--- a/MBA/M软件公司研发部门绩效管理体系设计.docx
+++ b/MBA/M软件公司研发部门绩效管理体系设计.docx
@@ -1,6 +1,6 @@
 
 <file path=word/document.xml><?xml version="1.0" encoding="utf-8"?>
-<w:document xmlns:wpc="http://schemas.microsoft.com/office/word/2010/wordprocessingCanvas" xmlns:mo="http://schemas.microsoft.com/office/mac/office/2008/main" xmlns:mc="http://schemas.openxmlformats.org/markup-compatibility/2006" xmlns:mv="urn:schemas-microsoft-com:mac:vml" xmlns:o="urn:schemas-microsoft-com:office:office" xmlns:r="http://schemas.openxmlformats.org/officeDocument/2006/relationships" xmlns:m="http://schemas.openxmlformats.org/officeDocument/2006/math" xmlns:v="urn:schemas-microsoft-com:vml" xmlns:wp14="http://schemas.microsoft.com/office/word/2010/wordprocessingDrawing" xmlns:wp="http://schemas.openxmlformats.org/drawingml/2006/wordprocessingDrawing" xmlns:w10="urn:schemas-microsoft-com:office:word" xmlns:w="http://schemas.openxmlformats.org/wordprocessingml/2006/main" xmlns:w14="http://schemas.microsoft.com/office/word/2010/wordml" xmlns:w15="http://schemas.microsoft.com/office/word/2012/wordml" xmlns:wpg="http://schemas.microsoft.com/office/word/2010/wordprocessingGroup" xmlns:wpi="http://schemas.microsoft.com/office/word/2010/wordprocessingInk" xmlns:wne="http://schemas.microsoft.com/office/word/2006/wordml" xmlns:wps="http://schemas.microsoft.com/office/word/2010/wordprocessingShape" mc:Ignorable="w14 w15 wp14">
+<w:document xmlns:wpc="http://schemas.microsoft.com/office/word/2010/wordprocessingCanvas" xmlns:mc="http://schemas.openxmlformats.org/markup-compatibility/2006" xmlns:o="urn:schemas-microsoft-com:office:office" xmlns:r="http://schemas.openxmlformats.org/officeDocument/2006/relationships" xmlns:m="http://schemas.openxmlformats.org/officeDocument/2006/math" xmlns:v="urn:schemas-microsoft-com:vml" xmlns:wp14="http://schemas.microsoft.com/office/word/2010/wordprocessingDrawing" xmlns:wp="http://schemas.openxmlformats.org/drawingml/2006/wordprocessingDrawing" xmlns:w="http://schemas.openxmlformats.org/wordprocessingml/2006/main" xmlns:w14="http://schemas.microsoft.com/office/word/2010/wordml" xmlns:w10="urn:schemas-microsoft-com:office:word" xmlns:w15="http://schemas.microsoft.com/office/word/2012/wordml" xmlns:wpg="http://schemas.microsoft.com/office/word/2010/wordprocessingGroup" xmlns:wpi="http://schemas.microsoft.com/office/word/2010/wordprocessingInk" xmlns:wne="http://schemas.microsoft.com/office/word/2006/wordml" xmlns:wps="http://schemas.microsoft.com/office/word/2010/wordprocessingShape" xmlns:wpsCustomData="http://www.wps.cn/officeDocument/2013/wpsCustomData" mc:Ignorable="w14 w15 wp14">
   <w:body>
     <w:p>
       <w:pPr>
@@ -49,20 +49,25 @@
       </w:pPr>
       <w:r>
         <w:rPr>
-          <w:rFonts w:ascii="SimHei" w:eastAsia="SimHei" w:hAnsi="SimHei" w:hint="eastAsia"/>
+          <w:rFonts w:hint="eastAsia" w:ascii="黑体" w:hAnsi="黑体" w:eastAsia="黑体"/>
           <w:b/>
           <w:sz w:val="36"/>
         </w:rPr>
-        <w:t>硕士</w:t>
-      </w:r>
-      <w:r>
-        <w:rPr>
-          <w:rFonts w:ascii="SimHei" w:eastAsia="SimHei" w:hAnsi="SimHei" w:hint="eastAsia"/>
+        <w:t>硕士学位论文</w:t>
+      </w:r>
+    </w:p>
+    <w:p>
+      <w:pPr>
+        <w:adjustRightInd w:val="0"/>
+        <w:snapToGrid w:val="0"/>
+        <w:spacing w:line="400" w:lineRule="atLeast"/>
+        <w:jc w:val="center"/>
+        <w:rPr>
+          <w:rFonts w:hint="eastAsia"/>
           <w:b/>
           <w:sz w:val="36"/>
         </w:rPr>
-        <w:t>学位论文</w:t>
-      </w:r>
+      </w:pPr>
     </w:p>
     <w:p>
       <w:pPr>
@@ -84,20 +89,7 @@
         <w:spacing w:line="400" w:lineRule="atLeast"/>
         <w:jc w:val="center"/>
         <w:rPr>
-          <w:rFonts w:hint="eastAsia"/>
-          <w:b/>
-          <w:sz w:val="36"/>
-        </w:rPr>
-      </w:pPr>
-    </w:p>
-    <w:p>
-      <w:pPr>
-        <w:adjustRightInd w:val="0"/>
-        <w:snapToGrid w:val="0"/>
-        <w:spacing w:line="400" w:lineRule="atLeast"/>
-        <w:jc w:val="center"/>
-        <w:rPr>
-          <w:rFonts w:ascii="SimHei" w:eastAsia="SimHei" w:hAnsi="SimHei" w:hint="eastAsia"/>
+          <w:rFonts w:hint="eastAsia" w:ascii="黑体" w:hAnsi="黑体" w:eastAsia="黑体"/>
           <w:b/>
           <w:sz w:val="44"/>
           <w:szCs w:val="44"/>
@@ -105,7 +97,7 @@
       </w:pPr>
       <w:r>
         <w:rPr>
-          <w:rFonts w:ascii="SimHei" w:eastAsia="SimHei" w:hAnsi="SimHei" w:hint="eastAsia"/>
+          <w:rFonts w:hint="eastAsia" w:ascii="黑体" w:hAnsi="黑体" w:eastAsia="黑体"/>
           <w:b/>
           <w:sz w:val="44"/>
           <w:szCs w:val="44"/>
@@ -259,409 +251,324 @@
           <w:rFonts w:hint="eastAsia"/>
           <w:sz w:val="28"/>
         </w:rPr>
-        <w:t xml:space="preserve">                   </w:t>
-      </w:r>
-      <w:r>
-        <w:rPr>
-          <w:rFonts w:hint="eastAsia"/>
-          <w:sz w:val="28"/>
-        </w:rPr>
-        <w:t>专</w:t>
-      </w:r>
-      <w:r>
-        <w:rPr>
-          <w:rFonts w:hint="eastAsia"/>
-          <w:sz w:val="28"/>
-        </w:rPr>
-        <w:t xml:space="preserve">  </w:t>
-      </w:r>
-      <w:r>
-        <w:rPr>
-          <w:rFonts w:hint="eastAsia"/>
-          <w:sz w:val="28"/>
-        </w:rPr>
-        <w:t>业</w:t>
-      </w:r>
-      <w:r>
-        <w:rPr>
-          <w:rFonts w:hint="eastAsia"/>
+        <w:t xml:space="preserve">                   专  业   </w:t>
+      </w:r>
+      <w:r>
+        <w:rPr>
+          <w:rFonts w:hint="eastAsia" w:ascii="宋体" w:hAnsi="宋体"/>
+          <w:color w:val="000000"/>
+          <w:sz w:val="28"/>
+        </w:rPr>
+        <w:t>MBA</w:t>
+      </w:r>
+    </w:p>
+    <w:p>
+      <w:pPr>
+        <w:adjustRightInd w:val="0"/>
+        <w:snapToGrid w:val="0"/>
+        <w:spacing w:line="400" w:lineRule="atLeast"/>
+        <w:rPr>
+          <w:rFonts w:hint="eastAsia"/>
+          <w:sz w:val="28"/>
+        </w:rPr>
+      </w:pPr>
+    </w:p>
+    <w:p>
+      <w:pPr>
+        <w:adjustRightInd w:val="0"/>
+        <w:snapToGrid w:val="0"/>
+        <w:spacing w:line="400" w:lineRule="atLeast"/>
+        <w:rPr>
+          <w:rFonts w:hint="eastAsia"/>
+          <w:color w:val="000000"/>
+          <w:sz w:val="28"/>
+        </w:rPr>
+      </w:pPr>
+      <w:r>
+        <w:rPr>
+          <w:rFonts w:hint="eastAsia"/>
+          <w:sz w:val="28"/>
+        </w:rPr>
+        <w:t xml:space="preserve">                  </w:t>
+      </w:r>
+      <w:r>
+        <w:rPr>
+          <w:rFonts w:hint="eastAsia"/>
+          <w:color w:val="000000"/>
+          <w:sz w:val="28"/>
+        </w:rPr>
+        <w:t xml:space="preserve"> 作  者 </w:t>
+      </w:r>
+      <w:r>
+        <w:rPr>
+          <w:rFonts w:hint="eastAsia" w:ascii="宋体" w:hAnsi="宋体"/>
+          <w:color w:val="000000"/>
+          <w:sz w:val="28"/>
+        </w:rPr>
+        <w:t xml:space="preserve">  何佳</w:t>
+      </w:r>
+    </w:p>
+    <w:p>
+      <w:pPr>
+        <w:adjustRightInd w:val="0"/>
+        <w:snapToGrid w:val="0"/>
+        <w:spacing w:line="400" w:lineRule="atLeast"/>
+        <w:rPr>
+          <w:rFonts w:hint="eastAsia"/>
+          <w:color w:val="000000"/>
+          <w:sz w:val="28"/>
+        </w:rPr>
+      </w:pPr>
+    </w:p>
+    <w:p>
+      <w:pPr>
+        <w:adjustRightInd w:val="0"/>
+        <w:snapToGrid w:val="0"/>
+        <w:spacing w:line="400" w:lineRule="atLeast"/>
+        <w:rPr>
+          <w:rFonts w:hint="eastAsia"/>
+          <w:color w:val="000000"/>
+          <w:sz w:val="28"/>
+        </w:rPr>
+      </w:pPr>
+      <w:r>
+        <w:rPr>
+          <w:rFonts w:hint="eastAsia"/>
+          <w:color w:val="000000"/>
+          <w:sz w:val="28"/>
+        </w:rPr>
+        <w:t xml:space="preserve">                   导  师   </w:t>
+      </w:r>
+      <w:r>
+        <w:rPr>
+          <w:rFonts w:hint="eastAsia" w:ascii="宋体" w:hAnsi="宋体"/>
+          <w:color w:val="000000"/>
+          <w:sz w:val="28"/>
+        </w:rPr>
+        <w:t>刘咏梅</w:t>
+      </w:r>
+      <w:r>
+        <w:rPr>
+          <w:rFonts w:hint="eastAsia"/>
+          <w:color w:val="000000"/>
+          <w:sz w:val="28"/>
+        </w:rPr>
+        <w:t>教授</w:t>
+      </w:r>
+    </w:p>
+    <w:p>
+      <w:pPr>
+        <w:adjustRightInd w:val="0"/>
+        <w:snapToGrid w:val="0"/>
+        <w:spacing w:line="400" w:lineRule="atLeast"/>
+        <w:rPr>
+          <w:sz w:val="28"/>
+        </w:rPr>
+      </w:pPr>
+    </w:p>
+    <w:p>
+      <w:pPr>
+        <w:adjustRightInd w:val="0"/>
+        <w:snapToGrid w:val="0"/>
+        <w:spacing w:line="400" w:lineRule="atLeast"/>
+        <w:rPr>
+          <w:rFonts w:hint="eastAsia"/>
+          <w:sz w:val="28"/>
+        </w:rPr>
+      </w:pPr>
+    </w:p>
+    <w:p>
+      <w:pPr>
+        <w:adjustRightInd w:val="0"/>
+        <w:snapToGrid w:val="0"/>
+        <w:spacing w:line="400" w:lineRule="atLeast"/>
+        <w:rPr>
+          <w:rFonts w:hint="eastAsia"/>
+          <w:sz w:val="28"/>
+        </w:rPr>
+      </w:pPr>
+    </w:p>
+    <w:p>
+      <w:pPr>
+        <w:adjustRightInd w:val="0"/>
+        <w:snapToGrid w:val="0"/>
+        <w:spacing w:line="400" w:lineRule="atLeast"/>
+        <w:rPr>
+          <w:rFonts w:hint="eastAsia"/>
+          <w:sz w:val="28"/>
+        </w:rPr>
+      </w:pPr>
+    </w:p>
+    <w:p>
+      <w:pPr>
+        <w:adjustRightInd w:val="0"/>
+        <w:snapToGrid w:val="0"/>
+        <w:spacing w:line="400" w:lineRule="atLeast"/>
+        <w:rPr>
+          <w:rFonts w:hint="eastAsia"/>
+          <w:sz w:val="28"/>
+        </w:rPr>
+      </w:pPr>
+    </w:p>
+    <w:p>
+      <w:pPr>
+        <w:adjustRightInd w:val="0"/>
+        <w:snapToGrid w:val="0"/>
+        <w:spacing w:line="400" w:lineRule="atLeast"/>
+        <w:rPr>
+          <w:rFonts w:hint="eastAsia"/>
+          <w:sz w:val="28"/>
+        </w:rPr>
+      </w:pPr>
+    </w:p>
+    <w:p>
+      <w:pPr>
+        <w:adjustRightInd w:val="0"/>
+        <w:snapToGrid w:val="0"/>
+        <w:spacing w:line="400" w:lineRule="atLeast"/>
+        <w:rPr>
+          <w:rFonts w:hint="eastAsia"/>
+          <w:sz w:val="28"/>
+        </w:rPr>
+      </w:pPr>
+    </w:p>
+    <w:p>
+      <w:pPr>
+        <w:adjustRightInd w:val="0"/>
+        <w:snapToGrid w:val="0"/>
+        <w:spacing w:line="400" w:lineRule="atLeast"/>
+        <w:rPr>
+          <w:rFonts w:hint="eastAsia"/>
+          <w:sz w:val="28"/>
+        </w:rPr>
+      </w:pPr>
+    </w:p>
+    <w:p>
+      <w:pPr>
+        <w:adjustRightInd w:val="0"/>
+        <w:snapToGrid w:val="0"/>
+        <w:spacing w:line="400" w:lineRule="atLeast"/>
+        <w:rPr>
+          <w:rFonts w:hint="eastAsia"/>
+          <w:sz w:val="28"/>
+        </w:rPr>
+      </w:pPr>
+    </w:p>
+    <w:p>
+      <w:pPr>
+        <w:adjustRightInd w:val="0"/>
+        <w:snapToGrid w:val="0"/>
+        <w:spacing w:line="400" w:lineRule="atLeast"/>
+        <w:ind w:firstLine="2700" w:firstLineChars="900"/>
+        <w:rPr>
+          <w:rFonts w:hint="eastAsia" w:ascii="宋体" w:hAnsi="宋体"/>
+          <w:color w:val="000000"/>
+          <w:sz w:val="28"/>
+        </w:rPr>
+      </w:pPr>
+      <w:r>
+        <w:rPr>
+          <w:rFonts w:hint="eastAsia"/>
+          <w:bCs/>
+          <w:sz w:val="30"/>
+        </w:rPr>
+        <w:t>中南大</w:t>
+      </w:r>
+      <w:r>
+        <w:rPr>
+          <w:rFonts w:hint="eastAsia" w:ascii="宋体" w:hAnsi="宋体"/>
+          <w:color w:val="000000"/>
+          <w:sz w:val="28"/>
+        </w:rPr>
+        <w:t>学商学</w:t>
+      </w:r>
+      <w:r>
+        <w:rPr>
+          <w:rFonts w:hint="eastAsia"/>
+          <w:bCs/>
+          <w:sz w:val="30"/>
+        </w:rPr>
+        <w:t>院（管理科学与信息管理系）</w:t>
+      </w:r>
+    </w:p>
+    <w:p>
+      <w:pPr>
+        <w:spacing w:line="400" w:lineRule="exact"/>
+        <w:rPr>
+          <w:rFonts w:hint="eastAsia"/>
+          <w:sz w:val="24"/>
+        </w:rPr>
+      </w:pPr>
+      <w:r>
+        <w:rPr>
+          <w:rFonts w:hint="eastAsia"/>
+          <w:bCs/>
+          <w:sz w:val="30"/>
+        </w:rPr>
+        <w:t xml:space="preserve">                  2017年 6月</w:t>
+      </w:r>
+    </w:p>
+    <w:p/>
+    <w:p>
+      <w:pPr>
+        <w:adjustRightInd w:val="0"/>
+        <w:snapToGrid w:val="0"/>
+        <w:spacing w:line="400" w:lineRule="atLeast"/>
+        <w:rPr>
+          <w:rFonts w:hint="eastAsia"/>
+          <w:bCs/>
+          <w:color w:val="000000"/>
+          <w:sz w:val="28"/>
+          <w:u w:val="single"/>
+        </w:rPr>
+      </w:pPr>
+      <w:r>
+        <w:rPr>
+          <w:rFonts w:hint="eastAsia"/>
+          <w:bCs/>
+          <w:color w:val="000000"/>
+          <w:sz w:val="28"/>
+        </w:rPr>
+        <w:t>中图分类号</w:t>
+      </w:r>
+      <w:r>
+        <w:rPr>
+          <w:rFonts w:hint="eastAsia"/>
+          <w:bCs/>
+          <w:color w:val="000000"/>
+          <w:sz w:val="28"/>
+          <w:u w:val="single"/>
+        </w:rPr>
+        <w:t xml:space="preserve">        </w:t>
+      </w:r>
+      <w:r>
+        <w:rPr>
+          <w:rFonts w:hint="eastAsia"/>
+          <w:bCs/>
+          <w:color w:val="000000"/>
           <w:sz w:val="28"/>
         </w:rPr>
         <w:t xml:space="preserve">   </w:t>
       </w:r>
       <w:r>
         <w:rPr>
-          <w:rFonts w:ascii="宋体" w:hAnsi="宋体" w:hint="eastAsia"/>
-          <w:color w:val="000000"/>
-          <w:sz w:val="28"/>
-        </w:rPr>
-        <w:t>MBA</w:t>
-      </w:r>
-    </w:p>
-    <w:p>
-      <w:pPr>
-        <w:adjustRightInd w:val="0"/>
-        <w:snapToGrid w:val="0"/>
-        <w:spacing w:line="400" w:lineRule="atLeast"/>
-        <w:rPr>
-          <w:rFonts w:hint="eastAsia"/>
-          <w:sz w:val="28"/>
-        </w:rPr>
-      </w:pPr>
-    </w:p>
-    <w:p>
-      <w:pPr>
-        <w:adjustRightInd w:val="0"/>
-        <w:snapToGrid w:val="0"/>
-        <w:spacing w:line="400" w:lineRule="atLeast"/>
-        <w:rPr>
-          <w:rFonts w:hint="eastAsia"/>
-          <w:color w:val="000000"/>
-          <w:sz w:val="28"/>
-        </w:rPr>
-      </w:pPr>
-      <w:r>
-        <w:rPr>
-          <w:rFonts w:hint="eastAsia"/>
-          <w:sz w:val="28"/>
-        </w:rPr>
-        <w:t xml:space="preserve">                  </w:t>
-      </w:r>
-      <w:r>
-        <w:rPr>
-          <w:rFonts w:hint="eastAsia"/>
-          <w:color w:val="000000"/>
-          <w:sz w:val="28"/>
-        </w:rPr>
-        <w:t xml:space="preserve"> </w:t>
-      </w:r>
-      <w:r>
-        <w:rPr>
-          <w:rFonts w:hint="eastAsia"/>
-          <w:color w:val="000000"/>
-          <w:sz w:val="28"/>
-        </w:rPr>
-        <w:t>作</w:t>
-      </w:r>
-      <w:r>
-        <w:rPr>
-          <w:rFonts w:hint="eastAsia"/>
-          <w:color w:val="000000"/>
-          <w:sz w:val="28"/>
-        </w:rPr>
-        <w:t xml:space="preserve">  </w:t>
-      </w:r>
-      <w:r>
-        <w:rPr>
-          <w:rFonts w:hint="eastAsia"/>
-          <w:color w:val="000000"/>
-          <w:sz w:val="28"/>
-        </w:rPr>
-        <w:t>者</w:t>
-      </w:r>
-      <w:r>
-        <w:rPr>
-          <w:rFonts w:hint="eastAsia"/>
-          <w:color w:val="000000"/>
-          <w:sz w:val="28"/>
-        </w:rPr>
-        <w:t xml:space="preserve"> </w:t>
-      </w:r>
-      <w:r>
-        <w:rPr>
-          <w:rFonts w:ascii="宋体" w:hAnsi="宋体" w:hint="eastAsia"/>
-          <w:color w:val="000000"/>
-          <w:sz w:val="28"/>
-        </w:rPr>
-        <w:t xml:space="preserve">  </w:t>
-      </w:r>
-      <w:r>
-        <w:rPr>
-          <w:rFonts w:ascii="宋体" w:hAnsi="宋体" w:hint="eastAsia"/>
-          <w:color w:val="000000"/>
-          <w:sz w:val="28"/>
-        </w:rPr>
-        <w:t>何佳</w:t>
-      </w:r>
-    </w:p>
-    <w:p>
-      <w:pPr>
-        <w:adjustRightInd w:val="0"/>
-        <w:snapToGrid w:val="0"/>
-        <w:spacing w:line="400" w:lineRule="atLeast"/>
-        <w:rPr>
-          <w:rFonts w:hint="eastAsia"/>
-          <w:color w:val="000000"/>
-          <w:sz w:val="28"/>
-        </w:rPr>
-      </w:pPr>
-    </w:p>
-    <w:p>
-      <w:pPr>
-        <w:adjustRightInd w:val="0"/>
-        <w:snapToGrid w:val="0"/>
-        <w:spacing w:line="400" w:lineRule="atLeast"/>
-        <w:rPr>
-          <w:rFonts w:hint="eastAsia"/>
-          <w:color w:val="000000"/>
-          <w:sz w:val="28"/>
-        </w:rPr>
-      </w:pPr>
-      <w:r>
-        <w:rPr>
-          <w:rFonts w:hint="eastAsia"/>
-          <w:color w:val="000000"/>
-          <w:sz w:val="28"/>
-        </w:rPr>
-        <w:t xml:space="preserve">                   </w:t>
-      </w:r>
-      <w:r>
-        <w:rPr>
-          <w:rFonts w:hint="eastAsia"/>
-          <w:color w:val="000000"/>
-          <w:sz w:val="28"/>
-        </w:rPr>
-        <w:t>导</w:t>
-      </w:r>
-      <w:r>
-        <w:rPr>
-          <w:rFonts w:hint="eastAsia"/>
-          <w:color w:val="000000"/>
-          <w:sz w:val="28"/>
-        </w:rPr>
-        <w:t xml:space="preserve">  </w:t>
-      </w:r>
-      <w:r>
-        <w:rPr>
-          <w:rFonts w:hint="eastAsia"/>
-          <w:color w:val="000000"/>
-          <w:sz w:val="28"/>
-        </w:rPr>
-        <w:t>师</w:t>
-      </w:r>
-      <w:r>
-        <w:rPr>
-          <w:rFonts w:hint="eastAsia"/>
-          <w:color w:val="000000"/>
-          <w:sz w:val="28"/>
-        </w:rPr>
-        <w:t xml:space="preserve">   </w:t>
-      </w:r>
-      <w:r>
-        <w:rPr>
-          <w:rFonts w:ascii="宋体" w:hAnsi="宋体" w:hint="eastAsia"/>
-          <w:color w:val="000000"/>
-          <w:sz w:val="28"/>
-        </w:rPr>
-        <w:t>刘咏梅</w:t>
-      </w:r>
-      <w:r>
-        <w:rPr>
-          <w:rFonts w:hint="eastAsia"/>
-          <w:color w:val="000000"/>
-          <w:sz w:val="28"/>
-        </w:rPr>
-        <w:t>教授</w:t>
-      </w:r>
-    </w:p>
-    <w:p>
-      <w:pPr>
-        <w:adjustRightInd w:val="0"/>
-        <w:snapToGrid w:val="0"/>
-        <w:spacing w:line="400" w:lineRule="atLeast"/>
-        <w:rPr>
-          <w:sz w:val="28"/>
-        </w:rPr>
-      </w:pPr>
-    </w:p>
-    <w:p>
-      <w:pPr>
-        <w:adjustRightInd w:val="0"/>
-        <w:snapToGrid w:val="0"/>
-        <w:spacing w:line="400" w:lineRule="atLeast"/>
-        <w:rPr>
-          <w:rFonts w:hint="eastAsia"/>
-          <w:sz w:val="28"/>
-        </w:rPr>
-      </w:pPr>
-    </w:p>
-    <w:p>
-      <w:pPr>
-        <w:adjustRightInd w:val="0"/>
-        <w:snapToGrid w:val="0"/>
-        <w:spacing w:line="400" w:lineRule="atLeast"/>
-        <w:rPr>
-          <w:rFonts w:hint="eastAsia"/>
-          <w:sz w:val="28"/>
-        </w:rPr>
-      </w:pPr>
-    </w:p>
-    <w:p>
-      <w:pPr>
-        <w:adjustRightInd w:val="0"/>
-        <w:snapToGrid w:val="0"/>
-        <w:spacing w:line="400" w:lineRule="atLeast"/>
-        <w:rPr>
-          <w:rFonts w:hint="eastAsia"/>
-          <w:sz w:val="28"/>
-        </w:rPr>
-      </w:pPr>
-    </w:p>
-    <w:p>
-      <w:pPr>
-        <w:adjustRightInd w:val="0"/>
-        <w:snapToGrid w:val="0"/>
-        <w:spacing w:line="400" w:lineRule="atLeast"/>
-        <w:rPr>
-          <w:rFonts w:hint="eastAsia"/>
-          <w:sz w:val="28"/>
-        </w:rPr>
-      </w:pPr>
-    </w:p>
-    <w:p>
-      <w:pPr>
-        <w:adjustRightInd w:val="0"/>
-        <w:snapToGrid w:val="0"/>
-        <w:spacing w:line="400" w:lineRule="atLeast"/>
-        <w:rPr>
-          <w:rFonts w:hint="eastAsia"/>
-          <w:sz w:val="28"/>
-        </w:rPr>
-      </w:pPr>
-    </w:p>
-    <w:p>
-      <w:pPr>
-        <w:adjustRightInd w:val="0"/>
-        <w:snapToGrid w:val="0"/>
-        <w:spacing w:line="400" w:lineRule="atLeast"/>
-        <w:rPr>
-          <w:rFonts w:hint="eastAsia"/>
-          <w:sz w:val="28"/>
-        </w:rPr>
-      </w:pPr>
-    </w:p>
-    <w:p>
-      <w:pPr>
-        <w:adjustRightInd w:val="0"/>
-        <w:snapToGrid w:val="0"/>
-        <w:spacing w:line="400" w:lineRule="atLeast"/>
-        <w:rPr>
-          <w:rFonts w:hint="eastAsia"/>
-          <w:sz w:val="28"/>
-        </w:rPr>
-      </w:pPr>
-    </w:p>
-    <w:p>
-      <w:pPr>
-        <w:adjustRightInd w:val="0"/>
-        <w:snapToGrid w:val="0"/>
-        <w:spacing w:line="400" w:lineRule="atLeast"/>
-        <w:rPr>
-          <w:rFonts w:hint="eastAsia"/>
-          <w:sz w:val="28"/>
-        </w:rPr>
-      </w:pPr>
-    </w:p>
-    <w:p>
-      <w:pPr>
-        <w:adjustRightInd w:val="0"/>
-        <w:snapToGrid w:val="0"/>
-        <w:spacing w:line="400" w:lineRule="atLeast"/>
-        <w:ind w:firstLineChars="900" w:firstLine="2700"/>
-        <w:rPr>
-          <w:rFonts w:ascii="宋体" w:hAnsi="宋体" w:hint="eastAsia"/>
-          <w:color w:val="000000"/>
-          <w:sz w:val="28"/>
-        </w:rPr>
-      </w:pPr>
-      <w:r>
-        <w:rPr>
-          <w:rFonts w:hint="eastAsia"/>
-          <w:bCs/>
-          <w:sz w:val="30"/>
-        </w:rPr>
-        <w:t>中南大</w:t>
-      </w:r>
-      <w:r>
-        <w:rPr>
-          <w:rFonts w:ascii="宋体" w:hAnsi="宋体" w:hint="eastAsia"/>
-          <w:color w:val="000000"/>
-          <w:sz w:val="28"/>
-        </w:rPr>
-        <w:t>学商</w:t>
-      </w:r>
-      <w:r>
-        <w:rPr>
-          <w:rFonts w:ascii="宋体" w:hAnsi="宋体" w:hint="eastAsia"/>
-          <w:color w:val="000000"/>
-          <w:sz w:val="28"/>
-        </w:rPr>
-        <w:t>学</w:t>
-      </w:r>
-      <w:r>
-        <w:rPr>
-          <w:rFonts w:hint="eastAsia"/>
-          <w:bCs/>
-          <w:sz w:val="30"/>
-        </w:rPr>
-        <w:t>院</w:t>
-      </w:r>
-      <w:r>
-        <w:rPr>
-          <w:rFonts w:hint="eastAsia"/>
-          <w:bCs/>
-          <w:sz w:val="30"/>
-        </w:rPr>
-        <w:t>（管理科学与信息管理系）</w:t>
-      </w:r>
-    </w:p>
-    <w:p>
-      <w:pPr>
-        <w:spacing w:line="400" w:lineRule="exact"/>
-        <w:rPr>
-          <w:rFonts w:hint="eastAsia"/>
-          <w:sz w:val="24"/>
-        </w:rPr>
-      </w:pPr>
-      <w:r>
-        <w:rPr>
-          <w:rFonts w:hint="eastAsia"/>
-          <w:bCs/>
-          <w:sz w:val="30"/>
-        </w:rPr>
-        <w:t xml:space="preserve">                  2017</w:t>
-      </w:r>
-      <w:r>
-        <w:rPr>
-          <w:rFonts w:hint="eastAsia"/>
-          <w:bCs/>
-          <w:sz w:val="30"/>
-        </w:rPr>
-        <w:t>年</w:t>
-      </w:r>
-      <w:r>
-        <w:rPr>
-          <w:rFonts w:hint="eastAsia"/>
-          <w:bCs/>
-          <w:sz w:val="30"/>
-        </w:rPr>
-        <w:t xml:space="preserve"> 6</w:t>
-      </w:r>
-      <w:r>
-        <w:rPr>
-          <w:rFonts w:hint="eastAsia"/>
-          <w:bCs/>
-          <w:sz w:val="30"/>
-        </w:rPr>
-        <w:t>月</w:t>
-      </w:r>
-    </w:p>
-    <w:p/>
-    <w:p>
-      <w:pPr>
-        <w:adjustRightInd w:val="0"/>
-        <w:snapToGrid w:val="0"/>
-        <w:spacing w:line="400" w:lineRule="atLeast"/>
+          <w:rFonts w:hint="eastAsia"/>
+          <w:bCs/>
+          <w:color w:val="FF0000"/>
+          <w:sz w:val="28"/>
+        </w:rPr>
+        <w:t xml:space="preserve">                    </w:t>
+      </w:r>
+      <w:r>
+        <w:rPr>
+          <w:rFonts w:hint="eastAsia"/>
+          <w:bCs/>
+          <w:color w:val="000000"/>
+          <w:sz w:val="28"/>
+        </w:rPr>
+        <w:t>学校代码</w:t>
+      </w:r>
+      <w:r>
         <w:rPr>
           <w:rFonts w:hint="eastAsia"/>
           <w:bCs/>
@@ -669,152 +576,54 @@
           <w:sz w:val="28"/>
           <w:u w:val="single"/>
         </w:rPr>
-      </w:pPr>
-      <w:r>
-        <w:rPr>
-          <w:rFonts w:hint="eastAsia"/>
-          <w:bCs/>
-          <w:color w:val="000000"/>
-          <w:sz w:val="28"/>
-        </w:rPr>
-        <w:lastRenderedPageBreak/>
-        <w:t>中图分类号</w:t>
-      </w:r>
-      <w:r>
-        <w:rPr>
-          <w:rFonts w:hint="eastAsia"/>
-          <w:bCs/>
-          <w:color w:val="000000"/>
+        <w:t xml:space="preserve"> 10533  </w:t>
+      </w:r>
+    </w:p>
+    <w:p>
+      <w:pPr>
+        <w:adjustRightInd w:val="0"/>
+        <w:snapToGrid w:val="0"/>
+        <w:spacing w:line="400" w:lineRule="atLeast"/>
+        <w:rPr>
+          <w:rFonts w:hint="eastAsia"/>
+          <w:bCs/>
           <w:sz w:val="28"/>
           <w:u w:val="single"/>
         </w:rPr>
+      </w:pPr>
+      <w:r>
+        <w:rPr>
+          <w:rFonts w:hint="eastAsia"/>
+          <w:bCs/>
+          <w:sz w:val="28"/>
+        </w:rPr>
+        <w:t xml:space="preserve">UDC      </w:t>
+      </w:r>
+      <w:r>
+        <w:rPr>
+          <w:rFonts w:hint="eastAsia"/>
+          <w:bCs/>
+          <w:sz w:val="28"/>
+          <w:u w:val="single"/>
+        </w:rPr>
         <w:t xml:space="preserve">        </w:t>
       </w:r>
       <w:r>
         <w:rPr>
           <w:rFonts w:hint="eastAsia"/>
           <w:bCs/>
-          <w:color w:val="000000"/>
-          <w:sz w:val="28"/>
-        </w:rPr>
-        <w:t xml:space="preserve">   </w:t>
-      </w:r>
-      <w:r>
-        <w:rPr>
-          <w:rFonts w:hint="eastAsia"/>
-          <w:bCs/>
-          <w:color w:val="FF0000"/>
-          <w:sz w:val="28"/>
-        </w:rPr>
-        <w:t xml:space="preserve">                    </w:t>
-      </w:r>
-      <w:r>
-        <w:rPr>
-          <w:rFonts w:hint="eastAsia"/>
-          <w:bCs/>
-          <w:color w:val="000000"/>
-          <w:sz w:val="28"/>
-        </w:rPr>
-        <w:t>学校代码</w:t>
-      </w:r>
-      <w:r>
-        <w:rPr>
-          <w:rFonts w:hint="eastAsia"/>
-          <w:bCs/>
-          <w:color w:val="000000"/>
+          <w:sz w:val="28"/>
+        </w:rPr>
+        <w:t xml:space="preserve">                       密级    </w:t>
+      </w:r>
+      <w:r>
+        <w:rPr>
+          <w:rFonts w:hint="eastAsia"/>
+          <w:bCs/>
           <w:sz w:val="28"/>
           <w:u w:val="single"/>
         </w:rPr>
-        <w:t xml:space="preserve"> 10533  </w:t>
-      </w:r>
-    </w:p>
-    <w:p>
-      <w:pPr>
-        <w:adjustRightInd w:val="0"/>
-        <w:snapToGrid w:val="0"/>
-        <w:spacing w:line="400" w:lineRule="atLeast"/>
-        <w:rPr>
-          <w:rFonts w:hint="eastAsia"/>
-          <w:bCs/>
-          <w:sz w:val="28"/>
-          <w:u w:val="single"/>
-        </w:rPr>
-      </w:pPr>
-      <w:r>
-        <w:rPr>
-          <w:rFonts w:hint="eastAsia"/>
-          <w:bCs/>
-          <w:sz w:val="28"/>
-        </w:rPr>
-        <w:t xml:space="preserve">UDC      </w:t>
-      </w:r>
-      <w:r>
-        <w:rPr>
-          <w:rFonts w:hint="eastAsia"/>
-          <w:bCs/>
-          <w:sz w:val="28"/>
-          <w:u w:val="single"/>
-        </w:rPr>
-        <w:t xml:space="preserve">        </w:t>
-      </w:r>
-      <w:r>
-        <w:rPr>
-          <w:rFonts w:hint="eastAsia"/>
-          <w:bCs/>
-          <w:sz w:val="28"/>
-        </w:rPr>
-        <w:t xml:space="preserve">         </w:t>
-      </w:r>
-      <w:r>
-        <w:rPr>
-          <w:rFonts w:hint="eastAsia"/>
-          <w:bCs/>
-          <w:sz w:val="28"/>
-        </w:rPr>
-        <w:t xml:space="preserve">              </w:t>
-      </w:r>
-      <w:r>
-        <w:rPr>
-          <w:rFonts w:hint="eastAsia"/>
-          <w:bCs/>
-          <w:sz w:val="28"/>
-        </w:rPr>
-        <w:t>密级</w:t>
-      </w:r>
-      <w:r>
-        <w:rPr>
-          <w:rFonts w:hint="eastAsia"/>
-          <w:bCs/>
-          <w:sz w:val="28"/>
-        </w:rPr>
-        <w:t xml:space="preserve">    </w:t>
-      </w:r>
-      <w:r>
-        <w:rPr>
-          <w:rFonts w:hint="eastAsia"/>
-          <w:bCs/>
-          <w:sz w:val="28"/>
-          <w:u w:val="single"/>
-        </w:rPr>
-        <w:t xml:space="preserve"> </w:t>
-      </w:r>
-      <w:r>
-        <w:rPr>
-          <w:rFonts w:hint="eastAsia"/>
-          <w:bCs/>
-          <w:sz w:val="28"/>
-          <w:u w:val="single"/>
-        </w:rPr>
-        <w:t>公开</w:t>
-      </w:r>
-      <w:r>
-        <w:rPr>
-          <w:rFonts w:hint="eastAsia"/>
-          <w:bCs/>
-          <w:sz w:val="28"/>
-          <w:u w:val="single"/>
-        </w:rPr>
-        <w:t xml:space="preserve">   </w:t>
+        <w:t xml:space="preserve"> 公开   </w:t>
       </w:r>
     </w:p>
     <w:p>
@@ -870,20 +679,25 @@
       </w:pPr>
       <w:r>
         <w:rPr>
-          <w:rFonts w:ascii="SimHei" w:eastAsia="SimHei" w:hAnsi="SimHei" w:hint="eastAsia"/>
+          <w:rFonts w:hint="eastAsia" w:ascii="黑体" w:hAnsi="黑体" w:eastAsia="黑体"/>
           <w:b/>
           <w:sz w:val="36"/>
         </w:rPr>
-        <w:t>硕士</w:t>
-      </w:r>
-      <w:r>
-        <w:rPr>
-          <w:rFonts w:ascii="SimHei" w:eastAsia="SimHei" w:hAnsi="SimHei" w:hint="eastAsia"/>
+        <w:t>硕士学位论文</w:t>
+      </w:r>
+    </w:p>
+    <w:p>
+      <w:pPr>
+        <w:adjustRightInd w:val="0"/>
+        <w:snapToGrid w:val="0"/>
+        <w:spacing w:line="400" w:lineRule="atLeast"/>
+        <w:jc w:val="center"/>
+        <w:rPr>
+          <w:rFonts w:hint="eastAsia"/>
           <w:b/>
           <w:sz w:val="36"/>
         </w:rPr>
-        <w:t>学位论文</w:t>
-      </w:r>
+      </w:pPr>
     </w:p>
     <w:p>
       <w:pPr>
@@ -905,20 +719,7 @@
         <w:spacing w:line="400" w:lineRule="atLeast"/>
         <w:jc w:val="center"/>
         <w:rPr>
-          <w:rFonts w:hint="eastAsia"/>
-          <w:b/>
-          <w:sz w:val="36"/>
-        </w:rPr>
-      </w:pPr>
-    </w:p>
-    <w:p>
-      <w:pPr>
-        <w:adjustRightInd w:val="0"/>
-        <w:snapToGrid w:val="0"/>
-        <w:spacing w:line="400" w:lineRule="atLeast"/>
-        <w:jc w:val="center"/>
-        <w:rPr>
-          <w:rFonts w:ascii="SimHei" w:eastAsia="SimHei" w:hAnsi="SimHei" w:hint="eastAsia"/>
+          <w:rFonts w:hint="eastAsia" w:ascii="黑体" w:hAnsi="黑体" w:eastAsia="黑体"/>
           <w:b/>
           <w:sz w:val="44"/>
           <w:szCs w:val="44"/>
@@ -926,7 +727,7 @@
       </w:pPr>
       <w:r>
         <w:rPr>
-          <w:rFonts w:ascii="SimHei" w:eastAsia="SimHei" w:hAnsi="SimHei" w:hint="eastAsia"/>
+          <w:rFonts w:hint="eastAsia" w:ascii="黑体" w:hAnsi="黑体" w:eastAsia="黑体"/>
           <w:b/>
           <w:sz w:val="44"/>
           <w:szCs w:val="44"/>
@@ -1040,10 +841,16 @@
     </w:p>
     <w:tbl>
       <w:tblPr>
-        <w:tblW w:w="0" w:type="auto"/>
+        <w:tblStyle w:val="3"/>
+        <w:tblW w:w="5235" w:type="dxa"/>
         <w:tblInd w:w="1908" w:type="dxa"/>
         <w:tblLayout w:type="fixed"/>
-        <w:tblLook w:val="0000" w:firstRow="0" w:lastRow="0" w:firstColumn="0" w:lastColumn="0" w:noHBand="0" w:noVBand="0"/>
+        <w:tblCellMar>
+          <w:top w:w="0" w:type="dxa"/>
+          <w:left w:w="108" w:type="dxa"/>
+          <w:bottom w:w="0" w:type="dxa"/>
+          <w:right w:w="108" w:type="dxa"/>
+        </w:tblCellMar>
       </w:tblPr>
       <w:tblGrid>
         <w:gridCol w:w="2295"/>
@@ -1051,9 +858,12 @@
       </w:tblGrid>
       <w:tr>
         <w:tblPrEx>
+          <w:tblLayout w:type="fixed"/>
           <w:tblCellMar>
             <w:top w:w="0" w:type="dxa"/>
+            <w:left w:w="108" w:type="dxa"/>
             <w:bottom w:w="0" w:type="dxa"/>
+            <w:right w:w="108" w:type="dxa"/>
           </w:tblCellMar>
         </w:tblPrEx>
         <w:tc>
@@ -1106,9 +916,12 @@
       </w:tr>
       <w:tr>
         <w:tblPrEx>
+          <w:tblLayout w:type="fixed"/>
           <w:tblCellMar>
             <w:top w:w="0" w:type="dxa"/>
+            <w:left w:w="108" w:type="dxa"/>
             <w:bottom w:w="0" w:type="dxa"/>
+            <w:right w:w="108" w:type="dxa"/>
           </w:tblCellMar>
         </w:tblPrEx>
         <w:tc>
@@ -1161,9 +974,12 @@
       </w:tr>
       <w:tr>
         <w:tblPrEx>
+          <w:tblLayout w:type="fixed"/>
           <w:tblCellMar>
             <w:top w:w="0" w:type="dxa"/>
+            <w:left w:w="108" w:type="dxa"/>
             <w:bottom w:w="0" w:type="dxa"/>
+            <w:right w:w="108" w:type="dxa"/>
           </w:tblCellMar>
         </w:tblPrEx>
         <w:tc>
@@ -1216,9 +1032,12 @@
       </w:tr>
       <w:tr>
         <w:tblPrEx>
+          <w:tblLayout w:type="fixed"/>
           <w:tblCellMar>
             <w:top w:w="0" w:type="dxa"/>
+            <w:left w:w="108" w:type="dxa"/>
             <w:bottom w:w="0" w:type="dxa"/>
+            <w:right w:w="108" w:type="dxa"/>
           </w:tblCellMar>
         </w:tblPrEx>
         <w:tc>
@@ -1271,9 +1090,12 @@
       </w:tr>
       <w:tr>
         <w:tblPrEx>
+          <w:tblLayout w:type="fixed"/>
           <w:tblCellMar>
             <w:top w:w="0" w:type="dxa"/>
+            <w:left w:w="108" w:type="dxa"/>
             <w:bottom w:w="0" w:type="dxa"/>
+            <w:right w:w="108" w:type="dxa"/>
           </w:tblCellMar>
         </w:tblPrEx>
         <w:tc>
@@ -1325,9 +1147,12 @@
       </w:tr>
       <w:tr>
         <w:tblPrEx>
+          <w:tblLayout w:type="fixed"/>
           <w:tblCellMar>
             <w:top w:w="0" w:type="dxa"/>
+            <w:left w:w="108" w:type="dxa"/>
             <w:bottom w:w="0" w:type="dxa"/>
+            <w:right w:w="108" w:type="dxa"/>
           </w:tblCellMar>
         </w:tblPrEx>
         <w:tc>
@@ -1410,7 +1235,7 @@
         <w:adjustRightInd w:val="0"/>
         <w:snapToGrid w:val="0"/>
         <w:spacing w:line="400" w:lineRule="atLeast"/>
-        <w:ind w:firstLineChars="200" w:firstLine="600"/>
+        <w:ind w:firstLine="600" w:firstLineChars="200"/>
         <w:rPr>
           <w:rFonts w:hint="eastAsia"/>
           <w:bCs/>
@@ -1439,15 +1264,7 @@
           <w:bCs/>
           <w:sz w:val="28"/>
         </w:rPr>
-        <w:t xml:space="preserve">     </w:t>
-      </w:r>
-      <w:r>
-        <w:rPr>
-          <w:rFonts w:hint="eastAsia"/>
-          <w:bCs/>
-          <w:sz w:val="28"/>
-        </w:rPr>
-        <w:t>答辩委员会主席</w:t>
+        <w:t xml:space="preserve">     答辩委员会主席</w:t>
       </w:r>
       <w:r>
         <w:rPr>
@@ -1506,7 +1323,7 @@
         <w:adjustRightInd w:val="0"/>
         <w:snapToGrid w:val="0"/>
         <w:spacing w:line="400" w:lineRule="atLeast"/>
-        <w:ind w:firstLineChars="850" w:firstLine="2550"/>
+        <w:ind w:firstLine="2550" w:firstLineChars="850"/>
         <w:rPr>
           <w:rFonts w:hint="eastAsia"/>
           <w:bCs/>
@@ -1519,115 +1336,27 @@
           <w:bCs/>
           <w:sz w:val="30"/>
         </w:rPr>
-        <w:t>中</w:t>
-      </w:r>
-      <w:r>
-        <w:rPr>
-          <w:rFonts w:hint="eastAsia"/>
+        <w:t>中  南  大  学（小三号宋体）</w:t>
+      </w:r>
+    </w:p>
+    <w:p>
+      <w:pPr>
+        <w:adjustRightInd w:val="0"/>
+        <w:snapToGrid w:val="0"/>
+        <w:spacing w:line="400" w:lineRule="atLeast"/>
+        <w:ind w:firstLine="420"/>
+        <w:rPr>
           <w:bCs/>
           <w:sz w:val="30"/>
         </w:rPr>
-        <w:t xml:space="preserve">  </w:t>
-      </w:r>
+      </w:pPr>
       <w:r>
         <w:rPr>
           <w:rFonts w:hint="eastAsia"/>
           <w:bCs/>
           <w:sz w:val="30"/>
         </w:rPr>
-        <w:t>南</w:t>
-      </w:r>
-      <w:r>
-        <w:rPr>
-          <w:rFonts w:hint="eastAsia"/>
-          <w:bCs/>
-          <w:sz w:val="30"/>
-        </w:rPr>
-        <w:t xml:space="preserve">  </w:t>
-      </w:r>
-      <w:r>
-        <w:rPr>
-          <w:rFonts w:hint="eastAsia"/>
-          <w:bCs/>
-          <w:sz w:val="30"/>
-        </w:rPr>
-        <w:t>大</w:t>
-      </w:r>
-      <w:r>
-        <w:rPr>
-          <w:rFonts w:hint="eastAsia"/>
-          <w:bCs/>
-          <w:sz w:val="30"/>
-        </w:rPr>
-        <w:t xml:space="preserve">  </w:t>
-      </w:r>
-      <w:r>
-        <w:rPr>
-          <w:rFonts w:hint="eastAsia"/>
-          <w:bCs/>
-          <w:sz w:val="30"/>
-        </w:rPr>
-        <w:t>学（小三号宋体）</w:t>
-      </w:r>
-    </w:p>
-    <w:p>
-      <w:pPr>
-        <w:adjustRightInd w:val="0"/>
-        <w:snapToGrid w:val="0"/>
-        <w:spacing w:line="400" w:lineRule="atLeast"/>
-        <w:ind w:firstLine="420"/>
-        <w:rPr>
-          <w:bCs/>
-          <w:sz w:val="30"/>
-        </w:rPr>
-      </w:pPr>
-      <w:r>
-        <w:rPr>
-          <w:rFonts w:hint="eastAsia"/>
-          <w:bCs/>
-          <w:sz w:val="30"/>
-        </w:rPr>
-        <w:t xml:space="preserve">                  </w:t>
-      </w:r>
-      <w:r>
-        <w:rPr>
-          <w:rFonts w:hint="eastAsia"/>
-          <w:bCs/>
-          <w:sz w:val="30"/>
-        </w:rPr>
-        <w:t>年</w:t>
-      </w:r>
-      <w:r>
-        <w:rPr>
-          <w:rFonts w:hint="eastAsia"/>
-          <w:bCs/>
-          <w:sz w:val="30"/>
-        </w:rPr>
-        <w:t xml:space="preserve">   </w:t>
-      </w:r>
-      <w:r>
-        <w:rPr>
-          <w:rFonts w:hint="eastAsia"/>
-          <w:bCs/>
-          <w:sz w:val="30"/>
-        </w:rPr>
-        <w:t>月</w:t>
-      </w:r>
-      <w:r>
-        <w:rPr>
-          <w:rFonts w:hint="eastAsia"/>
-          <w:bCs/>
-          <w:sz w:val="30"/>
-        </w:rPr>
-        <w:t xml:space="preserve"> </w:t>
-      </w:r>
-      <w:r>
-        <w:rPr>
-          <w:rFonts w:hint="eastAsia"/>
-          <w:bCs/>
-          <w:sz w:val="30"/>
-        </w:rPr>
-        <w:t>（小三号宋体）</w:t>
+        <w:t xml:space="preserve">                  年   月 （小三号宋体）</w:t>
       </w:r>
     </w:p>
     <w:p>
@@ -1637,7 +1366,7 @@
         <w:spacing w:line="400" w:lineRule="atLeast"/>
         <w:jc w:val="center"/>
         <w:rPr>
-          <w:rFonts w:ascii="华文新魏" w:eastAsia="华文新魏" w:hint="eastAsia"/>
+          <w:rFonts w:hint="eastAsia" w:ascii="华文新魏" w:eastAsia="华文新魏"/>
           <w:b/>
           <w:bCs/>
           <w:sz w:val="44"/>
@@ -1649,7 +1378,7 @@
       </w:r>
       <w:r>
         <w:rPr>
-          <w:rFonts w:ascii="华文新魏" w:eastAsia="华文新魏" w:hint="eastAsia"/>
+          <w:rFonts w:hint="eastAsia" w:ascii="华文新魏" w:eastAsia="华文新魏"/>
           <w:b/>
           <w:bCs/>
           <w:sz w:val="44"/>
@@ -1690,23 +1419,7 @@
           <w:sz w:val="28"/>
           <w:szCs w:val="28"/>
         </w:rPr>
-        <w:t>本人声明，所呈交的学位论文是本人在导师指导下进行的研究工作及取得的研究成果。尽我所知，除了论文中特别加以标注和致谢的地方外，论文中不包含其他人已经发表或撰写过的研究成果，也不包含为获得中南大学或其他单位的学位或证书而使用过的材料。与我共同工作的同志对本研究所作的贡献均已在论文中作了明确</w:t>
-      </w:r>
-      <w:r>
-        <w:rPr>
-          <w:rFonts w:hint="eastAsia"/>
-          <w:sz w:val="28"/>
-          <w:szCs w:val="28"/>
-        </w:rPr>
-        <w:t>的</w:t>
-      </w:r>
-      <w:r>
-        <w:rPr>
-          <w:rFonts w:hint="eastAsia"/>
-          <w:sz w:val="28"/>
-          <w:szCs w:val="28"/>
-        </w:rPr>
-        <w:t>说明。</w:t>
+        <w:t>本人声明，所呈交的学位论文是本人在导师指导下进行的研究工作及取得的研究成果。尽我所知，除了论文中特别加以标注和致谢的地方外，论文中不包含其他人已经发表或撰写过的研究成果，也不包含为获得中南大学或其他单位的学位或证书而使用过的材料。与我共同工作的同志对本研究所作的贡献均已在论文中作了明确的说明。</w:t>
       </w:r>
     </w:p>
     <w:p>
@@ -1761,14 +1474,7 @@
           <w:rFonts w:hint="eastAsia"/>
           <w:sz w:val="28"/>
         </w:rPr>
-        <w:t xml:space="preserve">       </w:t>
-      </w:r>
-      <w:r>
-        <w:rPr>
-          <w:rFonts w:hint="eastAsia"/>
-          <w:sz w:val="28"/>
-        </w:rPr>
-        <w:t>作者签名：</w:t>
+        <w:t xml:space="preserve">       作者签名：</w:t>
       </w:r>
       <w:r>
         <w:rPr>
@@ -1783,6 +1489,29 @@
           <w:rFonts w:hint="eastAsia"/>
           <w:sz w:val="28"/>
         </w:rPr>
+        <w:t xml:space="preserve">   日期：</w:t>
+      </w:r>
+      <w:r>
+        <w:rPr>
+          <w:rFonts w:hint="eastAsia"/>
+          <w:sz w:val="28"/>
+          <w:u w:val="single"/>
+        </w:rPr>
+        <w:t xml:space="preserve">      </w:t>
+      </w:r>
+      <w:r>
+        <w:rPr>
+          <w:rFonts w:hint="eastAsia"/>
+          <w:sz w:val="28"/>
+        </w:rPr>
+        <w:t>年</w:t>
+      </w:r>
+      <w:r>
+        <w:rPr>
+          <w:rFonts w:hint="eastAsia"/>
+          <w:sz w:val="28"/>
+          <w:u w:val="single"/>
+        </w:rPr>
         <w:t xml:space="preserve">   </w:t>
       </w:r>
       <w:r>
@@ -1790,7 +1519,7 @@
           <w:rFonts w:hint="eastAsia"/>
           <w:sz w:val="28"/>
         </w:rPr>
-        <w:t>日期：</w:t>
+        <w:t>月</w:t>
       </w:r>
       <w:r>
         <w:rPr>
@@ -1798,21 +1527,6 @@
           <w:sz w:val="28"/>
           <w:u w:val="single"/>
         </w:rPr>
-        <w:t xml:space="preserve">      </w:t>
-      </w:r>
-      <w:r>
-        <w:rPr>
-          <w:rFonts w:hint="eastAsia"/>
-          <w:sz w:val="28"/>
-        </w:rPr>
-        <w:t>年</w:t>
-      </w:r>
-      <w:r>
-        <w:rPr>
-          <w:rFonts w:hint="eastAsia"/>
-          <w:sz w:val="28"/>
-          <w:u w:val="single"/>
-        </w:rPr>
         <w:t xml:space="preserve">   </w:t>
       </w:r>
       <w:r>
@@ -1820,21 +1534,6 @@
           <w:rFonts w:hint="eastAsia"/>
           <w:sz w:val="28"/>
         </w:rPr>
-        <w:t>月</w:t>
-      </w:r>
-      <w:r>
-        <w:rPr>
-          <w:rFonts w:hint="eastAsia"/>
-          <w:sz w:val="28"/>
-          <w:u w:val="single"/>
-        </w:rPr>
-        <w:t xml:space="preserve">   </w:t>
-      </w:r>
-      <w:r>
-        <w:rPr>
-          <w:rFonts w:hint="eastAsia"/>
-          <w:sz w:val="28"/>
-        </w:rPr>
         <w:t>日</w:t>
       </w:r>
     </w:p>
@@ -1879,10 +1578,10 @@
         <w:adjustRightInd w:val="0"/>
         <w:snapToGrid w:val="0"/>
         <w:spacing w:line="400" w:lineRule="atLeast"/>
-        <w:ind w:firstLineChars="49" w:firstLine="216"/>
+        <w:ind w:firstLine="216" w:firstLineChars="49"/>
         <w:jc w:val="center"/>
         <w:rPr>
-          <w:rFonts w:ascii="华文新魏" w:eastAsia="华文新魏" w:hint="eastAsia"/>
+          <w:rFonts w:hint="eastAsia" w:ascii="华文新魏" w:eastAsia="华文新魏"/>
           <w:b/>
           <w:bCs/>
           <w:sz w:val="44"/>
@@ -1891,7 +1590,7 @@
       </w:pPr>
       <w:r>
         <w:rPr>
-          <w:rFonts w:ascii="华文新魏" w:eastAsia="华文新魏" w:hint="eastAsia"/>
+          <w:rFonts w:hint="eastAsia" w:ascii="华文新魏" w:eastAsia="华文新魏"/>
           <w:b/>
           <w:bCs/>
           <w:sz w:val="44"/>
@@ -2012,14 +1711,7 @@
           <w:rFonts w:hint="eastAsia"/>
           <w:sz w:val="28"/>
         </w:rPr>
-        <w:t xml:space="preserve">  </w:t>
-      </w:r>
-      <w:r>
-        <w:rPr>
-          <w:rFonts w:hint="eastAsia"/>
-          <w:sz w:val="28"/>
-        </w:rPr>
-        <w:t>导师签名</w:t>
+        <w:t xml:space="preserve">  导师签名</w:t>
       </w:r>
       <w:r>
         <w:rPr>
@@ -2034,14 +1726,7 @@
           <w:rFonts w:hint="eastAsia"/>
           <w:sz w:val="28"/>
         </w:rPr>
-        <w:t xml:space="preserve"> </w:t>
-      </w:r>
-      <w:r>
-        <w:rPr>
-          <w:rFonts w:hint="eastAsia"/>
-          <w:sz w:val="28"/>
-        </w:rPr>
-        <w:t>日期：</w:t>
+        <w:t xml:space="preserve"> 日期：</w:t>
       </w:r>
       <w:r>
         <w:rPr>
@@ -2103,444 +1788,534 @@
       <w:pPr>
         <w:widowControl/>
         <w:jc w:val="left"/>
-      </w:pPr>
+        <w:sectPr>
+          <w:pgSz w:w="11900" w:h="16840"/>
+          <w:pgMar w:top="1440" w:right="1800" w:bottom="1440" w:left="1800" w:header="851" w:footer="992" w:gutter="0"/>
+          <w:cols w:space="425" w:num="1"/>
+          <w:docGrid w:type="lines" w:linePitch="312" w:charSpace="0"/>
+        </w:sectPr>
+      </w:pPr>
+    </w:p>
+    <w:p>
+      <w:pPr>
+        <w:jc w:val="center"/>
+        <w:rPr>
+          <w:rFonts w:hint="eastAsia" w:ascii="黑体" w:hAnsi="黑体" w:eastAsia="黑体"/>
+          <w:b/>
+          <w:sz w:val="44"/>
+          <w:szCs w:val="44"/>
+        </w:rPr>
+      </w:pPr>
+      <w:r>
+        <w:rPr>
+          <w:rFonts w:hint="eastAsia" w:ascii="黑体" w:hAnsi="黑体" w:eastAsia="黑体"/>
+          <w:b/>
+          <w:sz w:val="32"/>
+          <w:szCs w:val="32"/>
+        </w:rPr>
+        <w:t>M软件公司研发部门绩效管理体系设计</w:t>
+      </w:r>
+    </w:p>
+    <w:p>
+      <w:pPr>
+        <w:rPr>
+          <w:rFonts w:hint="eastAsia" w:ascii="宋体" w:hAnsi="宋体" w:eastAsia="宋体" w:cs="宋体"/>
+          <w:b w:val="0"/>
+          <w:bCs/>
+          <w:sz w:val="28"/>
+          <w:szCs w:val="28"/>
+        </w:rPr>
+      </w:pPr>
+      <w:r>
+        <w:rPr>
+          <w:rFonts w:hint="eastAsia" w:ascii="宋体" w:hAnsi="宋体" w:cs="宋体"/>
+          <w:b w:val="0"/>
+          <w:bCs/>
+          <w:sz w:val="28"/>
+          <w:szCs w:val="28"/>
+          <w:lang w:val="en-US" w:eastAsia="zh-CN"/>
+        </w:rPr>
+        <w:t>摘要:....</w:t>
+      </w:r>
+      <w:r>
+        <w:rPr>
+          <w:rFonts w:hint="eastAsia" w:ascii="宋体" w:hAnsi="宋体" w:eastAsia="宋体" w:cs="宋体"/>
+          <w:b w:val="0"/>
+          <w:bCs/>
+          <w:sz w:val="28"/>
+          <w:szCs w:val="28"/>
+        </w:rPr>
+        <w:t>图X幅，表X个，参考文献X篇</w:t>
+      </w:r>
+    </w:p>
+    <w:p>
+      <w:pPr>
+        <w:rPr>
+          <w:rFonts w:hint="eastAsia"/>
+          <w:b w:val="0"/>
+          <w:bCs/>
+          <w:sz w:val="24"/>
+        </w:rPr>
+      </w:pPr>
+      <w:r>
+        <w:rPr>
+          <w:rFonts w:hint="eastAsia" w:ascii="黑体" w:hAnsi="黑体" w:eastAsia="黑体" w:cs="黑体"/>
+          <w:b/>
+          <w:sz w:val="28"/>
+          <w:szCs w:val="28"/>
+        </w:rPr>
+        <w:t>关键词：</w:t>
+      </w:r>
+      <w:r>
+        <w:rPr>
+          <w:rFonts w:hint="eastAsia"/>
+          <w:b w:val="0"/>
+          <w:bCs/>
+          <w:sz w:val="24"/>
+        </w:rPr>
+        <w:t>（3-8）…………；…………；…………；…………</w:t>
+      </w:r>
+    </w:p>
+    <w:p>
+      <w:pPr>
+        <w:rPr>
+          <w:rFonts w:hint="eastAsia"/>
+          <w:b/>
+          <w:sz w:val="24"/>
+        </w:rPr>
+      </w:pPr>
+      <w:r>
+        <w:rPr>
+          <w:rFonts w:hint="eastAsia" w:ascii="黑体" w:hAnsi="黑体" w:eastAsia="黑体" w:cs="黑体"/>
+          <w:b/>
+          <w:sz w:val="28"/>
+          <w:szCs w:val="28"/>
+        </w:rPr>
+        <w:t>分类号：</w:t>
+      </w:r>
+      <w:r>
+        <w:rPr>
+          <w:rFonts w:hint="eastAsia"/>
+          <w:b w:val="0"/>
+          <w:bCs/>
+          <w:sz w:val="24"/>
+        </w:rPr>
+        <w:t>（1-2）…………；…………</w:t>
+      </w:r>
+    </w:p>
+    <w:p>
+      <w:pPr>
+        <w:widowControl/>
+        <w:jc w:val="left"/>
+        <w:sectPr>
+          <w:pgSz w:w="11900" w:h="16840"/>
+          <w:pgMar w:top="1440" w:right="1800" w:bottom="1440" w:left="1800" w:header="851" w:footer="992" w:gutter="0"/>
+          <w:cols w:space="425" w:num="1"/>
+          <w:docGrid w:type="lines" w:linePitch="312" w:charSpace="0"/>
+        </w:sectPr>
+      </w:pPr>
+    </w:p>
+    <w:p>
+      <w:pPr>
+        <w:jc w:val="center"/>
+        <w:rPr>
+          <w:b/>
+          <w:color w:val="000000"/>
+          <w:sz w:val="32"/>
+          <w:szCs w:val="32"/>
+        </w:rPr>
+      </w:pPr>
+      <w:r>
+        <w:rPr>
+          <w:b/>
+          <w:color w:val="000000"/>
+          <w:sz w:val="32"/>
+          <w:szCs w:val="32"/>
+        </w:rPr>
+        <w:t xml:space="preserve">The Design of Performance Management System for R &amp; D Department of M </w:t>
+      </w:r>
+      <w:r>
+        <w:rPr>
+          <w:rFonts w:hint="eastAsia"/>
+          <w:b/>
+          <w:color w:val="000000"/>
+          <w:sz w:val="32"/>
+          <w:szCs w:val="32"/>
+        </w:rPr>
+        <w:t>S</w:t>
+      </w:r>
+      <w:r>
+        <w:rPr>
+          <w:b/>
+          <w:color w:val="000000"/>
+          <w:sz w:val="32"/>
+          <w:szCs w:val="32"/>
+        </w:rPr>
+        <w:t>oftware Development Co.</w:t>
+      </w:r>
+    </w:p>
+    <w:p>
+      <w:pPr>
+        <w:rPr>
+          <w:rFonts w:hint="eastAsia"/>
+          <w:b/>
+          <w:sz w:val="28"/>
+          <w:szCs w:val="28"/>
+        </w:rPr>
+      </w:pPr>
+      <w:r>
+        <w:rPr>
+          <w:rFonts w:hint="eastAsia"/>
+          <w:b/>
+          <w:sz w:val="28"/>
+          <w:szCs w:val="28"/>
+        </w:rPr>
+        <w:t>Abstract:</w:t>
+      </w:r>
+    </w:p>
+    <w:p>
+      <w:pPr>
+        <w:rPr>
+          <w:rFonts w:hint="eastAsia"/>
+          <w:b/>
+          <w:sz w:val="28"/>
+          <w:szCs w:val="28"/>
+        </w:rPr>
+      </w:pPr>
+      <w:r>
+        <w:rPr>
+          <w:rFonts w:hint="eastAsia"/>
+          <w:b/>
+          <w:sz w:val="28"/>
+          <w:szCs w:val="28"/>
+        </w:rPr>
+        <w:t>Keywords:</w:t>
+      </w:r>
       <w:bookmarkStart w:id="0" w:name="_GoBack"/>
       <w:bookmarkEnd w:id="0"/>
+    </w:p>
+    <w:p>
+      <w:pPr>
+        <w:rPr>
+          <w:rFonts w:hint="eastAsia"/>
+          <w:b/>
+          <w:sz w:val="28"/>
+          <w:szCs w:val="28"/>
+        </w:rPr>
+      </w:pPr>
+      <w:r>
+        <w:rPr>
+          <w:rFonts w:hint="eastAsia"/>
+          <w:b/>
+          <w:sz w:val="28"/>
+          <w:szCs w:val="28"/>
+        </w:rPr>
+        <w:t>Classification:</w:t>
+      </w:r>
+    </w:p>
+    <w:p>
+      <w:pPr>
+        <w:widowControl/>
+        <w:jc w:val="left"/>
+      </w:pPr>
     </w:p>
     <w:sectPr>
       <w:pgSz w:w="11900" w:h="16840"/>
       <w:pgMar w:top="1440" w:right="1800" w:bottom="1440" w:left="1800" w:header="851" w:footer="992" w:gutter="0"/>
-      <w:cols w:space="425"/>
-      <w:docGrid w:type="lines" w:linePitch="312"/>
+      <w:cols w:space="425" w:num="1"/>
+      <w:docGrid w:type="lines" w:linePitch="312" w:charSpace="0"/>
     </w:sectPr>
   </w:body>
 </w:document>
 </file>
 
 <file path=word/styles.xml><?xml version="1.0" encoding="utf-8"?>
-<w:styles xmlns:mc="http://schemas.openxmlformats.org/markup-compatibility/2006" xmlns:r="http://schemas.openxmlformats.org/officeDocument/2006/relationships" xmlns:w="http://schemas.openxmlformats.org/wordprocessingml/2006/main" xmlns:w14="http://schemas.microsoft.com/office/word/2010/wordml" xmlns:w15="http://schemas.microsoft.com/office/word/2012/wordml" mc:Ignorable="w14 w15">
+<w:styles xmlns:mc="http://schemas.openxmlformats.org/markup-compatibility/2006" xmlns:o="urn:schemas-microsoft-com:office:office" xmlns:r="http://schemas.openxmlformats.org/officeDocument/2006/relationships" xmlns:m="http://schemas.openxmlformats.org/officeDocument/2006/math" xmlns:v="urn:schemas-microsoft-com:vml" xmlns:w="http://schemas.openxmlformats.org/wordprocessingml/2006/main" xmlns:w14="http://schemas.microsoft.com/office/word/2010/wordml" xmlns:w10="urn:schemas-microsoft-com:office:word" xmlns:sl="http://schemas.openxmlformats.org/schemaLibrary/2006/main" mc:Ignorable="w14">
   <w:docDefaults>
     <w:rPrDefault>
       <w:rPr>
-        <w:rFonts w:asciiTheme="minorHAnsi" w:eastAsiaTheme="minorEastAsia" w:hAnsiTheme="minorHAnsi" w:cstheme="minorBidi"/>
-        <w:kern w:val="2"/>
-        <w:sz w:val="24"/>
-        <w:szCs w:val="24"/>
-        <w:lang w:val="en-US" w:eastAsia="zh-CN" w:bidi="ar-SA"/>
+        <w:rFonts w:asciiTheme="minorHAnsi" w:hAnsiTheme="minorHAnsi" w:eastAsiaTheme="minorEastAsia" w:cstheme="minorBidi"/>
       </w:rPr>
     </w:rPrDefault>
-    <w:pPrDefault/>
   </w:docDefaults>
-  <w:latentStyles w:defLockedState="0" w:defUIPriority="99" w:defSemiHidden="0" w:defUnhideWhenUsed="0" w:defQFormat="0" w:count="382">
-    <w:lsdException w:name="Normal" w:uiPriority="0" w:qFormat="1"/>
-    <w:lsdException w:name="heading 1" w:uiPriority="9" w:qFormat="1"/>
-    <w:lsdException w:name="heading 2" w:semiHidden="1" w:uiPriority="9" w:unhideWhenUsed="1" w:qFormat="1"/>
-    <w:lsdException w:name="heading 3" w:semiHidden="1" w:uiPriority="9" w:unhideWhenUsed="1" w:qFormat="1"/>
-    <w:lsdException w:name="heading 4" w:semiHidden="1" w:uiPriority="9" w:unhideWhenUsed="1" w:qFormat="1"/>
-    <w:lsdException w:name="heading 5" w:semiHidden="1" w:uiPriority="9" w:unhideWhenUsed="1" w:qFormat="1"/>
-    <w:lsdException w:name="heading 6" w:semiHidden="1" w:uiPriority="9" w:unhideWhenUsed="1" w:qFormat="1"/>
-    <w:lsdException w:name="heading 7" w:semiHidden="1" w:uiPriority="9" w:unhideWhenUsed="1" w:qFormat="1"/>
-    <w:lsdException w:name="heading 8" w:semiHidden="1" w:uiPriority="9" w:unhideWhenUsed="1" w:qFormat="1"/>
-    <w:lsdException w:name="heading 9" w:semiHidden="1" w:uiPriority="9" w:unhideWhenUsed="1" w:qFormat="1"/>
-    <w:lsdException w:name="index 1" w:semiHidden="1" w:unhideWhenUsed="1"/>
-    <w:lsdException w:name="index 2" w:semiHidden="1" w:unhideWhenUsed="1"/>
-    <w:lsdException w:name="index 3" w:semiHidden="1" w:unhideWhenUsed="1"/>
-    <w:lsdException w:name="index 4" w:semiHidden="1" w:unhideWhenUsed="1"/>
-    <w:lsdException w:name="index 5" w:semiHidden="1" w:unhideWhenUsed="1"/>
-    <w:lsdException w:name="index 6" w:semiHidden="1" w:unhideWhenUsed="1"/>
-    <w:lsdException w:name="index 7" w:semiHidden="1" w:unhideWhenUsed="1"/>
-    <w:lsdException w:name="index 8" w:semiHidden="1" w:unhideWhenUsed="1"/>
-    <w:lsdException w:name="index 9" w:semiHidden="1" w:unhideWhenUsed="1"/>
-    <w:lsdException w:name="toc 1" w:semiHidden="1" w:uiPriority="39" w:unhideWhenUsed="1"/>
-    <w:lsdException w:name="toc 2" w:semiHidden="1" w:uiPriority="39" w:unhideWhenUsed="1"/>
-    <w:lsdException w:name="toc 3" w:semiHidden="1" w:uiPriority="39" w:unhideWhenUsed="1"/>
-    <w:lsdException w:name="toc 4" w:semiHidden="1" w:uiPriority="39" w:unhideWhenUsed="1"/>
-    <w:lsdException w:name="toc 5" w:semiHidden="1" w:uiPriority="39" w:unhideWhenUsed="1"/>
-    <w:lsdException w:name="toc 6" w:semiHidden="1" w:uiPriority="39" w:unhideWhenUsed="1"/>
-    <w:lsdException w:name="toc 7" w:semiHidden="1" w:uiPriority="39" w:unhideWhenUsed="1"/>
-    <w:lsdException w:name="toc 8" w:semiHidden="1" w:uiPriority="39" w:unhideWhenUsed="1"/>
-    <w:lsdException w:name="toc 9" w:semiHidden="1" w:uiPriority="39" w:unhideWhenUsed="1"/>
-    <w:lsdException w:name="Normal Indent" w:semiHidden="1" w:unhideWhenUsed="1"/>
-    <w:lsdException w:name="footnote text" w:semiHidden="1" w:unhideWhenUsed="1"/>
-    <w:lsdException w:name="annotation text" w:semiHidden="1" w:unhideWhenUsed="1"/>
-    <w:lsdException w:name="header" w:semiHidden="1" w:unhideWhenUsed="1"/>
-    <w:lsdException w:name="footer" w:semiHidden="1" w:unhideWhenUsed="1"/>
-    <w:lsdException w:name="index heading" w:semiHidden="1" w:unhideWhenUsed="1"/>
-    <w:lsdException w:name="caption" w:semiHidden="1" w:uiPriority="35" w:unhideWhenUsed="1" w:qFormat="1"/>
-    <w:lsdException w:name="table of figures" w:semiHidden="1" w:unhideWhenUsed="1"/>
-    <w:lsdException w:name="envelope address" w:semiHidden="1" w:unhideWhenUsed="1"/>
-    <w:lsdException w:name="envelope return" w:semiHidden="1" w:unhideWhenUsed="1"/>
-    <w:lsdException w:name="footnote reference" w:semiHidden="1" w:unhideWhenUsed="1"/>
-    <w:lsdException w:name="annotation reference" w:semiHidden="1" w:unhideWhenUsed="1"/>
-    <w:lsdException w:name="line number" w:semiHidden="1" w:unhideWhenUsed="1"/>
-    <w:lsdException w:name="page number" w:semiHidden="1" w:unhideWhenUsed="1"/>
-    <w:lsdException w:name="endnote reference" w:semiHidden="1" w:unhideWhenUsed="1"/>
-    <w:lsdException w:name="endnote text" w:semiHidden="1" w:unhideWhenUsed="1"/>
-    <w:lsdException w:name="table of authorities" w:semiHidden="1" w:unhideWhenUsed="1"/>
-    <w:lsdException w:name="macro" w:semiHidden="1" w:unhideWhenUsed="1"/>
-    <w:lsdException w:name="toa heading" w:semiHidden="1" w:unhideWhenUsed="1"/>
-    <w:lsdException w:name="List" w:semiHidden="1" w:unhideWhenUsed="1"/>
-    <w:lsdException w:name="List Bullet" w:semiHidden="1" w:unhideWhenUsed="1"/>
-    <w:lsdException w:name="List Number" w:semiHidden="1" w:unhideWhenUsed="1"/>
-    <w:lsdException w:name="List 2" w:semiHidden="1" w:unhideWhenUsed="1"/>
-    <w:lsdException w:name="List 3" w:semiHidden="1" w:unhideWhenUsed="1"/>
-    <w:lsdException w:name="List 4" w:semiHidden="1" w:unhideWhenUsed="1"/>
-    <w:lsdException w:name="List 5" w:semiHidden="1" w:unhideWhenUsed="1"/>
-    <w:lsdException w:name="List Bullet 2" w:semiHidden="1" w:unhideWhenUsed="1"/>
-    <w:lsdException w:name="List Bullet 3" w:semiHidden="1" w:unhideWhenUsed="1"/>
-    <w:lsdException w:name="List Bullet 4" w:semiHidden="1" w:unhideWhenUsed="1"/>
-    <w:lsdException w:name="List Bullet 5" w:semiHidden="1" w:unhideWhenUsed="1"/>
-    <w:lsdException w:name="List Number 2" w:semiHidden="1" w:unhideWhenUsed="1"/>
-    <w:lsdException w:name="List Number 3" w:semiHidden="1" w:unhideWhenUsed="1"/>
-    <w:lsdException w:name="List Number 4" w:semiHidden="1" w:unhideWhenUsed="1"/>
-    <w:lsdException w:name="List Number 5" w:semiHidden="1" w:unhideWhenUsed="1"/>
-    <w:lsdException w:name="Title" w:uiPriority="10" w:qFormat="1"/>
-    <w:lsdException w:name="Closing" w:semiHidden="1" w:unhideWhenUsed="1"/>
-    <w:lsdException w:name="Signature" w:semiHidden="1" w:unhideWhenUsed="1"/>
-    <w:lsdException w:name="Default Paragraph Font" w:semiHidden="1" w:uiPriority="1" w:unhideWhenUsed="1"/>
-    <w:lsdException w:name="Body Text" w:semiHidden="1" w:unhideWhenUsed="1"/>
-    <w:lsdException w:name="Body Text Indent" w:semiHidden="1" w:unhideWhenUsed="1"/>
-    <w:lsdException w:name="List Continue" w:semiHidden="1" w:unhideWhenUsed="1"/>
-    <w:lsdException w:name="List Continue 2" w:semiHidden="1" w:unhideWhenUsed="1"/>
-    <w:lsdException w:name="List Continue 3" w:semiHidden="1" w:unhideWhenUsed="1"/>
-    <w:lsdException w:name="List Continue 4" w:semiHidden="1" w:unhideWhenUsed="1"/>
-    <w:lsdException w:name="List Continue 5" w:semiHidden="1" w:unhideWhenUsed="1"/>
-    <w:lsdException w:name="Message Header" w:semiHidden="1" w:unhideWhenUsed="1"/>
-    <w:lsdException w:name="Subtitle" w:uiPriority="11" w:qFormat="1"/>
-    <w:lsdException w:name="Salutation" w:semiHidden="1" w:unhideWhenUsed="1"/>
-    <w:lsdException w:name="Date" w:semiHidden="1" w:unhideWhenUsed="1"/>
-    <w:lsdException w:name="Body Text First Indent" w:semiHidden="1" w:unhideWhenUsed="1"/>
-    <w:lsdException w:name="Body Text First Indent 2" w:semiHidden="1" w:unhideWhenUsed="1"/>
-    <w:lsdException w:name="Note Heading" w:semiHidden="1" w:unhideWhenUsed="1"/>
-    <w:lsdException w:name="Body Text 2" w:semiHidden="1" w:unhideWhenUsed="1"/>
-    <w:lsdException w:name="Body Text 3" w:semiHidden="1" w:unhideWhenUsed="1"/>
-    <w:lsdException w:name="Body Text Indent 2" w:semiHidden="1" w:unhideWhenUsed="1"/>
-    <w:lsdException w:name="Body Text Indent 3" w:semiHidden="1" w:unhideWhenUsed="1"/>
-    <w:lsdException w:name="Block Text" w:semiHidden="1" w:unhideWhenUsed="1"/>
-    <w:lsdException w:name="Hyperlink" w:semiHidden="1" w:unhideWhenUsed="1"/>
-    <w:lsdException w:name="FollowedHyperlink" w:semiHidden="1" w:unhideWhenUsed="1"/>
-    <w:lsdException w:name="Strong" w:uiPriority="22" w:qFormat="1"/>
-    <w:lsdException w:name="Emphasis" w:uiPriority="20" w:qFormat="1"/>
-    <w:lsdException w:name="Document Map" w:semiHidden="1" w:unhideWhenUsed="1"/>
-    <w:lsdException w:name="Plain Text" w:semiHidden="1" w:unhideWhenUsed="1"/>
-    <w:lsdException w:name="E-mail Signature" w:semiHidden="1" w:unhideWhenUsed="1"/>
-    <w:lsdException w:name="HTML Top of Form" w:semiHidden="1" w:unhideWhenUsed="1"/>
-    <w:lsdException w:name="HTML Bottom of Form" w:semiHidden="1" w:unhideWhenUsed="1"/>
-    <w:lsdException w:name="Normal (Web)" w:semiHidden="1" w:unhideWhenUsed="1"/>
-    <w:lsdException w:name="HTML Acronym" w:semiHidden="1" w:unhideWhenUsed="1"/>
-    <w:lsdException w:name="HTML Address" w:semiHidden="1" w:unhideWhenUsed="1"/>
-    <w:lsdException w:name="HTML Cite" w:semiHidden="1" w:unhideWhenUsed="1"/>
-    <w:lsdException w:name="HTML Code" w:semiHidden="1" w:unhideWhenUsed="1"/>
-    <w:lsdException w:name="HTML Definition" w:semiHidden="1" w:unhideWhenUsed="1"/>
-    <w:lsdException w:name="HTML Keyboard" w:semiHidden="1" w:unhideWhenUsed="1"/>
-    <w:lsdException w:name="HTML Preformatted" w:semiHidden="1" w:unhideWhenUsed="1"/>
-    <w:lsdException w:name="HTML Sample" w:semiHidden="1" w:unhideWhenUsed="1"/>
-    <w:lsdException w:name="HTML Typewriter" w:semiHidden="1" w:unhideWhenUsed="1"/>
-    <w:lsdException w:name="HTML Variable" w:semiHidden="1" w:unhideWhenUsed="1"/>
-    <w:lsdException w:name="Normal Table" w:semiHidden="1" w:unhideWhenUsed="1"/>
-    <w:lsdException w:name="annotation subject" w:semiHidden="1" w:unhideWhenUsed="1"/>
-    <w:lsdException w:name="No List" w:semiHidden="1" w:unhideWhenUsed="1"/>
-    <w:lsdException w:name="Outline List 1" w:semiHidden="1" w:unhideWhenUsed="1"/>
-    <w:lsdException w:name="Outline List 2" w:semiHidden="1" w:unhideWhenUsed="1"/>
-    <w:lsdException w:name="Outline List 3" w:semiHidden="1" w:unhideWhenUsed="1"/>
-    <w:lsdException w:name="Table Simple 1" w:semiHidden="1" w:unhideWhenUsed="1"/>
-    <w:lsdException w:name="Table Simple 2" w:semiHidden="1" w:unhideWhenUsed="1"/>
-    <w:lsdException w:name="Table Simple 3" w:semiHidden="1" w:unhideWhenUsed="1"/>
-    <w:lsdException w:name="Table Classic 1" w:semiHidden="1" w:unhideWhenUsed="1"/>
-    <w:lsdException w:name="Table Classic 2" w:semiHidden="1" w:unhideWhenUsed="1"/>
-    <w:lsdException w:name="Table Classic 3" w:semiHidden="1" w:unhideWhenUsed="1"/>
-    <w:lsdException w:name="Table Classic 4" w:semiHidden="1" w:unhideWhenUsed="1"/>
-    <w:lsdException w:name="Table Colorful 1" w:semiHidden="1" w:unhideWhenUsed="1"/>
-    <w:lsdException w:name="Table Colorful 2" w:semiHidden="1" w:unhideWhenUsed="1"/>
-    <w:lsdException w:name="Table Colorful 3" w:semiHidden="1" w:unhideWhenUsed="1"/>
-    <w:lsdException w:name="Table Columns 1" w:semiHidden="1" w:unhideWhenUsed="1"/>
-    <w:lsdException w:name="Table Columns 2" w:semiHidden="1" w:unhideWhenUsed="1"/>
-    <w:lsdException w:name="Table Columns 3" w:semiHidden="1" w:unhideWhenUsed="1"/>
-    <w:lsdException w:name="Table Columns 4" w:semiHidden="1" w:unhideWhenUsed="1"/>
-    <w:lsdException w:name="Table Columns 5" w:semiHidden="1" w:unhideWhenUsed="1"/>
-    <w:lsdException w:name="Table Grid 1" w:semiHidden="1" w:unhideWhenUsed="1"/>
-    <w:lsdException w:name="Table Grid 2" w:semiHidden="1" w:unhideWhenUsed="1"/>
-    <w:lsdException w:name="Table Grid 3" w:semiHidden="1" w:unhideWhenUsed="1"/>
-    <w:lsdException w:name="Table Grid 4" w:semiHidden="1" w:unhideWhenUsed="1"/>
-    <w:lsdException w:name="Table Grid 5" w:semiHidden="1" w:unhideWhenUsed="1"/>
-    <w:lsdException w:name="Table Grid 6" w:semiHidden="1" w:unhideWhenUsed="1"/>
-    <w:lsdException w:name="Table Grid 7" w:semiHidden="1" w:unhideWhenUsed="1"/>
-    <w:lsdException w:name="Table Grid 8" w:semiHidden="1" w:unhideWhenUsed="1"/>
-    <w:lsdException w:name="Table List 1" w:semiHidden="1" w:unhideWhenUsed="1"/>
-    <w:lsdException w:name="Table List 2" w:semiHidden="1" w:unhideWhenUsed="1"/>
-    <w:lsdException w:name="Table List 3" w:semiHidden="1" w:unhideWhenUsed="1"/>
-    <w:lsdException w:name="Table List 4" w:semiHidden="1" w:unhideWhenUsed="1"/>
-    <w:lsdException w:name="Table List 5" w:semiHidden="1" w:unhideWhenUsed="1"/>
-    <w:lsdException w:name="Table List 6" w:semiHidden="1" w:unhideWhenUsed="1"/>
-    <w:lsdException w:name="Table List 7" w:semiHidden="1" w:unhideWhenUsed="1"/>
-    <w:lsdException w:name="Table List 8" w:semiHidden="1" w:unhideWhenUsed="1"/>
-    <w:lsdException w:name="Table 3D effects 1" w:semiHidden="1" w:unhideWhenUsed="1"/>
-    <w:lsdException w:name="Table 3D effects 2" w:semiHidden="1" w:unhideWhenUsed="1"/>
-    <w:lsdException w:name="Table 3D effects 3" w:semiHidden="1" w:unhideWhenUsed="1"/>
-    <w:lsdException w:name="Table Contemporary" w:semiHidden="1" w:unhideWhenUsed="1"/>
-    <w:lsdException w:name="Table Elegant" w:semiHidden="1" w:unhideWhenUsed="1"/>
-    <w:lsdException w:name="Table Professional" w:semiHidden="1" w:unhideWhenUsed="1"/>
-    <w:lsdException w:name="Table Subtle 1" w:semiHidden="1" w:unhideWhenUsed="1"/>
-    <w:lsdException w:name="Table Subtle 2" w:semiHidden="1" w:unhideWhenUsed="1"/>
-    <w:lsdException w:name="Table Web 1" w:semiHidden="1" w:unhideWhenUsed="1"/>
-    <w:lsdException w:name="Table Web 2" w:semiHidden="1" w:unhideWhenUsed="1"/>
-    <w:lsdException w:name="Table Web 3" w:semiHidden="1" w:unhideWhenUsed="1"/>
-    <w:lsdException w:name="Balloon Text" w:semiHidden="1" w:unhideWhenUsed="1"/>
-    <w:lsdException w:name="Table Grid" w:uiPriority="39"/>
-    <w:lsdException w:name="Table Theme" w:semiHidden="1" w:unhideWhenUsed="1"/>
-    <w:lsdException w:name="Note Level 1" w:semiHidden="1" w:unhideWhenUsed="1"/>
-    <w:lsdException w:name="Note Level 2" w:semiHidden="1" w:unhideWhenUsed="1"/>
-    <w:lsdException w:name="Note Level 3" w:semiHidden="1" w:unhideWhenUsed="1"/>
-    <w:lsdException w:name="Note Level 4" w:semiHidden="1" w:unhideWhenUsed="1"/>
-    <w:lsdException w:name="Note Level 5" w:semiHidden="1" w:unhideWhenUsed="1"/>
-    <w:lsdException w:name="Note Level 6" w:semiHidden="1" w:unhideWhenUsed="1"/>
-    <w:lsdException w:name="Note Level 7" w:semiHidden="1" w:unhideWhenUsed="1"/>
-    <w:lsdException w:name="Note Level 8" w:semiHidden="1" w:unhideWhenUsed="1"/>
-    <w:lsdException w:name="Note Level 9" w:semiHidden="1" w:unhideWhenUsed="1"/>
-    <w:lsdException w:name="Placeholder Text" w:semiHidden="1"/>
-    <w:lsdException w:name="No Spacing" w:uiPriority="1" w:qFormat="1"/>
-    <w:lsdException w:name="Light Shading" w:uiPriority="60"/>
-    <w:lsdException w:name="Light List" w:uiPriority="61"/>
-    <w:lsdException w:name="Light Grid" w:uiPriority="62"/>
-    <w:lsdException w:name="Medium Shading 1" w:uiPriority="63"/>
-    <w:lsdException w:name="Medium Shading 2" w:uiPriority="64"/>
-    <w:lsdException w:name="Medium List 1" w:uiPriority="65"/>
-    <w:lsdException w:name="Medium List 2" w:uiPriority="66"/>
-    <w:lsdException w:name="Medium Grid 1" w:uiPriority="67"/>
-    <w:lsdException w:name="Medium Grid 2" w:uiPriority="68"/>
-    <w:lsdException w:name="Medium Grid 3" w:uiPriority="69"/>
-    <w:lsdException w:name="Dark List" w:uiPriority="70"/>
-    <w:lsdException w:name="Colorful Shading" w:uiPriority="71"/>
-    <w:lsdException w:name="Colorful List" w:uiPriority="72"/>
-    <w:lsdException w:name="Colorful Grid" w:uiPriority="73"/>
-    <w:lsdException w:name="Light Shading Accent 1" w:uiPriority="60"/>
-    <w:lsdException w:name="Light List Accent 1" w:uiPriority="61"/>
-    <w:lsdException w:name="Light Grid Accent 1" w:uiPriority="62"/>
-    <w:lsdException w:name="Medium Shading 1 Accent 1" w:uiPriority="63"/>
-    <w:lsdException w:name="Medium Shading 2 Accent 1" w:uiPriority="64"/>
-    <w:lsdException w:name="Medium List 1 Accent 1" w:uiPriority="65"/>
-    <w:lsdException w:name="Revision" w:semiHidden="1"/>
-    <w:lsdException w:name="List Paragraph" w:uiPriority="34" w:qFormat="1"/>
-    <w:lsdException w:name="Quote" w:uiPriority="29" w:qFormat="1"/>
-    <w:lsdException w:name="Intense Quote" w:uiPriority="30" w:qFormat="1"/>
-    <w:lsdException w:name="Medium List 2 Accent 1" w:uiPriority="66"/>
-    <w:lsdException w:name="Medium Grid 1 Accent 1" w:uiPriority="67"/>
-    <w:lsdException w:name="Medium Grid 2 Accent 1" w:uiPriority="68"/>
-    <w:lsdException w:name="Medium Grid 3 Accent 1" w:uiPriority="69"/>
-    <w:lsdException w:name="Dark List Accent 1" w:uiPriority="70"/>
-    <w:lsdException w:name="Colorful Shading Accent 1" w:uiPriority="71"/>
-    <w:lsdException w:name="Colorful List Accent 1" w:uiPriority="72"/>
-    <w:lsdException w:name="Colorful Grid Accent 1" w:uiPriority="73"/>
-    <w:lsdException w:name="Light Shading Accent 2" w:uiPriority="60"/>
-    <w:lsdException w:name="Light List Accent 2" w:uiPriority="61"/>
-    <w:lsdException w:name="Light Grid Accent 2" w:uiPriority="62"/>
-    <w:lsdException w:name="Medium Shading 1 Accent 2" w:uiPriority="63"/>
-    <w:lsdException w:name="Medium Shading 2 Accent 2" w:uiPriority="64"/>
-    <w:lsdException w:name="Medium List 1 Accent 2" w:uiPriority="65"/>
-    <w:lsdException w:name="Medium List 2 Accent 2" w:uiPriority="66"/>
-    <w:lsdException w:name="Medium Grid 1 Accent 2" w:uiPriority="67"/>
-    <w:lsdException w:name="Medium Grid 2 Accent 2" w:uiPriority="68"/>
-    <w:lsdException w:name="Medium Grid 3 Accent 2" w:uiPriority="69"/>
-    <w:lsdException w:name="Dark List Accent 2" w:uiPriority="70"/>
-    <w:lsdException w:name="Colorful Shading Accent 2" w:uiPriority="71"/>
-    <w:lsdException w:name="Colorful List Accent 2" w:uiPriority="72"/>
-    <w:lsdException w:name="Colorful Grid Accent 2" w:uiPriority="73"/>
-    <w:lsdException w:name="Light Shading Accent 3" w:uiPriority="60"/>
-    <w:lsdException w:name="Light List Accent 3" w:uiPriority="61"/>
-    <w:lsdException w:name="Light Grid Accent 3" w:uiPriority="62"/>
-    <w:lsdException w:name="Medium Shading 1 Accent 3" w:uiPriority="63"/>
-    <w:lsdException w:name="Medium Shading 2 Accent 3" w:uiPriority="64"/>
-    <w:lsdException w:name="Medium List 1 Accent 3" w:uiPriority="65"/>
-    <w:lsdException w:name="Medium List 2 Accent 3" w:uiPriority="66"/>
-    <w:lsdException w:name="Medium Grid 1 Accent 3" w:uiPriority="67"/>
-    <w:lsdException w:name="Medium Grid 2 Accent 3" w:uiPriority="68"/>
-    <w:lsdException w:name="Medium Grid 3 Accent 3" w:uiPriority="69"/>
-    <w:lsdException w:name="Dark List Accent 3" w:uiPriority="70"/>
-    <w:lsdException w:name="Colorful Shading Accent 3" w:uiPriority="71"/>
-    <w:lsdException w:name="Colorful List Accent 3" w:uiPriority="72"/>
-    <w:lsdException w:name="Colorful Grid Accent 3" w:uiPriority="73"/>
-    <w:lsdException w:name="Light Shading Accent 4" w:uiPriority="60"/>
-    <w:lsdException w:name="Light List Accent 4" w:uiPriority="61"/>
-    <w:lsdException w:name="Light Grid Accent 4" w:uiPriority="62"/>
-    <w:lsdException w:name="Medium Shading 1 Accent 4" w:uiPriority="63"/>
-    <w:lsdException w:name="Medium Shading 2 Accent 4" w:uiPriority="64"/>
-    <w:lsdException w:name="Medium List 1 Accent 4" w:uiPriority="65"/>
-    <w:lsdException w:name="Medium List 2 Accent 4" w:uiPriority="66"/>
-    <w:lsdException w:name="Medium Grid 1 Accent 4" w:uiPriority="67"/>
-    <w:lsdException w:name="Medium Grid 2 Accent 4" w:uiPriority="68"/>
-    <w:lsdException w:name="Medium Grid 3 Accent 4" w:uiPriority="69"/>
-    <w:lsdException w:name="Dark List Accent 4" w:uiPriority="70"/>
-    <w:lsdException w:name="Colorful Shading Accent 4" w:uiPriority="71"/>
-    <w:lsdException w:name="Colorful List Accent 4" w:uiPriority="72"/>
-    <w:lsdException w:name="Colorful Grid Accent 4" w:uiPriority="73"/>
-    <w:lsdException w:name="Light Shading Accent 5" w:uiPriority="60"/>
-    <w:lsdException w:name="Light List Accent 5" w:uiPriority="61"/>
-    <w:lsdException w:name="Light Grid Accent 5" w:uiPriority="62"/>
-    <w:lsdException w:name="Medium Shading 1 Accent 5" w:uiPriority="63"/>
-    <w:lsdException w:name="Medium Shading 2 Accent 5" w:uiPriority="64"/>
-    <w:lsdException w:name="Medium List 1 Accent 5" w:uiPriority="65"/>
-    <w:lsdException w:name="Medium List 2 Accent 5" w:uiPriority="66"/>
-    <w:lsdException w:name="Medium Grid 1 Accent 5" w:uiPriority="67"/>
-    <w:lsdException w:name="Medium Grid 2 Accent 5" w:uiPriority="68"/>
-    <w:lsdException w:name="Medium Grid 3 Accent 5" w:uiPriority="69"/>
-    <w:lsdException w:name="Dark List Accent 5" w:uiPriority="70"/>
-    <w:lsdException w:name="Colorful Shading Accent 5" w:uiPriority="71"/>
-    <w:lsdException w:name="Colorful List Accent 5" w:uiPriority="72"/>
-    <w:lsdException w:name="Colorful Grid Accent 5" w:uiPriority="73"/>
-    <w:lsdException w:name="Light Shading Accent 6" w:uiPriority="60"/>
-    <w:lsdException w:name="Light List Accent 6" w:uiPriority="61"/>
-    <w:lsdException w:name="Light Grid Accent 6" w:uiPriority="62"/>
-    <w:lsdException w:name="Medium Shading 1 Accent 6" w:uiPriority="63"/>
-    <w:lsdException w:name="Medium Shading 2 Accent 6" w:uiPriority="64"/>
-    <w:lsdException w:name="Medium List 1 Accent 6" w:uiPriority="65"/>
-    <w:lsdException w:name="Medium List 2 Accent 6" w:uiPriority="66"/>
-    <w:lsdException w:name="Medium Grid 1 Accent 6" w:uiPriority="67"/>
-    <w:lsdException w:name="Medium Grid 2 Accent 6" w:uiPriority="68"/>
-    <w:lsdException w:name="Medium Grid 3 Accent 6" w:uiPriority="69"/>
-    <w:lsdException w:name="Dark List Accent 6" w:uiPriority="70"/>
-    <w:lsdException w:name="Colorful Shading Accent 6" w:uiPriority="71"/>
-    <w:lsdException w:name="Colorful List Accent 6" w:uiPriority="72"/>
-    <w:lsdException w:name="Colorful Grid Accent 6" w:uiPriority="73"/>
-    <w:lsdException w:name="Subtle Emphasis" w:uiPriority="19" w:qFormat="1"/>
-    <w:lsdException w:name="Intense Emphasis" w:uiPriority="21" w:qFormat="1"/>
-    <w:lsdException w:name="Subtle Reference" w:uiPriority="31" w:qFormat="1"/>
-    <w:lsdException w:name="Intense Reference" w:uiPriority="32" w:qFormat="1"/>
-    <w:lsdException w:name="Book Title" w:uiPriority="33" w:qFormat="1"/>
-    <w:lsdException w:name="Bibliography" w:semiHidden="1" w:uiPriority="37" w:unhideWhenUsed="1"/>
-    <w:lsdException w:name="TOC Heading" w:semiHidden="1" w:uiPriority="39" w:unhideWhenUsed="1" w:qFormat="1"/>
-    <w:lsdException w:name="Plain Table 1" w:uiPriority="41"/>
-    <w:lsdException w:name="Plain Table 2" w:uiPriority="42"/>
-    <w:lsdException w:name="Plain Table 3" w:uiPriority="43"/>
-    <w:lsdException w:name="Plain Table 4" w:uiPriority="44"/>
-    <w:lsdException w:name="Plain Table 5" w:uiPriority="45"/>
-    <w:lsdException w:name="Grid Table Light" w:uiPriority="40"/>
-    <w:lsdException w:name="Grid Table 1 Light" w:uiPriority="46"/>
-    <w:lsdException w:name="Grid Table 2" w:uiPriority="47"/>
-    <w:lsdException w:name="Grid Table 3" w:uiPriority="48"/>
-    <w:lsdException w:name="Grid Table 4" w:uiPriority="49"/>
-    <w:lsdException w:name="Grid Table 5 Dark" w:uiPriority="50"/>
-    <w:lsdException w:name="Grid Table 6 Colorful" w:uiPriority="51"/>
-    <w:lsdException w:name="Grid Table 7 Colorful" w:uiPriority="52"/>
-    <w:lsdException w:name="Grid Table 1 Light Accent 1" w:uiPriority="46"/>
-    <w:lsdException w:name="Grid Table 2 Accent 1" w:uiPriority="47"/>
-    <w:lsdException w:name="Grid Table 3 Accent 1" w:uiPriority="48"/>
-    <w:lsdException w:name="Grid Table 4 Accent 1" w:uiPriority="49"/>
-    <w:lsdException w:name="Grid Table 5 Dark Accent 1" w:uiPriority="50"/>
-    <w:lsdException w:name="Grid Table 6 Colorful Accent 1" w:uiPriority="51"/>
-    <w:lsdException w:name="Grid Table 7 Colorful Accent 1" w:uiPriority="52"/>
-    <w:lsdException w:name="Grid Table 1 Light Accent 2" w:uiPriority="46"/>
-    <w:lsdException w:name="Grid Table 2 Accent 2" w:uiPriority="47"/>
-    <w:lsdException w:name="Grid Table 3 Accent 2" w:uiPriority="48"/>
-    <w:lsdException w:name="Grid Table 4 Accent 2" w:uiPriority="49"/>
-    <w:lsdException w:name="Grid Table 5 Dark Accent 2" w:uiPriority="50"/>
-    <w:lsdException w:name="Grid Table 6 Colorful Accent 2" w:uiPriority="51"/>
-    <w:lsdException w:name="Grid Table 7 Colorful Accent 2" w:uiPriority="52"/>
-    <w:lsdException w:name="Grid Table 1 Light Accent 3" w:uiPriority="46"/>
-    <w:lsdException w:name="Grid Table 2 Accent 3" w:uiPriority="47"/>
-    <w:lsdException w:name="Grid Table 3 Accent 3" w:uiPriority="48"/>
-    <w:lsdException w:name="Grid Table 4 Accent 3" w:uiPriority="49"/>
-    <w:lsdException w:name="Grid Table 5 Dark Accent 3" w:uiPriority="50"/>
-    <w:lsdException w:name="Grid Table 6 Colorful Accent 3" w:uiPriority="51"/>
-    <w:lsdException w:name="Grid Table 7 Colorful Accent 3" w:uiPriority="52"/>
-    <w:lsdException w:name="Grid Table 1 Light Accent 4" w:uiPriority="46"/>
-    <w:lsdException w:name="Grid Table 2 Accent 4" w:uiPriority="47"/>
-    <w:lsdException w:name="Grid Table 3 Accent 4" w:uiPriority="48"/>
-    <w:lsdException w:name="Grid Table 4 Accent 4" w:uiPriority="49"/>
-    <w:lsdException w:name="Grid Table 5 Dark Accent 4" w:uiPriority="50"/>
-    <w:lsdException w:name="Grid Table 6 Colorful Accent 4" w:uiPriority="51"/>
-    <w:lsdException w:name="Grid Table 7 Colorful Accent 4" w:uiPriority="52"/>
-    <w:lsdException w:name="Grid Table 1 Light Accent 5" w:uiPriority="46"/>
-    <w:lsdException w:name="Grid Table 2 Accent 5" w:uiPriority="47"/>
-    <w:lsdException w:name="Grid Table 3 Accent 5" w:uiPriority="48"/>
-    <w:lsdException w:name="Grid Table 4 Accent 5" w:uiPriority="49"/>
-    <w:lsdException w:name="Grid Table 5 Dark Accent 5" w:uiPriority="50"/>
-    <w:lsdException w:name="Grid Table 6 Colorful Accent 5" w:uiPriority="51"/>
-    <w:lsdException w:name="Grid Table 7 Colorful Accent 5" w:uiPriority="52"/>
-    <w:lsdException w:name="Grid Table 1 Light Accent 6" w:uiPriority="46"/>
-    <w:lsdException w:name="Grid Table 2 Accent 6" w:uiPriority="47"/>
-    <w:lsdException w:name="Grid Table 3 Accent 6" w:uiPriority="48"/>
-    <w:lsdException w:name="Grid Table 4 Accent 6" w:uiPriority="49"/>
-    <w:lsdException w:name="Grid Table 5 Dark Accent 6" w:uiPriority="50"/>
-    <w:lsdException w:name="Grid Table 6 Colorful Accent 6" w:uiPriority="51"/>
-    <w:lsdException w:name="Grid Table 7 Colorful Accent 6" w:uiPriority="52"/>
-    <w:lsdException w:name="List Table 1 Light" w:uiPriority="46"/>
-    <w:lsdException w:name="List Table 2" w:uiPriority="47"/>
-    <w:lsdException w:name="List Table 3" w:uiPriority="48"/>
-    <w:lsdException w:name="List Table 4" w:uiPriority="49"/>
-    <w:lsdException w:name="List Table 5 Dark" w:uiPriority="50"/>
-    <w:lsdException w:name="List Table 6 Colorful" w:uiPriority="51"/>
-    <w:lsdException w:name="List Table 7 Colorful" w:uiPriority="52"/>
-    <w:lsdException w:name="List Table 1 Light Accent 1" w:uiPriority="46"/>
-    <w:lsdException w:name="List Table 2 Accent 1" w:uiPriority="47"/>
-    <w:lsdException w:name="List Table 3 Accent 1" w:uiPriority="48"/>
-    <w:lsdException w:name="List Table 4 Accent 1" w:uiPriority="49"/>
-    <w:lsdException w:name="List Table 5 Dark Accent 1" w:uiPriority="50"/>
-    <w:lsdException w:name="List Table 6 Colorful Accent 1" w:uiPriority="51"/>
-    <w:lsdException w:name="List Table 7 Colorful Accent 1" w:uiPriority="52"/>
-    <w:lsdException w:name="List Table 1 Light Accent 2" w:uiPriority="46"/>
-    <w:lsdException w:name="List Table 2 Accent 2" w:uiPriority="47"/>
-    <w:lsdException w:name="List Table 3 Accent 2" w:uiPriority="48"/>
-    <w:lsdException w:name="List Table 4 Accent 2" w:uiPriority="49"/>
-    <w:lsdException w:name="List Table 5 Dark Accent 2" w:uiPriority="50"/>
-    <w:lsdException w:name="List Table 6 Colorful Accent 2" w:uiPriority="51"/>
-    <w:lsdException w:name="List Table 7 Colorful Accent 2" w:uiPriority="52"/>
-    <w:lsdException w:name="List Table 1 Light Accent 3" w:uiPriority="46"/>
-    <w:lsdException w:name="List Table 2 Accent 3" w:uiPriority="47"/>
-    <w:lsdException w:name="List Table 3 Accent 3" w:uiPriority="48"/>
-    <w:lsdException w:name="List Table 4 Accent 3" w:uiPriority="49"/>
-    <w:lsdException w:name="List Table 5 Dark Accent 3" w:uiPriority="50"/>
-    <w:lsdException w:name="List Table 6 Colorful Accent 3" w:uiPriority="51"/>
-    <w:lsdException w:name="List Table 7 Colorful Accent 3" w:uiPriority="52"/>
-    <w:lsdException w:name="List Table 1 Light Accent 4" w:uiPriority="46"/>
-    <w:lsdException w:name="List Table 2 Accent 4" w:uiPriority="47"/>
-    <w:lsdException w:name="List Table 3 Accent 4" w:uiPriority="48"/>
-    <w:lsdException w:name="List Table 4 Accent 4" w:uiPriority="49"/>
-    <w:lsdException w:name="List Table 5 Dark Accent 4" w:uiPriority="50"/>
-    <w:lsdException w:name="List Table 6 Colorful Accent 4" w:uiPriority="51"/>
-    <w:lsdException w:name="List Table 7 Colorful Accent 4" w:uiPriority="52"/>
-    <w:lsdException w:name="List Table 1 Light Accent 5" w:uiPriority="46"/>
-    <w:lsdException w:name="List Table 2 Accent 5" w:uiPriority="47"/>
-    <w:lsdException w:name="List Table 3 Accent 5" w:uiPriority="48"/>
-    <w:lsdException w:name="List Table 4 Accent 5" w:uiPriority="49"/>
-    <w:lsdException w:name="List Table 5 Dark Accent 5" w:uiPriority="50"/>
-    <w:lsdException w:name="List Table 6 Colorful Accent 5" w:uiPriority="51"/>
-    <w:lsdException w:name="List Table 7 Colorful Accent 5" w:uiPriority="52"/>
-    <w:lsdException w:name="List Table 1 Light Accent 6" w:uiPriority="46"/>
-    <w:lsdException w:name="List Table 2 Accent 6" w:uiPriority="47"/>
-    <w:lsdException w:name="List Table 3 Accent 6" w:uiPriority="48"/>
-    <w:lsdException w:name="List Table 4 Accent 6" w:uiPriority="49"/>
-    <w:lsdException w:name="List Table 5 Dark Accent 6" w:uiPriority="50"/>
-    <w:lsdException w:name="List Table 6 Colorful Accent 6" w:uiPriority="51"/>
-    <w:lsdException w:name="List Table 7 Colorful Accent 6" w:uiPriority="52"/>
-    <w:lsdException w:name="Mention" w:semiHidden="1" w:unhideWhenUsed="1"/>
-    <w:lsdException w:name="Smart Hyperlink" w:semiHidden="1" w:unhideWhenUsed="1"/>
+  <w:latentStyles w:count="260" w:defQFormat="0" w:defUnhideWhenUsed="1" w:defSemiHidden="1" w:defUIPriority="99" w:defLockedState="0">
+    <w:lsdException w:qFormat="1" w:unhideWhenUsed="0" w:uiPriority="0" w:semiHidden="0" w:name="Normal"/>
+    <w:lsdException w:qFormat="1" w:unhideWhenUsed="0" w:uiPriority="9" w:semiHidden="0" w:name="heading 1"/>
+    <w:lsdException w:qFormat="1" w:uiPriority="9" w:name="heading 2"/>
+    <w:lsdException w:qFormat="1" w:uiPriority="9" w:name="heading 3"/>
+    <w:lsdException w:qFormat="1" w:uiPriority="9" w:name="heading 4"/>
+    <w:lsdException w:qFormat="1" w:uiPriority="9" w:name="heading 5"/>
+    <w:lsdException w:qFormat="1" w:uiPriority="9" w:name="heading 6"/>
+    <w:lsdException w:qFormat="1" w:uiPriority="9" w:name="heading 7"/>
+    <w:lsdException w:qFormat="1" w:uiPriority="9" w:name="heading 8"/>
+    <w:lsdException w:qFormat="1" w:uiPriority="9" w:name="heading 9"/>
+    <w:lsdException w:uiPriority="99" w:name="index 1"/>
+    <w:lsdException w:uiPriority="99" w:name="index 2"/>
+    <w:lsdException w:uiPriority="99" w:name="index 3"/>
+    <w:lsdException w:uiPriority="99" w:name="index 4"/>
+    <w:lsdException w:uiPriority="99" w:name="index 5"/>
+    <w:lsdException w:uiPriority="99" w:name="index 6"/>
+    <w:lsdException w:uiPriority="99" w:name="index 7"/>
+    <w:lsdException w:uiPriority="99" w:name="index 8"/>
+    <w:lsdException w:uiPriority="99" w:name="index 9"/>
+    <w:lsdException w:uiPriority="39" w:name="toc 1"/>
+    <w:lsdException w:uiPriority="39" w:name="toc 2"/>
+    <w:lsdException w:uiPriority="39" w:name="toc 3"/>
+    <w:lsdException w:uiPriority="39" w:name="toc 4"/>
+    <w:lsdException w:uiPriority="39" w:name="toc 5"/>
+    <w:lsdException w:uiPriority="39" w:name="toc 6"/>
+    <w:lsdException w:uiPriority="39" w:name="toc 7"/>
+    <w:lsdException w:uiPriority="39" w:name="toc 8"/>
+    <w:lsdException w:uiPriority="39" w:name="toc 9"/>
+    <w:lsdException w:uiPriority="99" w:name="Normal Indent"/>
+    <w:lsdException w:uiPriority="99" w:name="footnote text"/>
+    <w:lsdException w:uiPriority="99" w:name="annotation text"/>
+    <w:lsdException w:uiPriority="99" w:name="header"/>
+    <w:lsdException w:uiPriority="99" w:name="footer"/>
+    <w:lsdException w:uiPriority="99" w:name="index heading"/>
+    <w:lsdException w:qFormat="1" w:uiPriority="35" w:name="caption"/>
+    <w:lsdException w:uiPriority="99" w:name="table of figures"/>
+    <w:lsdException w:uiPriority="99" w:name="envelope address"/>
+    <w:lsdException w:uiPriority="99" w:name="envelope return"/>
+    <w:lsdException w:uiPriority="99" w:name="footnote reference"/>
+    <w:lsdException w:uiPriority="99" w:name="annotation reference"/>
+    <w:lsdException w:uiPriority="99" w:name="line number"/>
+    <w:lsdException w:uiPriority="99" w:name="page number"/>
+    <w:lsdException w:uiPriority="99" w:name="endnote reference"/>
+    <w:lsdException w:uiPriority="99" w:name="endnote text"/>
+    <w:lsdException w:uiPriority="99" w:name="table of authorities"/>
+    <w:lsdException w:uiPriority="99" w:name="macro"/>
+    <w:lsdException w:uiPriority="99" w:name="toa heading"/>
+    <w:lsdException w:uiPriority="99" w:name="List"/>
+    <w:lsdException w:uiPriority="99" w:name="List Bullet"/>
+    <w:lsdException w:uiPriority="99" w:name="List Number"/>
+    <w:lsdException w:uiPriority="99" w:name="List 2"/>
+    <w:lsdException w:uiPriority="99" w:name="List 3"/>
+    <w:lsdException w:uiPriority="99" w:name="List 4"/>
+    <w:lsdException w:uiPriority="99" w:name="List 5"/>
+    <w:lsdException w:uiPriority="99" w:name="List Bullet 2"/>
+    <w:lsdException w:uiPriority="99" w:name="List Bullet 3"/>
+    <w:lsdException w:uiPriority="99" w:name="List Bullet 4"/>
+    <w:lsdException w:uiPriority="99" w:name="List Bullet 5"/>
+    <w:lsdException w:uiPriority="99" w:name="List Number 2"/>
+    <w:lsdException w:uiPriority="99" w:name="List Number 3"/>
+    <w:lsdException w:uiPriority="99" w:name="List Number 4"/>
+    <w:lsdException w:uiPriority="99" w:name="List Number 5"/>
+    <w:lsdException w:qFormat="1" w:unhideWhenUsed="0" w:uiPriority="10" w:semiHidden="0" w:name="Title"/>
+    <w:lsdException w:uiPriority="99" w:name="Closing"/>
+    <w:lsdException w:uiPriority="99" w:name="Signature"/>
+    <w:lsdException w:uiPriority="1" w:name="Default Paragraph Font"/>
+    <w:lsdException w:uiPriority="99" w:name="Body Text"/>
+    <w:lsdException w:uiPriority="99" w:name="Body Text Indent"/>
+    <w:lsdException w:uiPriority="99" w:name="List Continue"/>
+    <w:lsdException w:uiPriority="99" w:name="List Continue 2"/>
+    <w:lsdException w:uiPriority="99" w:name="List Continue 3"/>
+    <w:lsdException w:uiPriority="99" w:name="List Continue 4"/>
+    <w:lsdException w:uiPriority="99" w:name="List Continue 5"/>
+    <w:lsdException w:uiPriority="99" w:name="Message Header"/>
+    <w:lsdException w:qFormat="1" w:unhideWhenUsed="0" w:uiPriority="11" w:semiHidden="0" w:name="Subtitle"/>
+    <w:lsdException w:uiPriority="99" w:name="Salutation"/>
+    <w:lsdException w:uiPriority="99" w:name="Date"/>
+    <w:lsdException w:uiPriority="99" w:name="Body Text First Indent"/>
+    <w:lsdException w:uiPriority="99" w:name="Body Text First Indent 2"/>
+    <w:lsdException w:uiPriority="99" w:name="Note Heading"/>
+    <w:lsdException w:uiPriority="99" w:name="Body Text 2"/>
+    <w:lsdException w:uiPriority="99" w:name="Body Text 3"/>
+    <w:lsdException w:uiPriority="99" w:name="Body Text Indent 2"/>
+    <w:lsdException w:uiPriority="99" w:name="Body Text Indent 3"/>
+    <w:lsdException w:uiPriority="99" w:name="Block Text"/>
+    <w:lsdException w:uiPriority="99" w:name="Hyperlink"/>
+    <w:lsdException w:uiPriority="99" w:name="FollowedHyperlink"/>
+    <w:lsdException w:qFormat="1" w:unhideWhenUsed="0" w:uiPriority="22" w:semiHidden="0" w:name="Strong"/>
+    <w:lsdException w:qFormat="1" w:unhideWhenUsed="0" w:uiPriority="20" w:semiHidden="0" w:name="Emphasis"/>
+    <w:lsdException w:uiPriority="99" w:name="Document Map"/>
+    <w:lsdException w:uiPriority="99" w:name="Plain Text"/>
+    <w:lsdException w:uiPriority="99" w:name="E-mail Signature"/>
+    <w:lsdException w:uiPriority="99" w:name="Normal (Web)"/>
+    <w:lsdException w:uiPriority="99" w:name="HTML Acronym"/>
+    <w:lsdException w:uiPriority="99" w:name="HTML Address"/>
+    <w:lsdException w:uiPriority="99" w:name="HTML Cite"/>
+    <w:lsdException w:uiPriority="99" w:name="HTML Code"/>
+    <w:lsdException w:uiPriority="99" w:name="HTML Definition"/>
+    <w:lsdException w:uiPriority="99" w:name="HTML Keyboard"/>
+    <w:lsdException w:uiPriority="99" w:name="HTML Preformatted"/>
+    <w:lsdException w:uiPriority="99" w:name="HTML Sample"/>
+    <w:lsdException w:uiPriority="99" w:name="HTML Typewriter"/>
+    <w:lsdException w:uiPriority="99" w:name="HTML Variable"/>
+    <w:lsdException w:qFormat="1" w:uiPriority="99" w:name="Normal Table"/>
+    <w:lsdException w:uiPriority="99" w:name="annotation subject"/>
+    <w:lsdException w:uiPriority="99" w:name="Table Simple 1"/>
+    <w:lsdException w:uiPriority="99" w:name="Table Simple 2"/>
+    <w:lsdException w:uiPriority="99" w:name="Table Simple 3"/>
+    <w:lsdException w:uiPriority="99" w:name="Table Classic 1"/>
+    <w:lsdException w:uiPriority="99" w:name="Table Classic 2"/>
+    <w:lsdException w:uiPriority="99" w:name="Table Classic 3"/>
+    <w:lsdException w:uiPriority="99" w:name="Table Classic 4"/>
+    <w:lsdException w:uiPriority="99" w:name="Table Colorful 1"/>
+    <w:lsdException w:uiPriority="99" w:name="Table Colorful 2"/>
+    <w:lsdException w:uiPriority="99" w:name="Table Colorful 3"/>
+    <w:lsdException w:uiPriority="99" w:name="Table Columns 1"/>
+    <w:lsdException w:uiPriority="99" w:name="Table Columns 2"/>
+    <w:lsdException w:uiPriority="99" w:name="Table Columns 3"/>
+    <w:lsdException w:uiPriority="99" w:name="Table Columns 4"/>
+    <w:lsdException w:uiPriority="99" w:name="Table Columns 5"/>
+    <w:lsdException w:uiPriority="99" w:name="Table Grid 1"/>
+    <w:lsdException w:uiPriority="99" w:name="Table Grid 2"/>
+    <w:lsdException w:uiPriority="99" w:name="Table Grid 3"/>
+    <w:lsdException w:uiPriority="99" w:name="Table Grid 4"/>
+    <w:lsdException w:uiPriority="99" w:name="Table Grid 5"/>
+    <w:lsdException w:uiPriority="99" w:name="Table Grid 6"/>
+    <w:lsdException w:uiPriority="99" w:name="Table Grid 7"/>
+    <w:lsdException w:uiPriority="99" w:name="Table Grid 8"/>
+    <w:lsdException w:uiPriority="99" w:name="Table List 1"/>
+    <w:lsdException w:uiPriority="99" w:name="Table List 2"/>
+    <w:lsdException w:uiPriority="99" w:name="Table List 3"/>
+    <w:lsdException w:uiPriority="99" w:name="Table List 4"/>
+    <w:lsdException w:uiPriority="99" w:name="Table List 5"/>
+    <w:lsdException w:uiPriority="99" w:name="Table List 6"/>
+    <w:lsdException w:uiPriority="99" w:name="Table List 7"/>
+    <w:lsdException w:uiPriority="99" w:name="Table List 8"/>
+    <w:lsdException w:uiPriority="99" w:name="Table 3D effects 1"/>
+    <w:lsdException w:uiPriority="99" w:name="Table 3D effects 2"/>
+    <w:lsdException w:uiPriority="99" w:name="Table 3D effects 3"/>
+    <w:lsdException w:uiPriority="99" w:name="Table Contemporary"/>
+    <w:lsdException w:uiPriority="99" w:name="Table Elegant"/>
+    <w:lsdException w:uiPriority="99" w:name="Table Professional"/>
+    <w:lsdException w:uiPriority="99" w:name="Table Subtle 1"/>
+    <w:lsdException w:uiPriority="99" w:name="Table Subtle 2"/>
+    <w:lsdException w:uiPriority="99" w:name="Table Web 1"/>
+    <w:lsdException w:uiPriority="99" w:name="Table Web 2"/>
+    <w:lsdException w:uiPriority="99" w:name="Table Web 3"/>
+    <w:lsdException w:uiPriority="99" w:name="Balloon Text"/>
+    <w:lsdException w:unhideWhenUsed="0" w:uiPriority="39" w:semiHidden="0" w:name="Table Grid"/>
+    <w:lsdException w:uiPriority="99" w:name="Table Theme"/>
+    <w:lsdException w:unhideWhenUsed="0" w:uiPriority="60" w:semiHidden="0" w:name="Light Shading"/>
+    <w:lsdException w:unhideWhenUsed="0" w:uiPriority="61" w:semiHidden="0" w:name="Light List"/>
+    <w:lsdException w:unhideWhenUsed="0" w:uiPriority="62" w:semiHidden="0" w:name="Light Grid"/>
+    <w:lsdException w:unhideWhenUsed="0" w:uiPriority="63" w:semiHidden="0" w:name="Medium Shading 1"/>
+    <w:lsdException w:unhideWhenUsed="0" w:uiPriority="64" w:semiHidden="0" w:name="Medium Shading 2"/>
+    <w:lsdException w:unhideWhenUsed="0" w:uiPriority="65" w:semiHidden="0" w:name="Medium List 1"/>
+    <w:lsdException w:unhideWhenUsed="0" w:uiPriority="66" w:semiHidden="0" w:name="Medium List 2"/>
+    <w:lsdException w:unhideWhenUsed="0" w:uiPriority="67" w:semiHidden="0" w:name="Medium Grid 1"/>
+    <w:lsdException w:unhideWhenUsed="0" w:uiPriority="68" w:semiHidden="0" w:name="Medium Grid 2"/>
+    <w:lsdException w:unhideWhenUsed="0" w:uiPriority="69" w:semiHidden="0" w:name="Medium Grid 3"/>
+    <w:lsdException w:unhideWhenUsed="0" w:uiPriority="70" w:semiHidden="0" w:name="Dark List"/>
+    <w:lsdException w:unhideWhenUsed="0" w:uiPriority="71" w:semiHidden="0" w:name="Colorful Shading"/>
+    <w:lsdException w:unhideWhenUsed="0" w:uiPriority="72" w:semiHidden="0" w:name="Colorful List"/>
+    <w:lsdException w:unhideWhenUsed="0" w:uiPriority="73" w:semiHidden="0" w:name="Colorful Grid"/>
+    <w:lsdException w:unhideWhenUsed="0" w:uiPriority="60" w:semiHidden="0" w:name="Light Shading Accent 1"/>
+    <w:lsdException w:unhideWhenUsed="0" w:uiPriority="61" w:semiHidden="0" w:name="Light List Accent 1"/>
+    <w:lsdException w:unhideWhenUsed="0" w:uiPriority="62" w:semiHidden="0" w:name="Light Grid Accent 1"/>
+    <w:lsdException w:unhideWhenUsed="0" w:uiPriority="63" w:semiHidden="0" w:name="Medium Shading 1 Accent 1"/>
+    <w:lsdException w:unhideWhenUsed="0" w:uiPriority="64" w:semiHidden="0" w:name="Medium Shading 2 Accent 1"/>
+    <w:lsdException w:unhideWhenUsed="0" w:uiPriority="65" w:semiHidden="0" w:name="Medium List 1 Accent 1"/>
+    <w:lsdException w:unhideWhenUsed="0" w:uiPriority="66" w:semiHidden="0" w:name="Medium List 2 Accent 1"/>
+    <w:lsdException w:unhideWhenUsed="0" w:uiPriority="67" w:semiHidden="0" w:name="Medium Grid 1 Accent 1"/>
+    <w:lsdException w:unhideWhenUsed="0" w:uiPriority="68" w:semiHidden="0" w:name="Medium Grid 2 Accent 1"/>
+    <w:lsdException w:unhideWhenUsed="0" w:uiPriority="69" w:semiHidden="0" w:name="Medium Grid 3 Accent 1"/>
+    <w:lsdException w:unhideWhenUsed="0" w:uiPriority="70" w:semiHidden="0" w:name="Dark List Accent 1"/>
+    <w:lsdException w:unhideWhenUsed="0" w:uiPriority="71" w:semiHidden="0" w:name="Colorful Shading Accent 1"/>
+    <w:lsdException w:unhideWhenUsed="0" w:uiPriority="72" w:semiHidden="0" w:name="Colorful List Accent 1"/>
+    <w:lsdException w:unhideWhenUsed="0" w:uiPriority="73" w:semiHidden="0" w:name="Colorful Grid Accent 1"/>
+    <w:lsdException w:unhideWhenUsed="0" w:uiPriority="60" w:semiHidden="0" w:name="Light Shading Accent 2"/>
+    <w:lsdException w:unhideWhenUsed="0" w:uiPriority="61" w:semiHidden="0" w:name="Light List Accent 2"/>
+    <w:lsdException w:unhideWhenUsed="0" w:uiPriority="62" w:semiHidden="0" w:name="Light Grid Accent 2"/>
+    <w:lsdException w:unhideWhenUsed="0" w:uiPriority="63" w:semiHidden="0" w:name="Medium Shading 1 Accent 2"/>
+    <w:lsdException w:unhideWhenUsed="0" w:uiPriority="64" w:semiHidden="0" w:name="Medium Shading 2 Accent 2"/>
+    <w:lsdException w:unhideWhenUsed="0" w:uiPriority="65" w:semiHidden="0" w:name="Medium List 1 Accent 2"/>
+    <w:lsdException w:unhideWhenUsed="0" w:uiPriority="66" w:semiHidden="0" w:name="Medium List 2 Accent 2"/>
+    <w:lsdException w:unhideWhenUsed="0" w:uiPriority="67" w:semiHidden="0" w:name="Medium Grid 1 Accent 2"/>
+    <w:lsdException w:unhideWhenUsed="0" w:uiPriority="68" w:semiHidden="0" w:name="Medium Grid 2 Accent 2"/>
+    <w:lsdException w:unhideWhenUsed="0" w:uiPriority="69" w:semiHidden="0" w:name="Medium Grid 3 Accent 2"/>
+    <w:lsdException w:unhideWhenUsed="0" w:uiPriority="70" w:semiHidden="0" w:name="Dark List Accent 2"/>
+    <w:lsdException w:unhideWhenUsed="0" w:uiPriority="71" w:semiHidden="0" w:name="Colorful Shading Accent 2"/>
+    <w:lsdException w:unhideWhenUsed="0" w:uiPriority="72" w:semiHidden="0" w:name="Colorful List Accent 2"/>
+    <w:lsdException w:unhideWhenUsed="0" w:uiPriority="73" w:semiHidden="0" w:name="Colorful Grid Accent 2"/>
+    <w:lsdException w:unhideWhenUsed="0" w:uiPriority="60" w:semiHidden="0" w:name="Light Shading Accent 3"/>
+    <w:lsdException w:unhideWhenUsed="0" w:uiPriority="61" w:semiHidden="0" w:name="Light List Accent 3"/>
+    <w:lsdException w:unhideWhenUsed="0" w:uiPriority="62" w:semiHidden="0" w:name="Light Grid Accent 3"/>
+    <w:lsdException w:unhideWhenUsed="0" w:uiPriority="63" w:semiHidden="0" w:name="Medium Shading 1 Accent 3"/>
+    <w:lsdException w:unhideWhenUsed="0" w:uiPriority="64" w:semiHidden="0" w:name="Medium Shading 2 Accent 3"/>
+    <w:lsdException w:unhideWhenUsed="0" w:uiPriority="65" w:semiHidden="0" w:name="Medium List 1 Accent 3"/>
+    <w:lsdException w:unhideWhenUsed="0" w:uiPriority="66" w:semiHidden="0" w:name="Medium List 2 Accent 3"/>
+    <w:lsdException w:unhideWhenUsed="0" w:uiPriority="67" w:semiHidden="0" w:name="Medium Grid 1 Accent 3"/>
+    <w:lsdException w:unhideWhenUsed="0" w:uiPriority="68" w:semiHidden="0" w:name="Medium Grid 2 Accent 3"/>
+    <w:lsdException w:unhideWhenUsed="0" w:uiPriority="69" w:semiHidden="0" w:name="Medium Grid 3 Accent 3"/>
+    <w:lsdException w:unhideWhenUsed="0" w:uiPriority="70" w:semiHidden="0" w:name="Dark List Accent 3"/>
+    <w:lsdException w:unhideWhenUsed="0" w:uiPriority="71" w:semiHidden="0" w:name="Colorful Shading Accent 3"/>
+    <w:lsdException w:unhideWhenUsed="0" w:uiPriority="72" w:semiHidden="0" w:name="Colorful List Accent 3"/>
+    <w:lsdException w:unhideWhenUsed="0" w:uiPriority="73" w:semiHidden="0" w:name="Colorful Grid Accent 3"/>
+    <w:lsdException w:unhideWhenUsed="0" w:uiPriority="60" w:semiHidden="0" w:name="Light Shading Accent 4"/>
+    <w:lsdException w:unhideWhenUsed="0" w:uiPriority="61" w:semiHidden="0" w:name="Light List Accent 4"/>
+    <w:lsdException w:unhideWhenUsed="0" w:uiPriority="62" w:semiHidden="0" w:name="Light Grid Accent 4"/>
+    <w:lsdException w:unhideWhenUsed="0" w:uiPriority="63" w:semiHidden="0" w:name="Medium Shading 1 Accent 4"/>
+    <w:lsdException w:unhideWhenUsed="0" w:uiPriority="64" w:semiHidden="0" w:name="Medium Shading 2 Accent 4"/>
+    <w:lsdException w:unhideWhenUsed="0" w:uiPriority="65" w:semiHidden="0" w:name="Medium List 1 Accent 4"/>
+    <w:lsdException w:unhideWhenUsed="0" w:uiPriority="66" w:semiHidden="0" w:name="Medium List 2 Accent 4"/>
+    <w:lsdException w:unhideWhenUsed="0" w:uiPriority="67" w:semiHidden="0" w:name="Medium Grid 1 Accent 4"/>
+    <w:lsdException w:unhideWhenUsed="0" w:uiPriority="68" w:semiHidden="0" w:name="Medium Grid 2 Accent 4"/>
+    <w:lsdException w:unhideWhenUsed="0" w:uiPriority="69" w:semiHidden="0" w:name="Medium Grid 3 Accent 4"/>
+    <w:lsdException w:unhideWhenUsed="0" w:uiPriority="70" w:semiHidden="0" w:name="Dark List Accent 4"/>
+    <w:lsdException w:unhideWhenUsed="0" w:uiPriority="71" w:semiHidden="0" w:name="Colorful Shading Accent 4"/>
+    <w:lsdException w:unhideWhenUsed="0" w:uiPriority="72" w:semiHidden="0" w:name="Colorful List Accent 4"/>
+    <w:lsdException w:unhideWhenUsed="0" w:uiPriority="73" w:semiHidden="0" w:name="Colorful Grid Accent 4"/>
+    <w:lsdException w:unhideWhenUsed="0" w:uiPriority="60" w:semiHidden="0" w:name="Light Shading Accent 5"/>
+    <w:lsdException w:unhideWhenUsed="0" w:uiPriority="61" w:semiHidden="0" w:name="Light List Accent 5"/>
+    <w:lsdException w:unhideWhenUsed="0" w:uiPriority="62" w:semiHidden="0" w:name="Light Grid Accent 5"/>
+    <w:lsdException w:unhideWhenUsed="0" w:uiPriority="63" w:semiHidden="0" w:name="Medium Shading 1 Accent 5"/>
+    <w:lsdException w:unhideWhenUsed="0" w:uiPriority="64" w:semiHidden="0" w:name="Medium Shading 2 Accent 5"/>
+    <w:lsdException w:unhideWhenUsed="0" w:uiPriority="65" w:semiHidden="0" w:name="Medium List 1 Accent 5"/>
+    <w:lsdException w:unhideWhenUsed="0" w:uiPriority="66" w:semiHidden="0" w:name="Medium List 2 Accent 5"/>
+    <w:lsdException w:unhideWhenUsed="0" w:uiPriority="67" w:semiHidden="0" w:name="Medium Grid 1 Accent 5"/>
+    <w:lsdException w:unhideWhenUsed="0" w:uiPriority="68" w:semiHidden="0" w:name="Medium Grid 2 Accent 5"/>
+    <w:lsdException w:unhideWhenUsed="0" w:uiPriority="69" w:semiHidden="0" w:name="Medium Grid 3 Accent 5"/>
+    <w:lsdException w:unhideWhenUsed="0" w:uiPriority="70" w:semiHidden="0" w:name="Dark List Accent 5"/>
+    <w:lsdException w:unhideWhenUsed="0" w:uiPriority="71" w:semiHidden="0" w:name="Colorful Shading Accent 5"/>
+    <w:lsdException w:unhideWhenUsed="0" w:uiPriority="72" w:semiHidden="0" w:name="Colorful List Accent 5"/>
+    <w:lsdException w:unhideWhenUsed="0" w:uiPriority="73" w:semiHidden="0" w:name="Colorful Grid Accent 5"/>
+    <w:lsdException w:unhideWhenUsed="0" w:uiPriority="60" w:semiHidden="0" w:name="Light Shading Accent 6"/>
+    <w:lsdException w:unhideWhenUsed="0" w:uiPriority="61" w:semiHidden="0" w:name="Light List Accent 6"/>
+    <w:lsdException w:unhideWhenUsed="0" w:uiPriority="62" w:semiHidden="0" w:name="Light Grid Accent 6"/>
+    <w:lsdException w:unhideWhenUsed="0" w:uiPriority="63" w:semiHidden="0" w:name="Medium Shading 1 Accent 6"/>
+    <w:lsdException w:unhideWhenUsed="0" w:uiPriority="64" w:semiHidden="0" w:name="Medium Shading 2 Accent 6"/>
+    <w:lsdException w:unhideWhenUsed="0" w:uiPriority="65" w:semiHidden="0" w:name="Medium List 1 Accent 6"/>
+    <w:lsdException w:unhideWhenUsed="0" w:uiPriority="66" w:semiHidden="0" w:name="Medium List 2 Accent 6"/>
+    <w:lsdException w:unhideWhenUsed="0" w:uiPriority="67" w:semiHidden="0" w:name="Medium Grid 1 Accent 6"/>
+    <w:lsdException w:unhideWhenUsed="0" w:uiPriority="68" w:semiHidden="0" w:name="Medium Grid 2 Accent 6"/>
+    <w:lsdException w:unhideWhenUsed="0" w:uiPriority="69" w:semiHidden="0" w:name="Medium Grid 3 Accent 6"/>
+    <w:lsdException w:unhideWhenUsed="0" w:uiPriority="70" w:semiHidden="0" w:name="Dark List Accent 6"/>
+    <w:lsdException w:unhideWhenUsed="0" w:uiPriority="71" w:semiHidden="0" w:name="Colorful Shading Accent 6"/>
+    <w:lsdException w:unhideWhenUsed="0" w:uiPriority="72" w:semiHidden="0" w:name="Colorful List Accent 6"/>
+    <w:lsdException w:unhideWhenUsed="0" w:uiPriority="73" w:semiHidden="0" w:name="Colorful Grid Accent 6"/>
   </w:latentStyles>
-  <w:style w:type="paragraph" w:default="1" w:styleId="a">
+  <w:style w:type="paragraph" w:default="1" w:styleId="1">
     <w:name w:val="Normal"/>
     <w:qFormat/>
-    <w:rsid w:val="006D3FD3"/>
+    <w:uiPriority w:val="0"/>
     <w:pPr>
       <w:widowControl w:val="0"/>
       <w:jc w:val="both"/>
     </w:pPr>
     <w:rPr>
-      <w:rFonts w:ascii="Times New Roman" w:eastAsia="宋体" w:hAnsi="Times New Roman" w:cs="Times New Roman"/>
+      <w:rFonts w:ascii="Times New Roman" w:hAnsi="Times New Roman" w:eastAsia="宋体" w:cs="Times New Roman"/>
+      <w:kern w:val="2"/>
       <w:sz w:val="21"/>
+      <w:szCs w:val="24"/>
+      <w:lang w:val="en-US" w:eastAsia="zh-CN" w:bidi="ar-SA"/>
     </w:rPr>
   </w:style>
-  <w:style w:type="character" w:default="1" w:styleId="a0">
+  <w:style w:type="character" w:default="1" w:styleId="2">
     <w:name w:val="Default Paragraph Font"/>
+    <w:unhideWhenUsed/>
     <w:uiPriority w:val="1"/>
-    <w:semiHidden/>
+  </w:style>
+  <w:style w:type="table" w:default="1" w:styleId="3">
+    <w:name w:val="Normal Table"/>
     <w:unhideWhenUsed/>
-  </w:style>
-  <w:style w:type="table" w:default="1" w:styleId="a1">
-    <w:name w:val="Normal Table"/>
+    <w:qFormat/>
     <w:uiPriority w:val="99"/>
-    <w:semiHidden/>
-    <w:unhideWhenUsed/>
     <w:tblPr>
-      <w:tblInd w:w="0" w:type="dxa"/>
+      <w:tblLayout w:type="fixed"/>
       <w:tblCellMar>
         <w:top w:w="0" w:type="dxa"/>
         <w:left w:w="108" w:type="dxa"/>
@@ -2548,12 +2323,6 @@
         <w:right w:w="108" w:type="dxa"/>
       </w:tblCellMar>
     </w:tblPr>
-  </w:style>
-  <w:style w:type="numbering" w:default="1" w:styleId="a2">
-    <w:name w:val="No List"/>
-    <w:uiPriority w:val="99"/>
-    <w:semiHidden/>
-    <w:unhideWhenUsed/>
   </w:style>
 </w:styles>
 </file>
@@ -2601,7 +2370,7 @@
     </a:clrScheme>
     <a:fontScheme name="Office">
       <a:majorFont>
-        <a:latin typeface="DengXian Light" panose="020F0302020204030204"/>
+        <a:latin typeface="DengXian Light"/>
         <a:ea typeface=""/>
         <a:cs typeface=""/>
         <a:font script="Jpan" typeface="ＭＳ ゴシック"/>
@@ -2636,7 +2405,7 @@
         <a:font script="Geor" typeface="Sylfaen"/>
       </a:majorFont>
       <a:minorFont>
-        <a:latin typeface="DengXian" panose="020F0502020204030204"/>
+        <a:latin typeface="DengXian"/>
         <a:ea typeface=""/>
         <a:cs typeface=""/>
         <a:font script="Jpan" typeface="ＭＳ 明朝"/>
@@ -2811,10 +2580,23 @@
   </a:themeElements>
   <a:objectDefaults/>
   <a:extraClrSchemeLst/>
-  <a:extLst>
-    <a:ext uri="{05A4C25C-085E-4340-85A3-A5531E510DB2}">
-      <thm15:themeFamily xmlns:thm15="http://schemas.microsoft.com/office/thememl/2012/main" name="Office Theme" id="{62F939B6-93AF-4DB8-9C6B-D6C7DFDC589F}" vid="{4A3C46E8-61CC-4603-A589-7422A47A8E4A}"/>
-    </a:ext>
-  </a:extLst>
 </a:theme>
+</file>
+
+<file path=customXml/item1.xml><?xml version="1.0" encoding="utf-8"?>
+<s:customData xmlns="http://www.wps.cn/officeDocument/2013/wpsCustomData" xmlns:s="http://www.wps.cn/officeDocument/2013/wpsCustomData">
+  <customSectProps>
+    <customSectPr/>
+    <customSectPr/>
+    <customSectPr/>
+  </customSectProps>
+</s:customData>
+</file>
+
+<file path=customXml/itemProps1.xml><?xml version="1.0" encoding="utf-8"?>
+<ds:datastoreItem xmlns:ds="http://schemas.openxmlformats.org/officeDocument/2006/customXml" ds:itemID="{B1977F7D-205B-4081-913C-38D41E755F92}">
+  <ds:schemaRefs>
+    <ds:schemaRef ds:uri="http://www.wps.cn/officeDocument/2013/wpsCustomData"/>
+  </ds:schemaRefs>
+</ds:datastoreItem>
 </file>
--- a/MBA/M软件公司研发部门绩效管理体系设计.docx
+++ b/MBA/M软件公司研发部门绩效管理体系设计.docx
@@ -841,7 +841,7 @@
     </w:p>
     <w:tbl>
       <w:tblPr>
-        <w:tblStyle w:val="3"/>
+        <w:tblStyle w:val="5"/>
         <w:tblW w:w="5235" w:type="dxa"/>
         <w:tblInd w:w="1908" w:type="dxa"/>
         <w:tblLayout w:type="fixed"/>
@@ -1991,33 +1991,195 @@
         </w:rPr>
         <w:t>Keywords:</w:t>
       </w:r>
+    </w:p>
+    <w:p>
+      <w:pPr>
+        <w:rPr>
+          <w:rFonts w:hint="eastAsia"/>
+          <w:b/>
+          <w:sz w:val="28"/>
+          <w:szCs w:val="28"/>
+        </w:rPr>
+      </w:pPr>
+      <w:r>
+        <w:rPr>
+          <w:rFonts w:hint="eastAsia"/>
+          <w:b/>
+          <w:sz w:val="28"/>
+          <w:szCs w:val="28"/>
+        </w:rPr>
+        <w:t>Classification:</w:t>
+      </w:r>
+    </w:p>
+    <w:p>
+      <w:pPr>
+        <w:widowControl/>
+        <w:jc w:val="left"/>
+        <w:sectPr>
+          <w:pgSz w:w="11900" w:h="16840"/>
+          <w:pgMar w:top="1440" w:right="1800" w:bottom="1440" w:left="1800" w:header="851" w:footer="992" w:gutter="0"/>
+          <w:cols w:space="425" w:num="1"/>
+          <w:docGrid w:type="lines" w:linePitch="312" w:charSpace="0"/>
+        </w:sectPr>
+      </w:pPr>
+    </w:p>
+    <w:p>
+      <w:pPr>
+        <w:pStyle w:val="2"/>
+        <w:rPr>
+          <w:rFonts w:hint="eastAsia" w:ascii="黑体" w:hAnsi="黑体" w:eastAsia="黑体" w:cs="黑体"/>
+        </w:rPr>
+      </w:pPr>
+      <w:r>
+        <w:rPr>
+          <w:rFonts w:hint="eastAsia" w:ascii="黑体" w:hAnsi="黑体" w:eastAsia="黑体" w:cs="黑体"/>
+          <w:lang w:val="en-US" w:eastAsia="zh-CN"/>
+        </w:rPr>
+        <w:t xml:space="preserve">1 </w:t>
+      </w:r>
+      <w:r>
+        <w:rPr>
+          <w:rFonts w:hint="eastAsia" w:ascii="黑体" w:hAnsi="黑体" w:eastAsia="黑体" w:cs="黑体"/>
+        </w:rPr>
+        <w:t>绪论</w:t>
+      </w:r>
+    </w:p>
+    <w:p>
+      <w:pPr>
+        <w:pStyle w:val="3"/>
+        <w:rPr>
+          <w:rFonts w:hint="eastAsia" w:ascii="黑体" w:hAnsi="黑体" w:eastAsia="黑体" w:cs="黑体"/>
+          <w:lang w:val="en-US" w:eastAsia="zh-CN"/>
+        </w:rPr>
+      </w:pPr>
+      <w:r>
+        <w:rPr>
+          <w:rFonts w:hint="eastAsia" w:ascii="黑体" w:hAnsi="黑体" w:eastAsia="黑体" w:cs="黑体"/>
+          <w:lang w:val="en-US" w:eastAsia="zh-CN"/>
+        </w:rPr>
+        <w:t>1.1 研究背景</w:t>
+      </w:r>
+    </w:p>
+    <w:p>
+      <w:pPr>
+        <w:keepNext w:val="0"/>
+        <w:keepLines w:val="0"/>
+        <w:pageBreakBefore w:val="0"/>
+        <w:widowControl w:val="0"/>
+        <w:kinsoku/>
+        <w:wordWrap/>
+        <w:overflowPunct/>
+        <w:topLinePunct w:val="0"/>
+        <w:autoSpaceDE/>
+        <w:autoSpaceDN/>
+        <w:bidi w:val="0"/>
+        <w:adjustRightInd/>
+        <w:snapToGrid/>
+        <w:spacing w:line="400" w:lineRule="exact"/>
+        <w:ind w:left="0" w:leftChars="0" w:right="0" w:rightChars="0" w:firstLine="420" w:firstLineChars="0"/>
+        <w:jc w:val="both"/>
+        <w:textAlignment w:val="auto"/>
+        <w:outlineLvl w:val="9"/>
+        <w:rPr>
+          <w:rFonts w:hint="eastAsia" w:ascii="宋体" w:hAnsi="宋体" w:eastAsia="宋体" w:cs="宋体"/>
+          <w:color w:val="000000"/>
+          <w:sz w:val="24"/>
+          <w:szCs w:val="24"/>
+        </w:rPr>
+      </w:pPr>
+      <w:r>
+        <w:rPr>
+          <w:rFonts w:hint="eastAsia" w:ascii="宋体" w:hAnsi="宋体" w:eastAsia="宋体" w:cs="宋体"/>
+          <w:color w:val="000000"/>
+          <w:sz w:val="24"/>
+          <w:szCs w:val="24"/>
+        </w:rPr>
+        <w:t>近年来，软件行业发展非常迅速，地位日趋重要，在很多发达国家，软件产业已经超过钢铁、汽车和石油化工等传统产业成为国民经济的支柱。根据IDC 2014年全球半年软件追踪报告：2014年全球软件市场预计同比增长5.9%，从2013年到2018年预测期间的复合增长率接近6%，其中结构化数据管理、协同应用合数据访问、分析和交付解决方案预计在未来5年内出现强劲增长，复合年增长率接近9%。相比全球软件，中国软件的增速更加明显：2013年全国规模以上软件和信息技术服务企业共完成软件业务收入3.06万亿元，同比增长23.4%。2014年，软件业务收入3.7万亿，同比增长20.2%。软件已经逐渐成为中国的支柱性产业。</w:t>
+      </w:r>
+    </w:p>
+    <w:p>
+      <w:pPr>
+        <w:keepNext w:val="0"/>
+        <w:keepLines w:val="0"/>
+        <w:pageBreakBefore w:val="0"/>
+        <w:widowControl w:val="0"/>
+        <w:kinsoku/>
+        <w:wordWrap/>
+        <w:overflowPunct/>
+        <w:topLinePunct w:val="0"/>
+        <w:autoSpaceDE/>
+        <w:autoSpaceDN/>
+        <w:bidi w:val="0"/>
+        <w:adjustRightInd/>
+        <w:snapToGrid/>
+        <w:spacing w:line="400" w:lineRule="exact"/>
+        <w:ind w:left="0" w:leftChars="0" w:right="0" w:rightChars="0" w:firstLine="420" w:firstLineChars="0"/>
+        <w:jc w:val="both"/>
+        <w:textAlignment w:val="auto"/>
+        <w:outlineLvl w:val="9"/>
+        <w:rPr>
+          <w:rFonts w:hint="eastAsia" w:ascii="宋体" w:hAnsi="宋体" w:eastAsia="宋体" w:cs="宋体"/>
+          <w:color w:val="000000"/>
+          <w:sz w:val="24"/>
+          <w:szCs w:val="24"/>
+        </w:rPr>
+      </w:pPr>
+      <w:r>
+        <w:rPr>
+          <w:rFonts w:hint="eastAsia" w:ascii="宋体" w:hAnsi="宋体" w:eastAsia="宋体" w:cs="宋体"/>
+          <w:color w:val="000000"/>
+          <w:sz w:val="24"/>
+          <w:szCs w:val="24"/>
+        </w:rPr>
+        <w:t>软件属于知识密集型产业，产品是否有市场竞争力，企业是否能够快速增长，关键取决于企业是否有一只高素质的技术人才队伍。有了高素质的的技术人才队伍后，还需要有先进的人力资源管理方法来确保技术人才可以充分发挥自己的能力。众所周知，人力资源管理的核心是绩效管理，绩效管理的目的在于增强组织的运行效率、提高员工的职业技能、推动组织的良性发展，激发其工作热情，确保工作的高效运行，最终的使组织和员工共同受益。因此，绩效管理对软件企业有着至关重要的作用，研究软件企业的绩效管理体系有着非常重大的现实意义。</w:t>
+      </w:r>
+    </w:p>
+    <w:p>
+      <w:pPr>
+        <w:keepNext w:val="0"/>
+        <w:keepLines w:val="0"/>
+        <w:pageBreakBefore w:val="0"/>
+        <w:widowControl w:val="0"/>
+        <w:kinsoku/>
+        <w:wordWrap/>
+        <w:overflowPunct/>
+        <w:topLinePunct w:val="0"/>
+        <w:autoSpaceDE/>
+        <w:autoSpaceDN/>
+        <w:bidi w:val="0"/>
+        <w:adjustRightInd/>
+        <w:snapToGrid/>
+        <w:spacing w:line="400" w:lineRule="exact"/>
+        <w:ind w:left="0" w:leftChars="0" w:right="0" w:rightChars="0" w:firstLine="420" w:firstLineChars="0"/>
+        <w:jc w:val="both"/>
+        <w:textAlignment w:val="auto"/>
+        <w:outlineLvl w:val="9"/>
+        <w:rPr>
+          <w:rFonts w:hint="eastAsia" w:ascii="宋体" w:hAnsi="宋体" w:eastAsia="宋体" w:cs="宋体"/>
+          <w:color w:val="000000"/>
+          <w:sz w:val="24"/>
+          <w:szCs w:val="24"/>
+        </w:rPr>
+      </w:pPr>
+      <w:r>
+        <w:rPr>
+          <w:rFonts w:hint="eastAsia" w:ascii="宋体" w:hAnsi="宋体" w:eastAsia="宋体" w:cs="宋体"/>
+          <w:color w:val="000000"/>
+          <w:sz w:val="24"/>
+          <w:szCs w:val="24"/>
+        </w:rPr>
+        <w:t>M软件公司目前正处于迅速发展时期，研发部门是该公司的核心部门，但是落后的绩效管理体系使研发部门的运行效率大受影响，员工满意度不高, 工作热情不够, 离职率比较高, 逐渐成为阻碍公司发展的瓶颈。基于此，本文对M软件公司研发部门现有的绩效管理体系进行分析，找出其存在的问题和不足，设计一套符合该公司现状的研发部门绩效管理体系，帮助研发部门提升组织的工作效率，使M软件公司能继续保持当前良好的业务发展势头。</w:t>
+      </w:r>
+    </w:p>
+    <w:p>
+      <w:pPr>
+        <w:rPr>
+          <w:rFonts w:hint="eastAsia"/>
+          <w:lang w:val="en-US" w:eastAsia="zh-CN"/>
+        </w:rPr>
+      </w:pPr>
       <w:bookmarkStart w:id="0" w:name="_GoBack"/>
       <w:bookmarkEnd w:id="0"/>
-    </w:p>
-    <w:p>
-      <w:pPr>
-        <w:rPr>
-          <w:rFonts w:hint="eastAsia"/>
-          <w:b/>
-          <w:sz w:val="28"/>
-          <w:szCs w:val="28"/>
-        </w:rPr>
-      </w:pPr>
-      <w:r>
-        <w:rPr>
-          <w:rFonts w:hint="eastAsia"/>
-          <w:b/>
-          <w:sz w:val="28"/>
-          <w:szCs w:val="28"/>
-        </w:rPr>
-        <w:t>Classification:</w:t>
-      </w:r>
-    </w:p>
-    <w:p>
-      <w:pPr>
-        <w:widowControl/>
-        <w:jc w:val="left"/>
-      </w:pPr>
     </w:p>
     <w:sectPr>
       <w:pgSz w:w="11900" w:h="16840"/>
@@ -2104,7 +2266,7 @@
     <w:lsdException w:qFormat="1" w:unhideWhenUsed="0" w:uiPriority="10" w:semiHidden="0" w:name="Title"/>
     <w:lsdException w:uiPriority="99" w:name="Closing"/>
     <w:lsdException w:uiPriority="99" w:name="Signature"/>
-    <w:lsdException w:uiPriority="1" w:name="Default Paragraph Font"/>
+    <w:lsdException w:uiPriority="1" w:semiHidden="0" w:name="Default Paragraph Font"/>
     <w:lsdException w:uiPriority="99" w:name="Body Text"/>
     <w:lsdException w:uiPriority="99" w:name="Body Text Indent"/>
     <w:lsdException w:uiPriority="99" w:name="List Continue"/>
@@ -2142,7 +2304,7 @@
     <w:lsdException w:uiPriority="99" w:name="HTML Sample"/>
     <w:lsdException w:uiPriority="99" w:name="HTML Typewriter"/>
     <w:lsdException w:uiPriority="99" w:name="HTML Variable"/>
-    <w:lsdException w:qFormat="1" w:uiPriority="99" w:name="Normal Table"/>
+    <w:lsdException w:qFormat="1" w:uiPriority="99" w:semiHidden="0" w:name="Normal Table"/>
     <w:lsdException w:uiPriority="99" w:name="annotation subject"/>
     <w:lsdException w:uiPriority="99" w:name="Table Simple 1"/>
     <w:lsdException w:uiPriority="99" w:name="Table Simple 2"/>
@@ -2304,12 +2466,50 @@
       <w:lang w:val="en-US" w:eastAsia="zh-CN" w:bidi="ar-SA"/>
     </w:rPr>
   </w:style>
-  <w:style w:type="character" w:default="1" w:styleId="2">
+  <w:style w:type="paragraph" w:styleId="2">
+    <w:name w:val="heading 2"/>
+    <w:basedOn w:val="1"/>
+    <w:next w:val="1"/>
+    <w:unhideWhenUsed/>
+    <w:qFormat/>
+    <w:uiPriority w:val="9"/>
+    <w:pPr>
+      <w:keepNext/>
+      <w:keepLines/>
+      <w:spacing w:before="400" w:beforeLines="0" w:beforeAutospacing="0" w:after="400" w:afterLines="0" w:afterAutospacing="0" w:line="400" w:lineRule="exact"/>
+      <w:outlineLvl w:val="1"/>
+    </w:pPr>
+    <w:rPr>
+      <w:rFonts w:ascii="Arial" w:hAnsi="Arial" w:eastAsia="黑体"/>
+      <w:b/>
+      <w:sz w:val="32"/>
+    </w:rPr>
+  </w:style>
+  <w:style w:type="paragraph" w:styleId="3">
+    <w:name w:val="heading 3"/>
+    <w:basedOn w:val="1"/>
+    <w:next w:val="1"/>
+    <w:unhideWhenUsed/>
+    <w:qFormat/>
+    <w:uiPriority w:val="9"/>
+    <w:pPr>
+      <w:keepNext/>
+      <w:keepLines/>
+      <w:spacing w:before="400" w:beforeLines="0" w:beforeAutospacing="0" w:after="400" w:afterLines="0" w:afterAutospacing="0" w:line="400" w:lineRule="exact"/>
+      <w:outlineLvl w:val="2"/>
+    </w:pPr>
+    <w:rPr>
+      <w:rFonts w:eastAsia="黑体"/>
+      <w:b/>
+      <w:sz w:val="32"/>
+    </w:rPr>
+  </w:style>
+  <w:style w:type="character" w:default="1" w:styleId="4">
     <w:name w:val="Default Paragraph Font"/>
     <w:unhideWhenUsed/>
     <w:uiPriority w:val="1"/>
   </w:style>
-  <w:style w:type="table" w:default="1" w:styleId="3">
+  <w:style w:type="table" w:default="1" w:styleId="5">
     <w:name w:val="Normal Table"/>
     <w:unhideWhenUsed/>
     <w:qFormat/>
@@ -2589,6 +2789,7 @@
     <customSectPr/>
     <customSectPr/>
     <customSectPr/>
+    <customSectPr/>
   </customSectProps>
 </s:customData>
 </file>

--- a/MBA/M软件公司研发部门绩效管理体系设计.docx
+++ b/MBA/M软件公司研发部门绩效管理体系设计.docx
@@ -2094,7 +2094,132 @@
           <w:sz w:val="24"/>
           <w:szCs w:val="24"/>
         </w:rPr>
-        <w:t>近年来，软件行业发展非常迅速，地位日趋重要，在很多发达国家，软件产业已经超过钢铁、汽车和石油化工等传统产业成为国民经济的支柱。根据IDC 2014年全球半年软件追踪报告：2014年全球软件市场预计同比增长5.9%，从2013年到2018年预测期间的复合增长率接近6%，其中结构化数据管理、协同应用合数据访问、分析和交付解决方案预计在未来5年内出现强劲增长，复合年增长率接近9%。相比全球软件，中国软件的增速更加明显：2013年全国规模以上软件和信息技术服务企业共完成软件业务收入3.06万亿元，同比增长23.4%。2014年，软件业务收入3.7万亿，同比增长20.2%。软件已经逐渐成为中国的支柱性产业。</w:t>
+        <w:t>近年来，软件行业</w:t>
+      </w:r>
+      <w:r>
+        <w:rPr>
+          <w:rFonts w:hint="eastAsia" w:ascii="宋体" w:hAnsi="宋体" w:cs="宋体"/>
+          <w:color w:val="000000"/>
+          <w:sz w:val="24"/>
+          <w:szCs w:val="24"/>
+          <w:lang w:val="en-US" w:eastAsia="zh-CN"/>
+        </w:rPr>
+        <w:t>一直保持着非常良好的发展势头</w:t>
+      </w:r>
+      <w:r>
+        <w:rPr>
+          <w:rFonts w:hint="eastAsia" w:ascii="宋体" w:hAnsi="宋体" w:eastAsia="宋体" w:cs="宋体"/>
+          <w:color w:val="000000"/>
+          <w:sz w:val="24"/>
+          <w:szCs w:val="24"/>
+        </w:rPr>
+        <w:t>，在很多发达国家，软件产业已经超过钢铁、汽车等传统产业成为国民经济的支柱。根据IDC 2014年全球半年软件追踪报告：2014年全球软件市场预计同比增长5.9%，</w:t>
+      </w:r>
+      <w:bookmarkStart w:id="0" w:name="_GoBack"/>
+      <w:bookmarkEnd w:id="0"/>
+      <w:r>
+        <w:rPr>
+          <w:rFonts w:hint="eastAsia" w:ascii="宋体" w:hAnsi="宋体" w:eastAsia="宋体" w:cs="宋体"/>
+          <w:color w:val="000000"/>
+          <w:sz w:val="24"/>
+          <w:szCs w:val="24"/>
+        </w:rPr>
+        <w:t>2013年到2018年预测期间的复合增长率接近6%，其中分析和交付解决方案</w:t>
+      </w:r>
+      <w:r>
+        <w:rPr>
+          <w:rFonts w:hint="eastAsia" w:ascii="宋体" w:hAnsi="宋体" w:cs="宋体"/>
+          <w:color w:val="000000"/>
+          <w:sz w:val="24"/>
+          <w:szCs w:val="24"/>
+          <w:lang w:eastAsia="zh-CN"/>
+        </w:rPr>
+        <w:t>、</w:t>
+      </w:r>
+      <w:r>
+        <w:rPr>
+          <w:rFonts w:hint="eastAsia" w:ascii="宋体" w:hAnsi="宋体" w:eastAsia="宋体" w:cs="宋体"/>
+          <w:color w:val="000000"/>
+          <w:sz w:val="24"/>
+          <w:szCs w:val="24"/>
+        </w:rPr>
+        <w:t>结构化数据管理、协同应用合数据访问在未来5年内</w:t>
+      </w:r>
+      <w:r>
+        <w:rPr>
+          <w:rFonts w:hint="eastAsia" w:ascii="宋体" w:hAnsi="宋体" w:cs="宋体"/>
+          <w:color w:val="000000"/>
+          <w:sz w:val="24"/>
+          <w:szCs w:val="24"/>
+          <w:lang w:val="en-US" w:eastAsia="zh-CN"/>
+        </w:rPr>
+        <w:t>将会</w:t>
+      </w:r>
+      <w:r>
+        <w:rPr>
+          <w:rFonts w:hint="eastAsia" w:ascii="宋体" w:hAnsi="宋体" w:eastAsia="宋体" w:cs="宋体"/>
+          <w:color w:val="000000"/>
+          <w:sz w:val="24"/>
+          <w:szCs w:val="24"/>
+        </w:rPr>
+        <w:t>出现强劲增长，复合年增长率接近9%。相比全球软件，中国软件的增速更加明显：2013年全国规模以上软件和信息技术服务企业</w:t>
+      </w:r>
+      <w:r>
+        <w:rPr>
+          <w:rFonts w:hint="eastAsia" w:ascii="宋体" w:hAnsi="宋体" w:cs="宋体"/>
+          <w:color w:val="000000"/>
+          <w:sz w:val="24"/>
+          <w:szCs w:val="24"/>
+          <w:lang w:val="en-US" w:eastAsia="zh-CN"/>
+        </w:rPr>
+        <w:t>的</w:t>
+      </w:r>
+      <w:r>
+        <w:rPr>
+          <w:rFonts w:hint="eastAsia" w:ascii="宋体" w:hAnsi="宋体" w:eastAsia="宋体" w:cs="宋体"/>
+          <w:color w:val="000000"/>
+          <w:sz w:val="24"/>
+          <w:szCs w:val="24"/>
+        </w:rPr>
+        <w:t>软件业务收入</w:t>
+      </w:r>
+      <w:r>
+        <w:rPr>
+          <w:rFonts w:hint="eastAsia" w:ascii="宋体" w:hAnsi="宋体" w:cs="宋体"/>
+          <w:color w:val="000000"/>
+          <w:sz w:val="24"/>
+          <w:szCs w:val="24"/>
+          <w:lang w:val="en-US" w:eastAsia="zh-CN"/>
+        </w:rPr>
+        <w:t>达到了</w:t>
+      </w:r>
+      <w:r>
+        <w:rPr>
+          <w:rFonts w:hint="eastAsia" w:ascii="宋体" w:hAnsi="宋体" w:eastAsia="宋体" w:cs="宋体"/>
+          <w:color w:val="000000"/>
+          <w:sz w:val="24"/>
+          <w:szCs w:val="24"/>
+        </w:rPr>
+        <w:t>3.06万亿元，同比增长23.4%。2014年，软件业务收入</w:t>
+      </w:r>
+      <w:r>
+        <w:rPr>
+          <w:rFonts w:hint="eastAsia" w:ascii="宋体" w:hAnsi="宋体" w:cs="宋体"/>
+          <w:color w:val="000000"/>
+          <w:sz w:val="24"/>
+          <w:szCs w:val="24"/>
+          <w:lang w:val="en-US" w:eastAsia="zh-CN"/>
+        </w:rPr>
+        <w:t>则上升至</w:t>
+      </w:r>
+      <w:r>
+        <w:rPr>
+          <w:rFonts w:hint="eastAsia" w:ascii="宋体" w:hAnsi="宋体" w:eastAsia="宋体" w:cs="宋体"/>
+          <w:color w:val="000000"/>
+          <w:sz w:val="24"/>
+          <w:szCs w:val="24"/>
+        </w:rPr>
+        <w:t>3.7万亿，同比增长20.2%。软件已经逐渐成为中国的支柱性产业。</w:t>
       </w:r>
     </w:p>
     <w:p>
@@ -2131,7 +2256,140 @@
           <w:sz w:val="24"/>
           <w:szCs w:val="24"/>
         </w:rPr>
-        <w:t>软件属于知识密集型产业，产品是否有市场竞争力，企业是否能够快速增长，关键取决于企业是否有一只高素质的技术人才队伍。有了高素质的的技术人才队伍后，还需要有先进的人力资源管理方法来确保技术人才可以充分发挥自己的能力。众所周知，人力资源管理的核心是绩效管理，绩效管理的目的在于增强组织的运行效率、提高员工的职业技能、推动组织的良性发展，激发其工作热情，确保工作的高效运行，最终的使组织和员工共同受益。因此，绩效管理对软件企业有着至关重要的作用，研究软件企业的绩效管理体系有着非常重大的现实意义。</w:t>
+        <w:t>软件属于知识密集型产业，产品</w:t>
+      </w:r>
+      <w:r>
+        <w:rPr>
+          <w:rFonts w:hint="eastAsia" w:ascii="宋体" w:hAnsi="宋体" w:cs="宋体"/>
+          <w:color w:val="000000"/>
+          <w:sz w:val="24"/>
+          <w:szCs w:val="24"/>
+          <w:lang w:val="en-US" w:eastAsia="zh-CN"/>
+        </w:rPr>
+        <w:t>在</w:t>
+      </w:r>
+      <w:r>
+        <w:rPr>
+          <w:rFonts w:hint="eastAsia" w:ascii="宋体" w:hAnsi="宋体" w:eastAsia="宋体" w:cs="宋体"/>
+          <w:color w:val="000000"/>
+          <w:sz w:val="24"/>
+          <w:szCs w:val="24"/>
+        </w:rPr>
+        <w:t>市场</w:t>
+      </w:r>
+      <w:r>
+        <w:rPr>
+          <w:rFonts w:hint="eastAsia" w:ascii="宋体" w:hAnsi="宋体" w:cs="宋体"/>
+          <w:color w:val="000000"/>
+          <w:sz w:val="24"/>
+          <w:szCs w:val="24"/>
+          <w:lang w:val="en-US" w:eastAsia="zh-CN"/>
+        </w:rPr>
+        <w:t>上是否有</w:t>
+      </w:r>
+      <w:r>
+        <w:rPr>
+          <w:rFonts w:hint="eastAsia" w:ascii="宋体" w:hAnsi="宋体" w:eastAsia="宋体" w:cs="宋体"/>
+          <w:color w:val="000000"/>
+          <w:sz w:val="24"/>
+          <w:szCs w:val="24"/>
+        </w:rPr>
+        <w:t>竞争力，企业</w:t>
+      </w:r>
+      <w:r>
+        <w:rPr>
+          <w:rFonts w:hint="eastAsia" w:ascii="宋体" w:hAnsi="宋体" w:cs="宋体"/>
+          <w:color w:val="000000"/>
+          <w:sz w:val="24"/>
+          <w:szCs w:val="24"/>
+          <w:lang w:val="en-US" w:eastAsia="zh-CN"/>
+        </w:rPr>
+        <w:t>能否保持高速</w:t>
+      </w:r>
+      <w:r>
+        <w:rPr>
+          <w:rFonts w:hint="eastAsia" w:ascii="宋体" w:hAnsi="宋体" w:eastAsia="宋体" w:cs="宋体"/>
+          <w:color w:val="000000"/>
+          <w:sz w:val="24"/>
+          <w:szCs w:val="24"/>
+        </w:rPr>
+        <w:t>增长，关键取决于企业是否有</w:t>
+      </w:r>
+      <w:r>
+        <w:rPr>
+          <w:rFonts w:hint="eastAsia" w:ascii="宋体" w:hAnsi="宋体" w:cs="宋体"/>
+          <w:color w:val="000000"/>
+          <w:sz w:val="24"/>
+          <w:szCs w:val="24"/>
+          <w:lang w:val="en-US" w:eastAsia="zh-CN"/>
+        </w:rPr>
+        <w:t>一支</w:t>
+      </w:r>
+      <w:r>
+        <w:rPr>
+          <w:rFonts w:hint="eastAsia" w:ascii="宋体" w:hAnsi="宋体" w:eastAsia="宋体" w:cs="宋体"/>
+          <w:color w:val="000000"/>
+          <w:sz w:val="24"/>
+          <w:szCs w:val="24"/>
+        </w:rPr>
+        <w:t>高素质的技术人才队伍。有了高素质的的技术人才队伍后，还需要有先进的人力资源管理方法来确保技术人才可以充分发挥自己的能力。众所周知，绩效管理</w:t>
+      </w:r>
+      <w:r>
+        <w:rPr>
+          <w:rFonts w:hint="eastAsia" w:ascii="宋体" w:hAnsi="宋体" w:cs="宋体"/>
+          <w:color w:val="000000"/>
+          <w:sz w:val="24"/>
+          <w:szCs w:val="24"/>
+          <w:lang w:val="en-US" w:eastAsia="zh-CN"/>
+        </w:rPr>
+        <w:t>是人力资源管理的核心</w:t>
+      </w:r>
+      <w:r>
+        <w:rPr>
+          <w:rFonts w:hint="eastAsia" w:ascii="宋体" w:hAnsi="宋体" w:eastAsia="宋体" w:cs="宋体"/>
+          <w:color w:val="000000"/>
+          <w:sz w:val="24"/>
+          <w:szCs w:val="24"/>
+        </w:rPr>
+        <w:t>，</w:t>
+      </w:r>
+      <w:r>
+        <w:rPr>
+          <w:rFonts w:hint="eastAsia" w:ascii="宋体" w:hAnsi="宋体" w:cs="宋体"/>
+          <w:color w:val="000000"/>
+          <w:sz w:val="24"/>
+          <w:szCs w:val="24"/>
+          <w:lang w:val="en-US" w:eastAsia="zh-CN"/>
+        </w:rPr>
+        <w:t>有效的绩效管理可以</w:t>
+      </w:r>
+      <w:r>
+        <w:rPr>
+          <w:rFonts w:hint="eastAsia" w:ascii="宋体" w:hAnsi="宋体" w:eastAsia="宋体" w:cs="宋体"/>
+          <w:color w:val="000000"/>
+          <w:sz w:val="24"/>
+          <w:szCs w:val="24"/>
+        </w:rPr>
+        <w:t>增强组织的运行效率、推动组织的良性发展，提高员工的职业技能、激发</w:t>
+      </w:r>
+      <w:r>
+        <w:rPr>
+          <w:rFonts w:hint="eastAsia" w:ascii="宋体" w:hAnsi="宋体" w:cs="宋体"/>
+          <w:color w:val="000000"/>
+          <w:sz w:val="24"/>
+          <w:szCs w:val="24"/>
+          <w:lang w:val="en-US" w:eastAsia="zh-CN"/>
+        </w:rPr>
+        <w:t>员工的</w:t>
+      </w:r>
+      <w:r>
+        <w:rPr>
+          <w:rFonts w:hint="eastAsia" w:ascii="宋体" w:hAnsi="宋体" w:eastAsia="宋体" w:cs="宋体"/>
+          <w:color w:val="000000"/>
+          <w:sz w:val="24"/>
+          <w:szCs w:val="24"/>
+        </w:rPr>
+        <w:t>工作热情，确保工作的高效运行，最终的使组织和员工共同受益。因此，绩效管理对软件企业有着至关重要的作用，研究软件企业的绩效管理体系有着非常重大的现实意义。</w:t>
       </w:r>
     </w:p>
     <w:p>
@@ -2173,13 +2431,629 @@
     </w:p>
     <w:p>
       <w:pPr>
-        <w:rPr>
-          <w:rFonts w:hint="eastAsia"/>
+        <w:pStyle w:val="3"/>
+        <w:rPr>
+          <w:rFonts w:hint="eastAsia" w:ascii="黑体" w:hAnsi="黑体" w:cs="黑体"/>
           <w:lang w:val="en-US" w:eastAsia="zh-CN"/>
         </w:rPr>
       </w:pPr>
-      <w:bookmarkStart w:id="0" w:name="_GoBack"/>
-      <w:bookmarkEnd w:id="0"/>
+      <w:r>
+        <w:rPr>
+          <w:rFonts w:hint="eastAsia" w:ascii="黑体" w:hAnsi="黑体" w:eastAsia="黑体" w:cs="黑体"/>
+          <w:lang w:val="en-US" w:eastAsia="zh-CN"/>
+        </w:rPr>
+        <w:t>1.</w:t>
+      </w:r>
+      <w:r>
+        <w:rPr>
+          <w:rFonts w:hint="eastAsia" w:ascii="黑体" w:hAnsi="黑体" w:cs="黑体"/>
+          <w:lang w:val="en-US" w:eastAsia="zh-CN"/>
+        </w:rPr>
+        <w:t>2</w:t>
+      </w:r>
+      <w:r>
+        <w:rPr>
+          <w:rFonts w:hint="eastAsia" w:ascii="黑体" w:hAnsi="黑体" w:eastAsia="黑体" w:cs="黑体"/>
+          <w:lang w:val="en-US" w:eastAsia="zh-CN"/>
+        </w:rPr>
+        <w:t xml:space="preserve"> </w:t>
+      </w:r>
+      <w:r>
+        <w:rPr>
+          <w:rFonts w:hint="eastAsia" w:ascii="黑体" w:hAnsi="黑体" w:cs="黑体"/>
+          <w:lang w:val="en-US" w:eastAsia="zh-CN"/>
+        </w:rPr>
+        <w:t>国内外研究现状</w:t>
+      </w:r>
+    </w:p>
+    <w:p>
+      <w:pPr>
+        <w:keepNext w:val="0"/>
+        <w:keepLines w:val="0"/>
+        <w:pageBreakBefore w:val="0"/>
+        <w:widowControl w:val="0"/>
+        <w:kinsoku/>
+        <w:wordWrap/>
+        <w:overflowPunct/>
+        <w:topLinePunct w:val="0"/>
+        <w:autoSpaceDE/>
+        <w:autoSpaceDN/>
+        <w:bidi w:val="0"/>
+        <w:adjustRightInd/>
+        <w:snapToGrid/>
+        <w:spacing w:line="400" w:lineRule="exact"/>
+        <w:ind w:left="0" w:leftChars="0" w:right="0" w:rightChars="0" w:firstLine="420" w:firstLineChars="0"/>
+        <w:jc w:val="both"/>
+        <w:textAlignment w:val="auto"/>
+        <w:outlineLvl w:val="9"/>
+        <w:rPr>
+          <w:rFonts w:hint="eastAsia" w:ascii="宋体" w:hAnsi="宋体" w:eastAsia="宋体" w:cs="宋体"/>
+          <w:color w:val="000000"/>
+          <w:sz w:val="24"/>
+          <w:szCs w:val="24"/>
+        </w:rPr>
+      </w:pPr>
+      <w:r>
+        <w:rPr>
+          <w:rFonts w:hint="eastAsia" w:ascii="宋体" w:hAnsi="宋体" w:eastAsia="宋体" w:cs="宋体"/>
+          <w:color w:val="000000"/>
+          <w:sz w:val="24"/>
+          <w:szCs w:val="24"/>
+        </w:rPr>
+        <w:t>绩效管理作为企业人力资源部门的一项关键工作，涉及到各个部门和内容部运转。当今，绩效管理理论体系在西方国家已经发展的比较成熟，但是引用到我国还需结合我国企业的实际情况，灵活运用。回顾绩效管理的发展历程，大致可以分为如下三个阶段：</w:t>
+      </w:r>
+    </w:p>
+    <w:p>
+      <w:pPr>
+        <w:keepNext w:val="0"/>
+        <w:keepLines w:val="0"/>
+        <w:pageBreakBefore w:val="0"/>
+        <w:widowControl w:val="0"/>
+        <w:kinsoku/>
+        <w:wordWrap/>
+        <w:overflowPunct/>
+        <w:topLinePunct w:val="0"/>
+        <w:autoSpaceDE/>
+        <w:autoSpaceDN/>
+        <w:bidi w:val="0"/>
+        <w:adjustRightInd/>
+        <w:snapToGrid/>
+        <w:spacing w:line="400" w:lineRule="exact"/>
+        <w:ind w:left="0" w:leftChars="0" w:right="0" w:rightChars="0" w:firstLine="420" w:firstLineChars="0"/>
+        <w:jc w:val="both"/>
+        <w:textAlignment w:val="auto"/>
+        <w:outlineLvl w:val="9"/>
+        <w:rPr>
+          <w:rFonts w:hint="eastAsia" w:ascii="宋体" w:hAnsi="宋体" w:eastAsia="宋体" w:cs="宋体"/>
+          <w:color w:val="000000"/>
+          <w:sz w:val="24"/>
+          <w:szCs w:val="24"/>
+        </w:rPr>
+      </w:pPr>
+      <w:r>
+        <w:rPr>
+          <w:rFonts w:hint="eastAsia" w:ascii="宋体" w:hAnsi="宋体" w:eastAsia="宋体" w:cs="宋体"/>
+          <w:color w:val="000000"/>
+          <w:sz w:val="24"/>
+          <w:szCs w:val="24"/>
+        </w:rPr>
+        <w:t>绩效考核阶段</w:t>
+      </w:r>
+    </w:p>
+    <w:p>
+      <w:pPr>
+        <w:keepNext w:val="0"/>
+        <w:keepLines w:val="0"/>
+        <w:pageBreakBefore w:val="0"/>
+        <w:widowControl w:val="0"/>
+        <w:kinsoku/>
+        <w:wordWrap/>
+        <w:overflowPunct/>
+        <w:topLinePunct w:val="0"/>
+        <w:autoSpaceDE/>
+        <w:autoSpaceDN/>
+        <w:bidi w:val="0"/>
+        <w:adjustRightInd/>
+        <w:snapToGrid/>
+        <w:spacing w:line="400" w:lineRule="exact"/>
+        <w:ind w:left="0" w:leftChars="0" w:right="0" w:rightChars="0" w:firstLine="420" w:firstLineChars="0"/>
+        <w:jc w:val="both"/>
+        <w:textAlignment w:val="auto"/>
+        <w:outlineLvl w:val="9"/>
+        <w:rPr>
+          <w:rFonts w:hint="eastAsia" w:ascii="宋体" w:hAnsi="宋体" w:eastAsia="宋体" w:cs="宋体"/>
+          <w:color w:val="000000"/>
+          <w:sz w:val="24"/>
+          <w:szCs w:val="24"/>
+        </w:rPr>
+      </w:pPr>
+      <w:r>
+        <w:rPr>
+          <w:rFonts w:hint="eastAsia" w:ascii="宋体" w:hAnsi="宋体" w:eastAsia="宋体" w:cs="宋体"/>
+          <w:color w:val="000000"/>
+          <w:sz w:val="24"/>
+          <w:szCs w:val="24"/>
+        </w:rPr>
+        <w:t xml:space="preserve">  早期绩效管理的内容主要集中在绩效考核方面。</w:t>
+      </w:r>
+    </w:p>
+    <w:p>
+      <w:pPr>
+        <w:keepNext w:val="0"/>
+        <w:keepLines w:val="0"/>
+        <w:pageBreakBefore w:val="0"/>
+        <w:widowControl w:val="0"/>
+        <w:kinsoku/>
+        <w:wordWrap/>
+        <w:overflowPunct/>
+        <w:topLinePunct w:val="0"/>
+        <w:autoSpaceDE/>
+        <w:autoSpaceDN/>
+        <w:bidi w:val="0"/>
+        <w:adjustRightInd/>
+        <w:snapToGrid/>
+        <w:spacing w:line="400" w:lineRule="exact"/>
+        <w:ind w:left="0" w:leftChars="0" w:right="0" w:rightChars="0" w:firstLine="420" w:firstLineChars="0"/>
+        <w:jc w:val="both"/>
+        <w:textAlignment w:val="auto"/>
+        <w:outlineLvl w:val="9"/>
+        <w:rPr>
+          <w:rFonts w:hint="eastAsia" w:ascii="宋体" w:hAnsi="宋体" w:eastAsia="宋体" w:cs="宋体"/>
+          <w:color w:val="000000"/>
+          <w:sz w:val="24"/>
+          <w:szCs w:val="24"/>
+        </w:rPr>
+      </w:pPr>
+      <w:r>
+        <w:rPr>
+          <w:rFonts w:hint="eastAsia" w:ascii="宋体" w:hAnsi="宋体" w:eastAsia="宋体" w:cs="宋体"/>
+          <w:color w:val="000000"/>
+          <w:sz w:val="24"/>
+          <w:szCs w:val="24"/>
+        </w:rPr>
+        <w:t xml:space="preserve">  在西方工业领域, 罗伯特·欧文斯最先于19世纪初把绩效考核引入苏格兰。美国军方于1813</w:t>
+      </w:r>
+    </w:p>
+    <w:p>
+      <w:pPr>
+        <w:keepNext w:val="0"/>
+        <w:keepLines w:val="0"/>
+        <w:pageBreakBefore w:val="0"/>
+        <w:widowControl w:val="0"/>
+        <w:kinsoku/>
+        <w:wordWrap/>
+        <w:overflowPunct/>
+        <w:topLinePunct w:val="0"/>
+        <w:autoSpaceDE/>
+        <w:autoSpaceDN/>
+        <w:bidi w:val="0"/>
+        <w:adjustRightInd/>
+        <w:snapToGrid/>
+        <w:spacing w:line="400" w:lineRule="exact"/>
+        <w:ind w:left="0" w:leftChars="0" w:right="0" w:rightChars="0" w:firstLine="420" w:firstLineChars="0"/>
+        <w:jc w:val="both"/>
+        <w:textAlignment w:val="auto"/>
+        <w:outlineLvl w:val="9"/>
+        <w:rPr>
+          <w:rFonts w:hint="eastAsia" w:ascii="宋体" w:hAnsi="宋体" w:eastAsia="宋体" w:cs="宋体"/>
+          <w:color w:val="000000"/>
+          <w:sz w:val="24"/>
+          <w:szCs w:val="24"/>
+        </w:rPr>
+      </w:pPr>
+      <w:r>
+        <w:rPr>
+          <w:rFonts w:hint="eastAsia" w:ascii="宋体" w:hAnsi="宋体" w:eastAsia="宋体" w:cs="宋体"/>
+          <w:color w:val="000000"/>
+          <w:sz w:val="24"/>
+          <w:szCs w:val="24"/>
+        </w:rPr>
+        <w:t>年开始采用绩效考核，美国联邦政府则于1842年开始对政府公务员进行绩效考核。</w:t>
+      </w:r>
+    </w:p>
+    <w:p>
+      <w:pPr>
+        <w:keepNext w:val="0"/>
+        <w:keepLines w:val="0"/>
+        <w:pageBreakBefore w:val="0"/>
+        <w:widowControl w:val="0"/>
+        <w:kinsoku/>
+        <w:wordWrap/>
+        <w:overflowPunct/>
+        <w:topLinePunct w:val="0"/>
+        <w:autoSpaceDE/>
+        <w:autoSpaceDN/>
+        <w:bidi w:val="0"/>
+        <w:adjustRightInd/>
+        <w:snapToGrid/>
+        <w:spacing w:line="400" w:lineRule="exact"/>
+        <w:ind w:left="0" w:leftChars="0" w:right="0" w:rightChars="0" w:firstLine="420" w:firstLineChars="0"/>
+        <w:jc w:val="both"/>
+        <w:textAlignment w:val="auto"/>
+        <w:outlineLvl w:val="9"/>
+        <w:rPr>
+          <w:rFonts w:hint="eastAsia" w:ascii="宋体" w:hAnsi="宋体" w:eastAsia="宋体" w:cs="宋体"/>
+          <w:color w:val="000000"/>
+          <w:sz w:val="24"/>
+          <w:szCs w:val="24"/>
+        </w:rPr>
+      </w:pPr>
+      <w:r>
+        <w:rPr>
+          <w:rFonts w:hint="eastAsia" w:ascii="宋体" w:hAnsi="宋体" w:eastAsia="宋体" w:cs="宋体"/>
+          <w:color w:val="000000"/>
+          <w:sz w:val="24"/>
+          <w:szCs w:val="24"/>
+        </w:rPr>
+        <w:t>1954年美国管理大师彼得.德鲁克最先提出了“目标管理”（MBO）的概念，目标管理成为绩效考核阶段的典型代表。</w:t>
+      </w:r>
+    </w:p>
+    <w:p>
+      <w:pPr>
+        <w:keepNext w:val="0"/>
+        <w:keepLines w:val="0"/>
+        <w:pageBreakBefore w:val="0"/>
+        <w:widowControl w:val="0"/>
+        <w:kinsoku/>
+        <w:wordWrap/>
+        <w:overflowPunct/>
+        <w:topLinePunct w:val="0"/>
+        <w:autoSpaceDE/>
+        <w:autoSpaceDN/>
+        <w:bidi w:val="0"/>
+        <w:adjustRightInd/>
+        <w:snapToGrid/>
+        <w:spacing w:line="400" w:lineRule="exact"/>
+        <w:ind w:left="0" w:leftChars="0" w:right="0" w:rightChars="0" w:firstLine="420" w:firstLineChars="0"/>
+        <w:jc w:val="both"/>
+        <w:textAlignment w:val="auto"/>
+        <w:outlineLvl w:val="9"/>
+        <w:rPr>
+          <w:rFonts w:hint="eastAsia" w:ascii="宋体" w:hAnsi="宋体" w:eastAsia="宋体" w:cs="宋体"/>
+          <w:color w:val="000000"/>
+          <w:sz w:val="24"/>
+          <w:szCs w:val="24"/>
+        </w:rPr>
+      </w:pPr>
+      <w:r>
+        <w:rPr>
+          <w:rFonts w:hint="eastAsia" w:ascii="宋体" w:hAnsi="宋体" w:eastAsia="宋体" w:cs="宋体"/>
+          <w:color w:val="000000"/>
+          <w:sz w:val="24"/>
+          <w:szCs w:val="24"/>
+        </w:rPr>
+        <w:t xml:space="preserve">    随着经济的发展、管理水平的进步，绩效考核的各种弊端逐步显露出来，在这种背景下，20世纪70年代后期，美国学者奥布里·丹尼尔斯提出“绩效管理”这一概念，随后各国学者对绩效管理展开了系统而全面的研究。</w:t>
+      </w:r>
+    </w:p>
+    <w:p>
+      <w:pPr>
+        <w:keepNext w:val="0"/>
+        <w:keepLines w:val="0"/>
+        <w:pageBreakBefore w:val="0"/>
+        <w:widowControl w:val="0"/>
+        <w:kinsoku/>
+        <w:wordWrap/>
+        <w:overflowPunct/>
+        <w:topLinePunct w:val="0"/>
+        <w:autoSpaceDE/>
+        <w:autoSpaceDN/>
+        <w:bidi w:val="0"/>
+        <w:adjustRightInd/>
+        <w:snapToGrid/>
+        <w:spacing w:line="400" w:lineRule="exact"/>
+        <w:ind w:left="0" w:leftChars="0" w:right="0" w:rightChars="0" w:firstLine="420" w:firstLineChars="0"/>
+        <w:jc w:val="both"/>
+        <w:textAlignment w:val="auto"/>
+        <w:outlineLvl w:val="9"/>
+        <w:rPr>
+          <w:rFonts w:hint="eastAsia" w:ascii="宋体" w:hAnsi="宋体" w:eastAsia="宋体" w:cs="宋体"/>
+          <w:color w:val="000000"/>
+          <w:sz w:val="24"/>
+          <w:szCs w:val="24"/>
+        </w:rPr>
+      </w:pPr>
+      <w:r>
+        <w:rPr>
+          <w:rFonts w:hint="eastAsia" w:ascii="宋体" w:hAnsi="宋体" w:eastAsia="宋体" w:cs="宋体"/>
+          <w:color w:val="000000"/>
+          <w:sz w:val="24"/>
+          <w:szCs w:val="24"/>
+        </w:rPr>
+        <w:t>全过程绩效管理阶段</w:t>
+      </w:r>
+    </w:p>
+    <w:p>
+      <w:pPr>
+        <w:keepNext w:val="0"/>
+        <w:keepLines w:val="0"/>
+        <w:pageBreakBefore w:val="0"/>
+        <w:widowControl w:val="0"/>
+        <w:kinsoku/>
+        <w:wordWrap/>
+        <w:overflowPunct/>
+        <w:topLinePunct w:val="0"/>
+        <w:autoSpaceDE/>
+        <w:autoSpaceDN/>
+        <w:bidi w:val="0"/>
+        <w:adjustRightInd/>
+        <w:snapToGrid/>
+        <w:spacing w:line="400" w:lineRule="exact"/>
+        <w:ind w:left="0" w:leftChars="0" w:right="0" w:rightChars="0" w:firstLine="420" w:firstLineChars="0"/>
+        <w:jc w:val="both"/>
+        <w:textAlignment w:val="auto"/>
+        <w:outlineLvl w:val="9"/>
+        <w:rPr>
+          <w:rFonts w:hint="eastAsia" w:ascii="宋体" w:hAnsi="宋体" w:eastAsia="宋体" w:cs="宋体"/>
+          <w:color w:val="000000"/>
+          <w:sz w:val="24"/>
+          <w:szCs w:val="24"/>
+        </w:rPr>
+      </w:pPr>
+      <w:r>
+        <w:rPr>
+          <w:rFonts w:hint="eastAsia" w:ascii="宋体" w:hAnsi="宋体" w:eastAsia="宋体" w:cs="宋体"/>
+          <w:color w:val="000000"/>
+          <w:sz w:val="24"/>
+          <w:szCs w:val="24"/>
+        </w:rPr>
+        <w:t xml:space="preserve">    20世纪90年代，罗杰斯等人提出了全过程绩效管理的概念。他们认为绩效应该从整体进行管理。绩效管理的的内容是：计划、改进和考察。他们非常强调目标管理，认为所有的经验活动都应该指向组织的战略目标。1993年，安沃斯和史密斯指出绩效管理包含计划、评估、反馈三个循环过程。1995年,Torrington和Hall指出绩效管理是由计划、管理、绩效考核三个步骤组成。他们认为绩效管理是以人为核心的，管理者应该经常与员工就组织目标、绩效考评等问题进行沟通。Story(1993)等人认为，绩效管理周期模式的关键是找准方向。McAfee 和Champagne(1993)指出，绩效管理周期模型注重具体活动和时间安排。这个观点认为绩效管理将员工的工作与组织目标联系在一起，有利于组织战略目标的实现。另外绩效管理还激励员工，激发他们的潜力和创造力，改善组织绩效。</w:t>
+      </w:r>
+    </w:p>
+    <w:p>
+      <w:pPr>
+        <w:keepNext w:val="0"/>
+        <w:keepLines w:val="0"/>
+        <w:pageBreakBefore w:val="0"/>
+        <w:widowControl w:val="0"/>
+        <w:kinsoku/>
+        <w:wordWrap/>
+        <w:overflowPunct/>
+        <w:topLinePunct w:val="0"/>
+        <w:autoSpaceDE/>
+        <w:autoSpaceDN/>
+        <w:bidi w:val="0"/>
+        <w:adjustRightInd/>
+        <w:snapToGrid/>
+        <w:spacing w:line="400" w:lineRule="exact"/>
+        <w:ind w:left="0" w:leftChars="0" w:right="0" w:rightChars="0" w:firstLine="420" w:firstLineChars="0"/>
+        <w:jc w:val="both"/>
+        <w:textAlignment w:val="auto"/>
+        <w:outlineLvl w:val="9"/>
+        <w:rPr>
+          <w:rFonts w:hint="eastAsia" w:ascii="宋体" w:hAnsi="宋体" w:eastAsia="宋体" w:cs="宋体"/>
+          <w:color w:val="000000"/>
+          <w:sz w:val="24"/>
+          <w:szCs w:val="24"/>
+        </w:rPr>
+      </w:pPr>
+      <w:r>
+        <w:rPr>
+          <w:rFonts w:hint="eastAsia" w:ascii="宋体" w:hAnsi="宋体" w:eastAsia="宋体" w:cs="宋体"/>
+          <w:color w:val="000000"/>
+          <w:sz w:val="24"/>
+          <w:szCs w:val="24"/>
+        </w:rPr>
+        <w:t>战略管理阶段</w:t>
+      </w:r>
+    </w:p>
+    <w:p>
+      <w:pPr>
+        <w:keepNext w:val="0"/>
+        <w:keepLines w:val="0"/>
+        <w:pageBreakBefore w:val="0"/>
+        <w:widowControl w:val="0"/>
+        <w:kinsoku/>
+        <w:wordWrap/>
+        <w:overflowPunct/>
+        <w:topLinePunct w:val="0"/>
+        <w:autoSpaceDE/>
+        <w:autoSpaceDN/>
+        <w:bidi w:val="0"/>
+        <w:adjustRightInd/>
+        <w:snapToGrid/>
+        <w:spacing w:line="400" w:lineRule="exact"/>
+        <w:ind w:left="0" w:leftChars="0" w:right="0" w:rightChars="0" w:firstLine="420" w:firstLineChars="0"/>
+        <w:jc w:val="both"/>
+        <w:textAlignment w:val="auto"/>
+        <w:outlineLvl w:val="9"/>
+        <w:rPr>
+          <w:rFonts w:hint="eastAsia" w:ascii="宋体" w:hAnsi="宋体" w:eastAsia="宋体" w:cs="宋体"/>
+          <w:color w:val="000000"/>
+          <w:sz w:val="24"/>
+          <w:szCs w:val="24"/>
+        </w:rPr>
+      </w:pPr>
+      <w:r>
+        <w:rPr>
+          <w:rFonts w:hint="eastAsia" w:ascii="宋体" w:hAnsi="宋体" w:eastAsia="宋体" w:cs="宋体"/>
+          <w:color w:val="000000"/>
+          <w:sz w:val="24"/>
+          <w:szCs w:val="24"/>
+        </w:rPr>
+        <w:t xml:space="preserve">  在全过程绩效管理阶段，学者们发现企业选取关键绩效考核指标要以企业的战略为基础。</w:t>
+      </w:r>
+    </w:p>
+    <w:p>
+      <w:pPr>
+        <w:keepNext w:val="0"/>
+        <w:keepLines w:val="0"/>
+        <w:pageBreakBefore w:val="0"/>
+        <w:widowControl w:val="0"/>
+        <w:kinsoku/>
+        <w:wordWrap/>
+        <w:overflowPunct/>
+        <w:topLinePunct w:val="0"/>
+        <w:autoSpaceDE/>
+        <w:autoSpaceDN/>
+        <w:bidi w:val="0"/>
+        <w:adjustRightInd/>
+        <w:snapToGrid/>
+        <w:spacing w:line="400" w:lineRule="exact"/>
+        <w:ind w:left="0" w:leftChars="0" w:right="0" w:rightChars="0" w:firstLine="420" w:firstLineChars="0"/>
+        <w:jc w:val="both"/>
+        <w:textAlignment w:val="auto"/>
+        <w:outlineLvl w:val="9"/>
+        <w:rPr>
+          <w:rFonts w:hint="eastAsia" w:ascii="宋体" w:hAnsi="宋体" w:eastAsia="宋体" w:cs="宋体"/>
+          <w:color w:val="000000"/>
+          <w:sz w:val="24"/>
+          <w:szCs w:val="24"/>
+        </w:rPr>
+      </w:pPr>
+      <w:r>
+        <w:rPr>
+          <w:rFonts w:hint="eastAsia" w:ascii="宋体" w:hAnsi="宋体" w:eastAsia="宋体" w:cs="宋体"/>
+          <w:color w:val="000000"/>
+          <w:sz w:val="24"/>
+          <w:szCs w:val="24"/>
+        </w:rPr>
+        <w:t>1989年, Keegan、Eiter、Jones 共同提出绩效度量矩阵，但指标比较简单。1991年，林奇和柯若斯添加了分层次度量，创造出与之前相比有很大进步的SMART金字塔。1992年，哈佛大学管理学院的Kaplan、Norton提出了平衡计分卡。1996年, 平衡积分卡被应用于企业, 度量标准是财务、客户、内部流程和创新。2001年, 尼利、阿达姆和肯尼利有提出了绩效棱镜，该理论关注企业的战略、利益相关者满意、利益相关者贡献、流程和能力。</w:t>
+      </w:r>
+    </w:p>
+    <w:p>
+      <w:pPr>
+        <w:keepNext w:val="0"/>
+        <w:keepLines w:val="0"/>
+        <w:pageBreakBefore w:val="0"/>
+        <w:widowControl w:val="0"/>
+        <w:kinsoku/>
+        <w:wordWrap/>
+        <w:overflowPunct/>
+        <w:topLinePunct w:val="0"/>
+        <w:autoSpaceDE/>
+        <w:autoSpaceDN/>
+        <w:bidi w:val="0"/>
+        <w:adjustRightInd/>
+        <w:snapToGrid/>
+        <w:spacing w:line="400" w:lineRule="exact"/>
+        <w:ind w:left="0" w:leftChars="0" w:right="0" w:rightChars="0" w:firstLine="420" w:firstLineChars="0"/>
+        <w:jc w:val="both"/>
+        <w:textAlignment w:val="auto"/>
+        <w:outlineLvl w:val="9"/>
+        <w:rPr>
+          <w:rFonts w:hint="eastAsia" w:ascii="宋体" w:hAnsi="宋体" w:eastAsia="宋体" w:cs="宋体"/>
+          <w:color w:val="000000"/>
+          <w:sz w:val="24"/>
+          <w:szCs w:val="24"/>
+        </w:rPr>
+      </w:pPr>
+      <w:r>
+        <w:rPr>
+          <w:rFonts w:hint="eastAsia" w:ascii="宋体" w:hAnsi="宋体" w:eastAsia="宋体" w:cs="宋体"/>
+          <w:color w:val="000000"/>
+          <w:sz w:val="24"/>
+          <w:szCs w:val="24"/>
+        </w:rPr>
+        <w:t>M软件公司研发部门绩效管理现状</w:t>
+      </w:r>
+    </w:p>
+    <w:p>
+      <w:pPr>
+        <w:keepNext w:val="0"/>
+        <w:keepLines w:val="0"/>
+        <w:pageBreakBefore w:val="0"/>
+        <w:widowControl w:val="0"/>
+        <w:kinsoku/>
+        <w:wordWrap/>
+        <w:overflowPunct/>
+        <w:topLinePunct w:val="0"/>
+        <w:autoSpaceDE/>
+        <w:autoSpaceDN/>
+        <w:bidi w:val="0"/>
+        <w:adjustRightInd/>
+        <w:snapToGrid/>
+        <w:spacing w:line="400" w:lineRule="exact"/>
+        <w:ind w:left="0" w:leftChars="0" w:right="0" w:rightChars="0" w:firstLine="420" w:firstLineChars="0"/>
+        <w:jc w:val="both"/>
+        <w:textAlignment w:val="auto"/>
+        <w:outlineLvl w:val="9"/>
+        <w:rPr>
+          <w:rFonts w:hint="eastAsia" w:ascii="宋体" w:hAnsi="宋体" w:eastAsia="宋体" w:cs="宋体"/>
+          <w:color w:val="000000"/>
+          <w:sz w:val="24"/>
+          <w:szCs w:val="24"/>
+        </w:rPr>
+      </w:pPr>
+      <w:r>
+        <w:rPr>
+          <w:rFonts w:hint="eastAsia" w:ascii="宋体" w:hAnsi="宋体" w:eastAsia="宋体" w:cs="宋体"/>
+          <w:color w:val="000000"/>
+          <w:sz w:val="24"/>
+          <w:szCs w:val="24"/>
+        </w:rPr>
+        <w:t xml:space="preserve">    M软件公司的研发部门目前采取的是目标管理式的绩效管理。但绩效目标比较单一，只是确定下一年研发部门需要开发完成的项目以及大致的完成时间并把每个项目分配给具体的项目经理，绩效目标划分到项目经理层为止。绩效考核没有设置很具体的考核标准。每隔3个月，4位项目经理以及技术总监开会讨论为所有研发人员打分，最终员工会被划分为A, B,C,D 四个等级。考核结果和年终奖没有直接的关系（大家都是统一的N个月工资）,但绩效被评为D的员工很可能会被劝退。考核结束后，技术总监会和员工有一次面谈，面谈内容主要是指出员工在工作中的不足之处。绩效考核重处罚不重奖励，重约束不重激励, 这种相对简单的绩效管理方式导致研发部门出现了种种问题。</w:t>
+      </w:r>
+    </w:p>
+    <w:p>
+      <w:pPr>
+        <w:pStyle w:val="3"/>
+        <w:rPr>
+          <w:rFonts w:hint="eastAsia" w:ascii="黑体" w:hAnsi="黑体" w:eastAsia="黑体" w:cs="黑体"/>
+          <w:lang w:val="en-US" w:eastAsia="zh-CN"/>
+        </w:rPr>
+      </w:pPr>
+      <w:r>
+        <w:rPr>
+          <w:rFonts w:hint="eastAsia" w:ascii="黑体" w:hAnsi="黑体" w:cs="黑体"/>
+          <w:lang w:val="en-US" w:eastAsia="zh-CN"/>
+        </w:rPr>
+        <w:t xml:space="preserve">1.3 </w:t>
+      </w:r>
+      <w:r>
+        <w:rPr>
+          <w:rFonts w:hint="eastAsia" w:ascii="黑体" w:hAnsi="黑体" w:eastAsia="黑体" w:cs="黑体"/>
+          <w:lang w:val="en-US" w:eastAsia="zh-CN"/>
+        </w:rPr>
+        <w:t>研究的目的和意义</w:t>
+      </w:r>
+    </w:p>
+    <w:p>
+      <w:pPr>
+        <w:pStyle w:val="3"/>
+        <w:rPr>
+          <w:rFonts w:hint="eastAsia" w:ascii="黑体" w:hAnsi="黑体" w:cs="黑体"/>
+          <w:lang w:val="en-US" w:eastAsia="zh-CN"/>
+        </w:rPr>
+      </w:pPr>
+      <w:r>
+        <w:rPr>
+          <w:rFonts w:hint="eastAsia" w:ascii="黑体" w:hAnsi="黑体" w:cs="黑体"/>
+          <w:lang w:val="en-US" w:eastAsia="zh-CN"/>
+        </w:rPr>
+        <w:t>1.4 研究内容</w:t>
+      </w:r>
+    </w:p>
+    <w:p>
+      <w:pPr>
+        <w:pStyle w:val="3"/>
+        <w:rPr>
+          <w:rFonts w:hint="eastAsia" w:ascii="黑体" w:hAnsi="黑体" w:cs="黑体"/>
+          <w:lang w:val="en-US" w:eastAsia="zh-CN"/>
+        </w:rPr>
+      </w:pPr>
+      <w:r>
+        <w:rPr>
+          <w:rFonts w:hint="eastAsia" w:ascii="黑体" w:hAnsi="黑体" w:cs="黑体"/>
+          <w:lang w:val="en-US" w:eastAsia="zh-CN"/>
+        </w:rPr>
+        <w:t>1.4 研究方法</w:t>
+      </w:r>
+    </w:p>
+    <w:p>
+      <w:pPr>
+        <w:rPr>
+          <w:rFonts w:hint="eastAsia"/>
+          <w:lang w:val="en-US" w:eastAsia="zh-CN"/>
+        </w:rPr>
+      </w:pPr>
+    </w:p>
+    <w:p>
+      <w:pPr>
+        <w:rPr>
+          <w:rFonts w:hint="eastAsia"/>
+          <w:lang w:val="en-US" w:eastAsia="zh-CN"/>
+        </w:rPr>
+      </w:pPr>
     </w:p>
     <w:sectPr>
       <w:pgSz w:w="11900" w:h="16840"/>
@@ -2203,8 +3077,8 @@
   <w:latentStyles w:count="260" w:defQFormat="0" w:defUnhideWhenUsed="1" w:defSemiHidden="1" w:defUIPriority="99" w:defLockedState="0">
     <w:lsdException w:qFormat="1" w:unhideWhenUsed="0" w:uiPriority="0" w:semiHidden="0" w:name="Normal"/>
     <w:lsdException w:qFormat="1" w:unhideWhenUsed="0" w:uiPriority="9" w:semiHidden="0" w:name="heading 1"/>
-    <w:lsdException w:qFormat="1" w:uiPriority="9" w:name="heading 2"/>
-    <w:lsdException w:qFormat="1" w:uiPriority="9" w:name="heading 3"/>
+    <w:lsdException w:qFormat="1" w:uiPriority="9" w:semiHidden="0" w:name="heading 2"/>
+    <w:lsdException w:qFormat="1" w:uiPriority="9" w:semiHidden="0" w:name="heading 3"/>
     <w:lsdException w:qFormat="1" w:uiPriority="9" w:name="heading 4"/>
     <w:lsdException w:qFormat="1" w:uiPriority="9" w:name="heading 5"/>
     <w:lsdException w:qFormat="1" w:uiPriority="9" w:name="heading 6"/>
@@ -2266,7 +3140,7 @@
     <w:lsdException w:qFormat="1" w:unhideWhenUsed="0" w:uiPriority="10" w:semiHidden="0" w:name="Title"/>
     <w:lsdException w:uiPriority="99" w:name="Closing"/>
     <w:lsdException w:uiPriority="99" w:name="Signature"/>
-    <w:lsdException w:uiPriority="1" w:semiHidden="0" w:name="Default Paragraph Font"/>
+    <w:lsdException w:qFormat="1" w:uiPriority="1" w:semiHidden="0" w:name="Default Paragraph Font"/>
     <w:lsdException w:uiPriority="99" w:name="Body Text"/>
     <w:lsdException w:uiPriority="99" w:name="Body Text Indent"/>
     <w:lsdException w:uiPriority="99" w:name="List Continue"/>
@@ -2507,6 +3381,7 @@
   <w:style w:type="character" w:default="1" w:styleId="4">
     <w:name w:val="Default Paragraph Font"/>
     <w:unhideWhenUsed/>
+    <w:qFormat/>
     <w:uiPriority w:val="1"/>
   </w:style>
   <w:style w:type="table" w:default="1" w:styleId="5">
@@ -2523,6 +3398,15 @@
         <w:right w:w="108" w:type="dxa"/>
       </w:tblCellMar>
     </w:tblPr>
+  </w:style>
+  <w:style w:type="paragraph" w:customStyle="1" w:styleId="6">
+    <w:name w:val="List Paragraph"/>
+    <w:basedOn w:val="1"/>
+    <w:qFormat/>
+    <w:uiPriority w:val="34"/>
+    <w:pPr>
+      <w:ind w:firstLine="420" w:firstLineChars="200"/>
+    </w:pPr>
   </w:style>
 </w:styles>
 </file>

--- a/MBA/M软件公司研发部门绩效管理体系设计.docx
+++ b/MBA/M软件公司研发部门绩效管理体系设计.docx
@@ -1336,7 +1336,7 @@
           <w:bCs/>
           <w:sz w:val="30"/>
         </w:rPr>
-        <w:t>中  南  大  学（小三号宋体）</w:t>
+        <w:t>中  南  大  学</w:t>
       </w:r>
     </w:p>
     <w:p>
@@ -1356,7 +1356,7 @@
           <w:bCs/>
           <w:sz w:val="30"/>
         </w:rPr>
-        <w:t xml:space="preserve">                  年   月 （小三号宋体）</w:t>
+        <w:t xml:space="preserve">                  年   月 </w:t>
       </w:r>
     </w:p>
     <w:p>
@@ -2113,18 +2113,7 @@
           <w:sz w:val="24"/>
           <w:szCs w:val="24"/>
         </w:rPr>
-        <w:t>，在很多发达国家，软件产业已经超过钢铁、汽车等传统产业成为国民经济的支柱。根据IDC 2014年全球半年软件追踪报告：2014年全球软件市场预计同比增长5.9%，</w:t>
-      </w:r>
-      <w:bookmarkStart w:id="0" w:name="_GoBack"/>
-      <w:bookmarkEnd w:id="0"/>
-      <w:r>
-        <w:rPr>
-          <w:rFonts w:hint="eastAsia" w:ascii="宋体" w:hAnsi="宋体" w:eastAsia="宋体" w:cs="宋体"/>
-          <w:color w:val="000000"/>
-          <w:sz w:val="24"/>
-          <w:szCs w:val="24"/>
-        </w:rPr>
-        <w:t>2013年到2018年预测期间的复合增长率接近6%，其中分析和交付解决方案</w:t>
+        <w:t>，在很多发达国家，软件产业已经超过钢铁、汽车等传统产业成为国民经济的支柱。根据IDC 2014年全球半年软件追踪报告：2014年全球软件市场预计同比增长5.9%，2013年到2018年预测期间的复合增长率接近6%，其中分析和交付解决方案</w:t>
       </w:r>
       <w:r>
         <w:rPr>
@@ -2532,6 +2521,16 @@
       </w:pPr>
       <w:r>
         <w:rPr>
+          <w:rFonts w:hint="eastAsia" w:ascii="宋体" w:hAnsi="宋体" w:cs="宋体"/>
+          <w:color w:val="000000"/>
+          <w:sz w:val="24"/>
+          <w:szCs w:val="24"/>
+          <w:lang w:val="en-US" w:eastAsia="zh-CN"/>
+        </w:rPr>
+        <w:t>1.</w:t>
+      </w:r>
+      <w:r>
+        <w:rPr>
           <w:rFonts w:hint="eastAsia" w:ascii="宋体" w:hAnsi="宋体" w:eastAsia="宋体" w:cs="宋体"/>
           <w:color w:val="000000"/>
           <w:sz w:val="24"/>
@@ -2574,7 +2573,7 @@
           <w:sz w:val="24"/>
           <w:szCs w:val="24"/>
         </w:rPr>
-        <w:t xml:space="preserve">  早期绩效管理的内容主要集中在绩效考核方面。</w:t>
+        <w:t>早期绩效管理的内容主要集中在绩效考核方面。在西方工业领域, 罗伯特·欧文斯最先于19世纪初把绩效考核引入苏格兰。美国军方于1813年开始采用绩效考核，美国联邦政府则于1842年开始对政府公务员进行绩效考核。</w:t>
       </w:r>
     </w:p>
     <w:p>
@@ -2611,7 +2610,7 @@
           <w:sz w:val="24"/>
           <w:szCs w:val="24"/>
         </w:rPr>
-        <w:t xml:space="preserve">  在西方工业领域, 罗伯特·欧文斯最先于19世纪初把绩效考核引入苏格兰。美国军方于1813</w:t>
+        <w:t>1954年美国管理大师彼得.德鲁克最先提出了“目标管理”（MBO）的概念，目标管理成为绩效考核阶段的典型代表。</w:t>
       </w:r>
     </w:p>
     <w:p>
@@ -2648,7 +2647,7 @@
           <w:sz w:val="24"/>
           <w:szCs w:val="24"/>
         </w:rPr>
-        <w:t>年开始采用绩效考核，美国联邦政府则于1842年开始对政府公务员进行绩效考核。</w:t>
+        <w:t>随着经济的发展、管理水平的进步，绩效考核的各种弊端逐步显露出来，在这种背景下，20世纪70年代后期，美国学者奥布里·丹尼尔斯提出“绩效管理”这一概念，随后各国学者对绩效管理展开了系统而全面的研究。</w:t>
       </w:r>
     </w:p>
     <w:p>
@@ -2680,12 +2679,22 @@
       </w:pPr>
       <w:r>
         <w:rPr>
-          <w:rFonts w:hint="eastAsia" w:ascii="宋体" w:hAnsi="宋体" w:eastAsia="宋体" w:cs="宋体"/>
-          <w:color w:val="000000"/>
-          <w:sz w:val="24"/>
-          <w:szCs w:val="24"/>
-        </w:rPr>
-        <w:t>1954年美国管理大师彼得.德鲁克最先提出了“目标管理”（MBO）的概念，目标管理成为绩效考核阶段的典型代表。</w:t>
+          <w:rFonts w:hint="eastAsia" w:ascii="宋体" w:hAnsi="宋体" w:cs="宋体"/>
+          <w:color w:val="000000"/>
+          <w:sz w:val="24"/>
+          <w:szCs w:val="24"/>
+          <w:lang w:val="en-US" w:eastAsia="zh-CN"/>
+        </w:rPr>
+        <w:t>2.</w:t>
+      </w:r>
+      <w:r>
+        <w:rPr>
+          <w:rFonts w:hint="eastAsia" w:ascii="宋体" w:hAnsi="宋体" w:eastAsia="宋体" w:cs="宋体"/>
+          <w:color w:val="000000"/>
+          <w:sz w:val="24"/>
+          <w:szCs w:val="24"/>
+        </w:rPr>
+        <w:t>全过程绩效管理阶段</w:t>
       </w:r>
     </w:p>
     <w:p>
@@ -2722,7 +2731,54 @@
           <w:sz w:val="24"/>
           <w:szCs w:val="24"/>
         </w:rPr>
-        <w:t xml:space="preserve">    随着经济的发展、管理水平的进步，绩效考核的各种弊端逐步显露出来，在这种背景下，20世纪70年代后期，美国学者奥布里·丹尼尔斯提出“绩效管理”这一概念，随后各国学者对绩效管理展开了系统而全面的研究。</w:t>
+        <w:t>20世纪90年代，罗杰斯等人提出了全过程绩效管理的概念。他们认为绩效应该从整体进行管理。绩效管理的的内容是：计划、改进和考察。他们非常强调目标管理，认为所有的经验活动都应该指向组织的战略目标。1993年，安沃斯和史密斯指出绩效管理包含计划、评估、反馈三个循环过程。1995年,Torrington和Hall指出绩效管理是由计划、管理、绩效考核三个步骤组成。他们认为绩效管理是以人为核心的，管理者应该经常与员工就组织目标、绩效考评等问题进行沟通。Story(1993)等人认为，绩效管理周期模式的关键是找准方向。McAfee 和Champagne(1993)指出，绩效管理周期模型注重具体活动和时间安排。这个观点认为绩效管理将员工的工作与组织目标联系在一起，有利于组织战略目标的实现。另外绩效管理还激励员工，激发他们的潜力和创造力，改善组织绩效。</w:t>
+      </w:r>
+    </w:p>
+    <w:p>
+      <w:pPr>
+        <w:keepNext w:val="0"/>
+        <w:keepLines w:val="0"/>
+        <w:pageBreakBefore w:val="0"/>
+        <w:widowControl w:val="0"/>
+        <w:kinsoku/>
+        <w:wordWrap/>
+        <w:overflowPunct/>
+        <w:topLinePunct w:val="0"/>
+        <w:autoSpaceDE/>
+        <w:autoSpaceDN/>
+        <w:bidi w:val="0"/>
+        <w:adjustRightInd/>
+        <w:snapToGrid/>
+        <w:spacing w:line="400" w:lineRule="exact"/>
+        <w:ind w:right="0" w:rightChars="0"/>
+        <w:jc w:val="both"/>
+        <w:textAlignment w:val="auto"/>
+        <w:outlineLvl w:val="9"/>
+        <w:rPr>
+          <w:rFonts w:hint="eastAsia" w:ascii="宋体" w:hAnsi="宋体" w:eastAsia="宋体" w:cs="宋体"/>
+          <w:color w:val="000000"/>
+          <w:sz w:val="24"/>
+          <w:szCs w:val="24"/>
+        </w:rPr>
+      </w:pPr>
+      <w:r>
+        <w:rPr>
+          <w:rFonts w:hint="eastAsia" w:ascii="宋体" w:hAnsi="宋体" w:cs="宋体"/>
+          <w:color w:val="000000"/>
+          <w:sz w:val="24"/>
+          <w:szCs w:val="24"/>
+          <w:lang w:val="en-US" w:eastAsia="zh-CN"/>
+        </w:rPr>
+        <w:t xml:space="preserve">    3.</w:t>
+      </w:r>
+      <w:r>
+        <w:rPr>
+          <w:rFonts w:hint="eastAsia" w:ascii="宋体" w:hAnsi="宋体" w:eastAsia="宋体" w:cs="宋体"/>
+          <w:color w:val="000000"/>
+          <w:sz w:val="24"/>
+          <w:szCs w:val="24"/>
+        </w:rPr>
+        <w:t>战略管理阶段</w:t>
       </w:r>
     </w:p>
     <w:p>
@@ -2759,7 +2815,7 @@
           <w:sz w:val="24"/>
           <w:szCs w:val="24"/>
         </w:rPr>
-        <w:t>全过程绩效管理阶段</w:t>
+        <w:t>在全过程绩效管理阶段，学者们发现企业选取关键绩效考核指标要以企业的战略为基础。</w:t>
       </w:r>
     </w:p>
     <w:p>
@@ -2796,7 +2852,30 @@
           <w:sz w:val="24"/>
           <w:szCs w:val="24"/>
         </w:rPr>
-        <w:t xml:space="preserve">    20世纪90年代，罗杰斯等人提出了全过程绩效管理的概念。他们认为绩效应该从整体进行管理。绩效管理的的内容是：计划、改进和考察。他们非常强调目标管理，认为所有的经验活动都应该指向组织的战略目标。1993年，安沃斯和史密斯指出绩效管理包含计划、评估、反馈三个循环过程。1995年,Torrington和Hall指出绩效管理是由计划、管理、绩效考核三个步骤组成。他们认为绩效管理是以人为核心的，管理者应该经常与员工就组织目标、绩效考评等问题进行沟通。Story(1993)等人认为，绩效管理周期模式的关键是找准方向。McAfee 和Champagne(1993)指出，绩效管理周期模型注重具体活动和时间安排。这个观点认为绩效管理将员工的工作与组织目标联系在一起，有利于组织战略目标的实现。另外绩效管理还激励员工，激发他们的潜力和创造力，改善组织绩效。</w:t>
+        <w:t>1989年, Keegan、Eiter、Jones 共同提出绩效度量矩阵，但指标比较简单。1991年，林奇和柯若斯添加了分层次度量，创造出与之前相比有很大进步的SMART金字塔。1992年，哈佛大学管理学院的Kaplan、Norton提出了平衡计分卡。1996年, 平衡积分卡被应用于企业, 度量标准是财务、客户、内部流程和创新。2001年, 尼利、阿达姆和肯尼利有提出了绩效棱镜，该理论关注企业的战略、利益相关者满意、利益相关者贡献、流程和能力。</w:t>
+      </w:r>
+    </w:p>
+    <w:p>
+      <w:pPr>
+        <w:pStyle w:val="3"/>
+        <w:rPr>
+          <w:rFonts w:hint="eastAsia" w:ascii="黑体" w:hAnsi="黑体" w:eastAsia="黑体" w:cs="黑体"/>
+          <w:lang w:val="en-US" w:eastAsia="zh-CN"/>
+        </w:rPr>
+      </w:pPr>
+      <w:r>
+        <w:rPr>
+          <w:rFonts w:hint="eastAsia" w:ascii="黑体" w:hAnsi="黑体" w:cs="黑体"/>
+          <w:lang w:val="en-US" w:eastAsia="zh-CN"/>
+        </w:rPr>
+        <w:t xml:space="preserve">1.3 </w:t>
+      </w:r>
+      <w:r>
+        <w:rPr>
+          <w:rFonts w:hint="eastAsia" w:ascii="黑体" w:hAnsi="黑体" w:eastAsia="黑体" w:cs="黑体"/>
+          <w:lang w:val="en-US" w:eastAsia="zh-CN"/>
+        </w:rPr>
+        <w:t>研究的目的和意义</w:t>
       </w:r>
     </w:p>
     <w:p>
@@ -2833,7 +2912,7 @@
           <w:sz w:val="24"/>
           <w:szCs w:val="24"/>
         </w:rPr>
-        <w:t>战略管理阶段</w:t>
+        <w:t>研发是M软件公司的核心部门，但该部门一直问题颇多，而这些问题几乎都和公司目前落后的绩效管理体系有关：</w:t>
       </w:r>
     </w:p>
     <w:p>
@@ -2865,12 +2944,22 @@
       </w:pPr>
       <w:r>
         <w:rPr>
-          <w:rFonts w:hint="eastAsia" w:ascii="宋体" w:hAnsi="宋体" w:eastAsia="宋体" w:cs="宋体"/>
-          <w:color w:val="000000"/>
-          <w:sz w:val="24"/>
-          <w:szCs w:val="24"/>
-        </w:rPr>
-        <w:t xml:space="preserve">  在全过程绩效管理阶段，学者们发现企业选取关键绩效考核指标要以企业的战略为基础。</w:t>
+          <w:rFonts w:hint="eastAsia" w:ascii="宋体" w:hAnsi="宋体" w:cs="宋体"/>
+          <w:color w:val="000000"/>
+          <w:sz w:val="24"/>
+          <w:szCs w:val="24"/>
+          <w:lang w:val="en-US" w:eastAsia="zh-CN"/>
+        </w:rPr>
+        <w:t>1.</w:t>
+      </w:r>
+      <w:r>
+        <w:rPr>
+          <w:rFonts w:hint="eastAsia" w:ascii="宋体" w:hAnsi="宋体" w:eastAsia="宋体" w:cs="宋体"/>
+          <w:color w:val="000000"/>
+          <w:sz w:val="24"/>
+          <w:szCs w:val="24"/>
+        </w:rPr>
+        <w:t>很多员工认为自己没有得到公正的评价，不受重视，离职率高。</w:t>
       </w:r>
     </w:p>
     <w:p>
@@ -2902,12 +2991,22 @@
       </w:pPr>
       <w:r>
         <w:rPr>
-          <w:rFonts w:hint="eastAsia" w:ascii="宋体" w:hAnsi="宋体" w:eastAsia="宋体" w:cs="宋体"/>
-          <w:color w:val="000000"/>
-          <w:sz w:val="24"/>
-          <w:szCs w:val="24"/>
-        </w:rPr>
-        <w:t>1989年, Keegan、Eiter、Jones 共同提出绩效度量矩阵，但指标比较简单。1991年，林奇和柯若斯添加了分层次度量，创造出与之前相比有很大进步的SMART金字塔。1992年，哈佛大学管理学院的Kaplan、Norton提出了平衡计分卡。1996年, 平衡积分卡被应用于企业, 度量标准是财务、客户、内部流程和创新。2001年, 尼利、阿达姆和肯尼利有提出了绩效棱镜，该理论关注企业的战略、利益相关者满意、利益相关者贡献、流程和能力。</w:t>
+          <w:rFonts w:hint="eastAsia" w:ascii="宋体" w:hAnsi="宋体" w:cs="宋体"/>
+          <w:color w:val="000000"/>
+          <w:sz w:val="24"/>
+          <w:szCs w:val="24"/>
+          <w:lang w:val="en-US" w:eastAsia="zh-CN"/>
+        </w:rPr>
+        <w:t>2.</w:t>
+      </w:r>
+      <w:r>
+        <w:rPr>
+          <w:rFonts w:hint="eastAsia" w:ascii="宋体" w:hAnsi="宋体" w:eastAsia="宋体" w:cs="宋体"/>
+          <w:color w:val="000000"/>
+          <w:sz w:val="24"/>
+          <w:szCs w:val="24"/>
+        </w:rPr>
+        <w:t>团队绩效目标和个人绩效目标没有很好的关联，大家都很忙，但部门整体的绩效目标总是难以完成。</w:t>
       </w:r>
     </w:p>
     <w:p>
@@ -2939,12 +3038,22 @@
       </w:pPr>
       <w:r>
         <w:rPr>
-          <w:rFonts w:hint="eastAsia" w:ascii="宋体" w:hAnsi="宋体" w:eastAsia="宋体" w:cs="宋体"/>
-          <w:color w:val="000000"/>
-          <w:sz w:val="24"/>
-          <w:szCs w:val="24"/>
-        </w:rPr>
-        <w:t>M软件公司研发部门绩效管理现状</w:t>
+          <w:rFonts w:hint="eastAsia" w:ascii="宋体" w:hAnsi="宋体" w:cs="宋体"/>
+          <w:color w:val="000000"/>
+          <w:sz w:val="24"/>
+          <w:szCs w:val="24"/>
+          <w:lang w:val="en-US" w:eastAsia="zh-CN"/>
+        </w:rPr>
+        <w:t>3.</w:t>
+      </w:r>
+      <w:r>
+        <w:rPr>
+          <w:rFonts w:hint="eastAsia" w:ascii="宋体" w:hAnsi="宋体" w:eastAsia="宋体" w:cs="宋体"/>
+          <w:color w:val="000000"/>
+          <w:sz w:val="24"/>
+          <w:szCs w:val="24"/>
+        </w:rPr>
+        <w:t>绩效考核的结果没有得到很好的应用，后续的激励和沟通跟不上，员工的工作热情不高。</w:t>
       </w:r>
     </w:p>
     <w:p>
@@ -2981,69 +3090,1351 @@
           <w:sz w:val="24"/>
           <w:szCs w:val="24"/>
         </w:rPr>
-        <w:t xml:space="preserve">    M软件公司的研发部门目前采取的是目标管理式的绩效管理。但绩效目标比较单一，只是确定下一年研发部门需要开发完成的项目以及大致的完成时间并把每个项目分配给具体的项目经理，绩效目标划分到项目经理层为止。绩效考核没有设置很具体的考核标准。每隔3个月，4位项目经理以及技术总监开会讨论为所有研发人员打分，最终员工会被划分为A, B,C,D 四个等级。考核结果和年终奖没有直接的关系（大家都是统一的N个月工资）,但绩效被评为D的员工很可能会被劝退。考核结束后，技术总监会和员工有一次面谈，面谈内容主要是指出员工在工作中的不足之处。绩效考核重处罚不重奖励，重约束不重激励, 这种相对简单的绩效管理方式导致研发部门出现了种种问题。</w:t>
+        <w:t>本文的研究目的在于帮助M软件公司解决上述问题并为遇到相同问题的软件公司改善研发部门的绩效管理体系提供参考依据。总体来说，本文的主要目的有如下几点：</w:t>
+      </w:r>
+    </w:p>
+    <w:p>
+      <w:pPr>
+        <w:keepNext w:val="0"/>
+        <w:keepLines w:val="0"/>
+        <w:pageBreakBefore w:val="0"/>
+        <w:widowControl w:val="0"/>
+        <w:kinsoku/>
+        <w:wordWrap/>
+        <w:overflowPunct/>
+        <w:topLinePunct w:val="0"/>
+        <w:autoSpaceDE/>
+        <w:autoSpaceDN/>
+        <w:bidi w:val="0"/>
+        <w:adjustRightInd/>
+        <w:snapToGrid/>
+        <w:spacing w:line="400" w:lineRule="exact"/>
+        <w:ind w:left="0" w:leftChars="0" w:right="0" w:rightChars="0" w:firstLine="420" w:firstLineChars="0"/>
+        <w:jc w:val="both"/>
+        <w:textAlignment w:val="auto"/>
+        <w:outlineLvl w:val="9"/>
+        <w:rPr>
+          <w:rFonts w:hint="eastAsia" w:ascii="宋体" w:hAnsi="宋体" w:eastAsia="宋体" w:cs="宋体"/>
+          <w:color w:val="000000"/>
+          <w:sz w:val="24"/>
+          <w:szCs w:val="24"/>
+        </w:rPr>
+      </w:pPr>
+      <w:r>
+        <w:rPr>
+          <w:rFonts w:hint="eastAsia" w:ascii="宋体" w:hAnsi="宋体" w:eastAsia="宋体" w:cs="宋体"/>
+          <w:color w:val="000000"/>
+          <w:sz w:val="24"/>
+          <w:szCs w:val="24"/>
+        </w:rPr>
+        <w:t xml:space="preserve"> 1.分析M软件公司研发部门绩效管理的现状，找出其中的问题和不足之处。</w:t>
+      </w:r>
+    </w:p>
+    <w:p>
+      <w:pPr>
+        <w:keepNext w:val="0"/>
+        <w:keepLines w:val="0"/>
+        <w:pageBreakBefore w:val="0"/>
+        <w:widowControl w:val="0"/>
+        <w:kinsoku/>
+        <w:wordWrap/>
+        <w:overflowPunct/>
+        <w:topLinePunct w:val="0"/>
+        <w:autoSpaceDE/>
+        <w:autoSpaceDN/>
+        <w:bidi w:val="0"/>
+        <w:adjustRightInd/>
+        <w:snapToGrid/>
+        <w:spacing w:line="400" w:lineRule="exact"/>
+        <w:ind w:left="0" w:leftChars="0" w:right="0" w:rightChars="0" w:firstLine="420" w:firstLineChars="0"/>
+        <w:jc w:val="both"/>
+        <w:textAlignment w:val="auto"/>
+        <w:outlineLvl w:val="9"/>
+        <w:rPr>
+          <w:rFonts w:hint="eastAsia" w:ascii="宋体" w:hAnsi="宋体" w:eastAsia="宋体" w:cs="宋体"/>
+          <w:color w:val="000000"/>
+          <w:sz w:val="24"/>
+          <w:szCs w:val="24"/>
+        </w:rPr>
+      </w:pPr>
+      <w:r>
+        <w:rPr>
+          <w:rFonts w:hint="eastAsia" w:ascii="宋体" w:hAnsi="宋体" w:cs="宋体"/>
+          <w:color w:val="000000"/>
+          <w:sz w:val="24"/>
+          <w:szCs w:val="24"/>
+          <w:lang w:val="en-US" w:eastAsia="zh-CN"/>
+        </w:rPr>
+        <w:t xml:space="preserve"> </w:t>
+      </w:r>
+      <w:r>
+        <w:rPr>
+          <w:rFonts w:hint="eastAsia" w:ascii="宋体" w:hAnsi="宋体" w:eastAsia="宋体" w:cs="宋体"/>
+          <w:color w:val="000000"/>
+          <w:sz w:val="24"/>
+          <w:szCs w:val="24"/>
+        </w:rPr>
+        <w:t>2.针对M软件公司研发部门绩效管理的问题和不足之处，讨论解决方案，设计一套能够解决实际问题的研发部门绩效管理体系。</w:t>
+      </w:r>
+    </w:p>
+    <w:p>
+      <w:pPr>
+        <w:keepNext w:val="0"/>
+        <w:keepLines w:val="0"/>
+        <w:pageBreakBefore w:val="0"/>
+        <w:widowControl w:val="0"/>
+        <w:kinsoku/>
+        <w:wordWrap/>
+        <w:overflowPunct/>
+        <w:topLinePunct w:val="0"/>
+        <w:autoSpaceDE/>
+        <w:autoSpaceDN/>
+        <w:bidi w:val="0"/>
+        <w:adjustRightInd/>
+        <w:snapToGrid/>
+        <w:spacing w:line="400" w:lineRule="exact"/>
+        <w:ind w:left="0" w:leftChars="0" w:right="0" w:rightChars="0" w:firstLine="420" w:firstLineChars="0"/>
+        <w:jc w:val="both"/>
+        <w:textAlignment w:val="auto"/>
+        <w:outlineLvl w:val="9"/>
+        <w:rPr>
+          <w:rFonts w:hint="eastAsia" w:ascii="宋体" w:hAnsi="宋体" w:eastAsia="宋体" w:cs="宋体"/>
+          <w:color w:val="000000"/>
+          <w:sz w:val="24"/>
+          <w:szCs w:val="24"/>
+          <w:lang w:val="en-US" w:eastAsia="zh-CN"/>
+        </w:rPr>
+      </w:pPr>
+      <w:r>
+        <w:rPr>
+          <w:rFonts w:hint="eastAsia" w:ascii="宋体" w:hAnsi="宋体" w:cs="宋体"/>
+          <w:color w:val="000000"/>
+          <w:sz w:val="24"/>
+          <w:szCs w:val="24"/>
+          <w:lang w:val="en-US" w:eastAsia="zh-CN"/>
+        </w:rPr>
+        <w:t xml:space="preserve"> </w:t>
+      </w:r>
+      <w:r>
+        <w:rPr>
+          <w:rFonts w:hint="eastAsia" w:ascii="宋体" w:hAnsi="宋体" w:eastAsia="宋体" w:cs="宋体"/>
+          <w:color w:val="000000"/>
+          <w:sz w:val="24"/>
+          <w:szCs w:val="24"/>
+        </w:rPr>
+        <w:t>3.讨论如何才能使该绩效管理体系在研发部门切实落地，提出对应的保障措施。</w:t>
+      </w:r>
+    </w:p>
+    <w:p>
+      <w:pPr>
+        <w:keepNext w:val="0"/>
+        <w:keepLines w:val="0"/>
+        <w:pageBreakBefore w:val="0"/>
+        <w:widowControl w:val="0"/>
+        <w:kinsoku/>
+        <w:wordWrap/>
+        <w:overflowPunct/>
+        <w:topLinePunct w:val="0"/>
+        <w:autoSpaceDE/>
+        <w:autoSpaceDN/>
+        <w:bidi w:val="0"/>
+        <w:adjustRightInd/>
+        <w:snapToGrid/>
+        <w:spacing w:line="400" w:lineRule="exact"/>
+        <w:ind w:left="0" w:leftChars="0" w:right="0" w:rightChars="0" w:firstLine="420" w:firstLineChars="0"/>
+        <w:jc w:val="both"/>
+        <w:textAlignment w:val="auto"/>
+        <w:outlineLvl w:val="9"/>
+        <w:rPr>
+          <w:rFonts w:hint="eastAsia" w:ascii="宋体" w:hAnsi="宋体" w:cs="宋体"/>
+          <w:color w:val="000000"/>
+          <w:sz w:val="24"/>
+          <w:szCs w:val="24"/>
+          <w:lang w:val="en-US" w:eastAsia="zh-CN"/>
+        </w:rPr>
+      </w:pPr>
+      <w:r>
+        <w:rPr>
+          <w:rFonts w:hint="eastAsia" w:ascii="宋体" w:hAnsi="宋体" w:cs="宋体"/>
+          <w:color w:val="000000"/>
+          <w:sz w:val="24"/>
+          <w:szCs w:val="24"/>
+          <w:lang w:val="en-US" w:eastAsia="zh-CN"/>
+        </w:rPr>
+        <w:t xml:space="preserve"> 研究意义方面:首先，该研究可以帮助M软件公司研发部门改进绩效管理体系，提升部门工作效率，减少人员流失，提高员工满意度，激发员工的工作热情。保障M软件公司的业务继续保持高速发展。</w:t>
+      </w:r>
+    </w:p>
+    <w:p>
+      <w:pPr>
+        <w:keepNext w:val="0"/>
+        <w:keepLines w:val="0"/>
+        <w:pageBreakBefore w:val="0"/>
+        <w:widowControl w:val="0"/>
+        <w:kinsoku/>
+        <w:wordWrap/>
+        <w:overflowPunct/>
+        <w:topLinePunct w:val="0"/>
+        <w:autoSpaceDE/>
+        <w:autoSpaceDN/>
+        <w:bidi w:val="0"/>
+        <w:adjustRightInd/>
+        <w:snapToGrid/>
+        <w:spacing w:line="400" w:lineRule="exact"/>
+        <w:ind w:left="0" w:leftChars="0" w:right="0" w:rightChars="0" w:firstLine="420" w:firstLineChars="0"/>
+        <w:jc w:val="both"/>
+        <w:textAlignment w:val="auto"/>
+        <w:outlineLvl w:val="9"/>
+        <w:rPr>
+          <w:rFonts w:hint="eastAsia" w:ascii="宋体" w:hAnsi="宋体" w:cs="宋体"/>
+          <w:color w:val="000000"/>
+          <w:sz w:val="24"/>
+          <w:szCs w:val="24"/>
+          <w:lang w:val="en-US" w:eastAsia="zh-CN"/>
+        </w:rPr>
+      </w:pPr>
+      <w:r>
+        <w:rPr>
+          <w:rFonts w:hint="eastAsia" w:ascii="宋体" w:hAnsi="宋体" w:cs="宋体"/>
+          <w:color w:val="000000"/>
+          <w:sz w:val="24"/>
+          <w:szCs w:val="24"/>
+          <w:lang w:val="en-US" w:eastAsia="zh-CN"/>
+        </w:rPr>
+        <w:t>其次，M软件公司属于中小型软件企业，这类软件公司在软件企业中占据非常大的比重，有很强的代表性，M软件公司研发部门在绩效管理过程出现中的问题在其它软件公司也普遍存在，本研究所提出的改进意见有比较广的适用性。</w:t>
+      </w:r>
+    </w:p>
+    <w:p>
+      <w:pPr>
+        <w:keepNext w:val="0"/>
+        <w:keepLines w:val="0"/>
+        <w:pageBreakBefore w:val="0"/>
+        <w:widowControl w:val="0"/>
+        <w:kinsoku/>
+        <w:wordWrap/>
+        <w:overflowPunct/>
+        <w:topLinePunct w:val="0"/>
+        <w:autoSpaceDE/>
+        <w:autoSpaceDN/>
+        <w:bidi w:val="0"/>
+        <w:adjustRightInd/>
+        <w:snapToGrid/>
+        <w:spacing w:line="400" w:lineRule="exact"/>
+        <w:ind w:left="0" w:leftChars="0" w:right="0" w:rightChars="0" w:firstLine="420" w:firstLineChars="0"/>
+        <w:jc w:val="both"/>
+        <w:textAlignment w:val="auto"/>
+        <w:outlineLvl w:val="9"/>
+        <w:rPr>
+          <w:rFonts w:hint="eastAsia" w:ascii="宋体" w:hAnsi="宋体" w:cs="宋体"/>
+          <w:color w:val="000000"/>
+          <w:sz w:val="24"/>
+          <w:szCs w:val="24"/>
+          <w:lang w:val="en-US" w:eastAsia="zh-CN"/>
+        </w:rPr>
+      </w:pPr>
+      <w:r>
+        <w:rPr>
+          <w:rFonts w:hint="eastAsia" w:ascii="宋体" w:hAnsi="宋体" w:cs="宋体"/>
+          <w:color w:val="000000"/>
+          <w:sz w:val="24"/>
+          <w:szCs w:val="24"/>
+          <w:lang w:val="en-US" w:eastAsia="zh-CN"/>
+        </w:rPr>
+        <w:t>最后，本研究有较大的理论价值。软件属于典型的高科技产业。研究软件企业研发部门的绩效管理对研究其它高科技产业研发部门的绩效管理有着很大借鉴作用。绩效管理总体理论或模型很多，但是针对某特定行业的特定部门的研究无疑对相关从业者有着更为直接的指导意义。</w:t>
       </w:r>
     </w:p>
     <w:p>
       <w:pPr>
         <w:pStyle w:val="3"/>
         <w:rPr>
+          <w:rFonts w:hint="eastAsia" w:ascii="黑体" w:hAnsi="黑体" w:cs="黑体"/>
+          <w:lang w:val="en-US" w:eastAsia="zh-CN"/>
+        </w:rPr>
+      </w:pPr>
+      <w:r>
+        <w:rPr>
+          <w:rFonts w:hint="eastAsia" w:ascii="黑体" w:hAnsi="黑体" w:cs="黑体"/>
+          <w:lang w:val="en-US" w:eastAsia="zh-CN"/>
+        </w:rPr>
+        <w:t>1.4 研究内容</w:t>
+      </w:r>
+    </w:p>
+    <w:p>
+      <w:pPr>
+        <w:keepNext w:val="0"/>
+        <w:keepLines w:val="0"/>
+        <w:pageBreakBefore w:val="0"/>
+        <w:widowControl w:val="0"/>
+        <w:kinsoku/>
+        <w:wordWrap/>
+        <w:overflowPunct/>
+        <w:topLinePunct w:val="0"/>
+        <w:autoSpaceDE/>
+        <w:autoSpaceDN/>
+        <w:bidi w:val="0"/>
+        <w:adjustRightInd/>
+        <w:snapToGrid/>
+        <w:spacing w:line="400" w:lineRule="exact"/>
+        <w:ind w:left="0" w:leftChars="0" w:right="0" w:rightChars="0" w:firstLine="420" w:firstLineChars="0"/>
+        <w:jc w:val="both"/>
+        <w:textAlignment w:val="auto"/>
+        <w:outlineLvl w:val="9"/>
+        <w:rPr>
+          <w:rFonts w:hint="eastAsia" w:ascii="宋体" w:hAnsi="宋体" w:cs="宋体"/>
+          <w:color w:val="000000"/>
+          <w:sz w:val="24"/>
+          <w:szCs w:val="24"/>
+          <w:lang w:val="en-US" w:eastAsia="zh-CN"/>
+        </w:rPr>
+      </w:pPr>
+      <w:r>
+        <w:rPr>
+          <w:rFonts w:hint="eastAsia" w:ascii="宋体" w:hAnsi="宋体" w:cs="宋体"/>
+          <w:color w:val="000000"/>
+          <w:sz w:val="24"/>
+          <w:szCs w:val="24"/>
+          <w:lang w:val="en-US" w:eastAsia="zh-CN"/>
+        </w:rPr>
+        <w:t>本文首先将回顾绩效管理的基本内容并对目标管理、平衡计分卡等绩效管理相关方法在企业中的应用进行讨论。然后，本文将对研究对象-M软件公司的研发部门的绩效管理体系进行研究，分析该公司绩效管理的过程，找出其中存在的问题。最后，根据相关理论，结合实际，设计出符合该企业要求的研发部门绩效管理体系并给出具体的保障措施。</w:t>
+      </w:r>
+      <w:r>
+        <w:rPr>
+          <w:rFonts w:hint="eastAsia" w:ascii="宋体" w:hAnsi="宋体" w:cs="宋体"/>
+          <w:color w:val="000000"/>
+          <w:sz w:val="24"/>
+          <w:szCs w:val="24"/>
+          <w:lang w:val="en-US" w:eastAsia="zh-CN"/>
+        </w:rPr>
+        <w:t>具体而言，本文的内容包括：</w:t>
+      </w:r>
+    </w:p>
+    <w:p>
+      <w:pPr>
+        <w:keepNext w:val="0"/>
+        <w:keepLines w:val="0"/>
+        <w:pageBreakBefore w:val="0"/>
+        <w:widowControl w:val="0"/>
+        <w:numPr>
+          <w:ilvl w:val="0"/>
+          <w:numId w:val="1"/>
+        </w:numPr>
+        <w:kinsoku/>
+        <w:wordWrap/>
+        <w:overflowPunct/>
+        <w:topLinePunct w:val="0"/>
+        <w:autoSpaceDE/>
+        <w:autoSpaceDN/>
+        <w:bidi w:val="0"/>
+        <w:adjustRightInd/>
+        <w:snapToGrid/>
+        <w:spacing w:line="400" w:lineRule="exact"/>
+        <w:ind w:left="0" w:leftChars="0" w:right="0" w:rightChars="0" w:firstLine="420" w:firstLineChars="0"/>
+        <w:jc w:val="both"/>
+        <w:textAlignment w:val="auto"/>
+        <w:outlineLvl w:val="9"/>
+        <w:rPr>
+          <w:rFonts w:hint="eastAsia" w:ascii="宋体" w:hAnsi="宋体" w:cs="宋体"/>
+          <w:color w:val="000000"/>
+          <w:sz w:val="24"/>
+          <w:szCs w:val="24"/>
+          <w:lang w:val="en-US" w:eastAsia="zh-CN"/>
+        </w:rPr>
+      </w:pPr>
+      <w:r>
+        <w:rPr>
+          <w:rFonts w:hint="eastAsia" w:ascii="宋体" w:hAnsi="宋体" w:cs="宋体"/>
+          <w:color w:val="000000"/>
+          <w:sz w:val="24"/>
+          <w:szCs w:val="24"/>
+          <w:lang w:val="en-US" w:eastAsia="zh-CN"/>
+        </w:rPr>
+        <w:t>绩效管理基本内容的回顾。</w:t>
+      </w:r>
+    </w:p>
+    <w:p>
+      <w:pPr>
+        <w:keepNext w:val="0"/>
+        <w:keepLines w:val="0"/>
+        <w:pageBreakBefore w:val="0"/>
+        <w:widowControl w:val="0"/>
+        <w:numPr>
+          <w:ilvl w:val="0"/>
+          <w:numId w:val="1"/>
+        </w:numPr>
+        <w:kinsoku/>
+        <w:wordWrap/>
+        <w:overflowPunct/>
+        <w:topLinePunct w:val="0"/>
+        <w:autoSpaceDE/>
+        <w:autoSpaceDN/>
+        <w:bidi w:val="0"/>
+        <w:adjustRightInd/>
+        <w:snapToGrid/>
+        <w:spacing w:line="400" w:lineRule="exact"/>
+        <w:ind w:left="0" w:leftChars="0" w:right="0" w:rightChars="0" w:firstLine="420" w:firstLineChars="0"/>
+        <w:jc w:val="both"/>
+        <w:textAlignment w:val="auto"/>
+        <w:outlineLvl w:val="9"/>
+        <w:rPr>
+          <w:rFonts w:hint="eastAsia" w:ascii="宋体" w:hAnsi="宋体" w:cs="宋体"/>
+          <w:color w:val="000000"/>
+          <w:sz w:val="24"/>
+          <w:szCs w:val="24"/>
+          <w:lang w:val="en-US" w:eastAsia="zh-CN"/>
+        </w:rPr>
+      </w:pPr>
+      <w:r>
+        <w:rPr>
+          <w:rFonts w:hint="eastAsia" w:ascii="宋体" w:hAnsi="宋体" w:cs="宋体"/>
+          <w:color w:val="000000"/>
+          <w:sz w:val="24"/>
+          <w:szCs w:val="24"/>
+          <w:lang w:val="en-US" w:eastAsia="zh-CN"/>
+        </w:rPr>
+        <w:t>目标管理、平衡积分卡等绩效管理相关理论或方法的应用讨论。</w:t>
+      </w:r>
+    </w:p>
+    <w:p>
+      <w:pPr>
+        <w:keepNext w:val="0"/>
+        <w:keepLines w:val="0"/>
+        <w:pageBreakBefore w:val="0"/>
+        <w:widowControl w:val="0"/>
+        <w:numPr>
+          <w:ilvl w:val="0"/>
+          <w:numId w:val="1"/>
+        </w:numPr>
+        <w:kinsoku/>
+        <w:wordWrap/>
+        <w:overflowPunct/>
+        <w:topLinePunct w:val="0"/>
+        <w:autoSpaceDE/>
+        <w:autoSpaceDN/>
+        <w:bidi w:val="0"/>
+        <w:adjustRightInd/>
+        <w:snapToGrid/>
+        <w:spacing w:line="400" w:lineRule="exact"/>
+        <w:ind w:left="0" w:leftChars="0" w:right="0" w:rightChars="0" w:firstLine="420" w:firstLineChars="0"/>
+        <w:jc w:val="both"/>
+        <w:textAlignment w:val="auto"/>
+        <w:outlineLvl w:val="9"/>
+        <w:rPr>
+          <w:rFonts w:hint="eastAsia" w:ascii="宋体" w:hAnsi="宋体" w:cs="宋体"/>
+          <w:color w:val="000000"/>
+          <w:sz w:val="24"/>
+          <w:szCs w:val="24"/>
+          <w:lang w:val="en-US" w:eastAsia="zh-CN"/>
+        </w:rPr>
+      </w:pPr>
+      <w:r>
+        <w:rPr>
+          <w:rFonts w:hint="eastAsia" w:ascii="宋体" w:hAnsi="宋体" w:cs="宋体"/>
+          <w:color w:val="000000"/>
+          <w:sz w:val="24"/>
+          <w:szCs w:val="24"/>
+          <w:lang w:val="en-US" w:eastAsia="zh-CN"/>
+        </w:rPr>
+        <w:t>M软件公司研发部门绩效管理的现状分析，找出其中存在的问题。</w:t>
+      </w:r>
+    </w:p>
+    <w:p>
+      <w:pPr>
+        <w:keepNext w:val="0"/>
+        <w:keepLines w:val="0"/>
+        <w:pageBreakBefore w:val="0"/>
+        <w:widowControl w:val="0"/>
+        <w:numPr>
+          <w:ilvl w:val="0"/>
+          <w:numId w:val="1"/>
+        </w:numPr>
+        <w:kinsoku/>
+        <w:wordWrap/>
+        <w:overflowPunct/>
+        <w:topLinePunct w:val="0"/>
+        <w:autoSpaceDE/>
+        <w:autoSpaceDN/>
+        <w:bidi w:val="0"/>
+        <w:adjustRightInd/>
+        <w:snapToGrid/>
+        <w:spacing w:line="400" w:lineRule="exact"/>
+        <w:ind w:left="0" w:leftChars="0" w:right="0" w:rightChars="0" w:firstLine="420" w:firstLineChars="0"/>
+        <w:jc w:val="both"/>
+        <w:textAlignment w:val="auto"/>
+        <w:outlineLvl w:val="9"/>
+        <w:rPr>
+          <w:rFonts w:hint="eastAsia" w:ascii="宋体" w:hAnsi="宋体" w:cs="宋体"/>
+          <w:color w:val="000000"/>
+          <w:sz w:val="24"/>
+          <w:szCs w:val="24"/>
+          <w:lang w:val="en-US" w:eastAsia="zh-CN"/>
+        </w:rPr>
+      </w:pPr>
+      <w:r>
+        <w:rPr>
+          <w:rFonts w:hint="eastAsia" w:ascii="宋体" w:hAnsi="宋体" w:cs="宋体"/>
+          <w:color w:val="000000"/>
+          <w:sz w:val="24"/>
+          <w:szCs w:val="24"/>
+          <w:lang w:val="en-US" w:eastAsia="zh-CN"/>
+        </w:rPr>
+        <w:t>针对M软件公司研发部门绩效源管理中存在的问题，设计出能解决相关问题的研发部门绩效管理体系并给出具体的保障措施。</w:t>
+      </w:r>
+    </w:p>
+    <w:p>
+      <w:pPr>
+        <w:pStyle w:val="3"/>
+        <w:rPr>
+          <w:rFonts w:hint="eastAsia" w:ascii="黑体" w:hAnsi="黑体" w:cs="黑体"/>
+          <w:lang w:val="en-US" w:eastAsia="zh-CN"/>
+        </w:rPr>
+      </w:pPr>
+      <w:r>
+        <w:rPr>
+          <w:rFonts w:hint="eastAsia" w:ascii="黑体" w:hAnsi="黑体" w:cs="黑体"/>
+          <w:lang w:val="en-US" w:eastAsia="zh-CN"/>
+        </w:rPr>
+        <w:t>1.5 研究方法</w:t>
+      </w:r>
+    </w:p>
+    <w:p>
+      <w:pPr>
+        <w:keepNext w:val="0"/>
+        <w:keepLines w:val="0"/>
+        <w:pageBreakBefore w:val="0"/>
+        <w:widowControl w:val="0"/>
+        <w:kinsoku/>
+        <w:wordWrap/>
+        <w:overflowPunct/>
+        <w:topLinePunct w:val="0"/>
+        <w:autoSpaceDE/>
+        <w:autoSpaceDN/>
+        <w:bidi w:val="0"/>
+        <w:adjustRightInd/>
+        <w:snapToGrid/>
+        <w:spacing w:line="400" w:lineRule="exact"/>
+        <w:ind w:left="0" w:leftChars="0" w:right="0" w:rightChars="0" w:firstLine="420" w:firstLineChars="0"/>
+        <w:jc w:val="both"/>
+        <w:textAlignment w:val="auto"/>
+        <w:outlineLvl w:val="9"/>
+        <w:rPr>
+          <w:rFonts w:hint="eastAsia" w:ascii="宋体" w:hAnsi="宋体" w:cs="宋体"/>
+          <w:color w:val="000000"/>
+          <w:sz w:val="24"/>
+          <w:szCs w:val="24"/>
+          <w:lang w:val="en-US" w:eastAsia="zh-CN"/>
+        </w:rPr>
+      </w:pPr>
+      <w:r>
+        <w:rPr>
+          <w:rFonts w:hint="eastAsia" w:ascii="宋体" w:hAnsi="宋体" w:cs="宋体"/>
+          <w:color w:val="000000"/>
+          <w:sz w:val="24"/>
+          <w:szCs w:val="24"/>
+          <w:lang w:val="en-US" w:eastAsia="zh-CN"/>
+        </w:rPr>
+        <w:t>本文主要采用了如下两种研究方法：</w:t>
+      </w:r>
+    </w:p>
+    <w:p>
+      <w:pPr>
+        <w:keepNext w:val="0"/>
+        <w:keepLines w:val="0"/>
+        <w:pageBreakBefore w:val="0"/>
+        <w:widowControl w:val="0"/>
+        <w:kinsoku/>
+        <w:wordWrap/>
+        <w:overflowPunct/>
+        <w:topLinePunct w:val="0"/>
+        <w:autoSpaceDE/>
+        <w:autoSpaceDN/>
+        <w:bidi w:val="0"/>
+        <w:adjustRightInd/>
+        <w:snapToGrid/>
+        <w:spacing w:line="400" w:lineRule="exact"/>
+        <w:ind w:left="0" w:leftChars="0" w:right="0" w:rightChars="0" w:firstLine="420" w:firstLineChars="0"/>
+        <w:jc w:val="both"/>
+        <w:textAlignment w:val="auto"/>
+        <w:outlineLvl w:val="9"/>
+        <w:rPr>
+          <w:rFonts w:hint="eastAsia" w:ascii="宋体" w:hAnsi="宋体" w:cs="宋体"/>
+          <w:color w:val="000000"/>
+          <w:sz w:val="24"/>
+          <w:szCs w:val="24"/>
+          <w:lang w:val="en-US" w:eastAsia="zh-CN"/>
+        </w:rPr>
+      </w:pPr>
+      <w:r>
+        <w:rPr>
+          <w:rFonts w:hint="eastAsia" w:ascii="宋体" w:hAnsi="宋体" w:cs="宋体"/>
+          <w:color w:val="000000"/>
+          <w:sz w:val="24"/>
+          <w:szCs w:val="24"/>
+          <w:lang w:val="en-US" w:eastAsia="zh-CN"/>
+        </w:rPr>
+        <w:t>1.文献分析法。根据研究动机和研究目的需要，通过搜集整理国内外大量关于企业绩效管理的多种文献资源，讨论分析软件企业研发部门绩效管理的多项影响因素，形成完整的关于软件企业研发部门绩效管理的体系模型，为M软件公司研发部门人绩效管理的构建提供理论依据。</w:t>
+      </w:r>
+    </w:p>
+    <w:p>
+      <w:pPr>
+        <w:keepNext w:val="0"/>
+        <w:keepLines w:val="0"/>
+        <w:pageBreakBefore w:val="0"/>
+        <w:widowControl w:val="0"/>
+        <w:kinsoku/>
+        <w:wordWrap/>
+        <w:overflowPunct/>
+        <w:topLinePunct w:val="0"/>
+        <w:autoSpaceDE/>
+        <w:autoSpaceDN/>
+        <w:bidi w:val="0"/>
+        <w:adjustRightInd/>
+        <w:snapToGrid/>
+        <w:spacing w:line="400" w:lineRule="exact"/>
+        <w:ind w:left="0" w:leftChars="0" w:right="0" w:rightChars="0" w:firstLine="420" w:firstLineChars="0"/>
+        <w:jc w:val="both"/>
+        <w:textAlignment w:val="auto"/>
+        <w:outlineLvl w:val="9"/>
+        <w:rPr>
+          <w:rFonts w:hint="eastAsia" w:ascii="宋体" w:hAnsi="宋体" w:cs="宋体"/>
+          <w:color w:val="000000"/>
+          <w:sz w:val="24"/>
+          <w:szCs w:val="24"/>
+          <w:lang w:val="en-US" w:eastAsia="zh-CN"/>
+        </w:rPr>
+      </w:pPr>
+      <w:bookmarkStart w:id="0" w:name="OLE_LINK2"/>
+      <w:bookmarkStart w:id="1" w:name="OLE_LINK1"/>
+      <w:r>
+        <w:rPr>
+          <w:rFonts w:hint="eastAsia" w:ascii="宋体" w:hAnsi="宋体" w:cs="宋体"/>
+          <w:color w:val="000000"/>
+          <w:sz w:val="24"/>
+          <w:szCs w:val="24"/>
+          <w:lang w:val="en-US" w:eastAsia="zh-CN"/>
+        </w:rPr>
+        <w:t>2.问卷调查法。邀请M软件公司研发部门的管理人员、技术人员作为调查对象调查员工对部门绩效管理的各个工作方面进行满意度调查，通过对调查结果的分析可以找出研发部门的绩效管理的不足之处以及存在的问题使后续的研究可以有的放矢。</w:t>
+      </w:r>
+      <w:bookmarkEnd w:id="0"/>
+      <w:bookmarkEnd w:id="1"/>
+    </w:p>
+    <w:p>
+      <w:pPr>
+        <w:rPr>
+          <w:rFonts w:hint="eastAsia"/>
+          <w:lang w:val="en-US" w:eastAsia="zh-CN"/>
+        </w:rPr>
+        <w:sectPr>
+          <w:pgSz w:w="11900" w:h="16840"/>
+          <w:pgMar w:top="1440" w:right="1800" w:bottom="1440" w:left="1800" w:header="851" w:footer="992" w:gutter="0"/>
+          <w:cols w:space="425" w:num="1"/>
+          <w:docGrid w:type="lines" w:linePitch="312" w:charSpace="0"/>
+        </w:sectPr>
+      </w:pPr>
+    </w:p>
+    <w:p>
+      <w:pPr>
+        <w:pStyle w:val="2"/>
+        <w:rPr>
+          <w:rFonts w:hint="eastAsia" w:ascii="黑体" w:hAnsi="黑体" w:cs="黑体"/>
+          <w:lang w:val="en-US" w:eastAsia="zh-CN"/>
+        </w:rPr>
+      </w:pPr>
+      <w:r>
+        <w:rPr>
+          <w:rFonts w:hint="eastAsia" w:ascii="黑体" w:hAnsi="黑体" w:cs="黑体"/>
+          <w:lang w:val="en-US" w:eastAsia="zh-CN"/>
+        </w:rPr>
+        <w:t>2</w:t>
+      </w:r>
+      <w:r>
+        <w:rPr>
           <w:rFonts w:hint="eastAsia" w:ascii="黑体" w:hAnsi="黑体" w:eastAsia="黑体" w:cs="黑体"/>
           <w:lang w:val="en-US" w:eastAsia="zh-CN"/>
         </w:rPr>
-      </w:pPr>
+        <w:t xml:space="preserve"> </w:t>
+      </w:r>
       <w:r>
         <w:rPr>
           <w:rFonts w:hint="eastAsia" w:ascii="黑体" w:hAnsi="黑体" w:cs="黑体"/>
           <w:lang w:val="en-US" w:eastAsia="zh-CN"/>
         </w:rPr>
-        <w:t xml:space="preserve">1.3 </w:t>
-      </w:r>
-      <w:r>
+        <w:t>研究基础</w:t>
+      </w:r>
+    </w:p>
+    <w:p>
+      <w:pPr>
+        <w:pStyle w:val="3"/>
         <w:rPr>
           <w:rFonts w:hint="eastAsia" w:ascii="黑体" w:hAnsi="黑体" w:eastAsia="黑体" w:cs="黑体"/>
-          <w:lang w:val="en-US" w:eastAsia="zh-CN"/>
-        </w:rPr>
-        <w:t>研究的目的和意义</w:t>
-      </w:r>
-    </w:p>
-    <w:p>
-      <w:pPr>
-        <w:pStyle w:val="3"/>
+        </w:rPr>
+      </w:pPr>
+      <w:r>
+        <w:rPr>
+          <w:rFonts w:hint="eastAsia" w:ascii="黑体" w:hAnsi="黑体" w:eastAsia="黑体" w:cs="黑体"/>
+        </w:rPr>
+        <w:t>2.1 绩效管理的相关概念</w:t>
+      </w:r>
+    </w:p>
+    <w:p>
+      <w:pPr>
+        <w:pStyle w:val="7"/>
+        <w:rPr>
+          <w:rFonts w:hint="eastAsia" w:ascii="黑体" w:hAnsi="黑体" w:eastAsia="黑体" w:cs="黑体"/>
+        </w:rPr>
+      </w:pPr>
+      <w:r>
+        <w:rPr>
+          <w:rFonts w:hint="eastAsia" w:ascii="黑体" w:hAnsi="黑体" w:eastAsia="黑体" w:cs="黑体"/>
+        </w:rPr>
+        <w:t>2.1.</w:t>
+      </w:r>
+      <w:r>
+        <w:rPr>
+          <w:rFonts w:hint="eastAsia" w:ascii="黑体" w:hAnsi="黑体" w:eastAsia="黑体" w:cs="黑体"/>
+          <w:lang w:val="en-US" w:eastAsia="zh-CN"/>
+        </w:rPr>
+        <w:t xml:space="preserve">1 </w:t>
+      </w:r>
+      <w:r>
+        <w:rPr>
+          <w:rFonts w:hint="eastAsia" w:ascii="黑体" w:hAnsi="黑体" w:eastAsia="黑体" w:cs="黑体"/>
+        </w:rPr>
+        <w:t xml:space="preserve">绩效与绩效管理的含义 </w:t>
+      </w:r>
+    </w:p>
+    <w:p>
+      <w:pPr>
+        <w:keepNext w:val="0"/>
+        <w:keepLines w:val="0"/>
+        <w:pageBreakBefore w:val="0"/>
+        <w:widowControl w:val="0"/>
+        <w:kinsoku/>
+        <w:wordWrap/>
+        <w:overflowPunct/>
+        <w:topLinePunct w:val="0"/>
+        <w:autoSpaceDE/>
+        <w:autoSpaceDN/>
+        <w:bidi w:val="0"/>
+        <w:adjustRightInd/>
+        <w:snapToGrid/>
+        <w:spacing w:line="400" w:lineRule="exact"/>
+        <w:ind w:left="0" w:leftChars="0" w:right="0" w:rightChars="0" w:firstLine="420" w:firstLineChars="0"/>
+        <w:jc w:val="both"/>
+        <w:textAlignment w:val="auto"/>
+        <w:outlineLvl w:val="9"/>
+        <w:rPr>
+          <w:rFonts w:hint="eastAsia" w:ascii="宋体" w:hAnsi="宋体" w:cs="宋体"/>
+          <w:color w:val="000000"/>
+          <w:sz w:val="24"/>
+          <w:szCs w:val="24"/>
+          <w:lang w:val="en-US" w:eastAsia="zh-CN"/>
+        </w:rPr>
+      </w:pPr>
+      <w:r>
+        <w:rPr>
+          <w:rFonts w:hint="eastAsia" w:ascii="宋体" w:hAnsi="宋体" w:cs="宋体"/>
+          <w:color w:val="000000"/>
+          <w:sz w:val="24"/>
+          <w:szCs w:val="24"/>
+          <w:lang w:val="en-US" w:eastAsia="zh-CN"/>
+        </w:rPr>
+        <w:t>绩效, 从管理学的角度来说,指的是组织期望的结果,是为实现组织目标的而达成的有效输出，分为个人绩效和组织绩效两个层次。组织绩效的实现是建立在个人绩效达成的基础之上的，但是个人绩效的达成并不一定能保证组织绩效可以实现。如果组织绩效按照逻辑关系被合理的分解到每个工作岗位，理论上只要每个人的个人目标都达成，组织绩效也会实现。</w:t>
+      </w:r>
+    </w:p>
+    <w:p>
+      <w:pPr>
+        <w:keepNext w:val="0"/>
+        <w:keepLines w:val="0"/>
+        <w:pageBreakBefore w:val="0"/>
+        <w:widowControl w:val="0"/>
+        <w:kinsoku/>
+        <w:wordWrap/>
+        <w:overflowPunct/>
+        <w:topLinePunct w:val="0"/>
+        <w:autoSpaceDE/>
+        <w:autoSpaceDN/>
+        <w:bidi w:val="0"/>
+        <w:adjustRightInd/>
+        <w:snapToGrid/>
+        <w:spacing w:line="400" w:lineRule="exact"/>
+        <w:ind w:left="0" w:leftChars="0" w:right="0" w:rightChars="0" w:firstLine="420" w:firstLineChars="0"/>
+        <w:jc w:val="both"/>
+        <w:textAlignment w:val="auto"/>
+        <w:outlineLvl w:val="9"/>
+        <w:rPr>
+          <w:rFonts w:hint="eastAsia" w:ascii="宋体" w:hAnsi="宋体" w:cs="宋体"/>
+          <w:color w:val="000000"/>
+          <w:sz w:val="24"/>
+          <w:szCs w:val="24"/>
+          <w:lang w:val="en-US" w:eastAsia="zh-CN"/>
+        </w:rPr>
+      </w:pPr>
+      <w:r>
+        <w:rPr>
+          <w:rFonts w:hint="eastAsia" w:ascii="宋体" w:hAnsi="宋体" w:cs="宋体"/>
+          <w:color w:val="000000"/>
+          <w:sz w:val="24"/>
+          <w:szCs w:val="24"/>
+          <w:lang w:val="en-US" w:eastAsia="zh-CN"/>
+        </w:rPr>
+        <w:t>绩效管理,是指各级管理者为了确保员工的工作产出和组织目标保持一致的一种管理过程。绩效管理的目标是持续提升个人、部门和组织的绩效。</w:t>
+      </w:r>
+    </w:p>
+    <w:p>
+      <w:pPr>
+        <w:pStyle w:val="7"/>
+        <w:rPr>
+          <w:rFonts w:hint="eastAsia" w:ascii="黑体" w:hAnsi="黑体" w:eastAsia="黑体" w:cs="黑体"/>
+        </w:rPr>
+      </w:pPr>
+      <w:r>
+        <w:rPr>
+          <w:rFonts w:hint="eastAsia" w:ascii="黑体" w:hAnsi="黑体" w:eastAsia="黑体" w:cs="黑体"/>
+        </w:rPr>
+        <w:t>2.1.2</w:t>
+      </w:r>
+      <w:r>
+        <w:rPr>
+          <w:rFonts w:hint="eastAsia" w:ascii="黑体" w:hAnsi="黑体" w:eastAsia="黑体" w:cs="黑体"/>
+          <w:lang w:val="en-US" w:eastAsia="zh-CN"/>
+        </w:rPr>
+        <w:t xml:space="preserve"> </w:t>
+      </w:r>
+      <w:r>
+        <w:rPr>
+          <w:rFonts w:hint="eastAsia" w:ascii="黑体" w:hAnsi="黑体" w:eastAsia="黑体" w:cs="黑体"/>
+        </w:rPr>
+        <w:t>绩效管理与绩效考核的关联与区别</w:t>
+      </w:r>
+    </w:p>
+    <w:p>
+      <w:pPr>
+        <w:keepNext w:val="0"/>
+        <w:keepLines w:val="0"/>
+        <w:pageBreakBefore w:val="0"/>
+        <w:widowControl w:val="0"/>
+        <w:kinsoku/>
+        <w:wordWrap/>
+        <w:overflowPunct/>
+        <w:topLinePunct w:val="0"/>
+        <w:autoSpaceDE/>
+        <w:autoSpaceDN/>
+        <w:bidi w:val="0"/>
+        <w:adjustRightInd/>
+        <w:snapToGrid/>
+        <w:spacing w:line="400" w:lineRule="exact"/>
+        <w:ind w:left="0" w:leftChars="0" w:right="0" w:rightChars="0" w:firstLine="420" w:firstLineChars="0"/>
+        <w:jc w:val="both"/>
+        <w:textAlignment w:val="auto"/>
+        <w:outlineLvl w:val="9"/>
+        <w:rPr>
+          <w:rFonts w:hint="eastAsia" w:ascii="宋体" w:hAnsi="宋体" w:cs="宋体"/>
+          <w:color w:val="000000"/>
+          <w:sz w:val="24"/>
+          <w:szCs w:val="24"/>
+          <w:lang w:val="en-US" w:eastAsia="zh-CN"/>
+        </w:rPr>
+      </w:pPr>
+      <w:r>
+        <w:rPr>
+          <w:rFonts w:hint="eastAsia" w:ascii="宋体" w:hAnsi="宋体" w:cs="宋体"/>
+          <w:color w:val="000000"/>
+          <w:sz w:val="24"/>
+          <w:szCs w:val="24"/>
+          <w:lang w:val="en-US" w:eastAsia="zh-CN"/>
+        </w:rPr>
+        <w:t>绩效管理和绩效考核是两个具有紧密联系的概念。从本质上讲，正是由于绩效考核的片面和独立性，才发展出绩效管理的理念。</w:t>
+      </w:r>
+    </w:p>
+    <w:p>
+      <w:pPr>
+        <w:keepNext w:val="0"/>
+        <w:keepLines w:val="0"/>
+        <w:pageBreakBefore w:val="0"/>
+        <w:widowControl w:val="0"/>
+        <w:kinsoku/>
+        <w:wordWrap/>
+        <w:overflowPunct/>
+        <w:topLinePunct w:val="0"/>
+        <w:autoSpaceDE/>
+        <w:autoSpaceDN/>
+        <w:bidi w:val="0"/>
+        <w:adjustRightInd/>
+        <w:snapToGrid/>
+        <w:spacing w:line="400" w:lineRule="exact"/>
+        <w:ind w:left="0" w:leftChars="0" w:right="0" w:rightChars="0" w:firstLine="420" w:firstLineChars="0"/>
+        <w:jc w:val="both"/>
+        <w:textAlignment w:val="auto"/>
+        <w:outlineLvl w:val="9"/>
+        <w:rPr>
+          <w:rFonts w:hint="eastAsia" w:ascii="宋体" w:hAnsi="宋体" w:cs="宋体"/>
+          <w:color w:val="000000"/>
+          <w:sz w:val="24"/>
+          <w:szCs w:val="24"/>
+          <w:lang w:val="en-US" w:eastAsia="zh-CN"/>
+        </w:rPr>
+      </w:pPr>
+      <w:r>
+        <w:rPr>
+          <w:rFonts w:hint="eastAsia" w:ascii="宋体" w:hAnsi="宋体" w:cs="宋体"/>
+          <w:color w:val="000000"/>
+          <w:sz w:val="24"/>
+          <w:szCs w:val="24"/>
+          <w:lang w:val="en-US" w:eastAsia="zh-CN"/>
+        </w:rPr>
+        <w:t>两者的区别，主要体现在以下几个方面:</w:t>
+      </w:r>
+    </w:p>
+    <w:p>
+      <w:pPr>
+        <w:keepNext w:val="0"/>
+        <w:keepLines w:val="0"/>
+        <w:pageBreakBefore w:val="0"/>
+        <w:widowControl w:val="0"/>
+        <w:numPr>
+          <w:ilvl w:val="0"/>
+          <w:numId w:val="2"/>
+        </w:numPr>
+        <w:kinsoku/>
+        <w:wordWrap/>
+        <w:overflowPunct/>
+        <w:topLinePunct w:val="0"/>
+        <w:autoSpaceDE/>
+        <w:autoSpaceDN/>
+        <w:bidi w:val="0"/>
+        <w:adjustRightInd/>
+        <w:snapToGrid/>
+        <w:spacing w:line="400" w:lineRule="exact"/>
+        <w:ind w:left="0" w:leftChars="0" w:right="0" w:rightChars="0" w:firstLine="420" w:firstLineChars="0"/>
+        <w:jc w:val="both"/>
+        <w:textAlignment w:val="auto"/>
+        <w:outlineLvl w:val="9"/>
+        <w:rPr>
+          <w:rFonts w:hint="eastAsia" w:ascii="宋体" w:hAnsi="宋体" w:cs="宋体"/>
+          <w:color w:val="000000"/>
+          <w:sz w:val="24"/>
+          <w:szCs w:val="24"/>
+          <w:lang w:val="en-US" w:eastAsia="zh-CN"/>
+        </w:rPr>
+      </w:pPr>
+      <w:r>
+        <w:rPr>
+          <w:rFonts w:hint="eastAsia" w:ascii="宋体" w:hAnsi="宋体" w:cs="宋体"/>
+          <w:color w:val="000000"/>
+          <w:sz w:val="24"/>
+          <w:szCs w:val="24"/>
+          <w:lang w:val="en-US" w:eastAsia="zh-CN"/>
+        </w:rPr>
+        <w:t>员工的参与方式不同</w:t>
+      </w:r>
+    </w:p>
+    <w:p>
+      <w:pPr>
+        <w:keepNext w:val="0"/>
+        <w:keepLines w:val="0"/>
+        <w:pageBreakBefore w:val="0"/>
+        <w:widowControl w:val="0"/>
+        <w:kinsoku/>
+        <w:wordWrap/>
+        <w:overflowPunct/>
+        <w:topLinePunct w:val="0"/>
+        <w:autoSpaceDE/>
+        <w:autoSpaceDN/>
+        <w:bidi w:val="0"/>
+        <w:adjustRightInd/>
+        <w:snapToGrid/>
+        <w:spacing w:line="400" w:lineRule="exact"/>
+        <w:ind w:left="0" w:leftChars="0" w:right="0" w:rightChars="0" w:firstLine="420" w:firstLineChars="0"/>
+        <w:jc w:val="both"/>
+        <w:textAlignment w:val="auto"/>
+        <w:outlineLvl w:val="9"/>
+        <w:rPr>
+          <w:rFonts w:hint="eastAsia" w:ascii="宋体" w:hAnsi="宋体" w:cs="宋体"/>
+          <w:color w:val="000000"/>
+          <w:sz w:val="24"/>
+          <w:szCs w:val="24"/>
+          <w:lang w:val="en-US" w:eastAsia="zh-CN"/>
+        </w:rPr>
+      </w:pPr>
+      <w:r>
+        <w:rPr>
+          <w:rFonts w:hint="eastAsia" w:ascii="宋体" w:hAnsi="宋体" w:cs="宋体"/>
+          <w:color w:val="000000"/>
+          <w:sz w:val="24"/>
+          <w:szCs w:val="24"/>
+          <w:lang w:val="en-US" w:eastAsia="zh-CN"/>
+        </w:rPr>
+        <w:t>绩效考核的重点在于考核标准的制定、考核过程的执行和考核结果的评估,是一个单向性的命令式的过程。现代的绩效管理更加强调考核者和被考核者之间的沟通交流，员工可以亲自参与绩效管理的各个过程，是一个双向的重沟通的过程。</w:t>
+      </w:r>
+    </w:p>
+    <w:p>
+      <w:pPr>
+        <w:keepNext w:val="0"/>
+        <w:keepLines w:val="0"/>
+        <w:pageBreakBefore w:val="0"/>
+        <w:widowControl w:val="0"/>
+        <w:numPr>
+          <w:ilvl w:val="0"/>
+          <w:numId w:val="2"/>
+        </w:numPr>
+        <w:kinsoku/>
+        <w:wordWrap/>
+        <w:overflowPunct/>
+        <w:topLinePunct w:val="0"/>
+        <w:autoSpaceDE/>
+        <w:autoSpaceDN/>
+        <w:bidi w:val="0"/>
+        <w:adjustRightInd/>
+        <w:snapToGrid/>
+        <w:spacing w:line="400" w:lineRule="exact"/>
+        <w:ind w:left="0" w:leftChars="0" w:right="0" w:rightChars="0" w:firstLine="420" w:firstLineChars="0"/>
+        <w:jc w:val="both"/>
+        <w:textAlignment w:val="auto"/>
+        <w:outlineLvl w:val="9"/>
+        <w:rPr>
+          <w:rFonts w:hint="eastAsia" w:ascii="宋体" w:hAnsi="宋体" w:cs="宋体"/>
+          <w:color w:val="000000"/>
+          <w:sz w:val="24"/>
+          <w:szCs w:val="24"/>
+          <w:lang w:val="en-US" w:eastAsia="zh-CN"/>
+        </w:rPr>
+      </w:pPr>
+      <w:r>
+        <w:rPr>
+          <w:rFonts w:hint="eastAsia" w:ascii="宋体" w:hAnsi="宋体" w:cs="宋体"/>
+          <w:color w:val="000000"/>
+          <w:sz w:val="24"/>
+          <w:szCs w:val="24"/>
+          <w:lang w:val="en-US" w:eastAsia="zh-CN"/>
+        </w:rPr>
+        <w:t>内容范围不同</w:t>
+      </w:r>
+    </w:p>
+    <w:p>
+      <w:pPr>
+        <w:keepNext w:val="0"/>
+        <w:keepLines w:val="0"/>
+        <w:pageBreakBefore w:val="0"/>
+        <w:widowControl w:val="0"/>
+        <w:kinsoku/>
+        <w:wordWrap/>
+        <w:overflowPunct/>
+        <w:topLinePunct w:val="0"/>
+        <w:autoSpaceDE/>
+        <w:autoSpaceDN/>
+        <w:bidi w:val="0"/>
+        <w:adjustRightInd/>
+        <w:snapToGrid/>
+        <w:spacing w:line="400" w:lineRule="exact"/>
+        <w:ind w:left="0" w:leftChars="0" w:right="0" w:rightChars="0" w:firstLine="420" w:firstLineChars="0"/>
+        <w:jc w:val="both"/>
+        <w:textAlignment w:val="auto"/>
+        <w:outlineLvl w:val="9"/>
+        <w:rPr>
+          <w:rFonts w:hint="eastAsia" w:ascii="宋体" w:hAnsi="宋体" w:cs="宋体"/>
+          <w:color w:val="000000"/>
+          <w:sz w:val="24"/>
+          <w:szCs w:val="24"/>
+          <w:lang w:val="en-US" w:eastAsia="zh-CN"/>
+        </w:rPr>
+      </w:pPr>
+      <w:r>
+        <w:rPr>
+          <w:rFonts w:hint="eastAsia" w:ascii="宋体" w:hAnsi="宋体" w:cs="宋体"/>
+          <w:color w:val="000000"/>
+          <w:sz w:val="24"/>
+          <w:szCs w:val="24"/>
+          <w:lang w:val="en-US" w:eastAsia="zh-CN"/>
+        </w:rPr>
+        <w:t>传统的绩效考核范围是比较窄的，只有绩效考核一个过程，现代的绩效管理则包含完整的计划、监督和控制的过程。</w:t>
+      </w:r>
+    </w:p>
+    <w:p>
+      <w:pPr>
+        <w:keepNext w:val="0"/>
+        <w:keepLines w:val="0"/>
+        <w:pageBreakBefore w:val="0"/>
+        <w:widowControl w:val="0"/>
+        <w:numPr>
+          <w:ilvl w:val="0"/>
+          <w:numId w:val="2"/>
+        </w:numPr>
+        <w:kinsoku/>
+        <w:wordWrap/>
+        <w:overflowPunct/>
+        <w:topLinePunct w:val="0"/>
+        <w:autoSpaceDE/>
+        <w:autoSpaceDN/>
+        <w:bidi w:val="0"/>
+        <w:adjustRightInd/>
+        <w:snapToGrid/>
+        <w:spacing w:line="400" w:lineRule="exact"/>
+        <w:ind w:left="0" w:leftChars="0" w:right="0" w:rightChars="0" w:firstLine="420" w:firstLineChars="0"/>
+        <w:jc w:val="both"/>
+        <w:textAlignment w:val="auto"/>
+        <w:outlineLvl w:val="9"/>
+        <w:rPr>
+          <w:rFonts w:hint="eastAsia" w:ascii="宋体" w:hAnsi="宋体" w:cs="宋体"/>
+          <w:color w:val="000000"/>
+          <w:sz w:val="24"/>
+          <w:szCs w:val="24"/>
+          <w:lang w:val="en-US" w:eastAsia="zh-CN"/>
+        </w:rPr>
+      </w:pPr>
+      <w:r>
+        <w:rPr>
+          <w:rFonts w:hint="eastAsia" w:ascii="宋体" w:hAnsi="宋体" w:cs="宋体"/>
+          <w:color w:val="000000"/>
+          <w:sz w:val="24"/>
+          <w:szCs w:val="24"/>
+          <w:lang w:val="en-US" w:eastAsia="zh-CN"/>
+        </w:rPr>
+        <w:t>目的不同</w:t>
+      </w:r>
+    </w:p>
+    <w:p>
+      <w:pPr>
+        <w:keepNext w:val="0"/>
+        <w:keepLines w:val="0"/>
+        <w:pageBreakBefore w:val="0"/>
+        <w:widowControl w:val="0"/>
+        <w:kinsoku/>
+        <w:wordWrap/>
+        <w:overflowPunct/>
+        <w:topLinePunct w:val="0"/>
+        <w:autoSpaceDE/>
+        <w:autoSpaceDN/>
+        <w:bidi w:val="0"/>
+        <w:adjustRightInd/>
+        <w:snapToGrid/>
+        <w:spacing w:line="400" w:lineRule="exact"/>
+        <w:ind w:left="0" w:leftChars="0" w:right="0" w:rightChars="0" w:firstLine="420" w:firstLineChars="0"/>
+        <w:jc w:val="both"/>
+        <w:textAlignment w:val="auto"/>
+        <w:outlineLvl w:val="9"/>
+        <w:rPr>
+          <w:rFonts w:hint="eastAsia" w:ascii="宋体" w:hAnsi="宋体" w:cs="宋体"/>
+          <w:color w:val="000000"/>
+          <w:sz w:val="24"/>
+          <w:szCs w:val="24"/>
+          <w:lang w:val="en-US" w:eastAsia="zh-CN"/>
+        </w:rPr>
+      </w:pPr>
+      <w:r>
+        <w:rPr>
+          <w:rFonts w:hint="eastAsia" w:ascii="宋体" w:hAnsi="宋体" w:cs="宋体"/>
+          <w:color w:val="000000"/>
+          <w:sz w:val="24"/>
+          <w:szCs w:val="24"/>
+          <w:lang w:val="en-US" w:eastAsia="zh-CN"/>
+        </w:rPr>
+        <w:t>绩效考核的目的在于通过考核对员工的工作能力和工作结果形成一个相对准确的评估，评估的结果将作为奖惩的重要依据。绩效管理的主要目的是促进每个员工努力完成个人绩效并最终让组织达成组织目标，提高个人的工作效率，提升组织的运作效率。</w:t>
+      </w:r>
+    </w:p>
+    <w:p>
+      <w:pPr>
+        <w:keepNext w:val="0"/>
+        <w:keepLines w:val="0"/>
+        <w:pageBreakBefore w:val="0"/>
+        <w:widowControl w:val="0"/>
+        <w:numPr>
+          <w:ilvl w:val="0"/>
+          <w:numId w:val="2"/>
+        </w:numPr>
+        <w:kinsoku/>
+        <w:wordWrap/>
+        <w:overflowPunct/>
+        <w:topLinePunct w:val="0"/>
+        <w:autoSpaceDE/>
+        <w:autoSpaceDN/>
+        <w:bidi w:val="0"/>
+        <w:adjustRightInd/>
+        <w:snapToGrid/>
+        <w:spacing w:line="400" w:lineRule="exact"/>
+        <w:ind w:left="0" w:leftChars="0" w:right="0" w:rightChars="0" w:firstLine="420" w:firstLineChars="0"/>
+        <w:jc w:val="both"/>
+        <w:textAlignment w:val="auto"/>
+        <w:outlineLvl w:val="9"/>
+        <w:rPr>
+          <w:rFonts w:hint="eastAsia" w:ascii="宋体" w:hAnsi="宋体" w:cs="宋体"/>
+          <w:color w:val="000000"/>
+          <w:sz w:val="24"/>
+          <w:szCs w:val="24"/>
+          <w:lang w:val="en-US" w:eastAsia="zh-CN"/>
+        </w:rPr>
+      </w:pPr>
+      <w:r>
+        <w:rPr>
+          <w:rFonts w:hint="eastAsia" w:ascii="宋体" w:hAnsi="宋体" w:cs="宋体"/>
+          <w:color w:val="000000"/>
+          <w:sz w:val="24"/>
+          <w:szCs w:val="24"/>
+          <w:lang w:val="en-US" w:eastAsia="zh-CN"/>
+        </w:rPr>
+        <w:t>对人性的假设不同</w:t>
+      </w:r>
+    </w:p>
+    <w:p>
+      <w:pPr>
+        <w:keepNext w:val="0"/>
+        <w:keepLines w:val="0"/>
+        <w:pageBreakBefore w:val="0"/>
+        <w:widowControl w:val="0"/>
+        <w:kinsoku/>
+        <w:wordWrap/>
+        <w:overflowPunct/>
+        <w:topLinePunct w:val="0"/>
+        <w:autoSpaceDE/>
+        <w:autoSpaceDN/>
+        <w:bidi w:val="0"/>
+        <w:adjustRightInd/>
+        <w:snapToGrid/>
+        <w:spacing w:line="400" w:lineRule="exact"/>
+        <w:ind w:left="0" w:leftChars="0" w:right="0" w:rightChars="0" w:firstLine="420" w:firstLineChars="0"/>
+        <w:jc w:val="both"/>
+        <w:textAlignment w:val="auto"/>
+        <w:outlineLvl w:val="9"/>
+        <w:rPr>
+          <w:rFonts w:hint="eastAsia" w:ascii="宋体" w:hAnsi="宋体" w:cs="宋体"/>
+          <w:color w:val="000000"/>
+          <w:sz w:val="24"/>
+          <w:szCs w:val="24"/>
+          <w:lang w:val="en-US" w:eastAsia="zh-CN"/>
+        </w:rPr>
+      </w:pPr>
+      <w:r>
+        <w:rPr>
+          <w:rFonts w:hint="eastAsia" w:ascii="宋体" w:hAnsi="宋体" w:cs="宋体"/>
+          <w:color w:val="000000"/>
+          <w:sz w:val="24"/>
+          <w:szCs w:val="24"/>
+          <w:lang w:val="en-US" w:eastAsia="zh-CN"/>
+        </w:rPr>
+        <w:t>传统的绩效考核的基本出发点是人性是懒惰的需要对其不断的进行监督和鞭策，更多的把人作为实现企业目标的一种工具。现代的绩效管理体现着以人为本的理念，相信每个人都有自我提升、自我完善的意愿，关键在与如何正确的激励和引导。</w:t>
+      </w:r>
+    </w:p>
+    <w:p>
+      <w:pPr>
+        <w:keepNext w:val="0"/>
+        <w:keepLines w:val="0"/>
+        <w:pageBreakBefore w:val="0"/>
+        <w:widowControl w:val="0"/>
+        <w:kinsoku/>
+        <w:wordWrap/>
+        <w:overflowPunct/>
+        <w:topLinePunct w:val="0"/>
+        <w:autoSpaceDE/>
+        <w:autoSpaceDN/>
+        <w:bidi w:val="0"/>
+        <w:adjustRightInd/>
+        <w:snapToGrid/>
+        <w:spacing w:line="400" w:lineRule="exact"/>
+        <w:ind w:left="0" w:leftChars="0" w:right="0" w:rightChars="0" w:firstLine="420" w:firstLineChars="0"/>
+        <w:jc w:val="both"/>
+        <w:textAlignment w:val="auto"/>
+        <w:outlineLvl w:val="9"/>
+        <w:rPr>
+          <w:rFonts w:hint="eastAsia" w:ascii="宋体" w:hAnsi="宋体" w:cs="宋体"/>
+          <w:color w:val="000000"/>
+          <w:sz w:val="24"/>
+          <w:szCs w:val="24"/>
+          <w:lang w:val="en-US" w:eastAsia="zh-CN"/>
+        </w:rPr>
+      </w:pPr>
+      <w:r>
+        <w:rPr>
+          <w:rFonts w:hint="eastAsia" w:ascii="宋体" w:hAnsi="宋体" w:cs="宋体"/>
+          <w:color w:val="000000"/>
+          <w:sz w:val="24"/>
+          <w:szCs w:val="24"/>
+          <w:lang w:val="en-US" w:eastAsia="zh-CN"/>
+        </w:rPr>
+        <w:t>两者的关联是:在现代的绩效管理中，绩效考核是绩效管理的一个至关重要的组成部分，绩效考核能够为组织的绩效管理的改善提供重要的依据。绩效管理包含了绩效考核，现代的绩效管理理论对绩效考核的理解已经达到了更高的理解层次。</w:t>
+      </w:r>
+    </w:p>
+    <w:p>
+      <w:pPr>
+        <w:pStyle w:val="7"/>
+        <w:rPr>
+          <w:rFonts w:hint="eastAsia" w:ascii="黑体" w:hAnsi="黑体" w:eastAsia="黑体" w:cs="黑体"/>
+        </w:rPr>
+      </w:pPr>
+      <w:r>
+        <w:rPr>
+          <w:rFonts w:hint="eastAsia" w:ascii="黑体" w:hAnsi="黑体" w:eastAsia="黑体" w:cs="黑体"/>
+        </w:rPr>
+        <w:t>2.1.3</w:t>
+      </w:r>
+      <w:r>
         <w:rPr>
           <w:rFonts w:hint="eastAsia" w:ascii="黑体" w:hAnsi="黑体" w:cs="黑体"/>
           <w:lang w:val="en-US" w:eastAsia="zh-CN"/>
         </w:rPr>
-      </w:pPr>
-      <w:r>
+        <w:t xml:space="preserve"> </w:t>
+      </w:r>
+      <w:r>
+        <w:rPr>
+          <w:rFonts w:hint="eastAsia" w:ascii="黑体" w:hAnsi="黑体" w:eastAsia="黑体" w:cs="黑体"/>
+        </w:rPr>
+        <w:t>绩效管理的整体过程</w:t>
+      </w:r>
+    </w:p>
+    <w:p>
+      <w:pPr>
+        <w:pStyle w:val="7"/>
         <w:rPr>
           <w:rFonts w:hint="eastAsia" w:ascii="黑体" w:hAnsi="黑体" w:cs="黑体"/>
           <w:lang w:val="en-US" w:eastAsia="zh-CN"/>
         </w:rPr>
-        <w:t>1.4 研究内容</w:t>
-      </w:r>
-    </w:p>
-    <w:p>
-      <w:pPr>
-        <w:pStyle w:val="3"/>
+      </w:pPr>
+      <w:r>
         <w:rPr>
           <w:rFonts w:hint="eastAsia" w:ascii="黑体" w:hAnsi="黑体" w:cs="黑体"/>
           <w:lang w:val="en-US" w:eastAsia="zh-CN"/>
         </w:rPr>
-      </w:pPr>
-      <w:r>
+        <w:t>总的来说，现代的绩效管理包含如下几个过程</w:t>
+      </w:r>
+    </w:p>
+    <w:p>
+      <w:pPr>
+        <w:pStyle w:val="7"/>
+        <w:numPr>
+          <w:ilvl w:val="0"/>
+          <w:numId w:val="3"/>
+        </w:numPr>
         <w:rPr>
           <w:rFonts w:hint="eastAsia" w:ascii="黑体" w:hAnsi="黑体" w:cs="黑体"/>
           <w:lang w:val="en-US" w:eastAsia="zh-CN"/>
         </w:rPr>
-        <w:t>1.4 研究方法</w:t>
-      </w:r>
-    </w:p>
-    <w:p>
-      <w:pPr>
-        <w:rPr>
-          <w:rFonts w:hint="eastAsia"/>
-          <w:lang w:val="en-US" w:eastAsia="zh-CN"/>
+      </w:pPr>
+      <w:r>
+        <w:rPr>
+          <w:rFonts w:hint="eastAsia" w:ascii="黑体" w:hAnsi="黑体" w:cs="黑体"/>
+          <w:lang w:val="en-US" w:eastAsia="zh-CN"/>
+        </w:rPr>
+        <w:t>绩效计划</w:t>
+      </w:r>
+    </w:p>
+    <w:p>
+      <w:pPr>
+        <w:pStyle w:val="7"/>
+        <w:numPr>
+          <w:numId w:val="0"/>
+        </w:numPr>
+        <w:rPr>
+          <w:rFonts w:hint="eastAsia" w:ascii="黑体" w:hAnsi="黑体" w:cs="黑体"/>
+          <w:lang w:val="en-US" w:eastAsia="zh-CN"/>
+        </w:rPr>
+      </w:pPr>
+      <w:bookmarkStart w:id="2" w:name="_GoBack"/>
+      <w:bookmarkEnd w:id="2"/>
+    </w:p>
+    <w:p>
+      <w:pPr>
+        <w:widowControl/>
+        <w:spacing w:line="276" w:lineRule="auto"/>
+        <w:rPr>
+          <w:rFonts w:hint="eastAsia"/>
+          <w:color w:val="000000"/>
         </w:rPr>
       </w:pPr>
     </w:p>
@@ -3063,6 +4454,56 @@
     </w:sectPr>
   </w:body>
 </w:document>
+</file>
+
+<file path=word/numbering.xml><?xml version="1.0" encoding="utf-8"?>
+<w:numbering xmlns:wpc="http://schemas.microsoft.com/office/word/2010/wordprocessingCanvas" xmlns:mc="http://schemas.openxmlformats.org/markup-compatibility/2006" xmlns:o="urn:schemas-microsoft-com:office:office" xmlns:r="http://schemas.openxmlformats.org/officeDocument/2006/relationships" xmlns:m="http://schemas.openxmlformats.org/officeDocument/2006/math" xmlns:v="urn:schemas-microsoft-com:vml" xmlns:wp14="http://schemas.microsoft.com/office/word/2010/wordprocessingDrawing" xmlns:wp="http://schemas.openxmlformats.org/drawingml/2006/wordprocessingDrawing" xmlns:w10="urn:schemas-microsoft-com:office:word" xmlns:w="http://schemas.openxmlformats.org/wordprocessingml/2006/main" xmlns:w14="http://schemas.microsoft.com/office/word/2010/wordml" xmlns:wpg="http://schemas.microsoft.com/office/word/2010/wordprocessingGroup" xmlns:wpi="http://schemas.microsoft.com/office/word/2010/wordprocessingInk" xmlns:wne="http://schemas.microsoft.com/office/word/2006/wordml" xmlns:wps="http://schemas.microsoft.com/office/word/2010/wordprocessingShape" mc:Ignorable="w14 wp14">
+  <w:abstractNum w:abstractNumId="0">
+    <w:nsid w:val="590E903C"/>
+    <w:multiLevelType w:val="singleLevel"/>
+    <w:tmpl w:val="590E903C"/>
+    <w:lvl w:ilvl="0" w:tentative="0">
+      <w:start w:val="1"/>
+      <w:numFmt w:val="decimal"/>
+      <w:suff w:val="nothing"/>
+      <w:lvlText w:val="%1."/>
+      <w:lvlJc w:val="left"/>
+    </w:lvl>
+  </w:abstractNum>
+  <w:abstractNum w:abstractNumId="1">
+    <w:nsid w:val="590EDE7F"/>
+    <w:multiLevelType w:val="singleLevel"/>
+    <w:tmpl w:val="590EDE7F"/>
+    <w:lvl w:ilvl="0" w:tentative="0">
+      <w:start w:val="1"/>
+      <w:numFmt w:val="decimal"/>
+      <w:suff w:val="nothing"/>
+      <w:lvlText w:val="%1."/>
+      <w:lvlJc w:val="left"/>
+    </w:lvl>
+  </w:abstractNum>
+  <w:abstractNum w:abstractNumId="2">
+    <w:nsid w:val="590EE936"/>
+    <w:multiLevelType w:val="singleLevel"/>
+    <w:tmpl w:val="590EE936"/>
+    <w:lvl w:ilvl="0" w:tentative="0">
+      <w:start w:val="1"/>
+      <w:numFmt w:val="decimal"/>
+      <w:suff w:val="nothing"/>
+      <w:lvlText w:val="%1."/>
+      <w:lvlJc w:val="left"/>
+    </w:lvl>
+  </w:abstractNum>
+  <w:num w:numId="1">
+    <w:abstractNumId w:val="0"/>
+  </w:num>
+  <w:num w:numId="2">
+    <w:abstractNumId w:val="1"/>
+  </w:num>
+  <w:num w:numId="3">
+    <w:abstractNumId w:val="2"/>
+  </w:num>
+</w:numbering>
 </file>
 
 <file path=word/styles.xml><?xml version="1.0" encoding="utf-8"?>
@@ -3378,6 +4819,25 @@
       <w:sz w:val="32"/>
     </w:rPr>
   </w:style>
+  <w:style w:type="paragraph" w:styleId="8">
+    <w:name w:val="heading 4"/>
+    <w:basedOn w:val="1"/>
+    <w:next w:val="1"/>
+    <w:unhideWhenUsed/>
+    <w:qFormat/>
+    <w:uiPriority w:val="9"/>
+    <w:pPr>
+      <w:keepNext/>
+      <w:keepLines/>
+      <w:spacing w:before="280" w:beforeLines="0" w:beforeAutospacing="0" w:after="290" w:afterLines="0" w:afterAutospacing="0" w:line="372" w:lineRule="auto"/>
+      <w:outlineLvl w:val="3"/>
+    </w:pPr>
+    <w:rPr>
+      <w:rFonts w:ascii="Arial" w:hAnsi="Arial" w:eastAsia="黑体"/>
+      <w:b/>
+      <w:sz w:val="28"/>
+    </w:rPr>
+  </w:style>
   <w:style w:type="character" w:default="1" w:styleId="4">
     <w:name w:val="Default Paragraph Font"/>
     <w:unhideWhenUsed/>
@@ -3407,6 +4867,18 @@
     <w:pPr>
       <w:ind w:firstLine="420" w:firstLineChars="200"/>
     </w:pPr>
+  </w:style>
+  <w:style w:type="paragraph" w:customStyle="1" w:styleId="7">
+    <w:name w:val="标题4"/>
+    <w:basedOn w:val="8"/>
+    <w:uiPriority w:val="0"/>
+    <w:pPr>
+      <w:spacing w:before="400" w:after="400" w:line="400" w:lineRule="exact"/>
+    </w:pPr>
+    <w:rPr>
+      <w:rFonts w:ascii="Arial" w:hAnsi="Arial"/>
+      <w:sz w:val="32"/>
+    </w:rPr>
   </w:style>
 </w:styles>
 </file>
@@ -3674,6 +5146,7 @@
     <customSectPr/>
     <customSectPr/>
     <customSectPr/>
+    <customSectPr/>
   </customSectProps>
 </s:customData>
 </file>

--- a/MBA/M软件公司研发部门绩效管理体系设计.docx
+++ b/MBA/M软件公司研发部门绩效管理体系设计.docx
@@ -841,7 +841,7 @@
     </w:p>
     <w:tbl>
       <w:tblPr>
-        <w:tblStyle w:val="5"/>
+        <w:tblStyle w:val="6"/>
         <w:tblW w:w="5235" w:type="dxa"/>
         <w:tblInd w:w="1908" w:type="dxa"/>
         <w:tblLayout w:type="fixed"/>
@@ -3394,17 +3394,7 @@
           <w:szCs w:val="24"/>
           <w:lang w:val="en-US" w:eastAsia="zh-CN"/>
         </w:rPr>
-        <w:t>本文首先将回顾绩效管理的基本内容并对目标管理、平衡计分卡等绩效管理相关方法在企业中的应用进行讨论。然后，本文将对研究对象-M软件公司的研发部门的绩效管理体系进行研究，分析该公司绩效管理的过程，找出其中存在的问题。最后，根据相关理论，结合实际，设计出符合该企业要求的研发部门绩效管理体系并给出具体的保障措施。</w:t>
-      </w:r>
-      <w:r>
-        <w:rPr>
-          <w:rFonts w:hint="eastAsia" w:ascii="宋体" w:hAnsi="宋体" w:cs="宋体"/>
-          <w:color w:val="000000"/>
-          <w:sz w:val="24"/>
-          <w:szCs w:val="24"/>
-          <w:lang w:val="en-US" w:eastAsia="zh-CN"/>
-        </w:rPr>
-        <w:t>具体而言，本文的内容包括：</w:t>
+        <w:t>本文首先将回顾绩效管理的基本内容并对目标管理、平衡计分卡等绩效管理相关方法在企业中的应用进行讨论。然后，本文将对研究对象-M软件公司的研发部门的绩效管理体系进行研究，分析该公司绩效管理的过程，找出其中存在的问题。最后，根据相关理论，结合实际，设计出符合该企业要求的研发部门绩效管理体系并给出具体的保障措施。具体而言，本文的内容包括：</w:t>
       </w:r>
     </w:p>
     <w:p>
@@ -3701,8 +3691,8 @@
           <w:lang w:val="en-US" w:eastAsia="zh-CN"/>
         </w:rPr>
       </w:pPr>
-      <w:bookmarkStart w:id="0" w:name="OLE_LINK2"/>
-      <w:bookmarkStart w:id="1" w:name="OLE_LINK1"/>
+      <w:bookmarkStart w:id="0" w:name="OLE_LINK1"/>
+      <w:bookmarkStart w:id="1" w:name="OLE_LINK2"/>
       <w:r>
         <w:rPr>
           <w:rFonts w:hint="eastAsia" w:ascii="宋体" w:hAnsi="宋体" w:cs="宋体"/>
@@ -3776,7 +3766,7 @@
     </w:p>
     <w:p>
       <w:pPr>
-        <w:pStyle w:val="7"/>
+        <w:pStyle w:val="8"/>
         <w:rPr>
           <w:rFonts w:hint="eastAsia" w:ascii="黑体" w:hAnsi="黑体" w:eastAsia="黑体" w:cs="黑体"/>
         </w:rPr>
@@ -3881,7 +3871,7 @@
     </w:p>
     <w:p>
       <w:pPr>
-        <w:pStyle w:val="7"/>
+        <w:pStyle w:val="8"/>
         <w:rPr>
           <w:rFonts w:hint="eastAsia" w:ascii="黑体" w:hAnsi="黑体" w:eastAsia="黑体" w:cs="黑体"/>
         </w:rPr>
@@ -4353,7 +4343,7 @@
     </w:p>
     <w:p>
       <w:pPr>
-        <w:pStyle w:val="7"/>
+        <w:pStyle w:val="8"/>
         <w:rPr>
           <w:rFonts w:hint="eastAsia" w:ascii="黑体" w:hAnsi="黑体" w:eastAsia="黑体" w:cs="黑体"/>
         </w:rPr>
@@ -4380,35 +4370,81 @@
     </w:p>
     <w:p>
       <w:pPr>
-        <w:pStyle w:val="7"/>
-        <w:rPr>
-          <w:rFonts w:hint="eastAsia" w:ascii="黑体" w:hAnsi="黑体" w:cs="黑体"/>
-          <w:lang w:val="en-US" w:eastAsia="zh-CN"/>
-        </w:rPr>
-      </w:pPr>
-      <w:r>
-        <w:rPr>
-          <w:rFonts w:hint="eastAsia" w:ascii="黑体" w:hAnsi="黑体" w:cs="黑体"/>
-          <w:lang w:val="en-US" w:eastAsia="zh-CN"/>
-        </w:rPr>
-        <w:t>总的来说，现代的绩效管理包含如下几个过程</w:t>
-      </w:r>
-    </w:p>
-    <w:p>
-      <w:pPr>
-        <w:pStyle w:val="7"/>
+        <w:keepNext w:val="0"/>
+        <w:keepLines w:val="0"/>
+        <w:pageBreakBefore w:val="0"/>
+        <w:widowControl w:val="0"/>
+        <w:kinsoku/>
+        <w:wordWrap/>
+        <w:overflowPunct/>
+        <w:topLinePunct w:val="0"/>
+        <w:autoSpaceDE/>
+        <w:autoSpaceDN/>
+        <w:bidi w:val="0"/>
+        <w:adjustRightInd/>
+        <w:snapToGrid/>
+        <w:spacing w:line="400" w:lineRule="exact"/>
+        <w:ind w:left="0" w:leftChars="0" w:right="0" w:rightChars="0" w:firstLine="420" w:firstLineChars="0"/>
+        <w:jc w:val="both"/>
+        <w:textAlignment w:val="auto"/>
+        <w:outlineLvl w:val="9"/>
+        <w:rPr>
+          <w:rFonts w:hint="eastAsia" w:ascii="宋体" w:hAnsi="宋体" w:cs="宋体"/>
+          <w:color w:val="000000"/>
+          <w:sz w:val="24"/>
+          <w:szCs w:val="24"/>
+          <w:lang w:val="en-US" w:eastAsia="zh-CN"/>
+        </w:rPr>
+      </w:pPr>
+      <w:r>
+        <w:rPr>
+          <w:rFonts w:hint="eastAsia" w:ascii="宋体" w:hAnsi="宋体" w:cs="宋体"/>
+          <w:color w:val="000000"/>
+          <w:sz w:val="24"/>
+          <w:szCs w:val="24"/>
+          <w:lang w:val="en-US" w:eastAsia="zh-CN"/>
+        </w:rPr>
+        <w:t>绩效管理是一个完整的、不断循环、持续改进的系统和过程。总体来说，绩效管理包括如下5个步骤：</w:t>
+      </w:r>
+    </w:p>
+    <w:p>
+      <w:pPr>
+        <w:keepNext w:val="0"/>
+        <w:keepLines w:val="0"/>
+        <w:pageBreakBefore w:val="0"/>
+        <w:widowControl w:val="0"/>
         <w:numPr>
           <w:ilvl w:val="0"/>
           <w:numId w:val="3"/>
         </w:numPr>
-        <w:rPr>
-          <w:rFonts w:hint="eastAsia" w:ascii="黑体" w:hAnsi="黑体" w:cs="黑体"/>
-          <w:lang w:val="en-US" w:eastAsia="zh-CN"/>
-        </w:rPr>
-      </w:pPr>
-      <w:r>
-        <w:rPr>
-          <w:rFonts w:hint="eastAsia" w:ascii="黑体" w:hAnsi="黑体" w:cs="黑体"/>
+        <w:kinsoku/>
+        <w:wordWrap/>
+        <w:overflowPunct/>
+        <w:topLinePunct w:val="0"/>
+        <w:autoSpaceDE/>
+        <w:autoSpaceDN/>
+        <w:bidi w:val="0"/>
+        <w:adjustRightInd/>
+        <w:snapToGrid/>
+        <w:spacing w:line="400" w:lineRule="exact"/>
+        <w:ind w:left="0" w:leftChars="0" w:right="0" w:rightChars="0" w:firstLine="420" w:firstLineChars="0"/>
+        <w:jc w:val="both"/>
+        <w:textAlignment w:val="auto"/>
+        <w:outlineLvl w:val="9"/>
+        <w:rPr>
+          <w:rFonts w:hint="eastAsia" w:ascii="宋体" w:hAnsi="宋体" w:cs="宋体"/>
+          <w:color w:val="000000"/>
+          <w:sz w:val="24"/>
+          <w:szCs w:val="24"/>
+          <w:lang w:val="en-US" w:eastAsia="zh-CN"/>
+        </w:rPr>
+      </w:pPr>
+      <w:r>
+        <w:rPr>
+          <w:rFonts w:hint="eastAsia" w:ascii="宋体" w:hAnsi="宋体" w:cs="宋体"/>
+          <w:color w:val="000000"/>
+          <w:sz w:val="24"/>
+          <w:szCs w:val="24"/>
           <w:lang w:val="en-US" w:eastAsia="zh-CN"/>
         </w:rPr>
         <w:t>绩效计划</w:t>
@@ -4416,17 +4452,495 @@
     </w:p>
     <w:p>
       <w:pPr>
-        <w:pStyle w:val="7"/>
+        <w:keepNext w:val="0"/>
+        <w:keepLines w:val="0"/>
+        <w:pageBreakBefore w:val="0"/>
+        <w:widowControl w:val="0"/>
+        <w:kinsoku/>
+        <w:wordWrap/>
+        <w:overflowPunct/>
+        <w:topLinePunct w:val="0"/>
+        <w:autoSpaceDE/>
+        <w:autoSpaceDN/>
+        <w:bidi w:val="0"/>
+        <w:adjustRightInd/>
+        <w:snapToGrid/>
+        <w:spacing w:line="400" w:lineRule="exact"/>
+        <w:ind w:left="0" w:leftChars="0" w:right="0" w:rightChars="0" w:firstLine="420" w:firstLineChars="0"/>
+        <w:jc w:val="both"/>
+        <w:textAlignment w:val="auto"/>
+        <w:outlineLvl w:val="9"/>
+        <w:rPr>
+          <w:rFonts w:hint="eastAsia" w:ascii="宋体" w:hAnsi="宋体" w:cs="宋体"/>
+          <w:color w:val="000000"/>
+          <w:sz w:val="24"/>
+          <w:szCs w:val="24"/>
+          <w:lang w:val="en-US" w:eastAsia="zh-CN"/>
+        </w:rPr>
+      </w:pPr>
+      <w:r>
+        <w:rPr>
+          <w:rFonts w:hint="eastAsia" w:ascii="宋体" w:hAnsi="宋体" w:cs="宋体"/>
+          <w:color w:val="000000"/>
+          <w:sz w:val="24"/>
+          <w:szCs w:val="24"/>
+          <w:lang w:val="en-US" w:eastAsia="zh-CN"/>
+        </w:rPr>
+        <w:t>绩效计划是考核者与被考核者对应该实现的工作绩效进行沟通的过程,沟通完成后将会形成正式的书面协议（包括绩效目标、发展计划、行动计划等）。绩效计划一般从最高层开始，然后逐步把绩效目标分解到各级子公司及部门，最后落实到个人。</w:t>
+      </w:r>
+    </w:p>
+    <w:p>
+      <w:pPr>
+        <w:keepNext w:val="0"/>
+        <w:keepLines w:val="0"/>
+        <w:pageBreakBefore w:val="0"/>
+        <w:widowControl w:val="0"/>
+        <w:kinsoku/>
+        <w:wordWrap/>
+        <w:overflowPunct/>
+        <w:topLinePunct w:val="0"/>
+        <w:autoSpaceDE/>
+        <w:autoSpaceDN/>
+        <w:bidi w:val="0"/>
+        <w:adjustRightInd/>
+        <w:snapToGrid/>
+        <w:spacing w:line="400" w:lineRule="exact"/>
+        <w:ind w:left="0" w:leftChars="0" w:right="0" w:rightChars="0" w:firstLine="420" w:firstLineChars="0"/>
+        <w:jc w:val="both"/>
+        <w:textAlignment w:val="auto"/>
+        <w:outlineLvl w:val="9"/>
+        <w:rPr>
+          <w:rFonts w:hint="eastAsia" w:ascii="宋体" w:hAnsi="宋体" w:cs="宋体"/>
+          <w:color w:val="000000"/>
+          <w:sz w:val="24"/>
+          <w:szCs w:val="24"/>
+          <w:lang w:val="en-US" w:eastAsia="zh-CN"/>
+        </w:rPr>
+      </w:pPr>
+      <w:r>
+        <w:rPr>
+          <w:rFonts w:hint="eastAsia" w:ascii="宋体" w:hAnsi="宋体" w:cs="宋体"/>
+          <w:color w:val="000000"/>
+          <w:sz w:val="24"/>
+          <w:szCs w:val="24"/>
+          <w:lang w:val="en-US" w:eastAsia="zh-CN"/>
+        </w:rPr>
+        <w:t>绩效计划是绩效管理体系的一个关键步骤,通过它能够把公司的利益和个人利益、公司的目标和个人的具体工作有机的结合在一起，其价值得到了各公司的普遍认可。</w:t>
+      </w:r>
+    </w:p>
+    <w:p>
+      <w:pPr>
+        <w:keepNext w:val="0"/>
+        <w:keepLines w:val="0"/>
+        <w:pageBreakBefore w:val="0"/>
+        <w:widowControl w:val="0"/>
+        <w:numPr>
+          <w:ilvl w:val="0"/>
+          <w:numId w:val="3"/>
+        </w:numPr>
+        <w:kinsoku/>
+        <w:wordWrap/>
+        <w:overflowPunct/>
+        <w:topLinePunct w:val="0"/>
+        <w:autoSpaceDE/>
+        <w:autoSpaceDN/>
+        <w:bidi w:val="0"/>
+        <w:adjustRightInd/>
+        <w:snapToGrid/>
+        <w:spacing w:line="400" w:lineRule="exact"/>
+        <w:ind w:left="0" w:leftChars="0" w:right="0" w:rightChars="0" w:firstLine="420" w:firstLineChars="0"/>
+        <w:jc w:val="both"/>
+        <w:textAlignment w:val="auto"/>
+        <w:outlineLvl w:val="9"/>
+        <w:rPr>
+          <w:rFonts w:hint="eastAsia" w:ascii="宋体" w:hAnsi="宋体" w:cs="宋体"/>
+          <w:color w:val="000000"/>
+          <w:sz w:val="24"/>
+          <w:szCs w:val="24"/>
+          <w:lang w:val="en-US" w:eastAsia="zh-CN"/>
+        </w:rPr>
+      </w:pPr>
+      <w:r>
+        <w:rPr>
+          <w:rFonts w:hint="eastAsia" w:ascii="宋体" w:hAnsi="宋体" w:cs="宋体"/>
+          <w:color w:val="000000"/>
+          <w:sz w:val="24"/>
+          <w:szCs w:val="24"/>
+          <w:lang w:val="en-US" w:eastAsia="zh-CN"/>
+        </w:rPr>
+        <w:t>绩效实施与管理</w:t>
+      </w:r>
+    </w:p>
+    <w:p>
+      <w:pPr>
+        <w:keepNext w:val="0"/>
+        <w:keepLines w:val="0"/>
+        <w:pageBreakBefore w:val="0"/>
+        <w:widowControl w:val="0"/>
+        <w:kinsoku/>
+        <w:wordWrap/>
+        <w:overflowPunct/>
+        <w:topLinePunct w:val="0"/>
+        <w:autoSpaceDE/>
+        <w:autoSpaceDN/>
+        <w:bidi w:val="0"/>
+        <w:adjustRightInd/>
+        <w:snapToGrid/>
+        <w:spacing w:line="400" w:lineRule="exact"/>
+        <w:ind w:left="0" w:leftChars="0" w:right="0" w:rightChars="0" w:firstLine="420" w:firstLineChars="0"/>
+        <w:jc w:val="both"/>
+        <w:textAlignment w:val="auto"/>
+        <w:outlineLvl w:val="9"/>
+        <w:rPr>
+          <w:rFonts w:hint="eastAsia" w:ascii="宋体" w:hAnsi="宋体" w:cs="宋体"/>
+          <w:color w:val="000000"/>
+          <w:sz w:val="24"/>
+          <w:szCs w:val="24"/>
+          <w:lang w:val="en-US" w:eastAsia="zh-CN"/>
+        </w:rPr>
+      </w:pPr>
+      <w:r>
+        <w:rPr>
+          <w:rFonts w:hint="eastAsia" w:ascii="宋体" w:hAnsi="宋体" w:cs="宋体"/>
+          <w:color w:val="000000"/>
+          <w:sz w:val="24"/>
+          <w:szCs w:val="24"/>
+          <w:lang w:val="en-US" w:eastAsia="zh-CN"/>
+        </w:rPr>
+        <w:t>绩效的实施与管理贯穿整个绩效管理的过程。主要包括按计划推进和监控相关活动的进度、及时进行总结、与员工进行探讨、对员工进行指导和建议等。</w:t>
+      </w:r>
+    </w:p>
+    <w:p>
+      <w:pPr>
+        <w:keepNext w:val="0"/>
+        <w:keepLines w:val="0"/>
+        <w:pageBreakBefore w:val="0"/>
+        <w:widowControl w:val="0"/>
+        <w:kinsoku/>
+        <w:wordWrap/>
+        <w:overflowPunct/>
+        <w:topLinePunct w:val="0"/>
+        <w:autoSpaceDE/>
+        <w:autoSpaceDN/>
+        <w:bidi w:val="0"/>
+        <w:adjustRightInd/>
+        <w:snapToGrid/>
+        <w:spacing w:line="400" w:lineRule="exact"/>
+        <w:ind w:left="0" w:leftChars="0" w:right="0" w:rightChars="0" w:firstLine="420" w:firstLineChars="0"/>
+        <w:jc w:val="both"/>
+        <w:textAlignment w:val="auto"/>
+        <w:outlineLvl w:val="9"/>
+        <w:rPr>
+          <w:rFonts w:hint="eastAsia" w:ascii="宋体" w:hAnsi="宋体" w:cs="宋体"/>
+          <w:color w:val="000000"/>
+          <w:sz w:val="24"/>
+          <w:szCs w:val="24"/>
+          <w:lang w:val="en-US" w:eastAsia="zh-CN"/>
+        </w:rPr>
+      </w:pPr>
+      <w:r>
+        <w:rPr>
+          <w:rFonts w:hint="eastAsia" w:ascii="宋体" w:hAnsi="宋体" w:cs="宋体"/>
+          <w:color w:val="000000"/>
+          <w:sz w:val="24"/>
+          <w:szCs w:val="24"/>
+          <w:lang w:val="en-US" w:eastAsia="zh-CN"/>
+        </w:rPr>
+        <w:t>该步骤的目的是确保绩效管理的各项工作能够有效的运行。</w:t>
+      </w:r>
+    </w:p>
+    <w:p>
+      <w:pPr>
+        <w:keepNext w:val="0"/>
+        <w:keepLines w:val="0"/>
+        <w:pageBreakBefore w:val="0"/>
+        <w:widowControl w:val="0"/>
+        <w:numPr>
+          <w:ilvl w:val="0"/>
+          <w:numId w:val="3"/>
+        </w:numPr>
+        <w:kinsoku/>
+        <w:wordWrap/>
+        <w:overflowPunct/>
+        <w:topLinePunct w:val="0"/>
+        <w:autoSpaceDE/>
+        <w:autoSpaceDN/>
+        <w:bidi w:val="0"/>
+        <w:adjustRightInd/>
+        <w:snapToGrid/>
+        <w:spacing w:line="400" w:lineRule="exact"/>
+        <w:ind w:left="0" w:leftChars="0" w:right="0" w:rightChars="0" w:firstLine="420" w:firstLineChars="0"/>
+        <w:jc w:val="both"/>
+        <w:textAlignment w:val="auto"/>
+        <w:outlineLvl w:val="9"/>
+        <w:rPr>
+          <w:rFonts w:hint="eastAsia" w:ascii="宋体" w:hAnsi="宋体" w:cs="宋体"/>
+          <w:color w:val="000000"/>
+          <w:sz w:val="24"/>
+          <w:szCs w:val="24"/>
+          <w:lang w:val="en-US" w:eastAsia="zh-CN"/>
+        </w:rPr>
+      </w:pPr>
+      <w:r>
+        <w:rPr>
+          <w:rFonts w:hint="eastAsia" w:ascii="宋体" w:hAnsi="宋体" w:cs="宋体"/>
+          <w:color w:val="000000"/>
+          <w:sz w:val="24"/>
+          <w:szCs w:val="24"/>
+          <w:lang w:val="en-US" w:eastAsia="zh-CN"/>
+        </w:rPr>
+        <w:t>绩效考核</w:t>
+      </w:r>
+    </w:p>
+    <w:p>
+      <w:pPr>
+        <w:keepNext w:val="0"/>
+        <w:keepLines w:val="0"/>
+        <w:pageBreakBefore w:val="0"/>
+        <w:widowControl w:val="0"/>
+        <w:kinsoku/>
+        <w:wordWrap/>
+        <w:overflowPunct/>
+        <w:topLinePunct w:val="0"/>
+        <w:autoSpaceDE/>
+        <w:autoSpaceDN/>
+        <w:bidi w:val="0"/>
+        <w:adjustRightInd/>
+        <w:snapToGrid/>
+        <w:spacing w:line="400" w:lineRule="exact"/>
+        <w:ind w:left="0" w:leftChars="0" w:right="0" w:rightChars="0" w:firstLine="420" w:firstLineChars="0"/>
+        <w:jc w:val="both"/>
+        <w:textAlignment w:val="auto"/>
+        <w:outlineLvl w:val="9"/>
+        <w:rPr>
+          <w:rFonts w:hint="eastAsia" w:ascii="宋体" w:hAnsi="宋体" w:cs="宋体"/>
+          <w:color w:val="000000"/>
+          <w:sz w:val="24"/>
+          <w:szCs w:val="24"/>
+          <w:lang w:val="en-US" w:eastAsia="zh-CN"/>
+        </w:rPr>
+      </w:pPr>
+      <w:r>
+        <w:rPr>
+          <w:rFonts w:hint="eastAsia" w:ascii="宋体" w:hAnsi="宋体" w:cs="宋体"/>
+          <w:color w:val="000000"/>
+          <w:sz w:val="24"/>
+          <w:szCs w:val="24"/>
+          <w:lang w:val="en-US" w:eastAsia="zh-CN"/>
+        </w:rPr>
+        <w:t>根据绩效计划所形成的正式的书面协议对部门、员工进行定期绩效考核。绩效考核是现代组织不可或缺的管理工具，它是一种周期性检讨与评估员工工作表现的有效机制。绩效计划是绩效考核的依据、绩效实施是确保绩效考核的结果公平公正的保障。</w:t>
+      </w:r>
+    </w:p>
+    <w:p>
+      <w:pPr>
+        <w:keepNext w:val="0"/>
+        <w:keepLines w:val="0"/>
+        <w:pageBreakBefore w:val="0"/>
+        <w:widowControl w:val="0"/>
+        <w:numPr>
+          <w:ilvl w:val="0"/>
+          <w:numId w:val="3"/>
+        </w:numPr>
+        <w:kinsoku/>
+        <w:wordWrap/>
+        <w:overflowPunct/>
+        <w:topLinePunct w:val="0"/>
+        <w:autoSpaceDE/>
+        <w:autoSpaceDN/>
+        <w:bidi w:val="0"/>
+        <w:adjustRightInd/>
+        <w:snapToGrid/>
+        <w:spacing w:line="400" w:lineRule="exact"/>
+        <w:ind w:left="0" w:leftChars="0" w:right="0" w:rightChars="0" w:firstLine="420" w:firstLineChars="0"/>
+        <w:jc w:val="both"/>
+        <w:textAlignment w:val="auto"/>
+        <w:outlineLvl w:val="9"/>
+        <w:rPr>
+          <w:rFonts w:hint="eastAsia" w:ascii="宋体" w:hAnsi="宋体" w:cs="宋体"/>
+          <w:color w:val="000000"/>
+          <w:sz w:val="24"/>
+          <w:szCs w:val="24"/>
+          <w:lang w:val="en-US" w:eastAsia="zh-CN"/>
+        </w:rPr>
+      </w:pPr>
+      <w:r>
+        <w:rPr>
+          <w:rFonts w:hint="eastAsia" w:ascii="宋体" w:hAnsi="宋体" w:cs="宋体"/>
+          <w:color w:val="000000"/>
+          <w:sz w:val="24"/>
+          <w:szCs w:val="24"/>
+          <w:lang w:val="en-US" w:eastAsia="zh-CN"/>
+        </w:rPr>
+        <w:t>绩效反馈</w:t>
+      </w:r>
+    </w:p>
+    <w:p>
+      <w:pPr>
+        <w:keepNext w:val="0"/>
+        <w:keepLines w:val="0"/>
+        <w:pageBreakBefore w:val="0"/>
+        <w:widowControl w:val="0"/>
+        <w:kinsoku/>
+        <w:wordWrap/>
+        <w:overflowPunct/>
+        <w:topLinePunct w:val="0"/>
+        <w:autoSpaceDE/>
+        <w:autoSpaceDN/>
+        <w:bidi w:val="0"/>
+        <w:adjustRightInd/>
+        <w:snapToGrid/>
+        <w:spacing w:line="400" w:lineRule="exact"/>
+        <w:ind w:left="0" w:leftChars="0" w:right="0" w:rightChars="0" w:firstLine="420" w:firstLineChars="0"/>
+        <w:jc w:val="both"/>
+        <w:textAlignment w:val="auto"/>
+        <w:outlineLvl w:val="9"/>
+        <w:rPr>
+          <w:rFonts w:hint="eastAsia" w:ascii="宋体" w:hAnsi="宋体" w:cs="宋体"/>
+          <w:color w:val="000000"/>
+          <w:sz w:val="24"/>
+          <w:szCs w:val="24"/>
+          <w:lang w:val="en-US" w:eastAsia="zh-CN"/>
+        </w:rPr>
+      </w:pPr>
+      <w:r>
+        <w:rPr>
+          <w:rFonts w:hint="eastAsia" w:ascii="宋体" w:hAnsi="宋体" w:cs="宋体"/>
+          <w:color w:val="000000"/>
+          <w:sz w:val="24"/>
+          <w:szCs w:val="24"/>
+          <w:lang w:val="en-US" w:eastAsia="zh-CN"/>
+        </w:rPr>
+        <w:t>绩效考核结束后，需要及时就考核结果与员工进行沟通。沟通目的一是让员工知晓考核结果以及得到该考核结果的原因,二是帮助员工及时总结考核期间工作上的进步以及不足之处,三是得到员工对考核结果的反馈和对公司的建议。</w:t>
+      </w:r>
+    </w:p>
+    <w:p>
+      <w:pPr>
+        <w:keepNext w:val="0"/>
+        <w:keepLines w:val="0"/>
+        <w:pageBreakBefore w:val="0"/>
+        <w:widowControl w:val="0"/>
         <w:numPr>
           <w:numId w:val="0"/>
         </w:numPr>
-        <w:rPr>
-          <w:rFonts w:hint="eastAsia" w:ascii="黑体" w:hAnsi="黑体" w:cs="黑体"/>
-          <w:lang w:val="en-US" w:eastAsia="zh-CN"/>
-        </w:rPr>
-      </w:pPr>
+        <w:kinsoku/>
+        <w:wordWrap/>
+        <w:overflowPunct/>
+        <w:topLinePunct w:val="0"/>
+        <w:autoSpaceDE/>
+        <w:autoSpaceDN/>
+        <w:bidi w:val="0"/>
+        <w:adjustRightInd/>
+        <w:snapToGrid/>
+        <w:spacing w:line="400" w:lineRule="exact"/>
+        <w:ind w:left="420" w:leftChars="0" w:right="0" w:rightChars="0"/>
+        <w:jc w:val="both"/>
+        <w:textAlignment w:val="auto"/>
+        <w:outlineLvl w:val="9"/>
+        <w:rPr>
+          <w:rFonts w:hint="eastAsia" w:ascii="宋体" w:hAnsi="宋体" w:cs="宋体"/>
+          <w:color w:val="000000"/>
+          <w:sz w:val="24"/>
+          <w:szCs w:val="24"/>
+          <w:lang w:val="en-US" w:eastAsia="zh-CN"/>
+        </w:rPr>
+      </w:pPr>
+    </w:p>
+    <w:p>
+      <w:pPr>
+        <w:keepNext w:val="0"/>
+        <w:keepLines w:val="0"/>
+        <w:pageBreakBefore w:val="0"/>
+        <w:widowControl w:val="0"/>
+        <w:numPr>
+          <w:ilvl w:val="0"/>
+          <w:numId w:val="3"/>
+        </w:numPr>
+        <w:kinsoku/>
+        <w:wordWrap/>
+        <w:overflowPunct/>
+        <w:topLinePunct w:val="0"/>
+        <w:autoSpaceDE/>
+        <w:autoSpaceDN/>
+        <w:bidi w:val="0"/>
+        <w:adjustRightInd/>
+        <w:snapToGrid/>
+        <w:spacing w:line="400" w:lineRule="exact"/>
+        <w:ind w:left="0" w:leftChars="0" w:right="0" w:rightChars="0" w:firstLine="420" w:firstLineChars="0"/>
+        <w:jc w:val="both"/>
+        <w:textAlignment w:val="auto"/>
+        <w:outlineLvl w:val="9"/>
+        <w:rPr>
+          <w:rFonts w:hint="eastAsia" w:ascii="宋体" w:hAnsi="宋体" w:cs="宋体"/>
+          <w:color w:val="000000"/>
+          <w:sz w:val="24"/>
+          <w:szCs w:val="24"/>
+          <w:lang w:val="en-US" w:eastAsia="zh-CN"/>
+        </w:rPr>
+      </w:pPr>
+      <w:r>
+        <w:rPr>
+          <w:rFonts w:hint="eastAsia" w:ascii="宋体" w:hAnsi="宋体" w:cs="宋体"/>
+          <w:color w:val="000000"/>
+          <w:sz w:val="24"/>
+          <w:szCs w:val="24"/>
+          <w:lang w:val="en-US" w:eastAsia="zh-CN"/>
+        </w:rPr>
+        <w:t>绩效结果的应用</w:t>
+      </w:r>
+    </w:p>
+    <w:p>
+      <w:pPr>
+        <w:keepNext w:val="0"/>
+        <w:keepLines w:val="0"/>
+        <w:pageBreakBefore w:val="0"/>
+        <w:widowControl w:val="0"/>
+        <w:kinsoku/>
+        <w:wordWrap/>
+        <w:overflowPunct/>
+        <w:topLinePunct w:val="0"/>
+        <w:autoSpaceDE/>
+        <w:autoSpaceDN/>
+        <w:bidi w:val="0"/>
+        <w:adjustRightInd/>
+        <w:snapToGrid/>
+        <w:spacing w:line="400" w:lineRule="exact"/>
+        <w:ind w:left="0" w:leftChars="0" w:right="0" w:rightChars="0" w:firstLine="420" w:firstLineChars="0"/>
+        <w:jc w:val="both"/>
+        <w:textAlignment w:val="auto"/>
+        <w:outlineLvl w:val="9"/>
+        <w:rPr>
+          <w:rFonts w:hint="eastAsia" w:ascii="宋体" w:hAnsi="宋体" w:cs="宋体"/>
+          <w:color w:val="000000"/>
+          <w:sz w:val="24"/>
+          <w:szCs w:val="24"/>
+          <w:lang w:val="en-US" w:eastAsia="zh-CN"/>
+        </w:rPr>
+      </w:pPr>
+      <w:r>
+        <w:rPr>
+          <w:rFonts w:hint="eastAsia" w:ascii="宋体" w:hAnsi="宋体" w:cs="宋体"/>
+          <w:color w:val="000000"/>
+          <w:sz w:val="24"/>
+          <w:szCs w:val="24"/>
+          <w:lang w:val="en-US" w:eastAsia="zh-CN"/>
+        </w:rPr>
+        <w:t>绩效考核及反馈结束后, 需要把绩效结果有效的应用起来。一是考核结果要在后期员工的职位变动以及薪酬方面进行体现。二要把整个过程中收集的反馈进行整理并安排计划进行处理,如果有涉及绩效管理本身的改进意见，就需要体现到后续的绩效管理工作中来。</w:t>
+      </w:r>
       <w:bookmarkStart w:id="2" w:name="_GoBack"/>
       <w:bookmarkEnd w:id="2"/>
+    </w:p>
+    <w:p>
+      <w:pPr>
+        <w:pStyle w:val="8"/>
+        <w:numPr>
+          <w:ilvl w:val="0"/>
+          <w:numId w:val="0"/>
+        </w:numPr>
+        <w:rPr>
+          <w:rFonts w:hint="eastAsia" w:ascii="黑体" w:hAnsi="黑体" w:cs="黑体"/>
+          <w:lang w:val="en-US" w:eastAsia="zh-CN"/>
+        </w:rPr>
+      </w:pPr>
     </w:p>
     <w:p>
       <w:pPr>
@@ -4483,9 +4997,9 @@
     </w:lvl>
   </w:abstractNum>
   <w:abstractNum w:abstractNumId="2">
-    <w:nsid w:val="590EE936"/>
+    <w:nsid w:val="590EFEBA"/>
     <w:multiLevelType w:val="singleLevel"/>
-    <w:tmpl w:val="590EE936"/>
+    <w:tmpl w:val="590EFEBA"/>
     <w:lvl w:ilvl="0" w:tentative="0">
       <w:start w:val="1"/>
       <w:numFmt w:val="decimal"/>
@@ -4520,7 +5034,7 @@
     <w:lsdException w:qFormat="1" w:unhideWhenUsed="0" w:uiPriority="9" w:semiHidden="0" w:name="heading 1"/>
     <w:lsdException w:qFormat="1" w:uiPriority="9" w:semiHidden="0" w:name="heading 2"/>
     <w:lsdException w:qFormat="1" w:uiPriority="9" w:semiHidden="0" w:name="heading 3"/>
-    <w:lsdException w:qFormat="1" w:uiPriority="9" w:name="heading 4"/>
+    <w:lsdException w:qFormat="1" w:uiPriority="9" w:semiHidden="0" w:name="heading 4"/>
     <w:lsdException w:qFormat="1" w:uiPriority="9" w:name="heading 5"/>
     <w:lsdException w:qFormat="1" w:uiPriority="9" w:name="heading 6"/>
     <w:lsdException w:qFormat="1" w:uiPriority="9" w:name="heading 7"/>
@@ -4819,7 +5333,7 @@
       <w:sz w:val="32"/>
     </w:rPr>
   </w:style>
-  <w:style w:type="paragraph" w:styleId="8">
+  <w:style w:type="paragraph" w:styleId="4">
     <w:name w:val="heading 4"/>
     <w:basedOn w:val="1"/>
     <w:next w:val="1"/>
@@ -4838,13 +5352,13 @@
       <w:sz w:val="28"/>
     </w:rPr>
   </w:style>
-  <w:style w:type="character" w:default="1" w:styleId="4">
+  <w:style w:type="character" w:default="1" w:styleId="5">
     <w:name w:val="Default Paragraph Font"/>
     <w:unhideWhenUsed/>
     <w:qFormat/>
     <w:uiPriority w:val="1"/>
   </w:style>
-  <w:style w:type="table" w:default="1" w:styleId="5">
+  <w:style w:type="table" w:default="1" w:styleId="6">
     <w:name w:val="Normal Table"/>
     <w:unhideWhenUsed/>
     <w:qFormat/>
@@ -4859,7 +5373,7 @@
       </w:tblCellMar>
     </w:tblPr>
   </w:style>
-  <w:style w:type="paragraph" w:customStyle="1" w:styleId="6">
+  <w:style w:type="paragraph" w:customStyle="1" w:styleId="7">
     <w:name w:val="List Paragraph"/>
     <w:basedOn w:val="1"/>
     <w:qFormat/>
@@ -4868,9 +5382,9 @@
       <w:ind w:firstLine="420" w:firstLineChars="200"/>
     </w:pPr>
   </w:style>
-  <w:style w:type="paragraph" w:customStyle="1" w:styleId="7">
+  <w:style w:type="paragraph" w:customStyle="1" w:styleId="8">
     <w:name w:val="标题4"/>
-    <w:basedOn w:val="8"/>
+    <w:basedOn w:val="4"/>
     <w:uiPriority w:val="0"/>
     <w:pPr>
       <w:spacing w:before="400" w:after="400" w:line="400" w:lineRule="exact"/>

--- a/MBA/M软件公司研发部门绩效管理体系设计.docx
+++ b/MBA/M软件公司研发部门绩效管理体系设计.docx
@@ -4820,6 +4820,7 @@
         <w:pageBreakBefore w:val="0"/>
         <w:widowControl w:val="0"/>
         <w:numPr>
+          <w:ilvl w:val="0"/>
           <w:numId w:val="0"/>
         </w:numPr>
         <w:kinsoku/>
@@ -4926,8 +4927,178 @@
         </w:rPr>
         <w:t>绩效考核及反馈结束后, 需要把绩效结果有效的应用起来。一是考核结果要在后期员工的职位变动以及薪酬方面进行体现。二要把整个过程中收集的反馈进行整理并安排计划进行处理,如果有涉及绩效管理本身的改进意见，就需要体现到后续的绩效管理工作中来。</w:t>
       </w:r>
+    </w:p>
+    <w:p>
+      <w:pPr>
+        <w:pStyle w:val="3"/>
+        <w:rPr>
+          <w:rFonts w:hint="eastAsia" w:ascii="黑体" w:hAnsi="黑体" w:eastAsia="黑体" w:cs="黑体"/>
+        </w:rPr>
+      </w:pPr>
+      <w:r>
+        <w:rPr>
+          <w:rFonts w:hint="eastAsia" w:ascii="黑体" w:hAnsi="黑体" w:eastAsia="黑体" w:cs="黑体"/>
+          <w:lang w:val="en-US" w:eastAsia="zh-CN"/>
+        </w:rPr>
+        <w:t xml:space="preserve">2.2 </w:t>
+      </w:r>
+      <w:r>
+        <w:rPr>
+          <w:rFonts w:hint="eastAsia" w:ascii="黑体" w:hAnsi="黑体" w:eastAsia="黑体" w:cs="黑体"/>
+        </w:rPr>
+        <w:t>绩效管理的相关方法</w:t>
+      </w:r>
+    </w:p>
+    <w:p>
+      <w:pPr>
+        <w:keepNext w:val="0"/>
+        <w:keepLines w:val="0"/>
+        <w:pageBreakBefore w:val="0"/>
+        <w:widowControl w:val="0"/>
+        <w:kinsoku/>
+        <w:wordWrap/>
+        <w:overflowPunct/>
+        <w:topLinePunct w:val="0"/>
+        <w:autoSpaceDE/>
+        <w:autoSpaceDN/>
+        <w:bidi w:val="0"/>
+        <w:adjustRightInd/>
+        <w:snapToGrid/>
+        <w:spacing w:line="400" w:lineRule="exact"/>
+        <w:ind w:left="0" w:leftChars="0" w:right="0" w:rightChars="0" w:firstLine="420" w:firstLineChars="0"/>
+        <w:jc w:val="both"/>
+        <w:textAlignment w:val="auto"/>
+        <w:outlineLvl w:val="9"/>
+        <w:rPr>
+          <w:rFonts w:hint="eastAsia" w:ascii="宋体" w:hAnsi="宋体" w:cs="宋体"/>
+          <w:color w:val="000000"/>
+          <w:sz w:val="24"/>
+          <w:szCs w:val="24"/>
+          <w:lang w:val="en-US" w:eastAsia="zh-CN"/>
+        </w:rPr>
+      </w:pPr>
+      <w:r>
+        <w:rPr>
+          <w:rFonts w:hint="eastAsia" w:ascii="宋体" w:hAnsi="宋体" w:cs="宋体"/>
+          <w:color w:val="000000"/>
+          <w:sz w:val="24"/>
+          <w:szCs w:val="24"/>
+          <w:lang w:val="en-US" w:eastAsia="zh-CN"/>
+        </w:rPr>
+        <w:t>为保证设计的科学性、合理性在设计绩效管理体系的过程中需要认真借鉴和参考前人的理论方法。以下对本文所借鉴的最主要的几种理论和方法进行简要的介绍。</w:t>
+      </w:r>
+    </w:p>
+    <w:p>
+      <w:pPr>
+        <w:pStyle w:val="4"/>
+        <w:rPr>
+          <w:rFonts w:hint="eastAsia" w:ascii="黑体" w:hAnsi="黑体" w:eastAsia="黑体" w:cs="黑体"/>
+        </w:rPr>
+      </w:pPr>
+      <w:r>
+        <w:rPr>
+          <w:rFonts w:hint="eastAsia" w:ascii="黑体" w:hAnsi="黑体" w:eastAsia="黑体" w:cs="黑体"/>
+        </w:rPr>
+        <w:t>2.2.1</w:t>
+      </w:r>
+      <w:r>
+        <w:rPr>
+          <w:rFonts w:hint="eastAsia" w:ascii="黑体" w:hAnsi="黑体" w:eastAsia="黑体" w:cs="黑体"/>
+          <w:lang w:val="en-US" w:eastAsia="zh-CN"/>
+        </w:rPr>
+        <w:t xml:space="preserve"> </w:t>
+      </w:r>
+      <w:r>
+        <w:rPr>
+          <w:rFonts w:hint="eastAsia" w:ascii="黑体" w:hAnsi="黑体" w:eastAsia="黑体" w:cs="黑体"/>
+        </w:rPr>
+        <w:t>目标管理法</w:t>
+      </w:r>
+    </w:p>
+    <w:p>
+      <w:pPr>
+        <w:rPr>
+          <w:rFonts w:hint="eastAsia" w:eastAsia="黑体"/>
+          <w:lang w:val="en-US" w:eastAsia="zh-CN"/>
+        </w:rPr>
+      </w:pPr>
+      <w:r>
+        <w:rPr>
+          <w:rFonts w:hint="eastAsia" w:eastAsia="黑体"/>
+          <w:lang w:val="en-US" w:eastAsia="zh-CN"/>
+        </w:rPr>
+        <w:t>目标管理(Management by objectives)是由管理学大师德鲁克创建的管理方法, 它的总体思想是让组织的所有成员共同参与工作目标的制定,在目标制定完成后不断的激励员工完成工作目标，并</w:t>
+      </w:r>
       <w:bookmarkStart w:id="2" w:name="_GoBack"/>
       <w:bookmarkEnd w:id="2"/>
+    </w:p>
+    <w:p>
+      <w:pPr>
+        <w:pStyle w:val="4"/>
+        <w:rPr>
+          <w:rFonts w:hint="eastAsia" w:ascii="黑体" w:hAnsi="黑体" w:eastAsia="黑体" w:cs="黑体"/>
+        </w:rPr>
+      </w:pPr>
+      <w:r>
+        <w:rPr>
+          <w:rFonts w:hint="eastAsia" w:ascii="黑体" w:hAnsi="黑体" w:eastAsia="黑体" w:cs="黑体"/>
+        </w:rPr>
+        <w:t>2.2.2 平衡计分卡</w:t>
+      </w:r>
+    </w:p>
+    <w:p>
+      <w:pPr>
+        <w:pStyle w:val="4"/>
+        <w:rPr>
+          <w:rFonts w:hint="eastAsia" w:ascii="黑体" w:hAnsi="黑体" w:eastAsia="黑体" w:cs="黑体"/>
+        </w:rPr>
+      </w:pPr>
+      <w:r>
+        <w:rPr>
+          <w:rFonts w:hint="eastAsia" w:ascii="黑体" w:hAnsi="黑体" w:eastAsia="黑体" w:cs="黑体"/>
+        </w:rPr>
+        <w:t>2.2.3</w:t>
+      </w:r>
+      <w:r>
+        <w:rPr>
+          <w:rFonts w:hint="eastAsia" w:ascii="黑体" w:hAnsi="黑体" w:cs="黑体"/>
+          <w:lang w:val="en-US" w:eastAsia="zh-CN"/>
+        </w:rPr>
+        <w:t xml:space="preserve"> </w:t>
+      </w:r>
+      <w:r>
+        <w:rPr>
+          <w:rFonts w:hint="eastAsia" w:ascii="黑体" w:hAnsi="黑体" w:eastAsia="黑体" w:cs="黑体"/>
+        </w:rPr>
+        <w:t>关键绩效指标法</w:t>
+      </w:r>
+    </w:p>
+    <w:p>
+      <w:pPr>
+        <w:pStyle w:val="4"/>
+        <w:rPr>
+          <w:rFonts w:hint="eastAsia" w:ascii="黑体" w:hAnsi="黑体" w:eastAsia="黑体" w:cs="黑体"/>
+        </w:rPr>
+      </w:pPr>
+      <w:r>
+        <w:rPr>
+          <w:rFonts w:hint="eastAsia" w:ascii="黑体" w:hAnsi="黑体" w:eastAsia="黑体" w:cs="黑体"/>
+        </w:rPr>
+        <w:t>2.2.4</w:t>
+      </w:r>
+      <w:r>
+        <w:rPr>
+          <w:rFonts w:hint="eastAsia" w:ascii="黑体" w:hAnsi="黑体" w:cs="黑体"/>
+          <w:lang w:val="en-US" w:eastAsia="zh-CN"/>
+        </w:rPr>
+        <w:t xml:space="preserve"> </w:t>
+      </w:r>
+      <w:r>
+        <w:rPr>
+          <w:rFonts w:hint="eastAsia" w:ascii="黑体" w:hAnsi="黑体" w:eastAsia="黑体" w:cs="黑体"/>
+        </w:rPr>
+        <w:t>360度反馈法</w:t>
+      </w:r>
     </w:p>
     <w:p>
       <w:pPr>
@@ -4937,7 +5108,8 @@
           <w:numId w:val="0"/>
         </w:numPr>
         <w:rPr>
-          <w:rFonts w:hint="eastAsia" w:ascii="黑体" w:hAnsi="黑体" w:cs="黑体"/>
+          <w:rFonts w:hint="eastAsia"/>
+          <w:color w:val="000000"/>
           <w:lang w:val="en-US" w:eastAsia="zh-CN"/>
         </w:rPr>
       </w:pPr>

--- a/MBA/M软件公司研发部门绩效管理体系设计.docx
+++ b/MBA/M软件公司研发部门绩效管理体系设计.docx
@@ -5017,33 +5017,593 @@
     </w:p>
     <w:p>
       <w:pPr>
-        <w:rPr>
-          <w:rFonts w:hint="eastAsia" w:eastAsia="黑体"/>
-          <w:lang w:val="en-US" w:eastAsia="zh-CN"/>
-        </w:rPr>
-      </w:pPr>
-      <w:r>
-        <w:rPr>
-          <w:rFonts w:hint="eastAsia" w:eastAsia="黑体"/>
-          <w:lang w:val="en-US" w:eastAsia="zh-CN"/>
-        </w:rPr>
-        <w:t>目标管理(Management by objectives)是由管理学大师德鲁克创建的管理方法, 它的总体思想是让组织的所有成员共同参与工作目标的制定,在目标制定完成后不断的激励员工完成工作目标，并</w:t>
+        <w:keepNext w:val="0"/>
+        <w:keepLines w:val="0"/>
+        <w:pageBreakBefore w:val="0"/>
+        <w:widowControl w:val="0"/>
+        <w:kinsoku/>
+        <w:wordWrap/>
+        <w:overflowPunct/>
+        <w:topLinePunct w:val="0"/>
+        <w:autoSpaceDE/>
+        <w:autoSpaceDN/>
+        <w:bidi w:val="0"/>
+        <w:adjustRightInd/>
+        <w:snapToGrid/>
+        <w:spacing w:line="400" w:lineRule="exact"/>
+        <w:ind w:left="0" w:leftChars="0" w:right="0" w:rightChars="0" w:firstLine="420" w:firstLineChars="0"/>
+        <w:jc w:val="both"/>
+        <w:textAlignment w:val="auto"/>
+        <w:outlineLvl w:val="9"/>
+        <w:rPr>
+          <w:rFonts w:hint="eastAsia" w:ascii="宋体" w:hAnsi="宋体" w:cs="宋体"/>
+          <w:color w:val="000000"/>
+          <w:sz w:val="24"/>
+          <w:szCs w:val="24"/>
+          <w:lang w:val="en-US" w:eastAsia="zh-CN"/>
+        </w:rPr>
+      </w:pPr>
+      <w:r>
+        <w:rPr>
+          <w:rFonts w:hint="eastAsia" w:ascii="宋体" w:hAnsi="宋体" w:cs="宋体"/>
+          <w:color w:val="000000"/>
+          <w:sz w:val="24"/>
+          <w:szCs w:val="24"/>
+          <w:lang w:val="en-US" w:eastAsia="zh-CN"/>
+        </w:rPr>
+        <w:t>目标管理(Management by objectives)是由管理学大师德鲁克创建的管理方法, 它的总体思想是让组织的所有成员共同参与工作目标的制定,在目标制定完成后不断的激励员工完成工作目标，并最终达成组织目标。目标管理具有如下几个特点:</w:t>
+      </w:r>
+    </w:p>
+    <w:p>
+      <w:pPr>
+        <w:keepNext w:val="0"/>
+        <w:keepLines w:val="0"/>
+        <w:pageBreakBefore w:val="0"/>
+        <w:widowControl w:val="0"/>
+        <w:numPr>
+          <w:ilvl w:val="0"/>
+          <w:numId w:val="4"/>
+        </w:numPr>
+        <w:kinsoku/>
+        <w:wordWrap/>
+        <w:overflowPunct/>
+        <w:topLinePunct w:val="0"/>
+        <w:autoSpaceDE/>
+        <w:autoSpaceDN/>
+        <w:bidi w:val="0"/>
+        <w:adjustRightInd/>
+        <w:snapToGrid/>
+        <w:spacing w:line="400" w:lineRule="exact"/>
+        <w:ind w:left="0" w:leftChars="0" w:right="0" w:rightChars="0" w:firstLine="420" w:firstLineChars="0"/>
+        <w:jc w:val="both"/>
+        <w:textAlignment w:val="auto"/>
+        <w:outlineLvl w:val="9"/>
+        <w:rPr>
+          <w:rFonts w:hint="eastAsia" w:ascii="宋体" w:hAnsi="宋体" w:cs="宋体"/>
+          <w:color w:val="000000"/>
+          <w:sz w:val="24"/>
+          <w:szCs w:val="24"/>
+          <w:lang w:val="en-US" w:eastAsia="zh-CN"/>
+        </w:rPr>
+      </w:pPr>
+      <w:r>
+        <w:rPr>
+          <w:rFonts w:hint="eastAsia" w:ascii="宋体" w:hAnsi="宋体" w:cs="宋体"/>
+          <w:color w:val="000000"/>
+          <w:sz w:val="24"/>
+          <w:szCs w:val="24"/>
+          <w:lang w:val="en-US" w:eastAsia="zh-CN"/>
+        </w:rPr>
+        <w:t>目标管理是员工参与管理的一种形式。目标的制定者同时也是目标的执行者，需要上级与下级共同确定目标。首先确定出企业的总目标，然后再对目标进行逐层分解，通过上下协调，共同讨论最后制定出各部门以及每个员工的目标。总目标指导各分目标，而分目标又用来保证总目标。</w:t>
+      </w:r>
+    </w:p>
+    <w:p>
+      <w:pPr>
+        <w:keepNext w:val="0"/>
+        <w:keepLines w:val="0"/>
+        <w:pageBreakBefore w:val="0"/>
+        <w:widowControl w:val="0"/>
+        <w:numPr>
+          <w:ilvl w:val="0"/>
+          <w:numId w:val="4"/>
+        </w:numPr>
+        <w:kinsoku/>
+        <w:wordWrap/>
+        <w:overflowPunct/>
+        <w:topLinePunct w:val="0"/>
+        <w:autoSpaceDE/>
+        <w:autoSpaceDN/>
+        <w:bidi w:val="0"/>
+        <w:adjustRightInd/>
+        <w:snapToGrid/>
+        <w:spacing w:line="400" w:lineRule="exact"/>
+        <w:ind w:left="0" w:leftChars="0" w:right="0" w:rightChars="0" w:firstLine="420" w:firstLineChars="0"/>
+        <w:jc w:val="both"/>
+        <w:textAlignment w:val="auto"/>
+        <w:outlineLvl w:val="9"/>
+        <w:rPr>
+          <w:rFonts w:hint="eastAsia" w:ascii="宋体" w:hAnsi="宋体" w:cs="宋体"/>
+          <w:color w:val="000000"/>
+          <w:sz w:val="24"/>
+          <w:szCs w:val="24"/>
+          <w:lang w:val="en-US" w:eastAsia="zh-CN"/>
+        </w:rPr>
+      </w:pPr>
+      <w:r>
+        <w:rPr>
+          <w:rFonts w:hint="eastAsia" w:ascii="宋体" w:hAnsi="宋体" w:cs="宋体"/>
+          <w:color w:val="000000"/>
+          <w:sz w:val="24"/>
+          <w:szCs w:val="24"/>
+          <w:lang w:val="en-US" w:eastAsia="zh-CN"/>
+        </w:rPr>
+        <w:t>用自我控制的管理代替压制性的管理。目标管理很强调自我控制。德鲁克认为员工是有自我提高的意愿的，是愿意负责的，应该关注员工行为的动机而不是行为本身。员工的自我控制可以成为一个非常强的工作动力，推动员工全力以赴把工作做好。</w:t>
+      </w:r>
+    </w:p>
+    <w:p>
+      <w:pPr>
+        <w:keepNext w:val="0"/>
+        <w:keepLines w:val="0"/>
+        <w:pageBreakBefore w:val="0"/>
+        <w:widowControl w:val="0"/>
+        <w:numPr>
+          <w:ilvl w:val="0"/>
+          <w:numId w:val="4"/>
+        </w:numPr>
+        <w:kinsoku/>
+        <w:wordWrap/>
+        <w:overflowPunct/>
+        <w:topLinePunct w:val="0"/>
+        <w:autoSpaceDE/>
+        <w:autoSpaceDN/>
+        <w:bidi w:val="0"/>
+        <w:adjustRightInd/>
+        <w:snapToGrid/>
+        <w:spacing w:line="400" w:lineRule="exact"/>
+        <w:ind w:left="0" w:leftChars="0" w:right="0" w:rightChars="0" w:firstLine="420" w:firstLineChars="0"/>
+        <w:jc w:val="both"/>
+        <w:textAlignment w:val="auto"/>
+        <w:outlineLvl w:val="9"/>
+        <w:rPr>
+          <w:rFonts w:hint="eastAsia" w:ascii="宋体" w:hAnsi="宋体" w:cs="宋体"/>
+          <w:color w:val="000000"/>
+          <w:sz w:val="24"/>
+          <w:szCs w:val="24"/>
+          <w:lang w:val="en-US" w:eastAsia="zh-CN"/>
+        </w:rPr>
+      </w:pPr>
+      <w:r>
+        <w:rPr>
+          <w:rFonts w:hint="eastAsia" w:ascii="宋体" w:hAnsi="宋体" w:cs="宋体"/>
+          <w:color w:val="000000"/>
+          <w:sz w:val="24"/>
+          <w:szCs w:val="24"/>
+          <w:lang w:val="en-US" w:eastAsia="zh-CN"/>
+        </w:rPr>
+        <w:t>结果导向。传统的管理方法往往根据工作态度等定性因素来评价员工，目标管理更注重按员工的实际贡献来如实的评价一个人。目标管理还非常关注组织目标和个人目标的结合度，这样可以更好的调动员工的积极性,增强组织的凝聚力。</w:t>
+      </w:r>
+    </w:p>
+    <w:p>
+      <w:pPr>
+        <w:pStyle w:val="4"/>
+        <w:rPr>
+          <w:rFonts w:hint="eastAsia" w:ascii="黑体" w:hAnsi="黑体" w:eastAsia="黑体" w:cs="黑体"/>
+        </w:rPr>
+      </w:pPr>
+      <w:r>
+        <w:rPr>
+          <w:rFonts w:hint="eastAsia" w:ascii="黑体" w:hAnsi="黑体" w:eastAsia="黑体" w:cs="黑体"/>
+        </w:rPr>
+        <w:t>2.2.2 平衡计分卡</w:t>
+      </w:r>
+    </w:p>
+    <w:p>
+      <w:pPr>
+        <w:keepNext w:val="0"/>
+        <w:keepLines w:val="0"/>
+        <w:pageBreakBefore w:val="0"/>
+        <w:widowControl w:val="0"/>
+        <w:kinsoku/>
+        <w:wordWrap/>
+        <w:overflowPunct/>
+        <w:topLinePunct w:val="0"/>
+        <w:autoSpaceDE/>
+        <w:autoSpaceDN/>
+        <w:bidi w:val="0"/>
+        <w:adjustRightInd/>
+        <w:snapToGrid/>
+        <w:spacing w:line="400" w:lineRule="exact"/>
+        <w:ind w:left="0" w:leftChars="0" w:right="0" w:rightChars="0" w:firstLine="420" w:firstLineChars="0"/>
+        <w:jc w:val="both"/>
+        <w:textAlignment w:val="auto"/>
+        <w:outlineLvl w:val="9"/>
+        <w:rPr>
+          <w:rFonts w:hint="eastAsia" w:ascii="宋体" w:hAnsi="宋体" w:cs="宋体"/>
+          <w:color w:val="000000"/>
+          <w:sz w:val="24"/>
+          <w:szCs w:val="24"/>
+          <w:lang w:val="en-US" w:eastAsia="zh-CN"/>
+        </w:rPr>
+      </w:pPr>
+      <w:r>
+        <w:rPr>
+          <w:rFonts w:hint="eastAsia" w:ascii="宋体" w:hAnsi="宋体" w:cs="宋体"/>
+          <w:color w:val="000000"/>
+          <w:sz w:val="24"/>
+          <w:szCs w:val="24"/>
+          <w:lang w:val="en-US" w:eastAsia="zh-CN"/>
+        </w:rPr>
+        <w:t>平衡积分卡(The Balanced Score Card, 简称BSC)是一种绩效管理工具,它将企业战略目标逐层分解转化为各种具体的相互平衡、相互关联的绩效考核指标体系，并对这些指标的实现状况进行考核，从而保证企业的战略目标能够顺利完成。该方法是由哈佛商学院的罗伯特.卡普兰和复兴方案公司</w:t>
       </w:r>
       <w:bookmarkStart w:id="2" w:name="_GoBack"/>
       <w:bookmarkEnd w:id="2"/>
-    </w:p>
-    <w:p>
-      <w:pPr>
-        <w:pStyle w:val="4"/>
-        <w:rPr>
-          <w:rFonts w:hint="eastAsia" w:ascii="黑体" w:hAnsi="黑体" w:eastAsia="黑体" w:cs="黑体"/>
-        </w:rPr>
-      </w:pPr>
-      <w:r>
-        <w:rPr>
-          <w:rFonts w:hint="eastAsia" w:ascii="黑体" w:hAnsi="黑体" w:eastAsia="黑体" w:cs="黑体"/>
-        </w:rPr>
-        <w:t>2.2.2 平衡计分卡</w:t>
+      <w:r>
+        <w:rPr>
+          <w:rFonts w:hint="eastAsia" w:ascii="宋体" w:hAnsi="宋体" w:cs="宋体"/>
+          <w:color w:val="000000"/>
+          <w:sz w:val="24"/>
+          <w:szCs w:val="24"/>
+          <w:lang w:val="en-US" w:eastAsia="zh-CN"/>
+        </w:rPr>
+        <w:t>的戴维.诺顿发明的。</w:t>
+      </w:r>
+    </w:p>
+    <w:p>
+      <w:pPr>
+        <w:keepNext w:val="0"/>
+        <w:keepLines w:val="0"/>
+        <w:pageBreakBefore w:val="0"/>
+        <w:widowControl w:val="0"/>
+        <w:kinsoku/>
+        <w:wordWrap/>
+        <w:overflowPunct/>
+        <w:topLinePunct w:val="0"/>
+        <w:autoSpaceDE/>
+        <w:autoSpaceDN/>
+        <w:bidi w:val="0"/>
+        <w:adjustRightInd/>
+        <w:snapToGrid/>
+        <w:spacing w:line="400" w:lineRule="exact"/>
+        <w:ind w:left="0" w:leftChars="0" w:right="0" w:rightChars="0" w:firstLine="420" w:firstLineChars="0"/>
+        <w:jc w:val="both"/>
+        <w:textAlignment w:val="auto"/>
+        <w:outlineLvl w:val="9"/>
+        <w:rPr>
+          <w:rFonts w:hint="eastAsia" w:ascii="宋体" w:hAnsi="宋体" w:cs="宋体"/>
+          <w:color w:val="000000"/>
+          <w:sz w:val="24"/>
+          <w:szCs w:val="24"/>
+          <w:lang w:val="en-US" w:eastAsia="zh-CN"/>
+        </w:rPr>
+      </w:pPr>
+      <w:r>
+        <w:rPr>
+          <w:rFonts w:hint="eastAsia" w:ascii="宋体" w:hAnsi="宋体" w:cs="宋体"/>
+          <w:color w:val="000000"/>
+          <w:sz w:val="24"/>
+          <w:szCs w:val="24"/>
+          <w:lang w:val="en-US" w:eastAsia="zh-CN"/>
+        </w:rPr>
+        <w:t>平衡积分卡打破了传统的只注重财务指标的业绩管理方法。该方法认为,传统的财务会计模式只能衡量过去发生的事情,无法评估组织前瞻性的投资，企业应该从如下四个维度来审视自身的业绩：</w:t>
+      </w:r>
+    </w:p>
+    <w:p>
+      <w:pPr>
+        <w:keepNext w:val="0"/>
+        <w:keepLines w:val="0"/>
+        <w:pageBreakBefore w:val="0"/>
+        <w:widowControl w:val="0"/>
+        <w:numPr>
+          <w:ilvl w:val="0"/>
+          <w:numId w:val="5"/>
+        </w:numPr>
+        <w:kinsoku/>
+        <w:wordWrap/>
+        <w:overflowPunct/>
+        <w:topLinePunct w:val="0"/>
+        <w:autoSpaceDE/>
+        <w:autoSpaceDN/>
+        <w:bidi w:val="0"/>
+        <w:adjustRightInd/>
+        <w:snapToGrid/>
+        <w:spacing w:line="400" w:lineRule="exact"/>
+        <w:ind w:left="0" w:leftChars="0" w:right="0" w:rightChars="0" w:firstLine="420" w:firstLineChars="0"/>
+        <w:jc w:val="both"/>
+        <w:textAlignment w:val="auto"/>
+        <w:outlineLvl w:val="9"/>
+        <w:rPr>
+          <w:rFonts w:hint="eastAsia" w:ascii="宋体" w:hAnsi="宋体" w:cs="宋体"/>
+          <w:color w:val="000000"/>
+          <w:sz w:val="24"/>
+          <w:szCs w:val="24"/>
+          <w:lang w:val="en-US" w:eastAsia="zh-CN"/>
+        </w:rPr>
+      </w:pPr>
+      <w:r>
+        <w:rPr>
+          <w:rFonts w:hint="eastAsia" w:ascii="宋体" w:hAnsi="宋体" w:cs="宋体"/>
+          <w:color w:val="000000"/>
+          <w:sz w:val="24"/>
+          <w:szCs w:val="24"/>
+          <w:lang w:val="en-US" w:eastAsia="zh-CN"/>
+        </w:rPr>
+        <w:t>财务层面</w:t>
+      </w:r>
+    </w:p>
+    <w:p>
+      <w:pPr>
+        <w:keepNext w:val="0"/>
+        <w:keepLines w:val="0"/>
+        <w:pageBreakBefore w:val="0"/>
+        <w:widowControl w:val="0"/>
+        <w:kinsoku/>
+        <w:wordWrap/>
+        <w:overflowPunct/>
+        <w:topLinePunct w:val="0"/>
+        <w:autoSpaceDE/>
+        <w:autoSpaceDN/>
+        <w:bidi w:val="0"/>
+        <w:adjustRightInd/>
+        <w:snapToGrid/>
+        <w:spacing w:line="400" w:lineRule="exact"/>
+        <w:ind w:left="0" w:leftChars="0" w:right="0" w:rightChars="0" w:firstLine="420" w:firstLineChars="0"/>
+        <w:jc w:val="both"/>
+        <w:textAlignment w:val="auto"/>
+        <w:outlineLvl w:val="9"/>
+        <w:rPr>
+          <w:rFonts w:hint="eastAsia" w:ascii="宋体" w:hAnsi="宋体" w:cs="宋体"/>
+          <w:color w:val="000000"/>
+          <w:sz w:val="24"/>
+          <w:szCs w:val="24"/>
+          <w:lang w:val="en-US" w:eastAsia="zh-CN"/>
+        </w:rPr>
+      </w:pPr>
+      <w:r>
+        <w:rPr>
+          <w:rFonts w:hint="eastAsia" w:ascii="宋体" w:hAnsi="宋体" w:cs="宋体"/>
+          <w:color w:val="000000"/>
+          <w:sz w:val="24"/>
+          <w:szCs w:val="24"/>
+          <w:lang w:val="en-US" w:eastAsia="zh-CN"/>
+        </w:rPr>
+        <w:t>财务指标显示企业的战略及其实施是否对提高企业盈利、提高股东的收益做出贡献。典型的财务考核指标包括营业收入、资本报酬率、经济增加值等。</w:t>
+      </w:r>
+    </w:p>
+    <w:p>
+      <w:pPr>
+        <w:keepNext w:val="0"/>
+        <w:keepLines w:val="0"/>
+        <w:pageBreakBefore w:val="0"/>
+        <w:widowControl w:val="0"/>
+        <w:kinsoku/>
+        <w:wordWrap/>
+        <w:overflowPunct/>
+        <w:topLinePunct w:val="0"/>
+        <w:autoSpaceDE/>
+        <w:autoSpaceDN/>
+        <w:bidi w:val="0"/>
+        <w:adjustRightInd/>
+        <w:snapToGrid/>
+        <w:spacing w:line="400" w:lineRule="exact"/>
+        <w:ind w:left="0" w:leftChars="0" w:right="0" w:rightChars="0" w:firstLine="420" w:firstLineChars="0"/>
+        <w:jc w:val="both"/>
+        <w:textAlignment w:val="auto"/>
+        <w:outlineLvl w:val="9"/>
+        <w:rPr>
+          <w:rFonts w:hint="eastAsia" w:ascii="宋体" w:hAnsi="宋体" w:cs="宋体"/>
+          <w:color w:val="000000"/>
+          <w:sz w:val="24"/>
+          <w:szCs w:val="24"/>
+          <w:lang w:val="en-US" w:eastAsia="zh-CN"/>
+        </w:rPr>
+      </w:pPr>
+      <w:r>
+        <w:rPr>
+          <w:rFonts w:hint="eastAsia" w:ascii="宋体" w:hAnsi="宋体" w:cs="宋体"/>
+          <w:color w:val="000000"/>
+          <w:sz w:val="24"/>
+          <w:szCs w:val="24"/>
+          <w:lang w:val="en-US" w:eastAsia="zh-CN"/>
+        </w:rPr>
+        <w:t>2.客户层面</w:t>
+      </w:r>
+    </w:p>
+    <w:p>
+      <w:pPr>
+        <w:keepNext w:val="0"/>
+        <w:keepLines w:val="0"/>
+        <w:pageBreakBefore w:val="0"/>
+        <w:widowControl w:val="0"/>
+        <w:kinsoku/>
+        <w:wordWrap/>
+        <w:overflowPunct/>
+        <w:topLinePunct w:val="0"/>
+        <w:autoSpaceDE/>
+        <w:autoSpaceDN/>
+        <w:bidi w:val="0"/>
+        <w:adjustRightInd/>
+        <w:snapToGrid/>
+        <w:spacing w:line="400" w:lineRule="exact"/>
+        <w:ind w:left="0" w:leftChars="0" w:right="0" w:rightChars="0" w:firstLine="420" w:firstLineChars="0"/>
+        <w:jc w:val="both"/>
+        <w:textAlignment w:val="auto"/>
+        <w:outlineLvl w:val="9"/>
+        <w:rPr>
+          <w:rFonts w:hint="eastAsia" w:ascii="宋体" w:hAnsi="宋体" w:cs="宋体"/>
+          <w:color w:val="000000"/>
+          <w:sz w:val="24"/>
+          <w:szCs w:val="24"/>
+          <w:lang w:val="en-US" w:eastAsia="zh-CN"/>
+        </w:rPr>
+      </w:pPr>
+      <w:r>
+        <w:rPr>
+          <w:rFonts w:hint="eastAsia" w:ascii="宋体" w:hAnsi="宋体" w:cs="宋体"/>
+          <w:color w:val="000000"/>
+          <w:sz w:val="24"/>
+          <w:szCs w:val="24"/>
+          <w:lang w:val="en-US" w:eastAsia="zh-CN"/>
+        </w:rPr>
+        <w:t>客户最关心的是交付时间、服务、成本、质量、产品带来的收益。客户层面的指标通常包括客户满意度、客户流失率、客户盈利率等。客户层面的成功能够增加市场份额、创造出色的财务回报。</w:t>
+      </w:r>
+    </w:p>
+    <w:p>
+      <w:pPr>
+        <w:keepNext w:val="0"/>
+        <w:keepLines w:val="0"/>
+        <w:pageBreakBefore w:val="0"/>
+        <w:widowControl w:val="0"/>
+        <w:numPr>
+          <w:numId w:val="0"/>
+        </w:numPr>
+        <w:kinsoku/>
+        <w:wordWrap/>
+        <w:overflowPunct/>
+        <w:topLinePunct w:val="0"/>
+        <w:autoSpaceDE/>
+        <w:autoSpaceDN/>
+        <w:bidi w:val="0"/>
+        <w:adjustRightInd/>
+        <w:snapToGrid/>
+        <w:spacing w:line="400" w:lineRule="exact"/>
+        <w:ind w:left="420" w:leftChars="0" w:right="0" w:rightChars="0"/>
+        <w:jc w:val="both"/>
+        <w:textAlignment w:val="auto"/>
+        <w:outlineLvl w:val="9"/>
+        <w:rPr>
+          <w:rFonts w:hint="eastAsia" w:ascii="宋体" w:hAnsi="宋体" w:cs="宋体"/>
+          <w:color w:val="000000"/>
+          <w:sz w:val="24"/>
+          <w:szCs w:val="24"/>
+          <w:lang w:val="en-US" w:eastAsia="zh-CN"/>
+        </w:rPr>
+      </w:pPr>
+      <w:r>
+        <w:rPr>
+          <w:rFonts w:hint="eastAsia" w:ascii="宋体" w:hAnsi="宋体" w:cs="宋体"/>
+          <w:color w:val="000000"/>
+          <w:sz w:val="24"/>
+          <w:szCs w:val="24"/>
+          <w:lang w:val="en-US" w:eastAsia="zh-CN"/>
+        </w:rPr>
+        <w:t>3.内部运营流程层面</w:t>
+      </w:r>
+    </w:p>
+    <w:p>
+      <w:pPr>
+        <w:keepNext w:val="0"/>
+        <w:keepLines w:val="0"/>
+        <w:pageBreakBefore w:val="0"/>
+        <w:widowControl w:val="0"/>
+        <w:kinsoku/>
+        <w:wordWrap/>
+        <w:overflowPunct/>
+        <w:topLinePunct w:val="0"/>
+        <w:autoSpaceDE/>
+        <w:autoSpaceDN/>
+        <w:bidi w:val="0"/>
+        <w:adjustRightInd/>
+        <w:snapToGrid/>
+        <w:spacing w:line="400" w:lineRule="exact"/>
+        <w:ind w:left="0" w:leftChars="0" w:right="0" w:rightChars="0" w:firstLine="420" w:firstLineChars="0"/>
+        <w:jc w:val="both"/>
+        <w:textAlignment w:val="auto"/>
+        <w:outlineLvl w:val="9"/>
+        <w:rPr>
+          <w:rFonts w:hint="eastAsia" w:ascii="宋体" w:hAnsi="宋体" w:cs="宋体"/>
+          <w:color w:val="000000"/>
+          <w:sz w:val="24"/>
+          <w:szCs w:val="24"/>
+          <w:lang w:val="en-US" w:eastAsia="zh-CN"/>
+        </w:rPr>
+      </w:pPr>
+      <w:r>
+        <w:rPr>
+          <w:rFonts w:hint="eastAsia" w:ascii="宋体" w:hAnsi="宋体" w:cs="宋体"/>
+          <w:color w:val="000000"/>
+          <w:sz w:val="24"/>
+          <w:szCs w:val="24"/>
+          <w:lang w:val="en-US" w:eastAsia="zh-CN"/>
+        </w:rPr>
+        <w:t>内部运营流程针对的是企业内部管理的优势和重点，内部运营流程实现两个关键的企业战略要素:1.向客户生成和传递价值主张;2.改善流程并降低成本。</w:t>
+      </w:r>
+    </w:p>
+    <w:p>
+      <w:pPr>
+        <w:keepNext w:val="0"/>
+        <w:keepLines w:val="0"/>
+        <w:pageBreakBefore w:val="0"/>
+        <w:widowControl w:val="0"/>
+        <w:kinsoku/>
+        <w:wordWrap/>
+        <w:overflowPunct/>
+        <w:topLinePunct w:val="0"/>
+        <w:autoSpaceDE/>
+        <w:autoSpaceDN/>
+        <w:bidi w:val="0"/>
+        <w:adjustRightInd/>
+        <w:snapToGrid/>
+        <w:spacing w:line="400" w:lineRule="exact"/>
+        <w:ind w:left="0" w:leftChars="0" w:right="0" w:rightChars="0" w:firstLine="420" w:firstLineChars="0"/>
+        <w:jc w:val="both"/>
+        <w:textAlignment w:val="auto"/>
+        <w:outlineLvl w:val="9"/>
+        <w:rPr>
+          <w:rFonts w:hint="eastAsia" w:ascii="宋体" w:hAnsi="宋体" w:cs="宋体"/>
+          <w:color w:val="000000"/>
+          <w:sz w:val="24"/>
+          <w:szCs w:val="24"/>
+          <w:lang w:val="en-US" w:eastAsia="zh-CN"/>
+        </w:rPr>
+      </w:pPr>
+      <w:r>
+        <w:rPr>
+          <w:rFonts w:hint="eastAsia" w:ascii="宋体" w:hAnsi="宋体" w:cs="宋体"/>
+          <w:color w:val="000000"/>
+          <w:sz w:val="24"/>
+          <w:szCs w:val="24"/>
+          <w:lang w:val="en-US" w:eastAsia="zh-CN"/>
+        </w:rPr>
+        <w:t>4.学习和成长层面</w:t>
+      </w:r>
+    </w:p>
+    <w:p>
+      <w:pPr>
+        <w:keepNext w:val="0"/>
+        <w:keepLines w:val="0"/>
+        <w:pageBreakBefore w:val="0"/>
+        <w:widowControl w:val="0"/>
+        <w:kinsoku/>
+        <w:wordWrap/>
+        <w:overflowPunct/>
+        <w:topLinePunct w:val="0"/>
+        <w:autoSpaceDE/>
+        <w:autoSpaceDN/>
+        <w:bidi w:val="0"/>
+        <w:adjustRightInd/>
+        <w:snapToGrid/>
+        <w:spacing w:line="400" w:lineRule="exact"/>
+        <w:ind w:left="0" w:leftChars="0" w:right="0" w:rightChars="0" w:firstLine="420" w:firstLineChars="0"/>
+        <w:jc w:val="both"/>
+        <w:textAlignment w:val="auto"/>
+        <w:outlineLvl w:val="9"/>
+        <w:rPr>
+          <w:rFonts w:hint="eastAsia" w:ascii="宋体" w:hAnsi="宋体" w:cs="宋体"/>
+          <w:color w:val="000000"/>
+          <w:sz w:val="24"/>
+          <w:szCs w:val="24"/>
+          <w:lang w:val="en-US" w:eastAsia="zh-CN"/>
+        </w:rPr>
+      </w:pPr>
+      <w:r>
+        <w:rPr>
+          <w:rFonts w:hint="eastAsia" w:ascii="宋体" w:hAnsi="宋体" w:cs="宋体"/>
+          <w:color w:val="000000"/>
+          <w:sz w:val="24"/>
+          <w:szCs w:val="24"/>
+          <w:lang w:val="en-US" w:eastAsia="zh-CN"/>
+        </w:rPr>
+        <w:t>平衡积分卡的前3个方面一般会揭示企业的实际能力与和达成目标所需能力之间的差距，为弥补这个差距，企业必须投资于员工能力的提升，组织能力的成长，这些都是平衡积分卡学习与成长层面追求的目标。员工满意度、员工流失率、员工培训等都是这个层面的典型考核指标。</w:t>
       </w:r>
     </w:p>
     <w:p>
@@ -5180,6 +5740,30 @@
       <w:lvlJc w:val="left"/>
     </w:lvl>
   </w:abstractNum>
+  <w:abstractNum w:abstractNumId="3">
+    <w:nsid w:val="5917FD21"/>
+    <w:multiLevelType w:val="singleLevel"/>
+    <w:tmpl w:val="5917FD21"/>
+    <w:lvl w:ilvl="0" w:tentative="0">
+      <w:start w:val="1"/>
+      <w:numFmt w:val="decimal"/>
+      <w:suff w:val="nothing"/>
+      <w:lvlText w:val="%1."/>
+      <w:lvlJc w:val="left"/>
+    </w:lvl>
+  </w:abstractNum>
+  <w:abstractNum w:abstractNumId="4">
+    <w:nsid w:val="59181707"/>
+    <w:multiLevelType w:val="singleLevel"/>
+    <w:tmpl w:val="59181707"/>
+    <w:lvl w:ilvl="0" w:tentative="0">
+      <w:start w:val="1"/>
+      <w:numFmt w:val="decimal"/>
+      <w:suff w:val="nothing"/>
+      <w:lvlText w:val="%1."/>
+      <w:lvlJc w:val="left"/>
+    </w:lvl>
+  </w:abstractNum>
   <w:num w:numId="1">
     <w:abstractNumId w:val="0"/>
   </w:num>
@@ -5188,6 +5772,12 @@
   </w:num>
   <w:num w:numId="3">
     <w:abstractNumId w:val="2"/>
+  </w:num>
+  <w:num w:numId="4">
+    <w:abstractNumId w:val="3"/>
+  </w:num>
+  <w:num w:numId="5">
+    <w:abstractNumId w:val="4"/>
   </w:num>
 </w:numbering>
 </file>

--- a/MBA/M软件公司研发部门绩效管理体系设计.docx
+++ b/MBA/M软件公司研发部门绩效管理体系设计.docx
@@ -841,7 +841,7 @@
     </w:p>
     <w:tbl>
       <w:tblPr>
-        <w:tblStyle w:val="6"/>
+        <w:tblStyle w:val="7"/>
         <w:tblW w:w="5235" w:type="dxa"/>
         <w:tblInd w:w="1908" w:type="dxa"/>
         <w:tblLayout w:type="fixed"/>
@@ -3691,8 +3691,8 @@
           <w:lang w:val="en-US" w:eastAsia="zh-CN"/>
         </w:rPr>
       </w:pPr>
-      <w:bookmarkStart w:id="0" w:name="OLE_LINK1"/>
-      <w:bookmarkStart w:id="1" w:name="OLE_LINK2"/>
+      <w:bookmarkStart w:id="0" w:name="OLE_LINK2"/>
+      <w:bookmarkStart w:id="1" w:name="OLE_LINK1"/>
       <w:r>
         <w:rPr>
           <w:rFonts w:hint="eastAsia" w:ascii="宋体" w:hAnsi="宋体" w:cs="宋体"/>
@@ -3766,7 +3766,7 @@
     </w:p>
     <w:p>
       <w:pPr>
-        <w:pStyle w:val="8"/>
+        <w:pStyle w:val="9"/>
         <w:rPr>
           <w:rFonts w:hint="eastAsia" w:ascii="黑体" w:hAnsi="黑体" w:eastAsia="黑体" w:cs="黑体"/>
         </w:rPr>
@@ -3871,7 +3871,7 @@
     </w:p>
     <w:p>
       <w:pPr>
-        <w:pStyle w:val="8"/>
+        <w:pStyle w:val="9"/>
         <w:rPr>
           <w:rFonts w:hint="eastAsia" w:ascii="黑体" w:hAnsi="黑体" w:eastAsia="黑体" w:cs="黑体"/>
         </w:rPr>
@@ -4343,7 +4343,7 @@
     </w:p>
     <w:p>
       <w:pPr>
-        <w:pStyle w:val="8"/>
+        <w:pStyle w:val="9"/>
         <w:rPr>
           <w:rFonts w:hint="eastAsia" w:ascii="黑体" w:hAnsi="黑体" w:eastAsia="黑体" w:cs="黑体"/>
         </w:rPr>
@@ -5233,19 +5233,7 @@
           <w:szCs w:val="24"/>
           <w:lang w:val="en-US" w:eastAsia="zh-CN"/>
         </w:rPr>
-        <w:t>平衡积分卡(The Balanced Score Card, 简称BSC)是一种绩效管理工具,它将企业战略目标逐层分解转化为各种具体的相互平衡、相互关联的绩效考核指标体系，并对这些指标的实现状况进行考核，从而保证企业的战略目标能够顺利完成。该方法是由哈佛商学院的罗伯特.卡普兰和复兴方案公司</w:t>
-      </w:r>
-      <w:bookmarkStart w:id="2" w:name="_GoBack"/>
-      <w:bookmarkEnd w:id="2"/>
-      <w:r>
-        <w:rPr>
-          <w:rFonts w:hint="eastAsia" w:ascii="宋体" w:hAnsi="宋体" w:cs="宋体"/>
-          <w:color w:val="000000"/>
-          <w:sz w:val="24"/>
-          <w:szCs w:val="24"/>
-          <w:lang w:val="en-US" w:eastAsia="zh-CN"/>
-        </w:rPr>
-        <w:t>的戴维.诺顿发明的。</w:t>
+        <w:t>平衡积分卡(The Balanced Score Card, 简称BSC)是一种绩效管理工具,它将企业战略目标逐层分解转化为各种具体的相互平衡、相互关联的绩效考核指标体系，并对这些指标的实现状况进行考核，从而保证企业的战略目标能够顺利完成。该方法是由哈佛商学院的罗伯特.卡普兰和复兴方案公司的戴维.诺顿发明的。</w:t>
       </w:r>
     </w:p>
     <w:p>
@@ -5454,225 +5442,769 @@
         <w:pageBreakBefore w:val="0"/>
         <w:widowControl w:val="0"/>
         <w:numPr>
-          <w:numId w:val="0"/>
-        </w:numPr>
-        <w:kinsoku/>
-        <w:wordWrap/>
-        <w:overflowPunct/>
-        <w:topLinePunct w:val="0"/>
-        <w:autoSpaceDE/>
-        <w:autoSpaceDN/>
-        <w:bidi w:val="0"/>
-        <w:adjustRightInd/>
-        <w:snapToGrid/>
-        <w:spacing w:line="400" w:lineRule="exact"/>
-        <w:ind w:left="420" w:leftChars="0" w:right="0" w:rightChars="0"/>
-        <w:jc w:val="both"/>
-        <w:textAlignment w:val="auto"/>
-        <w:outlineLvl w:val="9"/>
-        <w:rPr>
-          <w:rFonts w:hint="eastAsia" w:ascii="宋体" w:hAnsi="宋体" w:cs="宋体"/>
-          <w:color w:val="000000"/>
-          <w:sz w:val="24"/>
-          <w:szCs w:val="24"/>
-          <w:lang w:val="en-US" w:eastAsia="zh-CN"/>
-        </w:rPr>
-      </w:pPr>
-      <w:r>
-        <w:rPr>
-          <w:rFonts w:hint="eastAsia" w:ascii="宋体" w:hAnsi="宋体" w:cs="宋体"/>
-          <w:color w:val="000000"/>
-          <w:sz w:val="24"/>
-          <w:szCs w:val="24"/>
-          <w:lang w:val="en-US" w:eastAsia="zh-CN"/>
-        </w:rPr>
-        <w:t>3.内部运营流程层面</w:t>
-      </w:r>
-    </w:p>
-    <w:p>
-      <w:pPr>
-        <w:keepNext w:val="0"/>
-        <w:keepLines w:val="0"/>
-        <w:pageBreakBefore w:val="0"/>
-        <w:widowControl w:val="0"/>
-        <w:kinsoku/>
-        <w:wordWrap/>
-        <w:overflowPunct/>
-        <w:topLinePunct w:val="0"/>
-        <w:autoSpaceDE/>
-        <w:autoSpaceDN/>
-        <w:bidi w:val="0"/>
-        <w:adjustRightInd/>
-        <w:snapToGrid/>
-        <w:spacing w:line="400" w:lineRule="exact"/>
-        <w:ind w:left="0" w:leftChars="0" w:right="0" w:rightChars="0" w:firstLine="420" w:firstLineChars="0"/>
-        <w:jc w:val="both"/>
-        <w:textAlignment w:val="auto"/>
-        <w:outlineLvl w:val="9"/>
-        <w:rPr>
-          <w:rFonts w:hint="eastAsia" w:ascii="宋体" w:hAnsi="宋体" w:cs="宋体"/>
-          <w:color w:val="000000"/>
-          <w:sz w:val="24"/>
-          <w:szCs w:val="24"/>
-          <w:lang w:val="en-US" w:eastAsia="zh-CN"/>
-        </w:rPr>
-      </w:pPr>
-      <w:r>
-        <w:rPr>
-          <w:rFonts w:hint="eastAsia" w:ascii="宋体" w:hAnsi="宋体" w:cs="宋体"/>
-          <w:color w:val="000000"/>
-          <w:sz w:val="24"/>
-          <w:szCs w:val="24"/>
-          <w:lang w:val="en-US" w:eastAsia="zh-CN"/>
-        </w:rPr>
-        <w:t>内部运营流程针对的是企业内部管理的优势和重点，内部运营流程实现两个关键的企业战略要素:1.向客户生成和传递价值主张;2.改善流程并降低成本。</w:t>
-      </w:r>
-    </w:p>
-    <w:p>
-      <w:pPr>
-        <w:keepNext w:val="0"/>
-        <w:keepLines w:val="0"/>
-        <w:pageBreakBefore w:val="0"/>
-        <w:widowControl w:val="0"/>
-        <w:kinsoku/>
-        <w:wordWrap/>
-        <w:overflowPunct/>
-        <w:topLinePunct w:val="0"/>
-        <w:autoSpaceDE/>
-        <w:autoSpaceDN/>
-        <w:bidi w:val="0"/>
-        <w:adjustRightInd/>
-        <w:snapToGrid/>
-        <w:spacing w:line="400" w:lineRule="exact"/>
-        <w:ind w:left="0" w:leftChars="0" w:right="0" w:rightChars="0" w:firstLine="420" w:firstLineChars="0"/>
-        <w:jc w:val="both"/>
-        <w:textAlignment w:val="auto"/>
-        <w:outlineLvl w:val="9"/>
-        <w:rPr>
-          <w:rFonts w:hint="eastAsia" w:ascii="宋体" w:hAnsi="宋体" w:cs="宋体"/>
-          <w:color w:val="000000"/>
-          <w:sz w:val="24"/>
-          <w:szCs w:val="24"/>
-          <w:lang w:val="en-US" w:eastAsia="zh-CN"/>
-        </w:rPr>
-      </w:pPr>
-      <w:r>
-        <w:rPr>
-          <w:rFonts w:hint="eastAsia" w:ascii="宋体" w:hAnsi="宋体" w:cs="宋体"/>
-          <w:color w:val="000000"/>
-          <w:sz w:val="24"/>
-          <w:szCs w:val="24"/>
-          <w:lang w:val="en-US" w:eastAsia="zh-CN"/>
-        </w:rPr>
-        <w:t>4.学习和成长层面</w:t>
-      </w:r>
-    </w:p>
-    <w:p>
-      <w:pPr>
-        <w:keepNext w:val="0"/>
-        <w:keepLines w:val="0"/>
-        <w:pageBreakBefore w:val="0"/>
-        <w:widowControl w:val="0"/>
-        <w:kinsoku/>
-        <w:wordWrap/>
-        <w:overflowPunct/>
-        <w:topLinePunct w:val="0"/>
-        <w:autoSpaceDE/>
-        <w:autoSpaceDN/>
-        <w:bidi w:val="0"/>
-        <w:adjustRightInd/>
-        <w:snapToGrid/>
-        <w:spacing w:line="400" w:lineRule="exact"/>
-        <w:ind w:left="0" w:leftChars="0" w:right="0" w:rightChars="0" w:firstLine="420" w:firstLineChars="0"/>
-        <w:jc w:val="both"/>
-        <w:textAlignment w:val="auto"/>
-        <w:outlineLvl w:val="9"/>
-        <w:rPr>
-          <w:rFonts w:hint="eastAsia" w:ascii="宋体" w:hAnsi="宋体" w:cs="宋体"/>
-          <w:color w:val="000000"/>
-          <w:sz w:val="24"/>
-          <w:szCs w:val="24"/>
-          <w:lang w:val="en-US" w:eastAsia="zh-CN"/>
-        </w:rPr>
-      </w:pPr>
-      <w:r>
-        <w:rPr>
-          <w:rFonts w:hint="eastAsia" w:ascii="宋体" w:hAnsi="宋体" w:cs="宋体"/>
-          <w:color w:val="000000"/>
-          <w:sz w:val="24"/>
-          <w:szCs w:val="24"/>
-          <w:lang w:val="en-US" w:eastAsia="zh-CN"/>
-        </w:rPr>
-        <w:t>平衡积分卡的前3个方面一般会揭示企业的实际能力与和达成目标所需能力之间的差距，为弥补这个差距，企业必须投资于员工能力的提升，组织能力的成长，这些都是平衡积分卡学习与成长层面追求的目标。员工满意度、员工流失率、员工培训等都是这个层面的典型考核指标。</w:t>
-      </w:r>
-    </w:p>
-    <w:p>
-      <w:pPr>
-        <w:pStyle w:val="4"/>
-        <w:rPr>
-          <w:rFonts w:hint="eastAsia" w:ascii="黑体" w:hAnsi="黑体" w:eastAsia="黑体" w:cs="黑体"/>
-        </w:rPr>
-      </w:pPr>
-      <w:r>
-        <w:rPr>
-          <w:rFonts w:hint="eastAsia" w:ascii="黑体" w:hAnsi="黑体" w:eastAsia="黑体" w:cs="黑体"/>
-        </w:rPr>
-        <w:t>2.2.3</w:t>
-      </w:r>
-      <w:r>
-        <w:rPr>
-          <w:rFonts w:hint="eastAsia" w:ascii="黑体" w:hAnsi="黑体" w:cs="黑体"/>
-          <w:lang w:val="en-US" w:eastAsia="zh-CN"/>
-        </w:rPr>
-        <w:t xml:space="preserve"> </w:t>
-      </w:r>
-      <w:r>
-        <w:rPr>
-          <w:rFonts w:hint="eastAsia" w:ascii="黑体" w:hAnsi="黑体" w:eastAsia="黑体" w:cs="黑体"/>
-        </w:rPr>
-        <w:t>关键绩效指标法</w:t>
-      </w:r>
-    </w:p>
-    <w:p>
-      <w:pPr>
-        <w:pStyle w:val="4"/>
-        <w:rPr>
-          <w:rFonts w:hint="eastAsia" w:ascii="黑体" w:hAnsi="黑体" w:eastAsia="黑体" w:cs="黑体"/>
-        </w:rPr>
-      </w:pPr>
-      <w:r>
-        <w:rPr>
-          <w:rFonts w:hint="eastAsia" w:ascii="黑体" w:hAnsi="黑体" w:eastAsia="黑体" w:cs="黑体"/>
-        </w:rPr>
-        <w:t>2.2.4</w:t>
-      </w:r>
-      <w:r>
-        <w:rPr>
-          <w:rFonts w:hint="eastAsia" w:ascii="黑体" w:hAnsi="黑体" w:cs="黑体"/>
-          <w:lang w:val="en-US" w:eastAsia="zh-CN"/>
-        </w:rPr>
-        <w:t xml:space="preserve"> </w:t>
-      </w:r>
-      <w:r>
-        <w:rPr>
-          <w:rFonts w:hint="eastAsia" w:ascii="黑体" w:hAnsi="黑体" w:eastAsia="黑体" w:cs="黑体"/>
-        </w:rPr>
-        <w:t>360度反馈法</w:t>
-      </w:r>
-    </w:p>
-    <w:p>
-      <w:pPr>
-        <w:pStyle w:val="8"/>
-        <w:numPr>
           <w:ilvl w:val="0"/>
           <w:numId w:val="0"/>
         </w:numPr>
-        <w:rPr>
-          <w:rFonts w:hint="eastAsia"/>
-          <w:color w:val="000000"/>
-          <w:lang w:val="en-US" w:eastAsia="zh-CN"/>
-        </w:rPr>
-      </w:pPr>
+        <w:kinsoku/>
+        <w:wordWrap/>
+        <w:overflowPunct/>
+        <w:topLinePunct w:val="0"/>
+        <w:autoSpaceDE/>
+        <w:autoSpaceDN/>
+        <w:bidi w:val="0"/>
+        <w:adjustRightInd/>
+        <w:snapToGrid/>
+        <w:spacing w:line="400" w:lineRule="exact"/>
+        <w:ind w:left="420" w:leftChars="0" w:right="0" w:rightChars="0"/>
+        <w:jc w:val="both"/>
+        <w:textAlignment w:val="auto"/>
+        <w:outlineLvl w:val="9"/>
+        <w:rPr>
+          <w:rFonts w:hint="eastAsia" w:ascii="宋体" w:hAnsi="宋体" w:cs="宋体"/>
+          <w:color w:val="000000"/>
+          <w:sz w:val="24"/>
+          <w:szCs w:val="24"/>
+          <w:lang w:val="en-US" w:eastAsia="zh-CN"/>
+        </w:rPr>
+      </w:pPr>
+      <w:r>
+        <w:rPr>
+          <w:rFonts w:hint="eastAsia" w:ascii="宋体" w:hAnsi="宋体" w:cs="宋体"/>
+          <w:color w:val="000000"/>
+          <w:sz w:val="24"/>
+          <w:szCs w:val="24"/>
+          <w:lang w:val="en-US" w:eastAsia="zh-CN"/>
+        </w:rPr>
+        <w:t>3.内部运营流程层面</w:t>
+      </w:r>
+    </w:p>
+    <w:p>
+      <w:pPr>
+        <w:keepNext w:val="0"/>
+        <w:keepLines w:val="0"/>
+        <w:pageBreakBefore w:val="0"/>
+        <w:widowControl w:val="0"/>
+        <w:kinsoku/>
+        <w:wordWrap/>
+        <w:overflowPunct/>
+        <w:topLinePunct w:val="0"/>
+        <w:autoSpaceDE/>
+        <w:autoSpaceDN/>
+        <w:bidi w:val="0"/>
+        <w:adjustRightInd/>
+        <w:snapToGrid/>
+        <w:spacing w:line="400" w:lineRule="exact"/>
+        <w:ind w:left="0" w:leftChars="0" w:right="0" w:rightChars="0" w:firstLine="420" w:firstLineChars="0"/>
+        <w:jc w:val="both"/>
+        <w:textAlignment w:val="auto"/>
+        <w:outlineLvl w:val="9"/>
+        <w:rPr>
+          <w:rFonts w:hint="eastAsia" w:ascii="宋体" w:hAnsi="宋体" w:cs="宋体"/>
+          <w:color w:val="000000"/>
+          <w:sz w:val="24"/>
+          <w:szCs w:val="24"/>
+          <w:lang w:val="en-US" w:eastAsia="zh-CN"/>
+        </w:rPr>
+      </w:pPr>
+      <w:r>
+        <w:rPr>
+          <w:rFonts w:hint="eastAsia" w:ascii="宋体" w:hAnsi="宋体" w:cs="宋体"/>
+          <w:color w:val="000000"/>
+          <w:sz w:val="24"/>
+          <w:szCs w:val="24"/>
+          <w:lang w:val="en-US" w:eastAsia="zh-CN"/>
+        </w:rPr>
+        <w:t>内部运营流程针对的是企业内部管理的优势和重点，内部运营流程实现两个关键的企业战略要素:1.向客户生成和传递价值主张;2.改善流程并降低成本。</w:t>
+      </w:r>
+    </w:p>
+    <w:p>
+      <w:pPr>
+        <w:keepNext w:val="0"/>
+        <w:keepLines w:val="0"/>
+        <w:pageBreakBefore w:val="0"/>
+        <w:widowControl w:val="0"/>
+        <w:kinsoku/>
+        <w:wordWrap/>
+        <w:overflowPunct/>
+        <w:topLinePunct w:val="0"/>
+        <w:autoSpaceDE/>
+        <w:autoSpaceDN/>
+        <w:bidi w:val="0"/>
+        <w:adjustRightInd/>
+        <w:snapToGrid/>
+        <w:spacing w:line="400" w:lineRule="exact"/>
+        <w:ind w:left="0" w:leftChars="0" w:right="0" w:rightChars="0" w:firstLine="420" w:firstLineChars="0"/>
+        <w:jc w:val="both"/>
+        <w:textAlignment w:val="auto"/>
+        <w:outlineLvl w:val="9"/>
+        <w:rPr>
+          <w:rFonts w:hint="eastAsia" w:ascii="宋体" w:hAnsi="宋体" w:cs="宋体"/>
+          <w:color w:val="000000"/>
+          <w:sz w:val="24"/>
+          <w:szCs w:val="24"/>
+          <w:lang w:val="en-US" w:eastAsia="zh-CN"/>
+        </w:rPr>
+      </w:pPr>
+      <w:r>
+        <w:rPr>
+          <w:rFonts w:hint="eastAsia" w:ascii="宋体" w:hAnsi="宋体" w:cs="宋体"/>
+          <w:color w:val="000000"/>
+          <w:sz w:val="24"/>
+          <w:szCs w:val="24"/>
+          <w:lang w:val="en-US" w:eastAsia="zh-CN"/>
+        </w:rPr>
+        <w:t>4.学习和成长层面</w:t>
+      </w:r>
+    </w:p>
+    <w:p>
+      <w:pPr>
+        <w:keepNext w:val="0"/>
+        <w:keepLines w:val="0"/>
+        <w:pageBreakBefore w:val="0"/>
+        <w:widowControl w:val="0"/>
+        <w:kinsoku/>
+        <w:wordWrap/>
+        <w:overflowPunct/>
+        <w:topLinePunct w:val="0"/>
+        <w:autoSpaceDE/>
+        <w:autoSpaceDN/>
+        <w:bidi w:val="0"/>
+        <w:adjustRightInd/>
+        <w:snapToGrid/>
+        <w:spacing w:line="400" w:lineRule="exact"/>
+        <w:ind w:left="0" w:leftChars="0" w:right="0" w:rightChars="0" w:firstLine="420" w:firstLineChars="0"/>
+        <w:jc w:val="both"/>
+        <w:textAlignment w:val="auto"/>
+        <w:outlineLvl w:val="9"/>
+        <w:rPr>
+          <w:rFonts w:hint="eastAsia" w:ascii="宋体" w:hAnsi="宋体" w:cs="宋体"/>
+          <w:color w:val="000000"/>
+          <w:sz w:val="24"/>
+          <w:szCs w:val="24"/>
+          <w:lang w:val="en-US" w:eastAsia="zh-CN"/>
+        </w:rPr>
+      </w:pPr>
+      <w:r>
+        <w:rPr>
+          <w:rFonts w:hint="eastAsia" w:ascii="宋体" w:hAnsi="宋体" w:cs="宋体"/>
+          <w:color w:val="000000"/>
+          <w:sz w:val="24"/>
+          <w:szCs w:val="24"/>
+          <w:lang w:val="en-US" w:eastAsia="zh-CN"/>
+        </w:rPr>
+        <w:t>平衡积分卡的前3个方面一般会揭示企业的实际能力与和达成目标所需能力之间的差距，为弥补这个差距，企业必须投资于员工能力的提升，组织能力的成长，这些都是平衡积分卡学习与成长层面追求的目标。员工满意度、员工流失率、员工培训等都是这个层面的典型考核指标。</w:t>
+      </w:r>
+    </w:p>
+    <w:p>
+      <w:pPr>
+        <w:pStyle w:val="4"/>
+        <w:rPr>
+          <w:rFonts w:hint="eastAsia" w:ascii="黑体" w:hAnsi="黑体" w:eastAsia="黑体" w:cs="黑体"/>
+        </w:rPr>
+      </w:pPr>
+      <w:r>
+        <w:rPr>
+          <w:rFonts w:hint="eastAsia" w:ascii="黑体" w:hAnsi="黑体" w:eastAsia="黑体" w:cs="黑体"/>
+        </w:rPr>
+        <w:t>2.2.3</w:t>
+      </w:r>
+      <w:r>
+        <w:rPr>
+          <w:rFonts w:hint="eastAsia" w:ascii="黑体" w:hAnsi="黑体" w:cs="黑体"/>
+          <w:lang w:val="en-US" w:eastAsia="zh-CN"/>
+        </w:rPr>
+        <w:t xml:space="preserve"> </w:t>
+      </w:r>
+      <w:r>
+        <w:rPr>
+          <w:rFonts w:hint="eastAsia" w:ascii="黑体" w:hAnsi="黑体" w:eastAsia="黑体" w:cs="黑体"/>
+        </w:rPr>
+        <w:t>关键绩效指标法</w:t>
+      </w:r>
+    </w:p>
+    <w:p>
+      <w:pPr>
+        <w:keepNext w:val="0"/>
+        <w:keepLines w:val="0"/>
+        <w:pageBreakBefore w:val="0"/>
+        <w:widowControl w:val="0"/>
+        <w:kinsoku/>
+        <w:wordWrap/>
+        <w:overflowPunct/>
+        <w:topLinePunct w:val="0"/>
+        <w:autoSpaceDE/>
+        <w:autoSpaceDN/>
+        <w:bidi w:val="0"/>
+        <w:adjustRightInd/>
+        <w:snapToGrid/>
+        <w:spacing w:line="400" w:lineRule="exact"/>
+        <w:ind w:left="0" w:leftChars="0" w:right="0" w:rightChars="0" w:firstLine="420" w:firstLineChars="0"/>
+        <w:jc w:val="both"/>
+        <w:textAlignment w:val="auto"/>
+        <w:outlineLvl w:val="9"/>
+        <w:rPr>
+          <w:rFonts w:hint="eastAsia" w:ascii="宋体" w:hAnsi="宋体" w:cs="宋体"/>
+          <w:color w:val="000000"/>
+          <w:sz w:val="24"/>
+          <w:szCs w:val="24"/>
+          <w:lang w:val="en-US" w:eastAsia="zh-CN"/>
+        </w:rPr>
+      </w:pPr>
+      <w:r>
+        <w:rPr>
+          <w:rFonts w:hint="eastAsia" w:ascii="宋体" w:hAnsi="宋体" w:cs="宋体"/>
+          <w:color w:val="000000"/>
+          <w:sz w:val="24"/>
+          <w:szCs w:val="24"/>
+          <w:lang w:val="en-US" w:eastAsia="zh-CN"/>
+        </w:rPr>
+        <w:t>关键绩效指标(KPI：Key Performance Indicator)是通过对组织内部</w:t>
+      </w:r>
+      <w:r>
+        <w:rPr>
+          <w:rFonts w:hint="default" w:ascii="宋体" w:hAnsi="宋体" w:cs="宋体"/>
+          <w:color w:val="000000"/>
+          <w:sz w:val="24"/>
+          <w:szCs w:val="24"/>
+          <w:lang w:val="en-US" w:eastAsia="zh-CN"/>
+        </w:rPr>
+        <w:fldChar w:fldCharType="begin"/>
+      </w:r>
+      <w:r>
+        <w:rPr>
+          <w:rFonts w:hint="default" w:ascii="宋体" w:hAnsi="宋体" w:cs="宋体"/>
+          <w:color w:val="000000"/>
+          <w:sz w:val="24"/>
+          <w:szCs w:val="24"/>
+          <w:lang w:val="en-US" w:eastAsia="zh-CN"/>
+        </w:rPr>
+        <w:instrText xml:space="preserve"> HYPERLINK "http://baike.baidu.com/item/%E6%B5%81%E7%A8%8B/31013" \t "http://baike.baidu.com/_blank" </w:instrText>
+      </w:r>
+      <w:r>
+        <w:rPr>
+          <w:rFonts w:hint="default" w:ascii="宋体" w:hAnsi="宋体" w:cs="宋体"/>
+          <w:color w:val="000000"/>
+          <w:sz w:val="24"/>
+          <w:szCs w:val="24"/>
+          <w:lang w:val="en-US" w:eastAsia="zh-CN"/>
+        </w:rPr>
+        <w:fldChar w:fldCharType="separate"/>
+      </w:r>
+      <w:r>
+        <w:rPr>
+          <w:rFonts w:hint="default" w:ascii="宋体" w:hAnsi="宋体" w:cs="宋体"/>
+          <w:color w:val="000000"/>
+          <w:sz w:val="24"/>
+          <w:szCs w:val="24"/>
+          <w:lang w:val="en-US" w:eastAsia="zh-CN"/>
+        </w:rPr>
+        <w:t>流程</w:t>
+      </w:r>
+      <w:r>
+        <w:rPr>
+          <w:rFonts w:hint="default" w:ascii="宋体" w:hAnsi="宋体" w:cs="宋体"/>
+          <w:color w:val="000000"/>
+          <w:sz w:val="24"/>
+          <w:szCs w:val="24"/>
+          <w:lang w:val="en-US" w:eastAsia="zh-CN"/>
+        </w:rPr>
+        <w:fldChar w:fldCharType="end"/>
+      </w:r>
+      <w:r>
+        <w:rPr>
+          <w:rFonts w:hint="default" w:ascii="宋体" w:hAnsi="宋体" w:cs="宋体"/>
+          <w:color w:val="000000"/>
+          <w:sz w:val="24"/>
+          <w:szCs w:val="24"/>
+          <w:lang w:val="en-US" w:eastAsia="zh-CN"/>
+        </w:rPr>
+        <w:t>的输入</w:t>
+      </w:r>
+      <w:r>
+        <w:rPr>
+          <w:rFonts w:hint="eastAsia" w:ascii="宋体" w:hAnsi="宋体" w:cs="宋体"/>
+          <w:color w:val="000000"/>
+          <w:sz w:val="24"/>
+          <w:szCs w:val="24"/>
+          <w:lang w:val="en-US" w:eastAsia="zh-CN"/>
+        </w:rPr>
+        <w:t>及输出端</w:t>
+      </w:r>
+      <w:r>
+        <w:rPr>
+          <w:rFonts w:hint="default" w:ascii="宋体" w:hAnsi="宋体" w:cs="宋体"/>
+          <w:color w:val="000000"/>
+          <w:sz w:val="24"/>
+          <w:szCs w:val="24"/>
+          <w:lang w:val="en-US" w:eastAsia="zh-CN"/>
+        </w:rPr>
+        <w:t>的关键参数进行设置、</w:t>
+      </w:r>
+      <w:r>
+        <w:rPr>
+          <w:rFonts w:hint="default" w:ascii="宋体" w:hAnsi="宋体" w:cs="宋体"/>
+          <w:color w:val="000000"/>
+          <w:sz w:val="24"/>
+          <w:szCs w:val="24"/>
+          <w:lang w:val="en-US" w:eastAsia="zh-CN"/>
+        </w:rPr>
+        <w:fldChar w:fldCharType="begin"/>
+      </w:r>
+      <w:r>
+        <w:rPr>
+          <w:rFonts w:hint="default" w:ascii="宋体" w:hAnsi="宋体" w:cs="宋体"/>
+          <w:color w:val="000000"/>
+          <w:sz w:val="24"/>
+          <w:szCs w:val="24"/>
+          <w:lang w:val="en-US" w:eastAsia="zh-CN"/>
+        </w:rPr>
+        <w:instrText xml:space="preserve"> HYPERLINK "http://baike.baidu.com/item/%E5%8F%96%E6%A0%B7" \t "http://baike.baidu.com/_blank" </w:instrText>
+      </w:r>
+      <w:r>
+        <w:rPr>
+          <w:rFonts w:hint="default" w:ascii="宋体" w:hAnsi="宋体" w:cs="宋体"/>
+          <w:color w:val="000000"/>
+          <w:sz w:val="24"/>
+          <w:szCs w:val="24"/>
+          <w:lang w:val="en-US" w:eastAsia="zh-CN"/>
+        </w:rPr>
+        <w:fldChar w:fldCharType="separate"/>
+      </w:r>
+      <w:r>
+        <w:rPr>
+          <w:rFonts w:hint="default" w:ascii="宋体" w:hAnsi="宋体" w:cs="宋体"/>
+          <w:color w:val="000000"/>
+          <w:sz w:val="24"/>
+          <w:szCs w:val="24"/>
+          <w:lang w:val="en-US" w:eastAsia="zh-CN"/>
+        </w:rPr>
+        <w:t>取样</w:t>
+      </w:r>
+      <w:r>
+        <w:rPr>
+          <w:rFonts w:hint="default" w:ascii="宋体" w:hAnsi="宋体" w:cs="宋体"/>
+          <w:color w:val="000000"/>
+          <w:sz w:val="24"/>
+          <w:szCs w:val="24"/>
+          <w:lang w:val="en-US" w:eastAsia="zh-CN"/>
+        </w:rPr>
+        <w:fldChar w:fldCharType="end"/>
+      </w:r>
+      <w:r>
+        <w:rPr>
+          <w:rFonts w:hint="default" w:ascii="宋体" w:hAnsi="宋体" w:cs="宋体"/>
+          <w:color w:val="000000"/>
+          <w:sz w:val="24"/>
+          <w:szCs w:val="24"/>
+          <w:lang w:val="en-US" w:eastAsia="zh-CN"/>
+        </w:rPr>
+        <w:t>、计算、分析，</w:t>
+      </w:r>
+      <w:r>
+        <w:rPr>
+          <w:rFonts w:hint="default" w:ascii="宋体" w:hAnsi="宋体" w:cs="宋体"/>
+          <w:color w:val="000000"/>
+          <w:sz w:val="24"/>
+          <w:szCs w:val="24"/>
+          <w:lang w:val="en-US" w:eastAsia="zh-CN"/>
+        </w:rPr>
+        <w:fldChar w:fldCharType="begin"/>
+      </w:r>
+      <w:r>
+        <w:rPr>
+          <w:rFonts w:hint="default" w:ascii="宋体" w:hAnsi="宋体" w:cs="宋体"/>
+          <w:color w:val="000000"/>
+          <w:sz w:val="24"/>
+          <w:szCs w:val="24"/>
+          <w:lang w:val="en-US" w:eastAsia="zh-CN"/>
+        </w:rPr>
+        <w:instrText xml:space="preserve"> HYPERLINK "http://baike.baidu.com/item/%E8%A1%A1%E9%87%8F" \t "http://baike.baidu.com/_blank" </w:instrText>
+      </w:r>
+      <w:r>
+        <w:rPr>
+          <w:rFonts w:hint="default" w:ascii="宋体" w:hAnsi="宋体" w:cs="宋体"/>
+          <w:color w:val="000000"/>
+          <w:sz w:val="24"/>
+          <w:szCs w:val="24"/>
+          <w:lang w:val="en-US" w:eastAsia="zh-CN"/>
+        </w:rPr>
+        <w:fldChar w:fldCharType="separate"/>
+      </w:r>
+      <w:r>
+        <w:rPr>
+          <w:rFonts w:hint="default" w:ascii="宋体" w:hAnsi="宋体" w:cs="宋体"/>
+          <w:color w:val="000000"/>
+          <w:sz w:val="24"/>
+          <w:szCs w:val="24"/>
+          <w:lang w:val="en-US" w:eastAsia="zh-CN"/>
+        </w:rPr>
+        <w:t>衡量</w:t>
+      </w:r>
+      <w:r>
+        <w:rPr>
+          <w:rFonts w:hint="default" w:ascii="宋体" w:hAnsi="宋体" w:cs="宋体"/>
+          <w:color w:val="000000"/>
+          <w:sz w:val="24"/>
+          <w:szCs w:val="24"/>
+          <w:lang w:val="en-US" w:eastAsia="zh-CN"/>
+        </w:rPr>
+        <w:fldChar w:fldCharType="end"/>
+      </w:r>
+      <w:r>
+        <w:rPr>
+          <w:rFonts w:hint="default" w:ascii="宋体" w:hAnsi="宋体" w:cs="宋体"/>
+          <w:color w:val="000000"/>
+          <w:sz w:val="24"/>
+          <w:szCs w:val="24"/>
+          <w:lang w:val="en-US" w:eastAsia="zh-CN"/>
+        </w:rPr>
+        <w:t>流程</w:t>
+      </w:r>
+      <w:r>
+        <w:rPr>
+          <w:rFonts w:hint="default" w:ascii="宋体" w:hAnsi="宋体" w:cs="宋体"/>
+          <w:color w:val="000000"/>
+          <w:sz w:val="24"/>
+          <w:szCs w:val="24"/>
+          <w:lang w:val="en-US" w:eastAsia="zh-CN"/>
+        </w:rPr>
+        <w:fldChar w:fldCharType="begin"/>
+      </w:r>
+      <w:r>
+        <w:rPr>
+          <w:rFonts w:hint="default" w:ascii="宋体" w:hAnsi="宋体" w:cs="宋体"/>
+          <w:color w:val="000000"/>
+          <w:sz w:val="24"/>
+          <w:szCs w:val="24"/>
+          <w:lang w:val="en-US" w:eastAsia="zh-CN"/>
+        </w:rPr>
+        <w:instrText xml:space="preserve"> HYPERLINK "http://baike.baidu.com/item/%E7%BB%A9%E6%95%88" \t "http://baike.baidu.com/_blank" </w:instrText>
+      </w:r>
+      <w:r>
+        <w:rPr>
+          <w:rFonts w:hint="default" w:ascii="宋体" w:hAnsi="宋体" w:cs="宋体"/>
+          <w:color w:val="000000"/>
+          <w:sz w:val="24"/>
+          <w:szCs w:val="24"/>
+          <w:lang w:val="en-US" w:eastAsia="zh-CN"/>
+        </w:rPr>
+        <w:fldChar w:fldCharType="separate"/>
+      </w:r>
+      <w:r>
+        <w:rPr>
+          <w:rFonts w:hint="default" w:ascii="宋体" w:hAnsi="宋体" w:cs="宋体"/>
+          <w:color w:val="000000"/>
+          <w:sz w:val="24"/>
+          <w:szCs w:val="24"/>
+          <w:lang w:val="en-US" w:eastAsia="zh-CN"/>
+        </w:rPr>
+        <w:t>绩效</w:t>
+      </w:r>
+      <w:r>
+        <w:rPr>
+          <w:rFonts w:hint="default" w:ascii="宋体" w:hAnsi="宋体" w:cs="宋体"/>
+          <w:color w:val="000000"/>
+          <w:sz w:val="24"/>
+          <w:szCs w:val="24"/>
+          <w:lang w:val="en-US" w:eastAsia="zh-CN"/>
+        </w:rPr>
+        <w:fldChar w:fldCharType="end"/>
+      </w:r>
+      <w:r>
+        <w:rPr>
+          <w:rFonts w:hint="default" w:ascii="宋体" w:hAnsi="宋体" w:cs="宋体"/>
+          <w:color w:val="000000"/>
+          <w:sz w:val="24"/>
+          <w:szCs w:val="24"/>
+          <w:lang w:val="en-US" w:eastAsia="zh-CN"/>
+        </w:rPr>
+        <w:t>的一种目标式</w:t>
+      </w:r>
+      <w:r>
+        <w:rPr>
+          <w:rFonts w:hint="default" w:ascii="宋体" w:hAnsi="宋体" w:cs="宋体"/>
+          <w:color w:val="000000"/>
+          <w:sz w:val="24"/>
+          <w:szCs w:val="24"/>
+          <w:lang w:val="en-US" w:eastAsia="zh-CN"/>
+        </w:rPr>
+        <w:fldChar w:fldCharType="begin"/>
+      </w:r>
+      <w:r>
+        <w:rPr>
+          <w:rFonts w:hint="default" w:ascii="宋体" w:hAnsi="宋体" w:cs="宋体"/>
+          <w:color w:val="000000"/>
+          <w:sz w:val="24"/>
+          <w:szCs w:val="24"/>
+          <w:lang w:val="en-US" w:eastAsia="zh-CN"/>
+        </w:rPr>
+        <w:instrText xml:space="preserve"> HYPERLINK "http://baike.baidu.com/item/%E9%87%8F%E5%8C%96%E7%AE%A1%E7%90%86" \t "http://baike.baidu.com/_blank" </w:instrText>
+      </w:r>
+      <w:r>
+        <w:rPr>
+          <w:rFonts w:hint="default" w:ascii="宋体" w:hAnsi="宋体" w:cs="宋体"/>
+          <w:color w:val="000000"/>
+          <w:sz w:val="24"/>
+          <w:szCs w:val="24"/>
+          <w:lang w:val="en-US" w:eastAsia="zh-CN"/>
+        </w:rPr>
+        <w:fldChar w:fldCharType="separate"/>
+      </w:r>
+      <w:r>
+        <w:rPr>
+          <w:rFonts w:hint="default" w:ascii="宋体" w:hAnsi="宋体" w:cs="宋体"/>
+          <w:color w:val="000000"/>
+          <w:sz w:val="24"/>
+          <w:szCs w:val="24"/>
+          <w:lang w:val="en-US" w:eastAsia="zh-CN"/>
+        </w:rPr>
+        <w:t>量化管理</w:t>
+      </w:r>
+      <w:r>
+        <w:rPr>
+          <w:rFonts w:hint="default" w:ascii="宋体" w:hAnsi="宋体" w:cs="宋体"/>
+          <w:color w:val="000000"/>
+          <w:sz w:val="24"/>
+          <w:szCs w:val="24"/>
+          <w:lang w:val="en-US" w:eastAsia="zh-CN"/>
+        </w:rPr>
+        <w:fldChar w:fldCharType="end"/>
+      </w:r>
+      <w:r>
+        <w:rPr>
+          <w:rFonts w:hint="default" w:ascii="宋体" w:hAnsi="宋体" w:cs="宋体"/>
+          <w:color w:val="000000"/>
+          <w:sz w:val="24"/>
+          <w:szCs w:val="24"/>
+          <w:lang w:val="en-US" w:eastAsia="zh-CN"/>
+        </w:rPr>
+        <w:t>指标，</w:t>
+      </w:r>
+      <w:r>
+        <w:rPr>
+          <w:rFonts w:hint="eastAsia" w:ascii="宋体" w:hAnsi="宋体" w:cs="宋体"/>
+          <w:color w:val="000000"/>
+          <w:sz w:val="24"/>
+          <w:szCs w:val="24"/>
+          <w:lang w:val="en-US" w:eastAsia="zh-CN"/>
+        </w:rPr>
+        <w:t>是企业宏观战略执行效果的监控指针。确定明确并切实可行的KPI指标是做好绩效管理的关键，关键绩效指标是绩效管理的重要组成部分。</w:t>
+      </w:r>
+    </w:p>
+    <w:p>
+      <w:pPr>
+        <w:keepNext w:val="0"/>
+        <w:keepLines w:val="0"/>
+        <w:pageBreakBefore w:val="0"/>
+        <w:widowControl w:val="0"/>
+        <w:kinsoku/>
+        <w:wordWrap/>
+        <w:overflowPunct/>
+        <w:topLinePunct w:val="0"/>
+        <w:autoSpaceDE/>
+        <w:autoSpaceDN/>
+        <w:bidi w:val="0"/>
+        <w:adjustRightInd/>
+        <w:snapToGrid/>
+        <w:spacing w:line="400" w:lineRule="exact"/>
+        <w:ind w:left="0" w:leftChars="0" w:right="0" w:rightChars="0" w:firstLine="420" w:firstLineChars="0"/>
+        <w:jc w:val="both"/>
+        <w:textAlignment w:val="auto"/>
+        <w:outlineLvl w:val="9"/>
+        <w:rPr>
+          <w:rFonts w:hint="eastAsia" w:ascii="宋体" w:hAnsi="宋体" w:cs="宋体"/>
+          <w:color w:val="000000"/>
+          <w:sz w:val="24"/>
+          <w:szCs w:val="24"/>
+          <w:lang w:val="en-US" w:eastAsia="zh-CN"/>
+        </w:rPr>
+      </w:pPr>
+      <w:r>
+        <w:rPr>
+          <w:rFonts w:hint="eastAsia" w:ascii="宋体" w:hAnsi="宋体" w:cs="宋体"/>
+          <w:color w:val="000000"/>
+          <w:sz w:val="24"/>
+          <w:szCs w:val="24"/>
+          <w:lang w:val="en-US" w:eastAsia="zh-CN"/>
+        </w:rPr>
+        <w:t xml:space="preserve"> KPI法本身符合一个重要的管理原理-“二八法则</w:t>
+      </w:r>
+      <w:r>
+        <w:rPr>
+          <w:rFonts w:hint="default" w:ascii="宋体" w:hAnsi="宋体" w:cs="宋体"/>
+          <w:color w:val="000000"/>
+          <w:sz w:val="24"/>
+          <w:szCs w:val="24"/>
+          <w:lang w:val="en-US" w:eastAsia="zh-CN"/>
+        </w:rPr>
+        <w:t>”</w:t>
+      </w:r>
+      <w:r>
+        <w:rPr>
+          <w:rFonts w:hint="eastAsia" w:ascii="宋体" w:hAnsi="宋体" w:cs="宋体"/>
+          <w:color w:val="000000"/>
+          <w:sz w:val="24"/>
+          <w:szCs w:val="24"/>
+          <w:lang w:val="en-US" w:eastAsia="zh-CN"/>
+        </w:rPr>
+        <w:t>,即20%的骨干员工创造了企业80%的价值，把这个原则放到工作流程上也是同样适用的，即80%的工作任务是由20%的关键行为完成的。因此抓住这20%的关键行为并对其进行分析和监控，就能抓住企业绩效的核心。</w:t>
+      </w:r>
+    </w:p>
+    <w:p>
+      <w:pPr>
+        <w:keepNext w:val="0"/>
+        <w:keepLines w:val="0"/>
+        <w:pageBreakBefore w:val="0"/>
+        <w:widowControl w:val="0"/>
+        <w:kinsoku/>
+        <w:wordWrap/>
+        <w:overflowPunct/>
+        <w:topLinePunct w:val="0"/>
+        <w:autoSpaceDE/>
+        <w:autoSpaceDN/>
+        <w:bidi w:val="0"/>
+        <w:adjustRightInd/>
+        <w:snapToGrid/>
+        <w:spacing w:line="400" w:lineRule="exact"/>
+        <w:ind w:left="0" w:leftChars="0" w:right="0" w:rightChars="0" w:firstLine="420" w:firstLineChars="0"/>
+        <w:jc w:val="both"/>
+        <w:textAlignment w:val="auto"/>
+        <w:outlineLvl w:val="9"/>
+        <w:rPr>
+          <w:rFonts w:hint="eastAsia" w:ascii="宋体" w:hAnsi="宋体" w:cs="宋体"/>
+          <w:color w:val="000000"/>
+          <w:sz w:val="24"/>
+          <w:szCs w:val="24"/>
+          <w:lang w:val="en-US" w:eastAsia="zh-CN"/>
+        </w:rPr>
+      </w:pPr>
+      <w:r>
+        <w:rPr>
+          <w:rFonts w:hint="eastAsia" w:ascii="宋体" w:hAnsi="宋体" w:cs="宋体"/>
+          <w:color w:val="000000"/>
+          <w:sz w:val="24"/>
+          <w:szCs w:val="24"/>
+          <w:lang w:val="en-US" w:eastAsia="zh-CN"/>
+        </w:rPr>
+        <w:t>在制定KPI绩效指标时，需要遵守SMART法则:具体的(Specific)、可衡量的(Measurable)、可达到的(Attainable)、和其它目标要有关联性(Relevant)、要有截止日期(Time-bound)。</w:t>
+      </w:r>
+    </w:p>
+    <w:p>
+      <w:pPr>
+        <w:pStyle w:val="4"/>
+        <w:rPr>
+          <w:rFonts w:hint="eastAsia" w:ascii="黑体" w:hAnsi="黑体" w:eastAsia="黑体" w:cs="黑体"/>
+        </w:rPr>
+      </w:pPr>
+      <w:r>
+        <w:rPr>
+          <w:rFonts w:hint="eastAsia" w:ascii="黑体" w:hAnsi="黑体" w:eastAsia="黑体" w:cs="黑体"/>
+        </w:rPr>
+        <w:t>2.2.4</w:t>
+      </w:r>
+      <w:r>
+        <w:rPr>
+          <w:rFonts w:hint="eastAsia" w:ascii="黑体" w:hAnsi="黑体" w:cs="黑体"/>
+          <w:lang w:val="en-US" w:eastAsia="zh-CN"/>
+        </w:rPr>
+        <w:t xml:space="preserve"> </w:t>
+      </w:r>
+      <w:r>
+        <w:rPr>
+          <w:rFonts w:hint="eastAsia" w:ascii="黑体" w:hAnsi="黑体" w:eastAsia="黑体" w:cs="黑体"/>
+        </w:rPr>
+        <w:t>360度反馈法</w:t>
+      </w:r>
+    </w:p>
+    <w:p>
+      <w:pPr>
+        <w:keepNext w:val="0"/>
+        <w:keepLines w:val="0"/>
+        <w:pageBreakBefore w:val="0"/>
+        <w:widowControl w:val="0"/>
+        <w:kinsoku/>
+        <w:wordWrap/>
+        <w:overflowPunct/>
+        <w:topLinePunct w:val="0"/>
+        <w:autoSpaceDE/>
+        <w:autoSpaceDN/>
+        <w:bidi w:val="0"/>
+        <w:adjustRightInd/>
+        <w:snapToGrid/>
+        <w:spacing w:line="400" w:lineRule="exact"/>
+        <w:ind w:left="0" w:leftChars="0" w:right="0" w:rightChars="0" w:firstLine="420" w:firstLineChars="0"/>
+        <w:jc w:val="both"/>
+        <w:textAlignment w:val="auto"/>
+        <w:outlineLvl w:val="9"/>
+        <w:rPr>
+          <w:rFonts w:hint="eastAsia" w:ascii="宋体" w:hAnsi="宋体" w:cs="宋体"/>
+          <w:color w:val="000000"/>
+          <w:sz w:val="24"/>
+          <w:szCs w:val="24"/>
+          <w:lang w:val="en-US" w:eastAsia="zh-CN"/>
+        </w:rPr>
+      </w:pPr>
+      <w:r>
+        <w:rPr>
+          <w:rFonts w:hint="eastAsia" w:ascii="宋体" w:hAnsi="宋体" w:cs="宋体"/>
+          <w:color w:val="000000"/>
+          <w:sz w:val="24"/>
+          <w:szCs w:val="24"/>
+          <w:lang w:val="en-US" w:eastAsia="zh-CN"/>
+        </w:rPr>
+        <w:t>360度反馈法，也称为全方位反馈评价或多源反馈评价。传统的绩效评价一般是由上级对下级的评价，这样往往有有一定的局限性。而360度反馈评价所涉及的人要多得多，首先被考核者需要进行自评,然后和被考核有日常工作往来的人员都需要参与考评（包括考评者的上下级、同事、客户等）。这种考评方式将会产生一个对被考核者来说更加全面、更加公正的考核结果。360度反馈法有助于减少只根据有限的行为进行评价的偏见。</w:t>
+      </w:r>
+    </w:p>
+    <w:p>
+      <w:pPr>
+        <w:keepNext w:val="0"/>
+        <w:keepLines w:val="0"/>
+        <w:pageBreakBefore w:val="0"/>
+        <w:widowControl w:val="0"/>
+        <w:kinsoku/>
+        <w:wordWrap/>
+        <w:overflowPunct/>
+        <w:topLinePunct w:val="0"/>
+        <w:autoSpaceDE/>
+        <w:autoSpaceDN/>
+        <w:bidi w:val="0"/>
+        <w:adjustRightInd/>
+        <w:snapToGrid/>
+        <w:spacing w:line="400" w:lineRule="exact"/>
+        <w:ind w:left="0" w:leftChars="0" w:right="0" w:rightChars="0" w:firstLine="420" w:firstLineChars="0"/>
+        <w:jc w:val="both"/>
+        <w:textAlignment w:val="auto"/>
+        <w:outlineLvl w:val="9"/>
+        <w:rPr>
+          <w:rFonts w:hint="eastAsia" w:ascii="宋体" w:hAnsi="宋体" w:cs="宋体"/>
+          <w:color w:val="000000"/>
+          <w:sz w:val="24"/>
+          <w:szCs w:val="24"/>
+          <w:lang w:val="en-US" w:eastAsia="zh-CN"/>
+        </w:rPr>
+      </w:pPr>
+      <w:r>
+        <w:rPr>
+          <w:rFonts w:hint="eastAsia" w:ascii="宋体" w:hAnsi="宋体" w:cs="宋体"/>
+          <w:color w:val="000000"/>
+          <w:sz w:val="24"/>
+          <w:szCs w:val="24"/>
+          <w:lang w:val="en-US" w:eastAsia="zh-CN"/>
+        </w:rPr>
+        <w:t>360反馈所包含的信息量非常大，因此该反馈法不单是对员工进行考评的一个方法，反馈过程中产生的信息也应该进行认真的分析和总结以</w:t>
+      </w:r>
+      <w:bookmarkStart w:id="2" w:name="_GoBack"/>
+      <w:bookmarkEnd w:id="2"/>
+      <w:r>
+        <w:rPr>
+          <w:rFonts w:hint="eastAsia" w:ascii="宋体" w:hAnsi="宋体" w:cs="宋体"/>
+          <w:color w:val="000000"/>
+          <w:sz w:val="24"/>
+          <w:szCs w:val="24"/>
+          <w:lang w:val="en-US" w:eastAsia="zh-CN"/>
+        </w:rPr>
+        <w:t>帮助企业进行各方面的改善。</w:t>
+      </w:r>
     </w:p>
     <w:p>
       <w:pPr>
@@ -5787,7 +6319,7 @@
   <w:docDefaults>
     <w:rPrDefault>
       <w:rPr>
-        <w:rFonts w:asciiTheme="minorHAnsi" w:hAnsiTheme="minorHAnsi" w:eastAsiaTheme="minorEastAsia" w:cstheme="minorBidi"/>
+        <w:rFonts w:ascii="Times New Roman" w:hAnsi="Times New Roman" w:eastAsia="宋体" w:cs="Times New Roman"/>
       </w:rPr>
     </w:rPrDefault>
   </w:docDefaults>
@@ -6120,7 +6652,7 @@
     <w:qFormat/>
     <w:uiPriority w:val="1"/>
   </w:style>
-  <w:style w:type="table" w:default="1" w:styleId="6">
+  <w:style w:type="table" w:default="1" w:styleId="7">
     <w:name w:val="Normal Table"/>
     <w:unhideWhenUsed/>
     <w:qFormat/>
@@ -6135,7 +6667,17 @@
       </w:tblCellMar>
     </w:tblPr>
   </w:style>
-  <w:style w:type="paragraph" w:customStyle="1" w:styleId="7">
+  <w:style w:type="character" w:styleId="6">
+    <w:name w:val="Hyperlink"/>
+    <w:basedOn w:val="5"/>
+    <w:unhideWhenUsed/>
+    <w:uiPriority w:val="99"/>
+    <w:rPr>
+      <w:color w:val="0000FF"/>
+      <w:u w:val="single"/>
+    </w:rPr>
+  </w:style>
+  <w:style w:type="paragraph" w:customStyle="1" w:styleId="8">
     <w:name w:val="List Paragraph"/>
     <w:basedOn w:val="1"/>
     <w:qFormat/>
@@ -6144,9 +6686,10 @@
       <w:ind w:firstLine="420" w:firstLineChars="200"/>
     </w:pPr>
   </w:style>
-  <w:style w:type="paragraph" w:customStyle="1" w:styleId="8">
+  <w:style w:type="paragraph" w:customStyle="1" w:styleId="9">
     <w:name w:val="标题4"/>
     <w:basedOn w:val="4"/>
+    <w:qFormat/>
     <w:uiPriority w:val="0"/>
     <w:pPr>
       <w:spacing w:before="400" w:after="400" w:line="400" w:lineRule="exact"/>

--- a/MBA/M软件公司研发部门绩效管理体系设计.docx
+++ b/MBA/M软件公司研发部门绩效管理体系设计.docx
@@ -3691,8 +3691,8 @@
           <w:lang w:val="en-US" w:eastAsia="zh-CN"/>
         </w:rPr>
       </w:pPr>
-      <w:bookmarkStart w:id="0" w:name="OLE_LINK2"/>
-      <w:bookmarkStart w:id="1" w:name="OLE_LINK1"/>
+      <w:bookmarkStart w:id="0" w:name="OLE_LINK1"/>
+      <w:bookmarkStart w:id="1" w:name="OLE_LINK2"/>
       <w:r>
         <w:rPr>
           <w:rFonts w:hint="eastAsia" w:ascii="宋体" w:hAnsi="宋体" w:cs="宋体"/>
@@ -6191,7 +6191,238 @@
           <w:szCs w:val="24"/>
           <w:lang w:val="en-US" w:eastAsia="zh-CN"/>
         </w:rPr>
-        <w:t>360反馈所包含的信息量非常大，因此该反馈法不单是对员工进行考评的一个方法，反馈过程中产生的信息也应该进行认真的分析和总结以</w:t>
+        <w:t>360反馈所包含的信息量非常大，因此该反馈法不单是对员工进行考评的一个方法，反馈过程中产生的信息也应该进行认真的分析和总结以帮助企业进行各方面的改善。</w:t>
+      </w:r>
+    </w:p>
+    <w:p>
+      <w:pPr>
+        <w:widowControl/>
+        <w:spacing w:line="276" w:lineRule="auto"/>
+        <w:rPr>
+          <w:rFonts w:hint="eastAsia"/>
+          <w:color w:val="000000"/>
+        </w:rPr>
+      </w:pPr>
+    </w:p>
+    <w:p>
+      <w:pPr>
+        <w:pStyle w:val="2"/>
+        <w:rPr>
+          <w:rFonts w:hint="eastAsia" w:ascii="黑体" w:hAnsi="黑体" w:cs="黑体"/>
+          <w:lang w:val="en-US" w:eastAsia="zh-CN"/>
+        </w:rPr>
+      </w:pPr>
+      <w:r>
+        <w:rPr>
+          <w:rFonts w:hint="eastAsia" w:ascii="黑体" w:hAnsi="黑体" w:cs="黑体"/>
+          <w:lang w:val="en-US" w:eastAsia="zh-CN"/>
+        </w:rPr>
+        <w:t>3 M软件公司研发部门绩效管理现状及分析</w:t>
+      </w:r>
+    </w:p>
+    <w:p>
+      <w:pPr>
+        <w:widowControl/>
+        <w:spacing w:line="276" w:lineRule="auto"/>
+        <w:rPr>
+          <w:rStyle w:val="10"/>
+          <w:rFonts w:hint="eastAsia"/>
+        </w:rPr>
+      </w:pPr>
+      <w:r>
+        <w:rPr>
+          <w:rStyle w:val="10"/>
+          <w:rFonts w:hint="eastAsia"/>
+        </w:rPr>
+        <w:t>3.1</w:t>
+      </w:r>
+      <w:r>
+        <w:rPr>
+          <w:rStyle w:val="10"/>
+          <w:rFonts w:hint="eastAsia" w:eastAsia="黑体"/>
+          <w:lang w:val="en-US" w:eastAsia="zh-CN"/>
+        </w:rPr>
+        <w:t xml:space="preserve"> </w:t>
+      </w:r>
+      <w:r>
+        <w:rPr>
+          <w:rStyle w:val="10"/>
+          <w:rFonts w:hint="eastAsia"/>
+        </w:rPr>
+        <w:t>M软件公司基本状况概述</w:t>
+      </w:r>
+    </w:p>
+    <w:p>
+      <w:pPr>
+        <w:keepNext w:val="0"/>
+        <w:keepLines w:val="0"/>
+        <w:pageBreakBefore w:val="0"/>
+        <w:widowControl w:val="0"/>
+        <w:kinsoku/>
+        <w:wordWrap/>
+        <w:overflowPunct/>
+        <w:topLinePunct w:val="0"/>
+        <w:autoSpaceDE/>
+        <w:autoSpaceDN/>
+        <w:bidi w:val="0"/>
+        <w:adjustRightInd/>
+        <w:snapToGrid/>
+        <w:spacing w:line="400" w:lineRule="exact"/>
+        <w:ind w:left="0" w:leftChars="0" w:right="0" w:rightChars="0" w:firstLine="420" w:firstLineChars="0"/>
+        <w:jc w:val="both"/>
+        <w:textAlignment w:val="auto"/>
+        <w:outlineLvl w:val="9"/>
+        <w:rPr>
+          <w:rFonts w:hint="eastAsia" w:ascii="宋体" w:hAnsi="宋体" w:cs="宋体"/>
+          <w:color w:val="000000"/>
+          <w:sz w:val="24"/>
+          <w:szCs w:val="24"/>
+          <w:lang w:val="en-US" w:eastAsia="zh-CN"/>
+        </w:rPr>
+      </w:pPr>
+      <w:r>
+        <w:rPr>
+          <w:rFonts w:hint="eastAsia" w:ascii="宋体" w:hAnsi="宋体" w:cs="宋体"/>
+          <w:color w:val="000000"/>
+          <w:sz w:val="24"/>
+          <w:szCs w:val="24"/>
+          <w:lang w:val="en-US" w:eastAsia="zh-CN"/>
+        </w:rPr>
+        <w:t>M软件公司是一家全球领先的客户沟通软件供应商，成立于2009年,总部位于加拿大温哥华。该公司为电子商务企业提供多渠道客户沟通、客服管理、客户智能的大型行业解决方案。 M软件公司在全球设立多个研发以及服务中心，为英语国家、中国、 日本和德国的众多企业提供本地化服务，目前全球企业用户超过20万。公司有加拿大本地销售团队，在线客服在欧美市场上销售态势良好。</w:t>
+      </w:r>
+    </w:p>
+    <w:p>
+      <w:pPr>
+        <w:keepNext w:val="0"/>
+        <w:keepLines w:val="0"/>
+        <w:pageBreakBefore w:val="0"/>
+        <w:widowControl w:val="0"/>
+        <w:kinsoku/>
+        <w:wordWrap/>
+        <w:overflowPunct/>
+        <w:topLinePunct w:val="0"/>
+        <w:autoSpaceDE/>
+        <w:autoSpaceDN/>
+        <w:bidi w:val="0"/>
+        <w:adjustRightInd/>
+        <w:snapToGrid/>
+        <w:spacing w:line="400" w:lineRule="exact"/>
+        <w:ind w:right="0" w:rightChars="0"/>
+        <w:jc w:val="both"/>
+        <w:textAlignment w:val="auto"/>
+        <w:outlineLvl w:val="9"/>
+        <w:rPr>
+          <w:rFonts w:hint="eastAsia" w:ascii="宋体" w:hAnsi="宋体" w:cs="宋体"/>
+          <w:color w:val="000000"/>
+          <w:sz w:val="24"/>
+          <w:szCs w:val="24"/>
+          <w:lang w:val="en-US" w:eastAsia="zh-CN"/>
+        </w:rPr>
+      </w:pPr>
+      <w:r>
+        <w:rPr>
+          <w:rFonts w:hint="eastAsia" w:ascii="宋体" w:hAnsi="宋体" w:cs="宋体"/>
+          <w:color w:val="000000"/>
+          <w:sz w:val="24"/>
+          <w:szCs w:val="24"/>
+          <w:lang w:val="en-US" w:eastAsia="zh-CN"/>
+        </w:rPr>
+        <w:t>索尼、保时捷、思科等全球知名企业均有使用M软件公司的产品。</w:t>
+      </w:r>
+    </w:p>
+    <w:p>
+      <w:pPr>
+        <w:pStyle w:val="4"/>
+        <w:rPr>
+          <w:rFonts w:hint="eastAsia"/>
+        </w:rPr>
+      </w:pPr>
+      <w:r>
+        <w:t xml:space="preserve">3.1.1 </w:t>
+      </w:r>
+      <w:r>
+        <w:rPr>
+          <w:rFonts w:hint="eastAsia"/>
+        </w:rPr>
+        <w:t>公司发展概况</w:t>
+      </w:r>
+    </w:p>
+    <w:p>
+      <w:pPr>
+        <w:keepNext w:val="0"/>
+        <w:keepLines w:val="0"/>
+        <w:pageBreakBefore w:val="0"/>
+        <w:widowControl w:val="0"/>
+        <w:kinsoku/>
+        <w:wordWrap/>
+        <w:overflowPunct/>
+        <w:topLinePunct w:val="0"/>
+        <w:autoSpaceDE/>
+        <w:autoSpaceDN/>
+        <w:bidi w:val="0"/>
+        <w:adjustRightInd/>
+        <w:snapToGrid/>
+        <w:spacing w:line="400" w:lineRule="exact"/>
+        <w:ind w:left="0" w:leftChars="0" w:right="0" w:rightChars="0" w:firstLine="420" w:firstLineChars="0"/>
+        <w:jc w:val="both"/>
+        <w:textAlignment w:val="auto"/>
+        <w:outlineLvl w:val="9"/>
+        <w:rPr>
+          <w:rFonts w:hint="eastAsia" w:ascii="宋体" w:hAnsi="宋体" w:cs="宋体"/>
+          <w:color w:val="000000"/>
+          <w:sz w:val="24"/>
+          <w:szCs w:val="24"/>
+          <w:lang w:val="en-US" w:eastAsia="zh-CN"/>
+        </w:rPr>
+      </w:pPr>
+      <w:r>
+        <w:rPr>
+          <w:rFonts w:hint="eastAsia" w:ascii="宋体" w:hAnsi="宋体" w:cs="宋体"/>
+          <w:color w:val="000000"/>
+          <w:sz w:val="24"/>
+          <w:szCs w:val="24"/>
+          <w:lang w:val="en-US" w:eastAsia="zh-CN"/>
+        </w:rPr>
+        <w:t>M 软件公司于2009年7月3日正式注册并于8月5日正式发布公司的第一款产品Live Chat, 11月8日公司又发布了Forum、Email Marketing、KB 三款产品。发布之初，四款产品均是免费对外提供服务。</w:t>
+      </w:r>
+    </w:p>
+    <w:p>
+      <w:pPr>
+        <w:keepNext w:val="0"/>
+        <w:keepLines w:val="0"/>
+        <w:pageBreakBefore w:val="0"/>
+        <w:widowControl w:val="0"/>
+        <w:kinsoku/>
+        <w:wordWrap/>
+        <w:overflowPunct/>
+        <w:topLinePunct w:val="0"/>
+        <w:autoSpaceDE/>
+        <w:autoSpaceDN/>
+        <w:bidi w:val="0"/>
+        <w:adjustRightInd/>
+        <w:snapToGrid/>
+        <w:spacing w:line="400" w:lineRule="exact"/>
+        <w:ind w:left="0" w:leftChars="0" w:right="0" w:rightChars="0" w:firstLine="420" w:firstLineChars="0"/>
+        <w:jc w:val="both"/>
+        <w:textAlignment w:val="auto"/>
+        <w:outlineLvl w:val="9"/>
+        <w:rPr>
+          <w:rFonts w:hint="eastAsia" w:ascii="宋体" w:hAnsi="宋体" w:cs="宋体"/>
+          <w:color w:val="000000"/>
+          <w:sz w:val="24"/>
+          <w:szCs w:val="24"/>
+          <w:lang w:val="en-US" w:eastAsia="zh-CN"/>
+        </w:rPr>
+      </w:pPr>
+      <w:r>
+        <w:rPr>
+          <w:rFonts w:hint="eastAsia" w:ascii="宋体" w:hAnsi="宋体" w:cs="宋体"/>
+          <w:color w:val="000000"/>
+          <w:sz w:val="24"/>
+          <w:szCs w:val="24"/>
+          <w:lang w:val="en-US" w:eastAsia="zh-CN"/>
+        </w:rPr>
+        <w:t>公司</w:t>
       </w:r>
       <w:bookmarkStart w:id="2" w:name="_GoBack"/>
       <w:bookmarkEnd w:id="2"/>
@@ -6203,18 +6434,585 @@
           <w:szCs w:val="24"/>
           <w:lang w:val="en-US" w:eastAsia="zh-CN"/>
         </w:rPr>
-        <w:t>帮助企业进行各方面的改善。</w:t>
-      </w:r>
-    </w:p>
-    <w:p>
-      <w:pPr>
-        <w:widowControl/>
-        <w:spacing w:line="276" w:lineRule="auto"/>
-        <w:rPr>
-          <w:rFonts w:hint="eastAsia"/>
-          <w:color w:val="000000"/>
-        </w:rPr>
-      </w:pPr>
+        <w:t>业务发展迅速, 2011年4月8日,注册企业用户达到了10万。从11年12月开始公司的各项产品先后转入收费模式。</w:t>
+      </w:r>
+    </w:p>
+    <w:p>
+      <w:pPr>
+        <w:keepNext w:val="0"/>
+        <w:keepLines w:val="0"/>
+        <w:pageBreakBefore w:val="0"/>
+        <w:widowControl w:val="0"/>
+        <w:kinsoku/>
+        <w:wordWrap/>
+        <w:overflowPunct/>
+        <w:topLinePunct w:val="0"/>
+        <w:autoSpaceDE/>
+        <w:autoSpaceDN/>
+        <w:bidi w:val="0"/>
+        <w:adjustRightInd/>
+        <w:snapToGrid/>
+        <w:spacing w:line="400" w:lineRule="exact"/>
+        <w:ind w:left="0" w:leftChars="0" w:right="0" w:rightChars="0" w:firstLine="420" w:firstLineChars="0"/>
+        <w:jc w:val="both"/>
+        <w:textAlignment w:val="auto"/>
+        <w:outlineLvl w:val="9"/>
+        <w:rPr>
+          <w:rFonts w:hint="eastAsia" w:ascii="宋体" w:hAnsi="宋体" w:cs="宋体"/>
+          <w:color w:val="000000"/>
+          <w:sz w:val="24"/>
+          <w:szCs w:val="24"/>
+          <w:lang w:val="en-US" w:eastAsia="zh-CN"/>
+        </w:rPr>
+      </w:pPr>
+    </w:p>
+    <w:p>
+      <w:pPr>
+        <w:keepNext w:val="0"/>
+        <w:keepLines w:val="0"/>
+        <w:pageBreakBefore w:val="0"/>
+        <w:widowControl w:val="0"/>
+        <w:kinsoku/>
+        <w:wordWrap/>
+        <w:overflowPunct/>
+        <w:topLinePunct w:val="0"/>
+        <w:autoSpaceDE/>
+        <w:autoSpaceDN/>
+        <w:bidi w:val="0"/>
+        <w:adjustRightInd/>
+        <w:snapToGrid/>
+        <w:spacing w:line="400" w:lineRule="exact"/>
+        <w:ind w:left="0" w:leftChars="0" w:right="0" w:rightChars="0" w:firstLine="420" w:firstLineChars="0"/>
+        <w:jc w:val="both"/>
+        <w:textAlignment w:val="auto"/>
+        <w:outlineLvl w:val="9"/>
+        <w:rPr>
+          <w:rFonts w:hint="eastAsia" w:ascii="宋体" w:hAnsi="宋体" w:cs="宋体"/>
+          <w:color w:val="000000"/>
+          <w:sz w:val="24"/>
+          <w:szCs w:val="24"/>
+          <w:lang w:val="en-US" w:eastAsia="zh-CN"/>
+        </w:rPr>
+      </w:pPr>
+      <w:r>
+        <w:rPr>
+          <w:rFonts w:hint="eastAsia" w:ascii="宋体" w:hAnsi="宋体" w:cs="宋体"/>
+          <w:color w:val="000000"/>
+          <w:sz w:val="24"/>
+          <w:szCs w:val="24"/>
+          <w:lang w:val="en-US" w:eastAsia="zh-CN"/>
+        </w:rPr>
+        <w:t>8/5/2009：发布第一个产品，live chat</w:t>
+      </w:r>
+    </w:p>
+    <w:p>
+      <w:pPr>
+        <w:keepNext w:val="0"/>
+        <w:keepLines w:val="0"/>
+        <w:pageBreakBefore w:val="0"/>
+        <w:widowControl w:val="0"/>
+        <w:kinsoku/>
+        <w:wordWrap/>
+        <w:overflowPunct/>
+        <w:topLinePunct w:val="0"/>
+        <w:autoSpaceDE/>
+        <w:autoSpaceDN/>
+        <w:bidi w:val="0"/>
+        <w:adjustRightInd/>
+        <w:snapToGrid/>
+        <w:spacing w:line="400" w:lineRule="exact"/>
+        <w:ind w:left="0" w:leftChars="0" w:right="0" w:rightChars="0" w:firstLine="420" w:firstLineChars="0"/>
+        <w:jc w:val="both"/>
+        <w:textAlignment w:val="auto"/>
+        <w:outlineLvl w:val="9"/>
+        <w:rPr>
+          <w:rFonts w:hint="eastAsia" w:ascii="宋体" w:hAnsi="宋体" w:cs="宋体"/>
+          <w:color w:val="000000"/>
+          <w:sz w:val="24"/>
+          <w:szCs w:val="24"/>
+          <w:lang w:val="en-US" w:eastAsia="zh-CN"/>
+        </w:rPr>
+      </w:pPr>
+      <w:r>
+        <w:rPr>
+          <w:rFonts w:hint="eastAsia" w:ascii="宋体" w:hAnsi="宋体" w:cs="宋体"/>
+          <w:color w:val="000000"/>
+          <w:sz w:val="24"/>
+          <w:szCs w:val="24"/>
+          <w:lang w:val="en-US" w:eastAsia="zh-CN"/>
+        </w:rPr>
+        <w:t>11/8/2009：forum、email marketing、kb三个新产品发布</w:t>
+      </w:r>
+    </w:p>
+    <w:p>
+      <w:pPr>
+        <w:keepNext w:val="0"/>
+        <w:keepLines w:val="0"/>
+        <w:pageBreakBefore w:val="0"/>
+        <w:widowControl w:val="0"/>
+        <w:kinsoku/>
+        <w:wordWrap/>
+        <w:overflowPunct/>
+        <w:topLinePunct w:val="0"/>
+        <w:autoSpaceDE/>
+        <w:autoSpaceDN/>
+        <w:bidi w:val="0"/>
+        <w:adjustRightInd/>
+        <w:snapToGrid/>
+        <w:spacing w:line="400" w:lineRule="exact"/>
+        <w:ind w:left="0" w:leftChars="0" w:right="0" w:rightChars="0" w:firstLine="420" w:firstLineChars="0"/>
+        <w:jc w:val="both"/>
+        <w:textAlignment w:val="auto"/>
+        <w:outlineLvl w:val="9"/>
+        <w:rPr>
+          <w:rFonts w:hint="eastAsia" w:ascii="宋体" w:hAnsi="宋体" w:cs="宋体"/>
+          <w:color w:val="000000"/>
+          <w:sz w:val="24"/>
+          <w:szCs w:val="24"/>
+          <w:lang w:val="en-US" w:eastAsia="zh-CN"/>
+        </w:rPr>
+      </w:pPr>
+      <w:r>
+        <w:rPr>
+          <w:rFonts w:hint="eastAsia" w:ascii="宋体" w:hAnsi="宋体" w:cs="宋体"/>
+          <w:color w:val="000000"/>
+          <w:sz w:val="24"/>
+          <w:szCs w:val="24"/>
+          <w:lang w:val="en-US" w:eastAsia="zh-CN"/>
+        </w:rPr>
+        <w:t>1/27/2010：注册企业用户达到10,000</w:t>
+      </w:r>
+    </w:p>
+    <w:p>
+      <w:pPr>
+        <w:keepNext w:val="0"/>
+        <w:keepLines w:val="0"/>
+        <w:pageBreakBefore w:val="0"/>
+        <w:widowControl w:val="0"/>
+        <w:kinsoku/>
+        <w:wordWrap/>
+        <w:overflowPunct/>
+        <w:topLinePunct w:val="0"/>
+        <w:autoSpaceDE/>
+        <w:autoSpaceDN/>
+        <w:bidi w:val="0"/>
+        <w:adjustRightInd/>
+        <w:snapToGrid/>
+        <w:spacing w:line="400" w:lineRule="exact"/>
+        <w:ind w:left="0" w:leftChars="0" w:right="0" w:rightChars="0" w:firstLine="420" w:firstLineChars="0"/>
+        <w:jc w:val="both"/>
+        <w:textAlignment w:val="auto"/>
+        <w:outlineLvl w:val="9"/>
+        <w:rPr>
+          <w:rFonts w:hint="eastAsia" w:ascii="宋体" w:hAnsi="宋体" w:cs="宋体"/>
+          <w:color w:val="000000"/>
+          <w:sz w:val="24"/>
+          <w:szCs w:val="24"/>
+          <w:lang w:val="en-US" w:eastAsia="zh-CN"/>
+        </w:rPr>
+      </w:pPr>
+      <w:r>
+        <w:rPr>
+          <w:rFonts w:hint="eastAsia" w:ascii="宋体" w:hAnsi="宋体" w:cs="宋体"/>
+          <w:color w:val="000000"/>
+          <w:sz w:val="24"/>
+          <w:szCs w:val="24"/>
+          <w:lang w:val="en-US" w:eastAsia="zh-CN"/>
+        </w:rPr>
+        <w:t>5/10/2010：Ticket 1.0 发布</w:t>
+      </w:r>
+    </w:p>
+    <w:p>
+      <w:pPr>
+        <w:keepNext w:val="0"/>
+        <w:keepLines w:val="0"/>
+        <w:pageBreakBefore w:val="0"/>
+        <w:widowControl w:val="0"/>
+        <w:kinsoku/>
+        <w:wordWrap/>
+        <w:overflowPunct/>
+        <w:topLinePunct w:val="0"/>
+        <w:autoSpaceDE/>
+        <w:autoSpaceDN/>
+        <w:bidi w:val="0"/>
+        <w:adjustRightInd/>
+        <w:snapToGrid/>
+        <w:spacing w:line="400" w:lineRule="exact"/>
+        <w:ind w:left="0" w:leftChars="0" w:right="0" w:rightChars="0" w:firstLine="420" w:firstLineChars="0"/>
+        <w:jc w:val="both"/>
+        <w:textAlignment w:val="auto"/>
+        <w:outlineLvl w:val="9"/>
+        <w:rPr>
+          <w:rFonts w:hint="eastAsia" w:ascii="宋体" w:hAnsi="宋体" w:cs="宋体"/>
+          <w:color w:val="000000"/>
+          <w:sz w:val="24"/>
+          <w:szCs w:val="24"/>
+          <w:lang w:val="en-US" w:eastAsia="zh-CN"/>
+        </w:rPr>
+      </w:pPr>
+      <w:r>
+        <w:rPr>
+          <w:rFonts w:hint="eastAsia" w:ascii="宋体" w:hAnsi="宋体" w:cs="宋体"/>
+          <w:color w:val="000000"/>
+          <w:sz w:val="24"/>
+          <w:szCs w:val="24"/>
+          <w:lang w:val="en-US" w:eastAsia="zh-CN"/>
+        </w:rPr>
+        <w:t>4/8/2011：注册企业用户达到100000</w:t>
+      </w:r>
+    </w:p>
+    <w:p>
+      <w:pPr>
+        <w:keepNext w:val="0"/>
+        <w:keepLines w:val="0"/>
+        <w:pageBreakBefore w:val="0"/>
+        <w:widowControl w:val="0"/>
+        <w:kinsoku/>
+        <w:wordWrap/>
+        <w:overflowPunct/>
+        <w:topLinePunct w:val="0"/>
+        <w:autoSpaceDE/>
+        <w:autoSpaceDN/>
+        <w:bidi w:val="0"/>
+        <w:adjustRightInd/>
+        <w:snapToGrid/>
+        <w:spacing w:line="400" w:lineRule="exact"/>
+        <w:ind w:left="0" w:leftChars="0" w:right="0" w:rightChars="0" w:firstLine="420" w:firstLineChars="0"/>
+        <w:jc w:val="both"/>
+        <w:textAlignment w:val="auto"/>
+        <w:outlineLvl w:val="9"/>
+        <w:rPr>
+          <w:rFonts w:hint="eastAsia" w:ascii="宋体" w:hAnsi="宋体" w:cs="宋体"/>
+          <w:color w:val="000000"/>
+          <w:sz w:val="24"/>
+          <w:szCs w:val="24"/>
+          <w:lang w:val="en-US" w:eastAsia="zh-CN"/>
+        </w:rPr>
+      </w:pPr>
+      <w:r>
+        <w:rPr>
+          <w:rFonts w:hint="eastAsia" w:ascii="宋体" w:hAnsi="宋体" w:cs="宋体"/>
+          <w:color w:val="000000"/>
+          <w:sz w:val="24"/>
+          <w:szCs w:val="24"/>
+          <w:lang w:val="en-US" w:eastAsia="zh-CN"/>
+        </w:rPr>
+        <w:t>10/24/2011：发布历时10月的大版本</w:t>
+      </w:r>
+    </w:p>
+    <w:p>
+      <w:pPr>
+        <w:keepNext w:val="0"/>
+        <w:keepLines w:val="0"/>
+        <w:pageBreakBefore w:val="0"/>
+        <w:widowControl w:val="0"/>
+        <w:kinsoku/>
+        <w:wordWrap/>
+        <w:overflowPunct/>
+        <w:topLinePunct w:val="0"/>
+        <w:autoSpaceDE/>
+        <w:autoSpaceDN/>
+        <w:bidi w:val="0"/>
+        <w:adjustRightInd/>
+        <w:snapToGrid/>
+        <w:spacing w:line="400" w:lineRule="exact"/>
+        <w:ind w:left="0" w:leftChars="0" w:right="0" w:rightChars="0" w:firstLine="420" w:firstLineChars="0"/>
+        <w:jc w:val="both"/>
+        <w:textAlignment w:val="auto"/>
+        <w:outlineLvl w:val="9"/>
+        <w:rPr>
+          <w:rFonts w:hint="eastAsia" w:ascii="宋体" w:hAnsi="宋体" w:cs="宋体"/>
+          <w:color w:val="000000"/>
+          <w:sz w:val="24"/>
+          <w:szCs w:val="24"/>
+          <w:lang w:val="en-US" w:eastAsia="zh-CN"/>
+        </w:rPr>
+      </w:pPr>
+      <w:r>
+        <w:rPr>
+          <w:rFonts w:hint="eastAsia" w:ascii="宋体" w:hAnsi="宋体" w:cs="宋体"/>
+          <w:color w:val="000000"/>
+          <w:sz w:val="24"/>
+          <w:szCs w:val="24"/>
+          <w:lang w:val="en-US" w:eastAsia="zh-CN"/>
+        </w:rPr>
+        <w:t>12/12/2011：中文转入收费模式</w:t>
+      </w:r>
+    </w:p>
+    <w:p>
+      <w:pPr>
+        <w:keepNext w:val="0"/>
+        <w:keepLines w:val="0"/>
+        <w:pageBreakBefore w:val="0"/>
+        <w:widowControl w:val="0"/>
+        <w:kinsoku/>
+        <w:wordWrap/>
+        <w:overflowPunct/>
+        <w:topLinePunct w:val="0"/>
+        <w:autoSpaceDE/>
+        <w:autoSpaceDN/>
+        <w:bidi w:val="0"/>
+        <w:adjustRightInd/>
+        <w:snapToGrid/>
+        <w:spacing w:line="400" w:lineRule="exact"/>
+        <w:ind w:left="0" w:leftChars="0" w:right="0" w:rightChars="0" w:firstLine="420" w:firstLineChars="0"/>
+        <w:jc w:val="both"/>
+        <w:textAlignment w:val="auto"/>
+        <w:outlineLvl w:val="9"/>
+        <w:rPr>
+          <w:rFonts w:hint="eastAsia" w:ascii="宋体" w:hAnsi="宋体" w:cs="宋体"/>
+          <w:color w:val="000000"/>
+          <w:sz w:val="24"/>
+          <w:szCs w:val="24"/>
+          <w:lang w:val="en-US" w:eastAsia="zh-CN"/>
+        </w:rPr>
+      </w:pPr>
+      <w:r>
+        <w:rPr>
+          <w:rFonts w:hint="eastAsia" w:ascii="宋体" w:hAnsi="宋体" w:cs="宋体"/>
+          <w:color w:val="000000"/>
+          <w:sz w:val="24"/>
+          <w:szCs w:val="24"/>
+          <w:lang w:val="en-US" w:eastAsia="zh-CN"/>
+        </w:rPr>
+        <w:t>12/24/2011：英文正式转入收费模式</w:t>
+      </w:r>
+    </w:p>
+    <w:p>
+      <w:pPr>
+        <w:keepNext w:val="0"/>
+        <w:keepLines w:val="0"/>
+        <w:pageBreakBefore w:val="0"/>
+        <w:widowControl w:val="0"/>
+        <w:kinsoku/>
+        <w:wordWrap/>
+        <w:overflowPunct/>
+        <w:topLinePunct w:val="0"/>
+        <w:autoSpaceDE/>
+        <w:autoSpaceDN/>
+        <w:bidi w:val="0"/>
+        <w:adjustRightInd/>
+        <w:snapToGrid/>
+        <w:spacing w:line="400" w:lineRule="exact"/>
+        <w:ind w:left="0" w:leftChars="0" w:right="0" w:rightChars="0" w:firstLine="420" w:firstLineChars="0"/>
+        <w:jc w:val="both"/>
+        <w:textAlignment w:val="auto"/>
+        <w:outlineLvl w:val="9"/>
+        <w:rPr>
+          <w:rFonts w:hint="eastAsia" w:ascii="宋体" w:hAnsi="宋体" w:cs="宋体"/>
+          <w:color w:val="000000"/>
+          <w:sz w:val="24"/>
+          <w:szCs w:val="24"/>
+          <w:lang w:val="en-US" w:eastAsia="zh-CN"/>
+        </w:rPr>
+      </w:pPr>
+      <w:r>
+        <w:rPr>
+          <w:rFonts w:hint="eastAsia" w:ascii="宋体" w:hAnsi="宋体" w:cs="宋体"/>
+          <w:color w:val="000000"/>
+          <w:sz w:val="24"/>
+          <w:szCs w:val="24"/>
+          <w:lang w:val="en-US" w:eastAsia="zh-CN"/>
+        </w:rPr>
+        <w:t>7/13/2012: 业务重点确立英文Live Chat、Email Marketing中文Email Marketing</w:t>
+      </w:r>
+    </w:p>
+    <w:p>
+      <w:pPr>
+        <w:keepNext w:val="0"/>
+        <w:keepLines w:val="0"/>
+        <w:pageBreakBefore w:val="0"/>
+        <w:widowControl w:val="0"/>
+        <w:kinsoku/>
+        <w:wordWrap/>
+        <w:overflowPunct/>
+        <w:topLinePunct w:val="0"/>
+        <w:autoSpaceDE/>
+        <w:autoSpaceDN/>
+        <w:bidi w:val="0"/>
+        <w:adjustRightInd/>
+        <w:snapToGrid/>
+        <w:spacing w:line="400" w:lineRule="exact"/>
+        <w:ind w:left="0" w:leftChars="0" w:right="0" w:rightChars="0" w:firstLine="420" w:firstLineChars="0"/>
+        <w:jc w:val="both"/>
+        <w:textAlignment w:val="auto"/>
+        <w:outlineLvl w:val="9"/>
+        <w:rPr>
+          <w:rFonts w:hint="eastAsia" w:ascii="宋体" w:hAnsi="宋体" w:cs="宋体"/>
+          <w:color w:val="000000"/>
+          <w:sz w:val="24"/>
+          <w:szCs w:val="24"/>
+          <w:lang w:val="en-US" w:eastAsia="zh-CN"/>
+        </w:rPr>
+      </w:pPr>
+      <w:r>
+        <w:rPr>
+          <w:rFonts w:hint="eastAsia" w:ascii="宋体" w:hAnsi="宋体" w:cs="宋体"/>
+          <w:color w:val="000000"/>
+          <w:sz w:val="24"/>
+          <w:szCs w:val="24"/>
+          <w:lang w:val="en-US" w:eastAsia="zh-CN"/>
+        </w:rPr>
+        <w:t>10/21/2012：注册企业用户达到200000</w:t>
+      </w:r>
+    </w:p>
+    <w:p>
+      <w:pPr>
+        <w:keepNext w:val="0"/>
+        <w:keepLines w:val="0"/>
+        <w:pageBreakBefore w:val="0"/>
+        <w:widowControl w:val="0"/>
+        <w:kinsoku/>
+        <w:wordWrap/>
+        <w:overflowPunct/>
+        <w:topLinePunct w:val="0"/>
+        <w:autoSpaceDE/>
+        <w:autoSpaceDN/>
+        <w:bidi w:val="0"/>
+        <w:adjustRightInd/>
+        <w:snapToGrid/>
+        <w:spacing w:line="400" w:lineRule="exact"/>
+        <w:ind w:left="0" w:leftChars="0" w:right="0" w:rightChars="0" w:firstLine="420" w:firstLineChars="0"/>
+        <w:jc w:val="both"/>
+        <w:textAlignment w:val="auto"/>
+        <w:outlineLvl w:val="9"/>
+        <w:rPr>
+          <w:rFonts w:hint="eastAsia" w:ascii="宋体" w:hAnsi="宋体" w:cs="宋体"/>
+          <w:color w:val="000000"/>
+          <w:sz w:val="24"/>
+          <w:szCs w:val="24"/>
+          <w:lang w:val="en-US" w:eastAsia="zh-CN"/>
+        </w:rPr>
+      </w:pPr>
+      <w:r>
+        <w:rPr>
+          <w:rFonts w:hint="eastAsia" w:ascii="宋体" w:hAnsi="宋体" w:cs="宋体"/>
+          <w:color w:val="000000"/>
+          <w:sz w:val="24"/>
+          <w:szCs w:val="24"/>
+          <w:lang w:val="en-US" w:eastAsia="zh-CN"/>
+        </w:rPr>
+        <w:t>7/1/2014: 公司业务进一步聚焦到现有模式</w:t>
+      </w:r>
+    </w:p>
+    <w:p>
+      <w:pPr>
+        <w:keepNext w:val="0"/>
+        <w:keepLines w:val="0"/>
+        <w:pageBreakBefore w:val="0"/>
+        <w:widowControl w:val="0"/>
+        <w:kinsoku/>
+        <w:wordWrap/>
+        <w:overflowPunct/>
+        <w:topLinePunct w:val="0"/>
+        <w:autoSpaceDE/>
+        <w:autoSpaceDN/>
+        <w:bidi w:val="0"/>
+        <w:adjustRightInd/>
+        <w:snapToGrid/>
+        <w:spacing w:line="400" w:lineRule="exact"/>
+        <w:ind w:left="0" w:leftChars="0" w:right="0" w:rightChars="0" w:firstLine="420" w:firstLineChars="0"/>
+        <w:jc w:val="both"/>
+        <w:textAlignment w:val="auto"/>
+        <w:outlineLvl w:val="9"/>
+        <w:rPr>
+          <w:rFonts w:hint="eastAsia" w:ascii="宋体" w:hAnsi="宋体" w:cs="宋体"/>
+          <w:color w:val="000000"/>
+          <w:sz w:val="24"/>
+          <w:szCs w:val="24"/>
+          <w:lang w:val="en-US" w:eastAsia="zh-CN"/>
+        </w:rPr>
+      </w:pPr>
+      <w:r>
+        <w:rPr>
+          <w:rFonts w:hint="eastAsia" w:ascii="宋体" w:hAnsi="宋体" w:cs="宋体"/>
+          <w:color w:val="000000"/>
+          <w:sz w:val="24"/>
+          <w:szCs w:val="24"/>
+          <w:lang w:val="en-US" w:eastAsia="zh-CN"/>
+        </w:rPr>
+        <w:t>2015年度超额完成利润目标</w:t>
+      </w:r>
+    </w:p>
+    <w:p/>
+    <w:p>
+      <w:pPr>
+        <w:pStyle w:val="4"/>
+      </w:pPr>
+      <w:r>
+        <w:rPr>
+          <w:rFonts w:hint="eastAsia"/>
+        </w:rPr>
+        <w:t>3.1.2 公司的业务模式</w:t>
+      </w:r>
+    </w:p>
+    <w:p>
+      <w:pPr>
+        <w:pStyle w:val="4"/>
+      </w:pPr>
+      <w:r>
+        <w:rPr>
+          <w:rFonts w:hint="eastAsia"/>
+        </w:rPr>
+        <w:t>3.1.3 公司的远景与近期规划</w:t>
+      </w:r>
+    </w:p>
+    <w:p>
+      <w:pPr>
+        <w:pStyle w:val="2"/>
+      </w:pPr>
+      <w:r>
+        <w:rPr>
+          <w:rFonts w:hint="eastAsia"/>
+        </w:rPr>
+        <w:t>3.2</w:t>
+      </w:r>
+      <w:r>
+        <w:rPr>
+          <w:rFonts w:hint="eastAsia"/>
+          <w:lang w:val="en-US" w:eastAsia="zh-CN"/>
+        </w:rPr>
+        <w:t xml:space="preserve"> </w:t>
+      </w:r>
+      <w:r>
+        <w:rPr>
+          <w:rFonts w:hint="eastAsia"/>
+        </w:rPr>
+        <w:t>M软件公司研发部门绩效管理现状及存在的问题</w:t>
+      </w:r>
+    </w:p>
+    <w:p>
+      <w:pPr>
+        <w:pStyle w:val="4"/>
+      </w:pPr>
+      <w:r>
+        <w:rPr>
+          <w:rFonts w:hint="eastAsia"/>
+        </w:rPr>
+        <w:t>3.2.1 研发部门人力资源现状</w:t>
+      </w:r>
+    </w:p>
+    <w:p>
+      <w:pPr>
+        <w:pStyle w:val="4"/>
+      </w:pPr>
+      <w:r>
+        <w:rPr>
+          <w:rFonts w:hint="eastAsia"/>
+        </w:rPr>
+        <w:t xml:space="preserve">3.2.2 员工绩效管理满意度问卷调查 </w:t>
+      </w:r>
+    </w:p>
+    <w:p>
+      <w:pPr>
+        <w:pStyle w:val="4"/>
+      </w:pPr>
+      <w:r>
+        <w:rPr>
+          <w:rFonts w:hint="eastAsia"/>
+        </w:rPr>
+        <w:t>3.2.3研发部门绩效管理现状及存在的问题</w:t>
+      </w:r>
     </w:p>
     <w:p>
       <w:pPr>
@@ -6409,7 +7207,7 @@
     <w:lsdException w:uiPriority="99" w:name="Body Text Indent 2"/>
     <w:lsdException w:uiPriority="99" w:name="Body Text Indent 3"/>
     <w:lsdException w:uiPriority="99" w:name="Block Text"/>
-    <w:lsdException w:uiPriority="99" w:name="Hyperlink"/>
+    <w:lsdException w:qFormat="1" w:uiPriority="99" w:semiHidden="0" w:name="Hyperlink"/>
     <w:lsdException w:uiPriority="99" w:name="FollowedHyperlink"/>
     <w:lsdException w:qFormat="1" w:unhideWhenUsed="0" w:uiPriority="22" w:semiHidden="0" w:name="Strong"/>
     <w:lsdException w:qFormat="1" w:unhideWhenUsed="0" w:uiPriority="20" w:semiHidden="0" w:name="Emphasis"/>
@@ -6612,6 +7410,7 @@
     <w:name w:val="heading 3"/>
     <w:basedOn w:val="1"/>
     <w:next w:val="1"/>
+    <w:link w:val="10"/>
     <w:unhideWhenUsed/>
     <w:qFormat/>
     <w:uiPriority w:val="9"/>
@@ -6671,6 +7470,7 @@
     <w:name w:val="Hyperlink"/>
     <w:basedOn w:val="5"/>
     <w:unhideWhenUsed/>
+    <w:qFormat/>
     <w:uiPriority w:val="99"/>
     <w:rPr>
       <w:color w:val="0000FF"/>
@@ -6696,6 +7496,16 @@
     </w:pPr>
     <w:rPr>
       <w:rFonts w:ascii="Arial" w:hAnsi="Arial"/>
+      <w:sz w:val="32"/>
+    </w:rPr>
+  </w:style>
+  <w:style w:type="character" w:customStyle="1" w:styleId="10">
+    <w:name w:val="标题 3 Char"/>
+    <w:link w:val="3"/>
+    <w:uiPriority w:val="9"/>
+    <w:rPr>
+      <w:rFonts w:eastAsia="黑体"/>
+      <w:b/>
       <w:sz w:val="32"/>
     </w:rPr>
   </w:style>

--- a/MBA/M软件公司研发部门绩效管理体系设计.docx
+++ b/MBA/M软件公司研发部门绩效管理体系设计.docx
@@ -2620,8 +2620,8 @@
           <w:sz w:val="24"/>
         </w:rPr>
       </w:pPr>
-      <w:bookmarkStart w:id="0" w:name="OLE_LINK1"/>
-      <w:bookmarkStart w:id="1" w:name="OLE_LINK2"/>
+      <w:bookmarkStart w:id="0" w:name="OLE_LINK2"/>
+      <w:bookmarkStart w:id="1" w:name="OLE_LINK1"/>
       <w:r>
         <w:rPr>
           <w:rFonts w:hint="eastAsia" w:ascii="宋体" w:hAnsi="宋体" w:cs="宋体"/>
@@ -4036,18 +4036,7 @@
           <w:sz w:val="24"/>
           <w:lang w:val="en-US" w:eastAsia="zh-CN"/>
         </w:rPr>
-        <w:t xml:space="preserve">  M软件公司目前的主打产品是Live Chat。Live Chat 是一种网页版的在线客户产品。用户只需在嵌有Live Chat 产品代码的网页(一般是</w:t>
-      </w:r>
-      <w:bookmarkStart w:id="2" w:name="_GoBack"/>
-      <w:bookmarkEnd w:id="2"/>
-      <w:r>
-        <w:rPr>
-          <w:rFonts w:hint="eastAsia" w:ascii="宋体" w:hAnsi="宋体" w:cs="宋体"/>
-          <w:color w:val="000000"/>
-          <w:sz w:val="24"/>
-          <w:lang w:val="en-US" w:eastAsia="zh-CN"/>
-        </w:rPr>
-        <w:t>的公司的门户网站）上点击相应的图片或链接便可以与后端客服进行在线沟通交流。该产品大大节约了企业在客服方面的投入，具有非常好的市场前景。</w:t>
+        <w:t xml:space="preserve">  M软件公司目前的主打产品是Live Chat。Live Chat 是一种网页版的在线客户产品。用户只需在嵌有Live Chat 产品代码的网页(一般是的公司的门户网站）上点击相应的图片或链接便可以与后端客服进行在线沟通交流。该产品大大节约了企业在客服方面的投入，具有非常好的市场前景。</w:t>
       </w:r>
     </w:p>
     <w:p>
@@ -4288,7 +4277,106 @@
           <w:sz w:val="24"/>
           <w:lang w:val="en-US" w:eastAsia="zh-CN"/>
         </w:rPr>
-        <w:t>公共云平台。</w:t>
+        <w:t>公共云平台</w:t>
+      </w:r>
+    </w:p>
+    <w:p>
+      <w:pPr>
+        <w:numPr>
+          <w:ilvl w:val="0"/>
+          <w:numId w:val="0"/>
+        </w:numPr>
+        <w:spacing w:line="400" w:lineRule="exact"/>
+        <w:rPr>
+          <w:rFonts w:hint="eastAsia" w:ascii="宋体" w:hAnsi="宋体" w:cs="宋体"/>
+          <w:color w:val="000000"/>
+          <w:sz w:val="24"/>
+          <w:lang w:val="en-US" w:eastAsia="zh-CN"/>
+        </w:rPr>
+      </w:pPr>
+      <w:r>
+        <w:rPr>
+          <w:rFonts w:hint="eastAsia" w:ascii="宋体" w:hAnsi="宋体" w:cs="宋体"/>
+          <w:color w:val="000000"/>
+          <w:sz w:val="24"/>
+          <w:lang w:val="en-US" w:eastAsia="zh-CN"/>
+        </w:rPr>
+        <w:t xml:space="preserve">   用户只需缴纳月租费即可获得Live Chat 产品的使用授权,收费模式为每账号/每月。对于大型企业来说, 同时使用Live Chat 产品的员工比较多,需要的账号也更多(每个账号同时只能在一台电脑上登录），因此每个月需要缴纳的月租费也会比较高。公共云平台提供了四种规格的服务:Enterprise版、Business版、Team版和免费版。不同规格的服务在功能上会有所差异,例如Enterprise和Business版的Live Chat具备语音视频功能，其它版本均不提供该功能。不同规格的服务每个月的月租费也不同。</w:t>
+      </w:r>
+    </w:p>
+    <w:p>
+      <w:pPr>
+        <w:numPr>
+          <w:ilvl w:val="0"/>
+          <w:numId w:val="6"/>
+        </w:numPr>
+        <w:spacing w:line="400" w:lineRule="exact"/>
+        <w:ind w:firstLine="420"/>
+        <w:rPr>
+          <w:rFonts w:hint="eastAsia" w:ascii="宋体" w:hAnsi="宋体" w:cs="宋体"/>
+          <w:color w:val="000000"/>
+          <w:sz w:val="24"/>
+          <w:lang w:val="en-US" w:eastAsia="zh-CN"/>
+        </w:rPr>
+      </w:pPr>
+      <w:r>
+        <w:rPr>
+          <w:rFonts w:hint="eastAsia" w:ascii="宋体" w:hAnsi="宋体" w:cs="宋体"/>
+          <w:color w:val="000000"/>
+          <w:sz w:val="24"/>
+          <w:lang w:val="en-US" w:eastAsia="zh-CN"/>
+        </w:rPr>
+        <w:t>私有云</w:t>
+      </w:r>
+    </w:p>
+    <w:p>
+      <w:pPr>
+        <w:numPr>
+          <w:ilvl w:val="0"/>
+          <w:numId w:val="0"/>
+        </w:numPr>
+        <w:spacing w:line="400" w:lineRule="exact"/>
+        <w:ind w:firstLine="420" w:firstLineChars="0"/>
+        <w:rPr>
+          <w:rFonts w:hint="eastAsia" w:ascii="宋体" w:hAnsi="宋体" w:cs="宋体"/>
+          <w:color w:val="000000"/>
+          <w:sz w:val="24"/>
+          <w:lang w:val="en-US" w:eastAsia="zh-CN"/>
+        </w:rPr>
+      </w:pPr>
+      <w:r>
+        <w:rPr>
+          <w:rFonts w:hint="eastAsia" w:ascii="宋体" w:hAnsi="宋体" w:cs="宋体"/>
+          <w:color w:val="000000"/>
+          <w:sz w:val="24"/>
+          <w:lang w:val="en-US" w:eastAsia="zh-CN"/>
+        </w:rPr>
+        <w:t>平台为每位私有云用户分配一台虚拟机并单独安装一套Live Chat 产品。私有云用户的产品可定制性要强于公共云平台(如果用户愿意付费可能会为该用户单独开发某些定制功能）。私有云用户除月租费外还需另外收取安装部署费、设备维护费等，价格相对较高。</w:t>
+      </w:r>
+    </w:p>
+    <w:p>
+      <w:pPr>
+        <w:numPr>
+          <w:ilvl w:val="0"/>
+          <w:numId w:val="6"/>
+        </w:numPr>
+        <w:spacing w:line="400" w:lineRule="exact"/>
+        <w:ind w:firstLine="420" w:firstLineChars="0"/>
+        <w:rPr>
+          <w:rFonts w:hint="eastAsia" w:ascii="宋体" w:hAnsi="宋体" w:cs="宋体"/>
+          <w:color w:val="000000"/>
+          <w:sz w:val="24"/>
+          <w:lang w:val="en-US" w:eastAsia="zh-CN"/>
+        </w:rPr>
+      </w:pPr>
+      <w:r>
+        <w:rPr>
+          <w:rFonts w:hint="eastAsia" w:ascii="宋体" w:hAnsi="宋体" w:cs="宋体"/>
+          <w:color w:val="000000"/>
+          <w:sz w:val="24"/>
+          <w:lang w:val="en-US" w:eastAsia="zh-CN"/>
+        </w:rPr>
+        <w:t>独立部署</w:t>
       </w:r>
     </w:p>
     <w:p>
@@ -4297,30 +4385,236 @@
           <w:numId w:val="0"/>
         </w:numPr>
         <w:spacing w:line="400" w:lineRule="exact"/>
-      </w:pPr>
-      <w:r>
         <w:rPr>
           <w:rFonts w:hint="eastAsia" w:ascii="宋体" w:hAnsi="宋体" w:cs="宋体"/>
           <w:color w:val="000000"/>
           <w:sz w:val="24"/>
           <w:lang w:val="en-US" w:eastAsia="zh-CN"/>
         </w:rPr>
-        <w:t xml:space="preserve">   用户只需缴纳月租费即可获得Live Chat 产品的使用授权,收费模式为每账号/每月。对于大型企业来说, 同时使用Live Chat 产品的员工比较多,需要的账号也更多(每个账号同时只能在一台电脑上登录），因此每个月需要缴纳的月租费也会比较高。公共云平台提供了四种规格的服务:Enterprise版、Business版、Team版和免费版。不同规格的服务在功能上会有所差异,例如Enterprise和Business版的Live Chat具备语音视频功能，其它版本均不提供该功能。不同规格的服务每个月的月租费也不同。</w:t>
+      </w:pPr>
+      <w:r>
+        <w:rPr>
+          <w:rFonts w:hint="eastAsia" w:ascii="宋体" w:hAnsi="宋体" w:cs="宋体"/>
+          <w:color w:val="000000"/>
+          <w:sz w:val="24"/>
+          <w:lang w:val="en-US" w:eastAsia="zh-CN"/>
+        </w:rPr>
+        <w:t xml:space="preserve">   部分用户对安全性有很高的要求,提出把Live Chat 产品部署在自己的服务器上(例如美国国防部、保时捷),此类用户可采取独立部署模式。独立部署模式下硬件和网络环境均由客户提供,M软件公司负责产品的安装部署和后期的软件维护。</w:t>
+      </w:r>
+    </w:p>
+    <w:p>
+      <w:pPr>
+        <w:numPr>
+          <w:numId w:val="0"/>
+        </w:numPr>
+        <w:spacing w:line="400" w:lineRule="exact"/>
+        <w:ind w:firstLine="420" w:firstLineChars="0"/>
+        <w:rPr>
+          <w:rFonts w:hint="eastAsia" w:ascii="宋体" w:hAnsi="宋体" w:cs="宋体"/>
+          <w:color w:val="000000"/>
+          <w:sz w:val="24"/>
+          <w:lang w:val="en-US" w:eastAsia="zh-CN"/>
+        </w:rPr>
+      </w:pPr>
+      <w:r>
+        <w:rPr>
+          <w:rFonts w:hint="eastAsia" w:ascii="宋体" w:hAnsi="宋体" w:cs="宋体"/>
+          <w:color w:val="000000"/>
+          <w:sz w:val="24"/>
+          <w:lang w:val="en-US" w:eastAsia="zh-CN"/>
+        </w:rPr>
+        <w:t>M软件公司推荐用户采用公共云平台并开始逐步减少私有云及独立部署两种模式的销售。从2015年开始,M软件公司一直在引导私有云和独立部署的用户向公共云迁移。从业务模式讲,推广公共云平台对M软件公司非常有利。</w:t>
+      </w:r>
+    </w:p>
+    <w:p>
+      <w:pPr>
+        <w:numPr>
+          <w:ilvl w:val="0"/>
+          <w:numId w:val="7"/>
+        </w:numPr>
+        <w:spacing w:line="400" w:lineRule="exact"/>
+        <w:ind w:firstLine="420" w:firstLineChars="0"/>
+        <w:rPr>
+          <w:rFonts w:hint="eastAsia" w:ascii="宋体" w:hAnsi="宋体" w:cs="宋体"/>
+          <w:color w:val="000000"/>
+          <w:sz w:val="24"/>
+          <w:lang w:val="en-US" w:eastAsia="zh-CN"/>
+        </w:rPr>
+      </w:pPr>
+      <w:r>
+        <w:rPr>
+          <w:rFonts w:hint="eastAsia" w:ascii="宋体" w:hAnsi="宋体" w:cs="宋体"/>
+          <w:color w:val="000000"/>
+          <w:sz w:val="24"/>
+          <w:lang w:val="en-US" w:eastAsia="zh-CN"/>
+        </w:rPr>
+        <w:t>增加新用户在研发方面边际成本几乎为零。研发团队不会随着用户的增长而快速扩大，人力成本低。</w:t>
+      </w:r>
+    </w:p>
+    <w:p>
+      <w:pPr>
+        <w:numPr>
+          <w:ilvl w:val="0"/>
+          <w:numId w:val="7"/>
+        </w:numPr>
+        <w:spacing w:line="400" w:lineRule="exact"/>
+        <w:ind w:firstLine="420" w:firstLineChars="0"/>
+        <w:rPr>
+          <w:rFonts w:hint="eastAsia" w:ascii="宋体" w:hAnsi="宋体" w:cs="宋体"/>
+          <w:color w:val="000000"/>
+          <w:sz w:val="24"/>
+          <w:lang w:val="en-US" w:eastAsia="zh-CN"/>
+        </w:rPr>
+      </w:pPr>
+      <w:r>
+        <w:rPr>
+          <w:rFonts w:hint="eastAsia" w:ascii="宋体" w:hAnsi="宋体" w:cs="宋体"/>
+          <w:color w:val="000000"/>
+          <w:sz w:val="24"/>
+          <w:lang w:val="en-US" w:eastAsia="zh-CN"/>
+        </w:rPr>
+        <w:t>保持产品的单纯性和可维护性。私有云和独立部署客户经常会提一些过于个性化的需求，随着该类用户的增加，产品会越来越复杂越来越难以维护。</w:t>
+      </w:r>
+    </w:p>
+    <w:p>
+      <w:pPr>
+        <w:numPr>
+          <w:ilvl w:val="0"/>
+          <w:numId w:val="7"/>
+        </w:numPr>
+        <w:spacing w:line="400" w:lineRule="exact"/>
+        <w:ind w:firstLine="420" w:firstLineChars="0"/>
+        <w:rPr>
+          <w:rFonts w:hint="eastAsia" w:ascii="宋体" w:hAnsi="宋体" w:cs="宋体"/>
+          <w:color w:val="000000"/>
+          <w:sz w:val="24"/>
+          <w:lang w:val="en-US" w:eastAsia="zh-CN"/>
+        </w:rPr>
+      </w:pPr>
+      <w:r>
+        <w:rPr>
+          <w:rFonts w:hint="eastAsia" w:ascii="宋体" w:hAnsi="宋体" w:cs="宋体"/>
+          <w:color w:val="000000"/>
+          <w:sz w:val="24"/>
+          <w:lang w:val="en-US" w:eastAsia="zh-CN"/>
+        </w:rPr>
+        <w:t>公共云平台的用户总能最先使用产品的最新版本，用户体验更好。</w:t>
+      </w:r>
+    </w:p>
+    <w:p>
+      <w:pPr>
+        <w:numPr>
+          <w:numId w:val="0"/>
+        </w:numPr>
+        <w:spacing w:line="400" w:lineRule="exact"/>
+        <w:rPr>
+          <w:rFonts w:hint="eastAsia" w:ascii="宋体" w:hAnsi="宋体" w:cs="宋体"/>
+          <w:color w:val="000000"/>
+          <w:sz w:val="24"/>
+          <w:lang w:val="en-US" w:eastAsia="zh-CN"/>
+        </w:rPr>
+      </w:pPr>
+      <w:r>
+        <w:rPr>
+          <w:rFonts w:hint="eastAsia" w:ascii="宋体" w:hAnsi="宋体" w:cs="宋体"/>
+          <w:color w:val="000000"/>
+          <w:sz w:val="24"/>
+          <w:lang w:val="en-US" w:eastAsia="zh-CN"/>
+        </w:rPr>
+        <w:t xml:space="preserve">   M软件公司的主要成本是研发支出，由于SaaS 模式下新增用户的在研发方面的边际成本很低，随着客户的增多，公司的毛利率会越来越高，企业的收益也会越来越好。这也是M软件公司会在最初的几年采用免费模式吸引用户的原因之一。</w:t>
       </w:r>
     </w:p>
     <w:p>
       <w:pPr>
         <w:pStyle w:val="4"/>
-      </w:pPr>
-      <w:r>
         <w:rPr>
           <w:rFonts w:hint="eastAsia"/>
         </w:rPr>
+      </w:pPr>
+      <w:r>
+        <w:rPr>
+          <w:rFonts w:hint="eastAsia"/>
+        </w:rPr>
         <w:t>3.1.3 公司的远景与近期规划</w:t>
       </w:r>
     </w:p>
     <w:p>
       <w:pPr>
+        <w:numPr>
+          <w:ilvl w:val="0"/>
+          <w:numId w:val="0"/>
+        </w:numPr>
+        <w:spacing w:line="400" w:lineRule="exact"/>
+        <w:ind w:firstLine="420" w:firstLineChars="0"/>
+        <w:rPr>
+          <w:rFonts w:hint="eastAsia" w:ascii="宋体" w:hAnsi="宋体" w:cs="宋体"/>
+          <w:color w:val="000000"/>
+          <w:sz w:val="24"/>
+          <w:lang w:val="en-US" w:eastAsia="zh-CN"/>
+        </w:rPr>
+      </w:pPr>
+      <w:r>
+        <w:rPr>
+          <w:rFonts w:hint="eastAsia" w:ascii="宋体" w:hAnsi="宋体" w:cs="宋体"/>
+          <w:color w:val="000000"/>
+          <w:sz w:val="24"/>
+          <w:lang w:val="en-US" w:eastAsia="zh-CN"/>
+        </w:rPr>
+        <w:t>M软件公司的远景是成为全球客户沟通软件行业的领导者。使命有三点:1.承担企业社会责任，培养对社会有用的人才。2.帮助企业创造和留住客户。3.成为最具幸福感的企业。</w:t>
+      </w:r>
+    </w:p>
+    <w:p>
+      <w:pPr>
+        <w:numPr>
+          <w:ilvl w:val="0"/>
+          <w:numId w:val="0"/>
+        </w:numPr>
+        <w:spacing w:line="400" w:lineRule="exact"/>
+        <w:ind w:firstLine="420" w:firstLineChars="0"/>
+        <w:rPr>
+          <w:rFonts w:hint="eastAsia" w:ascii="宋体" w:hAnsi="宋体" w:cs="宋体"/>
+          <w:color w:val="000000"/>
+          <w:sz w:val="24"/>
+          <w:lang w:val="en-US" w:eastAsia="zh-CN"/>
+        </w:rPr>
+      </w:pPr>
+      <w:r>
+        <w:rPr>
+          <w:rFonts w:hint="eastAsia" w:ascii="宋体" w:hAnsi="宋体" w:cs="宋体"/>
+          <w:color w:val="000000"/>
+          <w:sz w:val="24"/>
+          <w:lang w:val="en-US" w:eastAsia="zh-CN"/>
+        </w:rPr>
+        <w:t>目前该行业龙头企业Live Chat Inc 和Live Person 均已完成第二轮融资并上市。M软件公司现出于第二梯队，形式比较严峻，需要加大投入迅速扩展市场。</w:t>
+      </w:r>
+    </w:p>
+    <w:p>
+      <w:pPr>
+        <w:numPr>
+          <w:ilvl w:val="0"/>
+          <w:numId w:val="0"/>
+        </w:numPr>
+        <w:spacing w:line="400" w:lineRule="exact"/>
+        <w:ind w:firstLine="420" w:firstLineChars="0"/>
+        <w:rPr>
+          <w:rFonts w:hint="eastAsia" w:ascii="宋体" w:hAnsi="宋体" w:cs="宋体"/>
+          <w:color w:val="000000"/>
+          <w:sz w:val="24"/>
+          <w:lang w:val="en-US" w:eastAsia="zh-CN"/>
+        </w:rPr>
+      </w:pPr>
+      <w:r>
+        <w:rPr>
+          <w:rFonts w:hint="eastAsia" w:ascii="宋体" w:hAnsi="宋体" w:cs="宋体"/>
+          <w:color w:val="000000"/>
+          <w:sz w:val="24"/>
+          <w:lang w:val="en-US" w:eastAsia="zh-CN"/>
+        </w:rPr>
+        <w:t>经董事会研究决定,M软件公司于2017年在北美启动第一轮融资并进行相应的财务改革。公司将在A轮融资结束后迅速扩张研发及销售队伍，力求在3年内把销售额扩大5倍。如果3年内能够按规划把销售额扩大5倍，公司将在2020年启动B轮融资,并力求在2022年在北美上市。</w:t>
+      </w:r>
+    </w:p>
+    <w:p>
+      <w:pPr>
         <w:pStyle w:val="2"/>
       </w:pPr>
       <w:r>
@@ -4333,13 +4627,140 @@
     <w:p>
       <w:pPr>
         <w:pStyle w:val="4"/>
-      </w:pPr>
-      <w:r>
         <w:rPr>
           <w:rFonts w:hint="eastAsia"/>
         </w:rPr>
+      </w:pPr>
+      <w:r>
+        <w:rPr>
+          <w:rFonts w:hint="eastAsia"/>
+        </w:rPr>
         <w:t>3.2.1 研发部门人力资源现状</w:t>
       </w:r>
+    </w:p>
+    <w:p>
+      <w:pPr>
+        <w:numPr>
+          <w:ilvl w:val="0"/>
+          <w:numId w:val="0"/>
+        </w:numPr>
+        <w:spacing w:line="400" w:lineRule="exact"/>
+        <w:ind w:firstLine="420" w:firstLineChars="0"/>
+        <w:rPr>
+          <w:rFonts w:hint="eastAsia" w:ascii="宋体" w:hAnsi="宋体" w:cs="宋体"/>
+          <w:color w:val="000000"/>
+          <w:sz w:val="24"/>
+          <w:lang w:val="en-US" w:eastAsia="zh-CN"/>
+        </w:rPr>
+      </w:pPr>
+      <w:r>
+        <w:rPr>
+          <w:rFonts w:hint="eastAsia" w:ascii="宋体" w:hAnsi="宋体" w:cs="宋体"/>
+          <w:color w:val="000000"/>
+          <w:sz w:val="24"/>
+          <w:lang w:val="en-US" w:eastAsia="zh-CN"/>
+        </w:rPr>
+        <w:t>M 软件公司目前共有员工60人其中管理人员2人、市场4人、亚太销售部5人、北美销售部10人（加拿大办公）、行政2人、财务2人、IT运维 2人、研发人员共计33人,研发人员比例达到了55%。</w:t>
+      </w:r>
+    </w:p>
+    <w:p>
+      <w:pPr>
+        <w:numPr>
+          <w:ilvl w:val="0"/>
+          <w:numId w:val="0"/>
+        </w:numPr>
+        <w:spacing w:line="400" w:lineRule="exact"/>
+        <w:ind w:firstLine="420" w:firstLineChars="0"/>
+        <w:rPr>
+          <w:rFonts w:hint="eastAsia" w:ascii="宋体" w:hAnsi="宋体" w:cs="宋体"/>
+          <w:color w:val="000000"/>
+          <w:sz w:val="24"/>
+          <w:lang w:val="en-US" w:eastAsia="zh-CN"/>
+        </w:rPr>
+      </w:pPr>
+    </w:p>
+    <w:p>
+      <w:pPr>
+        <w:jc w:val="center"/>
+        <w:rPr>
+          <w:rFonts w:hint="eastAsia"/>
+          <w:lang w:val="en-US" w:eastAsia="zh-CN"/>
+        </w:rPr>
+      </w:pPr>
+      <w:r>
+        <w:drawing>
+          <wp:inline distT="0" distB="0" distL="114300" distR="114300">
+            <wp:extent cx="5801995" cy="4322445"/>
+            <wp:effectExtent l="4445" t="4445" r="22860" b="16510"/>
+            <wp:docPr id="4" name="图表 3"/>
+            <wp:cNvGraphicFramePr/>
+            <a:graphic xmlns:a="http://schemas.openxmlformats.org/drawingml/2006/main">
+              <a:graphicData uri="http://schemas.openxmlformats.org/drawingml/2006/chart">
+                <c:chart xmlns:c="http://schemas.openxmlformats.org/drawingml/2006/chart" xmlns:r="http://schemas.openxmlformats.org/officeDocument/2006/relationships" r:id="rId4"/>
+              </a:graphicData>
+            </a:graphic>
+          </wp:inline>
+        </w:drawing>
+      </w:r>
+    </w:p>
+    <w:p>
+      <w:pPr>
+        <w:jc w:val="center"/>
+        <w:rPr>
+          <w:rFonts w:hint="eastAsia" w:ascii="楷体" w:hAnsi="楷体" w:eastAsia="楷体" w:cs="楷体"/>
+          <w:lang w:val="en-US" w:eastAsia="zh-CN"/>
+        </w:rPr>
+      </w:pPr>
+      <w:r>
+        <w:rPr>
+          <w:rFonts w:hint="eastAsia" w:ascii="楷体" w:hAnsi="楷体" w:eastAsia="楷体" w:cs="楷体"/>
+          <w:lang w:val="en-US" w:eastAsia="zh-CN"/>
+        </w:rPr>
+        <w:t>图 3-1 M软件公司人员分布图</w:t>
+      </w:r>
+    </w:p>
+    <w:p>
+      <w:pPr>
+        <w:numPr>
+          <w:ilvl w:val="0"/>
+          <w:numId w:val="0"/>
+        </w:numPr>
+        <w:spacing w:line="400" w:lineRule="exact"/>
+        <w:ind w:firstLine="420" w:firstLineChars="0"/>
+        <w:rPr>
+          <w:rFonts w:hint="eastAsia" w:ascii="宋体" w:hAnsi="宋体" w:cs="宋体"/>
+          <w:color w:val="000000"/>
+          <w:sz w:val="24"/>
+          <w:lang w:val="en-US" w:eastAsia="zh-CN"/>
+        </w:rPr>
+      </w:pPr>
+      <w:r>
+        <w:rPr>
+          <w:rFonts w:hint="eastAsia" w:ascii="宋体" w:hAnsi="宋体" w:cs="宋体"/>
+          <w:color w:val="000000"/>
+          <w:sz w:val="24"/>
+          <w:lang w:val="en-US" w:eastAsia="zh-CN"/>
+        </w:rPr>
+        <w:t>研发体系共有3个体系，分别是开发、测试、产品设计。</w:t>
+      </w:r>
+    </w:p>
+    <w:p>
+      <w:pPr>
+        <w:numPr>
+          <w:ilvl w:val="0"/>
+          <w:numId w:val="0"/>
+        </w:numPr>
+        <w:spacing w:line="400" w:lineRule="exact"/>
+        <w:ind w:firstLine="420" w:firstLineChars="0"/>
+        <w:rPr>
+          <w:rFonts w:hint="eastAsia" w:ascii="宋体" w:hAnsi="宋体" w:cs="宋体"/>
+          <w:color w:val="000000"/>
+          <w:sz w:val="24"/>
+          <w:lang w:val="en-US" w:eastAsia="zh-CN"/>
+        </w:rPr>
+      </w:pPr>
+      <w:bookmarkStart w:id="2" w:name="_GoBack"/>
+      <w:bookmarkEnd w:id="2"/>
     </w:p>
     <w:p>
       <w:pPr>
@@ -4448,6 +4869,18 @@
       <w:lvlJc w:val="left"/>
     </w:lvl>
   </w:abstractNum>
+  <w:abstractNum w:abstractNumId="6">
+    <w:nsid w:val="59215AED"/>
+    <w:multiLevelType w:val="singleLevel"/>
+    <w:tmpl w:val="59215AED"/>
+    <w:lvl w:ilvl="0" w:tentative="0">
+      <w:start w:val="1"/>
+      <w:numFmt w:val="decimal"/>
+      <w:suff w:val="nothing"/>
+      <w:lvlText w:val="%1."/>
+      <w:lvlJc w:val="left"/>
+    </w:lvl>
+  </w:abstractNum>
   <w:num w:numId="1">
     <w:abstractNumId w:val="0"/>
   </w:num>
@@ -4465,6 +4898,9 @@
   </w:num>
   <w:num w:numId="6">
     <w:abstractNumId w:val="5"/>
+  </w:num>
+  <w:num w:numId="7">
+    <w:abstractNumId w:val="6"/>
   </w:num>
 </w:numbering>
 </file>
@@ -4544,7 +4980,7 @@
     <w:lsdException w:qFormat="1" w:unhideWhenUsed="0" w:uiPriority="10" w:semiHidden="0" w:name="Title"/>
     <w:lsdException w:uiPriority="99" w:name="Closing"/>
     <w:lsdException w:uiPriority="99" w:name="Signature"/>
-    <w:lsdException w:uiPriority="1" w:name="Default Paragraph Font"/>
+    <w:lsdException w:uiPriority="1" w:semiHidden="0" w:name="Default Paragraph Font"/>
     <w:lsdException w:uiPriority="99" w:name="Body Text"/>
     <w:lsdException w:uiPriority="99" w:name="Body Text Indent"/>
     <w:lsdException w:uiPriority="99" w:name="List Continue"/>
@@ -4582,7 +5018,7 @@
     <w:lsdException w:uiPriority="99" w:name="HTML Sample"/>
     <w:lsdException w:uiPriority="99" w:name="HTML Typewriter"/>
     <w:lsdException w:uiPriority="99" w:name="HTML Variable"/>
-    <w:lsdException w:uiPriority="99" w:name="Normal Table"/>
+    <w:lsdException w:uiPriority="99" w:semiHidden="0" w:name="Normal Table"/>
     <w:lsdException w:uiPriority="99" w:name="annotation subject"/>
     <w:lsdException w:uiPriority="99" w:name="Table Simple 1"/>
     <w:lsdException w:uiPriority="99" w:name="Table Simple 2"/>
@@ -4866,6 +5302,1045 @@
 </w:styles>
 </file>
 
+<file path=word/charts/chart1.xml><?xml version="1.0" encoding="utf-8"?>
+<c:chartSpace xmlns:c="http://schemas.openxmlformats.org/drawingml/2006/chart" xmlns:a="http://schemas.openxmlformats.org/drawingml/2006/main" xmlns:r="http://schemas.openxmlformats.org/officeDocument/2006/relationships">
+  <c:date1904 val="0"/>
+  <c:lang val="zh-CN"/>
+  <c:roundedCorners val="0"/>
+  <mc:AlternateContent xmlns:mc="http://schemas.openxmlformats.org/markup-compatibility/2006">
+    <mc:Choice xmlns:c14="http://schemas.microsoft.com/office/drawing/2007/8/2/chart" Requires="c14">
+      <c14:style val="102"/>
+    </mc:Choice>
+    <mc:Fallback>
+      <c:style val="2"/>
+    </mc:Fallback>
+  </mc:AlternateContent>
+  <c:chart>
+    <c:title>
+      <c:tx>
+        <c:rich>
+          <a:bodyPr rot="0" spcFirstLastPara="0" vertOverflow="ellipsis" vert="horz" wrap="square" anchor="ctr" anchorCtr="1"/>
+          <a:lstStyle/>
+          <a:p>
+            <a:pPr defTabSz="914400">
+              <a:defRPr lang="zh-CN" sz="1600" b="1" i="0" u="none" strike="noStrike" kern="1200" spc="0" normalizeH="0" baseline="0">
+                <a:solidFill>
+                  <a:schemeClr val="dk1">
+                    <a:lumMod val="50000"/>
+                    <a:lumOff val="50000"/>
+                  </a:schemeClr>
+                </a:solidFill>
+                <a:latin typeface="+mj-lt"/>
+                <a:ea typeface="+mj-ea"/>
+                <a:cs typeface="+mj-cs"/>
+              </a:defRPr>
+            </a:pPr>
+            <a:r>
+              <a:t>M软件公司人员分布</a:t>
+            </a:r>
+          </a:p>
+        </c:rich>
+      </c:tx>
+      <c:layout/>
+      <c:overlay val="0"/>
+      <c:spPr>
+        <a:noFill/>
+        <a:ln>
+          <a:noFill/>
+        </a:ln>
+        <a:effectLst/>
+      </c:spPr>
+    </c:title>
+    <c:autoTitleDeleted val="0"/>
+    <c:plotArea>
+      <c:layout/>
+      <c:pieChart>
+        <c:varyColors val="1"/>
+        <c:ser>
+          <c:idx val="0"/>
+          <c:order val="0"/>
+          <c:spPr/>
+          <c:explosion val="0"/>
+          <c:dPt>
+            <c:idx val="0"/>
+            <c:bubble3D val="0"/>
+            <c:spPr>
+              <a:gradFill>
+                <a:gsLst>
+                  <a:gs pos="100000">
+                    <a:schemeClr val="accent1">
+                      <a:lumMod val="60000"/>
+                      <a:lumOff val="40000"/>
+                    </a:schemeClr>
+                  </a:gs>
+                  <a:gs pos="0">
+                    <a:schemeClr val="accent1"/>
+                  </a:gs>
+                </a:gsLst>
+                <a:lin ang="5400000" scaled="0"/>
+              </a:gradFill>
+              <a:ln w="19050">
+                <a:solidFill>
+                  <a:schemeClr val="lt1"/>
+                </a:solidFill>
+              </a:ln>
+              <a:effectLst/>
+            </c:spPr>
+          </c:dPt>
+          <c:dPt>
+            <c:idx val="1"/>
+            <c:bubble3D val="0"/>
+            <c:spPr>
+              <a:gradFill>
+                <a:gsLst>
+                  <a:gs pos="100000">
+                    <a:schemeClr val="accent2">
+                      <a:lumMod val="60000"/>
+                      <a:lumOff val="40000"/>
+                    </a:schemeClr>
+                  </a:gs>
+                  <a:gs pos="0">
+                    <a:schemeClr val="accent2"/>
+                  </a:gs>
+                </a:gsLst>
+                <a:lin ang="5400000" scaled="0"/>
+              </a:gradFill>
+              <a:ln w="19050">
+                <a:solidFill>
+                  <a:schemeClr val="lt1"/>
+                </a:solidFill>
+              </a:ln>
+              <a:effectLst/>
+            </c:spPr>
+          </c:dPt>
+          <c:dPt>
+            <c:idx val="2"/>
+            <c:bubble3D val="0"/>
+            <c:spPr>
+              <a:gradFill>
+                <a:gsLst>
+                  <a:gs pos="100000">
+                    <a:schemeClr val="accent3">
+                      <a:lumMod val="60000"/>
+                      <a:lumOff val="40000"/>
+                    </a:schemeClr>
+                  </a:gs>
+                  <a:gs pos="0">
+                    <a:schemeClr val="accent3"/>
+                  </a:gs>
+                </a:gsLst>
+                <a:lin ang="5400000" scaled="0"/>
+              </a:gradFill>
+              <a:ln w="19050">
+                <a:solidFill>
+                  <a:schemeClr val="lt1"/>
+                </a:solidFill>
+              </a:ln>
+              <a:effectLst/>
+            </c:spPr>
+          </c:dPt>
+          <c:dPt>
+            <c:idx val="3"/>
+            <c:bubble3D val="0"/>
+            <c:spPr>
+              <a:gradFill>
+                <a:gsLst>
+                  <a:gs pos="100000">
+                    <a:schemeClr val="accent4">
+                      <a:lumMod val="60000"/>
+                      <a:lumOff val="40000"/>
+                    </a:schemeClr>
+                  </a:gs>
+                  <a:gs pos="0">
+                    <a:schemeClr val="accent4"/>
+                  </a:gs>
+                </a:gsLst>
+                <a:lin ang="5400000" scaled="0"/>
+              </a:gradFill>
+              <a:ln w="19050">
+                <a:solidFill>
+                  <a:schemeClr val="lt1"/>
+                </a:solidFill>
+              </a:ln>
+              <a:effectLst/>
+            </c:spPr>
+          </c:dPt>
+          <c:dPt>
+            <c:idx val="4"/>
+            <c:bubble3D val="0"/>
+            <c:spPr>
+              <a:gradFill>
+                <a:gsLst>
+                  <a:gs pos="100000">
+                    <a:schemeClr val="accent5">
+                      <a:lumMod val="60000"/>
+                      <a:lumOff val="40000"/>
+                    </a:schemeClr>
+                  </a:gs>
+                  <a:gs pos="0">
+                    <a:schemeClr val="accent5"/>
+                  </a:gs>
+                </a:gsLst>
+                <a:lin ang="5400000" scaled="0"/>
+              </a:gradFill>
+              <a:ln w="19050">
+                <a:solidFill>
+                  <a:schemeClr val="lt1"/>
+                </a:solidFill>
+              </a:ln>
+              <a:effectLst/>
+            </c:spPr>
+          </c:dPt>
+          <c:dPt>
+            <c:idx val="5"/>
+            <c:bubble3D val="0"/>
+            <c:spPr>
+              <a:gradFill>
+                <a:gsLst>
+                  <a:gs pos="100000">
+                    <a:schemeClr val="accent6">
+                      <a:lumMod val="60000"/>
+                      <a:lumOff val="40000"/>
+                    </a:schemeClr>
+                  </a:gs>
+                  <a:gs pos="0">
+                    <a:schemeClr val="accent6"/>
+                  </a:gs>
+                </a:gsLst>
+                <a:lin ang="5400000" scaled="0"/>
+              </a:gradFill>
+              <a:ln w="19050">
+                <a:solidFill>
+                  <a:schemeClr val="lt1"/>
+                </a:solidFill>
+              </a:ln>
+              <a:effectLst/>
+            </c:spPr>
+          </c:dPt>
+          <c:dPt>
+            <c:idx val="6"/>
+            <c:bubble3D val="0"/>
+            <c:spPr>
+              <a:gradFill>
+                <a:gsLst>
+                  <a:gs pos="100000">
+                    <a:schemeClr val="accent1">
+                      <a:lumMod val="60000"/>
+                      <a:lumMod val="60000"/>
+                      <a:lumOff val="40000"/>
+                    </a:schemeClr>
+                  </a:gs>
+                  <a:gs pos="0">
+                    <a:schemeClr val="accent1">
+                      <a:lumMod val="60000"/>
+                    </a:schemeClr>
+                  </a:gs>
+                </a:gsLst>
+                <a:lin ang="5400000" scaled="0"/>
+              </a:gradFill>
+              <a:ln w="19050">
+                <a:solidFill>
+                  <a:schemeClr val="lt1"/>
+                </a:solidFill>
+              </a:ln>
+              <a:effectLst/>
+            </c:spPr>
+          </c:dPt>
+          <c:dPt>
+            <c:idx val="7"/>
+            <c:bubble3D val="0"/>
+            <c:spPr>
+              <a:gradFill>
+                <a:gsLst>
+                  <a:gs pos="100000">
+                    <a:schemeClr val="accent2">
+                      <a:lumMod val="60000"/>
+                      <a:lumMod val="60000"/>
+                      <a:lumOff val="40000"/>
+                    </a:schemeClr>
+                  </a:gs>
+                  <a:gs pos="0">
+                    <a:schemeClr val="accent2">
+                      <a:lumMod val="60000"/>
+                    </a:schemeClr>
+                  </a:gs>
+                </a:gsLst>
+                <a:lin ang="5400000" scaled="0"/>
+              </a:gradFill>
+              <a:ln w="19050">
+                <a:solidFill>
+                  <a:schemeClr val="lt1"/>
+                </a:solidFill>
+              </a:ln>
+              <a:effectLst/>
+            </c:spPr>
+          </c:dPt>
+          <c:dLbls>
+            <c:spPr>
+              <a:noFill/>
+              <a:ln>
+                <a:noFill/>
+              </a:ln>
+              <a:effectLst/>
+            </c:spPr>
+            <c:txPr>
+              <a:bodyPr rot="0" spcFirstLastPara="0" vertOverflow="ellipsis" vert="horz" wrap="square" lIns="38100" tIns="19050" rIns="38100" bIns="19050" anchor="ctr" anchorCtr="1"/>
+              <a:lstStyle/>
+              <a:p>
+                <a:pPr>
+                  <a:defRPr lang="zh-CN" sz="900" b="0" i="0" u="none" strike="noStrike" kern="1200" baseline="0">
+                    <a:solidFill>
+                      <a:schemeClr val="dk1">
+                        <a:lumMod val="75000"/>
+                        <a:lumOff val="25000"/>
+                      </a:schemeClr>
+                    </a:solidFill>
+                    <a:latin typeface="+mn-lt"/>
+                    <a:ea typeface="+mn-ea"/>
+                    <a:cs typeface="+mn-cs"/>
+                  </a:defRPr>
+                </a:pPr>
+              </a:p>
+            </c:txPr>
+            <c:dLblPos val="inEnd"/>
+            <c:showLegendKey val="0"/>
+            <c:showVal val="0"/>
+            <c:showCatName val="1"/>
+            <c:showSerName val="0"/>
+            <c:showPercent val="1"/>
+            <c:showBubbleSize val="0"/>
+            <c:showLeaderLines val="1"/>
+            <c:extLst>
+              <c:ext xmlns:c15="http://schemas.microsoft.com/office/drawing/2012/chart" uri="{CE6537A1-D6FC-4f65-9D91-7224C49458BB}">
+                <c15:layout/>
+                <c15:showLeaderLines val="1"/>
+                <c15:leaderLines>
+                  <c:spPr>
+                    <a:ln w="9525" cap="flat" cmpd="sng" algn="ctr">
+                      <a:solidFill>
+                        <a:schemeClr val="dk1">
+                          <a:lumMod val="35000"/>
+                          <a:lumOff val="65000"/>
+                        </a:schemeClr>
+                      </a:solidFill>
+                      <a:round/>
+                    </a:ln>
+                    <a:effectLst/>
+                  </c:spPr>
+                </c15:leaderLines>
+              </c:ext>
+            </c:extLst>
+          </c:dLbls>
+          <c:cat>
+            <c:strRef>
+              <c:f>[图.xlsx]Sheet1!$E$6:$L$6</c:f>
+              <c:strCache>
+                <c:ptCount val="8"/>
+                <c:pt idx="0">
+                  <c:v>管理</c:v>
+                </c:pt>
+                <c:pt idx="1">
+                  <c:v>市场</c:v>
+                </c:pt>
+                <c:pt idx="2">
+                  <c:v>亚太销售部</c:v>
+                </c:pt>
+                <c:pt idx="3">
+                  <c:v>北美销售部</c:v>
+                </c:pt>
+                <c:pt idx="4">
+                  <c:v>行政</c:v>
+                </c:pt>
+                <c:pt idx="5">
+                  <c:v>财务</c:v>
+                </c:pt>
+                <c:pt idx="6">
+                  <c:v>IT运维</c:v>
+                </c:pt>
+                <c:pt idx="7">
+                  <c:v>研发</c:v>
+                </c:pt>
+              </c:strCache>
+            </c:strRef>
+          </c:cat>
+          <c:val>
+            <c:numRef>
+              <c:f>[图.xlsx]Sheet1!$E$7:$L$7</c:f>
+              <c:numCache>
+                <c:formatCode>General</c:formatCode>
+                <c:ptCount val="8"/>
+                <c:pt idx="0">
+                  <c:v>2</c:v>
+                </c:pt>
+                <c:pt idx="1">
+                  <c:v>4</c:v>
+                </c:pt>
+                <c:pt idx="2">
+                  <c:v>5</c:v>
+                </c:pt>
+                <c:pt idx="3">
+                  <c:v>10</c:v>
+                </c:pt>
+                <c:pt idx="4">
+                  <c:v>2</c:v>
+                </c:pt>
+                <c:pt idx="5">
+                  <c:v>2</c:v>
+                </c:pt>
+                <c:pt idx="6">
+                  <c:v>2</c:v>
+                </c:pt>
+                <c:pt idx="7">
+                  <c:v>33</c:v>
+                </c:pt>
+              </c:numCache>
+            </c:numRef>
+          </c:val>
+        </c:ser>
+        <c:dLbls>
+          <c:showLegendKey val="0"/>
+          <c:showVal val="0"/>
+          <c:showCatName val="1"/>
+          <c:showSerName val="0"/>
+          <c:showPercent val="1"/>
+          <c:showBubbleSize val="0"/>
+          <c:showLeaderLines val="1"/>
+        </c:dLbls>
+        <c:firstSliceAng val="0"/>
+      </c:pieChart>
+      <c:spPr>
+        <a:noFill/>
+        <a:ln>
+          <a:noFill/>
+        </a:ln>
+        <a:effectLst/>
+      </c:spPr>
+    </c:plotArea>
+    <c:plotVisOnly val="1"/>
+    <c:dispBlanksAs val="gap"/>
+    <c:showDLblsOverMax val="0"/>
+  </c:chart>
+  <c:spPr>
+    <a:pattFill prst="dkDnDiag">
+      <a:fgClr>
+        <a:schemeClr val="lt1"/>
+      </a:fgClr>
+      <a:bgClr>
+        <a:schemeClr val="dk1">
+          <a:lumMod val="10000"/>
+          <a:lumOff val="90000"/>
+        </a:schemeClr>
+      </a:bgClr>
+    </a:pattFill>
+    <a:ln w="9525" cap="flat" cmpd="sng" algn="ctr">
+      <a:solidFill>
+        <a:schemeClr val="dk1">
+          <a:lumMod val="15000"/>
+          <a:lumOff val="85000"/>
+        </a:schemeClr>
+      </a:solidFill>
+      <a:round/>
+    </a:ln>
+    <a:effectLst/>
+  </c:spPr>
+  <c:txPr>
+    <a:bodyPr/>
+    <a:lstStyle/>
+    <a:p>
+      <a:pPr>
+        <a:defRPr lang="zh-CN"/>
+      </a:pPr>
+    </a:p>
+  </c:txPr>
+  <c:externalData r:id="rId1">
+    <c:autoUpdate val="0"/>
+  </c:externalData>
+</c:chartSpace>
+</file>
+
+<file path=word/charts/colors1.xml><?xml version="1.0" encoding="utf-8"?>
+<cs:colorStyle xmlns:cs="http://schemas.microsoft.com/office/drawing/2012/chartStyle" xmlns:a="http://schemas.openxmlformats.org/drawingml/2006/main" meth="cycle" id="10">
+  <a:schemeClr val="accent1"/>
+  <a:schemeClr val="accent2"/>
+  <a:schemeClr val="accent3"/>
+  <a:schemeClr val="accent4"/>
+  <a:schemeClr val="accent5"/>
+  <a:schemeClr val="accent6"/>
+  <cs:variation/>
+  <cs:variation>
+    <a:lumMod val="60000"/>
+  </cs:variation>
+  <cs:variation>
+    <a:lumMod val="80000"/>
+    <a:lumOff val="20000"/>
+  </cs:variation>
+  <cs:variation>
+    <a:lumMod val="80000"/>
+  </cs:variation>
+  <cs:variation>
+    <a:lumMod val="60000"/>
+    <a:lumOff val="40000"/>
+  </cs:variation>
+  <cs:variation>
+    <a:lumMod val="50000"/>
+  </cs:variation>
+  <cs:variation>
+    <a:lumMod val="70000"/>
+    <a:lumOff val="30000"/>
+  </cs:variation>
+  <cs:variation>
+    <a:lumMod val="70000"/>
+  </cs:variation>
+  <cs:variation>
+    <a:lumMod val="50000"/>
+    <a:lumOff val="50000"/>
+  </cs:variation>
+</cs:colorStyle>
+</file>
+
+<file path=word/charts/style1.xml><?xml version="1.0" encoding="utf-8"?>
+<cs:chartStyle xmlns:cs="http://schemas.microsoft.com/office/drawing/2012/chartStyle" xmlns:a="http://schemas.openxmlformats.org/drawingml/2006/main" id="256">
+  <cs:axisTitle>
+    <cs:lnRef idx="0"/>
+    <cs:fillRef idx="0"/>
+    <cs:effectRef idx="0"/>
+    <cs:fontRef idx="minor">
+      <a:schemeClr val="dk1">
+        <a:lumMod val="65000"/>
+        <a:lumOff val="35000"/>
+      </a:schemeClr>
+    </cs:fontRef>
+    <cs:defRPr sz="900" b="1" kern="1200"/>
+  </cs:axisTitle>
+  <cs:categoryAxis>
+    <cs:lnRef idx="0"/>
+    <cs:fillRef idx="0"/>
+    <cs:effectRef idx="0"/>
+    <cs:fontRef idx="minor">
+      <a:schemeClr val="dk1">
+        <a:lumMod val="65000"/>
+        <a:lumOff val="35000"/>
+      </a:schemeClr>
+    </cs:fontRef>
+    <cs:defRPr sz="900" kern="1200" cap="none" spc="0" normalizeH="0" baseline="0"/>
+  </cs:categoryAxis>
+  <cs:chartArea>
+    <cs:lnRef idx="0"/>
+    <cs:fillRef idx="0"/>
+    <cs:effectRef idx="0"/>
+    <cs:fontRef idx="minor">
+      <a:schemeClr val="dk1"/>
+    </cs:fontRef>
+    <cs:spPr>
+      <a:pattFill prst="dkDnDiag">
+        <a:fgClr>
+          <a:schemeClr val="lt1"/>
+        </a:fgClr>
+        <a:bgClr>
+          <a:schemeClr val="dk1">
+            <a:lumMod val="10000"/>
+            <a:lumOff val="90000"/>
+          </a:schemeClr>
+        </a:bgClr>
+      </a:pattFill>
+      <a:ln w="9525" cap="flat" cmpd="sng" algn="ctr">
+        <a:solidFill>
+          <a:schemeClr val="dk1">
+            <a:lumMod val="15000"/>
+            <a:lumOff val="85000"/>
+          </a:schemeClr>
+        </a:solidFill>
+        <a:round/>
+      </a:ln>
+    </cs:spPr>
+    <cs:defRPr sz="900" kern="1200"/>
+  </cs:chartArea>
+  <cs:dataLabel>
+    <cs:lnRef idx="0"/>
+    <cs:fillRef idx="0"/>
+    <cs:effectRef idx="0"/>
+    <cs:fontRef idx="minor">
+      <a:schemeClr val="dk1">
+        <a:lumMod val="75000"/>
+        <a:lumOff val="25000"/>
+      </a:schemeClr>
+    </cs:fontRef>
+    <cs:defRPr sz="900" kern="1200"/>
+  </cs:dataLabel>
+  <cs:dataLabelCallout>
+    <cs:lnRef idx="0"/>
+    <cs:fillRef idx="0"/>
+    <cs:effectRef idx="0"/>
+    <cs:fontRef idx="minor">
+      <a:schemeClr val="dk1">
+        <a:lumMod val="65000"/>
+        <a:lumOff val="35000"/>
+      </a:schemeClr>
+    </cs:fontRef>
+    <cs:spPr>
+      <a:solidFill>
+        <a:schemeClr val="lt1">
+          <a:alpha val="75000"/>
+        </a:schemeClr>
+      </a:solidFill>
+      <a:ln w="9525">
+        <a:solidFill>
+          <a:schemeClr val="dk1">
+            <a:lumMod val="25000"/>
+            <a:lumOff val="75000"/>
+          </a:schemeClr>
+        </a:solidFill>
+      </a:ln>
+    </cs:spPr>
+    <cs:defRPr sz="900" kern="1200"/>
+    <cs:bodyPr rot="0" spcFirstLastPara="1" vertOverflow="clip" horzOverflow="clip" vert="horz" wrap="square" lIns="36576" tIns="18288" rIns="36576" bIns="18288" anchor="ctr" anchorCtr="1">
+      <a:spAutoFit/>
+    </cs:bodyPr>
+  </cs:dataLabelCallout>
+  <cs:dataPoint>
+    <cs:lnRef idx="0"/>
+    <cs:fillRef idx="0">
+      <cs:styleClr val="auto"/>
+    </cs:fillRef>
+    <cs:effectRef idx="0"/>
+    <cs:fontRef idx="minor">
+      <a:schemeClr val="tx1"/>
+    </cs:fontRef>
+    <cs:spPr>
+      <a:gradFill>
+        <a:gsLst>
+          <a:gs pos="100000">
+            <a:schemeClr val="phClr">
+              <a:lumMod val="60000"/>
+              <a:lumOff val="40000"/>
+            </a:schemeClr>
+          </a:gs>
+          <a:gs pos="0">
+            <a:schemeClr val="phClr"/>
+          </a:gs>
+        </a:gsLst>
+        <a:lin ang="5400000" scaled="0"/>
+      </a:gradFill>
+      <a:ln w="19050">
+        <a:solidFill>
+          <a:schemeClr val="lt1"/>
+        </a:solidFill>
+      </a:ln>
+    </cs:spPr>
+  </cs:dataPoint>
+  <cs:dataPoint3D>
+    <cs:lnRef idx="0"/>
+    <cs:fillRef idx="0">
+      <cs:styleClr val="auto"/>
+    </cs:fillRef>
+    <cs:effectRef idx="0"/>
+    <cs:fontRef idx="minor">
+      <a:schemeClr val="tx1"/>
+    </cs:fontRef>
+    <cs:spPr>
+      <a:gradFill>
+        <a:gsLst>
+          <a:gs pos="100000">
+            <a:schemeClr val="phClr">
+              <a:lumMod val="60000"/>
+              <a:lumOff val="40000"/>
+            </a:schemeClr>
+          </a:gs>
+          <a:gs pos="0">
+            <a:schemeClr val="phClr"/>
+          </a:gs>
+        </a:gsLst>
+        <a:lin ang="5400000" scaled="0"/>
+      </a:gradFill>
+      <a:ln w="50800">
+        <a:solidFill>
+          <a:schemeClr val="lt1"/>
+        </a:solidFill>
+      </a:ln>
+    </cs:spPr>
+  </cs:dataPoint3D>
+  <cs:dataPointLine>
+    <cs:lnRef idx="0">
+      <cs:styleClr val="auto"/>
+    </cs:lnRef>
+    <cs:fillRef idx="0"/>
+    <cs:effectRef idx="0"/>
+    <cs:fontRef idx="minor">
+      <a:schemeClr val="dk1"/>
+    </cs:fontRef>
+    <cs:spPr>
+      <a:ln w="22225" cap="rnd">
+        <a:solidFill>
+          <a:schemeClr val="phClr"/>
+        </a:solidFill>
+        <a:round/>
+      </a:ln>
+    </cs:spPr>
+  </cs:dataPointLine>
+  <cs:dataPointMarker>
+    <cs:lnRef idx="0">
+      <cs:styleClr val="auto"/>
+    </cs:lnRef>
+    <cs:fillRef idx="0">
+      <cs:styleClr val="auto"/>
+    </cs:fillRef>
+    <cs:effectRef idx="0"/>
+    <cs:fontRef idx="minor">
+      <a:schemeClr val="dk1"/>
+    </cs:fontRef>
+    <cs:spPr>
+      <a:solidFill>
+        <a:schemeClr val="lt1"/>
+      </a:solidFill>
+      <a:ln w="15875">
+        <a:solidFill>
+          <a:schemeClr val="phClr"/>
+        </a:solidFill>
+        <a:round/>
+      </a:ln>
+    </cs:spPr>
+  </cs:dataPointMarker>
+  <cs:dataPointMarkerLayout symbol="circle" size="6"/>
+  <cs:dataPointWireframe>
+    <cs:lnRef idx="0">
+      <cs:styleClr val="auto"/>
+    </cs:lnRef>
+    <cs:fillRef idx="0"/>
+    <cs:effectRef idx="0"/>
+    <cs:fontRef idx="minor">
+      <a:schemeClr val="dk1"/>
+    </cs:fontRef>
+    <cs:spPr>
+      <a:ln w="9525" cap="rnd">
+        <a:solidFill>
+          <a:schemeClr val="phClr"/>
+        </a:solidFill>
+        <a:round/>
+      </a:ln>
+    </cs:spPr>
+  </cs:dataPointWireframe>
+  <cs:dataTable>
+    <cs:lnRef idx="0"/>
+    <cs:fillRef idx="0"/>
+    <cs:effectRef idx="0"/>
+    <cs:fontRef idx="minor">
+      <a:schemeClr val="dk1">
+        <a:lumMod val="65000"/>
+        <a:lumOff val="35000"/>
+      </a:schemeClr>
+    </cs:fontRef>
+    <cs:spPr>
+      <a:ln w="9525" cap="flat" cmpd="sng" algn="ctr">
+        <a:solidFill>
+          <a:schemeClr val="dk1">
+            <a:lumMod val="15000"/>
+            <a:lumOff val="85000"/>
+          </a:schemeClr>
+        </a:solidFill>
+        <a:round/>
+      </a:ln>
+    </cs:spPr>
+    <cs:defRPr sz="800" kern="1200"/>
+  </cs:dataTable>
+  <cs:downBar>
+    <cs:lnRef idx="0"/>
+    <cs:fillRef idx="0"/>
+    <cs:effectRef idx="0"/>
+    <cs:fontRef idx="minor">
+      <a:schemeClr val="dk1"/>
+    </cs:fontRef>
+    <cs:spPr>
+      <a:solidFill>
+        <a:schemeClr val="dk1">
+          <a:lumMod val="75000"/>
+          <a:lumOff val="25000"/>
+        </a:schemeClr>
+      </a:solidFill>
+      <a:ln w="9525" cap="flat" cmpd="sng" algn="ctr">
+        <a:solidFill>
+          <a:schemeClr val="dk1">
+            <a:lumMod val="50000"/>
+            <a:lumOff val="50000"/>
+          </a:schemeClr>
+        </a:solidFill>
+        <a:round/>
+      </a:ln>
+    </cs:spPr>
+  </cs:downBar>
+  <cs:dropLine>
+    <cs:lnRef idx="0"/>
+    <cs:fillRef idx="0"/>
+    <cs:effectRef idx="0"/>
+    <cs:fontRef idx="minor">
+      <a:schemeClr val="dk1"/>
+    </cs:fontRef>
+    <cs:spPr>
+      <a:ln w="9525" cap="flat" cmpd="sng" algn="ctr">
+        <a:solidFill>
+          <a:schemeClr val="dk1">
+            <a:lumMod val="35000"/>
+            <a:lumOff val="65000"/>
+          </a:schemeClr>
+        </a:solidFill>
+        <a:round/>
+      </a:ln>
+    </cs:spPr>
+  </cs:dropLine>
+  <cs:errorBar>
+    <cs:lnRef idx="0"/>
+    <cs:fillRef idx="0"/>
+    <cs:effectRef idx="0"/>
+    <cs:fontRef idx="minor">
+      <a:schemeClr val="dk1"/>
+    </cs:fontRef>
+    <cs:spPr>
+      <a:ln w="9525" cap="flat" cmpd="sng" algn="ctr">
+        <a:solidFill>
+          <a:schemeClr val="dk1">
+            <a:lumMod val="50000"/>
+            <a:lumOff val="50000"/>
+          </a:schemeClr>
+        </a:solidFill>
+        <a:round/>
+      </a:ln>
+    </cs:spPr>
+  </cs:errorBar>
+  <cs:floor>
+    <cs:lnRef idx="0"/>
+    <cs:fillRef idx="0"/>
+    <cs:effectRef idx="0"/>
+    <cs:fontRef idx="minor">
+      <a:schemeClr val="dk1"/>
+    </cs:fontRef>
+  </cs:floor>
+  <cs:gridlineMajor>
+    <cs:lnRef idx="0"/>
+    <cs:fillRef idx="0"/>
+    <cs:effectRef idx="0"/>
+    <cs:fontRef idx="minor">
+      <a:schemeClr val="dk1"/>
+    </cs:fontRef>
+    <cs:spPr>
+      <a:ln w="9525" cap="flat" cmpd="sng" algn="ctr">
+        <a:solidFill>
+          <a:schemeClr val="dk1">
+            <a:lumMod val="15000"/>
+            <a:lumOff val="85000"/>
+          </a:schemeClr>
+        </a:solidFill>
+        <a:round/>
+      </a:ln>
+    </cs:spPr>
+  </cs:gridlineMajor>
+  <cs:gridlineMinor>
+    <cs:lnRef idx="0"/>
+    <cs:fillRef idx="0"/>
+    <cs:effectRef idx="0"/>
+    <cs:fontRef idx="minor">
+      <a:schemeClr val="dk1"/>
+    </cs:fontRef>
+    <cs:spPr>
+      <a:ln w="9525" cap="flat" cmpd="sng" algn="ctr">
+        <a:solidFill>
+          <a:schemeClr val="dk1">
+            <a:lumMod val="5000"/>
+            <a:lumOff val="95000"/>
+          </a:schemeClr>
+        </a:solidFill>
+        <a:round/>
+      </a:ln>
+    </cs:spPr>
+  </cs:gridlineMinor>
+  <cs:hiLoLine>
+    <cs:lnRef idx="0"/>
+    <cs:fillRef idx="0"/>
+    <cs:effectRef idx="0"/>
+    <cs:fontRef idx="minor">
+      <a:schemeClr val="dk1"/>
+    </cs:fontRef>
+    <cs:spPr>
+      <a:ln w="9525" cap="flat" cmpd="sng" algn="ctr">
+        <a:solidFill>
+          <a:schemeClr val="dk1">
+            <a:lumMod val="35000"/>
+            <a:lumOff val="65000"/>
+          </a:schemeClr>
+        </a:solidFill>
+        <a:round/>
+      </a:ln>
+    </cs:spPr>
+  </cs:hiLoLine>
+  <cs:leaderLine>
+    <cs:lnRef idx="0"/>
+    <cs:fillRef idx="0"/>
+    <cs:effectRef idx="0"/>
+    <cs:fontRef idx="minor">
+      <a:schemeClr val="dk1"/>
+    </cs:fontRef>
+    <cs:spPr>
+      <a:ln w="9525" cap="flat" cmpd="sng" algn="ctr">
+        <a:solidFill>
+          <a:schemeClr val="dk1">
+            <a:lumMod val="35000"/>
+            <a:lumOff val="65000"/>
+          </a:schemeClr>
+        </a:solidFill>
+        <a:round/>
+      </a:ln>
+    </cs:spPr>
+  </cs:leaderLine>
+  <cs:legend>
+    <cs:lnRef idx="0"/>
+    <cs:fillRef idx="0"/>
+    <cs:effectRef idx="0"/>
+    <cs:fontRef idx="minor">
+      <a:schemeClr val="dk1">
+        <a:lumMod val="65000"/>
+        <a:lumOff val="35000"/>
+      </a:schemeClr>
+    </cs:fontRef>
+    <cs:spPr>
+      <a:solidFill>
+        <a:schemeClr val="lt1">
+          <a:alpha val="50000"/>
+        </a:schemeClr>
+      </a:solidFill>
+    </cs:spPr>
+    <cs:defRPr sz="900" kern="1200"/>
+  </cs:legend>
+  <cs:plotArea>
+    <cs:lnRef idx="0"/>
+    <cs:fillRef idx="0"/>
+    <cs:effectRef idx="0"/>
+    <cs:fontRef idx="minor">
+      <a:schemeClr val="dk1"/>
+    </cs:fontRef>
+  </cs:plotArea>
+  <cs:plotArea3D>
+    <cs:lnRef idx="0"/>
+    <cs:fillRef idx="0"/>
+    <cs:effectRef idx="0"/>
+    <cs:fontRef idx="minor">
+      <a:schemeClr val="dk1"/>
+    </cs:fontRef>
+  </cs:plotArea3D>
+  <cs:seriesAxis>
+    <cs:lnRef idx="0"/>
+    <cs:fillRef idx="0"/>
+    <cs:effectRef idx="0"/>
+    <cs:fontRef idx="minor">
+      <a:schemeClr val="dk1">
+        <a:lumMod val="65000"/>
+        <a:lumOff val="35000"/>
+      </a:schemeClr>
+    </cs:fontRef>
+    <cs:defRPr sz="900" kern="1200"/>
+  </cs:seriesAxis>
+  <cs:seriesLine>
+    <cs:lnRef idx="0"/>
+    <cs:fillRef idx="0"/>
+    <cs:effectRef idx="0"/>
+    <cs:fontRef idx="minor">
+      <a:schemeClr val="dk1"/>
+    </cs:fontRef>
+    <cs:spPr>
+      <a:ln w="9525" cap="flat" cmpd="sng" algn="ctr">
+        <a:solidFill>
+          <a:schemeClr val="dk1">
+            <a:lumMod val="35000"/>
+            <a:lumOff val="65000"/>
+          </a:schemeClr>
+        </a:solidFill>
+        <a:round/>
+      </a:ln>
+    </cs:spPr>
+  </cs:seriesLine>
+  <cs:title>
+    <cs:lnRef idx="0"/>
+    <cs:fillRef idx="0"/>
+    <cs:effectRef idx="0"/>
+    <cs:fontRef idx="major">
+      <a:schemeClr val="dk1">
+        <a:lumMod val="50000"/>
+        <a:lumOff val="50000"/>
+      </a:schemeClr>
+    </cs:fontRef>
+    <cs:defRPr sz="1600" b="1" kern="1200" spc="0" normalizeH="0" baseline="0"/>
+  </cs:title>
+  <cs:trendline>
+    <cs:lnRef idx="0">
+      <cs:styleClr val="auto"/>
+    </cs:lnRef>
+    <cs:fillRef idx="0"/>
+    <cs:effectRef idx="0"/>
+    <cs:fontRef idx="minor">
+      <a:schemeClr val="dk1"/>
+    </cs:fontRef>
+    <cs:spPr>
+      <a:ln w="19050" cap="rnd">
+        <a:solidFill>
+          <a:schemeClr val="phClr"/>
+        </a:solidFill>
+      </a:ln>
+    </cs:spPr>
+  </cs:trendline>
+  <cs:trendlineLabel>
+    <cs:lnRef idx="0"/>
+    <cs:fillRef idx="0"/>
+    <cs:effectRef idx="0"/>
+    <cs:fontRef idx="minor">
+      <a:schemeClr val="dk1">
+        <a:lumMod val="65000"/>
+        <a:lumOff val="35000"/>
+      </a:schemeClr>
+    </cs:fontRef>
+    <cs:defRPr sz="900" kern="1200"/>
+  </cs:trendlineLabel>
+  <cs:upBar>
+    <cs:lnRef idx="0"/>
+    <cs:fillRef idx="0"/>
+    <cs:effectRef idx="0"/>
+    <cs:fontRef idx="minor">
+      <a:schemeClr val="dk1"/>
+    </cs:fontRef>
+    <cs:spPr>
+      <a:solidFill>
+        <a:schemeClr val="lt1"/>
+      </a:solidFill>
+      <a:ln w="9525" cap="flat" cmpd="sng" algn="ctr">
+        <a:solidFill>
+          <a:schemeClr val="dk1">
+            <a:lumMod val="50000"/>
+            <a:lumOff val="50000"/>
+          </a:schemeClr>
+        </a:solidFill>
+        <a:round/>
+      </a:ln>
+    </cs:spPr>
+  </cs:upBar>
+  <cs:valueAxis>
+    <cs:lnRef idx="0"/>
+    <cs:fillRef idx="0"/>
+    <cs:effectRef idx="0"/>
+    <cs:fontRef idx="minor">
+      <a:schemeClr val="dk1">
+        <a:lumMod val="65000"/>
+        <a:lumOff val="35000"/>
+      </a:schemeClr>
+    </cs:fontRef>
+    <cs:defRPr sz="900" kern="1200"/>
+  </cs:valueAxis>
+  <cs:wall>
+    <cs:lnRef idx="0"/>
+    <cs:fillRef idx="0"/>
+    <cs:effectRef idx="0"/>
+    <cs:fontRef idx="minor">
+      <a:schemeClr val="dk1"/>
+    </cs:fontRef>
+  </cs:wall>
+</cs:chartStyle>
+</file>
+
 <file path=word/theme/theme1.xml><?xml version="1.0" encoding="utf-8"?>
 <a:theme xmlns:a="http://schemas.openxmlformats.org/drawingml/2006/main" name="Office 主题">
   <a:themeElements>

--- a/MBA/M软件公司研发部门绩效管理体系设计.docx
+++ b/MBA/M软件公司研发部门绩效管理体系设计.docx
@@ -4382,6 +4382,7 @@
     <w:p>
       <w:pPr>
         <w:numPr>
+          <w:ilvl w:val="0"/>
           <w:numId w:val="0"/>
         </w:numPr>
         <w:spacing w:line="400" w:lineRule="exact"/>
@@ -4405,6 +4406,7 @@
     <w:p>
       <w:pPr>
         <w:numPr>
+          <w:ilvl w:val="0"/>
           <w:numId w:val="0"/>
         </w:numPr>
         <w:spacing w:line="400" w:lineRule="exact"/>
@@ -4504,6 +4506,7 @@
     <w:p>
       <w:pPr>
         <w:numPr>
+          <w:ilvl w:val="0"/>
           <w:numId w:val="0"/>
         </w:numPr>
         <w:spacing w:line="400" w:lineRule="exact"/>
@@ -4741,7 +4744,7 @@
           <w:sz w:val="24"/>
           <w:lang w:val="en-US" w:eastAsia="zh-CN"/>
         </w:rPr>
-        <w:t>研发体系共有3个体系，分别是开发、测试、产品设计。</w:t>
+        <w:t>下面从职责划分、年龄结构、学历结构三个层次来分析研发部分的人力资源现状。</w:t>
       </w:r>
     </w:p>
     <w:p>
@@ -4759,8 +4762,90 @@
           <w:lang w:val="en-US" w:eastAsia="zh-CN"/>
         </w:rPr>
       </w:pPr>
+      <w:r>
+        <w:rPr>
+          <w:rFonts w:hint="eastAsia" w:ascii="宋体" w:hAnsi="宋体" w:cs="宋体"/>
+          <w:color w:val="000000"/>
+          <w:sz w:val="24"/>
+          <w:lang w:val="en-US" w:eastAsia="zh-CN"/>
+        </w:rPr>
+        <w:t>1.岗位</w:t>
+      </w:r>
+    </w:p>
+    <w:p>
+      <w:pPr>
+        <w:numPr>
+          <w:ilvl w:val="0"/>
+          <w:numId w:val="0"/>
+        </w:numPr>
+        <w:spacing w:line="400" w:lineRule="exact"/>
+        <w:ind w:firstLine="420" w:firstLineChars="0"/>
+        <w:rPr>
+          <w:rFonts w:hint="eastAsia" w:ascii="宋体" w:hAnsi="宋体" w:cs="宋体"/>
+          <w:color w:val="000000"/>
+          <w:sz w:val="24"/>
+          <w:lang w:val="en-US" w:eastAsia="zh-CN"/>
+        </w:rPr>
+      </w:pPr>
+      <w:r>
+        <w:rPr>
+          <w:rFonts w:hint="eastAsia" w:ascii="宋体" w:hAnsi="宋体" w:cs="宋体"/>
+          <w:color w:val="000000"/>
+          <w:sz w:val="24"/>
+          <w:lang w:val="en-US" w:eastAsia="zh-CN"/>
+        </w:rPr>
+        <w:t>研发体系共有3个组，分别是开发、测试、产品设计。3个组均由技术总监统管。现公司共有2个研发中心，每个研发中心均包含开发、测试及产品设计3个组。项目经理、测试经理、产品经理在组内承担管理职责。</w:t>
+      </w:r>
+    </w:p>
+    <w:p>
+      <w:pPr>
+        <w:numPr>
+          <w:ilvl w:val="0"/>
+          <w:numId w:val="0"/>
+        </w:numPr>
+        <w:spacing w:line="400" w:lineRule="exact"/>
+        <w:ind w:firstLine="420" w:firstLineChars="0"/>
+        <w:rPr>
+          <w:rFonts w:hint="eastAsia" w:ascii="宋体" w:hAnsi="宋体" w:cs="宋体"/>
+          <w:color w:val="000000"/>
+          <w:sz w:val="24"/>
+          <w:lang w:val="en-US" w:eastAsia="zh-CN"/>
+        </w:rPr>
+      </w:pPr>
+    </w:p>
+    <w:p>
+      <w:pPr>
+        <w:numPr>
+          <w:ilvl w:val="0"/>
+          <w:numId w:val="0"/>
+        </w:numPr>
+        <w:spacing w:line="400" w:lineRule="exact"/>
+        <w:ind w:firstLine="420" w:firstLineChars="0"/>
+        <w:rPr>
+          <w:rFonts w:hint="eastAsia" w:ascii="宋体" w:hAnsi="宋体" w:cs="宋体"/>
+          <w:color w:val="000000"/>
+          <w:sz w:val="24"/>
+          <w:lang w:val="en-US" w:eastAsia="zh-CN"/>
+        </w:rPr>
+      </w:pPr>
       <w:bookmarkStart w:id="2" w:name="_GoBack"/>
       <w:bookmarkEnd w:id="2"/>
+    </w:p>
+    <w:p>
+      <w:pPr>
+        <w:numPr>
+          <w:ilvl w:val="0"/>
+          <w:numId w:val="0"/>
+        </w:numPr>
+        <w:spacing w:line="400" w:lineRule="exact"/>
+        <w:ind w:firstLine="420" w:firstLineChars="0"/>
+        <w:rPr>
+          <w:rFonts w:hint="eastAsia" w:ascii="宋体" w:hAnsi="宋体" w:cs="宋体"/>
+          <w:color w:val="000000"/>
+          <w:sz w:val="24"/>
+          <w:lang w:val="en-US" w:eastAsia="zh-CN"/>
+        </w:rPr>
+      </w:pPr>
     </w:p>
     <w:p>
       <w:pPr>
@@ -5018,7 +5103,7 @@
     <w:lsdException w:uiPriority="99" w:name="HTML Sample"/>
     <w:lsdException w:uiPriority="99" w:name="HTML Typewriter"/>
     <w:lsdException w:uiPriority="99" w:name="HTML Variable"/>
-    <w:lsdException w:uiPriority="99" w:semiHidden="0" w:name="Normal Table"/>
+    <w:lsdException w:qFormat="1" w:uiPriority="99" w:semiHidden="0" w:name="Normal Table"/>
     <w:lsdException w:uiPriority="99" w:name="annotation subject"/>
     <w:lsdException w:uiPriority="99" w:name="Table Simple 1"/>
     <w:lsdException w:uiPriority="99" w:name="Table Simple 2"/>
@@ -5246,6 +5331,7 @@
   <w:style w:type="table" w:default="1" w:styleId="7">
     <w:name w:val="Normal Table"/>
     <w:unhideWhenUsed/>
+    <w:qFormat/>
     <w:uiPriority w:val="99"/>
     <w:tblPr>
       <w:tblLayout w:type="fixed"/>
@@ -5292,6 +5378,7 @@
   <w:style w:type="character" w:customStyle="1" w:styleId="10">
     <w:name w:val="Heading 3 Char"/>
     <w:link w:val="3"/>
+    <w:qFormat/>
     <w:uiPriority w:val="9"/>
     <w:rPr>
       <w:rFonts w:eastAsia="黑体"/>

--- a/MBA/M软件公司研发部门绩效管理体系设计.docx
+++ b/MBA/M软件公司研发部门绩效管理体系设计.docx
@@ -2620,8 +2620,8 @@
           <w:sz w:val="24"/>
         </w:rPr>
       </w:pPr>
-      <w:bookmarkStart w:id="0" w:name="OLE_LINK2"/>
-      <w:bookmarkStart w:id="1" w:name="OLE_LINK1"/>
+      <w:bookmarkStart w:id="0" w:name="OLE_LINK1"/>
+      <w:bookmarkStart w:id="1" w:name="OLE_LINK2"/>
       <w:r>
         <w:rPr>
           <w:rFonts w:hint="eastAsia" w:ascii="宋体" w:hAnsi="宋体" w:cs="宋体"/>
@@ -3937,8 +3937,872 @@
     <w:p>
       <w:pPr>
         <w:pStyle w:val="2"/>
-        <w:keepNext/>
-        <w:keepLines/>
+        <w:rPr>
+          <w:rFonts w:ascii="黑体" w:hAnsi="黑体" w:cs="黑体"/>
+        </w:rPr>
+      </w:pPr>
+      <w:r>
+        <w:rPr>
+          <w:rFonts w:hint="eastAsia" w:ascii="黑体" w:hAnsi="黑体" w:cs="黑体"/>
+        </w:rPr>
+        <w:t>3 M软件公司研发部门绩效管理现状及分析</w:t>
+      </w:r>
+    </w:p>
+    <w:p>
+      <w:pPr>
+        <w:widowControl/>
+        <w:spacing w:line="276" w:lineRule="auto"/>
+        <w:rPr>
+          <w:rStyle w:val="10"/>
+        </w:rPr>
+      </w:pPr>
+      <w:r>
+        <w:rPr>
+          <w:rStyle w:val="10"/>
+          <w:rFonts w:hint="eastAsia"/>
+        </w:rPr>
+        <w:t>3.1 M软件公司基本状况概述</w:t>
+      </w:r>
+    </w:p>
+    <w:p>
+      <w:pPr>
+        <w:spacing w:line="400" w:lineRule="exact"/>
+        <w:ind w:firstLine="420"/>
+        <w:rPr>
+          <w:rFonts w:ascii="宋体" w:hAnsi="宋体" w:cs="宋体"/>
+          <w:color w:val="000000"/>
+          <w:sz w:val="24"/>
+        </w:rPr>
+      </w:pPr>
+      <w:r>
+        <w:rPr>
+          <w:rFonts w:hint="eastAsia" w:ascii="宋体" w:hAnsi="宋体" w:cs="宋体"/>
+          <w:color w:val="000000"/>
+          <w:sz w:val="24"/>
+        </w:rPr>
+        <w:t>M软件公司是一家全球领先的客户沟通软件供应商，成立于2009年,总部位于加拿大温哥华。该公司为电子商务企业提供多渠道客户沟通、客服管理、客户智能的大型行业解决方案。 M软件公司在全球设立多个研发以及服务中心，为英语国家、中国、 日本和德国的众多企业提供本地化服务，目前全球企业用户超过20万。公司有加拿大本地销售团队，在线客服在欧美市场上销售态势良好。</w:t>
+      </w:r>
+    </w:p>
+    <w:p>
+      <w:pPr>
+        <w:spacing w:line="400" w:lineRule="exact"/>
+        <w:rPr>
+          <w:rFonts w:ascii="宋体" w:hAnsi="宋体" w:cs="宋体"/>
+          <w:color w:val="000000"/>
+          <w:sz w:val="24"/>
+        </w:rPr>
+      </w:pPr>
+      <w:r>
+        <w:rPr>
+          <w:rFonts w:hint="eastAsia" w:ascii="宋体" w:hAnsi="宋体" w:cs="宋体"/>
+          <w:color w:val="000000"/>
+          <w:sz w:val="24"/>
+        </w:rPr>
+        <w:t>索尼、保时捷、思科等全球知名企业均有使用M软件公司的产品。</w:t>
+      </w:r>
+    </w:p>
+    <w:p>
+      <w:pPr>
+        <w:spacing w:line="400" w:lineRule="exact"/>
+        <w:rPr>
+          <w:rFonts w:ascii="宋体" w:hAnsi="宋体" w:cs="宋体"/>
+          <w:color w:val="000000"/>
+          <w:sz w:val="24"/>
+        </w:rPr>
+      </w:pPr>
+      <w:r>
+        <w:rPr>
+          <w:rFonts w:hint="eastAsia" w:ascii="宋体" w:hAnsi="宋体" w:cs="宋体"/>
+          <w:color w:val="000000"/>
+          <w:sz w:val="24"/>
+        </w:rPr>
+        <w:t xml:space="preserve">  M软件公司目前的主打产品是Live Chat。Live Chat 是一种网页版的在线客户产品。用户只需在嵌有Live Chat 产品代码的网页(一般是的公司的门户网站）上点击相应的图片或链接便可以与后端客服进行在线沟通交流。该产品大大节约了企业在客服方面的投入，具有非常好的市场前景。</w:t>
+      </w:r>
+    </w:p>
+    <w:p>
+      <w:pPr>
+        <w:pStyle w:val="4"/>
+      </w:pPr>
+      <w:r>
+        <w:t xml:space="preserve">3.1.1 </w:t>
+      </w:r>
+      <w:r>
+        <w:rPr>
+          <w:rFonts w:hint="eastAsia"/>
+        </w:rPr>
+        <w:t>公司发展概况</w:t>
+      </w:r>
+    </w:p>
+    <w:p>
+      <w:pPr>
+        <w:spacing w:line="400" w:lineRule="exact"/>
+        <w:ind w:firstLine="420"/>
+        <w:rPr>
+          <w:rFonts w:ascii="宋体" w:hAnsi="宋体" w:cs="宋体"/>
+          <w:color w:val="000000"/>
+          <w:sz w:val="24"/>
+        </w:rPr>
+      </w:pPr>
+      <w:r>
+        <w:rPr>
+          <w:rFonts w:hint="eastAsia" w:ascii="宋体" w:hAnsi="宋体" w:cs="宋体"/>
+          <w:color w:val="000000"/>
+          <w:sz w:val="24"/>
+        </w:rPr>
+        <w:t>M 软件公司于2009年7月3日正式注册并于8月5日发布第一款产品Live Chat。11月8日公司又发布了Forum、Email Marketing、KB 三款产品。发布之初，四款产品均是免费对外提供服务。</w:t>
+      </w:r>
+    </w:p>
+    <w:p>
+      <w:pPr>
+        <w:spacing w:line="400" w:lineRule="exact"/>
+        <w:ind w:firstLine="420"/>
+        <w:rPr>
+          <w:rFonts w:ascii="宋体" w:hAnsi="宋体" w:cs="宋体"/>
+          <w:color w:val="000000"/>
+          <w:sz w:val="24"/>
+        </w:rPr>
+      </w:pPr>
+      <w:r>
+        <w:rPr>
+          <w:rFonts w:hint="eastAsia" w:ascii="宋体" w:hAnsi="宋体" w:cs="宋体"/>
+          <w:color w:val="000000"/>
+          <w:sz w:val="24"/>
+        </w:rPr>
+        <w:t>2011年4月8日,整个产品线注册企业用户达到了10万。</w:t>
+      </w:r>
+    </w:p>
+    <w:p>
+      <w:pPr>
+        <w:spacing w:line="400" w:lineRule="exact"/>
+        <w:ind w:firstLine="420"/>
+        <w:rPr>
+          <w:rFonts w:ascii="宋体" w:hAnsi="宋体" w:cs="宋体"/>
+          <w:color w:val="000000"/>
+          <w:sz w:val="24"/>
+        </w:rPr>
+      </w:pPr>
+      <w:r>
+        <w:rPr>
+          <w:rFonts w:hint="eastAsia" w:ascii="宋体" w:hAnsi="宋体" w:cs="宋体"/>
+          <w:color w:val="000000"/>
+          <w:sz w:val="24"/>
+        </w:rPr>
+        <w:t>从11年12月开始公司的各项产品先后转入收费模式。转入收费模式后,公司为企业提供了更加优质的服务，2012年10月注册企业用户达到了20万。</w:t>
+      </w:r>
+    </w:p>
+    <w:p>
+      <w:pPr>
+        <w:spacing w:line="400" w:lineRule="exact"/>
+        <w:ind w:firstLine="420"/>
+        <w:rPr>
+          <w:rFonts w:ascii="宋体" w:hAnsi="宋体" w:cs="宋体"/>
+          <w:color w:val="000000"/>
+          <w:sz w:val="24"/>
+        </w:rPr>
+      </w:pPr>
+      <w:r>
+        <w:rPr>
+          <w:rFonts w:hint="eastAsia" w:ascii="宋体" w:hAnsi="宋体" w:cs="宋体"/>
+          <w:color w:val="000000"/>
+          <w:sz w:val="24"/>
+        </w:rPr>
+        <w:t>2015年决定把公司的业务聚焦于Live Chat 产品线。</w:t>
+      </w:r>
+    </w:p>
+    <w:p>
+      <w:pPr>
+        <w:spacing w:line="400" w:lineRule="exact"/>
+        <w:ind w:firstLine="420"/>
+        <w:rPr>
+          <w:rFonts w:ascii="宋体" w:hAnsi="宋体" w:cs="宋体"/>
+          <w:color w:val="000000"/>
+          <w:sz w:val="24"/>
+        </w:rPr>
+      </w:pPr>
+      <w:r>
+        <w:rPr>
+          <w:rFonts w:hint="eastAsia" w:ascii="宋体" w:hAnsi="宋体" w:cs="宋体"/>
+          <w:color w:val="000000"/>
+          <w:sz w:val="24"/>
+        </w:rPr>
+        <w:t>2016年开始，公司进入人员规模迅速扩张的时期。2016年3月，长沙研发中心成立。2017年,加拿大成立了专业的BD团队。</w:t>
+      </w:r>
+    </w:p>
+    <w:p>
+      <w:pPr>
+        <w:spacing w:line="400" w:lineRule="exact"/>
+        <w:ind w:firstLine="420"/>
+        <w:rPr>
+          <w:rFonts w:ascii="宋体" w:hAnsi="宋体" w:cs="宋体"/>
+          <w:color w:val="000000"/>
+          <w:sz w:val="24"/>
+        </w:rPr>
+      </w:pPr>
+      <w:r>
+        <w:rPr>
+          <w:rFonts w:hint="eastAsia" w:ascii="宋体" w:hAnsi="宋体" w:cs="宋体"/>
+          <w:color w:val="000000"/>
+          <w:sz w:val="24"/>
+        </w:rPr>
+        <w:t>2017年公司开始进行A轮融资及财务改革，计划3年后进行B轮融资。</w:t>
+      </w:r>
+    </w:p>
+    <w:p>
+      <w:pPr>
+        <w:pStyle w:val="4"/>
+      </w:pPr>
+      <w:r>
+        <w:rPr>
+          <w:rFonts w:hint="eastAsia"/>
+        </w:rPr>
+        <w:t>3.1.2 公司的业务模式</w:t>
+      </w:r>
+    </w:p>
+    <w:p>
+      <w:pPr>
+        <w:spacing w:line="400" w:lineRule="exact"/>
+        <w:ind w:firstLine="420"/>
+        <w:rPr>
+          <w:rFonts w:ascii="宋体" w:hAnsi="宋体" w:cs="宋体"/>
+          <w:color w:val="000000"/>
+          <w:sz w:val="24"/>
+        </w:rPr>
+      </w:pPr>
+      <w:r>
+        <w:rPr>
+          <w:rFonts w:hint="eastAsia" w:ascii="宋体" w:hAnsi="宋体" w:cs="宋体"/>
+          <w:color w:val="000000"/>
+          <w:sz w:val="24"/>
+        </w:rPr>
+        <w:t>M软件公司是一家典型的S</w:t>
+      </w:r>
+      <w:r>
+        <w:rPr>
+          <w:rFonts w:ascii="宋体" w:hAnsi="宋体" w:cs="宋体"/>
+          <w:color w:val="000000"/>
+          <w:sz w:val="24"/>
+        </w:rPr>
+        <w:t>aa</w:t>
+      </w:r>
+      <w:r>
+        <w:rPr>
+          <w:rFonts w:hint="eastAsia" w:ascii="宋体" w:hAnsi="宋体" w:cs="宋体"/>
+          <w:color w:val="000000"/>
+          <w:sz w:val="24"/>
+        </w:rPr>
+        <w:t>S软件公司。SaaS 是一种软件布局模型，其应用专为网络交付而设计，便于用户通过互联网托管、部署及接入。 SaaS应用软件的价格通常为“全包”费用，囊括了通常的应用软件许可证费、软件维护费以及技术支持费，将其统一为每个用户的月度租用费。</w:t>
+      </w:r>
+    </w:p>
+    <w:p>
+      <w:pPr>
+        <w:spacing w:line="400" w:lineRule="exact"/>
+        <w:ind w:firstLine="420"/>
+        <w:rPr>
+          <w:rFonts w:ascii="宋体" w:hAnsi="宋体" w:cs="宋体"/>
+          <w:color w:val="000000"/>
+          <w:sz w:val="24"/>
+        </w:rPr>
+      </w:pPr>
+      <w:r>
+        <w:rPr>
+          <w:rFonts w:hint="eastAsia" w:ascii="宋体" w:hAnsi="宋体" w:cs="宋体"/>
+          <w:color w:val="000000"/>
+          <w:sz w:val="24"/>
+        </w:rPr>
+        <w:t>以Live Chat 产品为例,来说明M软件公司的业务模式。</w:t>
+      </w:r>
+    </w:p>
+    <w:p>
+      <w:pPr>
+        <w:spacing w:line="400" w:lineRule="exact"/>
+        <w:ind w:firstLine="420"/>
+        <w:rPr>
+          <w:rFonts w:ascii="宋体" w:hAnsi="宋体" w:cs="宋体"/>
+          <w:color w:val="000000"/>
+          <w:sz w:val="24"/>
+        </w:rPr>
+      </w:pPr>
+      <w:r>
+        <w:rPr>
+          <w:rFonts w:hint="eastAsia" w:ascii="宋体" w:hAnsi="宋体" w:cs="宋体"/>
+          <w:color w:val="000000"/>
+          <w:sz w:val="24"/>
+        </w:rPr>
+        <w:t>Live Chat 产品对外提供3种服务模式: 公共云平台(推荐)、私有云、独立部署。</w:t>
+      </w:r>
+    </w:p>
+    <w:p>
+      <w:pPr>
+        <w:numPr>
+          <w:ilvl w:val="0"/>
+          <w:numId w:val="6"/>
+        </w:numPr>
+        <w:spacing w:line="400" w:lineRule="exact"/>
+        <w:ind w:firstLine="420"/>
+        <w:rPr>
+          <w:rFonts w:ascii="宋体" w:hAnsi="宋体" w:cs="宋体"/>
+          <w:color w:val="000000"/>
+          <w:sz w:val="24"/>
+        </w:rPr>
+      </w:pPr>
+      <w:r>
+        <w:rPr>
+          <w:rFonts w:hint="eastAsia" w:ascii="宋体" w:hAnsi="宋体" w:cs="宋体"/>
+          <w:color w:val="000000"/>
+          <w:sz w:val="24"/>
+        </w:rPr>
+        <w:t>公共云平台</w:t>
+      </w:r>
+    </w:p>
+    <w:p>
+      <w:pPr>
+        <w:spacing w:line="400" w:lineRule="exact"/>
+        <w:rPr>
+          <w:rFonts w:ascii="宋体" w:hAnsi="宋体" w:cs="宋体"/>
+          <w:color w:val="000000"/>
+          <w:sz w:val="24"/>
+        </w:rPr>
+      </w:pPr>
+      <w:r>
+        <w:rPr>
+          <w:rFonts w:hint="eastAsia" w:ascii="宋体" w:hAnsi="宋体" w:cs="宋体"/>
+          <w:color w:val="000000"/>
+          <w:sz w:val="24"/>
+        </w:rPr>
+        <w:t xml:space="preserve">   用户只需缴纳月租费即可获得Live Chat 产品的使用授权,收费模式为每账号/每月。对于大型企业来说, 同时使用Live Chat 产品的员工比较多,需要的账号也更多(每个账号同时只能在一台电脑上登录），因此每个月需要缴纳的月租费也会比较高。公共云平台提供了四种规格的服务:Enterprise版、Business版、Team版和免费版。不同规格的服务在功能上会有所差异,例如Enterprise和Business版的Live Chat具备语音视频功能，其它版本均不提供该功能。不同规格的服务每个月的月租费也不同。</w:t>
+      </w:r>
+    </w:p>
+    <w:p>
+      <w:pPr>
+        <w:numPr>
+          <w:ilvl w:val="0"/>
+          <w:numId w:val="6"/>
+        </w:numPr>
+        <w:spacing w:line="400" w:lineRule="exact"/>
+        <w:ind w:firstLine="420"/>
+        <w:rPr>
+          <w:rFonts w:ascii="宋体" w:hAnsi="宋体" w:cs="宋体"/>
+          <w:color w:val="000000"/>
+          <w:sz w:val="24"/>
+        </w:rPr>
+      </w:pPr>
+      <w:r>
+        <w:rPr>
+          <w:rFonts w:hint="eastAsia" w:ascii="宋体" w:hAnsi="宋体" w:cs="宋体"/>
+          <w:color w:val="000000"/>
+          <w:sz w:val="24"/>
+        </w:rPr>
+        <w:t>私有云</w:t>
+      </w:r>
+    </w:p>
+    <w:p>
+      <w:pPr>
+        <w:spacing w:line="400" w:lineRule="exact"/>
+        <w:ind w:firstLine="420"/>
+        <w:rPr>
+          <w:rFonts w:ascii="宋体" w:hAnsi="宋体" w:cs="宋体"/>
+          <w:color w:val="000000"/>
+          <w:sz w:val="24"/>
+        </w:rPr>
+      </w:pPr>
+      <w:r>
+        <w:rPr>
+          <w:rFonts w:hint="eastAsia" w:ascii="宋体" w:hAnsi="宋体" w:cs="宋体"/>
+          <w:color w:val="000000"/>
+          <w:sz w:val="24"/>
+        </w:rPr>
+        <w:t>平台为每位私有云用户分配一台虚拟机并单独安装一套Live Chat 产品。私有云用户的产品可定制性要强于公共云平台(如果用户愿意付费可能会为该用户单独开发某些定制功能）。私有云用户除月租费外还需另外收取安装部署费、设备维护费等，价格相对较高。</w:t>
+      </w:r>
+    </w:p>
+    <w:p>
+      <w:pPr>
+        <w:numPr>
+          <w:ilvl w:val="0"/>
+          <w:numId w:val="6"/>
+        </w:numPr>
+        <w:spacing w:line="400" w:lineRule="exact"/>
+        <w:ind w:firstLine="420"/>
+        <w:rPr>
+          <w:rFonts w:ascii="宋体" w:hAnsi="宋体" w:cs="宋体"/>
+          <w:color w:val="000000"/>
+          <w:sz w:val="24"/>
+        </w:rPr>
+      </w:pPr>
+      <w:r>
+        <w:rPr>
+          <w:rFonts w:hint="eastAsia" w:ascii="宋体" w:hAnsi="宋体" w:cs="宋体"/>
+          <w:color w:val="000000"/>
+          <w:sz w:val="24"/>
+        </w:rPr>
+        <w:t>独立部署</w:t>
+      </w:r>
+    </w:p>
+    <w:p>
+      <w:pPr>
+        <w:spacing w:line="400" w:lineRule="exact"/>
+        <w:rPr>
+          <w:rFonts w:ascii="宋体" w:hAnsi="宋体" w:cs="宋体"/>
+          <w:color w:val="000000"/>
+          <w:sz w:val="24"/>
+        </w:rPr>
+      </w:pPr>
+      <w:r>
+        <w:rPr>
+          <w:rFonts w:hint="eastAsia" w:ascii="宋体" w:hAnsi="宋体" w:cs="宋体"/>
+          <w:color w:val="000000"/>
+          <w:sz w:val="24"/>
+        </w:rPr>
+        <w:t xml:space="preserve">   部分用户对安全性有很高的要求,提出把Live Chat 产品部署在自己的服务器上(例如美国国防部、保时捷),此类用户可采取独立部署模式。独立部署模式下硬件和网络环境均由客户提供,M软件公司负责产品的安装部署和后期的软件维护。</w:t>
+      </w:r>
+    </w:p>
+    <w:p>
+      <w:pPr>
+        <w:spacing w:line="400" w:lineRule="exact"/>
+        <w:ind w:firstLine="420"/>
+        <w:rPr>
+          <w:rFonts w:ascii="宋体" w:hAnsi="宋体" w:cs="宋体"/>
+          <w:color w:val="000000"/>
+          <w:sz w:val="24"/>
+        </w:rPr>
+      </w:pPr>
+      <w:r>
+        <w:rPr>
+          <w:rFonts w:hint="eastAsia" w:ascii="宋体" w:hAnsi="宋体" w:cs="宋体"/>
+          <w:color w:val="000000"/>
+          <w:sz w:val="24"/>
+        </w:rPr>
+        <w:t>M软件公司推荐用户采用公共云平台并开始逐步减少私有云及独立部署两种模式的销售。从2015年开始,M软件公司一直在引导私有云和独立部署的用户向公共云迁移。从业务模式讲,推广公共云平台对M软件公司非常有利。</w:t>
+      </w:r>
+    </w:p>
+    <w:p>
+      <w:pPr>
+        <w:numPr>
+          <w:ilvl w:val="0"/>
+          <w:numId w:val="7"/>
+        </w:numPr>
+        <w:spacing w:line="400" w:lineRule="exact"/>
+        <w:ind w:firstLine="420"/>
+        <w:rPr>
+          <w:rFonts w:ascii="宋体" w:hAnsi="宋体" w:cs="宋体"/>
+          <w:color w:val="000000"/>
+          <w:sz w:val="24"/>
+        </w:rPr>
+      </w:pPr>
+      <w:r>
+        <w:rPr>
+          <w:rFonts w:hint="eastAsia" w:ascii="宋体" w:hAnsi="宋体" w:cs="宋体"/>
+          <w:color w:val="000000"/>
+          <w:sz w:val="24"/>
+        </w:rPr>
+        <w:t>增加新用户在研发方面边际成本几乎为零。研发团队不会随着用户的增长而快速扩大，人力成本低。</w:t>
+      </w:r>
+    </w:p>
+    <w:p>
+      <w:pPr>
+        <w:numPr>
+          <w:ilvl w:val="0"/>
+          <w:numId w:val="7"/>
+        </w:numPr>
+        <w:spacing w:line="400" w:lineRule="exact"/>
+        <w:ind w:firstLine="420"/>
+        <w:rPr>
+          <w:rFonts w:ascii="宋体" w:hAnsi="宋体" w:cs="宋体"/>
+          <w:color w:val="000000"/>
+          <w:sz w:val="24"/>
+        </w:rPr>
+      </w:pPr>
+      <w:r>
+        <w:rPr>
+          <w:rFonts w:hint="eastAsia" w:ascii="宋体" w:hAnsi="宋体" w:cs="宋体"/>
+          <w:color w:val="000000"/>
+          <w:sz w:val="24"/>
+        </w:rPr>
+        <w:t>保持产品的单纯性和可维护性。私有云和独立部署客户经常会提一些过于个性化的需求，随着该类用户的增加，产品会越来越复杂越来越难以维护。</w:t>
+      </w:r>
+    </w:p>
+    <w:p>
+      <w:pPr>
+        <w:numPr>
+          <w:ilvl w:val="0"/>
+          <w:numId w:val="7"/>
+        </w:numPr>
+        <w:spacing w:line="400" w:lineRule="exact"/>
+        <w:ind w:firstLine="420"/>
+        <w:rPr>
+          <w:rFonts w:ascii="宋体" w:hAnsi="宋体" w:cs="宋体"/>
+          <w:color w:val="000000"/>
+          <w:sz w:val="24"/>
+        </w:rPr>
+      </w:pPr>
+      <w:r>
+        <w:rPr>
+          <w:rFonts w:hint="eastAsia" w:ascii="宋体" w:hAnsi="宋体" w:cs="宋体"/>
+          <w:color w:val="000000"/>
+          <w:sz w:val="24"/>
+        </w:rPr>
+        <w:t>公共云平台的用户总能最先使用产品的最新版本，用户体验更好。</w:t>
+      </w:r>
+    </w:p>
+    <w:p>
+      <w:pPr>
+        <w:spacing w:line="400" w:lineRule="exact"/>
+        <w:rPr>
+          <w:rFonts w:ascii="宋体" w:hAnsi="宋体" w:cs="宋体"/>
+          <w:color w:val="000000"/>
+          <w:sz w:val="24"/>
+        </w:rPr>
+      </w:pPr>
+      <w:r>
+        <w:rPr>
+          <w:rFonts w:hint="eastAsia" w:ascii="宋体" w:hAnsi="宋体" w:cs="宋体"/>
+          <w:color w:val="000000"/>
+          <w:sz w:val="24"/>
+        </w:rPr>
+        <w:t xml:space="preserve">   M软件公司的主要成本是研发支出，由于SaaS 模式下新增用户的在研发方面的边际成本很低，随着客户的增多，公司的毛利率会越来越高，企业的收益也会越来越好。这也是M软件公司会在最初的几年采用免费模式吸引用户的原因之一。</w:t>
+      </w:r>
+    </w:p>
+    <w:p>
+      <w:pPr>
+        <w:pStyle w:val="4"/>
+      </w:pPr>
+      <w:r>
+        <w:rPr>
+          <w:rFonts w:hint="eastAsia"/>
+        </w:rPr>
+        <w:t>3.1.3 公司的远景与近期规划</w:t>
+      </w:r>
+    </w:p>
+    <w:p>
+      <w:pPr>
+        <w:spacing w:line="400" w:lineRule="exact"/>
+        <w:ind w:firstLine="420"/>
+        <w:rPr>
+          <w:rFonts w:ascii="宋体" w:hAnsi="宋体" w:cs="宋体"/>
+          <w:color w:val="000000"/>
+          <w:sz w:val="24"/>
+        </w:rPr>
+      </w:pPr>
+      <w:r>
+        <w:rPr>
+          <w:rFonts w:hint="eastAsia" w:ascii="宋体" w:hAnsi="宋体" w:cs="宋体"/>
+          <w:color w:val="000000"/>
+          <w:sz w:val="24"/>
+        </w:rPr>
+        <w:t>M软件公司的远景是成为全球客户沟通软件行业的领导者。使命有三点:1.承担企业社会责任，培养对社会有用的人才。2.帮助企业创造和留住客户。3.成为最具幸福感的企业。</w:t>
+      </w:r>
+    </w:p>
+    <w:p>
+      <w:pPr>
+        <w:spacing w:line="400" w:lineRule="exact"/>
+        <w:ind w:firstLine="420"/>
+        <w:rPr>
+          <w:rFonts w:ascii="宋体" w:hAnsi="宋体" w:cs="宋体"/>
+          <w:color w:val="000000"/>
+          <w:sz w:val="24"/>
+        </w:rPr>
+      </w:pPr>
+      <w:r>
+        <w:rPr>
+          <w:rFonts w:hint="eastAsia" w:ascii="宋体" w:hAnsi="宋体" w:cs="宋体"/>
+          <w:color w:val="000000"/>
+          <w:sz w:val="24"/>
+        </w:rPr>
+        <w:t>目前该行业龙头企业Live Chat Inc 和Live Person 均已完成第二轮融资并上市。M软件公司现出于第二梯队，形式比较严峻，需要加大投入迅速扩展市场。</w:t>
+      </w:r>
+    </w:p>
+    <w:p>
+      <w:pPr>
+        <w:spacing w:line="400" w:lineRule="exact"/>
+        <w:ind w:firstLine="420"/>
+        <w:rPr>
+          <w:rFonts w:ascii="宋体" w:hAnsi="宋体" w:cs="宋体"/>
+          <w:color w:val="000000"/>
+          <w:sz w:val="24"/>
+        </w:rPr>
+      </w:pPr>
+      <w:r>
+        <w:rPr>
+          <w:rFonts w:hint="eastAsia" w:ascii="宋体" w:hAnsi="宋体" w:cs="宋体"/>
+          <w:color w:val="000000"/>
+          <w:sz w:val="24"/>
+        </w:rPr>
+        <w:t>经董事会研究决定,M软件公司于2017年在北美启动第一轮融资并进行相应的财务改革。公司将在A轮融资结束后迅速扩张研发及销售队伍，力求在3年内把销售额扩大5倍。如果3年内能够按规划把销售额扩大5倍，公司将在2020年启动B轮融资,并力求在2022年在北美上市。</w:t>
+      </w:r>
+    </w:p>
+    <w:p>
+      <w:pPr>
+        <w:pStyle w:val="2"/>
+      </w:pPr>
+      <w:r>
+        <w:rPr>
+          <w:rFonts w:hint="eastAsia"/>
+        </w:rPr>
+        <w:t>3.2 M软件公司研发部门绩效管理现状及存在的问题</w:t>
+      </w:r>
+    </w:p>
+    <w:p>
+      <w:pPr>
+        <w:pStyle w:val="4"/>
+      </w:pPr>
+      <w:r>
+        <w:rPr>
+          <w:rFonts w:hint="eastAsia"/>
+        </w:rPr>
+        <w:t>3.2.1 研发部门人力资源现状</w:t>
+      </w:r>
+    </w:p>
+    <w:p>
+      <w:pPr>
+        <w:spacing w:line="400" w:lineRule="exact"/>
+        <w:ind w:firstLine="420"/>
+        <w:rPr>
+          <w:rFonts w:ascii="宋体" w:hAnsi="宋体" w:cs="宋体"/>
+          <w:color w:val="000000"/>
+          <w:sz w:val="24"/>
+        </w:rPr>
+      </w:pPr>
+      <w:r>
+        <w:rPr>
+          <w:rFonts w:hint="eastAsia" w:ascii="宋体" w:hAnsi="宋体" w:cs="宋体"/>
+          <w:color w:val="000000"/>
+          <w:sz w:val="24"/>
+        </w:rPr>
+        <w:t>M 软件公司目前共有员工60人其中管理人员2人、市场4人、亚太销售部5人、北美销售部10人（加拿大办公）、行政2人、财务2人、IT运维 2人、研发人员33人,研发人员</w:t>
+      </w:r>
+      <w:r>
+        <w:rPr>
+          <w:rFonts w:hint="eastAsia" w:ascii="宋体" w:hAnsi="宋体" w:cs="宋体"/>
+          <w:color w:val="000000"/>
+          <w:sz w:val="24"/>
+          <w:lang w:val="en-US" w:eastAsia="zh-CN"/>
+        </w:rPr>
+        <w:t>占比</w:t>
+      </w:r>
+      <w:r>
+        <w:rPr>
+          <w:rFonts w:hint="eastAsia" w:ascii="宋体" w:hAnsi="宋体" w:cs="宋体"/>
+          <w:color w:val="000000"/>
+          <w:sz w:val="24"/>
+        </w:rPr>
+        <w:t>达到了55%。</w:t>
+      </w:r>
+    </w:p>
+    <w:p>
+      <w:pPr>
+        <w:spacing w:line="400" w:lineRule="exact"/>
+        <w:ind w:firstLine="420"/>
+        <w:rPr>
+          <w:rFonts w:ascii="宋体" w:hAnsi="宋体" w:cs="宋体"/>
+          <w:color w:val="000000"/>
+          <w:sz w:val="24"/>
+        </w:rPr>
+      </w:pPr>
+    </w:p>
+    <w:p>
+      <w:pPr>
+        <w:jc w:val="center"/>
+      </w:pPr>
+      <w:r>
+        <w:drawing>
+          <wp:inline distT="0" distB="0" distL="114300" distR="114300">
+            <wp:extent cx="5801995" cy="4322445"/>
+            <wp:effectExtent l="19050" t="19050" r="27305" b="20955"/>
+            <wp:docPr id="4" name="图表 3"/>
+            <wp:cNvGraphicFramePr/>
+            <a:graphic xmlns:a="http://schemas.openxmlformats.org/drawingml/2006/main">
+              <a:graphicData uri="http://schemas.openxmlformats.org/drawingml/2006/chart">
+                <c:chart xmlns:c="http://schemas.openxmlformats.org/drawingml/2006/chart" xmlns:r="http://schemas.openxmlformats.org/officeDocument/2006/relationships" r:id="rId4"/>
+              </a:graphicData>
+            </a:graphic>
+          </wp:inline>
+        </w:drawing>
+      </w:r>
+    </w:p>
+    <w:p>
+      <w:pPr>
+        <w:jc w:val="center"/>
+        <w:rPr>
+          <w:rFonts w:ascii="楷体" w:hAnsi="楷体" w:eastAsia="楷体" w:cs="楷体"/>
+        </w:rPr>
+      </w:pPr>
+      <w:r>
+        <w:rPr>
+          <w:rFonts w:hint="eastAsia" w:ascii="楷体" w:hAnsi="楷体" w:eastAsia="楷体" w:cs="楷体"/>
+        </w:rPr>
+        <w:t>图 3-1 M软件公司人员分布图</w:t>
+      </w:r>
+    </w:p>
+    <w:p>
+      <w:pPr>
+        <w:spacing w:line="400" w:lineRule="exact"/>
+        <w:ind w:firstLine="420"/>
+        <w:rPr>
+          <w:rFonts w:ascii="宋体" w:hAnsi="宋体" w:cs="宋体"/>
+          <w:color w:val="000000"/>
+          <w:sz w:val="24"/>
+        </w:rPr>
+      </w:pPr>
+      <w:r>
+        <w:rPr>
+          <w:rFonts w:hint="eastAsia" w:ascii="宋体" w:hAnsi="宋体" w:cs="宋体"/>
+          <w:color w:val="000000"/>
+          <w:sz w:val="24"/>
+        </w:rPr>
+        <w:t>下面从</w:t>
+      </w:r>
+      <w:r>
+        <w:rPr>
+          <w:rFonts w:hint="eastAsia" w:ascii="宋体" w:hAnsi="宋体" w:cs="宋体"/>
+          <w:color w:val="000000"/>
+          <w:sz w:val="24"/>
+          <w:lang w:val="en-US" w:eastAsia="zh-CN"/>
+        </w:rPr>
+        <w:t>人员岗位</w:t>
+      </w:r>
+      <w:r>
+        <w:rPr>
+          <w:rFonts w:hint="eastAsia" w:ascii="宋体" w:hAnsi="宋体" w:cs="宋体"/>
+          <w:color w:val="000000"/>
+          <w:sz w:val="24"/>
+        </w:rPr>
+        <w:t>、年龄结构、学历结构三个层次来分析研发部分的人力资源现状。</w:t>
+      </w:r>
+    </w:p>
+    <w:p>
+      <w:pPr>
+        <w:spacing w:line="400" w:lineRule="exact"/>
+        <w:ind w:firstLine="420"/>
+        <w:rPr>
+          <w:rFonts w:ascii="宋体" w:hAnsi="宋体" w:cs="宋体"/>
+          <w:color w:val="000000"/>
+          <w:sz w:val="24"/>
+        </w:rPr>
+      </w:pPr>
+      <w:r>
+        <w:rPr>
+          <w:rFonts w:hint="eastAsia" w:ascii="宋体" w:hAnsi="宋体" w:cs="宋体"/>
+          <w:color w:val="000000"/>
+          <w:sz w:val="24"/>
+        </w:rPr>
+        <w:t>1.</w:t>
+      </w:r>
+      <w:r>
+        <w:rPr>
+          <w:rFonts w:hint="eastAsia" w:ascii="宋体" w:hAnsi="宋体" w:cs="宋体"/>
+          <w:color w:val="000000"/>
+          <w:sz w:val="24"/>
+          <w:lang w:val="en-US" w:eastAsia="zh-CN"/>
+        </w:rPr>
+        <w:t>人员岗位</w:t>
+      </w:r>
+    </w:p>
+    <w:p>
+      <w:pPr>
+        <w:spacing w:line="400" w:lineRule="exact"/>
+        <w:ind w:firstLine="420"/>
+        <w:rPr>
+          <w:rFonts w:hint="eastAsia" w:ascii="宋体" w:hAnsi="宋体" w:cs="宋体"/>
+          <w:color w:val="000000"/>
+          <w:sz w:val="24"/>
+          <w:lang w:val="en-US" w:eastAsia="zh-CN"/>
+        </w:rPr>
+      </w:pPr>
+      <w:r>
+        <w:rPr>
+          <w:rFonts w:hint="eastAsia" w:ascii="宋体" w:hAnsi="宋体" w:cs="宋体"/>
+          <w:color w:val="000000"/>
+          <w:sz w:val="24"/>
+        </w:rPr>
+        <w:t>研发体系共有3个组，分别是开发、测试、产品设计。3个组均由技术总监统管。现公司共有2个研发中心，每个研发中心均包含开发、测试及产品设计3个组。项目经理、测试经理、产品经理在组内承担管理职责。</w:t>
+      </w:r>
+      <w:r>
+        <w:rPr>
+          <w:rFonts w:hint="eastAsia" w:ascii="宋体" w:hAnsi="宋体" w:cs="宋体"/>
+          <w:color w:val="000000"/>
+          <w:sz w:val="24"/>
+          <w:lang w:val="en-US" w:eastAsia="zh-CN"/>
+        </w:rPr>
+        <w:t>值得注意的是,目前杭州有2位项目经理、2位测试经理、2位产品经理,长沙有4位项目经理、2位测试经理、1位产品经理,加上技术总监, 研发团队的管理人员占比为</w:t>
+      </w:r>
+      <w:r>
+        <w:rPr>
+          <w:rFonts w:hint="eastAsia" w:ascii="宋体" w:hAnsi="宋体" w:cs="宋体"/>
+          <w:b w:val="0"/>
+          <w:bCs w:val="0"/>
+          <w:color w:val="000000"/>
+          <w:sz w:val="24"/>
+          <w:lang w:val="en-US" w:eastAsia="zh-CN"/>
+        </w:rPr>
+        <w:t>42%</w:t>
+      </w:r>
+      <w:r>
+        <w:rPr>
+          <w:rFonts w:hint="eastAsia" w:ascii="宋体" w:hAnsi="宋体" w:cs="宋体"/>
+          <w:color w:val="000000"/>
+          <w:sz w:val="24"/>
+          <w:lang w:val="en-US" w:eastAsia="zh-CN"/>
+        </w:rPr>
+        <w:t>。如此高的管理人员占比有2个原因: 首先，M软件公司是技术导向的公司, 管理人员也需要参与具体的研发工作,有的甚至在项目组中还承担主要的研发任务,技术总监有时候也会加入开发工作。其次,公司准备在2017进行大幅扩招,因此需要比较多的基层管理人员先行到位。</w:t>
+      </w:r>
+    </w:p>
+    <w:p>
+      <w:pPr>
+        <w:spacing w:line="400" w:lineRule="exact"/>
+        <w:ind w:firstLine="420"/>
+        <w:rPr>
+          <w:rFonts w:hint="eastAsia" w:ascii="宋体" w:hAnsi="宋体" w:cs="宋体"/>
+          <w:color w:val="000000"/>
+          <w:sz w:val="24"/>
+          <w:lang w:val="en-US" w:eastAsia="zh-CN"/>
+        </w:rPr>
+      </w:pPr>
+      <w:r>
+        <w:rPr>
+          <w:rFonts w:hint="eastAsia" w:ascii="宋体" w:hAnsi="宋体" w:cs="宋体"/>
+          <w:color w:val="000000"/>
+          <w:sz w:val="24"/>
+          <w:lang w:val="en-US" w:eastAsia="zh-CN"/>
+        </w:rPr>
+        <w:t>2.年龄结构</w:t>
+      </w:r>
+    </w:p>
+    <w:p>
+      <w:pPr>
+        <w:spacing w:line="400" w:lineRule="exact"/>
+        <w:ind w:firstLine="420"/>
+        <w:rPr>
+          <w:rFonts w:hint="eastAsia" w:ascii="宋体" w:hAnsi="宋体" w:cs="宋体"/>
+          <w:color w:val="000000"/>
+          <w:sz w:val="24"/>
+          <w:lang w:val="en-US" w:eastAsia="zh-CN"/>
+        </w:rPr>
+      </w:pPr>
+      <w:r>
+        <w:rPr>
+          <w:rFonts w:hint="eastAsia" w:ascii="宋体" w:hAnsi="宋体" w:cs="宋体"/>
+          <w:color w:val="000000"/>
+          <w:sz w:val="24"/>
+          <w:lang w:val="en-US" w:eastAsia="zh-CN"/>
+        </w:rPr>
+        <w:t>一般来说，软件公司研发人员的平均年龄是比较低的，大多数员工在25-30岁之间。M软件公司因为从事的是产品研发，对人员的经验要求比较高(很少招工作年限少于5年的研发人员)所以平均年龄偏大,达到了30.5岁。30岁左右的研发人员一般比较稳定，这也从一定程度上减少了人员流失率。但由于M软件公司的研发人员技术能力都比较高、经验很丰富，工作选择面广，因此也容易因为对公司某方面的不满而选择去其它公司发展。</w:t>
+      </w:r>
+    </w:p>
+    <w:p>
+      <w:pPr>
+        <w:spacing w:line="400" w:lineRule="exact"/>
+        <w:ind w:firstLine="420"/>
+        <w:rPr>
+          <w:rFonts w:hint="eastAsia" w:ascii="宋体" w:hAnsi="宋体" w:cs="宋体"/>
+          <w:color w:val="000000"/>
+          <w:sz w:val="24"/>
+          <w:lang w:val="en-US" w:eastAsia="zh-CN"/>
+        </w:rPr>
+      </w:pPr>
+    </w:p>
+    <w:p>
+      <w:pPr>
+        <w:keepNext w:val="0"/>
+        <w:keepLines w:val="0"/>
         <w:pageBreakBefore w:val="0"/>
         <w:widowControl w:val="0"/>
         <w:kinsoku/>
@@ -3950,756 +4814,1001 @@
         <w:bidi w:val="0"/>
         <w:adjustRightInd/>
         <w:snapToGrid/>
-        <w:spacing w:before="400" w:after="400" w:line="400" w:lineRule="exact"/>
+        <w:spacing w:after="200" w:line="240" w:lineRule="auto"/>
         <w:ind w:left="0" w:leftChars="0" w:right="0" w:rightChars="0" w:firstLine="0" w:firstLineChars="0"/>
+        <w:jc w:val="center"/>
+        <w:textAlignment w:val="auto"/>
+        <w:outlineLvl w:val="9"/>
+        <w:rPr>
+          <w:rFonts w:hint="eastAsia" w:ascii="楷体" w:hAnsi="楷体" w:eastAsia="楷体" w:cs="楷体"/>
+          <w:lang w:val="en-US" w:eastAsia="zh-CN"/>
+        </w:rPr>
+      </w:pPr>
+      <w:r>
+        <w:rPr>
+          <w:rFonts w:hint="eastAsia" w:ascii="楷体" w:hAnsi="楷体" w:eastAsia="楷体" w:cs="楷体"/>
+          <w:lang w:val="en-US" w:eastAsia="zh-CN"/>
+        </w:rPr>
+        <w:t>表 3-1 M软件公司研发部门年龄结构表</w:t>
+      </w:r>
+    </w:p>
+    <w:tbl>
+      <w:tblPr>
+        <w:tblW w:w="7470" w:type="dxa"/>
+        <w:jc w:val="center"/>
+        <w:tblInd w:w="430" w:type="dxa"/>
+        <w:tblBorders>
+          <w:top w:val="none" w:color="auto" w:sz="0" w:space="0"/>
+          <w:left w:val="none" w:color="auto" w:sz="0" w:space="0"/>
+          <w:bottom w:val="none" w:color="auto" w:sz="0" w:space="0"/>
+          <w:right w:val="none" w:color="auto" w:sz="0" w:space="0"/>
+          <w:insideH w:val="none" w:color="auto" w:sz="0" w:space="0"/>
+          <w:insideV w:val="none" w:color="auto" w:sz="0" w:space="0"/>
+        </w:tblBorders>
+        <w:shd w:val="clear"/>
+        <w:tblLayout w:type="fixed"/>
+        <w:tblCellMar>
+          <w:top w:w="15" w:type="dxa"/>
+          <w:left w:w="15" w:type="dxa"/>
+          <w:bottom w:w="15" w:type="dxa"/>
+          <w:right w:w="15" w:type="dxa"/>
+        </w:tblCellMar>
+      </w:tblPr>
+      <w:tblGrid>
+        <w:gridCol w:w="1515"/>
+        <w:gridCol w:w="1245"/>
+        <w:gridCol w:w="1470"/>
+        <w:gridCol w:w="1080"/>
+        <w:gridCol w:w="1080"/>
+        <w:gridCol w:w="1080"/>
+      </w:tblGrid>
+      <w:tr>
+        <w:tblPrEx>
+          <w:tblBorders>
+            <w:top w:val="none" w:color="auto" w:sz="0" w:space="0"/>
+            <w:left w:val="none" w:color="auto" w:sz="0" w:space="0"/>
+            <w:bottom w:val="none" w:color="auto" w:sz="0" w:space="0"/>
+            <w:right w:val="none" w:color="auto" w:sz="0" w:space="0"/>
+            <w:insideH w:val="none" w:color="auto" w:sz="0" w:space="0"/>
+            <w:insideV w:val="none" w:color="auto" w:sz="0" w:space="0"/>
+          </w:tblBorders>
+          <w:shd w:val="clear"/>
+          <w:tblLayout w:type="fixed"/>
+          <w:tblCellMar>
+            <w:top w:w="15" w:type="dxa"/>
+            <w:left w:w="15" w:type="dxa"/>
+            <w:bottom w:w="15" w:type="dxa"/>
+            <w:right w:w="15" w:type="dxa"/>
+          </w:tblCellMar>
+        </w:tblPrEx>
+        <w:trPr>
+          <w:trHeight w:val="285" w:hRule="atLeast"/>
+          <w:jc w:val="center"/>
+        </w:trPr>
+        <w:tc>
+          <w:tcPr>
+            <w:tcW w:w="1515" w:type="dxa"/>
+            <w:tcBorders>
+              <w:top w:val="single" w:color="000000" w:sz="4" w:space="0"/>
+              <w:left w:val="single" w:color="000000" w:sz="4" w:space="0"/>
+              <w:bottom w:val="single" w:color="000000" w:sz="4" w:space="0"/>
+              <w:right w:val="single" w:color="000000" w:sz="4" w:space="0"/>
+            </w:tcBorders>
+            <w:shd w:val="clear"/>
+            <w:vAlign w:val="center"/>
+          </w:tcPr>
+          <w:p>
+            <w:pPr>
+              <w:keepNext w:val="0"/>
+              <w:keepLines w:val="0"/>
+              <w:widowControl/>
+              <w:suppressLineNumbers w:val="0"/>
+              <w:jc w:val="center"/>
+              <w:textAlignment w:val="center"/>
+              <w:rPr>
+                <w:rFonts w:hint="eastAsia" w:ascii="宋体" w:hAnsi="宋体" w:eastAsia="宋体" w:cs="宋体"/>
+                <w:i w:val="0"/>
+                <w:color w:val="000000"/>
+                <w:sz w:val="21"/>
+                <w:szCs w:val="21"/>
+                <w:u w:val="none"/>
+              </w:rPr>
+            </w:pPr>
+            <w:r>
+              <w:rPr>
+                <w:rFonts w:hint="eastAsia" w:ascii="宋体" w:hAnsi="宋体" w:eastAsia="宋体" w:cs="宋体"/>
+                <w:i w:val="0"/>
+                <w:color w:val="000000"/>
+                <w:kern w:val="0"/>
+                <w:sz w:val="21"/>
+                <w:szCs w:val="21"/>
+                <w:u w:val="none"/>
+                <w:lang w:val="en-US" w:eastAsia="zh-CN" w:bidi="ar"/>
+              </w:rPr>
+              <w:t>截止时间</w:t>
+            </w:r>
+          </w:p>
+        </w:tc>
+        <w:tc>
+          <w:tcPr>
+            <w:tcW w:w="1245" w:type="dxa"/>
+            <w:tcBorders>
+              <w:top w:val="single" w:color="000000" w:sz="4" w:space="0"/>
+              <w:left w:val="single" w:color="000000" w:sz="4" w:space="0"/>
+              <w:bottom w:val="single" w:color="000000" w:sz="4" w:space="0"/>
+              <w:right w:val="single" w:color="000000" w:sz="4" w:space="0"/>
+            </w:tcBorders>
+            <w:shd w:val="clear"/>
+            <w:vAlign w:val="center"/>
+          </w:tcPr>
+          <w:p>
+            <w:pPr>
+              <w:keepNext w:val="0"/>
+              <w:keepLines w:val="0"/>
+              <w:widowControl/>
+              <w:suppressLineNumbers w:val="0"/>
+              <w:jc w:val="center"/>
+              <w:textAlignment w:val="center"/>
+              <w:rPr>
+                <w:rFonts w:hint="eastAsia" w:ascii="宋体" w:hAnsi="宋体" w:eastAsia="宋体" w:cs="宋体"/>
+                <w:i w:val="0"/>
+                <w:color w:val="000000"/>
+                <w:sz w:val="21"/>
+                <w:szCs w:val="21"/>
+                <w:u w:val="none"/>
+              </w:rPr>
+            </w:pPr>
+            <w:r>
+              <w:rPr>
+                <w:rFonts w:hint="eastAsia" w:ascii="宋体" w:hAnsi="宋体" w:eastAsia="宋体" w:cs="宋体"/>
+                <w:i w:val="0"/>
+                <w:color w:val="000000"/>
+                <w:kern w:val="0"/>
+                <w:sz w:val="21"/>
+                <w:szCs w:val="21"/>
+                <w:u w:val="none"/>
+                <w:lang w:val="en-US" w:eastAsia="zh-CN" w:bidi="ar"/>
+              </w:rPr>
+              <w:t>25</w:t>
+            </w:r>
+            <w:r>
+              <w:rPr>
+                <w:rFonts w:hint="eastAsia" w:ascii="宋体" w:hAnsi="宋体" w:cs="宋体"/>
+                <w:i w:val="0"/>
+                <w:color w:val="000000"/>
+                <w:kern w:val="0"/>
+                <w:sz w:val="21"/>
+                <w:szCs w:val="21"/>
+                <w:u w:val="none"/>
+                <w:lang w:val="en-US" w:eastAsia="zh-CN" w:bidi="ar"/>
+              </w:rPr>
+              <w:t>岁</w:t>
+            </w:r>
+            <w:r>
+              <w:rPr>
+                <w:rFonts w:hint="eastAsia" w:ascii="宋体" w:hAnsi="宋体" w:eastAsia="宋体" w:cs="宋体"/>
+                <w:i w:val="0"/>
+                <w:color w:val="000000"/>
+                <w:kern w:val="0"/>
+                <w:sz w:val="21"/>
+                <w:szCs w:val="21"/>
+                <w:u w:val="none"/>
+                <w:lang w:val="en-US" w:eastAsia="zh-CN" w:bidi="ar"/>
+              </w:rPr>
+              <w:t>以下</w:t>
+            </w:r>
+          </w:p>
+        </w:tc>
+        <w:tc>
+          <w:tcPr>
+            <w:tcW w:w="1470" w:type="dxa"/>
+            <w:tcBorders>
+              <w:top w:val="single" w:color="000000" w:sz="4" w:space="0"/>
+              <w:left w:val="single" w:color="000000" w:sz="4" w:space="0"/>
+              <w:bottom w:val="single" w:color="000000" w:sz="4" w:space="0"/>
+              <w:right w:val="single" w:color="000000" w:sz="4" w:space="0"/>
+            </w:tcBorders>
+            <w:shd w:val="clear"/>
+            <w:vAlign w:val="center"/>
+          </w:tcPr>
+          <w:p>
+            <w:pPr>
+              <w:keepNext w:val="0"/>
+              <w:keepLines w:val="0"/>
+              <w:widowControl/>
+              <w:suppressLineNumbers w:val="0"/>
+              <w:jc w:val="center"/>
+              <w:textAlignment w:val="center"/>
+              <w:rPr>
+                <w:rFonts w:hint="eastAsia" w:ascii="宋体" w:hAnsi="宋体" w:eastAsia="宋体" w:cs="宋体"/>
+                <w:i w:val="0"/>
+                <w:color w:val="000000"/>
+                <w:sz w:val="21"/>
+                <w:szCs w:val="21"/>
+                <w:u w:val="none"/>
+              </w:rPr>
+            </w:pPr>
+            <w:r>
+              <w:rPr>
+                <w:rFonts w:hint="eastAsia" w:ascii="宋体" w:hAnsi="宋体" w:eastAsia="宋体" w:cs="宋体"/>
+                <w:i w:val="0"/>
+                <w:color w:val="000000"/>
+                <w:kern w:val="0"/>
+                <w:sz w:val="21"/>
+                <w:szCs w:val="21"/>
+                <w:u w:val="none"/>
+                <w:lang w:val="en-US" w:eastAsia="zh-CN" w:bidi="ar"/>
+              </w:rPr>
+              <w:t>26-30岁</w:t>
+            </w:r>
+          </w:p>
+        </w:tc>
+        <w:tc>
+          <w:tcPr>
+            <w:tcW w:w="1080" w:type="dxa"/>
+            <w:tcBorders>
+              <w:top w:val="single" w:color="000000" w:sz="4" w:space="0"/>
+              <w:left w:val="single" w:color="000000" w:sz="4" w:space="0"/>
+              <w:bottom w:val="single" w:color="000000" w:sz="4" w:space="0"/>
+              <w:right w:val="single" w:color="000000" w:sz="4" w:space="0"/>
+            </w:tcBorders>
+            <w:shd w:val="clear"/>
+            <w:vAlign w:val="center"/>
+          </w:tcPr>
+          <w:p>
+            <w:pPr>
+              <w:keepNext w:val="0"/>
+              <w:keepLines w:val="0"/>
+              <w:widowControl/>
+              <w:suppressLineNumbers w:val="0"/>
+              <w:jc w:val="center"/>
+              <w:textAlignment w:val="center"/>
+              <w:rPr>
+                <w:rFonts w:hint="eastAsia" w:ascii="宋体" w:hAnsi="宋体" w:eastAsia="宋体" w:cs="宋体"/>
+                <w:i w:val="0"/>
+                <w:color w:val="000000"/>
+                <w:sz w:val="21"/>
+                <w:szCs w:val="21"/>
+                <w:u w:val="none"/>
+              </w:rPr>
+            </w:pPr>
+            <w:r>
+              <w:rPr>
+                <w:rFonts w:hint="eastAsia" w:ascii="宋体" w:hAnsi="宋体" w:eastAsia="宋体" w:cs="宋体"/>
+                <w:i w:val="0"/>
+                <w:color w:val="000000"/>
+                <w:kern w:val="0"/>
+                <w:sz w:val="21"/>
+                <w:szCs w:val="21"/>
+                <w:u w:val="none"/>
+                <w:lang w:val="en-US" w:eastAsia="zh-CN" w:bidi="ar"/>
+              </w:rPr>
+              <w:t>31岁-35岁</w:t>
+            </w:r>
+          </w:p>
+        </w:tc>
+        <w:tc>
+          <w:tcPr>
+            <w:tcW w:w="1080" w:type="dxa"/>
+            <w:tcBorders>
+              <w:top w:val="single" w:color="000000" w:sz="4" w:space="0"/>
+              <w:left w:val="single" w:color="000000" w:sz="4" w:space="0"/>
+              <w:bottom w:val="single" w:color="000000" w:sz="4" w:space="0"/>
+              <w:right w:val="single" w:color="000000" w:sz="4" w:space="0"/>
+            </w:tcBorders>
+            <w:shd w:val="clear"/>
+            <w:vAlign w:val="center"/>
+          </w:tcPr>
+          <w:p>
+            <w:pPr>
+              <w:keepNext w:val="0"/>
+              <w:keepLines w:val="0"/>
+              <w:widowControl/>
+              <w:suppressLineNumbers w:val="0"/>
+              <w:jc w:val="center"/>
+              <w:textAlignment w:val="center"/>
+              <w:rPr>
+                <w:rFonts w:hint="eastAsia" w:ascii="宋体" w:hAnsi="宋体" w:eastAsia="宋体" w:cs="宋体"/>
+                <w:i w:val="0"/>
+                <w:color w:val="000000"/>
+                <w:sz w:val="21"/>
+                <w:szCs w:val="21"/>
+                <w:u w:val="none"/>
+              </w:rPr>
+            </w:pPr>
+            <w:r>
+              <w:rPr>
+                <w:rFonts w:hint="eastAsia" w:ascii="宋体" w:hAnsi="宋体" w:eastAsia="宋体" w:cs="宋体"/>
+                <w:i w:val="0"/>
+                <w:color w:val="000000"/>
+                <w:kern w:val="0"/>
+                <w:sz w:val="21"/>
+                <w:szCs w:val="21"/>
+                <w:u w:val="none"/>
+                <w:lang w:val="en-US" w:eastAsia="zh-CN" w:bidi="ar"/>
+              </w:rPr>
+              <w:t>35-40岁</w:t>
+            </w:r>
+          </w:p>
+        </w:tc>
+        <w:tc>
+          <w:tcPr>
+            <w:tcW w:w="1080" w:type="dxa"/>
+            <w:tcBorders>
+              <w:top w:val="single" w:color="000000" w:sz="4" w:space="0"/>
+              <w:left w:val="single" w:color="000000" w:sz="4" w:space="0"/>
+              <w:bottom w:val="single" w:color="000000" w:sz="4" w:space="0"/>
+              <w:right w:val="single" w:color="000000" w:sz="4" w:space="0"/>
+            </w:tcBorders>
+            <w:shd w:val="clear"/>
+            <w:vAlign w:val="center"/>
+          </w:tcPr>
+          <w:p>
+            <w:pPr>
+              <w:keepNext w:val="0"/>
+              <w:keepLines w:val="0"/>
+              <w:widowControl/>
+              <w:suppressLineNumbers w:val="0"/>
+              <w:jc w:val="center"/>
+              <w:textAlignment w:val="center"/>
+              <w:rPr>
+                <w:rFonts w:hint="eastAsia" w:ascii="宋体" w:hAnsi="宋体" w:eastAsia="宋体" w:cs="宋体"/>
+                <w:i w:val="0"/>
+                <w:color w:val="000000"/>
+                <w:sz w:val="21"/>
+                <w:szCs w:val="21"/>
+                <w:u w:val="none"/>
+              </w:rPr>
+            </w:pPr>
+            <w:r>
+              <w:rPr>
+                <w:rFonts w:hint="eastAsia" w:ascii="宋体" w:hAnsi="宋体" w:eastAsia="宋体" w:cs="宋体"/>
+                <w:i w:val="0"/>
+                <w:color w:val="000000"/>
+                <w:kern w:val="0"/>
+                <w:sz w:val="21"/>
+                <w:szCs w:val="21"/>
+                <w:u w:val="none"/>
+                <w:lang w:val="en-US" w:eastAsia="zh-CN" w:bidi="ar"/>
+              </w:rPr>
+              <w:t>合计</w:t>
+            </w:r>
+          </w:p>
+        </w:tc>
+      </w:tr>
+      <w:tr>
+        <w:tblPrEx>
+          <w:tblBorders>
+            <w:top w:val="none" w:color="auto" w:sz="0" w:space="0"/>
+            <w:left w:val="none" w:color="auto" w:sz="0" w:space="0"/>
+            <w:bottom w:val="none" w:color="auto" w:sz="0" w:space="0"/>
+            <w:right w:val="none" w:color="auto" w:sz="0" w:space="0"/>
+            <w:insideH w:val="none" w:color="auto" w:sz="0" w:space="0"/>
+            <w:insideV w:val="none" w:color="auto" w:sz="0" w:space="0"/>
+          </w:tblBorders>
+          <w:shd w:val="clear"/>
+          <w:tblLayout w:type="fixed"/>
+          <w:tblCellMar>
+            <w:top w:w="15" w:type="dxa"/>
+            <w:left w:w="15" w:type="dxa"/>
+            <w:bottom w:w="15" w:type="dxa"/>
+            <w:right w:w="15" w:type="dxa"/>
+          </w:tblCellMar>
+        </w:tblPrEx>
+        <w:trPr>
+          <w:trHeight w:val="285" w:hRule="atLeast"/>
+          <w:jc w:val="center"/>
+        </w:trPr>
+        <w:tc>
+          <w:tcPr>
+            <w:tcW w:w="1515" w:type="dxa"/>
+            <w:tcBorders>
+              <w:top w:val="single" w:color="000000" w:sz="4" w:space="0"/>
+              <w:left w:val="single" w:color="000000" w:sz="4" w:space="0"/>
+              <w:bottom w:val="single" w:color="000000" w:sz="4" w:space="0"/>
+              <w:right w:val="single" w:color="000000" w:sz="4" w:space="0"/>
+            </w:tcBorders>
+            <w:shd w:val="clear"/>
+            <w:vAlign w:val="center"/>
+          </w:tcPr>
+          <w:p>
+            <w:pPr>
+              <w:keepNext w:val="0"/>
+              <w:keepLines w:val="0"/>
+              <w:widowControl/>
+              <w:suppressLineNumbers w:val="0"/>
+              <w:jc w:val="center"/>
+              <w:textAlignment w:val="center"/>
+              <w:rPr>
+                <w:rFonts w:hint="eastAsia" w:ascii="宋体" w:hAnsi="宋体" w:eastAsia="宋体" w:cs="宋体"/>
+                <w:i w:val="0"/>
+                <w:color w:val="000000"/>
+                <w:sz w:val="21"/>
+                <w:szCs w:val="21"/>
+                <w:u w:val="none"/>
+              </w:rPr>
+            </w:pPr>
+            <w:r>
+              <w:rPr>
+                <w:rFonts w:hint="eastAsia" w:ascii="宋体" w:hAnsi="宋体" w:eastAsia="宋体" w:cs="宋体"/>
+                <w:i w:val="0"/>
+                <w:color w:val="000000"/>
+                <w:kern w:val="0"/>
+                <w:sz w:val="21"/>
+                <w:szCs w:val="21"/>
+                <w:u w:val="none"/>
+                <w:lang w:val="en-US" w:eastAsia="zh-CN" w:bidi="ar"/>
+              </w:rPr>
+              <w:t>2017年5月</w:t>
+            </w:r>
+          </w:p>
+        </w:tc>
+        <w:tc>
+          <w:tcPr>
+            <w:tcW w:w="1245" w:type="dxa"/>
+            <w:tcBorders>
+              <w:top w:val="single" w:color="000000" w:sz="4" w:space="0"/>
+              <w:left w:val="single" w:color="000000" w:sz="4" w:space="0"/>
+              <w:bottom w:val="single" w:color="000000" w:sz="4" w:space="0"/>
+              <w:right w:val="single" w:color="000000" w:sz="4" w:space="0"/>
+            </w:tcBorders>
+            <w:shd w:val="clear"/>
+            <w:vAlign w:val="center"/>
+          </w:tcPr>
+          <w:p>
+            <w:pPr>
+              <w:keepNext w:val="0"/>
+              <w:keepLines w:val="0"/>
+              <w:widowControl/>
+              <w:suppressLineNumbers w:val="0"/>
+              <w:jc w:val="center"/>
+              <w:textAlignment w:val="center"/>
+              <w:rPr>
+                <w:rFonts w:hint="eastAsia" w:ascii="宋体" w:hAnsi="宋体" w:eastAsia="宋体" w:cs="宋体"/>
+                <w:i w:val="0"/>
+                <w:color w:val="000000"/>
+                <w:sz w:val="21"/>
+                <w:szCs w:val="21"/>
+                <w:u w:val="none"/>
+              </w:rPr>
+            </w:pPr>
+            <w:r>
+              <w:rPr>
+                <w:rFonts w:hint="eastAsia" w:ascii="宋体" w:hAnsi="宋体" w:eastAsia="宋体" w:cs="宋体"/>
+                <w:i w:val="0"/>
+                <w:color w:val="000000"/>
+                <w:kern w:val="0"/>
+                <w:sz w:val="21"/>
+                <w:szCs w:val="21"/>
+                <w:u w:val="none"/>
+                <w:lang w:val="en-US" w:eastAsia="zh-CN" w:bidi="ar"/>
+              </w:rPr>
+              <w:t>1 人</w:t>
+            </w:r>
+          </w:p>
+        </w:tc>
+        <w:tc>
+          <w:tcPr>
+            <w:tcW w:w="1470" w:type="dxa"/>
+            <w:tcBorders>
+              <w:top w:val="single" w:color="000000" w:sz="4" w:space="0"/>
+              <w:left w:val="single" w:color="000000" w:sz="4" w:space="0"/>
+              <w:bottom w:val="single" w:color="000000" w:sz="4" w:space="0"/>
+              <w:right w:val="single" w:color="000000" w:sz="4" w:space="0"/>
+            </w:tcBorders>
+            <w:shd w:val="clear"/>
+            <w:vAlign w:val="center"/>
+          </w:tcPr>
+          <w:p>
+            <w:pPr>
+              <w:keepNext w:val="0"/>
+              <w:keepLines w:val="0"/>
+              <w:widowControl/>
+              <w:suppressLineNumbers w:val="0"/>
+              <w:jc w:val="center"/>
+              <w:textAlignment w:val="center"/>
+              <w:rPr>
+                <w:rFonts w:hint="eastAsia" w:ascii="宋体" w:hAnsi="宋体" w:eastAsia="宋体" w:cs="宋体"/>
+                <w:i w:val="0"/>
+                <w:color w:val="000000"/>
+                <w:sz w:val="21"/>
+                <w:szCs w:val="21"/>
+                <w:u w:val="none"/>
+              </w:rPr>
+            </w:pPr>
+            <w:r>
+              <w:rPr>
+                <w:rFonts w:hint="eastAsia" w:ascii="宋体" w:hAnsi="宋体" w:eastAsia="宋体" w:cs="宋体"/>
+                <w:i w:val="0"/>
+                <w:color w:val="000000"/>
+                <w:kern w:val="0"/>
+                <w:sz w:val="21"/>
+                <w:szCs w:val="21"/>
+                <w:u w:val="none"/>
+                <w:lang w:val="en-US" w:eastAsia="zh-CN" w:bidi="ar"/>
+              </w:rPr>
+              <w:t>15 人</w:t>
+            </w:r>
+          </w:p>
+        </w:tc>
+        <w:tc>
+          <w:tcPr>
+            <w:tcW w:w="1080" w:type="dxa"/>
+            <w:tcBorders>
+              <w:top w:val="single" w:color="000000" w:sz="4" w:space="0"/>
+              <w:left w:val="single" w:color="000000" w:sz="4" w:space="0"/>
+              <w:bottom w:val="single" w:color="000000" w:sz="4" w:space="0"/>
+              <w:right w:val="single" w:color="000000" w:sz="4" w:space="0"/>
+            </w:tcBorders>
+            <w:shd w:val="clear"/>
+            <w:vAlign w:val="center"/>
+          </w:tcPr>
+          <w:p>
+            <w:pPr>
+              <w:keepNext w:val="0"/>
+              <w:keepLines w:val="0"/>
+              <w:widowControl/>
+              <w:suppressLineNumbers w:val="0"/>
+              <w:jc w:val="center"/>
+              <w:textAlignment w:val="center"/>
+              <w:rPr>
+                <w:rFonts w:hint="eastAsia" w:ascii="宋体" w:hAnsi="宋体" w:eastAsia="宋体" w:cs="宋体"/>
+                <w:i w:val="0"/>
+                <w:color w:val="000000"/>
+                <w:sz w:val="21"/>
+                <w:szCs w:val="21"/>
+                <w:u w:val="none"/>
+              </w:rPr>
+            </w:pPr>
+            <w:r>
+              <w:rPr>
+                <w:rFonts w:hint="eastAsia" w:ascii="宋体" w:hAnsi="宋体" w:eastAsia="宋体" w:cs="宋体"/>
+                <w:i w:val="0"/>
+                <w:color w:val="000000"/>
+                <w:kern w:val="0"/>
+                <w:sz w:val="21"/>
+                <w:szCs w:val="21"/>
+                <w:u w:val="none"/>
+                <w:lang w:val="en-US" w:eastAsia="zh-CN" w:bidi="ar"/>
+              </w:rPr>
+              <w:t>16 人</w:t>
+            </w:r>
+          </w:p>
+        </w:tc>
+        <w:tc>
+          <w:tcPr>
+            <w:tcW w:w="1080" w:type="dxa"/>
+            <w:tcBorders>
+              <w:top w:val="single" w:color="000000" w:sz="4" w:space="0"/>
+              <w:left w:val="single" w:color="000000" w:sz="4" w:space="0"/>
+              <w:bottom w:val="single" w:color="000000" w:sz="4" w:space="0"/>
+              <w:right w:val="single" w:color="000000" w:sz="4" w:space="0"/>
+            </w:tcBorders>
+            <w:shd w:val="clear"/>
+            <w:vAlign w:val="center"/>
+          </w:tcPr>
+          <w:p>
+            <w:pPr>
+              <w:keepNext w:val="0"/>
+              <w:keepLines w:val="0"/>
+              <w:widowControl/>
+              <w:suppressLineNumbers w:val="0"/>
+              <w:jc w:val="center"/>
+              <w:textAlignment w:val="center"/>
+              <w:rPr>
+                <w:rFonts w:hint="eastAsia" w:ascii="宋体" w:hAnsi="宋体" w:eastAsia="宋体" w:cs="宋体"/>
+                <w:i w:val="0"/>
+                <w:color w:val="000000"/>
+                <w:sz w:val="21"/>
+                <w:szCs w:val="21"/>
+                <w:u w:val="none"/>
+              </w:rPr>
+            </w:pPr>
+            <w:r>
+              <w:rPr>
+                <w:rFonts w:hint="eastAsia" w:ascii="宋体" w:hAnsi="宋体" w:eastAsia="宋体" w:cs="宋体"/>
+                <w:i w:val="0"/>
+                <w:color w:val="000000"/>
+                <w:kern w:val="0"/>
+                <w:sz w:val="21"/>
+                <w:szCs w:val="21"/>
+                <w:u w:val="none"/>
+                <w:lang w:val="en-US" w:eastAsia="zh-CN" w:bidi="ar"/>
+              </w:rPr>
+              <w:t>1 人</w:t>
+            </w:r>
+          </w:p>
+        </w:tc>
+        <w:tc>
+          <w:tcPr>
+            <w:tcW w:w="1080" w:type="dxa"/>
+            <w:tcBorders>
+              <w:top w:val="single" w:color="000000" w:sz="4" w:space="0"/>
+              <w:left w:val="single" w:color="000000" w:sz="4" w:space="0"/>
+              <w:bottom w:val="single" w:color="000000" w:sz="4" w:space="0"/>
+              <w:right w:val="single" w:color="000000" w:sz="4" w:space="0"/>
+            </w:tcBorders>
+            <w:shd w:val="clear"/>
+            <w:vAlign w:val="center"/>
+          </w:tcPr>
+          <w:p>
+            <w:pPr>
+              <w:keepNext w:val="0"/>
+              <w:keepLines w:val="0"/>
+              <w:widowControl/>
+              <w:suppressLineNumbers w:val="0"/>
+              <w:jc w:val="center"/>
+              <w:textAlignment w:val="center"/>
+              <w:rPr>
+                <w:rFonts w:hint="eastAsia" w:ascii="宋体" w:hAnsi="宋体" w:eastAsia="宋体" w:cs="宋体"/>
+                <w:i w:val="0"/>
+                <w:color w:val="000000"/>
+                <w:sz w:val="21"/>
+                <w:szCs w:val="21"/>
+                <w:u w:val="none"/>
+              </w:rPr>
+            </w:pPr>
+            <w:r>
+              <w:rPr>
+                <w:rFonts w:hint="eastAsia" w:ascii="宋体" w:hAnsi="宋体" w:cs="宋体"/>
+                <w:i w:val="0"/>
+                <w:color w:val="000000"/>
+                <w:kern w:val="0"/>
+                <w:sz w:val="21"/>
+                <w:szCs w:val="21"/>
+                <w:u w:val="none"/>
+                <w:lang w:val="en-US" w:eastAsia="zh-CN" w:bidi="ar"/>
+              </w:rPr>
+              <w:t>33</w:t>
+            </w:r>
+            <w:r>
+              <w:rPr>
+                <w:rFonts w:hint="eastAsia" w:ascii="宋体" w:hAnsi="宋体" w:eastAsia="宋体" w:cs="宋体"/>
+                <w:i w:val="0"/>
+                <w:color w:val="000000"/>
+                <w:kern w:val="0"/>
+                <w:sz w:val="21"/>
+                <w:szCs w:val="21"/>
+                <w:u w:val="none"/>
+                <w:lang w:val="en-US" w:eastAsia="zh-CN" w:bidi="ar"/>
+              </w:rPr>
+              <w:t xml:space="preserve"> 人</w:t>
+            </w:r>
+          </w:p>
+        </w:tc>
+      </w:tr>
+      <w:tr>
+        <w:tblPrEx>
+          <w:tblBorders>
+            <w:top w:val="none" w:color="auto" w:sz="0" w:space="0"/>
+            <w:left w:val="none" w:color="auto" w:sz="0" w:space="0"/>
+            <w:bottom w:val="none" w:color="auto" w:sz="0" w:space="0"/>
+            <w:right w:val="none" w:color="auto" w:sz="0" w:space="0"/>
+            <w:insideH w:val="none" w:color="auto" w:sz="0" w:space="0"/>
+            <w:insideV w:val="none" w:color="auto" w:sz="0" w:space="0"/>
+          </w:tblBorders>
+          <w:shd w:val="clear"/>
+          <w:tblLayout w:type="fixed"/>
+          <w:tblCellMar>
+            <w:top w:w="15" w:type="dxa"/>
+            <w:left w:w="15" w:type="dxa"/>
+            <w:bottom w:w="15" w:type="dxa"/>
+            <w:right w:w="15" w:type="dxa"/>
+          </w:tblCellMar>
+        </w:tblPrEx>
+        <w:trPr>
+          <w:trHeight w:val="285" w:hRule="atLeast"/>
+          <w:jc w:val="center"/>
+        </w:trPr>
+        <w:tc>
+          <w:tcPr>
+            <w:tcW w:w="1515" w:type="dxa"/>
+            <w:tcBorders>
+              <w:top w:val="single" w:color="000000" w:sz="4" w:space="0"/>
+              <w:left w:val="single" w:color="000000" w:sz="4" w:space="0"/>
+              <w:bottom w:val="single" w:color="000000" w:sz="4" w:space="0"/>
+              <w:right w:val="single" w:color="000000" w:sz="4" w:space="0"/>
+            </w:tcBorders>
+            <w:shd w:val="clear"/>
+            <w:vAlign w:val="center"/>
+          </w:tcPr>
+          <w:p>
+            <w:pPr>
+              <w:keepNext w:val="0"/>
+              <w:keepLines w:val="0"/>
+              <w:widowControl/>
+              <w:suppressLineNumbers w:val="0"/>
+              <w:jc w:val="center"/>
+              <w:textAlignment w:val="center"/>
+              <w:rPr>
+                <w:rFonts w:hint="eastAsia" w:ascii="宋体" w:hAnsi="宋体" w:eastAsia="宋体" w:cs="宋体"/>
+                <w:i w:val="0"/>
+                <w:color w:val="000000"/>
+                <w:sz w:val="21"/>
+                <w:szCs w:val="21"/>
+                <w:u w:val="none"/>
+              </w:rPr>
+            </w:pPr>
+            <w:r>
+              <w:rPr>
+                <w:rFonts w:hint="eastAsia" w:ascii="宋体" w:hAnsi="宋体" w:eastAsia="宋体" w:cs="宋体"/>
+                <w:i w:val="0"/>
+                <w:color w:val="000000"/>
+                <w:kern w:val="0"/>
+                <w:sz w:val="21"/>
+                <w:szCs w:val="21"/>
+                <w:u w:val="none"/>
+                <w:lang w:val="en-US" w:eastAsia="zh-CN" w:bidi="ar"/>
+              </w:rPr>
+              <w:t>所占比例</w:t>
+            </w:r>
+          </w:p>
+        </w:tc>
+        <w:tc>
+          <w:tcPr>
+            <w:tcW w:w="1245" w:type="dxa"/>
+            <w:tcBorders>
+              <w:top w:val="single" w:color="000000" w:sz="4" w:space="0"/>
+              <w:left w:val="single" w:color="000000" w:sz="4" w:space="0"/>
+              <w:bottom w:val="single" w:color="000000" w:sz="4" w:space="0"/>
+              <w:right w:val="single" w:color="000000" w:sz="4" w:space="0"/>
+            </w:tcBorders>
+            <w:shd w:val="clear"/>
+            <w:vAlign w:val="center"/>
+          </w:tcPr>
+          <w:p>
+            <w:pPr>
+              <w:keepNext w:val="0"/>
+              <w:keepLines w:val="0"/>
+              <w:widowControl/>
+              <w:suppressLineNumbers w:val="0"/>
+              <w:jc w:val="center"/>
+              <w:textAlignment w:val="center"/>
+              <w:rPr>
+                <w:rFonts w:hint="eastAsia" w:ascii="宋体" w:hAnsi="宋体" w:eastAsia="宋体" w:cs="宋体"/>
+                <w:i w:val="0"/>
+                <w:color w:val="000000"/>
+                <w:sz w:val="21"/>
+                <w:szCs w:val="21"/>
+                <w:u w:val="none"/>
+              </w:rPr>
+            </w:pPr>
+            <w:r>
+              <w:rPr>
+                <w:rFonts w:hint="eastAsia" w:ascii="宋体" w:hAnsi="宋体" w:eastAsia="宋体" w:cs="宋体"/>
+                <w:i w:val="0"/>
+                <w:color w:val="000000"/>
+                <w:kern w:val="0"/>
+                <w:sz w:val="21"/>
+                <w:szCs w:val="21"/>
+                <w:u w:val="none"/>
+                <w:lang w:val="en-US" w:eastAsia="zh-CN" w:bidi="ar"/>
+              </w:rPr>
+              <w:t>3.03%</w:t>
+            </w:r>
+          </w:p>
+        </w:tc>
+        <w:tc>
+          <w:tcPr>
+            <w:tcW w:w="1470" w:type="dxa"/>
+            <w:tcBorders>
+              <w:top w:val="single" w:color="000000" w:sz="4" w:space="0"/>
+              <w:left w:val="single" w:color="000000" w:sz="4" w:space="0"/>
+              <w:bottom w:val="single" w:color="000000" w:sz="4" w:space="0"/>
+              <w:right w:val="single" w:color="000000" w:sz="4" w:space="0"/>
+            </w:tcBorders>
+            <w:shd w:val="clear"/>
+            <w:vAlign w:val="center"/>
+          </w:tcPr>
+          <w:p>
+            <w:pPr>
+              <w:keepNext w:val="0"/>
+              <w:keepLines w:val="0"/>
+              <w:widowControl/>
+              <w:suppressLineNumbers w:val="0"/>
+              <w:jc w:val="center"/>
+              <w:textAlignment w:val="center"/>
+              <w:rPr>
+                <w:rFonts w:hint="eastAsia" w:ascii="宋体" w:hAnsi="宋体" w:eastAsia="宋体" w:cs="宋体"/>
+                <w:i w:val="0"/>
+                <w:color w:val="000000"/>
+                <w:sz w:val="21"/>
+                <w:szCs w:val="21"/>
+                <w:u w:val="none"/>
+              </w:rPr>
+            </w:pPr>
+            <w:r>
+              <w:rPr>
+                <w:rFonts w:hint="eastAsia" w:ascii="宋体" w:hAnsi="宋体" w:eastAsia="宋体" w:cs="宋体"/>
+                <w:i w:val="0"/>
+                <w:color w:val="000000"/>
+                <w:kern w:val="0"/>
+                <w:sz w:val="21"/>
+                <w:szCs w:val="21"/>
+                <w:u w:val="none"/>
+                <w:lang w:val="en-US" w:eastAsia="zh-CN" w:bidi="ar"/>
+              </w:rPr>
+              <w:t>45.45%</w:t>
+            </w:r>
+          </w:p>
+        </w:tc>
+        <w:tc>
+          <w:tcPr>
+            <w:tcW w:w="1080" w:type="dxa"/>
+            <w:tcBorders>
+              <w:top w:val="single" w:color="000000" w:sz="4" w:space="0"/>
+              <w:left w:val="single" w:color="000000" w:sz="4" w:space="0"/>
+              <w:bottom w:val="single" w:color="000000" w:sz="4" w:space="0"/>
+              <w:right w:val="single" w:color="000000" w:sz="4" w:space="0"/>
+            </w:tcBorders>
+            <w:shd w:val="clear"/>
+            <w:vAlign w:val="center"/>
+          </w:tcPr>
+          <w:p>
+            <w:pPr>
+              <w:keepNext w:val="0"/>
+              <w:keepLines w:val="0"/>
+              <w:widowControl/>
+              <w:suppressLineNumbers w:val="0"/>
+              <w:jc w:val="center"/>
+              <w:textAlignment w:val="center"/>
+              <w:rPr>
+                <w:rFonts w:hint="eastAsia" w:ascii="宋体" w:hAnsi="宋体" w:eastAsia="宋体" w:cs="宋体"/>
+                <w:i w:val="0"/>
+                <w:color w:val="000000"/>
+                <w:sz w:val="21"/>
+                <w:szCs w:val="21"/>
+                <w:u w:val="none"/>
+              </w:rPr>
+            </w:pPr>
+            <w:r>
+              <w:rPr>
+                <w:rFonts w:hint="eastAsia" w:ascii="宋体" w:hAnsi="宋体" w:eastAsia="宋体" w:cs="宋体"/>
+                <w:i w:val="0"/>
+                <w:color w:val="000000"/>
+                <w:kern w:val="0"/>
+                <w:sz w:val="21"/>
+                <w:szCs w:val="21"/>
+                <w:u w:val="none"/>
+                <w:lang w:val="en-US" w:eastAsia="zh-CN" w:bidi="ar"/>
+              </w:rPr>
+              <w:t>48.48%</w:t>
+            </w:r>
+          </w:p>
+        </w:tc>
+        <w:tc>
+          <w:tcPr>
+            <w:tcW w:w="1080" w:type="dxa"/>
+            <w:tcBorders>
+              <w:top w:val="single" w:color="000000" w:sz="4" w:space="0"/>
+              <w:left w:val="single" w:color="000000" w:sz="4" w:space="0"/>
+              <w:bottom w:val="single" w:color="000000" w:sz="4" w:space="0"/>
+              <w:right w:val="single" w:color="000000" w:sz="4" w:space="0"/>
+            </w:tcBorders>
+            <w:shd w:val="clear"/>
+            <w:vAlign w:val="center"/>
+          </w:tcPr>
+          <w:p>
+            <w:pPr>
+              <w:keepNext w:val="0"/>
+              <w:keepLines w:val="0"/>
+              <w:widowControl/>
+              <w:suppressLineNumbers w:val="0"/>
+              <w:jc w:val="center"/>
+              <w:textAlignment w:val="center"/>
+              <w:rPr>
+                <w:rFonts w:hint="eastAsia" w:ascii="宋体" w:hAnsi="宋体" w:eastAsia="宋体" w:cs="宋体"/>
+                <w:i w:val="0"/>
+                <w:color w:val="000000"/>
+                <w:sz w:val="21"/>
+                <w:szCs w:val="21"/>
+                <w:u w:val="none"/>
+              </w:rPr>
+            </w:pPr>
+            <w:r>
+              <w:rPr>
+                <w:rFonts w:hint="eastAsia" w:ascii="宋体" w:hAnsi="宋体" w:eastAsia="宋体" w:cs="宋体"/>
+                <w:i w:val="0"/>
+                <w:color w:val="000000"/>
+                <w:kern w:val="0"/>
+                <w:sz w:val="21"/>
+                <w:szCs w:val="21"/>
+                <w:u w:val="none"/>
+                <w:lang w:val="en-US" w:eastAsia="zh-CN" w:bidi="ar"/>
+              </w:rPr>
+              <w:t>3.03%</w:t>
+            </w:r>
+          </w:p>
+        </w:tc>
+        <w:tc>
+          <w:tcPr>
+            <w:tcW w:w="1080" w:type="dxa"/>
+            <w:tcBorders>
+              <w:top w:val="single" w:color="000000" w:sz="4" w:space="0"/>
+              <w:left w:val="single" w:color="000000" w:sz="4" w:space="0"/>
+              <w:bottom w:val="single" w:color="000000" w:sz="4" w:space="0"/>
+              <w:right w:val="single" w:color="000000" w:sz="4" w:space="0"/>
+            </w:tcBorders>
+            <w:shd w:val="clear"/>
+            <w:vAlign w:val="center"/>
+          </w:tcPr>
+          <w:p>
+            <w:pPr>
+              <w:keepNext w:val="0"/>
+              <w:keepLines w:val="0"/>
+              <w:widowControl/>
+              <w:suppressLineNumbers w:val="0"/>
+              <w:jc w:val="center"/>
+              <w:textAlignment w:val="center"/>
+              <w:rPr>
+                <w:rFonts w:hint="eastAsia" w:ascii="宋体" w:hAnsi="宋体" w:eastAsia="宋体" w:cs="宋体"/>
+                <w:i w:val="0"/>
+                <w:color w:val="000000"/>
+                <w:sz w:val="21"/>
+                <w:szCs w:val="21"/>
+                <w:u w:val="none"/>
+              </w:rPr>
+            </w:pPr>
+            <w:r>
+              <w:rPr>
+                <w:rFonts w:hint="eastAsia" w:ascii="宋体" w:hAnsi="宋体" w:eastAsia="宋体" w:cs="宋体"/>
+                <w:i w:val="0"/>
+                <w:color w:val="000000"/>
+                <w:kern w:val="0"/>
+                <w:sz w:val="21"/>
+                <w:szCs w:val="21"/>
+                <w:u w:val="none"/>
+                <w:lang w:val="en-US" w:eastAsia="zh-CN" w:bidi="ar"/>
+              </w:rPr>
+              <w:t>100.00%</w:t>
+            </w:r>
+          </w:p>
+        </w:tc>
+      </w:tr>
+    </w:tbl>
+    <w:p>
+      <w:pPr>
+        <w:spacing w:line="400" w:lineRule="exact"/>
+        <w:ind w:firstLine="420"/>
+        <w:rPr>
+          <w:rFonts w:ascii="宋体" w:hAnsi="宋体" w:cs="宋体"/>
+          <w:color w:val="000000"/>
+          <w:sz w:val="24"/>
+        </w:rPr>
+      </w:pPr>
+    </w:p>
+    <w:p>
+      <w:pPr>
+        <w:spacing w:line="400" w:lineRule="exact"/>
+        <w:ind w:firstLine="420"/>
+        <w:rPr>
+          <w:rFonts w:ascii="宋体" w:hAnsi="宋体" w:cs="宋体"/>
+          <w:color w:val="000000"/>
+          <w:sz w:val="24"/>
+        </w:rPr>
+      </w:pPr>
+    </w:p>
+    <w:p>
+      <w:pPr>
+        <w:spacing w:line="240" w:lineRule="auto"/>
+        <w:ind w:firstLine="0"/>
         <w:jc w:val="both"/>
-        <w:textAlignment w:val="auto"/>
-        <w:outlineLvl w:val="1"/>
-        <w:rPr>
-          <w:rFonts w:ascii="黑体" w:hAnsi="黑体" w:cs="黑体"/>
-        </w:rPr>
-      </w:pPr>
-      <w:r>
-        <w:rPr>
-          <w:rFonts w:hint="eastAsia" w:ascii="黑体" w:hAnsi="黑体" w:cs="黑体"/>
-        </w:rPr>
-        <w:t>3 M软件公司研发部门绩效管理现状及分析</w:t>
-      </w:r>
-    </w:p>
-    <w:p>
-      <w:pPr>
-        <w:widowControl/>
-        <w:spacing w:line="276" w:lineRule="auto"/>
-        <w:rPr>
-          <w:rStyle w:val="10"/>
-        </w:rPr>
-      </w:pPr>
-      <w:r>
-        <w:rPr>
-          <w:rStyle w:val="10"/>
-          <w:rFonts w:hint="eastAsia"/>
-        </w:rPr>
-        <w:t>3.1 M软件公司基本状况概述</w:t>
-      </w:r>
-    </w:p>
-    <w:p>
-      <w:pPr>
-        <w:spacing w:line="400" w:lineRule="exact"/>
-        <w:ind w:firstLine="420"/>
-        <w:rPr>
-          <w:rFonts w:ascii="宋体" w:hAnsi="宋体" w:cs="宋体"/>
-          <w:color w:val="000000"/>
-          <w:sz w:val="24"/>
-        </w:rPr>
-      </w:pPr>
-      <w:r>
-        <w:rPr>
-          <w:rFonts w:hint="eastAsia" w:ascii="宋体" w:hAnsi="宋体" w:cs="宋体"/>
-          <w:color w:val="000000"/>
-          <w:sz w:val="24"/>
-        </w:rPr>
-        <w:t>M软件公司是一家全球领先的客户沟通软件供应商，成立于2009年,总部位于加拿大温哥华。该公司为电子商务企业提供多渠道客户沟通、客服管理、客户智能的大型行业解决方案。 M软件公司在全球设立多个研发以及服务中心，为英语国家、中国、 日本和德国的众多企业提供本地化服务，目前全球企业用户超过20万。公司有加拿大本地销售团队，在线客服在欧美市场上销售态势良好。</w:t>
-      </w:r>
-    </w:p>
-    <w:p>
-      <w:pPr>
-        <w:spacing w:line="400" w:lineRule="exact"/>
-        <w:rPr>
-          <w:rFonts w:hint="eastAsia" w:ascii="宋体" w:hAnsi="宋体" w:cs="宋体"/>
-          <w:color w:val="000000"/>
-          <w:sz w:val="24"/>
-        </w:rPr>
-      </w:pPr>
-      <w:r>
-        <w:rPr>
-          <w:rFonts w:hint="eastAsia" w:ascii="宋体" w:hAnsi="宋体" w:cs="宋体"/>
-          <w:color w:val="000000"/>
-          <w:sz w:val="24"/>
-        </w:rPr>
-        <w:t>索尼、保时捷、思科等全球知名企业均有使用M软件公司的产品。</w:t>
-      </w:r>
-    </w:p>
-    <w:p>
-      <w:pPr>
-        <w:spacing w:line="400" w:lineRule="exact"/>
-        <w:rPr>
-          <w:rFonts w:hint="eastAsia" w:ascii="宋体" w:hAnsi="宋体" w:eastAsia="宋体" w:cs="宋体"/>
-          <w:color w:val="000000"/>
-          <w:sz w:val="24"/>
-          <w:lang w:val="en-US" w:eastAsia="zh-CN"/>
-        </w:rPr>
-      </w:pPr>
-      <w:r>
-        <w:rPr>
-          <w:rFonts w:hint="eastAsia" w:ascii="宋体" w:hAnsi="宋体" w:cs="宋体"/>
-          <w:color w:val="000000"/>
-          <w:sz w:val="24"/>
-          <w:lang w:val="en-US" w:eastAsia="zh-CN"/>
-        </w:rPr>
-        <w:t xml:space="preserve">  M软件公司目前的主打产品是Live Chat。Live Chat 是一种网页版的在线客户产品。用户只需在嵌有Live Chat 产品代码的网页(一般是的公司的门户网站）上点击相应的图片或链接便可以与后端客服进行在线沟通交流。该产品大大节约了企业在客服方面的投入，具有非常好的市场前景。</w:t>
-      </w:r>
-    </w:p>
-    <w:p>
-      <w:pPr>
-        <w:pStyle w:val="4"/>
-      </w:pPr>
-      <w:r>
-        <w:t xml:space="preserve">3.1.1 </w:t>
-      </w:r>
-      <w:r>
-        <w:rPr>
-          <w:rFonts w:hint="eastAsia"/>
-        </w:rPr>
-        <w:t>公司发展概况</w:t>
-      </w:r>
-    </w:p>
-    <w:p>
-      <w:pPr>
-        <w:spacing w:line="400" w:lineRule="exact"/>
-        <w:ind w:firstLine="420"/>
-        <w:rPr>
-          <w:rFonts w:hint="eastAsia" w:ascii="宋体" w:hAnsi="宋体" w:cs="宋体"/>
-          <w:color w:val="000000"/>
-          <w:sz w:val="24"/>
-        </w:rPr>
-      </w:pPr>
-      <w:r>
-        <w:rPr>
-          <w:rFonts w:hint="eastAsia" w:ascii="宋体" w:hAnsi="宋体" w:cs="宋体"/>
-          <w:color w:val="000000"/>
-          <w:sz w:val="24"/>
-        </w:rPr>
-        <w:t>M 软件公司于2009年7月3日正式注册并于8月5日发布第一款产品Live Chat。11月8日公司又发布了Forum、Email Marketing、KB 三款产品。发布之初，四款产品均是免费对外提供服务。</w:t>
-      </w:r>
-    </w:p>
-    <w:p>
-      <w:pPr>
-        <w:spacing w:line="400" w:lineRule="exact"/>
-        <w:ind w:firstLine="420"/>
-        <w:rPr>
-          <w:rFonts w:hint="eastAsia" w:ascii="宋体" w:hAnsi="宋体" w:cs="宋体"/>
-          <w:color w:val="000000"/>
-          <w:sz w:val="24"/>
-        </w:rPr>
-      </w:pPr>
-      <w:r>
-        <w:rPr>
-          <w:rFonts w:hint="eastAsia" w:ascii="宋体" w:hAnsi="宋体" w:cs="宋体"/>
-          <w:color w:val="000000"/>
-          <w:sz w:val="24"/>
-        </w:rPr>
-        <w:t>2011年4月8日,整个产品线注册企业用户达到了10万。</w:t>
-      </w:r>
-    </w:p>
-    <w:p>
-      <w:pPr>
-        <w:spacing w:line="400" w:lineRule="exact"/>
-        <w:ind w:firstLine="420"/>
-        <w:rPr>
-          <w:rFonts w:ascii="宋体" w:hAnsi="宋体" w:cs="宋体"/>
-          <w:color w:val="000000"/>
-          <w:sz w:val="24"/>
-        </w:rPr>
-      </w:pPr>
-      <w:r>
-        <w:rPr>
-          <w:rFonts w:hint="eastAsia" w:ascii="宋体" w:hAnsi="宋体" w:cs="宋体"/>
-          <w:color w:val="000000"/>
-          <w:sz w:val="24"/>
-        </w:rPr>
-        <w:t>从11年12月开始公司的各项产品先后转入收费模式。转入收费模式后,公司为企业提供了更加优质的服务，2012年10月注册企业用户达到了20万。</w:t>
-      </w:r>
-    </w:p>
-    <w:p>
-      <w:pPr>
-        <w:spacing w:line="400" w:lineRule="exact"/>
-        <w:ind w:firstLine="420"/>
-        <w:rPr>
-          <w:rFonts w:ascii="宋体" w:hAnsi="宋体" w:cs="宋体"/>
-          <w:color w:val="000000"/>
-          <w:sz w:val="24"/>
-        </w:rPr>
-      </w:pPr>
-      <w:r>
-        <w:rPr>
-          <w:rFonts w:hint="eastAsia" w:ascii="宋体" w:hAnsi="宋体" w:cs="宋体"/>
-          <w:color w:val="000000"/>
-          <w:sz w:val="24"/>
-        </w:rPr>
-        <w:t>2015年决定把公司的业务聚焦于Live Chat 产品线。</w:t>
-      </w:r>
-    </w:p>
-    <w:p>
-      <w:pPr>
-        <w:spacing w:line="400" w:lineRule="exact"/>
-        <w:ind w:firstLine="420"/>
-        <w:rPr>
-          <w:rFonts w:ascii="宋体" w:hAnsi="宋体" w:cs="宋体"/>
-          <w:color w:val="000000"/>
-          <w:sz w:val="24"/>
-        </w:rPr>
-      </w:pPr>
-      <w:r>
-        <w:rPr>
-          <w:rFonts w:hint="eastAsia" w:ascii="宋体" w:hAnsi="宋体" w:cs="宋体"/>
-          <w:color w:val="000000"/>
-          <w:sz w:val="24"/>
-        </w:rPr>
-        <w:t>2016年开始，公司进入人员规模迅速扩张的时期。2016年3月，长沙研发中心成立。2017年,加拿大成立了专业的BD团队。</w:t>
-      </w:r>
-    </w:p>
-    <w:p>
-      <w:pPr>
-        <w:spacing w:line="400" w:lineRule="exact"/>
-        <w:ind w:firstLine="420"/>
-        <w:rPr>
-          <w:rFonts w:ascii="宋体" w:hAnsi="宋体" w:cs="宋体"/>
-          <w:color w:val="000000"/>
-          <w:sz w:val="24"/>
-        </w:rPr>
-      </w:pPr>
-      <w:r>
-        <w:rPr>
-          <w:rFonts w:hint="eastAsia" w:ascii="宋体" w:hAnsi="宋体" w:cs="宋体"/>
-          <w:color w:val="000000"/>
-          <w:sz w:val="24"/>
-        </w:rPr>
-        <w:t>2017年公司开始进行A轮融资及财务改革，计划3年后进行B轮融资。</w:t>
-      </w:r>
-    </w:p>
-    <w:p>
-      <w:pPr>
-        <w:pStyle w:val="4"/>
-      </w:pPr>
-      <w:r>
-        <w:rPr>
-          <w:rFonts w:hint="eastAsia"/>
-        </w:rPr>
-        <w:t>3.1.2 公司的业务模式</w:t>
-      </w:r>
-    </w:p>
-    <w:p>
-      <w:pPr>
-        <w:spacing w:line="400" w:lineRule="exact"/>
-        <w:ind w:firstLine="420"/>
-        <w:rPr>
-          <w:rFonts w:hint="eastAsia" w:ascii="宋体" w:hAnsi="宋体" w:cs="宋体"/>
-          <w:color w:val="000000"/>
-          <w:sz w:val="24"/>
-        </w:rPr>
-      </w:pPr>
-      <w:r>
-        <w:rPr>
-          <w:rFonts w:hint="eastAsia" w:ascii="宋体" w:hAnsi="宋体" w:cs="宋体"/>
-          <w:color w:val="000000"/>
-          <w:sz w:val="24"/>
-        </w:rPr>
-        <w:t>M软件公司是一家典型的S</w:t>
-      </w:r>
-      <w:r>
-        <w:rPr>
-          <w:rFonts w:ascii="宋体" w:hAnsi="宋体" w:cs="宋体"/>
-          <w:color w:val="000000"/>
-          <w:sz w:val="24"/>
-        </w:rPr>
-        <w:t>aa</w:t>
-      </w:r>
-      <w:r>
-        <w:rPr>
-          <w:rFonts w:hint="eastAsia" w:ascii="宋体" w:hAnsi="宋体" w:cs="宋体"/>
-          <w:color w:val="000000"/>
-          <w:sz w:val="24"/>
-        </w:rPr>
-        <w:t>S软件公司。SaaS 是一种软件布局模型，其应用专为网络交付而设计，便于用户通过互联网托管、部署及接入。 SaaS应用软件的价格通常为“全包”费用，囊括了通常的应用软件许可证费、软件维护费以及技术支持费，将其统一为每个用户的月度租用费。</w:t>
-      </w:r>
-    </w:p>
-    <w:p>
-      <w:pPr>
-        <w:spacing w:line="400" w:lineRule="exact"/>
-        <w:ind w:firstLine="420"/>
-        <w:rPr>
-          <w:rFonts w:hint="eastAsia" w:ascii="宋体" w:hAnsi="宋体" w:cs="宋体"/>
-          <w:color w:val="000000"/>
-          <w:sz w:val="24"/>
-          <w:lang w:val="en-US" w:eastAsia="zh-CN"/>
-        </w:rPr>
-      </w:pPr>
-      <w:r>
-        <w:rPr>
-          <w:rFonts w:hint="eastAsia" w:ascii="宋体" w:hAnsi="宋体" w:cs="宋体"/>
-          <w:color w:val="000000"/>
-          <w:sz w:val="24"/>
-          <w:lang w:val="en-US" w:eastAsia="zh-CN"/>
-        </w:rPr>
-        <w:t>以Live Chat 产品为例,来说明M软件公司的业务模式。</w:t>
-      </w:r>
-    </w:p>
-    <w:p>
-      <w:pPr>
-        <w:spacing w:line="400" w:lineRule="exact"/>
-        <w:ind w:firstLine="420"/>
-        <w:rPr>
-          <w:rFonts w:hint="eastAsia" w:ascii="宋体" w:hAnsi="宋体" w:cs="宋体"/>
-          <w:color w:val="000000"/>
-          <w:sz w:val="24"/>
-          <w:lang w:val="en-US" w:eastAsia="zh-CN"/>
-        </w:rPr>
-      </w:pPr>
-      <w:r>
-        <w:rPr>
-          <w:rFonts w:hint="eastAsia" w:ascii="宋体" w:hAnsi="宋体" w:cs="宋体"/>
-          <w:color w:val="000000"/>
-          <w:sz w:val="24"/>
-          <w:lang w:val="en-US" w:eastAsia="zh-CN"/>
-        </w:rPr>
-        <w:t>Live Chat 产品对外提供3种服务模式: 公共云平台(推荐)、私有云、独立部署。</w:t>
-      </w:r>
-    </w:p>
-    <w:p>
-      <w:pPr>
-        <w:numPr>
-          <w:ilvl w:val="0"/>
-          <w:numId w:val="6"/>
-        </w:numPr>
-        <w:spacing w:line="400" w:lineRule="exact"/>
-        <w:ind w:firstLine="420"/>
-        <w:rPr>
-          <w:rFonts w:hint="eastAsia" w:ascii="宋体" w:hAnsi="宋体" w:cs="宋体"/>
-          <w:color w:val="000000"/>
-          <w:sz w:val="24"/>
-          <w:lang w:val="en-US" w:eastAsia="zh-CN"/>
-        </w:rPr>
-      </w:pPr>
-      <w:r>
-        <w:rPr>
-          <w:rFonts w:hint="eastAsia" w:ascii="宋体" w:hAnsi="宋体" w:cs="宋体"/>
-          <w:color w:val="000000"/>
-          <w:sz w:val="24"/>
-          <w:lang w:val="en-US" w:eastAsia="zh-CN"/>
-        </w:rPr>
-        <w:t>公共云平台</w:t>
-      </w:r>
-    </w:p>
-    <w:p>
-      <w:pPr>
-        <w:numPr>
-          <w:ilvl w:val="0"/>
-          <w:numId w:val="0"/>
-        </w:numPr>
-        <w:spacing w:line="400" w:lineRule="exact"/>
-        <w:rPr>
-          <w:rFonts w:hint="eastAsia" w:ascii="宋体" w:hAnsi="宋体" w:cs="宋体"/>
-          <w:color w:val="000000"/>
-          <w:sz w:val="24"/>
-          <w:lang w:val="en-US" w:eastAsia="zh-CN"/>
-        </w:rPr>
-      </w:pPr>
-      <w:r>
-        <w:rPr>
-          <w:rFonts w:hint="eastAsia" w:ascii="宋体" w:hAnsi="宋体" w:cs="宋体"/>
-          <w:color w:val="000000"/>
-          <w:sz w:val="24"/>
-          <w:lang w:val="en-US" w:eastAsia="zh-CN"/>
-        </w:rPr>
-        <w:t xml:space="preserve">   用户只需缴纳月租费即可获得Live Chat 产品的使用授权,收费模式为每账号/每月。对于大型企业来说, 同时使用Live Chat 产品的员工比较多,需要的账号也更多(每个账号同时只能在一台电脑上登录），因此每个月需要缴纳的月租费也会比较高。公共云平台提供了四种规格的服务:Enterprise版、Business版、Team版和免费版。不同规格的服务在功能上会有所差异,例如Enterprise和Business版的Live Chat具备语音视频功能，其它版本均不提供该功能。不同规格的服务每个月的月租费也不同。</w:t>
-      </w:r>
-    </w:p>
-    <w:p>
-      <w:pPr>
-        <w:numPr>
-          <w:ilvl w:val="0"/>
-          <w:numId w:val="6"/>
-        </w:numPr>
-        <w:spacing w:line="400" w:lineRule="exact"/>
-        <w:ind w:firstLine="420"/>
-        <w:rPr>
-          <w:rFonts w:hint="eastAsia" w:ascii="宋体" w:hAnsi="宋体" w:cs="宋体"/>
-          <w:color w:val="000000"/>
-          <w:sz w:val="24"/>
-          <w:lang w:val="en-US" w:eastAsia="zh-CN"/>
-        </w:rPr>
-      </w:pPr>
-      <w:r>
-        <w:rPr>
-          <w:rFonts w:hint="eastAsia" w:ascii="宋体" w:hAnsi="宋体" w:cs="宋体"/>
-          <w:color w:val="000000"/>
-          <w:sz w:val="24"/>
-          <w:lang w:val="en-US" w:eastAsia="zh-CN"/>
-        </w:rPr>
-        <w:t>私有云</w:t>
-      </w:r>
-    </w:p>
-    <w:p>
-      <w:pPr>
-        <w:numPr>
-          <w:ilvl w:val="0"/>
-          <w:numId w:val="0"/>
-        </w:numPr>
-        <w:spacing w:line="400" w:lineRule="exact"/>
-        <w:ind w:firstLine="420" w:firstLineChars="0"/>
-        <w:rPr>
-          <w:rFonts w:hint="eastAsia" w:ascii="宋体" w:hAnsi="宋体" w:cs="宋体"/>
-          <w:color w:val="000000"/>
-          <w:sz w:val="24"/>
-          <w:lang w:val="en-US" w:eastAsia="zh-CN"/>
-        </w:rPr>
-      </w:pPr>
-      <w:r>
-        <w:rPr>
-          <w:rFonts w:hint="eastAsia" w:ascii="宋体" w:hAnsi="宋体" w:cs="宋体"/>
-          <w:color w:val="000000"/>
-          <w:sz w:val="24"/>
-          <w:lang w:val="en-US" w:eastAsia="zh-CN"/>
-        </w:rPr>
-        <w:t>平台为每位私有云用户分配一台虚拟机并单独安装一套Live Chat 产品。私有云用户的产品可定制性要强于公共云平台(如果用户愿意付费可能会为该用户单独开发某些定制功能）。私有云用户除月租费外还需另外收取安装部署费、设备维护费等，价格相对较高。</w:t>
-      </w:r>
-    </w:p>
-    <w:p>
-      <w:pPr>
-        <w:numPr>
-          <w:ilvl w:val="0"/>
-          <w:numId w:val="6"/>
-        </w:numPr>
-        <w:spacing w:line="400" w:lineRule="exact"/>
-        <w:ind w:firstLine="420" w:firstLineChars="0"/>
-        <w:rPr>
-          <w:rFonts w:hint="eastAsia" w:ascii="宋体" w:hAnsi="宋体" w:cs="宋体"/>
-          <w:color w:val="000000"/>
-          <w:sz w:val="24"/>
-          <w:lang w:val="en-US" w:eastAsia="zh-CN"/>
-        </w:rPr>
-      </w:pPr>
-      <w:r>
-        <w:rPr>
-          <w:rFonts w:hint="eastAsia" w:ascii="宋体" w:hAnsi="宋体" w:cs="宋体"/>
-          <w:color w:val="000000"/>
-          <w:sz w:val="24"/>
-          <w:lang w:val="en-US" w:eastAsia="zh-CN"/>
-        </w:rPr>
-        <w:t>独立部署</w:t>
-      </w:r>
-    </w:p>
-    <w:p>
-      <w:pPr>
-        <w:numPr>
-          <w:ilvl w:val="0"/>
-          <w:numId w:val="0"/>
-        </w:numPr>
-        <w:spacing w:line="400" w:lineRule="exact"/>
-        <w:rPr>
-          <w:rFonts w:hint="eastAsia" w:ascii="宋体" w:hAnsi="宋体" w:cs="宋体"/>
-          <w:color w:val="000000"/>
-          <w:sz w:val="24"/>
-          <w:lang w:val="en-US" w:eastAsia="zh-CN"/>
-        </w:rPr>
-      </w:pPr>
-      <w:r>
-        <w:rPr>
-          <w:rFonts w:hint="eastAsia" w:ascii="宋体" w:hAnsi="宋体" w:cs="宋体"/>
-          <w:color w:val="000000"/>
-          <w:sz w:val="24"/>
-          <w:lang w:val="en-US" w:eastAsia="zh-CN"/>
-        </w:rPr>
-        <w:t xml:space="preserve">   部分用户对安全性有很高的要求,提出把Live Chat 产品部署在自己的服务器上(例如美国国防部、保时捷),此类用户可采取独立部署模式。独立部署模式下硬件和网络环境均由客户提供,M软件公司负责产品的安装部署和后期的软件维护。</w:t>
-      </w:r>
-    </w:p>
-    <w:p>
-      <w:pPr>
-        <w:numPr>
-          <w:ilvl w:val="0"/>
-          <w:numId w:val="0"/>
-        </w:numPr>
-        <w:spacing w:line="400" w:lineRule="exact"/>
-        <w:ind w:firstLine="420" w:firstLineChars="0"/>
-        <w:rPr>
-          <w:rFonts w:hint="eastAsia" w:ascii="宋体" w:hAnsi="宋体" w:cs="宋体"/>
-          <w:color w:val="000000"/>
-          <w:sz w:val="24"/>
-          <w:lang w:val="en-US" w:eastAsia="zh-CN"/>
-        </w:rPr>
-      </w:pPr>
-      <w:r>
-        <w:rPr>
-          <w:rFonts w:hint="eastAsia" w:ascii="宋体" w:hAnsi="宋体" w:cs="宋体"/>
-          <w:color w:val="000000"/>
-          <w:sz w:val="24"/>
-          <w:lang w:val="en-US" w:eastAsia="zh-CN"/>
-        </w:rPr>
-        <w:t>M软件公司推荐用户采用公共云平台并开始逐步减少私有云及独立部署两种模式的销售。从2015年开始,M软件公司一直在引导私有云和独立部署的用户向公共云迁移。从业务模式讲,推广公共云平台对M软件公司非常有利。</w:t>
-      </w:r>
-    </w:p>
-    <w:p>
-      <w:pPr>
-        <w:numPr>
-          <w:ilvl w:val="0"/>
-          <w:numId w:val="7"/>
-        </w:numPr>
-        <w:spacing w:line="400" w:lineRule="exact"/>
-        <w:ind w:firstLine="420" w:firstLineChars="0"/>
-        <w:rPr>
-          <w:rFonts w:hint="eastAsia" w:ascii="宋体" w:hAnsi="宋体" w:cs="宋体"/>
-          <w:color w:val="000000"/>
-          <w:sz w:val="24"/>
-          <w:lang w:val="en-US" w:eastAsia="zh-CN"/>
-        </w:rPr>
-      </w:pPr>
-      <w:r>
-        <w:rPr>
-          <w:rFonts w:hint="eastAsia" w:ascii="宋体" w:hAnsi="宋体" w:cs="宋体"/>
-          <w:color w:val="000000"/>
-          <w:sz w:val="24"/>
-          <w:lang w:val="en-US" w:eastAsia="zh-CN"/>
-        </w:rPr>
-        <w:t>增加新用户在研发方面边际成本几乎为零。研发团队不会随着用户的增长而快速扩大，人力成本低。</w:t>
-      </w:r>
-    </w:p>
-    <w:p>
-      <w:pPr>
-        <w:numPr>
-          <w:ilvl w:val="0"/>
-          <w:numId w:val="7"/>
-        </w:numPr>
-        <w:spacing w:line="400" w:lineRule="exact"/>
-        <w:ind w:firstLine="420" w:firstLineChars="0"/>
-        <w:rPr>
-          <w:rFonts w:hint="eastAsia" w:ascii="宋体" w:hAnsi="宋体" w:cs="宋体"/>
-          <w:color w:val="000000"/>
-          <w:sz w:val="24"/>
-          <w:lang w:val="en-US" w:eastAsia="zh-CN"/>
-        </w:rPr>
-      </w:pPr>
-      <w:r>
-        <w:rPr>
-          <w:rFonts w:hint="eastAsia" w:ascii="宋体" w:hAnsi="宋体" w:cs="宋体"/>
-          <w:color w:val="000000"/>
-          <w:sz w:val="24"/>
-          <w:lang w:val="en-US" w:eastAsia="zh-CN"/>
-        </w:rPr>
-        <w:t>保持产品的单纯性和可维护性。私有云和独立部署客户经常会提一些过于个性化的需求，随着该类用户的增加，产品会越来越复杂越来越难以维护。</w:t>
-      </w:r>
-    </w:p>
-    <w:p>
-      <w:pPr>
-        <w:numPr>
-          <w:ilvl w:val="0"/>
-          <w:numId w:val="7"/>
-        </w:numPr>
-        <w:spacing w:line="400" w:lineRule="exact"/>
-        <w:ind w:firstLine="420" w:firstLineChars="0"/>
-        <w:rPr>
-          <w:rFonts w:hint="eastAsia" w:ascii="宋体" w:hAnsi="宋体" w:cs="宋体"/>
-          <w:color w:val="000000"/>
-          <w:sz w:val="24"/>
-          <w:lang w:val="en-US" w:eastAsia="zh-CN"/>
-        </w:rPr>
-      </w:pPr>
-      <w:r>
-        <w:rPr>
-          <w:rFonts w:hint="eastAsia" w:ascii="宋体" w:hAnsi="宋体" w:cs="宋体"/>
-          <w:color w:val="000000"/>
-          <w:sz w:val="24"/>
-          <w:lang w:val="en-US" w:eastAsia="zh-CN"/>
-        </w:rPr>
-        <w:t>公共云平台的用户总能最先使用产品的最新版本，用户体验更好。</w:t>
-      </w:r>
-    </w:p>
-    <w:p>
-      <w:pPr>
-        <w:numPr>
-          <w:ilvl w:val="0"/>
-          <w:numId w:val="0"/>
-        </w:numPr>
-        <w:spacing w:line="400" w:lineRule="exact"/>
-        <w:rPr>
-          <w:rFonts w:hint="eastAsia" w:ascii="宋体" w:hAnsi="宋体" w:cs="宋体"/>
-          <w:color w:val="000000"/>
-          <w:sz w:val="24"/>
-          <w:lang w:val="en-US" w:eastAsia="zh-CN"/>
-        </w:rPr>
-      </w:pPr>
-      <w:r>
-        <w:rPr>
-          <w:rFonts w:hint="eastAsia" w:ascii="宋体" w:hAnsi="宋体" w:cs="宋体"/>
-          <w:color w:val="000000"/>
-          <w:sz w:val="24"/>
-          <w:lang w:val="en-US" w:eastAsia="zh-CN"/>
-        </w:rPr>
-        <w:t xml:space="preserve">   M软件公司的主要成本是研发支出，由于SaaS 模式下新增用户的在研发方面的边际成本很低，随着客户的增多，公司的毛利率会越来越高，企业的收益也会越来越好。这也是M软件公司会在最初的几年采用免费模式吸引用户的原因之一。</w:t>
-      </w:r>
-    </w:p>
-    <w:p>
-      <w:pPr>
-        <w:pStyle w:val="4"/>
-        <w:rPr>
-          <w:rFonts w:hint="eastAsia"/>
-        </w:rPr>
-      </w:pPr>
-      <w:r>
-        <w:rPr>
-          <w:rFonts w:hint="eastAsia"/>
-        </w:rPr>
-        <w:t>3.1.3 公司的远景与近期规划</w:t>
-      </w:r>
-    </w:p>
-    <w:p>
-      <w:pPr>
-        <w:numPr>
-          <w:ilvl w:val="0"/>
-          <w:numId w:val="0"/>
-        </w:numPr>
-        <w:spacing w:line="400" w:lineRule="exact"/>
-        <w:ind w:firstLine="420" w:firstLineChars="0"/>
-        <w:rPr>
-          <w:rFonts w:hint="eastAsia" w:ascii="宋体" w:hAnsi="宋体" w:cs="宋体"/>
-          <w:color w:val="000000"/>
-          <w:sz w:val="24"/>
-          <w:lang w:val="en-US" w:eastAsia="zh-CN"/>
-        </w:rPr>
-      </w:pPr>
-      <w:r>
-        <w:rPr>
-          <w:rFonts w:hint="eastAsia" w:ascii="宋体" w:hAnsi="宋体" w:cs="宋体"/>
-          <w:color w:val="000000"/>
-          <w:sz w:val="24"/>
-          <w:lang w:val="en-US" w:eastAsia="zh-CN"/>
-        </w:rPr>
-        <w:t>M软件公司的远景是成为全球客户沟通软件行业的领导者。使命有三点:1.承担企业社会责任，培养对社会有用的人才。2.帮助企业创造和留住客户。3.成为最具幸福感的企业。</w:t>
-      </w:r>
-    </w:p>
-    <w:p>
-      <w:pPr>
-        <w:numPr>
-          <w:ilvl w:val="0"/>
-          <w:numId w:val="0"/>
-        </w:numPr>
-        <w:spacing w:line="400" w:lineRule="exact"/>
-        <w:ind w:firstLine="420" w:firstLineChars="0"/>
-        <w:rPr>
-          <w:rFonts w:hint="eastAsia" w:ascii="宋体" w:hAnsi="宋体" w:cs="宋体"/>
-          <w:color w:val="000000"/>
-          <w:sz w:val="24"/>
-          <w:lang w:val="en-US" w:eastAsia="zh-CN"/>
-        </w:rPr>
-      </w:pPr>
-      <w:r>
-        <w:rPr>
-          <w:rFonts w:hint="eastAsia" w:ascii="宋体" w:hAnsi="宋体" w:cs="宋体"/>
-          <w:color w:val="000000"/>
-          <w:sz w:val="24"/>
-          <w:lang w:val="en-US" w:eastAsia="zh-CN"/>
-        </w:rPr>
-        <w:t>目前该行业龙头企业Live Chat Inc 和Live Person 均已完成第二轮融资并上市。M软件公司现出于第二梯队，形式比较严峻，需要加大投入迅速扩展市场。</w:t>
-      </w:r>
-    </w:p>
-    <w:p>
-      <w:pPr>
-        <w:numPr>
-          <w:ilvl w:val="0"/>
-          <w:numId w:val="0"/>
-        </w:numPr>
-        <w:spacing w:line="400" w:lineRule="exact"/>
-        <w:ind w:firstLine="420" w:firstLineChars="0"/>
-        <w:rPr>
-          <w:rFonts w:hint="eastAsia" w:ascii="宋体" w:hAnsi="宋体" w:cs="宋体"/>
-          <w:color w:val="000000"/>
-          <w:sz w:val="24"/>
-          <w:lang w:val="en-US" w:eastAsia="zh-CN"/>
-        </w:rPr>
-      </w:pPr>
-      <w:r>
-        <w:rPr>
-          <w:rFonts w:hint="eastAsia" w:ascii="宋体" w:hAnsi="宋体" w:cs="宋体"/>
-          <w:color w:val="000000"/>
-          <w:sz w:val="24"/>
-          <w:lang w:val="en-US" w:eastAsia="zh-CN"/>
-        </w:rPr>
-        <w:t>经董事会研究决定,M软件公司于2017年在北美启动第一轮融资并进行相应的财务改革。公司将在A轮融资结束后迅速扩张研发及销售队伍，力求在3年内把销售额扩大5倍。如果3年内能够按规划把销售额扩大5倍，公司将在2020年启动B轮融资,并力求在2022年在北美上市。</w:t>
-      </w:r>
-    </w:p>
-    <w:p>
-      <w:pPr>
-        <w:pStyle w:val="2"/>
-      </w:pPr>
-      <w:r>
-        <w:rPr>
-          <w:rFonts w:hint="eastAsia"/>
-        </w:rPr>
-        <w:t>3.2 M软件公司研发部门绩效管理现状及存在的问题</w:t>
-      </w:r>
-    </w:p>
-    <w:p>
-      <w:pPr>
-        <w:pStyle w:val="4"/>
-        <w:rPr>
-          <w:rFonts w:hint="eastAsia"/>
-        </w:rPr>
-      </w:pPr>
-      <w:r>
-        <w:rPr>
-          <w:rFonts w:hint="eastAsia"/>
-        </w:rPr>
-        <w:t>3.2.1 研发部门人力资源现状</w:t>
-      </w:r>
-    </w:p>
-    <w:p>
-      <w:pPr>
-        <w:numPr>
-          <w:ilvl w:val="0"/>
-          <w:numId w:val="0"/>
-        </w:numPr>
-        <w:spacing w:line="400" w:lineRule="exact"/>
-        <w:ind w:firstLine="420" w:firstLineChars="0"/>
-        <w:rPr>
-          <w:rFonts w:hint="eastAsia" w:ascii="宋体" w:hAnsi="宋体" w:cs="宋体"/>
-          <w:color w:val="000000"/>
-          <w:sz w:val="24"/>
-          <w:lang w:val="en-US" w:eastAsia="zh-CN"/>
-        </w:rPr>
-      </w:pPr>
-      <w:r>
-        <w:rPr>
-          <w:rFonts w:hint="eastAsia" w:ascii="宋体" w:hAnsi="宋体" w:cs="宋体"/>
-          <w:color w:val="000000"/>
-          <w:sz w:val="24"/>
-          <w:lang w:val="en-US" w:eastAsia="zh-CN"/>
-        </w:rPr>
-        <w:t>M 软件公司目前共有员工60人其中管理人员2人、市场4人、亚太销售部5人、北美销售部10人（加拿大办公）、行政2人、财务2人、IT运维 2人、研发人员共计33人,研发人员比例达到了55%。</w:t>
-      </w:r>
-    </w:p>
-    <w:p>
-      <w:pPr>
-        <w:numPr>
-          <w:ilvl w:val="0"/>
-          <w:numId w:val="0"/>
-        </w:numPr>
-        <w:spacing w:line="400" w:lineRule="exact"/>
-        <w:ind w:firstLine="420" w:firstLineChars="0"/>
-        <w:rPr>
-          <w:rFonts w:hint="eastAsia" w:ascii="宋体" w:hAnsi="宋体" w:cs="宋体"/>
-          <w:color w:val="000000"/>
-          <w:sz w:val="24"/>
-          <w:lang w:val="en-US" w:eastAsia="zh-CN"/>
-        </w:rPr>
-      </w:pPr>
-    </w:p>
-    <w:p>
-      <w:pPr>
-        <w:jc w:val="center"/>
-        <w:rPr>
-          <w:rFonts w:hint="eastAsia"/>
-          <w:lang w:val="en-US" w:eastAsia="zh-CN"/>
+        <w:rPr>
+          <w:rFonts w:ascii="宋体" w:hAnsi="宋体" w:cs="宋体"/>
+          <w:color w:val="000000"/>
+          <w:sz w:val="24"/>
         </w:rPr>
       </w:pPr>
       <w:r>
         <w:drawing>
           <wp:inline distT="0" distB="0" distL="114300" distR="114300">
-            <wp:extent cx="5801995" cy="4322445"/>
-            <wp:effectExtent l="4445" t="4445" r="22860" b="16510"/>
-            <wp:docPr id="4" name="图表 3"/>
+            <wp:extent cx="5799455" cy="3648075"/>
+            <wp:effectExtent l="4445" t="4445" r="6350" b="5080"/>
+            <wp:docPr id="3" name="图表 2"/>
             <wp:cNvGraphicFramePr/>
             <a:graphic xmlns:a="http://schemas.openxmlformats.org/drawingml/2006/main">
               <a:graphicData uri="http://schemas.openxmlformats.org/drawingml/2006/chart">
-                <c:chart xmlns:c="http://schemas.openxmlformats.org/drawingml/2006/chart" xmlns:r="http://schemas.openxmlformats.org/officeDocument/2006/relationships" r:id="rId4"/>
+                <c:chart xmlns:c="http://schemas.openxmlformats.org/drawingml/2006/chart" xmlns:r="http://schemas.openxmlformats.org/officeDocument/2006/relationships" r:id="rId5"/>
               </a:graphicData>
             </a:graphic>
           </wp:inline>
@@ -4708,7 +5817,24 @@
     </w:p>
     <w:p>
       <w:pPr>
+        <w:keepNext w:val="0"/>
+        <w:keepLines w:val="0"/>
+        <w:pageBreakBefore w:val="0"/>
+        <w:widowControl w:val="0"/>
+        <w:kinsoku/>
+        <w:wordWrap/>
+        <w:overflowPunct/>
+        <w:topLinePunct w:val="0"/>
+        <w:autoSpaceDE/>
+        <w:autoSpaceDN/>
+        <w:bidi w:val="0"/>
+        <w:adjustRightInd/>
+        <w:snapToGrid/>
+        <w:spacing w:after="200" w:line="240" w:lineRule="auto"/>
+        <w:ind w:left="0" w:leftChars="0" w:right="0" w:rightChars="0" w:firstLine="0" w:firstLineChars="0"/>
         <w:jc w:val="center"/>
+        <w:textAlignment w:val="auto"/>
+        <w:outlineLvl w:val="9"/>
         <w:rPr>
           <w:rFonts w:hint="eastAsia" w:ascii="楷体" w:hAnsi="楷体" w:eastAsia="楷体" w:cs="楷体"/>
           <w:lang w:val="en-US" w:eastAsia="zh-CN"/>
@@ -4719,131 +5845,19 @@
           <w:rFonts w:hint="eastAsia" w:ascii="楷体" w:hAnsi="楷体" w:eastAsia="楷体" w:cs="楷体"/>
           <w:lang w:val="en-US" w:eastAsia="zh-CN"/>
         </w:rPr>
-        <w:t>图 3-1 M软件公司人员分布图</w:t>
-      </w:r>
-    </w:p>
-    <w:p>
-      <w:pPr>
-        <w:numPr>
-          <w:ilvl w:val="0"/>
-          <w:numId w:val="0"/>
-        </w:numPr>
-        <w:spacing w:line="400" w:lineRule="exact"/>
-        <w:ind w:firstLine="420" w:firstLineChars="0"/>
-        <w:rPr>
-          <w:rFonts w:hint="eastAsia" w:ascii="宋体" w:hAnsi="宋体" w:cs="宋体"/>
-          <w:color w:val="000000"/>
-          <w:sz w:val="24"/>
-          <w:lang w:val="en-US" w:eastAsia="zh-CN"/>
-        </w:rPr>
-      </w:pPr>
-      <w:r>
-        <w:rPr>
-          <w:rFonts w:hint="eastAsia" w:ascii="宋体" w:hAnsi="宋体" w:cs="宋体"/>
-          <w:color w:val="000000"/>
-          <w:sz w:val="24"/>
-          <w:lang w:val="en-US" w:eastAsia="zh-CN"/>
-        </w:rPr>
-        <w:t>下面从职责划分、年龄结构、学历结构三个层次来分析研发部分的人力资源现状。</w:t>
-      </w:r>
-    </w:p>
-    <w:p>
-      <w:pPr>
-        <w:numPr>
-          <w:ilvl w:val="0"/>
-          <w:numId w:val="0"/>
-        </w:numPr>
-        <w:spacing w:line="400" w:lineRule="exact"/>
-        <w:ind w:firstLine="420" w:firstLineChars="0"/>
-        <w:rPr>
-          <w:rFonts w:hint="eastAsia" w:ascii="宋体" w:hAnsi="宋体" w:cs="宋体"/>
-          <w:color w:val="000000"/>
-          <w:sz w:val="24"/>
-          <w:lang w:val="en-US" w:eastAsia="zh-CN"/>
-        </w:rPr>
-      </w:pPr>
-      <w:r>
-        <w:rPr>
-          <w:rFonts w:hint="eastAsia" w:ascii="宋体" w:hAnsi="宋体" w:cs="宋体"/>
-          <w:color w:val="000000"/>
-          <w:sz w:val="24"/>
-          <w:lang w:val="en-US" w:eastAsia="zh-CN"/>
-        </w:rPr>
-        <w:t>1.岗位</w:t>
-      </w:r>
-    </w:p>
-    <w:p>
-      <w:pPr>
-        <w:numPr>
-          <w:ilvl w:val="0"/>
-          <w:numId w:val="0"/>
-        </w:numPr>
-        <w:spacing w:line="400" w:lineRule="exact"/>
-        <w:ind w:firstLine="420" w:firstLineChars="0"/>
-        <w:rPr>
-          <w:rFonts w:hint="eastAsia" w:ascii="宋体" w:hAnsi="宋体" w:cs="宋体"/>
-          <w:color w:val="000000"/>
-          <w:sz w:val="24"/>
-          <w:lang w:val="en-US" w:eastAsia="zh-CN"/>
-        </w:rPr>
-      </w:pPr>
-      <w:r>
-        <w:rPr>
-          <w:rFonts w:hint="eastAsia" w:ascii="宋体" w:hAnsi="宋体" w:cs="宋体"/>
-          <w:color w:val="000000"/>
-          <w:sz w:val="24"/>
-          <w:lang w:val="en-US" w:eastAsia="zh-CN"/>
-        </w:rPr>
-        <w:t>研发体系共有3个组，分别是开发、测试、产品设计。3个组均由技术总监统管。现公司共有2个研发中心，每个研发中心均包含开发、测试及产品设计3个组。项目经理、测试经理、产品经理在组内承担管理职责。</w:t>
-      </w:r>
-    </w:p>
-    <w:p>
-      <w:pPr>
-        <w:numPr>
-          <w:ilvl w:val="0"/>
-          <w:numId w:val="0"/>
-        </w:numPr>
-        <w:spacing w:line="400" w:lineRule="exact"/>
-        <w:ind w:firstLine="420" w:firstLineChars="0"/>
-        <w:rPr>
-          <w:rFonts w:hint="eastAsia" w:ascii="宋体" w:hAnsi="宋体" w:cs="宋体"/>
-          <w:color w:val="000000"/>
-          <w:sz w:val="24"/>
-          <w:lang w:val="en-US" w:eastAsia="zh-CN"/>
-        </w:rPr>
-      </w:pPr>
-    </w:p>
-    <w:p>
-      <w:pPr>
-        <w:numPr>
-          <w:ilvl w:val="0"/>
-          <w:numId w:val="0"/>
-        </w:numPr>
-        <w:spacing w:line="400" w:lineRule="exact"/>
-        <w:ind w:firstLine="420" w:firstLineChars="0"/>
-        <w:rPr>
-          <w:rFonts w:hint="eastAsia" w:ascii="宋体" w:hAnsi="宋体" w:cs="宋体"/>
-          <w:color w:val="000000"/>
-          <w:sz w:val="24"/>
-          <w:lang w:val="en-US" w:eastAsia="zh-CN"/>
-        </w:rPr>
-      </w:pPr>
+        <w:t>图 3-2 M软件公司研发部门年龄结构图</w:t>
+      </w:r>
       <w:bookmarkStart w:id="2" w:name="_GoBack"/>
       <w:bookmarkEnd w:id="2"/>
     </w:p>
     <w:p>
       <w:pPr>
-        <w:numPr>
-          <w:ilvl w:val="0"/>
-          <w:numId w:val="0"/>
-        </w:numPr>
-        <w:spacing w:line="400" w:lineRule="exact"/>
-        <w:ind w:firstLine="420" w:firstLineChars="0"/>
-        <w:rPr>
-          <w:rFonts w:hint="eastAsia" w:ascii="宋体" w:hAnsi="宋体" w:cs="宋体"/>
-          <w:color w:val="000000"/>
-          <w:sz w:val="24"/>
-          <w:lang w:val="en-US" w:eastAsia="zh-CN"/>
+        <w:spacing w:line="400" w:lineRule="exact"/>
+        <w:ind w:firstLine="420"/>
+        <w:rPr>
+          <w:rFonts w:ascii="宋体" w:hAnsi="宋体" w:cs="宋体"/>
+          <w:color w:val="000000"/>
+          <w:sz w:val="24"/>
         </w:rPr>
       </w:pPr>
     </w:p>
@@ -5065,7 +6079,7 @@
     <w:lsdException w:qFormat="1" w:unhideWhenUsed="0" w:uiPriority="10" w:semiHidden="0" w:name="Title"/>
     <w:lsdException w:uiPriority="99" w:name="Closing"/>
     <w:lsdException w:uiPriority="99" w:name="Signature"/>
-    <w:lsdException w:uiPriority="1" w:semiHidden="0" w:name="Default Paragraph Font"/>
+    <w:lsdException w:uiPriority="1" w:name="Default Paragraph Font"/>
     <w:lsdException w:uiPriority="99" w:name="Body Text"/>
     <w:lsdException w:uiPriority="99" w:name="Body Text Indent"/>
     <w:lsdException w:uiPriority="99" w:name="List Continue"/>
@@ -5103,7 +6117,7 @@
     <w:lsdException w:uiPriority="99" w:name="HTML Sample"/>
     <w:lsdException w:uiPriority="99" w:name="HTML Typewriter"/>
     <w:lsdException w:uiPriority="99" w:name="HTML Variable"/>
-    <w:lsdException w:qFormat="1" w:uiPriority="99" w:semiHidden="0" w:name="Normal Table"/>
+    <w:lsdException w:uiPriority="99" w:name="Normal Table"/>
     <w:lsdException w:uiPriority="99" w:name="annotation subject"/>
     <w:lsdException w:uiPriority="99" w:name="Table Simple 1"/>
     <w:lsdException w:uiPriority="99" w:name="Table Simple 2"/>
@@ -5331,7 +6345,6 @@
   <w:style w:type="table" w:default="1" w:styleId="7">
     <w:name w:val="Normal Table"/>
     <w:unhideWhenUsed/>
-    <w:qFormat/>
     <w:uiPriority w:val="99"/>
     <w:tblPr>
       <w:tblLayout w:type="fixed"/>
@@ -5368,12 +6381,6 @@
     <w:basedOn w:val="4"/>
     <w:qFormat/>
     <w:uiPriority w:val="0"/>
-    <w:pPr>
-      <w:spacing w:before="400" w:after="400" w:line="400" w:lineRule="exact"/>
-    </w:pPr>
-    <w:rPr>
-      <w:sz w:val="32"/>
-    </w:rPr>
   </w:style>
   <w:style w:type="character" w:customStyle="1" w:styleId="10">
     <w:name w:val="Heading 3 Char"/>
@@ -5423,8 +6430,14 @@
               </a:defRPr>
             </a:pPr>
             <a:r>
-              <a:t>M软件公司人员分布</a:t>
+              <a:rPr lang="en-US"/>
+              <a:t>M</a:t>
             </a:r>
+            <a:r>
+              <a:rPr lang="zh-CN" altLang="en-US"/>
+              <a:t>软件公司人员分布</a:t>
+            </a:r>
+            <a:endParaRPr lang="zh-CN" altLang="en-US"/>
           </a:p>
         </c:rich>
       </c:tx>
@@ -5819,6 +6832,527 @@
         </a:schemeClr>
       </a:bgClr>
     </a:pattFill>
+    <a:ln w="31750" cap="flat" cmpd="sng" algn="ctr">
+      <a:solidFill>
+        <a:schemeClr val="tx1"/>
+      </a:solidFill>
+      <a:round/>
+    </a:ln>
+    <a:effectLst/>
+  </c:spPr>
+  <c:txPr>
+    <a:bodyPr/>
+    <a:lstStyle/>
+    <a:p>
+      <a:pPr>
+        <a:defRPr lang="zh-CN"/>
+      </a:pPr>
+    </a:p>
+  </c:txPr>
+  <c:externalData r:id="rId1">
+    <c:autoUpdate val="0"/>
+  </c:externalData>
+</c:chartSpace>
+</file>
+
+<file path=word/charts/chart2.xml><?xml version="1.0" encoding="utf-8"?>
+<c:chartSpace xmlns:c="http://schemas.openxmlformats.org/drawingml/2006/chart" xmlns:a="http://schemas.openxmlformats.org/drawingml/2006/main" xmlns:r="http://schemas.openxmlformats.org/officeDocument/2006/relationships">
+  <c:date1904 val="0"/>
+  <c:lang val="zh-CN"/>
+  <c:roundedCorners val="0"/>
+  <mc:AlternateContent xmlns:mc="http://schemas.openxmlformats.org/markup-compatibility/2006">
+    <mc:Choice xmlns:c14="http://schemas.microsoft.com/office/drawing/2007/8/2/chart" Requires="c14">
+      <c14:style val="102"/>
+    </mc:Choice>
+    <mc:Fallback>
+      <c:style val="2"/>
+    </mc:Fallback>
+  </mc:AlternateContent>
+  <c:chart>
+    <c:title>
+      <c:tx>
+        <c:rich>
+          <a:bodyPr rot="0" spcFirstLastPara="0" vertOverflow="ellipsis" vert="horz" wrap="square" anchor="ctr" anchorCtr="1"/>
+          <a:lstStyle/>
+          <a:p>
+            <a:pPr defTabSz="914400">
+              <a:defRPr lang="zh-CN" sz="1600" b="1" i="0" u="none" strike="noStrike" kern="1200" spc="0" normalizeH="0" baseline="0">
+                <a:solidFill>
+                  <a:schemeClr val="dk1">
+                    <a:lumMod val="50000"/>
+                    <a:lumOff val="50000"/>
+                  </a:schemeClr>
+                </a:solidFill>
+                <a:latin typeface="+mj-lt"/>
+                <a:ea typeface="+mj-ea"/>
+                <a:cs typeface="+mj-cs"/>
+              </a:defRPr>
+            </a:pPr>
+            <a:r>
+              <a:rPr lang="en-US" altLang="zh-CN"/>
+              <a:t>M</a:t>
+            </a:r>
+            <a:r>
+              <a:rPr altLang="en-US"/>
+              <a:t>软件公司研发部门人员年龄结构图</a:t>
+            </a:r>
+            <a:endParaRPr altLang="en-US"/>
+          </a:p>
+        </c:rich>
+      </c:tx>
+      <c:layout/>
+      <c:overlay val="0"/>
+      <c:spPr>
+        <a:noFill/>
+        <a:ln>
+          <a:noFill/>
+        </a:ln>
+        <a:effectLst/>
+      </c:spPr>
+    </c:title>
+    <c:autoTitleDeleted val="0"/>
+    <c:plotArea>
+      <c:layout/>
+      <c:pieChart>
+        <c:varyColors val="1"/>
+        <c:ser>
+          <c:idx val="0"/>
+          <c:order val="0"/>
+          <c:tx>
+            <c:strRef>
+              <c:f>[图.xlsx]Sheet2!$D$8</c:f>
+              <c:strCache>
+                <c:ptCount val="1"/>
+                <c:pt idx="0">
+                  <c:v>所占比例</c:v>
+                </c:pt>
+              </c:strCache>
+            </c:strRef>
+          </c:tx>
+          <c:spPr/>
+          <c:explosion val="0"/>
+          <c:dPt>
+            <c:idx val="0"/>
+            <c:bubble3D val="0"/>
+            <c:spPr>
+              <a:gradFill>
+                <a:gsLst>
+                  <a:gs pos="100000">
+                    <a:schemeClr val="accent1">
+                      <a:lumMod val="60000"/>
+                      <a:lumOff val="40000"/>
+                    </a:schemeClr>
+                  </a:gs>
+                  <a:gs pos="0">
+                    <a:schemeClr val="accent1"/>
+                  </a:gs>
+                </a:gsLst>
+                <a:lin ang="5400000" scaled="0"/>
+              </a:gradFill>
+              <a:ln w="19050">
+                <a:solidFill>
+                  <a:schemeClr val="lt1"/>
+                </a:solidFill>
+              </a:ln>
+              <a:effectLst/>
+            </c:spPr>
+          </c:dPt>
+          <c:dPt>
+            <c:idx val="1"/>
+            <c:bubble3D val="0"/>
+            <c:spPr>
+              <a:gradFill>
+                <a:gsLst>
+                  <a:gs pos="100000">
+                    <a:schemeClr val="accent2">
+                      <a:lumMod val="60000"/>
+                      <a:lumOff val="40000"/>
+                    </a:schemeClr>
+                  </a:gs>
+                  <a:gs pos="0">
+                    <a:schemeClr val="accent2"/>
+                  </a:gs>
+                </a:gsLst>
+                <a:lin ang="5400000" scaled="0"/>
+              </a:gradFill>
+              <a:ln w="19050">
+                <a:solidFill>
+                  <a:schemeClr val="lt1"/>
+                </a:solidFill>
+              </a:ln>
+              <a:effectLst/>
+            </c:spPr>
+          </c:dPt>
+          <c:dPt>
+            <c:idx val="2"/>
+            <c:bubble3D val="0"/>
+            <c:spPr>
+              <a:gradFill>
+                <a:gsLst>
+                  <a:gs pos="100000">
+                    <a:schemeClr val="accent3">
+                      <a:lumMod val="60000"/>
+                      <a:lumOff val="40000"/>
+                    </a:schemeClr>
+                  </a:gs>
+                  <a:gs pos="0">
+                    <a:schemeClr val="accent3"/>
+                  </a:gs>
+                </a:gsLst>
+                <a:lin ang="5400000" scaled="0"/>
+              </a:gradFill>
+              <a:ln w="19050">
+                <a:solidFill>
+                  <a:schemeClr val="lt1"/>
+                </a:solidFill>
+              </a:ln>
+              <a:effectLst/>
+            </c:spPr>
+          </c:dPt>
+          <c:dPt>
+            <c:idx val="3"/>
+            <c:bubble3D val="0"/>
+            <c:spPr>
+              <a:gradFill>
+                <a:gsLst>
+                  <a:gs pos="100000">
+                    <a:schemeClr val="accent4">
+                      <a:lumMod val="60000"/>
+                      <a:lumOff val="40000"/>
+                    </a:schemeClr>
+                  </a:gs>
+                  <a:gs pos="0">
+                    <a:schemeClr val="accent4"/>
+                  </a:gs>
+                </a:gsLst>
+                <a:lin ang="5400000" scaled="0"/>
+              </a:gradFill>
+              <a:ln w="19050">
+                <a:solidFill>
+                  <a:schemeClr val="lt1"/>
+                </a:solidFill>
+              </a:ln>
+              <a:effectLst/>
+            </c:spPr>
+          </c:dPt>
+          <c:dLbls>
+            <c:dLbl>
+              <c:idx val="0"/>
+              <c:layout>
+                <c:manualLayout>
+                  <c:x val="0.0479457033147273"/>
+                  <c:y val="0.144446367207668"/>
+                </c:manualLayout>
+              </c:layout>
+              <c:dLblPos val="bestFit"/>
+              <c:showLegendKey val="0"/>
+              <c:showVal val="0"/>
+              <c:showCatName val="1"/>
+              <c:showSerName val="0"/>
+              <c:showPercent val="1"/>
+              <c:showBubbleSize val="0"/>
+              <c:separator>
+</c:separator>
+              <c:extLst>
+                <c:ext xmlns:c15="http://schemas.microsoft.com/office/drawing/2012/chart" uri="{CE6537A1-D6FC-4f65-9D91-7224C49458BB}">
+                  <c15:layout/>
+                </c:ext>
+              </c:extLst>
+            </c:dLbl>
+            <c:dLbl>
+              <c:idx val="3"/>
+              <c:layout>
+                <c:manualLayout>
+                  <c:x val="-0.0341984913669675"/>
+                  <c:y val="0.173166997097212"/>
+                </c:manualLayout>
+              </c:layout>
+              <c:dLblPos val="bestFit"/>
+              <c:showLegendKey val="0"/>
+              <c:showVal val="0"/>
+              <c:showCatName val="1"/>
+              <c:showSerName val="0"/>
+              <c:showPercent val="1"/>
+              <c:showBubbleSize val="0"/>
+              <c:separator>
+</c:separator>
+              <c:extLst>
+                <c:ext xmlns:c15="http://schemas.microsoft.com/office/drawing/2012/chart" uri="{CE6537A1-D6FC-4f65-9D91-7224C49458BB}">
+                  <c15:layout/>
+                </c:ext>
+              </c:extLst>
+            </c:dLbl>
+            <c:spPr>
+              <a:noFill/>
+              <a:ln>
+                <a:noFill/>
+              </a:ln>
+              <a:effectLst/>
+            </c:spPr>
+            <c:txPr>
+              <a:bodyPr rot="0" spcFirstLastPara="0" vertOverflow="ellipsis" vert="horz" wrap="square" lIns="38100" tIns="19050" rIns="38100" bIns="19050" anchor="ctr" anchorCtr="1"/>
+              <a:lstStyle/>
+              <a:p>
+                <a:pPr>
+                  <a:defRPr lang="zh-CN" sz="900" b="1" i="0" u="none" strike="noStrike" kern="1200" baseline="0">
+                    <a:solidFill>
+                      <a:schemeClr val="dk1">
+                        <a:lumMod val="75000"/>
+                        <a:lumOff val="25000"/>
+                      </a:schemeClr>
+                    </a:solidFill>
+                    <a:latin typeface="+mn-lt"/>
+                    <a:ea typeface="+mn-ea"/>
+                    <a:cs typeface="+mn-cs"/>
+                  </a:defRPr>
+                </a:pPr>
+              </a:p>
+            </c:txPr>
+            <c:dLblPos val="inEnd"/>
+            <c:showLegendKey val="0"/>
+            <c:showVal val="0"/>
+            <c:showCatName val="1"/>
+            <c:showSerName val="0"/>
+            <c:showPercent val="1"/>
+            <c:showBubbleSize val="0"/>
+            <c:showLeaderLines val="1"/>
+            <c:extLst>
+              <c:ext xmlns:c15="http://schemas.microsoft.com/office/drawing/2012/chart" uri="{CE6537A1-D6FC-4f65-9D91-7224C49458BB}">
+                <c15:layout/>
+                <c15:showLeaderLines val="1"/>
+                <c15:leaderLines>
+                  <c:spPr>
+                    <a:ln w="9525" cap="flat" cmpd="sng" algn="ctr">
+                      <a:solidFill>
+                        <a:schemeClr val="dk1">
+                          <a:lumMod val="35000"/>
+                          <a:lumOff val="65000"/>
+                        </a:schemeClr>
+                      </a:solidFill>
+                      <a:round/>
+                    </a:ln>
+                    <a:effectLst/>
+                  </c:spPr>
+                </c15:leaderLines>
+              </c:ext>
+            </c:extLst>
+          </c:dLbls>
+          <c:cat>
+            <c:multiLvlStrRef>
+              <c:f>[图.xlsx]Sheet2!$E$6:$H$7</c:f>
+              <c:multiLvlStrCache>
+                <c:ptCount val="4"/>
+                <c:lvl>
+                  <c:pt idx="0">
+                    <c:v>1 人</c:v>
+                  </c:pt>
+                  <c:pt idx="1">
+                    <c:v>15 人</c:v>
+                  </c:pt>
+                  <c:pt idx="2">
+                    <c:v>16 人</c:v>
+                  </c:pt>
+                  <c:pt idx="3">
+                    <c:v>1 人</c:v>
+                  </c:pt>
+                </c:lvl>
+                <c:lvl>
+                  <c:pt idx="0">
+                    <c:v>25以下</c:v>
+                  </c:pt>
+                  <c:pt idx="1">
+                    <c:v>26-30岁</c:v>
+                  </c:pt>
+                  <c:pt idx="2">
+                    <c:v>31岁-35岁</c:v>
+                  </c:pt>
+                  <c:pt idx="3">
+                    <c:v>35-40岁</c:v>
+                  </c:pt>
+                </c:lvl>
+              </c:multiLvlStrCache>
+            </c:multiLvlStrRef>
+          </c:cat>
+          <c:val>
+            <c:numRef>
+              <c:f>[图.xlsx]Sheet2!$E$8:$H$8</c:f>
+              <c:numCache>
+                <c:formatCode>0.00%</c:formatCode>
+                <c:ptCount val="4"/>
+                <c:pt idx="0">
+                  <c:v>0.0303030303030303</c:v>
+                </c:pt>
+                <c:pt idx="1">
+                  <c:v>0.454545454545455</c:v>
+                </c:pt>
+                <c:pt idx="2">
+                  <c:v>0.484848484848485</c:v>
+                </c:pt>
+                <c:pt idx="3">
+                  <c:v>0.0303030303030303</c:v>
+                </c:pt>
+              </c:numCache>
+            </c:numRef>
+          </c:val>
+        </c:ser>
+        <c:dLbls>
+          <c:showLegendKey val="0"/>
+          <c:showVal val="0"/>
+          <c:showCatName val="0"/>
+          <c:showSerName val="0"/>
+          <c:showPercent val="1"/>
+          <c:showBubbleSize val="0"/>
+          <c:showLeaderLines val="1"/>
+        </c:dLbls>
+        <c:firstSliceAng val="0"/>
+      </c:pieChart>
+      <c:spPr>
+        <a:noFill/>
+        <a:ln>
+          <a:noFill/>
+        </a:ln>
+        <a:effectLst/>
+      </c:spPr>
+    </c:plotArea>
+    <c:legend>
+      <c:legendPos val="r"/>
+      <c:legendEntry>
+        <c:idx val="0"/>
+        <c:txPr>
+          <a:bodyPr rot="0" spcFirstLastPara="0" vertOverflow="ellipsis" vert="horz" wrap="square" anchor="ctr" anchorCtr="1"/>
+          <a:lstStyle/>
+          <a:p>
+            <a:pPr>
+              <a:defRPr lang="zh-CN" sz="900" b="1" i="0" u="none" strike="noStrike" kern="1200" baseline="0">
+                <a:solidFill>
+                  <a:schemeClr val="dk1">
+                    <a:lumMod val="65000"/>
+                    <a:lumOff val="35000"/>
+                  </a:schemeClr>
+                </a:solidFill>
+                <a:latin typeface="+mn-lt"/>
+                <a:ea typeface="+mn-ea"/>
+                <a:cs typeface="+mn-cs"/>
+              </a:defRPr>
+            </a:pPr>
+          </a:p>
+        </c:txPr>
+      </c:legendEntry>
+      <c:legendEntry>
+        <c:idx val="1"/>
+        <c:txPr>
+          <a:bodyPr rot="0" spcFirstLastPara="0" vertOverflow="ellipsis" vert="horz" wrap="square" anchor="ctr" anchorCtr="1"/>
+          <a:lstStyle/>
+          <a:p>
+            <a:pPr>
+              <a:defRPr lang="zh-CN" sz="900" b="1" i="0" u="none" strike="noStrike" kern="1200" baseline="0">
+                <a:solidFill>
+                  <a:schemeClr val="dk1">
+                    <a:lumMod val="65000"/>
+                    <a:lumOff val="35000"/>
+                  </a:schemeClr>
+                </a:solidFill>
+                <a:latin typeface="+mn-lt"/>
+                <a:ea typeface="+mn-ea"/>
+                <a:cs typeface="+mn-cs"/>
+              </a:defRPr>
+            </a:pPr>
+          </a:p>
+        </c:txPr>
+      </c:legendEntry>
+      <c:legendEntry>
+        <c:idx val="2"/>
+        <c:txPr>
+          <a:bodyPr rot="0" spcFirstLastPara="0" vertOverflow="ellipsis" vert="horz" wrap="square" anchor="ctr" anchorCtr="1"/>
+          <a:lstStyle/>
+          <a:p>
+            <a:pPr>
+              <a:defRPr lang="zh-CN" sz="900" b="1" i="0" u="none" strike="noStrike" kern="1200" baseline="0">
+                <a:solidFill>
+                  <a:schemeClr val="dk1">
+                    <a:lumMod val="65000"/>
+                    <a:lumOff val="35000"/>
+                  </a:schemeClr>
+                </a:solidFill>
+                <a:latin typeface="+mn-lt"/>
+                <a:ea typeface="+mn-ea"/>
+                <a:cs typeface="+mn-cs"/>
+              </a:defRPr>
+            </a:pPr>
+          </a:p>
+        </c:txPr>
+      </c:legendEntry>
+      <c:legendEntry>
+        <c:idx val="3"/>
+        <c:txPr>
+          <a:bodyPr rot="0" spcFirstLastPara="0" vertOverflow="ellipsis" vert="horz" wrap="square" anchor="ctr" anchorCtr="1"/>
+          <a:lstStyle/>
+          <a:p>
+            <a:pPr>
+              <a:defRPr lang="zh-CN" sz="900" b="1" i="0" u="none" strike="noStrike" kern="1200" baseline="0">
+                <a:solidFill>
+                  <a:schemeClr val="dk1">
+                    <a:lumMod val="65000"/>
+                    <a:lumOff val="35000"/>
+                  </a:schemeClr>
+                </a:solidFill>
+                <a:latin typeface="+mn-lt"/>
+                <a:ea typeface="+mn-ea"/>
+                <a:cs typeface="+mn-cs"/>
+              </a:defRPr>
+            </a:pPr>
+          </a:p>
+        </c:txPr>
+      </c:legendEntry>
+      <c:layout/>
+      <c:overlay val="0"/>
+      <c:spPr>
+        <a:solidFill>
+          <a:schemeClr val="lt1">
+            <a:alpha val="50000"/>
+          </a:schemeClr>
+        </a:solidFill>
+        <a:ln>
+          <a:noFill/>
+        </a:ln>
+        <a:effectLst/>
+      </c:spPr>
+      <c:txPr>
+        <a:bodyPr rot="0" spcFirstLastPara="0" vertOverflow="ellipsis" vert="horz" wrap="square" anchor="ctr" anchorCtr="1"/>
+        <a:lstStyle/>
+        <a:p>
+          <a:pPr>
+            <a:defRPr lang="zh-CN" sz="900" b="1" i="0" u="none" strike="noStrike" kern="1200" baseline="0">
+              <a:solidFill>
+                <a:schemeClr val="dk1">
+                  <a:lumMod val="65000"/>
+                  <a:lumOff val="35000"/>
+                </a:schemeClr>
+              </a:solidFill>
+              <a:latin typeface="+mn-lt"/>
+              <a:ea typeface="+mn-ea"/>
+              <a:cs typeface="+mn-cs"/>
+            </a:defRPr>
+          </a:pPr>
+        </a:p>
+      </c:txPr>
+    </c:legend>
+    <c:plotVisOnly val="1"/>
+    <c:dispBlanksAs val="gap"/>
+    <c:showDLblsOverMax val="0"/>
+  </c:chart>
+  <c:spPr>
+    <a:pattFill prst="dkDnDiag">
+      <a:fgClr>
+        <a:schemeClr val="lt1"/>
+      </a:fgClr>
+      <a:bgClr>
+        <a:schemeClr val="dk1">
+          <a:lumMod val="10000"/>
+          <a:lumOff val="90000"/>
+        </a:schemeClr>
+      </a:bgClr>
+    </a:pattFill>
     <a:ln w="9525" cap="flat" cmpd="sng" algn="ctr">
       <a:solidFill>
         <a:schemeClr val="dk1">
@@ -5885,7 +7419,590 @@
 </cs:colorStyle>
 </file>
 
+<file path=word/charts/colors2.xml><?xml version="1.0" encoding="utf-8"?>
+<cs:colorStyle xmlns:cs="http://schemas.microsoft.com/office/drawing/2012/chartStyle" xmlns:a="http://schemas.openxmlformats.org/drawingml/2006/main" meth="cycle" id="10">
+  <a:schemeClr val="accent1"/>
+  <a:schemeClr val="accent2"/>
+  <a:schemeClr val="accent3"/>
+  <a:schemeClr val="accent4"/>
+  <a:schemeClr val="accent5"/>
+  <a:schemeClr val="accent6"/>
+  <cs:variation/>
+  <cs:variation>
+    <a:lumMod val="60000"/>
+  </cs:variation>
+  <cs:variation>
+    <a:lumMod val="80000"/>
+    <a:lumOff val="20000"/>
+  </cs:variation>
+  <cs:variation>
+    <a:lumMod val="80000"/>
+  </cs:variation>
+  <cs:variation>
+    <a:lumMod val="60000"/>
+    <a:lumOff val="40000"/>
+  </cs:variation>
+  <cs:variation>
+    <a:lumMod val="50000"/>
+  </cs:variation>
+  <cs:variation>
+    <a:lumMod val="70000"/>
+    <a:lumOff val="30000"/>
+  </cs:variation>
+  <cs:variation>
+    <a:lumMod val="70000"/>
+  </cs:variation>
+  <cs:variation>
+    <a:lumMod val="50000"/>
+    <a:lumOff val="50000"/>
+  </cs:variation>
+</cs:colorStyle>
+</file>
+
 <file path=word/charts/style1.xml><?xml version="1.0" encoding="utf-8"?>
+<cs:chartStyle xmlns:cs="http://schemas.microsoft.com/office/drawing/2012/chartStyle" xmlns:a="http://schemas.openxmlformats.org/drawingml/2006/main" id="256">
+  <cs:axisTitle>
+    <cs:lnRef idx="0"/>
+    <cs:fillRef idx="0"/>
+    <cs:effectRef idx="0"/>
+    <cs:fontRef idx="minor">
+      <a:schemeClr val="dk1">
+        <a:lumMod val="65000"/>
+        <a:lumOff val="35000"/>
+      </a:schemeClr>
+    </cs:fontRef>
+    <cs:defRPr sz="900" b="1" kern="1200"/>
+  </cs:axisTitle>
+  <cs:categoryAxis>
+    <cs:lnRef idx="0"/>
+    <cs:fillRef idx="0"/>
+    <cs:effectRef idx="0"/>
+    <cs:fontRef idx="minor">
+      <a:schemeClr val="dk1">
+        <a:lumMod val="65000"/>
+        <a:lumOff val="35000"/>
+      </a:schemeClr>
+    </cs:fontRef>
+    <cs:defRPr sz="900" kern="1200" cap="none" spc="0" normalizeH="0" baseline="0"/>
+  </cs:categoryAxis>
+  <cs:chartArea>
+    <cs:lnRef idx="0"/>
+    <cs:fillRef idx="0"/>
+    <cs:effectRef idx="0"/>
+    <cs:fontRef idx="minor">
+      <a:schemeClr val="dk1"/>
+    </cs:fontRef>
+    <cs:spPr>
+      <a:pattFill prst="dkDnDiag">
+        <a:fgClr>
+          <a:schemeClr val="lt1"/>
+        </a:fgClr>
+        <a:bgClr>
+          <a:schemeClr val="dk1">
+            <a:lumMod val="10000"/>
+            <a:lumOff val="90000"/>
+          </a:schemeClr>
+        </a:bgClr>
+      </a:pattFill>
+      <a:ln w="9525" cap="flat" cmpd="sng" algn="ctr">
+        <a:solidFill>
+          <a:schemeClr val="dk1">
+            <a:lumMod val="15000"/>
+            <a:lumOff val="85000"/>
+          </a:schemeClr>
+        </a:solidFill>
+        <a:round/>
+      </a:ln>
+    </cs:spPr>
+    <cs:defRPr sz="900" kern="1200"/>
+  </cs:chartArea>
+  <cs:dataLabel>
+    <cs:lnRef idx="0"/>
+    <cs:fillRef idx="0"/>
+    <cs:effectRef idx="0"/>
+    <cs:fontRef idx="minor">
+      <a:schemeClr val="dk1">
+        <a:lumMod val="75000"/>
+        <a:lumOff val="25000"/>
+      </a:schemeClr>
+    </cs:fontRef>
+    <cs:defRPr sz="900" kern="1200"/>
+  </cs:dataLabel>
+  <cs:dataLabelCallout>
+    <cs:lnRef idx="0"/>
+    <cs:fillRef idx="0"/>
+    <cs:effectRef idx="0"/>
+    <cs:fontRef idx="minor">
+      <a:schemeClr val="dk1">
+        <a:lumMod val="65000"/>
+        <a:lumOff val="35000"/>
+      </a:schemeClr>
+    </cs:fontRef>
+    <cs:spPr>
+      <a:solidFill>
+        <a:schemeClr val="lt1">
+          <a:alpha val="75000"/>
+        </a:schemeClr>
+      </a:solidFill>
+      <a:ln w="9525">
+        <a:solidFill>
+          <a:schemeClr val="dk1">
+            <a:lumMod val="25000"/>
+            <a:lumOff val="75000"/>
+          </a:schemeClr>
+        </a:solidFill>
+      </a:ln>
+    </cs:spPr>
+    <cs:defRPr sz="900" kern="1200"/>
+    <cs:bodyPr rot="0" spcFirstLastPara="1" vertOverflow="clip" horzOverflow="clip" vert="horz" wrap="square" lIns="36576" tIns="18288" rIns="36576" bIns="18288" anchor="ctr" anchorCtr="1">
+      <a:spAutoFit/>
+    </cs:bodyPr>
+  </cs:dataLabelCallout>
+  <cs:dataPoint>
+    <cs:lnRef idx="0"/>
+    <cs:fillRef idx="0">
+      <cs:styleClr val="auto"/>
+    </cs:fillRef>
+    <cs:effectRef idx="0"/>
+    <cs:fontRef idx="minor">
+      <a:schemeClr val="tx1"/>
+    </cs:fontRef>
+    <cs:spPr>
+      <a:gradFill>
+        <a:gsLst>
+          <a:gs pos="100000">
+            <a:schemeClr val="phClr">
+              <a:lumMod val="60000"/>
+              <a:lumOff val="40000"/>
+            </a:schemeClr>
+          </a:gs>
+          <a:gs pos="0">
+            <a:schemeClr val="phClr"/>
+          </a:gs>
+        </a:gsLst>
+        <a:lin ang="5400000" scaled="0"/>
+      </a:gradFill>
+      <a:ln w="19050">
+        <a:solidFill>
+          <a:schemeClr val="lt1"/>
+        </a:solidFill>
+      </a:ln>
+    </cs:spPr>
+  </cs:dataPoint>
+  <cs:dataPoint3D>
+    <cs:lnRef idx="0"/>
+    <cs:fillRef idx="0">
+      <cs:styleClr val="auto"/>
+    </cs:fillRef>
+    <cs:effectRef idx="0"/>
+    <cs:fontRef idx="minor">
+      <a:schemeClr val="tx1"/>
+    </cs:fontRef>
+    <cs:spPr>
+      <a:gradFill>
+        <a:gsLst>
+          <a:gs pos="100000">
+            <a:schemeClr val="phClr">
+              <a:lumMod val="60000"/>
+              <a:lumOff val="40000"/>
+            </a:schemeClr>
+          </a:gs>
+          <a:gs pos="0">
+            <a:schemeClr val="phClr"/>
+          </a:gs>
+        </a:gsLst>
+        <a:lin ang="5400000" scaled="0"/>
+      </a:gradFill>
+      <a:ln w="50800">
+        <a:solidFill>
+          <a:schemeClr val="lt1"/>
+        </a:solidFill>
+      </a:ln>
+    </cs:spPr>
+  </cs:dataPoint3D>
+  <cs:dataPointLine>
+    <cs:lnRef idx="0">
+      <cs:styleClr val="auto"/>
+    </cs:lnRef>
+    <cs:fillRef idx="0"/>
+    <cs:effectRef idx="0"/>
+    <cs:fontRef idx="minor">
+      <a:schemeClr val="dk1"/>
+    </cs:fontRef>
+    <cs:spPr>
+      <a:ln w="22225" cap="rnd">
+        <a:solidFill>
+          <a:schemeClr val="phClr"/>
+        </a:solidFill>
+        <a:round/>
+      </a:ln>
+    </cs:spPr>
+  </cs:dataPointLine>
+  <cs:dataPointMarker>
+    <cs:lnRef idx="0">
+      <cs:styleClr val="auto"/>
+    </cs:lnRef>
+    <cs:fillRef idx="0">
+      <cs:styleClr val="auto"/>
+    </cs:fillRef>
+    <cs:effectRef idx="0"/>
+    <cs:fontRef idx="minor">
+      <a:schemeClr val="dk1"/>
+    </cs:fontRef>
+    <cs:spPr>
+      <a:solidFill>
+        <a:schemeClr val="lt1"/>
+      </a:solidFill>
+      <a:ln w="15875">
+        <a:solidFill>
+          <a:schemeClr val="phClr"/>
+        </a:solidFill>
+        <a:round/>
+      </a:ln>
+    </cs:spPr>
+  </cs:dataPointMarker>
+  <cs:dataPointMarkerLayout symbol="circle" size="6"/>
+  <cs:dataPointWireframe>
+    <cs:lnRef idx="0">
+      <cs:styleClr val="auto"/>
+    </cs:lnRef>
+    <cs:fillRef idx="0"/>
+    <cs:effectRef idx="0"/>
+    <cs:fontRef idx="minor">
+      <a:schemeClr val="dk1"/>
+    </cs:fontRef>
+    <cs:spPr>
+      <a:ln w="9525" cap="rnd">
+        <a:solidFill>
+          <a:schemeClr val="phClr"/>
+        </a:solidFill>
+        <a:round/>
+      </a:ln>
+    </cs:spPr>
+  </cs:dataPointWireframe>
+  <cs:dataTable>
+    <cs:lnRef idx="0"/>
+    <cs:fillRef idx="0"/>
+    <cs:effectRef idx="0"/>
+    <cs:fontRef idx="minor">
+      <a:schemeClr val="dk1">
+        <a:lumMod val="65000"/>
+        <a:lumOff val="35000"/>
+      </a:schemeClr>
+    </cs:fontRef>
+    <cs:spPr>
+      <a:ln w="9525" cap="flat" cmpd="sng" algn="ctr">
+        <a:solidFill>
+          <a:schemeClr val="dk1">
+            <a:lumMod val="15000"/>
+            <a:lumOff val="85000"/>
+          </a:schemeClr>
+        </a:solidFill>
+        <a:round/>
+      </a:ln>
+    </cs:spPr>
+    <cs:defRPr sz="800" kern="1200"/>
+  </cs:dataTable>
+  <cs:downBar>
+    <cs:lnRef idx="0"/>
+    <cs:fillRef idx="0"/>
+    <cs:effectRef idx="0"/>
+    <cs:fontRef idx="minor">
+      <a:schemeClr val="dk1"/>
+    </cs:fontRef>
+    <cs:spPr>
+      <a:solidFill>
+        <a:schemeClr val="dk1">
+          <a:lumMod val="75000"/>
+          <a:lumOff val="25000"/>
+        </a:schemeClr>
+      </a:solidFill>
+      <a:ln w="9525" cap="flat" cmpd="sng" algn="ctr">
+        <a:solidFill>
+          <a:schemeClr val="dk1">
+            <a:lumMod val="50000"/>
+            <a:lumOff val="50000"/>
+          </a:schemeClr>
+        </a:solidFill>
+        <a:round/>
+      </a:ln>
+    </cs:spPr>
+  </cs:downBar>
+  <cs:dropLine>
+    <cs:lnRef idx="0"/>
+    <cs:fillRef idx="0"/>
+    <cs:effectRef idx="0"/>
+    <cs:fontRef idx="minor">
+      <a:schemeClr val="dk1"/>
+    </cs:fontRef>
+    <cs:spPr>
+      <a:ln w="9525" cap="flat" cmpd="sng" algn="ctr">
+        <a:solidFill>
+          <a:schemeClr val="dk1">
+            <a:lumMod val="35000"/>
+            <a:lumOff val="65000"/>
+          </a:schemeClr>
+        </a:solidFill>
+        <a:round/>
+      </a:ln>
+    </cs:spPr>
+  </cs:dropLine>
+  <cs:errorBar>
+    <cs:lnRef idx="0"/>
+    <cs:fillRef idx="0"/>
+    <cs:effectRef idx="0"/>
+    <cs:fontRef idx="minor">
+      <a:schemeClr val="dk1"/>
+    </cs:fontRef>
+    <cs:spPr>
+      <a:ln w="9525" cap="flat" cmpd="sng" algn="ctr">
+        <a:solidFill>
+          <a:schemeClr val="dk1">
+            <a:lumMod val="50000"/>
+            <a:lumOff val="50000"/>
+          </a:schemeClr>
+        </a:solidFill>
+        <a:round/>
+      </a:ln>
+    </cs:spPr>
+  </cs:errorBar>
+  <cs:floor>
+    <cs:lnRef idx="0"/>
+    <cs:fillRef idx="0"/>
+    <cs:effectRef idx="0"/>
+    <cs:fontRef idx="minor">
+      <a:schemeClr val="dk1"/>
+    </cs:fontRef>
+  </cs:floor>
+  <cs:gridlineMajor>
+    <cs:lnRef idx="0"/>
+    <cs:fillRef idx="0"/>
+    <cs:effectRef idx="0"/>
+    <cs:fontRef idx="minor">
+      <a:schemeClr val="dk1"/>
+    </cs:fontRef>
+    <cs:spPr>
+      <a:ln w="9525" cap="flat" cmpd="sng" algn="ctr">
+        <a:solidFill>
+          <a:schemeClr val="dk1">
+            <a:lumMod val="15000"/>
+            <a:lumOff val="85000"/>
+          </a:schemeClr>
+        </a:solidFill>
+        <a:round/>
+      </a:ln>
+    </cs:spPr>
+  </cs:gridlineMajor>
+  <cs:gridlineMinor>
+    <cs:lnRef idx="0"/>
+    <cs:fillRef idx="0"/>
+    <cs:effectRef idx="0"/>
+    <cs:fontRef idx="minor">
+      <a:schemeClr val="dk1"/>
+    </cs:fontRef>
+    <cs:spPr>
+      <a:ln w="9525" cap="flat" cmpd="sng" algn="ctr">
+        <a:solidFill>
+          <a:schemeClr val="dk1">
+            <a:lumMod val="5000"/>
+            <a:lumOff val="95000"/>
+          </a:schemeClr>
+        </a:solidFill>
+        <a:round/>
+      </a:ln>
+    </cs:spPr>
+  </cs:gridlineMinor>
+  <cs:hiLoLine>
+    <cs:lnRef idx="0"/>
+    <cs:fillRef idx="0"/>
+    <cs:effectRef idx="0"/>
+    <cs:fontRef idx="minor">
+      <a:schemeClr val="dk1"/>
+    </cs:fontRef>
+    <cs:spPr>
+      <a:ln w="9525" cap="flat" cmpd="sng" algn="ctr">
+        <a:solidFill>
+          <a:schemeClr val="dk1">
+            <a:lumMod val="35000"/>
+            <a:lumOff val="65000"/>
+          </a:schemeClr>
+        </a:solidFill>
+        <a:round/>
+      </a:ln>
+    </cs:spPr>
+  </cs:hiLoLine>
+  <cs:leaderLine>
+    <cs:lnRef idx="0"/>
+    <cs:fillRef idx="0"/>
+    <cs:effectRef idx="0"/>
+    <cs:fontRef idx="minor">
+      <a:schemeClr val="dk1"/>
+    </cs:fontRef>
+    <cs:spPr>
+      <a:ln w="9525" cap="flat" cmpd="sng" algn="ctr">
+        <a:solidFill>
+          <a:schemeClr val="dk1">
+            <a:lumMod val="35000"/>
+            <a:lumOff val="65000"/>
+          </a:schemeClr>
+        </a:solidFill>
+        <a:round/>
+      </a:ln>
+    </cs:spPr>
+  </cs:leaderLine>
+  <cs:legend>
+    <cs:lnRef idx="0"/>
+    <cs:fillRef idx="0"/>
+    <cs:effectRef idx="0"/>
+    <cs:fontRef idx="minor">
+      <a:schemeClr val="dk1">
+        <a:lumMod val="65000"/>
+        <a:lumOff val="35000"/>
+      </a:schemeClr>
+    </cs:fontRef>
+    <cs:spPr>
+      <a:solidFill>
+        <a:schemeClr val="lt1">
+          <a:alpha val="50000"/>
+        </a:schemeClr>
+      </a:solidFill>
+    </cs:spPr>
+    <cs:defRPr sz="900" kern="1200"/>
+  </cs:legend>
+  <cs:plotArea>
+    <cs:lnRef idx="0"/>
+    <cs:fillRef idx="0"/>
+    <cs:effectRef idx="0"/>
+    <cs:fontRef idx="minor">
+      <a:schemeClr val="dk1"/>
+    </cs:fontRef>
+  </cs:plotArea>
+  <cs:plotArea3D>
+    <cs:lnRef idx="0"/>
+    <cs:fillRef idx="0"/>
+    <cs:effectRef idx="0"/>
+    <cs:fontRef idx="minor">
+      <a:schemeClr val="dk1"/>
+    </cs:fontRef>
+  </cs:plotArea3D>
+  <cs:seriesAxis>
+    <cs:lnRef idx="0"/>
+    <cs:fillRef idx="0"/>
+    <cs:effectRef idx="0"/>
+    <cs:fontRef idx="minor">
+      <a:schemeClr val="dk1">
+        <a:lumMod val="65000"/>
+        <a:lumOff val="35000"/>
+      </a:schemeClr>
+    </cs:fontRef>
+    <cs:defRPr sz="900" kern="1200"/>
+  </cs:seriesAxis>
+  <cs:seriesLine>
+    <cs:lnRef idx="0"/>
+    <cs:fillRef idx="0"/>
+    <cs:effectRef idx="0"/>
+    <cs:fontRef idx="minor">
+      <a:schemeClr val="dk1"/>
+    </cs:fontRef>
+    <cs:spPr>
+      <a:ln w="9525" cap="flat" cmpd="sng" algn="ctr">
+        <a:solidFill>
+          <a:schemeClr val="dk1">
+            <a:lumMod val="35000"/>
+            <a:lumOff val="65000"/>
+          </a:schemeClr>
+        </a:solidFill>
+        <a:round/>
+      </a:ln>
+    </cs:spPr>
+  </cs:seriesLine>
+  <cs:title>
+    <cs:lnRef idx="0"/>
+    <cs:fillRef idx="0"/>
+    <cs:effectRef idx="0"/>
+    <cs:fontRef idx="major">
+      <a:schemeClr val="dk1">
+        <a:lumMod val="50000"/>
+        <a:lumOff val="50000"/>
+      </a:schemeClr>
+    </cs:fontRef>
+    <cs:defRPr sz="1600" b="1" kern="1200" spc="0" normalizeH="0" baseline="0"/>
+  </cs:title>
+  <cs:trendline>
+    <cs:lnRef idx="0">
+      <cs:styleClr val="auto"/>
+    </cs:lnRef>
+    <cs:fillRef idx="0"/>
+    <cs:effectRef idx="0"/>
+    <cs:fontRef idx="minor">
+      <a:schemeClr val="dk1"/>
+    </cs:fontRef>
+    <cs:spPr>
+      <a:ln w="19050" cap="rnd">
+        <a:solidFill>
+          <a:schemeClr val="phClr"/>
+        </a:solidFill>
+      </a:ln>
+    </cs:spPr>
+  </cs:trendline>
+  <cs:trendlineLabel>
+    <cs:lnRef idx="0"/>
+    <cs:fillRef idx="0"/>
+    <cs:effectRef idx="0"/>
+    <cs:fontRef idx="minor">
+      <a:schemeClr val="dk1">
+        <a:lumMod val="65000"/>
+        <a:lumOff val="35000"/>
+      </a:schemeClr>
+    </cs:fontRef>
+    <cs:defRPr sz="900" kern="1200"/>
+  </cs:trendlineLabel>
+  <cs:upBar>
+    <cs:lnRef idx="0"/>
+    <cs:fillRef idx="0"/>
+    <cs:effectRef idx="0"/>
+    <cs:fontRef idx="minor">
+      <a:schemeClr val="dk1"/>
+    </cs:fontRef>
+    <cs:spPr>
+      <a:solidFill>
+        <a:schemeClr val="lt1"/>
+      </a:solidFill>
+      <a:ln w="9525" cap="flat" cmpd="sng" algn="ctr">
+        <a:solidFill>
+          <a:schemeClr val="dk1">
+            <a:lumMod val="50000"/>
+            <a:lumOff val="50000"/>
+          </a:schemeClr>
+        </a:solidFill>
+        <a:round/>
+      </a:ln>
+    </cs:spPr>
+  </cs:upBar>
+  <cs:valueAxis>
+    <cs:lnRef idx="0"/>
+    <cs:fillRef idx="0"/>
+    <cs:effectRef idx="0"/>
+    <cs:fontRef idx="minor">
+      <a:schemeClr val="dk1">
+        <a:lumMod val="65000"/>
+        <a:lumOff val="35000"/>
+      </a:schemeClr>
+    </cs:fontRef>
+    <cs:defRPr sz="900" kern="1200"/>
+  </cs:valueAxis>
+  <cs:wall>
+    <cs:lnRef idx="0"/>
+    <cs:fillRef idx="0"/>
+    <cs:effectRef idx="0"/>
+    <cs:fontRef idx="minor">
+      <a:schemeClr val="dk1"/>
+    </cs:fontRef>
+  </cs:wall>
+</cs:chartStyle>
+</file>
+
+<file path=word/charts/style2.xml><?xml version="1.0" encoding="utf-8"?>
 <cs:chartStyle xmlns:cs="http://schemas.microsoft.com/office/drawing/2012/chartStyle" xmlns:a="http://schemas.openxmlformats.org/drawingml/2006/main" id="256">
   <cs:axisTitle>
     <cs:lnRef idx="0"/>

--- a/MBA/M软件公司研发部门绩效管理体系设计.docx
+++ b/MBA/M软件公司研发部门绩效管理体系设计.docx
@@ -1,6 +1,6 @@
 
 <file path=word/document.xml><?xml version="1.0" encoding="utf-8"?>
-<w:document xmlns:wpc="http://schemas.microsoft.com/office/word/2010/wordprocessingCanvas" xmlns:mc="http://schemas.openxmlformats.org/markup-compatibility/2006" xmlns:o="urn:schemas-microsoft-com:office:office" xmlns:r="http://schemas.openxmlformats.org/officeDocument/2006/relationships" xmlns:m="http://schemas.openxmlformats.org/officeDocument/2006/math" xmlns:v="urn:schemas-microsoft-com:vml" xmlns:wp14="http://schemas.microsoft.com/office/word/2010/wordprocessingDrawing" xmlns:wp="http://schemas.openxmlformats.org/drawingml/2006/wordprocessingDrawing" xmlns:w="http://schemas.openxmlformats.org/wordprocessingml/2006/main" xmlns:w14="http://schemas.microsoft.com/office/word/2010/wordml" xmlns:w10="urn:schemas-microsoft-com:office:word" xmlns:w15="http://schemas.microsoft.com/office/word/2012/wordml" xmlns:wpg="http://schemas.microsoft.com/office/word/2010/wordprocessingGroup" xmlns:wpi="http://schemas.microsoft.com/office/word/2010/wordprocessingInk" xmlns:wne="http://schemas.microsoft.com/office/word/2006/wordml" xmlns:wps="http://schemas.microsoft.com/office/word/2010/wordprocessingShape" xmlns:wpsCustomData="http://www.wps.cn/officeDocument/2013/wpsCustomData" mc:Ignorable="w14 w15 wp14">
+<w:document xmlns:wpc="http://schemas.microsoft.com/office/word/2010/wordprocessingCanvas" xmlns:mo="http://schemas.microsoft.com/office/mac/office/2008/main" xmlns:mc="http://schemas.openxmlformats.org/markup-compatibility/2006" xmlns:mv="urn:schemas-microsoft-com:mac:vml" xmlns:o="urn:schemas-microsoft-com:office:office" xmlns:r="http://schemas.openxmlformats.org/officeDocument/2006/relationships" xmlns:m="http://schemas.openxmlformats.org/officeDocument/2006/math" xmlns:v="urn:schemas-microsoft-com:vml" xmlns:wp14="http://schemas.microsoft.com/office/word/2010/wordprocessingDrawing" xmlns:wp="http://schemas.openxmlformats.org/drawingml/2006/wordprocessingDrawing" xmlns:w10="urn:schemas-microsoft-com:office:word" xmlns:w="http://schemas.openxmlformats.org/wordprocessingml/2006/main" xmlns:w14="http://schemas.microsoft.com/office/word/2010/wordml" xmlns:w15="http://schemas.microsoft.com/office/word/2012/wordml" xmlns:wpg="http://schemas.microsoft.com/office/word/2010/wordprocessingGroup" xmlns:wpi="http://schemas.microsoft.com/office/word/2010/wordprocessingInk" xmlns:wne="http://schemas.microsoft.com/office/word/2006/wordml" xmlns:wps="http://schemas.microsoft.com/office/word/2010/wordprocessingShape" mc:Ignorable="w14 w15 wp14">
   <w:body>
     <w:p>
       <w:pPr>
@@ -45,7 +45,7 @@
       </w:pPr>
       <w:r>
         <w:rPr>
-          <w:rFonts w:hint="eastAsia" w:ascii="黑体" w:hAnsi="黑体" w:eastAsia="黑体"/>
+          <w:rFonts w:ascii="黑体" w:eastAsia="黑体" w:hAnsi="黑体" w:hint="eastAsia"/>
           <w:b/>
           <w:sz w:val="36"/>
         </w:rPr>
@@ -83,7 +83,7 @@
         <w:spacing w:line="400" w:lineRule="atLeast"/>
         <w:jc w:val="center"/>
         <w:rPr>
-          <w:rFonts w:ascii="黑体" w:hAnsi="黑体" w:eastAsia="黑体"/>
+          <w:rFonts w:ascii="黑体" w:eastAsia="黑体" w:hAnsi="黑体"/>
           <w:b/>
           <w:sz w:val="44"/>
           <w:szCs w:val="44"/>
@@ -91,7 +91,7 @@
       </w:pPr>
       <w:r>
         <w:rPr>
-          <w:rFonts w:hint="eastAsia" w:ascii="黑体" w:hAnsi="黑体" w:eastAsia="黑体"/>
+          <w:rFonts w:ascii="黑体" w:eastAsia="黑体" w:hAnsi="黑体" w:hint="eastAsia"/>
           <w:b/>
           <w:sz w:val="44"/>
           <w:szCs w:val="44"/>
@@ -235,11 +235,39 @@
           <w:rFonts w:hint="eastAsia"/>
           <w:sz w:val="28"/>
         </w:rPr>
-        <w:t xml:space="preserve">                   专  业   </w:t>
-      </w:r>
-      <w:r>
-        <w:rPr>
-          <w:rFonts w:hint="eastAsia" w:ascii="宋体" w:hAnsi="宋体"/>
+        <w:t xml:space="preserve">                   </w:t>
+      </w:r>
+      <w:r>
+        <w:rPr>
+          <w:rFonts w:hint="eastAsia"/>
+          <w:sz w:val="28"/>
+        </w:rPr>
+        <w:t>专</w:t>
+      </w:r>
+      <w:r>
+        <w:rPr>
+          <w:rFonts w:hint="eastAsia"/>
+          <w:sz w:val="28"/>
+        </w:rPr>
+        <w:t xml:space="preserve">  </w:t>
+      </w:r>
+      <w:r>
+        <w:rPr>
+          <w:rFonts w:hint="eastAsia"/>
+          <w:sz w:val="28"/>
+        </w:rPr>
+        <w:t>业</w:t>
+      </w:r>
+      <w:r>
+        <w:rPr>
+          <w:rFonts w:hint="eastAsia"/>
+          <w:sz w:val="28"/>
+        </w:rPr>
+        <w:t xml:space="preserve">   </w:t>
+      </w:r>
+      <w:r>
+        <w:rPr>
+          <w:rFonts w:ascii="宋体" w:hAnsi="宋体" w:hint="eastAsia"/>
           <w:color w:val="000000"/>
           <w:sz w:val="28"/>
         </w:rPr>
@@ -279,11 +307,43 @@
           <w:color w:val="000000"/>
           <w:sz w:val="28"/>
         </w:rPr>
-        <w:t xml:space="preserve"> 作  者 </w:t>
-      </w:r>
-      <w:r>
-        <w:rPr>
-          <w:rFonts w:hint="eastAsia" w:ascii="宋体" w:hAnsi="宋体"/>
+        <w:t xml:space="preserve"> </w:t>
+      </w:r>
+      <w:r>
+        <w:rPr>
+          <w:rFonts w:hint="eastAsia"/>
+          <w:color w:val="000000"/>
+          <w:sz w:val="28"/>
+        </w:rPr>
+        <w:t>作</w:t>
+      </w:r>
+      <w:r>
+        <w:rPr>
+          <w:rFonts w:hint="eastAsia"/>
+          <w:color w:val="000000"/>
+          <w:sz w:val="28"/>
+        </w:rPr>
+        <w:t xml:space="preserve">  </w:t>
+      </w:r>
+      <w:r>
+        <w:rPr>
+          <w:rFonts w:hint="eastAsia"/>
+          <w:color w:val="000000"/>
+          <w:sz w:val="28"/>
+        </w:rPr>
+        <w:t>者</w:t>
+      </w:r>
+      <w:r>
+        <w:rPr>
+          <w:rFonts w:hint="eastAsia"/>
+          <w:color w:val="000000"/>
+          <w:sz w:val="28"/>
+        </w:rPr>
+        <w:t xml:space="preserve"> </w:t>
+      </w:r>
+      <w:r>
+        <w:rPr>
+          <w:rFonts w:ascii="宋体" w:hAnsi="宋体" w:hint="eastAsia"/>
           <w:color w:val="000000"/>
           <w:sz w:val="28"/>
         </w:rPr>
@@ -317,11 +377,43 @@
           <w:color w:val="000000"/>
           <w:sz w:val="28"/>
         </w:rPr>
-        <w:t xml:space="preserve">                   导  师   </w:t>
-      </w:r>
-      <w:r>
-        <w:rPr>
-          <w:rFonts w:hint="eastAsia" w:ascii="宋体" w:hAnsi="宋体"/>
+        <w:t xml:space="preserve">                   </w:t>
+      </w:r>
+      <w:r>
+        <w:rPr>
+          <w:rFonts w:hint="eastAsia"/>
+          <w:color w:val="000000"/>
+          <w:sz w:val="28"/>
+        </w:rPr>
+        <w:t>导</w:t>
+      </w:r>
+      <w:r>
+        <w:rPr>
+          <w:rFonts w:hint="eastAsia"/>
+          <w:color w:val="000000"/>
+          <w:sz w:val="28"/>
+        </w:rPr>
+        <w:t xml:space="preserve">  </w:t>
+      </w:r>
+      <w:r>
+        <w:rPr>
+          <w:rFonts w:hint="eastAsia"/>
+          <w:color w:val="000000"/>
+          <w:sz w:val="28"/>
+        </w:rPr>
+        <w:t>师</w:t>
+      </w:r>
+      <w:r>
+        <w:rPr>
+          <w:rFonts w:hint="eastAsia"/>
+          <w:color w:val="000000"/>
+          <w:sz w:val="28"/>
+        </w:rPr>
+        <w:t xml:space="preserve">   </w:t>
+      </w:r>
+      <w:r>
+        <w:rPr>
+          <w:rFonts w:ascii="宋体" w:hAnsi="宋体" w:hint="eastAsia"/>
           <w:color w:val="000000"/>
           <w:sz w:val="28"/>
         </w:rPr>
@@ -431,7 +523,7 @@
         <w:adjustRightInd w:val="0"/>
         <w:snapToGrid w:val="0"/>
         <w:spacing w:line="400" w:lineRule="atLeast"/>
-        <w:ind w:firstLine="2700" w:firstLineChars="900"/>
+        <w:ind w:firstLineChars="900" w:firstLine="2700"/>
         <w:rPr>
           <w:rFonts w:ascii="宋体" w:hAnsi="宋体"/>
           <w:color w:val="000000"/>
@@ -448,7 +540,7 @@
       </w:r>
       <w:r>
         <w:rPr>
-          <w:rFonts w:hint="eastAsia" w:ascii="宋体" w:hAnsi="宋体"/>
+          <w:rFonts w:ascii="宋体" w:hAnsi="宋体" w:hint="eastAsia"/>
           <w:color w:val="000000"/>
           <w:sz w:val="28"/>
         </w:rPr>
@@ -476,7 +568,31 @@
           <w:bCs/>
           <w:sz w:val="30"/>
         </w:rPr>
-        <w:t xml:space="preserve">                  2017年 6月</w:t>
+        <w:t xml:space="preserve">                  2017</w:t>
+      </w:r>
+      <w:r>
+        <w:rPr>
+          <w:rFonts w:hint="eastAsia"/>
+          <w:bCs/>
+          <w:sz w:val="30"/>
+        </w:rPr>
+        <w:t>年</w:t>
+      </w:r>
+      <w:r>
+        <w:rPr>
+          <w:rFonts w:hint="eastAsia"/>
+          <w:bCs/>
+          <w:sz w:val="30"/>
+        </w:rPr>
+        <w:t xml:space="preserve"> 6</w:t>
+      </w:r>
+      <w:r>
+        <w:rPr>
+          <w:rFonts w:hint="eastAsia"/>
+          <w:bCs/>
+          <w:sz w:val="30"/>
+        </w:rPr>
+        <w:t>月</w:t>
       </w:r>
     </w:p>
     <w:p/>
@@ -499,6 +615,7 @@
           <w:color w:val="000000"/>
           <w:sz w:val="28"/>
         </w:rPr>
+        <w:lastRenderedPageBreak/>
         <w:t>中图分类号</w:t>
       </w:r>
       <w:r>
@@ -583,16 +700,50 @@
           <w:bCs/>
           <w:sz w:val="28"/>
         </w:rPr>
-        <w:t xml:space="preserve">                       密级    </w:t>
+        <w:t xml:space="preserve">                       </w:t>
       </w:r>
       <w:r>
         <w:rPr>
           <w:rFonts w:hint="eastAsia"/>
           <w:bCs/>
           <w:sz w:val="28"/>
+        </w:rPr>
+        <w:t>密级</w:t>
+      </w:r>
+      <w:r>
+        <w:rPr>
+          <w:rFonts w:hint="eastAsia"/>
+          <w:bCs/>
+          <w:sz w:val="28"/>
+        </w:rPr>
+        <w:t xml:space="preserve">    </w:t>
+      </w:r>
+      <w:r>
+        <w:rPr>
+          <w:rFonts w:hint="eastAsia"/>
+          <w:bCs/>
+          <w:sz w:val="28"/>
           <w:u w:val="single"/>
         </w:rPr>
-        <w:t xml:space="preserve"> 公开   </w:t>
+        <w:t xml:space="preserve"> </w:t>
+      </w:r>
+      <w:r>
+        <w:rPr>
+          <w:rFonts w:hint="eastAsia"/>
+          <w:bCs/>
+          <w:sz w:val="28"/>
+          <w:u w:val="single"/>
+        </w:rPr>
+        <w:t>公开</w:t>
+      </w:r>
+      <w:r>
+        <w:rPr>
+          <w:rFonts w:hint="eastAsia"/>
+          <w:bCs/>
+          <w:sz w:val="28"/>
+          <w:u w:val="single"/>
+        </w:rPr>
+        <w:t xml:space="preserve">   </w:t>
       </w:r>
     </w:p>
     <w:p>
@@ -644,7 +795,7 @@
       </w:pPr>
       <w:r>
         <w:rPr>
-          <w:rFonts w:hint="eastAsia" w:ascii="黑体" w:hAnsi="黑体" w:eastAsia="黑体"/>
+          <w:rFonts w:ascii="黑体" w:eastAsia="黑体" w:hAnsi="黑体" w:hint="eastAsia"/>
           <w:b/>
           <w:sz w:val="36"/>
         </w:rPr>
@@ -682,7 +833,7 @@
         <w:spacing w:line="400" w:lineRule="atLeast"/>
         <w:jc w:val="center"/>
         <w:rPr>
-          <w:rFonts w:ascii="黑体" w:hAnsi="黑体" w:eastAsia="黑体"/>
+          <w:rFonts w:ascii="黑体" w:eastAsia="黑体" w:hAnsi="黑体"/>
           <w:b/>
           <w:sz w:val="44"/>
           <w:szCs w:val="44"/>
@@ -690,7 +841,7 @@
       </w:pPr>
       <w:r>
         <w:rPr>
-          <w:rFonts w:hint="eastAsia" w:ascii="黑体" w:hAnsi="黑体" w:eastAsia="黑体"/>
+          <w:rFonts w:ascii="黑体" w:eastAsia="黑体" w:hAnsi="黑体" w:hint="eastAsia"/>
           <w:b/>
           <w:sz w:val="44"/>
           <w:szCs w:val="44"/>
@@ -799,31 +950,16 @@
     </w:p>
     <w:tbl>
       <w:tblPr>
-        <w:tblStyle w:val="7"/>
         <w:tblW w:w="5235" w:type="dxa"/>
         <w:tblInd w:w="1908" w:type="dxa"/>
         <w:tblLayout w:type="fixed"/>
-        <w:tblCellMar>
-          <w:top w:w="0" w:type="dxa"/>
-          <w:left w:w="108" w:type="dxa"/>
-          <w:bottom w:w="0" w:type="dxa"/>
-          <w:right w:w="108" w:type="dxa"/>
-        </w:tblCellMar>
+        <w:tblLook w:val="04A0" w:firstRow="1" w:lastRow="0" w:firstColumn="1" w:lastColumn="0" w:noHBand="0" w:noVBand="1"/>
       </w:tblPr>
       <w:tblGrid>
         <w:gridCol w:w="2295"/>
         <w:gridCol w:w="2940"/>
       </w:tblGrid>
       <w:tr>
-        <w:tblPrEx>
-          <w:tblLayout w:type="fixed"/>
-          <w:tblCellMar>
-            <w:top w:w="0" w:type="dxa"/>
-            <w:left w:w="108" w:type="dxa"/>
-            <w:bottom w:w="0" w:type="dxa"/>
-            <w:right w:w="108" w:type="dxa"/>
-          </w:tblCellMar>
-        </w:tblPrEx>
         <w:tc>
           <w:tcPr>
             <w:tcW w:w="2295" w:type="dxa"/>
@@ -871,15 +1007,6 @@
         </w:tc>
       </w:tr>
       <w:tr>
-        <w:tblPrEx>
-          <w:tblLayout w:type="fixed"/>
-          <w:tblCellMar>
-            <w:top w:w="0" w:type="dxa"/>
-            <w:left w:w="108" w:type="dxa"/>
-            <w:bottom w:w="0" w:type="dxa"/>
-            <w:right w:w="108" w:type="dxa"/>
-          </w:tblCellMar>
-        </w:tblPrEx>
         <w:tc>
           <w:tcPr>
             <w:tcW w:w="2295" w:type="dxa"/>
@@ -927,15 +1054,6 @@
         </w:tc>
       </w:tr>
       <w:tr>
-        <w:tblPrEx>
-          <w:tblLayout w:type="fixed"/>
-          <w:tblCellMar>
-            <w:top w:w="0" w:type="dxa"/>
-            <w:left w:w="108" w:type="dxa"/>
-            <w:bottom w:w="0" w:type="dxa"/>
-            <w:right w:w="108" w:type="dxa"/>
-          </w:tblCellMar>
-        </w:tblPrEx>
         <w:tc>
           <w:tcPr>
             <w:tcW w:w="2295" w:type="dxa"/>
@@ -983,15 +1101,6 @@
         </w:tc>
       </w:tr>
       <w:tr>
-        <w:tblPrEx>
-          <w:tblLayout w:type="fixed"/>
-          <w:tblCellMar>
-            <w:top w:w="0" w:type="dxa"/>
-            <w:left w:w="108" w:type="dxa"/>
-            <w:bottom w:w="0" w:type="dxa"/>
-            <w:right w:w="108" w:type="dxa"/>
-          </w:tblCellMar>
-        </w:tblPrEx>
         <w:tc>
           <w:tcPr>
             <w:tcW w:w="2295" w:type="dxa"/>
@@ -1039,15 +1148,6 @@
         </w:tc>
       </w:tr>
       <w:tr>
-        <w:tblPrEx>
-          <w:tblLayout w:type="fixed"/>
-          <w:tblCellMar>
-            <w:top w:w="0" w:type="dxa"/>
-            <w:left w:w="108" w:type="dxa"/>
-            <w:bottom w:w="0" w:type="dxa"/>
-            <w:right w:w="108" w:type="dxa"/>
-          </w:tblCellMar>
-        </w:tblPrEx>
         <w:tc>
           <w:tcPr>
             <w:tcW w:w="2295" w:type="dxa"/>
@@ -1095,15 +1195,6 @@
         </w:tc>
       </w:tr>
       <w:tr>
-        <w:tblPrEx>
-          <w:tblLayout w:type="fixed"/>
-          <w:tblCellMar>
-            <w:top w:w="0" w:type="dxa"/>
-            <w:left w:w="108" w:type="dxa"/>
-            <w:bottom w:w="0" w:type="dxa"/>
-            <w:right w:w="108" w:type="dxa"/>
-          </w:tblCellMar>
-        </w:tblPrEx>
         <w:tc>
           <w:tcPr>
             <w:tcW w:w="2295" w:type="dxa"/>
@@ -1179,7 +1270,7 @@
         <w:adjustRightInd w:val="0"/>
         <w:snapToGrid w:val="0"/>
         <w:spacing w:line="400" w:lineRule="atLeast"/>
-        <w:ind w:firstLine="600" w:firstLineChars="200"/>
+        <w:ind w:firstLineChars="200" w:firstLine="600"/>
         <w:rPr>
           <w:bCs/>
           <w:sz w:val="28"/>
@@ -1207,7 +1298,15 @@
           <w:bCs/>
           <w:sz w:val="28"/>
         </w:rPr>
-        <w:t xml:space="preserve">     答辩委员会主席</w:t>
+        <w:t xml:space="preserve">     </w:t>
+      </w:r>
+      <w:r>
+        <w:rPr>
+          <w:rFonts w:hint="eastAsia"/>
+          <w:bCs/>
+          <w:sz w:val="28"/>
+        </w:rPr>
+        <w:t>答辩委员会主席</w:t>
       </w:r>
       <w:r>
         <w:rPr>
@@ -1263,7 +1362,7 @@
         <w:adjustRightInd w:val="0"/>
         <w:snapToGrid w:val="0"/>
         <w:spacing w:line="400" w:lineRule="atLeast"/>
-        <w:ind w:firstLine="2550" w:firstLineChars="850"/>
+        <w:ind w:firstLineChars="850" w:firstLine="2550"/>
         <w:rPr>
           <w:bCs/>
           <w:sz w:val="30"/>
@@ -1275,7 +1374,55 @@
           <w:bCs/>
           <w:sz w:val="30"/>
         </w:rPr>
-        <w:t>中  南  大  学</w:t>
+        <w:t>中</w:t>
+      </w:r>
+      <w:r>
+        <w:rPr>
+          <w:rFonts w:hint="eastAsia"/>
+          <w:bCs/>
+          <w:sz w:val="30"/>
+        </w:rPr>
+        <w:t xml:space="preserve">  </w:t>
+      </w:r>
+      <w:r>
+        <w:rPr>
+          <w:rFonts w:hint="eastAsia"/>
+          <w:bCs/>
+          <w:sz w:val="30"/>
+        </w:rPr>
+        <w:t>南</w:t>
+      </w:r>
+      <w:r>
+        <w:rPr>
+          <w:rFonts w:hint="eastAsia"/>
+          <w:bCs/>
+          <w:sz w:val="30"/>
+        </w:rPr>
+        <w:t xml:space="preserve">  </w:t>
+      </w:r>
+      <w:r>
+        <w:rPr>
+          <w:rFonts w:hint="eastAsia"/>
+          <w:bCs/>
+          <w:sz w:val="30"/>
+        </w:rPr>
+        <w:t>大</w:t>
+      </w:r>
+      <w:r>
+        <w:rPr>
+          <w:rFonts w:hint="eastAsia"/>
+          <w:bCs/>
+          <w:sz w:val="30"/>
+        </w:rPr>
+        <w:t xml:space="preserve">  </w:t>
+      </w:r>
+      <w:r>
+        <w:rPr>
+          <w:rFonts w:hint="eastAsia"/>
+          <w:bCs/>
+          <w:sz w:val="30"/>
+        </w:rPr>
+        <w:t>学</w:t>
       </w:r>
     </w:p>
     <w:p>
@@ -1295,7 +1442,39 @@
           <w:bCs/>
           <w:sz w:val="30"/>
         </w:rPr>
-        <w:t xml:space="preserve">                  年   月 </w:t>
+        <w:t xml:space="preserve">                  </w:t>
+      </w:r>
+      <w:r>
+        <w:rPr>
+          <w:rFonts w:hint="eastAsia"/>
+          <w:bCs/>
+          <w:sz w:val="30"/>
+        </w:rPr>
+        <w:t>年</w:t>
+      </w:r>
+      <w:r>
+        <w:rPr>
+          <w:rFonts w:hint="eastAsia"/>
+          <w:bCs/>
+          <w:sz w:val="30"/>
+        </w:rPr>
+        <w:t xml:space="preserve">   </w:t>
+      </w:r>
+      <w:r>
+        <w:rPr>
+          <w:rFonts w:hint="eastAsia"/>
+          <w:bCs/>
+          <w:sz w:val="30"/>
+        </w:rPr>
+        <w:t>月</w:t>
+      </w:r>
+      <w:r>
+        <w:rPr>
+          <w:rFonts w:hint="eastAsia"/>
+          <w:bCs/>
+          <w:sz w:val="30"/>
+        </w:rPr>
+        <w:t xml:space="preserve"> </w:t>
       </w:r>
     </w:p>
     <w:p>
@@ -1317,12 +1496,13 @@
       </w:r>
       <w:r>
         <w:rPr>
-          <w:rFonts w:hint="eastAsia" w:ascii="华文新魏" w:eastAsia="华文新魏"/>
+          <w:rFonts w:ascii="华文新魏" w:eastAsia="华文新魏" w:hint="eastAsia"/>
           <w:b/>
           <w:bCs/>
           <w:sz w:val="44"/>
           <w:szCs w:val="44"/>
         </w:rPr>
+        <w:lastRenderedPageBreak/>
         <w:t>原创性声明</w:t>
       </w:r>
     </w:p>
@@ -1407,12 +1587,19 @@
           <w:rFonts w:hint="eastAsia"/>
           <w:sz w:val="28"/>
         </w:rPr>
-        <w:t xml:space="preserve">       作者签名：</w:t>
+        <w:t xml:space="preserve">       </w:t>
       </w:r>
       <w:r>
         <w:rPr>
           <w:rFonts w:hint="eastAsia"/>
           <w:sz w:val="28"/>
+        </w:rPr>
+        <w:t>作者签名：</w:t>
+      </w:r>
+      <w:r>
+        <w:rPr>
+          <w:rFonts w:hint="eastAsia"/>
+          <w:sz w:val="28"/>
           <w:u w:val="single"/>
         </w:rPr>
         <w:t xml:space="preserve">           </w:t>
@@ -1422,7 +1609,14 @@
           <w:rFonts w:hint="eastAsia"/>
           <w:sz w:val="28"/>
         </w:rPr>
-        <w:t xml:space="preserve">   日期：</w:t>
+        <w:t xml:space="preserve">   </w:t>
+      </w:r>
+      <w:r>
+        <w:rPr>
+          <w:rFonts w:hint="eastAsia"/>
+          <w:sz w:val="28"/>
+        </w:rPr>
+        <w:t>日期：</w:t>
       </w:r>
       <w:r>
         <w:rPr>
@@ -1508,7 +1702,7 @@
         <w:adjustRightInd w:val="0"/>
         <w:snapToGrid w:val="0"/>
         <w:spacing w:line="400" w:lineRule="atLeast"/>
-        <w:ind w:firstLine="216" w:firstLineChars="49"/>
+        <w:ind w:firstLineChars="49" w:firstLine="216"/>
         <w:jc w:val="center"/>
         <w:rPr>
           <w:rFonts w:ascii="华文新魏" w:eastAsia="华文新魏"/>
@@ -1520,7 +1714,7 @@
       </w:pPr>
       <w:r>
         <w:rPr>
-          <w:rFonts w:hint="eastAsia" w:ascii="华文新魏" w:eastAsia="华文新魏"/>
+          <w:rFonts w:ascii="华文新魏" w:eastAsia="华文新魏" w:hint="eastAsia"/>
           <w:b/>
           <w:bCs/>
           <w:sz w:val="44"/>
@@ -1634,12 +1828,19 @@
           <w:rFonts w:hint="eastAsia"/>
           <w:sz w:val="28"/>
         </w:rPr>
-        <w:t xml:space="preserve">  导师签名</w:t>
+        <w:t xml:space="preserve">  </w:t>
       </w:r>
       <w:r>
         <w:rPr>
           <w:rFonts w:hint="eastAsia"/>
           <w:sz w:val="28"/>
+        </w:rPr>
+        <w:t>导师签名</w:t>
+      </w:r>
+      <w:r>
+        <w:rPr>
+          <w:rFonts w:hint="eastAsia"/>
+          <w:sz w:val="28"/>
           <w:u w:val="single"/>
         </w:rPr>
         <w:t xml:space="preserve">         </w:t>
@@ -1649,7 +1850,14 @@
           <w:rFonts w:hint="eastAsia"/>
           <w:sz w:val="28"/>
         </w:rPr>
-        <w:t xml:space="preserve"> 日期：</w:t>
+        <w:t xml:space="preserve"> </w:t>
+      </w:r>
+      <w:r>
+        <w:rPr>
+          <w:rFonts w:hint="eastAsia"/>
+          <w:sz w:val="28"/>
+        </w:rPr>
+        <w:t>日期：</w:t>
       </w:r>
       <w:r>
         <w:rPr>
@@ -1711,8 +1919,8 @@
         <w:sectPr>
           <w:pgSz w:w="11900" w:h="16840"/>
           <w:pgMar w:top="1440" w:right="1800" w:bottom="1440" w:left="1800" w:header="851" w:footer="992" w:gutter="0"/>
-          <w:cols w:space="425" w:num="1"/>
-          <w:docGrid w:type="lines" w:linePitch="312" w:charSpace="0"/>
+          <w:cols w:space="425"/>
+          <w:docGrid w:type="lines" w:linePitch="312"/>
         </w:sectPr>
       </w:pPr>
     </w:p>
@@ -1720,7 +1928,7 @@
       <w:pPr>
         <w:jc w:val="center"/>
         <w:rPr>
-          <w:rFonts w:ascii="黑体" w:hAnsi="黑体" w:eastAsia="黑体"/>
+          <w:rFonts w:ascii="黑体" w:eastAsia="黑体" w:hAnsi="黑体"/>
           <w:b/>
           <w:sz w:val="44"/>
           <w:szCs w:val="44"/>
@@ -1728,11 +1936,12 @@
       </w:pPr>
       <w:r>
         <w:rPr>
-          <w:rFonts w:hint="eastAsia" w:ascii="黑体" w:hAnsi="黑体" w:eastAsia="黑体"/>
+          <w:rFonts w:ascii="黑体" w:eastAsia="黑体" w:hAnsi="黑体" w:hint="eastAsia"/>
           <w:b/>
           <w:sz w:val="32"/>
           <w:szCs w:val="32"/>
         </w:rPr>
+        <w:lastRenderedPageBreak/>
         <w:t>M软件公司研发部门绩效管理体系设计</w:t>
       </w:r>
     </w:p>
@@ -1747,7 +1956,7 @@
       </w:pPr>
       <w:r>
         <w:rPr>
-          <w:rFonts w:hint="eastAsia" w:ascii="宋体" w:hAnsi="宋体" w:cs="宋体"/>
+          <w:rFonts w:ascii="宋体" w:hAnsi="宋体" w:cs="宋体" w:hint="eastAsia"/>
           <w:bCs/>
           <w:sz w:val="28"/>
           <w:szCs w:val="28"/>
@@ -1764,7 +1973,7 @@
       </w:pPr>
       <w:r>
         <w:rPr>
-          <w:rFonts w:hint="eastAsia" w:ascii="黑体" w:hAnsi="黑体" w:eastAsia="黑体" w:cs="黑体"/>
+          <w:rFonts w:ascii="黑体" w:eastAsia="黑体" w:hAnsi="黑体" w:cs="黑体" w:hint="eastAsia"/>
           <w:b/>
           <w:sz w:val="28"/>
           <w:szCs w:val="28"/>
@@ -1777,24 +1986,7 @@
           <w:bCs/>
           <w:sz w:val="24"/>
         </w:rPr>
-        <w:t>（3-8）…………；…………；…………；…………</w:t>
-      </w:r>
-    </w:p>
-    <w:p>
-      <w:pPr>
-        <w:rPr>
-          <w:b/>
-          <w:sz w:val="24"/>
-        </w:rPr>
-      </w:pPr>
-      <w:r>
-        <w:rPr>
-          <w:rFonts w:hint="eastAsia" w:ascii="黑体" w:hAnsi="黑体" w:eastAsia="黑体" w:cs="黑体"/>
-          <w:b/>
-          <w:sz w:val="28"/>
-          <w:szCs w:val="28"/>
-        </w:rPr>
-        <w:t>分类号：</w:t>
+        <w:t>（</w:t>
       </w:r>
       <w:r>
         <w:rPr>
@@ -1802,7 +1994,56 @@
           <w:bCs/>
           <w:sz w:val="24"/>
         </w:rPr>
-        <w:t>（1-2）…………；…………</w:t>
+        <w:t>3-8</w:t>
+      </w:r>
+      <w:r>
+        <w:rPr>
+          <w:rFonts w:hint="eastAsia"/>
+          <w:bCs/>
+          <w:sz w:val="24"/>
+        </w:rPr>
+        <w:t>）…………；…………；…………；…………</w:t>
+      </w:r>
+    </w:p>
+    <w:p>
+      <w:pPr>
+        <w:rPr>
+          <w:b/>
+          <w:sz w:val="24"/>
+        </w:rPr>
+      </w:pPr>
+      <w:r>
+        <w:rPr>
+          <w:rFonts w:ascii="黑体" w:eastAsia="黑体" w:hAnsi="黑体" w:cs="黑体" w:hint="eastAsia"/>
+          <w:b/>
+          <w:sz w:val="28"/>
+          <w:szCs w:val="28"/>
+        </w:rPr>
+        <w:t>分类号：</w:t>
+      </w:r>
+      <w:r>
+        <w:rPr>
+          <w:rFonts w:hint="eastAsia"/>
+          <w:bCs/>
+          <w:sz w:val="24"/>
+        </w:rPr>
+        <w:t>（</w:t>
+      </w:r>
+      <w:r>
+        <w:rPr>
+          <w:rFonts w:hint="eastAsia"/>
+          <w:bCs/>
+          <w:sz w:val="24"/>
+        </w:rPr>
+        <w:t>1-2</w:t>
+      </w:r>
+      <w:r>
+        <w:rPr>
+          <w:rFonts w:hint="eastAsia"/>
+          <w:bCs/>
+          <w:sz w:val="24"/>
+        </w:rPr>
+        <w:t>）…………；…………</w:t>
       </w:r>
     </w:p>
     <w:p>
@@ -1812,8 +2053,8 @@
         <w:sectPr>
           <w:pgSz w:w="11900" w:h="16840"/>
           <w:pgMar w:top="1440" w:right="1800" w:bottom="1440" w:left="1800" w:header="851" w:footer="992" w:gutter="0"/>
-          <w:cols w:space="425" w:num="1"/>
-          <w:docGrid w:type="lines" w:linePitch="312" w:charSpace="0"/>
+          <w:cols w:space="425"/>
+          <w:docGrid w:type="lines" w:linePitch="312"/>
         </w:sectPr>
       </w:pPr>
     </w:p>
@@ -1834,6 +2075,7 @@
           <w:sz w:val="32"/>
           <w:szCs w:val="32"/>
         </w:rPr>
+        <w:lastRenderedPageBreak/>
         <w:t xml:space="preserve">The Design of Performance Management System for R &amp; D Department of M </w:t>
       </w:r>
       <w:r>
@@ -1917,8 +2159,8 @@
         <w:sectPr>
           <w:pgSz w:w="11900" w:h="16840"/>
           <w:pgMar w:top="1440" w:right="1800" w:bottom="1440" w:left="1800" w:header="851" w:footer="992" w:gutter="0"/>
-          <w:cols w:space="425" w:num="1"/>
-          <w:docGrid w:type="lines" w:linePitch="312" w:charSpace="0"/>
+          <w:cols w:space="425"/>
+          <w:docGrid w:type="lines" w:linePitch="312"/>
         </w:sectPr>
       </w:pPr>
     </w:p>
@@ -1931,8 +2173,9 @@
       </w:pPr>
       <w:r>
         <w:rPr>
-          <w:rFonts w:hint="eastAsia" w:ascii="黑体" w:hAnsi="黑体" w:cs="黑体"/>
-        </w:rPr>
+          <w:rFonts w:ascii="黑体" w:hAnsi="黑体" w:cs="黑体" w:hint="eastAsia"/>
+        </w:rPr>
+        <w:lastRenderedPageBreak/>
         <w:t>1 绪论</w:t>
       </w:r>
     </w:p>
@@ -1945,7 +2188,7 @@
       </w:pPr>
       <w:r>
         <w:rPr>
-          <w:rFonts w:hint="eastAsia" w:ascii="黑体" w:hAnsi="黑体" w:cs="黑体"/>
+          <w:rFonts w:ascii="黑体" w:hAnsi="黑体" w:cs="黑体" w:hint="eastAsia"/>
         </w:rPr>
         <w:t>1.1 研究背景</w:t>
       </w:r>
@@ -1962,7 +2205,7 @@
       </w:pPr>
       <w:r>
         <w:rPr>
-          <w:rFonts w:hint="eastAsia" w:ascii="宋体" w:hAnsi="宋体" w:cs="宋体"/>
+          <w:rFonts w:ascii="宋体" w:hAnsi="宋体" w:cs="宋体" w:hint="eastAsia"/>
           <w:color w:val="000000"/>
           <w:sz w:val="24"/>
         </w:rPr>
@@ -1981,7 +2224,7 @@
       </w:pPr>
       <w:r>
         <w:rPr>
-          <w:rFonts w:hint="eastAsia" w:ascii="宋体" w:hAnsi="宋体" w:cs="宋体"/>
+          <w:rFonts w:ascii="宋体" w:hAnsi="宋体" w:cs="宋体" w:hint="eastAsia"/>
           <w:color w:val="000000"/>
           <w:sz w:val="24"/>
         </w:rPr>
@@ -2000,11 +2243,29 @@
       </w:pPr>
       <w:r>
         <w:rPr>
-          <w:rFonts w:hint="eastAsia" w:ascii="宋体" w:hAnsi="宋体" w:cs="宋体"/>
-          <w:color w:val="000000"/>
-          <w:sz w:val="24"/>
-        </w:rPr>
-        <w:t>M软件公司目前正处于迅速发展时期，研发部门是该公司的核心部门，但是落后的绩效管理体系使研发部门的运行效率大受影响，员工满意度不高, 工作热情不够, 离职率比较高, 逐渐成为阻碍公司发展的瓶颈。基于此，本文对M软件公司研发部门现有的绩效管理体系进行分析，找出其存在的问题和不足，设计一套符合该公司现状的研发部门绩效管理体系，帮助研发部门提升组织的工作效率，使M软件公司能继续保持当前良好的业务发展势头。</w:t>
+          <w:rFonts w:ascii="宋体" w:hAnsi="宋体" w:cs="宋体" w:hint="eastAsia"/>
+          <w:color w:val="000000"/>
+          <w:sz w:val="24"/>
+        </w:rPr>
+        <w:t>M软件公司目前正处于迅速发展时期，研发部门是该公司的核心部门，但是落后的绩效管理体系使研发部门的运行效率大受影响，员工满意度不高, 工作热情不够, 离职率比较高, 逐渐成为阻碍公司发展的瓶颈。基于此，本文对M软件公司研发部门现有的绩效管理体系进行分析，找出其存在的问题和不足，设计一套符合该公司现状的研发部门绩效管理体系，帮助研发部门提升组织的工作效率，使</w:t>
+      </w:r>
+      <w:proofErr w:type="spellStart"/>
+      <w:r>
+        <w:rPr>
+          <w:rFonts w:ascii="宋体" w:hAnsi="宋体" w:cs="宋体" w:hint="eastAsia"/>
+          <w:color w:val="000000"/>
+          <w:sz w:val="24"/>
+        </w:rPr>
+        <w:t>M</w:t>
+      </w:r>
+      <w:proofErr w:type="spellEnd"/>
+      <w:r>
+        <w:rPr>
+          <w:rFonts w:ascii="宋体" w:hAnsi="宋体" w:cs="宋体" w:hint="eastAsia"/>
+          <w:color w:val="000000"/>
+          <w:sz w:val="24"/>
+        </w:rPr>
+        <w:t>软件公司能继续保持当前良好的业务发展势头。</w:t>
       </w:r>
     </w:p>
     <w:p>
@@ -2016,7 +2277,7 @@
       </w:pPr>
       <w:r>
         <w:rPr>
-          <w:rFonts w:hint="eastAsia" w:ascii="黑体" w:hAnsi="黑体" w:cs="黑体"/>
+          <w:rFonts w:ascii="黑体" w:hAnsi="黑体" w:cs="黑体" w:hint="eastAsia"/>
         </w:rPr>
         <w:t>1.2 国内外研究现状</w:t>
       </w:r>
@@ -2033,26 +2294,35 @@
       </w:pPr>
       <w:r>
         <w:rPr>
-          <w:rFonts w:hint="eastAsia" w:ascii="宋体" w:hAnsi="宋体" w:cs="宋体"/>
-          <w:color w:val="000000"/>
-          <w:sz w:val="24"/>
-        </w:rPr>
-        <w:t>绩效管理作为企业人力资源部门的一项关键工作，涉及到各个部门和内容部运转。当今，绩效管理理论体系在西方国家已经发展的比较成熟，但是引用到我国还需结合我国企业的实际情况，灵活运用。回顾绩效管理的发展历程，大致可以分为如下三个阶段：</w:t>
-      </w:r>
-    </w:p>
-    <w:p>
-      <w:pPr>
-        <w:spacing w:line="400" w:lineRule="exact"/>
-        <w:ind w:firstLine="420"/>
-        <w:rPr>
-          <w:rFonts w:ascii="宋体" w:hAnsi="宋体" w:cs="宋体"/>
-          <w:color w:val="000000"/>
-          <w:sz w:val="24"/>
-        </w:rPr>
-      </w:pPr>
-      <w:r>
-        <w:rPr>
-          <w:rFonts w:hint="eastAsia" w:ascii="宋体" w:hAnsi="宋体" w:cs="宋体"/>
+          <w:rFonts w:ascii="宋体" w:hAnsi="宋体" w:cs="宋体" w:hint="eastAsia"/>
+          <w:color w:val="000000"/>
+          <w:sz w:val="24"/>
+        </w:rPr>
+        <w:t>绩效管理作为企业人力资源部门的一项关键工作，涉及到各个部门和内容部运转。当今，绩效管理理论体系在西方国家已经发展的比较成熟，但是引用到我国还需结合我国企业的实际情况，灵活运用。回顾绩效管理的发展历程，大致可</w:t>
+      </w:r>
+      <w:r>
+        <w:rPr>
+          <w:rFonts w:ascii="宋体" w:hAnsi="宋体" w:cs="宋体" w:hint="eastAsia"/>
+          <w:color w:val="000000"/>
+          <w:sz w:val="24"/>
+        </w:rPr>
+        <w:lastRenderedPageBreak/>
+        <w:t>以分为如下三个阶段：</w:t>
+      </w:r>
+    </w:p>
+    <w:p>
+      <w:pPr>
+        <w:spacing w:line="400" w:lineRule="exact"/>
+        <w:ind w:firstLine="420"/>
+        <w:rPr>
+          <w:rFonts w:ascii="宋体" w:hAnsi="宋体" w:cs="宋体"/>
+          <w:color w:val="000000"/>
+          <w:sz w:val="24"/>
+        </w:rPr>
+      </w:pPr>
+      <w:r>
+        <w:rPr>
+          <w:rFonts w:ascii="宋体" w:hAnsi="宋体" w:cs="宋体" w:hint="eastAsia"/>
           <w:color w:val="000000"/>
           <w:sz w:val="24"/>
         </w:rPr>
@@ -2071,7 +2341,7 @@
       </w:pPr>
       <w:r>
         <w:rPr>
-          <w:rFonts w:hint="eastAsia" w:ascii="宋体" w:hAnsi="宋体" w:cs="宋体"/>
+          <w:rFonts w:ascii="宋体" w:hAnsi="宋体" w:cs="宋体" w:hint="eastAsia"/>
           <w:color w:val="000000"/>
           <w:sz w:val="24"/>
         </w:rPr>
@@ -2090,7 +2360,7 @@
       </w:pPr>
       <w:r>
         <w:rPr>
-          <w:rFonts w:hint="eastAsia" w:ascii="宋体" w:hAnsi="宋体" w:cs="宋体"/>
+          <w:rFonts w:ascii="宋体" w:hAnsi="宋体" w:cs="宋体" w:hint="eastAsia"/>
           <w:color w:val="000000"/>
           <w:sz w:val="24"/>
         </w:rPr>
@@ -2109,7 +2379,7 @@
       </w:pPr>
       <w:r>
         <w:rPr>
-          <w:rFonts w:hint="eastAsia" w:ascii="宋体" w:hAnsi="宋体" w:cs="宋体"/>
+          <w:rFonts w:ascii="宋体" w:hAnsi="宋体" w:cs="宋体" w:hint="eastAsia"/>
           <w:color w:val="000000"/>
           <w:sz w:val="24"/>
         </w:rPr>
@@ -2128,7 +2398,7 @@
       </w:pPr>
       <w:r>
         <w:rPr>
-          <w:rFonts w:hint="eastAsia" w:ascii="宋体" w:hAnsi="宋体" w:cs="宋体"/>
+          <w:rFonts w:ascii="宋体" w:hAnsi="宋体" w:cs="宋体" w:hint="eastAsia"/>
           <w:color w:val="000000"/>
           <w:sz w:val="24"/>
         </w:rPr>
@@ -2147,7 +2417,7 @@
       </w:pPr>
       <w:r>
         <w:rPr>
-          <w:rFonts w:hint="eastAsia" w:ascii="宋体" w:hAnsi="宋体" w:cs="宋体"/>
+          <w:rFonts w:ascii="宋体" w:hAnsi="宋体" w:cs="宋体" w:hint="eastAsia"/>
           <w:color w:val="000000"/>
           <w:sz w:val="24"/>
         </w:rPr>
@@ -2165,7 +2435,7 @@
       </w:pPr>
       <w:r>
         <w:rPr>
-          <w:rFonts w:hint="eastAsia" w:ascii="宋体" w:hAnsi="宋体" w:cs="宋体"/>
+          <w:rFonts w:ascii="宋体" w:hAnsi="宋体" w:cs="宋体" w:hint="eastAsia"/>
           <w:color w:val="000000"/>
           <w:sz w:val="24"/>
         </w:rPr>
@@ -2184,7 +2454,7 @@
       </w:pPr>
       <w:r>
         <w:rPr>
-          <w:rFonts w:hint="eastAsia" w:ascii="宋体" w:hAnsi="宋体" w:cs="宋体"/>
+          <w:rFonts w:ascii="宋体" w:hAnsi="宋体" w:cs="宋体" w:hint="eastAsia"/>
           <w:color w:val="000000"/>
           <w:sz w:val="24"/>
         </w:rPr>
@@ -2203,11 +2473,29 @@
       </w:pPr>
       <w:r>
         <w:rPr>
-          <w:rFonts w:hint="eastAsia" w:ascii="宋体" w:hAnsi="宋体" w:cs="宋体"/>
-          <w:color w:val="000000"/>
-          <w:sz w:val="24"/>
-        </w:rPr>
-        <w:t>1989年, Keegan、Eiter、Jones 共同提出绩效度量矩阵，但指标比较简单。1991年，林奇和柯若斯添加了分层次度量，创造出与之前相比有很大进步的SMART金字塔。1992年，哈佛大学管理学院的Kaplan、Norton提出了平衡计分卡。1996年, 平衡积分卡被应用于企业, 度量标准是财务、客户、内部流程和创新。2001年, 尼利、阿达姆和肯尼利有提出了绩效棱镜，该理论关注企业的战略、利益相关者满意、利益相关者贡献、流程和能力。</w:t>
+          <w:rFonts w:ascii="宋体" w:hAnsi="宋体" w:cs="宋体" w:hint="eastAsia"/>
+          <w:color w:val="000000"/>
+          <w:sz w:val="24"/>
+        </w:rPr>
+        <w:t>1989年, Keegan、</w:t>
+      </w:r>
+      <w:proofErr w:type="spellStart"/>
+      <w:r>
+        <w:rPr>
+          <w:rFonts w:ascii="宋体" w:hAnsi="宋体" w:cs="宋体" w:hint="eastAsia"/>
+          <w:color w:val="000000"/>
+          <w:sz w:val="24"/>
+        </w:rPr>
+        <w:t>Eiter</w:t>
+      </w:r>
+      <w:proofErr w:type="spellEnd"/>
+      <w:r>
+        <w:rPr>
+          <w:rFonts w:ascii="宋体" w:hAnsi="宋体" w:cs="宋体" w:hint="eastAsia"/>
+          <w:color w:val="000000"/>
+          <w:sz w:val="24"/>
+        </w:rPr>
+        <w:t>、Jones 共同提出绩效度量矩阵，但指标比较简单。1991年，林奇和柯若斯添加了分层次度量，创造出与之前相比有很大进步的SMART金字塔。1992年，哈佛大学管理学院的Kaplan、Norton提出了平衡计分卡。1996年, 平衡积分卡被应用于企业, 度量标准是财务、客户、内部流程和创新。2001年, 尼利、阿达姆和肯尼利有提出了绩效棱镜，该理论关注企业的战略、利益相关者满意、利益相关者贡献、流程和能力。</w:t>
       </w:r>
     </w:p>
     <w:p>
@@ -2219,7 +2507,7 @@
       </w:pPr>
       <w:r>
         <w:rPr>
-          <w:rFonts w:hint="eastAsia" w:ascii="黑体" w:hAnsi="黑体" w:cs="黑体"/>
+          <w:rFonts w:ascii="黑体" w:hAnsi="黑体" w:cs="黑体" w:hint="eastAsia"/>
         </w:rPr>
         <w:t>1.3 研究的目的和意义</w:t>
       </w:r>
@@ -2236,26 +2524,35 @@
       </w:pPr>
       <w:r>
         <w:rPr>
-          <w:rFonts w:hint="eastAsia" w:ascii="宋体" w:hAnsi="宋体" w:cs="宋体"/>
-          <w:color w:val="000000"/>
-          <w:sz w:val="24"/>
-        </w:rPr>
-        <w:t>研发是M软件公司的核心部门，但该部门一直问题颇多，而这些问题几乎都和公司目前落后的绩效管理体系有关：</w:t>
-      </w:r>
-    </w:p>
-    <w:p>
-      <w:pPr>
-        <w:spacing w:line="400" w:lineRule="exact"/>
-        <w:ind w:firstLine="420"/>
-        <w:rPr>
-          <w:rFonts w:ascii="宋体" w:hAnsi="宋体" w:cs="宋体"/>
-          <w:color w:val="000000"/>
-          <w:sz w:val="24"/>
-        </w:rPr>
-      </w:pPr>
-      <w:r>
-        <w:rPr>
-          <w:rFonts w:hint="eastAsia" w:ascii="宋体" w:hAnsi="宋体" w:cs="宋体"/>
+          <w:rFonts w:ascii="宋体" w:hAnsi="宋体" w:cs="宋体" w:hint="eastAsia"/>
+          <w:color w:val="000000"/>
+          <w:sz w:val="24"/>
+        </w:rPr>
+        <w:t>研发是M软件公司的核心部门，但该部门一直问题颇多，而这些问题几乎都</w:t>
+      </w:r>
+      <w:r>
+        <w:rPr>
+          <w:rFonts w:ascii="宋体" w:hAnsi="宋体" w:cs="宋体" w:hint="eastAsia"/>
+          <w:color w:val="000000"/>
+          <w:sz w:val="24"/>
+        </w:rPr>
+        <w:lastRenderedPageBreak/>
+        <w:t>和公司目前落后的绩效管理体系有关：</w:t>
+      </w:r>
+    </w:p>
+    <w:p>
+      <w:pPr>
+        <w:spacing w:line="400" w:lineRule="exact"/>
+        <w:ind w:firstLine="420"/>
+        <w:rPr>
+          <w:rFonts w:ascii="宋体" w:hAnsi="宋体" w:cs="宋体"/>
+          <w:color w:val="000000"/>
+          <w:sz w:val="24"/>
+        </w:rPr>
+      </w:pPr>
+      <w:r>
+        <w:rPr>
+          <w:rFonts w:ascii="宋体" w:hAnsi="宋体" w:cs="宋体" w:hint="eastAsia"/>
           <w:color w:val="000000"/>
           <w:sz w:val="24"/>
         </w:rPr>
@@ -2274,7 +2571,7 @@
       </w:pPr>
       <w:r>
         <w:rPr>
-          <w:rFonts w:hint="eastAsia" w:ascii="宋体" w:hAnsi="宋体" w:cs="宋体"/>
+          <w:rFonts w:ascii="宋体" w:hAnsi="宋体" w:cs="宋体" w:hint="eastAsia"/>
           <w:color w:val="000000"/>
           <w:sz w:val="24"/>
         </w:rPr>
@@ -2293,7 +2590,7 @@
       </w:pPr>
       <w:r>
         <w:rPr>
-          <w:rFonts w:hint="eastAsia" w:ascii="宋体" w:hAnsi="宋体" w:cs="宋体"/>
+          <w:rFonts w:ascii="宋体" w:hAnsi="宋体" w:cs="宋体" w:hint="eastAsia"/>
           <w:color w:val="000000"/>
           <w:sz w:val="24"/>
         </w:rPr>
@@ -2312,7 +2609,7 @@
       </w:pPr>
       <w:r>
         <w:rPr>
-          <w:rFonts w:hint="eastAsia" w:ascii="宋体" w:hAnsi="宋体" w:cs="宋体"/>
+          <w:rFonts w:ascii="宋体" w:hAnsi="宋体" w:cs="宋体" w:hint="eastAsia"/>
           <w:color w:val="000000"/>
           <w:sz w:val="24"/>
         </w:rPr>
@@ -2331,7 +2628,7 @@
       </w:pPr>
       <w:r>
         <w:rPr>
-          <w:rFonts w:hint="eastAsia" w:ascii="宋体" w:hAnsi="宋体" w:cs="宋体"/>
+          <w:rFonts w:ascii="宋体" w:hAnsi="宋体" w:cs="宋体" w:hint="eastAsia"/>
           <w:color w:val="000000"/>
           <w:sz w:val="24"/>
         </w:rPr>
@@ -2350,7 +2647,7 @@
       </w:pPr>
       <w:r>
         <w:rPr>
-          <w:rFonts w:hint="eastAsia" w:ascii="宋体" w:hAnsi="宋体" w:cs="宋体"/>
+          <w:rFonts w:ascii="宋体" w:hAnsi="宋体" w:cs="宋体" w:hint="eastAsia"/>
           <w:color w:val="000000"/>
           <w:sz w:val="24"/>
         </w:rPr>
@@ -2369,7 +2666,7 @@
       </w:pPr>
       <w:r>
         <w:rPr>
-          <w:rFonts w:hint="eastAsia" w:ascii="宋体" w:hAnsi="宋体" w:cs="宋体"/>
+          <w:rFonts w:ascii="宋体" w:hAnsi="宋体" w:cs="宋体" w:hint="eastAsia"/>
           <w:color w:val="000000"/>
           <w:sz w:val="24"/>
         </w:rPr>
@@ -2388,7 +2685,7 @@
       </w:pPr>
       <w:r>
         <w:rPr>
-          <w:rFonts w:hint="eastAsia" w:ascii="宋体" w:hAnsi="宋体" w:cs="宋体"/>
+          <w:rFonts w:ascii="宋体" w:hAnsi="宋体" w:cs="宋体" w:hint="eastAsia"/>
           <w:color w:val="000000"/>
           <w:sz w:val="24"/>
         </w:rPr>
@@ -2407,7 +2704,7 @@
       </w:pPr>
       <w:r>
         <w:rPr>
-          <w:rFonts w:hint="eastAsia" w:ascii="宋体" w:hAnsi="宋体" w:cs="宋体"/>
+          <w:rFonts w:ascii="宋体" w:hAnsi="宋体" w:cs="宋体" w:hint="eastAsia"/>
           <w:color w:val="000000"/>
           <w:sz w:val="24"/>
         </w:rPr>
@@ -2426,7 +2723,7 @@
       </w:pPr>
       <w:r>
         <w:rPr>
-          <w:rFonts w:hint="eastAsia" w:ascii="宋体" w:hAnsi="宋体" w:cs="宋体"/>
+          <w:rFonts w:ascii="宋体" w:hAnsi="宋体" w:cs="宋体" w:hint="eastAsia"/>
           <w:color w:val="000000"/>
           <w:sz w:val="24"/>
         </w:rPr>
@@ -2442,7 +2739,7 @@
       </w:pPr>
       <w:r>
         <w:rPr>
-          <w:rFonts w:hint="eastAsia" w:ascii="黑体" w:hAnsi="黑体" w:cs="黑体"/>
+          <w:rFonts w:ascii="黑体" w:hAnsi="黑体" w:cs="黑体" w:hint="eastAsia"/>
         </w:rPr>
         <w:t>1.4 研究内容</w:t>
       </w:r>
@@ -2459,7 +2756,7 @@
       </w:pPr>
       <w:r>
         <w:rPr>
-          <w:rFonts w:hint="eastAsia" w:ascii="宋体" w:hAnsi="宋体" w:cs="宋体"/>
+          <w:rFonts w:ascii="宋体" w:hAnsi="宋体" w:cs="宋体" w:hint="eastAsia"/>
           <w:color w:val="000000"/>
           <w:sz w:val="24"/>
         </w:rPr>
@@ -2482,7 +2779,7 @@
       </w:pPr>
       <w:r>
         <w:rPr>
-          <w:rFonts w:hint="eastAsia" w:ascii="宋体" w:hAnsi="宋体" w:cs="宋体"/>
+          <w:rFonts w:ascii="宋体" w:hAnsi="宋体" w:cs="宋体" w:hint="eastAsia"/>
           <w:color w:val="000000"/>
           <w:sz w:val="24"/>
         </w:rPr>
@@ -2505,7 +2802,7 @@
       </w:pPr>
       <w:r>
         <w:rPr>
-          <w:rFonts w:hint="eastAsia" w:ascii="宋体" w:hAnsi="宋体" w:cs="宋体"/>
+          <w:rFonts w:ascii="宋体" w:hAnsi="宋体" w:cs="宋体" w:hint="eastAsia"/>
           <w:color w:val="000000"/>
           <w:sz w:val="24"/>
         </w:rPr>
@@ -2528,10 +2825,11 @@
       </w:pPr>
       <w:r>
         <w:rPr>
-          <w:rFonts w:hint="eastAsia" w:ascii="宋体" w:hAnsi="宋体" w:cs="宋体"/>
-          <w:color w:val="000000"/>
-          <w:sz w:val="24"/>
-        </w:rPr>
+          <w:rFonts w:ascii="宋体" w:hAnsi="宋体" w:cs="宋体" w:hint="eastAsia"/>
+          <w:color w:val="000000"/>
+          <w:sz w:val="24"/>
+        </w:rPr>
+        <w:lastRenderedPageBreak/>
         <w:t>M软件公司研发部门绩效管理的现状分析，找出其中存在的问题。</w:t>
       </w:r>
     </w:p>
@@ -2551,7 +2849,7 @@
       </w:pPr>
       <w:r>
         <w:rPr>
-          <w:rFonts w:hint="eastAsia" w:ascii="宋体" w:hAnsi="宋体" w:cs="宋体"/>
+          <w:rFonts w:ascii="宋体" w:hAnsi="宋体" w:cs="宋体" w:hint="eastAsia"/>
           <w:color w:val="000000"/>
           <w:sz w:val="24"/>
         </w:rPr>
@@ -2567,7 +2865,7 @@
       </w:pPr>
       <w:r>
         <w:rPr>
-          <w:rFonts w:hint="eastAsia" w:ascii="黑体" w:hAnsi="黑体" w:cs="黑体"/>
+          <w:rFonts w:ascii="黑体" w:hAnsi="黑体" w:cs="黑体" w:hint="eastAsia"/>
         </w:rPr>
         <w:t>1.5 研究方法</w:t>
       </w:r>
@@ -2584,7 +2882,7 @@
       </w:pPr>
       <w:r>
         <w:rPr>
-          <w:rFonts w:hint="eastAsia" w:ascii="宋体" w:hAnsi="宋体" w:cs="宋体"/>
+          <w:rFonts w:ascii="宋体" w:hAnsi="宋体" w:cs="宋体" w:hint="eastAsia"/>
           <w:color w:val="000000"/>
           <w:sz w:val="24"/>
         </w:rPr>
@@ -2603,7 +2901,7 @@
       </w:pPr>
       <w:r>
         <w:rPr>
-          <w:rFonts w:hint="eastAsia" w:ascii="宋体" w:hAnsi="宋体" w:cs="宋体"/>
+          <w:rFonts w:ascii="宋体" w:hAnsi="宋体" w:cs="宋体" w:hint="eastAsia"/>
           <w:color w:val="000000"/>
           <w:sz w:val="24"/>
         </w:rPr>
@@ -2624,7 +2922,7 @@
       <w:bookmarkStart w:id="1" w:name="OLE_LINK2"/>
       <w:r>
         <w:rPr>
-          <w:rFonts w:hint="eastAsia" w:ascii="宋体" w:hAnsi="宋体" w:cs="宋体"/>
+          <w:rFonts w:ascii="宋体" w:hAnsi="宋体" w:cs="宋体" w:hint="eastAsia"/>
           <w:color w:val="000000"/>
           <w:sz w:val="24"/>
         </w:rPr>
@@ -2638,8 +2936,8 @@
         <w:sectPr>
           <w:pgSz w:w="11900" w:h="16840"/>
           <w:pgMar w:top="1440" w:right="1800" w:bottom="1440" w:left="1800" w:header="851" w:footer="992" w:gutter="0"/>
-          <w:cols w:space="425" w:num="1"/>
-          <w:docGrid w:type="lines" w:linePitch="312" w:charSpace="0"/>
+          <w:cols w:space="425"/>
+          <w:docGrid w:type="lines" w:linePitch="312"/>
         </w:sectPr>
       </w:pPr>
     </w:p>
@@ -2652,8 +2950,9 @@
       </w:pPr>
       <w:r>
         <w:rPr>
-          <w:rFonts w:hint="eastAsia" w:ascii="黑体" w:hAnsi="黑体" w:cs="黑体"/>
-        </w:rPr>
+          <w:rFonts w:ascii="黑体" w:hAnsi="黑体" w:cs="黑体" w:hint="eastAsia"/>
+        </w:rPr>
+        <w:lastRenderedPageBreak/>
         <w:t>2 研究基础</w:t>
       </w:r>
     </w:p>
@@ -2666,21 +2965,21 @@
       </w:pPr>
       <w:r>
         <w:rPr>
-          <w:rFonts w:hint="eastAsia" w:ascii="黑体" w:hAnsi="黑体" w:cs="黑体"/>
+          <w:rFonts w:ascii="黑体" w:hAnsi="黑体" w:cs="黑体" w:hint="eastAsia"/>
         </w:rPr>
         <w:t>2.1 绩效管理的相关概念</w:t>
       </w:r>
     </w:p>
     <w:p>
       <w:pPr>
-        <w:pStyle w:val="9"/>
+        <w:pStyle w:val="40"/>
         <w:rPr>
           <w:rFonts w:ascii="黑体" w:hAnsi="黑体" w:cs="黑体"/>
         </w:rPr>
       </w:pPr>
       <w:r>
         <w:rPr>
-          <w:rFonts w:hint="eastAsia" w:ascii="黑体" w:hAnsi="黑体" w:cs="黑体"/>
+          <w:rFonts w:ascii="黑体" w:hAnsi="黑体" w:cs="黑体" w:hint="eastAsia"/>
         </w:rPr>
         <w:t xml:space="preserve">2.1.1 绩效与绩效管理的含义 </w:t>
       </w:r>
@@ -2697,7 +2996,7 @@
       </w:pPr>
       <w:r>
         <w:rPr>
-          <w:rFonts w:hint="eastAsia" w:ascii="宋体" w:hAnsi="宋体" w:cs="宋体"/>
+          <w:rFonts w:ascii="宋体" w:hAnsi="宋体" w:cs="宋体" w:hint="eastAsia"/>
           <w:color w:val="000000"/>
           <w:sz w:val="24"/>
         </w:rPr>
@@ -2716,7 +3015,7 @@
       </w:pPr>
       <w:r>
         <w:rPr>
-          <w:rFonts w:hint="eastAsia" w:ascii="宋体" w:hAnsi="宋体" w:cs="宋体"/>
+          <w:rFonts w:ascii="宋体" w:hAnsi="宋体" w:cs="宋体" w:hint="eastAsia"/>
           <w:color w:val="000000"/>
           <w:sz w:val="24"/>
         </w:rPr>
@@ -2725,14 +3024,14 @@
     </w:p>
     <w:p>
       <w:pPr>
-        <w:pStyle w:val="9"/>
+        <w:pStyle w:val="40"/>
         <w:rPr>
           <w:rFonts w:ascii="黑体" w:hAnsi="黑体" w:cs="黑体"/>
         </w:rPr>
       </w:pPr>
       <w:r>
         <w:rPr>
-          <w:rFonts w:hint="eastAsia" w:ascii="黑体" w:hAnsi="黑体" w:cs="黑体"/>
+          <w:rFonts w:ascii="黑体" w:hAnsi="黑体" w:cs="黑体" w:hint="eastAsia"/>
         </w:rPr>
         <w:t>2.1.2 绩效管理与绩效考核的关联与区别</w:t>
       </w:r>
@@ -2749,7 +3048,7 @@
       </w:pPr>
       <w:r>
         <w:rPr>
-          <w:rFonts w:hint="eastAsia" w:ascii="宋体" w:hAnsi="宋体" w:cs="宋体"/>
+          <w:rFonts w:ascii="宋体" w:hAnsi="宋体" w:cs="宋体" w:hint="eastAsia"/>
           <w:color w:val="000000"/>
           <w:sz w:val="24"/>
         </w:rPr>
@@ -2768,7 +3067,7 @@
       </w:pPr>
       <w:r>
         <w:rPr>
-          <w:rFonts w:hint="eastAsia" w:ascii="宋体" w:hAnsi="宋体" w:cs="宋体"/>
+          <w:rFonts w:ascii="宋体" w:hAnsi="宋体" w:cs="宋体" w:hint="eastAsia"/>
           <w:color w:val="000000"/>
           <w:sz w:val="24"/>
         </w:rPr>
@@ -2791,7 +3090,7 @@
       </w:pPr>
       <w:r>
         <w:rPr>
-          <w:rFonts w:hint="eastAsia" w:ascii="宋体" w:hAnsi="宋体" w:cs="宋体"/>
+          <w:rFonts w:ascii="宋体" w:hAnsi="宋体" w:cs="宋体" w:hint="eastAsia"/>
           <w:color w:val="000000"/>
           <w:sz w:val="24"/>
         </w:rPr>
@@ -2810,7 +3109,7 @@
       </w:pPr>
       <w:r>
         <w:rPr>
-          <w:rFonts w:hint="eastAsia" w:ascii="宋体" w:hAnsi="宋体" w:cs="宋体"/>
+          <w:rFonts w:ascii="宋体" w:hAnsi="宋体" w:cs="宋体" w:hint="eastAsia"/>
           <w:color w:val="000000"/>
           <w:sz w:val="24"/>
         </w:rPr>
@@ -2833,7 +3132,7 @@
       </w:pPr>
       <w:r>
         <w:rPr>
-          <w:rFonts w:hint="eastAsia" w:ascii="宋体" w:hAnsi="宋体" w:cs="宋体"/>
+          <w:rFonts w:ascii="宋体" w:hAnsi="宋体" w:cs="宋体" w:hint="eastAsia"/>
           <w:color w:val="000000"/>
           <w:sz w:val="24"/>
         </w:rPr>
@@ -2852,7 +3151,7 @@
       </w:pPr>
       <w:r>
         <w:rPr>
-          <w:rFonts w:hint="eastAsia" w:ascii="宋体" w:hAnsi="宋体" w:cs="宋体"/>
+          <w:rFonts w:ascii="宋体" w:hAnsi="宋体" w:cs="宋体" w:hint="eastAsia"/>
           <w:color w:val="000000"/>
           <w:sz w:val="24"/>
         </w:rPr>
@@ -2875,7 +3174,7 @@
       </w:pPr>
       <w:r>
         <w:rPr>
-          <w:rFonts w:hint="eastAsia" w:ascii="宋体" w:hAnsi="宋体" w:cs="宋体"/>
+          <w:rFonts w:ascii="宋体" w:hAnsi="宋体" w:cs="宋体" w:hint="eastAsia"/>
           <w:color w:val="000000"/>
           <w:sz w:val="24"/>
         </w:rPr>
@@ -2894,7 +3193,7 @@
       </w:pPr>
       <w:r>
         <w:rPr>
-          <w:rFonts w:hint="eastAsia" w:ascii="宋体" w:hAnsi="宋体" w:cs="宋体"/>
+          <w:rFonts w:ascii="宋体" w:hAnsi="宋体" w:cs="宋体" w:hint="eastAsia"/>
           <w:color w:val="000000"/>
           <w:sz w:val="24"/>
         </w:rPr>
@@ -2917,7 +3216,7 @@
       </w:pPr>
       <w:r>
         <w:rPr>
-          <w:rFonts w:hint="eastAsia" w:ascii="宋体" w:hAnsi="宋体" w:cs="宋体"/>
+          <w:rFonts w:ascii="宋体" w:hAnsi="宋体" w:cs="宋体" w:hint="eastAsia"/>
           <w:color w:val="000000"/>
           <w:sz w:val="24"/>
         </w:rPr>
@@ -2936,10 +3235,11 @@
       </w:pPr>
       <w:r>
         <w:rPr>
-          <w:rFonts w:hint="eastAsia" w:ascii="宋体" w:hAnsi="宋体" w:cs="宋体"/>
-          <w:color w:val="000000"/>
-          <w:sz w:val="24"/>
-        </w:rPr>
+          <w:rFonts w:ascii="宋体" w:hAnsi="宋体" w:cs="宋体" w:hint="eastAsia"/>
+          <w:color w:val="000000"/>
+          <w:sz w:val="24"/>
+        </w:rPr>
+        <w:lastRenderedPageBreak/>
         <w:t>传统的绩效考核的基本出发点是人性是懒惰的需要对其不断的进行监督和鞭策，更多的把人作为实现企业目标的一种工具。现代的绩效管理体现着以人为本的理念，相信每个人都有自我提升、自我完善的意愿，关键在与如何正确的激励和引导。</w:t>
       </w:r>
     </w:p>
@@ -2955,7 +3255,7 @@
       </w:pPr>
       <w:r>
         <w:rPr>
-          <w:rFonts w:hint="eastAsia" w:ascii="宋体" w:hAnsi="宋体" w:cs="宋体"/>
+          <w:rFonts w:ascii="宋体" w:hAnsi="宋体" w:cs="宋体" w:hint="eastAsia"/>
           <w:color w:val="000000"/>
           <w:sz w:val="24"/>
         </w:rPr>
@@ -2964,14 +3264,14 @@
     </w:p>
     <w:p>
       <w:pPr>
-        <w:pStyle w:val="9"/>
+        <w:pStyle w:val="40"/>
         <w:rPr>
           <w:rFonts w:ascii="黑体" w:hAnsi="黑体" w:cs="黑体"/>
         </w:rPr>
       </w:pPr>
       <w:r>
         <w:rPr>
-          <w:rFonts w:hint="eastAsia" w:ascii="黑体" w:hAnsi="黑体" w:cs="黑体"/>
+          <w:rFonts w:ascii="黑体" w:hAnsi="黑体" w:cs="黑体" w:hint="eastAsia"/>
         </w:rPr>
         <w:t>2.1.3 绩效管理的整体过程</w:t>
       </w:r>
@@ -2988,7 +3288,7 @@
       </w:pPr>
       <w:r>
         <w:rPr>
-          <w:rFonts w:hint="eastAsia" w:ascii="宋体" w:hAnsi="宋体" w:cs="宋体"/>
+          <w:rFonts w:ascii="宋体" w:hAnsi="宋体" w:cs="宋体" w:hint="eastAsia"/>
           <w:color w:val="000000"/>
           <w:sz w:val="24"/>
         </w:rPr>
@@ -3011,7 +3311,7 @@
       </w:pPr>
       <w:r>
         <w:rPr>
-          <w:rFonts w:hint="eastAsia" w:ascii="宋体" w:hAnsi="宋体" w:cs="宋体"/>
+          <w:rFonts w:ascii="宋体" w:hAnsi="宋体" w:cs="宋体" w:hint="eastAsia"/>
           <w:color w:val="000000"/>
           <w:sz w:val="24"/>
         </w:rPr>
@@ -3030,7 +3330,7 @@
       </w:pPr>
       <w:r>
         <w:rPr>
-          <w:rFonts w:hint="eastAsia" w:ascii="宋体" w:hAnsi="宋体" w:cs="宋体"/>
+          <w:rFonts w:ascii="宋体" w:hAnsi="宋体" w:cs="宋体" w:hint="eastAsia"/>
           <w:color w:val="000000"/>
           <w:sz w:val="24"/>
         </w:rPr>
@@ -3049,7 +3349,7 @@
       </w:pPr>
       <w:r>
         <w:rPr>
-          <w:rFonts w:hint="eastAsia" w:ascii="宋体" w:hAnsi="宋体" w:cs="宋体"/>
+          <w:rFonts w:ascii="宋体" w:hAnsi="宋体" w:cs="宋体" w:hint="eastAsia"/>
           <w:color w:val="000000"/>
           <w:sz w:val="24"/>
         </w:rPr>
@@ -3072,7 +3372,7 @@
       </w:pPr>
       <w:r>
         <w:rPr>
-          <w:rFonts w:hint="eastAsia" w:ascii="宋体" w:hAnsi="宋体" w:cs="宋体"/>
+          <w:rFonts w:ascii="宋体" w:hAnsi="宋体" w:cs="宋体" w:hint="eastAsia"/>
           <w:color w:val="000000"/>
           <w:sz w:val="24"/>
         </w:rPr>
@@ -3091,7 +3391,7 @@
       </w:pPr>
       <w:r>
         <w:rPr>
-          <w:rFonts w:hint="eastAsia" w:ascii="宋体" w:hAnsi="宋体" w:cs="宋体"/>
+          <w:rFonts w:ascii="宋体" w:hAnsi="宋体" w:cs="宋体" w:hint="eastAsia"/>
           <w:color w:val="000000"/>
           <w:sz w:val="24"/>
         </w:rPr>
@@ -3110,7 +3410,7 @@
       </w:pPr>
       <w:r>
         <w:rPr>
-          <w:rFonts w:hint="eastAsia" w:ascii="宋体" w:hAnsi="宋体" w:cs="宋体"/>
+          <w:rFonts w:ascii="宋体" w:hAnsi="宋体" w:cs="宋体" w:hint="eastAsia"/>
           <w:color w:val="000000"/>
           <w:sz w:val="24"/>
         </w:rPr>
@@ -3133,7 +3433,7 @@
       </w:pPr>
       <w:r>
         <w:rPr>
-          <w:rFonts w:hint="eastAsia" w:ascii="宋体" w:hAnsi="宋体" w:cs="宋体"/>
+          <w:rFonts w:ascii="宋体" w:hAnsi="宋体" w:cs="宋体" w:hint="eastAsia"/>
           <w:color w:val="000000"/>
           <w:sz w:val="24"/>
         </w:rPr>
@@ -3152,7 +3452,7 @@
       </w:pPr>
       <w:r>
         <w:rPr>
-          <w:rFonts w:hint="eastAsia" w:ascii="宋体" w:hAnsi="宋体" w:cs="宋体"/>
+          <w:rFonts w:ascii="宋体" w:hAnsi="宋体" w:cs="宋体" w:hint="eastAsia"/>
           <w:color w:val="000000"/>
           <w:sz w:val="24"/>
         </w:rPr>
@@ -3175,7 +3475,7 @@
       </w:pPr>
       <w:r>
         <w:rPr>
-          <w:rFonts w:hint="eastAsia" w:ascii="宋体" w:hAnsi="宋体" w:cs="宋体"/>
+          <w:rFonts w:ascii="宋体" w:hAnsi="宋体" w:cs="宋体" w:hint="eastAsia"/>
           <w:color w:val="000000"/>
           <w:sz w:val="24"/>
         </w:rPr>
@@ -3194,7 +3494,7 @@
       </w:pPr>
       <w:r>
         <w:rPr>
-          <w:rFonts w:hint="eastAsia" w:ascii="宋体" w:hAnsi="宋体" w:cs="宋体"/>
+          <w:rFonts w:ascii="宋体" w:hAnsi="宋体" w:cs="宋体" w:hint="eastAsia"/>
           <w:color w:val="000000"/>
           <w:sz w:val="24"/>
         </w:rPr>
@@ -3228,7 +3528,7 @@
       </w:pPr>
       <w:r>
         <w:rPr>
-          <w:rFonts w:hint="eastAsia" w:ascii="宋体" w:hAnsi="宋体" w:cs="宋体"/>
+          <w:rFonts w:ascii="宋体" w:hAnsi="宋体" w:cs="宋体" w:hint="eastAsia"/>
           <w:color w:val="000000"/>
           <w:sz w:val="24"/>
         </w:rPr>
@@ -3247,7 +3547,7 @@
       </w:pPr>
       <w:r>
         <w:rPr>
-          <w:rFonts w:hint="eastAsia" w:ascii="宋体" w:hAnsi="宋体" w:cs="宋体"/>
+          <w:rFonts w:ascii="宋体" w:hAnsi="宋体" w:cs="宋体" w:hint="eastAsia"/>
           <w:color w:val="000000"/>
           <w:sz w:val="24"/>
         </w:rPr>
@@ -3263,7 +3563,7 @@
       </w:pPr>
       <w:r>
         <w:rPr>
-          <w:rFonts w:hint="eastAsia" w:ascii="黑体" w:hAnsi="黑体" w:cs="黑体"/>
+          <w:rFonts w:ascii="黑体" w:hAnsi="黑体" w:cs="黑体" w:hint="eastAsia"/>
         </w:rPr>
         <w:t>2.2 绩效管理的相关方法</w:t>
       </w:r>
@@ -3280,7 +3580,7 @@
       </w:pPr>
       <w:r>
         <w:rPr>
-          <w:rFonts w:hint="eastAsia" w:ascii="宋体" w:hAnsi="宋体" w:cs="宋体"/>
+          <w:rFonts w:ascii="宋体" w:hAnsi="宋体" w:cs="宋体" w:hint="eastAsia"/>
           <w:color w:val="000000"/>
           <w:sz w:val="24"/>
         </w:rPr>
@@ -3296,7 +3596,7 @@
       </w:pPr>
       <w:r>
         <w:rPr>
-          <w:rFonts w:hint="eastAsia" w:ascii="黑体" w:hAnsi="黑体" w:cs="黑体"/>
+          <w:rFonts w:ascii="黑体" w:hAnsi="黑体" w:cs="黑体" w:hint="eastAsia"/>
         </w:rPr>
         <w:t>2.2.1 目标管理法</w:t>
       </w:r>
@@ -3313,7 +3613,7 @@
       </w:pPr>
       <w:r>
         <w:rPr>
-          <w:rFonts w:hint="eastAsia" w:ascii="宋体" w:hAnsi="宋体" w:cs="宋体"/>
+          <w:rFonts w:ascii="宋体" w:hAnsi="宋体" w:cs="宋体" w:hint="eastAsia"/>
           <w:color w:val="000000"/>
           <w:sz w:val="24"/>
         </w:rPr>
@@ -3336,7 +3636,7 @@
       </w:pPr>
       <w:r>
         <w:rPr>
-          <w:rFonts w:hint="eastAsia" w:ascii="宋体" w:hAnsi="宋体" w:cs="宋体"/>
+          <w:rFonts w:ascii="宋体" w:hAnsi="宋体" w:cs="宋体" w:hint="eastAsia"/>
           <w:color w:val="000000"/>
           <w:sz w:val="24"/>
         </w:rPr>
@@ -3359,7 +3659,7 @@
       </w:pPr>
       <w:r>
         <w:rPr>
-          <w:rFonts w:hint="eastAsia" w:ascii="宋体" w:hAnsi="宋体" w:cs="宋体"/>
+          <w:rFonts w:ascii="宋体" w:hAnsi="宋体" w:cs="宋体" w:hint="eastAsia"/>
           <w:color w:val="000000"/>
           <w:sz w:val="24"/>
         </w:rPr>
@@ -3382,7 +3682,7 @@
       </w:pPr>
       <w:r>
         <w:rPr>
-          <w:rFonts w:hint="eastAsia" w:ascii="宋体" w:hAnsi="宋体" w:cs="宋体"/>
+          <w:rFonts w:ascii="宋体" w:hAnsi="宋体" w:cs="宋体" w:hint="eastAsia"/>
           <w:color w:val="000000"/>
           <w:sz w:val="24"/>
         </w:rPr>
@@ -3398,8 +3698,9 @@
       </w:pPr>
       <w:r>
         <w:rPr>
-          <w:rFonts w:hint="eastAsia" w:ascii="黑体" w:hAnsi="黑体" w:cs="黑体"/>
-        </w:rPr>
+          <w:rFonts w:ascii="黑体" w:hAnsi="黑体" w:cs="黑体" w:hint="eastAsia"/>
+        </w:rPr>
+        <w:lastRenderedPageBreak/>
         <w:t>2.2.2 平衡计分卡</w:t>
       </w:r>
     </w:p>
@@ -3415,7 +3716,7 @@
       </w:pPr>
       <w:r>
         <w:rPr>
-          <w:rFonts w:hint="eastAsia" w:ascii="宋体" w:hAnsi="宋体" w:cs="宋体"/>
+          <w:rFonts w:ascii="宋体" w:hAnsi="宋体" w:cs="宋体" w:hint="eastAsia"/>
           <w:color w:val="000000"/>
           <w:sz w:val="24"/>
         </w:rPr>
@@ -3434,7 +3735,7 @@
       </w:pPr>
       <w:r>
         <w:rPr>
-          <w:rFonts w:hint="eastAsia" w:ascii="宋体" w:hAnsi="宋体" w:cs="宋体"/>
+          <w:rFonts w:ascii="宋体" w:hAnsi="宋体" w:cs="宋体" w:hint="eastAsia"/>
           <w:color w:val="000000"/>
           <w:sz w:val="24"/>
         </w:rPr>
@@ -3457,7 +3758,7 @@
       </w:pPr>
       <w:r>
         <w:rPr>
-          <w:rFonts w:hint="eastAsia" w:ascii="宋体" w:hAnsi="宋体" w:cs="宋体"/>
+          <w:rFonts w:ascii="宋体" w:hAnsi="宋体" w:cs="宋体" w:hint="eastAsia"/>
           <w:color w:val="000000"/>
           <w:sz w:val="24"/>
         </w:rPr>
@@ -3476,7 +3777,7 @@
       </w:pPr>
       <w:r>
         <w:rPr>
-          <w:rFonts w:hint="eastAsia" w:ascii="宋体" w:hAnsi="宋体" w:cs="宋体"/>
+          <w:rFonts w:ascii="宋体" w:hAnsi="宋体" w:cs="宋体" w:hint="eastAsia"/>
           <w:color w:val="000000"/>
           <w:sz w:val="24"/>
         </w:rPr>
@@ -3495,7 +3796,7 @@
       </w:pPr>
       <w:r>
         <w:rPr>
-          <w:rFonts w:hint="eastAsia" w:ascii="宋体" w:hAnsi="宋体" w:cs="宋体"/>
+          <w:rFonts w:ascii="宋体" w:hAnsi="宋体" w:cs="宋体" w:hint="eastAsia"/>
           <w:color w:val="000000"/>
           <w:sz w:val="24"/>
         </w:rPr>
@@ -3514,7 +3815,7 @@
       </w:pPr>
       <w:r>
         <w:rPr>
-          <w:rFonts w:hint="eastAsia" w:ascii="宋体" w:hAnsi="宋体" w:cs="宋体"/>
+          <w:rFonts w:ascii="宋体" w:hAnsi="宋体" w:cs="宋体" w:hint="eastAsia"/>
           <w:color w:val="000000"/>
           <w:sz w:val="24"/>
         </w:rPr>
@@ -3533,7 +3834,7 @@
       </w:pPr>
       <w:r>
         <w:rPr>
-          <w:rFonts w:hint="eastAsia" w:ascii="宋体" w:hAnsi="宋体" w:cs="宋体"/>
+          <w:rFonts w:ascii="宋体" w:hAnsi="宋体" w:cs="宋体" w:hint="eastAsia"/>
           <w:color w:val="000000"/>
           <w:sz w:val="24"/>
         </w:rPr>
@@ -3552,7 +3853,7 @@
       </w:pPr>
       <w:r>
         <w:rPr>
-          <w:rFonts w:hint="eastAsia" w:ascii="宋体" w:hAnsi="宋体" w:cs="宋体"/>
+          <w:rFonts w:ascii="宋体" w:hAnsi="宋体" w:cs="宋体" w:hint="eastAsia"/>
           <w:color w:val="000000"/>
           <w:sz w:val="24"/>
         </w:rPr>
@@ -3571,7 +3872,7 @@
       </w:pPr>
       <w:r>
         <w:rPr>
-          <w:rFonts w:hint="eastAsia" w:ascii="宋体" w:hAnsi="宋体" w:cs="宋体"/>
+          <w:rFonts w:ascii="宋体" w:hAnsi="宋体" w:cs="宋体" w:hint="eastAsia"/>
           <w:color w:val="000000"/>
           <w:sz w:val="24"/>
         </w:rPr>
@@ -3590,7 +3891,7 @@
       </w:pPr>
       <w:r>
         <w:rPr>
-          <w:rFonts w:hint="eastAsia" w:ascii="宋体" w:hAnsi="宋体" w:cs="宋体"/>
+          <w:rFonts w:ascii="宋体" w:hAnsi="宋体" w:cs="宋体" w:hint="eastAsia"/>
           <w:color w:val="000000"/>
           <w:sz w:val="24"/>
         </w:rPr>
@@ -3606,7 +3907,7 @@
       </w:pPr>
       <w:r>
         <w:rPr>
-          <w:rFonts w:hint="eastAsia" w:ascii="黑体" w:hAnsi="黑体" w:cs="黑体"/>
+          <w:rFonts w:ascii="黑体" w:hAnsi="黑体" w:cs="黑体" w:hint="eastAsia"/>
         </w:rPr>
         <w:t>2.2.3 关键绩效指标法</w:t>
       </w:r>
@@ -3623,7 +3924,7 @@
       </w:pPr>
       <w:r>
         <w:rPr>
-          <w:rFonts w:hint="eastAsia" w:ascii="宋体" w:hAnsi="宋体" w:cs="宋体"/>
+          <w:rFonts w:ascii="宋体" w:hAnsi="宋体" w:cs="宋体" w:hint="eastAsia"/>
           <w:color w:val="000000"/>
           <w:sz w:val="24"/>
         </w:rPr>
@@ -3664,7 +3965,7 @@
       </w:r>
       <w:r>
         <w:rPr>
-          <w:rFonts w:hint="eastAsia" w:ascii="宋体" w:hAnsi="宋体" w:cs="宋体"/>
+          <w:rFonts w:ascii="宋体" w:hAnsi="宋体" w:cs="宋体" w:hint="eastAsia"/>
           <w:color w:val="000000"/>
           <w:sz w:val="24"/>
         </w:rPr>
@@ -3748,7 +4049,10 @@
         <w:fldChar w:fldCharType="begin"/>
       </w:r>
       <w:r>
-        <w:instrText xml:space="preserve"> HYPERLINK "http://baike.baidu.com/item/%E7%BB%A9%E6%95%88" \t "http://baike.baidu.com/_blank" </w:instrText>
+        <w:instrText xml:space="preserve"> HYPERLINK "http://baike.baidu.com/</w:instrText>
+      </w:r>
+      <w:r>
+        <w:instrText xml:space="preserve">item/%E7%BB%A9%E6%95%88" \t "http://baike.baidu.com/_blank" </w:instrText>
       </w:r>
       <w:r>
         <w:fldChar w:fldCharType="separate"/>
@@ -3812,7 +4116,7 @@
       </w:r>
       <w:r>
         <w:rPr>
-          <w:rFonts w:hint="eastAsia" w:ascii="宋体" w:hAnsi="宋体" w:cs="宋体"/>
+          <w:rFonts w:ascii="宋体" w:hAnsi="宋体" w:cs="宋体" w:hint="eastAsia"/>
           <w:color w:val="000000"/>
           <w:sz w:val="24"/>
         </w:rPr>
@@ -3831,7 +4135,7 @@
       </w:pPr>
       <w:r>
         <w:rPr>
-          <w:rFonts w:hint="eastAsia" w:ascii="宋体" w:hAnsi="宋体" w:cs="宋体"/>
+          <w:rFonts w:ascii="宋体" w:hAnsi="宋体" w:cs="宋体" w:hint="eastAsia"/>
           <w:color w:val="000000"/>
           <w:sz w:val="24"/>
         </w:rPr>
@@ -3847,26 +4151,35 @@
       </w:r>
       <w:r>
         <w:rPr>
-          <w:rFonts w:hint="eastAsia" w:ascii="宋体" w:hAnsi="宋体" w:cs="宋体"/>
-          <w:color w:val="000000"/>
-          <w:sz w:val="24"/>
-        </w:rPr>
-        <w:t>,即20%的骨干员工创造了企业80%的价值，把这个原则放到工作流程上也是同样适用的，即80%的工作任务是由20%的关键行为完成的。因此抓住这20%的关键行为并对其进行分析和监控，就能抓住企业绩效的核心。</w:t>
-      </w:r>
-    </w:p>
-    <w:p>
-      <w:pPr>
-        <w:spacing w:line="400" w:lineRule="exact"/>
-        <w:ind w:firstLine="420"/>
-        <w:rPr>
-          <w:rFonts w:ascii="宋体" w:hAnsi="宋体" w:cs="宋体"/>
-          <w:color w:val="000000"/>
-          <w:sz w:val="24"/>
-        </w:rPr>
-      </w:pPr>
-      <w:r>
-        <w:rPr>
-          <w:rFonts w:hint="eastAsia" w:ascii="宋体" w:hAnsi="宋体" w:cs="宋体"/>
+          <w:rFonts w:ascii="宋体" w:hAnsi="宋体" w:cs="宋体" w:hint="eastAsia"/>
+          <w:color w:val="000000"/>
+          <w:sz w:val="24"/>
+        </w:rPr>
+        <w:t>,即20%的骨干员工创造了企业80%的价值，把这个原则放到工作流程上也是同样适用的，即80%的工作任务是由20%的关键行为完成的。因此抓住这20%的关键行为并对其进行分析和</w:t>
+      </w:r>
+      <w:r>
+        <w:rPr>
+          <w:rFonts w:ascii="宋体" w:hAnsi="宋体" w:cs="宋体" w:hint="eastAsia"/>
+          <w:color w:val="000000"/>
+          <w:sz w:val="24"/>
+        </w:rPr>
+        <w:lastRenderedPageBreak/>
+        <w:t>监控，就能抓住企业绩效的核心。</w:t>
+      </w:r>
+    </w:p>
+    <w:p>
+      <w:pPr>
+        <w:spacing w:line="400" w:lineRule="exact"/>
+        <w:ind w:firstLine="420"/>
+        <w:rPr>
+          <w:rFonts w:ascii="宋体" w:hAnsi="宋体" w:cs="宋体"/>
+          <w:color w:val="000000"/>
+          <w:sz w:val="24"/>
+        </w:rPr>
+      </w:pPr>
+      <w:r>
+        <w:rPr>
+          <w:rFonts w:ascii="宋体" w:hAnsi="宋体" w:cs="宋体" w:hint="eastAsia"/>
           <w:color w:val="000000"/>
           <w:sz w:val="24"/>
         </w:rPr>
@@ -3882,7 +4195,7 @@
       </w:pPr>
       <w:r>
         <w:rPr>
-          <w:rFonts w:hint="eastAsia" w:ascii="黑体" w:hAnsi="黑体" w:cs="黑体"/>
+          <w:rFonts w:ascii="黑体" w:hAnsi="黑体" w:cs="黑体" w:hint="eastAsia"/>
         </w:rPr>
         <w:t>2.2.4 360度反馈法</w:t>
       </w:r>
@@ -3899,7 +4212,7 @@
       </w:pPr>
       <w:r>
         <w:rPr>
-          <w:rFonts w:hint="eastAsia" w:ascii="宋体" w:hAnsi="宋体" w:cs="宋体"/>
+          <w:rFonts w:ascii="宋体" w:hAnsi="宋体" w:cs="宋体" w:hint="eastAsia"/>
           <w:color w:val="000000"/>
           <w:sz w:val="24"/>
         </w:rPr>
@@ -3918,7 +4231,7 @@
       </w:pPr>
       <w:r>
         <w:rPr>
-          <w:rFonts w:hint="eastAsia" w:ascii="宋体" w:hAnsi="宋体" w:cs="宋体"/>
+          <w:rFonts w:ascii="宋体" w:hAnsi="宋体" w:cs="宋体" w:hint="eastAsia"/>
           <w:color w:val="000000"/>
           <w:sz w:val="24"/>
         </w:rPr>
@@ -3943,7 +4256,7 @@
       </w:pPr>
       <w:r>
         <w:rPr>
-          <w:rFonts w:hint="eastAsia" w:ascii="黑体" w:hAnsi="黑体" w:cs="黑体"/>
+          <w:rFonts w:ascii="黑体" w:hAnsi="黑体" w:cs="黑体" w:hint="eastAsia"/>
         </w:rPr>
         <w:t>3 M软件公司研发部门绩效管理现状及分析</w:t>
       </w:r>
@@ -3953,30 +4266,37 @@
         <w:widowControl/>
         <w:spacing w:line="276" w:lineRule="auto"/>
         <w:rPr>
-          <w:rStyle w:val="10"/>
-        </w:rPr>
-      </w:pPr>
-      <w:r>
-        <w:rPr>
-          <w:rStyle w:val="10"/>
+          <w:rStyle w:val="30"/>
+        </w:rPr>
+      </w:pPr>
+      <w:r>
+        <w:rPr>
+          <w:rStyle w:val="30"/>
           <w:rFonts w:hint="eastAsia"/>
         </w:rPr>
-        <w:t>3.1 M软件公司基本状况概述</w:t>
-      </w:r>
-    </w:p>
-    <w:p>
-      <w:pPr>
-        <w:spacing w:line="400" w:lineRule="exact"/>
-        <w:ind w:firstLine="420"/>
-        <w:rPr>
-          <w:rFonts w:ascii="宋体" w:hAnsi="宋体" w:cs="宋体"/>
-          <w:color w:val="000000"/>
-          <w:sz w:val="24"/>
-        </w:rPr>
-      </w:pPr>
-      <w:r>
-        <w:rPr>
-          <w:rFonts w:hint="eastAsia" w:ascii="宋体" w:hAnsi="宋体" w:cs="宋体"/>
+        <w:t>3.1 M</w:t>
+      </w:r>
+      <w:r>
+        <w:rPr>
+          <w:rStyle w:val="30"/>
+          <w:rFonts w:hint="eastAsia"/>
+        </w:rPr>
+        <w:t>软件公司基本状况概述</w:t>
+      </w:r>
+    </w:p>
+    <w:p>
+      <w:pPr>
+        <w:spacing w:line="400" w:lineRule="exact"/>
+        <w:ind w:firstLine="420"/>
+        <w:rPr>
+          <w:rFonts w:ascii="宋体" w:hAnsi="宋体" w:cs="宋体"/>
+          <w:color w:val="000000"/>
+          <w:sz w:val="24"/>
+        </w:rPr>
+      </w:pPr>
+      <w:r>
+        <w:rPr>
+          <w:rFonts w:ascii="宋体" w:hAnsi="宋体" w:cs="宋体" w:hint="eastAsia"/>
           <w:color w:val="000000"/>
           <w:sz w:val="24"/>
         </w:rPr>
@@ -3994,7 +4314,7 @@
       </w:pPr>
       <w:r>
         <w:rPr>
-          <w:rFonts w:hint="eastAsia" w:ascii="宋体" w:hAnsi="宋体" w:cs="宋体"/>
+          <w:rFonts w:ascii="宋体" w:hAnsi="宋体" w:cs="宋体" w:hint="eastAsia"/>
           <w:color w:val="000000"/>
           <w:sz w:val="24"/>
         </w:rPr>
@@ -4012,7 +4332,7 @@
       </w:pPr>
       <w:r>
         <w:rPr>
-          <w:rFonts w:hint="eastAsia" w:ascii="宋体" w:hAnsi="宋体" w:cs="宋体"/>
+          <w:rFonts w:ascii="宋体" w:hAnsi="宋体" w:cs="宋体" w:hint="eastAsia"/>
           <w:color w:val="000000"/>
           <w:sz w:val="24"/>
         </w:rPr>
@@ -4024,6 +4344,7 @@
         <w:pStyle w:val="4"/>
       </w:pPr>
       <w:r>
+        <w:lastRenderedPageBreak/>
         <w:t xml:space="preserve">3.1.1 </w:t>
       </w:r>
       <w:r>
@@ -4045,7 +4366,7 @@
       </w:pPr>
       <w:r>
         <w:rPr>
-          <w:rFonts w:hint="eastAsia" w:ascii="宋体" w:hAnsi="宋体" w:cs="宋体"/>
+          <w:rFonts w:ascii="宋体" w:hAnsi="宋体" w:cs="宋体" w:hint="eastAsia"/>
           <w:color w:val="000000"/>
           <w:sz w:val="24"/>
         </w:rPr>
@@ -4064,7 +4385,7 @@
       </w:pPr>
       <w:r>
         <w:rPr>
-          <w:rFonts w:hint="eastAsia" w:ascii="宋体" w:hAnsi="宋体" w:cs="宋体"/>
+          <w:rFonts w:ascii="宋体" w:hAnsi="宋体" w:cs="宋体" w:hint="eastAsia"/>
           <w:color w:val="000000"/>
           <w:sz w:val="24"/>
         </w:rPr>
@@ -4083,7 +4404,7 @@
       </w:pPr>
       <w:r>
         <w:rPr>
-          <w:rFonts w:hint="eastAsia" w:ascii="宋体" w:hAnsi="宋体" w:cs="宋体"/>
+          <w:rFonts w:ascii="宋体" w:hAnsi="宋体" w:cs="宋体" w:hint="eastAsia"/>
           <w:color w:val="000000"/>
           <w:sz w:val="24"/>
         </w:rPr>
@@ -4102,7 +4423,7 @@
       </w:pPr>
       <w:r>
         <w:rPr>
-          <w:rFonts w:hint="eastAsia" w:ascii="宋体" w:hAnsi="宋体" w:cs="宋体"/>
+          <w:rFonts w:ascii="宋体" w:hAnsi="宋体" w:cs="宋体" w:hint="eastAsia"/>
           <w:color w:val="000000"/>
           <w:sz w:val="24"/>
         </w:rPr>
@@ -4121,7 +4442,7 @@
       </w:pPr>
       <w:r>
         <w:rPr>
-          <w:rFonts w:hint="eastAsia" w:ascii="宋体" w:hAnsi="宋体" w:cs="宋体"/>
+          <w:rFonts w:ascii="宋体" w:hAnsi="宋体" w:cs="宋体" w:hint="eastAsia"/>
           <w:color w:val="000000"/>
           <w:sz w:val="24"/>
         </w:rPr>
@@ -4140,7 +4461,7 @@
       </w:pPr>
       <w:r>
         <w:rPr>
-          <w:rFonts w:hint="eastAsia" w:ascii="宋体" w:hAnsi="宋体" w:cs="宋体"/>
+          <w:rFonts w:ascii="宋体" w:hAnsi="宋体" w:cs="宋体" w:hint="eastAsia"/>
           <w:color w:val="000000"/>
           <w:sz w:val="24"/>
         </w:rPr>
@@ -4155,22 +4476,28 @@
         <w:rPr>
           <w:rFonts w:hint="eastAsia"/>
         </w:rPr>
-        <w:t>3.1.2 公司的业务模式</w:t>
-      </w:r>
-    </w:p>
-    <w:p>
-      <w:pPr>
-        <w:spacing w:line="400" w:lineRule="exact"/>
-        <w:ind w:firstLine="420"/>
-        <w:rPr>
-          <w:rFonts w:ascii="宋体" w:hAnsi="宋体" w:cs="宋体"/>
-          <w:color w:val="000000"/>
-          <w:sz w:val="24"/>
-        </w:rPr>
-      </w:pPr>
-      <w:r>
-        <w:rPr>
-          <w:rFonts w:hint="eastAsia" w:ascii="宋体" w:hAnsi="宋体" w:cs="宋体"/>
+        <w:t xml:space="preserve">3.1.2 </w:t>
+      </w:r>
+      <w:r>
+        <w:rPr>
+          <w:rFonts w:hint="eastAsia"/>
+        </w:rPr>
+        <w:t>公司的业务模式</w:t>
+      </w:r>
+    </w:p>
+    <w:p>
+      <w:pPr>
+        <w:spacing w:line="400" w:lineRule="exact"/>
+        <w:ind w:firstLine="420"/>
+        <w:rPr>
+          <w:rFonts w:ascii="宋体" w:hAnsi="宋体" w:cs="宋体"/>
+          <w:color w:val="000000"/>
+          <w:sz w:val="24"/>
+        </w:rPr>
+      </w:pPr>
+      <w:r>
+        <w:rPr>
+          <w:rFonts w:ascii="宋体" w:hAnsi="宋体" w:cs="宋体" w:hint="eastAsia"/>
           <w:color w:val="000000"/>
           <w:sz w:val="24"/>
         </w:rPr>
@@ -4186,7 +4513,7 @@
       </w:r>
       <w:r>
         <w:rPr>
-          <w:rFonts w:hint="eastAsia" w:ascii="宋体" w:hAnsi="宋体" w:cs="宋体"/>
+          <w:rFonts w:ascii="宋体" w:hAnsi="宋体" w:cs="宋体" w:hint="eastAsia"/>
           <w:color w:val="000000"/>
           <w:sz w:val="24"/>
         </w:rPr>
@@ -4205,7 +4532,7 @@
       </w:pPr>
       <w:r>
         <w:rPr>
-          <w:rFonts w:hint="eastAsia" w:ascii="宋体" w:hAnsi="宋体" w:cs="宋体"/>
+          <w:rFonts w:ascii="宋体" w:hAnsi="宋体" w:cs="宋体" w:hint="eastAsia"/>
           <w:color w:val="000000"/>
           <w:sz w:val="24"/>
         </w:rPr>
@@ -4224,7 +4551,7 @@
       </w:pPr>
       <w:r>
         <w:rPr>
-          <w:rFonts w:hint="eastAsia" w:ascii="宋体" w:hAnsi="宋体" w:cs="宋体"/>
+          <w:rFonts w:ascii="宋体" w:hAnsi="宋体" w:cs="宋体" w:hint="eastAsia"/>
           <w:color w:val="000000"/>
           <w:sz w:val="24"/>
         </w:rPr>
@@ -4247,7 +4574,7 @@
       </w:pPr>
       <w:r>
         <w:rPr>
-          <w:rFonts w:hint="eastAsia" w:ascii="宋体" w:hAnsi="宋体" w:cs="宋体"/>
+          <w:rFonts w:ascii="宋体" w:hAnsi="宋体" w:cs="宋体" w:hint="eastAsia"/>
           <w:color w:val="000000"/>
           <w:sz w:val="24"/>
         </w:rPr>
@@ -4265,7 +4592,7 @@
       </w:pPr>
       <w:r>
         <w:rPr>
-          <w:rFonts w:hint="eastAsia" w:ascii="宋体" w:hAnsi="宋体" w:cs="宋体"/>
+          <w:rFonts w:ascii="宋体" w:hAnsi="宋体" w:cs="宋体" w:hint="eastAsia"/>
           <w:color w:val="000000"/>
           <w:sz w:val="24"/>
         </w:rPr>
@@ -4288,7 +4615,7 @@
       </w:pPr>
       <w:r>
         <w:rPr>
-          <w:rFonts w:hint="eastAsia" w:ascii="宋体" w:hAnsi="宋体" w:cs="宋体"/>
+          <w:rFonts w:ascii="宋体" w:hAnsi="宋体" w:cs="宋体" w:hint="eastAsia"/>
           <w:color w:val="000000"/>
           <w:sz w:val="24"/>
         </w:rPr>
@@ -4307,11 +4634,20 @@
       </w:pPr>
       <w:r>
         <w:rPr>
-          <w:rFonts w:hint="eastAsia" w:ascii="宋体" w:hAnsi="宋体" w:cs="宋体"/>
-          <w:color w:val="000000"/>
-          <w:sz w:val="24"/>
-        </w:rPr>
-        <w:t>平台为每位私有云用户分配一台虚拟机并单独安装一套Live Chat 产品。私有云用户的产品可定制性要强于公共云平台(如果用户愿意付费可能会为该用户单独开发某些定制功能）。私有云用户除月租费外还需另外收取安装部署费、设备维护费等，价格相对较高。</w:t>
+          <w:rFonts w:ascii="宋体" w:hAnsi="宋体" w:cs="宋体" w:hint="eastAsia"/>
+          <w:color w:val="000000"/>
+          <w:sz w:val="24"/>
+        </w:rPr>
+        <w:t>平台为每位私有云用户分配一台虚拟机并单独安装一套Live Chat 产品。私有云用户的产品可定制性要强于公共云平台(如果用户愿意付费可能会为该用户单独开发某些定制功能）。私有云用户除月租费外还需另外收取安装部署费、</w:t>
+      </w:r>
+      <w:r>
+        <w:rPr>
+          <w:rFonts w:ascii="宋体" w:hAnsi="宋体" w:cs="宋体" w:hint="eastAsia"/>
+          <w:color w:val="000000"/>
+          <w:sz w:val="24"/>
+        </w:rPr>
+        <w:lastRenderedPageBreak/>
+        <w:t>设备维护费等，价格相对较高。</w:t>
       </w:r>
     </w:p>
     <w:p>
@@ -4330,7 +4666,7 @@
       </w:pPr>
       <w:r>
         <w:rPr>
-          <w:rFonts w:hint="eastAsia" w:ascii="宋体" w:hAnsi="宋体" w:cs="宋体"/>
+          <w:rFonts w:ascii="宋体" w:hAnsi="宋体" w:cs="宋体" w:hint="eastAsia"/>
           <w:color w:val="000000"/>
           <w:sz w:val="24"/>
         </w:rPr>
@@ -4348,7 +4684,7 @@
       </w:pPr>
       <w:r>
         <w:rPr>
-          <w:rFonts w:hint="eastAsia" w:ascii="宋体" w:hAnsi="宋体" w:cs="宋体"/>
+          <w:rFonts w:ascii="宋体" w:hAnsi="宋体" w:cs="宋体" w:hint="eastAsia"/>
           <w:color w:val="000000"/>
           <w:sz w:val="24"/>
         </w:rPr>
@@ -4367,7 +4703,7 @@
       </w:pPr>
       <w:r>
         <w:rPr>
-          <w:rFonts w:hint="eastAsia" w:ascii="宋体" w:hAnsi="宋体" w:cs="宋体"/>
+          <w:rFonts w:ascii="宋体" w:hAnsi="宋体" w:cs="宋体" w:hint="eastAsia"/>
           <w:color w:val="000000"/>
           <w:sz w:val="24"/>
         </w:rPr>
@@ -4390,7 +4726,7 @@
       </w:pPr>
       <w:r>
         <w:rPr>
-          <w:rFonts w:hint="eastAsia" w:ascii="宋体" w:hAnsi="宋体" w:cs="宋体"/>
+          <w:rFonts w:ascii="宋体" w:hAnsi="宋体" w:cs="宋体" w:hint="eastAsia"/>
           <w:color w:val="000000"/>
           <w:sz w:val="24"/>
         </w:rPr>
@@ -4413,7 +4749,7 @@
       </w:pPr>
       <w:r>
         <w:rPr>
-          <w:rFonts w:hint="eastAsia" w:ascii="宋体" w:hAnsi="宋体" w:cs="宋体"/>
+          <w:rFonts w:ascii="宋体" w:hAnsi="宋体" w:cs="宋体" w:hint="eastAsia"/>
           <w:color w:val="000000"/>
           <w:sz w:val="24"/>
         </w:rPr>
@@ -4436,7 +4772,7 @@
       </w:pPr>
       <w:r>
         <w:rPr>
-          <w:rFonts w:hint="eastAsia" w:ascii="宋体" w:hAnsi="宋体" w:cs="宋体"/>
+          <w:rFonts w:ascii="宋体" w:hAnsi="宋体" w:cs="宋体" w:hint="eastAsia"/>
           <w:color w:val="000000"/>
           <w:sz w:val="24"/>
         </w:rPr>
@@ -4454,7 +4790,7 @@
       </w:pPr>
       <w:r>
         <w:rPr>
-          <w:rFonts w:hint="eastAsia" w:ascii="宋体" w:hAnsi="宋体" w:cs="宋体"/>
+          <w:rFonts w:ascii="宋体" w:hAnsi="宋体" w:cs="宋体" w:hint="eastAsia"/>
           <w:color w:val="000000"/>
           <w:sz w:val="24"/>
         </w:rPr>
@@ -4469,22 +4805,28 @@
         <w:rPr>
           <w:rFonts w:hint="eastAsia"/>
         </w:rPr>
-        <w:t>3.1.3 公司的远景与近期规划</w:t>
-      </w:r>
-    </w:p>
-    <w:p>
-      <w:pPr>
-        <w:spacing w:line="400" w:lineRule="exact"/>
-        <w:ind w:firstLine="420"/>
-        <w:rPr>
-          <w:rFonts w:ascii="宋体" w:hAnsi="宋体" w:cs="宋体"/>
-          <w:color w:val="000000"/>
-          <w:sz w:val="24"/>
-        </w:rPr>
-      </w:pPr>
-      <w:r>
-        <w:rPr>
-          <w:rFonts w:hint="eastAsia" w:ascii="宋体" w:hAnsi="宋体" w:cs="宋体"/>
+        <w:t xml:space="preserve">3.1.3 </w:t>
+      </w:r>
+      <w:r>
+        <w:rPr>
+          <w:rFonts w:hint="eastAsia"/>
+        </w:rPr>
+        <w:t>公司的远景与近期规划</w:t>
+      </w:r>
+    </w:p>
+    <w:p>
+      <w:pPr>
+        <w:spacing w:line="400" w:lineRule="exact"/>
+        <w:ind w:firstLine="420"/>
+        <w:rPr>
+          <w:rFonts w:ascii="宋体" w:hAnsi="宋体" w:cs="宋体"/>
+          <w:color w:val="000000"/>
+          <w:sz w:val="24"/>
+        </w:rPr>
+      </w:pPr>
+      <w:r>
+        <w:rPr>
+          <w:rFonts w:ascii="宋体" w:hAnsi="宋体" w:cs="宋体" w:hint="eastAsia"/>
           <w:color w:val="000000"/>
           <w:sz w:val="24"/>
         </w:rPr>
@@ -4503,26 +4845,44 @@
       </w:pPr>
       <w:r>
         <w:rPr>
-          <w:rFonts w:hint="eastAsia" w:ascii="宋体" w:hAnsi="宋体" w:cs="宋体"/>
-          <w:color w:val="000000"/>
-          <w:sz w:val="24"/>
-        </w:rPr>
-        <w:t>目前该行业龙头企业Live Chat Inc 和Live Person 均已完成第二轮融资并上市。M软件公司现出于第二梯队，形式比较严峻，需要加大投入迅速扩展市场。</w:t>
-      </w:r>
-    </w:p>
-    <w:p>
-      <w:pPr>
-        <w:spacing w:line="400" w:lineRule="exact"/>
-        <w:ind w:firstLine="420"/>
-        <w:rPr>
-          <w:rFonts w:ascii="宋体" w:hAnsi="宋体" w:cs="宋体"/>
-          <w:color w:val="000000"/>
-          <w:sz w:val="24"/>
-        </w:rPr>
-      </w:pPr>
-      <w:r>
-        <w:rPr>
-          <w:rFonts w:hint="eastAsia" w:ascii="宋体" w:hAnsi="宋体" w:cs="宋体"/>
+          <w:rFonts w:ascii="宋体" w:hAnsi="宋体" w:cs="宋体" w:hint="eastAsia"/>
+          <w:color w:val="000000"/>
+          <w:sz w:val="24"/>
+        </w:rPr>
+        <w:t xml:space="preserve">目前该行业龙头企业Live Chat </w:t>
+      </w:r>
+      <w:proofErr w:type="spellStart"/>
+      <w:r>
+        <w:rPr>
+          <w:rFonts w:ascii="宋体" w:hAnsi="宋体" w:cs="宋体" w:hint="eastAsia"/>
+          <w:color w:val="000000"/>
+          <w:sz w:val="24"/>
+        </w:rPr>
+        <w:t>Inc</w:t>
+      </w:r>
+      <w:proofErr w:type="spellEnd"/>
+      <w:r>
+        <w:rPr>
+          <w:rFonts w:ascii="宋体" w:hAnsi="宋体" w:cs="宋体" w:hint="eastAsia"/>
+          <w:color w:val="000000"/>
+          <w:sz w:val="24"/>
+        </w:rPr>
+        <w:t xml:space="preserve"> 和Live Person 均已完成第二轮融资并上市。M软件公司现出于第二梯队，形式比较严峻，需要加大投入迅速扩展市场。</w:t>
+      </w:r>
+    </w:p>
+    <w:p>
+      <w:pPr>
+        <w:spacing w:line="400" w:lineRule="exact"/>
+        <w:ind w:firstLine="420"/>
+        <w:rPr>
+          <w:rFonts w:ascii="宋体" w:hAnsi="宋体" w:cs="宋体"/>
+          <w:color w:val="000000"/>
+          <w:sz w:val="24"/>
+        </w:rPr>
+      </w:pPr>
+      <w:r>
+        <w:rPr>
+          <w:rFonts w:ascii="宋体" w:hAnsi="宋体" w:cs="宋体" w:hint="eastAsia"/>
           <w:color w:val="000000"/>
           <w:sz w:val="24"/>
         </w:rPr>
@@ -4537,7 +4897,14 @@
         <w:rPr>
           <w:rFonts w:hint="eastAsia"/>
         </w:rPr>
-        <w:t>3.2 M软件公司研发部门绩效管理现状及存在的问题</w:t>
+        <w:lastRenderedPageBreak/>
+        <w:t>3.2 M</w:t>
+      </w:r>
+      <w:r>
+        <w:rPr>
+          <w:rFonts w:hint="eastAsia"/>
+        </w:rPr>
+        <w:t>软件公司研发部门绩效管理现状及存在的问题</w:t>
       </w:r>
     </w:p>
     <w:p>
@@ -4548,43 +4915,32 @@
         <w:rPr>
           <w:rFonts w:hint="eastAsia"/>
         </w:rPr>
-        <w:t>3.2.1 研发部门人力资源现状</w:t>
-      </w:r>
-    </w:p>
-    <w:p>
-      <w:pPr>
-        <w:spacing w:line="400" w:lineRule="exact"/>
-        <w:ind w:firstLine="420"/>
-        <w:rPr>
-          <w:rFonts w:ascii="宋体" w:hAnsi="宋体" w:cs="宋体"/>
-          <w:color w:val="000000"/>
-          <w:sz w:val="24"/>
-        </w:rPr>
-      </w:pPr>
-      <w:r>
-        <w:rPr>
-          <w:rFonts w:hint="eastAsia" w:ascii="宋体" w:hAnsi="宋体" w:cs="宋体"/>
-          <w:color w:val="000000"/>
-          <w:sz w:val="24"/>
-        </w:rPr>
-        <w:t>M 软件公司目前共有员工60人其中管理人员2人、市场4人、亚太销售部5人、北美销售部10人（加拿大办公）、行政2人、财务2人、IT运维 2人、研发人员33人,研发人员</w:t>
-      </w:r>
-      <w:r>
-        <w:rPr>
-          <w:rFonts w:hint="eastAsia" w:ascii="宋体" w:hAnsi="宋体" w:cs="宋体"/>
-          <w:color w:val="000000"/>
-          <w:sz w:val="24"/>
-          <w:lang w:val="en-US" w:eastAsia="zh-CN"/>
-        </w:rPr>
-        <w:t>占比</w:t>
-      </w:r>
-      <w:r>
-        <w:rPr>
-          <w:rFonts w:hint="eastAsia" w:ascii="宋体" w:hAnsi="宋体" w:cs="宋体"/>
-          <w:color w:val="000000"/>
-          <w:sz w:val="24"/>
-        </w:rPr>
-        <w:t>达到了55%。</w:t>
+        <w:t xml:space="preserve">3.2.1 </w:t>
+      </w:r>
+      <w:r>
+        <w:rPr>
+          <w:rFonts w:hint="eastAsia"/>
+        </w:rPr>
+        <w:t>研发部门人力资源现状</w:t>
+      </w:r>
+    </w:p>
+    <w:p>
+      <w:pPr>
+        <w:spacing w:line="400" w:lineRule="exact"/>
+        <w:ind w:firstLine="420"/>
+        <w:rPr>
+          <w:rFonts w:ascii="宋体" w:hAnsi="宋体" w:cs="宋体"/>
+          <w:color w:val="000000"/>
+          <w:sz w:val="24"/>
+        </w:rPr>
+      </w:pPr>
+      <w:r>
+        <w:rPr>
+          <w:rFonts w:ascii="宋体" w:hAnsi="宋体" w:cs="宋体" w:hint="eastAsia"/>
+          <w:color w:val="000000"/>
+          <w:sz w:val="24"/>
+        </w:rPr>
+        <w:t>M 软件公司目前共有员工60人其中管理人员2人、市场4人、亚太销售部5人、北美销售部10人（加拿大办公）、行政2人、财务2人、IT运维 2人、研发人员33人,研发人员占比达到了55%。</w:t>
       </w:r>
     </w:p>
     <w:p>
@@ -4603,15 +4959,18 @@
         <w:jc w:val="center"/>
       </w:pPr>
       <w:r>
+        <w:rPr>
+          <w:noProof/>
+        </w:rPr>
         <w:drawing>
-          <wp:inline distT="0" distB="0" distL="114300" distR="114300">
+          <wp:inline distT="0" distB="0" distL="114300" distR="114300" wp14:anchorId="09C5EE03" wp14:editId="0948954D">
             <wp:extent cx="5801995" cy="4322445"/>
             <wp:effectExtent l="19050" t="19050" r="27305" b="20955"/>
             <wp:docPr id="4" name="图表 3"/>
             <wp:cNvGraphicFramePr/>
             <a:graphic xmlns:a="http://schemas.openxmlformats.org/drawingml/2006/main">
               <a:graphicData uri="http://schemas.openxmlformats.org/drawingml/2006/chart">
-                <c:chart xmlns:c="http://schemas.openxmlformats.org/drawingml/2006/chart" xmlns:r="http://schemas.openxmlformats.org/officeDocument/2006/relationships" r:id="rId4"/>
+                <c:chart xmlns:c="http://schemas.openxmlformats.org/drawingml/2006/chart" xmlns:r="http://schemas.openxmlformats.org/officeDocument/2006/relationships" r:id="rId6"/>
               </a:graphicData>
             </a:graphic>
           </wp:inline>
@@ -4622,12 +4981,12 @@
       <w:pPr>
         <w:jc w:val="center"/>
         <w:rPr>
-          <w:rFonts w:ascii="楷体" w:hAnsi="楷体" w:eastAsia="楷体" w:cs="楷体"/>
-        </w:rPr>
-      </w:pPr>
-      <w:r>
-        <w:rPr>
-          <w:rFonts w:hint="eastAsia" w:ascii="楷体" w:hAnsi="楷体" w:eastAsia="楷体" w:cs="楷体"/>
+          <w:rFonts w:ascii="楷体" w:eastAsia="楷体" w:hAnsi="楷体" w:cs="楷体"/>
+        </w:rPr>
+      </w:pPr>
+      <w:r>
+        <w:rPr>
+          <w:rFonts w:ascii="楷体" w:eastAsia="楷体" w:hAnsi="楷体" w:cs="楷体" w:hint="eastAsia"/>
         </w:rPr>
         <w:t>图 3-1 M软件公司人员分布图</w:t>
       </w:r>
@@ -4644,145 +5003,110 @@
       </w:pPr>
       <w:r>
         <w:rPr>
-          <w:rFonts w:hint="eastAsia" w:ascii="宋体" w:hAnsi="宋体" w:cs="宋体"/>
-          <w:color w:val="000000"/>
-          <w:sz w:val="24"/>
-        </w:rPr>
-        <w:t>下面从</w:t>
-      </w:r>
-      <w:r>
-        <w:rPr>
-          <w:rFonts w:hint="eastAsia" w:ascii="宋体" w:hAnsi="宋体" w:cs="宋体"/>
-          <w:color w:val="000000"/>
-          <w:sz w:val="24"/>
-          <w:lang w:val="en-US" w:eastAsia="zh-CN"/>
+          <w:rFonts w:ascii="宋体" w:hAnsi="宋体" w:cs="宋体" w:hint="eastAsia"/>
+          <w:color w:val="000000"/>
+          <w:sz w:val="24"/>
+        </w:rPr>
+        <w:t>下面从人员岗位、年龄结构、学历结构三个层次来分析研发部分的人力资源现状。</w:t>
+      </w:r>
+    </w:p>
+    <w:p>
+      <w:pPr>
+        <w:spacing w:line="400" w:lineRule="exact"/>
+        <w:ind w:firstLine="420"/>
+        <w:rPr>
+          <w:rFonts w:ascii="宋体" w:hAnsi="宋体" w:cs="宋体"/>
+          <w:color w:val="000000"/>
+          <w:sz w:val="24"/>
+        </w:rPr>
+      </w:pPr>
+      <w:r>
+        <w:rPr>
+          <w:rFonts w:ascii="宋体" w:hAnsi="宋体" w:cs="宋体" w:hint="eastAsia"/>
+          <w:color w:val="000000"/>
+          <w:sz w:val="24"/>
+        </w:rPr>
+        <w:t>（一）</w:t>
+      </w:r>
+      <w:r>
+        <w:rPr>
+          <w:rFonts w:ascii="宋体" w:hAnsi="宋体" w:cs="宋体" w:hint="eastAsia"/>
+          <w:color w:val="000000"/>
+          <w:sz w:val="24"/>
         </w:rPr>
         <w:t>人员岗位</w:t>
       </w:r>
-      <w:r>
-        <w:rPr>
-          <w:rFonts w:hint="eastAsia" w:ascii="宋体" w:hAnsi="宋体" w:cs="宋体"/>
-          <w:color w:val="000000"/>
-          <w:sz w:val="24"/>
-        </w:rPr>
-        <w:t>、年龄结构、学历结构三个层次来分析研发部分的人力资源现状。</w:t>
-      </w:r>
-    </w:p>
-    <w:p>
-      <w:pPr>
-        <w:spacing w:line="400" w:lineRule="exact"/>
-        <w:ind w:firstLine="420"/>
-        <w:rPr>
-          <w:rFonts w:ascii="宋体" w:hAnsi="宋体" w:cs="宋体"/>
-          <w:color w:val="000000"/>
-          <w:sz w:val="24"/>
-        </w:rPr>
-      </w:pPr>
-      <w:r>
-        <w:rPr>
-          <w:rFonts w:hint="eastAsia" w:ascii="宋体" w:hAnsi="宋体" w:cs="宋体"/>
-          <w:color w:val="000000"/>
-          <w:sz w:val="24"/>
-        </w:rPr>
-        <w:t>1.</w:t>
-      </w:r>
-      <w:r>
-        <w:rPr>
-          <w:rFonts w:hint="eastAsia" w:ascii="宋体" w:hAnsi="宋体" w:cs="宋体"/>
-          <w:color w:val="000000"/>
-          <w:sz w:val="24"/>
-          <w:lang w:val="en-US" w:eastAsia="zh-CN"/>
-        </w:rPr>
-        <w:t>人员岗位</w:t>
-      </w:r>
-    </w:p>
-    <w:p>
-      <w:pPr>
-        <w:spacing w:line="400" w:lineRule="exact"/>
-        <w:ind w:firstLine="420"/>
-        <w:rPr>
-          <w:rFonts w:hint="eastAsia" w:ascii="宋体" w:hAnsi="宋体" w:cs="宋体"/>
-          <w:color w:val="000000"/>
-          <w:sz w:val="24"/>
-          <w:lang w:val="en-US" w:eastAsia="zh-CN"/>
-        </w:rPr>
-      </w:pPr>
-      <w:r>
-        <w:rPr>
-          <w:rFonts w:hint="eastAsia" w:ascii="宋体" w:hAnsi="宋体" w:cs="宋体"/>
-          <w:color w:val="000000"/>
-          <w:sz w:val="24"/>
-        </w:rPr>
-        <w:t>研发体系共有3个组，分别是开发、测试、产品设计。3个组均由技术总监统管。现公司共有2个研发中心，每个研发中心均包含开发、测试及产品设计3个组。项目经理、测试经理、产品经理在组内承担管理职责。</w:t>
-      </w:r>
-      <w:r>
-        <w:rPr>
-          <w:rFonts w:hint="eastAsia" w:ascii="宋体" w:hAnsi="宋体" w:cs="宋体"/>
-          <w:color w:val="000000"/>
-          <w:sz w:val="24"/>
-          <w:lang w:val="en-US" w:eastAsia="zh-CN"/>
-        </w:rPr>
-        <w:t>值得注意的是,目前杭州有2位项目经理、2位测试经理、2位产品经理,长沙有4位项目经理、2位测试经理、1位产品经理,加上技术总监, 研发团队的管理人员占比为</w:t>
-      </w:r>
-      <w:r>
-        <w:rPr>
-          <w:rFonts w:hint="eastAsia" w:ascii="宋体" w:hAnsi="宋体" w:cs="宋体"/>
-          <w:b w:val="0"/>
-          <w:bCs w:val="0"/>
-          <w:color w:val="000000"/>
-          <w:sz w:val="24"/>
-          <w:lang w:val="en-US" w:eastAsia="zh-CN"/>
-        </w:rPr>
-        <w:t>42%</w:t>
-      </w:r>
-      <w:r>
-        <w:rPr>
-          <w:rFonts w:hint="eastAsia" w:ascii="宋体" w:hAnsi="宋体" w:cs="宋体"/>
-          <w:color w:val="000000"/>
-          <w:sz w:val="24"/>
-          <w:lang w:val="en-US" w:eastAsia="zh-CN"/>
-        </w:rPr>
-        <w:t>。如此高的管理人员占比有2个原因: 首先，M软件公司是技术导向的公司, 管理人员也需要参与具体的研发工作,有的甚至在项目组中还承担主要的研发任务,技术总监有时候也会加入开发工作。其次,公司准备在2017进行大幅扩招,因此需要比较多的基层管理人员先行到位。</w:t>
-      </w:r>
-    </w:p>
-    <w:p>
-      <w:pPr>
-        <w:spacing w:line="400" w:lineRule="exact"/>
-        <w:ind w:firstLine="420"/>
-        <w:rPr>
-          <w:rFonts w:hint="eastAsia" w:ascii="宋体" w:hAnsi="宋体" w:cs="宋体"/>
-          <w:color w:val="000000"/>
-          <w:sz w:val="24"/>
-          <w:lang w:val="en-US" w:eastAsia="zh-CN"/>
-        </w:rPr>
-      </w:pPr>
-      <w:r>
-        <w:rPr>
-          <w:rFonts w:hint="eastAsia" w:ascii="宋体" w:hAnsi="宋体" w:cs="宋体"/>
-          <w:color w:val="000000"/>
-          <w:sz w:val="24"/>
-          <w:lang w:val="en-US" w:eastAsia="zh-CN"/>
-        </w:rPr>
-        <w:t>2.年龄结构</w:t>
-      </w:r>
-    </w:p>
-    <w:p>
-      <w:pPr>
-        <w:spacing w:line="400" w:lineRule="exact"/>
-        <w:ind w:firstLine="420"/>
-        <w:rPr>
-          <w:rFonts w:hint="eastAsia" w:ascii="宋体" w:hAnsi="宋体" w:cs="宋体"/>
-          <w:color w:val="000000"/>
-          <w:sz w:val="24"/>
-          <w:lang w:val="en-US" w:eastAsia="zh-CN"/>
-        </w:rPr>
-      </w:pPr>
-      <w:r>
-        <w:rPr>
-          <w:rFonts w:hint="eastAsia" w:ascii="宋体" w:hAnsi="宋体" w:cs="宋体"/>
-          <w:color w:val="000000"/>
-          <w:sz w:val="24"/>
-          <w:lang w:val="en-US" w:eastAsia="zh-CN"/>
+    </w:p>
+    <w:p>
+      <w:pPr>
+        <w:spacing w:line="400" w:lineRule="exact"/>
+        <w:ind w:firstLine="420"/>
+        <w:rPr>
+          <w:rFonts w:ascii="宋体" w:hAnsi="宋体" w:cs="宋体"/>
+          <w:color w:val="000000"/>
+          <w:sz w:val="24"/>
+        </w:rPr>
+      </w:pPr>
+      <w:r>
+        <w:rPr>
+          <w:rFonts w:ascii="宋体" w:hAnsi="宋体" w:cs="宋体" w:hint="eastAsia"/>
+          <w:color w:val="000000"/>
+          <w:sz w:val="24"/>
+        </w:rPr>
+        <w:t>研发体系共有3个组，分别是开发、测试、产品设计。3个组均由技术总监统管。现公司共有2个研发中心，每个研发中心均包含开发、测试及产品设计3个组。项目经理、测试经理、产品经理在组内承担管理职责。值得注意的是,目前杭州有2位项目经理、2位测试经理、2位产品经理,长沙有4位项目经理、2位测试经理、1位产品经理,加上技术总监, 研发团队的管理人员占比为42%。如</w:t>
+      </w:r>
+      <w:r>
+        <w:rPr>
+          <w:rFonts w:ascii="宋体" w:hAnsi="宋体" w:cs="宋体" w:hint="eastAsia"/>
+          <w:color w:val="000000"/>
+          <w:sz w:val="24"/>
+        </w:rPr>
+        <w:lastRenderedPageBreak/>
+        <w:t>此高的管理人员占比有2个原因: 首先，M软件公司是技术导向的公司, 管理人员也需要参与具体的研发工作,有的甚至在项目组中还承担主要的研发任务,技术总监有时候也会加入开发工作。其次,公司准备在2017进行大幅扩招,因此需要比较多的基层管理人员先行到位。</w:t>
+      </w:r>
+    </w:p>
+    <w:p>
+      <w:pPr>
+        <w:spacing w:line="400" w:lineRule="exact"/>
+        <w:ind w:firstLine="420"/>
+        <w:rPr>
+          <w:rFonts w:ascii="宋体" w:hAnsi="宋体" w:cs="宋体"/>
+          <w:color w:val="000000"/>
+          <w:sz w:val="24"/>
+        </w:rPr>
+      </w:pPr>
+      <w:r>
+        <w:rPr>
+          <w:rFonts w:ascii="宋体" w:hAnsi="宋体" w:cs="宋体" w:hint="eastAsia"/>
+          <w:color w:val="000000"/>
+          <w:sz w:val="24"/>
+        </w:rPr>
+        <w:t>（二）</w:t>
+      </w:r>
+      <w:r>
+        <w:rPr>
+          <w:rFonts w:ascii="宋体" w:hAnsi="宋体" w:cs="宋体" w:hint="eastAsia"/>
+          <w:color w:val="000000"/>
+          <w:sz w:val="24"/>
+        </w:rPr>
+        <w:t>年龄结构</w:t>
+      </w:r>
+    </w:p>
+    <w:p>
+      <w:pPr>
+        <w:spacing w:line="400" w:lineRule="exact"/>
+        <w:ind w:firstLine="420"/>
+        <w:rPr>
+          <w:rFonts w:ascii="宋体" w:hAnsi="宋体" w:cs="宋体"/>
+          <w:color w:val="000000"/>
+          <w:sz w:val="24"/>
+        </w:rPr>
+      </w:pPr>
+      <w:r>
+        <w:rPr>
+          <w:rFonts w:ascii="宋体" w:hAnsi="宋体" w:cs="宋体" w:hint="eastAsia"/>
+          <w:color w:val="000000"/>
+          <w:sz w:val="24"/>
         </w:rPr>
         <w:t>一般来说，软件公司研发人员的平均年龄是比较低的，大多数员工在25-30岁之间。M软件公司因为从事的是产品研发，对人员的经验要求比较高(很少招工作年限少于5年的研发人员)所以平均年龄偏大,达到了30.5岁。30岁左右的研发人员一般比较稳定，这也从一定程度上减少了人员流失率。但由于M软件公司的研发人员技术能力都比较高、经验很丰富，工作选择面广，因此也容易因为对公司某方面的不满而选择去其它公司发展。</w:t>
       </w:r>
@@ -4792,42 +5116,23 @@
         <w:spacing w:line="400" w:lineRule="exact"/>
         <w:ind w:firstLine="420"/>
         <w:rPr>
-          <w:rFonts w:hint="eastAsia" w:ascii="宋体" w:hAnsi="宋体" w:cs="宋体"/>
-          <w:color w:val="000000"/>
-          <w:sz w:val="24"/>
-          <w:lang w:val="en-US" w:eastAsia="zh-CN"/>
-        </w:rPr>
-      </w:pPr>
-    </w:p>
-    <w:p>
-      <w:pPr>
-        <w:keepNext w:val="0"/>
-        <w:keepLines w:val="0"/>
-        <w:pageBreakBefore w:val="0"/>
-        <w:widowControl w:val="0"/>
-        <w:kinsoku/>
-        <w:wordWrap/>
-        <w:overflowPunct/>
-        <w:topLinePunct w:val="0"/>
-        <w:autoSpaceDE/>
-        <w:autoSpaceDN/>
-        <w:bidi w:val="0"/>
-        <w:adjustRightInd/>
-        <w:snapToGrid/>
-        <w:spacing w:after="200" w:line="240" w:lineRule="auto"/>
-        <w:ind w:left="0" w:leftChars="0" w:right="0" w:rightChars="0" w:firstLine="0" w:firstLineChars="0"/>
+          <w:rFonts w:ascii="宋体" w:hAnsi="宋体" w:cs="宋体"/>
+          <w:color w:val="000000"/>
+          <w:sz w:val="24"/>
+        </w:rPr>
+      </w:pPr>
+    </w:p>
+    <w:p>
+      <w:pPr>
+        <w:spacing w:after="200"/>
         <w:jc w:val="center"/>
-        <w:textAlignment w:val="auto"/>
-        <w:outlineLvl w:val="9"/>
-        <w:rPr>
-          <w:rFonts w:hint="eastAsia" w:ascii="楷体" w:hAnsi="楷体" w:eastAsia="楷体" w:cs="楷体"/>
-          <w:lang w:val="en-US" w:eastAsia="zh-CN"/>
-        </w:rPr>
-      </w:pPr>
-      <w:r>
-        <w:rPr>
-          <w:rFonts w:hint="eastAsia" w:ascii="楷体" w:hAnsi="楷体" w:eastAsia="楷体" w:cs="楷体"/>
-          <w:lang w:val="en-US" w:eastAsia="zh-CN"/>
+        <w:rPr>
+          <w:rFonts w:ascii="楷体" w:eastAsia="楷体" w:hAnsi="楷体" w:cs="楷体"/>
+        </w:rPr>
+      </w:pPr>
+      <w:r>
+        <w:rPr>
+          <w:rFonts w:ascii="楷体" w:eastAsia="楷体" w:hAnsi="楷体" w:cs="楷体" w:hint="eastAsia"/>
         </w:rPr>
         <w:t>表 3-1 M软件公司研发部门年龄结构表</w:t>
       </w:r>
@@ -4836,16 +5141,6 @@
       <w:tblPr>
         <w:tblW w:w="7470" w:type="dxa"/>
         <w:jc w:val="center"/>
-        <w:tblInd w:w="430" w:type="dxa"/>
-        <w:tblBorders>
-          <w:top w:val="none" w:color="auto" w:sz="0" w:space="0"/>
-          <w:left w:val="none" w:color="auto" w:sz="0" w:space="0"/>
-          <w:bottom w:val="none" w:color="auto" w:sz="0" w:space="0"/>
-          <w:right w:val="none" w:color="auto" w:sz="0" w:space="0"/>
-          <w:insideH w:val="none" w:color="auto" w:sz="0" w:space="0"/>
-          <w:insideV w:val="none" w:color="auto" w:sz="0" w:space="0"/>
-        </w:tblBorders>
-        <w:shd w:val="clear"/>
         <w:tblLayout w:type="fixed"/>
         <w:tblCellMar>
           <w:top w:w="15" w:type="dxa"/>
@@ -4853,6 +5148,7 @@
           <w:bottom w:w="15" w:type="dxa"/>
           <w:right w:w="15" w:type="dxa"/>
         </w:tblCellMar>
+        <w:tblLook w:val="04A0" w:firstRow="1" w:lastRow="0" w:firstColumn="1" w:lastColumn="0" w:noHBand="0" w:noVBand="1"/>
       </w:tblPr>
       <w:tblGrid>
         <w:gridCol w:w="1515"/>
@@ -4863,67 +5159,40 @@
         <w:gridCol w:w="1080"/>
       </w:tblGrid>
       <w:tr>
-        <w:tblPrEx>
-          <w:tblBorders>
-            <w:top w:val="none" w:color="auto" w:sz="0" w:space="0"/>
-            <w:left w:val="none" w:color="auto" w:sz="0" w:space="0"/>
-            <w:bottom w:val="none" w:color="auto" w:sz="0" w:space="0"/>
-            <w:right w:val="none" w:color="auto" w:sz="0" w:space="0"/>
-            <w:insideH w:val="none" w:color="auto" w:sz="0" w:space="0"/>
-            <w:insideV w:val="none" w:color="auto" w:sz="0" w:space="0"/>
-          </w:tblBorders>
-          <w:shd w:val="clear"/>
-          <w:tblLayout w:type="fixed"/>
-          <w:tblCellMar>
-            <w:top w:w="15" w:type="dxa"/>
-            <w:left w:w="15" w:type="dxa"/>
-            <w:bottom w:w="15" w:type="dxa"/>
-            <w:right w:w="15" w:type="dxa"/>
-          </w:tblCellMar>
-        </w:tblPrEx>
         <w:trPr>
-          <w:trHeight w:val="285" w:hRule="atLeast"/>
+          <w:trHeight w:val="285"/>
           <w:jc w:val="center"/>
         </w:trPr>
         <w:tc>
           <w:tcPr>
             <w:tcW w:w="1515" w:type="dxa"/>
             <w:tcBorders>
-              <w:top w:val="single" w:color="000000" w:sz="4" w:space="0"/>
-              <w:left w:val="single" w:color="000000" w:sz="4" w:space="0"/>
-              <w:bottom w:val="single" w:color="000000" w:sz="4" w:space="0"/>
-              <w:right w:val="single" w:color="000000" w:sz="4" w:space="0"/>
+              <w:top w:val="single" w:sz="4" w:space="0" w:color="000000"/>
+              <w:left w:val="single" w:sz="4" w:space="0" w:color="000000"/>
+              <w:bottom w:val="single" w:sz="4" w:space="0" w:color="000000"/>
+              <w:right w:val="single" w:sz="4" w:space="0" w:color="000000"/>
             </w:tcBorders>
-            <w:shd w:val="clear"/>
+            <w:shd w:val="clear" w:color="auto" w:fill="auto"/>
             <w:vAlign w:val="center"/>
           </w:tcPr>
           <w:p>
             <w:pPr>
-              <w:keepNext w:val="0"/>
-              <w:keepLines w:val="0"/>
               <w:widowControl/>
-              <w:suppressLineNumbers w:val="0"/>
               <w:jc w:val="center"/>
               <w:textAlignment w:val="center"/>
               <w:rPr>
-                <w:rFonts w:hint="eastAsia" w:ascii="宋体" w:hAnsi="宋体" w:eastAsia="宋体" w:cs="宋体"/>
-                <w:i w:val="0"/>
+                <w:rFonts w:ascii="宋体" w:hAnsi="宋体" w:cs="宋体"/>
                 <w:color w:val="000000"/>
-                <w:sz w:val="21"/>
                 <w:szCs w:val="21"/>
-                <w:u w:val="none"/>
               </w:rPr>
             </w:pPr>
             <w:r>
               <w:rPr>
-                <w:rFonts w:hint="eastAsia" w:ascii="宋体" w:hAnsi="宋体" w:eastAsia="宋体" w:cs="宋体"/>
-                <w:i w:val="0"/>
+                <w:rFonts w:ascii="宋体" w:hAnsi="宋体" w:cs="宋体" w:hint="eastAsia"/>
                 <w:color w:val="000000"/>
                 <w:kern w:val="0"/>
-                <w:sz w:val="21"/>
                 <w:szCs w:val="21"/>
-                <w:u w:val="none"/>
-                <w:lang w:val="en-US" w:eastAsia="zh-CN" w:bidi="ar"/>
+                <w:lang w:bidi="ar"/>
               </w:rPr>
               <w:t>截止时间</w:t>
             </w:r>
@@ -4933,69 +5202,34 @@
           <w:tcPr>
             <w:tcW w:w="1245" w:type="dxa"/>
             <w:tcBorders>
-              <w:top w:val="single" w:color="000000" w:sz="4" w:space="0"/>
-              <w:left w:val="single" w:color="000000" w:sz="4" w:space="0"/>
-              <w:bottom w:val="single" w:color="000000" w:sz="4" w:space="0"/>
-              <w:right w:val="single" w:color="000000" w:sz="4" w:space="0"/>
+              <w:top w:val="single" w:sz="4" w:space="0" w:color="000000"/>
+              <w:left w:val="single" w:sz="4" w:space="0" w:color="000000"/>
+              <w:bottom w:val="single" w:sz="4" w:space="0" w:color="000000"/>
+              <w:right w:val="single" w:sz="4" w:space="0" w:color="000000"/>
             </w:tcBorders>
-            <w:shd w:val="clear"/>
+            <w:shd w:val="clear" w:color="auto" w:fill="auto"/>
             <w:vAlign w:val="center"/>
           </w:tcPr>
           <w:p>
             <w:pPr>
-              <w:keepNext w:val="0"/>
-              <w:keepLines w:val="0"/>
               <w:widowControl/>
-              <w:suppressLineNumbers w:val="0"/>
               <w:jc w:val="center"/>
               <w:textAlignment w:val="center"/>
               <w:rPr>
-                <w:rFonts w:hint="eastAsia" w:ascii="宋体" w:hAnsi="宋体" w:eastAsia="宋体" w:cs="宋体"/>
-                <w:i w:val="0"/>
+                <w:rFonts w:ascii="宋体" w:hAnsi="宋体" w:cs="宋体"/>
                 <w:color w:val="000000"/>
-                <w:sz w:val="21"/>
                 <w:szCs w:val="21"/>
-                <w:u w:val="none"/>
               </w:rPr>
             </w:pPr>
             <w:r>
               <w:rPr>
-                <w:rFonts w:hint="eastAsia" w:ascii="宋体" w:hAnsi="宋体" w:eastAsia="宋体" w:cs="宋体"/>
-                <w:i w:val="0"/>
+                <w:rFonts w:ascii="宋体" w:hAnsi="宋体" w:cs="宋体" w:hint="eastAsia"/>
                 <w:color w:val="000000"/>
                 <w:kern w:val="0"/>
-                <w:sz w:val="21"/>
                 <w:szCs w:val="21"/>
-                <w:u w:val="none"/>
-                <w:lang w:val="en-US" w:eastAsia="zh-CN" w:bidi="ar"/>
+                <w:lang w:bidi="ar"/>
               </w:rPr>
-              <w:t>25</w:t>
-            </w:r>
-            <w:r>
-              <w:rPr>
-                <w:rFonts w:hint="eastAsia" w:ascii="宋体" w:hAnsi="宋体" w:cs="宋体"/>
-                <w:i w:val="0"/>
-                <w:color w:val="000000"/>
-                <w:kern w:val="0"/>
-                <w:sz w:val="21"/>
-                <w:szCs w:val="21"/>
-                <w:u w:val="none"/>
-                <w:lang w:val="en-US" w:eastAsia="zh-CN" w:bidi="ar"/>
-              </w:rPr>
-              <w:t>岁</w:t>
-            </w:r>
-            <w:r>
-              <w:rPr>
-                <w:rFonts w:hint="eastAsia" w:ascii="宋体" w:hAnsi="宋体" w:eastAsia="宋体" w:cs="宋体"/>
-                <w:i w:val="0"/>
-                <w:color w:val="000000"/>
-                <w:kern w:val="0"/>
-                <w:sz w:val="21"/>
-                <w:szCs w:val="21"/>
-                <w:u w:val="none"/>
-                <w:lang w:val="en-US" w:eastAsia="zh-CN" w:bidi="ar"/>
-              </w:rPr>
-              <w:t>以下</w:t>
+              <w:t>25岁以下</w:t>
             </w:r>
           </w:p>
         </w:tc>
@@ -5003,41 +5237,32 @@
           <w:tcPr>
             <w:tcW w:w="1470" w:type="dxa"/>
             <w:tcBorders>
-              <w:top w:val="single" w:color="000000" w:sz="4" w:space="0"/>
-              <w:left w:val="single" w:color="000000" w:sz="4" w:space="0"/>
-              <w:bottom w:val="single" w:color="000000" w:sz="4" w:space="0"/>
-              <w:right w:val="single" w:color="000000" w:sz="4" w:space="0"/>
+              <w:top w:val="single" w:sz="4" w:space="0" w:color="000000"/>
+              <w:left w:val="single" w:sz="4" w:space="0" w:color="000000"/>
+              <w:bottom w:val="single" w:sz="4" w:space="0" w:color="000000"/>
+              <w:right w:val="single" w:sz="4" w:space="0" w:color="000000"/>
             </w:tcBorders>
-            <w:shd w:val="clear"/>
+            <w:shd w:val="clear" w:color="auto" w:fill="auto"/>
             <w:vAlign w:val="center"/>
           </w:tcPr>
           <w:p>
             <w:pPr>
-              <w:keepNext w:val="0"/>
-              <w:keepLines w:val="0"/>
               <w:widowControl/>
-              <w:suppressLineNumbers w:val="0"/>
               <w:jc w:val="center"/>
               <w:textAlignment w:val="center"/>
               <w:rPr>
-                <w:rFonts w:hint="eastAsia" w:ascii="宋体" w:hAnsi="宋体" w:eastAsia="宋体" w:cs="宋体"/>
-                <w:i w:val="0"/>
+                <w:rFonts w:ascii="宋体" w:hAnsi="宋体" w:cs="宋体"/>
                 <w:color w:val="000000"/>
-                <w:sz w:val="21"/>
                 <w:szCs w:val="21"/>
-                <w:u w:val="none"/>
               </w:rPr>
             </w:pPr>
             <w:r>
               <w:rPr>
-                <w:rFonts w:hint="eastAsia" w:ascii="宋体" w:hAnsi="宋体" w:eastAsia="宋体" w:cs="宋体"/>
-                <w:i w:val="0"/>
+                <w:rFonts w:ascii="宋体" w:hAnsi="宋体" w:cs="宋体" w:hint="eastAsia"/>
                 <w:color w:val="000000"/>
                 <w:kern w:val="0"/>
-                <w:sz w:val="21"/>
                 <w:szCs w:val="21"/>
-                <w:u w:val="none"/>
-                <w:lang w:val="en-US" w:eastAsia="zh-CN" w:bidi="ar"/>
+                <w:lang w:bidi="ar"/>
               </w:rPr>
               <w:t>26-30岁</w:t>
             </w:r>
@@ -5047,41 +5272,32 @@
           <w:tcPr>
             <w:tcW w:w="1080" w:type="dxa"/>
             <w:tcBorders>
-              <w:top w:val="single" w:color="000000" w:sz="4" w:space="0"/>
-              <w:left w:val="single" w:color="000000" w:sz="4" w:space="0"/>
-              <w:bottom w:val="single" w:color="000000" w:sz="4" w:space="0"/>
-              <w:right w:val="single" w:color="000000" w:sz="4" w:space="0"/>
+              <w:top w:val="single" w:sz="4" w:space="0" w:color="000000"/>
+              <w:left w:val="single" w:sz="4" w:space="0" w:color="000000"/>
+              <w:bottom w:val="single" w:sz="4" w:space="0" w:color="000000"/>
+              <w:right w:val="single" w:sz="4" w:space="0" w:color="000000"/>
             </w:tcBorders>
-            <w:shd w:val="clear"/>
+            <w:shd w:val="clear" w:color="auto" w:fill="auto"/>
             <w:vAlign w:val="center"/>
           </w:tcPr>
           <w:p>
             <w:pPr>
-              <w:keepNext w:val="0"/>
-              <w:keepLines w:val="0"/>
               <w:widowControl/>
-              <w:suppressLineNumbers w:val="0"/>
               <w:jc w:val="center"/>
               <w:textAlignment w:val="center"/>
               <w:rPr>
-                <w:rFonts w:hint="eastAsia" w:ascii="宋体" w:hAnsi="宋体" w:eastAsia="宋体" w:cs="宋体"/>
-                <w:i w:val="0"/>
+                <w:rFonts w:ascii="宋体" w:hAnsi="宋体" w:cs="宋体"/>
                 <w:color w:val="000000"/>
-                <w:sz w:val="21"/>
                 <w:szCs w:val="21"/>
-                <w:u w:val="none"/>
               </w:rPr>
             </w:pPr>
             <w:r>
               <w:rPr>
-                <w:rFonts w:hint="eastAsia" w:ascii="宋体" w:hAnsi="宋体" w:eastAsia="宋体" w:cs="宋体"/>
-                <w:i w:val="0"/>
+                <w:rFonts w:ascii="宋体" w:hAnsi="宋体" w:cs="宋体" w:hint="eastAsia"/>
                 <w:color w:val="000000"/>
                 <w:kern w:val="0"/>
-                <w:sz w:val="21"/>
                 <w:szCs w:val="21"/>
-                <w:u w:val="none"/>
-                <w:lang w:val="en-US" w:eastAsia="zh-CN" w:bidi="ar"/>
+                <w:lang w:bidi="ar"/>
               </w:rPr>
               <w:t>31岁-35岁</w:t>
             </w:r>
@@ -5091,41 +5307,32 @@
           <w:tcPr>
             <w:tcW w:w="1080" w:type="dxa"/>
             <w:tcBorders>
-              <w:top w:val="single" w:color="000000" w:sz="4" w:space="0"/>
-              <w:left w:val="single" w:color="000000" w:sz="4" w:space="0"/>
-              <w:bottom w:val="single" w:color="000000" w:sz="4" w:space="0"/>
-              <w:right w:val="single" w:color="000000" w:sz="4" w:space="0"/>
+              <w:top w:val="single" w:sz="4" w:space="0" w:color="000000"/>
+              <w:left w:val="single" w:sz="4" w:space="0" w:color="000000"/>
+              <w:bottom w:val="single" w:sz="4" w:space="0" w:color="000000"/>
+              <w:right w:val="single" w:sz="4" w:space="0" w:color="000000"/>
             </w:tcBorders>
-            <w:shd w:val="clear"/>
+            <w:shd w:val="clear" w:color="auto" w:fill="auto"/>
             <w:vAlign w:val="center"/>
           </w:tcPr>
           <w:p>
             <w:pPr>
-              <w:keepNext w:val="0"/>
-              <w:keepLines w:val="0"/>
               <w:widowControl/>
-              <w:suppressLineNumbers w:val="0"/>
               <w:jc w:val="center"/>
               <w:textAlignment w:val="center"/>
               <w:rPr>
-                <w:rFonts w:hint="eastAsia" w:ascii="宋体" w:hAnsi="宋体" w:eastAsia="宋体" w:cs="宋体"/>
-                <w:i w:val="0"/>
+                <w:rFonts w:ascii="宋体" w:hAnsi="宋体" w:cs="宋体"/>
                 <w:color w:val="000000"/>
-                <w:sz w:val="21"/>
                 <w:szCs w:val="21"/>
-                <w:u w:val="none"/>
               </w:rPr>
             </w:pPr>
             <w:r>
               <w:rPr>
-                <w:rFonts w:hint="eastAsia" w:ascii="宋体" w:hAnsi="宋体" w:eastAsia="宋体" w:cs="宋体"/>
-                <w:i w:val="0"/>
+                <w:rFonts w:ascii="宋体" w:hAnsi="宋体" w:cs="宋体" w:hint="eastAsia"/>
                 <w:color w:val="000000"/>
                 <w:kern w:val="0"/>
-                <w:sz w:val="21"/>
                 <w:szCs w:val="21"/>
-                <w:u w:val="none"/>
-                <w:lang w:val="en-US" w:eastAsia="zh-CN" w:bidi="ar"/>
+                <w:lang w:bidi="ar"/>
               </w:rPr>
               <w:t>35-40岁</w:t>
             </w:r>
@@ -5135,41 +5342,32 @@
           <w:tcPr>
             <w:tcW w:w="1080" w:type="dxa"/>
             <w:tcBorders>
-              <w:top w:val="single" w:color="000000" w:sz="4" w:space="0"/>
-              <w:left w:val="single" w:color="000000" w:sz="4" w:space="0"/>
-              <w:bottom w:val="single" w:color="000000" w:sz="4" w:space="0"/>
-              <w:right w:val="single" w:color="000000" w:sz="4" w:space="0"/>
+              <w:top w:val="single" w:sz="4" w:space="0" w:color="000000"/>
+              <w:left w:val="single" w:sz="4" w:space="0" w:color="000000"/>
+              <w:bottom w:val="single" w:sz="4" w:space="0" w:color="000000"/>
+              <w:right w:val="single" w:sz="4" w:space="0" w:color="000000"/>
             </w:tcBorders>
-            <w:shd w:val="clear"/>
+            <w:shd w:val="clear" w:color="auto" w:fill="auto"/>
             <w:vAlign w:val="center"/>
           </w:tcPr>
           <w:p>
             <w:pPr>
-              <w:keepNext w:val="0"/>
-              <w:keepLines w:val="0"/>
               <w:widowControl/>
-              <w:suppressLineNumbers w:val="0"/>
               <w:jc w:val="center"/>
               <w:textAlignment w:val="center"/>
               <w:rPr>
-                <w:rFonts w:hint="eastAsia" w:ascii="宋体" w:hAnsi="宋体" w:eastAsia="宋体" w:cs="宋体"/>
-                <w:i w:val="0"/>
+                <w:rFonts w:ascii="宋体" w:hAnsi="宋体" w:cs="宋体"/>
                 <w:color w:val="000000"/>
-                <w:sz w:val="21"/>
                 <w:szCs w:val="21"/>
-                <w:u w:val="none"/>
               </w:rPr>
             </w:pPr>
             <w:r>
               <w:rPr>
-                <w:rFonts w:hint="eastAsia" w:ascii="宋体" w:hAnsi="宋体" w:eastAsia="宋体" w:cs="宋体"/>
-                <w:i w:val="0"/>
+                <w:rFonts w:ascii="宋体" w:hAnsi="宋体" w:cs="宋体" w:hint="eastAsia"/>
                 <w:color w:val="000000"/>
                 <w:kern w:val="0"/>
-                <w:sz w:val="21"/>
                 <w:szCs w:val="21"/>
-                <w:u w:val="none"/>
-                <w:lang w:val="en-US" w:eastAsia="zh-CN" w:bidi="ar"/>
+                <w:lang w:bidi="ar"/>
               </w:rPr>
               <w:t>合计</w:t>
             </w:r>
@@ -5177,67 +5375,40 @@
         </w:tc>
       </w:tr>
       <w:tr>
-        <w:tblPrEx>
-          <w:tblBorders>
-            <w:top w:val="none" w:color="auto" w:sz="0" w:space="0"/>
-            <w:left w:val="none" w:color="auto" w:sz="0" w:space="0"/>
-            <w:bottom w:val="none" w:color="auto" w:sz="0" w:space="0"/>
-            <w:right w:val="none" w:color="auto" w:sz="0" w:space="0"/>
-            <w:insideH w:val="none" w:color="auto" w:sz="0" w:space="0"/>
-            <w:insideV w:val="none" w:color="auto" w:sz="0" w:space="0"/>
-          </w:tblBorders>
-          <w:shd w:val="clear"/>
-          <w:tblLayout w:type="fixed"/>
-          <w:tblCellMar>
-            <w:top w:w="15" w:type="dxa"/>
-            <w:left w:w="15" w:type="dxa"/>
-            <w:bottom w:w="15" w:type="dxa"/>
-            <w:right w:w="15" w:type="dxa"/>
-          </w:tblCellMar>
-        </w:tblPrEx>
         <w:trPr>
-          <w:trHeight w:val="285" w:hRule="atLeast"/>
+          <w:trHeight w:val="285"/>
           <w:jc w:val="center"/>
         </w:trPr>
         <w:tc>
           <w:tcPr>
             <w:tcW w:w="1515" w:type="dxa"/>
             <w:tcBorders>
-              <w:top w:val="single" w:color="000000" w:sz="4" w:space="0"/>
-              <w:left w:val="single" w:color="000000" w:sz="4" w:space="0"/>
-              <w:bottom w:val="single" w:color="000000" w:sz="4" w:space="0"/>
-              <w:right w:val="single" w:color="000000" w:sz="4" w:space="0"/>
+              <w:top w:val="single" w:sz="4" w:space="0" w:color="000000"/>
+              <w:left w:val="single" w:sz="4" w:space="0" w:color="000000"/>
+              <w:bottom w:val="single" w:sz="4" w:space="0" w:color="000000"/>
+              <w:right w:val="single" w:sz="4" w:space="0" w:color="000000"/>
             </w:tcBorders>
-            <w:shd w:val="clear"/>
+            <w:shd w:val="clear" w:color="auto" w:fill="auto"/>
             <w:vAlign w:val="center"/>
           </w:tcPr>
           <w:p>
             <w:pPr>
-              <w:keepNext w:val="0"/>
-              <w:keepLines w:val="0"/>
               <w:widowControl/>
-              <w:suppressLineNumbers w:val="0"/>
               <w:jc w:val="center"/>
               <w:textAlignment w:val="center"/>
               <w:rPr>
-                <w:rFonts w:hint="eastAsia" w:ascii="宋体" w:hAnsi="宋体" w:eastAsia="宋体" w:cs="宋体"/>
-                <w:i w:val="0"/>
+                <w:rFonts w:ascii="宋体" w:hAnsi="宋体" w:cs="宋体"/>
                 <w:color w:val="000000"/>
-                <w:sz w:val="21"/>
                 <w:szCs w:val="21"/>
-                <w:u w:val="none"/>
               </w:rPr>
             </w:pPr>
             <w:r>
               <w:rPr>
-                <w:rFonts w:hint="eastAsia" w:ascii="宋体" w:hAnsi="宋体" w:eastAsia="宋体" w:cs="宋体"/>
-                <w:i w:val="0"/>
+                <w:rFonts w:ascii="宋体" w:hAnsi="宋体" w:cs="宋体" w:hint="eastAsia"/>
                 <w:color w:val="000000"/>
                 <w:kern w:val="0"/>
-                <w:sz w:val="21"/>
                 <w:szCs w:val="21"/>
-                <w:u w:val="none"/>
-                <w:lang w:val="en-US" w:eastAsia="zh-CN" w:bidi="ar"/>
+                <w:lang w:bidi="ar"/>
               </w:rPr>
               <w:t>2017年5月</w:t>
             </w:r>
@@ -5247,41 +5418,32 @@
           <w:tcPr>
             <w:tcW w:w="1245" w:type="dxa"/>
             <w:tcBorders>
-              <w:top w:val="single" w:color="000000" w:sz="4" w:space="0"/>
-              <w:left w:val="single" w:color="000000" w:sz="4" w:space="0"/>
-              <w:bottom w:val="single" w:color="000000" w:sz="4" w:space="0"/>
-              <w:right w:val="single" w:color="000000" w:sz="4" w:space="0"/>
+              <w:top w:val="single" w:sz="4" w:space="0" w:color="000000"/>
+              <w:left w:val="single" w:sz="4" w:space="0" w:color="000000"/>
+              <w:bottom w:val="single" w:sz="4" w:space="0" w:color="000000"/>
+              <w:right w:val="single" w:sz="4" w:space="0" w:color="000000"/>
             </w:tcBorders>
-            <w:shd w:val="clear"/>
+            <w:shd w:val="clear" w:color="auto" w:fill="auto"/>
             <w:vAlign w:val="center"/>
           </w:tcPr>
           <w:p>
             <w:pPr>
-              <w:keepNext w:val="0"/>
-              <w:keepLines w:val="0"/>
               <w:widowControl/>
-              <w:suppressLineNumbers w:val="0"/>
               <w:jc w:val="center"/>
               <w:textAlignment w:val="center"/>
               <w:rPr>
-                <w:rFonts w:hint="eastAsia" w:ascii="宋体" w:hAnsi="宋体" w:eastAsia="宋体" w:cs="宋体"/>
-                <w:i w:val="0"/>
+                <w:rFonts w:ascii="宋体" w:hAnsi="宋体" w:cs="宋体"/>
                 <w:color w:val="000000"/>
-                <w:sz w:val="21"/>
                 <w:szCs w:val="21"/>
-                <w:u w:val="none"/>
               </w:rPr>
             </w:pPr>
             <w:r>
               <w:rPr>
-                <w:rFonts w:hint="eastAsia" w:ascii="宋体" w:hAnsi="宋体" w:eastAsia="宋体" w:cs="宋体"/>
-                <w:i w:val="0"/>
+                <w:rFonts w:ascii="宋体" w:hAnsi="宋体" w:cs="宋体" w:hint="eastAsia"/>
                 <w:color w:val="000000"/>
                 <w:kern w:val="0"/>
-                <w:sz w:val="21"/>
                 <w:szCs w:val="21"/>
-                <w:u w:val="none"/>
-                <w:lang w:val="en-US" w:eastAsia="zh-CN" w:bidi="ar"/>
+                <w:lang w:bidi="ar"/>
               </w:rPr>
               <w:t>1 人</w:t>
             </w:r>
@@ -5291,41 +5453,32 @@
           <w:tcPr>
             <w:tcW w:w="1470" w:type="dxa"/>
             <w:tcBorders>
-              <w:top w:val="single" w:color="000000" w:sz="4" w:space="0"/>
-              <w:left w:val="single" w:color="000000" w:sz="4" w:space="0"/>
-              <w:bottom w:val="single" w:color="000000" w:sz="4" w:space="0"/>
-              <w:right w:val="single" w:color="000000" w:sz="4" w:space="0"/>
+              <w:top w:val="single" w:sz="4" w:space="0" w:color="000000"/>
+              <w:left w:val="single" w:sz="4" w:space="0" w:color="000000"/>
+              <w:bottom w:val="single" w:sz="4" w:space="0" w:color="000000"/>
+              <w:right w:val="single" w:sz="4" w:space="0" w:color="000000"/>
             </w:tcBorders>
-            <w:shd w:val="clear"/>
+            <w:shd w:val="clear" w:color="auto" w:fill="auto"/>
             <w:vAlign w:val="center"/>
           </w:tcPr>
           <w:p>
             <w:pPr>
-              <w:keepNext w:val="0"/>
-              <w:keepLines w:val="0"/>
               <w:widowControl/>
-              <w:suppressLineNumbers w:val="0"/>
               <w:jc w:val="center"/>
               <w:textAlignment w:val="center"/>
               <w:rPr>
-                <w:rFonts w:hint="eastAsia" w:ascii="宋体" w:hAnsi="宋体" w:eastAsia="宋体" w:cs="宋体"/>
-                <w:i w:val="0"/>
+                <w:rFonts w:ascii="宋体" w:hAnsi="宋体" w:cs="宋体"/>
                 <w:color w:val="000000"/>
-                <w:sz w:val="21"/>
                 <w:szCs w:val="21"/>
-                <w:u w:val="none"/>
               </w:rPr>
             </w:pPr>
             <w:r>
               <w:rPr>
-                <w:rFonts w:hint="eastAsia" w:ascii="宋体" w:hAnsi="宋体" w:eastAsia="宋体" w:cs="宋体"/>
-                <w:i w:val="0"/>
+                <w:rFonts w:ascii="宋体" w:hAnsi="宋体" w:cs="宋体" w:hint="eastAsia"/>
                 <w:color w:val="000000"/>
                 <w:kern w:val="0"/>
-                <w:sz w:val="21"/>
                 <w:szCs w:val="21"/>
-                <w:u w:val="none"/>
-                <w:lang w:val="en-US" w:eastAsia="zh-CN" w:bidi="ar"/>
+                <w:lang w:bidi="ar"/>
               </w:rPr>
               <w:t>15 人</w:t>
             </w:r>
@@ -5335,41 +5488,32 @@
           <w:tcPr>
             <w:tcW w:w="1080" w:type="dxa"/>
             <w:tcBorders>
-              <w:top w:val="single" w:color="000000" w:sz="4" w:space="0"/>
-              <w:left w:val="single" w:color="000000" w:sz="4" w:space="0"/>
-              <w:bottom w:val="single" w:color="000000" w:sz="4" w:space="0"/>
-              <w:right w:val="single" w:color="000000" w:sz="4" w:space="0"/>
+              <w:top w:val="single" w:sz="4" w:space="0" w:color="000000"/>
+              <w:left w:val="single" w:sz="4" w:space="0" w:color="000000"/>
+              <w:bottom w:val="single" w:sz="4" w:space="0" w:color="000000"/>
+              <w:right w:val="single" w:sz="4" w:space="0" w:color="000000"/>
             </w:tcBorders>
-            <w:shd w:val="clear"/>
+            <w:shd w:val="clear" w:color="auto" w:fill="auto"/>
             <w:vAlign w:val="center"/>
           </w:tcPr>
           <w:p>
             <w:pPr>
-              <w:keepNext w:val="0"/>
-              <w:keepLines w:val="0"/>
               <w:widowControl/>
-              <w:suppressLineNumbers w:val="0"/>
               <w:jc w:val="center"/>
               <w:textAlignment w:val="center"/>
               <w:rPr>
-                <w:rFonts w:hint="eastAsia" w:ascii="宋体" w:hAnsi="宋体" w:eastAsia="宋体" w:cs="宋体"/>
-                <w:i w:val="0"/>
+                <w:rFonts w:ascii="宋体" w:hAnsi="宋体" w:cs="宋体"/>
                 <w:color w:val="000000"/>
-                <w:sz w:val="21"/>
                 <w:szCs w:val="21"/>
-                <w:u w:val="none"/>
               </w:rPr>
             </w:pPr>
             <w:r>
               <w:rPr>
-                <w:rFonts w:hint="eastAsia" w:ascii="宋体" w:hAnsi="宋体" w:eastAsia="宋体" w:cs="宋体"/>
-                <w:i w:val="0"/>
+                <w:rFonts w:ascii="宋体" w:hAnsi="宋体" w:cs="宋体" w:hint="eastAsia"/>
                 <w:color w:val="000000"/>
                 <w:kern w:val="0"/>
-                <w:sz w:val="21"/>
                 <w:szCs w:val="21"/>
-                <w:u w:val="none"/>
-                <w:lang w:val="en-US" w:eastAsia="zh-CN" w:bidi="ar"/>
+                <w:lang w:bidi="ar"/>
               </w:rPr>
               <w:t>16 人</w:t>
             </w:r>
@@ -5379,41 +5523,32 @@
           <w:tcPr>
             <w:tcW w:w="1080" w:type="dxa"/>
             <w:tcBorders>
-              <w:top w:val="single" w:color="000000" w:sz="4" w:space="0"/>
-              <w:left w:val="single" w:color="000000" w:sz="4" w:space="0"/>
-              <w:bottom w:val="single" w:color="000000" w:sz="4" w:space="0"/>
-              <w:right w:val="single" w:color="000000" w:sz="4" w:space="0"/>
+              <w:top w:val="single" w:sz="4" w:space="0" w:color="000000"/>
+              <w:left w:val="single" w:sz="4" w:space="0" w:color="000000"/>
+              <w:bottom w:val="single" w:sz="4" w:space="0" w:color="000000"/>
+              <w:right w:val="single" w:sz="4" w:space="0" w:color="000000"/>
             </w:tcBorders>
-            <w:shd w:val="clear"/>
+            <w:shd w:val="clear" w:color="auto" w:fill="auto"/>
             <w:vAlign w:val="center"/>
           </w:tcPr>
           <w:p>
             <w:pPr>
-              <w:keepNext w:val="0"/>
-              <w:keepLines w:val="0"/>
               <w:widowControl/>
-              <w:suppressLineNumbers w:val="0"/>
               <w:jc w:val="center"/>
               <w:textAlignment w:val="center"/>
               <w:rPr>
-                <w:rFonts w:hint="eastAsia" w:ascii="宋体" w:hAnsi="宋体" w:eastAsia="宋体" w:cs="宋体"/>
-                <w:i w:val="0"/>
+                <w:rFonts w:ascii="宋体" w:hAnsi="宋体" w:cs="宋体"/>
                 <w:color w:val="000000"/>
-                <w:sz w:val="21"/>
                 <w:szCs w:val="21"/>
-                <w:u w:val="none"/>
               </w:rPr>
             </w:pPr>
             <w:r>
               <w:rPr>
-                <w:rFonts w:hint="eastAsia" w:ascii="宋体" w:hAnsi="宋体" w:eastAsia="宋体" w:cs="宋体"/>
-                <w:i w:val="0"/>
+                <w:rFonts w:ascii="宋体" w:hAnsi="宋体" w:cs="宋体" w:hint="eastAsia"/>
                 <w:color w:val="000000"/>
                 <w:kern w:val="0"/>
-                <w:sz w:val="21"/>
                 <w:szCs w:val="21"/>
-                <w:u w:val="none"/>
-                <w:lang w:val="en-US" w:eastAsia="zh-CN" w:bidi="ar"/>
+                <w:lang w:bidi="ar"/>
               </w:rPr>
               <w:t>1 人</w:t>
             </w:r>
@@ -5423,122 +5558,73 @@
           <w:tcPr>
             <w:tcW w:w="1080" w:type="dxa"/>
             <w:tcBorders>
-              <w:top w:val="single" w:color="000000" w:sz="4" w:space="0"/>
-              <w:left w:val="single" w:color="000000" w:sz="4" w:space="0"/>
-              <w:bottom w:val="single" w:color="000000" w:sz="4" w:space="0"/>
-              <w:right w:val="single" w:color="000000" w:sz="4" w:space="0"/>
+              <w:top w:val="single" w:sz="4" w:space="0" w:color="000000"/>
+              <w:left w:val="single" w:sz="4" w:space="0" w:color="000000"/>
+              <w:bottom w:val="single" w:sz="4" w:space="0" w:color="000000"/>
+              <w:right w:val="single" w:sz="4" w:space="0" w:color="000000"/>
             </w:tcBorders>
-            <w:shd w:val="clear"/>
+            <w:shd w:val="clear" w:color="auto" w:fill="auto"/>
             <w:vAlign w:val="center"/>
           </w:tcPr>
           <w:p>
             <w:pPr>
-              <w:keepNext w:val="0"/>
-              <w:keepLines w:val="0"/>
               <w:widowControl/>
-              <w:suppressLineNumbers w:val="0"/>
               <w:jc w:val="center"/>
               <w:textAlignment w:val="center"/>
               <w:rPr>
-                <w:rFonts w:hint="eastAsia" w:ascii="宋体" w:hAnsi="宋体" w:eastAsia="宋体" w:cs="宋体"/>
-                <w:i w:val="0"/>
+                <w:rFonts w:ascii="宋体" w:hAnsi="宋体" w:cs="宋体"/>
                 <w:color w:val="000000"/>
-                <w:sz w:val="21"/>
                 <w:szCs w:val="21"/>
-                <w:u w:val="none"/>
               </w:rPr>
             </w:pPr>
             <w:r>
               <w:rPr>
-                <w:rFonts w:hint="eastAsia" w:ascii="宋体" w:hAnsi="宋体" w:cs="宋体"/>
-                <w:i w:val="0"/>
+                <w:rFonts w:ascii="宋体" w:hAnsi="宋体" w:cs="宋体" w:hint="eastAsia"/>
                 <w:color w:val="000000"/>
                 <w:kern w:val="0"/>
-                <w:sz w:val="21"/>
                 <w:szCs w:val="21"/>
-                <w:u w:val="none"/>
-                <w:lang w:val="en-US" w:eastAsia="zh-CN" w:bidi="ar"/>
+                <w:lang w:bidi="ar"/>
               </w:rPr>
-              <w:t>33</w:t>
-            </w:r>
-            <w:r>
-              <w:rPr>
-                <w:rFonts w:hint="eastAsia" w:ascii="宋体" w:hAnsi="宋体" w:eastAsia="宋体" w:cs="宋体"/>
-                <w:i w:val="0"/>
-                <w:color w:val="000000"/>
-                <w:kern w:val="0"/>
-                <w:sz w:val="21"/>
-                <w:szCs w:val="21"/>
-                <w:u w:val="none"/>
-                <w:lang w:val="en-US" w:eastAsia="zh-CN" w:bidi="ar"/>
-              </w:rPr>
-              <w:t xml:space="preserve"> 人</w:t>
+              <w:t>33 人</w:t>
             </w:r>
           </w:p>
         </w:tc>
       </w:tr>
       <w:tr>
-        <w:tblPrEx>
-          <w:tblBorders>
-            <w:top w:val="none" w:color="auto" w:sz="0" w:space="0"/>
-            <w:left w:val="none" w:color="auto" w:sz="0" w:space="0"/>
-            <w:bottom w:val="none" w:color="auto" w:sz="0" w:space="0"/>
-            <w:right w:val="none" w:color="auto" w:sz="0" w:space="0"/>
-            <w:insideH w:val="none" w:color="auto" w:sz="0" w:space="0"/>
-            <w:insideV w:val="none" w:color="auto" w:sz="0" w:space="0"/>
-          </w:tblBorders>
-          <w:shd w:val="clear"/>
-          <w:tblLayout w:type="fixed"/>
-          <w:tblCellMar>
-            <w:top w:w="15" w:type="dxa"/>
-            <w:left w:w="15" w:type="dxa"/>
-            <w:bottom w:w="15" w:type="dxa"/>
-            <w:right w:w="15" w:type="dxa"/>
-          </w:tblCellMar>
-        </w:tblPrEx>
         <w:trPr>
-          <w:trHeight w:val="285" w:hRule="atLeast"/>
+          <w:trHeight w:val="285"/>
           <w:jc w:val="center"/>
         </w:trPr>
         <w:tc>
           <w:tcPr>
             <w:tcW w:w="1515" w:type="dxa"/>
             <w:tcBorders>
-              <w:top w:val="single" w:color="000000" w:sz="4" w:space="0"/>
-              <w:left w:val="single" w:color="000000" w:sz="4" w:space="0"/>
-              <w:bottom w:val="single" w:color="000000" w:sz="4" w:space="0"/>
-              <w:right w:val="single" w:color="000000" w:sz="4" w:space="0"/>
+              <w:top w:val="single" w:sz="4" w:space="0" w:color="000000"/>
+              <w:left w:val="single" w:sz="4" w:space="0" w:color="000000"/>
+              <w:bottom w:val="single" w:sz="4" w:space="0" w:color="000000"/>
+              <w:right w:val="single" w:sz="4" w:space="0" w:color="000000"/>
             </w:tcBorders>
-            <w:shd w:val="clear"/>
+            <w:shd w:val="clear" w:color="auto" w:fill="auto"/>
             <w:vAlign w:val="center"/>
           </w:tcPr>
           <w:p>
             <w:pPr>
-              <w:keepNext w:val="0"/>
-              <w:keepLines w:val="0"/>
               <w:widowControl/>
-              <w:suppressLineNumbers w:val="0"/>
               <w:jc w:val="center"/>
               <w:textAlignment w:val="center"/>
               <w:rPr>
-                <w:rFonts w:hint="eastAsia" w:ascii="宋体" w:hAnsi="宋体" w:eastAsia="宋体" w:cs="宋体"/>
-                <w:i w:val="0"/>
+                <w:rFonts w:ascii="宋体" w:hAnsi="宋体" w:cs="宋体"/>
                 <w:color w:val="000000"/>
-                <w:sz w:val="21"/>
                 <w:szCs w:val="21"/>
-                <w:u w:val="none"/>
               </w:rPr>
             </w:pPr>
             <w:r>
               <w:rPr>
-                <w:rFonts w:hint="eastAsia" w:ascii="宋体" w:hAnsi="宋体" w:eastAsia="宋体" w:cs="宋体"/>
-                <w:i w:val="0"/>
+                <w:rFonts w:ascii="宋体" w:hAnsi="宋体" w:cs="宋体" w:hint="eastAsia"/>
                 <w:color w:val="000000"/>
                 <w:kern w:val="0"/>
-                <w:sz w:val="21"/>
                 <w:szCs w:val="21"/>
-                <w:u w:val="none"/>
-                <w:lang w:val="en-US" w:eastAsia="zh-CN" w:bidi="ar"/>
+                <w:lang w:bidi="ar"/>
               </w:rPr>
               <w:t>所占比例</w:t>
             </w:r>
@@ -5548,41 +5634,32 @@
           <w:tcPr>
             <w:tcW w:w="1245" w:type="dxa"/>
             <w:tcBorders>
-              <w:top w:val="single" w:color="000000" w:sz="4" w:space="0"/>
-              <w:left w:val="single" w:color="000000" w:sz="4" w:space="0"/>
-              <w:bottom w:val="single" w:color="000000" w:sz="4" w:space="0"/>
-              <w:right w:val="single" w:color="000000" w:sz="4" w:space="0"/>
+              <w:top w:val="single" w:sz="4" w:space="0" w:color="000000"/>
+              <w:left w:val="single" w:sz="4" w:space="0" w:color="000000"/>
+              <w:bottom w:val="single" w:sz="4" w:space="0" w:color="000000"/>
+              <w:right w:val="single" w:sz="4" w:space="0" w:color="000000"/>
             </w:tcBorders>
-            <w:shd w:val="clear"/>
+            <w:shd w:val="clear" w:color="auto" w:fill="auto"/>
             <w:vAlign w:val="center"/>
           </w:tcPr>
           <w:p>
             <w:pPr>
-              <w:keepNext w:val="0"/>
-              <w:keepLines w:val="0"/>
               <w:widowControl/>
-              <w:suppressLineNumbers w:val="0"/>
               <w:jc w:val="center"/>
               <w:textAlignment w:val="center"/>
               <w:rPr>
-                <w:rFonts w:hint="eastAsia" w:ascii="宋体" w:hAnsi="宋体" w:eastAsia="宋体" w:cs="宋体"/>
-                <w:i w:val="0"/>
+                <w:rFonts w:ascii="宋体" w:hAnsi="宋体" w:cs="宋体"/>
                 <w:color w:val="000000"/>
-                <w:sz w:val="21"/>
                 <w:szCs w:val="21"/>
-                <w:u w:val="none"/>
               </w:rPr>
             </w:pPr>
             <w:r>
               <w:rPr>
-                <w:rFonts w:hint="eastAsia" w:ascii="宋体" w:hAnsi="宋体" w:eastAsia="宋体" w:cs="宋体"/>
-                <w:i w:val="0"/>
+                <w:rFonts w:ascii="宋体" w:hAnsi="宋体" w:cs="宋体" w:hint="eastAsia"/>
                 <w:color w:val="000000"/>
                 <w:kern w:val="0"/>
-                <w:sz w:val="21"/>
                 <w:szCs w:val="21"/>
-                <w:u w:val="none"/>
-                <w:lang w:val="en-US" w:eastAsia="zh-CN" w:bidi="ar"/>
+                <w:lang w:bidi="ar"/>
               </w:rPr>
               <w:t>3.03%</w:t>
             </w:r>
@@ -5592,41 +5669,32 @@
           <w:tcPr>
             <w:tcW w:w="1470" w:type="dxa"/>
             <w:tcBorders>
-              <w:top w:val="single" w:color="000000" w:sz="4" w:space="0"/>
-              <w:left w:val="single" w:color="000000" w:sz="4" w:space="0"/>
-              <w:bottom w:val="single" w:color="000000" w:sz="4" w:space="0"/>
-              <w:right w:val="single" w:color="000000" w:sz="4" w:space="0"/>
+              <w:top w:val="single" w:sz="4" w:space="0" w:color="000000"/>
+              <w:left w:val="single" w:sz="4" w:space="0" w:color="000000"/>
+              <w:bottom w:val="single" w:sz="4" w:space="0" w:color="000000"/>
+              <w:right w:val="single" w:sz="4" w:space="0" w:color="000000"/>
             </w:tcBorders>
-            <w:shd w:val="clear"/>
+            <w:shd w:val="clear" w:color="auto" w:fill="auto"/>
             <w:vAlign w:val="center"/>
           </w:tcPr>
           <w:p>
             <w:pPr>
-              <w:keepNext w:val="0"/>
-              <w:keepLines w:val="0"/>
               <w:widowControl/>
-              <w:suppressLineNumbers w:val="0"/>
               <w:jc w:val="center"/>
               <w:textAlignment w:val="center"/>
               <w:rPr>
-                <w:rFonts w:hint="eastAsia" w:ascii="宋体" w:hAnsi="宋体" w:eastAsia="宋体" w:cs="宋体"/>
-                <w:i w:val="0"/>
+                <w:rFonts w:ascii="宋体" w:hAnsi="宋体" w:cs="宋体"/>
                 <w:color w:val="000000"/>
-                <w:sz w:val="21"/>
                 <w:szCs w:val="21"/>
-                <w:u w:val="none"/>
               </w:rPr>
             </w:pPr>
             <w:r>
               <w:rPr>
-                <w:rFonts w:hint="eastAsia" w:ascii="宋体" w:hAnsi="宋体" w:eastAsia="宋体" w:cs="宋体"/>
-                <w:i w:val="0"/>
+                <w:rFonts w:ascii="宋体" w:hAnsi="宋体" w:cs="宋体" w:hint="eastAsia"/>
                 <w:color w:val="000000"/>
                 <w:kern w:val="0"/>
-                <w:sz w:val="21"/>
                 <w:szCs w:val="21"/>
-                <w:u w:val="none"/>
-                <w:lang w:val="en-US" w:eastAsia="zh-CN" w:bidi="ar"/>
+                <w:lang w:bidi="ar"/>
               </w:rPr>
               <w:t>45.45%</w:t>
             </w:r>
@@ -5636,41 +5704,32 @@
           <w:tcPr>
             <w:tcW w:w="1080" w:type="dxa"/>
             <w:tcBorders>
-              <w:top w:val="single" w:color="000000" w:sz="4" w:space="0"/>
-              <w:left w:val="single" w:color="000000" w:sz="4" w:space="0"/>
-              <w:bottom w:val="single" w:color="000000" w:sz="4" w:space="0"/>
-              <w:right w:val="single" w:color="000000" w:sz="4" w:space="0"/>
+              <w:top w:val="single" w:sz="4" w:space="0" w:color="000000"/>
+              <w:left w:val="single" w:sz="4" w:space="0" w:color="000000"/>
+              <w:bottom w:val="single" w:sz="4" w:space="0" w:color="000000"/>
+              <w:right w:val="single" w:sz="4" w:space="0" w:color="000000"/>
             </w:tcBorders>
-            <w:shd w:val="clear"/>
+            <w:shd w:val="clear" w:color="auto" w:fill="auto"/>
             <w:vAlign w:val="center"/>
           </w:tcPr>
           <w:p>
             <w:pPr>
-              <w:keepNext w:val="0"/>
-              <w:keepLines w:val="0"/>
               <w:widowControl/>
-              <w:suppressLineNumbers w:val="0"/>
               <w:jc w:val="center"/>
               <w:textAlignment w:val="center"/>
               <w:rPr>
-                <w:rFonts w:hint="eastAsia" w:ascii="宋体" w:hAnsi="宋体" w:eastAsia="宋体" w:cs="宋体"/>
-                <w:i w:val="0"/>
+                <w:rFonts w:ascii="宋体" w:hAnsi="宋体" w:cs="宋体"/>
                 <w:color w:val="000000"/>
-                <w:sz w:val="21"/>
                 <w:szCs w:val="21"/>
-                <w:u w:val="none"/>
               </w:rPr>
             </w:pPr>
             <w:r>
               <w:rPr>
-                <w:rFonts w:hint="eastAsia" w:ascii="宋体" w:hAnsi="宋体" w:eastAsia="宋体" w:cs="宋体"/>
-                <w:i w:val="0"/>
+                <w:rFonts w:ascii="宋体" w:hAnsi="宋体" w:cs="宋体" w:hint="eastAsia"/>
                 <w:color w:val="000000"/>
                 <w:kern w:val="0"/>
-                <w:sz w:val="21"/>
                 <w:szCs w:val="21"/>
-                <w:u w:val="none"/>
-                <w:lang w:val="en-US" w:eastAsia="zh-CN" w:bidi="ar"/>
+                <w:lang w:bidi="ar"/>
               </w:rPr>
               <w:t>48.48%</w:t>
             </w:r>
@@ -5680,41 +5739,32 @@
           <w:tcPr>
             <w:tcW w:w="1080" w:type="dxa"/>
             <w:tcBorders>
-              <w:top w:val="single" w:color="000000" w:sz="4" w:space="0"/>
-              <w:left w:val="single" w:color="000000" w:sz="4" w:space="0"/>
-              <w:bottom w:val="single" w:color="000000" w:sz="4" w:space="0"/>
-              <w:right w:val="single" w:color="000000" w:sz="4" w:space="0"/>
+              <w:top w:val="single" w:sz="4" w:space="0" w:color="000000"/>
+              <w:left w:val="single" w:sz="4" w:space="0" w:color="000000"/>
+              <w:bottom w:val="single" w:sz="4" w:space="0" w:color="000000"/>
+              <w:right w:val="single" w:sz="4" w:space="0" w:color="000000"/>
             </w:tcBorders>
-            <w:shd w:val="clear"/>
+            <w:shd w:val="clear" w:color="auto" w:fill="auto"/>
             <w:vAlign w:val="center"/>
           </w:tcPr>
           <w:p>
             <w:pPr>
-              <w:keepNext w:val="0"/>
-              <w:keepLines w:val="0"/>
               <w:widowControl/>
-              <w:suppressLineNumbers w:val="0"/>
               <w:jc w:val="center"/>
               <w:textAlignment w:val="center"/>
               <w:rPr>
-                <w:rFonts w:hint="eastAsia" w:ascii="宋体" w:hAnsi="宋体" w:eastAsia="宋体" w:cs="宋体"/>
-                <w:i w:val="0"/>
+                <w:rFonts w:ascii="宋体" w:hAnsi="宋体" w:cs="宋体"/>
                 <w:color w:val="000000"/>
-                <w:sz w:val="21"/>
                 <w:szCs w:val="21"/>
-                <w:u w:val="none"/>
               </w:rPr>
             </w:pPr>
             <w:r>
               <w:rPr>
-                <w:rFonts w:hint="eastAsia" w:ascii="宋体" w:hAnsi="宋体" w:eastAsia="宋体" w:cs="宋体"/>
-                <w:i w:val="0"/>
+                <w:rFonts w:ascii="宋体" w:hAnsi="宋体" w:cs="宋体" w:hint="eastAsia"/>
                 <w:color w:val="000000"/>
                 <w:kern w:val="0"/>
-                <w:sz w:val="21"/>
                 <w:szCs w:val="21"/>
-                <w:u w:val="none"/>
-                <w:lang w:val="en-US" w:eastAsia="zh-CN" w:bidi="ar"/>
+                <w:lang w:bidi="ar"/>
               </w:rPr>
               <w:t>3.03%</w:t>
             </w:r>
@@ -5724,41 +5774,32 @@
           <w:tcPr>
             <w:tcW w:w="1080" w:type="dxa"/>
             <w:tcBorders>
-              <w:top w:val="single" w:color="000000" w:sz="4" w:space="0"/>
-              <w:left w:val="single" w:color="000000" w:sz="4" w:space="0"/>
-              <w:bottom w:val="single" w:color="000000" w:sz="4" w:space="0"/>
-              <w:right w:val="single" w:color="000000" w:sz="4" w:space="0"/>
+              <w:top w:val="single" w:sz="4" w:space="0" w:color="000000"/>
+              <w:left w:val="single" w:sz="4" w:space="0" w:color="000000"/>
+              <w:bottom w:val="single" w:sz="4" w:space="0" w:color="000000"/>
+              <w:right w:val="single" w:sz="4" w:space="0" w:color="000000"/>
             </w:tcBorders>
-            <w:shd w:val="clear"/>
+            <w:shd w:val="clear" w:color="auto" w:fill="auto"/>
             <w:vAlign w:val="center"/>
           </w:tcPr>
           <w:p>
             <w:pPr>
-              <w:keepNext w:val="0"/>
-              <w:keepLines w:val="0"/>
               <w:widowControl/>
-              <w:suppressLineNumbers w:val="0"/>
               <w:jc w:val="center"/>
               <w:textAlignment w:val="center"/>
               <w:rPr>
-                <w:rFonts w:hint="eastAsia" w:ascii="宋体" w:hAnsi="宋体" w:eastAsia="宋体" w:cs="宋体"/>
-                <w:i w:val="0"/>
+                <w:rFonts w:ascii="宋体" w:hAnsi="宋体" w:cs="宋体"/>
                 <w:color w:val="000000"/>
-                <w:sz w:val="21"/>
                 <w:szCs w:val="21"/>
-                <w:u w:val="none"/>
               </w:rPr>
             </w:pPr>
             <w:r>
               <w:rPr>
-                <w:rFonts w:hint="eastAsia" w:ascii="宋体" w:hAnsi="宋体" w:eastAsia="宋体" w:cs="宋体"/>
-                <w:i w:val="0"/>
+                <w:rFonts w:ascii="宋体" w:hAnsi="宋体" w:cs="宋体" w:hint="eastAsia"/>
                 <w:color w:val="000000"/>
                 <w:kern w:val="0"/>
-                <w:sz w:val="21"/>
                 <w:szCs w:val="21"/>
-                <w:u w:val="none"/>
-                <w:lang w:val="en-US" w:eastAsia="zh-CN" w:bidi="ar"/>
+                <w:lang w:bidi="ar"/>
               </w:rPr>
               <w:t>100.00%</w:t>
             </w:r>
@@ -5790,25 +5831,25 @@
     </w:p>
     <w:p>
       <w:pPr>
-        <w:spacing w:line="240" w:lineRule="auto"/>
-        <w:ind w:firstLine="0"/>
-        <w:jc w:val="both"/>
-        <w:rPr>
-          <w:rFonts w:ascii="宋体" w:hAnsi="宋体" w:cs="宋体"/>
-          <w:color w:val="000000"/>
-          <w:sz w:val="24"/>
-        </w:rPr>
-      </w:pPr>
-      <w:r>
+        <w:rPr>
+          <w:rFonts w:ascii="宋体" w:hAnsi="宋体" w:cs="宋体"/>
+          <w:color w:val="000000"/>
+          <w:sz w:val="24"/>
+        </w:rPr>
+      </w:pPr>
+      <w:r>
+        <w:rPr>
+          <w:noProof/>
+        </w:rPr>
         <w:drawing>
-          <wp:inline distT="0" distB="0" distL="114300" distR="114300">
+          <wp:inline distT="0" distB="0" distL="114300" distR="114300" wp14:anchorId="409464E4" wp14:editId="17EF6854">
             <wp:extent cx="5799455" cy="3648075"/>
             <wp:effectExtent l="4445" t="4445" r="6350" b="5080"/>
             <wp:docPr id="3" name="图表 2"/>
             <wp:cNvGraphicFramePr/>
             <a:graphic xmlns:a="http://schemas.openxmlformats.org/drawingml/2006/main">
               <a:graphicData uri="http://schemas.openxmlformats.org/drawingml/2006/chart">
-                <c:chart xmlns:c="http://schemas.openxmlformats.org/drawingml/2006/chart" xmlns:r="http://schemas.openxmlformats.org/officeDocument/2006/relationships" r:id="rId5"/>
+                <c:chart xmlns:c="http://schemas.openxmlformats.org/drawingml/2006/chart" xmlns:r="http://schemas.openxmlformats.org/officeDocument/2006/relationships" r:id="rId7"/>
               </a:graphicData>
             </a:graphic>
           </wp:inline>
@@ -5817,90 +5858,2090 @@
     </w:p>
     <w:p>
       <w:pPr>
-        <w:keepNext w:val="0"/>
-        <w:keepLines w:val="0"/>
-        <w:pageBreakBefore w:val="0"/>
-        <w:widowControl w:val="0"/>
-        <w:kinsoku/>
-        <w:wordWrap/>
-        <w:overflowPunct/>
-        <w:topLinePunct w:val="0"/>
-        <w:autoSpaceDE/>
-        <w:autoSpaceDN/>
-        <w:bidi w:val="0"/>
-        <w:adjustRightInd/>
-        <w:snapToGrid/>
-        <w:spacing w:after="200" w:line="240" w:lineRule="auto"/>
-        <w:ind w:left="0" w:leftChars="0" w:right="0" w:rightChars="0" w:firstLine="0" w:firstLineChars="0"/>
+        <w:spacing w:after="200"/>
         <w:jc w:val="center"/>
-        <w:textAlignment w:val="auto"/>
-        <w:outlineLvl w:val="9"/>
-        <w:rPr>
-          <w:rFonts w:hint="eastAsia" w:ascii="楷体" w:hAnsi="楷体" w:eastAsia="楷体" w:cs="楷体"/>
-          <w:lang w:val="en-US" w:eastAsia="zh-CN"/>
-        </w:rPr>
-      </w:pPr>
-      <w:r>
-        <w:rPr>
-          <w:rFonts w:hint="eastAsia" w:ascii="楷体" w:hAnsi="楷体" w:eastAsia="楷体" w:cs="楷体"/>
-          <w:lang w:val="en-US" w:eastAsia="zh-CN"/>
+        <w:rPr>
+          <w:rFonts w:ascii="楷体" w:eastAsia="楷体" w:hAnsi="楷体" w:cs="楷体"/>
+        </w:rPr>
+      </w:pPr>
+      <w:r>
+        <w:rPr>
+          <w:rFonts w:ascii="楷体" w:eastAsia="楷体" w:hAnsi="楷体" w:cs="楷体" w:hint="eastAsia"/>
         </w:rPr>
         <w:t>图 3-2 M软件公司研发部门年龄结构图</w:t>
+      </w:r>
+    </w:p>
+    <w:p>
+      <w:pPr>
+        <w:pStyle w:val="a4"/>
+        <w:spacing w:line="400" w:lineRule="exact"/>
+        <w:ind w:left="420" w:firstLineChars="0" w:firstLine="0"/>
+        <w:rPr>
+          <w:rFonts w:ascii="宋体" w:hAnsi="宋体" w:cs="宋体"/>
+          <w:color w:val="000000"/>
+          <w:sz w:val="24"/>
+        </w:rPr>
+      </w:pPr>
+      <w:r>
+        <w:rPr>
+          <w:rFonts w:ascii="宋体" w:hAnsi="宋体" w:cs="宋体" w:hint="eastAsia"/>
+          <w:color w:val="000000"/>
+          <w:sz w:val="24"/>
+        </w:rPr>
+        <w:lastRenderedPageBreak/>
+        <w:t>（三）</w:t>
+      </w:r>
+      <w:r>
+        <w:rPr>
+          <w:rFonts w:ascii="宋体" w:hAnsi="宋体" w:cs="宋体" w:hint="eastAsia"/>
+          <w:color w:val="000000"/>
+          <w:sz w:val="24"/>
+        </w:rPr>
+        <w:t>学历结构</w:t>
+      </w:r>
+    </w:p>
+    <w:p>
+      <w:pPr>
+        <w:spacing w:line="400" w:lineRule="exact"/>
+        <w:ind w:firstLine="420"/>
+        <w:rPr>
+          <w:rFonts w:ascii="Calibri" w:hAnsi="Calibri" w:cs="Calibri"/>
+          <w:color w:val="000000"/>
+          <w:sz w:val="24"/>
+        </w:rPr>
+      </w:pPr>
+      <w:r>
+        <w:rPr>
+          <w:rFonts w:ascii="宋体" w:hAnsi="宋体" w:cs="宋体" w:hint="eastAsia"/>
+          <w:color w:val="000000"/>
+          <w:sz w:val="24"/>
+        </w:rPr>
+        <w:t>M软件公司的几位联合创始人均毕业于浙江大学计算机系，因此对研发人员的学历要求比较高。</w:t>
+      </w:r>
+      <w:r>
+        <w:rPr>
+          <w:rFonts w:ascii="宋体" w:hAnsi="宋体" w:cs="宋体" w:hint="eastAsia"/>
+          <w:color w:val="000000"/>
+          <w:sz w:val="24"/>
+        </w:rPr>
+        <w:t>除个别员工因为技术水平特别高降低了学历要求外其它</w:t>
+      </w:r>
+      <w:r>
+        <w:rPr>
+          <w:rFonts w:ascii="宋体" w:hAnsi="宋体" w:cs="宋体" w:hint="eastAsia"/>
+          <w:color w:val="000000"/>
+          <w:sz w:val="24"/>
+        </w:rPr>
+        <w:t>所有的研发人员均为本科及以上学历，很多员工都毕业于国内的名校。33名研发人员有</w:t>
+      </w:r>
+      <w:r>
+        <w:rPr>
+          <w:rFonts w:ascii="宋体" w:hAnsi="宋体" w:cs="宋体" w:hint="eastAsia"/>
+          <w:color w:val="000000"/>
+          <w:sz w:val="24"/>
+        </w:rPr>
+        <w:t>17人</w:t>
+      </w:r>
+      <w:r>
+        <w:rPr>
+          <w:rFonts w:ascii="宋体" w:hAnsi="宋体" w:cs="宋体" w:hint="eastAsia"/>
+          <w:color w:val="000000"/>
+          <w:sz w:val="24"/>
+        </w:rPr>
+        <w:t>毕业于</w:t>
+      </w:r>
+      <w:r>
+        <w:rPr>
+          <w:rFonts w:ascii="宋体" w:hAnsi="宋体" w:cs="宋体" w:hint="eastAsia"/>
+          <w:color w:val="000000"/>
+          <w:sz w:val="24"/>
+        </w:rPr>
+        <w:t>国内的重点大学</w:t>
+      </w:r>
+      <w:r>
+        <w:rPr>
+          <w:rFonts w:ascii="宋体" w:hAnsi="宋体" w:cs="宋体" w:hint="eastAsia"/>
+          <w:color w:val="000000"/>
+          <w:sz w:val="24"/>
+        </w:rPr>
+        <w:t>（其中硕士2人</w:t>
+      </w:r>
+      <w:r>
+        <w:rPr>
+          <w:rFonts w:ascii="宋体" w:hAnsi="宋体" w:cs="宋体"/>
+          <w:color w:val="000000"/>
+          <w:sz w:val="24"/>
+        </w:rPr>
+        <w:t>）</w:t>
+      </w:r>
+      <w:r>
+        <w:rPr>
+          <w:rFonts w:ascii="宋体" w:hAnsi="宋体" w:cs="宋体"/>
+          <w:color w:val="000000"/>
+          <w:sz w:val="24"/>
+        </w:rPr>
+        <w:t>,1</w:t>
+      </w:r>
+      <w:r>
+        <w:rPr>
+          <w:rFonts w:ascii="宋体" w:hAnsi="宋体" w:cs="宋体" w:hint="eastAsia"/>
+          <w:color w:val="000000"/>
+          <w:sz w:val="24"/>
+        </w:rPr>
+        <w:t>4人毕业人</w:t>
+      </w:r>
+      <w:r>
+        <w:rPr>
+          <w:rFonts w:ascii="Calibri" w:hAnsi="Calibri" w:cs="Calibri" w:hint="eastAsia"/>
+          <w:color w:val="000000"/>
+          <w:sz w:val="24"/>
+        </w:rPr>
+        <w:t>于普通本科，仅有</w:t>
+      </w:r>
+      <w:r>
+        <w:rPr>
+          <w:rFonts w:ascii="Calibri" w:hAnsi="Calibri" w:cs="Calibri" w:hint="eastAsia"/>
+          <w:color w:val="000000"/>
+          <w:sz w:val="24"/>
+        </w:rPr>
+        <w:t>2</w:t>
+      </w:r>
+      <w:r>
+        <w:rPr>
+          <w:rFonts w:ascii="Calibri" w:hAnsi="Calibri" w:cs="Calibri" w:hint="eastAsia"/>
+          <w:color w:val="000000"/>
+          <w:sz w:val="24"/>
+        </w:rPr>
+        <w:t>人是大专文凭。</w:t>
+      </w:r>
+    </w:p>
+    <w:p>
+      <w:pPr>
+        <w:spacing w:line="400" w:lineRule="exact"/>
+        <w:ind w:firstLine="420"/>
+        <w:rPr>
+          <w:rFonts w:ascii="Calibri" w:hAnsi="Calibri" w:cs="Calibri"/>
+          <w:color w:val="000000"/>
+          <w:sz w:val="24"/>
+        </w:rPr>
+      </w:pPr>
+    </w:p>
+    <w:p>
+      <w:pPr>
+        <w:spacing w:after="200"/>
+        <w:jc w:val="center"/>
+        <w:rPr>
+          <w:rFonts w:ascii="楷体" w:eastAsia="楷体" w:hAnsi="楷体" w:cs="楷体"/>
+        </w:rPr>
+      </w:pPr>
+      <w:r>
+        <w:rPr>
+          <w:rFonts w:ascii="楷体" w:eastAsia="楷体" w:hAnsi="楷体" w:cs="楷体" w:hint="eastAsia"/>
+        </w:rPr>
+        <w:t>表 3-2 M软件公司研发部门学历分布表</w:t>
+      </w:r>
+    </w:p>
+    <w:tbl>
+      <w:tblPr>
+        <w:tblW w:w="7470" w:type="dxa"/>
+        <w:jc w:val="center"/>
+        <w:tblLayout w:type="fixed"/>
+        <w:tblCellMar>
+          <w:top w:w="15" w:type="dxa"/>
+          <w:left w:w="15" w:type="dxa"/>
+          <w:bottom w:w="15" w:type="dxa"/>
+          <w:right w:w="15" w:type="dxa"/>
+        </w:tblCellMar>
+        <w:tblLook w:val="04A0" w:firstRow="1" w:lastRow="0" w:firstColumn="1" w:lastColumn="0" w:noHBand="0" w:noVBand="1"/>
+      </w:tblPr>
+      <w:tblGrid>
+        <w:gridCol w:w="1515"/>
+        <w:gridCol w:w="1245"/>
+        <w:gridCol w:w="1470"/>
+        <w:gridCol w:w="1073"/>
+        <w:gridCol w:w="1087"/>
+        <w:gridCol w:w="1080"/>
+      </w:tblGrid>
+      <w:tr>
+        <w:trPr>
+          <w:trHeight w:val="285"/>
+          <w:jc w:val="center"/>
+        </w:trPr>
+        <w:tc>
+          <w:tcPr>
+            <w:tcW w:w="1515" w:type="dxa"/>
+            <w:tcBorders>
+              <w:top w:val="single" w:sz="4" w:space="0" w:color="000000"/>
+              <w:left w:val="single" w:sz="4" w:space="0" w:color="000000"/>
+              <w:bottom w:val="single" w:sz="4" w:space="0" w:color="000000"/>
+              <w:right w:val="single" w:sz="4" w:space="0" w:color="000000"/>
+            </w:tcBorders>
+            <w:shd w:val="clear" w:color="auto" w:fill="auto"/>
+            <w:vAlign w:val="center"/>
+          </w:tcPr>
+          <w:p>
+            <w:pPr>
+              <w:widowControl/>
+              <w:jc w:val="center"/>
+              <w:textAlignment w:val="center"/>
+              <w:rPr>
+                <w:rFonts w:ascii="宋体" w:hAnsi="宋体" w:cs="宋体"/>
+                <w:color w:val="000000"/>
+                <w:szCs w:val="21"/>
+              </w:rPr>
+            </w:pPr>
+            <w:r>
+              <w:rPr>
+                <w:rFonts w:ascii="宋体" w:hAnsi="宋体" w:cs="宋体" w:hint="eastAsia"/>
+                <w:color w:val="000000"/>
+                <w:kern w:val="0"/>
+                <w:szCs w:val="21"/>
+                <w:lang w:bidi="ar"/>
+              </w:rPr>
+              <w:t>截止时间</w:t>
+            </w:r>
+          </w:p>
+        </w:tc>
+        <w:tc>
+          <w:tcPr>
+            <w:tcW w:w="1245" w:type="dxa"/>
+            <w:tcBorders>
+              <w:top w:val="single" w:sz="4" w:space="0" w:color="000000"/>
+              <w:left w:val="single" w:sz="4" w:space="0" w:color="000000"/>
+              <w:bottom w:val="single" w:sz="4" w:space="0" w:color="000000"/>
+              <w:right w:val="single" w:sz="4" w:space="0" w:color="000000"/>
+            </w:tcBorders>
+            <w:shd w:val="clear" w:color="auto" w:fill="auto"/>
+            <w:vAlign w:val="center"/>
+          </w:tcPr>
+          <w:p>
+            <w:pPr>
+              <w:widowControl/>
+              <w:jc w:val="center"/>
+              <w:textAlignment w:val="center"/>
+              <w:rPr>
+                <w:rFonts w:ascii="宋体" w:hAnsi="宋体" w:cs="宋体"/>
+                <w:color w:val="000000"/>
+                <w:szCs w:val="21"/>
+              </w:rPr>
+            </w:pPr>
+            <w:r>
+              <w:rPr>
+                <w:rFonts w:ascii="宋体" w:hAnsi="宋体" w:cs="宋体" w:hint="eastAsia"/>
+                <w:color w:val="000000"/>
+                <w:kern w:val="0"/>
+                <w:szCs w:val="21"/>
+                <w:lang w:bidi="ar"/>
+              </w:rPr>
+              <w:t>硕士</w:t>
+            </w:r>
+          </w:p>
+        </w:tc>
+        <w:tc>
+          <w:tcPr>
+            <w:tcW w:w="1470" w:type="dxa"/>
+            <w:tcBorders>
+              <w:top w:val="single" w:sz="4" w:space="0" w:color="000000"/>
+              <w:left w:val="single" w:sz="4" w:space="0" w:color="000000"/>
+              <w:bottom w:val="single" w:sz="4" w:space="0" w:color="000000"/>
+              <w:right w:val="single" w:sz="4" w:space="0" w:color="000000"/>
+            </w:tcBorders>
+            <w:shd w:val="clear" w:color="auto" w:fill="auto"/>
+            <w:vAlign w:val="center"/>
+          </w:tcPr>
+          <w:p>
+            <w:pPr>
+              <w:widowControl/>
+              <w:jc w:val="center"/>
+              <w:textAlignment w:val="center"/>
+              <w:rPr>
+                <w:rFonts w:ascii="宋体" w:hAnsi="宋体" w:cs="宋体"/>
+                <w:color w:val="000000"/>
+                <w:szCs w:val="21"/>
+              </w:rPr>
+            </w:pPr>
+            <w:r>
+              <w:rPr>
+                <w:rFonts w:ascii="宋体" w:hAnsi="宋体" w:cs="宋体" w:hint="eastAsia"/>
+                <w:color w:val="000000"/>
+                <w:kern w:val="0"/>
+                <w:szCs w:val="21"/>
+                <w:lang w:bidi="ar"/>
+              </w:rPr>
+              <w:t>一类本科</w:t>
+            </w:r>
+          </w:p>
+        </w:tc>
+        <w:tc>
+          <w:tcPr>
+            <w:tcW w:w="1073" w:type="dxa"/>
+            <w:tcBorders>
+              <w:top w:val="single" w:sz="4" w:space="0" w:color="000000"/>
+              <w:left w:val="single" w:sz="4" w:space="0" w:color="000000"/>
+              <w:bottom w:val="single" w:sz="4" w:space="0" w:color="000000"/>
+              <w:right w:val="single" w:sz="4" w:space="0" w:color="000000"/>
+            </w:tcBorders>
+            <w:shd w:val="clear" w:color="auto" w:fill="auto"/>
+            <w:vAlign w:val="center"/>
+          </w:tcPr>
+          <w:p>
+            <w:pPr>
+              <w:widowControl/>
+              <w:jc w:val="center"/>
+              <w:textAlignment w:val="center"/>
+              <w:rPr>
+                <w:rFonts w:ascii="宋体" w:hAnsi="宋体" w:cs="宋体"/>
+                <w:color w:val="000000"/>
+                <w:szCs w:val="21"/>
+              </w:rPr>
+            </w:pPr>
+            <w:r>
+              <w:rPr>
+                <w:rFonts w:ascii="宋体" w:hAnsi="宋体" w:cs="宋体" w:hint="eastAsia"/>
+                <w:color w:val="000000"/>
+                <w:kern w:val="0"/>
+                <w:szCs w:val="21"/>
+                <w:lang w:bidi="ar"/>
+              </w:rPr>
+              <w:t>普通本科</w:t>
+            </w:r>
+          </w:p>
+        </w:tc>
+        <w:tc>
+          <w:tcPr>
+            <w:tcW w:w="1087" w:type="dxa"/>
+            <w:tcBorders>
+              <w:top w:val="single" w:sz="4" w:space="0" w:color="000000"/>
+              <w:left w:val="single" w:sz="4" w:space="0" w:color="000000"/>
+              <w:bottom w:val="single" w:sz="4" w:space="0" w:color="000000"/>
+              <w:right w:val="single" w:sz="4" w:space="0" w:color="000000"/>
+            </w:tcBorders>
+            <w:shd w:val="clear" w:color="auto" w:fill="auto"/>
+            <w:vAlign w:val="center"/>
+          </w:tcPr>
+          <w:p>
+            <w:pPr>
+              <w:widowControl/>
+              <w:jc w:val="center"/>
+              <w:textAlignment w:val="center"/>
+              <w:rPr>
+                <w:rFonts w:ascii="宋体" w:hAnsi="宋体" w:cs="宋体"/>
+                <w:color w:val="000000"/>
+                <w:szCs w:val="21"/>
+              </w:rPr>
+            </w:pPr>
+            <w:r>
+              <w:rPr>
+                <w:rFonts w:ascii="宋体" w:hAnsi="宋体" w:cs="宋体" w:hint="eastAsia"/>
+                <w:color w:val="000000"/>
+                <w:kern w:val="0"/>
+                <w:szCs w:val="21"/>
+                <w:lang w:bidi="ar"/>
+              </w:rPr>
+              <w:t>大专</w:t>
+            </w:r>
+          </w:p>
+        </w:tc>
+        <w:tc>
+          <w:tcPr>
+            <w:tcW w:w="1080" w:type="dxa"/>
+            <w:tcBorders>
+              <w:top w:val="single" w:sz="4" w:space="0" w:color="000000"/>
+              <w:left w:val="single" w:sz="4" w:space="0" w:color="000000"/>
+              <w:bottom w:val="single" w:sz="4" w:space="0" w:color="000000"/>
+              <w:right w:val="single" w:sz="4" w:space="0" w:color="000000"/>
+            </w:tcBorders>
+            <w:shd w:val="clear" w:color="auto" w:fill="auto"/>
+            <w:vAlign w:val="center"/>
+          </w:tcPr>
+          <w:p>
+            <w:pPr>
+              <w:widowControl/>
+              <w:jc w:val="center"/>
+              <w:textAlignment w:val="center"/>
+              <w:rPr>
+                <w:rFonts w:ascii="宋体" w:hAnsi="宋体" w:cs="宋体"/>
+                <w:color w:val="000000"/>
+                <w:szCs w:val="21"/>
+              </w:rPr>
+            </w:pPr>
+            <w:r>
+              <w:rPr>
+                <w:rFonts w:ascii="宋体" w:hAnsi="宋体" w:cs="宋体" w:hint="eastAsia"/>
+                <w:color w:val="000000"/>
+                <w:kern w:val="0"/>
+                <w:szCs w:val="21"/>
+                <w:lang w:bidi="ar"/>
+              </w:rPr>
+              <w:t>合计</w:t>
+            </w:r>
+          </w:p>
+        </w:tc>
+      </w:tr>
+      <w:tr>
+        <w:trPr>
+          <w:trHeight w:val="285"/>
+          <w:jc w:val="center"/>
+        </w:trPr>
+        <w:tc>
+          <w:tcPr>
+            <w:tcW w:w="1515" w:type="dxa"/>
+            <w:tcBorders>
+              <w:top w:val="single" w:sz="4" w:space="0" w:color="000000"/>
+              <w:left w:val="single" w:sz="4" w:space="0" w:color="000000"/>
+              <w:bottom w:val="single" w:sz="4" w:space="0" w:color="000000"/>
+              <w:right w:val="single" w:sz="4" w:space="0" w:color="000000"/>
+            </w:tcBorders>
+            <w:shd w:val="clear" w:color="auto" w:fill="auto"/>
+            <w:vAlign w:val="center"/>
+          </w:tcPr>
+          <w:p>
+            <w:pPr>
+              <w:widowControl/>
+              <w:jc w:val="center"/>
+              <w:textAlignment w:val="center"/>
+              <w:rPr>
+                <w:rFonts w:ascii="宋体" w:hAnsi="宋体" w:cs="宋体"/>
+                <w:color w:val="000000"/>
+                <w:szCs w:val="21"/>
+              </w:rPr>
+            </w:pPr>
+            <w:r>
+              <w:rPr>
+                <w:rFonts w:ascii="宋体" w:hAnsi="宋体" w:cs="宋体" w:hint="eastAsia"/>
+                <w:color w:val="000000"/>
+                <w:szCs w:val="21"/>
+              </w:rPr>
+              <w:t>2017年5月</w:t>
+            </w:r>
+          </w:p>
+        </w:tc>
+        <w:tc>
+          <w:tcPr>
+            <w:tcW w:w="1245" w:type="dxa"/>
+            <w:tcBorders>
+              <w:top w:val="single" w:sz="4" w:space="0" w:color="000000"/>
+              <w:left w:val="single" w:sz="4" w:space="0" w:color="000000"/>
+              <w:bottom w:val="single" w:sz="4" w:space="0" w:color="000000"/>
+              <w:right w:val="single" w:sz="4" w:space="0" w:color="000000"/>
+            </w:tcBorders>
+            <w:shd w:val="clear" w:color="auto" w:fill="auto"/>
+            <w:vAlign w:val="center"/>
+          </w:tcPr>
+          <w:p>
+            <w:pPr>
+              <w:widowControl/>
+              <w:jc w:val="center"/>
+              <w:textAlignment w:val="center"/>
+              <w:rPr>
+                <w:rFonts w:ascii="宋体" w:hAnsi="宋体" w:cs="宋体"/>
+                <w:color w:val="000000"/>
+                <w:szCs w:val="21"/>
+              </w:rPr>
+            </w:pPr>
+            <w:r>
+              <w:rPr>
+                <w:rFonts w:ascii="宋体" w:hAnsi="宋体" w:cs="宋体" w:hint="eastAsia"/>
+                <w:color w:val="000000"/>
+                <w:kern w:val="0"/>
+                <w:szCs w:val="21"/>
+                <w:lang w:bidi="ar"/>
+              </w:rPr>
+              <w:t>2人</w:t>
+            </w:r>
+          </w:p>
+        </w:tc>
+        <w:tc>
+          <w:tcPr>
+            <w:tcW w:w="1470" w:type="dxa"/>
+            <w:tcBorders>
+              <w:top w:val="single" w:sz="4" w:space="0" w:color="000000"/>
+              <w:left w:val="single" w:sz="4" w:space="0" w:color="000000"/>
+              <w:bottom w:val="single" w:sz="4" w:space="0" w:color="000000"/>
+              <w:right w:val="single" w:sz="4" w:space="0" w:color="000000"/>
+            </w:tcBorders>
+            <w:shd w:val="clear" w:color="auto" w:fill="auto"/>
+            <w:vAlign w:val="center"/>
+          </w:tcPr>
+          <w:p>
+            <w:pPr>
+              <w:widowControl/>
+              <w:jc w:val="center"/>
+              <w:textAlignment w:val="center"/>
+              <w:rPr>
+                <w:rFonts w:ascii="宋体" w:hAnsi="宋体" w:cs="宋体"/>
+                <w:color w:val="000000"/>
+                <w:szCs w:val="21"/>
+              </w:rPr>
+            </w:pPr>
+            <w:r>
+              <w:rPr>
+                <w:rFonts w:ascii="宋体" w:hAnsi="宋体" w:cs="宋体" w:hint="eastAsia"/>
+                <w:color w:val="000000"/>
+                <w:kern w:val="0"/>
+                <w:szCs w:val="21"/>
+                <w:lang w:bidi="ar"/>
+              </w:rPr>
+              <w:t>15 人</w:t>
+            </w:r>
+          </w:p>
+        </w:tc>
+        <w:tc>
+          <w:tcPr>
+            <w:tcW w:w="1073" w:type="dxa"/>
+            <w:tcBorders>
+              <w:top w:val="single" w:sz="4" w:space="0" w:color="000000"/>
+              <w:left w:val="single" w:sz="4" w:space="0" w:color="000000"/>
+              <w:bottom w:val="single" w:sz="4" w:space="0" w:color="000000"/>
+              <w:right w:val="single" w:sz="4" w:space="0" w:color="000000"/>
+            </w:tcBorders>
+            <w:shd w:val="clear" w:color="auto" w:fill="auto"/>
+            <w:vAlign w:val="center"/>
+          </w:tcPr>
+          <w:p>
+            <w:pPr>
+              <w:widowControl/>
+              <w:jc w:val="center"/>
+              <w:textAlignment w:val="center"/>
+              <w:rPr>
+                <w:rFonts w:ascii="宋体" w:hAnsi="宋体" w:cs="宋体"/>
+                <w:color w:val="000000"/>
+                <w:szCs w:val="21"/>
+              </w:rPr>
+            </w:pPr>
+            <w:r>
+              <w:rPr>
+                <w:rFonts w:ascii="宋体" w:hAnsi="宋体" w:cs="宋体" w:hint="eastAsia"/>
+                <w:color w:val="000000"/>
+                <w:kern w:val="0"/>
+                <w:szCs w:val="21"/>
+                <w:lang w:bidi="ar"/>
+              </w:rPr>
+              <w:t>14</w:t>
+            </w:r>
+            <w:r>
+              <w:rPr>
+                <w:rFonts w:ascii="宋体" w:hAnsi="宋体" w:cs="宋体" w:hint="eastAsia"/>
+                <w:color w:val="000000"/>
+                <w:kern w:val="0"/>
+                <w:szCs w:val="21"/>
+                <w:lang w:bidi="ar"/>
+              </w:rPr>
+              <w:t xml:space="preserve"> 人</w:t>
+            </w:r>
+          </w:p>
+        </w:tc>
+        <w:tc>
+          <w:tcPr>
+            <w:tcW w:w="1087" w:type="dxa"/>
+            <w:tcBorders>
+              <w:top w:val="single" w:sz="4" w:space="0" w:color="000000"/>
+              <w:left w:val="single" w:sz="4" w:space="0" w:color="000000"/>
+              <w:bottom w:val="single" w:sz="4" w:space="0" w:color="000000"/>
+              <w:right w:val="single" w:sz="4" w:space="0" w:color="000000"/>
+            </w:tcBorders>
+            <w:shd w:val="clear" w:color="auto" w:fill="auto"/>
+            <w:vAlign w:val="center"/>
+          </w:tcPr>
+          <w:p>
+            <w:pPr>
+              <w:widowControl/>
+              <w:jc w:val="center"/>
+              <w:textAlignment w:val="center"/>
+              <w:rPr>
+                <w:rFonts w:ascii="宋体" w:hAnsi="宋体" w:cs="宋体"/>
+                <w:color w:val="000000"/>
+                <w:szCs w:val="21"/>
+              </w:rPr>
+            </w:pPr>
+            <w:r>
+              <w:rPr>
+                <w:rFonts w:ascii="宋体" w:hAnsi="宋体" w:cs="宋体" w:hint="eastAsia"/>
+                <w:color w:val="000000"/>
+                <w:kern w:val="0"/>
+                <w:szCs w:val="21"/>
+                <w:lang w:bidi="ar"/>
+              </w:rPr>
+              <w:t>2</w:t>
+            </w:r>
+            <w:r>
+              <w:rPr>
+                <w:rFonts w:ascii="宋体" w:hAnsi="宋体" w:cs="宋体" w:hint="eastAsia"/>
+                <w:color w:val="000000"/>
+                <w:kern w:val="0"/>
+                <w:szCs w:val="21"/>
+                <w:lang w:bidi="ar"/>
+              </w:rPr>
+              <w:t xml:space="preserve"> 人</w:t>
+            </w:r>
+          </w:p>
+        </w:tc>
+        <w:tc>
+          <w:tcPr>
+            <w:tcW w:w="1080" w:type="dxa"/>
+            <w:tcBorders>
+              <w:top w:val="single" w:sz="4" w:space="0" w:color="000000"/>
+              <w:left w:val="single" w:sz="4" w:space="0" w:color="000000"/>
+              <w:bottom w:val="single" w:sz="4" w:space="0" w:color="000000"/>
+              <w:right w:val="single" w:sz="4" w:space="0" w:color="000000"/>
+            </w:tcBorders>
+            <w:shd w:val="clear" w:color="auto" w:fill="auto"/>
+            <w:vAlign w:val="center"/>
+          </w:tcPr>
+          <w:p>
+            <w:pPr>
+              <w:widowControl/>
+              <w:jc w:val="center"/>
+              <w:textAlignment w:val="center"/>
+              <w:rPr>
+                <w:rFonts w:ascii="宋体" w:hAnsi="宋体" w:cs="宋体"/>
+                <w:color w:val="000000"/>
+                <w:szCs w:val="21"/>
+              </w:rPr>
+            </w:pPr>
+            <w:r>
+              <w:rPr>
+                <w:rFonts w:ascii="宋体" w:hAnsi="宋体" w:cs="宋体" w:hint="eastAsia"/>
+                <w:color w:val="000000"/>
+                <w:kern w:val="0"/>
+                <w:szCs w:val="21"/>
+                <w:lang w:bidi="ar"/>
+              </w:rPr>
+              <w:t>33 人</w:t>
+            </w:r>
+          </w:p>
+        </w:tc>
+      </w:tr>
+      <w:tr>
+        <w:trPr>
+          <w:trHeight w:val="285"/>
+          <w:jc w:val="center"/>
+        </w:trPr>
+        <w:tc>
+          <w:tcPr>
+            <w:tcW w:w="1515" w:type="dxa"/>
+            <w:tcBorders>
+              <w:top w:val="single" w:sz="4" w:space="0" w:color="000000"/>
+              <w:left w:val="single" w:sz="4" w:space="0" w:color="000000"/>
+              <w:bottom w:val="single" w:sz="4" w:space="0" w:color="000000"/>
+              <w:right w:val="single" w:sz="4" w:space="0" w:color="000000"/>
+            </w:tcBorders>
+            <w:shd w:val="clear" w:color="auto" w:fill="auto"/>
+            <w:vAlign w:val="center"/>
+          </w:tcPr>
+          <w:p>
+            <w:pPr>
+              <w:widowControl/>
+              <w:jc w:val="center"/>
+              <w:textAlignment w:val="center"/>
+              <w:rPr>
+                <w:rFonts w:ascii="宋体" w:hAnsi="宋体" w:cs="宋体"/>
+                <w:color w:val="000000"/>
+                <w:szCs w:val="21"/>
+              </w:rPr>
+            </w:pPr>
+            <w:r>
+              <w:rPr>
+                <w:rFonts w:ascii="宋体" w:hAnsi="宋体" w:cs="宋体" w:hint="eastAsia"/>
+                <w:color w:val="000000"/>
+                <w:kern w:val="0"/>
+                <w:szCs w:val="21"/>
+                <w:lang w:bidi="ar"/>
+              </w:rPr>
+              <w:t>所占比例</w:t>
+            </w:r>
+          </w:p>
+        </w:tc>
+        <w:tc>
+          <w:tcPr>
+            <w:tcW w:w="1245" w:type="dxa"/>
+            <w:tcBorders>
+              <w:top w:val="single" w:sz="4" w:space="0" w:color="000000"/>
+              <w:left w:val="single" w:sz="4" w:space="0" w:color="000000"/>
+              <w:bottom w:val="single" w:sz="4" w:space="0" w:color="000000"/>
+              <w:right w:val="single" w:sz="4" w:space="0" w:color="000000"/>
+            </w:tcBorders>
+            <w:shd w:val="clear" w:color="auto" w:fill="auto"/>
+            <w:vAlign w:val="center"/>
+          </w:tcPr>
+          <w:p>
+            <w:pPr>
+              <w:widowControl/>
+              <w:jc w:val="center"/>
+              <w:textAlignment w:val="center"/>
+              <w:rPr>
+                <w:rFonts w:ascii="宋体" w:hAnsi="宋体" w:cs="宋体"/>
+                <w:color w:val="000000"/>
+                <w:szCs w:val="21"/>
+              </w:rPr>
+            </w:pPr>
+            <w:r>
+              <w:rPr>
+                <w:rFonts w:ascii="宋体" w:hAnsi="宋体" w:cs="宋体" w:hint="eastAsia"/>
+                <w:color w:val="000000"/>
+                <w:kern w:val="0"/>
+                <w:szCs w:val="21"/>
+                <w:lang w:bidi="ar"/>
+              </w:rPr>
+              <w:t>6.06</w:t>
+            </w:r>
+            <w:r>
+              <w:rPr>
+                <w:rFonts w:ascii="宋体" w:hAnsi="宋体" w:cs="宋体" w:hint="eastAsia"/>
+                <w:color w:val="000000"/>
+                <w:kern w:val="0"/>
+                <w:szCs w:val="21"/>
+                <w:lang w:bidi="ar"/>
+              </w:rPr>
+              <w:t>%</w:t>
+            </w:r>
+          </w:p>
+        </w:tc>
+        <w:tc>
+          <w:tcPr>
+            <w:tcW w:w="1470" w:type="dxa"/>
+            <w:tcBorders>
+              <w:top w:val="single" w:sz="4" w:space="0" w:color="000000"/>
+              <w:left w:val="single" w:sz="4" w:space="0" w:color="000000"/>
+              <w:bottom w:val="single" w:sz="4" w:space="0" w:color="000000"/>
+              <w:right w:val="single" w:sz="4" w:space="0" w:color="000000"/>
+            </w:tcBorders>
+            <w:shd w:val="clear" w:color="auto" w:fill="auto"/>
+            <w:vAlign w:val="center"/>
+          </w:tcPr>
+          <w:p>
+            <w:pPr>
+              <w:widowControl/>
+              <w:jc w:val="center"/>
+              <w:textAlignment w:val="center"/>
+              <w:rPr>
+                <w:rFonts w:ascii="宋体" w:hAnsi="宋体" w:cs="宋体"/>
+                <w:color w:val="000000"/>
+                <w:szCs w:val="21"/>
+              </w:rPr>
+            </w:pPr>
+            <w:r>
+              <w:rPr>
+                <w:rFonts w:ascii="宋体" w:hAnsi="宋体" w:cs="宋体" w:hint="eastAsia"/>
+                <w:color w:val="000000"/>
+                <w:kern w:val="0"/>
+                <w:szCs w:val="21"/>
+                <w:lang w:bidi="ar"/>
+              </w:rPr>
+              <w:t>45.46%</w:t>
+            </w:r>
+          </w:p>
+        </w:tc>
+        <w:tc>
+          <w:tcPr>
+            <w:tcW w:w="1073" w:type="dxa"/>
+            <w:tcBorders>
+              <w:top w:val="single" w:sz="4" w:space="0" w:color="000000"/>
+              <w:left w:val="single" w:sz="4" w:space="0" w:color="000000"/>
+              <w:bottom w:val="single" w:sz="4" w:space="0" w:color="000000"/>
+              <w:right w:val="single" w:sz="4" w:space="0" w:color="000000"/>
+            </w:tcBorders>
+            <w:shd w:val="clear" w:color="auto" w:fill="auto"/>
+            <w:vAlign w:val="center"/>
+          </w:tcPr>
+          <w:p>
+            <w:pPr>
+              <w:widowControl/>
+              <w:jc w:val="center"/>
+              <w:textAlignment w:val="center"/>
+              <w:rPr>
+                <w:rFonts w:ascii="宋体" w:hAnsi="宋体" w:cs="宋体"/>
+                <w:color w:val="000000"/>
+                <w:szCs w:val="21"/>
+              </w:rPr>
+            </w:pPr>
+            <w:r>
+              <w:rPr>
+                <w:rFonts w:ascii="宋体" w:hAnsi="宋体" w:cs="宋体" w:hint="eastAsia"/>
+                <w:color w:val="000000"/>
+                <w:kern w:val="0"/>
+                <w:szCs w:val="21"/>
+                <w:lang w:bidi="ar"/>
+              </w:rPr>
+              <w:t>42.42</w:t>
+            </w:r>
+            <w:r>
+              <w:rPr>
+                <w:rFonts w:ascii="宋体" w:hAnsi="宋体" w:cs="宋体" w:hint="eastAsia"/>
+                <w:color w:val="000000"/>
+                <w:kern w:val="0"/>
+                <w:szCs w:val="21"/>
+                <w:lang w:bidi="ar"/>
+              </w:rPr>
+              <w:t>%</w:t>
+            </w:r>
+          </w:p>
+        </w:tc>
+        <w:tc>
+          <w:tcPr>
+            <w:tcW w:w="1087" w:type="dxa"/>
+            <w:tcBorders>
+              <w:top w:val="single" w:sz="4" w:space="0" w:color="000000"/>
+              <w:left w:val="single" w:sz="4" w:space="0" w:color="000000"/>
+              <w:bottom w:val="single" w:sz="4" w:space="0" w:color="000000"/>
+              <w:right w:val="single" w:sz="4" w:space="0" w:color="000000"/>
+            </w:tcBorders>
+            <w:shd w:val="clear" w:color="auto" w:fill="auto"/>
+            <w:vAlign w:val="center"/>
+          </w:tcPr>
+          <w:p>
+            <w:pPr>
+              <w:widowControl/>
+              <w:jc w:val="center"/>
+              <w:textAlignment w:val="center"/>
+              <w:rPr>
+                <w:rFonts w:ascii="宋体" w:hAnsi="宋体" w:cs="宋体"/>
+                <w:color w:val="000000"/>
+                <w:szCs w:val="21"/>
+              </w:rPr>
+            </w:pPr>
+            <w:r>
+              <w:rPr>
+                <w:rFonts w:ascii="宋体" w:hAnsi="宋体" w:cs="宋体" w:hint="eastAsia"/>
+                <w:color w:val="000000"/>
+                <w:kern w:val="0"/>
+                <w:szCs w:val="21"/>
+                <w:lang w:bidi="ar"/>
+              </w:rPr>
+              <w:t>6.06</w:t>
+            </w:r>
+            <w:r>
+              <w:rPr>
+                <w:rFonts w:ascii="宋体" w:hAnsi="宋体" w:cs="宋体" w:hint="eastAsia"/>
+                <w:color w:val="000000"/>
+                <w:kern w:val="0"/>
+                <w:szCs w:val="21"/>
+                <w:lang w:bidi="ar"/>
+              </w:rPr>
+              <w:t>%</w:t>
+            </w:r>
+          </w:p>
+        </w:tc>
+        <w:tc>
+          <w:tcPr>
+            <w:tcW w:w="1080" w:type="dxa"/>
+            <w:tcBorders>
+              <w:top w:val="single" w:sz="4" w:space="0" w:color="000000"/>
+              <w:left w:val="single" w:sz="4" w:space="0" w:color="000000"/>
+              <w:bottom w:val="single" w:sz="4" w:space="0" w:color="000000"/>
+              <w:right w:val="single" w:sz="4" w:space="0" w:color="000000"/>
+            </w:tcBorders>
+            <w:shd w:val="clear" w:color="auto" w:fill="auto"/>
+            <w:vAlign w:val="center"/>
+          </w:tcPr>
+          <w:p>
+            <w:pPr>
+              <w:widowControl/>
+              <w:jc w:val="center"/>
+              <w:textAlignment w:val="center"/>
+              <w:rPr>
+                <w:rFonts w:ascii="宋体" w:hAnsi="宋体" w:cs="宋体"/>
+                <w:color w:val="000000"/>
+                <w:szCs w:val="21"/>
+              </w:rPr>
+            </w:pPr>
+            <w:r>
+              <w:rPr>
+                <w:rFonts w:ascii="宋体" w:hAnsi="宋体" w:cs="宋体" w:hint="eastAsia"/>
+                <w:color w:val="000000"/>
+                <w:kern w:val="0"/>
+                <w:szCs w:val="21"/>
+                <w:lang w:bidi="ar"/>
+              </w:rPr>
+              <w:t>100.00%</w:t>
+            </w:r>
+          </w:p>
+        </w:tc>
+      </w:tr>
+    </w:tbl>
+    <w:p>
+      <w:pPr>
+        <w:spacing w:line="400" w:lineRule="exact"/>
+        <w:ind w:firstLine="420"/>
+        <w:rPr>
+          <w:rFonts w:ascii="Calibri" w:hAnsi="Calibri" w:cs="Calibri"/>
+          <w:color w:val="000000"/>
+          <w:sz w:val="24"/>
+        </w:rPr>
+      </w:pPr>
+    </w:p>
+    <w:p>
+      <w:pPr>
+        <w:spacing w:line="400" w:lineRule="exact"/>
+        <w:ind w:firstLine="420"/>
+        <w:rPr>
+          <w:rFonts w:ascii="Calibri" w:hAnsi="Calibri" w:cs="Calibri"/>
+          <w:color w:val="000000"/>
+          <w:sz w:val="24"/>
+        </w:rPr>
+      </w:pPr>
+      <w:r>
+        <w:rPr>
+          <w:rFonts w:ascii="Calibri" w:hAnsi="Calibri" w:cs="Calibri" w:hint="eastAsia"/>
+          <w:color w:val="000000"/>
+          <w:sz w:val="24"/>
+        </w:rPr>
+        <w:t>今年长沙研发部的人员会有比较大规模的扩招，此次招聘对学历的要求更加严格</w:t>
+      </w:r>
+      <w:r>
+        <w:rPr>
+          <w:rFonts w:ascii="Calibri" w:hAnsi="Calibri" w:cs="Calibri" w:hint="eastAsia"/>
+          <w:color w:val="000000"/>
+          <w:sz w:val="24"/>
+        </w:rPr>
+        <w:t>:</w:t>
+      </w:r>
+      <w:r>
+        <w:rPr>
+          <w:rFonts w:ascii="Calibri" w:hAnsi="Calibri" w:cs="Calibri" w:hint="eastAsia"/>
+          <w:color w:val="000000"/>
+          <w:sz w:val="24"/>
+        </w:rPr>
+        <w:t>必须是一类本科的计算机专业毕业。可以预见</w:t>
+      </w:r>
+      <w:r>
+        <w:rPr>
+          <w:rFonts w:ascii="Calibri" w:hAnsi="Calibri" w:cs="Calibri" w:hint="eastAsia"/>
+          <w:color w:val="000000"/>
+          <w:sz w:val="24"/>
+        </w:rPr>
+        <w:t>, M</w:t>
+      </w:r>
+      <w:r>
+        <w:rPr>
+          <w:rFonts w:ascii="Calibri" w:hAnsi="Calibri" w:cs="Calibri" w:hint="eastAsia"/>
+          <w:color w:val="000000"/>
+          <w:sz w:val="24"/>
+        </w:rPr>
+        <w:t>软件公司的学历结构中高学历人才的比例将会进一步扩大。</w:t>
+      </w:r>
+      <w:r>
+        <w:rPr>
+          <w:rFonts w:ascii="Calibri" w:hAnsi="Calibri" w:cs="Calibri" w:hint="eastAsia"/>
+          <w:color w:val="000000"/>
+          <w:sz w:val="24"/>
+        </w:rPr>
+        <w:t>高学历人才比较多是软件企业的一个突出特点，</w:t>
+      </w:r>
+      <w:r>
+        <w:rPr>
+          <w:rFonts w:ascii="Calibri" w:hAnsi="Calibri" w:cs="Calibri" w:hint="eastAsia"/>
+          <w:color w:val="000000"/>
+          <w:sz w:val="24"/>
+        </w:rPr>
+        <w:t>M</w:t>
+      </w:r>
+      <w:r>
+        <w:rPr>
+          <w:rFonts w:ascii="Calibri" w:hAnsi="Calibri" w:cs="Calibri" w:hint="eastAsia"/>
+          <w:color w:val="000000"/>
+          <w:sz w:val="24"/>
+        </w:rPr>
+        <w:t>软件公司在这方面表现的比其他软件公司更加明显。一方面</w:t>
+      </w:r>
+      <w:r>
+        <w:rPr>
+          <w:rFonts w:ascii="Calibri" w:hAnsi="Calibri" w:cs="Calibri" w:hint="eastAsia"/>
+          <w:color w:val="000000"/>
+          <w:sz w:val="24"/>
+        </w:rPr>
+        <w:t xml:space="preserve">, </w:t>
+      </w:r>
+      <w:r>
+        <w:rPr>
+          <w:rFonts w:ascii="Calibri" w:hAnsi="Calibri" w:cs="Calibri" w:hint="eastAsia"/>
+          <w:color w:val="000000"/>
+          <w:sz w:val="24"/>
+        </w:rPr>
+        <w:t>高素质的人才队伍保障了公司的产品研发能力</w:t>
+      </w:r>
+      <w:r>
+        <w:rPr>
+          <w:rFonts w:ascii="Calibri" w:hAnsi="Calibri" w:cs="Calibri" w:hint="eastAsia"/>
+          <w:color w:val="000000"/>
+          <w:sz w:val="24"/>
+        </w:rPr>
+        <w:t>。另外一方面，高层次人才</w:t>
+      </w:r>
+      <w:r>
+        <w:rPr>
+          <w:rFonts w:ascii="Calibri" w:hAnsi="Calibri" w:cs="Calibri" w:hint="eastAsia"/>
+          <w:color w:val="000000"/>
+          <w:sz w:val="24"/>
+        </w:rPr>
+        <w:t>工作选择面广，员工都是</w:t>
+      </w:r>
+      <w:r>
+        <w:rPr>
+          <w:rFonts w:ascii="Calibri" w:hAnsi="Calibri" w:cs="Calibri" w:hint="eastAsia"/>
+          <w:color w:val="000000"/>
+          <w:sz w:val="24"/>
+        </w:rPr>
+        <w:t>其它公司争取的对象，如何做好人力资源管理，尤其是绩效管理留住人才是</w:t>
+      </w:r>
+      <w:r>
+        <w:rPr>
+          <w:rFonts w:ascii="Calibri" w:hAnsi="Calibri" w:cs="Calibri" w:hint="eastAsia"/>
+          <w:color w:val="000000"/>
+          <w:sz w:val="24"/>
+        </w:rPr>
+        <w:t>M</w:t>
+      </w:r>
+      <w:r>
+        <w:rPr>
+          <w:rFonts w:ascii="Calibri" w:hAnsi="Calibri" w:cs="Calibri" w:hint="eastAsia"/>
+          <w:color w:val="000000"/>
+          <w:sz w:val="24"/>
+        </w:rPr>
+        <w:t>软件公司的一个非常重要的关注点。</w:t>
+      </w:r>
+    </w:p>
+    <w:p>
+      <w:pPr>
+        <w:pStyle w:val="4"/>
+        <w:numPr>
+          <w:ilvl w:val="2"/>
+          <w:numId w:val="7"/>
+        </w:numPr>
+        <w:rPr>
+          <w:rFonts w:hint="eastAsia"/>
+        </w:rPr>
+      </w:pPr>
+      <w:r>
+        <w:rPr>
+          <w:rFonts w:hint="eastAsia"/>
+        </w:rPr>
+        <w:t>员工绩效管理满意度问卷调查</w:t>
+      </w:r>
+      <w:r>
+        <w:rPr>
+          <w:rFonts w:hint="eastAsia"/>
+        </w:rPr>
+        <w:t xml:space="preserve"> </w:t>
+      </w:r>
+    </w:p>
+    <w:p>
+      <w:pPr>
+        <w:spacing w:line="400" w:lineRule="exact"/>
+        <w:ind w:firstLine="420"/>
+        <w:rPr>
+          <w:rFonts w:ascii="Calibri" w:hAnsi="Calibri" w:cs="Calibri" w:hint="eastAsia"/>
+          <w:color w:val="000000"/>
+          <w:sz w:val="24"/>
+        </w:rPr>
+      </w:pPr>
+      <w:r>
+        <w:rPr>
+          <w:rFonts w:ascii="Calibri" w:hAnsi="Calibri" w:cs="Calibri" w:hint="eastAsia"/>
+          <w:color w:val="000000"/>
+          <w:sz w:val="24"/>
+        </w:rPr>
+        <w:t>为了更深入的了解</w:t>
+      </w:r>
+      <w:r>
+        <w:rPr>
+          <w:rFonts w:ascii="Calibri" w:hAnsi="Calibri" w:cs="Calibri" w:hint="eastAsia"/>
+          <w:color w:val="000000"/>
+          <w:sz w:val="24"/>
+        </w:rPr>
+        <w:t>M</w:t>
+      </w:r>
+      <w:r>
+        <w:rPr>
+          <w:rFonts w:ascii="Calibri" w:hAnsi="Calibri" w:cs="Calibri" w:hint="eastAsia"/>
+          <w:color w:val="000000"/>
+          <w:sz w:val="24"/>
+        </w:rPr>
+        <w:t>软件公司研发部门绩效管理存在的问题，</w:t>
+      </w:r>
+      <w:r>
+        <w:rPr>
+          <w:rFonts w:ascii="Calibri" w:hAnsi="Calibri" w:cs="Calibri" w:hint="eastAsia"/>
+          <w:color w:val="000000"/>
+          <w:sz w:val="24"/>
+        </w:rPr>
+        <w:t>笔者通过与公司管理层以及研发部门基层员工进行充分沟通，设计了一套绩效管理满意度调查问卷。</w:t>
+      </w:r>
+      <w:r>
+        <w:rPr>
+          <w:rFonts w:ascii="Calibri" w:hAnsi="Calibri" w:cs="Calibri" w:hint="eastAsia"/>
+          <w:color w:val="000000"/>
+          <w:sz w:val="24"/>
+        </w:rPr>
+        <w:t>笔者希望从数据的</w:t>
+      </w:r>
+      <w:r>
+        <w:rPr>
+          <w:rFonts w:ascii="Calibri" w:hAnsi="Calibri" w:cs="Calibri" w:hint="eastAsia"/>
+          <w:color w:val="000000"/>
+          <w:sz w:val="24"/>
+        </w:rPr>
+        <w:t>角度来</w:t>
+      </w:r>
+      <w:r>
+        <w:rPr>
+          <w:rFonts w:ascii="Calibri" w:hAnsi="Calibri" w:cs="Calibri" w:hint="eastAsia"/>
+          <w:color w:val="000000"/>
+          <w:sz w:val="24"/>
+        </w:rPr>
+        <w:t>分析问题的症结所在。</w:t>
+      </w:r>
+    </w:p>
+    <w:p>
+      <w:pPr>
+        <w:spacing w:line="400" w:lineRule="exact"/>
+        <w:ind w:firstLine="420"/>
+        <w:rPr>
+          <w:rFonts w:ascii="Calibri" w:hAnsi="Calibri" w:cs="Calibri" w:hint="eastAsia"/>
+          <w:color w:val="000000"/>
+          <w:sz w:val="24"/>
+        </w:rPr>
+      </w:pPr>
+      <w:r>
+        <w:rPr>
+          <w:rFonts w:ascii="Calibri" w:hAnsi="Calibri" w:cs="Calibri" w:hint="eastAsia"/>
+          <w:color w:val="000000"/>
+          <w:sz w:val="24"/>
+        </w:rPr>
+        <w:t>（一）问卷设计</w:t>
+      </w:r>
+    </w:p>
+    <w:p>
+      <w:pPr>
+        <w:spacing w:line="400" w:lineRule="exact"/>
+        <w:ind w:firstLine="420"/>
+        <w:rPr>
+          <w:rFonts w:ascii="Calibri" w:hAnsi="Calibri" w:cs="Calibri" w:hint="eastAsia"/>
+          <w:color w:val="000000"/>
+          <w:sz w:val="24"/>
+        </w:rPr>
+      </w:pPr>
+      <w:r>
+        <w:rPr>
+          <w:rFonts w:ascii="Calibri" w:hAnsi="Calibri" w:cs="Calibri" w:hint="eastAsia"/>
+          <w:color w:val="000000"/>
+          <w:sz w:val="24"/>
+        </w:rPr>
+        <w:t>问卷分为</w:t>
+      </w:r>
+      <w:r>
+        <w:rPr>
+          <w:rFonts w:ascii="Calibri" w:hAnsi="Calibri" w:cs="Calibri" w:hint="eastAsia"/>
+          <w:color w:val="000000"/>
+          <w:sz w:val="24"/>
+        </w:rPr>
+        <w:t>2</w:t>
+      </w:r>
+      <w:r>
+        <w:rPr>
+          <w:rFonts w:ascii="Calibri" w:hAnsi="Calibri" w:cs="Calibri" w:hint="eastAsia"/>
+          <w:color w:val="000000"/>
+          <w:sz w:val="24"/>
+        </w:rPr>
+        <w:t>个部分。第一部分为选择题，共</w:t>
+      </w:r>
+      <w:r>
+        <w:rPr>
+          <w:rFonts w:ascii="Calibri" w:hAnsi="Calibri" w:cs="Calibri" w:hint="eastAsia"/>
+          <w:color w:val="000000"/>
+          <w:sz w:val="24"/>
+        </w:rPr>
+        <w:t>20</w:t>
+      </w:r>
+      <w:r>
+        <w:rPr>
+          <w:rFonts w:ascii="Calibri" w:hAnsi="Calibri" w:cs="Calibri" w:hint="eastAsia"/>
+          <w:color w:val="000000"/>
+          <w:sz w:val="24"/>
+        </w:rPr>
+        <w:t>个问题，内容涉及绩效管理的</w:t>
+      </w:r>
+      <w:r>
+        <w:rPr>
+          <w:rFonts w:ascii="Calibri" w:hAnsi="Calibri" w:cs="Calibri" w:hint="eastAsia"/>
+          <w:color w:val="000000"/>
+          <w:sz w:val="24"/>
+        </w:rPr>
+        <w:t>5</w:t>
+      </w:r>
+      <w:r>
+        <w:rPr>
+          <w:rFonts w:ascii="Calibri" w:hAnsi="Calibri" w:cs="Calibri" w:hint="eastAsia"/>
+          <w:color w:val="000000"/>
+          <w:sz w:val="24"/>
+        </w:rPr>
+        <w:t>个过程：绩效计划、绩效实施与管理、绩效考核、绩效反馈、绩效结果的应用。</w:t>
+      </w:r>
+      <w:r>
+        <w:rPr>
+          <w:rFonts w:ascii="Calibri" w:hAnsi="Calibri" w:cs="Calibri" w:hint="eastAsia"/>
+          <w:color w:val="000000"/>
+          <w:sz w:val="24"/>
+        </w:rPr>
+        <w:t>每道选择题有</w:t>
+      </w:r>
+      <w:r>
+        <w:rPr>
+          <w:rFonts w:ascii="Calibri" w:hAnsi="Calibri" w:cs="Calibri" w:hint="eastAsia"/>
+          <w:color w:val="000000"/>
+          <w:sz w:val="24"/>
+        </w:rPr>
+        <w:t>5</w:t>
+      </w:r>
+      <w:r>
+        <w:rPr>
+          <w:rFonts w:ascii="Calibri" w:hAnsi="Calibri" w:cs="Calibri" w:hint="eastAsia"/>
+          <w:color w:val="000000"/>
+          <w:sz w:val="24"/>
+        </w:rPr>
+        <w:t>个答案项，分数依次为</w:t>
+      </w:r>
+      <w:r>
+        <w:rPr>
+          <w:rFonts w:ascii="Calibri" w:hAnsi="Calibri" w:cs="Calibri" w:hint="eastAsia"/>
+          <w:color w:val="000000"/>
+          <w:sz w:val="24"/>
+        </w:rPr>
+        <w:t>1</w:t>
+      </w:r>
+      <w:r>
+        <w:rPr>
+          <w:rFonts w:ascii="Calibri" w:hAnsi="Calibri" w:cs="Calibri" w:hint="eastAsia"/>
+          <w:color w:val="000000"/>
+          <w:sz w:val="24"/>
+        </w:rPr>
+        <w:t>、</w:t>
+      </w:r>
+      <w:r>
+        <w:rPr>
+          <w:rFonts w:ascii="Calibri" w:hAnsi="Calibri" w:cs="Calibri" w:hint="eastAsia"/>
+          <w:color w:val="000000"/>
+          <w:sz w:val="24"/>
+        </w:rPr>
+        <w:t>2</w:t>
+      </w:r>
+      <w:r>
+        <w:rPr>
+          <w:rFonts w:ascii="Calibri" w:hAnsi="Calibri" w:cs="Calibri" w:hint="eastAsia"/>
+          <w:color w:val="000000"/>
+          <w:sz w:val="24"/>
+        </w:rPr>
+        <w:t>、</w:t>
+      </w:r>
+      <w:r>
+        <w:rPr>
+          <w:rFonts w:ascii="Calibri" w:hAnsi="Calibri" w:cs="Calibri" w:hint="eastAsia"/>
+          <w:color w:val="000000"/>
+          <w:sz w:val="24"/>
+        </w:rPr>
+        <w:t>3</w:t>
+      </w:r>
+      <w:r>
+        <w:rPr>
+          <w:rFonts w:ascii="Calibri" w:hAnsi="Calibri" w:cs="Calibri" w:hint="eastAsia"/>
+          <w:color w:val="000000"/>
+          <w:sz w:val="24"/>
+        </w:rPr>
+        <w:t>、</w:t>
+      </w:r>
+      <w:r>
+        <w:rPr>
+          <w:rFonts w:ascii="Calibri" w:hAnsi="Calibri" w:cs="Calibri" w:hint="eastAsia"/>
+          <w:color w:val="000000"/>
+          <w:sz w:val="24"/>
+        </w:rPr>
+        <w:t>4</w:t>
+      </w:r>
+      <w:r>
+        <w:rPr>
+          <w:rFonts w:ascii="Calibri" w:hAnsi="Calibri" w:cs="Calibri" w:hint="eastAsia"/>
+          <w:color w:val="000000"/>
+          <w:sz w:val="24"/>
+        </w:rPr>
+        <w:t>、</w:t>
+      </w:r>
+      <w:r>
+        <w:rPr>
+          <w:rFonts w:ascii="Calibri" w:hAnsi="Calibri" w:cs="Calibri" w:hint="eastAsia"/>
+          <w:color w:val="000000"/>
+          <w:sz w:val="24"/>
+        </w:rPr>
+        <w:t>5</w:t>
+      </w:r>
+      <w:r>
+        <w:rPr>
+          <w:rFonts w:ascii="Calibri" w:hAnsi="Calibri" w:cs="Calibri" w:hint="eastAsia"/>
+          <w:color w:val="000000"/>
+          <w:sz w:val="24"/>
+        </w:rPr>
+        <w:t>。分数越低代表员工对该调查项的满意度越低。</w:t>
+      </w:r>
+      <w:r>
+        <w:rPr>
+          <w:rFonts w:ascii="Calibri" w:hAnsi="Calibri" w:cs="Calibri" w:hint="eastAsia"/>
+          <w:color w:val="000000"/>
+          <w:sz w:val="24"/>
+        </w:rPr>
+        <w:t>第二部分为开放式</w:t>
+      </w:r>
+      <w:r>
+        <w:rPr>
+          <w:rFonts w:ascii="Calibri" w:hAnsi="Calibri" w:cs="Calibri" w:hint="eastAsia"/>
+          <w:color w:val="000000"/>
+          <w:sz w:val="24"/>
+        </w:rPr>
+        <w:t>问题，要求员工</w:t>
+      </w:r>
+      <w:r>
+        <w:rPr>
+          <w:rFonts w:ascii="Calibri" w:hAnsi="Calibri" w:cs="Calibri" w:hint="eastAsia"/>
+          <w:color w:val="000000"/>
+          <w:sz w:val="24"/>
+        </w:rPr>
+        <w:t>举出</w:t>
+      </w:r>
+      <w:r>
+        <w:rPr>
+          <w:rFonts w:ascii="Calibri" w:hAnsi="Calibri" w:cs="Calibri" w:hint="eastAsia"/>
+          <w:color w:val="000000"/>
+          <w:sz w:val="24"/>
+        </w:rPr>
+        <w:t>1-3</w:t>
+      </w:r>
+      <w:r>
+        <w:rPr>
+          <w:rFonts w:ascii="Calibri" w:hAnsi="Calibri" w:cs="Calibri" w:hint="eastAsia"/>
+          <w:color w:val="000000"/>
+          <w:sz w:val="24"/>
+        </w:rPr>
+        <w:t>个对绩效最不满意的地方</w:t>
+      </w:r>
+      <w:r>
+        <w:rPr>
+          <w:rFonts w:ascii="Calibri" w:hAnsi="Calibri" w:cs="Calibri" w:hint="eastAsia"/>
+          <w:color w:val="000000"/>
+          <w:sz w:val="24"/>
+        </w:rPr>
+        <w:t>。选择题涉及了绩效管理常见的内容，添加开放式问题主要是</w:t>
+      </w:r>
+      <w:r>
+        <w:rPr>
+          <w:rFonts w:ascii="Calibri" w:hAnsi="Calibri" w:cs="Calibri" w:hint="eastAsia"/>
+          <w:color w:val="000000"/>
+          <w:sz w:val="24"/>
+        </w:rPr>
+        <w:t>为了</w:t>
+      </w:r>
+      <w:r>
+        <w:rPr>
+          <w:rFonts w:ascii="Calibri" w:hAnsi="Calibri" w:cs="Calibri" w:hint="eastAsia"/>
+          <w:color w:val="000000"/>
+          <w:sz w:val="24"/>
+        </w:rPr>
+        <w:t>避免调查内容有所遗漏</w:t>
+      </w:r>
+      <w:r>
+        <w:rPr>
+          <w:rFonts w:ascii="Calibri" w:hAnsi="Calibri" w:cs="Calibri" w:hint="eastAsia"/>
+          <w:color w:val="000000"/>
+          <w:sz w:val="24"/>
+        </w:rPr>
+        <w:t>。</w:t>
+      </w:r>
+    </w:p>
+    <w:p>
+      <w:pPr>
+        <w:spacing w:line="400" w:lineRule="exact"/>
+        <w:ind w:firstLine="420"/>
+        <w:rPr>
+          <w:rFonts w:ascii="Calibri" w:hAnsi="Calibri" w:cs="Calibri" w:hint="eastAsia"/>
+          <w:color w:val="000000"/>
+          <w:sz w:val="24"/>
+        </w:rPr>
+      </w:pPr>
+      <w:r>
+        <w:rPr>
+          <w:rFonts w:ascii="Calibri" w:hAnsi="Calibri" w:cs="Calibri" w:hint="eastAsia"/>
+          <w:color w:val="000000"/>
+          <w:sz w:val="24"/>
+        </w:rPr>
+        <w:t>（二）问卷过程</w:t>
+      </w:r>
+    </w:p>
+    <w:p>
+      <w:pPr>
+        <w:spacing w:line="400" w:lineRule="exact"/>
+        <w:ind w:firstLine="420"/>
+        <w:rPr>
+          <w:rFonts w:ascii="Calibri" w:hAnsi="Calibri" w:cs="Calibri" w:hint="eastAsia"/>
+          <w:color w:val="000000"/>
+          <w:sz w:val="24"/>
+        </w:rPr>
+      </w:pPr>
+      <w:r>
+        <w:rPr>
+          <w:rFonts w:ascii="Calibri" w:hAnsi="Calibri" w:cs="Calibri" w:hint="eastAsia"/>
+          <w:color w:val="000000"/>
+          <w:sz w:val="24"/>
+        </w:rPr>
+        <w:t>问卷的时间为</w:t>
+      </w:r>
+      <w:r>
+        <w:rPr>
+          <w:rFonts w:ascii="Calibri" w:hAnsi="Calibri" w:cs="Calibri" w:hint="eastAsia"/>
+          <w:color w:val="000000"/>
+          <w:sz w:val="24"/>
+        </w:rPr>
+        <w:t>2017</w:t>
+      </w:r>
+      <w:r>
+        <w:rPr>
+          <w:rFonts w:ascii="Calibri" w:hAnsi="Calibri" w:cs="Calibri" w:hint="eastAsia"/>
+          <w:color w:val="000000"/>
+          <w:sz w:val="24"/>
+        </w:rPr>
+        <w:t>年</w:t>
+      </w:r>
+      <w:r>
+        <w:rPr>
+          <w:rFonts w:ascii="Calibri" w:hAnsi="Calibri" w:cs="Calibri" w:hint="eastAsia"/>
+          <w:color w:val="000000"/>
+          <w:sz w:val="24"/>
+        </w:rPr>
+        <w:t>5</w:t>
+      </w:r>
+      <w:r>
+        <w:rPr>
+          <w:rFonts w:ascii="Calibri" w:hAnsi="Calibri" w:cs="Calibri" w:hint="eastAsia"/>
+          <w:color w:val="000000"/>
+          <w:sz w:val="24"/>
+        </w:rPr>
+        <w:t>月，</w:t>
+      </w:r>
+      <w:r>
+        <w:rPr>
+          <w:rFonts w:ascii="Calibri" w:hAnsi="Calibri" w:cs="Calibri" w:hint="eastAsia"/>
+          <w:color w:val="000000"/>
+          <w:sz w:val="24"/>
+        </w:rPr>
+        <w:t>调查对象为</w:t>
+      </w:r>
+      <w:r>
+        <w:rPr>
+          <w:rFonts w:ascii="Calibri" w:hAnsi="Calibri" w:cs="Calibri" w:hint="eastAsia"/>
+          <w:color w:val="000000"/>
+          <w:sz w:val="24"/>
+        </w:rPr>
+        <w:t>M</w:t>
+      </w:r>
+      <w:r>
+        <w:rPr>
+          <w:rFonts w:ascii="Calibri" w:hAnsi="Calibri" w:cs="Calibri" w:hint="eastAsia"/>
+          <w:color w:val="000000"/>
+          <w:sz w:val="24"/>
+        </w:rPr>
+        <w:t>软件公司研发部门</w:t>
+      </w:r>
+      <w:r>
+        <w:rPr>
+          <w:rFonts w:ascii="Calibri" w:hAnsi="Calibri" w:cs="Calibri" w:hint="eastAsia"/>
+          <w:color w:val="000000"/>
+          <w:sz w:val="24"/>
+        </w:rPr>
+        <w:t>33</w:t>
+      </w:r>
+      <w:r>
+        <w:rPr>
+          <w:rFonts w:ascii="Calibri" w:hAnsi="Calibri" w:cs="Calibri" w:hint="eastAsia"/>
+          <w:color w:val="000000"/>
+          <w:sz w:val="24"/>
+        </w:rPr>
+        <w:t>名员工。</w:t>
+      </w:r>
+    </w:p>
+    <w:p>
+      <w:pPr>
+        <w:spacing w:line="400" w:lineRule="exact"/>
+        <w:ind w:firstLine="420"/>
+        <w:rPr>
+          <w:rFonts w:ascii="Calibri" w:hAnsi="Calibri" w:cs="Calibri" w:hint="eastAsia"/>
+          <w:color w:val="000000"/>
+          <w:sz w:val="24"/>
+        </w:rPr>
+      </w:pPr>
+      <w:r>
+        <w:rPr>
+          <w:rFonts w:ascii="Calibri" w:hAnsi="Calibri" w:cs="Calibri" w:hint="eastAsia"/>
+          <w:color w:val="000000"/>
+          <w:sz w:val="24"/>
+        </w:rPr>
+        <w:lastRenderedPageBreak/>
+        <w:t>共发出问卷</w:t>
+      </w:r>
+      <w:r>
+        <w:rPr>
+          <w:rFonts w:ascii="Calibri" w:hAnsi="Calibri" w:cs="Calibri" w:hint="eastAsia"/>
+          <w:color w:val="000000"/>
+          <w:sz w:val="24"/>
+        </w:rPr>
+        <w:t>33</w:t>
+      </w:r>
+      <w:r>
+        <w:rPr>
+          <w:rFonts w:ascii="Calibri" w:hAnsi="Calibri" w:cs="Calibri" w:hint="eastAsia"/>
+          <w:color w:val="000000"/>
+          <w:sz w:val="24"/>
+        </w:rPr>
+        <w:t>份收回</w:t>
+      </w:r>
+      <w:r>
+        <w:rPr>
+          <w:rFonts w:ascii="Calibri" w:hAnsi="Calibri" w:cs="Calibri" w:hint="eastAsia"/>
+          <w:color w:val="000000"/>
+          <w:sz w:val="24"/>
+        </w:rPr>
+        <w:t>33</w:t>
+      </w:r>
+      <w:r>
+        <w:rPr>
+          <w:rFonts w:ascii="Calibri" w:hAnsi="Calibri" w:cs="Calibri" w:hint="eastAsia"/>
+          <w:color w:val="000000"/>
+          <w:sz w:val="24"/>
+        </w:rPr>
+        <w:t>份</w:t>
+      </w:r>
+      <w:r>
+        <w:rPr>
+          <w:rFonts w:ascii="Calibri" w:hAnsi="Calibri" w:cs="Calibri" w:hint="eastAsia"/>
+          <w:color w:val="000000"/>
+          <w:sz w:val="24"/>
+        </w:rPr>
+        <w:t>，</w:t>
+      </w:r>
+      <w:r>
+        <w:rPr>
+          <w:rFonts w:ascii="Calibri" w:hAnsi="Calibri" w:cs="Calibri" w:hint="eastAsia"/>
+          <w:color w:val="000000"/>
+          <w:sz w:val="24"/>
+        </w:rPr>
+        <w:t>回收率</w:t>
+      </w:r>
+      <w:r>
+        <w:rPr>
+          <w:rFonts w:ascii="Calibri" w:hAnsi="Calibri" w:cs="Calibri" w:hint="eastAsia"/>
+          <w:color w:val="000000"/>
+          <w:sz w:val="24"/>
+        </w:rPr>
+        <w:t>100%</w:t>
+      </w:r>
+      <w:r>
+        <w:rPr>
+          <w:rFonts w:ascii="Calibri" w:hAnsi="Calibri" w:cs="Calibri" w:hint="eastAsia"/>
+          <w:color w:val="000000"/>
+          <w:sz w:val="24"/>
+        </w:rPr>
+        <w:t>，全部为有效问卷。</w:t>
+      </w:r>
+    </w:p>
+    <w:p>
+      <w:pPr>
+        <w:spacing w:line="400" w:lineRule="exact"/>
+        <w:ind w:firstLine="420"/>
+        <w:rPr>
+          <w:rFonts w:ascii="Calibri" w:hAnsi="Calibri" w:cs="Calibri" w:hint="eastAsia"/>
+          <w:color w:val="000000"/>
+          <w:sz w:val="24"/>
+        </w:rPr>
+      </w:pPr>
+      <w:r>
+        <w:rPr>
+          <w:rFonts w:ascii="Apple Color Emoji" w:hAnsi="Apple Color Emoji" w:cs="Apple Color Emoji" w:hint="eastAsia"/>
+          <w:color w:val="000000"/>
+          <w:sz w:val="24"/>
+        </w:rPr>
+        <w:t>（</w:t>
+      </w:r>
+      <w:r>
+        <w:rPr>
+          <w:rFonts w:ascii="Calibri" w:hAnsi="Calibri" w:cs="Calibri" w:hint="eastAsia"/>
+          <w:color w:val="000000"/>
+          <w:sz w:val="24"/>
+        </w:rPr>
+        <w:t>三）问卷结果分析</w:t>
+      </w:r>
+    </w:p>
+    <w:p>
+      <w:pPr>
+        <w:spacing w:line="400" w:lineRule="exact"/>
+        <w:ind w:firstLine="420"/>
+        <w:rPr>
+          <w:rFonts w:ascii="Calibri" w:hAnsi="Calibri" w:cs="Calibri" w:hint="eastAsia"/>
+          <w:color w:val="000000"/>
+          <w:sz w:val="24"/>
+        </w:rPr>
+      </w:pPr>
+      <w:r>
+        <w:rPr>
+          <w:rFonts w:ascii="Calibri" w:hAnsi="Calibri" w:cs="Calibri" w:hint="eastAsia"/>
+          <w:color w:val="000000"/>
+          <w:sz w:val="24"/>
+        </w:rPr>
+        <w:t>从调查问卷的结果可以分析出</w:t>
+      </w:r>
+      <w:r>
+        <w:rPr>
+          <w:rFonts w:ascii="Calibri" w:hAnsi="Calibri" w:cs="Calibri" w:hint="eastAsia"/>
+          <w:color w:val="000000"/>
+          <w:sz w:val="24"/>
+        </w:rPr>
+        <w:t>如下几点：</w:t>
+      </w:r>
+    </w:p>
+    <w:p>
+      <w:pPr>
+        <w:pStyle w:val="a4"/>
+        <w:numPr>
+          <w:ilvl w:val="0"/>
+          <w:numId w:val="8"/>
+        </w:numPr>
+        <w:spacing w:line="400" w:lineRule="exact"/>
+        <w:ind w:firstLineChars="0"/>
+        <w:rPr>
+          <w:rFonts w:ascii="Calibri" w:hAnsi="Calibri" w:cs="Calibri" w:hint="eastAsia"/>
+          <w:color w:val="000000"/>
+          <w:sz w:val="24"/>
+        </w:rPr>
+      </w:pPr>
+      <w:r>
+        <w:rPr>
+          <w:rFonts w:ascii="Calibri" w:hAnsi="Calibri" w:cs="Calibri" w:hint="eastAsia"/>
+          <w:color w:val="000000"/>
+          <w:sz w:val="24"/>
+        </w:rPr>
+        <w:t>员工普遍认为绩效目标的分解有问题，总体目标和部门目标、个人目标关联性差。</w:t>
+      </w:r>
+    </w:p>
+    <w:p>
+      <w:pPr>
+        <w:pStyle w:val="a4"/>
+        <w:numPr>
+          <w:ilvl w:val="0"/>
+          <w:numId w:val="8"/>
+        </w:numPr>
+        <w:spacing w:line="400" w:lineRule="exact"/>
+        <w:ind w:firstLineChars="0"/>
+        <w:rPr>
+          <w:rFonts w:ascii="Calibri" w:hAnsi="Calibri" w:cs="Calibri" w:hint="eastAsia"/>
+          <w:color w:val="000000"/>
+          <w:sz w:val="24"/>
+        </w:rPr>
+      </w:pPr>
+      <w:r>
+        <w:rPr>
+          <w:rFonts w:ascii="Calibri" w:hAnsi="Calibri" w:cs="Calibri" w:hint="eastAsia"/>
+          <w:color w:val="000000"/>
+          <w:sz w:val="24"/>
+        </w:rPr>
+        <w:t>绩效反馈给了员工比较大的压力，不少员工甚至有抵触情绪。有</w:t>
+      </w:r>
+      <w:r>
+        <w:rPr>
+          <w:rFonts w:ascii="Calibri" w:hAnsi="Calibri" w:cs="Calibri" w:hint="eastAsia"/>
+          <w:color w:val="000000"/>
+          <w:sz w:val="24"/>
+        </w:rPr>
+        <w:t>33%</w:t>
+      </w:r>
+      <w:r>
+        <w:rPr>
+          <w:rFonts w:ascii="Calibri" w:hAnsi="Calibri" w:cs="Calibri" w:hint="eastAsia"/>
+          <w:color w:val="000000"/>
+          <w:sz w:val="24"/>
+        </w:rPr>
+        <w:t>的员工提出这种挑毛病式的绩效沟通让自己有很大压力，觉得自己得不到认同</w:t>
+      </w:r>
+      <w:r>
+        <w:rPr>
+          <w:rFonts w:ascii="Calibri" w:hAnsi="Calibri" w:cs="Calibri" w:hint="eastAsia"/>
+          <w:color w:val="000000"/>
+          <w:sz w:val="24"/>
+        </w:rPr>
+        <w:t>。</w:t>
+      </w:r>
+    </w:p>
+    <w:p>
+      <w:pPr>
+        <w:pStyle w:val="a4"/>
+        <w:numPr>
+          <w:ilvl w:val="0"/>
+          <w:numId w:val="8"/>
+        </w:numPr>
+        <w:spacing w:line="400" w:lineRule="exact"/>
+        <w:ind w:firstLineChars="0"/>
+        <w:rPr>
+          <w:rFonts w:ascii="Calibri" w:hAnsi="Calibri" w:cs="Calibri" w:hint="eastAsia"/>
+          <w:color w:val="000000"/>
+          <w:sz w:val="24"/>
+        </w:rPr>
+      </w:pPr>
+      <w:r>
+        <w:rPr>
+          <w:rFonts w:ascii="Calibri" w:hAnsi="Calibri" w:cs="Calibri" w:hint="eastAsia"/>
+          <w:color w:val="000000"/>
+          <w:sz w:val="24"/>
+        </w:rPr>
+        <w:t>考核的结果与职位待遇关联不够紧密，</w:t>
+      </w:r>
+      <w:r>
+        <w:rPr>
+          <w:rFonts w:ascii="Calibri" w:hAnsi="Calibri" w:cs="Calibri" w:hint="eastAsia"/>
+          <w:color w:val="000000"/>
+          <w:sz w:val="24"/>
+        </w:rPr>
+        <w:t>几乎所有的员工都认为公司在这方面做的不够好。</w:t>
+      </w:r>
+    </w:p>
+    <w:p>
+      <w:pPr>
+        <w:pStyle w:val="a4"/>
+        <w:numPr>
+          <w:ilvl w:val="0"/>
+          <w:numId w:val="8"/>
+        </w:numPr>
+        <w:spacing w:line="400" w:lineRule="exact"/>
+        <w:ind w:firstLineChars="0"/>
+        <w:rPr>
+          <w:rFonts w:ascii="Calibri" w:hAnsi="Calibri" w:cs="Calibri" w:hint="eastAsia"/>
+          <w:color w:val="000000"/>
+          <w:sz w:val="24"/>
+        </w:rPr>
+      </w:pPr>
+      <w:r>
+        <w:rPr>
+          <w:rFonts w:ascii="Calibri" w:hAnsi="Calibri" w:cs="Calibri" w:hint="eastAsia"/>
+          <w:color w:val="000000"/>
+          <w:sz w:val="24"/>
+        </w:rPr>
+        <w:t>总体满意度比较低，</w:t>
+      </w:r>
+      <w:r>
+        <w:rPr>
+          <w:rFonts w:ascii="Calibri" w:hAnsi="Calibri" w:cs="Calibri" w:hint="eastAsia"/>
+          <w:color w:val="000000"/>
+          <w:sz w:val="24"/>
+        </w:rPr>
+        <w:t>主要的问题出在绩效计划、绩效反馈和绩效结果的应用上。</w:t>
+      </w:r>
+    </w:p>
+    <w:p>
+      <w:pPr>
+        <w:pStyle w:val="4"/>
+        <w:numPr>
+          <w:ilvl w:val="2"/>
+          <w:numId w:val="7"/>
+        </w:numPr>
+        <w:ind w:left="879" w:hanging="879"/>
+        <w:rPr>
+          <w:rFonts w:hint="eastAsia"/>
+        </w:rPr>
+      </w:pPr>
+      <w:r>
+        <w:rPr>
+          <w:rFonts w:hint="eastAsia"/>
+        </w:rPr>
+        <w:t>研发部门绩效管理现状及存在的问题</w:t>
+      </w:r>
+    </w:p>
+    <w:p>
+      <w:pPr>
+        <w:spacing w:line="400" w:lineRule="exact"/>
+        <w:ind w:firstLine="420"/>
+        <w:rPr>
+          <w:rFonts w:ascii="Calibri" w:hAnsi="Calibri" w:cs="Calibri" w:hint="eastAsia"/>
+          <w:color w:val="000000"/>
+          <w:sz w:val="24"/>
+        </w:rPr>
+      </w:pPr>
+      <w:r>
+        <w:rPr>
+          <w:rFonts w:ascii="Calibri" w:hAnsi="Calibri" w:cs="Calibri" w:hint="eastAsia"/>
+          <w:color w:val="000000"/>
+          <w:sz w:val="24"/>
+        </w:rPr>
+        <w:t>结合调查问卷的统计数据</w:t>
+      </w:r>
+      <w:r>
+        <w:rPr>
+          <w:rFonts w:ascii="Calibri" w:hAnsi="Calibri" w:cs="Calibri" w:hint="eastAsia"/>
+          <w:color w:val="000000"/>
+          <w:sz w:val="24"/>
+        </w:rPr>
+        <w:t>，笔者对</w:t>
+      </w:r>
+      <w:r>
+        <w:rPr>
+          <w:rFonts w:ascii="Calibri" w:hAnsi="Calibri" w:cs="Calibri" w:hint="eastAsia"/>
+          <w:color w:val="000000"/>
+          <w:sz w:val="24"/>
+        </w:rPr>
+        <w:t>研发部门的绩效管理流程进行了一系列调研工作，最后对绩效管理工作中存在的问题做出了如下分析：</w:t>
+      </w:r>
+    </w:p>
+    <w:p>
+      <w:pPr>
+        <w:pStyle w:val="a4"/>
+        <w:numPr>
+          <w:ilvl w:val="0"/>
+          <w:numId w:val="9"/>
+        </w:numPr>
+        <w:spacing w:line="400" w:lineRule="exact"/>
+        <w:ind w:firstLineChars="0"/>
+        <w:rPr>
+          <w:rFonts w:ascii="Calibri" w:hAnsi="Calibri" w:cs="Calibri" w:hint="eastAsia"/>
+          <w:color w:val="000000"/>
+          <w:sz w:val="24"/>
+        </w:rPr>
+      </w:pPr>
+      <w:r>
+        <w:rPr>
+          <w:rFonts w:ascii="Calibri" w:hAnsi="Calibri" w:cs="Calibri" w:hint="eastAsia"/>
+          <w:color w:val="000000"/>
+          <w:sz w:val="24"/>
+        </w:rPr>
+        <w:t>绩效目标的分解缺乏科学性。</w:t>
+      </w:r>
+    </w:p>
+    <w:p>
+      <w:pPr>
+        <w:spacing w:line="400" w:lineRule="exact"/>
+        <w:ind w:firstLine="420"/>
+        <w:rPr>
+          <w:rFonts w:ascii="Calibri" w:hAnsi="Calibri" w:cs="Calibri" w:hint="eastAsia"/>
+          <w:color w:val="000000"/>
+          <w:sz w:val="24"/>
+        </w:rPr>
+      </w:pPr>
+      <w:r>
+        <w:rPr>
+          <w:rFonts w:ascii="Calibri" w:hAnsi="Calibri" w:cs="Calibri" w:hint="eastAsia"/>
+          <w:color w:val="000000"/>
+          <w:sz w:val="24"/>
+        </w:rPr>
+        <w:t>每年的年度会议上董事会一般只会提出下一</w:t>
+      </w:r>
+      <w:r>
+        <w:rPr>
+          <w:rFonts w:ascii="Calibri" w:hAnsi="Calibri" w:cs="Calibri" w:hint="eastAsia"/>
+          <w:color w:val="000000"/>
+          <w:sz w:val="24"/>
+        </w:rPr>
+        <w:t>年度的财务目</w:t>
+      </w:r>
+      <w:r>
+        <w:rPr>
+          <w:rFonts w:ascii="Calibri" w:hAnsi="Calibri" w:cs="Calibri" w:hint="eastAsia"/>
+          <w:color w:val="000000"/>
+          <w:sz w:val="24"/>
+        </w:rPr>
+        <w:t>标。财务目标包括销量额目标、利润目标等。所有团队需</w:t>
+      </w:r>
+      <w:r>
+        <w:rPr>
+          <w:rFonts w:ascii="Calibri" w:hAnsi="Calibri" w:cs="Calibri" w:hint="eastAsia"/>
+          <w:color w:val="000000"/>
+          <w:sz w:val="24"/>
+        </w:rPr>
+        <w:t>共同保障该目标能在下一年度达成，</w:t>
+      </w:r>
+      <w:r>
+        <w:rPr>
+          <w:rFonts w:ascii="Calibri" w:hAnsi="Calibri" w:cs="Calibri" w:hint="eastAsia"/>
+          <w:color w:val="000000"/>
+          <w:sz w:val="24"/>
+        </w:rPr>
+        <w:t>各</w:t>
+      </w:r>
+      <w:r>
+        <w:rPr>
+          <w:rFonts w:ascii="Calibri" w:hAnsi="Calibri" w:cs="Calibri" w:hint="eastAsia"/>
+          <w:color w:val="000000"/>
+          <w:sz w:val="24"/>
+        </w:rPr>
+        <w:t>部门自行制定本部门的年度目标，制定完成后各部门负责人会和董事长进行一次沟通并最终</w:t>
+      </w:r>
+      <w:r>
+        <w:rPr>
+          <w:rFonts w:ascii="Calibri" w:hAnsi="Calibri" w:cs="Calibri" w:hint="eastAsia"/>
+          <w:color w:val="000000"/>
+          <w:sz w:val="24"/>
+        </w:rPr>
+        <w:t>达成一致。在实际处理过程中，每个部门的年度目标依然与财务目标紧密关联。以研发部门为例，</w:t>
+      </w:r>
+      <w:r>
+        <w:rPr>
+          <w:rFonts w:ascii="Calibri" w:hAnsi="Calibri" w:cs="Calibri" w:hint="eastAsia"/>
+          <w:color w:val="000000"/>
+          <w:sz w:val="24"/>
+        </w:rPr>
+        <w:t>2016</w:t>
+      </w:r>
+      <w:r>
+        <w:rPr>
+          <w:rFonts w:ascii="Calibri" w:hAnsi="Calibri" w:cs="Calibri" w:hint="eastAsia"/>
+          <w:color w:val="000000"/>
+          <w:sz w:val="24"/>
+        </w:rPr>
+        <w:t>年绩效总分为</w:t>
+      </w:r>
+      <w:r>
+        <w:rPr>
+          <w:rFonts w:ascii="Calibri" w:hAnsi="Calibri" w:cs="Calibri" w:hint="eastAsia"/>
+          <w:color w:val="000000"/>
+          <w:sz w:val="24"/>
+        </w:rPr>
+        <w:t>100</w:t>
+      </w:r>
+      <w:r>
+        <w:rPr>
+          <w:rFonts w:ascii="Calibri" w:hAnsi="Calibri" w:cs="Calibri" w:hint="eastAsia"/>
+          <w:color w:val="000000"/>
+          <w:sz w:val="24"/>
+        </w:rPr>
+        <w:t>分，如果销售与利润目标达成，年度考评将不低于</w:t>
+      </w:r>
+      <w:r>
+        <w:rPr>
+          <w:rFonts w:ascii="Calibri" w:hAnsi="Calibri" w:cs="Calibri" w:hint="eastAsia"/>
+          <w:color w:val="000000"/>
+          <w:sz w:val="24"/>
+        </w:rPr>
+        <w:t>80</w:t>
+      </w:r>
+      <w:r>
+        <w:rPr>
+          <w:rFonts w:ascii="Calibri" w:hAnsi="Calibri" w:cs="Calibri" w:hint="eastAsia"/>
+          <w:color w:val="000000"/>
+          <w:sz w:val="24"/>
+        </w:rPr>
+        <w:t>分，其它的考核项（产品故障率、新功能上线情况）对绩效总分影响非常少。实际上研发部门的主要职责是保证新功能的上线与产品的稳定性，这种目标的分解很不合理。</w:t>
+      </w:r>
+      <w:r>
+        <w:rPr>
+          <w:rFonts w:ascii="Calibri" w:hAnsi="Calibri" w:cs="Calibri" w:hint="eastAsia"/>
+          <w:color w:val="000000"/>
+          <w:sz w:val="24"/>
+        </w:rPr>
+        <w:t>绩效目标的分解也是内部工作的导向，</w:t>
+      </w:r>
+      <w:r>
+        <w:rPr>
+          <w:rFonts w:ascii="Calibri" w:hAnsi="Calibri" w:cs="Calibri" w:hint="eastAsia"/>
+          <w:color w:val="000000"/>
+          <w:sz w:val="24"/>
+        </w:rPr>
+        <w:t>这种重财务目标的导向使得公司的销售部门地位比较高，研发部门得到的重视度不够，影响了研发人员的工作积极性。</w:t>
+      </w:r>
+      <w:r>
+        <w:rPr>
+          <w:rFonts w:ascii="Calibri" w:hAnsi="Calibri" w:cs="Calibri" w:hint="eastAsia"/>
+          <w:color w:val="000000"/>
+          <w:sz w:val="24"/>
+        </w:rPr>
+        <w:t>另外，研发人员每年的绩效考核表上完全体现不出和财务目标关联的内容。部门目标虽然制定了，但是不合理，而且和个人目标没有足够的关联性。</w:t>
+      </w:r>
+      <w:r>
+        <w:rPr>
+          <w:rFonts w:ascii="Calibri" w:hAnsi="Calibri" w:cs="Calibri" w:hint="eastAsia"/>
+          <w:color w:val="000000"/>
+          <w:sz w:val="24"/>
+        </w:rPr>
+        <w:t>绩效目标的分解缺乏科学性，完全不能指导员工为实现企业目标而充分发挥个人的工作能动性。</w:t>
+      </w:r>
+    </w:p>
+    <w:p>
+      <w:pPr>
+        <w:pStyle w:val="a4"/>
+        <w:numPr>
+          <w:ilvl w:val="0"/>
+          <w:numId w:val="9"/>
+        </w:numPr>
+        <w:spacing w:line="400" w:lineRule="exact"/>
+        <w:ind w:firstLineChars="0"/>
+        <w:rPr>
+          <w:rFonts w:ascii="Calibri" w:hAnsi="Calibri" w:cs="Calibri" w:hint="eastAsia"/>
+          <w:color w:val="000000"/>
+          <w:sz w:val="24"/>
+        </w:rPr>
+      </w:pPr>
+      <w:r>
+        <w:rPr>
+          <w:rFonts w:ascii="Calibri" w:hAnsi="Calibri" w:cs="Calibri" w:hint="eastAsia"/>
+          <w:color w:val="000000"/>
+          <w:sz w:val="24"/>
+        </w:rPr>
+        <w:t>绩效考核的总体流程比较完善，但频度太高</w:t>
+      </w:r>
+    </w:p>
+    <w:p>
+      <w:pPr>
+        <w:spacing w:line="400" w:lineRule="exact"/>
+        <w:ind w:firstLine="420"/>
+        <w:rPr>
+          <w:rFonts w:ascii="Calibri" w:hAnsi="Calibri" w:cs="Calibri" w:hint="eastAsia"/>
+          <w:color w:val="000000"/>
+          <w:sz w:val="24"/>
+        </w:rPr>
+      </w:pPr>
+      <w:r>
+        <w:rPr>
+          <w:rFonts w:ascii="Calibri" w:hAnsi="Calibri" w:cs="Calibri" w:hint="eastAsia"/>
+          <w:color w:val="000000"/>
+          <w:sz w:val="24"/>
+        </w:rPr>
+        <w:t>从调查问卷的结果也可以看出，对绩效考核工作还是比较认可的。但是有</w:t>
+      </w:r>
+      <w:r>
+        <w:rPr>
+          <w:rFonts w:ascii="Calibri" w:hAnsi="Calibri" w:cs="Calibri" w:hint="eastAsia"/>
+          <w:color w:val="000000"/>
+          <w:sz w:val="24"/>
+        </w:rPr>
+        <w:t>10</w:t>
+      </w:r>
+      <w:r>
+        <w:rPr>
+          <w:rFonts w:ascii="Calibri" w:hAnsi="Calibri" w:cs="Calibri" w:hint="eastAsia"/>
+          <w:color w:val="000000"/>
+          <w:sz w:val="24"/>
+        </w:rPr>
+        <w:t>名员工提出绩效考核的平度</w:t>
       </w:r>
       <w:bookmarkStart w:id="2" w:name="_GoBack"/>
       <w:bookmarkEnd w:id="2"/>
-    </w:p>
-    <w:p>
-      <w:pPr>
-        <w:spacing w:line="400" w:lineRule="exact"/>
-        <w:ind w:firstLine="420"/>
-        <w:rPr>
-          <w:rFonts w:ascii="宋体" w:hAnsi="宋体" w:cs="宋体"/>
-          <w:color w:val="000000"/>
-          <w:sz w:val="24"/>
-        </w:rPr>
-      </w:pPr>
-    </w:p>
-    <w:p>
-      <w:pPr>
-        <w:pStyle w:val="4"/>
-      </w:pPr>
-      <w:r>
-        <w:rPr>
-          <w:rFonts w:hint="eastAsia"/>
-        </w:rPr>
-        <w:t xml:space="preserve">3.2.2 员工绩效管理满意度问卷调查 </w:t>
-      </w:r>
-    </w:p>
-    <w:p>
-      <w:pPr>
-        <w:pStyle w:val="4"/>
-      </w:pPr>
-      <w:r>
-        <w:rPr>
-          <w:rFonts w:hint="eastAsia"/>
-        </w:rPr>
-        <w:t>3.2.3研发部门绩效管理现状及存在的问题</w:t>
-      </w:r>
     </w:p>
     <w:p/>
     <w:sectPr>
       <w:pgSz w:w="11900" w:h="16840"/>
       <w:pgMar w:top="1440" w:right="1800" w:bottom="1440" w:left="1800" w:header="851" w:footer="992" w:gutter="0"/>
-      <w:cols w:space="425" w:num="1"/>
-      <w:docGrid w:type="lines" w:linePitch="312" w:charSpace="0"/>
+      <w:cols w:space="425"/>
+      <w:docGrid w:type="lines" w:linePitch="312"/>
     </w:sectPr>
   </w:body>
 </w:document>
 </file>
 
 <file path=word/numbering.xml><?xml version="1.0" encoding="utf-8"?>
-<w:numbering xmlns:wpc="http://schemas.microsoft.com/office/word/2010/wordprocessingCanvas" xmlns:mc="http://schemas.openxmlformats.org/markup-compatibility/2006" xmlns:o="urn:schemas-microsoft-com:office:office" xmlns:r="http://schemas.openxmlformats.org/officeDocument/2006/relationships" xmlns:m="http://schemas.openxmlformats.org/officeDocument/2006/math" xmlns:v="urn:schemas-microsoft-com:vml" xmlns:wp14="http://schemas.microsoft.com/office/word/2010/wordprocessingDrawing" xmlns:wp="http://schemas.openxmlformats.org/drawingml/2006/wordprocessingDrawing" xmlns:w10="urn:schemas-microsoft-com:office:word" xmlns:w="http://schemas.openxmlformats.org/wordprocessingml/2006/main" xmlns:w14="http://schemas.microsoft.com/office/word/2010/wordml" xmlns:wpg="http://schemas.microsoft.com/office/word/2010/wordprocessingGroup" xmlns:wpi="http://schemas.microsoft.com/office/word/2010/wordprocessingInk" xmlns:wne="http://schemas.microsoft.com/office/word/2006/wordml" xmlns:wps="http://schemas.microsoft.com/office/word/2010/wordprocessingShape" mc:Ignorable="w14 wp14">
+<w:numbering xmlns:wpc="http://schemas.microsoft.com/office/word/2010/wordprocessingCanvas" xmlns:mo="http://schemas.microsoft.com/office/mac/office/2008/main" xmlns:mc="http://schemas.openxmlformats.org/markup-compatibility/2006" xmlns:mv="urn:schemas-microsoft-com:mac:vml" xmlns:o="urn:schemas-microsoft-com:office:office" xmlns:r="http://schemas.openxmlformats.org/officeDocument/2006/relationships" xmlns:m="http://schemas.openxmlformats.org/officeDocument/2006/math" xmlns:v="urn:schemas-microsoft-com:vml" xmlns:wp14="http://schemas.microsoft.com/office/word/2010/wordprocessingDrawing" xmlns:wp="http://schemas.openxmlformats.org/drawingml/2006/wordprocessingDrawing" xmlns:w10="urn:schemas-microsoft-com:office:word" xmlns:w="http://schemas.openxmlformats.org/wordprocessingml/2006/main" xmlns:w14="http://schemas.microsoft.com/office/word/2010/wordml" xmlns:w15="http://schemas.microsoft.com/office/word/2012/wordml" xmlns:wpg="http://schemas.microsoft.com/office/word/2010/wordprocessingGroup" xmlns:wpi="http://schemas.microsoft.com/office/word/2010/wordprocessingInk" xmlns:wne="http://schemas.microsoft.com/office/word/2006/wordml" xmlns:wps="http://schemas.microsoft.com/office/word/2010/wordprocessingShape" mc:Ignorable="w14 w15 wp14">
   <w:abstractNum w:abstractNumId="0">
     <w:nsid w:val="590E903C"/>
     <w:multiLevelType w:val="singleLevel"/>
     <w:tmpl w:val="590E903C"/>
-    <w:lvl w:ilvl="0" w:tentative="0">
+    <w:lvl w:ilvl="0">
       <w:start w:val="1"/>
       <w:numFmt w:val="decimal"/>
       <w:suff w:val="nothing"/>
@@ -5912,7 +7953,7 @@
     <w:nsid w:val="590EDE7F"/>
     <w:multiLevelType w:val="singleLevel"/>
     <w:tmpl w:val="590EDE7F"/>
-    <w:lvl w:ilvl="0" w:tentative="0">
+    <w:lvl w:ilvl="0">
       <w:start w:val="1"/>
       <w:numFmt w:val="decimal"/>
       <w:suff w:val="nothing"/>
@@ -5924,7 +7965,7 @@
     <w:nsid w:val="590EFEBA"/>
     <w:multiLevelType w:val="singleLevel"/>
     <w:tmpl w:val="590EFEBA"/>
-    <w:lvl w:ilvl="0" w:tentative="0">
+    <w:lvl w:ilvl="0">
       <w:start w:val="1"/>
       <w:numFmt w:val="decimal"/>
       <w:suff w:val="nothing"/>
@@ -5936,7 +7977,7 @@
     <w:nsid w:val="5917FD21"/>
     <w:multiLevelType w:val="singleLevel"/>
     <w:tmpl w:val="5917FD21"/>
-    <w:lvl w:ilvl="0" w:tentative="0">
+    <w:lvl w:ilvl="0">
       <w:start w:val="1"/>
       <w:numFmt w:val="decimal"/>
       <w:suff w:val="nothing"/>
@@ -5948,7 +7989,7 @@
     <w:nsid w:val="59181707"/>
     <w:multiLevelType w:val="singleLevel"/>
     <w:tmpl w:val="59181707"/>
-    <w:lvl w:ilvl="0" w:tentative="0">
+    <w:lvl w:ilvl="0">
       <w:start w:val="1"/>
       <w:numFmt w:val="decimal"/>
       <w:suff w:val="nothing"/>
@@ -5960,7 +8001,7 @@
     <w:nsid w:val="59210F94"/>
     <w:multiLevelType w:val="singleLevel"/>
     <w:tmpl w:val="59210F94"/>
-    <w:lvl w:ilvl="0" w:tentative="0">
+    <w:lvl w:ilvl="0">
       <w:start w:val="1"/>
       <w:numFmt w:val="decimal"/>
       <w:suff w:val="nothing"/>
@@ -5970,14 +8011,296 @@
   </w:abstractNum>
   <w:abstractNum w:abstractNumId="6">
     <w:nsid w:val="59215AED"/>
-    <w:multiLevelType w:val="singleLevel"/>
-    <w:tmpl w:val="59215AED"/>
-    <w:lvl w:ilvl="0" w:tentative="0">
+    <w:multiLevelType w:val="multilevel"/>
+    <w:tmpl w:val="67769B92"/>
+    <w:lvl w:ilvl="0">
       <w:start w:val="1"/>
       <w:numFmt w:val="decimal"/>
       <w:suff w:val="nothing"/>
       <w:lvlText w:val="%1."/>
       <w:lvlJc w:val="left"/>
+    </w:lvl>
+    <w:lvl w:ilvl="1">
+      <w:start w:val="2"/>
+      <w:numFmt w:val="decimal"/>
+      <w:isLgl/>
+      <w:lvlText w:val="%1.%2"/>
+      <w:lvlJc w:val="left"/>
+      <w:pPr>
+        <w:ind w:left="880" w:hanging="880"/>
+      </w:pPr>
+      <w:rPr>
+        <w:rFonts w:hint="eastAsia"/>
+      </w:rPr>
+    </w:lvl>
+    <w:lvl w:ilvl="2">
+      <w:start w:val="2"/>
+      <w:numFmt w:val="decimal"/>
+      <w:isLgl/>
+      <w:lvlText w:val="%1.%2.%3"/>
+      <w:lvlJc w:val="left"/>
+      <w:pPr>
+        <w:ind w:left="880" w:hanging="880"/>
+      </w:pPr>
+      <w:rPr>
+        <w:rFonts w:hint="eastAsia"/>
+      </w:rPr>
+    </w:lvl>
+    <w:lvl w:ilvl="3">
+      <w:start w:val="1"/>
+      <w:numFmt w:val="decimal"/>
+      <w:isLgl/>
+      <w:lvlText w:val="%1.%2.%3.%4"/>
+      <w:lvlJc w:val="left"/>
+      <w:pPr>
+        <w:ind w:left="880" w:hanging="880"/>
+      </w:pPr>
+      <w:rPr>
+        <w:rFonts w:hint="eastAsia"/>
+      </w:rPr>
+    </w:lvl>
+    <w:lvl w:ilvl="4">
+      <w:start w:val="1"/>
+      <w:numFmt w:val="decimal"/>
+      <w:isLgl/>
+      <w:lvlText w:val="%1.%2.%3.%4.%5"/>
+      <w:lvlJc w:val="left"/>
+      <w:pPr>
+        <w:ind w:left="1080" w:hanging="1080"/>
+      </w:pPr>
+      <w:rPr>
+        <w:rFonts w:hint="eastAsia"/>
+      </w:rPr>
+    </w:lvl>
+    <w:lvl w:ilvl="5">
+      <w:start w:val="1"/>
+      <w:numFmt w:val="decimal"/>
+      <w:isLgl/>
+      <w:lvlText w:val="%1.%2.%3.%4.%5.%6"/>
+      <w:lvlJc w:val="left"/>
+      <w:pPr>
+        <w:ind w:left="1080" w:hanging="1080"/>
+      </w:pPr>
+      <w:rPr>
+        <w:rFonts w:hint="eastAsia"/>
+      </w:rPr>
+    </w:lvl>
+    <w:lvl w:ilvl="6">
+      <w:start w:val="1"/>
+      <w:numFmt w:val="decimal"/>
+      <w:isLgl/>
+      <w:lvlText w:val="%1.%2.%3.%4.%5.%6.%7"/>
+      <w:lvlJc w:val="left"/>
+      <w:pPr>
+        <w:ind w:left="1080" w:hanging="1080"/>
+      </w:pPr>
+      <w:rPr>
+        <w:rFonts w:hint="eastAsia"/>
+      </w:rPr>
+    </w:lvl>
+    <w:lvl w:ilvl="7">
+      <w:start w:val="1"/>
+      <w:numFmt w:val="decimal"/>
+      <w:isLgl/>
+      <w:lvlText w:val="%1.%2.%3.%4.%5.%6.%7.%8"/>
+      <w:lvlJc w:val="left"/>
+      <w:pPr>
+        <w:ind w:left="1440" w:hanging="1440"/>
+      </w:pPr>
+      <w:rPr>
+        <w:rFonts w:hint="eastAsia"/>
+      </w:rPr>
+    </w:lvl>
+    <w:lvl w:ilvl="8">
+      <w:start w:val="1"/>
+      <w:numFmt w:val="decimal"/>
+      <w:isLgl/>
+      <w:lvlText w:val="%1.%2.%3.%4.%5.%6.%7.%8.%9"/>
+      <w:lvlJc w:val="left"/>
+      <w:pPr>
+        <w:ind w:left="1440" w:hanging="1440"/>
+      </w:pPr>
+      <w:rPr>
+        <w:rFonts w:hint="eastAsia"/>
+      </w:rPr>
+    </w:lvl>
+  </w:abstractNum>
+  <w:abstractNum w:abstractNumId="7">
+    <w:nsid w:val="681C4065"/>
+    <w:multiLevelType w:val="hybridMultilevel"/>
+    <w:tmpl w:val="C22E0AE8"/>
+    <w:lvl w:ilvl="0" w:tplc="FE9415A6">
+      <w:start w:val="1"/>
+      <w:numFmt w:val="decimal"/>
+      <w:lvlText w:val="%1、"/>
+      <w:lvlJc w:val="left"/>
+      <w:pPr>
+        <w:ind w:left="780" w:hanging="360"/>
+      </w:pPr>
+      <w:rPr>
+        <w:rFonts w:hint="eastAsia"/>
+      </w:rPr>
+    </w:lvl>
+    <w:lvl w:ilvl="1" w:tplc="04090019" w:tentative="1">
+      <w:start w:val="1"/>
+      <w:numFmt w:val="lowerLetter"/>
+      <w:lvlText w:val="%2)"/>
+      <w:lvlJc w:val="left"/>
+      <w:pPr>
+        <w:ind w:left="1380" w:hanging="480"/>
+      </w:pPr>
+    </w:lvl>
+    <w:lvl w:ilvl="2" w:tplc="0409001B" w:tentative="1">
+      <w:start w:val="1"/>
+      <w:numFmt w:val="lowerRoman"/>
+      <w:lvlText w:val="%3."/>
+      <w:lvlJc w:val="right"/>
+      <w:pPr>
+        <w:ind w:left="1860" w:hanging="480"/>
+      </w:pPr>
+    </w:lvl>
+    <w:lvl w:ilvl="3" w:tplc="0409000F" w:tentative="1">
+      <w:start w:val="1"/>
+      <w:numFmt w:val="decimal"/>
+      <w:lvlText w:val="%4."/>
+      <w:lvlJc w:val="left"/>
+      <w:pPr>
+        <w:ind w:left="2340" w:hanging="480"/>
+      </w:pPr>
+    </w:lvl>
+    <w:lvl w:ilvl="4" w:tplc="04090019" w:tentative="1">
+      <w:start w:val="1"/>
+      <w:numFmt w:val="lowerLetter"/>
+      <w:lvlText w:val="%5)"/>
+      <w:lvlJc w:val="left"/>
+      <w:pPr>
+        <w:ind w:left="2820" w:hanging="480"/>
+      </w:pPr>
+    </w:lvl>
+    <w:lvl w:ilvl="5" w:tplc="0409001B" w:tentative="1">
+      <w:start w:val="1"/>
+      <w:numFmt w:val="lowerRoman"/>
+      <w:lvlText w:val="%6."/>
+      <w:lvlJc w:val="right"/>
+      <w:pPr>
+        <w:ind w:left="3300" w:hanging="480"/>
+      </w:pPr>
+    </w:lvl>
+    <w:lvl w:ilvl="6" w:tplc="0409000F" w:tentative="1">
+      <w:start w:val="1"/>
+      <w:numFmt w:val="decimal"/>
+      <w:lvlText w:val="%7."/>
+      <w:lvlJc w:val="left"/>
+      <w:pPr>
+        <w:ind w:left="3780" w:hanging="480"/>
+      </w:pPr>
+    </w:lvl>
+    <w:lvl w:ilvl="7" w:tplc="04090019" w:tentative="1">
+      <w:start w:val="1"/>
+      <w:numFmt w:val="lowerLetter"/>
+      <w:lvlText w:val="%8)"/>
+      <w:lvlJc w:val="left"/>
+      <w:pPr>
+        <w:ind w:left="4260" w:hanging="480"/>
+      </w:pPr>
+    </w:lvl>
+    <w:lvl w:ilvl="8" w:tplc="0409001B" w:tentative="1">
+      <w:start w:val="1"/>
+      <w:numFmt w:val="lowerRoman"/>
+      <w:lvlText w:val="%9."/>
+      <w:lvlJc w:val="right"/>
+      <w:pPr>
+        <w:ind w:left="4740" w:hanging="480"/>
+      </w:pPr>
+    </w:lvl>
+  </w:abstractNum>
+  <w:abstractNum w:abstractNumId="8">
+    <w:nsid w:val="6F5677C2"/>
+    <w:multiLevelType w:val="hybridMultilevel"/>
+    <w:tmpl w:val="E6002848"/>
+    <w:lvl w:ilvl="0" w:tplc="49EA19FA">
+      <w:start w:val="1"/>
+      <w:numFmt w:val="japaneseCounting"/>
+      <w:lvlText w:val="（%1）"/>
+      <w:lvlJc w:val="left"/>
+      <w:pPr>
+        <w:ind w:left="1140" w:hanging="720"/>
+      </w:pPr>
+      <w:rPr>
+        <w:rFonts w:hint="eastAsia"/>
+      </w:rPr>
+    </w:lvl>
+    <w:lvl w:ilvl="1" w:tplc="04090019" w:tentative="1">
+      <w:start w:val="1"/>
+      <w:numFmt w:val="lowerLetter"/>
+      <w:lvlText w:val="%2)"/>
+      <w:lvlJc w:val="left"/>
+      <w:pPr>
+        <w:ind w:left="1380" w:hanging="480"/>
+      </w:pPr>
+    </w:lvl>
+    <w:lvl w:ilvl="2" w:tplc="0409001B" w:tentative="1">
+      <w:start w:val="1"/>
+      <w:numFmt w:val="lowerRoman"/>
+      <w:lvlText w:val="%3."/>
+      <w:lvlJc w:val="right"/>
+      <w:pPr>
+        <w:ind w:left="1860" w:hanging="480"/>
+      </w:pPr>
+    </w:lvl>
+    <w:lvl w:ilvl="3" w:tplc="0409000F" w:tentative="1">
+      <w:start w:val="1"/>
+      <w:numFmt w:val="decimal"/>
+      <w:lvlText w:val="%4."/>
+      <w:lvlJc w:val="left"/>
+      <w:pPr>
+        <w:ind w:left="2340" w:hanging="480"/>
+      </w:pPr>
+    </w:lvl>
+    <w:lvl w:ilvl="4" w:tplc="04090019" w:tentative="1">
+      <w:start w:val="1"/>
+      <w:numFmt w:val="lowerLetter"/>
+      <w:lvlText w:val="%5)"/>
+      <w:lvlJc w:val="left"/>
+      <w:pPr>
+        <w:ind w:left="2820" w:hanging="480"/>
+      </w:pPr>
+    </w:lvl>
+    <w:lvl w:ilvl="5" w:tplc="0409001B" w:tentative="1">
+      <w:start w:val="1"/>
+      <w:numFmt w:val="lowerRoman"/>
+      <w:lvlText w:val="%6."/>
+      <w:lvlJc w:val="right"/>
+      <w:pPr>
+        <w:ind w:left="3300" w:hanging="480"/>
+      </w:pPr>
+    </w:lvl>
+    <w:lvl w:ilvl="6" w:tplc="0409000F" w:tentative="1">
+      <w:start w:val="1"/>
+      <w:numFmt w:val="decimal"/>
+      <w:lvlText w:val="%7."/>
+      <w:lvlJc w:val="left"/>
+      <w:pPr>
+        <w:ind w:left="3780" w:hanging="480"/>
+      </w:pPr>
+    </w:lvl>
+    <w:lvl w:ilvl="7" w:tplc="04090019" w:tentative="1">
+      <w:start w:val="1"/>
+      <w:numFmt w:val="lowerLetter"/>
+      <w:lvlText w:val="%8)"/>
+      <w:lvlJc w:val="left"/>
+      <w:pPr>
+        <w:ind w:left="4260" w:hanging="480"/>
+      </w:pPr>
+    </w:lvl>
+    <w:lvl w:ilvl="8" w:tplc="0409001B" w:tentative="1">
+      <w:start w:val="1"/>
+      <w:numFmt w:val="lowerRoman"/>
+      <w:lvlText w:val="%9."/>
+      <w:lvlJc w:val="right"/>
+      <w:pPr>
+        <w:ind w:left="4740" w:hanging="480"/>
+      </w:pPr>
     </w:lvl>
   </w:abstractNum>
   <w:num w:numId="1">
@@ -6001,291 +8324,426 @@
   <w:num w:numId="7">
     <w:abstractNumId w:val="6"/>
   </w:num>
+  <w:num w:numId="8">
+    <w:abstractNumId w:val="7"/>
+  </w:num>
+  <w:num w:numId="9">
+    <w:abstractNumId w:val="8"/>
+  </w:num>
 </w:numbering>
 </file>
 
 <file path=word/styles.xml><?xml version="1.0" encoding="utf-8"?>
-<w:styles xmlns:mc="http://schemas.openxmlformats.org/markup-compatibility/2006" xmlns:o="urn:schemas-microsoft-com:office:office" xmlns:r="http://schemas.openxmlformats.org/officeDocument/2006/relationships" xmlns:m="http://schemas.openxmlformats.org/officeDocument/2006/math" xmlns:v="urn:schemas-microsoft-com:vml" xmlns:w="http://schemas.openxmlformats.org/wordprocessingml/2006/main" xmlns:w14="http://schemas.microsoft.com/office/word/2010/wordml" xmlns:w10="urn:schemas-microsoft-com:office:word" xmlns:sl="http://schemas.openxmlformats.org/schemaLibrary/2006/main" mc:Ignorable="w14">
+<w:styles xmlns:mc="http://schemas.openxmlformats.org/markup-compatibility/2006" xmlns:r="http://schemas.openxmlformats.org/officeDocument/2006/relationships" xmlns:w="http://schemas.openxmlformats.org/wordprocessingml/2006/main" xmlns:w14="http://schemas.microsoft.com/office/word/2010/wordml" xmlns:w15="http://schemas.microsoft.com/office/word/2012/wordml" mc:Ignorable="w14 w15">
   <w:docDefaults>
     <w:rPrDefault>
       <w:rPr>
-        <w:rFonts w:ascii="Times New Roman" w:hAnsi="Times New Roman" w:eastAsia="宋体" w:cs="Times New Roman"/>
+        <w:rFonts w:ascii="Times New Roman" w:eastAsia="宋体" w:hAnsi="Times New Roman" w:cs="Times New Roman"/>
+        <w:lang w:val="en-US" w:eastAsia="zh-CN" w:bidi="ar-SA"/>
       </w:rPr>
     </w:rPrDefault>
+    <w:pPrDefault/>
   </w:docDefaults>
-  <w:latentStyles w:count="260" w:defQFormat="0" w:defUnhideWhenUsed="1" w:defSemiHidden="1" w:defUIPriority="99" w:defLockedState="0">
-    <w:lsdException w:qFormat="1" w:unhideWhenUsed="0" w:uiPriority="0" w:semiHidden="0" w:name="Normal"/>
-    <w:lsdException w:qFormat="1" w:unhideWhenUsed="0" w:uiPriority="9" w:semiHidden="0" w:name="heading 1"/>
-    <w:lsdException w:qFormat="1" w:uiPriority="9" w:semiHidden="0" w:name="heading 2"/>
-    <w:lsdException w:qFormat="1" w:uiPriority="9" w:semiHidden="0" w:name="heading 3"/>
-    <w:lsdException w:qFormat="1" w:uiPriority="9" w:semiHidden="0" w:name="heading 4"/>
-    <w:lsdException w:qFormat="1" w:uiPriority="9" w:name="heading 5"/>
-    <w:lsdException w:qFormat="1" w:uiPriority="9" w:name="heading 6"/>
-    <w:lsdException w:qFormat="1" w:uiPriority="9" w:name="heading 7"/>
-    <w:lsdException w:qFormat="1" w:uiPriority="9" w:name="heading 8"/>
-    <w:lsdException w:qFormat="1" w:uiPriority="9" w:name="heading 9"/>
-    <w:lsdException w:uiPriority="99" w:name="index 1"/>
-    <w:lsdException w:uiPriority="99" w:name="index 2"/>
-    <w:lsdException w:uiPriority="99" w:name="index 3"/>
-    <w:lsdException w:uiPriority="99" w:name="index 4"/>
-    <w:lsdException w:uiPriority="99" w:name="index 5"/>
-    <w:lsdException w:uiPriority="99" w:name="index 6"/>
-    <w:lsdException w:uiPriority="99" w:name="index 7"/>
-    <w:lsdException w:uiPriority="99" w:name="index 8"/>
-    <w:lsdException w:uiPriority="99" w:name="index 9"/>
-    <w:lsdException w:uiPriority="39" w:name="toc 1"/>
-    <w:lsdException w:uiPriority="39" w:name="toc 2"/>
-    <w:lsdException w:uiPriority="39" w:name="toc 3"/>
-    <w:lsdException w:uiPriority="39" w:name="toc 4"/>
-    <w:lsdException w:uiPriority="39" w:name="toc 5"/>
-    <w:lsdException w:uiPriority="39" w:name="toc 6"/>
-    <w:lsdException w:uiPriority="39" w:name="toc 7"/>
-    <w:lsdException w:uiPriority="39" w:name="toc 8"/>
-    <w:lsdException w:uiPriority="39" w:name="toc 9"/>
-    <w:lsdException w:uiPriority="99" w:name="Normal Indent"/>
-    <w:lsdException w:uiPriority="99" w:name="footnote text"/>
-    <w:lsdException w:uiPriority="99" w:name="annotation text"/>
-    <w:lsdException w:uiPriority="99" w:name="header"/>
-    <w:lsdException w:uiPriority="99" w:name="footer"/>
-    <w:lsdException w:uiPriority="99" w:name="index heading"/>
-    <w:lsdException w:qFormat="1" w:uiPriority="35" w:name="caption"/>
-    <w:lsdException w:uiPriority="99" w:name="table of figures"/>
-    <w:lsdException w:uiPriority="99" w:name="envelope address"/>
-    <w:lsdException w:uiPriority="99" w:name="envelope return"/>
-    <w:lsdException w:uiPriority="99" w:name="footnote reference"/>
-    <w:lsdException w:uiPriority="99" w:name="annotation reference"/>
-    <w:lsdException w:uiPriority="99" w:name="line number"/>
-    <w:lsdException w:uiPriority="99" w:name="page number"/>
-    <w:lsdException w:uiPriority="99" w:name="endnote reference"/>
-    <w:lsdException w:uiPriority="99" w:name="endnote text"/>
-    <w:lsdException w:uiPriority="99" w:name="table of authorities"/>
-    <w:lsdException w:uiPriority="99" w:name="macro"/>
-    <w:lsdException w:uiPriority="99" w:name="toa heading"/>
-    <w:lsdException w:uiPriority="99" w:name="List"/>
-    <w:lsdException w:uiPriority="99" w:name="List Bullet"/>
-    <w:lsdException w:uiPriority="99" w:name="List Number"/>
-    <w:lsdException w:uiPriority="99" w:name="List 2"/>
-    <w:lsdException w:uiPriority="99" w:name="List 3"/>
-    <w:lsdException w:uiPriority="99" w:name="List 4"/>
-    <w:lsdException w:uiPriority="99" w:name="List 5"/>
-    <w:lsdException w:uiPriority="99" w:name="List Bullet 2"/>
-    <w:lsdException w:uiPriority="99" w:name="List Bullet 3"/>
-    <w:lsdException w:uiPriority="99" w:name="List Bullet 4"/>
-    <w:lsdException w:uiPriority="99" w:name="List Bullet 5"/>
-    <w:lsdException w:uiPriority="99" w:name="List Number 2"/>
-    <w:lsdException w:uiPriority="99" w:name="List Number 3"/>
-    <w:lsdException w:uiPriority="99" w:name="List Number 4"/>
-    <w:lsdException w:uiPriority="99" w:name="List Number 5"/>
-    <w:lsdException w:qFormat="1" w:unhideWhenUsed="0" w:uiPriority="10" w:semiHidden="0" w:name="Title"/>
-    <w:lsdException w:uiPriority="99" w:name="Closing"/>
-    <w:lsdException w:uiPriority="99" w:name="Signature"/>
-    <w:lsdException w:uiPriority="1" w:name="Default Paragraph Font"/>
-    <w:lsdException w:uiPriority="99" w:name="Body Text"/>
-    <w:lsdException w:uiPriority="99" w:name="Body Text Indent"/>
-    <w:lsdException w:uiPriority="99" w:name="List Continue"/>
-    <w:lsdException w:uiPriority="99" w:name="List Continue 2"/>
-    <w:lsdException w:uiPriority="99" w:name="List Continue 3"/>
-    <w:lsdException w:uiPriority="99" w:name="List Continue 4"/>
-    <w:lsdException w:uiPriority="99" w:name="List Continue 5"/>
-    <w:lsdException w:uiPriority="99" w:name="Message Header"/>
-    <w:lsdException w:qFormat="1" w:unhideWhenUsed="0" w:uiPriority="11" w:semiHidden="0" w:name="Subtitle"/>
-    <w:lsdException w:uiPriority="99" w:name="Salutation"/>
-    <w:lsdException w:uiPriority="99" w:name="Date"/>
-    <w:lsdException w:uiPriority="99" w:name="Body Text First Indent"/>
-    <w:lsdException w:uiPriority="99" w:name="Body Text First Indent 2"/>
-    <w:lsdException w:uiPriority="99" w:name="Note Heading"/>
-    <w:lsdException w:uiPriority="99" w:name="Body Text 2"/>
-    <w:lsdException w:uiPriority="99" w:name="Body Text 3"/>
-    <w:lsdException w:uiPriority="99" w:name="Body Text Indent 2"/>
-    <w:lsdException w:uiPriority="99" w:name="Body Text Indent 3"/>
-    <w:lsdException w:uiPriority="99" w:name="Block Text"/>
-    <w:lsdException w:qFormat="1" w:uiPriority="99" w:semiHidden="0" w:name="Hyperlink"/>
-    <w:lsdException w:uiPriority="99" w:name="FollowedHyperlink"/>
-    <w:lsdException w:qFormat="1" w:unhideWhenUsed="0" w:uiPriority="22" w:semiHidden="0" w:name="Strong"/>
-    <w:lsdException w:qFormat="1" w:unhideWhenUsed="0" w:uiPriority="20" w:semiHidden="0" w:name="Emphasis"/>
-    <w:lsdException w:uiPriority="99" w:name="Document Map"/>
-    <w:lsdException w:uiPriority="99" w:name="Plain Text"/>
-    <w:lsdException w:uiPriority="99" w:name="E-mail Signature"/>
-    <w:lsdException w:uiPriority="99" w:name="Normal (Web)"/>
-    <w:lsdException w:uiPriority="99" w:name="HTML Acronym"/>
-    <w:lsdException w:uiPriority="99" w:name="HTML Address"/>
-    <w:lsdException w:uiPriority="99" w:name="HTML Cite"/>
-    <w:lsdException w:uiPriority="99" w:name="HTML Code"/>
-    <w:lsdException w:uiPriority="99" w:name="HTML Definition"/>
-    <w:lsdException w:uiPriority="99" w:name="HTML Keyboard"/>
-    <w:lsdException w:uiPriority="99" w:name="HTML Preformatted"/>
-    <w:lsdException w:uiPriority="99" w:name="HTML Sample"/>
-    <w:lsdException w:uiPriority="99" w:name="HTML Typewriter"/>
-    <w:lsdException w:uiPriority="99" w:name="HTML Variable"/>
-    <w:lsdException w:uiPriority="99" w:name="Normal Table"/>
-    <w:lsdException w:uiPriority="99" w:name="annotation subject"/>
-    <w:lsdException w:uiPriority="99" w:name="Table Simple 1"/>
-    <w:lsdException w:uiPriority="99" w:name="Table Simple 2"/>
-    <w:lsdException w:uiPriority="99" w:name="Table Simple 3"/>
-    <w:lsdException w:uiPriority="99" w:name="Table Classic 1"/>
-    <w:lsdException w:uiPriority="99" w:name="Table Classic 2"/>
-    <w:lsdException w:uiPriority="99" w:name="Table Classic 3"/>
-    <w:lsdException w:uiPriority="99" w:name="Table Classic 4"/>
-    <w:lsdException w:uiPriority="99" w:name="Table Colorful 1"/>
-    <w:lsdException w:uiPriority="99" w:name="Table Colorful 2"/>
-    <w:lsdException w:uiPriority="99" w:name="Table Colorful 3"/>
-    <w:lsdException w:uiPriority="99" w:name="Table Columns 1"/>
-    <w:lsdException w:uiPriority="99" w:name="Table Columns 2"/>
-    <w:lsdException w:uiPriority="99" w:name="Table Columns 3"/>
-    <w:lsdException w:uiPriority="99" w:name="Table Columns 4"/>
-    <w:lsdException w:uiPriority="99" w:name="Table Columns 5"/>
-    <w:lsdException w:uiPriority="99" w:name="Table Grid 1"/>
-    <w:lsdException w:uiPriority="99" w:name="Table Grid 2"/>
-    <w:lsdException w:uiPriority="99" w:name="Table Grid 3"/>
-    <w:lsdException w:uiPriority="99" w:name="Table Grid 4"/>
-    <w:lsdException w:uiPriority="99" w:name="Table Grid 5"/>
-    <w:lsdException w:uiPriority="99" w:name="Table Grid 6"/>
-    <w:lsdException w:uiPriority="99" w:name="Table Grid 7"/>
-    <w:lsdException w:uiPriority="99" w:name="Table Grid 8"/>
-    <w:lsdException w:uiPriority="99" w:name="Table List 1"/>
-    <w:lsdException w:uiPriority="99" w:name="Table List 2"/>
-    <w:lsdException w:uiPriority="99" w:name="Table List 3"/>
-    <w:lsdException w:uiPriority="99" w:name="Table List 4"/>
-    <w:lsdException w:uiPriority="99" w:name="Table List 5"/>
-    <w:lsdException w:uiPriority="99" w:name="Table List 6"/>
-    <w:lsdException w:uiPriority="99" w:name="Table List 7"/>
-    <w:lsdException w:uiPriority="99" w:name="Table List 8"/>
-    <w:lsdException w:uiPriority="99" w:name="Table 3D effects 1"/>
-    <w:lsdException w:uiPriority="99" w:name="Table 3D effects 2"/>
-    <w:lsdException w:uiPriority="99" w:name="Table 3D effects 3"/>
-    <w:lsdException w:uiPriority="99" w:name="Table Contemporary"/>
-    <w:lsdException w:uiPriority="99" w:name="Table Elegant"/>
-    <w:lsdException w:uiPriority="99" w:name="Table Professional"/>
-    <w:lsdException w:uiPriority="99" w:name="Table Subtle 1"/>
-    <w:lsdException w:uiPriority="99" w:name="Table Subtle 2"/>
-    <w:lsdException w:uiPriority="99" w:name="Table Web 1"/>
-    <w:lsdException w:uiPriority="99" w:name="Table Web 2"/>
-    <w:lsdException w:uiPriority="99" w:name="Table Web 3"/>
-    <w:lsdException w:uiPriority="99" w:name="Balloon Text"/>
-    <w:lsdException w:unhideWhenUsed="0" w:uiPriority="39" w:semiHidden="0" w:name="Table Grid"/>
-    <w:lsdException w:uiPriority="99" w:name="Table Theme"/>
-    <w:lsdException w:unhideWhenUsed="0" w:uiPriority="60" w:semiHidden="0" w:name="Light Shading"/>
-    <w:lsdException w:unhideWhenUsed="0" w:uiPriority="61" w:semiHidden="0" w:name="Light List"/>
-    <w:lsdException w:unhideWhenUsed="0" w:uiPriority="62" w:semiHidden="0" w:name="Light Grid"/>
-    <w:lsdException w:unhideWhenUsed="0" w:uiPriority="63" w:semiHidden="0" w:name="Medium Shading 1"/>
-    <w:lsdException w:unhideWhenUsed="0" w:uiPriority="64" w:semiHidden="0" w:name="Medium Shading 2"/>
-    <w:lsdException w:unhideWhenUsed="0" w:uiPriority="65" w:semiHidden="0" w:name="Medium List 1"/>
-    <w:lsdException w:unhideWhenUsed="0" w:uiPriority="66" w:semiHidden="0" w:name="Medium List 2"/>
-    <w:lsdException w:unhideWhenUsed="0" w:uiPriority="67" w:semiHidden="0" w:name="Medium Grid 1"/>
-    <w:lsdException w:unhideWhenUsed="0" w:uiPriority="68" w:semiHidden="0" w:name="Medium Grid 2"/>
-    <w:lsdException w:unhideWhenUsed="0" w:uiPriority="69" w:semiHidden="0" w:name="Medium Grid 3"/>
-    <w:lsdException w:unhideWhenUsed="0" w:uiPriority="70" w:semiHidden="0" w:name="Dark List"/>
-    <w:lsdException w:unhideWhenUsed="0" w:uiPriority="71" w:semiHidden="0" w:name="Colorful Shading"/>
-    <w:lsdException w:unhideWhenUsed="0" w:uiPriority="72" w:semiHidden="0" w:name="Colorful List"/>
-    <w:lsdException w:unhideWhenUsed="0" w:uiPriority="73" w:semiHidden="0" w:name="Colorful Grid"/>
-    <w:lsdException w:unhideWhenUsed="0" w:uiPriority="60" w:semiHidden="0" w:name="Light Shading Accent 1"/>
-    <w:lsdException w:unhideWhenUsed="0" w:uiPriority="61" w:semiHidden="0" w:name="Light List Accent 1"/>
-    <w:lsdException w:unhideWhenUsed="0" w:uiPriority="62" w:semiHidden="0" w:name="Light Grid Accent 1"/>
-    <w:lsdException w:unhideWhenUsed="0" w:uiPriority="63" w:semiHidden="0" w:name="Medium Shading 1 Accent 1"/>
-    <w:lsdException w:unhideWhenUsed="0" w:uiPriority="64" w:semiHidden="0" w:name="Medium Shading 2 Accent 1"/>
-    <w:lsdException w:unhideWhenUsed="0" w:uiPriority="65" w:semiHidden="0" w:name="Medium List 1 Accent 1"/>
-    <w:lsdException w:unhideWhenUsed="0" w:uiPriority="66" w:semiHidden="0" w:name="Medium List 2 Accent 1"/>
-    <w:lsdException w:unhideWhenUsed="0" w:uiPriority="67" w:semiHidden="0" w:name="Medium Grid 1 Accent 1"/>
-    <w:lsdException w:unhideWhenUsed="0" w:uiPriority="68" w:semiHidden="0" w:name="Medium Grid 2 Accent 1"/>
-    <w:lsdException w:unhideWhenUsed="0" w:uiPriority="69" w:semiHidden="0" w:name="Medium Grid 3 Accent 1"/>
-    <w:lsdException w:unhideWhenUsed="0" w:uiPriority="70" w:semiHidden="0" w:name="Dark List Accent 1"/>
-    <w:lsdException w:unhideWhenUsed="0" w:uiPriority="71" w:semiHidden="0" w:name="Colorful Shading Accent 1"/>
-    <w:lsdException w:unhideWhenUsed="0" w:uiPriority="72" w:semiHidden="0" w:name="Colorful List Accent 1"/>
-    <w:lsdException w:unhideWhenUsed="0" w:uiPriority="73" w:semiHidden="0" w:name="Colorful Grid Accent 1"/>
-    <w:lsdException w:unhideWhenUsed="0" w:uiPriority="60" w:semiHidden="0" w:name="Light Shading Accent 2"/>
-    <w:lsdException w:unhideWhenUsed="0" w:uiPriority="61" w:semiHidden="0" w:name="Light List Accent 2"/>
-    <w:lsdException w:unhideWhenUsed="0" w:uiPriority="62" w:semiHidden="0" w:name="Light Grid Accent 2"/>
-    <w:lsdException w:unhideWhenUsed="0" w:uiPriority="63" w:semiHidden="0" w:name="Medium Shading 1 Accent 2"/>
-    <w:lsdException w:unhideWhenUsed="0" w:uiPriority="64" w:semiHidden="0" w:name="Medium Shading 2 Accent 2"/>
-    <w:lsdException w:unhideWhenUsed="0" w:uiPriority="65" w:semiHidden="0" w:name="Medium List 1 Accent 2"/>
-    <w:lsdException w:unhideWhenUsed="0" w:uiPriority="66" w:semiHidden="0" w:name="Medium List 2 Accent 2"/>
-    <w:lsdException w:unhideWhenUsed="0" w:uiPriority="67" w:semiHidden="0" w:name="Medium Grid 1 Accent 2"/>
-    <w:lsdException w:unhideWhenUsed="0" w:uiPriority="68" w:semiHidden="0" w:name="Medium Grid 2 Accent 2"/>
-    <w:lsdException w:unhideWhenUsed="0" w:uiPriority="69" w:semiHidden="0" w:name="Medium Grid 3 Accent 2"/>
-    <w:lsdException w:unhideWhenUsed="0" w:uiPriority="70" w:semiHidden="0" w:name="Dark List Accent 2"/>
-    <w:lsdException w:unhideWhenUsed="0" w:uiPriority="71" w:semiHidden="0" w:name="Colorful Shading Accent 2"/>
-    <w:lsdException w:unhideWhenUsed="0" w:uiPriority="72" w:semiHidden="0" w:name="Colorful List Accent 2"/>
-    <w:lsdException w:unhideWhenUsed="0" w:uiPriority="73" w:semiHidden="0" w:name="Colorful Grid Accent 2"/>
-    <w:lsdException w:unhideWhenUsed="0" w:uiPriority="60" w:semiHidden="0" w:name="Light Shading Accent 3"/>
-    <w:lsdException w:unhideWhenUsed="0" w:uiPriority="61" w:semiHidden="0" w:name="Light List Accent 3"/>
-    <w:lsdException w:unhideWhenUsed="0" w:uiPriority="62" w:semiHidden="0" w:name="Light Grid Accent 3"/>
-    <w:lsdException w:unhideWhenUsed="0" w:uiPriority="63" w:semiHidden="0" w:name="Medium Shading 1 Accent 3"/>
-    <w:lsdException w:unhideWhenUsed="0" w:uiPriority="64" w:semiHidden="0" w:name="Medium Shading 2 Accent 3"/>
-    <w:lsdException w:unhideWhenUsed="0" w:uiPriority="65" w:semiHidden="0" w:name="Medium List 1 Accent 3"/>
-    <w:lsdException w:unhideWhenUsed="0" w:uiPriority="66" w:semiHidden="0" w:name="Medium List 2 Accent 3"/>
-    <w:lsdException w:unhideWhenUsed="0" w:uiPriority="67" w:semiHidden="0" w:name="Medium Grid 1 Accent 3"/>
-    <w:lsdException w:unhideWhenUsed="0" w:uiPriority="68" w:semiHidden="0" w:name="Medium Grid 2 Accent 3"/>
-    <w:lsdException w:unhideWhenUsed="0" w:uiPriority="69" w:semiHidden="0" w:name="Medium Grid 3 Accent 3"/>
-    <w:lsdException w:unhideWhenUsed="0" w:uiPriority="70" w:semiHidden="0" w:name="Dark List Accent 3"/>
-    <w:lsdException w:unhideWhenUsed="0" w:uiPriority="71" w:semiHidden="0" w:name="Colorful Shading Accent 3"/>
-    <w:lsdException w:unhideWhenUsed="0" w:uiPriority="72" w:semiHidden="0" w:name="Colorful List Accent 3"/>
-    <w:lsdException w:unhideWhenUsed="0" w:uiPriority="73" w:semiHidden="0" w:name="Colorful Grid Accent 3"/>
-    <w:lsdException w:unhideWhenUsed="0" w:uiPriority="60" w:semiHidden="0" w:name="Light Shading Accent 4"/>
-    <w:lsdException w:unhideWhenUsed="0" w:uiPriority="61" w:semiHidden="0" w:name="Light List Accent 4"/>
-    <w:lsdException w:unhideWhenUsed="0" w:uiPriority="62" w:semiHidden="0" w:name="Light Grid Accent 4"/>
-    <w:lsdException w:unhideWhenUsed="0" w:uiPriority="63" w:semiHidden="0" w:name="Medium Shading 1 Accent 4"/>
-    <w:lsdException w:unhideWhenUsed="0" w:uiPriority="64" w:semiHidden="0" w:name="Medium Shading 2 Accent 4"/>
-    <w:lsdException w:unhideWhenUsed="0" w:uiPriority="65" w:semiHidden="0" w:name="Medium List 1 Accent 4"/>
-    <w:lsdException w:unhideWhenUsed="0" w:uiPriority="66" w:semiHidden="0" w:name="Medium List 2 Accent 4"/>
-    <w:lsdException w:unhideWhenUsed="0" w:uiPriority="67" w:semiHidden="0" w:name="Medium Grid 1 Accent 4"/>
-    <w:lsdException w:unhideWhenUsed="0" w:uiPriority="68" w:semiHidden="0" w:name="Medium Grid 2 Accent 4"/>
-    <w:lsdException w:unhideWhenUsed="0" w:uiPriority="69" w:semiHidden="0" w:name="Medium Grid 3 Accent 4"/>
-    <w:lsdException w:unhideWhenUsed="0" w:uiPriority="70" w:semiHidden="0" w:name="Dark List Accent 4"/>
-    <w:lsdException w:unhideWhenUsed="0" w:uiPriority="71" w:semiHidden="0" w:name="Colorful Shading Accent 4"/>
-    <w:lsdException w:unhideWhenUsed="0" w:uiPriority="72" w:semiHidden="0" w:name="Colorful List Accent 4"/>
-    <w:lsdException w:unhideWhenUsed="0" w:uiPriority="73" w:semiHidden="0" w:name="Colorful Grid Accent 4"/>
-    <w:lsdException w:unhideWhenUsed="0" w:uiPriority="60" w:semiHidden="0" w:name="Light Shading Accent 5"/>
-    <w:lsdException w:unhideWhenUsed="0" w:uiPriority="61" w:semiHidden="0" w:name="Light List Accent 5"/>
-    <w:lsdException w:unhideWhenUsed="0" w:uiPriority="62" w:semiHidden="0" w:name="Light Grid Accent 5"/>
-    <w:lsdException w:unhideWhenUsed="0" w:uiPriority="63" w:semiHidden="0" w:name="Medium Shading 1 Accent 5"/>
-    <w:lsdException w:unhideWhenUsed="0" w:uiPriority="64" w:semiHidden="0" w:name="Medium Shading 2 Accent 5"/>
-    <w:lsdException w:unhideWhenUsed="0" w:uiPriority="65" w:semiHidden="0" w:name="Medium List 1 Accent 5"/>
-    <w:lsdException w:unhideWhenUsed="0" w:uiPriority="66" w:semiHidden="0" w:name="Medium List 2 Accent 5"/>
-    <w:lsdException w:unhideWhenUsed="0" w:uiPriority="67" w:semiHidden="0" w:name="Medium Grid 1 Accent 5"/>
-    <w:lsdException w:unhideWhenUsed="0" w:uiPriority="68" w:semiHidden="0" w:name="Medium Grid 2 Accent 5"/>
-    <w:lsdException w:unhideWhenUsed="0" w:uiPriority="69" w:semiHidden="0" w:name="Medium Grid 3 Accent 5"/>
-    <w:lsdException w:unhideWhenUsed="0" w:uiPriority="70" w:semiHidden="0" w:name="Dark List Accent 5"/>
-    <w:lsdException w:unhideWhenUsed="0" w:uiPriority="71" w:semiHidden="0" w:name="Colorful Shading Accent 5"/>
-    <w:lsdException w:unhideWhenUsed="0" w:uiPriority="72" w:semiHidden="0" w:name="Colorful List Accent 5"/>
-    <w:lsdException w:unhideWhenUsed="0" w:uiPriority="73" w:semiHidden="0" w:name="Colorful Grid Accent 5"/>
-    <w:lsdException w:unhideWhenUsed="0" w:uiPriority="60" w:semiHidden="0" w:name="Light Shading Accent 6"/>
-    <w:lsdException w:unhideWhenUsed="0" w:uiPriority="61" w:semiHidden="0" w:name="Light List Accent 6"/>
-    <w:lsdException w:unhideWhenUsed="0" w:uiPriority="62" w:semiHidden="0" w:name="Light Grid Accent 6"/>
-    <w:lsdException w:unhideWhenUsed="0" w:uiPriority="63" w:semiHidden="0" w:name="Medium Shading 1 Accent 6"/>
-    <w:lsdException w:unhideWhenUsed="0" w:uiPriority="64" w:semiHidden="0" w:name="Medium Shading 2 Accent 6"/>
-    <w:lsdException w:unhideWhenUsed="0" w:uiPriority="65" w:semiHidden="0" w:name="Medium List 1 Accent 6"/>
-    <w:lsdException w:unhideWhenUsed="0" w:uiPriority="66" w:semiHidden="0" w:name="Medium List 2 Accent 6"/>
-    <w:lsdException w:unhideWhenUsed="0" w:uiPriority="67" w:semiHidden="0" w:name="Medium Grid 1 Accent 6"/>
-    <w:lsdException w:unhideWhenUsed="0" w:uiPriority="68" w:semiHidden="0" w:name="Medium Grid 2 Accent 6"/>
-    <w:lsdException w:unhideWhenUsed="0" w:uiPriority="69" w:semiHidden="0" w:name="Medium Grid 3 Accent 6"/>
-    <w:lsdException w:unhideWhenUsed="0" w:uiPriority="70" w:semiHidden="0" w:name="Dark List Accent 6"/>
-    <w:lsdException w:unhideWhenUsed="0" w:uiPriority="71" w:semiHidden="0" w:name="Colorful Shading Accent 6"/>
-    <w:lsdException w:unhideWhenUsed="0" w:uiPriority="72" w:semiHidden="0" w:name="Colorful List Accent 6"/>
-    <w:lsdException w:unhideWhenUsed="0" w:uiPriority="73" w:semiHidden="0" w:name="Colorful Grid Accent 6"/>
+  <w:latentStyles w:defLockedState="0" w:defUIPriority="99" w:defSemiHidden="0" w:defUnhideWhenUsed="0" w:defQFormat="0" w:count="382">
+    <w:lsdException w:name="Normal" w:uiPriority="0" w:qFormat="1"/>
+    <w:lsdException w:name="heading 1" w:uiPriority="9" w:qFormat="1"/>
+    <w:lsdException w:name="heading 2" w:uiPriority="9" w:unhideWhenUsed="1" w:qFormat="1"/>
+    <w:lsdException w:name="heading 3" w:uiPriority="9" w:unhideWhenUsed="1" w:qFormat="1"/>
+    <w:lsdException w:name="heading 4" w:uiPriority="9" w:unhideWhenUsed="1" w:qFormat="1"/>
+    <w:lsdException w:name="heading 5" w:semiHidden="1" w:uiPriority="9" w:unhideWhenUsed="1" w:qFormat="1"/>
+    <w:lsdException w:name="heading 6" w:semiHidden="1" w:uiPriority="9" w:unhideWhenUsed="1" w:qFormat="1"/>
+    <w:lsdException w:name="heading 7" w:semiHidden="1" w:uiPriority="9" w:unhideWhenUsed="1" w:qFormat="1"/>
+    <w:lsdException w:name="heading 8" w:semiHidden="1" w:uiPriority="9" w:unhideWhenUsed="1" w:qFormat="1"/>
+    <w:lsdException w:name="heading 9" w:semiHidden="1" w:uiPriority="9" w:unhideWhenUsed="1" w:qFormat="1"/>
+    <w:lsdException w:name="index 1" w:semiHidden="1" w:unhideWhenUsed="1"/>
+    <w:lsdException w:name="index 2" w:semiHidden="1" w:unhideWhenUsed="1"/>
+    <w:lsdException w:name="index 3" w:semiHidden="1" w:unhideWhenUsed="1"/>
+    <w:lsdException w:name="index 4" w:semiHidden="1" w:unhideWhenUsed="1"/>
+    <w:lsdException w:name="index 5" w:semiHidden="1" w:unhideWhenUsed="1"/>
+    <w:lsdException w:name="index 6" w:semiHidden="1" w:unhideWhenUsed="1"/>
+    <w:lsdException w:name="index 7" w:semiHidden="1" w:unhideWhenUsed="1"/>
+    <w:lsdException w:name="index 8" w:semiHidden="1" w:unhideWhenUsed="1"/>
+    <w:lsdException w:name="index 9" w:semiHidden="1" w:unhideWhenUsed="1"/>
+    <w:lsdException w:name="toc 1" w:semiHidden="1" w:uiPriority="39" w:unhideWhenUsed="1"/>
+    <w:lsdException w:name="toc 2" w:semiHidden="1" w:uiPriority="39" w:unhideWhenUsed="1"/>
+    <w:lsdException w:name="toc 3" w:semiHidden="1" w:uiPriority="39" w:unhideWhenUsed="1"/>
+    <w:lsdException w:name="toc 4" w:semiHidden="1" w:uiPriority="39" w:unhideWhenUsed="1"/>
+    <w:lsdException w:name="toc 5" w:semiHidden="1" w:uiPriority="39" w:unhideWhenUsed="1"/>
+    <w:lsdException w:name="toc 6" w:semiHidden="1" w:uiPriority="39" w:unhideWhenUsed="1"/>
+    <w:lsdException w:name="toc 7" w:semiHidden="1" w:uiPriority="39" w:unhideWhenUsed="1"/>
+    <w:lsdException w:name="toc 8" w:semiHidden="1" w:uiPriority="39" w:unhideWhenUsed="1"/>
+    <w:lsdException w:name="toc 9" w:semiHidden="1" w:uiPriority="39" w:unhideWhenUsed="1"/>
+    <w:lsdException w:name="Normal Indent" w:semiHidden="1" w:unhideWhenUsed="1"/>
+    <w:lsdException w:name="footnote text" w:semiHidden="1" w:unhideWhenUsed="1"/>
+    <w:lsdException w:name="annotation text" w:semiHidden="1" w:unhideWhenUsed="1"/>
+    <w:lsdException w:name="header" w:semiHidden="1" w:unhideWhenUsed="1"/>
+    <w:lsdException w:name="footer" w:semiHidden="1" w:unhideWhenUsed="1"/>
+    <w:lsdException w:name="index heading" w:semiHidden="1" w:unhideWhenUsed="1"/>
+    <w:lsdException w:name="caption" w:semiHidden="1" w:uiPriority="35" w:unhideWhenUsed="1" w:qFormat="1"/>
+    <w:lsdException w:name="table of figures" w:semiHidden="1" w:unhideWhenUsed="1"/>
+    <w:lsdException w:name="envelope address" w:semiHidden="1" w:unhideWhenUsed="1"/>
+    <w:lsdException w:name="envelope return" w:semiHidden="1" w:unhideWhenUsed="1"/>
+    <w:lsdException w:name="footnote reference" w:semiHidden="1" w:unhideWhenUsed="1"/>
+    <w:lsdException w:name="annotation reference" w:semiHidden="1" w:unhideWhenUsed="1"/>
+    <w:lsdException w:name="line number" w:semiHidden="1" w:unhideWhenUsed="1"/>
+    <w:lsdException w:name="page number" w:semiHidden="1" w:unhideWhenUsed="1"/>
+    <w:lsdException w:name="endnote reference" w:semiHidden="1" w:unhideWhenUsed="1"/>
+    <w:lsdException w:name="endnote text" w:semiHidden="1" w:unhideWhenUsed="1"/>
+    <w:lsdException w:name="table of authorities" w:semiHidden="1" w:unhideWhenUsed="1"/>
+    <w:lsdException w:name="macro" w:semiHidden="1" w:unhideWhenUsed="1"/>
+    <w:lsdException w:name="toa heading" w:semiHidden="1" w:unhideWhenUsed="1"/>
+    <w:lsdException w:name="List" w:semiHidden="1" w:unhideWhenUsed="1"/>
+    <w:lsdException w:name="List Bullet" w:semiHidden="1" w:unhideWhenUsed="1"/>
+    <w:lsdException w:name="List Number" w:semiHidden="1" w:unhideWhenUsed="1"/>
+    <w:lsdException w:name="List 2" w:semiHidden="1" w:unhideWhenUsed="1"/>
+    <w:lsdException w:name="List 3" w:semiHidden="1" w:unhideWhenUsed="1"/>
+    <w:lsdException w:name="List 4" w:semiHidden="1" w:unhideWhenUsed="1"/>
+    <w:lsdException w:name="List 5" w:semiHidden="1" w:unhideWhenUsed="1"/>
+    <w:lsdException w:name="List Bullet 2" w:semiHidden="1" w:unhideWhenUsed="1"/>
+    <w:lsdException w:name="List Bullet 3" w:semiHidden="1" w:unhideWhenUsed="1"/>
+    <w:lsdException w:name="List Bullet 4" w:semiHidden="1" w:unhideWhenUsed="1"/>
+    <w:lsdException w:name="List Bullet 5" w:semiHidden="1" w:unhideWhenUsed="1"/>
+    <w:lsdException w:name="List Number 2" w:semiHidden="1" w:unhideWhenUsed="1"/>
+    <w:lsdException w:name="List Number 3" w:semiHidden="1" w:unhideWhenUsed="1"/>
+    <w:lsdException w:name="List Number 4" w:semiHidden="1" w:unhideWhenUsed="1"/>
+    <w:lsdException w:name="List Number 5" w:semiHidden="1" w:unhideWhenUsed="1"/>
+    <w:lsdException w:name="Title" w:uiPriority="10" w:qFormat="1"/>
+    <w:lsdException w:name="Closing" w:semiHidden="1" w:unhideWhenUsed="1"/>
+    <w:lsdException w:name="Signature" w:semiHidden="1" w:unhideWhenUsed="1"/>
+    <w:lsdException w:name="Default Paragraph Font" w:semiHidden="1" w:uiPriority="1" w:unhideWhenUsed="1"/>
+    <w:lsdException w:name="Body Text" w:semiHidden="1" w:unhideWhenUsed="1"/>
+    <w:lsdException w:name="Body Text Indent" w:semiHidden="1" w:unhideWhenUsed="1"/>
+    <w:lsdException w:name="List Continue" w:semiHidden="1" w:unhideWhenUsed="1"/>
+    <w:lsdException w:name="List Continue 2" w:semiHidden="1" w:unhideWhenUsed="1"/>
+    <w:lsdException w:name="List Continue 3" w:semiHidden="1" w:unhideWhenUsed="1"/>
+    <w:lsdException w:name="List Continue 4" w:semiHidden="1" w:unhideWhenUsed="1"/>
+    <w:lsdException w:name="List Continue 5" w:semiHidden="1" w:unhideWhenUsed="1"/>
+    <w:lsdException w:name="Message Header" w:semiHidden="1" w:unhideWhenUsed="1"/>
+    <w:lsdException w:name="Subtitle" w:uiPriority="11" w:qFormat="1"/>
+    <w:lsdException w:name="Salutation" w:semiHidden="1" w:unhideWhenUsed="1"/>
+    <w:lsdException w:name="Date" w:semiHidden="1" w:unhideWhenUsed="1"/>
+    <w:lsdException w:name="Body Text First Indent" w:semiHidden="1" w:unhideWhenUsed="1"/>
+    <w:lsdException w:name="Body Text First Indent 2" w:semiHidden="1" w:unhideWhenUsed="1"/>
+    <w:lsdException w:name="Note Heading" w:semiHidden="1" w:unhideWhenUsed="1"/>
+    <w:lsdException w:name="Body Text 2" w:semiHidden="1" w:unhideWhenUsed="1"/>
+    <w:lsdException w:name="Body Text 3" w:semiHidden="1" w:unhideWhenUsed="1"/>
+    <w:lsdException w:name="Body Text Indent 2" w:semiHidden="1" w:unhideWhenUsed="1"/>
+    <w:lsdException w:name="Body Text Indent 3" w:semiHidden="1" w:unhideWhenUsed="1"/>
+    <w:lsdException w:name="Block Text" w:semiHidden="1" w:unhideWhenUsed="1"/>
+    <w:lsdException w:name="Hyperlink" w:unhideWhenUsed="1" w:qFormat="1"/>
+    <w:lsdException w:name="FollowedHyperlink" w:semiHidden="1" w:unhideWhenUsed="1"/>
+    <w:lsdException w:name="Strong" w:uiPriority="22" w:qFormat="1"/>
+    <w:lsdException w:name="Emphasis" w:uiPriority="20" w:qFormat="1"/>
+    <w:lsdException w:name="Document Map" w:semiHidden="1" w:unhideWhenUsed="1"/>
+    <w:lsdException w:name="Plain Text" w:semiHidden="1" w:unhideWhenUsed="1"/>
+    <w:lsdException w:name="E-mail Signature" w:semiHidden="1" w:unhideWhenUsed="1"/>
+    <w:lsdException w:name="HTML Top of Form" w:semiHidden="1" w:unhideWhenUsed="1"/>
+    <w:lsdException w:name="HTML Bottom of Form" w:semiHidden="1" w:unhideWhenUsed="1"/>
+    <w:lsdException w:name="Normal (Web)" w:semiHidden="1" w:unhideWhenUsed="1"/>
+    <w:lsdException w:name="HTML Acronym" w:semiHidden="1" w:unhideWhenUsed="1"/>
+    <w:lsdException w:name="HTML Address" w:semiHidden="1" w:unhideWhenUsed="1"/>
+    <w:lsdException w:name="HTML Cite" w:semiHidden="1" w:unhideWhenUsed="1"/>
+    <w:lsdException w:name="HTML Code" w:semiHidden="1" w:unhideWhenUsed="1"/>
+    <w:lsdException w:name="HTML Definition" w:semiHidden="1" w:unhideWhenUsed="1"/>
+    <w:lsdException w:name="HTML Keyboard" w:semiHidden="1" w:unhideWhenUsed="1"/>
+    <w:lsdException w:name="HTML Preformatted" w:semiHidden="1" w:unhideWhenUsed="1"/>
+    <w:lsdException w:name="HTML Sample" w:semiHidden="1" w:unhideWhenUsed="1"/>
+    <w:lsdException w:name="HTML Typewriter" w:semiHidden="1" w:unhideWhenUsed="1"/>
+    <w:lsdException w:name="HTML Variable" w:semiHidden="1" w:unhideWhenUsed="1"/>
+    <w:lsdException w:name="Normal Table" w:semiHidden="1" w:unhideWhenUsed="1"/>
+    <w:lsdException w:name="annotation subject" w:semiHidden="1" w:unhideWhenUsed="1"/>
+    <w:lsdException w:name="No List" w:semiHidden="1" w:unhideWhenUsed="1"/>
+    <w:lsdException w:name="Outline List 1" w:semiHidden="1" w:unhideWhenUsed="1"/>
+    <w:lsdException w:name="Outline List 2" w:semiHidden="1" w:unhideWhenUsed="1"/>
+    <w:lsdException w:name="Outline List 3" w:semiHidden="1" w:unhideWhenUsed="1"/>
+    <w:lsdException w:name="Table Simple 1" w:semiHidden="1" w:unhideWhenUsed="1"/>
+    <w:lsdException w:name="Table Simple 2" w:semiHidden="1" w:unhideWhenUsed="1"/>
+    <w:lsdException w:name="Table Simple 3" w:semiHidden="1" w:unhideWhenUsed="1"/>
+    <w:lsdException w:name="Table Classic 1" w:semiHidden="1" w:unhideWhenUsed="1"/>
+    <w:lsdException w:name="Table Classic 2" w:semiHidden="1" w:unhideWhenUsed="1"/>
+    <w:lsdException w:name="Table Classic 3" w:semiHidden="1" w:unhideWhenUsed="1"/>
+    <w:lsdException w:name="Table Classic 4" w:semiHidden="1" w:unhideWhenUsed="1"/>
+    <w:lsdException w:name="Table Colorful 1" w:semiHidden="1" w:unhideWhenUsed="1"/>
+    <w:lsdException w:name="Table Colorful 2" w:semiHidden="1" w:unhideWhenUsed="1"/>
+    <w:lsdException w:name="Table Colorful 3" w:semiHidden="1" w:unhideWhenUsed="1"/>
+    <w:lsdException w:name="Table Columns 1" w:semiHidden="1" w:unhideWhenUsed="1"/>
+    <w:lsdException w:name="Table Columns 2" w:semiHidden="1" w:unhideWhenUsed="1"/>
+    <w:lsdException w:name="Table Columns 3" w:semiHidden="1" w:unhideWhenUsed="1"/>
+    <w:lsdException w:name="Table Columns 4" w:semiHidden="1" w:unhideWhenUsed="1"/>
+    <w:lsdException w:name="Table Columns 5" w:semiHidden="1" w:unhideWhenUsed="1"/>
+    <w:lsdException w:name="Table Grid 1" w:semiHidden="1" w:unhideWhenUsed="1"/>
+    <w:lsdException w:name="Table Grid 2" w:semiHidden="1" w:unhideWhenUsed="1"/>
+    <w:lsdException w:name="Table Grid 3" w:semiHidden="1" w:unhideWhenUsed="1"/>
+    <w:lsdException w:name="Table Grid 4" w:semiHidden="1" w:unhideWhenUsed="1"/>
+    <w:lsdException w:name="Table Grid 5" w:semiHidden="1" w:unhideWhenUsed="1"/>
+    <w:lsdException w:name="Table Grid 6" w:semiHidden="1" w:unhideWhenUsed="1"/>
+    <w:lsdException w:name="Table Grid 7" w:semiHidden="1" w:unhideWhenUsed="1"/>
+    <w:lsdException w:name="Table Grid 8" w:semiHidden="1" w:unhideWhenUsed="1"/>
+    <w:lsdException w:name="Table List 1" w:semiHidden="1" w:unhideWhenUsed="1"/>
+    <w:lsdException w:name="Table List 2" w:semiHidden="1" w:unhideWhenUsed="1"/>
+    <w:lsdException w:name="Table List 3" w:semiHidden="1" w:unhideWhenUsed="1"/>
+    <w:lsdException w:name="Table List 4" w:semiHidden="1" w:unhideWhenUsed="1"/>
+    <w:lsdException w:name="Table List 5" w:semiHidden="1" w:unhideWhenUsed="1"/>
+    <w:lsdException w:name="Table List 6" w:semiHidden="1" w:unhideWhenUsed="1"/>
+    <w:lsdException w:name="Table List 7" w:semiHidden="1" w:unhideWhenUsed="1"/>
+    <w:lsdException w:name="Table List 8" w:semiHidden="1" w:unhideWhenUsed="1"/>
+    <w:lsdException w:name="Table 3D effects 1" w:semiHidden="1" w:unhideWhenUsed="1"/>
+    <w:lsdException w:name="Table 3D effects 2" w:semiHidden="1" w:unhideWhenUsed="1"/>
+    <w:lsdException w:name="Table 3D effects 3" w:semiHidden="1" w:unhideWhenUsed="1"/>
+    <w:lsdException w:name="Table Contemporary" w:semiHidden="1" w:unhideWhenUsed="1"/>
+    <w:lsdException w:name="Table Elegant" w:semiHidden="1" w:unhideWhenUsed="1"/>
+    <w:lsdException w:name="Table Professional" w:semiHidden="1" w:unhideWhenUsed="1"/>
+    <w:lsdException w:name="Table Subtle 1" w:semiHidden="1" w:unhideWhenUsed="1"/>
+    <w:lsdException w:name="Table Subtle 2" w:semiHidden="1" w:unhideWhenUsed="1"/>
+    <w:lsdException w:name="Table Web 1" w:semiHidden="1" w:unhideWhenUsed="1"/>
+    <w:lsdException w:name="Table Web 2" w:semiHidden="1" w:unhideWhenUsed="1"/>
+    <w:lsdException w:name="Table Web 3" w:semiHidden="1" w:unhideWhenUsed="1"/>
+    <w:lsdException w:name="Balloon Text" w:semiHidden="1" w:unhideWhenUsed="1"/>
+    <w:lsdException w:name="Table Grid" w:uiPriority="39"/>
+    <w:lsdException w:name="Table Theme" w:semiHidden="1" w:unhideWhenUsed="1"/>
+    <w:lsdException w:name="Note Level 1" w:semiHidden="1" w:unhideWhenUsed="1"/>
+    <w:lsdException w:name="Note Level 2" w:semiHidden="1" w:unhideWhenUsed="1"/>
+    <w:lsdException w:name="Note Level 3" w:semiHidden="1" w:unhideWhenUsed="1"/>
+    <w:lsdException w:name="Note Level 4" w:semiHidden="1" w:unhideWhenUsed="1"/>
+    <w:lsdException w:name="Note Level 5" w:semiHidden="1" w:unhideWhenUsed="1"/>
+    <w:lsdException w:name="Note Level 6" w:semiHidden="1" w:unhideWhenUsed="1"/>
+    <w:lsdException w:name="Note Level 7" w:semiHidden="1" w:unhideWhenUsed="1"/>
+    <w:lsdException w:name="Note Level 8" w:semiHidden="1" w:unhideWhenUsed="1"/>
+    <w:lsdException w:name="Note Level 9" w:semiHidden="1" w:unhideWhenUsed="1"/>
+    <w:lsdException w:name="Placeholder Text" w:semiHidden="1"/>
+    <w:lsdException w:name="Light Shading" w:uiPriority="60"/>
+    <w:lsdException w:name="Light List" w:uiPriority="61"/>
+    <w:lsdException w:name="Light Grid" w:uiPriority="62"/>
+    <w:lsdException w:name="Medium Shading 1" w:uiPriority="63"/>
+    <w:lsdException w:name="Medium Shading 2" w:uiPriority="64"/>
+    <w:lsdException w:name="Medium List 1" w:uiPriority="65"/>
+    <w:lsdException w:name="Medium List 2" w:uiPriority="66"/>
+    <w:lsdException w:name="Medium Grid 1" w:uiPriority="67"/>
+    <w:lsdException w:name="Medium Grid 2" w:uiPriority="68"/>
+    <w:lsdException w:name="Medium Grid 3" w:uiPriority="69"/>
+    <w:lsdException w:name="Dark List" w:uiPriority="70"/>
+    <w:lsdException w:name="Colorful Shading" w:uiPriority="71"/>
+    <w:lsdException w:name="Colorful List" w:uiPriority="72"/>
+    <w:lsdException w:name="Colorful Grid" w:uiPriority="73"/>
+    <w:lsdException w:name="Light Shading Accent 1" w:uiPriority="60"/>
+    <w:lsdException w:name="Light List Accent 1" w:uiPriority="61"/>
+    <w:lsdException w:name="Light Grid Accent 1" w:uiPriority="62"/>
+    <w:lsdException w:name="Medium Shading 1 Accent 1" w:uiPriority="63"/>
+    <w:lsdException w:name="Medium Shading 2 Accent 1" w:uiPriority="64"/>
+    <w:lsdException w:name="Medium List 1 Accent 1" w:uiPriority="65"/>
+    <w:lsdException w:name="Revision" w:semiHidden="1"/>
+    <w:lsdException w:name="Medium List 2 Accent 1" w:uiPriority="66"/>
+    <w:lsdException w:name="Medium Grid 1 Accent 1" w:uiPriority="67"/>
+    <w:lsdException w:name="Medium Grid 2 Accent 1" w:uiPriority="68"/>
+    <w:lsdException w:name="Medium Grid 3 Accent 1" w:uiPriority="69"/>
+    <w:lsdException w:name="Dark List Accent 1" w:uiPriority="70"/>
+    <w:lsdException w:name="Colorful Shading Accent 1" w:uiPriority="71"/>
+    <w:lsdException w:name="Colorful List Accent 1" w:uiPriority="72"/>
+    <w:lsdException w:name="Colorful Grid Accent 1" w:uiPriority="73"/>
+    <w:lsdException w:name="Light Shading Accent 2" w:uiPriority="60"/>
+    <w:lsdException w:name="Light List Accent 2" w:uiPriority="61"/>
+    <w:lsdException w:name="Light Grid Accent 2" w:uiPriority="62"/>
+    <w:lsdException w:name="Medium Shading 1 Accent 2" w:uiPriority="63"/>
+    <w:lsdException w:name="Medium Shading 2 Accent 2" w:uiPriority="64"/>
+    <w:lsdException w:name="Medium List 1 Accent 2" w:uiPriority="65"/>
+    <w:lsdException w:name="Medium List 2 Accent 2" w:uiPriority="66"/>
+    <w:lsdException w:name="Medium Grid 1 Accent 2" w:uiPriority="67"/>
+    <w:lsdException w:name="Medium Grid 2 Accent 2" w:uiPriority="68"/>
+    <w:lsdException w:name="Medium Grid 3 Accent 2" w:uiPriority="69"/>
+    <w:lsdException w:name="Dark List Accent 2" w:uiPriority="70"/>
+    <w:lsdException w:name="Colorful Shading Accent 2" w:uiPriority="71"/>
+    <w:lsdException w:name="Colorful List Accent 2" w:uiPriority="72"/>
+    <w:lsdException w:name="Colorful Grid Accent 2" w:uiPriority="73"/>
+    <w:lsdException w:name="Light Shading Accent 3" w:uiPriority="60"/>
+    <w:lsdException w:name="Light List Accent 3" w:uiPriority="61"/>
+    <w:lsdException w:name="Light Grid Accent 3" w:uiPriority="62"/>
+    <w:lsdException w:name="Medium Shading 1 Accent 3" w:uiPriority="63"/>
+    <w:lsdException w:name="Medium Shading 2 Accent 3" w:uiPriority="64"/>
+    <w:lsdException w:name="Medium List 1 Accent 3" w:uiPriority="65"/>
+    <w:lsdException w:name="Medium List 2 Accent 3" w:uiPriority="66"/>
+    <w:lsdException w:name="Medium Grid 1 Accent 3" w:uiPriority="67"/>
+    <w:lsdException w:name="Medium Grid 2 Accent 3" w:uiPriority="68"/>
+    <w:lsdException w:name="Medium Grid 3 Accent 3" w:uiPriority="69"/>
+    <w:lsdException w:name="Dark List Accent 3" w:uiPriority="70"/>
+    <w:lsdException w:name="Colorful Shading Accent 3" w:uiPriority="71"/>
+    <w:lsdException w:name="Colorful List Accent 3" w:uiPriority="72"/>
+    <w:lsdException w:name="Colorful Grid Accent 3" w:uiPriority="73"/>
+    <w:lsdException w:name="Light Shading Accent 4" w:uiPriority="60"/>
+    <w:lsdException w:name="Light List Accent 4" w:uiPriority="61"/>
+    <w:lsdException w:name="Light Grid Accent 4" w:uiPriority="62"/>
+    <w:lsdException w:name="Medium Shading 1 Accent 4" w:uiPriority="63"/>
+    <w:lsdException w:name="Medium Shading 2 Accent 4" w:uiPriority="64"/>
+    <w:lsdException w:name="Medium List 1 Accent 4" w:uiPriority="65"/>
+    <w:lsdException w:name="Medium List 2 Accent 4" w:uiPriority="66"/>
+    <w:lsdException w:name="Medium Grid 1 Accent 4" w:uiPriority="67"/>
+    <w:lsdException w:name="Medium Grid 2 Accent 4" w:uiPriority="68"/>
+    <w:lsdException w:name="Medium Grid 3 Accent 4" w:uiPriority="69"/>
+    <w:lsdException w:name="Dark List Accent 4" w:uiPriority="70"/>
+    <w:lsdException w:name="Colorful Shading Accent 4" w:uiPriority="71"/>
+    <w:lsdException w:name="Colorful List Accent 4" w:uiPriority="72"/>
+    <w:lsdException w:name="Colorful Grid Accent 4" w:uiPriority="73"/>
+    <w:lsdException w:name="Light Shading Accent 5" w:uiPriority="60"/>
+    <w:lsdException w:name="Light List Accent 5" w:uiPriority="61"/>
+    <w:lsdException w:name="Light Grid Accent 5" w:uiPriority="62"/>
+    <w:lsdException w:name="Medium Shading 1 Accent 5" w:uiPriority="63"/>
+    <w:lsdException w:name="Medium Shading 2 Accent 5" w:uiPriority="64"/>
+    <w:lsdException w:name="Medium List 1 Accent 5" w:uiPriority="65"/>
+    <w:lsdException w:name="Medium List 2 Accent 5" w:uiPriority="66"/>
+    <w:lsdException w:name="Medium Grid 1 Accent 5" w:uiPriority="67"/>
+    <w:lsdException w:name="Medium Grid 2 Accent 5" w:uiPriority="68"/>
+    <w:lsdException w:name="Medium Grid 3 Accent 5" w:uiPriority="69"/>
+    <w:lsdException w:name="Dark List Accent 5" w:uiPriority="70"/>
+    <w:lsdException w:name="Colorful Shading Accent 5" w:uiPriority="71"/>
+    <w:lsdException w:name="Colorful List Accent 5" w:uiPriority="72"/>
+    <w:lsdException w:name="Colorful Grid Accent 5" w:uiPriority="73"/>
+    <w:lsdException w:name="Light Shading Accent 6" w:uiPriority="60"/>
+    <w:lsdException w:name="Light List Accent 6" w:uiPriority="61"/>
+    <w:lsdException w:name="Light Grid Accent 6" w:uiPriority="62"/>
+    <w:lsdException w:name="Medium Shading 1 Accent 6" w:uiPriority="63"/>
+    <w:lsdException w:name="Medium Shading 2 Accent 6" w:uiPriority="64"/>
+    <w:lsdException w:name="Medium List 1 Accent 6" w:uiPriority="65"/>
+    <w:lsdException w:name="Medium List 2 Accent 6" w:uiPriority="66"/>
+    <w:lsdException w:name="Medium Grid 1 Accent 6" w:uiPriority="67"/>
+    <w:lsdException w:name="Medium Grid 2 Accent 6" w:uiPriority="68"/>
+    <w:lsdException w:name="Medium Grid 3 Accent 6" w:uiPriority="69"/>
+    <w:lsdException w:name="Dark List Accent 6" w:uiPriority="70"/>
+    <w:lsdException w:name="Colorful Shading Accent 6" w:uiPriority="71"/>
+    <w:lsdException w:name="Colorful List Accent 6" w:uiPriority="72"/>
+    <w:lsdException w:name="Colorful Grid Accent 6" w:uiPriority="73"/>
+    <w:lsdException w:name="Subtle Emphasis" w:uiPriority="19" w:qFormat="1"/>
+    <w:lsdException w:name="Intense Emphasis" w:uiPriority="21" w:qFormat="1"/>
+    <w:lsdException w:name="Subtle Reference" w:uiPriority="31" w:qFormat="1"/>
+    <w:lsdException w:name="Intense Reference" w:uiPriority="32" w:qFormat="1"/>
+    <w:lsdException w:name="Book Title" w:uiPriority="33" w:qFormat="1"/>
+    <w:lsdException w:name="Bibliography" w:semiHidden="1" w:uiPriority="37" w:unhideWhenUsed="1"/>
+    <w:lsdException w:name="TOC Heading" w:semiHidden="1" w:uiPriority="39" w:unhideWhenUsed="1" w:qFormat="1"/>
+    <w:lsdException w:name="Plain Table 1" w:uiPriority="41"/>
+    <w:lsdException w:name="Plain Table 2" w:uiPriority="42"/>
+    <w:lsdException w:name="Plain Table 3" w:uiPriority="43"/>
+    <w:lsdException w:name="Plain Table 4" w:uiPriority="44"/>
+    <w:lsdException w:name="Plain Table 5" w:uiPriority="45"/>
+    <w:lsdException w:name="Grid Table Light" w:uiPriority="40"/>
+    <w:lsdException w:name="Grid Table 1 Light" w:uiPriority="46"/>
+    <w:lsdException w:name="Grid Table 2" w:uiPriority="47"/>
+    <w:lsdException w:name="Grid Table 3" w:uiPriority="48"/>
+    <w:lsdException w:name="Grid Table 4" w:uiPriority="49"/>
+    <w:lsdException w:name="Grid Table 5 Dark" w:uiPriority="50"/>
+    <w:lsdException w:name="Grid Table 6 Colorful" w:uiPriority="51"/>
+    <w:lsdException w:name="Grid Table 7 Colorful" w:uiPriority="52"/>
+    <w:lsdException w:name="Grid Table 1 Light Accent 1" w:uiPriority="46"/>
+    <w:lsdException w:name="Grid Table 2 Accent 1" w:uiPriority="47"/>
+    <w:lsdException w:name="Grid Table 3 Accent 1" w:uiPriority="48"/>
+    <w:lsdException w:name="Grid Table 4 Accent 1" w:uiPriority="49"/>
+    <w:lsdException w:name="Grid Table 5 Dark Accent 1" w:uiPriority="50"/>
+    <w:lsdException w:name="Grid Table 6 Colorful Accent 1" w:uiPriority="51"/>
+    <w:lsdException w:name="Grid Table 7 Colorful Accent 1" w:uiPriority="52"/>
+    <w:lsdException w:name="Grid Table 1 Light Accent 2" w:uiPriority="46"/>
+    <w:lsdException w:name="Grid Table 2 Accent 2" w:uiPriority="47"/>
+    <w:lsdException w:name="Grid Table 3 Accent 2" w:uiPriority="48"/>
+    <w:lsdException w:name="Grid Table 4 Accent 2" w:uiPriority="49"/>
+    <w:lsdException w:name="Grid Table 5 Dark Accent 2" w:uiPriority="50"/>
+    <w:lsdException w:name="Grid Table 6 Colorful Accent 2" w:uiPriority="51"/>
+    <w:lsdException w:name="Grid Table 7 Colorful Accent 2" w:uiPriority="52"/>
+    <w:lsdException w:name="Grid Table 1 Light Accent 3" w:uiPriority="46"/>
+    <w:lsdException w:name="Grid Table 2 Accent 3" w:uiPriority="47"/>
+    <w:lsdException w:name="Grid Table 3 Accent 3" w:uiPriority="48"/>
+    <w:lsdException w:name="Grid Table 4 Accent 3" w:uiPriority="49"/>
+    <w:lsdException w:name="Grid Table 5 Dark Accent 3" w:uiPriority="50"/>
+    <w:lsdException w:name="Grid Table 6 Colorful Accent 3" w:uiPriority="51"/>
+    <w:lsdException w:name="Grid Table 7 Colorful Accent 3" w:uiPriority="52"/>
+    <w:lsdException w:name="Grid Table 1 Light Accent 4" w:uiPriority="46"/>
+    <w:lsdException w:name="Grid Table 2 Accent 4" w:uiPriority="47"/>
+    <w:lsdException w:name="Grid Table 3 Accent 4" w:uiPriority="48"/>
+    <w:lsdException w:name="Grid Table 4 Accent 4" w:uiPriority="49"/>
+    <w:lsdException w:name="Grid Table 5 Dark Accent 4" w:uiPriority="50"/>
+    <w:lsdException w:name="Grid Table 6 Colorful Accent 4" w:uiPriority="51"/>
+    <w:lsdException w:name="Grid Table 7 Colorful Accent 4" w:uiPriority="52"/>
+    <w:lsdException w:name="Grid Table 1 Light Accent 5" w:uiPriority="46"/>
+    <w:lsdException w:name="Grid Table 2 Accent 5" w:uiPriority="47"/>
+    <w:lsdException w:name="Grid Table 3 Accent 5" w:uiPriority="48"/>
+    <w:lsdException w:name="Grid Table 4 Accent 5" w:uiPriority="49"/>
+    <w:lsdException w:name="Grid Table 5 Dark Accent 5" w:uiPriority="50"/>
+    <w:lsdException w:name="Grid Table 6 Colorful Accent 5" w:uiPriority="51"/>
+    <w:lsdException w:name="Grid Table 7 Colorful Accent 5" w:uiPriority="52"/>
+    <w:lsdException w:name="Grid Table 1 Light Accent 6" w:uiPriority="46"/>
+    <w:lsdException w:name="Grid Table 2 Accent 6" w:uiPriority="47"/>
+    <w:lsdException w:name="Grid Table 3 Accent 6" w:uiPriority="48"/>
+    <w:lsdException w:name="Grid Table 4 Accent 6" w:uiPriority="49"/>
+    <w:lsdException w:name="Grid Table 5 Dark Accent 6" w:uiPriority="50"/>
+    <w:lsdException w:name="Grid Table 6 Colorful Accent 6" w:uiPriority="51"/>
+    <w:lsdException w:name="Grid Table 7 Colorful Accent 6" w:uiPriority="52"/>
+    <w:lsdException w:name="List Table 1 Light" w:uiPriority="46"/>
+    <w:lsdException w:name="List Table 2" w:uiPriority="47"/>
+    <w:lsdException w:name="List Table 3" w:uiPriority="48"/>
+    <w:lsdException w:name="List Table 4" w:uiPriority="49"/>
+    <w:lsdException w:name="List Table 5 Dark" w:uiPriority="50"/>
+    <w:lsdException w:name="List Table 6 Colorful" w:uiPriority="51"/>
+    <w:lsdException w:name="List Table 7 Colorful" w:uiPriority="52"/>
+    <w:lsdException w:name="List Table 1 Light Accent 1" w:uiPriority="46"/>
+    <w:lsdException w:name="List Table 2 Accent 1" w:uiPriority="47"/>
+    <w:lsdException w:name="List Table 3 Accent 1" w:uiPriority="48"/>
+    <w:lsdException w:name="List Table 4 Accent 1" w:uiPriority="49"/>
+    <w:lsdException w:name="List Table 5 Dark Accent 1" w:uiPriority="50"/>
+    <w:lsdException w:name="List Table 6 Colorful Accent 1" w:uiPriority="51"/>
+    <w:lsdException w:name="List Table 7 Colorful Accent 1" w:uiPriority="52"/>
+    <w:lsdException w:name="List Table 1 Light Accent 2" w:uiPriority="46"/>
+    <w:lsdException w:name="List Table 2 Accent 2" w:uiPriority="47"/>
+    <w:lsdException w:name="List Table 3 Accent 2" w:uiPriority="48"/>
+    <w:lsdException w:name="List Table 4 Accent 2" w:uiPriority="49"/>
+    <w:lsdException w:name="List Table 5 Dark Accent 2" w:uiPriority="50"/>
+    <w:lsdException w:name="List Table 6 Colorful Accent 2" w:uiPriority="51"/>
+    <w:lsdException w:name="List Table 7 Colorful Accent 2" w:uiPriority="52"/>
+    <w:lsdException w:name="List Table 1 Light Accent 3" w:uiPriority="46"/>
+    <w:lsdException w:name="List Table 2 Accent 3" w:uiPriority="47"/>
+    <w:lsdException w:name="List Table 3 Accent 3" w:uiPriority="48"/>
+    <w:lsdException w:name="List Table 4 Accent 3" w:uiPriority="49"/>
+    <w:lsdException w:name="List Table 5 Dark Accent 3" w:uiPriority="50"/>
+    <w:lsdException w:name="List Table 6 Colorful Accent 3" w:uiPriority="51"/>
+    <w:lsdException w:name="List Table 7 Colorful Accent 3" w:uiPriority="52"/>
+    <w:lsdException w:name="List Table 1 Light Accent 4" w:uiPriority="46"/>
+    <w:lsdException w:name="List Table 2 Accent 4" w:uiPriority="47"/>
+    <w:lsdException w:name="List Table 3 Accent 4" w:uiPriority="48"/>
+    <w:lsdException w:name="List Table 4 Accent 4" w:uiPriority="49"/>
+    <w:lsdException w:name="List Table 5 Dark Accent 4" w:uiPriority="50"/>
+    <w:lsdException w:name="List Table 6 Colorful Accent 4" w:uiPriority="51"/>
+    <w:lsdException w:name="List Table 7 Colorful Accent 4" w:uiPriority="52"/>
+    <w:lsdException w:name="List Table 1 Light Accent 5" w:uiPriority="46"/>
+    <w:lsdException w:name="List Table 2 Accent 5" w:uiPriority="47"/>
+    <w:lsdException w:name="List Table 3 Accent 5" w:uiPriority="48"/>
+    <w:lsdException w:name="List Table 4 Accent 5" w:uiPriority="49"/>
+    <w:lsdException w:name="List Table 5 Dark Accent 5" w:uiPriority="50"/>
+    <w:lsdException w:name="List Table 6 Colorful Accent 5" w:uiPriority="51"/>
+    <w:lsdException w:name="List Table 7 Colorful Accent 5" w:uiPriority="52"/>
+    <w:lsdException w:name="List Table 1 Light Accent 6" w:uiPriority="46"/>
+    <w:lsdException w:name="List Table 2 Accent 6" w:uiPriority="47"/>
+    <w:lsdException w:name="List Table 3 Accent 6" w:uiPriority="48"/>
+    <w:lsdException w:name="List Table 4 Accent 6" w:uiPriority="49"/>
+    <w:lsdException w:name="List Table 5 Dark Accent 6" w:uiPriority="50"/>
+    <w:lsdException w:name="List Table 6 Colorful Accent 6" w:uiPriority="51"/>
+    <w:lsdException w:name="List Table 7 Colorful Accent 6" w:uiPriority="52"/>
+    <w:lsdException w:name="Mention" w:semiHidden="1" w:unhideWhenUsed="1"/>
+    <w:lsdException w:name="Smart Hyperlink" w:semiHidden="1" w:unhideWhenUsed="1"/>
   </w:latentStyles>
-  <w:style w:type="paragraph" w:default="1" w:styleId="1">
+  <w:style w:type="paragraph" w:default="1" w:styleId="a">
     <w:name w:val="Normal"/>
     <w:qFormat/>
-    <w:uiPriority w:val="0"/>
     <w:pPr>
       <w:widowControl w:val="0"/>
       <w:jc w:val="both"/>
     </w:pPr>
     <w:rPr>
-      <w:rFonts w:ascii="Times New Roman" w:hAnsi="Times New Roman" w:eastAsia="宋体" w:cs="Times New Roman"/>
       <w:kern w:val="2"/>
       <w:sz w:val="21"/>
       <w:szCs w:val="24"/>
-      <w:lang w:val="en-US" w:eastAsia="zh-CN" w:bidi="ar-SA"/>
     </w:rPr>
   </w:style>
   <w:style w:type="paragraph" w:styleId="2">
     <w:name w:val="heading 2"/>
-    <w:basedOn w:val="1"/>
-    <w:next w:val="1"/>
+    <w:basedOn w:val="a"/>
+    <w:next w:val="a"/>
+    <w:uiPriority w:val="9"/>
     <w:unhideWhenUsed/>
     <w:qFormat/>
-    <w:uiPriority w:val="9"/>
     <w:pPr>
       <w:keepNext/>
       <w:keepLines/>
@@ -6293,19 +8751,19 @@
       <w:outlineLvl w:val="1"/>
     </w:pPr>
     <w:rPr>
-      <w:rFonts w:ascii="Arial" w:hAnsi="Arial" w:eastAsia="黑体"/>
+      <w:rFonts w:ascii="Arial" w:eastAsia="黑体" w:hAnsi="Arial"/>
       <w:b/>
       <w:sz w:val="32"/>
     </w:rPr>
   </w:style>
   <w:style w:type="paragraph" w:styleId="3">
     <w:name w:val="heading 3"/>
-    <w:basedOn w:val="1"/>
-    <w:next w:val="1"/>
-    <w:link w:val="10"/>
+    <w:basedOn w:val="a"/>
+    <w:next w:val="a"/>
+    <w:link w:val="30"/>
+    <w:uiPriority w:val="9"/>
     <w:unhideWhenUsed/>
     <w:qFormat/>
-    <w:uiPriority w:val="9"/>
     <w:pPr>
       <w:keepNext/>
       <w:keepLines/>
@@ -6320,11 +8778,11 @@
   </w:style>
   <w:style w:type="paragraph" w:styleId="4">
     <w:name w:val="heading 4"/>
-    <w:basedOn w:val="1"/>
-    <w:next w:val="1"/>
+    <w:basedOn w:val="a"/>
+    <w:next w:val="a"/>
+    <w:uiPriority w:val="9"/>
     <w:unhideWhenUsed/>
     <w:qFormat/>
-    <w:uiPriority w:val="9"/>
     <w:pPr>
       <w:keepNext/>
       <w:keepLines/>
@@ -6332,22 +8790,24 @@
       <w:outlineLvl w:val="3"/>
     </w:pPr>
     <w:rPr>
-      <w:rFonts w:ascii="Arial" w:hAnsi="Arial" w:eastAsia="黑体"/>
+      <w:rFonts w:ascii="Arial" w:eastAsia="黑体" w:hAnsi="Arial"/>
       <w:b/>
       <w:sz w:val="32"/>
     </w:rPr>
   </w:style>
-  <w:style w:type="character" w:default="1" w:styleId="5">
+  <w:style w:type="character" w:default="1" w:styleId="a0">
     <w:name w:val="Default Paragraph Font"/>
+    <w:uiPriority w:val="1"/>
+    <w:semiHidden/>
     <w:unhideWhenUsed/>
-    <w:uiPriority w:val="1"/>
   </w:style>
-  <w:style w:type="table" w:default="1" w:styleId="7">
+  <w:style w:type="table" w:default="1" w:styleId="a1">
     <w:name w:val="Normal Table"/>
+    <w:uiPriority w:val="99"/>
+    <w:semiHidden/>
     <w:unhideWhenUsed/>
-    <w:uiPriority w:val="99"/>
     <w:tblPr>
-      <w:tblLayout w:type="fixed"/>
+      <w:tblInd w:w="0" w:type="dxa"/>
       <w:tblCellMar>
         <w:top w:w="0" w:type="dxa"/>
         <w:left w:w="108" w:type="dxa"/>
@@ -6356,41 +8816,82 @@
       </w:tblCellMar>
     </w:tblPr>
   </w:style>
-  <w:style w:type="character" w:styleId="6">
+  <w:style w:type="numbering" w:default="1" w:styleId="a2">
+    <w:name w:val="No List"/>
+    <w:uiPriority w:val="99"/>
+    <w:semiHidden/>
+    <w:unhideWhenUsed/>
+  </w:style>
+  <w:style w:type="character" w:styleId="a3">
     <w:name w:val="Hyperlink"/>
-    <w:basedOn w:val="5"/>
+    <w:basedOn w:val="a0"/>
+    <w:uiPriority w:val="99"/>
     <w:unhideWhenUsed/>
     <w:qFormat/>
-    <w:uiPriority w:val="99"/>
     <w:rPr>
       <w:color w:val="0000FF"/>
       <w:u w:val="single"/>
     </w:rPr>
   </w:style>
-  <w:style w:type="paragraph" w:customStyle="1" w:styleId="8">
+  <w:style w:type="paragraph" w:customStyle="1" w:styleId="ListParagraph1">
     <w:name w:val="List Paragraph1"/>
-    <w:basedOn w:val="1"/>
+    <w:basedOn w:val="a"/>
+    <w:uiPriority w:val="34"/>
     <w:qFormat/>
-    <w:uiPriority w:val="34"/>
     <w:pPr>
-      <w:ind w:firstLine="420" w:firstLineChars="200"/>
+      <w:ind w:firstLineChars="200" w:firstLine="420"/>
     </w:pPr>
   </w:style>
-  <w:style w:type="paragraph" w:customStyle="1" w:styleId="9">
+  <w:style w:type="paragraph" w:customStyle="1" w:styleId="40">
     <w:name w:val="标题4"/>
     <w:basedOn w:val="4"/>
     <w:qFormat/>
-    <w:uiPriority w:val="0"/>
   </w:style>
-  <w:style w:type="character" w:customStyle="1" w:styleId="10">
-    <w:name w:val="Heading 3 Char"/>
+  <w:style w:type="character" w:customStyle="1" w:styleId="30">
+    <w:name w:val="标题 3字符"/>
     <w:link w:val="3"/>
+    <w:uiPriority w:val="9"/>
     <w:qFormat/>
-    <w:uiPriority w:val="9"/>
     <w:rPr>
       <w:rFonts w:eastAsia="黑体"/>
       <w:b/>
       <w:sz w:val="32"/>
+    </w:rPr>
+  </w:style>
+  <w:style w:type="paragraph" w:styleId="a4">
+    <w:name w:val="List Paragraph"/>
+    <w:basedOn w:val="a"/>
+    <w:uiPriority w:val="99"/>
+    <w:rsid w:val="00B02756"/>
+    <w:pPr>
+      <w:ind w:firstLineChars="200" w:firstLine="420"/>
+    </w:pPr>
+  </w:style>
+  <w:style w:type="paragraph" w:styleId="a5">
+    <w:name w:val="Document Map"/>
+    <w:basedOn w:val="a"/>
+    <w:link w:val="a6"/>
+    <w:uiPriority w:val="99"/>
+    <w:semiHidden/>
+    <w:unhideWhenUsed/>
+    <w:rsid w:val="00F25F53"/>
+    <w:rPr>
+      <w:rFonts w:ascii="宋体"/>
+      <w:sz w:val="24"/>
+    </w:rPr>
+  </w:style>
+  <w:style w:type="character" w:customStyle="1" w:styleId="a6">
+    <w:name w:val="文档结构图字符"/>
+    <w:basedOn w:val="a0"/>
+    <w:link w:val="a5"/>
+    <w:uiPriority w:val="99"/>
+    <w:semiHidden/>
+    <w:rsid w:val="00F25F53"/>
+    <w:rPr>
+      <w:rFonts w:ascii="宋体"/>
+      <w:kern w:val="2"/>
+      <w:sz w:val="24"/>
+      <w:szCs w:val="24"/>
     </w:rPr>
   </w:style>
 </w:styles>
@@ -6437,11 +8938,9 @@
               <a:rPr lang="zh-CN" altLang="en-US"/>
               <a:t>软件公司人员分布</a:t>
             </a:r>
-            <a:endParaRPr lang="zh-CN" altLang="en-US"/>
           </a:p>
         </c:rich>
       </c:tx>
-      <c:layout/>
       <c:overlay val="0"/>
       <c:spPr>
         <a:noFill/>
@@ -6450,6 +8949,26 @@
         </a:ln>
         <a:effectLst/>
       </c:spPr>
+      <c:txPr>
+        <a:bodyPr rot="0" spcFirstLastPara="0" vertOverflow="ellipsis" vert="horz" wrap="square" anchor="ctr" anchorCtr="1"/>
+        <a:lstStyle/>
+        <a:p>
+          <a:pPr defTabSz="914400">
+            <a:defRPr lang="zh-CN" sz="1600" b="1" i="0" u="none" strike="noStrike" kern="1200" spc="0" normalizeH="0" baseline="0">
+              <a:solidFill>
+                <a:schemeClr val="dk1">
+                  <a:lumMod val="50000"/>
+                  <a:lumOff val="50000"/>
+                </a:schemeClr>
+              </a:solidFill>
+              <a:latin typeface="+mj-lt"/>
+              <a:ea typeface="+mj-ea"/>
+              <a:cs typeface="+mj-cs"/>
+            </a:defRPr>
+          </a:pPr>
+          <a:endParaRPr lang="zh-CN"/>
+        </a:p>
+      </c:txPr>
     </c:title>
     <c:autoTitleDeleted val="0"/>
     <c:plotArea>
@@ -6459,8 +8978,6 @@
         <c:ser>
           <c:idx val="0"/>
           <c:order val="0"/>
-          <c:spPr/>
-          <c:explosion val="0"/>
           <c:dPt>
             <c:idx val="0"/>
             <c:bubble3D val="0"/>
@@ -6684,7 +9201,9 @@
               <a:effectLst/>
             </c:spPr>
             <c:txPr>
-              <a:bodyPr rot="0" spcFirstLastPara="0" vertOverflow="ellipsis" vert="horz" wrap="square" lIns="38100" tIns="19050" rIns="38100" bIns="19050" anchor="ctr" anchorCtr="1"/>
+              <a:bodyPr rot="0" spcFirstLastPara="1" vertOverflow="ellipsis" vert="horz" wrap="square" lIns="38100" tIns="19050" rIns="38100" bIns="19050" anchor="ctr" anchorCtr="1">
+                <a:spAutoFit/>
+              </a:bodyPr>
               <a:lstStyle/>
               <a:p>
                 <a:pPr>
@@ -6700,6 +9219,7 @@
                     <a:cs typeface="+mn-cs"/>
                   </a:defRPr>
                 </a:pPr>
+                <a:endParaRPr lang="zh-CN"/>
               </a:p>
             </c:txPr>
             <c:dLblPos val="inEnd"/>
@@ -6710,25 +9230,22 @@
             <c:showPercent val="1"/>
             <c:showBubbleSize val="0"/>
             <c:showLeaderLines val="1"/>
+            <c:leaderLines>
+              <c:spPr>
+                <a:ln w="9525" cap="flat" cmpd="sng" algn="ctr">
+                  <a:solidFill>
+                    <a:schemeClr val="dk1">
+                      <a:lumMod val="35000"/>
+                      <a:lumOff val="65000"/>
+                    </a:schemeClr>
+                  </a:solidFill>
+                  <a:round/>
+                </a:ln>
+                <a:effectLst/>
+              </c:spPr>
+            </c:leaderLines>
             <c:extLst>
-              <c:ext xmlns:c15="http://schemas.microsoft.com/office/drawing/2012/chart" uri="{CE6537A1-D6FC-4f65-9D91-7224C49458BB}">
-                <c15:layout/>
-                <c15:showLeaderLines val="1"/>
-                <c15:leaderLines>
-                  <c:spPr>
-                    <a:ln w="9525" cap="flat" cmpd="sng" algn="ctr">
-                      <a:solidFill>
-                        <a:schemeClr val="dk1">
-                          <a:lumMod val="35000"/>
-                          <a:lumOff val="65000"/>
-                        </a:schemeClr>
-                      </a:solidFill>
-                      <a:round/>
-                    </a:ln>
-                    <a:effectLst/>
-                  </c:spPr>
-                </c15:leaderLines>
-              </c:ext>
+              <c:ext xmlns:c15="http://schemas.microsoft.com/office/drawing/2012/chart" uri="{CE6537A1-D6FC-4f65-9D91-7224C49458BB}"/>
             </c:extLst>
           </c:dLbls>
           <c:cat>
@@ -6770,28 +9287,28 @@
                 <c:formatCode>General</c:formatCode>
                 <c:ptCount val="8"/>
                 <c:pt idx="0">
-                  <c:v>2</c:v>
+                  <c:v>2.0</c:v>
                 </c:pt>
                 <c:pt idx="1">
-                  <c:v>4</c:v>
+                  <c:v>4.0</c:v>
                 </c:pt>
                 <c:pt idx="2">
-                  <c:v>5</c:v>
+                  <c:v>5.0</c:v>
                 </c:pt>
                 <c:pt idx="3">
-                  <c:v>10</c:v>
+                  <c:v>10.0</c:v>
                 </c:pt>
                 <c:pt idx="4">
-                  <c:v>2</c:v>
+                  <c:v>2.0</c:v>
                 </c:pt>
                 <c:pt idx="5">
-                  <c:v>2</c:v>
+                  <c:v>2.0</c:v>
                 </c:pt>
                 <c:pt idx="6">
-                  <c:v>2</c:v>
+                  <c:v>2.0</c:v>
                 </c:pt>
                 <c:pt idx="7">
-                  <c:v>33</c:v>
+                  <c:v>33.0</c:v>
                 </c:pt>
               </c:numCache>
             </c:numRef>
@@ -6847,9 +9364,10 @@
       <a:pPr>
         <a:defRPr lang="zh-CN"/>
       </a:pPr>
+      <a:endParaRPr lang="zh-CN"/>
     </a:p>
   </c:txPr>
-  <c:externalData r:id="rId1">
+  <c:externalData r:id="rId3">
     <c:autoUpdate val="0"/>
   </c:externalData>
 </c:chartSpace>
@@ -6893,14 +9411,12 @@
               <a:t>M</a:t>
             </a:r>
             <a:r>
-              <a:rPr altLang="en-US"/>
+              <a:rPr lang="zh-CN" altLang="en-US"/>
               <a:t>软件公司研发部门人员年龄结构图</a:t>
             </a:r>
-            <a:endParaRPr altLang="en-US"/>
           </a:p>
         </c:rich>
       </c:tx>
-      <c:layout/>
       <c:overlay val="0"/>
       <c:spPr>
         <a:noFill/>
@@ -6909,6 +9425,26 @@
         </a:ln>
         <a:effectLst/>
       </c:spPr>
+      <c:txPr>
+        <a:bodyPr rot="0" spcFirstLastPara="0" vertOverflow="ellipsis" vert="horz" wrap="square" anchor="ctr" anchorCtr="1"/>
+        <a:lstStyle/>
+        <a:p>
+          <a:pPr defTabSz="914400">
+            <a:defRPr lang="zh-CN" sz="1600" b="1" i="0" u="none" strike="noStrike" kern="1200" spc="0" normalizeH="0" baseline="0">
+              <a:solidFill>
+                <a:schemeClr val="dk1">
+                  <a:lumMod val="50000"/>
+                  <a:lumOff val="50000"/>
+                </a:schemeClr>
+              </a:solidFill>
+              <a:latin typeface="+mj-lt"/>
+              <a:ea typeface="+mj-ea"/>
+              <a:cs typeface="+mj-cs"/>
+            </a:defRPr>
+          </a:pPr>
+          <a:endParaRPr lang="zh-CN"/>
+        </a:p>
+      </c:txPr>
     </c:title>
     <c:autoTitleDeleted val="0"/>
     <c:plotArea>
@@ -6929,8 +9465,6 @@
               </c:strCache>
             </c:strRef>
           </c:tx>
-          <c:spPr/>
-          <c:explosion val="0"/>
           <c:dPt>
             <c:idx val="0"/>
             <c:bubble3D val="0"/>
@@ -7054,9 +9588,7 @@
               <c:separator>
 </c:separator>
               <c:extLst>
-                <c:ext xmlns:c15="http://schemas.microsoft.com/office/drawing/2012/chart" uri="{CE6537A1-D6FC-4f65-9D91-7224C49458BB}">
-                  <c15:layout/>
-                </c:ext>
+                <c:ext xmlns:c15="http://schemas.microsoft.com/office/drawing/2012/chart" uri="{CE6537A1-D6FC-4f65-9D91-7224C49458BB}"/>
               </c:extLst>
             </c:dLbl>
             <c:dLbl>
@@ -7077,9 +9609,7 @@
               <c:separator>
 </c:separator>
               <c:extLst>
-                <c:ext xmlns:c15="http://schemas.microsoft.com/office/drawing/2012/chart" uri="{CE6537A1-D6FC-4f65-9D91-7224C49458BB}">
-                  <c15:layout/>
-                </c:ext>
+                <c:ext xmlns:c15="http://schemas.microsoft.com/office/drawing/2012/chart" uri="{CE6537A1-D6FC-4f65-9D91-7224C49458BB}"/>
               </c:extLst>
             </c:dLbl>
             <c:spPr>
@@ -7106,6 +9636,7 @@
                     <a:cs typeface="+mn-cs"/>
                   </a:defRPr>
                 </a:pPr>
+                <a:endParaRPr lang="zh-CN"/>
               </a:p>
             </c:txPr>
             <c:dLblPos val="inEnd"/>
@@ -7116,25 +9647,22 @@
             <c:showPercent val="1"/>
             <c:showBubbleSize val="0"/>
             <c:showLeaderLines val="1"/>
+            <c:leaderLines>
+              <c:spPr>
+                <a:ln w="9525" cap="flat" cmpd="sng" algn="ctr">
+                  <a:solidFill>
+                    <a:schemeClr val="dk1">
+                      <a:lumMod val="35000"/>
+                      <a:lumOff val="65000"/>
+                    </a:schemeClr>
+                  </a:solidFill>
+                  <a:round/>
+                </a:ln>
+                <a:effectLst/>
+              </c:spPr>
+            </c:leaderLines>
             <c:extLst>
-              <c:ext xmlns:c15="http://schemas.microsoft.com/office/drawing/2012/chart" uri="{CE6537A1-D6FC-4f65-9D91-7224C49458BB}">
-                <c15:layout/>
-                <c15:showLeaderLines val="1"/>
-                <c15:leaderLines>
-                  <c:spPr>
-                    <a:ln w="9525" cap="flat" cmpd="sng" algn="ctr">
-                      <a:solidFill>
-                        <a:schemeClr val="dk1">
-                          <a:lumMod val="35000"/>
-                          <a:lumOff val="65000"/>
-                        </a:schemeClr>
-                      </a:solidFill>
-                      <a:round/>
-                    </a:ln>
-                    <a:effectLst/>
-                  </c:spPr>
-                </c15:leaderLines>
-              </c:ext>
+              <c:ext xmlns:c15="http://schemas.microsoft.com/office/drawing/2012/chart" uri="{CE6537A1-D6FC-4f65-9D91-7224C49458BB}"/>
             </c:extLst>
           </c:dLbls>
           <c:cat>
@@ -7235,6 +9763,7 @@
                 <a:cs typeface="+mn-cs"/>
               </a:defRPr>
             </a:pPr>
+            <a:endParaRPr lang="zh-CN"/>
           </a:p>
         </c:txPr>
       </c:legendEntry>
@@ -7257,6 +9786,7 @@
                 <a:cs typeface="+mn-cs"/>
               </a:defRPr>
             </a:pPr>
+            <a:endParaRPr lang="zh-CN"/>
           </a:p>
         </c:txPr>
       </c:legendEntry>
@@ -7279,6 +9809,7 @@
                 <a:cs typeface="+mn-cs"/>
               </a:defRPr>
             </a:pPr>
+            <a:endParaRPr lang="zh-CN"/>
           </a:p>
         </c:txPr>
       </c:legendEntry>
@@ -7301,10 +9832,10 @@
                 <a:cs typeface="+mn-cs"/>
               </a:defRPr>
             </a:pPr>
+            <a:endParaRPr lang="zh-CN"/>
           </a:p>
         </c:txPr>
       </c:legendEntry>
-      <c:layout/>
       <c:overlay val="0"/>
       <c:spPr>
         <a:solidFill>
@@ -7334,6 +9865,7 @@
               <a:cs typeface="+mn-cs"/>
             </a:defRPr>
           </a:pPr>
+          <a:endParaRPr lang="zh-CN"/>
         </a:p>
       </c:txPr>
     </c:legend>
@@ -7371,9 +9903,10 @@
       <a:pPr>
         <a:defRPr lang="zh-CN"/>
       </a:pPr>
+      <a:endParaRPr lang="zh-CN"/>
     </a:p>
   </c:txPr>
-  <c:externalData r:id="rId1">
+  <c:externalData r:id="rId3">
     <c:autoUpdate val="0"/>
   </c:externalData>
 </c:chartSpace>

--- a/MBA/M软件公司研发部门绩效管理体系设计.docx
+++ b/MBA/M软件公司研发部门绩效管理体系设计.docx
@@ -3950,15 +3950,10 @@
     </w:p>
     <w:p>
       <w:pPr>
-        <w:widowControl/>
-        <w:spacing w:line="276" w:lineRule="auto"/>
-        <w:rPr>
-          <w:rStyle w:val="11"/>
-        </w:rPr>
-      </w:pPr>
-      <w:r>
-        <w:rPr>
-          <w:rStyle w:val="11"/>
+        <w:pStyle w:val="3"/>
+      </w:pPr>
+      <w:r>
+        <w:rPr>
           <w:rFonts w:hint="eastAsia"/>
         </w:rPr>
         <w:t>3.1 M软件公司基本状况概述</w:t>
@@ -4531,7 +4526,7 @@
     </w:p>
     <w:p>
       <w:pPr>
-        <w:pStyle w:val="2"/>
+        <w:pStyle w:val="3"/>
       </w:pPr>
       <w:r>
         <w:rPr>
@@ -6321,6 +6316,13 @@
           <w:rFonts w:hint="eastAsia"/>
         </w:rPr>
       </w:pPr>
+      <w:r>
+        <w:rPr>
+          <w:rFonts w:hint="eastAsia"/>
+          <w:lang w:val="en-US" w:eastAsia="zh-CN"/>
+        </w:rPr>
+        <w:t xml:space="preserve"> </w:t>
+      </w:r>
       <w:r>
         <w:rPr>
           <w:rFonts w:hint="eastAsia"/>
@@ -6599,7 +6601,6 @@
             <w:insideH w:val="none" w:color="auto" w:sz="0" w:space="0"/>
             <w:insideV w:val="none" w:color="auto" w:sz="0" w:space="0"/>
           </w:tblBorders>
-          <w:shd w:val="clear" w:color="auto" w:fill="auto"/>
           <w:tblLayout w:type="fixed"/>
           <w:tblCellMar>
             <w:top w:w="15" w:type="dxa"/>
@@ -7320,7 +7321,6 @@
             <w:insideH w:val="none" w:color="auto" w:sz="0" w:space="0"/>
             <w:insideV w:val="none" w:color="auto" w:sz="0" w:space="0"/>
           </w:tblBorders>
-          <w:shd w:val="clear" w:color="auto" w:fill="auto"/>
           <w:tblLayout w:type="fixed"/>
           <w:tblCellMar>
             <w:top w:w="15" w:type="dxa"/>
@@ -7967,336 +7967,6 @@
                 <w:lang w:val="en-US" w:eastAsia="zh-CN" w:bidi="ar"/>
               </w:rPr>
               <w:t xml:space="preserve">2.85 </w:t>
-            </w:r>
-          </w:p>
-        </w:tc>
-      </w:tr>
-      <w:tr>
-        <w:tblPrEx>
-          <w:tblBorders>
-            <w:top w:val="none" w:color="auto" w:sz="0" w:space="0"/>
-            <w:left w:val="none" w:color="auto" w:sz="0" w:space="0"/>
-            <w:bottom w:val="none" w:color="auto" w:sz="0" w:space="0"/>
-            <w:right w:val="none" w:color="auto" w:sz="0" w:space="0"/>
-            <w:insideH w:val="none" w:color="auto" w:sz="0" w:space="0"/>
-            <w:insideV w:val="none" w:color="auto" w:sz="0" w:space="0"/>
-          </w:tblBorders>
-          <w:tblLayout w:type="fixed"/>
-          <w:tblCellMar>
-            <w:top w:w="15" w:type="dxa"/>
-            <w:left w:w="15" w:type="dxa"/>
-            <w:bottom w:w="15" w:type="dxa"/>
-            <w:right w:w="15" w:type="dxa"/>
-          </w:tblCellMar>
-        </w:tblPrEx>
-        <w:trPr>
-          <w:trHeight w:val="600" w:hRule="atLeast"/>
-        </w:trPr>
-        <w:tc>
-          <w:tcPr>
-            <w:tcW w:w="3198" w:type="dxa"/>
-            <w:tcBorders>
-              <w:top w:val="single" w:color="000000" w:sz="4" w:space="0"/>
-              <w:left w:val="single" w:color="000000" w:sz="4" w:space="0"/>
-              <w:bottom w:val="single" w:color="000000" w:sz="4" w:space="0"/>
-              <w:right w:val="single" w:color="000000" w:sz="4" w:space="0"/>
-            </w:tcBorders>
-            <w:shd w:val="clear" w:color="auto" w:fill="auto"/>
-            <w:vAlign w:val="center"/>
-          </w:tcPr>
-          <w:p>
-            <w:pPr>
-              <w:keepNext w:val="0"/>
-              <w:keepLines w:val="0"/>
-              <w:widowControl/>
-              <w:suppressLineNumbers w:val="0"/>
-              <w:jc w:val="left"/>
-              <w:textAlignment w:val="center"/>
-              <w:rPr>
-                <w:rFonts w:hint="eastAsia" w:ascii="宋体" w:hAnsi="宋体" w:eastAsia="宋体" w:cs="宋体"/>
-                <w:i w:val="0"/>
-                <w:color w:val="000000"/>
-                <w:sz w:val="22"/>
-                <w:szCs w:val="22"/>
-                <w:u w:val="none"/>
-              </w:rPr>
-            </w:pPr>
-            <w:r>
-              <w:rPr>
-                <w:rFonts w:hint="eastAsia" w:ascii="宋体" w:hAnsi="宋体" w:eastAsia="宋体" w:cs="宋体"/>
-                <w:i w:val="0"/>
-                <w:color w:val="000000"/>
-                <w:kern w:val="0"/>
-                <w:sz w:val="22"/>
-                <w:szCs w:val="22"/>
-                <w:u w:val="none"/>
-                <w:lang w:val="en-US" w:eastAsia="zh-CN" w:bidi="ar"/>
-              </w:rPr>
-              <w:t xml:space="preserve"> 3、我认为公司、部门及个人的绩效目标设置的非常合理</w:t>
-            </w:r>
-          </w:p>
-        </w:tc>
-        <w:tc>
-          <w:tcPr>
-            <w:tcW w:w="636" w:type="dxa"/>
-            <w:tcBorders>
-              <w:top w:val="single" w:color="000000" w:sz="4" w:space="0"/>
-              <w:left w:val="single" w:color="000000" w:sz="4" w:space="0"/>
-              <w:bottom w:val="single" w:color="000000" w:sz="4" w:space="0"/>
-              <w:right w:val="single" w:color="000000" w:sz="4" w:space="0"/>
-            </w:tcBorders>
-            <w:shd w:val="clear" w:color="auto" w:fill="auto"/>
-            <w:vAlign w:val="center"/>
-          </w:tcPr>
-          <w:p>
-            <w:pPr>
-              <w:keepNext w:val="0"/>
-              <w:keepLines w:val="0"/>
-              <w:widowControl/>
-              <w:suppressLineNumbers w:val="0"/>
-              <w:jc w:val="center"/>
-              <w:textAlignment w:val="center"/>
-              <w:rPr>
-                <w:rFonts w:hint="eastAsia" w:ascii="宋体" w:hAnsi="宋体" w:eastAsia="宋体" w:cs="宋体"/>
-                <w:i w:val="0"/>
-                <w:color w:val="000000"/>
-                <w:sz w:val="22"/>
-                <w:szCs w:val="22"/>
-                <w:u w:val="none"/>
-              </w:rPr>
-            </w:pPr>
-            <w:r>
-              <w:rPr>
-                <w:rFonts w:hint="eastAsia" w:ascii="宋体" w:hAnsi="宋体" w:eastAsia="宋体" w:cs="宋体"/>
-                <w:i w:val="0"/>
-                <w:color w:val="000000"/>
-                <w:kern w:val="0"/>
-                <w:sz w:val="22"/>
-                <w:szCs w:val="22"/>
-                <w:u w:val="none"/>
-                <w:lang w:val="en-US" w:eastAsia="zh-CN" w:bidi="ar"/>
-              </w:rPr>
-              <w:t>2</w:t>
-            </w:r>
-          </w:p>
-        </w:tc>
-        <w:tc>
-          <w:tcPr>
-            <w:tcW w:w="838" w:type="dxa"/>
-            <w:tcBorders>
-              <w:top w:val="single" w:color="000000" w:sz="4" w:space="0"/>
-              <w:left w:val="single" w:color="000000" w:sz="4" w:space="0"/>
-              <w:bottom w:val="single" w:color="000000" w:sz="4" w:space="0"/>
-              <w:right w:val="single" w:color="000000" w:sz="4" w:space="0"/>
-            </w:tcBorders>
-            <w:shd w:val="clear" w:color="auto" w:fill="auto"/>
-            <w:vAlign w:val="center"/>
-          </w:tcPr>
-          <w:p>
-            <w:pPr>
-              <w:keepNext w:val="0"/>
-              <w:keepLines w:val="0"/>
-              <w:widowControl/>
-              <w:suppressLineNumbers w:val="0"/>
-              <w:jc w:val="center"/>
-              <w:textAlignment w:val="center"/>
-              <w:rPr>
-                <w:rFonts w:hint="eastAsia" w:ascii="宋体" w:hAnsi="宋体" w:eastAsia="宋体" w:cs="宋体"/>
-                <w:i w:val="0"/>
-                <w:color w:val="000000"/>
-                <w:sz w:val="22"/>
-                <w:szCs w:val="22"/>
-                <w:u w:val="none"/>
-              </w:rPr>
-            </w:pPr>
-            <w:r>
-              <w:rPr>
-                <w:rFonts w:hint="eastAsia" w:ascii="宋体" w:hAnsi="宋体" w:eastAsia="宋体" w:cs="宋体"/>
-                <w:i w:val="0"/>
-                <w:color w:val="000000"/>
-                <w:kern w:val="0"/>
-                <w:sz w:val="22"/>
-                <w:szCs w:val="22"/>
-                <w:u w:val="none"/>
-                <w:lang w:val="en-US" w:eastAsia="zh-CN" w:bidi="ar"/>
-              </w:rPr>
-              <w:t>4</w:t>
-            </w:r>
-          </w:p>
-        </w:tc>
-        <w:tc>
-          <w:tcPr>
-            <w:tcW w:w="838" w:type="dxa"/>
-            <w:tcBorders>
-              <w:top w:val="single" w:color="000000" w:sz="4" w:space="0"/>
-              <w:left w:val="single" w:color="000000" w:sz="4" w:space="0"/>
-              <w:bottom w:val="single" w:color="000000" w:sz="4" w:space="0"/>
-              <w:right w:val="single" w:color="000000" w:sz="4" w:space="0"/>
-            </w:tcBorders>
-            <w:shd w:val="clear" w:color="auto" w:fill="auto"/>
-            <w:vAlign w:val="center"/>
-          </w:tcPr>
-          <w:p>
-            <w:pPr>
-              <w:keepNext w:val="0"/>
-              <w:keepLines w:val="0"/>
-              <w:widowControl/>
-              <w:suppressLineNumbers w:val="0"/>
-              <w:jc w:val="center"/>
-              <w:textAlignment w:val="center"/>
-              <w:rPr>
-                <w:rFonts w:hint="eastAsia" w:ascii="宋体" w:hAnsi="宋体" w:eastAsia="宋体" w:cs="宋体"/>
-                <w:i w:val="0"/>
-                <w:color w:val="000000"/>
-                <w:sz w:val="22"/>
-                <w:szCs w:val="22"/>
-                <w:u w:val="none"/>
-              </w:rPr>
-            </w:pPr>
-            <w:r>
-              <w:rPr>
-                <w:rFonts w:hint="eastAsia" w:ascii="宋体" w:hAnsi="宋体" w:eastAsia="宋体" w:cs="宋体"/>
-                <w:i w:val="0"/>
-                <w:color w:val="000000"/>
-                <w:kern w:val="0"/>
-                <w:sz w:val="22"/>
-                <w:szCs w:val="22"/>
-                <w:u w:val="none"/>
-                <w:lang w:val="en-US" w:eastAsia="zh-CN" w:bidi="ar"/>
-              </w:rPr>
-              <w:t>12</w:t>
-            </w:r>
-          </w:p>
-        </w:tc>
-        <w:tc>
-          <w:tcPr>
-            <w:tcW w:w="838" w:type="dxa"/>
-            <w:tcBorders>
-              <w:top w:val="single" w:color="000000" w:sz="4" w:space="0"/>
-              <w:left w:val="single" w:color="000000" w:sz="4" w:space="0"/>
-              <w:bottom w:val="single" w:color="000000" w:sz="4" w:space="0"/>
-              <w:right w:val="single" w:color="000000" w:sz="4" w:space="0"/>
-            </w:tcBorders>
-            <w:shd w:val="clear" w:color="auto" w:fill="auto"/>
-            <w:vAlign w:val="center"/>
-          </w:tcPr>
-          <w:p>
-            <w:pPr>
-              <w:keepNext w:val="0"/>
-              <w:keepLines w:val="0"/>
-              <w:widowControl/>
-              <w:suppressLineNumbers w:val="0"/>
-              <w:jc w:val="center"/>
-              <w:textAlignment w:val="center"/>
-              <w:rPr>
-                <w:rFonts w:hint="eastAsia" w:ascii="宋体" w:hAnsi="宋体" w:eastAsia="宋体" w:cs="宋体"/>
-                <w:i w:val="0"/>
-                <w:color w:val="000000"/>
-                <w:sz w:val="22"/>
-                <w:szCs w:val="22"/>
-                <w:u w:val="none"/>
-              </w:rPr>
-            </w:pPr>
-            <w:r>
-              <w:rPr>
-                <w:rFonts w:hint="eastAsia" w:ascii="宋体" w:hAnsi="宋体" w:eastAsia="宋体" w:cs="宋体"/>
-                <w:i w:val="0"/>
-                <w:color w:val="000000"/>
-                <w:kern w:val="0"/>
-                <w:sz w:val="22"/>
-                <w:szCs w:val="22"/>
-                <w:u w:val="none"/>
-                <w:lang w:val="en-US" w:eastAsia="zh-CN" w:bidi="ar"/>
-              </w:rPr>
-              <w:t>10</w:t>
-            </w:r>
-          </w:p>
-        </w:tc>
-        <w:tc>
-          <w:tcPr>
-            <w:tcW w:w="1155" w:type="dxa"/>
-            <w:tcBorders>
-              <w:top w:val="single" w:color="000000" w:sz="4" w:space="0"/>
-              <w:left w:val="single" w:color="000000" w:sz="4" w:space="0"/>
-              <w:bottom w:val="single" w:color="000000" w:sz="4" w:space="0"/>
-              <w:right w:val="single" w:color="000000" w:sz="4" w:space="0"/>
-            </w:tcBorders>
-            <w:shd w:val="clear" w:color="auto" w:fill="auto"/>
-            <w:vAlign w:val="center"/>
-          </w:tcPr>
-          <w:p>
-            <w:pPr>
-              <w:keepNext w:val="0"/>
-              <w:keepLines w:val="0"/>
-              <w:widowControl/>
-              <w:suppressLineNumbers w:val="0"/>
-              <w:jc w:val="center"/>
-              <w:textAlignment w:val="center"/>
-              <w:rPr>
-                <w:rFonts w:hint="eastAsia" w:ascii="宋体" w:hAnsi="宋体" w:eastAsia="宋体" w:cs="宋体"/>
-                <w:i w:val="0"/>
-                <w:color w:val="000000"/>
-                <w:sz w:val="22"/>
-                <w:szCs w:val="22"/>
-                <w:u w:val="none"/>
-              </w:rPr>
-            </w:pPr>
-            <w:r>
-              <w:rPr>
-                <w:rFonts w:hint="eastAsia" w:ascii="宋体" w:hAnsi="宋体" w:eastAsia="宋体" w:cs="宋体"/>
-                <w:i w:val="0"/>
-                <w:color w:val="000000"/>
-                <w:kern w:val="0"/>
-                <w:sz w:val="22"/>
-                <w:szCs w:val="22"/>
-                <w:u w:val="none"/>
-                <w:lang w:val="en-US" w:eastAsia="zh-CN" w:bidi="ar"/>
-              </w:rPr>
-              <w:t>5</w:t>
-            </w:r>
-          </w:p>
-        </w:tc>
-        <w:tc>
-          <w:tcPr>
-            <w:tcW w:w="1110" w:type="dxa"/>
-            <w:tcBorders>
-              <w:top w:val="single" w:color="000000" w:sz="4" w:space="0"/>
-              <w:left w:val="single" w:color="000000" w:sz="4" w:space="0"/>
-              <w:bottom w:val="single" w:color="000000" w:sz="4" w:space="0"/>
-              <w:right w:val="single" w:color="000000" w:sz="4" w:space="0"/>
-            </w:tcBorders>
-            <w:shd w:val="clear" w:color="auto" w:fill="auto"/>
-            <w:vAlign w:val="center"/>
-          </w:tcPr>
-          <w:p>
-            <w:pPr>
-              <w:keepNext w:val="0"/>
-              <w:keepLines w:val="0"/>
-              <w:widowControl/>
-              <w:suppressLineNumbers w:val="0"/>
-              <w:jc w:val="center"/>
-              <w:textAlignment w:val="center"/>
-              <w:rPr>
-                <w:rFonts w:hint="eastAsia" w:ascii="宋体" w:hAnsi="宋体" w:eastAsia="宋体" w:cs="宋体"/>
-                <w:i w:val="0"/>
-                <w:color w:val="000000"/>
-                <w:sz w:val="22"/>
-                <w:szCs w:val="22"/>
-                <w:u w:val="none"/>
-              </w:rPr>
-            </w:pPr>
-            <w:r>
-              <w:rPr>
-                <w:rFonts w:hint="eastAsia" w:ascii="宋体" w:hAnsi="宋体" w:eastAsia="宋体" w:cs="宋体"/>
-                <w:i w:val="0"/>
-                <w:color w:val="000000"/>
-                <w:kern w:val="0"/>
-                <w:sz w:val="22"/>
-                <w:szCs w:val="22"/>
-                <w:u w:val="none"/>
-                <w:lang w:val="en-US" w:eastAsia="zh-CN" w:bidi="ar"/>
-              </w:rPr>
-              <w:t xml:space="preserve">2.64 </w:t>
             </w:r>
           </w:p>
         </w:tc>
@@ -8363,6 +8033,337 @@
                 <w:u w:val="none"/>
                 <w:lang w:val="en-US" w:eastAsia="zh-CN" w:bidi="ar"/>
               </w:rPr>
+              <w:t xml:space="preserve"> 3、我认为公司、部门及个人的绩效目标设置的非常合理</w:t>
+            </w:r>
+          </w:p>
+        </w:tc>
+        <w:tc>
+          <w:tcPr>
+            <w:tcW w:w="636" w:type="dxa"/>
+            <w:tcBorders>
+              <w:top w:val="single" w:color="000000" w:sz="4" w:space="0"/>
+              <w:left w:val="single" w:color="000000" w:sz="4" w:space="0"/>
+              <w:bottom w:val="single" w:color="000000" w:sz="4" w:space="0"/>
+              <w:right w:val="single" w:color="000000" w:sz="4" w:space="0"/>
+            </w:tcBorders>
+            <w:shd w:val="clear" w:color="auto" w:fill="auto"/>
+            <w:vAlign w:val="center"/>
+          </w:tcPr>
+          <w:p>
+            <w:pPr>
+              <w:keepNext w:val="0"/>
+              <w:keepLines w:val="0"/>
+              <w:widowControl/>
+              <w:suppressLineNumbers w:val="0"/>
+              <w:jc w:val="center"/>
+              <w:textAlignment w:val="center"/>
+              <w:rPr>
+                <w:rFonts w:hint="eastAsia" w:ascii="宋体" w:hAnsi="宋体" w:eastAsia="宋体" w:cs="宋体"/>
+                <w:i w:val="0"/>
+                <w:color w:val="000000"/>
+                <w:sz w:val="22"/>
+                <w:szCs w:val="22"/>
+                <w:u w:val="none"/>
+              </w:rPr>
+            </w:pPr>
+            <w:r>
+              <w:rPr>
+                <w:rFonts w:hint="eastAsia" w:ascii="宋体" w:hAnsi="宋体" w:eastAsia="宋体" w:cs="宋体"/>
+                <w:i w:val="0"/>
+                <w:color w:val="000000"/>
+                <w:kern w:val="0"/>
+                <w:sz w:val="22"/>
+                <w:szCs w:val="22"/>
+                <w:u w:val="none"/>
+                <w:lang w:val="en-US" w:eastAsia="zh-CN" w:bidi="ar"/>
+              </w:rPr>
+              <w:t>2</w:t>
+            </w:r>
+          </w:p>
+        </w:tc>
+        <w:tc>
+          <w:tcPr>
+            <w:tcW w:w="838" w:type="dxa"/>
+            <w:tcBorders>
+              <w:top w:val="single" w:color="000000" w:sz="4" w:space="0"/>
+              <w:left w:val="single" w:color="000000" w:sz="4" w:space="0"/>
+              <w:bottom w:val="single" w:color="000000" w:sz="4" w:space="0"/>
+              <w:right w:val="single" w:color="000000" w:sz="4" w:space="0"/>
+            </w:tcBorders>
+            <w:shd w:val="clear" w:color="auto" w:fill="auto"/>
+            <w:vAlign w:val="center"/>
+          </w:tcPr>
+          <w:p>
+            <w:pPr>
+              <w:keepNext w:val="0"/>
+              <w:keepLines w:val="0"/>
+              <w:widowControl/>
+              <w:suppressLineNumbers w:val="0"/>
+              <w:jc w:val="center"/>
+              <w:textAlignment w:val="center"/>
+              <w:rPr>
+                <w:rFonts w:hint="eastAsia" w:ascii="宋体" w:hAnsi="宋体" w:eastAsia="宋体" w:cs="宋体"/>
+                <w:i w:val="0"/>
+                <w:color w:val="000000"/>
+                <w:sz w:val="22"/>
+                <w:szCs w:val="22"/>
+                <w:u w:val="none"/>
+              </w:rPr>
+            </w:pPr>
+            <w:r>
+              <w:rPr>
+                <w:rFonts w:hint="eastAsia" w:ascii="宋体" w:hAnsi="宋体" w:eastAsia="宋体" w:cs="宋体"/>
+                <w:i w:val="0"/>
+                <w:color w:val="000000"/>
+                <w:kern w:val="0"/>
+                <w:sz w:val="22"/>
+                <w:szCs w:val="22"/>
+                <w:u w:val="none"/>
+                <w:lang w:val="en-US" w:eastAsia="zh-CN" w:bidi="ar"/>
+              </w:rPr>
+              <w:t>4</w:t>
+            </w:r>
+          </w:p>
+        </w:tc>
+        <w:tc>
+          <w:tcPr>
+            <w:tcW w:w="838" w:type="dxa"/>
+            <w:tcBorders>
+              <w:top w:val="single" w:color="000000" w:sz="4" w:space="0"/>
+              <w:left w:val="single" w:color="000000" w:sz="4" w:space="0"/>
+              <w:bottom w:val="single" w:color="000000" w:sz="4" w:space="0"/>
+              <w:right w:val="single" w:color="000000" w:sz="4" w:space="0"/>
+            </w:tcBorders>
+            <w:shd w:val="clear" w:color="auto" w:fill="auto"/>
+            <w:vAlign w:val="center"/>
+          </w:tcPr>
+          <w:p>
+            <w:pPr>
+              <w:keepNext w:val="0"/>
+              <w:keepLines w:val="0"/>
+              <w:widowControl/>
+              <w:suppressLineNumbers w:val="0"/>
+              <w:jc w:val="center"/>
+              <w:textAlignment w:val="center"/>
+              <w:rPr>
+                <w:rFonts w:hint="eastAsia" w:ascii="宋体" w:hAnsi="宋体" w:eastAsia="宋体" w:cs="宋体"/>
+                <w:i w:val="0"/>
+                <w:color w:val="000000"/>
+                <w:sz w:val="22"/>
+                <w:szCs w:val="22"/>
+                <w:u w:val="none"/>
+              </w:rPr>
+            </w:pPr>
+            <w:r>
+              <w:rPr>
+                <w:rFonts w:hint="eastAsia" w:ascii="宋体" w:hAnsi="宋体" w:eastAsia="宋体" w:cs="宋体"/>
+                <w:i w:val="0"/>
+                <w:color w:val="000000"/>
+                <w:kern w:val="0"/>
+                <w:sz w:val="22"/>
+                <w:szCs w:val="22"/>
+                <w:u w:val="none"/>
+                <w:lang w:val="en-US" w:eastAsia="zh-CN" w:bidi="ar"/>
+              </w:rPr>
+              <w:t>12</w:t>
+            </w:r>
+          </w:p>
+        </w:tc>
+        <w:tc>
+          <w:tcPr>
+            <w:tcW w:w="838" w:type="dxa"/>
+            <w:tcBorders>
+              <w:top w:val="single" w:color="000000" w:sz="4" w:space="0"/>
+              <w:left w:val="single" w:color="000000" w:sz="4" w:space="0"/>
+              <w:bottom w:val="single" w:color="000000" w:sz="4" w:space="0"/>
+              <w:right w:val="single" w:color="000000" w:sz="4" w:space="0"/>
+            </w:tcBorders>
+            <w:shd w:val="clear" w:color="auto" w:fill="auto"/>
+            <w:vAlign w:val="center"/>
+          </w:tcPr>
+          <w:p>
+            <w:pPr>
+              <w:keepNext w:val="0"/>
+              <w:keepLines w:val="0"/>
+              <w:widowControl/>
+              <w:suppressLineNumbers w:val="0"/>
+              <w:jc w:val="center"/>
+              <w:textAlignment w:val="center"/>
+              <w:rPr>
+                <w:rFonts w:hint="eastAsia" w:ascii="宋体" w:hAnsi="宋体" w:eastAsia="宋体" w:cs="宋体"/>
+                <w:i w:val="0"/>
+                <w:color w:val="000000"/>
+                <w:sz w:val="22"/>
+                <w:szCs w:val="22"/>
+                <w:u w:val="none"/>
+              </w:rPr>
+            </w:pPr>
+            <w:r>
+              <w:rPr>
+                <w:rFonts w:hint="eastAsia" w:ascii="宋体" w:hAnsi="宋体" w:eastAsia="宋体" w:cs="宋体"/>
+                <w:i w:val="0"/>
+                <w:color w:val="000000"/>
+                <w:kern w:val="0"/>
+                <w:sz w:val="22"/>
+                <w:szCs w:val="22"/>
+                <w:u w:val="none"/>
+                <w:lang w:val="en-US" w:eastAsia="zh-CN" w:bidi="ar"/>
+              </w:rPr>
+              <w:t>10</w:t>
+            </w:r>
+          </w:p>
+        </w:tc>
+        <w:tc>
+          <w:tcPr>
+            <w:tcW w:w="1155" w:type="dxa"/>
+            <w:tcBorders>
+              <w:top w:val="single" w:color="000000" w:sz="4" w:space="0"/>
+              <w:left w:val="single" w:color="000000" w:sz="4" w:space="0"/>
+              <w:bottom w:val="single" w:color="000000" w:sz="4" w:space="0"/>
+              <w:right w:val="single" w:color="000000" w:sz="4" w:space="0"/>
+            </w:tcBorders>
+            <w:shd w:val="clear" w:color="auto" w:fill="auto"/>
+            <w:vAlign w:val="center"/>
+          </w:tcPr>
+          <w:p>
+            <w:pPr>
+              <w:keepNext w:val="0"/>
+              <w:keepLines w:val="0"/>
+              <w:widowControl/>
+              <w:suppressLineNumbers w:val="0"/>
+              <w:jc w:val="center"/>
+              <w:textAlignment w:val="center"/>
+              <w:rPr>
+                <w:rFonts w:hint="eastAsia" w:ascii="宋体" w:hAnsi="宋体" w:eastAsia="宋体" w:cs="宋体"/>
+                <w:i w:val="0"/>
+                <w:color w:val="000000"/>
+                <w:sz w:val="22"/>
+                <w:szCs w:val="22"/>
+                <w:u w:val="none"/>
+              </w:rPr>
+            </w:pPr>
+            <w:r>
+              <w:rPr>
+                <w:rFonts w:hint="eastAsia" w:ascii="宋体" w:hAnsi="宋体" w:eastAsia="宋体" w:cs="宋体"/>
+                <w:i w:val="0"/>
+                <w:color w:val="000000"/>
+                <w:kern w:val="0"/>
+                <w:sz w:val="22"/>
+                <w:szCs w:val="22"/>
+                <w:u w:val="none"/>
+                <w:lang w:val="en-US" w:eastAsia="zh-CN" w:bidi="ar"/>
+              </w:rPr>
+              <w:t>5</w:t>
+            </w:r>
+          </w:p>
+        </w:tc>
+        <w:tc>
+          <w:tcPr>
+            <w:tcW w:w="1110" w:type="dxa"/>
+            <w:tcBorders>
+              <w:top w:val="single" w:color="000000" w:sz="4" w:space="0"/>
+              <w:left w:val="single" w:color="000000" w:sz="4" w:space="0"/>
+              <w:bottom w:val="single" w:color="000000" w:sz="4" w:space="0"/>
+              <w:right w:val="single" w:color="000000" w:sz="4" w:space="0"/>
+            </w:tcBorders>
+            <w:shd w:val="clear" w:color="auto" w:fill="auto"/>
+            <w:vAlign w:val="center"/>
+          </w:tcPr>
+          <w:p>
+            <w:pPr>
+              <w:keepNext w:val="0"/>
+              <w:keepLines w:val="0"/>
+              <w:widowControl/>
+              <w:suppressLineNumbers w:val="0"/>
+              <w:jc w:val="center"/>
+              <w:textAlignment w:val="center"/>
+              <w:rPr>
+                <w:rFonts w:hint="eastAsia" w:ascii="宋体" w:hAnsi="宋体" w:eastAsia="宋体" w:cs="宋体"/>
+                <w:i w:val="0"/>
+                <w:color w:val="000000"/>
+                <w:sz w:val="22"/>
+                <w:szCs w:val="22"/>
+                <w:u w:val="none"/>
+              </w:rPr>
+            </w:pPr>
+            <w:r>
+              <w:rPr>
+                <w:rFonts w:hint="eastAsia" w:ascii="宋体" w:hAnsi="宋体" w:eastAsia="宋体" w:cs="宋体"/>
+                <w:i w:val="0"/>
+                <w:color w:val="000000"/>
+                <w:kern w:val="0"/>
+                <w:sz w:val="22"/>
+                <w:szCs w:val="22"/>
+                <w:u w:val="none"/>
+                <w:lang w:val="en-US" w:eastAsia="zh-CN" w:bidi="ar"/>
+              </w:rPr>
+              <w:t xml:space="preserve">2.64 </w:t>
+            </w:r>
+          </w:p>
+        </w:tc>
+      </w:tr>
+      <w:tr>
+        <w:tblPrEx>
+          <w:tblBorders>
+            <w:top w:val="none" w:color="auto" w:sz="0" w:space="0"/>
+            <w:left w:val="none" w:color="auto" w:sz="0" w:space="0"/>
+            <w:bottom w:val="none" w:color="auto" w:sz="0" w:space="0"/>
+            <w:right w:val="none" w:color="auto" w:sz="0" w:space="0"/>
+            <w:insideH w:val="none" w:color="auto" w:sz="0" w:space="0"/>
+            <w:insideV w:val="none" w:color="auto" w:sz="0" w:space="0"/>
+          </w:tblBorders>
+          <w:shd w:val="clear" w:color="auto" w:fill="auto"/>
+          <w:tblLayout w:type="fixed"/>
+          <w:tblCellMar>
+            <w:top w:w="15" w:type="dxa"/>
+            <w:left w:w="15" w:type="dxa"/>
+            <w:bottom w:w="15" w:type="dxa"/>
+            <w:right w:w="15" w:type="dxa"/>
+          </w:tblCellMar>
+        </w:tblPrEx>
+        <w:trPr>
+          <w:trHeight w:val="600" w:hRule="atLeast"/>
+        </w:trPr>
+        <w:tc>
+          <w:tcPr>
+            <w:tcW w:w="3198" w:type="dxa"/>
+            <w:tcBorders>
+              <w:top w:val="single" w:color="000000" w:sz="4" w:space="0"/>
+              <w:left w:val="single" w:color="000000" w:sz="4" w:space="0"/>
+              <w:bottom w:val="single" w:color="000000" w:sz="4" w:space="0"/>
+              <w:right w:val="single" w:color="000000" w:sz="4" w:space="0"/>
+            </w:tcBorders>
+            <w:shd w:val="clear" w:color="auto" w:fill="auto"/>
+            <w:vAlign w:val="center"/>
+          </w:tcPr>
+          <w:p>
+            <w:pPr>
+              <w:keepNext w:val="0"/>
+              <w:keepLines w:val="0"/>
+              <w:widowControl/>
+              <w:suppressLineNumbers w:val="0"/>
+              <w:jc w:val="left"/>
+              <w:textAlignment w:val="center"/>
+              <w:rPr>
+                <w:rFonts w:hint="eastAsia" w:ascii="宋体" w:hAnsi="宋体" w:eastAsia="宋体" w:cs="宋体"/>
+                <w:i w:val="0"/>
+                <w:color w:val="000000"/>
+                <w:sz w:val="22"/>
+                <w:szCs w:val="22"/>
+                <w:u w:val="none"/>
+              </w:rPr>
+            </w:pPr>
+            <w:r>
+              <w:rPr>
+                <w:rFonts w:hint="eastAsia" w:ascii="宋体" w:hAnsi="宋体" w:eastAsia="宋体" w:cs="宋体"/>
+                <w:i w:val="0"/>
+                <w:color w:val="000000"/>
+                <w:kern w:val="0"/>
+                <w:sz w:val="22"/>
+                <w:szCs w:val="22"/>
+                <w:u w:val="none"/>
+                <w:lang w:val="en-US" w:eastAsia="zh-CN" w:bidi="ar"/>
+              </w:rPr>
               <w:t xml:space="preserve"> 4、我认为公司、部门及个人的绩效目标有很强的关联性</w:t>
             </w:r>
           </w:p>
@@ -8972,7 +8973,6 @@
             <w:insideH w:val="none" w:color="auto" w:sz="0" w:space="0"/>
             <w:insideV w:val="none" w:color="auto" w:sz="0" w:space="0"/>
           </w:tblBorders>
-          <w:shd w:val="clear" w:color="auto" w:fill="auto"/>
           <w:tblLayout w:type="fixed"/>
           <w:tblCellMar>
             <w:top w:w="15" w:type="dxa"/>
@@ -9086,6 +9086,7 @@
             <w:insideH w:val="none" w:color="auto" w:sz="0" w:space="0"/>
             <w:insideV w:val="none" w:color="auto" w:sz="0" w:space="0"/>
           </w:tblBorders>
+          <w:shd w:val="clear" w:color="auto" w:fill="auto"/>
           <w:tblLayout w:type="fixed"/>
           <w:tblCellMar>
             <w:top w:w="15" w:type="dxa"/>
@@ -10077,7 +10078,6 @@
             <w:insideH w:val="none" w:color="auto" w:sz="0" w:space="0"/>
             <w:insideV w:val="none" w:color="auto" w:sz="0" w:space="0"/>
           </w:tblBorders>
-          <w:shd w:val="clear" w:color="auto" w:fill="auto"/>
           <w:tblLayout w:type="fixed"/>
           <w:tblCellMar>
             <w:top w:w="15" w:type="dxa"/>
@@ -10654,3433 +10654,6 @@
                 <w:lang w:val="en-US" w:eastAsia="zh-CN" w:bidi="ar"/>
               </w:rPr>
               <w:t xml:space="preserve"> </w:t>
-            </w:r>
-          </w:p>
-        </w:tc>
-      </w:tr>
-      <w:tr>
-        <w:tblPrEx>
-          <w:tblBorders>
-            <w:top w:val="none" w:color="auto" w:sz="0" w:space="0"/>
-            <w:left w:val="none" w:color="auto" w:sz="0" w:space="0"/>
-            <w:bottom w:val="none" w:color="auto" w:sz="0" w:space="0"/>
-            <w:right w:val="none" w:color="auto" w:sz="0" w:space="0"/>
-            <w:insideH w:val="none" w:color="auto" w:sz="0" w:space="0"/>
-            <w:insideV w:val="none" w:color="auto" w:sz="0" w:space="0"/>
-          </w:tblBorders>
-          <w:tblLayout w:type="fixed"/>
-          <w:tblCellMar>
-            <w:top w:w="15" w:type="dxa"/>
-            <w:left w:w="15" w:type="dxa"/>
-            <w:bottom w:w="15" w:type="dxa"/>
-            <w:right w:w="15" w:type="dxa"/>
-          </w:tblCellMar>
-        </w:tblPrEx>
-        <w:trPr>
-          <w:trHeight w:val="285" w:hRule="atLeast"/>
-        </w:trPr>
-        <w:tc>
-          <w:tcPr>
-            <w:tcW w:w="3198" w:type="dxa"/>
-            <w:tcBorders>
-              <w:top w:val="single" w:color="000000" w:sz="4" w:space="0"/>
-              <w:left w:val="single" w:color="000000" w:sz="4" w:space="0"/>
-              <w:bottom w:val="single" w:color="000000" w:sz="4" w:space="0"/>
-              <w:right w:val="single" w:color="000000" w:sz="4" w:space="0"/>
-            </w:tcBorders>
-            <w:shd w:val="clear" w:color="auto" w:fill="auto"/>
-            <w:vAlign w:val="center"/>
-          </w:tcPr>
-          <w:p>
-            <w:pPr>
-              <w:keepNext w:val="0"/>
-              <w:keepLines w:val="0"/>
-              <w:widowControl/>
-              <w:suppressLineNumbers w:val="0"/>
-              <w:jc w:val="left"/>
-              <w:textAlignment w:val="center"/>
-              <w:rPr>
-                <w:rFonts w:hint="eastAsia" w:ascii="宋体" w:hAnsi="宋体" w:eastAsia="宋体" w:cs="宋体"/>
-                <w:i w:val="0"/>
-                <w:color w:val="000000"/>
-                <w:sz w:val="22"/>
-                <w:szCs w:val="22"/>
-                <w:u w:val="none"/>
-              </w:rPr>
-            </w:pPr>
-            <w:r>
-              <w:rPr>
-                <w:rFonts w:hint="eastAsia" w:ascii="宋体" w:hAnsi="宋体" w:eastAsia="宋体" w:cs="宋体"/>
-                <w:i w:val="0"/>
-                <w:color w:val="000000"/>
-                <w:kern w:val="0"/>
-                <w:sz w:val="22"/>
-                <w:szCs w:val="22"/>
-                <w:u w:val="none"/>
-                <w:lang w:val="en-US" w:eastAsia="zh-CN" w:bidi="ar"/>
-              </w:rPr>
-              <w:t xml:space="preserve"> 10、绩效考核的频率比较合理</w:t>
-            </w:r>
-          </w:p>
-        </w:tc>
-        <w:tc>
-          <w:tcPr>
-            <w:tcW w:w="636" w:type="dxa"/>
-            <w:tcBorders>
-              <w:top w:val="single" w:color="000000" w:sz="4" w:space="0"/>
-              <w:left w:val="single" w:color="000000" w:sz="4" w:space="0"/>
-              <w:bottom w:val="single" w:color="000000" w:sz="4" w:space="0"/>
-              <w:right w:val="single" w:color="000000" w:sz="4" w:space="0"/>
-            </w:tcBorders>
-            <w:shd w:val="clear" w:color="auto" w:fill="auto"/>
-            <w:vAlign w:val="center"/>
-          </w:tcPr>
-          <w:p>
-            <w:pPr>
-              <w:keepNext w:val="0"/>
-              <w:keepLines w:val="0"/>
-              <w:widowControl/>
-              <w:suppressLineNumbers w:val="0"/>
-              <w:jc w:val="center"/>
-              <w:textAlignment w:val="center"/>
-              <w:rPr>
-                <w:rFonts w:hint="eastAsia" w:ascii="宋体" w:hAnsi="宋体" w:eastAsia="宋体" w:cs="宋体"/>
-                <w:i w:val="0"/>
-                <w:color w:val="000000"/>
-                <w:sz w:val="22"/>
-                <w:szCs w:val="22"/>
-                <w:u w:val="none"/>
-              </w:rPr>
-            </w:pPr>
-            <w:r>
-              <w:rPr>
-                <w:rFonts w:hint="eastAsia" w:ascii="宋体" w:hAnsi="宋体" w:eastAsia="宋体" w:cs="宋体"/>
-                <w:i w:val="0"/>
-                <w:color w:val="000000"/>
-                <w:kern w:val="0"/>
-                <w:sz w:val="22"/>
-                <w:szCs w:val="22"/>
-                <w:u w:val="none"/>
-                <w:lang w:val="en-US" w:eastAsia="zh-CN" w:bidi="ar"/>
-              </w:rPr>
-              <w:t>2</w:t>
-            </w:r>
-          </w:p>
-        </w:tc>
-        <w:tc>
-          <w:tcPr>
-            <w:tcW w:w="838" w:type="dxa"/>
-            <w:tcBorders>
-              <w:top w:val="single" w:color="000000" w:sz="4" w:space="0"/>
-              <w:left w:val="single" w:color="000000" w:sz="4" w:space="0"/>
-              <w:bottom w:val="single" w:color="000000" w:sz="4" w:space="0"/>
-              <w:right w:val="single" w:color="000000" w:sz="4" w:space="0"/>
-            </w:tcBorders>
-            <w:shd w:val="clear" w:color="auto" w:fill="auto"/>
-            <w:vAlign w:val="center"/>
-          </w:tcPr>
-          <w:p>
-            <w:pPr>
-              <w:keepNext w:val="0"/>
-              <w:keepLines w:val="0"/>
-              <w:widowControl/>
-              <w:suppressLineNumbers w:val="0"/>
-              <w:jc w:val="center"/>
-              <w:textAlignment w:val="center"/>
-              <w:rPr>
-                <w:rFonts w:hint="eastAsia" w:ascii="宋体" w:hAnsi="宋体" w:eastAsia="宋体" w:cs="宋体"/>
-                <w:i w:val="0"/>
-                <w:color w:val="000000"/>
-                <w:sz w:val="22"/>
-                <w:szCs w:val="22"/>
-                <w:u w:val="none"/>
-              </w:rPr>
-            </w:pPr>
-            <w:r>
-              <w:rPr>
-                <w:rFonts w:hint="eastAsia" w:ascii="宋体" w:hAnsi="宋体" w:eastAsia="宋体" w:cs="宋体"/>
-                <w:i w:val="0"/>
-                <w:color w:val="000000"/>
-                <w:kern w:val="0"/>
-                <w:sz w:val="22"/>
-                <w:szCs w:val="22"/>
-                <w:u w:val="none"/>
-                <w:lang w:val="en-US" w:eastAsia="zh-CN" w:bidi="ar"/>
-              </w:rPr>
-              <w:t>4</w:t>
-            </w:r>
-          </w:p>
-        </w:tc>
-        <w:tc>
-          <w:tcPr>
-            <w:tcW w:w="838" w:type="dxa"/>
-            <w:tcBorders>
-              <w:top w:val="single" w:color="000000" w:sz="4" w:space="0"/>
-              <w:left w:val="single" w:color="000000" w:sz="4" w:space="0"/>
-              <w:bottom w:val="single" w:color="000000" w:sz="4" w:space="0"/>
-              <w:right w:val="single" w:color="000000" w:sz="4" w:space="0"/>
-            </w:tcBorders>
-            <w:shd w:val="clear" w:color="auto" w:fill="auto"/>
-            <w:vAlign w:val="center"/>
-          </w:tcPr>
-          <w:p>
-            <w:pPr>
-              <w:keepNext w:val="0"/>
-              <w:keepLines w:val="0"/>
-              <w:widowControl/>
-              <w:suppressLineNumbers w:val="0"/>
-              <w:jc w:val="center"/>
-              <w:textAlignment w:val="center"/>
-              <w:rPr>
-                <w:rFonts w:hint="eastAsia" w:ascii="宋体" w:hAnsi="宋体" w:eastAsia="宋体" w:cs="宋体"/>
-                <w:i w:val="0"/>
-                <w:color w:val="000000"/>
-                <w:sz w:val="22"/>
-                <w:szCs w:val="22"/>
-                <w:u w:val="none"/>
-              </w:rPr>
-            </w:pPr>
-            <w:r>
-              <w:rPr>
-                <w:rFonts w:hint="eastAsia" w:ascii="宋体" w:hAnsi="宋体" w:eastAsia="宋体" w:cs="宋体"/>
-                <w:i w:val="0"/>
-                <w:color w:val="000000"/>
-                <w:kern w:val="0"/>
-                <w:sz w:val="22"/>
-                <w:szCs w:val="22"/>
-                <w:u w:val="none"/>
-                <w:lang w:val="en-US" w:eastAsia="zh-CN" w:bidi="ar"/>
-              </w:rPr>
-              <w:t>2</w:t>
-            </w:r>
-          </w:p>
-        </w:tc>
-        <w:tc>
-          <w:tcPr>
-            <w:tcW w:w="838" w:type="dxa"/>
-            <w:tcBorders>
-              <w:top w:val="single" w:color="000000" w:sz="4" w:space="0"/>
-              <w:left w:val="single" w:color="000000" w:sz="4" w:space="0"/>
-              <w:bottom w:val="single" w:color="000000" w:sz="4" w:space="0"/>
-              <w:right w:val="single" w:color="000000" w:sz="4" w:space="0"/>
-            </w:tcBorders>
-            <w:shd w:val="clear" w:color="auto" w:fill="auto"/>
-            <w:vAlign w:val="center"/>
-          </w:tcPr>
-          <w:p>
-            <w:pPr>
-              <w:keepNext w:val="0"/>
-              <w:keepLines w:val="0"/>
-              <w:widowControl/>
-              <w:suppressLineNumbers w:val="0"/>
-              <w:jc w:val="center"/>
-              <w:textAlignment w:val="center"/>
-              <w:rPr>
-                <w:rFonts w:hint="eastAsia" w:ascii="宋体" w:hAnsi="宋体" w:eastAsia="宋体" w:cs="宋体"/>
-                <w:i w:val="0"/>
-                <w:color w:val="000000"/>
-                <w:sz w:val="22"/>
-                <w:szCs w:val="22"/>
-                <w:u w:val="none"/>
-              </w:rPr>
-            </w:pPr>
-            <w:r>
-              <w:rPr>
-                <w:rFonts w:hint="eastAsia" w:ascii="宋体" w:hAnsi="宋体" w:eastAsia="宋体" w:cs="宋体"/>
-                <w:i w:val="0"/>
-                <w:color w:val="000000"/>
-                <w:kern w:val="0"/>
-                <w:sz w:val="22"/>
-                <w:szCs w:val="22"/>
-                <w:u w:val="none"/>
-                <w:lang w:val="en-US" w:eastAsia="zh-CN" w:bidi="ar"/>
-              </w:rPr>
-              <w:t>15</w:t>
-            </w:r>
-          </w:p>
-        </w:tc>
-        <w:tc>
-          <w:tcPr>
-            <w:tcW w:w="1155" w:type="dxa"/>
-            <w:tcBorders>
-              <w:top w:val="single" w:color="000000" w:sz="4" w:space="0"/>
-              <w:left w:val="single" w:color="000000" w:sz="4" w:space="0"/>
-              <w:bottom w:val="single" w:color="000000" w:sz="4" w:space="0"/>
-              <w:right w:val="single" w:color="000000" w:sz="4" w:space="0"/>
-            </w:tcBorders>
-            <w:shd w:val="clear" w:color="auto" w:fill="auto"/>
-            <w:vAlign w:val="center"/>
-          </w:tcPr>
-          <w:p>
-            <w:pPr>
-              <w:keepNext w:val="0"/>
-              <w:keepLines w:val="0"/>
-              <w:widowControl/>
-              <w:suppressLineNumbers w:val="0"/>
-              <w:jc w:val="center"/>
-              <w:textAlignment w:val="center"/>
-              <w:rPr>
-                <w:rFonts w:hint="eastAsia" w:ascii="宋体" w:hAnsi="宋体" w:eastAsia="宋体" w:cs="宋体"/>
-                <w:i w:val="0"/>
-                <w:color w:val="000000"/>
-                <w:sz w:val="22"/>
-                <w:szCs w:val="22"/>
-                <w:u w:val="none"/>
-              </w:rPr>
-            </w:pPr>
-            <w:r>
-              <w:rPr>
-                <w:rFonts w:hint="eastAsia" w:ascii="宋体" w:hAnsi="宋体" w:eastAsia="宋体" w:cs="宋体"/>
-                <w:i w:val="0"/>
-                <w:color w:val="000000"/>
-                <w:kern w:val="0"/>
-                <w:sz w:val="22"/>
-                <w:szCs w:val="22"/>
-                <w:u w:val="none"/>
-                <w:lang w:val="en-US" w:eastAsia="zh-CN" w:bidi="ar"/>
-              </w:rPr>
-              <w:t>10</w:t>
-            </w:r>
-          </w:p>
-        </w:tc>
-        <w:tc>
-          <w:tcPr>
-            <w:tcW w:w="1110" w:type="dxa"/>
-            <w:tcBorders>
-              <w:top w:val="single" w:color="000000" w:sz="4" w:space="0"/>
-              <w:left w:val="single" w:color="000000" w:sz="4" w:space="0"/>
-              <w:bottom w:val="single" w:color="000000" w:sz="4" w:space="0"/>
-              <w:right w:val="single" w:color="000000" w:sz="4" w:space="0"/>
-            </w:tcBorders>
-            <w:shd w:val="clear" w:color="auto" w:fill="auto"/>
-            <w:vAlign w:val="center"/>
-          </w:tcPr>
-          <w:p>
-            <w:pPr>
-              <w:keepNext w:val="0"/>
-              <w:keepLines w:val="0"/>
-              <w:widowControl/>
-              <w:suppressLineNumbers w:val="0"/>
-              <w:jc w:val="center"/>
-              <w:textAlignment w:val="center"/>
-              <w:rPr>
-                <w:rFonts w:hint="eastAsia" w:ascii="宋体" w:hAnsi="宋体" w:eastAsia="宋体" w:cs="宋体"/>
-                <w:i w:val="0"/>
-                <w:color w:val="000000"/>
-                <w:sz w:val="22"/>
-                <w:szCs w:val="22"/>
-                <w:u w:val="none"/>
-              </w:rPr>
-            </w:pPr>
-            <w:r>
-              <w:rPr>
-                <w:rFonts w:hint="eastAsia" w:ascii="宋体" w:hAnsi="宋体" w:eastAsia="宋体" w:cs="宋体"/>
-                <w:i w:val="0"/>
-                <w:color w:val="000000"/>
-                <w:kern w:val="0"/>
-                <w:sz w:val="22"/>
-                <w:szCs w:val="22"/>
-                <w:u w:val="none"/>
-                <w:lang w:val="en-US" w:eastAsia="zh-CN" w:bidi="ar"/>
-              </w:rPr>
-              <w:t xml:space="preserve">2.18 </w:t>
-            </w:r>
-          </w:p>
-        </w:tc>
-      </w:tr>
-      <w:tr>
-        <w:tblPrEx>
-          <w:tblBorders>
-            <w:top w:val="none" w:color="auto" w:sz="0" w:space="0"/>
-            <w:left w:val="none" w:color="auto" w:sz="0" w:space="0"/>
-            <w:bottom w:val="none" w:color="auto" w:sz="0" w:space="0"/>
-            <w:right w:val="none" w:color="auto" w:sz="0" w:space="0"/>
-            <w:insideH w:val="none" w:color="auto" w:sz="0" w:space="0"/>
-            <w:insideV w:val="none" w:color="auto" w:sz="0" w:space="0"/>
-          </w:tblBorders>
-          <w:tblLayout w:type="fixed"/>
-          <w:tblCellMar>
-            <w:top w:w="15" w:type="dxa"/>
-            <w:left w:w="15" w:type="dxa"/>
-            <w:bottom w:w="15" w:type="dxa"/>
-            <w:right w:w="15" w:type="dxa"/>
-          </w:tblCellMar>
-        </w:tblPrEx>
-        <w:trPr>
-          <w:trHeight w:val="660" w:hRule="atLeast"/>
-        </w:trPr>
-        <w:tc>
-          <w:tcPr>
-            <w:tcW w:w="3198" w:type="dxa"/>
-            <w:tcBorders>
-              <w:top w:val="single" w:color="000000" w:sz="4" w:space="0"/>
-              <w:left w:val="single" w:color="000000" w:sz="4" w:space="0"/>
-              <w:bottom w:val="single" w:color="000000" w:sz="4" w:space="0"/>
-              <w:right w:val="single" w:color="000000" w:sz="4" w:space="0"/>
-            </w:tcBorders>
-            <w:shd w:val="clear" w:color="auto" w:fill="auto"/>
-            <w:vAlign w:val="center"/>
-          </w:tcPr>
-          <w:p>
-            <w:pPr>
-              <w:keepNext w:val="0"/>
-              <w:keepLines w:val="0"/>
-              <w:widowControl/>
-              <w:suppressLineNumbers w:val="0"/>
-              <w:jc w:val="left"/>
-              <w:textAlignment w:val="center"/>
-              <w:rPr>
-                <w:rFonts w:hint="eastAsia" w:ascii="宋体" w:hAnsi="宋体" w:eastAsia="宋体" w:cs="宋体"/>
-                <w:i w:val="0"/>
-                <w:color w:val="000000"/>
-                <w:sz w:val="22"/>
-                <w:szCs w:val="22"/>
-                <w:u w:val="none"/>
-              </w:rPr>
-            </w:pPr>
-            <w:r>
-              <w:rPr>
-                <w:rFonts w:hint="eastAsia" w:ascii="宋体" w:hAnsi="宋体" w:eastAsia="宋体" w:cs="宋体"/>
-                <w:i w:val="0"/>
-                <w:color w:val="000000"/>
-                <w:kern w:val="0"/>
-                <w:sz w:val="22"/>
-                <w:szCs w:val="22"/>
-                <w:u w:val="none"/>
-                <w:lang w:val="en-US" w:eastAsia="zh-CN" w:bidi="ar"/>
-              </w:rPr>
-              <w:t xml:space="preserve"> 11、绩效考核的内容设置非常合理能反映我的真实绩效水平</w:t>
-            </w:r>
-          </w:p>
-        </w:tc>
-        <w:tc>
-          <w:tcPr>
-            <w:tcW w:w="636" w:type="dxa"/>
-            <w:tcBorders>
-              <w:top w:val="single" w:color="000000" w:sz="4" w:space="0"/>
-              <w:left w:val="single" w:color="000000" w:sz="4" w:space="0"/>
-              <w:bottom w:val="single" w:color="000000" w:sz="4" w:space="0"/>
-              <w:right w:val="single" w:color="000000" w:sz="4" w:space="0"/>
-            </w:tcBorders>
-            <w:shd w:val="clear" w:color="auto" w:fill="auto"/>
-            <w:textDirection w:val="lrTb"/>
-            <w:vAlign w:val="center"/>
-          </w:tcPr>
-          <w:p>
-            <w:pPr>
-              <w:keepNext w:val="0"/>
-              <w:keepLines w:val="0"/>
-              <w:widowControl/>
-              <w:suppressLineNumbers w:val="0"/>
-              <w:jc w:val="center"/>
-              <w:textAlignment w:val="center"/>
-              <w:rPr>
-                <w:rFonts w:hint="eastAsia" w:ascii="宋体" w:hAnsi="宋体" w:eastAsia="宋体" w:cs="宋体"/>
-                <w:i w:val="0"/>
-                <w:color w:val="000000"/>
-                <w:sz w:val="22"/>
-                <w:szCs w:val="22"/>
-                <w:u w:val="none"/>
-              </w:rPr>
-            </w:pPr>
-            <w:r>
-              <w:rPr>
-                <w:rFonts w:hint="eastAsia" w:ascii="宋体" w:hAnsi="宋体" w:eastAsia="宋体" w:cs="宋体"/>
-                <w:i w:val="0"/>
-                <w:color w:val="000000"/>
-                <w:kern w:val="0"/>
-                <w:sz w:val="22"/>
-                <w:szCs w:val="22"/>
-                <w:u w:val="none"/>
-                <w:lang w:val="en-US" w:eastAsia="zh-CN" w:bidi="ar"/>
-              </w:rPr>
-              <w:t>5</w:t>
-            </w:r>
-          </w:p>
-        </w:tc>
-        <w:tc>
-          <w:tcPr>
-            <w:tcW w:w="838" w:type="dxa"/>
-            <w:tcBorders>
-              <w:top w:val="single" w:color="000000" w:sz="4" w:space="0"/>
-              <w:left w:val="single" w:color="000000" w:sz="4" w:space="0"/>
-              <w:bottom w:val="single" w:color="000000" w:sz="4" w:space="0"/>
-              <w:right w:val="single" w:color="000000" w:sz="4" w:space="0"/>
-            </w:tcBorders>
-            <w:shd w:val="clear" w:color="auto" w:fill="auto"/>
-            <w:textDirection w:val="lrTb"/>
-            <w:vAlign w:val="center"/>
-          </w:tcPr>
-          <w:p>
-            <w:pPr>
-              <w:keepNext w:val="0"/>
-              <w:keepLines w:val="0"/>
-              <w:widowControl/>
-              <w:suppressLineNumbers w:val="0"/>
-              <w:jc w:val="center"/>
-              <w:textAlignment w:val="center"/>
-              <w:rPr>
-                <w:rFonts w:hint="eastAsia" w:ascii="宋体" w:hAnsi="宋体" w:eastAsia="宋体" w:cs="宋体"/>
-                <w:i w:val="0"/>
-                <w:color w:val="000000"/>
-                <w:sz w:val="22"/>
-                <w:szCs w:val="22"/>
-                <w:u w:val="none"/>
-              </w:rPr>
-            </w:pPr>
-            <w:r>
-              <w:rPr>
-                <w:rFonts w:hint="eastAsia" w:ascii="宋体" w:hAnsi="宋体" w:eastAsia="宋体" w:cs="宋体"/>
-                <w:i w:val="0"/>
-                <w:color w:val="000000"/>
-                <w:kern w:val="0"/>
-                <w:sz w:val="22"/>
-                <w:szCs w:val="22"/>
-                <w:u w:val="none"/>
-                <w:lang w:val="en-US" w:eastAsia="zh-CN" w:bidi="ar"/>
-              </w:rPr>
-              <w:t>6</w:t>
-            </w:r>
-          </w:p>
-        </w:tc>
-        <w:tc>
-          <w:tcPr>
-            <w:tcW w:w="838" w:type="dxa"/>
-            <w:tcBorders>
-              <w:top w:val="single" w:color="000000" w:sz="4" w:space="0"/>
-              <w:left w:val="single" w:color="000000" w:sz="4" w:space="0"/>
-              <w:bottom w:val="single" w:color="000000" w:sz="4" w:space="0"/>
-              <w:right w:val="single" w:color="000000" w:sz="4" w:space="0"/>
-            </w:tcBorders>
-            <w:shd w:val="clear" w:color="auto" w:fill="auto"/>
-            <w:textDirection w:val="lrTb"/>
-            <w:vAlign w:val="center"/>
-          </w:tcPr>
-          <w:p>
-            <w:pPr>
-              <w:keepNext w:val="0"/>
-              <w:keepLines w:val="0"/>
-              <w:widowControl/>
-              <w:suppressLineNumbers w:val="0"/>
-              <w:jc w:val="center"/>
-              <w:textAlignment w:val="center"/>
-              <w:rPr>
-                <w:rFonts w:hint="eastAsia" w:ascii="宋体" w:hAnsi="宋体" w:eastAsia="宋体" w:cs="宋体"/>
-                <w:i w:val="0"/>
-                <w:color w:val="000000"/>
-                <w:sz w:val="22"/>
-                <w:szCs w:val="22"/>
-                <w:u w:val="none"/>
-              </w:rPr>
-            </w:pPr>
-            <w:r>
-              <w:rPr>
-                <w:rFonts w:hint="eastAsia" w:ascii="宋体" w:hAnsi="宋体" w:eastAsia="宋体" w:cs="宋体"/>
-                <w:i w:val="0"/>
-                <w:color w:val="000000"/>
-                <w:kern w:val="0"/>
-                <w:sz w:val="22"/>
-                <w:szCs w:val="22"/>
-                <w:u w:val="none"/>
-                <w:lang w:val="en-US" w:eastAsia="zh-CN" w:bidi="ar"/>
-              </w:rPr>
-              <w:t>10</w:t>
-            </w:r>
-          </w:p>
-        </w:tc>
-        <w:tc>
-          <w:tcPr>
-            <w:tcW w:w="838" w:type="dxa"/>
-            <w:tcBorders>
-              <w:top w:val="single" w:color="000000" w:sz="4" w:space="0"/>
-              <w:left w:val="single" w:color="000000" w:sz="4" w:space="0"/>
-              <w:bottom w:val="single" w:color="000000" w:sz="4" w:space="0"/>
-              <w:right w:val="single" w:color="000000" w:sz="4" w:space="0"/>
-            </w:tcBorders>
-            <w:shd w:val="clear" w:color="auto" w:fill="auto"/>
-            <w:textDirection w:val="lrTb"/>
-            <w:vAlign w:val="center"/>
-          </w:tcPr>
-          <w:p>
-            <w:pPr>
-              <w:keepNext w:val="0"/>
-              <w:keepLines w:val="0"/>
-              <w:widowControl/>
-              <w:suppressLineNumbers w:val="0"/>
-              <w:jc w:val="center"/>
-              <w:textAlignment w:val="center"/>
-              <w:rPr>
-                <w:rFonts w:hint="eastAsia" w:ascii="宋体" w:hAnsi="宋体" w:eastAsia="宋体" w:cs="宋体"/>
-                <w:i w:val="0"/>
-                <w:color w:val="000000"/>
-                <w:sz w:val="22"/>
-                <w:szCs w:val="22"/>
-                <w:u w:val="none"/>
-              </w:rPr>
-            </w:pPr>
-            <w:r>
-              <w:rPr>
-                <w:rFonts w:hint="eastAsia" w:ascii="宋体" w:hAnsi="宋体" w:eastAsia="宋体" w:cs="宋体"/>
-                <w:i w:val="0"/>
-                <w:color w:val="000000"/>
-                <w:kern w:val="0"/>
-                <w:sz w:val="22"/>
-                <w:szCs w:val="22"/>
-                <w:u w:val="none"/>
-                <w:lang w:val="en-US" w:eastAsia="zh-CN" w:bidi="ar"/>
-              </w:rPr>
-              <w:t>11</w:t>
-            </w:r>
-          </w:p>
-        </w:tc>
-        <w:tc>
-          <w:tcPr>
-            <w:tcW w:w="1155" w:type="dxa"/>
-            <w:tcBorders>
-              <w:top w:val="single" w:color="000000" w:sz="4" w:space="0"/>
-              <w:left w:val="single" w:color="000000" w:sz="4" w:space="0"/>
-              <w:bottom w:val="single" w:color="000000" w:sz="4" w:space="0"/>
-              <w:right w:val="single" w:color="000000" w:sz="4" w:space="0"/>
-            </w:tcBorders>
-            <w:shd w:val="clear" w:color="auto" w:fill="auto"/>
-            <w:textDirection w:val="lrTb"/>
-            <w:vAlign w:val="center"/>
-          </w:tcPr>
-          <w:p>
-            <w:pPr>
-              <w:keepNext w:val="0"/>
-              <w:keepLines w:val="0"/>
-              <w:widowControl/>
-              <w:suppressLineNumbers w:val="0"/>
-              <w:jc w:val="center"/>
-              <w:textAlignment w:val="center"/>
-              <w:rPr>
-                <w:rFonts w:hint="eastAsia" w:ascii="宋体" w:hAnsi="宋体" w:eastAsia="宋体" w:cs="宋体"/>
-                <w:i w:val="0"/>
-                <w:color w:val="000000"/>
-                <w:sz w:val="22"/>
-                <w:szCs w:val="22"/>
-                <w:u w:val="none"/>
-              </w:rPr>
-            </w:pPr>
-            <w:r>
-              <w:rPr>
-                <w:rFonts w:hint="eastAsia" w:ascii="宋体" w:hAnsi="宋体" w:eastAsia="宋体" w:cs="宋体"/>
-                <w:i w:val="0"/>
-                <w:color w:val="000000"/>
-                <w:kern w:val="0"/>
-                <w:sz w:val="22"/>
-                <w:szCs w:val="22"/>
-                <w:u w:val="none"/>
-                <w:lang w:val="en-US" w:eastAsia="zh-CN" w:bidi="ar"/>
-              </w:rPr>
-              <w:t>1</w:t>
-            </w:r>
-          </w:p>
-        </w:tc>
-        <w:tc>
-          <w:tcPr>
-            <w:tcW w:w="1110" w:type="dxa"/>
-            <w:tcBorders>
-              <w:top w:val="single" w:color="000000" w:sz="4" w:space="0"/>
-              <w:left w:val="single" w:color="000000" w:sz="4" w:space="0"/>
-              <w:bottom w:val="single" w:color="000000" w:sz="4" w:space="0"/>
-              <w:right w:val="single" w:color="000000" w:sz="4" w:space="0"/>
-            </w:tcBorders>
-            <w:shd w:val="clear" w:color="auto" w:fill="auto"/>
-            <w:textDirection w:val="lrTb"/>
-            <w:vAlign w:val="center"/>
-          </w:tcPr>
-          <w:p>
-            <w:pPr>
-              <w:keepNext w:val="0"/>
-              <w:keepLines w:val="0"/>
-              <w:widowControl/>
-              <w:suppressLineNumbers w:val="0"/>
-              <w:jc w:val="center"/>
-              <w:textAlignment w:val="center"/>
-              <w:rPr>
-                <w:rFonts w:hint="eastAsia" w:ascii="宋体" w:hAnsi="宋体" w:eastAsia="宋体" w:cs="宋体"/>
-                <w:i w:val="0"/>
-                <w:color w:val="000000"/>
-                <w:sz w:val="22"/>
-                <w:szCs w:val="22"/>
-                <w:u w:val="none"/>
-              </w:rPr>
-            </w:pPr>
-            <w:r>
-              <w:rPr>
-                <w:rFonts w:hint="eastAsia" w:ascii="宋体" w:hAnsi="宋体" w:eastAsia="宋体" w:cs="宋体"/>
-                <w:i w:val="0"/>
-                <w:color w:val="000000"/>
-                <w:kern w:val="0"/>
-                <w:sz w:val="22"/>
-                <w:szCs w:val="22"/>
-                <w:u w:val="none"/>
-                <w:lang w:val="en-US" w:eastAsia="zh-CN" w:bidi="ar"/>
-              </w:rPr>
-              <w:t xml:space="preserve">3.09 </w:t>
-            </w:r>
-          </w:p>
-        </w:tc>
-      </w:tr>
-      <w:tr>
-        <w:tblPrEx>
-          <w:tblBorders>
-            <w:top w:val="none" w:color="auto" w:sz="0" w:space="0"/>
-            <w:left w:val="none" w:color="auto" w:sz="0" w:space="0"/>
-            <w:bottom w:val="none" w:color="auto" w:sz="0" w:space="0"/>
-            <w:right w:val="none" w:color="auto" w:sz="0" w:space="0"/>
-            <w:insideH w:val="none" w:color="auto" w:sz="0" w:space="0"/>
-            <w:insideV w:val="none" w:color="auto" w:sz="0" w:space="0"/>
-          </w:tblBorders>
-          <w:shd w:val="clear" w:color="auto" w:fill="auto"/>
-          <w:tblLayout w:type="fixed"/>
-          <w:tblCellMar>
-            <w:top w:w="15" w:type="dxa"/>
-            <w:left w:w="15" w:type="dxa"/>
-            <w:bottom w:w="15" w:type="dxa"/>
-            <w:right w:w="15" w:type="dxa"/>
-          </w:tblCellMar>
-        </w:tblPrEx>
-        <w:trPr>
-          <w:trHeight w:val="540" w:hRule="atLeast"/>
-        </w:trPr>
-        <w:tc>
-          <w:tcPr>
-            <w:tcW w:w="3198" w:type="dxa"/>
-            <w:tcBorders>
-              <w:top w:val="single" w:color="000000" w:sz="4" w:space="0"/>
-              <w:left w:val="single" w:color="000000" w:sz="4" w:space="0"/>
-              <w:bottom w:val="single" w:color="000000" w:sz="4" w:space="0"/>
-              <w:right w:val="single" w:color="000000" w:sz="4" w:space="0"/>
-            </w:tcBorders>
-            <w:shd w:val="clear" w:color="auto" w:fill="auto"/>
-            <w:vAlign w:val="center"/>
-          </w:tcPr>
-          <w:p>
-            <w:pPr>
-              <w:keepNext w:val="0"/>
-              <w:keepLines w:val="0"/>
-              <w:widowControl/>
-              <w:suppressLineNumbers w:val="0"/>
-              <w:jc w:val="left"/>
-              <w:textAlignment w:val="center"/>
-              <w:rPr>
-                <w:rFonts w:hint="eastAsia" w:ascii="宋体" w:hAnsi="宋体" w:eastAsia="宋体" w:cs="宋体"/>
-                <w:i w:val="0"/>
-                <w:color w:val="000000"/>
-                <w:sz w:val="22"/>
-                <w:szCs w:val="22"/>
-                <w:u w:val="none"/>
-              </w:rPr>
-            </w:pPr>
-            <w:r>
-              <w:rPr>
-                <w:rFonts w:hint="eastAsia" w:ascii="宋体" w:hAnsi="宋体" w:eastAsia="宋体" w:cs="宋体"/>
-                <w:i w:val="0"/>
-                <w:color w:val="000000"/>
-                <w:kern w:val="0"/>
-                <w:sz w:val="22"/>
-                <w:szCs w:val="22"/>
-                <w:u w:val="none"/>
-                <w:lang w:val="en-US" w:eastAsia="zh-CN" w:bidi="ar"/>
-              </w:rPr>
-              <w:t xml:space="preserve"> 12、我在考核中总是能得到客观公正的评价</w:t>
-            </w:r>
-          </w:p>
-        </w:tc>
-        <w:tc>
-          <w:tcPr>
-            <w:tcW w:w="636" w:type="dxa"/>
-            <w:tcBorders>
-              <w:top w:val="single" w:color="000000" w:sz="4" w:space="0"/>
-              <w:left w:val="single" w:color="000000" w:sz="4" w:space="0"/>
-              <w:bottom w:val="single" w:color="000000" w:sz="4" w:space="0"/>
-              <w:right w:val="single" w:color="000000" w:sz="4" w:space="0"/>
-            </w:tcBorders>
-            <w:shd w:val="clear" w:color="auto" w:fill="auto"/>
-            <w:textDirection w:val="lrTb"/>
-            <w:vAlign w:val="center"/>
-          </w:tcPr>
-          <w:p>
-            <w:pPr>
-              <w:keepNext w:val="0"/>
-              <w:keepLines w:val="0"/>
-              <w:widowControl/>
-              <w:suppressLineNumbers w:val="0"/>
-              <w:jc w:val="center"/>
-              <w:textAlignment w:val="center"/>
-              <w:rPr>
-                <w:rFonts w:hint="eastAsia" w:ascii="宋体" w:hAnsi="宋体" w:eastAsia="宋体" w:cs="宋体"/>
-                <w:i w:val="0"/>
-                <w:color w:val="000000"/>
-                <w:sz w:val="22"/>
-                <w:szCs w:val="22"/>
-                <w:u w:val="none"/>
-              </w:rPr>
-            </w:pPr>
-            <w:r>
-              <w:rPr>
-                <w:rFonts w:hint="eastAsia" w:ascii="宋体" w:hAnsi="宋体" w:eastAsia="宋体" w:cs="宋体"/>
-                <w:i w:val="0"/>
-                <w:color w:val="000000"/>
-                <w:kern w:val="0"/>
-                <w:sz w:val="22"/>
-                <w:szCs w:val="22"/>
-                <w:u w:val="none"/>
-                <w:lang w:val="en-US" w:eastAsia="zh-CN" w:bidi="ar"/>
-              </w:rPr>
-              <w:t>6</w:t>
-            </w:r>
-          </w:p>
-        </w:tc>
-        <w:tc>
-          <w:tcPr>
-            <w:tcW w:w="838" w:type="dxa"/>
-            <w:tcBorders>
-              <w:top w:val="single" w:color="000000" w:sz="4" w:space="0"/>
-              <w:left w:val="single" w:color="000000" w:sz="4" w:space="0"/>
-              <w:bottom w:val="single" w:color="000000" w:sz="4" w:space="0"/>
-              <w:right w:val="single" w:color="000000" w:sz="4" w:space="0"/>
-            </w:tcBorders>
-            <w:shd w:val="clear" w:color="auto" w:fill="auto"/>
-            <w:textDirection w:val="lrTb"/>
-            <w:vAlign w:val="center"/>
-          </w:tcPr>
-          <w:p>
-            <w:pPr>
-              <w:keepNext w:val="0"/>
-              <w:keepLines w:val="0"/>
-              <w:widowControl/>
-              <w:suppressLineNumbers w:val="0"/>
-              <w:jc w:val="center"/>
-              <w:textAlignment w:val="center"/>
-              <w:rPr>
-                <w:rFonts w:hint="eastAsia" w:ascii="宋体" w:hAnsi="宋体" w:eastAsia="宋体" w:cs="宋体"/>
-                <w:i w:val="0"/>
-                <w:color w:val="000000"/>
-                <w:sz w:val="22"/>
-                <w:szCs w:val="22"/>
-                <w:u w:val="none"/>
-              </w:rPr>
-            </w:pPr>
-            <w:r>
-              <w:rPr>
-                <w:rFonts w:hint="eastAsia" w:ascii="宋体" w:hAnsi="宋体" w:eastAsia="宋体" w:cs="宋体"/>
-                <w:i w:val="0"/>
-                <w:color w:val="000000"/>
-                <w:kern w:val="0"/>
-                <w:sz w:val="22"/>
-                <w:szCs w:val="22"/>
-                <w:u w:val="none"/>
-                <w:lang w:val="en-US" w:eastAsia="zh-CN" w:bidi="ar"/>
-              </w:rPr>
-              <w:t>4</w:t>
-            </w:r>
-          </w:p>
-        </w:tc>
-        <w:tc>
-          <w:tcPr>
-            <w:tcW w:w="838" w:type="dxa"/>
-            <w:tcBorders>
-              <w:top w:val="single" w:color="000000" w:sz="4" w:space="0"/>
-              <w:left w:val="single" w:color="000000" w:sz="4" w:space="0"/>
-              <w:bottom w:val="single" w:color="000000" w:sz="4" w:space="0"/>
-              <w:right w:val="single" w:color="000000" w:sz="4" w:space="0"/>
-            </w:tcBorders>
-            <w:shd w:val="clear" w:color="auto" w:fill="auto"/>
-            <w:textDirection w:val="lrTb"/>
-            <w:vAlign w:val="center"/>
-          </w:tcPr>
-          <w:p>
-            <w:pPr>
-              <w:keepNext w:val="0"/>
-              <w:keepLines w:val="0"/>
-              <w:widowControl/>
-              <w:suppressLineNumbers w:val="0"/>
-              <w:jc w:val="center"/>
-              <w:textAlignment w:val="center"/>
-              <w:rPr>
-                <w:rFonts w:hint="eastAsia" w:ascii="宋体" w:hAnsi="宋体" w:eastAsia="宋体" w:cs="宋体"/>
-                <w:i w:val="0"/>
-                <w:color w:val="000000"/>
-                <w:sz w:val="22"/>
-                <w:szCs w:val="22"/>
-                <w:u w:val="none"/>
-              </w:rPr>
-            </w:pPr>
-            <w:r>
-              <w:rPr>
-                <w:rFonts w:hint="eastAsia" w:ascii="宋体" w:hAnsi="宋体" w:eastAsia="宋体" w:cs="宋体"/>
-                <w:i w:val="0"/>
-                <w:color w:val="000000"/>
-                <w:kern w:val="0"/>
-                <w:sz w:val="22"/>
-                <w:szCs w:val="22"/>
-                <w:u w:val="none"/>
-                <w:lang w:val="en-US" w:eastAsia="zh-CN" w:bidi="ar"/>
-              </w:rPr>
-              <w:t>12</w:t>
-            </w:r>
-          </w:p>
-        </w:tc>
-        <w:tc>
-          <w:tcPr>
-            <w:tcW w:w="838" w:type="dxa"/>
-            <w:tcBorders>
-              <w:top w:val="single" w:color="000000" w:sz="4" w:space="0"/>
-              <w:left w:val="single" w:color="000000" w:sz="4" w:space="0"/>
-              <w:bottom w:val="single" w:color="000000" w:sz="4" w:space="0"/>
-              <w:right w:val="single" w:color="000000" w:sz="4" w:space="0"/>
-            </w:tcBorders>
-            <w:shd w:val="clear" w:color="auto" w:fill="auto"/>
-            <w:textDirection w:val="lrTb"/>
-            <w:vAlign w:val="center"/>
-          </w:tcPr>
-          <w:p>
-            <w:pPr>
-              <w:keepNext w:val="0"/>
-              <w:keepLines w:val="0"/>
-              <w:widowControl/>
-              <w:suppressLineNumbers w:val="0"/>
-              <w:jc w:val="center"/>
-              <w:textAlignment w:val="center"/>
-              <w:rPr>
-                <w:rFonts w:hint="eastAsia" w:ascii="宋体" w:hAnsi="宋体" w:eastAsia="宋体" w:cs="宋体"/>
-                <w:i w:val="0"/>
-                <w:color w:val="000000"/>
-                <w:sz w:val="22"/>
-                <w:szCs w:val="22"/>
-                <w:u w:val="none"/>
-              </w:rPr>
-            </w:pPr>
-            <w:r>
-              <w:rPr>
-                <w:rFonts w:hint="eastAsia" w:ascii="宋体" w:hAnsi="宋体" w:eastAsia="宋体" w:cs="宋体"/>
-                <w:i w:val="0"/>
-                <w:color w:val="000000"/>
-                <w:kern w:val="0"/>
-                <w:sz w:val="22"/>
-                <w:szCs w:val="22"/>
-                <w:u w:val="none"/>
-                <w:lang w:val="en-US" w:eastAsia="zh-CN" w:bidi="ar"/>
-              </w:rPr>
-              <w:t>9</w:t>
-            </w:r>
-          </w:p>
-        </w:tc>
-        <w:tc>
-          <w:tcPr>
-            <w:tcW w:w="1155" w:type="dxa"/>
-            <w:tcBorders>
-              <w:top w:val="single" w:color="000000" w:sz="4" w:space="0"/>
-              <w:left w:val="single" w:color="000000" w:sz="4" w:space="0"/>
-              <w:bottom w:val="single" w:color="000000" w:sz="4" w:space="0"/>
-              <w:right w:val="single" w:color="000000" w:sz="4" w:space="0"/>
-            </w:tcBorders>
-            <w:shd w:val="clear" w:color="auto" w:fill="auto"/>
-            <w:textDirection w:val="lrTb"/>
-            <w:vAlign w:val="center"/>
-          </w:tcPr>
-          <w:p>
-            <w:pPr>
-              <w:keepNext w:val="0"/>
-              <w:keepLines w:val="0"/>
-              <w:widowControl/>
-              <w:suppressLineNumbers w:val="0"/>
-              <w:jc w:val="center"/>
-              <w:textAlignment w:val="center"/>
-              <w:rPr>
-                <w:rFonts w:hint="eastAsia" w:ascii="宋体" w:hAnsi="宋体" w:eastAsia="宋体" w:cs="宋体"/>
-                <w:i w:val="0"/>
-                <w:color w:val="000000"/>
-                <w:sz w:val="22"/>
-                <w:szCs w:val="22"/>
-                <w:u w:val="none"/>
-              </w:rPr>
-            </w:pPr>
-            <w:r>
-              <w:rPr>
-                <w:rFonts w:hint="eastAsia" w:ascii="宋体" w:hAnsi="宋体" w:eastAsia="宋体" w:cs="宋体"/>
-                <w:i w:val="0"/>
-                <w:color w:val="000000"/>
-                <w:kern w:val="0"/>
-                <w:sz w:val="22"/>
-                <w:szCs w:val="22"/>
-                <w:u w:val="none"/>
-                <w:lang w:val="en-US" w:eastAsia="zh-CN" w:bidi="ar"/>
-              </w:rPr>
-              <w:t>2</w:t>
-            </w:r>
-          </w:p>
-        </w:tc>
-        <w:tc>
-          <w:tcPr>
-            <w:tcW w:w="1110" w:type="dxa"/>
-            <w:tcBorders>
-              <w:top w:val="single" w:color="000000" w:sz="4" w:space="0"/>
-              <w:left w:val="single" w:color="000000" w:sz="4" w:space="0"/>
-              <w:bottom w:val="single" w:color="000000" w:sz="4" w:space="0"/>
-              <w:right w:val="single" w:color="000000" w:sz="4" w:space="0"/>
-            </w:tcBorders>
-            <w:shd w:val="clear" w:color="auto" w:fill="auto"/>
-            <w:textDirection w:val="lrTb"/>
-            <w:vAlign w:val="center"/>
-          </w:tcPr>
-          <w:p>
-            <w:pPr>
-              <w:keepNext w:val="0"/>
-              <w:keepLines w:val="0"/>
-              <w:widowControl/>
-              <w:suppressLineNumbers w:val="0"/>
-              <w:jc w:val="center"/>
-              <w:textAlignment w:val="center"/>
-              <w:rPr>
-                <w:rFonts w:hint="eastAsia" w:ascii="宋体" w:hAnsi="宋体" w:eastAsia="宋体" w:cs="宋体"/>
-                <w:i w:val="0"/>
-                <w:color w:val="000000"/>
-                <w:sz w:val="22"/>
-                <w:szCs w:val="22"/>
-                <w:u w:val="none"/>
-              </w:rPr>
-            </w:pPr>
-            <w:r>
-              <w:rPr>
-                <w:rFonts w:hint="eastAsia" w:ascii="宋体" w:hAnsi="宋体" w:eastAsia="宋体" w:cs="宋体"/>
-                <w:i w:val="0"/>
-                <w:color w:val="000000"/>
-                <w:kern w:val="0"/>
-                <w:sz w:val="22"/>
-                <w:szCs w:val="22"/>
-                <w:u w:val="none"/>
-                <w:lang w:val="en-US" w:eastAsia="zh-CN" w:bidi="ar"/>
-              </w:rPr>
-              <w:t xml:space="preserve">3.09 </w:t>
-            </w:r>
-          </w:p>
-        </w:tc>
-      </w:tr>
-      <w:tr>
-        <w:tblPrEx>
-          <w:tblBorders>
-            <w:top w:val="none" w:color="auto" w:sz="0" w:space="0"/>
-            <w:left w:val="none" w:color="auto" w:sz="0" w:space="0"/>
-            <w:bottom w:val="none" w:color="auto" w:sz="0" w:space="0"/>
-            <w:right w:val="none" w:color="auto" w:sz="0" w:space="0"/>
-            <w:insideH w:val="none" w:color="auto" w:sz="0" w:space="0"/>
-            <w:insideV w:val="none" w:color="auto" w:sz="0" w:space="0"/>
-          </w:tblBorders>
-          <w:shd w:val="clear" w:color="auto" w:fill="auto"/>
-          <w:tblLayout w:type="fixed"/>
-          <w:tblCellMar>
-            <w:top w:w="15" w:type="dxa"/>
-            <w:left w:w="15" w:type="dxa"/>
-            <w:bottom w:w="15" w:type="dxa"/>
-            <w:right w:w="15" w:type="dxa"/>
-          </w:tblCellMar>
-        </w:tblPrEx>
-        <w:trPr>
-          <w:trHeight w:val="540" w:hRule="atLeast"/>
-        </w:trPr>
-        <w:tc>
-          <w:tcPr>
-            <w:tcW w:w="3198" w:type="dxa"/>
-            <w:tcBorders>
-              <w:top w:val="single" w:color="000000" w:sz="4" w:space="0"/>
-              <w:left w:val="single" w:color="000000" w:sz="4" w:space="0"/>
-              <w:bottom w:val="single" w:color="000000" w:sz="4" w:space="0"/>
-              <w:right w:val="single" w:color="000000" w:sz="4" w:space="0"/>
-            </w:tcBorders>
-            <w:shd w:val="clear" w:color="auto" w:fill="auto"/>
-            <w:vAlign w:val="center"/>
-          </w:tcPr>
-          <w:p>
-            <w:pPr>
-              <w:keepNext w:val="0"/>
-              <w:keepLines w:val="0"/>
-              <w:widowControl/>
-              <w:suppressLineNumbers w:val="0"/>
-              <w:jc w:val="left"/>
-              <w:textAlignment w:val="center"/>
-              <w:rPr>
-                <w:rFonts w:hint="eastAsia" w:ascii="宋体" w:hAnsi="宋体" w:eastAsia="宋体" w:cs="宋体"/>
-                <w:i w:val="0"/>
-                <w:color w:val="000000"/>
-                <w:sz w:val="22"/>
-                <w:szCs w:val="22"/>
-                <w:u w:val="none"/>
-              </w:rPr>
-            </w:pPr>
-            <w:r>
-              <w:rPr>
-                <w:rFonts w:hint="eastAsia" w:ascii="宋体" w:hAnsi="宋体" w:eastAsia="宋体" w:cs="宋体"/>
-                <w:i w:val="0"/>
-                <w:color w:val="000000"/>
-                <w:kern w:val="0"/>
-                <w:sz w:val="22"/>
-                <w:szCs w:val="22"/>
-                <w:u w:val="none"/>
-                <w:lang w:val="en-US" w:eastAsia="zh-CN" w:bidi="ar"/>
-              </w:rPr>
-              <w:t xml:space="preserve"> 13、我的同事总能在考核中得到客观公正的评价</w:t>
-            </w:r>
-          </w:p>
-        </w:tc>
-        <w:tc>
-          <w:tcPr>
-            <w:tcW w:w="636" w:type="dxa"/>
-            <w:tcBorders>
-              <w:top w:val="single" w:color="000000" w:sz="4" w:space="0"/>
-              <w:left w:val="single" w:color="000000" w:sz="4" w:space="0"/>
-              <w:bottom w:val="single" w:color="000000" w:sz="4" w:space="0"/>
-              <w:right w:val="single" w:color="000000" w:sz="4" w:space="0"/>
-            </w:tcBorders>
-            <w:shd w:val="clear" w:color="auto" w:fill="auto"/>
-            <w:vAlign w:val="center"/>
-          </w:tcPr>
-          <w:p>
-            <w:pPr>
-              <w:keepNext w:val="0"/>
-              <w:keepLines w:val="0"/>
-              <w:widowControl/>
-              <w:suppressLineNumbers w:val="0"/>
-              <w:jc w:val="center"/>
-              <w:textAlignment w:val="center"/>
-              <w:rPr>
-                <w:rFonts w:hint="eastAsia" w:ascii="宋体" w:hAnsi="宋体" w:eastAsia="宋体" w:cs="宋体"/>
-                <w:i w:val="0"/>
-                <w:color w:val="000000"/>
-                <w:sz w:val="22"/>
-                <w:szCs w:val="22"/>
-                <w:u w:val="none"/>
-              </w:rPr>
-            </w:pPr>
-            <w:r>
-              <w:rPr>
-                <w:rFonts w:hint="eastAsia" w:ascii="宋体" w:hAnsi="宋体" w:eastAsia="宋体" w:cs="宋体"/>
-                <w:i w:val="0"/>
-                <w:color w:val="000000"/>
-                <w:kern w:val="0"/>
-                <w:sz w:val="22"/>
-                <w:szCs w:val="22"/>
-                <w:u w:val="none"/>
-                <w:lang w:val="en-US" w:eastAsia="zh-CN" w:bidi="ar"/>
-              </w:rPr>
-              <w:t>6</w:t>
-            </w:r>
-          </w:p>
-        </w:tc>
-        <w:tc>
-          <w:tcPr>
-            <w:tcW w:w="838" w:type="dxa"/>
-            <w:tcBorders>
-              <w:top w:val="single" w:color="000000" w:sz="4" w:space="0"/>
-              <w:left w:val="single" w:color="000000" w:sz="4" w:space="0"/>
-              <w:bottom w:val="single" w:color="000000" w:sz="4" w:space="0"/>
-              <w:right w:val="single" w:color="000000" w:sz="4" w:space="0"/>
-            </w:tcBorders>
-            <w:shd w:val="clear" w:color="auto" w:fill="auto"/>
-            <w:vAlign w:val="center"/>
-          </w:tcPr>
-          <w:p>
-            <w:pPr>
-              <w:keepNext w:val="0"/>
-              <w:keepLines w:val="0"/>
-              <w:widowControl/>
-              <w:suppressLineNumbers w:val="0"/>
-              <w:jc w:val="center"/>
-              <w:textAlignment w:val="center"/>
-              <w:rPr>
-                <w:rFonts w:hint="eastAsia" w:ascii="宋体" w:hAnsi="宋体" w:eastAsia="宋体" w:cs="宋体"/>
-                <w:i w:val="0"/>
-                <w:color w:val="000000"/>
-                <w:sz w:val="22"/>
-                <w:szCs w:val="22"/>
-                <w:u w:val="none"/>
-              </w:rPr>
-            </w:pPr>
-            <w:r>
-              <w:rPr>
-                <w:rFonts w:hint="eastAsia" w:ascii="宋体" w:hAnsi="宋体" w:eastAsia="宋体" w:cs="宋体"/>
-                <w:i w:val="0"/>
-                <w:color w:val="000000"/>
-                <w:kern w:val="0"/>
-                <w:sz w:val="22"/>
-                <w:szCs w:val="22"/>
-                <w:u w:val="none"/>
-                <w:lang w:val="en-US" w:eastAsia="zh-CN" w:bidi="ar"/>
-              </w:rPr>
-              <w:t>7</w:t>
-            </w:r>
-          </w:p>
-        </w:tc>
-        <w:tc>
-          <w:tcPr>
-            <w:tcW w:w="838" w:type="dxa"/>
-            <w:tcBorders>
-              <w:top w:val="single" w:color="000000" w:sz="4" w:space="0"/>
-              <w:left w:val="single" w:color="000000" w:sz="4" w:space="0"/>
-              <w:bottom w:val="single" w:color="000000" w:sz="4" w:space="0"/>
-              <w:right w:val="single" w:color="000000" w:sz="4" w:space="0"/>
-            </w:tcBorders>
-            <w:shd w:val="clear" w:color="auto" w:fill="auto"/>
-            <w:vAlign w:val="center"/>
-          </w:tcPr>
-          <w:p>
-            <w:pPr>
-              <w:keepNext w:val="0"/>
-              <w:keepLines w:val="0"/>
-              <w:widowControl/>
-              <w:suppressLineNumbers w:val="0"/>
-              <w:jc w:val="center"/>
-              <w:textAlignment w:val="center"/>
-              <w:rPr>
-                <w:rFonts w:hint="eastAsia" w:ascii="宋体" w:hAnsi="宋体" w:eastAsia="宋体" w:cs="宋体"/>
-                <w:i w:val="0"/>
-                <w:color w:val="000000"/>
-                <w:sz w:val="22"/>
-                <w:szCs w:val="22"/>
-                <w:u w:val="none"/>
-              </w:rPr>
-            </w:pPr>
-            <w:r>
-              <w:rPr>
-                <w:rFonts w:hint="eastAsia" w:ascii="宋体" w:hAnsi="宋体" w:eastAsia="宋体" w:cs="宋体"/>
-                <w:i w:val="0"/>
-                <w:color w:val="000000"/>
-                <w:kern w:val="0"/>
-                <w:sz w:val="22"/>
-                <w:szCs w:val="22"/>
-                <w:u w:val="none"/>
-                <w:lang w:val="en-US" w:eastAsia="zh-CN" w:bidi="ar"/>
-              </w:rPr>
-              <w:t>9</w:t>
-            </w:r>
-          </w:p>
-        </w:tc>
-        <w:tc>
-          <w:tcPr>
-            <w:tcW w:w="838" w:type="dxa"/>
-            <w:tcBorders>
-              <w:top w:val="single" w:color="000000" w:sz="4" w:space="0"/>
-              <w:left w:val="single" w:color="000000" w:sz="4" w:space="0"/>
-              <w:bottom w:val="single" w:color="000000" w:sz="4" w:space="0"/>
-              <w:right w:val="single" w:color="000000" w:sz="4" w:space="0"/>
-            </w:tcBorders>
-            <w:shd w:val="clear" w:color="auto" w:fill="auto"/>
-            <w:vAlign w:val="center"/>
-          </w:tcPr>
-          <w:p>
-            <w:pPr>
-              <w:keepNext w:val="0"/>
-              <w:keepLines w:val="0"/>
-              <w:widowControl/>
-              <w:suppressLineNumbers w:val="0"/>
-              <w:jc w:val="center"/>
-              <w:textAlignment w:val="center"/>
-              <w:rPr>
-                <w:rFonts w:hint="eastAsia" w:ascii="宋体" w:hAnsi="宋体" w:eastAsia="宋体" w:cs="宋体"/>
-                <w:i w:val="0"/>
-                <w:color w:val="000000"/>
-                <w:sz w:val="22"/>
-                <w:szCs w:val="22"/>
-                <w:u w:val="none"/>
-              </w:rPr>
-            </w:pPr>
-            <w:r>
-              <w:rPr>
-                <w:rFonts w:hint="eastAsia" w:ascii="宋体" w:hAnsi="宋体" w:eastAsia="宋体" w:cs="宋体"/>
-                <w:i w:val="0"/>
-                <w:color w:val="000000"/>
-                <w:kern w:val="0"/>
-                <w:sz w:val="22"/>
-                <w:szCs w:val="22"/>
-                <w:u w:val="none"/>
-                <w:lang w:val="en-US" w:eastAsia="zh-CN" w:bidi="ar"/>
-              </w:rPr>
-              <w:t>9</w:t>
-            </w:r>
-          </w:p>
-        </w:tc>
-        <w:tc>
-          <w:tcPr>
-            <w:tcW w:w="1155" w:type="dxa"/>
-            <w:tcBorders>
-              <w:top w:val="single" w:color="000000" w:sz="4" w:space="0"/>
-              <w:left w:val="single" w:color="000000" w:sz="4" w:space="0"/>
-              <w:bottom w:val="single" w:color="000000" w:sz="4" w:space="0"/>
-              <w:right w:val="single" w:color="000000" w:sz="4" w:space="0"/>
-            </w:tcBorders>
-            <w:shd w:val="clear" w:color="auto" w:fill="auto"/>
-            <w:vAlign w:val="center"/>
-          </w:tcPr>
-          <w:p>
-            <w:pPr>
-              <w:keepNext w:val="0"/>
-              <w:keepLines w:val="0"/>
-              <w:widowControl/>
-              <w:suppressLineNumbers w:val="0"/>
-              <w:jc w:val="center"/>
-              <w:textAlignment w:val="center"/>
-              <w:rPr>
-                <w:rFonts w:hint="eastAsia" w:ascii="宋体" w:hAnsi="宋体" w:eastAsia="宋体" w:cs="宋体"/>
-                <w:i w:val="0"/>
-                <w:color w:val="000000"/>
-                <w:sz w:val="22"/>
-                <w:szCs w:val="22"/>
-                <w:u w:val="none"/>
-              </w:rPr>
-            </w:pPr>
-            <w:r>
-              <w:rPr>
-                <w:rFonts w:hint="eastAsia" w:ascii="宋体" w:hAnsi="宋体" w:eastAsia="宋体" w:cs="宋体"/>
-                <w:i w:val="0"/>
-                <w:color w:val="000000"/>
-                <w:kern w:val="0"/>
-                <w:sz w:val="22"/>
-                <w:szCs w:val="22"/>
-                <w:u w:val="none"/>
-                <w:lang w:val="en-US" w:eastAsia="zh-CN" w:bidi="ar"/>
-              </w:rPr>
-              <w:t>2</w:t>
-            </w:r>
-          </w:p>
-        </w:tc>
-        <w:tc>
-          <w:tcPr>
-            <w:tcW w:w="1110" w:type="dxa"/>
-            <w:tcBorders>
-              <w:top w:val="single" w:color="000000" w:sz="4" w:space="0"/>
-              <w:left w:val="single" w:color="000000" w:sz="4" w:space="0"/>
-              <w:bottom w:val="single" w:color="000000" w:sz="4" w:space="0"/>
-              <w:right w:val="single" w:color="000000" w:sz="4" w:space="0"/>
-            </w:tcBorders>
-            <w:shd w:val="clear" w:color="auto" w:fill="auto"/>
-            <w:vAlign w:val="center"/>
-          </w:tcPr>
-          <w:p>
-            <w:pPr>
-              <w:keepNext w:val="0"/>
-              <w:keepLines w:val="0"/>
-              <w:widowControl/>
-              <w:suppressLineNumbers w:val="0"/>
-              <w:jc w:val="center"/>
-              <w:textAlignment w:val="center"/>
-              <w:rPr>
-                <w:rFonts w:hint="eastAsia" w:ascii="宋体" w:hAnsi="宋体" w:eastAsia="宋体" w:cs="宋体"/>
-                <w:i w:val="0"/>
-                <w:color w:val="000000"/>
-                <w:sz w:val="22"/>
-                <w:szCs w:val="22"/>
-                <w:u w:val="none"/>
-              </w:rPr>
-            </w:pPr>
-            <w:r>
-              <w:rPr>
-                <w:rFonts w:hint="eastAsia" w:ascii="宋体" w:hAnsi="宋体" w:eastAsia="宋体" w:cs="宋体"/>
-                <w:i w:val="0"/>
-                <w:color w:val="000000"/>
-                <w:kern w:val="0"/>
-                <w:sz w:val="22"/>
-                <w:szCs w:val="22"/>
-                <w:u w:val="none"/>
-                <w:lang w:val="en-US" w:eastAsia="zh-CN" w:bidi="ar"/>
-              </w:rPr>
-              <w:t xml:space="preserve">3.18 </w:t>
-            </w:r>
-          </w:p>
-        </w:tc>
-      </w:tr>
-      <w:tr>
-        <w:tblPrEx>
-          <w:tblBorders>
-            <w:top w:val="none" w:color="auto" w:sz="0" w:space="0"/>
-            <w:left w:val="none" w:color="auto" w:sz="0" w:space="0"/>
-            <w:bottom w:val="none" w:color="auto" w:sz="0" w:space="0"/>
-            <w:right w:val="none" w:color="auto" w:sz="0" w:space="0"/>
-            <w:insideH w:val="none" w:color="auto" w:sz="0" w:space="0"/>
-            <w:insideV w:val="none" w:color="auto" w:sz="0" w:space="0"/>
-          </w:tblBorders>
-          <w:tblLayout w:type="fixed"/>
-          <w:tblCellMar>
-            <w:top w:w="15" w:type="dxa"/>
-            <w:left w:w="15" w:type="dxa"/>
-            <w:bottom w:w="15" w:type="dxa"/>
-            <w:right w:w="15" w:type="dxa"/>
-          </w:tblCellMar>
-        </w:tblPrEx>
-        <w:trPr>
-          <w:trHeight w:val="480" w:hRule="atLeast"/>
-        </w:trPr>
-        <w:tc>
-          <w:tcPr>
-            <w:tcW w:w="7503" w:type="dxa"/>
-            <w:gridSpan w:val="6"/>
-            <w:tcBorders>
-              <w:top w:val="single" w:color="000000" w:sz="4" w:space="0"/>
-              <w:left w:val="single" w:color="000000" w:sz="4" w:space="0"/>
-              <w:bottom w:val="single" w:color="000000" w:sz="4" w:space="0"/>
-              <w:right w:val="single" w:color="000000" w:sz="4" w:space="0"/>
-            </w:tcBorders>
-            <w:shd w:val="clear" w:color="auto" w:fill="auto"/>
-            <w:vAlign w:val="center"/>
-          </w:tcPr>
-          <w:p>
-            <w:pPr>
-              <w:keepNext w:val="0"/>
-              <w:keepLines w:val="0"/>
-              <w:widowControl/>
-              <w:suppressLineNumbers w:val="0"/>
-              <w:jc w:val="left"/>
-              <w:textAlignment w:val="center"/>
-              <w:rPr>
-                <w:rFonts w:hint="eastAsia" w:ascii="宋体" w:hAnsi="宋体" w:eastAsia="宋体" w:cs="宋体"/>
-                <w:b/>
-                <w:i w:val="0"/>
-                <w:color w:val="000000"/>
-                <w:sz w:val="22"/>
-                <w:szCs w:val="22"/>
-                <w:u w:val="none"/>
-              </w:rPr>
-            </w:pPr>
-            <w:r>
-              <w:rPr>
-                <w:rFonts w:hint="eastAsia" w:ascii="宋体" w:hAnsi="宋体" w:eastAsia="宋体" w:cs="宋体"/>
-                <w:b/>
-                <w:i w:val="0"/>
-                <w:color w:val="000000"/>
-                <w:kern w:val="0"/>
-                <w:sz w:val="22"/>
-                <w:szCs w:val="22"/>
-                <w:u w:val="none"/>
-                <w:lang w:val="en-US" w:eastAsia="zh-CN" w:bidi="ar"/>
-              </w:rPr>
-              <w:t>四、绩效反馈</w:t>
-            </w:r>
-          </w:p>
-        </w:tc>
-        <w:tc>
-          <w:tcPr>
-            <w:tcW w:w="1110" w:type="dxa"/>
-            <w:tcBorders>
-              <w:top w:val="single" w:color="000000" w:sz="4" w:space="0"/>
-              <w:left w:val="single" w:color="000000" w:sz="4" w:space="0"/>
-              <w:bottom w:val="single" w:color="000000" w:sz="4" w:space="0"/>
-              <w:right w:val="single" w:color="000000" w:sz="4" w:space="0"/>
-            </w:tcBorders>
-            <w:shd w:val="clear" w:color="auto" w:fill="auto"/>
-            <w:vAlign w:val="center"/>
-          </w:tcPr>
-          <w:p>
-            <w:pPr>
-              <w:keepNext w:val="0"/>
-              <w:keepLines w:val="0"/>
-              <w:widowControl/>
-              <w:suppressLineNumbers w:val="0"/>
-              <w:jc w:val="center"/>
-              <w:textAlignment w:val="center"/>
-              <w:rPr>
-                <w:rFonts w:hint="eastAsia" w:ascii="宋体" w:hAnsi="宋体" w:eastAsia="宋体" w:cs="宋体"/>
-                <w:i w:val="0"/>
-                <w:color w:val="000000"/>
-                <w:sz w:val="22"/>
-                <w:szCs w:val="22"/>
-                <w:u w:val="none"/>
-              </w:rPr>
-            </w:pPr>
-            <w:r>
-              <w:rPr>
-                <w:rFonts w:hint="eastAsia" w:ascii="宋体" w:hAnsi="宋体" w:eastAsia="宋体" w:cs="宋体"/>
-                <w:i w:val="0"/>
-                <w:color w:val="000000"/>
-                <w:kern w:val="0"/>
-                <w:sz w:val="22"/>
-                <w:szCs w:val="22"/>
-                <w:u w:val="none"/>
-                <w:lang w:val="en-US" w:eastAsia="zh-CN" w:bidi="ar"/>
-              </w:rPr>
-              <w:t xml:space="preserve">3.63 </w:t>
-            </w:r>
-          </w:p>
-        </w:tc>
-      </w:tr>
-      <w:tr>
-        <w:tblPrEx>
-          <w:tblBorders>
-            <w:top w:val="none" w:color="auto" w:sz="0" w:space="0"/>
-            <w:left w:val="none" w:color="auto" w:sz="0" w:space="0"/>
-            <w:bottom w:val="none" w:color="auto" w:sz="0" w:space="0"/>
-            <w:right w:val="none" w:color="auto" w:sz="0" w:space="0"/>
-            <w:insideH w:val="none" w:color="auto" w:sz="0" w:space="0"/>
-            <w:insideV w:val="none" w:color="auto" w:sz="0" w:space="0"/>
-          </w:tblBorders>
-          <w:tblLayout w:type="fixed"/>
-          <w:tblCellMar>
-            <w:top w:w="15" w:type="dxa"/>
-            <w:left w:w="15" w:type="dxa"/>
-            <w:bottom w:w="15" w:type="dxa"/>
-            <w:right w:w="15" w:type="dxa"/>
-          </w:tblCellMar>
-        </w:tblPrEx>
-        <w:trPr>
-          <w:trHeight w:val="540" w:hRule="atLeast"/>
-        </w:trPr>
-        <w:tc>
-          <w:tcPr>
-            <w:tcW w:w="3198" w:type="dxa"/>
-            <w:tcBorders>
-              <w:top w:val="single" w:color="000000" w:sz="4" w:space="0"/>
-              <w:left w:val="single" w:color="000000" w:sz="4" w:space="0"/>
-              <w:bottom w:val="single" w:color="000000" w:sz="4" w:space="0"/>
-              <w:right w:val="single" w:color="000000" w:sz="4" w:space="0"/>
-            </w:tcBorders>
-            <w:shd w:val="clear" w:color="auto" w:fill="auto"/>
-            <w:vAlign w:val="center"/>
-          </w:tcPr>
-          <w:p>
-            <w:pPr>
-              <w:keepNext w:val="0"/>
-              <w:keepLines w:val="0"/>
-              <w:widowControl/>
-              <w:suppressLineNumbers w:val="0"/>
-              <w:jc w:val="left"/>
-              <w:textAlignment w:val="center"/>
-              <w:rPr>
-                <w:rFonts w:hint="eastAsia" w:ascii="宋体" w:hAnsi="宋体" w:eastAsia="宋体" w:cs="宋体"/>
-                <w:i w:val="0"/>
-                <w:color w:val="000000"/>
-                <w:sz w:val="22"/>
-                <w:szCs w:val="22"/>
-                <w:u w:val="none"/>
-              </w:rPr>
-            </w:pPr>
-            <w:r>
-              <w:rPr>
-                <w:rFonts w:hint="eastAsia" w:ascii="宋体" w:hAnsi="宋体" w:eastAsia="宋体" w:cs="宋体"/>
-                <w:i w:val="0"/>
-                <w:color w:val="000000"/>
-                <w:kern w:val="0"/>
-                <w:sz w:val="22"/>
-                <w:szCs w:val="22"/>
-                <w:u w:val="none"/>
-                <w:lang w:val="en-US" w:eastAsia="zh-CN" w:bidi="ar"/>
-              </w:rPr>
-              <w:t xml:space="preserve"> 14、考核结束后,上级领导会及时与我进行绩效反馈</w:t>
-            </w:r>
-          </w:p>
-        </w:tc>
-        <w:tc>
-          <w:tcPr>
-            <w:tcW w:w="636" w:type="dxa"/>
-            <w:tcBorders>
-              <w:top w:val="single" w:color="000000" w:sz="4" w:space="0"/>
-              <w:left w:val="single" w:color="000000" w:sz="4" w:space="0"/>
-              <w:bottom w:val="single" w:color="000000" w:sz="4" w:space="0"/>
-              <w:right w:val="single" w:color="000000" w:sz="4" w:space="0"/>
-            </w:tcBorders>
-            <w:shd w:val="clear" w:color="auto" w:fill="auto"/>
-            <w:vAlign w:val="center"/>
-          </w:tcPr>
-          <w:p>
-            <w:pPr>
-              <w:keepNext w:val="0"/>
-              <w:keepLines w:val="0"/>
-              <w:widowControl/>
-              <w:suppressLineNumbers w:val="0"/>
-              <w:jc w:val="center"/>
-              <w:textAlignment w:val="center"/>
-              <w:rPr>
-                <w:rFonts w:hint="eastAsia" w:ascii="宋体" w:hAnsi="宋体" w:eastAsia="宋体" w:cs="宋体"/>
-                <w:i w:val="0"/>
-                <w:color w:val="000000"/>
-                <w:sz w:val="22"/>
-                <w:szCs w:val="22"/>
-                <w:u w:val="none"/>
-              </w:rPr>
-            </w:pPr>
-            <w:r>
-              <w:rPr>
-                <w:rFonts w:hint="eastAsia" w:ascii="宋体" w:hAnsi="宋体" w:eastAsia="宋体" w:cs="宋体"/>
-                <w:i w:val="0"/>
-                <w:color w:val="000000"/>
-                <w:kern w:val="0"/>
-                <w:sz w:val="22"/>
-                <w:szCs w:val="22"/>
-                <w:u w:val="none"/>
-                <w:lang w:val="en-US" w:eastAsia="zh-CN" w:bidi="ar"/>
-              </w:rPr>
-              <w:t>15</w:t>
-            </w:r>
-          </w:p>
-        </w:tc>
-        <w:tc>
-          <w:tcPr>
-            <w:tcW w:w="838" w:type="dxa"/>
-            <w:tcBorders>
-              <w:top w:val="single" w:color="000000" w:sz="4" w:space="0"/>
-              <w:left w:val="single" w:color="000000" w:sz="4" w:space="0"/>
-              <w:bottom w:val="single" w:color="000000" w:sz="4" w:space="0"/>
-              <w:right w:val="single" w:color="000000" w:sz="4" w:space="0"/>
-            </w:tcBorders>
-            <w:shd w:val="clear" w:color="auto" w:fill="auto"/>
-            <w:vAlign w:val="center"/>
-          </w:tcPr>
-          <w:p>
-            <w:pPr>
-              <w:keepNext w:val="0"/>
-              <w:keepLines w:val="0"/>
-              <w:widowControl/>
-              <w:suppressLineNumbers w:val="0"/>
-              <w:jc w:val="center"/>
-              <w:textAlignment w:val="center"/>
-              <w:rPr>
-                <w:rFonts w:hint="eastAsia" w:ascii="宋体" w:hAnsi="宋体" w:eastAsia="宋体" w:cs="宋体"/>
-                <w:i w:val="0"/>
-                <w:color w:val="000000"/>
-                <w:sz w:val="22"/>
-                <w:szCs w:val="22"/>
-                <w:u w:val="none"/>
-              </w:rPr>
-            </w:pPr>
-            <w:r>
-              <w:rPr>
-                <w:rFonts w:hint="eastAsia" w:ascii="宋体" w:hAnsi="宋体" w:eastAsia="宋体" w:cs="宋体"/>
-                <w:i w:val="0"/>
-                <w:color w:val="000000"/>
-                <w:kern w:val="0"/>
-                <w:sz w:val="22"/>
-                <w:szCs w:val="22"/>
-                <w:u w:val="none"/>
-                <w:lang w:val="en-US" w:eastAsia="zh-CN" w:bidi="ar"/>
-              </w:rPr>
-              <w:t>14</w:t>
-            </w:r>
-          </w:p>
-        </w:tc>
-        <w:tc>
-          <w:tcPr>
-            <w:tcW w:w="838" w:type="dxa"/>
-            <w:tcBorders>
-              <w:top w:val="single" w:color="000000" w:sz="4" w:space="0"/>
-              <w:left w:val="single" w:color="000000" w:sz="4" w:space="0"/>
-              <w:bottom w:val="single" w:color="000000" w:sz="4" w:space="0"/>
-              <w:right w:val="single" w:color="000000" w:sz="4" w:space="0"/>
-            </w:tcBorders>
-            <w:shd w:val="clear" w:color="auto" w:fill="auto"/>
-            <w:vAlign w:val="center"/>
-          </w:tcPr>
-          <w:p>
-            <w:pPr>
-              <w:keepNext w:val="0"/>
-              <w:keepLines w:val="0"/>
-              <w:widowControl/>
-              <w:suppressLineNumbers w:val="0"/>
-              <w:jc w:val="center"/>
-              <w:textAlignment w:val="center"/>
-              <w:rPr>
-                <w:rFonts w:hint="eastAsia" w:ascii="宋体" w:hAnsi="宋体" w:eastAsia="宋体" w:cs="宋体"/>
-                <w:i w:val="0"/>
-                <w:color w:val="000000"/>
-                <w:sz w:val="22"/>
-                <w:szCs w:val="22"/>
-                <w:u w:val="none"/>
-              </w:rPr>
-            </w:pPr>
-            <w:r>
-              <w:rPr>
-                <w:rFonts w:hint="eastAsia" w:ascii="宋体" w:hAnsi="宋体" w:eastAsia="宋体" w:cs="宋体"/>
-                <w:i w:val="0"/>
-                <w:color w:val="000000"/>
-                <w:kern w:val="0"/>
-                <w:sz w:val="22"/>
-                <w:szCs w:val="22"/>
-                <w:u w:val="none"/>
-                <w:lang w:val="en-US" w:eastAsia="zh-CN" w:bidi="ar"/>
-              </w:rPr>
-              <w:t>2</w:t>
-            </w:r>
-          </w:p>
-        </w:tc>
-        <w:tc>
-          <w:tcPr>
-            <w:tcW w:w="838" w:type="dxa"/>
-            <w:tcBorders>
-              <w:top w:val="single" w:color="000000" w:sz="4" w:space="0"/>
-              <w:left w:val="single" w:color="000000" w:sz="4" w:space="0"/>
-              <w:bottom w:val="single" w:color="000000" w:sz="4" w:space="0"/>
-              <w:right w:val="single" w:color="000000" w:sz="4" w:space="0"/>
-            </w:tcBorders>
-            <w:shd w:val="clear" w:color="auto" w:fill="auto"/>
-            <w:vAlign w:val="center"/>
-          </w:tcPr>
-          <w:p>
-            <w:pPr>
-              <w:keepNext w:val="0"/>
-              <w:keepLines w:val="0"/>
-              <w:widowControl/>
-              <w:suppressLineNumbers w:val="0"/>
-              <w:jc w:val="center"/>
-              <w:textAlignment w:val="center"/>
-              <w:rPr>
-                <w:rFonts w:hint="eastAsia" w:ascii="宋体" w:hAnsi="宋体" w:eastAsia="宋体" w:cs="宋体"/>
-                <w:i w:val="0"/>
-                <w:color w:val="000000"/>
-                <w:sz w:val="22"/>
-                <w:szCs w:val="22"/>
-                <w:u w:val="none"/>
-              </w:rPr>
-            </w:pPr>
-            <w:r>
-              <w:rPr>
-                <w:rFonts w:hint="eastAsia" w:ascii="宋体" w:hAnsi="宋体" w:eastAsia="宋体" w:cs="宋体"/>
-                <w:i w:val="0"/>
-                <w:color w:val="000000"/>
-                <w:kern w:val="0"/>
-                <w:sz w:val="22"/>
-                <w:szCs w:val="22"/>
-                <w:u w:val="none"/>
-                <w:lang w:val="en-US" w:eastAsia="zh-CN" w:bidi="ar"/>
-              </w:rPr>
-              <w:t>1</w:t>
-            </w:r>
-          </w:p>
-        </w:tc>
-        <w:tc>
-          <w:tcPr>
-            <w:tcW w:w="1155" w:type="dxa"/>
-            <w:tcBorders>
-              <w:top w:val="single" w:color="000000" w:sz="4" w:space="0"/>
-              <w:left w:val="single" w:color="000000" w:sz="4" w:space="0"/>
-              <w:bottom w:val="single" w:color="000000" w:sz="4" w:space="0"/>
-              <w:right w:val="single" w:color="000000" w:sz="4" w:space="0"/>
-            </w:tcBorders>
-            <w:shd w:val="clear" w:color="auto" w:fill="auto"/>
-            <w:vAlign w:val="center"/>
-          </w:tcPr>
-          <w:p>
-            <w:pPr>
-              <w:keepNext w:val="0"/>
-              <w:keepLines w:val="0"/>
-              <w:widowControl/>
-              <w:suppressLineNumbers w:val="0"/>
-              <w:jc w:val="center"/>
-              <w:textAlignment w:val="center"/>
-              <w:rPr>
-                <w:rFonts w:hint="eastAsia" w:ascii="宋体" w:hAnsi="宋体" w:eastAsia="宋体" w:cs="宋体"/>
-                <w:i w:val="0"/>
-                <w:color w:val="000000"/>
-                <w:sz w:val="22"/>
-                <w:szCs w:val="22"/>
-                <w:u w:val="none"/>
-              </w:rPr>
-            </w:pPr>
-            <w:r>
-              <w:rPr>
-                <w:rFonts w:hint="eastAsia" w:ascii="宋体" w:hAnsi="宋体" w:eastAsia="宋体" w:cs="宋体"/>
-                <w:i w:val="0"/>
-                <w:color w:val="000000"/>
-                <w:kern w:val="0"/>
-                <w:sz w:val="22"/>
-                <w:szCs w:val="22"/>
-                <w:u w:val="none"/>
-                <w:lang w:val="en-US" w:eastAsia="zh-CN" w:bidi="ar"/>
-              </w:rPr>
-              <w:t>1</w:t>
-            </w:r>
-          </w:p>
-        </w:tc>
-        <w:tc>
-          <w:tcPr>
-            <w:tcW w:w="1110" w:type="dxa"/>
-            <w:tcBorders>
-              <w:top w:val="single" w:color="000000" w:sz="4" w:space="0"/>
-              <w:left w:val="single" w:color="000000" w:sz="4" w:space="0"/>
-              <w:bottom w:val="single" w:color="000000" w:sz="4" w:space="0"/>
-              <w:right w:val="single" w:color="000000" w:sz="4" w:space="0"/>
-            </w:tcBorders>
-            <w:shd w:val="clear" w:color="auto" w:fill="auto"/>
-            <w:vAlign w:val="center"/>
-          </w:tcPr>
-          <w:p>
-            <w:pPr>
-              <w:keepNext w:val="0"/>
-              <w:keepLines w:val="0"/>
-              <w:widowControl/>
-              <w:suppressLineNumbers w:val="0"/>
-              <w:jc w:val="center"/>
-              <w:textAlignment w:val="center"/>
-              <w:rPr>
-                <w:rFonts w:hint="eastAsia" w:ascii="宋体" w:hAnsi="宋体" w:eastAsia="宋体" w:cs="宋体"/>
-                <w:i w:val="0"/>
-                <w:color w:val="000000"/>
-                <w:sz w:val="22"/>
-                <w:szCs w:val="22"/>
-                <w:u w:val="none"/>
-              </w:rPr>
-            </w:pPr>
-            <w:r>
-              <w:rPr>
-                <w:rFonts w:hint="eastAsia" w:ascii="宋体" w:hAnsi="宋体" w:eastAsia="宋体" w:cs="宋体"/>
-                <w:i w:val="0"/>
-                <w:color w:val="000000"/>
-                <w:kern w:val="0"/>
-                <w:sz w:val="22"/>
-                <w:szCs w:val="22"/>
-                <w:u w:val="none"/>
-                <w:lang w:val="en-US" w:eastAsia="zh-CN" w:bidi="ar"/>
-              </w:rPr>
-              <w:t xml:space="preserve">4.24 </w:t>
-            </w:r>
-          </w:p>
-        </w:tc>
-      </w:tr>
-      <w:tr>
-        <w:tblPrEx>
-          <w:tblBorders>
-            <w:top w:val="none" w:color="auto" w:sz="0" w:space="0"/>
-            <w:left w:val="none" w:color="auto" w:sz="0" w:space="0"/>
-            <w:bottom w:val="none" w:color="auto" w:sz="0" w:space="0"/>
-            <w:right w:val="none" w:color="auto" w:sz="0" w:space="0"/>
-            <w:insideH w:val="none" w:color="auto" w:sz="0" w:space="0"/>
-            <w:insideV w:val="none" w:color="auto" w:sz="0" w:space="0"/>
-          </w:tblBorders>
-          <w:tblLayout w:type="fixed"/>
-          <w:tblCellMar>
-            <w:top w:w="15" w:type="dxa"/>
-            <w:left w:w="15" w:type="dxa"/>
-            <w:bottom w:w="15" w:type="dxa"/>
-            <w:right w:w="15" w:type="dxa"/>
-          </w:tblCellMar>
-        </w:tblPrEx>
-        <w:trPr>
-          <w:trHeight w:val="615" w:hRule="atLeast"/>
-        </w:trPr>
-        <w:tc>
-          <w:tcPr>
-            <w:tcW w:w="3198" w:type="dxa"/>
-            <w:tcBorders>
-              <w:top w:val="single" w:color="000000" w:sz="4" w:space="0"/>
-              <w:left w:val="single" w:color="000000" w:sz="4" w:space="0"/>
-              <w:bottom w:val="single" w:color="000000" w:sz="4" w:space="0"/>
-              <w:right w:val="single" w:color="000000" w:sz="4" w:space="0"/>
-            </w:tcBorders>
-            <w:shd w:val="clear" w:color="auto" w:fill="auto"/>
-            <w:vAlign w:val="center"/>
-          </w:tcPr>
-          <w:p>
-            <w:pPr>
-              <w:keepNext w:val="0"/>
-              <w:keepLines w:val="0"/>
-              <w:widowControl/>
-              <w:suppressLineNumbers w:val="0"/>
-              <w:jc w:val="left"/>
-              <w:textAlignment w:val="center"/>
-              <w:rPr>
-                <w:rFonts w:hint="eastAsia" w:ascii="宋体" w:hAnsi="宋体" w:eastAsia="宋体" w:cs="宋体"/>
-                <w:i w:val="0"/>
-                <w:color w:val="000000"/>
-                <w:sz w:val="22"/>
-                <w:szCs w:val="22"/>
-                <w:u w:val="none"/>
-              </w:rPr>
-            </w:pPr>
-            <w:r>
-              <w:rPr>
-                <w:rFonts w:hint="eastAsia" w:ascii="宋体" w:hAnsi="宋体" w:eastAsia="宋体" w:cs="宋体"/>
-                <w:i w:val="0"/>
-                <w:color w:val="000000"/>
-                <w:kern w:val="0"/>
-                <w:sz w:val="22"/>
-                <w:szCs w:val="22"/>
-                <w:u w:val="none"/>
-                <w:lang w:val="en-US" w:eastAsia="zh-CN" w:bidi="ar"/>
-              </w:rPr>
-              <w:t xml:space="preserve"> 15、我在绩效反馈中能知晓绩效考核的结果以及得到该考核结果的原因</w:t>
-            </w:r>
-          </w:p>
-        </w:tc>
-        <w:tc>
-          <w:tcPr>
-            <w:tcW w:w="636" w:type="dxa"/>
-            <w:tcBorders>
-              <w:top w:val="single" w:color="000000" w:sz="4" w:space="0"/>
-              <w:left w:val="single" w:color="000000" w:sz="4" w:space="0"/>
-              <w:bottom w:val="single" w:color="000000" w:sz="4" w:space="0"/>
-              <w:right w:val="single" w:color="000000" w:sz="4" w:space="0"/>
-            </w:tcBorders>
-            <w:shd w:val="clear" w:color="auto" w:fill="auto"/>
-            <w:vAlign w:val="center"/>
-          </w:tcPr>
-          <w:p>
-            <w:pPr>
-              <w:keepNext w:val="0"/>
-              <w:keepLines w:val="0"/>
-              <w:widowControl/>
-              <w:suppressLineNumbers w:val="0"/>
-              <w:jc w:val="center"/>
-              <w:textAlignment w:val="center"/>
-              <w:rPr>
-                <w:rFonts w:hint="eastAsia" w:ascii="宋体" w:hAnsi="宋体" w:eastAsia="宋体" w:cs="宋体"/>
-                <w:i w:val="0"/>
-                <w:color w:val="000000"/>
-                <w:sz w:val="22"/>
-                <w:szCs w:val="22"/>
-                <w:u w:val="none"/>
-              </w:rPr>
-            </w:pPr>
-            <w:r>
-              <w:rPr>
-                <w:rFonts w:hint="eastAsia" w:ascii="宋体" w:hAnsi="宋体" w:eastAsia="宋体" w:cs="宋体"/>
-                <w:i w:val="0"/>
-                <w:color w:val="000000"/>
-                <w:kern w:val="0"/>
-                <w:sz w:val="22"/>
-                <w:szCs w:val="22"/>
-                <w:u w:val="none"/>
-                <w:lang w:val="en-US" w:eastAsia="zh-CN" w:bidi="ar"/>
-              </w:rPr>
-              <w:t>14</w:t>
-            </w:r>
-          </w:p>
-        </w:tc>
-        <w:tc>
-          <w:tcPr>
-            <w:tcW w:w="838" w:type="dxa"/>
-            <w:tcBorders>
-              <w:top w:val="single" w:color="000000" w:sz="4" w:space="0"/>
-              <w:left w:val="single" w:color="000000" w:sz="4" w:space="0"/>
-              <w:bottom w:val="single" w:color="000000" w:sz="4" w:space="0"/>
-              <w:right w:val="single" w:color="000000" w:sz="4" w:space="0"/>
-            </w:tcBorders>
-            <w:shd w:val="clear" w:color="auto" w:fill="auto"/>
-            <w:vAlign w:val="center"/>
-          </w:tcPr>
-          <w:p>
-            <w:pPr>
-              <w:keepNext w:val="0"/>
-              <w:keepLines w:val="0"/>
-              <w:widowControl/>
-              <w:suppressLineNumbers w:val="0"/>
-              <w:jc w:val="center"/>
-              <w:textAlignment w:val="center"/>
-              <w:rPr>
-                <w:rFonts w:hint="eastAsia" w:ascii="宋体" w:hAnsi="宋体" w:eastAsia="宋体" w:cs="宋体"/>
-                <w:i w:val="0"/>
-                <w:color w:val="000000"/>
-                <w:sz w:val="22"/>
-                <w:szCs w:val="22"/>
-                <w:u w:val="none"/>
-              </w:rPr>
-            </w:pPr>
-            <w:r>
-              <w:rPr>
-                <w:rFonts w:hint="eastAsia" w:ascii="宋体" w:hAnsi="宋体" w:eastAsia="宋体" w:cs="宋体"/>
-                <w:i w:val="0"/>
-                <w:color w:val="000000"/>
-                <w:kern w:val="0"/>
-                <w:sz w:val="22"/>
-                <w:szCs w:val="22"/>
-                <w:u w:val="none"/>
-                <w:lang w:val="en-US" w:eastAsia="zh-CN" w:bidi="ar"/>
-              </w:rPr>
-              <w:t>12</w:t>
-            </w:r>
-          </w:p>
-        </w:tc>
-        <w:tc>
-          <w:tcPr>
-            <w:tcW w:w="838" w:type="dxa"/>
-            <w:tcBorders>
-              <w:top w:val="single" w:color="000000" w:sz="4" w:space="0"/>
-              <w:left w:val="single" w:color="000000" w:sz="4" w:space="0"/>
-              <w:bottom w:val="single" w:color="000000" w:sz="4" w:space="0"/>
-              <w:right w:val="single" w:color="000000" w:sz="4" w:space="0"/>
-            </w:tcBorders>
-            <w:shd w:val="clear" w:color="auto" w:fill="auto"/>
-            <w:vAlign w:val="center"/>
-          </w:tcPr>
-          <w:p>
-            <w:pPr>
-              <w:keepNext w:val="0"/>
-              <w:keepLines w:val="0"/>
-              <w:widowControl/>
-              <w:suppressLineNumbers w:val="0"/>
-              <w:jc w:val="center"/>
-              <w:textAlignment w:val="center"/>
-              <w:rPr>
-                <w:rFonts w:hint="eastAsia" w:ascii="宋体" w:hAnsi="宋体" w:eastAsia="宋体" w:cs="宋体"/>
-                <w:i w:val="0"/>
-                <w:color w:val="000000"/>
-                <w:sz w:val="22"/>
-                <w:szCs w:val="22"/>
-                <w:u w:val="none"/>
-              </w:rPr>
-            </w:pPr>
-            <w:r>
-              <w:rPr>
-                <w:rFonts w:hint="eastAsia" w:ascii="宋体" w:hAnsi="宋体" w:eastAsia="宋体" w:cs="宋体"/>
-                <w:i w:val="0"/>
-                <w:color w:val="000000"/>
-                <w:kern w:val="0"/>
-                <w:sz w:val="22"/>
-                <w:szCs w:val="22"/>
-                <w:u w:val="none"/>
-                <w:lang w:val="en-US" w:eastAsia="zh-CN" w:bidi="ar"/>
-              </w:rPr>
-              <w:t>4</w:t>
-            </w:r>
-          </w:p>
-        </w:tc>
-        <w:tc>
-          <w:tcPr>
-            <w:tcW w:w="838" w:type="dxa"/>
-            <w:tcBorders>
-              <w:top w:val="single" w:color="000000" w:sz="4" w:space="0"/>
-              <w:left w:val="single" w:color="000000" w:sz="4" w:space="0"/>
-              <w:bottom w:val="single" w:color="000000" w:sz="4" w:space="0"/>
-              <w:right w:val="single" w:color="000000" w:sz="4" w:space="0"/>
-            </w:tcBorders>
-            <w:shd w:val="clear" w:color="auto" w:fill="auto"/>
-            <w:vAlign w:val="center"/>
-          </w:tcPr>
-          <w:p>
-            <w:pPr>
-              <w:keepNext w:val="0"/>
-              <w:keepLines w:val="0"/>
-              <w:widowControl/>
-              <w:suppressLineNumbers w:val="0"/>
-              <w:jc w:val="center"/>
-              <w:textAlignment w:val="center"/>
-              <w:rPr>
-                <w:rFonts w:hint="eastAsia" w:ascii="宋体" w:hAnsi="宋体" w:eastAsia="宋体" w:cs="宋体"/>
-                <w:i w:val="0"/>
-                <w:color w:val="000000"/>
-                <w:sz w:val="22"/>
-                <w:szCs w:val="22"/>
-                <w:u w:val="none"/>
-              </w:rPr>
-            </w:pPr>
-            <w:r>
-              <w:rPr>
-                <w:rFonts w:hint="eastAsia" w:ascii="宋体" w:hAnsi="宋体" w:eastAsia="宋体" w:cs="宋体"/>
-                <w:i w:val="0"/>
-                <w:color w:val="000000"/>
-                <w:kern w:val="0"/>
-                <w:sz w:val="22"/>
-                <w:szCs w:val="22"/>
-                <w:u w:val="none"/>
-                <w:lang w:val="en-US" w:eastAsia="zh-CN" w:bidi="ar"/>
-              </w:rPr>
-              <w:t>3</w:t>
-            </w:r>
-          </w:p>
-        </w:tc>
-        <w:tc>
-          <w:tcPr>
-            <w:tcW w:w="1155" w:type="dxa"/>
-            <w:tcBorders>
-              <w:top w:val="single" w:color="000000" w:sz="4" w:space="0"/>
-              <w:left w:val="single" w:color="000000" w:sz="4" w:space="0"/>
-              <w:bottom w:val="single" w:color="000000" w:sz="4" w:space="0"/>
-              <w:right w:val="single" w:color="000000" w:sz="4" w:space="0"/>
-            </w:tcBorders>
-            <w:shd w:val="clear" w:color="auto" w:fill="auto"/>
-            <w:vAlign w:val="center"/>
-          </w:tcPr>
-          <w:p>
-            <w:pPr>
-              <w:keepNext w:val="0"/>
-              <w:keepLines w:val="0"/>
-              <w:widowControl/>
-              <w:suppressLineNumbers w:val="0"/>
-              <w:jc w:val="center"/>
-              <w:textAlignment w:val="center"/>
-              <w:rPr>
-                <w:rFonts w:hint="eastAsia" w:ascii="宋体" w:hAnsi="宋体" w:eastAsia="宋体" w:cs="宋体"/>
-                <w:i w:val="0"/>
-                <w:color w:val="000000"/>
-                <w:sz w:val="22"/>
-                <w:szCs w:val="22"/>
-                <w:u w:val="none"/>
-              </w:rPr>
-            </w:pPr>
-            <w:r>
-              <w:rPr>
-                <w:rFonts w:hint="eastAsia" w:ascii="宋体" w:hAnsi="宋体" w:eastAsia="宋体" w:cs="宋体"/>
-                <w:i w:val="0"/>
-                <w:color w:val="000000"/>
-                <w:kern w:val="0"/>
-                <w:sz w:val="22"/>
-                <w:szCs w:val="22"/>
-                <w:u w:val="none"/>
-                <w:lang w:val="en-US" w:eastAsia="zh-CN" w:bidi="ar"/>
-              </w:rPr>
-              <w:t>0</w:t>
-            </w:r>
-          </w:p>
-        </w:tc>
-        <w:tc>
-          <w:tcPr>
-            <w:tcW w:w="1110" w:type="dxa"/>
-            <w:tcBorders>
-              <w:top w:val="single" w:color="000000" w:sz="4" w:space="0"/>
-              <w:left w:val="single" w:color="000000" w:sz="4" w:space="0"/>
-              <w:bottom w:val="single" w:color="000000" w:sz="4" w:space="0"/>
-              <w:right w:val="single" w:color="000000" w:sz="4" w:space="0"/>
-            </w:tcBorders>
-            <w:shd w:val="clear" w:color="auto" w:fill="auto"/>
-            <w:vAlign w:val="center"/>
-          </w:tcPr>
-          <w:p>
-            <w:pPr>
-              <w:keepNext w:val="0"/>
-              <w:keepLines w:val="0"/>
-              <w:widowControl/>
-              <w:suppressLineNumbers w:val="0"/>
-              <w:jc w:val="center"/>
-              <w:textAlignment w:val="center"/>
-              <w:rPr>
-                <w:rFonts w:hint="eastAsia" w:ascii="宋体" w:hAnsi="宋体" w:eastAsia="宋体" w:cs="宋体"/>
-                <w:i w:val="0"/>
-                <w:color w:val="000000"/>
-                <w:sz w:val="22"/>
-                <w:szCs w:val="22"/>
-                <w:u w:val="none"/>
-              </w:rPr>
-            </w:pPr>
-            <w:r>
-              <w:rPr>
-                <w:rFonts w:hint="eastAsia" w:ascii="宋体" w:hAnsi="宋体" w:eastAsia="宋体" w:cs="宋体"/>
-                <w:i w:val="0"/>
-                <w:color w:val="000000"/>
-                <w:kern w:val="0"/>
-                <w:sz w:val="22"/>
-                <w:szCs w:val="22"/>
-                <w:u w:val="none"/>
-                <w:lang w:val="en-US" w:eastAsia="zh-CN" w:bidi="ar"/>
-              </w:rPr>
-              <w:t xml:space="preserve">4.12 </w:t>
-            </w:r>
-          </w:p>
-        </w:tc>
-      </w:tr>
-      <w:tr>
-        <w:tblPrEx>
-          <w:tblBorders>
-            <w:top w:val="none" w:color="auto" w:sz="0" w:space="0"/>
-            <w:left w:val="none" w:color="auto" w:sz="0" w:space="0"/>
-            <w:bottom w:val="none" w:color="auto" w:sz="0" w:space="0"/>
-            <w:right w:val="none" w:color="auto" w:sz="0" w:space="0"/>
-            <w:insideH w:val="none" w:color="auto" w:sz="0" w:space="0"/>
-            <w:insideV w:val="none" w:color="auto" w:sz="0" w:space="0"/>
-          </w:tblBorders>
-          <w:tblLayout w:type="fixed"/>
-          <w:tblCellMar>
-            <w:top w:w="15" w:type="dxa"/>
-            <w:left w:w="15" w:type="dxa"/>
-            <w:bottom w:w="15" w:type="dxa"/>
-            <w:right w:w="15" w:type="dxa"/>
-          </w:tblCellMar>
-        </w:tblPrEx>
-        <w:trPr>
-          <w:trHeight w:val="570" w:hRule="atLeast"/>
-        </w:trPr>
-        <w:tc>
-          <w:tcPr>
-            <w:tcW w:w="3198" w:type="dxa"/>
-            <w:tcBorders>
-              <w:top w:val="single" w:color="000000" w:sz="4" w:space="0"/>
-              <w:left w:val="single" w:color="000000" w:sz="4" w:space="0"/>
-              <w:bottom w:val="single" w:color="000000" w:sz="4" w:space="0"/>
-              <w:right w:val="single" w:color="000000" w:sz="4" w:space="0"/>
-            </w:tcBorders>
-            <w:shd w:val="clear" w:color="auto" w:fill="auto"/>
-            <w:vAlign w:val="center"/>
-          </w:tcPr>
-          <w:p>
-            <w:pPr>
-              <w:keepNext w:val="0"/>
-              <w:keepLines w:val="0"/>
-              <w:widowControl/>
-              <w:suppressLineNumbers w:val="0"/>
-              <w:jc w:val="left"/>
-              <w:textAlignment w:val="center"/>
-              <w:rPr>
-                <w:rFonts w:hint="eastAsia" w:ascii="宋体" w:hAnsi="宋体" w:eastAsia="宋体" w:cs="宋体"/>
-                <w:i w:val="0"/>
-                <w:color w:val="000000"/>
-                <w:sz w:val="22"/>
-                <w:szCs w:val="22"/>
-                <w:u w:val="none"/>
-              </w:rPr>
-            </w:pPr>
-            <w:r>
-              <w:rPr>
-                <w:rFonts w:hint="eastAsia" w:ascii="宋体" w:hAnsi="宋体" w:eastAsia="宋体" w:cs="宋体"/>
-                <w:i w:val="0"/>
-                <w:color w:val="000000"/>
-                <w:kern w:val="0"/>
-                <w:sz w:val="22"/>
-                <w:szCs w:val="22"/>
-                <w:u w:val="none"/>
-                <w:lang w:val="en-US" w:eastAsia="zh-CN" w:bidi="ar"/>
-              </w:rPr>
-              <w:t xml:space="preserve"> 16、上级领导会在绩效反馈中对我工作的表现优异处进行表扬</w:t>
-            </w:r>
-          </w:p>
-        </w:tc>
-        <w:tc>
-          <w:tcPr>
-            <w:tcW w:w="636" w:type="dxa"/>
-            <w:tcBorders>
-              <w:top w:val="single" w:color="000000" w:sz="4" w:space="0"/>
-              <w:left w:val="single" w:color="000000" w:sz="4" w:space="0"/>
-              <w:bottom w:val="single" w:color="000000" w:sz="4" w:space="0"/>
-              <w:right w:val="single" w:color="000000" w:sz="4" w:space="0"/>
-            </w:tcBorders>
-            <w:shd w:val="clear" w:color="auto" w:fill="auto"/>
-            <w:vAlign w:val="center"/>
-          </w:tcPr>
-          <w:p>
-            <w:pPr>
-              <w:keepNext w:val="0"/>
-              <w:keepLines w:val="0"/>
-              <w:widowControl/>
-              <w:suppressLineNumbers w:val="0"/>
-              <w:jc w:val="center"/>
-              <w:textAlignment w:val="center"/>
-              <w:rPr>
-                <w:rFonts w:hint="eastAsia" w:ascii="宋体" w:hAnsi="宋体" w:eastAsia="宋体" w:cs="宋体"/>
-                <w:i w:val="0"/>
-                <w:color w:val="000000"/>
-                <w:sz w:val="22"/>
-                <w:szCs w:val="22"/>
-                <w:u w:val="none"/>
-              </w:rPr>
-            </w:pPr>
-            <w:r>
-              <w:rPr>
-                <w:rFonts w:hint="eastAsia" w:ascii="宋体" w:hAnsi="宋体" w:eastAsia="宋体" w:cs="宋体"/>
-                <w:i w:val="0"/>
-                <w:color w:val="000000"/>
-                <w:kern w:val="0"/>
-                <w:sz w:val="22"/>
-                <w:szCs w:val="22"/>
-                <w:u w:val="none"/>
-                <w:lang w:val="en-US" w:eastAsia="zh-CN" w:bidi="ar"/>
-              </w:rPr>
-              <w:t>4</w:t>
-            </w:r>
-          </w:p>
-        </w:tc>
-        <w:tc>
-          <w:tcPr>
-            <w:tcW w:w="838" w:type="dxa"/>
-            <w:tcBorders>
-              <w:top w:val="single" w:color="000000" w:sz="4" w:space="0"/>
-              <w:left w:val="single" w:color="000000" w:sz="4" w:space="0"/>
-              <w:bottom w:val="single" w:color="000000" w:sz="4" w:space="0"/>
-              <w:right w:val="single" w:color="000000" w:sz="4" w:space="0"/>
-            </w:tcBorders>
-            <w:shd w:val="clear" w:color="auto" w:fill="auto"/>
-            <w:vAlign w:val="center"/>
-          </w:tcPr>
-          <w:p>
-            <w:pPr>
-              <w:keepNext w:val="0"/>
-              <w:keepLines w:val="0"/>
-              <w:widowControl/>
-              <w:suppressLineNumbers w:val="0"/>
-              <w:jc w:val="center"/>
-              <w:textAlignment w:val="center"/>
-              <w:rPr>
-                <w:rFonts w:hint="eastAsia" w:ascii="宋体" w:hAnsi="宋体" w:eastAsia="宋体" w:cs="宋体"/>
-                <w:i w:val="0"/>
-                <w:color w:val="000000"/>
-                <w:sz w:val="22"/>
-                <w:szCs w:val="22"/>
-                <w:u w:val="none"/>
-              </w:rPr>
-            </w:pPr>
-            <w:r>
-              <w:rPr>
-                <w:rFonts w:hint="eastAsia" w:ascii="宋体" w:hAnsi="宋体" w:eastAsia="宋体" w:cs="宋体"/>
-                <w:i w:val="0"/>
-                <w:color w:val="000000"/>
-                <w:kern w:val="0"/>
-                <w:sz w:val="22"/>
-                <w:szCs w:val="22"/>
-                <w:u w:val="none"/>
-                <w:lang w:val="en-US" w:eastAsia="zh-CN" w:bidi="ar"/>
-              </w:rPr>
-              <w:t>4</w:t>
-            </w:r>
-          </w:p>
-        </w:tc>
-        <w:tc>
-          <w:tcPr>
-            <w:tcW w:w="838" w:type="dxa"/>
-            <w:tcBorders>
-              <w:top w:val="single" w:color="000000" w:sz="4" w:space="0"/>
-              <w:left w:val="single" w:color="000000" w:sz="4" w:space="0"/>
-              <w:bottom w:val="single" w:color="000000" w:sz="4" w:space="0"/>
-              <w:right w:val="single" w:color="000000" w:sz="4" w:space="0"/>
-            </w:tcBorders>
-            <w:shd w:val="clear" w:color="auto" w:fill="auto"/>
-            <w:vAlign w:val="center"/>
-          </w:tcPr>
-          <w:p>
-            <w:pPr>
-              <w:keepNext w:val="0"/>
-              <w:keepLines w:val="0"/>
-              <w:widowControl/>
-              <w:suppressLineNumbers w:val="0"/>
-              <w:jc w:val="center"/>
-              <w:textAlignment w:val="center"/>
-              <w:rPr>
-                <w:rFonts w:hint="eastAsia" w:ascii="宋体" w:hAnsi="宋体" w:eastAsia="宋体" w:cs="宋体"/>
-                <w:i w:val="0"/>
-                <w:color w:val="000000"/>
-                <w:sz w:val="22"/>
-                <w:szCs w:val="22"/>
-                <w:u w:val="none"/>
-              </w:rPr>
-            </w:pPr>
-            <w:r>
-              <w:rPr>
-                <w:rFonts w:hint="eastAsia" w:ascii="宋体" w:hAnsi="宋体" w:eastAsia="宋体" w:cs="宋体"/>
-                <w:i w:val="0"/>
-                <w:color w:val="000000"/>
-                <w:kern w:val="0"/>
-                <w:sz w:val="22"/>
-                <w:szCs w:val="22"/>
-                <w:u w:val="none"/>
-                <w:lang w:val="en-US" w:eastAsia="zh-CN" w:bidi="ar"/>
-              </w:rPr>
-              <w:t>10</w:t>
-            </w:r>
-          </w:p>
-        </w:tc>
-        <w:tc>
-          <w:tcPr>
-            <w:tcW w:w="838" w:type="dxa"/>
-            <w:tcBorders>
-              <w:top w:val="single" w:color="000000" w:sz="4" w:space="0"/>
-              <w:left w:val="single" w:color="000000" w:sz="4" w:space="0"/>
-              <w:bottom w:val="single" w:color="000000" w:sz="4" w:space="0"/>
-              <w:right w:val="single" w:color="000000" w:sz="4" w:space="0"/>
-            </w:tcBorders>
-            <w:shd w:val="clear" w:color="auto" w:fill="auto"/>
-            <w:vAlign w:val="center"/>
-          </w:tcPr>
-          <w:p>
-            <w:pPr>
-              <w:keepNext w:val="0"/>
-              <w:keepLines w:val="0"/>
-              <w:widowControl/>
-              <w:suppressLineNumbers w:val="0"/>
-              <w:jc w:val="center"/>
-              <w:textAlignment w:val="center"/>
-              <w:rPr>
-                <w:rFonts w:hint="eastAsia" w:ascii="宋体" w:hAnsi="宋体" w:eastAsia="宋体" w:cs="宋体"/>
-                <w:i w:val="0"/>
-                <w:color w:val="000000"/>
-                <w:sz w:val="22"/>
-                <w:szCs w:val="22"/>
-                <w:u w:val="none"/>
-              </w:rPr>
-            </w:pPr>
-            <w:r>
-              <w:rPr>
-                <w:rFonts w:hint="eastAsia" w:ascii="宋体" w:hAnsi="宋体" w:eastAsia="宋体" w:cs="宋体"/>
-                <w:i w:val="0"/>
-                <w:color w:val="000000"/>
-                <w:kern w:val="0"/>
-                <w:sz w:val="22"/>
-                <w:szCs w:val="22"/>
-                <w:u w:val="none"/>
-                <w:lang w:val="en-US" w:eastAsia="zh-CN" w:bidi="ar"/>
-              </w:rPr>
-              <w:t>12</w:t>
-            </w:r>
-          </w:p>
-        </w:tc>
-        <w:tc>
-          <w:tcPr>
-            <w:tcW w:w="1155" w:type="dxa"/>
-            <w:tcBorders>
-              <w:top w:val="single" w:color="000000" w:sz="4" w:space="0"/>
-              <w:left w:val="single" w:color="000000" w:sz="4" w:space="0"/>
-              <w:bottom w:val="single" w:color="000000" w:sz="4" w:space="0"/>
-              <w:right w:val="single" w:color="000000" w:sz="4" w:space="0"/>
-            </w:tcBorders>
-            <w:shd w:val="clear" w:color="auto" w:fill="auto"/>
-            <w:vAlign w:val="center"/>
-          </w:tcPr>
-          <w:p>
-            <w:pPr>
-              <w:keepNext w:val="0"/>
-              <w:keepLines w:val="0"/>
-              <w:widowControl/>
-              <w:suppressLineNumbers w:val="0"/>
-              <w:jc w:val="center"/>
-              <w:textAlignment w:val="center"/>
-              <w:rPr>
-                <w:rFonts w:hint="eastAsia" w:ascii="宋体" w:hAnsi="宋体" w:eastAsia="宋体" w:cs="宋体"/>
-                <w:i w:val="0"/>
-                <w:color w:val="000000"/>
-                <w:sz w:val="22"/>
-                <w:szCs w:val="22"/>
-                <w:u w:val="none"/>
-              </w:rPr>
-            </w:pPr>
-            <w:r>
-              <w:rPr>
-                <w:rFonts w:hint="eastAsia" w:ascii="宋体" w:hAnsi="宋体" w:eastAsia="宋体" w:cs="宋体"/>
-                <w:i w:val="0"/>
-                <w:color w:val="000000"/>
-                <w:kern w:val="0"/>
-                <w:sz w:val="22"/>
-                <w:szCs w:val="22"/>
-                <w:u w:val="none"/>
-                <w:lang w:val="en-US" w:eastAsia="zh-CN" w:bidi="ar"/>
-              </w:rPr>
-              <w:t>3</w:t>
-            </w:r>
-          </w:p>
-        </w:tc>
-        <w:tc>
-          <w:tcPr>
-            <w:tcW w:w="1110" w:type="dxa"/>
-            <w:tcBorders>
-              <w:top w:val="single" w:color="000000" w:sz="4" w:space="0"/>
-              <w:left w:val="single" w:color="000000" w:sz="4" w:space="0"/>
-              <w:bottom w:val="single" w:color="000000" w:sz="4" w:space="0"/>
-              <w:right w:val="single" w:color="000000" w:sz="4" w:space="0"/>
-            </w:tcBorders>
-            <w:shd w:val="clear" w:color="auto" w:fill="auto"/>
-            <w:vAlign w:val="center"/>
-          </w:tcPr>
-          <w:p>
-            <w:pPr>
-              <w:keepNext w:val="0"/>
-              <w:keepLines w:val="0"/>
-              <w:widowControl/>
-              <w:suppressLineNumbers w:val="0"/>
-              <w:jc w:val="center"/>
-              <w:textAlignment w:val="center"/>
-              <w:rPr>
-                <w:rFonts w:hint="eastAsia" w:ascii="宋体" w:hAnsi="宋体" w:eastAsia="宋体" w:cs="宋体"/>
-                <w:i w:val="0"/>
-                <w:color w:val="000000"/>
-                <w:sz w:val="22"/>
-                <w:szCs w:val="22"/>
-                <w:u w:val="none"/>
-              </w:rPr>
-            </w:pPr>
-            <w:r>
-              <w:rPr>
-                <w:rFonts w:hint="eastAsia" w:ascii="宋体" w:hAnsi="宋体" w:eastAsia="宋体" w:cs="宋体"/>
-                <w:i w:val="0"/>
-                <w:color w:val="000000"/>
-                <w:kern w:val="0"/>
-                <w:sz w:val="22"/>
-                <w:szCs w:val="22"/>
-                <w:u w:val="none"/>
-                <w:lang w:val="en-US" w:eastAsia="zh-CN" w:bidi="ar"/>
-              </w:rPr>
-              <w:t xml:space="preserve">2.82 </w:t>
-            </w:r>
-          </w:p>
-        </w:tc>
-      </w:tr>
-      <w:tr>
-        <w:tblPrEx>
-          <w:tblBorders>
-            <w:top w:val="none" w:color="auto" w:sz="0" w:space="0"/>
-            <w:left w:val="none" w:color="auto" w:sz="0" w:space="0"/>
-            <w:bottom w:val="none" w:color="auto" w:sz="0" w:space="0"/>
-            <w:right w:val="none" w:color="auto" w:sz="0" w:space="0"/>
-            <w:insideH w:val="none" w:color="auto" w:sz="0" w:space="0"/>
-            <w:insideV w:val="none" w:color="auto" w:sz="0" w:space="0"/>
-          </w:tblBorders>
-          <w:tblLayout w:type="fixed"/>
-          <w:tblCellMar>
-            <w:top w:w="15" w:type="dxa"/>
-            <w:left w:w="15" w:type="dxa"/>
-            <w:bottom w:w="15" w:type="dxa"/>
-            <w:right w:w="15" w:type="dxa"/>
-          </w:tblCellMar>
-        </w:tblPrEx>
-        <w:trPr>
-          <w:trHeight w:val="570" w:hRule="atLeast"/>
-        </w:trPr>
-        <w:tc>
-          <w:tcPr>
-            <w:tcW w:w="3198" w:type="dxa"/>
-            <w:tcBorders>
-              <w:top w:val="single" w:color="000000" w:sz="4" w:space="0"/>
-              <w:left w:val="single" w:color="000000" w:sz="4" w:space="0"/>
-              <w:bottom w:val="single" w:color="000000" w:sz="4" w:space="0"/>
-              <w:right w:val="single" w:color="000000" w:sz="4" w:space="0"/>
-            </w:tcBorders>
-            <w:shd w:val="clear" w:color="auto" w:fill="auto"/>
-            <w:vAlign w:val="center"/>
-          </w:tcPr>
-          <w:p>
-            <w:pPr>
-              <w:keepNext w:val="0"/>
-              <w:keepLines w:val="0"/>
-              <w:widowControl/>
-              <w:suppressLineNumbers w:val="0"/>
-              <w:jc w:val="left"/>
-              <w:textAlignment w:val="center"/>
-              <w:rPr>
-                <w:rFonts w:hint="eastAsia" w:ascii="宋体" w:hAnsi="宋体" w:eastAsia="宋体" w:cs="宋体"/>
-                <w:i w:val="0"/>
-                <w:color w:val="000000"/>
-                <w:sz w:val="22"/>
-                <w:szCs w:val="22"/>
-                <w:u w:val="none"/>
-              </w:rPr>
-            </w:pPr>
-            <w:r>
-              <w:rPr>
-                <w:rFonts w:hint="eastAsia" w:ascii="宋体" w:hAnsi="宋体" w:eastAsia="宋体" w:cs="宋体"/>
-                <w:i w:val="0"/>
-                <w:color w:val="000000"/>
-                <w:kern w:val="0"/>
-                <w:sz w:val="22"/>
-                <w:szCs w:val="22"/>
-                <w:u w:val="none"/>
-                <w:lang w:val="en-US" w:eastAsia="zh-CN" w:bidi="ar"/>
-              </w:rPr>
-              <w:t xml:space="preserve"> 17、上级领导会在绩效反馈中指出我工作表现不够优异之处</w:t>
-            </w:r>
-          </w:p>
-        </w:tc>
-        <w:tc>
-          <w:tcPr>
-            <w:tcW w:w="636" w:type="dxa"/>
-            <w:tcBorders>
-              <w:top w:val="single" w:color="000000" w:sz="4" w:space="0"/>
-              <w:left w:val="single" w:color="000000" w:sz="4" w:space="0"/>
-              <w:bottom w:val="single" w:color="000000" w:sz="4" w:space="0"/>
-              <w:right w:val="single" w:color="000000" w:sz="4" w:space="0"/>
-            </w:tcBorders>
-            <w:shd w:val="clear" w:color="auto" w:fill="auto"/>
-            <w:vAlign w:val="center"/>
-          </w:tcPr>
-          <w:p>
-            <w:pPr>
-              <w:keepNext w:val="0"/>
-              <w:keepLines w:val="0"/>
-              <w:widowControl/>
-              <w:suppressLineNumbers w:val="0"/>
-              <w:jc w:val="center"/>
-              <w:textAlignment w:val="center"/>
-              <w:rPr>
-                <w:rFonts w:hint="eastAsia" w:ascii="宋体" w:hAnsi="宋体" w:eastAsia="宋体" w:cs="宋体"/>
-                <w:i w:val="0"/>
-                <w:color w:val="000000"/>
-                <w:sz w:val="22"/>
-                <w:szCs w:val="22"/>
-                <w:u w:val="none"/>
-              </w:rPr>
-            </w:pPr>
-            <w:r>
-              <w:rPr>
-                <w:rFonts w:hint="eastAsia" w:ascii="宋体" w:hAnsi="宋体" w:eastAsia="宋体" w:cs="宋体"/>
-                <w:i w:val="0"/>
-                <w:color w:val="000000"/>
-                <w:kern w:val="0"/>
-                <w:sz w:val="22"/>
-                <w:szCs w:val="22"/>
-                <w:u w:val="none"/>
-                <w:lang w:val="en-US" w:eastAsia="zh-CN" w:bidi="ar"/>
-              </w:rPr>
-              <w:t>16</w:t>
-            </w:r>
-          </w:p>
-        </w:tc>
-        <w:tc>
-          <w:tcPr>
-            <w:tcW w:w="838" w:type="dxa"/>
-            <w:tcBorders>
-              <w:top w:val="single" w:color="000000" w:sz="4" w:space="0"/>
-              <w:left w:val="single" w:color="000000" w:sz="4" w:space="0"/>
-              <w:bottom w:val="single" w:color="000000" w:sz="4" w:space="0"/>
-              <w:right w:val="single" w:color="000000" w:sz="4" w:space="0"/>
-            </w:tcBorders>
-            <w:shd w:val="clear" w:color="auto" w:fill="auto"/>
-            <w:vAlign w:val="center"/>
-          </w:tcPr>
-          <w:p>
-            <w:pPr>
-              <w:keepNext w:val="0"/>
-              <w:keepLines w:val="0"/>
-              <w:widowControl/>
-              <w:suppressLineNumbers w:val="0"/>
-              <w:jc w:val="center"/>
-              <w:textAlignment w:val="center"/>
-              <w:rPr>
-                <w:rFonts w:hint="eastAsia" w:ascii="宋体" w:hAnsi="宋体" w:eastAsia="宋体" w:cs="宋体"/>
-                <w:i w:val="0"/>
-                <w:color w:val="000000"/>
-                <w:sz w:val="22"/>
-                <w:szCs w:val="22"/>
-                <w:u w:val="none"/>
-              </w:rPr>
-            </w:pPr>
-            <w:r>
-              <w:rPr>
-                <w:rFonts w:hint="eastAsia" w:ascii="宋体" w:hAnsi="宋体" w:eastAsia="宋体" w:cs="宋体"/>
-                <w:i w:val="0"/>
-                <w:color w:val="000000"/>
-                <w:kern w:val="0"/>
-                <w:sz w:val="22"/>
-                <w:szCs w:val="22"/>
-                <w:u w:val="none"/>
-                <w:lang w:val="en-US" w:eastAsia="zh-CN" w:bidi="ar"/>
-              </w:rPr>
-              <w:t>12</w:t>
-            </w:r>
-          </w:p>
-        </w:tc>
-        <w:tc>
-          <w:tcPr>
-            <w:tcW w:w="838" w:type="dxa"/>
-            <w:tcBorders>
-              <w:top w:val="single" w:color="000000" w:sz="4" w:space="0"/>
-              <w:left w:val="single" w:color="000000" w:sz="4" w:space="0"/>
-              <w:bottom w:val="single" w:color="000000" w:sz="4" w:space="0"/>
-              <w:right w:val="single" w:color="000000" w:sz="4" w:space="0"/>
-            </w:tcBorders>
-            <w:shd w:val="clear" w:color="auto" w:fill="auto"/>
-            <w:vAlign w:val="center"/>
-          </w:tcPr>
-          <w:p>
-            <w:pPr>
-              <w:keepNext w:val="0"/>
-              <w:keepLines w:val="0"/>
-              <w:widowControl/>
-              <w:suppressLineNumbers w:val="0"/>
-              <w:jc w:val="center"/>
-              <w:textAlignment w:val="center"/>
-              <w:rPr>
-                <w:rFonts w:hint="eastAsia" w:ascii="宋体" w:hAnsi="宋体" w:eastAsia="宋体" w:cs="宋体"/>
-                <w:i w:val="0"/>
-                <w:color w:val="000000"/>
-                <w:sz w:val="22"/>
-                <w:szCs w:val="22"/>
-                <w:u w:val="none"/>
-              </w:rPr>
-            </w:pPr>
-            <w:r>
-              <w:rPr>
-                <w:rFonts w:hint="eastAsia" w:ascii="宋体" w:hAnsi="宋体" w:eastAsia="宋体" w:cs="宋体"/>
-                <w:i w:val="0"/>
-                <w:color w:val="000000"/>
-                <w:kern w:val="0"/>
-                <w:sz w:val="22"/>
-                <w:szCs w:val="22"/>
-                <w:u w:val="none"/>
-                <w:lang w:val="en-US" w:eastAsia="zh-CN" w:bidi="ar"/>
-              </w:rPr>
-              <w:t>4</w:t>
-            </w:r>
-          </w:p>
-        </w:tc>
-        <w:tc>
-          <w:tcPr>
-            <w:tcW w:w="838" w:type="dxa"/>
-            <w:tcBorders>
-              <w:top w:val="single" w:color="000000" w:sz="4" w:space="0"/>
-              <w:left w:val="single" w:color="000000" w:sz="4" w:space="0"/>
-              <w:bottom w:val="single" w:color="000000" w:sz="4" w:space="0"/>
-              <w:right w:val="single" w:color="000000" w:sz="4" w:space="0"/>
-            </w:tcBorders>
-            <w:shd w:val="clear" w:color="auto" w:fill="auto"/>
-            <w:vAlign w:val="center"/>
-          </w:tcPr>
-          <w:p>
-            <w:pPr>
-              <w:keepNext w:val="0"/>
-              <w:keepLines w:val="0"/>
-              <w:widowControl/>
-              <w:suppressLineNumbers w:val="0"/>
-              <w:jc w:val="center"/>
-              <w:textAlignment w:val="center"/>
-              <w:rPr>
-                <w:rFonts w:hint="eastAsia" w:ascii="宋体" w:hAnsi="宋体" w:eastAsia="宋体" w:cs="宋体"/>
-                <w:i w:val="0"/>
-                <w:color w:val="000000"/>
-                <w:sz w:val="22"/>
-                <w:szCs w:val="22"/>
-                <w:u w:val="none"/>
-              </w:rPr>
-            </w:pPr>
-            <w:r>
-              <w:rPr>
-                <w:rFonts w:hint="eastAsia" w:ascii="宋体" w:hAnsi="宋体" w:eastAsia="宋体" w:cs="宋体"/>
-                <w:i w:val="0"/>
-                <w:color w:val="000000"/>
-                <w:kern w:val="0"/>
-                <w:sz w:val="22"/>
-                <w:szCs w:val="22"/>
-                <w:u w:val="none"/>
-                <w:lang w:val="en-US" w:eastAsia="zh-CN" w:bidi="ar"/>
-              </w:rPr>
-              <w:t>1</w:t>
-            </w:r>
-          </w:p>
-        </w:tc>
-        <w:tc>
-          <w:tcPr>
-            <w:tcW w:w="1155" w:type="dxa"/>
-            <w:tcBorders>
-              <w:top w:val="single" w:color="000000" w:sz="4" w:space="0"/>
-              <w:left w:val="single" w:color="000000" w:sz="4" w:space="0"/>
-              <w:bottom w:val="single" w:color="000000" w:sz="4" w:space="0"/>
-              <w:right w:val="single" w:color="000000" w:sz="4" w:space="0"/>
-            </w:tcBorders>
-            <w:shd w:val="clear" w:color="auto" w:fill="auto"/>
-            <w:vAlign w:val="center"/>
-          </w:tcPr>
-          <w:p>
-            <w:pPr>
-              <w:keepNext w:val="0"/>
-              <w:keepLines w:val="0"/>
-              <w:widowControl/>
-              <w:suppressLineNumbers w:val="0"/>
-              <w:jc w:val="center"/>
-              <w:textAlignment w:val="center"/>
-              <w:rPr>
-                <w:rFonts w:hint="eastAsia" w:ascii="宋体" w:hAnsi="宋体" w:eastAsia="宋体" w:cs="宋体"/>
-                <w:i w:val="0"/>
-                <w:color w:val="000000"/>
-                <w:sz w:val="22"/>
-                <w:szCs w:val="22"/>
-                <w:u w:val="none"/>
-              </w:rPr>
-            </w:pPr>
-            <w:r>
-              <w:rPr>
-                <w:rFonts w:hint="eastAsia" w:ascii="宋体" w:hAnsi="宋体" w:eastAsia="宋体" w:cs="宋体"/>
-                <w:i w:val="0"/>
-                <w:color w:val="000000"/>
-                <w:kern w:val="0"/>
-                <w:sz w:val="22"/>
-                <w:szCs w:val="22"/>
-                <w:u w:val="none"/>
-                <w:lang w:val="en-US" w:eastAsia="zh-CN" w:bidi="ar"/>
-              </w:rPr>
-              <w:t>0</w:t>
-            </w:r>
-          </w:p>
-        </w:tc>
-        <w:tc>
-          <w:tcPr>
-            <w:tcW w:w="1110" w:type="dxa"/>
-            <w:tcBorders>
-              <w:top w:val="single" w:color="000000" w:sz="4" w:space="0"/>
-              <w:left w:val="single" w:color="000000" w:sz="4" w:space="0"/>
-              <w:bottom w:val="single" w:color="000000" w:sz="4" w:space="0"/>
-              <w:right w:val="single" w:color="000000" w:sz="4" w:space="0"/>
-            </w:tcBorders>
-            <w:shd w:val="clear" w:color="auto" w:fill="auto"/>
-            <w:vAlign w:val="center"/>
-          </w:tcPr>
-          <w:p>
-            <w:pPr>
-              <w:keepNext w:val="0"/>
-              <w:keepLines w:val="0"/>
-              <w:widowControl/>
-              <w:suppressLineNumbers w:val="0"/>
-              <w:jc w:val="center"/>
-              <w:textAlignment w:val="center"/>
-              <w:rPr>
-                <w:rFonts w:hint="eastAsia" w:ascii="宋体" w:hAnsi="宋体" w:eastAsia="宋体" w:cs="宋体"/>
-                <w:i w:val="0"/>
-                <w:color w:val="000000"/>
-                <w:sz w:val="22"/>
-                <w:szCs w:val="22"/>
-                <w:u w:val="none"/>
-              </w:rPr>
-            </w:pPr>
-            <w:r>
-              <w:rPr>
-                <w:rFonts w:hint="eastAsia" w:ascii="宋体" w:hAnsi="宋体" w:eastAsia="宋体" w:cs="宋体"/>
-                <w:i w:val="0"/>
-                <w:color w:val="000000"/>
-                <w:kern w:val="0"/>
-                <w:sz w:val="22"/>
-                <w:szCs w:val="22"/>
-                <w:u w:val="none"/>
-                <w:lang w:val="en-US" w:eastAsia="zh-CN" w:bidi="ar"/>
-              </w:rPr>
-              <w:t xml:space="preserve">4.30 </w:t>
-            </w:r>
-          </w:p>
-        </w:tc>
-      </w:tr>
-      <w:tr>
-        <w:tblPrEx>
-          <w:tblBorders>
-            <w:top w:val="none" w:color="auto" w:sz="0" w:space="0"/>
-            <w:left w:val="none" w:color="auto" w:sz="0" w:space="0"/>
-            <w:bottom w:val="none" w:color="auto" w:sz="0" w:space="0"/>
-            <w:right w:val="none" w:color="auto" w:sz="0" w:space="0"/>
-            <w:insideH w:val="none" w:color="auto" w:sz="0" w:space="0"/>
-            <w:insideV w:val="none" w:color="auto" w:sz="0" w:space="0"/>
-          </w:tblBorders>
-          <w:tblLayout w:type="fixed"/>
-          <w:tblCellMar>
-            <w:top w:w="15" w:type="dxa"/>
-            <w:left w:w="15" w:type="dxa"/>
-            <w:bottom w:w="15" w:type="dxa"/>
-            <w:right w:w="15" w:type="dxa"/>
-          </w:tblCellMar>
-        </w:tblPrEx>
-        <w:trPr>
-          <w:trHeight w:val="570" w:hRule="atLeast"/>
-        </w:trPr>
-        <w:tc>
-          <w:tcPr>
-            <w:tcW w:w="3198" w:type="dxa"/>
-            <w:tcBorders>
-              <w:top w:val="single" w:color="000000" w:sz="4" w:space="0"/>
-              <w:left w:val="single" w:color="000000" w:sz="4" w:space="0"/>
-              <w:bottom w:val="single" w:color="000000" w:sz="4" w:space="0"/>
-              <w:right w:val="single" w:color="000000" w:sz="4" w:space="0"/>
-            </w:tcBorders>
-            <w:shd w:val="clear" w:color="auto" w:fill="auto"/>
-            <w:vAlign w:val="center"/>
-          </w:tcPr>
-          <w:p>
-            <w:pPr>
-              <w:keepNext w:val="0"/>
-              <w:keepLines w:val="0"/>
-              <w:widowControl/>
-              <w:suppressLineNumbers w:val="0"/>
-              <w:jc w:val="left"/>
-              <w:textAlignment w:val="center"/>
-              <w:rPr>
-                <w:rFonts w:hint="eastAsia" w:ascii="宋体" w:hAnsi="宋体" w:eastAsia="宋体" w:cs="宋体"/>
-                <w:i w:val="0"/>
-                <w:color w:val="000000"/>
-                <w:sz w:val="22"/>
-                <w:szCs w:val="22"/>
-                <w:u w:val="none"/>
-              </w:rPr>
-            </w:pPr>
-            <w:r>
-              <w:rPr>
-                <w:rFonts w:hint="eastAsia" w:ascii="宋体" w:hAnsi="宋体" w:eastAsia="宋体" w:cs="宋体"/>
-                <w:i w:val="0"/>
-                <w:color w:val="000000"/>
-                <w:kern w:val="0"/>
-                <w:sz w:val="22"/>
-                <w:szCs w:val="22"/>
-                <w:u w:val="none"/>
-                <w:lang w:val="en-US" w:eastAsia="zh-CN" w:bidi="ar"/>
-              </w:rPr>
-              <w:t xml:space="preserve"> 18、上级领导会在反馈中对我下一阶段的工作进行指导、提出改进意见</w:t>
-            </w:r>
-          </w:p>
-        </w:tc>
-        <w:tc>
-          <w:tcPr>
-            <w:tcW w:w="636" w:type="dxa"/>
-            <w:tcBorders>
-              <w:top w:val="single" w:color="000000" w:sz="4" w:space="0"/>
-              <w:left w:val="single" w:color="000000" w:sz="4" w:space="0"/>
-              <w:bottom w:val="single" w:color="000000" w:sz="4" w:space="0"/>
-              <w:right w:val="single" w:color="000000" w:sz="4" w:space="0"/>
-            </w:tcBorders>
-            <w:shd w:val="clear" w:color="auto" w:fill="auto"/>
-            <w:vAlign w:val="center"/>
-          </w:tcPr>
-          <w:p>
-            <w:pPr>
-              <w:keepNext w:val="0"/>
-              <w:keepLines w:val="0"/>
-              <w:widowControl/>
-              <w:suppressLineNumbers w:val="0"/>
-              <w:jc w:val="center"/>
-              <w:textAlignment w:val="center"/>
-              <w:rPr>
-                <w:rFonts w:hint="eastAsia" w:ascii="宋体" w:hAnsi="宋体" w:eastAsia="宋体" w:cs="宋体"/>
-                <w:i w:val="0"/>
-                <w:color w:val="000000"/>
-                <w:sz w:val="22"/>
-                <w:szCs w:val="22"/>
-                <w:u w:val="none"/>
-              </w:rPr>
-            </w:pPr>
-            <w:r>
-              <w:rPr>
-                <w:rFonts w:hint="eastAsia" w:ascii="宋体" w:hAnsi="宋体" w:eastAsia="宋体" w:cs="宋体"/>
-                <w:i w:val="0"/>
-                <w:color w:val="000000"/>
-                <w:kern w:val="0"/>
-                <w:sz w:val="22"/>
-                <w:szCs w:val="22"/>
-                <w:u w:val="none"/>
-                <w:lang w:val="en-US" w:eastAsia="zh-CN" w:bidi="ar"/>
-              </w:rPr>
-              <w:t>6</w:t>
-            </w:r>
-          </w:p>
-        </w:tc>
-        <w:tc>
-          <w:tcPr>
-            <w:tcW w:w="838" w:type="dxa"/>
-            <w:tcBorders>
-              <w:top w:val="single" w:color="000000" w:sz="4" w:space="0"/>
-              <w:left w:val="single" w:color="000000" w:sz="4" w:space="0"/>
-              <w:bottom w:val="single" w:color="000000" w:sz="4" w:space="0"/>
-              <w:right w:val="single" w:color="000000" w:sz="4" w:space="0"/>
-            </w:tcBorders>
-            <w:shd w:val="clear" w:color="auto" w:fill="auto"/>
-            <w:vAlign w:val="center"/>
-          </w:tcPr>
-          <w:p>
-            <w:pPr>
-              <w:keepNext w:val="0"/>
-              <w:keepLines w:val="0"/>
-              <w:widowControl/>
-              <w:suppressLineNumbers w:val="0"/>
-              <w:jc w:val="center"/>
-              <w:textAlignment w:val="center"/>
-              <w:rPr>
-                <w:rFonts w:hint="eastAsia" w:ascii="宋体" w:hAnsi="宋体" w:eastAsia="宋体" w:cs="宋体"/>
-                <w:i w:val="0"/>
-                <w:color w:val="000000"/>
-                <w:sz w:val="22"/>
-                <w:szCs w:val="22"/>
-                <w:u w:val="none"/>
-              </w:rPr>
-            </w:pPr>
-            <w:r>
-              <w:rPr>
-                <w:rFonts w:hint="eastAsia" w:ascii="宋体" w:hAnsi="宋体" w:eastAsia="宋体" w:cs="宋体"/>
-                <w:i w:val="0"/>
-                <w:color w:val="000000"/>
-                <w:kern w:val="0"/>
-                <w:sz w:val="22"/>
-                <w:szCs w:val="22"/>
-                <w:u w:val="none"/>
-                <w:lang w:val="en-US" w:eastAsia="zh-CN" w:bidi="ar"/>
-              </w:rPr>
-              <w:t>11</w:t>
-            </w:r>
-          </w:p>
-        </w:tc>
-        <w:tc>
-          <w:tcPr>
-            <w:tcW w:w="838" w:type="dxa"/>
-            <w:tcBorders>
-              <w:top w:val="single" w:color="000000" w:sz="4" w:space="0"/>
-              <w:left w:val="single" w:color="000000" w:sz="4" w:space="0"/>
-              <w:bottom w:val="single" w:color="000000" w:sz="4" w:space="0"/>
-              <w:right w:val="single" w:color="000000" w:sz="4" w:space="0"/>
-            </w:tcBorders>
-            <w:shd w:val="clear" w:color="auto" w:fill="auto"/>
-            <w:vAlign w:val="center"/>
-          </w:tcPr>
-          <w:p>
-            <w:pPr>
-              <w:keepNext w:val="0"/>
-              <w:keepLines w:val="0"/>
-              <w:widowControl/>
-              <w:suppressLineNumbers w:val="0"/>
-              <w:jc w:val="center"/>
-              <w:textAlignment w:val="center"/>
-              <w:rPr>
-                <w:rFonts w:hint="eastAsia" w:ascii="宋体" w:hAnsi="宋体" w:eastAsia="宋体" w:cs="宋体"/>
-                <w:i w:val="0"/>
-                <w:color w:val="000000"/>
-                <w:sz w:val="22"/>
-                <w:szCs w:val="22"/>
-                <w:u w:val="none"/>
-              </w:rPr>
-            </w:pPr>
-            <w:r>
-              <w:rPr>
-                <w:rFonts w:hint="eastAsia" w:ascii="宋体" w:hAnsi="宋体" w:eastAsia="宋体" w:cs="宋体"/>
-                <w:i w:val="0"/>
-                <w:color w:val="000000"/>
-                <w:kern w:val="0"/>
-                <w:sz w:val="22"/>
-                <w:szCs w:val="22"/>
-                <w:u w:val="none"/>
-                <w:lang w:val="en-US" w:eastAsia="zh-CN" w:bidi="ar"/>
-              </w:rPr>
-              <w:t>10</w:t>
-            </w:r>
-          </w:p>
-        </w:tc>
-        <w:tc>
-          <w:tcPr>
-            <w:tcW w:w="838" w:type="dxa"/>
-            <w:tcBorders>
-              <w:top w:val="single" w:color="000000" w:sz="4" w:space="0"/>
-              <w:left w:val="single" w:color="000000" w:sz="4" w:space="0"/>
-              <w:bottom w:val="single" w:color="000000" w:sz="4" w:space="0"/>
-              <w:right w:val="single" w:color="000000" w:sz="4" w:space="0"/>
-            </w:tcBorders>
-            <w:shd w:val="clear" w:color="auto" w:fill="auto"/>
-            <w:vAlign w:val="center"/>
-          </w:tcPr>
-          <w:p>
-            <w:pPr>
-              <w:keepNext w:val="0"/>
-              <w:keepLines w:val="0"/>
-              <w:widowControl/>
-              <w:suppressLineNumbers w:val="0"/>
-              <w:jc w:val="center"/>
-              <w:textAlignment w:val="center"/>
-              <w:rPr>
-                <w:rFonts w:hint="eastAsia" w:ascii="宋体" w:hAnsi="宋体" w:eastAsia="宋体" w:cs="宋体"/>
-                <w:i w:val="0"/>
-                <w:color w:val="000000"/>
-                <w:sz w:val="22"/>
-                <w:szCs w:val="22"/>
-                <w:u w:val="none"/>
-              </w:rPr>
-            </w:pPr>
-            <w:r>
-              <w:rPr>
-                <w:rFonts w:hint="eastAsia" w:ascii="宋体" w:hAnsi="宋体" w:eastAsia="宋体" w:cs="宋体"/>
-                <w:i w:val="0"/>
-                <w:color w:val="000000"/>
-                <w:kern w:val="0"/>
-                <w:sz w:val="22"/>
-                <w:szCs w:val="22"/>
-                <w:u w:val="none"/>
-                <w:lang w:val="en-US" w:eastAsia="zh-CN" w:bidi="ar"/>
-              </w:rPr>
-              <w:t>2</w:t>
-            </w:r>
-          </w:p>
-        </w:tc>
-        <w:tc>
-          <w:tcPr>
-            <w:tcW w:w="1155" w:type="dxa"/>
-            <w:tcBorders>
-              <w:top w:val="single" w:color="000000" w:sz="4" w:space="0"/>
-              <w:left w:val="single" w:color="000000" w:sz="4" w:space="0"/>
-              <w:bottom w:val="single" w:color="000000" w:sz="4" w:space="0"/>
-              <w:right w:val="single" w:color="000000" w:sz="4" w:space="0"/>
-            </w:tcBorders>
-            <w:shd w:val="clear" w:color="auto" w:fill="auto"/>
-            <w:vAlign w:val="center"/>
-          </w:tcPr>
-          <w:p>
-            <w:pPr>
-              <w:keepNext w:val="0"/>
-              <w:keepLines w:val="0"/>
-              <w:widowControl/>
-              <w:suppressLineNumbers w:val="0"/>
-              <w:jc w:val="center"/>
-              <w:textAlignment w:val="center"/>
-              <w:rPr>
-                <w:rFonts w:hint="eastAsia" w:ascii="宋体" w:hAnsi="宋体" w:eastAsia="宋体" w:cs="宋体"/>
-                <w:i w:val="0"/>
-                <w:color w:val="000000"/>
-                <w:sz w:val="22"/>
-                <w:szCs w:val="22"/>
-                <w:u w:val="none"/>
-              </w:rPr>
-            </w:pPr>
-            <w:r>
-              <w:rPr>
-                <w:rFonts w:hint="eastAsia" w:ascii="宋体" w:hAnsi="宋体" w:eastAsia="宋体" w:cs="宋体"/>
-                <w:i w:val="0"/>
-                <w:color w:val="000000"/>
-                <w:kern w:val="0"/>
-                <w:sz w:val="22"/>
-                <w:szCs w:val="22"/>
-                <w:u w:val="none"/>
-                <w:lang w:val="en-US" w:eastAsia="zh-CN" w:bidi="ar"/>
-              </w:rPr>
-              <w:t>4</w:t>
-            </w:r>
-          </w:p>
-        </w:tc>
-        <w:tc>
-          <w:tcPr>
-            <w:tcW w:w="1110" w:type="dxa"/>
-            <w:tcBorders>
-              <w:top w:val="single" w:color="000000" w:sz="4" w:space="0"/>
-              <w:left w:val="single" w:color="000000" w:sz="4" w:space="0"/>
-              <w:bottom w:val="single" w:color="000000" w:sz="4" w:space="0"/>
-              <w:right w:val="single" w:color="000000" w:sz="4" w:space="0"/>
-            </w:tcBorders>
-            <w:shd w:val="clear" w:color="auto" w:fill="auto"/>
-            <w:vAlign w:val="center"/>
-          </w:tcPr>
-          <w:p>
-            <w:pPr>
-              <w:keepNext w:val="0"/>
-              <w:keepLines w:val="0"/>
-              <w:widowControl/>
-              <w:suppressLineNumbers w:val="0"/>
-              <w:jc w:val="center"/>
-              <w:textAlignment w:val="center"/>
-              <w:rPr>
-                <w:rFonts w:hint="eastAsia" w:ascii="宋体" w:hAnsi="宋体" w:eastAsia="宋体" w:cs="宋体"/>
-                <w:i w:val="0"/>
-                <w:color w:val="000000"/>
-                <w:sz w:val="22"/>
-                <w:szCs w:val="22"/>
-                <w:u w:val="none"/>
-              </w:rPr>
-            </w:pPr>
-            <w:r>
-              <w:rPr>
-                <w:rFonts w:hint="eastAsia" w:ascii="宋体" w:hAnsi="宋体" w:eastAsia="宋体" w:cs="宋体"/>
-                <w:i w:val="0"/>
-                <w:color w:val="000000"/>
-                <w:kern w:val="0"/>
-                <w:sz w:val="22"/>
-                <w:szCs w:val="22"/>
-                <w:u w:val="none"/>
-                <w:lang w:val="en-US" w:eastAsia="zh-CN" w:bidi="ar"/>
-              </w:rPr>
-              <w:t xml:space="preserve">3.39 </w:t>
-            </w:r>
-          </w:p>
-        </w:tc>
-      </w:tr>
-      <w:tr>
-        <w:tblPrEx>
-          <w:tblBorders>
-            <w:top w:val="none" w:color="auto" w:sz="0" w:space="0"/>
-            <w:left w:val="none" w:color="auto" w:sz="0" w:space="0"/>
-            <w:bottom w:val="none" w:color="auto" w:sz="0" w:space="0"/>
-            <w:right w:val="none" w:color="auto" w:sz="0" w:space="0"/>
-            <w:insideH w:val="none" w:color="auto" w:sz="0" w:space="0"/>
-            <w:insideV w:val="none" w:color="auto" w:sz="0" w:space="0"/>
-          </w:tblBorders>
-          <w:tblLayout w:type="fixed"/>
-          <w:tblCellMar>
-            <w:top w:w="15" w:type="dxa"/>
-            <w:left w:w="15" w:type="dxa"/>
-            <w:bottom w:w="15" w:type="dxa"/>
-            <w:right w:w="15" w:type="dxa"/>
-          </w:tblCellMar>
-        </w:tblPrEx>
-        <w:trPr>
-          <w:trHeight w:val="540" w:hRule="atLeast"/>
-        </w:trPr>
-        <w:tc>
-          <w:tcPr>
-            <w:tcW w:w="3198" w:type="dxa"/>
-            <w:tcBorders>
-              <w:top w:val="single" w:color="000000" w:sz="4" w:space="0"/>
-              <w:left w:val="single" w:color="000000" w:sz="4" w:space="0"/>
-              <w:bottom w:val="single" w:color="000000" w:sz="4" w:space="0"/>
-              <w:right w:val="single" w:color="000000" w:sz="4" w:space="0"/>
-            </w:tcBorders>
-            <w:shd w:val="clear" w:color="auto" w:fill="auto"/>
-            <w:vAlign w:val="center"/>
-          </w:tcPr>
-          <w:p>
-            <w:pPr>
-              <w:keepNext w:val="0"/>
-              <w:keepLines w:val="0"/>
-              <w:widowControl/>
-              <w:suppressLineNumbers w:val="0"/>
-              <w:jc w:val="left"/>
-              <w:textAlignment w:val="center"/>
-              <w:rPr>
-                <w:rFonts w:hint="eastAsia" w:ascii="宋体" w:hAnsi="宋体" w:eastAsia="宋体" w:cs="宋体"/>
-                <w:i w:val="0"/>
-                <w:color w:val="000000"/>
-                <w:sz w:val="22"/>
-                <w:szCs w:val="22"/>
-                <w:u w:val="none"/>
-              </w:rPr>
-            </w:pPr>
-            <w:r>
-              <w:rPr>
-                <w:rFonts w:hint="eastAsia" w:ascii="宋体" w:hAnsi="宋体" w:eastAsia="宋体" w:cs="宋体"/>
-                <w:i w:val="0"/>
-                <w:color w:val="000000"/>
-                <w:kern w:val="0"/>
-                <w:sz w:val="22"/>
-                <w:szCs w:val="22"/>
-                <w:u w:val="none"/>
-                <w:lang w:val="en-US" w:eastAsia="zh-CN" w:bidi="ar"/>
-              </w:rPr>
-              <w:t xml:space="preserve"> 19、绩效反馈会对我的工作产生非常积极的影响</w:t>
-            </w:r>
-          </w:p>
-        </w:tc>
-        <w:tc>
-          <w:tcPr>
-            <w:tcW w:w="636" w:type="dxa"/>
-            <w:tcBorders>
-              <w:top w:val="single" w:color="000000" w:sz="4" w:space="0"/>
-              <w:left w:val="single" w:color="000000" w:sz="4" w:space="0"/>
-              <w:bottom w:val="single" w:color="000000" w:sz="4" w:space="0"/>
-              <w:right w:val="single" w:color="000000" w:sz="4" w:space="0"/>
-            </w:tcBorders>
-            <w:shd w:val="clear" w:color="auto" w:fill="auto"/>
-            <w:vAlign w:val="center"/>
-          </w:tcPr>
-          <w:p>
-            <w:pPr>
-              <w:keepNext w:val="0"/>
-              <w:keepLines w:val="0"/>
-              <w:widowControl/>
-              <w:suppressLineNumbers w:val="0"/>
-              <w:jc w:val="center"/>
-              <w:textAlignment w:val="center"/>
-              <w:rPr>
-                <w:rFonts w:hint="eastAsia" w:ascii="宋体" w:hAnsi="宋体" w:eastAsia="宋体" w:cs="宋体"/>
-                <w:i w:val="0"/>
-                <w:color w:val="000000"/>
-                <w:sz w:val="22"/>
-                <w:szCs w:val="22"/>
-                <w:u w:val="none"/>
-              </w:rPr>
-            </w:pPr>
-            <w:r>
-              <w:rPr>
-                <w:rFonts w:hint="eastAsia" w:ascii="宋体" w:hAnsi="宋体" w:eastAsia="宋体" w:cs="宋体"/>
-                <w:i w:val="0"/>
-                <w:color w:val="000000"/>
-                <w:kern w:val="0"/>
-                <w:sz w:val="22"/>
-                <w:szCs w:val="22"/>
-                <w:u w:val="none"/>
-                <w:lang w:val="en-US" w:eastAsia="zh-CN" w:bidi="ar"/>
-              </w:rPr>
-              <w:t>4</w:t>
-            </w:r>
-          </w:p>
-        </w:tc>
-        <w:tc>
-          <w:tcPr>
-            <w:tcW w:w="838" w:type="dxa"/>
-            <w:tcBorders>
-              <w:top w:val="single" w:color="000000" w:sz="4" w:space="0"/>
-              <w:left w:val="single" w:color="000000" w:sz="4" w:space="0"/>
-              <w:bottom w:val="single" w:color="000000" w:sz="4" w:space="0"/>
-              <w:right w:val="single" w:color="000000" w:sz="4" w:space="0"/>
-            </w:tcBorders>
-            <w:shd w:val="clear" w:color="auto" w:fill="auto"/>
-            <w:vAlign w:val="center"/>
-          </w:tcPr>
-          <w:p>
-            <w:pPr>
-              <w:keepNext w:val="0"/>
-              <w:keepLines w:val="0"/>
-              <w:widowControl/>
-              <w:suppressLineNumbers w:val="0"/>
-              <w:jc w:val="center"/>
-              <w:textAlignment w:val="center"/>
-              <w:rPr>
-                <w:rFonts w:hint="eastAsia" w:ascii="宋体" w:hAnsi="宋体" w:eastAsia="宋体" w:cs="宋体"/>
-                <w:i w:val="0"/>
-                <w:color w:val="000000"/>
-                <w:sz w:val="22"/>
-                <w:szCs w:val="22"/>
-                <w:u w:val="none"/>
-              </w:rPr>
-            </w:pPr>
-            <w:r>
-              <w:rPr>
-                <w:rFonts w:hint="eastAsia" w:ascii="宋体" w:hAnsi="宋体" w:eastAsia="宋体" w:cs="宋体"/>
-                <w:i w:val="0"/>
-                <w:color w:val="000000"/>
-                <w:kern w:val="0"/>
-                <w:sz w:val="22"/>
-                <w:szCs w:val="22"/>
-                <w:u w:val="none"/>
-                <w:lang w:val="en-US" w:eastAsia="zh-CN" w:bidi="ar"/>
-              </w:rPr>
-              <w:t>6</w:t>
-            </w:r>
-          </w:p>
-        </w:tc>
-        <w:tc>
-          <w:tcPr>
-            <w:tcW w:w="838" w:type="dxa"/>
-            <w:tcBorders>
-              <w:top w:val="single" w:color="000000" w:sz="4" w:space="0"/>
-              <w:left w:val="single" w:color="000000" w:sz="4" w:space="0"/>
-              <w:bottom w:val="single" w:color="000000" w:sz="4" w:space="0"/>
-              <w:right w:val="single" w:color="000000" w:sz="4" w:space="0"/>
-            </w:tcBorders>
-            <w:shd w:val="clear" w:color="auto" w:fill="auto"/>
-            <w:vAlign w:val="center"/>
-          </w:tcPr>
-          <w:p>
-            <w:pPr>
-              <w:keepNext w:val="0"/>
-              <w:keepLines w:val="0"/>
-              <w:widowControl/>
-              <w:suppressLineNumbers w:val="0"/>
-              <w:jc w:val="center"/>
-              <w:textAlignment w:val="center"/>
-              <w:rPr>
-                <w:rFonts w:hint="eastAsia" w:ascii="宋体" w:hAnsi="宋体" w:eastAsia="宋体" w:cs="宋体"/>
-                <w:i w:val="0"/>
-                <w:color w:val="000000"/>
-                <w:sz w:val="22"/>
-                <w:szCs w:val="22"/>
-                <w:u w:val="none"/>
-              </w:rPr>
-            </w:pPr>
-            <w:r>
-              <w:rPr>
-                <w:rFonts w:hint="eastAsia" w:ascii="宋体" w:hAnsi="宋体" w:eastAsia="宋体" w:cs="宋体"/>
-                <w:i w:val="0"/>
-                <w:color w:val="000000"/>
-                <w:kern w:val="0"/>
-                <w:sz w:val="22"/>
-                <w:szCs w:val="22"/>
-                <w:u w:val="none"/>
-                <w:lang w:val="en-US" w:eastAsia="zh-CN" w:bidi="ar"/>
-              </w:rPr>
-              <w:t>11</w:t>
-            </w:r>
-          </w:p>
-        </w:tc>
-        <w:tc>
-          <w:tcPr>
-            <w:tcW w:w="838" w:type="dxa"/>
-            <w:tcBorders>
-              <w:top w:val="single" w:color="000000" w:sz="4" w:space="0"/>
-              <w:left w:val="single" w:color="000000" w:sz="4" w:space="0"/>
-              <w:bottom w:val="single" w:color="000000" w:sz="4" w:space="0"/>
-              <w:right w:val="single" w:color="000000" w:sz="4" w:space="0"/>
-            </w:tcBorders>
-            <w:shd w:val="clear" w:color="auto" w:fill="auto"/>
-            <w:vAlign w:val="center"/>
-          </w:tcPr>
-          <w:p>
-            <w:pPr>
-              <w:keepNext w:val="0"/>
-              <w:keepLines w:val="0"/>
-              <w:widowControl/>
-              <w:suppressLineNumbers w:val="0"/>
-              <w:jc w:val="center"/>
-              <w:textAlignment w:val="center"/>
-              <w:rPr>
-                <w:rFonts w:hint="eastAsia" w:ascii="宋体" w:hAnsi="宋体" w:eastAsia="宋体" w:cs="宋体"/>
-                <w:i w:val="0"/>
-                <w:color w:val="000000"/>
-                <w:sz w:val="22"/>
-                <w:szCs w:val="22"/>
-                <w:u w:val="none"/>
-              </w:rPr>
-            </w:pPr>
-            <w:r>
-              <w:rPr>
-                <w:rFonts w:hint="eastAsia" w:ascii="宋体" w:hAnsi="宋体" w:eastAsia="宋体" w:cs="宋体"/>
-                <w:i w:val="0"/>
-                <w:color w:val="000000"/>
-                <w:kern w:val="0"/>
-                <w:sz w:val="22"/>
-                <w:szCs w:val="22"/>
-                <w:u w:val="none"/>
-                <w:lang w:val="en-US" w:eastAsia="zh-CN" w:bidi="ar"/>
-              </w:rPr>
-              <w:t>7</w:t>
-            </w:r>
-          </w:p>
-        </w:tc>
-        <w:tc>
-          <w:tcPr>
-            <w:tcW w:w="1155" w:type="dxa"/>
-            <w:tcBorders>
-              <w:top w:val="single" w:color="000000" w:sz="4" w:space="0"/>
-              <w:left w:val="single" w:color="000000" w:sz="4" w:space="0"/>
-              <w:bottom w:val="single" w:color="000000" w:sz="4" w:space="0"/>
-              <w:right w:val="single" w:color="000000" w:sz="4" w:space="0"/>
-            </w:tcBorders>
-            <w:shd w:val="clear" w:color="auto" w:fill="auto"/>
-            <w:vAlign w:val="center"/>
-          </w:tcPr>
-          <w:p>
-            <w:pPr>
-              <w:keepNext w:val="0"/>
-              <w:keepLines w:val="0"/>
-              <w:widowControl/>
-              <w:suppressLineNumbers w:val="0"/>
-              <w:jc w:val="center"/>
-              <w:textAlignment w:val="center"/>
-              <w:rPr>
-                <w:rFonts w:hint="eastAsia" w:ascii="宋体" w:hAnsi="宋体" w:eastAsia="宋体" w:cs="宋体"/>
-                <w:i w:val="0"/>
-                <w:color w:val="000000"/>
-                <w:sz w:val="22"/>
-                <w:szCs w:val="22"/>
-                <w:u w:val="none"/>
-              </w:rPr>
-            </w:pPr>
-            <w:r>
-              <w:rPr>
-                <w:rFonts w:hint="eastAsia" w:ascii="宋体" w:hAnsi="宋体" w:eastAsia="宋体" w:cs="宋体"/>
-                <w:i w:val="0"/>
-                <w:color w:val="000000"/>
-                <w:kern w:val="0"/>
-                <w:sz w:val="22"/>
-                <w:szCs w:val="22"/>
-                <w:u w:val="none"/>
-                <w:lang w:val="en-US" w:eastAsia="zh-CN" w:bidi="ar"/>
-              </w:rPr>
-              <w:t>5</w:t>
-            </w:r>
-          </w:p>
-        </w:tc>
-        <w:tc>
-          <w:tcPr>
-            <w:tcW w:w="1110" w:type="dxa"/>
-            <w:tcBorders>
-              <w:top w:val="single" w:color="000000" w:sz="4" w:space="0"/>
-              <w:left w:val="single" w:color="000000" w:sz="4" w:space="0"/>
-              <w:bottom w:val="single" w:color="000000" w:sz="4" w:space="0"/>
-              <w:right w:val="single" w:color="000000" w:sz="4" w:space="0"/>
-            </w:tcBorders>
-            <w:shd w:val="clear" w:color="auto" w:fill="auto"/>
-            <w:vAlign w:val="center"/>
-          </w:tcPr>
-          <w:p>
-            <w:pPr>
-              <w:keepNext w:val="0"/>
-              <w:keepLines w:val="0"/>
-              <w:widowControl/>
-              <w:suppressLineNumbers w:val="0"/>
-              <w:jc w:val="center"/>
-              <w:textAlignment w:val="center"/>
-              <w:rPr>
-                <w:rFonts w:hint="eastAsia" w:ascii="宋体" w:hAnsi="宋体" w:eastAsia="宋体" w:cs="宋体"/>
-                <w:i w:val="0"/>
-                <w:color w:val="000000"/>
-                <w:sz w:val="22"/>
-                <w:szCs w:val="22"/>
-                <w:u w:val="none"/>
-              </w:rPr>
-            </w:pPr>
-            <w:r>
-              <w:rPr>
-                <w:rFonts w:hint="eastAsia" w:ascii="宋体" w:hAnsi="宋体" w:eastAsia="宋体" w:cs="宋体"/>
-                <w:i w:val="0"/>
-                <w:color w:val="000000"/>
-                <w:kern w:val="0"/>
-                <w:sz w:val="22"/>
-                <w:szCs w:val="22"/>
-                <w:u w:val="none"/>
-                <w:lang w:val="en-US" w:eastAsia="zh-CN" w:bidi="ar"/>
-              </w:rPr>
-              <w:t xml:space="preserve">2.91 </w:t>
             </w:r>
           </w:p>
         </w:tc>
@@ -14129,18 +10702,16 @@
               <w:textAlignment w:val="center"/>
               <w:rPr>
                 <w:rFonts w:hint="eastAsia" w:ascii="宋体" w:hAnsi="宋体" w:eastAsia="宋体" w:cs="宋体"/>
-                <w:b/>
-                <w:i w:val="0"/>
-                <w:color w:val="000000"/>
-                <w:sz w:val="22"/>
-                <w:szCs w:val="22"/>
-                <w:u w:val="none"/>
-              </w:rPr>
-            </w:pPr>
-            <w:r>
-              <w:rPr>
-                <w:rFonts w:hint="eastAsia" w:ascii="宋体" w:hAnsi="宋体" w:eastAsia="宋体" w:cs="宋体"/>
-                <w:b/>
+                <w:i w:val="0"/>
+                <w:color w:val="000000"/>
+                <w:sz w:val="22"/>
+                <w:szCs w:val="22"/>
+                <w:u w:val="none"/>
+              </w:rPr>
+            </w:pPr>
+            <w:r>
+              <w:rPr>
+                <w:rFonts w:hint="eastAsia" w:ascii="宋体" w:hAnsi="宋体" w:eastAsia="宋体" w:cs="宋体"/>
                 <w:i w:val="0"/>
                 <w:color w:val="000000"/>
                 <w:kern w:val="0"/>
@@ -14149,138 +10720,13 @@
                 <w:u w:val="none"/>
                 <w:lang w:val="en-US" w:eastAsia="zh-CN" w:bidi="ar"/>
               </w:rPr>
-              <w:t>五、绩效结果的应用</w:t>
+              <w:t xml:space="preserve"> 10、绩效考核的频率比较合理</w:t>
             </w:r>
           </w:p>
         </w:tc>
         <w:tc>
           <w:tcPr>
             <w:tcW w:w="636" w:type="dxa"/>
-            <w:tcBorders>
-              <w:top w:val="single" w:color="000000" w:sz="4" w:space="0"/>
-              <w:left w:val="single" w:color="000000" w:sz="4" w:space="0"/>
-              <w:bottom w:val="single" w:color="000000" w:sz="4" w:space="0"/>
-              <w:right w:val="single" w:color="000000" w:sz="4" w:space="0"/>
-            </w:tcBorders>
-            <w:shd w:val="clear" w:color="auto" w:fill="auto"/>
-            <w:vAlign w:val="center"/>
-          </w:tcPr>
-          <w:p>
-            <w:pPr>
-              <w:rPr>
-                <w:rFonts w:hint="eastAsia" w:ascii="宋体" w:hAnsi="宋体" w:eastAsia="宋体" w:cs="宋体"/>
-                <w:i w:val="0"/>
-                <w:color w:val="000000"/>
-                <w:sz w:val="22"/>
-                <w:szCs w:val="22"/>
-                <w:u w:val="none"/>
-              </w:rPr>
-            </w:pPr>
-          </w:p>
-        </w:tc>
-        <w:tc>
-          <w:tcPr>
-            <w:tcW w:w="838" w:type="dxa"/>
-            <w:tcBorders>
-              <w:top w:val="single" w:color="000000" w:sz="4" w:space="0"/>
-              <w:left w:val="single" w:color="000000" w:sz="4" w:space="0"/>
-              <w:bottom w:val="single" w:color="000000" w:sz="4" w:space="0"/>
-              <w:right w:val="single" w:color="000000" w:sz="4" w:space="0"/>
-            </w:tcBorders>
-            <w:shd w:val="clear" w:color="auto" w:fill="auto"/>
-            <w:vAlign w:val="center"/>
-          </w:tcPr>
-          <w:p>
-            <w:pPr>
-              <w:rPr>
-                <w:rFonts w:hint="eastAsia" w:ascii="宋体" w:hAnsi="宋体" w:eastAsia="宋体" w:cs="宋体"/>
-                <w:i w:val="0"/>
-                <w:color w:val="000000"/>
-                <w:sz w:val="22"/>
-                <w:szCs w:val="22"/>
-                <w:u w:val="none"/>
-              </w:rPr>
-            </w:pPr>
-          </w:p>
-        </w:tc>
-        <w:tc>
-          <w:tcPr>
-            <w:tcW w:w="838" w:type="dxa"/>
-            <w:tcBorders>
-              <w:top w:val="single" w:color="000000" w:sz="4" w:space="0"/>
-              <w:left w:val="single" w:color="000000" w:sz="4" w:space="0"/>
-              <w:bottom w:val="single" w:color="000000" w:sz="4" w:space="0"/>
-              <w:right w:val="single" w:color="000000" w:sz="4" w:space="0"/>
-            </w:tcBorders>
-            <w:shd w:val="clear" w:color="auto" w:fill="auto"/>
-            <w:vAlign w:val="center"/>
-          </w:tcPr>
-          <w:p>
-            <w:pPr>
-              <w:rPr>
-                <w:rFonts w:hint="eastAsia" w:ascii="宋体" w:hAnsi="宋体" w:eastAsia="宋体" w:cs="宋体"/>
-                <w:i w:val="0"/>
-                <w:color w:val="000000"/>
-                <w:sz w:val="22"/>
-                <w:szCs w:val="22"/>
-                <w:u w:val="none"/>
-              </w:rPr>
-            </w:pPr>
-          </w:p>
-        </w:tc>
-        <w:tc>
-          <w:tcPr>
-            <w:tcW w:w="838" w:type="dxa"/>
-            <w:tcBorders>
-              <w:top w:val="single" w:color="000000" w:sz="4" w:space="0"/>
-              <w:left w:val="single" w:color="000000" w:sz="4" w:space="0"/>
-              <w:bottom w:val="single" w:color="000000" w:sz="4" w:space="0"/>
-              <w:right w:val="single" w:color="000000" w:sz="4" w:space="0"/>
-            </w:tcBorders>
-            <w:shd w:val="clear" w:color="auto" w:fill="auto"/>
-            <w:vAlign w:val="center"/>
-          </w:tcPr>
-          <w:p>
-            <w:pPr>
-              <w:rPr>
-                <w:rFonts w:hint="eastAsia" w:ascii="宋体" w:hAnsi="宋体" w:eastAsia="宋体" w:cs="宋体"/>
-                <w:i w:val="0"/>
-                <w:color w:val="000000"/>
-                <w:sz w:val="22"/>
-                <w:szCs w:val="22"/>
-                <w:u w:val="none"/>
-              </w:rPr>
-            </w:pPr>
-          </w:p>
-        </w:tc>
-        <w:tc>
-          <w:tcPr>
-            <w:tcW w:w="1155" w:type="dxa"/>
-            <w:tcBorders>
-              <w:top w:val="single" w:color="000000" w:sz="4" w:space="0"/>
-              <w:left w:val="single" w:color="000000" w:sz="4" w:space="0"/>
-              <w:bottom w:val="single" w:color="000000" w:sz="4" w:space="0"/>
-              <w:right w:val="single" w:color="000000" w:sz="4" w:space="0"/>
-            </w:tcBorders>
-            <w:shd w:val="clear" w:color="auto" w:fill="auto"/>
-            <w:vAlign w:val="center"/>
-          </w:tcPr>
-          <w:p>
-            <w:pPr>
-              <w:rPr>
-                <w:rFonts w:hint="eastAsia" w:ascii="宋体" w:hAnsi="宋体" w:eastAsia="宋体" w:cs="宋体"/>
-                <w:i w:val="0"/>
-                <w:color w:val="000000"/>
-                <w:sz w:val="22"/>
-                <w:szCs w:val="22"/>
-                <w:u w:val="none"/>
-              </w:rPr>
-            </w:pPr>
-          </w:p>
-        </w:tc>
-        <w:tc>
-          <w:tcPr>
-            <w:tcW w:w="1110" w:type="dxa"/>
             <w:tcBorders>
               <w:top w:val="single" w:color="000000" w:sz="4" w:space="0"/>
               <w:left w:val="single" w:color="000000" w:sz="4" w:space="0"/>
@@ -14318,7 +10764,227 @@
                 <w:u w:val="none"/>
                 <w:lang w:val="en-US" w:eastAsia="zh-CN" w:bidi="ar"/>
               </w:rPr>
-              <w:t xml:space="preserve">2.92 </w:t>
+              <w:t>2</w:t>
+            </w:r>
+          </w:p>
+        </w:tc>
+        <w:tc>
+          <w:tcPr>
+            <w:tcW w:w="838" w:type="dxa"/>
+            <w:tcBorders>
+              <w:top w:val="single" w:color="000000" w:sz="4" w:space="0"/>
+              <w:left w:val="single" w:color="000000" w:sz="4" w:space="0"/>
+              <w:bottom w:val="single" w:color="000000" w:sz="4" w:space="0"/>
+              <w:right w:val="single" w:color="000000" w:sz="4" w:space="0"/>
+            </w:tcBorders>
+            <w:shd w:val="clear" w:color="auto" w:fill="auto"/>
+            <w:vAlign w:val="center"/>
+          </w:tcPr>
+          <w:p>
+            <w:pPr>
+              <w:keepNext w:val="0"/>
+              <w:keepLines w:val="0"/>
+              <w:widowControl/>
+              <w:suppressLineNumbers w:val="0"/>
+              <w:jc w:val="center"/>
+              <w:textAlignment w:val="center"/>
+              <w:rPr>
+                <w:rFonts w:hint="eastAsia" w:ascii="宋体" w:hAnsi="宋体" w:eastAsia="宋体" w:cs="宋体"/>
+                <w:i w:val="0"/>
+                <w:color w:val="000000"/>
+                <w:sz w:val="22"/>
+                <w:szCs w:val="22"/>
+                <w:u w:val="none"/>
+              </w:rPr>
+            </w:pPr>
+            <w:r>
+              <w:rPr>
+                <w:rFonts w:hint="eastAsia" w:ascii="宋体" w:hAnsi="宋体" w:eastAsia="宋体" w:cs="宋体"/>
+                <w:i w:val="0"/>
+                <w:color w:val="000000"/>
+                <w:kern w:val="0"/>
+                <w:sz w:val="22"/>
+                <w:szCs w:val="22"/>
+                <w:u w:val="none"/>
+                <w:lang w:val="en-US" w:eastAsia="zh-CN" w:bidi="ar"/>
+              </w:rPr>
+              <w:t>4</w:t>
+            </w:r>
+          </w:p>
+        </w:tc>
+        <w:tc>
+          <w:tcPr>
+            <w:tcW w:w="838" w:type="dxa"/>
+            <w:tcBorders>
+              <w:top w:val="single" w:color="000000" w:sz="4" w:space="0"/>
+              <w:left w:val="single" w:color="000000" w:sz="4" w:space="0"/>
+              <w:bottom w:val="single" w:color="000000" w:sz="4" w:space="0"/>
+              <w:right w:val="single" w:color="000000" w:sz="4" w:space="0"/>
+            </w:tcBorders>
+            <w:shd w:val="clear" w:color="auto" w:fill="auto"/>
+            <w:vAlign w:val="center"/>
+          </w:tcPr>
+          <w:p>
+            <w:pPr>
+              <w:keepNext w:val="0"/>
+              <w:keepLines w:val="0"/>
+              <w:widowControl/>
+              <w:suppressLineNumbers w:val="0"/>
+              <w:jc w:val="center"/>
+              <w:textAlignment w:val="center"/>
+              <w:rPr>
+                <w:rFonts w:hint="eastAsia" w:ascii="宋体" w:hAnsi="宋体" w:eastAsia="宋体" w:cs="宋体"/>
+                <w:i w:val="0"/>
+                <w:color w:val="000000"/>
+                <w:sz w:val="22"/>
+                <w:szCs w:val="22"/>
+                <w:u w:val="none"/>
+              </w:rPr>
+            </w:pPr>
+            <w:r>
+              <w:rPr>
+                <w:rFonts w:hint="eastAsia" w:ascii="宋体" w:hAnsi="宋体" w:eastAsia="宋体" w:cs="宋体"/>
+                <w:i w:val="0"/>
+                <w:color w:val="000000"/>
+                <w:kern w:val="0"/>
+                <w:sz w:val="22"/>
+                <w:szCs w:val="22"/>
+                <w:u w:val="none"/>
+                <w:lang w:val="en-US" w:eastAsia="zh-CN" w:bidi="ar"/>
+              </w:rPr>
+              <w:t>2</w:t>
+            </w:r>
+          </w:p>
+        </w:tc>
+        <w:tc>
+          <w:tcPr>
+            <w:tcW w:w="838" w:type="dxa"/>
+            <w:tcBorders>
+              <w:top w:val="single" w:color="000000" w:sz="4" w:space="0"/>
+              <w:left w:val="single" w:color="000000" w:sz="4" w:space="0"/>
+              <w:bottom w:val="single" w:color="000000" w:sz="4" w:space="0"/>
+              <w:right w:val="single" w:color="000000" w:sz="4" w:space="0"/>
+            </w:tcBorders>
+            <w:shd w:val="clear" w:color="auto" w:fill="auto"/>
+            <w:vAlign w:val="center"/>
+          </w:tcPr>
+          <w:p>
+            <w:pPr>
+              <w:keepNext w:val="0"/>
+              <w:keepLines w:val="0"/>
+              <w:widowControl/>
+              <w:suppressLineNumbers w:val="0"/>
+              <w:jc w:val="center"/>
+              <w:textAlignment w:val="center"/>
+              <w:rPr>
+                <w:rFonts w:hint="eastAsia" w:ascii="宋体" w:hAnsi="宋体" w:eastAsia="宋体" w:cs="宋体"/>
+                <w:i w:val="0"/>
+                <w:color w:val="000000"/>
+                <w:sz w:val="22"/>
+                <w:szCs w:val="22"/>
+                <w:u w:val="none"/>
+              </w:rPr>
+            </w:pPr>
+            <w:r>
+              <w:rPr>
+                <w:rFonts w:hint="eastAsia" w:ascii="宋体" w:hAnsi="宋体" w:eastAsia="宋体" w:cs="宋体"/>
+                <w:i w:val="0"/>
+                <w:color w:val="000000"/>
+                <w:kern w:val="0"/>
+                <w:sz w:val="22"/>
+                <w:szCs w:val="22"/>
+                <w:u w:val="none"/>
+                <w:lang w:val="en-US" w:eastAsia="zh-CN" w:bidi="ar"/>
+              </w:rPr>
+              <w:t>15</w:t>
+            </w:r>
+          </w:p>
+        </w:tc>
+        <w:tc>
+          <w:tcPr>
+            <w:tcW w:w="1155" w:type="dxa"/>
+            <w:tcBorders>
+              <w:top w:val="single" w:color="000000" w:sz="4" w:space="0"/>
+              <w:left w:val="single" w:color="000000" w:sz="4" w:space="0"/>
+              <w:bottom w:val="single" w:color="000000" w:sz="4" w:space="0"/>
+              <w:right w:val="single" w:color="000000" w:sz="4" w:space="0"/>
+            </w:tcBorders>
+            <w:shd w:val="clear" w:color="auto" w:fill="auto"/>
+            <w:vAlign w:val="center"/>
+          </w:tcPr>
+          <w:p>
+            <w:pPr>
+              <w:keepNext w:val="0"/>
+              <w:keepLines w:val="0"/>
+              <w:widowControl/>
+              <w:suppressLineNumbers w:val="0"/>
+              <w:jc w:val="center"/>
+              <w:textAlignment w:val="center"/>
+              <w:rPr>
+                <w:rFonts w:hint="eastAsia" w:ascii="宋体" w:hAnsi="宋体" w:eastAsia="宋体" w:cs="宋体"/>
+                <w:i w:val="0"/>
+                <w:color w:val="000000"/>
+                <w:sz w:val="22"/>
+                <w:szCs w:val="22"/>
+                <w:u w:val="none"/>
+              </w:rPr>
+            </w:pPr>
+            <w:r>
+              <w:rPr>
+                <w:rFonts w:hint="eastAsia" w:ascii="宋体" w:hAnsi="宋体" w:eastAsia="宋体" w:cs="宋体"/>
+                <w:i w:val="0"/>
+                <w:color w:val="000000"/>
+                <w:kern w:val="0"/>
+                <w:sz w:val="22"/>
+                <w:szCs w:val="22"/>
+                <w:u w:val="none"/>
+                <w:lang w:val="en-US" w:eastAsia="zh-CN" w:bidi="ar"/>
+              </w:rPr>
+              <w:t>10</w:t>
+            </w:r>
+          </w:p>
+        </w:tc>
+        <w:tc>
+          <w:tcPr>
+            <w:tcW w:w="1110" w:type="dxa"/>
+            <w:tcBorders>
+              <w:top w:val="single" w:color="000000" w:sz="4" w:space="0"/>
+              <w:left w:val="single" w:color="000000" w:sz="4" w:space="0"/>
+              <w:bottom w:val="single" w:color="000000" w:sz="4" w:space="0"/>
+              <w:right w:val="single" w:color="000000" w:sz="4" w:space="0"/>
+            </w:tcBorders>
+            <w:shd w:val="clear" w:color="auto" w:fill="auto"/>
+            <w:vAlign w:val="center"/>
+          </w:tcPr>
+          <w:p>
+            <w:pPr>
+              <w:keepNext w:val="0"/>
+              <w:keepLines w:val="0"/>
+              <w:widowControl/>
+              <w:suppressLineNumbers w:val="0"/>
+              <w:jc w:val="center"/>
+              <w:textAlignment w:val="center"/>
+              <w:rPr>
+                <w:rFonts w:hint="eastAsia" w:ascii="宋体" w:hAnsi="宋体" w:eastAsia="宋体" w:cs="宋体"/>
+                <w:i w:val="0"/>
+                <w:color w:val="000000"/>
+                <w:sz w:val="22"/>
+                <w:szCs w:val="22"/>
+                <w:u w:val="none"/>
+              </w:rPr>
+            </w:pPr>
+            <w:r>
+              <w:rPr>
+                <w:rFonts w:hint="eastAsia" w:ascii="宋体" w:hAnsi="宋体" w:eastAsia="宋体" w:cs="宋体"/>
+                <w:i w:val="0"/>
+                <w:color w:val="000000"/>
+                <w:kern w:val="0"/>
+                <w:sz w:val="22"/>
+                <w:szCs w:val="22"/>
+                <w:u w:val="none"/>
+                <w:lang w:val="en-US" w:eastAsia="zh-CN" w:bidi="ar"/>
+              </w:rPr>
+              <w:t xml:space="preserve">2.18 </w:t>
             </w:r>
           </w:p>
         </w:tc>
@@ -14333,7 +10999,6 @@
             <w:insideH w:val="none" w:color="auto" w:sz="0" w:space="0"/>
             <w:insideV w:val="none" w:color="auto" w:sz="0" w:space="0"/>
           </w:tblBorders>
-          <w:shd w:val="clear" w:color="auto" w:fill="auto"/>
           <w:tblLayout w:type="fixed"/>
           <w:tblCellMar>
             <w:top w:w="15" w:type="dxa"/>
@@ -14343,7 +11008,7 @@
           </w:tblCellMar>
         </w:tblPrEx>
         <w:trPr>
-          <w:trHeight w:val="540" w:hRule="atLeast"/>
+          <w:trHeight w:val="660" w:hRule="atLeast"/>
         </w:trPr>
         <w:tc>
           <w:tcPr>
@@ -14385,7 +11050,7 @@
                 <w:u w:val="none"/>
                 <w:lang w:val="en-US" w:eastAsia="zh-CN" w:bidi="ar"/>
               </w:rPr>
-              <w:t xml:space="preserve"> 20、绩效考核的结果会很直接的影响工资待遇以及职位变化</w:t>
+              <w:t xml:space="preserve"> 11、绩效考核的内容设置非常合理能反映我的真实绩效水平</w:t>
             </w:r>
           </w:p>
         </w:tc>
@@ -14399,6 +11064,7 @@
               <w:right w:val="single" w:color="000000" w:sz="4" w:space="0"/>
             </w:tcBorders>
             <w:shd w:val="clear" w:color="auto" w:fill="auto"/>
+            <w:textDirection w:val="lrTb"/>
             <w:vAlign w:val="center"/>
           </w:tcPr>
           <w:p>
@@ -14407,7 +11073,7 @@
               <w:keepLines w:val="0"/>
               <w:widowControl/>
               <w:suppressLineNumbers w:val="0"/>
-              <w:jc w:val="left"/>
+              <w:jc w:val="center"/>
               <w:textAlignment w:val="center"/>
               <w:rPr>
                 <w:rFonts w:hint="eastAsia" w:ascii="宋体" w:hAnsi="宋体" w:eastAsia="宋体" w:cs="宋体"/>
@@ -14429,7 +11095,7 @@
                 <w:u w:val="none"/>
                 <w:lang w:val="en-US" w:eastAsia="zh-CN" w:bidi="ar"/>
               </w:rPr>
-              <w:t>4</w:t>
+              <w:t>5</w:t>
             </w:r>
           </w:p>
         </w:tc>
@@ -14443,6 +11109,7 @@
               <w:right w:val="single" w:color="000000" w:sz="4" w:space="0"/>
             </w:tcBorders>
             <w:shd w:val="clear" w:color="auto" w:fill="auto"/>
+            <w:textDirection w:val="lrTb"/>
             <w:vAlign w:val="center"/>
           </w:tcPr>
           <w:p>
@@ -14451,7 +11118,7 @@
               <w:keepLines w:val="0"/>
               <w:widowControl/>
               <w:suppressLineNumbers w:val="0"/>
-              <w:jc w:val="left"/>
+              <w:jc w:val="center"/>
               <w:textAlignment w:val="center"/>
               <w:rPr>
                 <w:rFonts w:hint="eastAsia" w:ascii="宋体" w:hAnsi="宋体" w:eastAsia="宋体" w:cs="宋体"/>
@@ -14473,7 +11140,7 @@
                 <w:u w:val="none"/>
                 <w:lang w:val="en-US" w:eastAsia="zh-CN" w:bidi="ar"/>
               </w:rPr>
-              <w:t>4</w:t>
+              <w:t>6</w:t>
             </w:r>
           </w:p>
         </w:tc>
@@ -14487,6 +11154,7 @@
               <w:right w:val="single" w:color="000000" w:sz="4" w:space="0"/>
             </w:tcBorders>
             <w:shd w:val="clear" w:color="auto" w:fill="auto"/>
+            <w:textDirection w:val="lrTb"/>
             <w:vAlign w:val="center"/>
           </w:tcPr>
           <w:p>
@@ -14495,7 +11163,7 @@
               <w:keepLines w:val="0"/>
               <w:widowControl/>
               <w:suppressLineNumbers w:val="0"/>
-              <w:jc w:val="left"/>
+              <w:jc w:val="center"/>
               <w:textAlignment w:val="center"/>
               <w:rPr>
                 <w:rFonts w:hint="eastAsia" w:ascii="宋体" w:hAnsi="宋体" w:eastAsia="宋体" w:cs="宋体"/>
@@ -14517,7 +11185,7 @@
                 <w:u w:val="none"/>
                 <w:lang w:val="en-US" w:eastAsia="zh-CN" w:bidi="ar"/>
               </w:rPr>
-              <w:t>13</w:t>
+              <w:t>10</w:t>
             </w:r>
           </w:p>
         </w:tc>
@@ -14531,6 +11199,7 @@
               <w:right w:val="single" w:color="000000" w:sz="4" w:space="0"/>
             </w:tcBorders>
             <w:shd w:val="clear" w:color="auto" w:fill="auto"/>
+            <w:textDirection w:val="lrTb"/>
             <w:vAlign w:val="center"/>
           </w:tcPr>
           <w:p>
@@ -14539,7 +11208,7 @@
               <w:keepLines w:val="0"/>
               <w:widowControl/>
               <w:suppressLineNumbers w:val="0"/>
-              <w:jc w:val="left"/>
+              <w:jc w:val="center"/>
               <w:textAlignment w:val="center"/>
               <w:rPr>
                 <w:rFonts w:hint="eastAsia" w:ascii="宋体" w:hAnsi="宋体" w:eastAsia="宋体" w:cs="宋体"/>
@@ -14561,7 +11230,7 @@
                 <w:u w:val="none"/>
                 <w:lang w:val="en-US" w:eastAsia="zh-CN" w:bidi="ar"/>
               </w:rPr>
-              <w:t>10</w:t>
+              <w:t>11</w:t>
             </w:r>
           </w:p>
         </w:tc>
@@ -14575,6 +11244,7 @@
               <w:right w:val="single" w:color="000000" w:sz="4" w:space="0"/>
             </w:tcBorders>
             <w:shd w:val="clear" w:color="auto" w:fill="auto"/>
+            <w:textDirection w:val="lrTb"/>
             <w:vAlign w:val="center"/>
           </w:tcPr>
           <w:p>
@@ -14583,7 +11253,7 @@
               <w:keepLines w:val="0"/>
               <w:widowControl/>
               <w:suppressLineNumbers w:val="0"/>
-              <w:jc w:val="left"/>
+              <w:jc w:val="center"/>
               <w:textAlignment w:val="center"/>
               <w:rPr>
                 <w:rFonts w:hint="eastAsia" w:ascii="宋体" w:hAnsi="宋体" w:eastAsia="宋体" w:cs="宋体"/>
@@ -14605,7 +11275,7 @@
                 <w:u w:val="none"/>
                 <w:lang w:val="en-US" w:eastAsia="zh-CN" w:bidi="ar"/>
               </w:rPr>
-              <w:t>2</w:t>
+              <w:t>1</w:t>
             </w:r>
           </w:p>
         </w:tc>
@@ -14619,6 +11289,7 @@
               <w:right w:val="single" w:color="000000" w:sz="4" w:space="0"/>
             </w:tcBorders>
             <w:shd w:val="clear" w:color="auto" w:fill="auto"/>
+            <w:textDirection w:val="lrTb"/>
             <w:vAlign w:val="center"/>
           </w:tcPr>
           <w:p>
@@ -14649,7 +11320,7 @@
                 <w:u w:val="none"/>
                 <w:lang w:val="en-US" w:eastAsia="zh-CN" w:bidi="ar"/>
               </w:rPr>
-              <w:t xml:space="preserve">2.94 </w:t>
+              <w:t xml:space="preserve">3.09 </w:t>
             </w:r>
           </w:p>
         </w:tc>
@@ -14715,7 +11386,7 @@
                 <w:u w:val="none"/>
                 <w:lang w:val="en-US" w:eastAsia="zh-CN" w:bidi="ar"/>
               </w:rPr>
-              <w:t xml:space="preserve"> 21、我在绩效反馈中提的意见公司会很快的在后续流程中进行改进</w:t>
+              <w:t xml:space="preserve"> 12、我在考核中总是能得到客观公正的评价</w:t>
             </w:r>
           </w:p>
         </w:tc>
@@ -14729,6 +11400,7 @@
               <w:right w:val="single" w:color="000000" w:sz="4" w:space="0"/>
             </w:tcBorders>
             <w:shd w:val="clear" w:color="auto" w:fill="auto"/>
+            <w:textDirection w:val="lrTb"/>
             <w:vAlign w:val="center"/>
           </w:tcPr>
           <w:p>
@@ -14737,7 +11409,7 @@
               <w:keepLines w:val="0"/>
               <w:widowControl/>
               <w:suppressLineNumbers w:val="0"/>
-              <w:jc w:val="left"/>
+              <w:jc w:val="center"/>
               <w:textAlignment w:val="center"/>
               <w:rPr>
                 <w:rFonts w:hint="eastAsia" w:ascii="宋体" w:hAnsi="宋体" w:eastAsia="宋体" w:cs="宋体"/>
@@ -14759,7 +11431,7 @@
                 <w:u w:val="none"/>
                 <w:lang w:val="en-US" w:eastAsia="zh-CN" w:bidi="ar"/>
               </w:rPr>
-              <w:t>4</w:t>
+              <w:t>6</w:t>
             </w:r>
           </w:p>
         </w:tc>
@@ -14773,6 +11445,7 @@
               <w:right w:val="single" w:color="000000" w:sz="4" w:space="0"/>
             </w:tcBorders>
             <w:shd w:val="clear" w:color="auto" w:fill="auto"/>
+            <w:textDirection w:val="lrTb"/>
             <w:vAlign w:val="center"/>
           </w:tcPr>
           <w:p>
@@ -14781,7 +11454,7 @@
               <w:keepLines w:val="0"/>
               <w:widowControl/>
               <w:suppressLineNumbers w:val="0"/>
-              <w:jc w:val="left"/>
+              <w:jc w:val="center"/>
               <w:textAlignment w:val="center"/>
               <w:rPr>
                 <w:rFonts w:hint="eastAsia" w:ascii="宋体" w:hAnsi="宋体" w:eastAsia="宋体" w:cs="宋体"/>
@@ -14817,6 +11490,7 @@
               <w:right w:val="single" w:color="000000" w:sz="4" w:space="0"/>
             </w:tcBorders>
             <w:shd w:val="clear" w:color="auto" w:fill="auto"/>
+            <w:textDirection w:val="lrTb"/>
             <w:vAlign w:val="center"/>
           </w:tcPr>
           <w:p>
@@ -14825,7 +11499,7 @@
               <w:keepLines w:val="0"/>
               <w:widowControl/>
               <w:suppressLineNumbers w:val="0"/>
-              <w:jc w:val="left"/>
+              <w:jc w:val="center"/>
               <w:textAlignment w:val="center"/>
               <w:rPr>
                 <w:rFonts w:hint="eastAsia" w:ascii="宋体" w:hAnsi="宋体" w:eastAsia="宋体" w:cs="宋体"/>
@@ -14861,6 +11535,7 @@
               <w:right w:val="single" w:color="000000" w:sz="4" w:space="0"/>
             </w:tcBorders>
             <w:shd w:val="clear" w:color="auto" w:fill="auto"/>
+            <w:textDirection w:val="lrTb"/>
             <w:vAlign w:val="center"/>
           </w:tcPr>
           <w:p>
@@ -14869,7 +11544,7 @@
               <w:keepLines w:val="0"/>
               <w:widowControl/>
               <w:suppressLineNumbers w:val="0"/>
-              <w:jc w:val="left"/>
+              <w:jc w:val="center"/>
               <w:textAlignment w:val="center"/>
               <w:rPr>
                 <w:rFonts w:hint="eastAsia" w:ascii="宋体" w:hAnsi="宋体" w:eastAsia="宋体" w:cs="宋体"/>
@@ -14891,7 +11566,7 @@
                 <w:u w:val="none"/>
                 <w:lang w:val="en-US" w:eastAsia="zh-CN" w:bidi="ar"/>
               </w:rPr>
-              <w:t>11</w:t>
+              <w:t>9</w:t>
             </w:r>
           </w:p>
         </w:tc>
@@ -14905,6 +11580,7 @@
               <w:right w:val="single" w:color="000000" w:sz="4" w:space="0"/>
             </w:tcBorders>
             <w:shd w:val="clear" w:color="auto" w:fill="auto"/>
+            <w:textDirection w:val="lrTb"/>
             <w:vAlign w:val="center"/>
           </w:tcPr>
           <w:p>
@@ -14913,7 +11589,3328 @@
               <w:keepLines w:val="0"/>
               <w:widowControl/>
               <w:suppressLineNumbers w:val="0"/>
+              <w:jc w:val="center"/>
+              <w:textAlignment w:val="center"/>
+              <w:rPr>
+                <w:rFonts w:hint="eastAsia" w:ascii="宋体" w:hAnsi="宋体" w:eastAsia="宋体" w:cs="宋体"/>
+                <w:i w:val="0"/>
+                <w:color w:val="000000"/>
+                <w:sz w:val="22"/>
+                <w:szCs w:val="22"/>
+                <w:u w:val="none"/>
+              </w:rPr>
+            </w:pPr>
+            <w:r>
+              <w:rPr>
+                <w:rFonts w:hint="eastAsia" w:ascii="宋体" w:hAnsi="宋体" w:eastAsia="宋体" w:cs="宋体"/>
+                <w:i w:val="0"/>
+                <w:color w:val="000000"/>
+                <w:kern w:val="0"/>
+                <w:sz w:val="22"/>
+                <w:szCs w:val="22"/>
+                <w:u w:val="none"/>
+                <w:lang w:val="en-US" w:eastAsia="zh-CN" w:bidi="ar"/>
+              </w:rPr>
+              <w:t>2</w:t>
+            </w:r>
+          </w:p>
+        </w:tc>
+        <w:tc>
+          <w:tcPr>
+            <w:tcW w:w="1110" w:type="dxa"/>
+            <w:tcBorders>
+              <w:top w:val="single" w:color="000000" w:sz="4" w:space="0"/>
+              <w:left w:val="single" w:color="000000" w:sz="4" w:space="0"/>
+              <w:bottom w:val="single" w:color="000000" w:sz="4" w:space="0"/>
+              <w:right w:val="single" w:color="000000" w:sz="4" w:space="0"/>
+            </w:tcBorders>
+            <w:shd w:val="clear" w:color="auto" w:fill="auto"/>
+            <w:textDirection w:val="lrTb"/>
+            <w:vAlign w:val="center"/>
+          </w:tcPr>
+          <w:p>
+            <w:pPr>
+              <w:keepNext w:val="0"/>
+              <w:keepLines w:val="0"/>
+              <w:widowControl/>
+              <w:suppressLineNumbers w:val="0"/>
+              <w:jc w:val="center"/>
+              <w:textAlignment w:val="center"/>
+              <w:rPr>
+                <w:rFonts w:hint="eastAsia" w:ascii="宋体" w:hAnsi="宋体" w:eastAsia="宋体" w:cs="宋体"/>
+                <w:i w:val="0"/>
+                <w:color w:val="000000"/>
+                <w:sz w:val="22"/>
+                <w:szCs w:val="22"/>
+                <w:u w:val="none"/>
+              </w:rPr>
+            </w:pPr>
+            <w:r>
+              <w:rPr>
+                <w:rFonts w:hint="eastAsia" w:ascii="宋体" w:hAnsi="宋体" w:eastAsia="宋体" w:cs="宋体"/>
+                <w:i w:val="0"/>
+                <w:color w:val="000000"/>
+                <w:kern w:val="0"/>
+                <w:sz w:val="22"/>
+                <w:szCs w:val="22"/>
+                <w:u w:val="none"/>
+                <w:lang w:val="en-US" w:eastAsia="zh-CN" w:bidi="ar"/>
+              </w:rPr>
+              <w:t xml:space="preserve">3.09 </w:t>
+            </w:r>
+          </w:p>
+        </w:tc>
+      </w:tr>
+      <w:tr>
+        <w:tblPrEx>
+          <w:tblBorders>
+            <w:top w:val="none" w:color="auto" w:sz="0" w:space="0"/>
+            <w:left w:val="none" w:color="auto" w:sz="0" w:space="0"/>
+            <w:bottom w:val="none" w:color="auto" w:sz="0" w:space="0"/>
+            <w:right w:val="none" w:color="auto" w:sz="0" w:space="0"/>
+            <w:insideH w:val="none" w:color="auto" w:sz="0" w:space="0"/>
+            <w:insideV w:val="none" w:color="auto" w:sz="0" w:space="0"/>
+          </w:tblBorders>
+          <w:tblLayout w:type="fixed"/>
+          <w:tblCellMar>
+            <w:top w:w="15" w:type="dxa"/>
+            <w:left w:w="15" w:type="dxa"/>
+            <w:bottom w:w="15" w:type="dxa"/>
+            <w:right w:w="15" w:type="dxa"/>
+          </w:tblCellMar>
+        </w:tblPrEx>
+        <w:trPr>
+          <w:trHeight w:val="540" w:hRule="atLeast"/>
+        </w:trPr>
+        <w:tc>
+          <w:tcPr>
+            <w:tcW w:w="3198" w:type="dxa"/>
+            <w:tcBorders>
+              <w:top w:val="single" w:color="000000" w:sz="4" w:space="0"/>
+              <w:left w:val="single" w:color="000000" w:sz="4" w:space="0"/>
+              <w:bottom w:val="single" w:color="000000" w:sz="4" w:space="0"/>
+              <w:right w:val="single" w:color="000000" w:sz="4" w:space="0"/>
+            </w:tcBorders>
+            <w:shd w:val="clear" w:color="auto" w:fill="auto"/>
+            <w:vAlign w:val="center"/>
+          </w:tcPr>
+          <w:p>
+            <w:pPr>
+              <w:keepNext w:val="0"/>
+              <w:keepLines w:val="0"/>
+              <w:widowControl/>
+              <w:suppressLineNumbers w:val="0"/>
               <w:jc w:val="left"/>
+              <w:textAlignment w:val="center"/>
+              <w:rPr>
+                <w:rFonts w:hint="eastAsia" w:ascii="宋体" w:hAnsi="宋体" w:eastAsia="宋体" w:cs="宋体"/>
+                <w:i w:val="0"/>
+                <w:color w:val="000000"/>
+                <w:sz w:val="22"/>
+                <w:szCs w:val="22"/>
+                <w:u w:val="none"/>
+              </w:rPr>
+            </w:pPr>
+            <w:r>
+              <w:rPr>
+                <w:rFonts w:hint="eastAsia" w:ascii="宋体" w:hAnsi="宋体" w:eastAsia="宋体" w:cs="宋体"/>
+                <w:i w:val="0"/>
+                <w:color w:val="000000"/>
+                <w:kern w:val="0"/>
+                <w:sz w:val="22"/>
+                <w:szCs w:val="22"/>
+                <w:u w:val="none"/>
+                <w:lang w:val="en-US" w:eastAsia="zh-CN" w:bidi="ar"/>
+              </w:rPr>
+              <w:t xml:space="preserve"> 13、我的同事总能在考核中得到客观公正的评价</w:t>
+            </w:r>
+          </w:p>
+        </w:tc>
+        <w:tc>
+          <w:tcPr>
+            <w:tcW w:w="636" w:type="dxa"/>
+            <w:tcBorders>
+              <w:top w:val="single" w:color="000000" w:sz="4" w:space="0"/>
+              <w:left w:val="single" w:color="000000" w:sz="4" w:space="0"/>
+              <w:bottom w:val="single" w:color="000000" w:sz="4" w:space="0"/>
+              <w:right w:val="single" w:color="000000" w:sz="4" w:space="0"/>
+            </w:tcBorders>
+            <w:shd w:val="clear" w:color="auto" w:fill="auto"/>
+            <w:vAlign w:val="center"/>
+          </w:tcPr>
+          <w:p>
+            <w:pPr>
+              <w:keepNext w:val="0"/>
+              <w:keepLines w:val="0"/>
+              <w:widowControl/>
+              <w:suppressLineNumbers w:val="0"/>
+              <w:jc w:val="center"/>
+              <w:textAlignment w:val="center"/>
+              <w:rPr>
+                <w:rFonts w:hint="eastAsia" w:ascii="宋体" w:hAnsi="宋体" w:eastAsia="宋体" w:cs="宋体"/>
+                <w:i w:val="0"/>
+                <w:color w:val="000000"/>
+                <w:sz w:val="22"/>
+                <w:szCs w:val="22"/>
+                <w:u w:val="none"/>
+              </w:rPr>
+            </w:pPr>
+            <w:r>
+              <w:rPr>
+                <w:rFonts w:hint="eastAsia" w:ascii="宋体" w:hAnsi="宋体" w:eastAsia="宋体" w:cs="宋体"/>
+                <w:i w:val="0"/>
+                <w:color w:val="000000"/>
+                <w:kern w:val="0"/>
+                <w:sz w:val="22"/>
+                <w:szCs w:val="22"/>
+                <w:u w:val="none"/>
+                <w:lang w:val="en-US" w:eastAsia="zh-CN" w:bidi="ar"/>
+              </w:rPr>
+              <w:t>6</w:t>
+            </w:r>
+          </w:p>
+        </w:tc>
+        <w:tc>
+          <w:tcPr>
+            <w:tcW w:w="838" w:type="dxa"/>
+            <w:tcBorders>
+              <w:top w:val="single" w:color="000000" w:sz="4" w:space="0"/>
+              <w:left w:val="single" w:color="000000" w:sz="4" w:space="0"/>
+              <w:bottom w:val="single" w:color="000000" w:sz="4" w:space="0"/>
+              <w:right w:val="single" w:color="000000" w:sz="4" w:space="0"/>
+            </w:tcBorders>
+            <w:shd w:val="clear" w:color="auto" w:fill="auto"/>
+            <w:vAlign w:val="center"/>
+          </w:tcPr>
+          <w:p>
+            <w:pPr>
+              <w:keepNext w:val="0"/>
+              <w:keepLines w:val="0"/>
+              <w:widowControl/>
+              <w:suppressLineNumbers w:val="0"/>
+              <w:jc w:val="center"/>
+              <w:textAlignment w:val="center"/>
+              <w:rPr>
+                <w:rFonts w:hint="eastAsia" w:ascii="宋体" w:hAnsi="宋体" w:eastAsia="宋体" w:cs="宋体"/>
+                <w:i w:val="0"/>
+                <w:color w:val="000000"/>
+                <w:sz w:val="22"/>
+                <w:szCs w:val="22"/>
+                <w:u w:val="none"/>
+              </w:rPr>
+            </w:pPr>
+            <w:r>
+              <w:rPr>
+                <w:rFonts w:hint="eastAsia" w:ascii="宋体" w:hAnsi="宋体" w:eastAsia="宋体" w:cs="宋体"/>
+                <w:i w:val="0"/>
+                <w:color w:val="000000"/>
+                <w:kern w:val="0"/>
+                <w:sz w:val="22"/>
+                <w:szCs w:val="22"/>
+                <w:u w:val="none"/>
+                <w:lang w:val="en-US" w:eastAsia="zh-CN" w:bidi="ar"/>
+              </w:rPr>
+              <w:t>7</w:t>
+            </w:r>
+          </w:p>
+        </w:tc>
+        <w:tc>
+          <w:tcPr>
+            <w:tcW w:w="838" w:type="dxa"/>
+            <w:tcBorders>
+              <w:top w:val="single" w:color="000000" w:sz="4" w:space="0"/>
+              <w:left w:val="single" w:color="000000" w:sz="4" w:space="0"/>
+              <w:bottom w:val="single" w:color="000000" w:sz="4" w:space="0"/>
+              <w:right w:val="single" w:color="000000" w:sz="4" w:space="0"/>
+            </w:tcBorders>
+            <w:shd w:val="clear" w:color="auto" w:fill="auto"/>
+            <w:vAlign w:val="center"/>
+          </w:tcPr>
+          <w:p>
+            <w:pPr>
+              <w:keepNext w:val="0"/>
+              <w:keepLines w:val="0"/>
+              <w:widowControl/>
+              <w:suppressLineNumbers w:val="0"/>
+              <w:jc w:val="center"/>
+              <w:textAlignment w:val="center"/>
+              <w:rPr>
+                <w:rFonts w:hint="eastAsia" w:ascii="宋体" w:hAnsi="宋体" w:eastAsia="宋体" w:cs="宋体"/>
+                <w:i w:val="0"/>
+                <w:color w:val="000000"/>
+                <w:sz w:val="22"/>
+                <w:szCs w:val="22"/>
+                <w:u w:val="none"/>
+              </w:rPr>
+            </w:pPr>
+            <w:r>
+              <w:rPr>
+                <w:rFonts w:hint="eastAsia" w:ascii="宋体" w:hAnsi="宋体" w:eastAsia="宋体" w:cs="宋体"/>
+                <w:i w:val="0"/>
+                <w:color w:val="000000"/>
+                <w:kern w:val="0"/>
+                <w:sz w:val="22"/>
+                <w:szCs w:val="22"/>
+                <w:u w:val="none"/>
+                <w:lang w:val="en-US" w:eastAsia="zh-CN" w:bidi="ar"/>
+              </w:rPr>
+              <w:t>9</w:t>
+            </w:r>
+          </w:p>
+        </w:tc>
+        <w:tc>
+          <w:tcPr>
+            <w:tcW w:w="838" w:type="dxa"/>
+            <w:tcBorders>
+              <w:top w:val="single" w:color="000000" w:sz="4" w:space="0"/>
+              <w:left w:val="single" w:color="000000" w:sz="4" w:space="0"/>
+              <w:bottom w:val="single" w:color="000000" w:sz="4" w:space="0"/>
+              <w:right w:val="single" w:color="000000" w:sz="4" w:space="0"/>
+            </w:tcBorders>
+            <w:shd w:val="clear" w:color="auto" w:fill="auto"/>
+            <w:vAlign w:val="center"/>
+          </w:tcPr>
+          <w:p>
+            <w:pPr>
+              <w:keepNext w:val="0"/>
+              <w:keepLines w:val="0"/>
+              <w:widowControl/>
+              <w:suppressLineNumbers w:val="0"/>
+              <w:jc w:val="center"/>
+              <w:textAlignment w:val="center"/>
+              <w:rPr>
+                <w:rFonts w:hint="eastAsia" w:ascii="宋体" w:hAnsi="宋体" w:eastAsia="宋体" w:cs="宋体"/>
+                <w:i w:val="0"/>
+                <w:color w:val="000000"/>
+                <w:sz w:val="22"/>
+                <w:szCs w:val="22"/>
+                <w:u w:val="none"/>
+              </w:rPr>
+            </w:pPr>
+            <w:r>
+              <w:rPr>
+                <w:rFonts w:hint="eastAsia" w:ascii="宋体" w:hAnsi="宋体" w:eastAsia="宋体" w:cs="宋体"/>
+                <w:i w:val="0"/>
+                <w:color w:val="000000"/>
+                <w:kern w:val="0"/>
+                <w:sz w:val="22"/>
+                <w:szCs w:val="22"/>
+                <w:u w:val="none"/>
+                <w:lang w:val="en-US" w:eastAsia="zh-CN" w:bidi="ar"/>
+              </w:rPr>
+              <w:t>9</w:t>
+            </w:r>
+          </w:p>
+        </w:tc>
+        <w:tc>
+          <w:tcPr>
+            <w:tcW w:w="1155" w:type="dxa"/>
+            <w:tcBorders>
+              <w:top w:val="single" w:color="000000" w:sz="4" w:space="0"/>
+              <w:left w:val="single" w:color="000000" w:sz="4" w:space="0"/>
+              <w:bottom w:val="single" w:color="000000" w:sz="4" w:space="0"/>
+              <w:right w:val="single" w:color="000000" w:sz="4" w:space="0"/>
+            </w:tcBorders>
+            <w:shd w:val="clear" w:color="auto" w:fill="auto"/>
+            <w:vAlign w:val="center"/>
+          </w:tcPr>
+          <w:p>
+            <w:pPr>
+              <w:keepNext w:val="0"/>
+              <w:keepLines w:val="0"/>
+              <w:widowControl/>
+              <w:suppressLineNumbers w:val="0"/>
+              <w:jc w:val="center"/>
+              <w:textAlignment w:val="center"/>
+              <w:rPr>
+                <w:rFonts w:hint="eastAsia" w:ascii="宋体" w:hAnsi="宋体" w:eastAsia="宋体" w:cs="宋体"/>
+                <w:i w:val="0"/>
+                <w:color w:val="000000"/>
+                <w:sz w:val="22"/>
+                <w:szCs w:val="22"/>
+                <w:u w:val="none"/>
+              </w:rPr>
+            </w:pPr>
+            <w:r>
+              <w:rPr>
+                <w:rFonts w:hint="eastAsia" w:ascii="宋体" w:hAnsi="宋体" w:eastAsia="宋体" w:cs="宋体"/>
+                <w:i w:val="0"/>
+                <w:color w:val="000000"/>
+                <w:kern w:val="0"/>
+                <w:sz w:val="22"/>
+                <w:szCs w:val="22"/>
+                <w:u w:val="none"/>
+                <w:lang w:val="en-US" w:eastAsia="zh-CN" w:bidi="ar"/>
+              </w:rPr>
+              <w:t>2</w:t>
+            </w:r>
+          </w:p>
+        </w:tc>
+        <w:tc>
+          <w:tcPr>
+            <w:tcW w:w="1110" w:type="dxa"/>
+            <w:tcBorders>
+              <w:top w:val="single" w:color="000000" w:sz="4" w:space="0"/>
+              <w:left w:val="single" w:color="000000" w:sz="4" w:space="0"/>
+              <w:bottom w:val="single" w:color="000000" w:sz="4" w:space="0"/>
+              <w:right w:val="single" w:color="000000" w:sz="4" w:space="0"/>
+            </w:tcBorders>
+            <w:shd w:val="clear" w:color="auto" w:fill="auto"/>
+            <w:vAlign w:val="center"/>
+          </w:tcPr>
+          <w:p>
+            <w:pPr>
+              <w:keepNext w:val="0"/>
+              <w:keepLines w:val="0"/>
+              <w:widowControl/>
+              <w:suppressLineNumbers w:val="0"/>
+              <w:jc w:val="center"/>
+              <w:textAlignment w:val="center"/>
+              <w:rPr>
+                <w:rFonts w:hint="eastAsia" w:ascii="宋体" w:hAnsi="宋体" w:eastAsia="宋体" w:cs="宋体"/>
+                <w:i w:val="0"/>
+                <w:color w:val="000000"/>
+                <w:sz w:val="22"/>
+                <w:szCs w:val="22"/>
+                <w:u w:val="none"/>
+              </w:rPr>
+            </w:pPr>
+            <w:r>
+              <w:rPr>
+                <w:rFonts w:hint="eastAsia" w:ascii="宋体" w:hAnsi="宋体" w:eastAsia="宋体" w:cs="宋体"/>
+                <w:i w:val="0"/>
+                <w:color w:val="000000"/>
+                <w:kern w:val="0"/>
+                <w:sz w:val="22"/>
+                <w:szCs w:val="22"/>
+                <w:u w:val="none"/>
+                <w:lang w:val="en-US" w:eastAsia="zh-CN" w:bidi="ar"/>
+              </w:rPr>
+              <w:t xml:space="preserve">3.18 </w:t>
+            </w:r>
+          </w:p>
+        </w:tc>
+      </w:tr>
+      <w:tr>
+        <w:tblPrEx>
+          <w:tblBorders>
+            <w:top w:val="none" w:color="auto" w:sz="0" w:space="0"/>
+            <w:left w:val="none" w:color="auto" w:sz="0" w:space="0"/>
+            <w:bottom w:val="none" w:color="auto" w:sz="0" w:space="0"/>
+            <w:right w:val="none" w:color="auto" w:sz="0" w:space="0"/>
+            <w:insideH w:val="none" w:color="auto" w:sz="0" w:space="0"/>
+            <w:insideV w:val="none" w:color="auto" w:sz="0" w:space="0"/>
+          </w:tblBorders>
+          <w:tblLayout w:type="fixed"/>
+          <w:tblCellMar>
+            <w:top w:w="15" w:type="dxa"/>
+            <w:left w:w="15" w:type="dxa"/>
+            <w:bottom w:w="15" w:type="dxa"/>
+            <w:right w:w="15" w:type="dxa"/>
+          </w:tblCellMar>
+        </w:tblPrEx>
+        <w:trPr>
+          <w:trHeight w:val="480" w:hRule="atLeast"/>
+        </w:trPr>
+        <w:tc>
+          <w:tcPr>
+            <w:tcW w:w="7503" w:type="dxa"/>
+            <w:gridSpan w:val="6"/>
+            <w:tcBorders>
+              <w:top w:val="single" w:color="000000" w:sz="4" w:space="0"/>
+              <w:left w:val="single" w:color="000000" w:sz="4" w:space="0"/>
+              <w:bottom w:val="single" w:color="000000" w:sz="4" w:space="0"/>
+              <w:right w:val="single" w:color="000000" w:sz="4" w:space="0"/>
+            </w:tcBorders>
+            <w:shd w:val="clear" w:color="auto" w:fill="auto"/>
+            <w:vAlign w:val="center"/>
+          </w:tcPr>
+          <w:p>
+            <w:pPr>
+              <w:keepNext w:val="0"/>
+              <w:keepLines w:val="0"/>
+              <w:widowControl/>
+              <w:suppressLineNumbers w:val="0"/>
+              <w:jc w:val="left"/>
+              <w:textAlignment w:val="center"/>
+              <w:rPr>
+                <w:rFonts w:hint="eastAsia" w:ascii="宋体" w:hAnsi="宋体" w:eastAsia="宋体" w:cs="宋体"/>
+                <w:b/>
+                <w:i w:val="0"/>
+                <w:color w:val="000000"/>
+                <w:sz w:val="22"/>
+                <w:szCs w:val="22"/>
+                <w:u w:val="none"/>
+              </w:rPr>
+            </w:pPr>
+            <w:r>
+              <w:rPr>
+                <w:rFonts w:hint="eastAsia" w:ascii="宋体" w:hAnsi="宋体" w:eastAsia="宋体" w:cs="宋体"/>
+                <w:b/>
+                <w:i w:val="0"/>
+                <w:color w:val="000000"/>
+                <w:kern w:val="0"/>
+                <w:sz w:val="22"/>
+                <w:szCs w:val="22"/>
+                <w:u w:val="none"/>
+                <w:lang w:val="en-US" w:eastAsia="zh-CN" w:bidi="ar"/>
+              </w:rPr>
+              <w:t>四、绩效反馈</w:t>
+            </w:r>
+          </w:p>
+        </w:tc>
+        <w:tc>
+          <w:tcPr>
+            <w:tcW w:w="1110" w:type="dxa"/>
+            <w:tcBorders>
+              <w:top w:val="single" w:color="000000" w:sz="4" w:space="0"/>
+              <w:left w:val="single" w:color="000000" w:sz="4" w:space="0"/>
+              <w:bottom w:val="single" w:color="000000" w:sz="4" w:space="0"/>
+              <w:right w:val="single" w:color="000000" w:sz="4" w:space="0"/>
+            </w:tcBorders>
+            <w:shd w:val="clear" w:color="auto" w:fill="auto"/>
+            <w:vAlign w:val="center"/>
+          </w:tcPr>
+          <w:p>
+            <w:pPr>
+              <w:keepNext w:val="0"/>
+              <w:keepLines w:val="0"/>
+              <w:widowControl/>
+              <w:suppressLineNumbers w:val="0"/>
+              <w:jc w:val="center"/>
+              <w:textAlignment w:val="center"/>
+              <w:rPr>
+                <w:rFonts w:hint="eastAsia" w:ascii="宋体" w:hAnsi="宋体" w:eastAsia="宋体" w:cs="宋体"/>
+                <w:i w:val="0"/>
+                <w:color w:val="000000"/>
+                <w:sz w:val="22"/>
+                <w:szCs w:val="22"/>
+                <w:u w:val="none"/>
+              </w:rPr>
+            </w:pPr>
+            <w:r>
+              <w:rPr>
+                <w:rFonts w:hint="eastAsia" w:ascii="宋体" w:hAnsi="宋体" w:eastAsia="宋体" w:cs="宋体"/>
+                <w:i w:val="0"/>
+                <w:color w:val="000000"/>
+                <w:kern w:val="0"/>
+                <w:sz w:val="22"/>
+                <w:szCs w:val="22"/>
+                <w:u w:val="none"/>
+                <w:lang w:val="en-US" w:eastAsia="zh-CN" w:bidi="ar"/>
+              </w:rPr>
+              <w:t xml:space="preserve">3.63 </w:t>
+            </w:r>
+          </w:p>
+        </w:tc>
+      </w:tr>
+      <w:tr>
+        <w:tblPrEx>
+          <w:tblBorders>
+            <w:top w:val="none" w:color="auto" w:sz="0" w:space="0"/>
+            <w:left w:val="none" w:color="auto" w:sz="0" w:space="0"/>
+            <w:bottom w:val="none" w:color="auto" w:sz="0" w:space="0"/>
+            <w:right w:val="none" w:color="auto" w:sz="0" w:space="0"/>
+            <w:insideH w:val="none" w:color="auto" w:sz="0" w:space="0"/>
+            <w:insideV w:val="none" w:color="auto" w:sz="0" w:space="0"/>
+          </w:tblBorders>
+          <w:tblLayout w:type="fixed"/>
+          <w:tblCellMar>
+            <w:top w:w="15" w:type="dxa"/>
+            <w:left w:w="15" w:type="dxa"/>
+            <w:bottom w:w="15" w:type="dxa"/>
+            <w:right w:w="15" w:type="dxa"/>
+          </w:tblCellMar>
+        </w:tblPrEx>
+        <w:trPr>
+          <w:trHeight w:val="540" w:hRule="atLeast"/>
+        </w:trPr>
+        <w:tc>
+          <w:tcPr>
+            <w:tcW w:w="3198" w:type="dxa"/>
+            <w:tcBorders>
+              <w:top w:val="single" w:color="000000" w:sz="4" w:space="0"/>
+              <w:left w:val="single" w:color="000000" w:sz="4" w:space="0"/>
+              <w:bottom w:val="single" w:color="000000" w:sz="4" w:space="0"/>
+              <w:right w:val="single" w:color="000000" w:sz="4" w:space="0"/>
+            </w:tcBorders>
+            <w:shd w:val="clear" w:color="auto" w:fill="auto"/>
+            <w:vAlign w:val="center"/>
+          </w:tcPr>
+          <w:p>
+            <w:pPr>
+              <w:keepNext w:val="0"/>
+              <w:keepLines w:val="0"/>
+              <w:widowControl/>
+              <w:suppressLineNumbers w:val="0"/>
+              <w:jc w:val="left"/>
+              <w:textAlignment w:val="center"/>
+              <w:rPr>
+                <w:rFonts w:hint="eastAsia" w:ascii="宋体" w:hAnsi="宋体" w:eastAsia="宋体" w:cs="宋体"/>
+                <w:i w:val="0"/>
+                <w:color w:val="000000"/>
+                <w:sz w:val="22"/>
+                <w:szCs w:val="22"/>
+                <w:u w:val="none"/>
+              </w:rPr>
+            </w:pPr>
+            <w:r>
+              <w:rPr>
+                <w:rFonts w:hint="eastAsia" w:ascii="宋体" w:hAnsi="宋体" w:eastAsia="宋体" w:cs="宋体"/>
+                <w:i w:val="0"/>
+                <w:color w:val="000000"/>
+                <w:kern w:val="0"/>
+                <w:sz w:val="22"/>
+                <w:szCs w:val="22"/>
+                <w:u w:val="none"/>
+                <w:lang w:val="en-US" w:eastAsia="zh-CN" w:bidi="ar"/>
+              </w:rPr>
+              <w:t xml:space="preserve"> 14、考核结束后,上级领导会及时与我进行绩效反馈</w:t>
+            </w:r>
+          </w:p>
+        </w:tc>
+        <w:tc>
+          <w:tcPr>
+            <w:tcW w:w="636" w:type="dxa"/>
+            <w:tcBorders>
+              <w:top w:val="single" w:color="000000" w:sz="4" w:space="0"/>
+              <w:left w:val="single" w:color="000000" w:sz="4" w:space="0"/>
+              <w:bottom w:val="single" w:color="000000" w:sz="4" w:space="0"/>
+              <w:right w:val="single" w:color="000000" w:sz="4" w:space="0"/>
+            </w:tcBorders>
+            <w:shd w:val="clear" w:color="auto" w:fill="auto"/>
+            <w:vAlign w:val="center"/>
+          </w:tcPr>
+          <w:p>
+            <w:pPr>
+              <w:keepNext w:val="0"/>
+              <w:keepLines w:val="0"/>
+              <w:widowControl/>
+              <w:suppressLineNumbers w:val="0"/>
+              <w:jc w:val="center"/>
+              <w:textAlignment w:val="center"/>
+              <w:rPr>
+                <w:rFonts w:hint="eastAsia" w:ascii="宋体" w:hAnsi="宋体" w:eastAsia="宋体" w:cs="宋体"/>
+                <w:i w:val="0"/>
+                <w:color w:val="000000"/>
+                <w:sz w:val="22"/>
+                <w:szCs w:val="22"/>
+                <w:u w:val="none"/>
+              </w:rPr>
+            </w:pPr>
+            <w:r>
+              <w:rPr>
+                <w:rFonts w:hint="eastAsia" w:ascii="宋体" w:hAnsi="宋体" w:eastAsia="宋体" w:cs="宋体"/>
+                <w:i w:val="0"/>
+                <w:color w:val="000000"/>
+                <w:kern w:val="0"/>
+                <w:sz w:val="22"/>
+                <w:szCs w:val="22"/>
+                <w:u w:val="none"/>
+                <w:lang w:val="en-US" w:eastAsia="zh-CN" w:bidi="ar"/>
+              </w:rPr>
+              <w:t>15</w:t>
+            </w:r>
+          </w:p>
+        </w:tc>
+        <w:tc>
+          <w:tcPr>
+            <w:tcW w:w="838" w:type="dxa"/>
+            <w:tcBorders>
+              <w:top w:val="single" w:color="000000" w:sz="4" w:space="0"/>
+              <w:left w:val="single" w:color="000000" w:sz="4" w:space="0"/>
+              <w:bottom w:val="single" w:color="000000" w:sz="4" w:space="0"/>
+              <w:right w:val="single" w:color="000000" w:sz="4" w:space="0"/>
+            </w:tcBorders>
+            <w:shd w:val="clear" w:color="auto" w:fill="auto"/>
+            <w:vAlign w:val="center"/>
+          </w:tcPr>
+          <w:p>
+            <w:pPr>
+              <w:keepNext w:val="0"/>
+              <w:keepLines w:val="0"/>
+              <w:widowControl/>
+              <w:suppressLineNumbers w:val="0"/>
+              <w:jc w:val="center"/>
+              <w:textAlignment w:val="center"/>
+              <w:rPr>
+                <w:rFonts w:hint="eastAsia" w:ascii="宋体" w:hAnsi="宋体" w:eastAsia="宋体" w:cs="宋体"/>
+                <w:i w:val="0"/>
+                <w:color w:val="000000"/>
+                <w:sz w:val="22"/>
+                <w:szCs w:val="22"/>
+                <w:u w:val="none"/>
+              </w:rPr>
+            </w:pPr>
+            <w:r>
+              <w:rPr>
+                <w:rFonts w:hint="eastAsia" w:ascii="宋体" w:hAnsi="宋体" w:eastAsia="宋体" w:cs="宋体"/>
+                <w:i w:val="0"/>
+                <w:color w:val="000000"/>
+                <w:kern w:val="0"/>
+                <w:sz w:val="22"/>
+                <w:szCs w:val="22"/>
+                <w:u w:val="none"/>
+                <w:lang w:val="en-US" w:eastAsia="zh-CN" w:bidi="ar"/>
+              </w:rPr>
+              <w:t>14</w:t>
+            </w:r>
+          </w:p>
+        </w:tc>
+        <w:tc>
+          <w:tcPr>
+            <w:tcW w:w="838" w:type="dxa"/>
+            <w:tcBorders>
+              <w:top w:val="single" w:color="000000" w:sz="4" w:space="0"/>
+              <w:left w:val="single" w:color="000000" w:sz="4" w:space="0"/>
+              <w:bottom w:val="single" w:color="000000" w:sz="4" w:space="0"/>
+              <w:right w:val="single" w:color="000000" w:sz="4" w:space="0"/>
+            </w:tcBorders>
+            <w:shd w:val="clear" w:color="auto" w:fill="auto"/>
+            <w:vAlign w:val="center"/>
+          </w:tcPr>
+          <w:p>
+            <w:pPr>
+              <w:keepNext w:val="0"/>
+              <w:keepLines w:val="0"/>
+              <w:widowControl/>
+              <w:suppressLineNumbers w:val="0"/>
+              <w:jc w:val="center"/>
+              <w:textAlignment w:val="center"/>
+              <w:rPr>
+                <w:rFonts w:hint="eastAsia" w:ascii="宋体" w:hAnsi="宋体" w:eastAsia="宋体" w:cs="宋体"/>
+                <w:i w:val="0"/>
+                <w:color w:val="000000"/>
+                <w:sz w:val="22"/>
+                <w:szCs w:val="22"/>
+                <w:u w:val="none"/>
+              </w:rPr>
+            </w:pPr>
+            <w:r>
+              <w:rPr>
+                <w:rFonts w:hint="eastAsia" w:ascii="宋体" w:hAnsi="宋体" w:eastAsia="宋体" w:cs="宋体"/>
+                <w:i w:val="0"/>
+                <w:color w:val="000000"/>
+                <w:kern w:val="0"/>
+                <w:sz w:val="22"/>
+                <w:szCs w:val="22"/>
+                <w:u w:val="none"/>
+                <w:lang w:val="en-US" w:eastAsia="zh-CN" w:bidi="ar"/>
+              </w:rPr>
+              <w:t>2</w:t>
+            </w:r>
+          </w:p>
+        </w:tc>
+        <w:tc>
+          <w:tcPr>
+            <w:tcW w:w="838" w:type="dxa"/>
+            <w:tcBorders>
+              <w:top w:val="single" w:color="000000" w:sz="4" w:space="0"/>
+              <w:left w:val="single" w:color="000000" w:sz="4" w:space="0"/>
+              <w:bottom w:val="single" w:color="000000" w:sz="4" w:space="0"/>
+              <w:right w:val="single" w:color="000000" w:sz="4" w:space="0"/>
+            </w:tcBorders>
+            <w:shd w:val="clear" w:color="auto" w:fill="auto"/>
+            <w:vAlign w:val="center"/>
+          </w:tcPr>
+          <w:p>
+            <w:pPr>
+              <w:keepNext w:val="0"/>
+              <w:keepLines w:val="0"/>
+              <w:widowControl/>
+              <w:suppressLineNumbers w:val="0"/>
+              <w:jc w:val="center"/>
+              <w:textAlignment w:val="center"/>
+              <w:rPr>
+                <w:rFonts w:hint="eastAsia" w:ascii="宋体" w:hAnsi="宋体" w:eastAsia="宋体" w:cs="宋体"/>
+                <w:i w:val="0"/>
+                <w:color w:val="000000"/>
+                <w:sz w:val="22"/>
+                <w:szCs w:val="22"/>
+                <w:u w:val="none"/>
+              </w:rPr>
+            </w:pPr>
+            <w:r>
+              <w:rPr>
+                <w:rFonts w:hint="eastAsia" w:ascii="宋体" w:hAnsi="宋体" w:eastAsia="宋体" w:cs="宋体"/>
+                <w:i w:val="0"/>
+                <w:color w:val="000000"/>
+                <w:kern w:val="0"/>
+                <w:sz w:val="22"/>
+                <w:szCs w:val="22"/>
+                <w:u w:val="none"/>
+                <w:lang w:val="en-US" w:eastAsia="zh-CN" w:bidi="ar"/>
+              </w:rPr>
+              <w:t>1</w:t>
+            </w:r>
+          </w:p>
+        </w:tc>
+        <w:tc>
+          <w:tcPr>
+            <w:tcW w:w="1155" w:type="dxa"/>
+            <w:tcBorders>
+              <w:top w:val="single" w:color="000000" w:sz="4" w:space="0"/>
+              <w:left w:val="single" w:color="000000" w:sz="4" w:space="0"/>
+              <w:bottom w:val="single" w:color="000000" w:sz="4" w:space="0"/>
+              <w:right w:val="single" w:color="000000" w:sz="4" w:space="0"/>
+            </w:tcBorders>
+            <w:shd w:val="clear" w:color="auto" w:fill="auto"/>
+            <w:vAlign w:val="center"/>
+          </w:tcPr>
+          <w:p>
+            <w:pPr>
+              <w:keepNext w:val="0"/>
+              <w:keepLines w:val="0"/>
+              <w:widowControl/>
+              <w:suppressLineNumbers w:val="0"/>
+              <w:jc w:val="center"/>
+              <w:textAlignment w:val="center"/>
+              <w:rPr>
+                <w:rFonts w:hint="eastAsia" w:ascii="宋体" w:hAnsi="宋体" w:eastAsia="宋体" w:cs="宋体"/>
+                <w:i w:val="0"/>
+                <w:color w:val="000000"/>
+                <w:sz w:val="22"/>
+                <w:szCs w:val="22"/>
+                <w:u w:val="none"/>
+              </w:rPr>
+            </w:pPr>
+            <w:r>
+              <w:rPr>
+                <w:rFonts w:hint="eastAsia" w:ascii="宋体" w:hAnsi="宋体" w:eastAsia="宋体" w:cs="宋体"/>
+                <w:i w:val="0"/>
+                <w:color w:val="000000"/>
+                <w:kern w:val="0"/>
+                <w:sz w:val="22"/>
+                <w:szCs w:val="22"/>
+                <w:u w:val="none"/>
+                <w:lang w:val="en-US" w:eastAsia="zh-CN" w:bidi="ar"/>
+              </w:rPr>
+              <w:t>1</w:t>
+            </w:r>
+          </w:p>
+        </w:tc>
+        <w:tc>
+          <w:tcPr>
+            <w:tcW w:w="1110" w:type="dxa"/>
+            <w:tcBorders>
+              <w:top w:val="single" w:color="000000" w:sz="4" w:space="0"/>
+              <w:left w:val="single" w:color="000000" w:sz="4" w:space="0"/>
+              <w:bottom w:val="single" w:color="000000" w:sz="4" w:space="0"/>
+              <w:right w:val="single" w:color="000000" w:sz="4" w:space="0"/>
+            </w:tcBorders>
+            <w:shd w:val="clear" w:color="auto" w:fill="auto"/>
+            <w:vAlign w:val="center"/>
+          </w:tcPr>
+          <w:p>
+            <w:pPr>
+              <w:keepNext w:val="0"/>
+              <w:keepLines w:val="0"/>
+              <w:widowControl/>
+              <w:suppressLineNumbers w:val="0"/>
+              <w:jc w:val="center"/>
+              <w:textAlignment w:val="center"/>
+              <w:rPr>
+                <w:rFonts w:hint="eastAsia" w:ascii="宋体" w:hAnsi="宋体" w:eastAsia="宋体" w:cs="宋体"/>
+                <w:i w:val="0"/>
+                <w:color w:val="000000"/>
+                <w:sz w:val="22"/>
+                <w:szCs w:val="22"/>
+                <w:u w:val="none"/>
+              </w:rPr>
+            </w:pPr>
+            <w:r>
+              <w:rPr>
+                <w:rFonts w:hint="eastAsia" w:ascii="宋体" w:hAnsi="宋体" w:eastAsia="宋体" w:cs="宋体"/>
+                <w:i w:val="0"/>
+                <w:color w:val="000000"/>
+                <w:kern w:val="0"/>
+                <w:sz w:val="22"/>
+                <w:szCs w:val="22"/>
+                <w:u w:val="none"/>
+                <w:lang w:val="en-US" w:eastAsia="zh-CN" w:bidi="ar"/>
+              </w:rPr>
+              <w:t xml:space="preserve">4.24 </w:t>
+            </w:r>
+          </w:p>
+        </w:tc>
+      </w:tr>
+      <w:tr>
+        <w:tblPrEx>
+          <w:tblBorders>
+            <w:top w:val="none" w:color="auto" w:sz="0" w:space="0"/>
+            <w:left w:val="none" w:color="auto" w:sz="0" w:space="0"/>
+            <w:bottom w:val="none" w:color="auto" w:sz="0" w:space="0"/>
+            <w:right w:val="none" w:color="auto" w:sz="0" w:space="0"/>
+            <w:insideH w:val="none" w:color="auto" w:sz="0" w:space="0"/>
+            <w:insideV w:val="none" w:color="auto" w:sz="0" w:space="0"/>
+          </w:tblBorders>
+          <w:tblLayout w:type="fixed"/>
+          <w:tblCellMar>
+            <w:top w:w="15" w:type="dxa"/>
+            <w:left w:w="15" w:type="dxa"/>
+            <w:bottom w:w="15" w:type="dxa"/>
+            <w:right w:w="15" w:type="dxa"/>
+          </w:tblCellMar>
+        </w:tblPrEx>
+        <w:trPr>
+          <w:trHeight w:val="615" w:hRule="atLeast"/>
+        </w:trPr>
+        <w:tc>
+          <w:tcPr>
+            <w:tcW w:w="3198" w:type="dxa"/>
+            <w:tcBorders>
+              <w:top w:val="single" w:color="000000" w:sz="4" w:space="0"/>
+              <w:left w:val="single" w:color="000000" w:sz="4" w:space="0"/>
+              <w:bottom w:val="single" w:color="000000" w:sz="4" w:space="0"/>
+              <w:right w:val="single" w:color="000000" w:sz="4" w:space="0"/>
+            </w:tcBorders>
+            <w:shd w:val="clear" w:color="auto" w:fill="auto"/>
+            <w:vAlign w:val="center"/>
+          </w:tcPr>
+          <w:p>
+            <w:pPr>
+              <w:keepNext w:val="0"/>
+              <w:keepLines w:val="0"/>
+              <w:widowControl/>
+              <w:suppressLineNumbers w:val="0"/>
+              <w:jc w:val="left"/>
+              <w:textAlignment w:val="center"/>
+              <w:rPr>
+                <w:rFonts w:hint="eastAsia" w:ascii="宋体" w:hAnsi="宋体" w:eastAsia="宋体" w:cs="宋体"/>
+                <w:i w:val="0"/>
+                <w:color w:val="000000"/>
+                <w:sz w:val="22"/>
+                <w:szCs w:val="22"/>
+                <w:u w:val="none"/>
+              </w:rPr>
+            </w:pPr>
+            <w:r>
+              <w:rPr>
+                <w:rFonts w:hint="eastAsia" w:ascii="宋体" w:hAnsi="宋体" w:eastAsia="宋体" w:cs="宋体"/>
+                <w:i w:val="0"/>
+                <w:color w:val="000000"/>
+                <w:kern w:val="0"/>
+                <w:sz w:val="22"/>
+                <w:szCs w:val="22"/>
+                <w:u w:val="none"/>
+                <w:lang w:val="en-US" w:eastAsia="zh-CN" w:bidi="ar"/>
+              </w:rPr>
+              <w:t xml:space="preserve"> 15、我在绩效反馈中能知晓绩效考核的结果以及得到该考核结果的原因</w:t>
+            </w:r>
+          </w:p>
+        </w:tc>
+        <w:tc>
+          <w:tcPr>
+            <w:tcW w:w="636" w:type="dxa"/>
+            <w:tcBorders>
+              <w:top w:val="single" w:color="000000" w:sz="4" w:space="0"/>
+              <w:left w:val="single" w:color="000000" w:sz="4" w:space="0"/>
+              <w:bottom w:val="single" w:color="000000" w:sz="4" w:space="0"/>
+              <w:right w:val="single" w:color="000000" w:sz="4" w:space="0"/>
+            </w:tcBorders>
+            <w:shd w:val="clear" w:color="auto" w:fill="auto"/>
+            <w:vAlign w:val="center"/>
+          </w:tcPr>
+          <w:p>
+            <w:pPr>
+              <w:keepNext w:val="0"/>
+              <w:keepLines w:val="0"/>
+              <w:widowControl/>
+              <w:suppressLineNumbers w:val="0"/>
+              <w:jc w:val="center"/>
+              <w:textAlignment w:val="center"/>
+              <w:rPr>
+                <w:rFonts w:hint="eastAsia" w:ascii="宋体" w:hAnsi="宋体" w:eastAsia="宋体" w:cs="宋体"/>
+                <w:i w:val="0"/>
+                <w:color w:val="000000"/>
+                <w:sz w:val="22"/>
+                <w:szCs w:val="22"/>
+                <w:u w:val="none"/>
+              </w:rPr>
+            </w:pPr>
+            <w:r>
+              <w:rPr>
+                <w:rFonts w:hint="eastAsia" w:ascii="宋体" w:hAnsi="宋体" w:eastAsia="宋体" w:cs="宋体"/>
+                <w:i w:val="0"/>
+                <w:color w:val="000000"/>
+                <w:kern w:val="0"/>
+                <w:sz w:val="22"/>
+                <w:szCs w:val="22"/>
+                <w:u w:val="none"/>
+                <w:lang w:val="en-US" w:eastAsia="zh-CN" w:bidi="ar"/>
+              </w:rPr>
+              <w:t>14</w:t>
+            </w:r>
+          </w:p>
+        </w:tc>
+        <w:tc>
+          <w:tcPr>
+            <w:tcW w:w="838" w:type="dxa"/>
+            <w:tcBorders>
+              <w:top w:val="single" w:color="000000" w:sz="4" w:space="0"/>
+              <w:left w:val="single" w:color="000000" w:sz="4" w:space="0"/>
+              <w:bottom w:val="single" w:color="000000" w:sz="4" w:space="0"/>
+              <w:right w:val="single" w:color="000000" w:sz="4" w:space="0"/>
+            </w:tcBorders>
+            <w:shd w:val="clear" w:color="auto" w:fill="auto"/>
+            <w:vAlign w:val="center"/>
+          </w:tcPr>
+          <w:p>
+            <w:pPr>
+              <w:keepNext w:val="0"/>
+              <w:keepLines w:val="0"/>
+              <w:widowControl/>
+              <w:suppressLineNumbers w:val="0"/>
+              <w:jc w:val="center"/>
+              <w:textAlignment w:val="center"/>
+              <w:rPr>
+                <w:rFonts w:hint="eastAsia" w:ascii="宋体" w:hAnsi="宋体" w:eastAsia="宋体" w:cs="宋体"/>
+                <w:i w:val="0"/>
+                <w:color w:val="000000"/>
+                <w:sz w:val="22"/>
+                <w:szCs w:val="22"/>
+                <w:u w:val="none"/>
+              </w:rPr>
+            </w:pPr>
+            <w:r>
+              <w:rPr>
+                <w:rFonts w:hint="eastAsia" w:ascii="宋体" w:hAnsi="宋体" w:eastAsia="宋体" w:cs="宋体"/>
+                <w:i w:val="0"/>
+                <w:color w:val="000000"/>
+                <w:kern w:val="0"/>
+                <w:sz w:val="22"/>
+                <w:szCs w:val="22"/>
+                <w:u w:val="none"/>
+                <w:lang w:val="en-US" w:eastAsia="zh-CN" w:bidi="ar"/>
+              </w:rPr>
+              <w:t>12</w:t>
+            </w:r>
+          </w:p>
+        </w:tc>
+        <w:tc>
+          <w:tcPr>
+            <w:tcW w:w="838" w:type="dxa"/>
+            <w:tcBorders>
+              <w:top w:val="single" w:color="000000" w:sz="4" w:space="0"/>
+              <w:left w:val="single" w:color="000000" w:sz="4" w:space="0"/>
+              <w:bottom w:val="single" w:color="000000" w:sz="4" w:space="0"/>
+              <w:right w:val="single" w:color="000000" w:sz="4" w:space="0"/>
+            </w:tcBorders>
+            <w:shd w:val="clear" w:color="auto" w:fill="auto"/>
+            <w:vAlign w:val="center"/>
+          </w:tcPr>
+          <w:p>
+            <w:pPr>
+              <w:keepNext w:val="0"/>
+              <w:keepLines w:val="0"/>
+              <w:widowControl/>
+              <w:suppressLineNumbers w:val="0"/>
+              <w:jc w:val="center"/>
+              <w:textAlignment w:val="center"/>
+              <w:rPr>
+                <w:rFonts w:hint="eastAsia" w:ascii="宋体" w:hAnsi="宋体" w:eastAsia="宋体" w:cs="宋体"/>
+                <w:i w:val="0"/>
+                <w:color w:val="000000"/>
+                <w:sz w:val="22"/>
+                <w:szCs w:val="22"/>
+                <w:u w:val="none"/>
+              </w:rPr>
+            </w:pPr>
+            <w:r>
+              <w:rPr>
+                <w:rFonts w:hint="eastAsia" w:ascii="宋体" w:hAnsi="宋体" w:eastAsia="宋体" w:cs="宋体"/>
+                <w:i w:val="0"/>
+                <w:color w:val="000000"/>
+                <w:kern w:val="0"/>
+                <w:sz w:val="22"/>
+                <w:szCs w:val="22"/>
+                <w:u w:val="none"/>
+                <w:lang w:val="en-US" w:eastAsia="zh-CN" w:bidi="ar"/>
+              </w:rPr>
+              <w:t>4</w:t>
+            </w:r>
+          </w:p>
+        </w:tc>
+        <w:tc>
+          <w:tcPr>
+            <w:tcW w:w="838" w:type="dxa"/>
+            <w:tcBorders>
+              <w:top w:val="single" w:color="000000" w:sz="4" w:space="0"/>
+              <w:left w:val="single" w:color="000000" w:sz="4" w:space="0"/>
+              <w:bottom w:val="single" w:color="000000" w:sz="4" w:space="0"/>
+              <w:right w:val="single" w:color="000000" w:sz="4" w:space="0"/>
+            </w:tcBorders>
+            <w:shd w:val="clear" w:color="auto" w:fill="auto"/>
+            <w:vAlign w:val="center"/>
+          </w:tcPr>
+          <w:p>
+            <w:pPr>
+              <w:keepNext w:val="0"/>
+              <w:keepLines w:val="0"/>
+              <w:widowControl/>
+              <w:suppressLineNumbers w:val="0"/>
+              <w:jc w:val="center"/>
+              <w:textAlignment w:val="center"/>
+              <w:rPr>
+                <w:rFonts w:hint="eastAsia" w:ascii="宋体" w:hAnsi="宋体" w:eastAsia="宋体" w:cs="宋体"/>
+                <w:i w:val="0"/>
+                <w:color w:val="000000"/>
+                <w:sz w:val="22"/>
+                <w:szCs w:val="22"/>
+                <w:u w:val="none"/>
+              </w:rPr>
+            </w:pPr>
+            <w:r>
+              <w:rPr>
+                <w:rFonts w:hint="eastAsia" w:ascii="宋体" w:hAnsi="宋体" w:eastAsia="宋体" w:cs="宋体"/>
+                <w:i w:val="0"/>
+                <w:color w:val="000000"/>
+                <w:kern w:val="0"/>
+                <w:sz w:val="22"/>
+                <w:szCs w:val="22"/>
+                <w:u w:val="none"/>
+                <w:lang w:val="en-US" w:eastAsia="zh-CN" w:bidi="ar"/>
+              </w:rPr>
+              <w:t>3</w:t>
+            </w:r>
+          </w:p>
+        </w:tc>
+        <w:tc>
+          <w:tcPr>
+            <w:tcW w:w="1155" w:type="dxa"/>
+            <w:tcBorders>
+              <w:top w:val="single" w:color="000000" w:sz="4" w:space="0"/>
+              <w:left w:val="single" w:color="000000" w:sz="4" w:space="0"/>
+              <w:bottom w:val="single" w:color="000000" w:sz="4" w:space="0"/>
+              <w:right w:val="single" w:color="000000" w:sz="4" w:space="0"/>
+            </w:tcBorders>
+            <w:shd w:val="clear" w:color="auto" w:fill="auto"/>
+            <w:vAlign w:val="center"/>
+          </w:tcPr>
+          <w:p>
+            <w:pPr>
+              <w:keepNext w:val="0"/>
+              <w:keepLines w:val="0"/>
+              <w:widowControl/>
+              <w:suppressLineNumbers w:val="0"/>
+              <w:jc w:val="center"/>
+              <w:textAlignment w:val="center"/>
+              <w:rPr>
+                <w:rFonts w:hint="eastAsia" w:ascii="宋体" w:hAnsi="宋体" w:eastAsia="宋体" w:cs="宋体"/>
+                <w:i w:val="0"/>
+                <w:color w:val="000000"/>
+                <w:sz w:val="22"/>
+                <w:szCs w:val="22"/>
+                <w:u w:val="none"/>
+              </w:rPr>
+            </w:pPr>
+            <w:r>
+              <w:rPr>
+                <w:rFonts w:hint="eastAsia" w:ascii="宋体" w:hAnsi="宋体" w:eastAsia="宋体" w:cs="宋体"/>
+                <w:i w:val="0"/>
+                <w:color w:val="000000"/>
+                <w:kern w:val="0"/>
+                <w:sz w:val="22"/>
+                <w:szCs w:val="22"/>
+                <w:u w:val="none"/>
+                <w:lang w:val="en-US" w:eastAsia="zh-CN" w:bidi="ar"/>
+              </w:rPr>
+              <w:t>0</w:t>
+            </w:r>
+          </w:p>
+        </w:tc>
+        <w:tc>
+          <w:tcPr>
+            <w:tcW w:w="1110" w:type="dxa"/>
+            <w:tcBorders>
+              <w:top w:val="single" w:color="000000" w:sz="4" w:space="0"/>
+              <w:left w:val="single" w:color="000000" w:sz="4" w:space="0"/>
+              <w:bottom w:val="single" w:color="000000" w:sz="4" w:space="0"/>
+              <w:right w:val="single" w:color="000000" w:sz="4" w:space="0"/>
+            </w:tcBorders>
+            <w:shd w:val="clear" w:color="auto" w:fill="auto"/>
+            <w:vAlign w:val="center"/>
+          </w:tcPr>
+          <w:p>
+            <w:pPr>
+              <w:keepNext w:val="0"/>
+              <w:keepLines w:val="0"/>
+              <w:widowControl/>
+              <w:suppressLineNumbers w:val="0"/>
+              <w:jc w:val="center"/>
+              <w:textAlignment w:val="center"/>
+              <w:rPr>
+                <w:rFonts w:hint="eastAsia" w:ascii="宋体" w:hAnsi="宋体" w:eastAsia="宋体" w:cs="宋体"/>
+                <w:i w:val="0"/>
+                <w:color w:val="000000"/>
+                <w:sz w:val="22"/>
+                <w:szCs w:val="22"/>
+                <w:u w:val="none"/>
+              </w:rPr>
+            </w:pPr>
+            <w:r>
+              <w:rPr>
+                <w:rFonts w:hint="eastAsia" w:ascii="宋体" w:hAnsi="宋体" w:eastAsia="宋体" w:cs="宋体"/>
+                <w:i w:val="0"/>
+                <w:color w:val="000000"/>
+                <w:kern w:val="0"/>
+                <w:sz w:val="22"/>
+                <w:szCs w:val="22"/>
+                <w:u w:val="none"/>
+                <w:lang w:val="en-US" w:eastAsia="zh-CN" w:bidi="ar"/>
+              </w:rPr>
+              <w:t xml:space="preserve">4.12 </w:t>
+            </w:r>
+          </w:p>
+        </w:tc>
+      </w:tr>
+      <w:tr>
+        <w:tblPrEx>
+          <w:tblBorders>
+            <w:top w:val="none" w:color="auto" w:sz="0" w:space="0"/>
+            <w:left w:val="none" w:color="auto" w:sz="0" w:space="0"/>
+            <w:bottom w:val="none" w:color="auto" w:sz="0" w:space="0"/>
+            <w:right w:val="none" w:color="auto" w:sz="0" w:space="0"/>
+            <w:insideH w:val="none" w:color="auto" w:sz="0" w:space="0"/>
+            <w:insideV w:val="none" w:color="auto" w:sz="0" w:space="0"/>
+          </w:tblBorders>
+          <w:tblLayout w:type="fixed"/>
+          <w:tblCellMar>
+            <w:top w:w="15" w:type="dxa"/>
+            <w:left w:w="15" w:type="dxa"/>
+            <w:bottom w:w="15" w:type="dxa"/>
+            <w:right w:w="15" w:type="dxa"/>
+          </w:tblCellMar>
+        </w:tblPrEx>
+        <w:trPr>
+          <w:trHeight w:val="570" w:hRule="atLeast"/>
+        </w:trPr>
+        <w:tc>
+          <w:tcPr>
+            <w:tcW w:w="3198" w:type="dxa"/>
+            <w:tcBorders>
+              <w:top w:val="single" w:color="000000" w:sz="4" w:space="0"/>
+              <w:left w:val="single" w:color="000000" w:sz="4" w:space="0"/>
+              <w:bottom w:val="single" w:color="000000" w:sz="4" w:space="0"/>
+              <w:right w:val="single" w:color="000000" w:sz="4" w:space="0"/>
+            </w:tcBorders>
+            <w:shd w:val="clear" w:color="auto" w:fill="auto"/>
+            <w:vAlign w:val="center"/>
+          </w:tcPr>
+          <w:p>
+            <w:pPr>
+              <w:keepNext w:val="0"/>
+              <w:keepLines w:val="0"/>
+              <w:widowControl/>
+              <w:suppressLineNumbers w:val="0"/>
+              <w:jc w:val="left"/>
+              <w:textAlignment w:val="center"/>
+              <w:rPr>
+                <w:rFonts w:hint="eastAsia" w:ascii="宋体" w:hAnsi="宋体" w:eastAsia="宋体" w:cs="宋体"/>
+                <w:i w:val="0"/>
+                <w:color w:val="000000"/>
+                <w:sz w:val="22"/>
+                <w:szCs w:val="22"/>
+                <w:u w:val="none"/>
+              </w:rPr>
+            </w:pPr>
+            <w:r>
+              <w:rPr>
+                <w:rFonts w:hint="eastAsia" w:ascii="宋体" w:hAnsi="宋体" w:eastAsia="宋体" w:cs="宋体"/>
+                <w:i w:val="0"/>
+                <w:color w:val="000000"/>
+                <w:kern w:val="0"/>
+                <w:sz w:val="22"/>
+                <w:szCs w:val="22"/>
+                <w:u w:val="none"/>
+                <w:lang w:val="en-US" w:eastAsia="zh-CN" w:bidi="ar"/>
+              </w:rPr>
+              <w:t xml:space="preserve"> 16、上级领导会在绩效反馈中对我工作的表现优异处进行表扬</w:t>
+            </w:r>
+          </w:p>
+        </w:tc>
+        <w:tc>
+          <w:tcPr>
+            <w:tcW w:w="636" w:type="dxa"/>
+            <w:tcBorders>
+              <w:top w:val="single" w:color="000000" w:sz="4" w:space="0"/>
+              <w:left w:val="single" w:color="000000" w:sz="4" w:space="0"/>
+              <w:bottom w:val="single" w:color="000000" w:sz="4" w:space="0"/>
+              <w:right w:val="single" w:color="000000" w:sz="4" w:space="0"/>
+            </w:tcBorders>
+            <w:shd w:val="clear" w:color="auto" w:fill="auto"/>
+            <w:vAlign w:val="center"/>
+          </w:tcPr>
+          <w:p>
+            <w:pPr>
+              <w:keepNext w:val="0"/>
+              <w:keepLines w:val="0"/>
+              <w:widowControl/>
+              <w:suppressLineNumbers w:val="0"/>
+              <w:jc w:val="center"/>
+              <w:textAlignment w:val="center"/>
+              <w:rPr>
+                <w:rFonts w:hint="eastAsia" w:ascii="宋体" w:hAnsi="宋体" w:eastAsia="宋体" w:cs="宋体"/>
+                <w:i w:val="0"/>
+                <w:color w:val="000000"/>
+                <w:sz w:val="22"/>
+                <w:szCs w:val="22"/>
+                <w:u w:val="none"/>
+              </w:rPr>
+            </w:pPr>
+            <w:r>
+              <w:rPr>
+                <w:rFonts w:hint="eastAsia" w:ascii="宋体" w:hAnsi="宋体" w:eastAsia="宋体" w:cs="宋体"/>
+                <w:i w:val="0"/>
+                <w:color w:val="000000"/>
+                <w:kern w:val="0"/>
+                <w:sz w:val="22"/>
+                <w:szCs w:val="22"/>
+                <w:u w:val="none"/>
+                <w:lang w:val="en-US" w:eastAsia="zh-CN" w:bidi="ar"/>
+              </w:rPr>
+              <w:t>4</w:t>
+            </w:r>
+          </w:p>
+        </w:tc>
+        <w:tc>
+          <w:tcPr>
+            <w:tcW w:w="838" w:type="dxa"/>
+            <w:tcBorders>
+              <w:top w:val="single" w:color="000000" w:sz="4" w:space="0"/>
+              <w:left w:val="single" w:color="000000" w:sz="4" w:space="0"/>
+              <w:bottom w:val="single" w:color="000000" w:sz="4" w:space="0"/>
+              <w:right w:val="single" w:color="000000" w:sz="4" w:space="0"/>
+            </w:tcBorders>
+            <w:shd w:val="clear" w:color="auto" w:fill="auto"/>
+            <w:vAlign w:val="center"/>
+          </w:tcPr>
+          <w:p>
+            <w:pPr>
+              <w:keepNext w:val="0"/>
+              <w:keepLines w:val="0"/>
+              <w:widowControl/>
+              <w:suppressLineNumbers w:val="0"/>
+              <w:jc w:val="center"/>
+              <w:textAlignment w:val="center"/>
+              <w:rPr>
+                <w:rFonts w:hint="eastAsia" w:ascii="宋体" w:hAnsi="宋体" w:eastAsia="宋体" w:cs="宋体"/>
+                <w:i w:val="0"/>
+                <w:color w:val="000000"/>
+                <w:sz w:val="22"/>
+                <w:szCs w:val="22"/>
+                <w:u w:val="none"/>
+              </w:rPr>
+            </w:pPr>
+            <w:r>
+              <w:rPr>
+                <w:rFonts w:hint="eastAsia" w:ascii="宋体" w:hAnsi="宋体" w:eastAsia="宋体" w:cs="宋体"/>
+                <w:i w:val="0"/>
+                <w:color w:val="000000"/>
+                <w:kern w:val="0"/>
+                <w:sz w:val="22"/>
+                <w:szCs w:val="22"/>
+                <w:u w:val="none"/>
+                <w:lang w:val="en-US" w:eastAsia="zh-CN" w:bidi="ar"/>
+              </w:rPr>
+              <w:t>4</w:t>
+            </w:r>
+          </w:p>
+        </w:tc>
+        <w:tc>
+          <w:tcPr>
+            <w:tcW w:w="838" w:type="dxa"/>
+            <w:tcBorders>
+              <w:top w:val="single" w:color="000000" w:sz="4" w:space="0"/>
+              <w:left w:val="single" w:color="000000" w:sz="4" w:space="0"/>
+              <w:bottom w:val="single" w:color="000000" w:sz="4" w:space="0"/>
+              <w:right w:val="single" w:color="000000" w:sz="4" w:space="0"/>
+            </w:tcBorders>
+            <w:shd w:val="clear" w:color="auto" w:fill="auto"/>
+            <w:vAlign w:val="center"/>
+          </w:tcPr>
+          <w:p>
+            <w:pPr>
+              <w:keepNext w:val="0"/>
+              <w:keepLines w:val="0"/>
+              <w:widowControl/>
+              <w:suppressLineNumbers w:val="0"/>
+              <w:jc w:val="center"/>
+              <w:textAlignment w:val="center"/>
+              <w:rPr>
+                <w:rFonts w:hint="eastAsia" w:ascii="宋体" w:hAnsi="宋体" w:eastAsia="宋体" w:cs="宋体"/>
+                <w:i w:val="0"/>
+                <w:color w:val="000000"/>
+                <w:sz w:val="22"/>
+                <w:szCs w:val="22"/>
+                <w:u w:val="none"/>
+              </w:rPr>
+            </w:pPr>
+            <w:r>
+              <w:rPr>
+                <w:rFonts w:hint="eastAsia" w:ascii="宋体" w:hAnsi="宋体" w:eastAsia="宋体" w:cs="宋体"/>
+                <w:i w:val="0"/>
+                <w:color w:val="000000"/>
+                <w:kern w:val="0"/>
+                <w:sz w:val="22"/>
+                <w:szCs w:val="22"/>
+                <w:u w:val="none"/>
+                <w:lang w:val="en-US" w:eastAsia="zh-CN" w:bidi="ar"/>
+              </w:rPr>
+              <w:t>10</w:t>
+            </w:r>
+          </w:p>
+        </w:tc>
+        <w:tc>
+          <w:tcPr>
+            <w:tcW w:w="838" w:type="dxa"/>
+            <w:tcBorders>
+              <w:top w:val="single" w:color="000000" w:sz="4" w:space="0"/>
+              <w:left w:val="single" w:color="000000" w:sz="4" w:space="0"/>
+              <w:bottom w:val="single" w:color="000000" w:sz="4" w:space="0"/>
+              <w:right w:val="single" w:color="000000" w:sz="4" w:space="0"/>
+            </w:tcBorders>
+            <w:shd w:val="clear" w:color="auto" w:fill="auto"/>
+            <w:vAlign w:val="center"/>
+          </w:tcPr>
+          <w:p>
+            <w:pPr>
+              <w:keepNext w:val="0"/>
+              <w:keepLines w:val="0"/>
+              <w:widowControl/>
+              <w:suppressLineNumbers w:val="0"/>
+              <w:jc w:val="center"/>
+              <w:textAlignment w:val="center"/>
+              <w:rPr>
+                <w:rFonts w:hint="eastAsia" w:ascii="宋体" w:hAnsi="宋体" w:eastAsia="宋体" w:cs="宋体"/>
+                <w:i w:val="0"/>
+                <w:color w:val="000000"/>
+                <w:sz w:val="22"/>
+                <w:szCs w:val="22"/>
+                <w:u w:val="none"/>
+              </w:rPr>
+            </w:pPr>
+            <w:r>
+              <w:rPr>
+                <w:rFonts w:hint="eastAsia" w:ascii="宋体" w:hAnsi="宋体" w:eastAsia="宋体" w:cs="宋体"/>
+                <w:i w:val="0"/>
+                <w:color w:val="000000"/>
+                <w:kern w:val="0"/>
+                <w:sz w:val="22"/>
+                <w:szCs w:val="22"/>
+                <w:u w:val="none"/>
+                <w:lang w:val="en-US" w:eastAsia="zh-CN" w:bidi="ar"/>
+              </w:rPr>
+              <w:t>12</w:t>
+            </w:r>
+          </w:p>
+        </w:tc>
+        <w:tc>
+          <w:tcPr>
+            <w:tcW w:w="1155" w:type="dxa"/>
+            <w:tcBorders>
+              <w:top w:val="single" w:color="000000" w:sz="4" w:space="0"/>
+              <w:left w:val="single" w:color="000000" w:sz="4" w:space="0"/>
+              <w:bottom w:val="single" w:color="000000" w:sz="4" w:space="0"/>
+              <w:right w:val="single" w:color="000000" w:sz="4" w:space="0"/>
+            </w:tcBorders>
+            <w:shd w:val="clear" w:color="auto" w:fill="auto"/>
+            <w:vAlign w:val="center"/>
+          </w:tcPr>
+          <w:p>
+            <w:pPr>
+              <w:keepNext w:val="0"/>
+              <w:keepLines w:val="0"/>
+              <w:widowControl/>
+              <w:suppressLineNumbers w:val="0"/>
+              <w:jc w:val="center"/>
+              <w:textAlignment w:val="center"/>
+              <w:rPr>
+                <w:rFonts w:hint="eastAsia" w:ascii="宋体" w:hAnsi="宋体" w:eastAsia="宋体" w:cs="宋体"/>
+                <w:i w:val="0"/>
+                <w:color w:val="000000"/>
+                <w:sz w:val="22"/>
+                <w:szCs w:val="22"/>
+                <w:u w:val="none"/>
+              </w:rPr>
+            </w:pPr>
+            <w:r>
+              <w:rPr>
+                <w:rFonts w:hint="eastAsia" w:ascii="宋体" w:hAnsi="宋体" w:eastAsia="宋体" w:cs="宋体"/>
+                <w:i w:val="0"/>
+                <w:color w:val="000000"/>
+                <w:kern w:val="0"/>
+                <w:sz w:val="22"/>
+                <w:szCs w:val="22"/>
+                <w:u w:val="none"/>
+                <w:lang w:val="en-US" w:eastAsia="zh-CN" w:bidi="ar"/>
+              </w:rPr>
+              <w:t>3</w:t>
+            </w:r>
+          </w:p>
+        </w:tc>
+        <w:tc>
+          <w:tcPr>
+            <w:tcW w:w="1110" w:type="dxa"/>
+            <w:tcBorders>
+              <w:top w:val="single" w:color="000000" w:sz="4" w:space="0"/>
+              <w:left w:val="single" w:color="000000" w:sz="4" w:space="0"/>
+              <w:bottom w:val="single" w:color="000000" w:sz="4" w:space="0"/>
+              <w:right w:val="single" w:color="000000" w:sz="4" w:space="0"/>
+            </w:tcBorders>
+            <w:shd w:val="clear" w:color="auto" w:fill="auto"/>
+            <w:vAlign w:val="center"/>
+          </w:tcPr>
+          <w:p>
+            <w:pPr>
+              <w:keepNext w:val="0"/>
+              <w:keepLines w:val="0"/>
+              <w:widowControl/>
+              <w:suppressLineNumbers w:val="0"/>
+              <w:jc w:val="center"/>
+              <w:textAlignment w:val="center"/>
+              <w:rPr>
+                <w:rFonts w:hint="eastAsia" w:ascii="宋体" w:hAnsi="宋体" w:eastAsia="宋体" w:cs="宋体"/>
+                <w:i w:val="0"/>
+                <w:color w:val="000000"/>
+                <w:sz w:val="22"/>
+                <w:szCs w:val="22"/>
+                <w:u w:val="none"/>
+              </w:rPr>
+            </w:pPr>
+            <w:r>
+              <w:rPr>
+                <w:rFonts w:hint="eastAsia" w:ascii="宋体" w:hAnsi="宋体" w:eastAsia="宋体" w:cs="宋体"/>
+                <w:i w:val="0"/>
+                <w:color w:val="000000"/>
+                <w:kern w:val="0"/>
+                <w:sz w:val="22"/>
+                <w:szCs w:val="22"/>
+                <w:u w:val="none"/>
+                <w:lang w:val="en-US" w:eastAsia="zh-CN" w:bidi="ar"/>
+              </w:rPr>
+              <w:t xml:space="preserve">2.82 </w:t>
+            </w:r>
+          </w:p>
+        </w:tc>
+      </w:tr>
+      <w:tr>
+        <w:tblPrEx>
+          <w:tblBorders>
+            <w:top w:val="none" w:color="auto" w:sz="0" w:space="0"/>
+            <w:left w:val="none" w:color="auto" w:sz="0" w:space="0"/>
+            <w:bottom w:val="none" w:color="auto" w:sz="0" w:space="0"/>
+            <w:right w:val="none" w:color="auto" w:sz="0" w:space="0"/>
+            <w:insideH w:val="none" w:color="auto" w:sz="0" w:space="0"/>
+            <w:insideV w:val="none" w:color="auto" w:sz="0" w:space="0"/>
+          </w:tblBorders>
+          <w:tblLayout w:type="fixed"/>
+          <w:tblCellMar>
+            <w:top w:w="15" w:type="dxa"/>
+            <w:left w:w="15" w:type="dxa"/>
+            <w:bottom w:w="15" w:type="dxa"/>
+            <w:right w:w="15" w:type="dxa"/>
+          </w:tblCellMar>
+        </w:tblPrEx>
+        <w:trPr>
+          <w:trHeight w:val="570" w:hRule="atLeast"/>
+        </w:trPr>
+        <w:tc>
+          <w:tcPr>
+            <w:tcW w:w="3198" w:type="dxa"/>
+            <w:tcBorders>
+              <w:top w:val="single" w:color="000000" w:sz="4" w:space="0"/>
+              <w:left w:val="single" w:color="000000" w:sz="4" w:space="0"/>
+              <w:bottom w:val="single" w:color="000000" w:sz="4" w:space="0"/>
+              <w:right w:val="single" w:color="000000" w:sz="4" w:space="0"/>
+            </w:tcBorders>
+            <w:shd w:val="clear" w:color="auto" w:fill="auto"/>
+            <w:vAlign w:val="center"/>
+          </w:tcPr>
+          <w:p>
+            <w:pPr>
+              <w:keepNext w:val="0"/>
+              <w:keepLines w:val="0"/>
+              <w:widowControl/>
+              <w:suppressLineNumbers w:val="0"/>
+              <w:jc w:val="left"/>
+              <w:textAlignment w:val="center"/>
+              <w:rPr>
+                <w:rFonts w:hint="eastAsia" w:ascii="宋体" w:hAnsi="宋体" w:eastAsia="宋体" w:cs="宋体"/>
+                <w:i w:val="0"/>
+                <w:color w:val="000000"/>
+                <w:sz w:val="22"/>
+                <w:szCs w:val="22"/>
+                <w:u w:val="none"/>
+              </w:rPr>
+            </w:pPr>
+            <w:r>
+              <w:rPr>
+                <w:rFonts w:hint="eastAsia" w:ascii="宋体" w:hAnsi="宋体" w:eastAsia="宋体" w:cs="宋体"/>
+                <w:i w:val="0"/>
+                <w:color w:val="000000"/>
+                <w:kern w:val="0"/>
+                <w:sz w:val="22"/>
+                <w:szCs w:val="22"/>
+                <w:u w:val="none"/>
+                <w:lang w:val="en-US" w:eastAsia="zh-CN" w:bidi="ar"/>
+              </w:rPr>
+              <w:t xml:space="preserve"> 17、上级领导会在绩效反馈中指出我工作表现不够优异之处</w:t>
+            </w:r>
+          </w:p>
+        </w:tc>
+        <w:tc>
+          <w:tcPr>
+            <w:tcW w:w="636" w:type="dxa"/>
+            <w:tcBorders>
+              <w:top w:val="single" w:color="000000" w:sz="4" w:space="0"/>
+              <w:left w:val="single" w:color="000000" w:sz="4" w:space="0"/>
+              <w:bottom w:val="single" w:color="000000" w:sz="4" w:space="0"/>
+              <w:right w:val="single" w:color="000000" w:sz="4" w:space="0"/>
+            </w:tcBorders>
+            <w:shd w:val="clear" w:color="auto" w:fill="auto"/>
+            <w:vAlign w:val="center"/>
+          </w:tcPr>
+          <w:p>
+            <w:pPr>
+              <w:keepNext w:val="0"/>
+              <w:keepLines w:val="0"/>
+              <w:widowControl/>
+              <w:suppressLineNumbers w:val="0"/>
+              <w:jc w:val="center"/>
+              <w:textAlignment w:val="center"/>
+              <w:rPr>
+                <w:rFonts w:hint="eastAsia" w:ascii="宋体" w:hAnsi="宋体" w:eastAsia="宋体" w:cs="宋体"/>
+                <w:i w:val="0"/>
+                <w:color w:val="000000"/>
+                <w:sz w:val="22"/>
+                <w:szCs w:val="22"/>
+                <w:u w:val="none"/>
+              </w:rPr>
+            </w:pPr>
+            <w:r>
+              <w:rPr>
+                <w:rFonts w:hint="eastAsia" w:ascii="宋体" w:hAnsi="宋体" w:eastAsia="宋体" w:cs="宋体"/>
+                <w:i w:val="0"/>
+                <w:color w:val="000000"/>
+                <w:kern w:val="0"/>
+                <w:sz w:val="22"/>
+                <w:szCs w:val="22"/>
+                <w:u w:val="none"/>
+                <w:lang w:val="en-US" w:eastAsia="zh-CN" w:bidi="ar"/>
+              </w:rPr>
+              <w:t>16</w:t>
+            </w:r>
+          </w:p>
+        </w:tc>
+        <w:tc>
+          <w:tcPr>
+            <w:tcW w:w="838" w:type="dxa"/>
+            <w:tcBorders>
+              <w:top w:val="single" w:color="000000" w:sz="4" w:space="0"/>
+              <w:left w:val="single" w:color="000000" w:sz="4" w:space="0"/>
+              <w:bottom w:val="single" w:color="000000" w:sz="4" w:space="0"/>
+              <w:right w:val="single" w:color="000000" w:sz="4" w:space="0"/>
+            </w:tcBorders>
+            <w:shd w:val="clear" w:color="auto" w:fill="auto"/>
+            <w:vAlign w:val="center"/>
+          </w:tcPr>
+          <w:p>
+            <w:pPr>
+              <w:keepNext w:val="0"/>
+              <w:keepLines w:val="0"/>
+              <w:widowControl/>
+              <w:suppressLineNumbers w:val="0"/>
+              <w:jc w:val="center"/>
+              <w:textAlignment w:val="center"/>
+              <w:rPr>
+                <w:rFonts w:hint="eastAsia" w:ascii="宋体" w:hAnsi="宋体" w:eastAsia="宋体" w:cs="宋体"/>
+                <w:i w:val="0"/>
+                <w:color w:val="000000"/>
+                <w:sz w:val="22"/>
+                <w:szCs w:val="22"/>
+                <w:u w:val="none"/>
+              </w:rPr>
+            </w:pPr>
+            <w:r>
+              <w:rPr>
+                <w:rFonts w:hint="eastAsia" w:ascii="宋体" w:hAnsi="宋体" w:eastAsia="宋体" w:cs="宋体"/>
+                <w:i w:val="0"/>
+                <w:color w:val="000000"/>
+                <w:kern w:val="0"/>
+                <w:sz w:val="22"/>
+                <w:szCs w:val="22"/>
+                <w:u w:val="none"/>
+                <w:lang w:val="en-US" w:eastAsia="zh-CN" w:bidi="ar"/>
+              </w:rPr>
+              <w:t>12</w:t>
+            </w:r>
+          </w:p>
+        </w:tc>
+        <w:tc>
+          <w:tcPr>
+            <w:tcW w:w="838" w:type="dxa"/>
+            <w:tcBorders>
+              <w:top w:val="single" w:color="000000" w:sz="4" w:space="0"/>
+              <w:left w:val="single" w:color="000000" w:sz="4" w:space="0"/>
+              <w:bottom w:val="single" w:color="000000" w:sz="4" w:space="0"/>
+              <w:right w:val="single" w:color="000000" w:sz="4" w:space="0"/>
+            </w:tcBorders>
+            <w:shd w:val="clear" w:color="auto" w:fill="auto"/>
+            <w:vAlign w:val="center"/>
+          </w:tcPr>
+          <w:p>
+            <w:pPr>
+              <w:keepNext w:val="0"/>
+              <w:keepLines w:val="0"/>
+              <w:widowControl/>
+              <w:suppressLineNumbers w:val="0"/>
+              <w:jc w:val="center"/>
+              <w:textAlignment w:val="center"/>
+              <w:rPr>
+                <w:rFonts w:hint="eastAsia" w:ascii="宋体" w:hAnsi="宋体" w:eastAsia="宋体" w:cs="宋体"/>
+                <w:i w:val="0"/>
+                <w:color w:val="000000"/>
+                <w:sz w:val="22"/>
+                <w:szCs w:val="22"/>
+                <w:u w:val="none"/>
+              </w:rPr>
+            </w:pPr>
+            <w:r>
+              <w:rPr>
+                <w:rFonts w:hint="eastAsia" w:ascii="宋体" w:hAnsi="宋体" w:eastAsia="宋体" w:cs="宋体"/>
+                <w:i w:val="0"/>
+                <w:color w:val="000000"/>
+                <w:kern w:val="0"/>
+                <w:sz w:val="22"/>
+                <w:szCs w:val="22"/>
+                <w:u w:val="none"/>
+                <w:lang w:val="en-US" w:eastAsia="zh-CN" w:bidi="ar"/>
+              </w:rPr>
+              <w:t>4</w:t>
+            </w:r>
+          </w:p>
+        </w:tc>
+        <w:tc>
+          <w:tcPr>
+            <w:tcW w:w="838" w:type="dxa"/>
+            <w:tcBorders>
+              <w:top w:val="single" w:color="000000" w:sz="4" w:space="0"/>
+              <w:left w:val="single" w:color="000000" w:sz="4" w:space="0"/>
+              <w:bottom w:val="single" w:color="000000" w:sz="4" w:space="0"/>
+              <w:right w:val="single" w:color="000000" w:sz="4" w:space="0"/>
+            </w:tcBorders>
+            <w:shd w:val="clear" w:color="auto" w:fill="auto"/>
+            <w:vAlign w:val="center"/>
+          </w:tcPr>
+          <w:p>
+            <w:pPr>
+              <w:keepNext w:val="0"/>
+              <w:keepLines w:val="0"/>
+              <w:widowControl/>
+              <w:suppressLineNumbers w:val="0"/>
+              <w:jc w:val="center"/>
+              <w:textAlignment w:val="center"/>
+              <w:rPr>
+                <w:rFonts w:hint="eastAsia" w:ascii="宋体" w:hAnsi="宋体" w:eastAsia="宋体" w:cs="宋体"/>
+                <w:i w:val="0"/>
+                <w:color w:val="000000"/>
+                <w:sz w:val="22"/>
+                <w:szCs w:val="22"/>
+                <w:u w:val="none"/>
+              </w:rPr>
+            </w:pPr>
+            <w:r>
+              <w:rPr>
+                <w:rFonts w:hint="eastAsia" w:ascii="宋体" w:hAnsi="宋体" w:eastAsia="宋体" w:cs="宋体"/>
+                <w:i w:val="0"/>
+                <w:color w:val="000000"/>
+                <w:kern w:val="0"/>
+                <w:sz w:val="22"/>
+                <w:szCs w:val="22"/>
+                <w:u w:val="none"/>
+                <w:lang w:val="en-US" w:eastAsia="zh-CN" w:bidi="ar"/>
+              </w:rPr>
+              <w:t>1</w:t>
+            </w:r>
+          </w:p>
+        </w:tc>
+        <w:tc>
+          <w:tcPr>
+            <w:tcW w:w="1155" w:type="dxa"/>
+            <w:tcBorders>
+              <w:top w:val="single" w:color="000000" w:sz="4" w:space="0"/>
+              <w:left w:val="single" w:color="000000" w:sz="4" w:space="0"/>
+              <w:bottom w:val="single" w:color="000000" w:sz="4" w:space="0"/>
+              <w:right w:val="single" w:color="000000" w:sz="4" w:space="0"/>
+            </w:tcBorders>
+            <w:shd w:val="clear" w:color="auto" w:fill="auto"/>
+            <w:vAlign w:val="center"/>
+          </w:tcPr>
+          <w:p>
+            <w:pPr>
+              <w:keepNext w:val="0"/>
+              <w:keepLines w:val="0"/>
+              <w:widowControl/>
+              <w:suppressLineNumbers w:val="0"/>
+              <w:jc w:val="center"/>
+              <w:textAlignment w:val="center"/>
+              <w:rPr>
+                <w:rFonts w:hint="eastAsia" w:ascii="宋体" w:hAnsi="宋体" w:eastAsia="宋体" w:cs="宋体"/>
+                <w:i w:val="0"/>
+                <w:color w:val="000000"/>
+                <w:sz w:val="22"/>
+                <w:szCs w:val="22"/>
+                <w:u w:val="none"/>
+              </w:rPr>
+            </w:pPr>
+            <w:r>
+              <w:rPr>
+                <w:rFonts w:hint="eastAsia" w:ascii="宋体" w:hAnsi="宋体" w:eastAsia="宋体" w:cs="宋体"/>
+                <w:i w:val="0"/>
+                <w:color w:val="000000"/>
+                <w:kern w:val="0"/>
+                <w:sz w:val="22"/>
+                <w:szCs w:val="22"/>
+                <w:u w:val="none"/>
+                <w:lang w:val="en-US" w:eastAsia="zh-CN" w:bidi="ar"/>
+              </w:rPr>
+              <w:t>0</w:t>
+            </w:r>
+          </w:p>
+        </w:tc>
+        <w:tc>
+          <w:tcPr>
+            <w:tcW w:w="1110" w:type="dxa"/>
+            <w:tcBorders>
+              <w:top w:val="single" w:color="000000" w:sz="4" w:space="0"/>
+              <w:left w:val="single" w:color="000000" w:sz="4" w:space="0"/>
+              <w:bottom w:val="single" w:color="000000" w:sz="4" w:space="0"/>
+              <w:right w:val="single" w:color="000000" w:sz="4" w:space="0"/>
+            </w:tcBorders>
+            <w:shd w:val="clear" w:color="auto" w:fill="auto"/>
+            <w:vAlign w:val="center"/>
+          </w:tcPr>
+          <w:p>
+            <w:pPr>
+              <w:keepNext w:val="0"/>
+              <w:keepLines w:val="0"/>
+              <w:widowControl/>
+              <w:suppressLineNumbers w:val="0"/>
+              <w:jc w:val="center"/>
+              <w:textAlignment w:val="center"/>
+              <w:rPr>
+                <w:rFonts w:hint="eastAsia" w:ascii="宋体" w:hAnsi="宋体" w:eastAsia="宋体" w:cs="宋体"/>
+                <w:i w:val="0"/>
+                <w:color w:val="000000"/>
+                <w:sz w:val="22"/>
+                <w:szCs w:val="22"/>
+                <w:u w:val="none"/>
+              </w:rPr>
+            </w:pPr>
+            <w:r>
+              <w:rPr>
+                <w:rFonts w:hint="eastAsia" w:ascii="宋体" w:hAnsi="宋体" w:eastAsia="宋体" w:cs="宋体"/>
+                <w:i w:val="0"/>
+                <w:color w:val="000000"/>
+                <w:kern w:val="0"/>
+                <w:sz w:val="22"/>
+                <w:szCs w:val="22"/>
+                <w:u w:val="none"/>
+                <w:lang w:val="en-US" w:eastAsia="zh-CN" w:bidi="ar"/>
+              </w:rPr>
+              <w:t xml:space="preserve">4.30 </w:t>
+            </w:r>
+          </w:p>
+        </w:tc>
+      </w:tr>
+      <w:tr>
+        <w:tblPrEx>
+          <w:tblBorders>
+            <w:top w:val="none" w:color="auto" w:sz="0" w:space="0"/>
+            <w:left w:val="none" w:color="auto" w:sz="0" w:space="0"/>
+            <w:bottom w:val="none" w:color="auto" w:sz="0" w:space="0"/>
+            <w:right w:val="none" w:color="auto" w:sz="0" w:space="0"/>
+            <w:insideH w:val="none" w:color="auto" w:sz="0" w:space="0"/>
+            <w:insideV w:val="none" w:color="auto" w:sz="0" w:space="0"/>
+          </w:tblBorders>
+          <w:tblLayout w:type="fixed"/>
+          <w:tblCellMar>
+            <w:top w:w="15" w:type="dxa"/>
+            <w:left w:w="15" w:type="dxa"/>
+            <w:bottom w:w="15" w:type="dxa"/>
+            <w:right w:w="15" w:type="dxa"/>
+          </w:tblCellMar>
+        </w:tblPrEx>
+        <w:trPr>
+          <w:trHeight w:val="570" w:hRule="atLeast"/>
+        </w:trPr>
+        <w:tc>
+          <w:tcPr>
+            <w:tcW w:w="3198" w:type="dxa"/>
+            <w:tcBorders>
+              <w:top w:val="single" w:color="000000" w:sz="4" w:space="0"/>
+              <w:left w:val="single" w:color="000000" w:sz="4" w:space="0"/>
+              <w:bottom w:val="single" w:color="000000" w:sz="4" w:space="0"/>
+              <w:right w:val="single" w:color="000000" w:sz="4" w:space="0"/>
+            </w:tcBorders>
+            <w:shd w:val="clear" w:color="auto" w:fill="auto"/>
+            <w:vAlign w:val="center"/>
+          </w:tcPr>
+          <w:p>
+            <w:pPr>
+              <w:keepNext w:val="0"/>
+              <w:keepLines w:val="0"/>
+              <w:widowControl/>
+              <w:suppressLineNumbers w:val="0"/>
+              <w:jc w:val="left"/>
+              <w:textAlignment w:val="center"/>
+              <w:rPr>
+                <w:rFonts w:hint="eastAsia" w:ascii="宋体" w:hAnsi="宋体" w:eastAsia="宋体" w:cs="宋体"/>
+                <w:i w:val="0"/>
+                <w:color w:val="000000"/>
+                <w:sz w:val="22"/>
+                <w:szCs w:val="22"/>
+                <w:u w:val="none"/>
+              </w:rPr>
+            </w:pPr>
+            <w:r>
+              <w:rPr>
+                <w:rFonts w:hint="eastAsia" w:ascii="宋体" w:hAnsi="宋体" w:eastAsia="宋体" w:cs="宋体"/>
+                <w:i w:val="0"/>
+                <w:color w:val="000000"/>
+                <w:kern w:val="0"/>
+                <w:sz w:val="22"/>
+                <w:szCs w:val="22"/>
+                <w:u w:val="none"/>
+                <w:lang w:val="en-US" w:eastAsia="zh-CN" w:bidi="ar"/>
+              </w:rPr>
+              <w:t xml:space="preserve"> 18、上级领导会在反馈中对我下一阶段的工作进行指导、提出改进意见</w:t>
+            </w:r>
+          </w:p>
+        </w:tc>
+        <w:tc>
+          <w:tcPr>
+            <w:tcW w:w="636" w:type="dxa"/>
+            <w:tcBorders>
+              <w:top w:val="single" w:color="000000" w:sz="4" w:space="0"/>
+              <w:left w:val="single" w:color="000000" w:sz="4" w:space="0"/>
+              <w:bottom w:val="single" w:color="000000" w:sz="4" w:space="0"/>
+              <w:right w:val="single" w:color="000000" w:sz="4" w:space="0"/>
+            </w:tcBorders>
+            <w:shd w:val="clear" w:color="auto" w:fill="auto"/>
+            <w:vAlign w:val="center"/>
+          </w:tcPr>
+          <w:p>
+            <w:pPr>
+              <w:keepNext w:val="0"/>
+              <w:keepLines w:val="0"/>
+              <w:widowControl/>
+              <w:suppressLineNumbers w:val="0"/>
+              <w:jc w:val="center"/>
+              <w:textAlignment w:val="center"/>
+              <w:rPr>
+                <w:rFonts w:hint="eastAsia" w:ascii="宋体" w:hAnsi="宋体" w:eastAsia="宋体" w:cs="宋体"/>
+                <w:i w:val="0"/>
+                <w:color w:val="000000"/>
+                <w:sz w:val="22"/>
+                <w:szCs w:val="22"/>
+                <w:u w:val="none"/>
+              </w:rPr>
+            </w:pPr>
+            <w:r>
+              <w:rPr>
+                <w:rFonts w:hint="eastAsia" w:ascii="宋体" w:hAnsi="宋体" w:eastAsia="宋体" w:cs="宋体"/>
+                <w:i w:val="0"/>
+                <w:color w:val="000000"/>
+                <w:kern w:val="0"/>
+                <w:sz w:val="22"/>
+                <w:szCs w:val="22"/>
+                <w:u w:val="none"/>
+                <w:lang w:val="en-US" w:eastAsia="zh-CN" w:bidi="ar"/>
+              </w:rPr>
+              <w:t>6</w:t>
+            </w:r>
+          </w:p>
+        </w:tc>
+        <w:tc>
+          <w:tcPr>
+            <w:tcW w:w="838" w:type="dxa"/>
+            <w:tcBorders>
+              <w:top w:val="single" w:color="000000" w:sz="4" w:space="0"/>
+              <w:left w:val="single" w:color="000000" w:sz="4" w:space="0"/>
+              <w:bottom w:val="single" w:color="000000" w:sz="4" w:space="0"/>
+              <w:right w:val="single" w:color="000000" w:sz="4" w:space="0"/>
+            </w:tcBorders>
+            <w:shd w:val="clear" w:color="auto" w:fill="auto"/>
+            <w:vAlign w:val="center"/>
+          </w:tcPr>
+          <w:p>
+            <w:pPr>
+              <w:keepNext w:val="0"/>
+              <w:keepLines w:val="0"/>
+              <w:widowControl/>
+              <w:suppressLineNumbers w:val="0"/>
+              <w:jc w:val="center"/>
+              <w:textAlignment w:val="center"/>
+              <w:rPr>
+                <w:rFonts w:hint="eastAsia" w:ascii="宋体" w:hAnsi="宋体" w:eastAsia="宋体" w:cs="宋体"/>
+                <w:i w:val="0"/>
+                <w:color w:val="000000"/>
+                <w:sz w:val="22"/>
+                <w:szCs w:val="22"/>
+                <w:u w:val="none"/>
+              </w:rPr>
+            </w:pPr>
+            <w:r>
+              <w:rPr>
+                <w:rFonts w:hint="eastAsia" w:ascii="宋体" w:hAnsi="宋体" w:eastAsia="宋体" w:cs="宋体"/>
+                <w:i w:val="0"/>
+                <w:color w:val="000000"/>
+                <w:kern w:val="0"/>
+                <w:sz w:val="22"/>
+                <w:szCs w:val="22"/>
+                <w:u w:val="none"/>
+                <w:lang w:val="en-US" w:eastAsia="zh-CN" w:bidi="ar"/>
+              </w:rPr>
+              <w:t>11</w:t>
+            </w:r>
+          </w:p>
+        </w:tc>
+        <w:tc>
+          <w:tcPr>
+            <w:tcW w:w="838" w:type="dxa"/>
+            <w:tcBorders>
+              <w:top w:val="single" w:color="000000" w:sz="4" w:space="0"/>
+              <w:left w:val="single" w:color="000000" w:sz="4" w:space="0"/>
+              <w:bottom w:val="single" w:color="000000" w:sz="4" w:space="0"/>
+              <w:right w:val="single" w:color="000000" w:sz="4" w:space="0"/>
+            </w:tcBorders>
+            <w:shd w:val="clear" w:color="auto" w:fill="auto"/>
+            <w:vAlign w:val="center"/>
+          </w:tcPr>
+          <w:p>
+            <w:pPr>
+              <w:keepNext w:val="0"/>
+              <w:keepLines w:val="0"/>
+              <w:widowControl/>
+              <w:suppressLineNumbers w:val="0"/>
+              <w:jc w:val="center"/>
+              <w:textAlignment w:val="center"/>
+              <w:rPr>
+                <w:rFonts w:hint="eastAsia" w:ascii="宋体" w:hAnsi="宋体" w:eastAsia="宋体" w:cs="宋体"/>
+                <w:i w:val="0"/>
+                <w:color w:val="000000"/>
+                <w:sz w:val="22"/>
+                <w:szCs w:val="22"/>
+                <w:u w:val="none"/>
+              </w:rPr>
+            </w:pPr>
+            <w:r>
+              <w:rPr>
+                <w:rFonts w:hint="eastAsia" w:ascii="宋体" w:hAnsi="宋体" w:eastAsia="宋体" w:cs="宋体"/>
+                <w:i w:val="0"/>
+                <w:color w:val="000000"/>
+                <w:kern w:val="0"/>
+                <w:sz w:val="22"/>
+                <w:szCs w:val="22"/>
+                <w:u w:val="none"/>
+                <w:lang w:val="en-US" w:eastAsia="zh-CN" w:bidi="ar"/>
+              </w:rPr>
+              <w:t>10</w:t>
+            </w:r>
+          </w:p>
+        </w:tc>
+        <w:tc>
+          <w:tcPr>
+            <w:tcW w:w="838" w:type="dxa"/>
+            <w:tcBorders>
+              <w:top w:val="single" w:color="000000" w:sz="4" w:space="0"/>
+              <w:left w:val="single" w:color="000000" w:sz="4" w:space="0"/>
+              <w:bottom w:val="single" w:color="000000" w:sz="4" w:space="0"/>
+              <w:right w:val="single" w:color="000000" w:sz="4" w:space="0"/>
+            </w:tcBorders>
+            <w:shd w:val="clear" w:color="auto" w:fill="auto"/>
+            <w:vAlign w:val="center"/>
+          </w:tcPr>
+          <w:p>
+            <w:pPr>
+              <w:keepNext w:val="0"/>
+              <w:keepLines w:val="0"/>
+              <w:widowControl/>
+              <w:suppressLineNumbers w:val="0"/>
+              <w:jc w:val="center"/>
+              <w:textAlignment w:val="center"/>
+              <w:rPr>
+                <w:rFonts w:hint="eastAsia" w:ascii="宋体" w:hAnsi="宋体" w:eastAsia="宋体" w:cs="宋体"/>
+                <w:i w:val="0"/>
+                <w:color w:val="000000"/>
+                <w:sz w:val="22"/>
+                <w:szCs w:val="22"/>
+                <w:u w:val="none"/>
+              </w:rPr>
+            </w:pPr>
+            <w:r>
+              <w:rPr>
+                <w:rFonts w:hint="eastAsia" w:ascii="宋体" w:hAnsi="宋体" w:eastAsia="宋体" w:cs="宋体"/>
+                <w:i w:val="0"/>
+                <w:color w:val="000000"/>
+                <w:kern w:val="0"/>
+                <w:sz w:val="22"/>
+                <w:szCs w:val="22"/>
+                <w:u w:val="none"/>
+                <w:lang w:val="en-US" w:eastAsia="zh-CN" w:bidi="ar"/>
+              </w:rPr>
+              <w:t>2</w:t>
+            </w:r>
+          </w:p>
+        </w:tc>
+        <w:tc>
+          <w:tcPr>
+            <w:tcW w:w="1155" w:type="dxa"/>
+            <w:tcBorders>
+              <w:top w:val="single" w:color="000000" w:sz="4" w:space="0"/>
+              <w:left w:val="single" w:color="000000" w:sz="4" w:space="0"/>
+              <w:bottom w:val="single" w:color="000000" w:sz="4" w:space="0"/>
+              <w:right w:val="single" w:color="000000" w:sz="4" w:space="0"/>
+            </w:tcBorders>
+            <w:shd w:val="clear" w:color="auto" w:fill="auto"/>
+            <w:vAlign w:val="center"/>
+          </w:tcPr>
+          <w:p>
+            <w:pPr>
+              <w:keepNext w:val="0"/>
+              <w:keepLines w:val="0"/>
+              <w:widowControl/>
+              <w:suppressLineNumbers w:val="0"/>
+              <w:jc w:val="center"/>
+              <w:textAlignment w:val="center"/>
+              <w:rPr>
+                <w:rFonts w:hint="eastAsia" w:ascii="宋体" w:hAnsi="宋体" w:eastAsia="宋体" w:cs="宋体"/>
+                <w:i w:val="0"/>
+                <w:color w:val="000000"/>
+                <w:sz w:val="22"/>
+                <w:szCs w:val="22"/>
+                <w:u w:val="none"/>
+              </w:rPr>
+            </w:pPr>
+            <w:r>
+              <w:rPr>
+                <w:rFonts w:hint="eastAsia" w:ascii="宋体" w:hAnsi="宋体" w:eastAsia="宋体" w:cs="宋体"/>
+                <w:i w:val="0"/>
+                <w:color w:val="000000"/>
+                <w:kern w:val="0"/>
+                <w:sz w:val="22"/>
+                <w:szCs w:val="22"/>
+                <w:u w:val="none"/>
+                <w:lang w:val="en-US" w:eastAsia="zh-CN" w:bidi="ar"/>
+              </w:rPr>
+              <w:t>4</w:t>
+            </w:r>
+          </w:p>
+        </w:tc>
+        <w:tc>
+          <w:tcPr>
+            <w:tcW w:w="1110" w:type="dxa"/>
+            <w:tcBorders>
+              <w:top w:val="single" w:color="000000" w:sz="4" w:space="0"/>
+              <w:left w:val="single" w:color="000000" w:sz="4" w:space="0"/>
+              <w:bottom w:val="single" w:color="000000" w:sz="4" w:space="0"/>
+              <w:right w:val="single" w:color="000000" w:sz="4" w:space="0"/>
+            </w:tcBorders>
+            <w:shd w:val="clear" w:color="auto" w:fill="auto"/>
+            <w:vAlign w:val="center"/>
+          </w:tcPr>
+          <w:p>
+            <w:pPr>
+              <w:keepNext w:val="0"/>
+              <w:keepLines w:val="0"/>
+              <w:widowControl/>
+              <w:suppressLineNumbers w:val="0"/>
+              <w:jc w:val="center"/>
+              <w:textAlignment w:val="center"/>
+              <w:rPr>
+                <w:rFonts w:hint="eastAsia" w:ascii="宋体" w:hAnsi="宋体" w:eastAsia="宋体" w:cs="宋体"/>
+                <w:i w:val="0"/>
+                <w:color w:val="000000"/>
+                <w:sz w:val="22"/>
+                <w:szCs w:val="22"/>
+                <w:u w:val="none"/>
+              </w:rPr>
+            </w:pPr>
+            <w:r>
+              <w:rPr>
+                <w:rFonts w:hint="eastAsia" w:ascii="宋体" w:hAnsi="宋体" w:eastAsia="宋体" w:cs="宋体"/>
+                <w:i w:val="0"/>
+                <w:color w:val="000000"/>
+                <w:kern w:val="0"/>
+                <w:sz w:val="22"/>
+                <w:szCs w:val="22"/>
+                <w:u w:val="none"/>
+                <w:lang w:val="en-US" w:eastAsia="zh-CN" w:bidi="ar"/>
+              </w:rPr>
+              <w:t xml:space="preserve">3.39 </w:t>
+            </w:r>
+          </w:p>
+        </w:tc>
+      </w:tr>
+      <w:tr>
+        <w:tblPrEx>
+          <w:tblBorders>
+            <w:top w:val="none" w:color="auto" w:sz="0" w:space="0"/>
+            <w:left w:val="none" w:color="auto" w:sz="0" w:space="0"/>
+            <w:bottom w:val="none" w:color="auto" w:sz="0" w:space="0"/>
+            <w:right w:val="none" w:color="auto" w:sz="0" w:space="0"/>
+            <w:insideH w:val="none" w:color="auto" w:sz="0" w:space="0"/>
+            <w:insideV w:val="none" w:color="auto" w:sz="0" w:space="0"/>
+          </w:tblBorders>
+          <w:tblLayout w:type="fixed"/>
+          <w:tblCellMar>
+            <w:top w:w="15" w:type="dxa"/>
+            <w:left w:w="15" w:type="dxa"/>
+            <w:bottom w:w="15" w:type="dxa"/>
+            <w:right w:w="15" w:type="dxa"/>
+          </w:tblCellMar>
+        </w:tblPrEx>
+        <w:trPr>
+          <w:trHeight w:val="540" w:hRule="atLeast"/>
+        </w:trPr>
+        <w:tc>
+          <w:tcPr>
+            <w:tcW w:w="3198" w:type="dxa"/>
+            <w:tcBorders>
+              <w:top w:val="single" w:color="000000" w:sz="4" w:space="0"/>
+              <w:left w:val="single" w:color="000000" w:sz="4" w:space="0"/>
+              <w:bottom w:val="single" w:color="000000" w:sz="4" w:space="0"/>
+              <w:right w:val="single" w:color="000000" w:sz="4" w:space="0"/>
+            </w:tcBorders>
+            <w:shd w:val="clear" w:color="auto" w:fill="auto"/>
+            <w:vAlign w:val="center"/>
+          </w:tcPr>
+          <w:p>
+            <w:pPr>
+              <w:keepNext w:val="0"/>
+              <w:keepLines w:val="0"/>
+              <w:widowControl/>
+              <w:suppressLineNumbers w:val="0"/>
+              <w:jc w:val="left"/>
+              <w:textAlignment w:val="center"/>
+              <w:rPr>
+                <w:rFonts w:hint="eastAsia" w:ascii="宋体" w:hAnsi="宋体" w:eastAsia="宋体" w:cs="宋体"/>
+                <w:i w:val="0"/>
+                <w:color w:val="000000"/>
+                <w:sz w:val="22"/>
+                <w:szCs w:val="22"/>
+                <w:u w:val="none"/>
+              </w:rPr>
+            </w:pPr>
+            <w:r>
+              <w:rPr>
+                <w:rFonts w:hint="eastAsia" w:ascii="宋体" w:hAnsi="宋体" w:eastAsia="宋体" w:cs="宋体"/>
+                <w:i w:val="0"/>
+                <w:color w:val="000000"/>
+                <w:kern w:val="0"/>
+                <w:sz w:val="22"/>
+                <w:szCs w:val="22"/>
+                <w:u w:val="none"/>
+                <w:lang w:val="en-US" w:eastAsia="zh-CN" w:bidi="ar"/>
+              </w:rPr>
+              <w:t xml:space="preserve"> 19、绩效反馈会对我的工作产生非常积极的影响</w:t>
+            </w:r>
+          </w:p>
+        </w:tc>
+        <w:tc>
+          <w:tcPr>
+            <w:tcW w:w="636" w:type="dxa"/>
+            <w:tcBorders>
+              <w:top w:val="single" w:color="000000" w:sz="4" w:space="0"/>
+              <w:left w:val="single" w:color="000000" w:sz="4" w:space="0"/>
+              <w:bottom w:val="single" w:color="000000" w:sz="4" w:space="0"/>
+              <w:right w:val="single" w:color="000000" w:sz="4" w:space="0"/>
+            </w:tcBorders>
+            <w:shd w:val="clear" w:color="auto" w:fill="auto"/>
+            <w:vAlign w:val="center"/>
+          </w:tcPr>
+          <w:p>
+            <w:pPr>
+              <w:keepNext w:val="0"/>
+              <w:keepLines w:val="0"/>
+              <w:widowControl/>
+              <w:suppressLineNumbers w:val="0"/>
+              <w:jc w:val="center"/>
+              <w:textAlignment w:val="center"/>
+              <w:rPr>
+                <w:rFonts w:hint="eastAsia" w:ascii="宋体" w:hAnsi="宋体" w:eastAsia="宋体" w:cs="宋体"/>
+                <w:i w:val="0"/>
+                <w:color w:val="000000"/>
+                <w:sz w:val="22"/>
+                <w:szCs w:val="22"/>
+                <w:u w:val="none"/>
+              </w:rPr>
+            </w:pPr>
+            <w:r>
+              <w:rPr>
+                <w:rFonts w:hint="eastAsia" w:ascii="宋体" w:hAnsi="宋体" w:eastAsia="宋体" w:cs="宋体"/>
+                <w:i w:val="0"/>
+                <w:color w:val="000000"/>
+                <w:kern w:val="0"/>
+                <w:sz w:val="22"/>
+                <w:szCs w:val="22"/>
+                <w:u w:val="none"/>
+                <w:lang w:val="en-US" w:eastAsia="zh-CN" w:bidi="ar"/>
+              </w:rPr>
+              <w:t>4</w:t>
+            </w:r>
+          </w:p>
+        </w:tc>
+        <w:tc>
+          <w:tcPr>
+            <w:tcW w:w="838" w:type="dxa"/>
+            <w:tcBorders>
+              <w:top w:val="single" w:color="000000" w:sz="4" w:space="0"/>
+              <w:left w:val="single" w:color="000000" w:sz="4" w:space="0"/>
+              <w:bottom w:val="single" w:color="000000" w:sz="4" w:space="0"/>
+              <w:right w:val="single" w:color="000000" w:sz="4" w:space="0"/>
+            </w:tcBorders>
+            <w:shd w:val="clear" w:color="auto" w:fill="auto"/>
+            <w:vAlign w:val="center"/>
+          </w:tcPr>
+          <w:p>
+            <w:pPr>
+              <w:keepNext w:val="0"/>
+              <w:keepLines w:val="0"/>
+              <w:widowControl/>
+              <w:suppressLineNumbers w:val="0"/>
+              <w:jc w:val="center"/>
+              <w:textAlignment w:val="center"/>
+              <w:rPr>
+                <w:rFonts w:hint="eastAsia" w:ascii="宋体" w:hAnsi="宋体" w:eastAsia="宋体" w:cs="宋体"/>
+                <w:i w:val="0"/>
+                <w:color w:val="000000"/>
+                <w:sz w:val="22"/>
+                <w:szCs w:val="22"/>
+                <w:u w:val="none"/>
+              </w:rPr>
+            </w:pPr>
+            <w:r>
+              <w:rPr>
+                <w:rFonts w:hint="eastAsia" w:ascii="宋体" w:hAnsi="宋体" w:eastAsia="宋体" w:cs="宋体"/>
+                <w:i w:val="0"/>
+                <w:color w:val="000000"/>
+                <w:kern w:val="0"/>
+                <w:sz w:val="22"/>
+                <w:szCs w:val="22"/>
+                <w:u w:val="none"/>
+                <w:lang w:val="en-US" w:eastAsia="zh-CN" w:bidi="ar"/>
+              </w:rPr>
+              <w:t>6</w:t>
+            </w:r>
+          </w:p>
+        </w:tc>
+        <w:tc>
+          <w:tcPr>
+            <w:tcW w:w="838" w:type="dxa"/>
+            <w:tcBorders>
+              <w:top w:val="single" w:color="000000" w:sz="4" w:space="0"/>
+              <w:left w:val="single" w:color="000000" w:sz="4" w:space="0"/>
+              <w:bottom w:val="single" w:color="000000" w:sz="4" w:space="0"/>
+              <w:right w:val="single" w:color="000000" w:sz="4" w:space="0"/>
+            </w:tcBorders>
+            <w:shd w:val="clear" w:color="auto" w:fill="auto"/>
+            <w:vAlign w:val="center"/>
+          </w:tcPr>
+          <w:p>
+            <w:pPr>
+              <w:keepNext w:val="0"/>
+              <w:keepLines w:val="0"/>
+              <w:widowControl/>
+              <w:suppressLineNumbers w:val="0"/>
+              <w:jc w:val="center"/>
+              <w:textAlignment w:val="center"/>
+              <w:rPr>
+                <w:rFonts w:hint="eastAsia" w:ascii="宋体" w:hAnsi="宋体" w:eastAsia="宋体" w:cs="宋体"/>
+                <w:i w:val="0"/>
+                <w:color w:val="000000"/>
+                <w:sz w:val="22"/>
+                <w:szCs w:val="22"/>
+                <w:u w:val="none"/>
+              </w:rPr>
+            </w:pPr>
+            <w:r>
+              <w:rPr>
+                <w:rFonts w:hint="eastAsia" w:ascii="宋体" w:hAnsi="宋体" w:eastAsia="宋体" w:cs="宋体"/>
+                <w:i w:val="0"/>
+                <w:color w:val="000000"/>
+                <w:kern w:val="0"/>
+                <w:sz w:val="22"/>
+                <w:szCs w:val="22"/>
+                <w:u w:val="none"/>
+                <w:lang w:val="en-US" w:eastAsia="zh-CN" w:bidi="ar"/>
+              </w:rPr>
+              <w:t>11</w:t>
+            </w:r>
+          </w:p>
+        </w:tc>
+        <w:tc>
+          <w:tcPr>
+            <w:tcW w:w="838" w:type="dxa"/>
+            <w:tcBorders>
+              <w:top w:val="single" w:color="000000" w:sz="4" w:space="0"/>
+              <w:left w:val="single" w:color="000000" w:sz="4" w:space="0"/>
+              <w:bottom w:val="single" w:color="000000" w:sz="4" w:space="0"/>
+              <w:right w:val="single" w:color="000000" w:sz="4" w:space="0"/>
+            </w:tcBorders>
+            <w:shd w:val="clear" w:color="auto" w:fill="auto"/>
+            <w:vAlign w:val="center"/>
+          </w:tcPr>
+          <w:p>
+            <w:pPr>
+              <w:keepNext w:val="0"/>
+              <w:keepLines w:val="0"/>
+              <w:widowControl/>
+              <w:suppressLineNumbers w:val="0"/>
+              <w:jc w:val="center"/>
+              <w:textAlignment w:val="center"/>
+              <w:rPr>
+                <w:rFonts w:hint="eastAsia" w:ascii="宋体" w:hAnsi="宋体" w:eastAsia="宋体" w:cs="宋体"/>
+                <w:i w:val="0"/>
+                <w:color w:val="000000"/>
+                <w:sz w:val="22"/>
+                <w:szCs w:val="22"/>
+                <w:u w:val="none"/>
+              </w:rPr>
+            </w:pPr>
+            <w:r>
+              <w:rPr>
+                <w:rFonts w:hint="eastAsia" w:ascii="宋体" w:hAnsi="宋体" w:eastAsia="宋体" w:cs="宋体"/>
+                <w:i w:val="0"/>
+                <w:color w:val="000000"/>
+                <w:kern w:val="0"/>
+                <w:sz w:val="22"/>
+                <w:szCs w:val="22"/>
+                <w:u w:val="none"/>
+                <w:lang w:val="en-US" w:eastAsia="zh-CN" w:bidi="ar"/>
+              </w:rPr>
+              <w:t>7</w:t>
+            </w:r>
+          </w:p>
+        </w:tc>
+        <w:tc>
+          <w:tcPr>
+            <w:tcW w:w="1155" w:type="dxa"/>
+            <w:tcBorders>
+              <w:top w:val="single" w:color="000000" w:sz="4" w:space="0"/>
+              <w:left w:val="single" w:color="000000" w:sz="4" w:space="0"/>
+              <w:bottom w:val="single" w:color="000000" w:sz="4" w:space="0"/>
+              <w:right w:val="single" w:color="000000" w:sz="4" w:space="0"/>
+            </w:tcBorders>
+            <w:shd w:val="clear" w:color="auto" w:fill="auto"/>
+            <w:vAlign w:val="center"/>
+          </w:tcPr>
+          <w:p>
+            <w:pPr>
+              <w:keepNext w:val="0"/>
+              <w:keepLines w:val="0"/>
+              <w:widowControl/>
+              <w:suppressLineNumbers w:val="0"/>
+              <w:jc w:val="center"/>
+              <w:textAlignment w:val="center"/>
+              <w:rPr>
+                <w:rFonts w:hint="eastAsia" w:ascii="宋体" w:hAnsi="宋体" w:eastAsia="宋体" w:cs="宋体"/>
+                <w:i w:val="0"/>
+                <w:color w:val="000000"/>
+                <w:sz w:val="22"/>
+                <w:szCs w:val="22"/>
+                <w:u w:val="none"/>
+              </w:rPr>
+            </w:pPr>
+            <w:r>
+              <w:rPr>
+                <w:rFonts w:hint="eastAsia" w:ascii="宋体" w:hAnsi="宋体" w:eastAsia="宋体" w:cs="宋体"/>
+                <w:i w:val="0"/>
+                <w:color w:val="000000"/>
+                <w:kern w:val="0"/>
+                <w:sz w:val="22"/>
+                <w:szCs w:val="22"/>
+                <w:u w:val="none"/>
+                <w:lang w:val="en-US" w:eastAsia="zh-CN" w:bidi="ar"/>
+              </w:rPr>
+              <w:t>5</w:t>
+            </w:r>
+          </w:p>
+        </w:tc>
+        <w:tc>
+          <w:tcPr>
+            <w:tcW w:w="1110" w:type="dxa"/>
+            <w:tcBorders>
+              <w:top w:val="single" w:color="000000" w:sz="4" w:space="0"/>
+              <w:left w:val="single" w:color="000000" w:sz="4" w:space="0"/>
+              <w:bottom w:val="single" w:color="000000" w:sz="4" w:space="0"/>
+              <w:right w:val="single" w:color="000000" w:sz="4" w:space="0"/>
+            </w:tcBorders>
+            <w:shd w:val="clear" w:color="auto" w:fill="auto"/>
+            <w:vAlign w:val="center"/>
+          </w:tcPr>
+          <w:p>
+            <w:pPr>
+              <w:keepNext w:val="0"/>
+              <w:keepLines w:val="0"/>
+              <w:widowControl/>
+              <w:suppressLineNumbers w:val="0"/>
+              <w:jc w:val="center"/>
+              <w:textAlignment w:val="center"/>
+              <w:rPr>
+                <w:rFonts w:hint="eastAsia" w:ascii="宋体" w:hAnsi="宋体" w:eastAsia="宋体" w:cs="宋体"/>
+                <w:i w:val="0"/>
+                <w:color w:val="000000"/>
+                <w:sz w:val="22"/>
+                <w:szCs w:val="22"/>
+                <w:u w:val="none"/>
+              </w:rPr>
+            </w:pPr>
+            <w:r>
+              <w:rPr>
+                <w:rFonts w:hint="eastAsia" w:ascii="宋体" w:hAnsi="宋体" w:eastAsia="宋体" w:cs="宋体"/>
+                <w:i w:val="0"/>
+                <w:color w:val="000000"/>
+                <w:kern w:val="0"/>
+                <w:sz w:val="22"/>
+                <w:szCs w:val="22"/>
+                <w:u w:val="none"/>
+                <w:lang w:val="en-US" w:eastAsia="zh-CN" w:bidi="ar"/>
+              </w:rPr>
+              <w:t xml:space="preserve">2.91 </w:t>
+            </w:r>
+          </w:p>
+        </w:tc>
+      </w:tr>
+      <w:tr>
+        <w:tblPrEx>
+          <w:tblBorders>
+            <w:top w:val="none" w:color="auto" w:sz="0" w:space="0"/>
+            <w:left w:val="none" w:color="auto" w:sz="0" w:space="0"/>
+            <w:bottom w:val="none" w:color="auto" w:sz="0" w:space="0"/>
+            <w:right w:val="none" w:color="auto" w:sz="0" w:space="0"/>
+            <w:insideH w:val="none" w:color="auto" w:sz="0" w:space="0"/>
+            <w:insideV w:val="none" w:color="auto" w:sz="0" w:space="0"/>
+          </w:tblBorders>
+          <w:tblLayout w:type="fixed"/>
+          <w:tblCellMar>
+            <w:top w:w="15" w:type="dxa"/>
+            <w:left w:w="15" w:type="dxa"/>
+            <w:bottom w:w="15" w:type="dxa"/>
+            <w:right w:w="15" w:type="dxa"/>
+          </w:tblCellMar>
+        </w:tblPrEx>
+        <w:trPr>
+          <w:trHeight w:val="285" w:hRule="atLeast"/>
+        </w:trPr>
+        <w:tc>
+          <w:tcPr>
+            <w:tcW w:w="3198" w:type="dxa"/>
+            <w:tcBorders>
+              <w:top w:val="single" w:color="000000" w:sz="4" w:space="0"/>
+              <w:left w:val="single" w:color="000000" w:sz="4" w:space="0"/>
+              <w:bottom w:val="single" w:color="000000" w:sz="4" w:space="0"/>
+              <w:right w:val="single" w:color="000000" w:sz="4" w:space="0"/>
+            </w:tcBorders>
+            <w:shd w:val="clear" w:color="auto" w:fill="auto"/>
+            <w:vAlign w:val="center"/>
+          </w:tcPr>
+          <w:p>
+            <w:pPr>
+              <w:keepNext w:val="0"/>
+              <w:keepLines w:val="0"/>
+              <w:widowControl/>
+              <w:suppressLineNumbers w:val="0"/>
+              <w:jc w:val="left"/>
+              <w:textAlignment w:val="center"/>
+              <w:rPr>
+                <w:rFonts w:hint="eastAsia" w:ascii="宋体" w:hAnsi="宋体" w:eastAsia="宋体" w:cs="宋体"/>
+                <w:b/>
+                <w:i w:val="0"/>
+                <w:color w:val="000000"/>
+                <w:sz w:val="22"/>
+                <w:szCs w:val="22"/>
+                <w:u w:val="none"/>
+              </w:rPr>
+            </w:pPr>
+            <w:r>
+              <w:rPr>
+                <w:rFonts w:hint="eastAsia" w:ascii="宋体" w:hAnsi="宋体" w:eastAsia="宋体" w:cs="宋体"/>
+                <w:b/>
+                <w:i w:val="0"/>
+                <w:color w:val="000000"/>
+                <w:kern w:val="0"/>
+                <w:sz w:val="22"/>
+                <w:szCs w:val="22"/>
+                <w:u w:val="none"/>
+                <w:lang w:val="en-US" w:eastAsia="zh-CN" w:bidi="ar"/>
+              </w:rPr>
+              <w:t>五、绩效结果的应用</w:t>
+            </w:r>
+          </w:p>
+        </w:tc>
+        <w:tc>
+          <w:tcPr>
+            <w:tcW w:w="636" w:type="dxa"/>
+            <w:tcBorders>
+              <w:top w:val="single" w:color="000000" w:sz="4" w:space="0"/>
+              <w:left w:val="single" w:color="000000" w:sz="4" w:space="0"/>
+              <w:bottom w:val="single" w:color="000000" w:sz="4" w:space="0"/>
+              <w:right w:val="single" w:color="000000" w:sz="4" w:space="0"/>
+            </w:tcBorders>
+            <w:shd w:val="clear" w:color="auto" w:fill="auto"/>
+            <w:vAlign w:val="center"/>
+          </w:tcPr>
+          <w:p>
+            <w:pPr>
+              <w:rPr>
+                <w:rFonts w:hint="eastAsia" w:ascii="宋体" w:hAnsi="宋体" w:eastAsia="宋体" w:cs="宋体"/>
+                <w:i w:val="0"/>
+                <w:color w:val="000000"/>
+                <w:sz w:val="22"/>
+                <w:szCs w:val="22"/>
+                <w:u w:val="none"/>
+              </w:rPr>
+            </w:pPr>
+          </w:p>
+        </w:tc>
+        <w:tc>
+          <w:tcPr>
+            <w:tcW w:w="838" w:type="dxa"/>
+            <w:tcBorders>
+              <w:top w:val="single" w:color="000000" w:sz="4" w:space="0"/>
+              <w:left w:val="single" w:color="000000" w:sz="4" w:space="0"/>
+              <w:bottom w:val="single" w:color="000000" w:sz="4" w:space="0"/>
+              <w:right w:val="single" w:color="000000" w:sz="4" w:space="0"/>
+            </w:tcBorders>
+            <w:shd w:val="clear" w:color="auto" w:fill="auto"/>
+            <w:vAlign w:val="center"/>
+          </w:tcPr>
+          <w:p>
+            <w:pPr>
+              <w:rPr>
+                <w:rFonts w:hint="eastAsia" w:ascii="宋体" w:hAnsi="宋体" w:eastAsia="宋体" w:cs="宋体"/>
+                <w:i w:val="0"/>
+                <w:color w:val="000000"/>
+                <w:sz w:val="22"/>
+                <w:szCs w:val="22"/>
+                <w:u w:val="none"/>
+              </w:rPr>
+            </w:pPr>
+          </w:p>
+        </w:tc>
+        <w:tc>
+          <w:tcPr>
+            <w:tcW w:w="838" w:type="dxa"/>
+            <w:tcBorders>
+              <w:top w:val="single" w:color="000000" w:sz="4" w:space="0"/>
+              <w:left w:val="single" w:color="000000" w:sz="4" w:space="0"/>
+              <w:bottom w:val="single" w:color="000000" w:sz="4" w:space="0"/>
+              <w:right w:val="single" w:color="000000" w:sz="4" w:space="0"/>
+            </w:tcBorders>
+            <w:shd w:val="clear" w:color="auto" w:fill="auto"/>
+            <w:vAlign w:val="center"/>
+          </w:tcPr>
+          <w:p>
+            <w:pPr>
+              <w:rPr>
+                <w:rFonts w:hint="eastAsia" w:ascii="宋体" w:hAnsi="宋体" w:eastAsia="宋体" w:cs="宋体"/>
+                <w:i w:val="0"/>
+                <w:color w:val="000000"/>
+                <w:sz w:val="22"/>
+                <w:szCs w:val="22"/>
+                <w:u w:val="none"/>
+              </w:rPr>
+            </w:pPr>
+          </w:p>
+        </w:tc>
+        <w:tc>
+          <w:tcPr>
+            <w:tcW w:w="838" w:type="dxa"/>
+            <w:tcBorders>
+              <w:top w:val="single" w:color="000000" w:sz="4" w:space="0"/>
+              <w:left w:val="single" w:color="000000" w:sz="4" w:space="0"/>
+              <w:bottom w:val="single" w:color="000000" w:sz="4" w:space="0"/>
+              <w:right w:val="single" w:color="000000" w:sz="4" w:space="0"/>
+            </w:tcBorders>
+            <w:shd w:val="clear" w:color="auto" w:fill="auto"/>
+            <w:vAlign w:val="center"/>
+          </w:tcPr>
+          <w:p>
+            <w:pPr>
+              <w:rPr>
+                <w:rFonts w:hint="eastAsia" w:ascii="宋体" w:hAnsi="宋体" w:eastAsia="宋体" w:cs="宋体"/>
+                <w:i w:val="0"/>
+                <w:color w:val="000000"/>
+                <w:sz w:val="22"/>
+                <w:szCs w:val="22"/>
+                <w:u w:val="none"/>
+              </w:rPr>
+            </w:pPr>
+          </w:p>
+        </w:tc>
+        <w:tc>
+          <w:tcPr>
+            <w:tcW w:w="1155" w:type="dxa"/>
+            <w:tcBorders>
+              <w:top w:val="single" w:color="000000" w:sz="4" w:space="0"/>
+              <w:left w:val="single" w:color="000000" w:sz="4" w:space="0"/>
+              <w:bottom w:val="single" w:color="000000" w:sz="4" w:space="0"/>
+              <w:right w:val="single" w:color="000000" w:sz="4" w:space="0"/>
+            </w:tcBorders>
+            <w:shd w:val="clear" w:color="auto" w:fill="auto"/>
+            <w:vAlign w:val="center"/>
+          </w:tcPr>
+          <w:p>
+            <w:pPr>
+              <w:rPr>
+                <w:rFonts w:hint="eastAsia" w:ascii="宋体" w:hAnsi="宋体" w:eastAsia="宋体" w:cs="宋体"/>
+                <w:i w:val="0"/>
+                <w:color w:val="000000"/>
+                <w:sz w:val="22"/>
+                <w:szCs w:val="22"/>
+                <w:u w:val="none"/>
+              </w:rPr>
+            </w:pPr>
+          </w:p>
+        </w:tc>
+        <w:tc>
+          <w:tcPr>
+            <w:tcW w:w="1110" w:type="dxa"/>
+            <w:tcBorders>
+              <w:top w:val="single" w:color="000000" w:sz="4" w:space="0"/>
+              <w:left w:val="single" w:color="000000" w:sz="4" w:space="0"/>
+              <w:bottom w:val="single" w:color="000000" w:sz="4" w:space="0"/>
+              <w:right w:val="single" w:color="000000" w:sz="4" w:space="0"/>
+            </w:tcBorders>
+            <w:shd w:val="clear" w:color="auto" w:fill="auto"/>
+            <w:vAlign w:val="center"/>
+          </w:tcPr>
+          <w:p>
+            <w:pPr>
+              <w:keepNext w:val="0"/>
+              <w:keepLines w:val="0"/>
+              <w:widowControl/>
+              <w:suppressLineNumbers w:val="0"/>
+              <w:jc w:val="center"/>
+              <w:textAlignment w:val="center"/>
+              <w:rPr>
+                <w:rFonts w:hint="eastAsia" w:ascii="宋体" w:hAnsi="宋体" w:eastAsia="宋体" w:cs="宋体"/>
+                <w:i w:val="0"/>
+                <w:color w:val="000000"/>
+                <w:sz w:val="22"/>
+                <w:szCs w:val="22"/>
+                <w:u w:val="none"/>
+              </w:rPr>
+            </w:pPr>
+            <w:r>
+              <w:rPr>
+                <w:rFonts w:hint="eastAsia" w:ascii="宋体" w:hAnsi="宋体" w:eastAsia="宋体" w:cs="宋体"/>
+                <w:i w:val="0"/>
+                <w:color w:val="000000"/>
+                <w:kern w:val="0"/>
+                <w:sz w:val="22"/>
+                <w:szCs w:val="22"/>
+                <w:u w:val="none"/>
+                <w:lang w:val="en-US" w:eastAsia="zh-CN" w:bidi="ar"/>
+              </w:rPr>
+              <w:t xml:space="preserve">2.92 </w:t>
+            </w:r>
+          </w:p>
+        </w:tc>
+      </w:tr>
+      <w:tr>
+        <w:tblPrEx>
+          <w:tblBorders>
+            <w:top w:val="none" w:color="auto" w:sz="0" w:space="0"/>
+            <w:left w:val="none" w:color="auto" w:sz="0" w:space="0"/>
+            <w:bottom w:val="none" w:color="auto" w:sz="0" w:space="0"/>
+            <w:right w:val="none" w:color="auto" w:sz="0" w:space="0"/>
+            <w:insideH w:val="none" w:color="auto" w:sz="0" w:space="0"/>
+            <w:insideV w:val="none" w:color="auto" w:sz="0" w:space="0"/>
+          </w:tblBorders>
+          <w:tblLayout w:type="fixed"/>
+          <w:tblCellMar>
+            <w:top w:w="15" w:type="dxa"/>
+            <w:left w:w="15" w:type="dxa"/>
+            <w:bottom w:w="15" w:type="dxa"/>
+            <w:right w:w="15" w:type="dxa"/>
+          </w:tblCellMar>
+        </w:tblPrEx>
+        <w:trPr>
+          <w:trHeight w:val="540" w:hRule="atLeast"/>
+        </w:trPr>
+        <w:tc>
+          <w:tcPr>
+            <w:tcW w:w="3198" w:type="dxa"/>
+            <w:tcBorders>
+              <w:top w:val="single" w:color="000000" w:sz="4" w:space="0"/>
+              <w:left w:val="single" w:color="000000" w:sz="4" w:space="0"/>
+              <w:bottom w:val="single" w:color="000000" w:sz="4" w:space="0"/>
+              <w:right w:val="single" w:color="000000" w:sz="4" w:space="0"/>
+            </w:tcBorders>
+            <w:shd w:val="clear" w:color="auto" w:fill="auto"/>
+            <w:vAlign w:val="center"/>
+          </w:tcPr>
+          <w:p>
+            <w:pPr>
+              <w:keepNext w:val="0"/>
+              <w:keepLines w:val="0"/>
+              <w:widowControl/>
+              <w:suppressLineNumbers w:val="0"/>
+              <w:jc w:val="left"/>
+              <w:textAlignment w:val="center"/>
+              <w:rPr>
+                <w:rFonts w:hint="eastAsia" w:ascii="宋体" w:hAnsi="宋体" w:eastAsia="宋体" w:cs="宋体"/>
+                <w:i w:val="0"/>
+                <w:color w:val="000000"/>
+                <w:sz w:val="22"/>
+                <w:szCs w:val="22"/>
+                <w:u w:val="none"/>
+              </w:rPr>
+            </w:pPr>
+            <w:r>
+              <w:rPr>
+                <w:rFonts w:hint="eastAsia" w:ascii="宋体" w:hAnsi="宋体" w:eastAsia="宋体" w:cs="宋体"/>
+                <w:i w:val="0"/>
+                <w:color w:val="000000"/>
+                <w:kern w:val="0"/>
+                <w:sz w:val="22"/>
+                <w:szCs w:val="22"/>
+                <w:u w:val="none"/>
+                <w:lang w:val="en-US" w:eastAsia="zh-CN" w:bidi="ar"/>
+              </w:rPr>
+              <w:t xml:space="preserve"> 20、绩效考核的结果会很直接的影响工资待遇以及职位变化</w:t>
+            </w:r>
+          </w:p>
+        </w:tc>
+        <w:tc>
+          <w:tcPr>
+            <w:tcW w:w="636" w:type="dxa"/>
+            <w:tcBorders>
+              <w:top w:val="single" w:color="000000" w:sz="4" w:space="0"/>
+              <w:left w:val="single" w:color="000000" w:sz="4" w:space="0"/>
+              <w:bottom w:val="single" w:color="000000" w:sz="4" w:space="0"/>
+              <w:right w:val="single" w:color="000000" w:sz="4" w:space="0"/>
+            </w:tcBorders>
+            <w:shd w:val="clear" w:color="auto" w:fill="auto"/>
+            <w:vAlign w:val="center"/>
+          </w:tcPr>
+          <w:p>
+            <w:pPr>
+              <w:keepNext w:val="0"/>
+              <w:keepLines w:val="0"/>
+              <w:widowControl/>
+              <w:suppressLineNumbers w:val="0"/>
+              <w:jc w:val="center"/>
+              <w:textAlignment w:val="center"/>
+              <w:rPr>
+                <w:rFonts w:hint="eastAsia" w:ascii="宋体" w:hAnsi="宋体" w:eastAsia="宋体" w:cs="宋体"/>
+                <w:i w:val="0"/>
+                <w:color w:val="000000"/>
+                <w:sz w:val="22"/>
+                <w:szCs w:val="22"/>
+                <w:u w:val="none"/>
+              </w:rPr>
+            </w:pPr>
+            <w:r>
+              <w:rPr>
+                <w:rFonts w:hint="eastAsia" w:ascii="宋体" w:hAnsi="宋体" w:eastAsia="宋体" w:cs="宋体"/>
+                <w:i w:val="0"/>
+                <w:color w:val="000000"/>
+                <w:kern w:val="0"/>
+                <w:sz w:val="22"/>
+                <w:szCs w:val="22"/>
+                <w:u w:val="none"/>
+                <w:lang w:val="en-US" w:eastAsia="zh-CN" w:bidi="ar"/>
+              </w:rPr>
+              <w:t>4</w:t>
+            </w:r>
+          </w:p>
+        </w:tc>
+        <w:tc>
+          <w:tcPr>
+            <w:tcW w:w="838" w:type="dxa"/>
+            <w:tcBorders>
+              <w:top w:val="single" w:color="000000" w:sz="4" w:space="0"/>
+              <w:left w:val="single" w:color="000000" w:sz="4" w:space="0"/>
+              <w:bottom w:val="single" w:color="000000" w:sz="4" w:space="0"/>
+              <w:right w:val="single" w:color="000000" w:sz="4" w:space="0"/>
+            </w:tcBorders>
+            <w:shd w:val="clear" w:color="auto" w:fill="auto"/>
+            <w:vAlign w:val="center"/>
+          </w:tcPr>
+          <w:p>
+            <w:pPr>
+              <w:keepNext w:val="0"/>
+              <w:keepLines w:val="0"/>
+              <w:widowControl/>
+              <w:suppressLineNumbers w:val="0"/>
+              <w:jc w:val="center"/>
+              <w:textAlignment w:val="center"/>
+              <w:rPr>
+                <w:rFonts w:hint="eastAsia" w:ascii="宋体" w:hAnsi="宋体" w:eastAsia="宋体" w:cs="宋体"/>
+                <w:i w:val="0"/>
+                <w:color w:val="000000"/>
+                <w:sz w:val="22"/>
+                <w:szCs w:val="22"/>
+                <w:u w:val="none"/>
+              </w:rPr>
+            </w:pPr>
+            <w:r>
+              <w:rPr>
+                <w:rFonts w:hint="eastAsia" w:ascii="宋体" w:hAnsi="宋体" w:eastAsia="宋体" w:cs="宋体"/>
+                <w:i w:val="0"/>
+                <w:color w:val="000000"/>
+                <w:kern w:val="0"/>
+                <w:sz w:val="22"/>
+                <w:szCs w:val="22"/>
+                <w:u w:val="none"/>
+                <w:lang w:val="en-US" w:eastAsia="zh-CN" w:bidi="ar"/>
+              </w:rPr>
+              <w:t>4</w:t>
+            </w:r>
+          </w:p>
+        </w:tc>
+        <w:tc>
+          <w:tcPr>
+            <w:tcW w:w="838" w:type="dxa"/>
+            <w:tcBorders>
+              <w:top w:val="single" w:color="000000" w:sz="4" w:space="0"/>
+              <w:left w:val="single" w:color="000000" w:sz="4" w:space="0"/>
+              <w:bottom w:val="single" w:color="000000" w:sz="4" w:space="0"/>
+              <w:right w:val="single" w:color="000000" w:sz="4" w:space="0"/>
+            </w:tcBorders>
+            <w:shd w:val="clear" w:color="auto" w:fill="auto"/>
+            <w:vAlign w:val="center"/>
+          </w:tcPr>
+          <w:p>
+            <w:pPr>
+              <w:keepNext w:val="0"/>
+              <w:keepLines w:val="0"/>
+              <w:widowControl/>
+              <w:suppressLineNumbers w:val="0"/>
+              <w:jc w:val="center"/>
+              <w:textAlignment w:val="center"/>
+              <w:rPr>
+                <w:rFonts w:hint="eastAsia" w:ascii="宋体" w:hAnsi="宋体" w:eastAsia="宋体" w:cs="宋体"/>
+                <w:i w:val="0"/>
+                <w:color w:val="000000"/>
+                <w:sz w:val="22"/>
+                <w:szCs w:val="22"/>
+                <w:u w:val="none"/>
+              </w:rPr>
+            </w:pPr>
+            <w:r>
+              <w:rPr>
+                <w:rFonts w:hint="eastAsia" w:ascii="宋体" w:hAnsi="宋体" w:eastAsia="宋体" w:cs="宋体"/>
+                <w:i w:val="0"/>
+                <w:color w:val="000000"/>
+                <w:kern w:val="0"/>
+                <w:sz w:val="22"/>
+                <w:szCs w:val="22"/>
+                <w:u w:val="none"/>
+                <w:lang w:val="en-US" w:eastAsia="zh-CN" w:bidi="ar"/>
+              </w:rPr>
+              <w:t>13</w:t>
+            </w:r>
+          </w:p>
+        </w:tc>
+        <w:tc>
+          <w:tcPr>
+            <w:tcW w:w="838" w:type="dxa"/>
+            <w:tcBorders>
+              <w:top w:val="single" w:color="000000" w:sz="4" w:space="0"/>
+              <w:left w:val="single" w:color="000000" w:sz="4" w:space="0"/>
+              <w:bottom w:val="single" w:color="000000" w:sz="4" w:space="0"/>
+              <w:right w:val="single" w:color="000000" w:sz="4" w:space="0"/>
+            </w:tcBorders>
+            <w:shd w:val="clear" w:color="auto" w:fill="auto"/>
+            <w:vAlign w:val="center"/>
+          </w:tcPr>
+          <w:p>
+            <w:pPr>
+              <w:keepNext w:val="0"/>
+              <w:keepLines w:val="0"/>
+              <w:widowControl/>
+              <w:suppressLineNumbers w:val="0"/>
+              <w:jc w:val="center"/>
+              <w:textAlignment w:val="center"/>
+              <w:rPr>
+                <w:rFonts w:hint="eastAsia" w:ascii="宋体" w:hAnsi="宋体" w:eastAsia="宋体" w:cs="宋体"/>
+                <w:i w:val="0"/>
+                <w:color w:val="000000"/>
+                <w:sz w:val="22"/>
+                <w:szCs w:val="22"/>
+                <w:u w:val="none"/>
+              </w:rPr>
+            </w:pPr>
+            <w:r>
+              <w:rPr>
+                <w:rFonts w:hint="eastAsia" w:ascii="宋体" w:hAnsi="宋体" w:eastAsia="宋体" w:cs="宋体"/>
+                <w:i w:val="0"/>
+                <w:color w:val="000000"/>
+                <w:kern w:val="0"/>
+                <w:sz w:val="22"/>
+                <w:szCs w:val="22"/>
+                <w:u w:val="none"/>
+                <w:lang w:val="en-US" w:eastAsia="zh-CN" w:bidi="ar"/>
+              </w:rPr>
+              <w:t>10</w:t>
+            </w:r>
+          </w:p>
+        </w:tc>
+        <w:tc>
+          <w:tcPr>
+            <w:tcW w:w="1155" w:type="dxa"/>
+            <w:tcBorders>
+              <w:top w:val="single" w:color="000000" w:sz="4" w:space="0"/>
+              <w:left w:val="single" w:color="000000" w:sz="4" w:space="0"/>
+              <w:bottom w:val="single" w:color="000000" w:sz="4" w:space="0"/>
+              <w:right w:val="single" w:color="000000" w:sz="4" w:space="0"/>
+            </w:tcBorders>
+            <w:shd w:val="clear" w:color="auto" w:fill="auto"/>
+            <w:vAlign w:val="center"/>
+          </w:tcPr>
+          <w:p>
+            <w:pPr>
+              <w:keepNext w:val="0"/>
+              <w:keepLines w:val="0"/>
+              <w:widowControl/>
+              <w:suppressLineNumbers w:val="0"/>
+              <w:jc w:val="center"/>
+              <w:textAlignment w:val="center"/>
+              <w:rPr>
+                <w:rFonts w:hint="eastAsia" w:ascii="宋体" w:hAnsi="宋体" w:eastAsia="宋体" w:cs="宋体"/>
+                <w:i w:val="0"/>
+                <w:color w:val="000000"/>
+                <w:sz w:val="22"/>
+                <w:szCs w:val="22"/>
+                <w:u w:val="none"/>
+              </w:rPr>
+            </w:pPr>
+            <w:r>
+              <w:rPr>
+                <w:rFonts w:hint="eastAsia" w:ascii="宋体" w:hAnsi="宋体" w:eastAsia="宋体" w:cs="宋体"/>
+                <w:i w:val="0"/>
+                <w:color w:val="000000"/>
+                <w:kern w:val="0"/>
+                <w:sz w:val="22"/>
+                <w:szCs w:val="22"/>
+                <w:u w:val="none"/>
+                <w:lang w:val="en-US" w:eastAsia="zh-CN" w:bidi="ar"/>
+              </w:rPr>
+              <w:t>2</w:t>
+            </w:r>
+          </w:p>
+        </w:tc>
+        <w:tc>
+          <w:tcPr>
+            <w:tcW w:w="1110" w:type="dxa"/>
+            <w:tcBorders>
+              <w:top w:val="single" w:color="000000" w:sz="4" w:space="0"/>
+              <w:left w:val="single" w:color="000000" w:sz="4" w:space="0"/>
+              <w:bottom w:val="single" w:color="000000" w:sz="4" w:space="0"/>
+              <w:right w:val="single" w:color="000000" w:sz="4" w:space="0"/>
+            </w:tcBorders>
+            <w:shd w:val="clear" w:color="auto" w:fill="auto"/>
+            <w:vAlign w:val="center"/>
+          </w:tcPr>
+          <w:p>
+            <w:pPr>
+              <w:keepNext w:val="0"/>
+              <w:keepLines w:val="0"/>
+              <w:widowControl/>
+              <w:suppressLineNumbers w:val="0"/>
+              <w:jc w:val="center"/>
+              <w:textAlignment w:val="center"/>
+              <w:rPr>
+                <w:rFonts w:hint="eastAsia" w:ascii="宋体" w:hAnsi="宋体" w:eastAsia="宋体" w:cs="宋体"/>
+                <w:i w:val="0"/>
+                <w:color w:val="000000"/>
+                <w:sz w:val="22"/>
+                <w:szCs w:val="22"/>
+                <w:u w:val="none"/>
+              </w:rPr>
+            </w:pPr>
+            <w:r>
+              <w:rPr>
+                <w:rFonts w:hint="eastAsia" w:ascii="宋体" w:hAnsi="宋体" w:eastAsia="宋体" w:cs="宋体"/>
+                <w:i w:val="0"/>
+                <w:color w:val="000000"/>
+                <w:kern w:val="0"/>
+                <w:sz w:val="22"/>
+                <w:szCs w:val="22"/>
+                <w:u w:val="none"/>
+                <w:lang w:val="en-US" w:eastAsia="zh-CN" w:bidi="ar"/>
+              </w:rPr>
+              <w:t xml:space="preserve">2.94 </w:t>
+            </w:r>
+          </w:p>
+        </w:tc>
+      </w:tr>
+      <w:tr>
+        <w:tblPrEx>
+          <w:tblBorders>
+            <w:top w:val="none" w:color="auto" w:sz="0" w:space="0"/>
+            <w:left w:val="none" w:color="auto" w:sz="0" w:space="0"/>
+            <w:bottom w:val="none" w:color="auto" w:sz="0" w:space="0"/>
+            <w:right w:val="none" w:color="auto" w:sz="0" w:space="0"/>
+            <w:insideH w:val="none" w:color="auto" w:sz="0" w:space="0"/>
+            <w:insideV w:val="none" w:color="auto" w:sz="0" w:space="0"/>
+          </w:tblBorders>
+          <w:tblLayout w:type="fixed"/>
+          <w:tblCellMar>
+            <w:top w:w="15" w:type="dxa"/>
+            <w:left w:w="15" w:type="dxa"/>
+            <w:bottom w:w="15" w:type="dxa"/>
+            <w:right w:w="15" w:type="dxa"/>
+          </w:tblCellMar>
+        </w:tblPrEx>
+        <w:trPr>
+          <w:trHeight w:val="540" w:hRule="atLeast"/>
+        </w:trPr>
+        <w:tc>
+          <w:tcPr>
+            <w:tcW w:w="3198" w:type="dxa"/>
+            <w:tcBorders>
+              <w:top w:val="single" w:color="000000" w:sz="4" w:space="0"/>
+              <w:left w:val="single" w:color="000000" w:sz="4" w:space="0"/>
+              <w:bottom w:val="single" w:color="000000" w:sz="4" w:space="0"/>
+              <w:right w:val="single" w:color="000000" w:sz="4" w:space="0"/>
+            </w:tcBorders>
+            <w:shd w:val="clear" w:color="auto" w:fill="auto"/>
+            <w:vAlign w:val="center"/>
+          </w:tcPr>
+          <w:p>
+            <w:pPr>
+              <w:keepNext w:val="0"/>
+              <w:keepLines w:val="0"/>
+              <w:widowControl/>
+              <w:suppressLineNumbers w:val="0"/>
+              <w:jc w:val="left"/>
+              <w:textAlignment w:val="center"/>
+              <w:rPr>
+                <w:rFonts w:hint="eastAsia" w:ascii="宋体" w:hAnsi="宋体" w:eastAsia="宋体" w:cs="宋体"/>
+                <w:i w:val="0"/>
+                <w:color w:val="000000"/>
+                <w:sz w:val="22"/>
+                <w:szCs w:val="22"/>
+                <w:u w:val="none"/>
+              </w:rPr>
+            </w:pPr>
+            <w:r>
+              <w:rPr>
+                <w:rFonts w:hint="eastAsia" w:ascii="宋体" w:hAnsi="宋体" w:eastAsia="宋体" w:cs="宋体"/>
+                <w:i w:val="0"/>
+                <w:color w:val="000000"/>
+                <w:kern w:val="0"/>
+                <w:sz w:val="22"/>
+                <w:szCs w:val="22"/>
+                <w:u w:val="none"/>
+                <w:lang w:val="en-US" w:eastAsia="zh-CN" w:bidi="ar"/>
+              </w:rPr>
+              <w:t xml:space="preserve"> 21、我在绩效反馈中提的意见公司会很快的在后续流程中进行改进</w:t>
+            </w:r>
+          </w:p>
+        </w:tc>
+        <w:tc>
+          <w:tcPr>
+            <w:tcW w:w="636" w:type="dxa"/>
+            <w:tcBorders>
+              <w:top w:val="single" w:color="000000" w:sz="4" w:space="0"/>
+              <w:left w:val="single" w:color="000000" w:sz="4" w:space="0"/>
+              <w:bottom w:val="single" w:color="000000" w:sz="4" w:space="0"/>
+              <w:right w:val="single" w:color="000000" w:sz="4" w:space="0"/>
+            </w:tcBorders>
+            <w:shd w:val="clear" w:color="auto" w:fill="auto"/>
+            <w:vAlign w:val="center"/>
+          </w:tcPr>
+          <w:p>
+            <w:pPr>
+              <w:keepNext w:val="0"/>
+              <w:keepLines w:val="0"/>
+              <w:widowControl/>
+              <w:suppressLineNumbers w:val="0"/>
+              <w:jc w:val="center"/>
+              <w:textAlignment w:val="center"/>
+              <w:rPr>
+                <w:rFonts w:hint="eastAsia" w:ascii="宋体" w:hAnsi="宋体" w:eastAsia="宋体" w:cs="宋体"/>
+                <w:i w:val="0"/>
+                <w:color w:val="000000"/>
+                <w:sz w:val="22"/>
+                <w:szCs w:val="22"/>
+                <w:u w:val="none"/>
+              </w:rPr>
+            </w:pPr>
+            <w:r>
+              <w:rPr>
+                <w:rFonts w:hint="eastAsia" w:ascii="宋体" w:hAnsi="宋体" w:eastAsia="宋体" w:cs="宋体"/>
+                <w:i w:val="0"/>
+                <w:color w:val="000000"/>
+                <w:kern w:val="0"/>
+                <w:sz w:val="22"/>
+                <w:szCs w:val="22"/>
+                <w:u w:val="none"/>
+                <w:lang w:val="en-US" w:eastAsia="zh-CN" w:bidi="ar"/>
+              </w:rPr>
+              <w:t>4</w:t>
+            </w:r>
+          </w:p>
+        </w:tc>
+        <w:tc>
+          <w:tcPr>
+            <w:tcW w:w="838" w:type="dxa"/>
+            <w:tcBorders>
+              <w:top w:val="single" w:color="000000" w:sz="4" w:space="0"/>
+              <w:left w:val="single" w:color="000000" w:sz="4" w:space="0"/>
+              <w:bottom w:val="single" w:color="000000" w:sz="4" w:space="0"/>
+              <w:right w:val="single" w:color="000000" w:sz="4" w:space="0"/>
+            </w:tcBorders>
+            <w:shd w:val="clear" w:color="auto" w:fill="auto"/>
+            <w:vAlign w:val="center"/>
+          </w:tcPr>
+          <w:p>
+            <w:pPr>
+              <w:keepNext w:val="0"/>
+              <w:keepLines w:val="0"/>
+              <w:widowControl/>
+              <w:suppressLineNumbers w:val="0"/>
+              <w:jc w:val="center"/>
+              <w:textAlignment w:val="center"/>
+              <w:rPr>
+                <w:rFonts w:hint="eastAsia" w:ascii="宋体" w:hAnsi="宋体" w:eastAsia="宋体" w:cs="宋体"/>
+                <w:i w:val="0"/>
+                <w:color w:val="000000"/>
+                <w:sz w:val="22"/>
+                <w:szCs w:val="22"/>
+                <w:u w:val="none"/>
+              </w:rPr>
+            </w:pPr>
+            <w:r>
+              <w:rPr>
+                <w:rFonts w:hint="eastAsia" w:ascii="宋体" w:hAnsi="宋体" w:eastAsia="宋体" w:cs="宋体"/>
+                <w:i w:val="0"/>
+                <w:color w:val="000000"/>
+                <w:kern w:val="0"/>
+                <w:sz w:val="22"/>
+                <w:szCs w:val="22"/>
+                <w:u w:val="none"/>
+                <w:lang w:val="en-US" w:eastAsia="zh-CN" w:bidi="ar"/>
+              </w:rPr>
+              <w:t>4</w:t>
+            </w:r>
+          </w:p>
+        </w:tc>
+        <w:tc>
+          <w:tcPr>
+            <w:tcW w:w="838" w:type="dxa"/>
+            <w:tcBorders>
+              <w:top w:val="single" w:color="000000" w:sz="4" w:space="0"/>
+              <w:left w:val="single" w:color="000000" w:sz="4" w:space="0"/>
+              <w:bottom w:val="single" w:color="000000" w:sz="4" w:space="0"/>
+              <w:right w:val="single" w:color="000000" w:sz="4" w:space="0"/>
+            </w:tcBorders>
+            <w:shd w:val="clear" w:color="auto" w:fill="auto"/>
+            <w:vAlign w:val="center"/>
+          </w:tcPr>
+          <w:p>
+            <w:pPr>
+              <w:keepNext w:val="0"/>
+              <w:keepLines w:val="0"/>
+              <w:widowControl/>
+              <w:suppressLineNumbers w:val="0"/>
+              <w:jc w:val="center"/>
+              <w:textAlignment w:val="center"/>
+              <w:rPr>
+                <w:rFonts w:hint="eastAsia" w:ascii="宋体" w:hAnsi="宋体" w:eastAsia="宋体" w:cs="宋体"/>
+                <w:i w:val="0"/>
+                <w:color w:val="000000"/>
+                <w:sz w:val="22"/>
+                <w:szCs w:val="22"/>
+                <w:u w:val="none"/>
+              </w:rPr>
+            </w:pPr>
+            <w:r>
+              <w:rPr>
+                <w:rFonts w:hint="eastAsia" w:ascii="宋体" w:hAnsi="宋体" w:eastAsia="宋体" w:cs="宋体"/>
+                <w:i w:val="0"/>
+                <w:color w:val="000000"/>
+                <w:kern w:val="0"/>
+                <w:sz w:val="22"/>
+                <w:szCs w:val="22"/>
+                <w:u w:val="none"/>
+                <w:lang w:val="en-US" w:eastAsia="zh-CN" w:bidi="ar"/>
+              </w:rPr>
+              <w:t>12</w:t>
+            </w:r>
+          </w:p>
+        </w:tc>
+        <w:tc>
+          <w:tcPr>
+            <w:tcW w:w="838" w:type="dxa"/>
+            <w:tcBorders>
+              <w:top w:val="single" w:color="000000" w:sz="4" w:space="0"/>
+              <w:left w:val="single" w:color="000000" w:sz="4" w:space="0"/>
+              <w:bottom w:val="single" w:color="000000" w:sz="4" w:space="0"/>
+              <w:right w:val="single" w:color="000000" w:sz="4" w:space="0"/>
+            </w:tcBorders>
+            <w:shd w:val="clear" w:color="auto" w:fill="auto"/>
+            <w:vAlign w:val="center"/>
+          </w:tcPr>
+          <w:p>
+            <w:pPr>
+              <w:keepNext w:val="0"/>
+              <w:keepLines w:val="0"/>
+              <w:widowControl/>
+              <w:suppressLineNumbers w:val="0"/>
+              <w:jc w:val="center"/>
+              <w:textAlignment w:val="center"/>
+              <w:rPr>
+                <w:rFonts w:hint="eastAsia" w:ascii="宋体" w:hAnsi="宋体" w:eastAsia="宋体" w:cs="宋体"/>
+                <w:i w:val="0"/>
+                <w:color w:val="000000"/>
+                <w:sz w:val="22"/>
+                <w:szCs w:val="22"/>
+                <w:u w:val="none"/>
+              </w:rPr>
+            </w:pPr>
+            <w:r>
+              <w:rPr>
+                <w:rFonts w:hint="eastAsia" w:ascii="宋体" w:hAnsi="宋体" w:eastAsia="宋体" w:cs="宋体"/>
+                <w:i w:val="0"/>
+                <w:color w:val="000000"/>
+                <w:kern w:val="0"/>
+                <w:sz w:val="22"/>
+                <w:szCs w:val="22"/>
+                <w:u w:val="none"/>
+                <w:lang w:val="en-US" w:eastAsia="zh-CN" w:bidi="ar"/>
+              </w:rPr>
+              <w:t>11</w:t>
+            </w:r>
+          </w:p>
+        </w:tc>
+        <w:tc>
+          <w:tcPr>
+            <w:tcW w:w="1155" w:type="dxa"/>
+            <w:tcBorders>
+              <w:top w:val="single" w:color="000000" w:sz="4" w:space="0"/>
+              <w:left w:val="single" w:color="000000" w:sz="4" w:space="0"/>
+              <w:bottom w:val="single" w:color="000000" w:sz="4" w:space="0"/>
+              <w:right w:val="single" w:color="000000" w:sz="4" w:space="0"/>
+            </w:tcBorders>
+            <w:shd w:val="clear" w:color="auto" w:fill="auto"/>
+            <w:vAlign w:val="center"/>
+          </w:tcPr>
+          <w:p>
+            <w:pPr>
+              <w:keepNext w:val="0"/>
+              <w:keepLines w:val="0"/>
+              <w:widowControl/>
+              <w:suppressLineNumbers w:val="0"/>
+              <w:jc w:val="center"/>
               <w:textAlignment w:val="center"/>
               <w:rPr>
                 <w:rFonts w:hint="eastAsia" w:ascii="宋体" w:hAnsi="宋体" w:eastAsia="宋体" w:cs="宋体"/>
@@ -15073,6 +15070,7 @@
             <w:insideH w:val="none" w:color="auto" w:sz="0" w:space="0"/>
             <w:insideV w:val="none" w:color="auto" w:sz="0" w:space="0"/>
           </w:tblBorders>
+          <w:shd w:val="clear" w:color="auto" w:fill="auto"/>
           <w:tblLayout w:type="fixed"/>
           <w:tblCellMar>
             <w:top w:w="15" w:type="dxa"/>
@@ -15227,7 +15225,6 @@
             <w:insideH w:val="none" w:color="auto" w:sz="0" w:space="0"/>
             <w:insideV w:val="none" w:color="auto" w:sz="0" w:space="0"/>
           </w:tblBorders>
-          <w:shd w:val="clear" w:color="auto" w:fill="auto"/>
           <w:tblLayout w:type="fixed"/>
           <w:tblCellMar>
             <w:top w:w="15" w:type="dxa"/>
@@ -15537,7 +15534,6 @@
             <w:insideH w:val="none" w:color="auto" w:sz="0" w:space="0"/>
             <w:insideV w:val="none" w:color="auto" w:sz="0" w:space="0"/>
           </w:tblBorders>
-          <w:shd w:val="clear" w:color="auto" w:fill="auto"/>
           <w:tblLayout w:type="fixed"/>
           <w:tblCellMar>
             <w:top w:w="15" w:type="dxa"/>
@@ -15692,7 +15688,6 @@
             <w:insideH w:val="none" w:color="auto" w:sz="0" w:space="0"/>
             <w:insideV w:val="none" w:color="auto" w:sz="0" w:space="0"/>
           </w:tblBorders>
-          <w:shd w:val="clear" w:color="auto" w:fill="auto"/>
           <w:tblLayout w:type="fixed"/>
           <w:tblCellMar>
             <w:top w:w="15" w:type="dxa"/>
@@ -15847,7 +15842,6 @@
             <w:insideH w:val="none" w:color="auto" w:sz="0" w:space="0"/>
             <w:insideV w:val="none" w:color="auto" w:sz="0" w:space="0"/>
           </w:tblBorders>
-          <w:shd w:val="clear" w:color="auto" w:fill="auto"/>
           <w:tblLayout w:type="fixed"/>
           <w:tblCellMar>
             <w:top w:w="15" w:type="dxa"/>
@@ -16002,7 +15996,6 @@
             <w:insideH w:val="none" w:color="auto" w:sz="0" w:space="0"/>
             <w:insideV w:val="none" w:color="auto" w:sz="0" w:space="0"/>
           </w:tblBorders>
-          <w:shd w:val="clear" w:color="auto" w:fill="auto"/>
           <w:tblLayout w:type="fixed"/>
           <w:tblCellMar>
             <w:top w:w="15" w:type="dxa"/>
@@ -16157,7 +16150,6 @@
             <w:insideH w:val="none" w:color="auto" w:sz="0" w:space="0"/>
             <w:insideV w:val="none" w:color="auto" w:sz="0" w:space="0"/>
           </w:tblBorders>
-          <w:shd w:val="clear" w:color="auto" w:fill="auto"/>
           <w:tblLayout w:type="fixed"/>
           <w:tblCellMar>
             <w:top w:w="15" w:type="dxa"/>
@@ -16579,6 +16571,13 @@
       <w:r>
         <w:rPr>
           <w:rFonts w:hint="eastAsia"/>
+          <w:lang w:val="en-US" w:eastAsia="zh-CN"/>
+        </w:rPr>
+        <w:t xml:space="preserve"> </w:t>
+      </w:r>
+      <w:r>
+        <w:rPr>
+          <w:rFonts w:hint="eastAsia"/>
         </w:rPr>
         <w:t>研发部门绩效管理现状及存在的问题</w:t>
       </w:r>
@@ -16712,6 +16711,7 @@
       <w:pPr>
         <w:pStyle w:val="12"/>
         <w:numPr>
+          <w:ilvl w:val="0"/>
           <w:numId w:val="0"/>
         </w:numPr>
         <w:spacing w:line="400" w:lineRule="exact"/>
@@ -16892,6 +16892,7 @@
     <w:p>
       <w:pPr>
         <w:numPr>
+          <w:ilvl w:val="0"/>
           <w:numId w:val="0"/>
         </w:numPr>
         <w:spacing w:line="400" w:lineRule="exact"/>
@@ -16991,6 +16992,7 @@
     <w:p>
       <w:pPr>
         <w:numPr>
+          <w:ilvl w:val="0"/>
           <w:numId w:val="0"/>
         </w:numPr>
         <w:spacing w:line="400" w:lineRule="exact"/>
@@ -17009,18 +17011,88 @@
           <w:sz w:val="24"/>
           <w:lang w:val="en-US" w:eastAsia="zh-CN"/>
         </w:rPr>
-        <w:t>M软件公司采取的是低薪高奖金高提成的薪酬制度。每个人的基本工资相差很少，根据级别会确定一个销售提成比率。每年年初会确定一个年终奖方案:根据销售额的高低来确定年终奖的金额。这种薪酬制度从一定程度上保障了员工能够随着公司的成长个人收入保持不断增加，但另外一方面也削弱了年终绩效考核结果的作用: 绩效考核的结果对收入的影响很少。员工职位调整的主要依据是董事会的讨论结果，绩效考核的结果</w:t>
-      </w:r>
-      <w:bookmarkStart w:id="2" w:name="_GoBack"/>
-      <w:bookmarkEnd w:id="2"/>
-      <w:r>
-        <w:rPr>
-          <w:rFonts w:hint="eastAsia" w:ascii="Calibri" w:hAnsi="Calibri" w:cs="Calibri"/>
-          <w:color w:val="000000"/>
-          <w:sz w:val="24"/>
+        <w:t>M软件公司采取的是低薪高奖金高提成的薪酬制度。每个人的基本工资相差很少，根据级别会确定一个销售提成比率。每年年初会确定一个年终奖方案:根据销售额的高低来确定年终奖的金额。这种薪酬制度从一定程度上保障了员工能够随着公司的成长个人收入保持不断增加，但另外一方面也削弱了年终绩效考核结果的作用: 绩效考核的结果对收入的影响很少。员工职位调整的主要依据是董事会的讨论结果，绩效考核的结果基本不起作用。基于以上情况，可以说绩效考核的结果没有得到很好的应用，甚至和职位待遇的调整是脱钩的。</w:t>
+      </w:r>
+    </w:p>
+    <w:p>
+      <w:pPr>
+        <w:pStyle w:val="2"/>
+        <w:rPr>
+          <w:rFonts w:hint="eastAsia"/>
+        </w:rPr>
+      </w:pPr>
+      <w:r>
+        <w:rPr>
+          <w:rFonts w:hint="eastAsia"/>
+        </w:rPr>
+        <w:t>4</w:t>
+      </w:r>
+      <w:r>
+        <w:rPr>
+          <w:rFonts w:hint="eastAsia"/>
           <w:lang w:val="en-US" w:eastAsia="zh-CN"/>
         </w:rPr>
-        <w:t>基本不起作用。基于以上情况，可以说绩效考核的结果没有得到很好的应用，甚至和职位待遇的调整是脱钩的。</w:t>
+        <w:t xml:space="preserve"> </w:t>
+      </w:r>
+      <w:r>
+        <w:rPr>
+          <w:rFonts w:hint="eastAsia"/>
+        </w:rPr>
+        <w:t>M软件公司研发部门绩效管理体系详细设计</w:t>
+      </w:r>
+    </w:p>
+    <w:p>
+      <w:pPr>
+        <w:pStyle w:val="3"/>
+        <w:rPr>
+          <w:rFonts w:hint="eastAsia"/>
+        </w:rPr>
+      </w:pPr>
+      <w:r>
+        <w:rPr>
+          <w:rFonts w:hint="eastAsia"/>
+        </w:rPr>
+        <w:t>4.1</w:t>
+      </w:r>
+      <w:r>
+        <w:rPr>
+          <w:rFonts w:hint="eastAsia"/>
+          <w:lang w:val="en-US" w:eastAsia="zh-CN"/>
+        </w:rPr>
+        <w:t xml:space="preserve"> </w:t>
+      </w:r>
+      <w:r>
+        <w:rPr>
+          <w:rFonts w:hint="eastAsia"/>
+        </w:rPr>
+        <w:t>M软件公司研发部门绩效管理体系的总体构思</w:t>
+      </w:r>
+    </w:p>
+    <w:p>
+      <w:pPr>
+        <w:pStyle w:val="4"/>
+        <w:rPr>
+          <w:rFonts w:hint="eastAsia"/>
+        </w:rPr>
+      </w:pPr>
+      <w:r>
+        <w:rPr>
+          <w:rFonts w:hint="eastAsia"/>
+        </w:rPr>
+        <w:t>4.1.</w:t>
+      </w:r>
+      <w:r>
+        <w:rPr>
+          <w:rFonts w:hint="eastAsia"/>
+          <w:lang w:val="en-US" w:eastAsia="zh-CN"/>
+        </w:rPr>
+        <w:t xml:space="preserve">1 </w:t>
+      </w:r>
+      <w:r>
+        <w:rPr>
+          <w:rFonts w:hint="eastAsia"/>
+        </w:rPr>
+        <w:t>体系设计的基本思路</w:t>
       </w:r>
     </w:p>
     <w:p>
@@ -17038,10 +17110,20 @@
           <w:lang w:val="en-US" w:eastAsia="zh-CN"/>
         </w:rPr>
       </w:pPr>
+      <w:r>
+        <w:rPr>
+          <w:rFonts w:hint="eastAsia" w:ascii="Calibri" w:hAnsi="Calibri" w:cs="Calibri"/>
+          <w:color w:val="000000"/>
+          <w:sz w:val="24"/>
+          <w:lang w:val="en-US" w:eastAsia="zh-CN"/>
+        </w:rPr>
+        <w:t>笔者体系设计的基本思路是借鉴和参考绩效管理的相关理论和方法对M软件公司研发部门的绩效管理体系进行调整、补充、改进和优化帮助研发部门解决现有绩效管理体系存在的问题，形成一套完整科学的研发部门绩效管理体系。</w:t>
+      </w:r>
     </w:p>
     <w:p>
       <w:pPr>
         <w:numPr>
+          <w:ilvl w:val="0"/>
           <w:numId w:val="0"/>
         </w:numPr>
         <w:spacing w:line="400" w:lineRule="exact"/>
@@ -17053,6 +17135,496 @@
           <w:lang w:val="en-US" w:eastAsia="zh-CN"/>
         </w:rPr>
       </w:pPr>
+      <w:r>
+        <w:rPr>
+          <w:rFonts w:hint="eastAsia" w:ascii="Calibri" w:hAnsi="Calibri" w:cs="Calibri"/>
+          <w:color w:val="000000"/>
+          <w:sz w:val="24"/>
+          <w:lang w:val="en-US" w:eastAsia="zh-CN"/>
+        </w:rPr>
+        <w:t>M软件公司从事的是软件产品的开发, 属于知识密集性企业，因此绩效管理体系应该吸收各种理论的优点，对多种方法进行有机的结合。另外一方面, M软件公司研发部门现有的绩效管理流程已经形成并且相对稳定,原有的一些宝贵经验也应该继续保留, 具体来说:</w:t>
+      </w:r>
+    </w:p>
+    <w:p>
+      <w:pPr>
+        <w:numPr>
+          <w:ilvl w:val="0"/>
+          <w:numId w:val="15"/>
+        </w:numPr>
+        <w:spacing w:line="400" w:lineRule="exact"/>
+        <w:ind w:firstLine="420" w:firstLineChars="0"/>
+        <w:rPr>
+          <w:rFonts w:hint="eastAsia" w:ascii="Calibri" w:hAnsi="Calibri" w:cs="Calibri"/>
+          <w:color w:val="000000"/>
+          <w:sz w:val="24"/>
+          <w:lang w:val="en-US" w:eastAsia="zh-CN"/>
+        </w:rPr>
+      </w:pPr>
+      <w:r>
+        <w:rPr>
+          <w:rFonts w:hint="eastAsia" w:ascii="Calibri" w:hAnsi="Calibri" w:cs="Calibri"/>
+          <w:color w:val="000000"/>
+          <w:sz w:val="24"/>
+          <w:lang w:val="en-US" w:eastAsia="zh-CN"/>
+        </w:rPr>
+        <w:t>在整体的绩效管理体系上,采用目标管理法。M软件公司研发部门的人员整体学历和素质都比较高, 在正确的引导之下, 员工能够主动的发挥工作积极性。公司现有的绩效管理体系也是基于目标管理的思想，公司从上到下都比较认同。这种环境非常适合继续采用目标管理方进行绩效管理。</w:t>
+      </w:r>
+    </w:p>
+    <w:p>
+      <w:pPr>
+        <w:numPr>
+          <w:ilvl w:val="0"/>
+          <w:numId w:val="15"/>
+        </w:numPr>
+        <w:spacing w:line="400" w:lineRule="exact"/>
+        <w:ind w:firstLine="420" w:firstLineChars="0"/>
+        <w:rPr>
+          <w:rFonts w:hint="eastAsia" w:ascii="Calibri" w:hAnsi="Calibri" w:cs="Calibri"/>
+          <w:color w:val="000000"/>
+          <w:sz w:val="24"/>
+          <w:lang w:val="en-US" w:eastAsia="zh-CN"/>
+        </w:rPr>
+      </w:pPr>
+      <w:r>
+        <w:rPr>
+          <w:rFonts w:hint="eastAsia" w:ascii="Calibri" w:hAnsi="Calibri" w:cs="Calibri"/>
+          <w:color w:val="000000"/>
+          <w:sz w:val="24"/>
+          <w:lang w:val="en-US" w:eastAsia="zh-CN"/>
+        </w:rPr>
+        <w:t>在绩效目标的制定上。使用平衡计分卡从财务、客户、内部运营、学习与成长四个方面来制定企业、部门以及个人的绩效目标。在具体指标的设置上参考KPI 关键绩效指标的SMART原则，做到考核指标具体、可量化、可达到、有关联性。</w:t>
+      </w:r>
+    </w:p>
+    <w:p>
+      <w:pPr>
+        <w:numPr>
+          <w:ilvl w:val="0"/>
+          <w:numId w:val="15"/>
+        </w:numPr>
+        <w:spacing w:line="400" w:lineRule="exact"/>
+        <w:ind w:firstLine="420" w:firstLineChars="0"/>
+        <w:rPr>
+          <w:rFonts w:hint="eastAsia" w:ascii="Calibri" w:hAnsi="Calibri" w:cs="Calibri"/>
+          <w:color w:val="000000"/>
+          <w:sz w:val="24"/>
+          <w:lang w:val="en-US" w:eastAsia="zh-CN"/>
+        </w:rPr>
+      </w:pPr>
+      <w:r>
+        <w:rPr>
+          <w:rFonts w:hint="eastAsia" w:ascii="Calibri" w:hAnsi="Calibri" w:cs="Calibri"/>
+          <w:color w:val="000000"/>
+          <w:sz w:val="24"/>
+          <w:lang w:val="en-US" w:eastAsia="zh-CN"/>
+        </w:rPr>
+        <w:t>为保障考核的全面性，除具体的业绩指标外还采用360度考核法对员工的工作态度和能力进行考核。</w:t>
+      </w:r>
+    </w:p>
+    <w:p>
+      <w:pPr>
+        <w:pStyle w:val="4"/>
+        <w:rPr>
+          <w:rFonts w:hint="eastAsia"/>
+        </w:rPr>
+      </w:pPr>
+      <w:r>
+        <w:rPr>
+          <w:rFonts w:hint="eastAsia"/>
+        </w:rPr>
+        <w:t>4.1.</w:t>
+      </w:r>
+      <w:r>
+        <w:rPr>
+          <w:rFonts w:hint="eastAsia"/>
+          <w:lang w:val="en-US" w:eastAsia="zh-CN"/>
+        </w:rPr>
+        <w:t>2</w:t>
+      </w:r>
+      <w:r>
+        <w:rPr>
+          <w:rFonts w:hint="eastAsia"/>
+        </w:rPr>
+        <w:t>体系设计的目标</w:t>
+      </w:r>
+    </w:p>
+    <w:p>
+      <w:pPr>
+        <w:numPr>
+          <w:ilvl w:val="0"/>
+          <w:numId w:val="0"/>
+        </w:numPr>
+        <w:spacing w:line="400" w:lineRule="exact"/>
+        <w:ind w:firstLine="420" w:firstLineChars="0"/>
+        <w:rPr>
+          <w:rFonts w:hint="eastAsia" w:ascii="Calibri" w:hAnsi="Calibri" w:cs="Calibri"/>
+          <w:color w:val="000000"/>
+          <w:sz w:val="24"/>
+          <w:lang w:val="en-US" w:eastAsia="zh-CN"/>
+        </w:rPr>
+      </w:pPr>
+      <w:r>
+        <w:rPr>
+          <w:rFonts w:hint="eastAsia" w:ascii="Calibri" w:hAnsi="Calibri" w:cs="Calibri"/>
+          <w:color w:val="000000"/>
+          <w:sz w:val="24"/>
+          <w:lang w:val="en-US" w:eastAsia="zh-CN"/>
+        </w:rPr>
+        <w:t>体系设计的整体目标是对现有的绩效管理体系进行调整、补充、改进和优化解决现有绩效管理体系存在的问题形成一套新的行之有效的研发部门绩效管理体系。</w:t>
+      </w:r>
+    </w:p>
+    <w:p>
+      <w:pPr>
+        <w:numPr>
+          <w:ilvl w:val="0"/>
+          <w:numId w:val="0"/>
+        </w:numPr>
+        <w:spacing w:line="400" w:lineRule="exact"/>
+        <w:ind w:firstLine="420" w:firstLineChars="0"/>
+        <w:rPr>
+          <w:rFonts w:hint="eastAsia" w:ascii="Calibri" w:hAnsi="Calibri" w:cs="Calibri"/>
+          <w:color w:val="000000"/>
+          <w:sz w:val="24"/>
+          <w:lang w:val="en-US" w:eastAsia="zh-CN"/>
+        </w:rPr>
+      </w:pPr>
+      <w:r>
+        <w:rPr>
+          <w:rFonts w:hint="eastAsia" w:ascii="Calibri" w:hAnsi="Calibri" w:cs="Calibri"/>
+          <w:color w:val="000000"/>
+          <w:sz w:val="24"/>
+          <w:lang w:val="en-US" w:eastAsia="zh-CN"/>
+        </w:rPr>
+        <w:t>主要目标有如下几点:</w:t>
+      </w:r>
+    </w:p>
+    <w:p>
+      <w:pPr>
+        <w:numPr>
+          <w:ilvl w:val="0"/>
+          <w:numId w:val="16"/>
+        </w:numPr>
+        <w:spacing w:line="400" w:lineRule="exact"/>
+        <w:ind w:firstLine="420" w:firstLineChars="0"/>
+        <w:rPr>
+          <w:rFonts w:hint="eastAsia" w:ascii="Calibri" w:hAnsi="Calibri" w:cs="Calibri"/>
+          <w:color w:val="000000"/>
+          <w:sz w:val="24"/>
+          <w:lang w:val="en-US" w:eastAsia="zh-CN"/>
+        </w:rPr>
+      </w:pPr>
+      <w:r>
+        <w:rPr>
+          <w:rFonts w:hint="eastAsia" w:ascii="Calibri" w:hAnsi="Calibri" w:cs="Calibri"/>
+          <w:color w:val="000000"/>
+          <w:sz w:val="24"/>
+          <w:lang w:val="en-US" w:eastAsia="zh-CN"/>
+        </w:rPr>
+        <w:t>规范流程，形成相对完整的绩效管理体系。研发部门原有的流程还不够完整成熟。绩效管理的每个步骤都包括有必须要完成的工作，要根据企业的实际情况确定是否需要增加某些工作。同时，对于低效的绩效管理工作要适当裁剪。</w:t>
+      </w:r>
+    </w:p>
+    <w:p>
+      <w:pPr>
+        <w:numPr>
+          <w:ilvl w:val="0"/>
+          <w:numId w:val="16"/>
+        </w:numPr>
+        <w:spacing w:line="400" w:lineRule="exact"/>
+        <w:ind w:firstLine="420" w:firstLineChars="0"/>
+        <w:rPr>
+          <w:rFonts w:hint="eastAsia" w:ascii="Calibri" w:hAnsi="Calibri" w:cs="Calibri"/>
+          <w:color w:val="000000"/>
+          <w:sz w:val="24"/>
+          <w:lang w:val="en-US" w:eastAsia="zh-CN"/>
+        </w:rPr>
+      </w:pPr>
+      <w:r>
+        <w:rPr>
+          <w:rFonts w:hint="eastAsia" w:ascii="Calibri" w:hAnsi="Calibri" w:cs="Calibri"/>
+          <w:color w:val="000000"/>
+          <w:sz w:val="24"/>
+          <w:lang w:val="en-US" w:eastAsia="zh-CN"/>
+        </w:rPr>
+        <w:t>解决企业、部门、个人绩效目标设置不合理、关联性不够强尤其是个人绩效目标模糊与实际工作脱轨的问题。</w:t>
+      </w:r>
+    </w:p>
+    <w:p>
+      <w:pPr>
+        <w:numPr>
+          <w:ilvl w:val="0"/>
+          <w:numId w:val="16"/>
+        </w:numPr>
+        <w:spacing w:line="400" w:lineRule="exact"/>
+        <w:ind w:firstLine="420" w:firstLineChars="0"/>
+        <w:rPr>
+          <w:rFonts w:hint="eastAsia" w:ascii="Calibri" w:hAnsi="Calibri" w:cs="Calibri"/>
+          <w:color w:val="000000"/>
+          <w:sz w:val="24"/>
+          <w:lang w:val="en-US" w:eastAsia="zh-CN"/>
+        </w:rPr>
+      </w:pPr>
+      <w:r>
+        <w:rPr>
+          <w:rFonts w:hint="eastAsia" w:ascii="Calibri" w:hAnsi="Calibri" w:cs="Calibri"/>
+          <w:color w:val="000000"/>
+          <w:sz w:val="24"/>
+          <w:lang w:val="en-US" w:eastAsia="zh-CN"/>
+        </w:rPr>
+        <w:t>解决个人绩效考核评定缺乏标准，公正性不够强的问题。</w:t>
+      </w:r>
+    </w:p>
+    <w:p>
+      <w:pPr>
+        <w:numPr>
+          <w:ilvl w:val="0"/>
+          <w:numId w:val="16"/>
+        </w:numPr>
+        <w:spacing w:line="400" w:lineRule="exact"/>
+        <w:ind w:firstLine="420" w:firstLineChars="0"/>
+        <w:rPr>
+          <w:rFonts w:hint="eastAsia" w:ascii="Calibri" w:hAnsi="Calibri" w:cs="Calibri"/>
+          <w:color w:val="000000"/>
+          <w:sz w:val="24"/>
+          <w:lang w:val="en-US" w:eastAsia="zh-CN"/>
+        </w:rPr>
+      </w:pPr>
+      <w:r>
+        <w:rPr>
+          <w:rFonts w:hint="eastAsia" w:ascii="Calibri" w:hAnsi="Calibri" w:cs="Calibri"/>
+          <w:color w:val="000000"/>
+          <w:sz w:val="24"/>
+          <w:lang w:val="en-US" w:eastAsia="zh-CN"/>
+        </w:rPr>
+        <w:t>解决绩效反馈过度增加员工压力、内容引导性不够强的问题。</w:t>
+      </w:r>
+    </w:p>
+    <w:p>
+      <w:pPr>
+        <w:numPr>
+          <w:ilvl w:val="0"/>
+          <w:numId w:val="16"/>
+        </w:numPr>
+        <w:spacing w:line="400" w:lineRule="exact"/>
+        <w:ind w:firstLine="420" w:firstLineChars="0"/>
+        <w:rPr>
+          <w:rFonts w:hint="eastAsia" w:ascii="Calibri" w:hAnsi="Calibri" w:cs="Calibri"/>
+          <w:color w:val="000000"/>
+          <w:sz w:val="24"/>
+          <w:lang w:val="en-US" w:eastAsia="zh-CN"/>
+        </w:rPr>
+      </w:pPr>
+      <w:r>
+        <w:rPr>
+          <w:rFonts w:hint="eastAsia" w:ascii="Calibri" w:hAnsi="Calibri" w:cs="Calibri"/>
+          <w:color w:val="000000"/>
+          <w:sz w:val="24"/>
+          <w:lang w:val="en-US" w:eastAsia="zh-CN"/>
+        </w:rPr>
+        <w:t>与管理层进行沟通,解决绩效考核的结果没有得到合理应用的问题。</w:t>
+      </w:r>
+    </w:p>
+    <w:p>
+      <w:pPr>
+        <w:pStyle w:val="4"/>
+        <w:rPr>
+          <w:rFonts w:hint="eastAsia"/>
+        </w:rPr>
+      </w:pPr>
+      <w:bookmarkStart w:id="2" w:name="_GoBack"/>
+      <w:bookmarkEnd w:id="2"/>
+      <w:r>
+        <w:rPr>
+          <w:rFonts w:hint="eastAsia"/>
+        </w:rPr>
+        <w:t>4.1.3体系设计的基本原则</w:t>
+      </w:r>
+    </w:p>
+    <w:p/>
+    <w:p>
+      <w:pPr>
+        <w:pStyle w:val="3"/>
+      </w:pPr>
+      <w:r>
+        <w:rPr>
+          <w:rFonts w:hint="eastAsia"/>
+        </w:rPr>
+        <w:t>4.2</w:t>
+      </w:r>
+      <w:r>
+        <w:rPr>
+          <w:rFonts w:hint="eastAsia"/>
+          <w:lang w:val="en-US" w:eastAsia="zh-CN"/>
+        </w:rPr>
+        <w:t xml:space="preserve"> </w:t>
+      </w:r>
+      <w:r>
+        <w:rPr>
+          <w:rFonts w:hint="eastAsia"/>
+        </w:rPr>
+        <w:t>M软件公司研发部门绩效管理的流程</w:t>
+      </w:r>
+    </w:p>
+    <w:p>
+      <w:pPr>
+        <w:pStyle w:val="4"/>
+      </w:pPr>
+      <w:r>
+        <w:rPr>
+          <w:rFonts w:hint="eastAsia"/>
+        </w:rPr>
+        <w:t>4.2.</w:t>
+      </w:r>
+      <w:r>
+        <w:rPr>
+          <w:rFonts w:hint="eastAsia"/>
+          <w:lang w:val="en-US" w:eastAsia="zh-CN"/>
+        </w:rPr>
+        <w:t>1</w:t>
+      </w:r>
+      <w:r>
+        <w:rPr>
+          <w:rFonts w:hint="eastAsia"/>
+        </w:rPr>
+        <w:t>绩效计划</w:t>
+      </w:r>
+    </w:p>
+    <w:p>
+      <w:pPr>
+        <w:pStyle w:val="4"/>
+      </w:pPr>
+      <w:r>
+        <w:rPr>
+          <w:rFonts w:hint="eastAsia"/>
+        </w:rPr>
+        <w:t>4.2.2 绩效实施与管理</w:t>
+      </w:r>
+    </w:p>
+    <w:p>
+      <w:pPr>
+        <w:pStyle w:val="4"/>
+      </w:pPr>
+      <w:r>
+        <w:rPr>
+          <w:rFonts w:hint="eastAsia"/>
+        </w:rPr>
+        <w:t>4.2.3 绩效考核</w:t>
+      </w:r>
+    </w:p>
+    <w:p>
+      <w:pPr>
+        <w:pStyle w:val="4"/>
+      </w:pPr>
+      <w:r>
+        <w:rPr>
+          <w:rFonts w:hint="eastAsia"/>
+        </w:rPr>
+        <w:t>4.2.4 绩效反馈</w:t>
+      </w:r>
+    </w:p>
+    <w:p>
+      <w:pPr>
+        <w:pStyle w:val="4"/>
+      </w:pPr>
+      <w:r>
+        <w:rPr>
+          <w:rFonts w:hint="eastAsia"/>
+        </w:rPr>
+        <w:t>4.2.5 绩效结果的应用</w:t>
+      </w:r>
+    </w:p>
+    <w:p>
+      <w:pPr>
+        <w:pStyle w:val="3"/>
+      </w:pPr>
+      <w:r>
+        <w:rPr>
+          <w:rFonts w:hint="eastAsia"/>
+        </w:rPr>
+        <w:t>4.3</w:t>
+      </w:r>
+      <w:r>
+        <w:rPr>
+          <w:rFonts w:hint="eastAsia"/>
+          <w:lang w:val="en-US" w:eastAsia="zh-CN"/>
+        </w:rPr>
+        <w:t xml:space="preserve"> </w:t>
+      </w:r>
+      <w:r>
+        <w:rPr>
+          <w:rFonts w:hint="eastAsia"/>
+        </w:rPr>
+        <w:t>M软件公司研发部门绩效目标体系的设计</w:t>
+      </w:r>
+    </w:p>
+    <w:p>
+      <w:pPr>
+        <w:pStyle w:val="4"/>
+      </w:pPr>
+      <w:r>
+        <w:rPr>
+          <w:rFonts w:hint="eastAsia"/>
+        </w:rPr>
+        <w:t>4.3.1 绩效目标的控制-目标管理法</w:t>
+      </w:r>
+    </w:p>
+    <w:p>
+      <w:pPr>
+        <w:pStyle w:val="4"/>
+      </w:pPr>
+      <w:r>
+        <w:rPr>
+          <w:rFonts w:hint="eastAsia"/>
+        </w:rPr>
+        <w:t>4.3.2 绩效目标的制定-平衡计分卡</w:t>
+      </w:r>
+    </w:p>
+    <w:p>
+      <w:pPr>
+        <w:pStyle w:val="4"/>
+      </w:pPr>
+      <w:r>
+        <w:rPr>
+          <w:rFonts w:hint="eastAsia"/>
+        </w:rPr>
+        <w:t>4.3.3 绩效指标的制定-关键绩效指标法</w:t>
+      </w:r>
+    </w:p>
+    <w:p>
+      <w:pPr>
+        <w:widowControl/>
+        <w:spacing w:line="276" w:lineRule="auto"/>
+        <w:rPr>
+          <w:color w:val="000000"/>
+        </w:rPr>
+      </w:pPr>
+      <w:r>
+        <w:rPr>
+          <w:rStyle w:val="11"/>
+          <w:rFonts w:hint="eastAsia"/>
+        </w:rPr>
+        <w:t>4.4 M软件公司研发部门绩效考核体系的设计</w:t>
+      </w:r>
+    </w:p>
+    <w:p>
+      <w:pPr>
+        <w:pStyle w:val="4"/>
+      </w:pPr>
+      <w:r>
+        <w:rPr>
+          <w:rFonts w:hint="eastAsia"/>
+        </w:rPr>
+        <w:t>4.4.1考核的目的、内容和对象</w:t>
+      </w:r>
+    </w:p>
+    <w:p>
+      <w:pPr>
+        <w:pStyle w:val="4"/>
+      </w:pPr>
+      <w:r>
+        <w:rPr>
+          <w:rFonts w:hint="eastAsia"/>
+        </w:rPr>
+        <w:t>4.4.2 考核的方法</w:t>
+      </w:r>
     </w:p>
     <w:p>
       <w:pPr>
@@ -17346,6 +17918,30 @@
     </w:lvl>
   </w:abstractNum>
   <w:abstractNum w:abstractNumId="12">
+    <w:nsid w:val="592D3552"/>
+    <w:multiLevelType w:val="singleLevel"/>
+    <w:tmpl w:val="592D3552"/>
+    <w:lvl w:ilvl="0" w:tentative="0">
+      <w:start w:val="1"/>
+      <w:numFmt w:val="chineseCounting"/>
+      <w:suff w:val="space"/>
+      <w:lvlText w:val="(%1)"/>
+      <w:lvlJc w:val="left"/>
+    </w:lvl>
+  </w:abstractNum>
+  <w:abstractNum w:abstractNumId="13">
+    <w:nsid w:val="592D3959"/>
+    <w:multiLevelType w:val="singleLevel"/>
+    <w:tmpl w:val="592D3959"/>
+    <w:lvl w:ilvl="0" w:tentative="0">
+      <w:start w:val="1"/>
+      <w:numFmt w:val="chineseCounting"/>
+      <w:suff w:val="space"/>
+      <w:lvlText w:val="(%1)"/>
+      <w:lvlJc w:val="left"/>
+    </w:lvl>
+  </w:abstractNum>
+  <w:abstractNum w:abstractNumId="14">
     <w:nsid w:val="681C4065"/>
     <w:multiLevelType w:val="multilevel"/>
     <w:tmpl w:val="681C4065"/>
@@ -17434,7 +18030,7 @@
       </w:pPr>
     </w:lvl>
   </w:abstractNum>
-  <w:abstractNum w:abstractNumId="13">
+  <w:abstractNum w:abstractNumId="15">
     <w:nsid w:val="6F5677C2"/>
     <w:multiLevelType w:val="multilevel"/>
     <w:tmpl w:val="6F5677C2"/>
@@ -17548,10 +18144,10 @@
     <w:abstractNumId w:val="7"/>
   </w:num>
   <w:num w:numId="9">
-    <w:abstractNumId w:val="12"/>
+    <w:abstractNumId w:val="14"/>
   </w:num>
   <w:num w:numId="10">
-    <w:abstractNumId w:val="13"/>
+    <w:abstractNumId w:val="15"/>
   </w:num>
   <w:num w:numId="11">
     <w:abstractNumId w:val="8"/>
@@ -17564,6 +18160,12 @@
   </w:num>
   <w:num w:numId="14">
     <w:abstractNumId w:val="11"/>
+  </w:num>
+  <w:num w:numId="15">
+    <w:abstractNumId w:val="12"/>
+  </w:num>
+  <w:num w:numId="16">
+    <w:abstractNumId w:val="13"/>
   </w:num>
 </w:numbering>
 </file>

--- a/MBA/M软件公司研发部门绩效管理体系设计.docx
+++ b/MBA/M软件公司研发部门绩效管理体系设计.docx
@@ -2247,25 +2247,7 @@
           <w:color w:val="000000"/>
           <w:sz w:val="24"/>
         </w:rPr>
-        <w:t>M软件公司目前正处于迅速发展时期，研发部门是该公司的核心部门，但是落后的绩效管理体系使研发部门的运行效率大受影响，员工满意度不高, 工作热情不够, 离职率比较高, 逐渐成为阻碍公司发展的瓶颈。基于此，本文对M软件公司研发部门现有的绩效管理体系进行分析，找出其存在的问题和不足，设计一套符合该公司现状的研发部门绩效管理体系，帮助研发部门提升组织的工作效率，使</w:t>
-      </w:r>
-      <w:proofErr w:type="spellStart"/>
-      <w:r>
-        <w:rPr>
-          <w:rFonts w:ascii="宋体" w:hAnsi="宋体" w:cs="宋体" w:hint="eastAsia"/>
-          <w:color w:val="000000"/>
-          <w:sz w:val="24"/>
-        </w:rPr>
-        <w:t>M</w:t>
-      </w:r>
-      <w:proofErr w:type="spellEnd"/>
-      <w:r>
-        <w:rPr>
-          <w:rFonts w:ascii="宋体" w:hAnsi="宋体" w:cs="宋体" w:hint="eastAsia"/>
-          <w:color w:val="000000"/>
-          <w:sz w:val="24"/>
-        </w:rPr>
-        <w:t>软件公司能继续保持当前良好的业务发展势头。</w:t>
+        <w:t>M软件公司目前正处于迅速发展时期，研发部门是该公司的核心部门，但是落后的绩效管理体系使研发部门的运行效率大受影响，员工满意度不高, 工作热情不够, 离职率比较高, 逐渐成为阻碍公司发展的瓶颈。基于此，本文对M软件公司研发部门现有的绩效管理体系进行分析，找出其存在的问题和不足，设计一套符合该公司现状的研发部门绩效管理体系，帮助研发部门提升组织的工作效率，使M软件公司能继续保持当前良好的业务发展势头。</w:t>
       </w:r>
     </w:p>
     <w:p>
@@ -2477,25 +2459,7 @@
           <w:color w:val="000000"/>
           <w:sz w:val="24"/>
         </w:rPr>
-        <w:t>1989年, Keegan、</w:t>
-      </w:r>
-      <w:proofErr w:type="spellStart"/>
-      <w:r>
-        <w:rPr>
-          <w:rFonts w:ascii="宋体" w:hAnsi="宋体" w:cs="宋体" w:hint="eastAsia"/>
-          <w:color w:val="000000"/>
-          <w:sz w:val="24"/>
-        </w:rPr>
-        <w:t>Eiter</w:t>
-      </w:r>
-      <w:proofErr w:type="spellEnd"/>
-      <w:r>
-        <w:rPr>
-          <w:rFonts w:ascii="宋体" w:hAnsi="宋体" w:cs="宋体" w:hint="eastAsia"/>
-          <w:color w:val="000000"/>
-          <w:sz w:val="24"/>
-        </w:rPr>
-        <w:t>、Jones 共同提出绩效度量矩阵，但指标比较简单。1991年，林奇和柯若斯添加了分层次度量，创造出与之前相比有很大进步的SMART金字塔。1992年，哈佛大学管理学院的Kaplan、Norton提出了平衡计分卡。1996年, 平衡积分卡被应用于企业, 度量标准是财务、客户、内部流程和创新。2001年, 尼利、阿达姆和肯尼利有提出了绩效棱镜，该理论关注企业的战略、利益相关者满意、利益相关者贡献、流程和能力。</w:t>
+        <w:t>1989年, Keegan、Eiter、Jones 共同提出绩效度量矩阵，但指标比较简单。1991年，林奇和柯若斯添加了分层次度量，创造出与之前相比有很大进步的SMART金字塔。1992年，哈佛大学管理学院的Kaplan、Norton提出了平衡计分卡。1996年, 平衡积分卡被应用于企业, 度量标准是财务、客户、内部流程和创新。2001年, 尼利、阿达姆和肯尼利有提出了绩效棱镜，该理论关注企业的战略、利益相关者满意、利益相关者贡献、流程和能力。</w:t>
       </w:r>
     </w:p>
     <w:p>
@@ -3930,179 +3894,104 @@
         </w:rPr>
         <w:t>关键绩效指标(KPI：Key Performance Indicator)是通过对组织内部</w:t>
       </w:r>
-      <w:r>
-        <w:fldChar w:fldCharType="begin"/>
-      </w:r>
-      <w:r>
-        <w:instrText xml:space="preserve"> HYPERLINK "http://baike.baidu.com/item/%E6%B5%81%E7%A8%8B/31013" \t "http://baike.baidu.com/_blank" </w:instrText>
-      </w:r>
-      <w:r>
-        <w:fldChar w:fldCharType="separate"/>
-      </w:r>
+      <w:hyperlink r:id="rId6" w:tgtFrame="http://baike.baidu.com/_blank" w:history="1">
+        <w:r>
+          <w:rPr>
+            <w:rFonts w:ascii="宋体" w:hAnsi="宋体" w:cs="宋体"/>
+            <w:color w:val="000000"/>
+            <w:sz w:val="24"/>
+          </w:rPr>
+          <w:t>流程</w:t>
+        </w:r>
+      </w:hyperlink>
       <w:r>
         <w:rPr>
           <w:rFonts w:ascii="宋体" w:hAnsi="宋体" w:cs="宋体"/>
           <w:color w:val="000000"/>
           <w:sz w:val="24"/>
         </w:rPr>
+        <w:t>的输入</w:t>
+      </w:r>
+      <w:r>
+        <w:rPr>
+          <w:rFonts w:ascii="宋体" w:hAnsi="宋体" w:cs="宋体" w:hint="eastAsia"/>
+          <w:color w:val="000000"/>
+          <w:sz w:val="24"/>
+        </w:rPr>
+        <w:t>及输出端</w:t>
+      </w:r>
+      <w:r>
+        <w:rPr>
+          <w:rFonts w:ascii="宋体" w:hAnsi="宋体" w:cs="宋体"/>
+          <w:color w:val="000000"/>
+          <w:sz w:val="24"/>
+        </w:rPr>
+        <w:t>的关键参数进行设置、</w:t>
+      </w:r>
+      <w:hyperlink r:id="rId7" w:tgtFrame="http://baike.baidu.com/_blank" w:history="1">
+        <w:r>
+          <w:rPr>
+            <w:rFonts w:ascii="宋体" w:hAnsi="宋体" w:cs="宋体"/>
+            <w:color w:val="000000"/>
+            <w:sz w:val="24"/>
+          </w:rPr>
+          <w:t>取样</w:t>
+        </w:r>
+      </w:hyperlink>
+      <w:r>
+        <w:rPr>
+          <w:rFonts w:ascii="宋体" w:hAnsi="宋体" w:cs="宋体"/>
+          <w:color w:val="000000"/>
+          <w:sz w:val="24"/>
+        </w:rPr>
+        <w:t>、计算、分析，</w:t>
+      </w:r>
+      <w:hyperlink r:id="rId8" w:tgtFrame="http://baike.baidu.com/_blank" w:history="1">
+        <w:r>
+          <w:rPr>
+            <w:rFonts w:ascii="宋体" w:hAnsi="宋体" w:cs="宋体"/>
+            <w:color w:val="000000"/>
+            <w:sz w:val="24"/>
+          </w:rPr>
+          <w:t>衡量</w:t>
+        </w:r>
+      </w:hyperlink>
+      <w:r>
+        <w:rPr>
+          <w:rFonts w:ascii="宋体" w:hAnsi="宋体" w:cs="宋体"/>
+          <w:color w:val="000000"/>
+          <w:sz w:val="24"/>
+        </w:rPr>
         <w:t>流程</w:t>
       </w:r>
+      <w:hyperlink r:id="rId9" w:tgtFrame="http://baike.baidu.com/_blank" w:history="1">
+        <w:r>
+          <w:rPr>
+            <w:rFonts w:ascii="宋体" w:hAnsi="宋体" w:cs="宋体"/>
+            <w:color w:val="000000"/>
+            <w:sz w:val="24"/>
+          </w:rPr>
+          <w:t>绩效</w:t>
+        </w:r>
+      </w:hyperlink>
       <w:r>
         <w:rPr>
           <w:rFonts w:ascii="宋体" w:hAnsi="宋体" w:cs="宋体"/>
           <w:color w:val="000000"/>
           <w:sz w:val="24"/>
         </w:rPr>
-        <w:fldChar w:fldCharType="end"/>
-      </w:r>
-      <w:r>
-        <w:rPr>
-          <w:rFonts w:ascii="宋体" w:hAnsi="宋体" w:cs="宋体"/>
-          <w:color w:val="000000"/>
-          <w:sz w:val="24"/>
-        </w:rPr>
-        <w:t>的输入</w:t>
-      </w:r>
-      <w:r>
-        <w:rPr>
-          <w:rFonts w:ascii="宋体" w:hAnsi="宋体" w:cs="宋体" w:hint="eastAsia"/>
-          <w:color w:val="000000"/>
-          <w:sz w:val="24"/>
-        </w:rPr>
-        <w:t>及输出端</w:t>
-      </w:r>
-      <w:r>
-        <w:rPr>
-          <w:rFonts w:ascii="宋体" w:hAnsi="宋体" w:cs="宋体"/>
-          <w:color w:val="000000"/>
-          <w:sz w:val="24"/>
-        </w:rPr>
-        <w:t>的关键参数进行设置、</w:t>
-      </w:r>
-      <w:r>
-        <w:fldChar w:fldCharType="begin"/>
-      </w:r>
-      <w:r>
-        <w:instrText xml:space="preserve"> HYPERLINK "http://baike.baidu.com/item/%E5%8F%96%E6%A0%B7" \t "http://baike.baidu.com/_blank" </w:instrText>
-      </w:r>
-      <w:r>
-        <w:fldChar w:fldCharType="separate"/>
-      </w:r>
-      <w:r>
-        <w:rPr>
-          <w:rFonts w:ascii="宋体" w:hAnsi="宋体" w:cs="宋体"/>
-          <w:color w:val="000000"/>
-          <w:sz w:val="24"/>
-        </w:rPr>
-        <w:t>取样</w:t>
-      </w:r>
-      <w:r>
-        <w:rPr>
-          <w:rFonts w:ascii="宋体" w:hAnsi="宋体" w:cs="宋体"/>
-          <w:color w:val="000000"/>
-          <w:sz w:val="24"/>
-        </w:rPr>
-        <w:fldChar w:fldCharType="end"/>
-      </w:r>
-      <w:r>
-        <w:rPr>
-          <w:rFonts w:ascii="宋体" w:hAnsi="宋体" w:cs="宋体"/>
-          <w:color w:val="000000"/>
-          <w:sz w:val="24"/>
-        </w:rPr>
-        <w:t>、计算、分析，</w:t>
-      </w:r>
-      <w:r>
-        <w:fldChar w:fldCharType="begin"/>
-      </w:r>
-      <w:r>
-        <w:instrText xml:space="preserve"> HYPERLINK "http://baike.baidu.com/item/%E8%A1%A1%E9%87%8F" \t "http://baike.baidu.com/_blank" </w:instrText>
-      </w:r>
-      <w:r>
-        <w:fldChar w:fldCharType="separate"/>
-      </w:r>
-      <w:r>
-        <w:rPr>
-          <w:rFonts w:ascii="宋体" w:hAnsi="宋体" w:cs="宋体"/>
-          <w:color w:val="000000"/>
-          <w:sz w:val="24"/>
-        </w:rPr>
-        <w:t>衡量</w:t>
-      </w:r>
-      <w:r>
-        <w:rPr>
-          <w:rFonts w:ascii="宋体" w:hAnsi="宋体" w:cs="宋体"/>
-          <w:color w:val="000000"/>
-          <w:sz w:val="24"/>
-        </w:rPr>
-        <w:fldChar w:fldCharType="end"/>
-      </w:r>
-      <w:r>
-        <w:rPr>
-          <w:rFonts w:ascii="宋体" w:hAnsi="宋体" w:cs="宋体"/>
-          <w:color w:val="000000"/>
-          <w:sz w:val="24"/>
-        </w:rPr>
-        <w:t>流程</w:t>
-      </w:r>
-      <w:r>
-        <w:fldChar w:fldCharType="begin"/>
-      </w:r>
-      <w:r>
-        <w:instrText xml:space="preserve"> HYPERLINK "http://baike.baidu.com/item/%E7%BB%A9%E6%95%88" \t "http://baike.baidu.com/_blank" </w:instrText>
-      </w:r>
-      <w:r>
-        <w:fldChar w:fldCharType="separate"/>
-      </w:r>
-      <w:r>
-        <w:rPr>
-          <w:rFonts w:ascii="宋体" w:hAnsi="宋体" w:cs="宋体"/>
-          <w:color w:val="000000"/>
-          <w:sz w:val="24"/>
-        </w:rPr>
-        <w:t>绩效</w:t>
-      </w:r>
-      <w:r>
-        <w:rPr>
-          <w:rFonts w:ascii="宋体" w:hAnsi="宋体" w:cs="宋体"/>
-          <w:color w:val="000000"/>
-          <w:sz w:val="24"/>
-        </w:rPr>
-        <w:fldChar w:fldCharType="end"/>
-      </w:r>
-      <w:r>
-        <w:rPr>
-          <w:rFonts w:ascii="宋体" w:hAnsi="宋体" w:cs="宋体"/>
-          <w:color w:val="000000"/>
-          <w:sz w:val="24"/>
-        </w:rPr>
         <w:t>的一种目标式</w:t>
       </w:r>
-      <w:r>
-        <w:fldChar w:fldCharType="begin"/>
-      </w:r>
-      <w:r>
-        <w:instrText xml:space="preserve"> HYPERLINK "http://baike.baidu.com/item/%E9%87%8F%E5%8C%96%E7%AE%A1%E7%90%86" \t "http://baike.baidu.com/_blank" </w:instrText>
-      </w:r>
-      <w:r>
-        <w:fldChar w:fldCharType="separate"/>
-      </w:r>
-      <w:r>
-        <w:rPr>
-          <w:rFonts w:ascii="宋体" w:hAnsi="宋体" w:cs="宋体"/>
-          <w:color w:val="000000"/>
-          <w:sz w:val="24"/>
-        </w:rPr>
-        <w:t>量化管理</w:t>
-      </w:r>
-      <w:r>
-        <w:rPr>
-          <w:rFonts w:ascii="宋体" w:hAnsi="宋体" w:cs="宋体"/>
-          <w:color w:val="000000"/>
-          <w:sz w:val="24"/>
-        </w:rPr>
-        <w:fldChar w:fldCharType="end"/>
-      </w:r>
+      <w:hyperlink r:id="rId10" w:tgtFrame="http://baike.baidu.com/_blank" w:history="1">
+        <w:r>
+          <w:rPr>
+            <w:rFonts w:ascii="宋体" w:hAnsi="宋体" w:cs="宋体"/>
+            <w:color w:val="000000"/>
+            <w:sz w:val="24"/>
+          </w:rPr>
+          <w:t>量化管理</w:t>
+        </w:r>
+      </w:hyperlink>
       <w:r>
         <w:rPr>
           <w:rFonts w:ascii="宋体" w:hAnsi="宋体" w:cs="宋体"/>
@@ -4840,25 +4729,7 @@
           <w:color w:val="000000"/>
           <w:sz w:val="24"/>
         </w:rPr>
-        <w:t xml:space="preserve">目前该行业龙头企业Live Chat </w:t>
-      </w:r>
-      <w:proofErr w:type="spellStart"/>
-      <w:r>
-        <w:rPr>
-          <w:rFonts w:ascii="宋体" w:hAnsi="宋体" w:cs="宋体" w:hint="eastAsia"/>
-          <w:color w:val="000000"/>
-          <w:sz w:val="24"/>
-        </w:rPr>
-        <w:t>Inc</w:t>
-      </w:r>
-      <w:proofErr w:type="spellEnd"/>
-      <w:r>
-        <w:rPr>
-          <w:rFonts w:ascii="宋体" w:hAnsi="宋体" w:cs="宋体" w:hint="eastAsia"/>
-          <w:color w:val="000000"/>
-          <w:sz w:val="24"/>
-        </w:rPr>
-        <w:t xml:space="preserve"> 和Live Person 均已完成第二轮融资并上市。M软件公司现出于第二梯队，形式比较严峻，需要加大投入迅速扩展市场。</w:t>
+        <w:t>目前该行业龙头企业Live Chat Inc 和Live Person 均已完成第二轮融资并上市。M软件公司现出于第二梯队，形式比较严峻，需要加大投入迅速扩展市场。</w:t>
       </w:r>
     </w:p>
     <w:p>
@@ -4961,7 +4832,7 @@
             <wp:cNvGraphicFramePr/>
             <a:graphic xmlns:a="http://schemas.openxmlformats.org/drawingml/2006/main">
               <a:graphicData uri="http://schemas.openxmlformats.org/drawingml/2006/chart">
-                <c:chart xmlns:c="http://schemas.openxmlformats.org/drawingml/2006/chart" xmlns:r="http://schemas.openxmlformats.org/officeDocument/2006/relationships" r:id="rId6"/>
+                <c:chart xmlns:c="http://schemas.openxmlformats.org/drawingml/2006/chart" xmlns:r="http://schemas.openxmlformats.org/officeDocument/2006/relationships" r:id="rId11"/>
               </a:graphicData>
             </a:graphic>
           </wp:inline>
@@ -5824,7 +5695,7 @@
             <wp:cNvGraphicFramePr/>
             <a:graphic xmlns:a="http://schemas.openxmlformats.org/drawingml/2006/main">
               <a:graphicData uri="http://schemas.openxmlformats.org/drawingml/2006/chart">
-                <c:chart xmlns:c="http://schemas.openxmlformats.org/drawingml/2006/chart" xmlns:r="http://schemas.openxmlformats.org/officeDocument/2006/relationships" r:id="rId7"/>
+                <c:chart xmlns:c="http://schemas.openxmlformats.org/drawingml/2006/chart" xmlns:r="http://schemas.openxmlformats.org/officeDocument/2006/relationships" r:id="rId12"/>
               </a:graphicData>
             </a:graphic>
           </wp:inline>
@@ -6742,12 +6613,6 @@
         <w:rPr>
           <w:rFonts w:hint="eastAsia"/>
         </w:rPr>
-        <w:t xml:space="preserve"> </w:t>
-      </w:r>
-      <w:r>
-        <w:rPr>
-          <w:rFonts w:hint="eastAsia"/>
-        </w:rPr>
         <w:t>员工绩效管理满意度问卷调查</w:t>
       </w:r>
       <w:r>
@@ -15094,12 +14959,6 @@
         <w:rPr>
           <w:rFonts w:hint="eastAsia"/>
         </w:rPr>
-        <w:t xml:space="preserve"> </w:t>
-      </w:r>
-      <w:r>
-        <w:rPr>
-          <w:rFonts w:hint="eastAsia"/>
-        </w:rPr>
         <w:t>研发部门绩效管理现状及存在的问题</w:t>
       </w:r>
     </w:p>
@@ -16263,6 +16122,9 @@
         <w:t>4.1.2</w:t>
       </w:r>
       <w:r>
+        <w:t xml:space="preserve"> </w:t>
+      </w:r>
+      <w:r>
         <w:rPr>
           <w:rFonts w:hint="eastAsia"/>
         </w:rPr>
@@ -16458,6 +16320,9 @@
         <w:t>4.1.3</w:t>
       </w:r>
       <w:r>
+        <w:t xml:space="preserve"> </w:t>
+      </w:r>
+      <w:r>
         <w:rPr>
           <w:rFonts w:hint="eastAsia"/>
         </w:rPr>
@@ -16469,7 +16334,7 @@
         <w:spacing w:line="400" w:lineRule="exact"/>
         <w:ind w:left="420"/>
         <w:rPr>
-          <w:rFonts w:ascii="Calibri" w:hAnsi="Calibri" w:cs="Calibri" w:hint="eastAsia"/>
+          <w:rFonts w:ascii="Calibri" w:hAnsi="Calibri" w:cs="Calibri"/>
           <w:color w:val="000000"/>
           <w:sz w:val="24"/>
         </w:rPr>
@@ -16560,7 +16425,7 @@
         <w:spacing w:line="400" w:lineRule="exact"/>
         <w:ind w:left="420"/>
         <w:rPr>
-          <w:rFonts w:ascii="Calibri" w:hAnsi="Calibri" w:cs="Calibri" w:hint="eastAsia"/>
+          <w:rFonts w:ascii="Calibri" w:hAnsi="Calibri" w:cs="Calibri"/>
           <w:color w:val="000000"/>
           <w:sz w:val="24"/>
         </w:rPr>
@@ -16595,7 +16460,7 @@
         <w:spacing w:line="400" w:lineRule="exact"/>
         <w:ind w:left="420"/>
         <w:rPr>
-          <w:rFonts w:ascii="Calibri" w:hAnsi="Calibri" w:cs="Calibri" w:hint="eastAsia"/>
+          <w:rFonts w:ascii="Calibri" w:hAnsi="Calibri" w:cs="Calibri"/>
           <w:color w:val="000000"/>
           <w:sz w:val="24"/>
         </w:rPr>
@@ -16614,7 +16479,7 @@
         <w:spacing w:line="400" w:lineRule="exact"/>
         <w:ind w:left="420"/>
         <w:rPr>
-          <w:rFonts w:ascii="Calibri" w:hAnsi="Calibri" w:cs="Calibri" w:hint="eastAsia"/>
+          <w:rFonts w:ascii="Calibri" w:hAnsi="Calibri" w:cs="Calibri"/>
           <w:color w:val="000000"/>
           <w:sz w:val="24"/>
         </w:rPr>
@@ -16650,6 +16515,1179 @@
           <w:sz w:val="24"/>
         </w:rPr>
         <w:t>以求</w:t>
+      </w:r>
+      <w:r>
+        <w:rPr>
+          <w:rFonts w:ascii="Calibri" w:hAnsi="Calibri" w:cs="Calibri" w:hint="eastAsia"/>
+          <w:color w:val="000000"/>
+          <w:sz w:val="24"/>
+        </w:rPr>
+        <w:t>解决问题，而不是推到重来。</w:t>
+      </w:r>
+    </w:p>
+    <w:p>
+      <w:pPr>
+        <w:pStyle w:val="3"/>
+      </w:pPr>
+      <w:r>
+        <w:rPr>
+          <w:rFonts w:hint="eastAsia"/>
+        </w:rPr>
+        <w:t>4.2 M</w:t>
+      </w:r>
+      <w:r>
+        <w:rPr>
+          <w:rFonts w:hint="eastAsia"/>
+        </w:rPr>
+        <w:t>软件公司研发部门绩效管理的流程</w:t>
+      </w:r>
+    </w:p>
+    <w:p>
+      <w:pPr>
+        <w:ind w:firstLine="420"/>
+        <w:rPr>
+          <w:rFonts w:ascii="Calibri" w:hAnsi="Calibri" w:cs="Calibri" w:hint="eastAsia"/>
+          <w:color w:val="000000"/>
+          <w:sz w:val="24"/>
+        </w:rPr>
+      </w:pPr>
+      <w:r>
+        <w:rPr>
+          <w:rFonts w:ascii="Calibri" w:hAnsi="Calibri" w:cs="Calibri" w:hint="eastAsia"/>
+          <w:color w:val="000000"/>
+          <w:sz w:val="24"/>
+        </w:rPr>
+        <w:t>公司的绩效管理</w:t>
+      </w:r>
+      <w:r>
+        <w:rPr>
+          <w:rFonts w:ascii="Calibri" w:hAnsi="Calibri" w:cs="Calibri" w:hint="eastAsia"/>
+          <w:color w:val="000000"/>
+          <w:sz w:val="24"/>
+        </w:rPr>
+        <w:t>是一个完整的系统，绩效管理的过程本身是不断循环的，每次循环都包括绩效计划、绩效实施与管理、绩效考核、绩效反馈</w:t>
+      </w:r>
+      <w:r>
+        <w:rPr>
+          <w:rFonts w:ascii="Calibri" w:hAnsi="Calibri" w:cs="Calibri" w:hint="eastAsia"/>
+          <w:color w:val="000000"/>
+          <w:sz w:val="24"/>
+        </w:rPr>
+        <w:t>、绩效结果的应用</w:t>
+      </w:r>
+      <w:r>
+        <w:rPr>
+          <w:rFonts w:ascii="Calibri" w:hAnsi="Calibri" w:cs="Calibri" w:hint="eastAsia"/>
+          <w:color w:val="000000"/>
+          <w:sz w:val="24"/>
+        </w:rPr>
+        <w:t>五个步骤</w:t>
+      </w:r>
+      <w:r>
+        <w:rPr>
+          <w:rFonts w:ascii="Calibri" w:hAnsi="Calibri" w:cs="Calibri" w:hint="eastAsia"/>
+          <w:color w:val="000000"/>
+          <w:sz w:val="24"/>
+        </w:rPr>
+        <w:t>。</w:t>
+      </w:r>
+    </w:p>
+    <w:p>
+      <w:pPr>
+        <w:pStyle w:val="4"/>
+        <w:numPr>
+          <w:ilvl w:val="2"/>
+          <w:numId w:val="2"/>
+        </w:numPr>
+        <w:rPr>
+          <w:rFonts w:hint="eastAsia"/>
+        </w:rPr>
+      </w:pPr>
+      <w:r>
+        <w:rPr>
+          <w:rFonts w:hint="eastAsia"/>
+        </w:rPr>
+        <w:t>绩效计划</w:t>
+      </w:r>
+    </w:p>
+    <w:p>
+      <w:pPr>
+        <w:ind w:firstLine="420"/>
+        <w:rPr>
+          <w:rFonts w:ascii="Calibri" w:hAnsi="Calibri" w:cs="Calibri" w:hint="eastAsia"/>
+          <w:color w:val="000000"/>
+          <w:sz w:val="24"/>
+        </w:rPr>
+      </w:pPr>
+      <w:r>
+        <w:rPr>
+          <w:rFonts w:ascii="Calibri" w:hAnsi="Calibri" w:cs="Calibri" w:hint="eastAsia"/>
+          <w:color w:val="000000"/>
+          <w:sz w:val="24"/>
+        </w:rPr>
+        <w:t>绩效计划是绩效管理的第一个步骤，绩效计划的质量</w:t>
+      </w:r>
+      <w:r>
+        <w:rPr>
+          <w:rFonts w:ascii="Calibri" w:hAnsi="Calibri" w:cs="Calibri" w:hint="eastAsia"/>
+          <w:color w:val="000000"/>
+          <w:sz w:val="24"/>
+        </w:rPr>
+        <w:t>对整个绩效管理体系至关重要</w:t>
+      </w:r>
+      <w:r>
+        <w:rPr>
+          <w:rFonts w:ascii="Calibri" w:hAnsi="Calibri" w:cs="Calibri" w:hint="eastAsia"/>
+          <w:color w:val="000000"/>
+          <w:sz w:val="24"/>
+        </w:rPr>
+        <w:t>。</w:t>
+      </w:r>
+      <w:r>
+        <w:rPr>
+          <w:rFonts w:ascii="Calibri" w:hAnsi="Calibri" w:cs="Calibri" w:hint="eastAsia"/>
+          <w:color w:val="000000"/>
+          <w:sz w:val="24"/>
+        </w:rPr>
+        <w:t>绩效计划的主要内容</w:t>
+      </w:r>
+      <w:r>
+        <w:rPr>
+          <w:rFonts w:ascii="Calibri" w:hAnsi="Calibri" w:cs="Calibri" w:hint="eastAsia"/>
+          <w:color w:val="000000"/>
+          <w:sz w:val="24"/>
+        </w:rPr>
+        <w:t>是绩效目标的制定，</w:t>
+      </w:r>
+      <w:r>
+        <w:rPr>
+          <w:rFonts w:ascii="Calibri" w:hAnsi="Calibri" w:cs="Calibri" w:hint="eastAsia"/>
+          <w:color w:val="000000"/>
+          <w:sz w:val="24"/>
+        </w:rPr>
+        <w:t>制定目标的</w:t>
+      </w:r>
+      <w:r>
+        <w:rPr>
+          <w:rFonts w:ascii="Calibri" w:hAnsi="Calibri" w:cs="Calibri" w:hint="eastAsia"/>
+          <w:color w:val="000000"/>
+          <w:sz w:val="24"/>
+        </w:rPr>
+        <w:t>整个过程要自上而</w:t>
+      </w:r>
+      <w:r>
+        <w:rPr>
+          <w:rFonts w:ascii="Calibri" w:hAnsi="Calibri" w:cs="Calibri" w:hint="eastAsia"/>
+          <w:color w:val="000000"/>
+          <w:sz w:val="24"/>
+        </w:rPr>
+        <w:lastRenderedPageBreak/>
+        <w:t>下、逐层分解、设定的目标要符合</w:t>
+      </w:r>
+      <w:r>
+        <w:rPr>
+          <w:rFonts w:ascii="Calibri" w:hAnsi="Calibri" w:cs="Calibri"/>
+          <w:color w:val="000000"/>
+          <w:sz w:val="24"/>
+        </w:rPr>
+        <w:t xml:space="preserve">SMART </w:t>
+      </w:r>
+      <w:r>
+        <w:rPr>
+          <w:rFonts w:ascii="Calibri" w:hAnsi="Calibri" w:cs="Calibri" w:hint="eastAsia"/>
+          <w:color w:val="000000"/>
+          <w:sz w:val="24"/>
+        </w:rPr>
+        <w:t>原则、每个目标的确定都需要充分讨论、吸收各方面的意见。</w:t>
+      </w:r>
+    </w:p>
+    <w:p>
+      <w:pPr>
+        <w:ind w:firstLine="420"/>
+        <w:rPr>
+          <w:rFonts w:ascii="Calibri" w:hAnsi="Calibri" w:cs="Calibri" w:hint="eastAsia"/>
+          <w:color w:val="000000"/>
+          <w:sz w:val="24"/>
+        </w:rPr>
+      </w:pPr>
+      <w:r>
+        <w:rPr>
+          <w:rFonts w:ascii="Calibri" w:hAnsi="Calibri" w:cs="Calibri" w:hint="eastAsia"/>
+          <w:color w:val="000000"/>
+          <w:sz w:val="24"/>
+        </w:rPr>
+        <w:t>（一）制定</w:t>
+      </w:r>
+      <w:r>
+        <w:rPr>
+          <w:rFonts w:ascii="Calibri" w:hAnsi="Calibri" w:cs="Calibri" w:hint="eastAsia"/>
+          <w:color w:val="000000"/>
+          <w:sz w:val="24"/>
+        </w:rPr>
+        <w:t>绩效</w:t>
+      </w:r>
+      <w:r>
+        <w:rPr>
+          <w:rFonts w:ascii="Calibri" w:hAnsi="Calibri" w:cs="Calibri" w:hint="eastAsia"/>
+          <w:color w:val="000000"/>
+          <w:sz w:val="24"/>
+        </w:rPr>
+        <w:t>目标的流程。</w:t>
+      </w:r>
+    </w:p>
+    <w:p>
+      <w:pPr>
+        <w:ind w:firstLine="420"/>
+        <w:rPr>
+          <w:rFonts w:ascii="Calibri" w:hAnsi="Calibri" w:cs="Calibri" w:hint="eastAsia"/>
+          <w:color w:val="000000"/>
+          <w:sz w:val="24"/>
+        </w:rPr>
+      </w:pPr>
+      <w:r>
+        <w:rPr>
+          <w:rFonts w:ascii="Calibri" w:hAnsi="Calibri" w:cs="Calibri" w:hint="eastAsia"/>
+          <w:color w:val="000000"/>
+          <w:sz w:val="24"/>
+        </w:rPr>
+        <w:t>绩效目标可以分为</w:t>
+      </w:r>
+      <w:r>
+        <w:rPr>
+          <w:rFonts w:ascii="Calibri" w:hAnsi="Calibri" w:cs="Calibri" w:hint="eastAsia"/>
+          <w:color w:val="000000"/>
+          <w:sz w:val="24"/>
+        </w:rPr>
+        <w:t>3</w:t>
+      </w:r>
+      <w:r>
+        <w:rPr>
+          <w:rFonts w:ascii="Calibri" w:hAnsi="Calibri" w:cs="Calibri" w:hint="eastAsia"/>
+          <w:color w:val="000000"/>
+          <w:sz w:val="24"/>
+        </w:rPr>
+        <w:t>个层次：公司目标、部门目标、个人目标。</w:t>
+      </w:r>
+      <w:r>
+        <w:rPr>
+          <w:rFonts w:ascii="Calibri" w:hAnsi="Calibri" w:cs="Calibri" w:hint="eastAsia"/>
+          <w:color w:val="000000"/>
+          <w:sz w:val="24"/>
+        </w:rPr>
+        <w:t>公司目标应该通过召开董事会的方式来确定。董事会确定好公司目标以后，每个部门的主管要与部门员工进行</w:t>
+      </w:r>
+      <w:r>
+        <w:rPr>
+          <w:rFonts w:ascii="Calibri" w:hAnsi="Calibri" w:cs="Calibri" w:hint="eastAsia"/>
+          <w:color w:val="000000"/>
+          <w:sz w:val="24"/>
+        </w:rPr>
+        <w:t>充分</w:t>
+      </w:r>
+      <w:r>
+        <w:rPr>
+          <w:rFonts w:ascii="Calibri" w:hAnsi="Calibri" w:cs="Calibri" w:hint="eastAsia"/>
+          <w:color w:val="000000"/>
+          <w:sz w:val="24"/>
+        </w:rPr>
+        <w:t>讨论结合公司级的目标制定出本部门的绩效目标并把相关材料提交给董事会审批。</w:t>
+      </w:r>
+      <w:r>
+        <w:rPr>
+          <w:rFonts w:ascii="Calibri" w:hAnsi="Calibri" w:cs="Calibri" w:hint="eastAsia"/>
+          <w:color w:val="000000"/>
+          <w:sz w:val="24"/>
+        </w:rPr>
+        <w:t>部门目标审批通过后，部门</w:t>
+      </w:r>
+      <w:r>
+        <w:rPr>
+          <w:rFonts w:ascii="Calibri" w:hAnsi="Calibri" w:cs="Calibri" w:hint="eastAsia"/>
+          <w:color w:val="000000"/>
+          <w:sz w:val="24"/>
+        </w:rPr>
+        <w:t>内部</w:t>
+      </w:r>
+      <w:r>
+        <w:rPr>
+          <w:rFonts w:ascii="Calibri" w:hAnsi="Calibri" w:cs="Calibri" w:hint="eastAsia"/>
+          <w:color w:val="000000"/>
+          <w:sz w:val="24"/>
+        </w:rPr>
+        <w:t>需要把部门的目标分解到每一个岗位，对每位员工提出具体的要求。</w:t>
+      </w:r>
+      <w:r>
+        <w:rPr>
+          <w:rFonts w:ascii="Calibri" w:hAnsi="Calibri" w:cs="Calibri" w:hint="eastAsia"/>
+          <w:color w:val="000000"/>
+          <w:sz w:val="24"/>
+        </w:rPr>
+        <w:t>个人目标不再需要提交给董事会，部门内部达成一致即可。</w:t>
+      </w:r>
+    </w:p>
+    <w:p>
+      <w:pPr>
+        <w:pStyle w:val="a6"/>
+        <w:numPr>
+          <w:ilvl w:val="0"/>
+          <w:numId w:val="10"/>
+        </w:numPr>
+        <w:ind w:firstLineChars="0"/>
+        <w:rPr>
+          <w:rFonts w:ascii="Calibri" w:hAnsi="Calibri" w:cs="Calibri" w:hint="eastAsia"/>
+          <w:color w:val="000000"/>
+          <w:sz w:val="24"/>
+        </w:rPr>
+      </w:pPr>
+      <w:r>
+        <w:rPr>
+          <w:rFonts w:ascii="Calibri" w:hAnsi="Calibri" w:cs="Calibri" w:hint="eastAsia"/>
+          <w:color w:val="000000"/>
+          <w:sz w:val="24"/>
+        </w:rPr>
+        <w:t>制定</w:t>
+      </w:r>
+      <w:r>
+        <w:rPr>
+          <w:rFonts w:ascii="Calibri" w:hAnsi="Calibri" w:cs="Calibri" w:hint="eastAsia"/>
+          <w:color w:val="000000"/>
+          <w:sz w:val="24"/>
+        </w:rPr>
+        <w:t>绩效目标的要求</w:t>
+      </w:r>
+      <w:r>
+        <w:rPr>
+          <w:rFonts w:ascii="Calibri" w:hAnsi="Calibri" w:cs="Calibri" w:hint="eastAsia"/>
+          <w:color w:val="000000"/>
+          <w:sz w:val="24"/>
+        </w:rPr>
+        <w:t>。</w:t>
+      </w:r>
+    </w:p>
+    <w:p>
+      <w:pPr>
+        <w:ind w:firstLine="420"/>
+        <w:rPr>
+          <w:rFonts w:ascii="Calibri" w:hAnsi="Calibri" w:cs="Calibri" w:hint="eastAsia"/>
+          <w:color w:val="000000"/>
+          <w:sz w:val="24"/>
+        </w:rPr>
+      </w:pPr>
+      <w:r>
+        <w:rPr>
+          <w:rFonts w:ascii="Calibri" w:hAnsi="Calibri" w:cs="Calibri" w:hint="eastAsia"/>
+          <w:color w:val="000000"/>
+          <w:sz w:val="24"/>
+        </w:rPr>
+        <w:t>公司级</w:t>
+      </w:r>
+      <w:r>
+        <w:rPr>
+          <w:rFonts w:ascii="Calibri" w:hAnsi="Calibri" w:cs="Calibri" w:hint="eastAsia"/>
+          <w:color w:val="000000"/>
+          <w:sz w:val="24"/>
+        </w:rPr>
+        <w:t>的绩效目标应当全面而精炼，部门绩效目标会有所侧重，个人的绩效目标要和岗位职责联系起来。</w:t>
+      </w:r>
+    </w:p>
+    <w:p>
+      <w:pPr>
+        <w:ind w:firstLine="420"/>
+        <w:rPr>
+          <w:rFonts w:ascii="Calibri" w:hAnsi="Calibri" w:cs="Calibri" w:hint="eastAsia"/>
+          <w:color w:val="000000"/>
+          <w:sz w:val="24"/>
+        </w:rPr>
+      </w:pPr>
+      <w:r>
+        <w:rPr>
+          <w:rFonts w:ascii="Calibri" w:hAnsi="Calibri" w:cs="Calibri" w:hint="eastAsia"/>
+          <w:color w:val="000000"/>
+          <w:sz w:val="24"/>
+        </w:rPr>
+        <w:t>M</w:t>
+      </w:r>
+      <w:r>
+        <w:rPr>
+          <w:rFonts w:ascii="Calibri" w:hAnsi="Calibri" w:cs="Calibri" w:hint="eastAsia"/>
+          <w:color w:val="000000"/>
+          <w:sz w:val="24"/>
+        </w:rPr>
+        <w:t>软件公司现在的公司级绩效目标</w:t>
+      </w:r>
+      <w:r>
+        <w:rPr>
+          <w:rFonts w:ascii="Calibri" w:hAnsi="Calibri" w:cs="Calibri" w:hint="eastAsia"/>
+          <w:color w:val="000000"/>
+          <w:sz w:val="24"/>
+        </w:rPr>
+        <w:t>过于侧重财务，不够全面。企业的一切事务都应该是为战略目标服务的，平衡计分卡理论很好的体现了这点，它</w:t>
+      </w:r>
+      <w:r>
+        <w:rPr>
+          <w:rFonts w:ascii="Calibri" w:hAnsi="Calibri" w:cs="Calibri" w:hint="eastAsia"/>
+          <w:color w:val="000000"/>
+          <w:sz w:val="24"/>
+        </w:rPr>
+        <w:t>把公司的绩效目标分为财务、内部运营流程、客户、学习与成长四个角度，通过达成这四个角度</w:t>
+      </w:r>
+      <w:r>
+        <w:rPr>
+          <w:rFonts w:ascii="Calibri" w:hAnsi="Calibri" w:cs="Calibri" w:hint="eastAsia"/>
+          <w:color w:val="000000"/>
+          <w:sz w:val="24"/>
+        </w:rPr>
+        <w:t>的目标来保障企业的战略目标得以实现</w:t>
+      </w:r>
+      <w:r>
+        <w:rPr>
+          <w:rFonts w:ascii="Calibri" w:hAnsi="Calibri" w:cs="Calibri" w:hint="eastAsia"/>
+          <w:color w:val="000000"/>
+          <w:sz w:val="24"/>
+        </w:rPr>
+        <w:t>。</w:t>
+      </w:r>
+      <w:r>
+        <w:rPr>
+          <w:rFonts w:ascii="Calibri" w:hAnsi="Calibri" w:cs="Calibri" w:hint="eastAsia"/>
+          <w:color w:val="000000"/>
+          <w:sz w:val="24"/>
+        </w:rPr>
+        <w:t>M</w:t>
+      </w:r>
+      <w:r>
+        <w:rPr>
+          <w:rFonts w:ascii="Calibri" w:hAnsi="Calibri" w:cs="Calibri" w:hint="eastAsia"/>
+          <w:color w:val="000000"/>
+          <w:sz w:val="24"/>
+        </w:rPr>
+        <w:t>软件公司在制定公司级目标时要从这四个角度来考虑，每个角度都要制定相应的目标，这样才能保障公司级绩效目标的全面性。另外，公司级目标要精炼不可复杂，否则很难进行分解。</w:t>
+      </w:r>
+      <w:r>
+        <w:rPr>
+          <w:rFonts w:ascii="Calibri" w:hAnsi="Calibri" w:cs="Calibri" w:hint="eastAsia"/>
+          <w:color w:val="000000"/>
+          <w:sz w:val="24"/>
+        </w:rPr>
+        <w:t>各部门的职责是有所侧重的，所以各部门的绩效目标也应该是有所侧重的，例如研发部门应该重点考查开发功能的速度和质量以及对市场和销售部门的支持力度，不应当把销售额做为研发部门最重要的考核指标。从成本和效率的角度来讲，不可能为每位员工单独制定</w:t>
+      </w:r>
+      <w:r>
+        <w:rPr>
+          <w:rFonts w:ascii="Calibri" w:hAnsi="Calibri" w:cs="Calibri" w:hint="eastAsia"/>
+          <w:color w:val="000000"/>
+          <w:sz w:val="24"/>
+        </w:rPr>
+        <w:t>绩效目标，个人的绩效目标应当与岗位相关联，这样做的另外一个好处是便于对同岗位的员工的绩效进行对比。</w:t>
+      </w:r>
+    </w:p>
+    <w:p>
+      <w:pPr>
+        <w:ind w:firstLine="420"/>
+        <w:rPr>
+          <w:rFonts w:ascii="Calibri" w:hAnsi="Calibri" w:cs="Calibri" w:hint="eastAsia"/>
+          <w:color w:val="000000"/>
+          <w:sz w:val="24"/>
+        </w:rPr>
+      </w:pPr>
+      <w:r>
+        <w:rPr>
+          <w:rFonts w:ascii="Calibri" w:hAnsi="Calibri" w:cs="Calibri" w:hint="eastAsia"/>
+          <w:color w:val="000000"/>
+          <w:sz w:val="24"/>
+        </w:rPr>
+        <w:t>每个绩效目标都应该有一个对应的可量化的参考指标。指标的选择要遵守</w:t>
+      </w:r>
+      <w:r>
+        <w:rPr>
+          <w:rFonts w:ascii="Calibri" w:hAnsi="Calibri" w:cs="Calibri" w:hint="eastAsia"/>
+          <w:color w:val="000000"/>
+          <w:sz w:val="24"/>
+        </w:rPr>
+        <w:t>SMART</w:t>
+      </w:r>
+      <w:r>
+        <w:rPr>
+          <w:rFonts w:ascii="Calibri" w:hAnsi="Calibri" w:cs="Calibri" w:hint="eastAsia"/>
+          <w:color w:val="000000"/>
+          <w:sz w:val="24"/>
+        </w:rPr>
+        <w:t>原则：具体、可量化、可达到、有关联性、有截止时间。</w:t>
+      </w:r>
+    </w:p>
+    <w:p>
+      <w:pPr>
+        <w:pStyle w:val="a6"/>
+        <w:numPr>
+          <w:ilvl w:val="0"/>
+          <w:numId w:val="10"/>
+        </w:numPr>
+        <w:ind w:firstLineChars="0"/>
+        <w:rPr>
+          <w:rFonts w:ascii="Calibri" w:hAnsi="Calibri" w:cs="Calibri" w:hint="eastAsia"/>
+          <w:color w:val="000000"/>
+          <w:sz w:val="24"/>
+        </w:rPr>
+      </w:pPr>
+      <w:r>
+        <w:rPr>
+          <w:rFonts w:ascii="Calibri" w:hAnsi="Calibri" w:cs="Calibri" w:hint="eastAsia"/>
+          <w:color w:val="000000"/>
+          <w:sz w:val="24"/>
+        </w:rPr>
+        <w:t>制定绩效目标时员工的参与度。</w:t>
+      </w:r>
+    </w:p>
+    <w:p>
+      <w:pPr>
+        <w:ind w:firstLine="420"/>
+        <w:rPr>
+          <w:rFonts w:ascii="Calibri" w:hAnsi="Calibri" w:cs="Calibri" w:hint="eastAsia"/>
+          <w:color w:val="000000"/>
+          <w:sz w:val="24"/>
+        </w:rPr>
+      </w:pPr>
+      <w:r>
+        <w:rPr>
+          <w:rFonts w:ascii="Calibri" w:hAnsi="Calibri" w:cs="Calibri" w:hint="eastAsia"/>
+          <w:color w:val="000000"/>
+          <w:sz w:val="24"/>
+        </w:rPr>
+        <w:t>要使员工能够充分认可绩效目标必须保证整个过程中的全员参与度。公司级绩效目标虽然是董事会的决议但是在会议前应当充分听取员工的建议，董事会达成初步意见后可以把讨论结果公布给所有</w:t>
+      </w:r>
+      <w:r>
+        <w:rPr>
+          <w:rFonts w:ascii="Calibri" w:hAnsi="Calibri" w:cs="Calibri" w:hint="eastAsia"/>
+          <w:color w:val="000000"/>
+          <w:sz w:val="24"/>
+        </w:rPr>
+        <w:t>员工，</w:t>
+      </w:r>
+      <w:r>
+        <w:rPr>
+          <w:rFonts w:ascii="Calibri" w:hAnsi="Calibri" w:cs="Calibri" w:hint="eastAsia"/>
+          <w:color w:val="000000"/>
+          <w:sz w:val="24"/>
+        </w:rPr>
+        <w:t>听取大家的意见</w:t>
+      </w:r>
+      <w:r>
+        <w:rPr>
+          <w:rFonts w:ascii="Calibri" w:hAnsi="Calibri" w:cs="Calibri" w:hint="eastAsia"/>
+          <w:color w:val="000000"/>
+          <w:sz w:val="24"/>
+        </w:rPr>
+        <w:t>后再做最后决定</w:t>
+      </w:r>
+      <w:r>
+        <w:rPr>
+          <w:rFonts w:ascii="Calibri" w:hAnsi="Calibri" w:cs="Calibri" w:hint="eastAsia"/>
+          <w:color w:val="000000"/>
+          <w:sz w:val="24"/>
+        </w:rPr>
+        <w:t>。部门级的绩效目标至少也要在得到部门内大多数员工的认可后才可提交给董事会</w:t>
+      </w:r>
+      <w:r>
+        <w:rPr>
+          <w:rFonts w:ascii="Calibri" w:hAnsi="Calibri" w:cs="Calibri" w:hint="eastAsia"/>
+          <w:color w:val="000000"/>
+          <w:sz w:val="24"/>
+        </w:rPr>
+        <w:t>。部门主管一定要要就个人的绩效目标与员工进行面谈，如果员工本身就不认可该目标，按目标来开展工作就无从谈起。</w:t>
+      </w:r>
+    </w:p>
+    <w:p>
+      <w:pPr>
+        <w:ind w:firstLine="420"/>
+        <w:rPr>
+          <w:rFonts w:ascii="Calibri" w:hAnsi="Calibri" w:cs="Calibri" w:hint="eastAsia"/>
+          <w:color w:val="000000"/>
+          <w:sz w:val="24"/>
+        </w:rPr>
+      </w:pPr>
+      <w:r>
+        <w:rPr>
+          <w:rFonts w:ascii="Calibri" w:hAnsi="Calibri" w:cs="Calibri" w:hint="eastAsia"/>
+          <w:color w:val="000000"/>
+          <w:sz w:val="24"/>
+        </w:rPr>
+        <w:t>制定绩效目标的具体内容笔者将会在</w:t>
+      </w:r>
+      <w:r>
+        <w:rPr>
+          <w:rFonts w:ascii="Calibri" w:hAnsi="Calibri" w:cs="Calibri" w:hint="eastAsia"/>
+          <w:color w:val="000000"/>
+          <w:sz w:val="24"/>
+        </w:rPr>
+        <w:t>4.2</w:t>
+      </w:r>
+      <w:r>
+        <w:rPr>
+          <w:rFonts w:ascii="Calibri" w:hAnsi="Calibri" w:cs="Calibri" w:hint="eastAsia"/>
+          <w:color w:val="000000"/>
+          <w:sz w:val="24"/>
+        </w:rPr>
+        <w:t>章再单独进行详细的说明。</w:t>
+      </w:r>
+    </w:p>
+    <w:p>
+      <w:pPr>
+        <w:pStyle w:val="4"/>
+      </w:pPr>
+      <w:r>
+        <w:rPr>
+          <w:rFonts w:hint="eastAsia"/>
+        </w:rPr>
+        <w:t xml:space="preserve">4.2.2 </w:t>
+      </w:r>
+      <w:r>
+        <w:rPr>
+          <w:rFonts w:hint="eastAsia"/>
+        </w:rPr>
+        <w:t>绩效实施与管理</w:t>
+      </w:r>
+    </w:p>
+    <w:p>
+      <w:pPr>
+        <w:ind w:firstLine="420"/>
+        <w:rPr>
+          <w:rFonts w:ascii="Calibri" w:hAnsi="Calibri" w:cs="Calibri" w:hint="eastAsia"/>
+          <w:color w:val="000000"/>
+          <w:sz w:val="24"/>
+        </w:rPr>
+      </w:pPr>
+      <w:r>
+        <w:rPr>
+          <w:rFonts w:ascii="Calibri" w:hAnsi="Calibri" w:cs="Calibri" w:hint="eastAsia"/>
+          <w:color w:val="000000"/>
+          <w:sz w:val="24"/>
+        </w:rPr>
+        <w:t>绩效实施与管理是绩效工作中耗时最长、贯穿始终的一个环节。目标制定了、指标制定了、计划制定了，但是一切都还需要依靠细致的实施和管理来达成。</w:t>
+      </w:r>
+    </w:p>
+    <w:p>
+      <w:pPr>
+        <w:ind w:firstLine="420"/>
+        <w:rPr>
+          <w:rFonts w:ascii="Calibri" w:hAnsi="Calibri" w:cs="Calibri" w:hint="eastAsia"/>
+          <w:color w:val="000000"/>
+          <w:sz w:val="24"/>
+        </w:rPr>
+      </w:pPr>
+      <w:r>
+        <w:rPr>
+          <w:rFonts w:ascii="Calibri" w:hAnsi="Calibri" w:cs="Calibri" w:hint="eastAsia"/>
+          <w:color w:val="000000"/>
+          <w:sz w:val="24"/>
+        </w:rPr>
+        <w:t>绩效实施与管理主要包含绩效沟通和信息收集两个方面的工作。</w:t>
+      </w:r>
+    </w:p>
+    <w:p>
+      <w:pPr>
+        <w:pStyle w:val="a6"/>
+        <w:numPr>
+          <w:ilvl w:val="0"/>
+          <w:numId w:val="17"/>
+        </w:numPr>
+        <w:ind w:firstLineChars="0"/>
+        <w:rPr>
+          <w:rFonts w:ascii="Calibri" w:hAnsi="Calibri" w:cs="Calibri" w:hint="eastAsia"/>
+          <w:color w:val="000000"/>
+          <w:sz w:val="24"/>
+        </w:rPr>
+      </w:pPr>
+      <w:r>
+        <w:rPr>
+          <w:rFonts w:ascii="Calibri" w:hAnsi="Calibri" w:cs="Calibri" w:hint="eastAsia"/>
+          <w:color w:val="000000"/>
+          <w:sz w:val="24"/>
+        </w:rPr>
+        <w:t>绩效沟通。</w:t>
+      </w:r>
+    </w:p>
+    <w:p>
+      <w:pPr>
+        <w:ind w:left="420"/>
+        <w:rPr>
+          <w:rFonts w:ascii="Calibri" w:hAnsi="Calibri" w:cs="Calibri" w:hint="eastAsia"/>
+          <w:color w:val="000000"/>
+          <w:sz w:val="24"/>
+        </w:rPr>
+      </w:pPr>
+      <w:r>
+        <w:rPr>
+          <w:rFonts w:ascii="Calibri" w:hAnsi="Calibri" w:cs="Calibri" w:hint="eastAsia"/>
+          <w:color w:val="000000"/>
+          <w:sz w:val="24"/>
+        </w:rPr>
+        <w:t>在绩效管理的整个过程中都需要和被考核者着保持有效的沟通。</w:t>
+      </w:r>
+    </w:p>
+    <w:p>
+      <w:pPr>
+        <w:ind w:firstLine="420"/>
+        <w:rPr>
+          <w:rFonts w:ascii="Calibri" w:hAnsi="Calibri" w:cs="Calibri" w:hint="eastAsia"/>
+          <w:color w:val="000000"/>
+          <w:sz w:val="24"/>
+        </w:rPr>
+      </w:pPr>
+      <w:r>
+        <w:rPr>
+          <w:rFonts w:ascii="Calibri" w:hAnsi="Calibri" w:cs="Calibri" w:hint="eastAsia"/>
+          <w:color w:val="000000"/>
+          <w:sz w:val="24"/>
+        </w:rPr>
+        <w:t>制定绩效目标时要充分听取员工的意见，保证绩效目标能够得到认可。目标确定后需要和员工再次进行沟通确定员工理解绩效目标的内容并且准备依照绩</w:t>
+      </w:r>
+      <w:r>
+        <w:rPr>
+          <w:rFonts w:ascii="Calibri" w:hAnsi="Calibri" w:cs="Calibri" w:hint="eastAsia"/>
+          <w:color w:val="000000"/>
+          <w:sz w:val="24"/>
+        </w:rPr>
+        <w:lastRenderedPageBreak/>
+        <w:t>效目标来主动调整自己的心态和工作内容。</w:t>
+      </w:r>
+    </w:p>
+    <w:p>
+      <w:pPr>
+        <w:ind w:firstLine="420"/>
+        <w:rPr>
+          <w:rFonts w:ascii="Calibri" w:hAnsi="Calibri" w:cs="Calibri" w:hint="eastAsia"/>
+          <w:color w:val="000000"/>
+          <w:sz w:val="24"/>
+        </w:rPr>
+      </w:pPr>
+      <w:r>
+        <w:rPr>
+          <w:rFonts w:ascii="Calibri" w:hAnsi="Calibri" w:cs="Calibri" w:hint="eastAsia"/>
+          <w:color w:val="000000"/>
+          <w:sz w:val="24"/>
+        </w:rPr>
+        <w:t>在日常的工作中要对员工的工作进行监督和指导。如果员工的工作方向和绩效目标有所偏离要及时进行提醒，如果员工在完成绩效目标的过程中遇到困难要对其进行辅导和帮助。</w:t>
+      </w:r>
+      <w:r>
+        <w:rPr>
+          <w:rFonts w:ascii="Calibri" w:hAnsi="Calibri" w:cs="Calibri" w:hint="eastAsia"/>
+          <w:color w:val="000000"/>
+          <w:sz w:val="24"/>
+        </w:rPr>
+        <w:t>每位员工的直接上级都需要把该项工作当成工作中的头等大事来处理。就</w:t>
+      </w:r>
+      <w:r>
+        <w:rPr>
+          <w:rFonts w:ascii="Calibri" w:hAnsi="Calibri" w:cs="Calibri" w:hint="eastAsia"/>
+          <w:color w:val="000000"/>
+          <w:sz w:val="24"/>
+        </w:rPr>
+        <w:t>M</w:t>
+      </w:r>
+      <w:r>
+        <w:rPr>
+          <w:rFonts w:ascii="Calibri" w:hAnsi="Calibri" w:cs="Calibri" w:hint="eastAsia"/>
+          <w:color w:val="000000"/>
+          <w:sz w:val="24"/>
+        </w:rPr>
+        <w:t>软件公司的研发部门来说，技术总监负责管理项目经理和测试经理的绩效，项目经理和测试经理负责管理基层员工的绩效。</w:t>
+      </w:r>
+    </w:p>
+    <w:p>
+      <w:pPr>
+        <w:ind w:firstLine="420"/>
+        <w:rPr>
+          <w:rFonts w:ascii="Calibri" w:hAnsi="Calibri" w:cs="Calibri" w:hint="eastAsia"/>
+          <w:color w:val="000000"/>
+          <w:sz w:val="24"/>
+        </w:rPr>
+      </w:pPr>
+      <w:r>
+        <w:rPr>
+          <w:rFonts w:ascii="Calibri" w:hAnsi="Calibri" w:cs="Calibri" w:hint="eastAsia"/>
+          <w:color w:val="000000"/>
+          <w:sz w:val="24"/>
+        </w:rPr>
+        <w:t>M</w:t>
+      </w:r>
+      <w:r>
+        <w:rPr>
+          <w:rFonts w:ascii="Calibri" w:hAnsi="Calibri" w:cs="Calibri" w:hint="eastAsia"/>
+          <w:color w:val="000000"/>
+          <w:sz w:val="24"/>
+        </w:rPr>
+        <w:t>软件公司的研发部门每月会进行月度会议。在月度会议中</w:t>
+      </w:r>
+      <w:r>
+        <w:rPr>
+          <w:rFonts w:ascii="Calibri" w:hAnsi="Calibri" w:cs="Calibri" w:hint="eastAsia"/>
+          <w:color w:val="000000"/>
+          <w:sz w:val="24"/>
+        </w:rPr>
+        <w:t>技术总监应当对</w:t>
+      </w:r>
+      <w:r>
+        <w:rPr>
+          <w:rFonts w:ascii="Calibri" w:hAnsi="Calibri" w:cs="Calibri" w:hint="eastAsia"/>
+          <w:color w:val="000000"/>
+          <w:sz w:val="24"/>
+        </w:rPr>
+        <w:t>部门绩效指标的</w:t>
+      </w:r>
+      <w:r>
+        <w:rPr>
+          <w:rFonts w:ascii="Calibri" w:hAnsi="Calibri" w:cs="Calibri" w:hint="eastAsia"/>
+          <w:color w:val="000000"/>
+          <w:sz w:val="24"/>
+        </w:rPr>
+        <w:t>最新</w:t>
+      </w:r>
+      <w:r>
+        <w:rPr>
+          <w:rFonts w:ascii="Calibri" w:hAnsi="Calibri" w:cs="Calibri" w:hint="eastAsia"/>
+          <w:color w:val="000000"/>
+          <w:sz w:val="24"/>
+        </w:rPr>
+        <w:t>完成</w:t>
+      </w:r>
+      <w:r>
+        <w:rPr>
+          <w:rFonts w:ascii="Calibri" w:hAnsi="Calibri" w:cs="Calibri" w:hint="eastAsia"/>
+          <w:color w:val="000000"/>
+          <w:sz w:val="24"/>
+        </w:rPr>
+        <w:t>情况进行说明并就如何能保障目标得以完成进行下一步的工作部署。项目经理和测试经理则需要把技术总监的工作部署落实到具体的工作中去。</w:t>
+      </w:r>
+    </w:p>
+    <w:p>
+      <w:pPr>
+        <w:ind w:left="420"/>
+        <w:rPr>
+          <w:rFonts w:ascii="Calibri" w:hAnsi="Calibri" w:cs="Calibri" w:hint="eastAsia"/>
+          <w:color w:val="000000"/>
+          <w:sz w:val="24"/>
+        </w:rPr>
+      </w:pPr>
+      <w:r>
+        <w:rPr>
+          <w:rFonts w:ascii="Calibri" w:hAnsi="Calibri" w:cs="Calibri" w:hint="eastAsia"/>
+          <w:color w:val="000000"/>
+          <w:sz w:val="24"/>
+        </w:rPr>
+        <w:t>（二）信息收集</w:t>
+      </w:r>
+    </w:p>
+    <w:p>
+      <w:pPr>
+        <w:ind w:firstLine="420"/>
+        <w:rPr>
+          <w:rFonts w:ascii="Calibri" w:hAnsi="Calibri" w:cs="Calibri" w:hint="eastAsia"/>
+          <w:color w:val="000000"/>
+          <w:sz w:val="24"/>
+        </w:rPr>
+      </w:pPr>
+      <w:r>
+        <w:rPr>
+          <w:rFonts w:ascii="Calibri" w:hAnsi="Calibri" w:cs="Calibri" w:hint="eastAsia"/>
+          <w:color w:val="000000"/>
+          <w:sz w:val="24"/>
+        </w:rPr>
+        <w:t>由于绩效目标都已经数据化、指标化。所以日常工作中需要收集和绩效相关的信息。在绩效目标制定完成后就需要确定各项数据应当如何收集。对于</w:t>
+      </w:r>
+      <w:r>
+        <w:rPr>
+          <w:rFonts w:ascii="Calibri" w:hAnsi="Calibri" w:cs="Calibri" w:hint="eastAsia"/>
+          <w:color w:val="000000"/>
+          <w:sz w:val="24"/>
+        </w:rPr>
+        <w:t>M</w:t>
+      </w:r>
+      <w:r>
+        <w:rPr>
+          <w:rFonts w:ascii="Calibri" w:hAnsi="Calibri" w:cs="Calibri" w:hint="eastAsia"/>
+          <w:color w:val="000000"/>
+          <w:sz w:val="24"/>
+        </w:rPr>
+        <w:t>软件公司的研发部门来说，大部分数据都可以在</w:t>
+      </w:r>
+      <w:r>
+        <w:rPr>
+          <w:rFonts w:ascii="Calibri" w:hAnsi="Calibri" w:cs="Calibri"/>
+          <w:color w:val="000000"/>
+          <w:sz w:val="24"/>
+        </w:rPr>
+        <w:t>Team Foundation Server</w:t>
+      </w:r>
+      <w:r>
+        <w:rPr>
+          <w:rFonts w:ascii="Calibri" w:hAnsi="Calibri" w:cs="Calibri" w:hint="eastAsia"/>
+          <w:color w:val="000000"/>
+          <w:sz w:val="24"/>
+        </w:rPr>
+        <w:t>（简称</w:t>
+      </w:r>
+      <w:r>
+        <w:rPr>
+          <w:rFonts w:ascii="Calibri" w:hAnsi="Calibri" w:cs="Calibri" w:hint="eastAsia"/>
+          <w:color w:val="000000"/>
+          <w:sz w:val="24"/>
+        </w:rPr>
+        <w:t>TFS</w:t>
+      </w:r>
+      <w:r>
+        <w:rPr>
+          <w:rFonts w:ascii="Calibri" w:hAnsi="Calibri" w:cs="Calibri" w:hint="eastAsia"/>
+          <w:color w:val="000000"/>
+          <w:sz w:val="24"/>
+        </w:rPr>
+        <w:t>，是微软公司提供的项目管理软件）中得到，其它数据应当由项目经理在项目中按规定的格式收集好，按项目统一上传到</w:t>
+      </w:r>
+      <w:r>
+        <w:rPr>
+          <w:rFonts w:ascii="Calibri" w:hAnsi="Calibri" w:cs="Calibri"/>
+          <w:color w:val="000000"/>
+          <w:sz w:val="24"/>
+        </w:rPr>
+        <w:t xml:space="preserve">Teams </w:t>
+      </w:r>
+      <w:r>
+        <w:rPr>
+          <w:rFonts w:ascii="Calibri" w:hAnsi="Calibri" w:cs="Calibri" w:hint="eastAsia"/>
+          <w:color w:val="000000"/>
+          <w:sz w:val="24"/>
+        </w:rPr>
+        <w:t>软件中。研发部门的所有员工都应该有权限查看</w:t>
+      </w:r>
+      <w:r>
+        <w:rPr>
+          <w:rFonts w:ascii="Calibri" w:hAnsi="Calibri" w:cs="Calibri" w:hint="eastAsia"/>
+          <w:color w:val="000000"/>
+          <w:sz w:val="24"/>
+        </w:rPr>
+        <w:t>相关内容。</w:t>
+      </w:r>
+      <w:r>
+        <w:rPr>
+          <w:rFonts w:ascii="Calibri" w:hAnsi="Calibri" w:cs="Calibri" w:hint="eastAsia"/>
+          <w:color w:val="000000"/>
+          <w:sz w:val="24"/>
+        </w:rPr>
+        <w:t>为了让所有人及时了解部门指标的最新完成情况技术总监应当安排人把</w:t>
+      </w:r>
+      <w:r>
+        <w:rPr>
+          <w:rFonts w:ascii="Calibri" w:hAnsi="Calibri" w:cs="Calibri" w:hint="eastAsia"/>
+          <w:color w:val="000000"/>
+          <w:sz w:val="24"/>
+        </w:rPr>
+        <w:t>相关情况制作成简报，按月通过邮件发送给部门的所有员工。</w:t>
+      </w:r>
+    </w:p>
+    <w:p>
+      <w:pPr>
+        <w:pStyle w:val="4"/>
+      </w:pPr>
+      <w:r>
+        <w:rPr>
+          <w:rFonts w:hint="eastAsia"/>
+        </w:rPr>
+        <w:t xml:space="preserve">4.2.3 </w:t>
+      </w:r>
+      <w:r>
+        <w:rPr>
+          <w:rFonts w:hint="eastAsia"/>
+        </w:rPr>
+        <w:t>绩效考核</w:t>
+      </w:r>
+    </w:p>
+    <w:p>
+      <w:pPr>
+        <w:ind w:firstLine="420"/>
+        <w:rPr>
+          <w:rFonts w:ascii="Calibri" w:hAnsi="Calibri" w:cs="Calibri" w:hint="eastAsia"/>
+          <w:color w:val="000000"/>
+          <w:sz w:val="24"/>
+        </w:rPr>
+      </w:pPr>
+      <w:r>
+        <w:rPr>
+          <w:rFonts w:ascii="Apple Color Emoji" w:hAnsi="Apple Color Emoji" w:cs="Apple Color Emoji" w:hint="eastAsia"/>
+          <w:color w:val="000000"/>
+          <w:sz w:val="24"/>
+        </w:rPr>
+        <w:t>从管理角度来说，</w:t>
+      </w:r>
+      <w:r>
+        <w:rPr>
+          <w:rFonts w:ascii="Calibri" w:hAnsi="Calibri" w:cs="Calibri"/>
+          <w:color w:val="000000"/>
+          <w:sz w:val="24"/>
+        </w:rPr>
+        <w:t>M</w:t>
+      </w:r>
+      <w:r>
+        <w:rPr>
+          <w:rFonts w:ascii="Calibri" w:hAnsi="Calibri" w:cs="Calibri" w:hint="eastAsia"/>
+          <w:color w:val="000000"/>
+          <w:sz w:val="24"/>
+        </w:rPr>
+        <w:t>软件公司研发部门的绩效考核已经做到流程清晰、管理到位，但有两个地方要做调整。</w:t>
+      </w:r>
+    </w:p>
+    <w:p>
+      <w:pPr>
+        <w:pStyle w:val="a6"/>
+        <w:numPr>
+          <w:ilvl w:val="0"/>
+          <w:numId w:val="18"/>
+        </w:numPr>
+        <w:ind w:firstLineChars="0"/>
+        <w:rPr>
+          <w:rFonts w:ascii="Calibri" w:hAnsi="Calibri" w:cs="Calibri" w:hint="eastAsia"/>
+          <w:color w:val="000000"/>
+          <w:sz w:val="24"/>
+        </w:rPr>
+      </w:pPr>
+      <w:r>
+        <w:rPr>
+          <w:rFonts w:ascii="Calibri" w:hAnsi="Calibri" w:cs="Calibri" w:hint="eastAsia"/>
+          <w:color w:val="000000"/>
+          <w:sz w:val="24"/>
+        </w:rPr>
+        <w:t>减少考核的频次和内容。</w:t>
+      </w:r>
+    </w:p>
+    <w:p>
+      <w:pPr>
+        <w:ind w:firstLine="420"/>
+        <w:rPr>
+          <w:rFonts w:ascii="Calibri" w:hAnsi="Calibri" w:cs="Calibri" w:hint="eastAsia"/>
+          <w:color w:val="000000"/>
+          <w:sz w:val="24"/>
+        </w:rPr>
+      </w:pPr>
+      <w:r>
+        <w:rPr>
+          <w:rFonts w:ascii="Calibri" w:hAnsi="Calibri" w:cs="Calibri" w:hint="eastAsia"/>
+          <w:color w:val="000000"/>
+          <w:sz w:val="24"/>
+        </w:rPr>
+        <w:t>新员工做一次四周考核和一次八周试用期考核即可。季度考核保留，但应当减少内容，不需要再填复杂的表格，应以口头的沟通反馈为主。年中和年终的考核内容不变。</w:t>
+      </w:r>
+      <w:r>
+        <w:rPr>
+          <w:rFonts w:ascii="Calibri" w:hAnsi="Calibri" w:cs="Calibri" w:hint="eastAsia"/>
+          <w:color w:val="000000"/>
+          <w:sz w:val="24"/>
+        </w:rPr>
+        <w:t>考核主要是参照考核指标的完成情况，</w:t>
+      </w:r>
+      <w:r>
+        <w:rPr>
+          <w:rFonts w:ascii="Calibri" w:hAnsi="Calibri" w:cs="Calibri" w:hint="eastAsia"/>
+          <w:color w:val="000000"/>
+          <w:sz w:val="24"/>
+        </w:rPr>
+        <w:t>不应该再鼓励员工花大量时间填写自评表格，</w:t>
+      </w:r>
+      <w:r>
+        <w:rPr>
+          <w:rFonts w:ascii="Calibri" w:hAnsi="Calibri" w:cs="Calibri" w:hint="eastAsia"/>
+          <w:color w:val="000000"/>
+          <w:sz w:val="24"/>
+        </w:rPr>
+        <w:t>应该让员工把更多的时间投入到实际的工作当中去。</w:t>
+      </w:r>
+    </w:p>
+    <w:p>
+      <w:pPr>
+        <w:pStyle w:val="a6"/>
+        <w:numPr>
+          <w:ilvl w:val="0"/>
+          <w:numId w:val="18"/>
+        </w:numPr>
+        <w:ind w:firstLineChars="0"/>
+        <w:rPr>
+          <w:rFonts w:ascii="Calibri" w:hAnsi="Calibri" w:cs="Calibri" w:hint="eastAsia"/>
+          <w:color w:val="000000"/>
+          <w:sz w:val="24"/>
+        </w:rPr>
+      </w:pPr>
+      <w:r>
+        <w:rPr>
+          <w:rFonts w:ascii="Calibri" w:hAnsi="Calibri" w:cs="Calibri" w:hint="eastAsia"/>
+          <w:color w:val="000000"/>
+          <w:sz w:val="24"/>
+        </w:rPr>
+        <w:t>绩效评级应该严格依据考核指标。</w:t>
+      </w:r>
+    </w:p>
+    <w:p>
+      <w:pPr>
+        <w:ind w:firstLine="420"/>
+        <w:rPr>
+          <w:rFonts w:ascii="Calibri" w:hAnsi="Calibri" w:cs="Calibri" w:hint="eastAsia"/>
+          <w:color w:val="000000"/>
+          <w:sz w:val="24"/>
+        </w:rPr>
+      </w:pPr>
+      <w:r>
+        <w:rPr>
+          <w:rFonts w:ascii="Calibri" w:hAnsi="Calibri" w:cs="Calibri" w:hint="eastAsia"/>
+          <w:color w:val="000000"/>
+          <w:sz w:val="24"/>
+        </w:rPr>
+        <w:t>绩效考核的公正度之所以得到质疑最大的原因就是</w:t>
+      </w:r>
+      <w:r>
+        <w:rPr>
+          <w:rFonts w:ascii="Calibri" w:hAnsi="Calibri" w:cs="Calibri" w:hint="eastAsia"/>
+          <w:color w:val="000000"/>
+          <w:sz w:val="24"/>
+        </w:rPr>
+        <w:t>员工的工作表现差距不大但又没有很确定的评定标准。考核指标数据化以后，应该把指标的完成情况作为考核的最重要依据，每个人的考核结果都应该有一个具体的分数，按照分数的高低来确定最终的评级，这样就使考核结果更容易得到员工的认可，提高了考核结果的公正度和公信度。</w:t>
+      </w:r>
+    </w:p>
+    <w:p>
+      <w:pPr>
+        <w:pStyle w:val="4"/>
+      </w:pPr>
+      <w:r>
+        <w:rPr>
+          <w:rFonts w:hint="eastAsia"/>
+        </w:rPr>
+        <w:t xml:space="preserve">4.2.4 </w:t>
+      </w:r>
+      <w:r>
+        <w:rPr>
+          <w:rFonts w:hint="eastAsia"/>
+        </w:rPr>
+        <w:t>绩效反馈</w:t>
+      </w:r>
+    </w:p>
+    <w:p>
+      <w:pPr>
+        <w:ind w:firstLine="420"/>
+        <w:rPr>
+          <w:rFonts w:ascii="Calibri" w:hAnsi="Calibri" w:cs="Calibri" w:hint="eastAsia"/>
+          <w:color w:val="000000"/>
+          <w:sz w:val="24"/>
+        </w:rPr>
+      </w:pPr>
+      <w:r>
+        <w:rPr>
+          <w:rFonts w:ascii="Calibri" w:hAnsi="Calibri" w:cs="Calibri" w:hint="eastAsia"/>
+          <w:color w:val="000000"/>
+          <w:sz w:val="24"/>
+        </w:rPr>
+        <w:t>在问卷调查中，绩效反馈的满意度非常低，需要对绩效反馈的指导思想、</w:t>
+      </w:r>
+      <w:r>
+        <w:rPr>
+          <w:rFonts w:ascii="Calibri" w:hAnsi="Calibri" w:cs="Calibri" w:hint="eastAsia"/>
+          <w:color w:val="000000"/>
+          <w:sz w:val="24"/>
+        </w:rPr>
+        <w:t>具体内容</w:t>
       </w:r>
       <w:bookmarkStart w:id="2" w:name="_GoBack"/>
       <w:bookmarkEnd w:id="2"/>
@@ -16659,7 +17697,293 @@
           <w:color w:val="000000"/>
           <w:sz w:val="24"/>
         </w:rPr>
-        <w:t>解决问题，而不是推到重来。</w:t>
+        <w:t>做比较大的调整。</w:t>
+      </w:r>
+    </w:p>
+    <w:p>
+      <w:pPr>
+        <w:pStyle w:val="a6"/>
+        <w:numPr>
+          <w:ilvl w:val="0"/>
+          <w:numId w:val="19"/>
+        </w:numPr>
+        <w:ind w:firstLineChars="0"/>
+        <w:rPr>
+          <w:rFonts w:ascii="Calibri" w:hAnsi="Calibri" w:cs="Calibri" w:hint="eastAsia"/>
+          <w:color w:val="000000"/>
+          <w:sz w:val="24"/>
+        </w:rPr>
+      </w:pPr>
+      <w:r>
+        <w:rPr>
+          <w:rFonts w:ascii="Calibri" w:hAnsi="Calibri" w:cs="Calibri" w:hint="eastAsia"/>
+          <w:color w:val="000000"/>
+          <w:sz w:val="24"/>
+        </w:rPr>
+        <w:t>指导思想。</w:t>
+      </w:r>
+    </w:p>
+    <w:p>
+      <w:pPr>
+        <w:ind w:firstLine="420"/>
+        <w:rPr>
+          <w:rFonts w:ascii="Calibri" w:hAnsi="Calibri" w:cs="Calibri" w:hint="eastAsia"/>
+          <w:color w:val="000000"/>
+          <w:sz w:val="24"/>
+        </w:rPr>
+      </w:pPr>
+      <w:r>
+        <w:rPr>
+          <w:rFonts w:ascii="Calibri" w:hAnsi="Calibri" w:cs="Calibri" w:hint="eastAsia"/>
+          <w:color w:val="000000"/>
+          <w:sz w:val="24"/>
+        </w:rPr>
+        <w:t>研发部门的员工的表现基本都比较好，但很多员工都认为自己的工作得不到公司认可。从现实情况出发，</w:t>
+      </w:r>
+      <w:r>
+        <w:rPr>
+          <w:rFonts w:ascii="Calibri" w:hAnsi="Calibri" w:cs="Calibri" w:hint="eastAsia"/>
+          <w:color w:val="000000"/>
+          <w:sz w:val="24"/>
+        </w:rPr>
+        <w:t>绩效反馈的指导思想必须要做调整，应该</w:t>
+      </w:r>
+      <w:r>
+        <w:rPr>
+          <w:rFonts w:ascii="Calibri" w:hAnsi="Calibri" w:cs="Calibri" w:hint="eastAsia"/>
+          <w:color w:val="000000"/>
+          <w:sz w:val="24"/>
+        </w:rPr>
+        <w:t>从以批评为主鼓励为辅</w:t>
+      </w:r>
+      <w:r>
+        <w:rPr>
+          <w:rFonts w:ascii="Calibri" w:hAnsi="Calibri" w:cs="Calibri" w:hint="eastAsia"/>
+          <w:color w:val="000000"/>
+          <w:sz w:val="24"/>
+        </w:rPr>
+        <w:t>转变</w:t>
+      </w:r>
+      <w:r>
+        <w:rPr>
+          <w:rFonts w:ascii="Calibri" w:hAnsi="Calibri" w:cs="Calibri" w:hint="eastAsia"/>
+          <w:color w:val="000000"/>
+          <w:sz w:val="24"/>
+        </w:rPr>
+        <w:t>为鼓励和指导为主</w:t>
+      </w:r>
+      <w:r>
+        <w:rPr>
+          <w:rFonts w:ascii="Calibri" w:hAnsi="Calibri" w:cs="Calibri" w:hint="eastAsia"/>
+          <w:color w:val="000000"/>
+          <w:sz w:val="24"/>
+        </w:rPr>
+        <w:t>批评为辅。在绩效沟通的过程中首选要肯定</w:t>
+      </w:r>
+      <w:r>
+        <w:rPr>
+          <w:rFonts w:ascii="Calibri" w:hAnsi="Calibri" w:cs="Calibri" w:hint="eastAsia"/>
+          <w:color w:val="000000"/>
+          <w:sz w:val="24"/>
+        </w:rPr>
+        <w:lastRenderedPageBreak/>
+        <w:t>员工在工作中的优异表现，让员工觉得公司是认同自己的。即使员工在工作中有不足之处，讲话也应当注意语气和态度，重点是让员工知道在以后的工作中如何避免类似问题而不是对其进行指责。</w:t>
+      </w:r>
+    </w:p>
+    <w:p>
+      <w:pPr>
+        <w:pStyle w:val="a6"/>
+        <w:numPr>
+          <w:ilvl w:val="0"/>
+          <w:numId w:val="19"/>
+        </w:numPr>
+        <w:ind w:firstLineChars="0"/>
+        <w:rPr>
+          <w:rFonts w:ascii="Calibri" w:hAnsi="Calibri" w:cs="Calibri" w:hint="eastAsia"/>
+          <w:color w:val="000000"/>
+          <w:sz w:val="24"/>
+        </w:rPr>
+      </w:pPr>
+      <w:r>
+        <w:rPr>
+          <w:rFonts w:ascii="Calibri" w:hAnsi="Calibri" w:cs="Calibri" w:hint="eastAsia"/>
+          <w:color w:val="000000"/>
+          <w:sz w:val="24"/>
+        </w:rPr>
+        <w:t>沟通内容。</w:t>
+      </w:r>
+    </w:p>
+    <w:p>
+      <w:pPr>
+        <w:ind w:left="420"/>
+        <w:rPr>
+          <w:rFonts w:ascii="Calibri" w:hAnsi="Calibri" w:cs="Calibri" w:hint="eastAsia"/>
+          <w:color w:val="000000"/>
+          <w:sz w:val="24"/>
+        </w:rPr>
+      </w:pPr>
+      <w:r>
+        <w:rPr>
+          <w:rFonts w:ascii="Calibri" w:hAnsi="Calibri" w:cs="Calibri" w:hint="eastAsia"/>
+          <w:color w:val="000000"/>
+          <w:sz w:val="24"/>
+        </w:rPr>
+        <w:t>具体来说，沟通内容应当包含如下几个部分：</w:t>
+      </w:r>
+    </w:p>
+    <w:p>
+      <w:pPr>
+        <w:ind w:left="420"/>
+        <w:rPr>
+          <w:rFonts w:ascii="Calibri" w:hAnsi="Calibri" w:cs="Calibri" w:hint="eastAsia"/>
+          <w:color w:val="000000"/>
+          <w:sz w:val="24"/>
+        </w:rPr>
+      </w:pPr>
+      <w:r>
+        <w:rPr>
+          <w:rFonts w:ascii="Calibri" w:hAnsi="Calibri" w:cs="Calibri" w:hint="eastAsia"/>
+          <w:color w:val="000000"/>
+          <w:sz w:val="24"/>
+        </w:rPr>
+        <w:t xml:space="preserve">1. </w:t>
+      </w:r>
+      <w:r>
+        <w:rPr>
+          <w:rFonts w:ascii="Calibri" w:hAnsi="Calibri" w:cs="Calibri" w:hint="eastAsia"/>
+          <w:color w:val="000000"/>
+          <w:sz w:val="24"/>
+        </w:rPr>
+        <w:t>本次绩效考评的结果以及得到该结果的原因。</w:t>
+      </w:r>
+    </w:p>
+    <w:p>
+      <w:pPr>
+        <w:ind w:left="420"/>
+        <w:rPr>
+          <w:rFonts w:ascii="Calibri" w:hAnsi="Calibri" w:cs="Calibri" w:hint="eastAsia"/>
+          <w:color w:val="000000"/>
+          <w:sz w:val="24"/>
+        </w:rPr>
+      </w:pPr>
+      <w:r>
+        <w:rPr>
+          <w:rFonts w:ascii="Calibri" w:hAnsi="Calibri" w:cs="Calibri" w:hint="eastAsia"/>
+          <w:color w:val="000000"/>
+          <w:sz w:val="24"/>
+        </w:rPr>
+        <w:t xml:space="preserve">2. </w:t>
+      </w:r>
+      <w:r>
+        <w:rPr>
+          <w:rFonts w:ascii="Calibri" w:hAnsi="Calibri" w:cs="Calibri" w:hint="eastAsia"/>
+          <w:color w:val="000000"/>
+          <w:sz w:val="24"/>
+        </w:rPr>
+        <w:t>对考核期表现优异之处进行肯定。</w:t>
+      </w:r>
+    </w:p>
+    <w:p>
+      <w:pPr>
+        <w:ind w:left="420"/>
+        <w:rPr>
+          <w:rFonts w:ascii="Calibri" w:hAnsi="Calibri" w:cs="Calibri" w:hint="eastAsia"/>
+          <w:color w:val="000000"/>
+          <w:sz w:val="24"/>
+        </w:rPr>
+      </w:pPr>
+      <w:r>
+        <w:rPr>
+          <w:rFonts w:ascii="Calibri" w:hAnsi="Calibri" w:cs="Calibri" w:hint="eastAsia"/>
+          <w:color w:val="000000"/>
+          <w:sz w:val="24"/>
+        </w:rPr>
+        <w:t xml:space="preserve">3. </w:t>
+      </w:r>
+      <w:r>
+        <w:rPr>
+          <w:rFonts w:ascii="Calibri" w:hAnsi="Calibri" w:cs="Calibri" w:hint="eastAsia"/>
+          <w:color w:val="000000"/>
+          <w:sz w:val="24"/>
+        </w:rPr>
+        <w:t>如工作中有不足之处应委婉指出，需对被考核者的工作进行指导帮助被考核</w:t>
+      </w:r>
+      <w:r>
+        <w:rPr>
+          <w:rFonts w:ascii="Calibri" w:hAnsi="Calibri" w:cs="Calibri" w:hint="eastAsia"/>
+          <w:color w:val="000000"/>
+          <w:sz w:val="24"/>
+        </w:rPr>
+        <w:t>者</w:t>
+      </w:r>
+      <w:r>
+        <w:rPr>
+          <w:rFonts w:ascii="Calibri" w:hAnsi="Calibri" w:cs="Calibri" w:hint="eastAsia"/>
+          <w:color w:val="000000"/>
+          <w:sz w:val="24"/>
+        </w:rPr>
+        <w:t>在后续的工作减少类似的错误。</w:t>
+      </w:r>
+    </w:p>
+    <w:p>
+      <w:pPr>
+        <w:ind w:left="420"/>
+        <w:rPr>
+          <w:rFonts w:ascii="Calibri" w:hAnsi="Calibri" w:cs="Calibri" w:hint="eastAsia"/>
+          <w:color w:val="000000"/>
+          <w:sz w:val="24"/>
+        </w:rPr>
+      </w:pPr>
+      <w:r>
+        <w:rPr>
+          <w:rFonts w:ascii="Calibri" w:hAnsi="Calibri" w:cs="Calibri" w:hint="eastAsia"/>
+          <w:color w:val="000000"/>
+          <w:sz w:val="24"/>
+        </w:rPr>
+        <w:t xml:space="preserve">4. </w:t>
+      </w:r>
+      <w:r>
+        <w:rPr>
+          <w:rFonts w:ascii="Calibri" w:hAnsi="Calibri" w:cs="Calibri" w:hint="eastAsia"/>
+          <w:color w:val="000000"/>
+          <w:sz w:val="24"/>
+        </w:rPr>
+        <w:t>给被考核者一个自由反馈的时间，内容</w:t>
+      </w:r>
+      <w:r>
+        <w:rPr>
+          <w:rFonts w:ascii="Calibri" w:hAnsi="Calibri" w:cs="Calibri" w:hint="eastAsia"/>
+          <w:color w:val="000000"/>
+          <w:sz w:val="24"/>
+        </w:rPr>
+        <w:t>不限。</w:t>
+      </w:r>
+    </w:p>
+    <w:p>
+      <w:pPr>
+        <w:ind w:left="420"/>
+        <w:rPr>
+          <w:rFonts w:ascii="Calibri" w:hAnsi="Calibri" w:cs="Calibri" w:hint="eastAsia"/>
+          <w:color w:val="000000"/>
+          <w:sz w:val="24"/>
+        </w:rPr>
+      </w:pPr>
+    </w:p>
+    <w:p>
+      <w:pPr>
+        <w:pStyle w:val="4"/>
+      </w:pPr>
+      <w:r>
+        <w:rPr>
+          <w:rFonts w:hint="eastAsia"/>
+        </w:rPr>
+        <w:t xml:space="preserve">4.2.5 </w:t>
+      </w:r>
+      <w:r>
+        <w:rPr>
+          <w:rFonts w:hint="eastAsia"/>
+        </w:rPr>
+        <w:t>绩效结果的应用</w:t>
       </w:r>
     </w:p>
     <w:p>
@@ -16670,14 +17994,13 @@
         <w:rPr>
           <w:rFonts w:hint="eastAsia"/>
         </w:rPr>
-        <w:lastRenderedPageBreak/>
-        <w:t>4.2 M</w:t>
+        <w:t>4.3 M</w:t>
       </w:r>
       <w:r>
         <w:rPr>
           <w:rFonts w:hint="eastAsia"/>
         </w:rPr>
-        <w:t>软件公司研发部门绩效管理的流程</w:t>
+        <w:t>软件公司研发部门绩效目标体系的设计</w:t>
       </w:r>
     </w:p>
     <w:p>
@@ -16688,19 +18011,25 @@
         <w:rPr>
           <w:rFonts w:hint="eastAsia"/>
         </w:rPr>
-        <w:t>4.2.1</w:t>
+        <w:t xml:space="preserve">4.3.1 </w:t>
       </w:r>
       <w:r>
         <w:rPr>
           <w:rFonts w:hint="eastAsia"/>
         </w:rPr>
-        <w:t xml:space="preserve"> </w:t>
+        <w:t>绩效目标的控制</w:t>
       </w:r>
       <w:r>
         <w:rPr>
           <w:rFonts w:hint="eastAsia"/>
         </w:rPr>
-        <w:t>绩效计划</w:t>
+        <w:t>-</w:t>
+      </w:r>
+      <w:r>
+        <w:rPr>
+          <w:rFonts w:hint="eastAsia"/>
+        </w:rPr>
+        <w:t>目标管理法</w:t>
       </w:r>
     </w:p>
     <w:p>
@@ -16711,13 +18040,25 @@
         <w:rPr>
           <w:rFonts w:hint="eastAsia"/>
         </w:rPr>
-        <w:t xml:space="preserve">4.2.2 </w:t>
+        <w:t xml:space="preserve">4.3.2 </w:t>
       </w:r>
       <w:r>
         <w:rPr>
           <w:rFonts w:hint="eastAsia"/>
         </w:rPr>
-        <w:t>绩效实施与管理</w:t>
+        <w:t>绩效目标的制定</w:t>
+      </w:r>
+      <w:r>
+        <w:rPr>
+          <w:rFonts w:hint="eastAsia"/>
+        </w:rPr>
+        <w:t>-</w:t>
+      </w:r>
+      <w:r>
+        <w:rPr>
+          <w:rFonts w:hint="eastAsia"/>
+        </w:rPr>
+        <w:t>平衡计分卡</w:t>
       </w:r>
     </w:p>
     <w:p>
@@ -16728,171 +18069,39 @@
         <w:rPr>
           <w:rFonts w:hint="eastAsia"/>
         </w:rPr>
-        <w:t xml:space="preserve">4.2.3 </w:t>
+        <w:t xml:space="preserve">4.3.3 </w:t>
       </w:r>
       <w:r>
         <w:rPr>
           <w:rFonts w:hint="eastAsia"/>
         </w:rPr>
-        <w:t>绩效考核</w:t>
-      </w:r>
-    </w:p>
-    <w:p>
-      <w:pPr>
-        <w:pStyle w:val="4"/>
-      </w:pPr>
+        <w:t>绩效指标的制定</w:t>
+      </w:r>
       <w:r>
         <w:rPr>
           <w:rFonts w:hint="eastAsia"/>
         </w:rPr>
-        <w:t xml:space="preserve">4.2.4 </w:t>
+        <w:t>-</w:t>
       </w:r>
       <w:r>
         <w:rPr>
           <w:rFonts w:hint="eastAsia"/>
         </w:rPr>
-        <w:t>绩效反馈</w:t>
-      </w:r>
-    </w:p>
-    <w:p>
-      <w:pPr>
-        <w:pStyle w:val="4"/>
+        <w:t>关键绩效指标法</w:t>
+      </w:r>
+    </w:p>
+    <w:p>
+      <w:pPr>
+        <w:pStyle w:val="3"/>
       </w:pPr>
       <w:r>
         <w:rPr>
           <w:rFonts w:hint="eastAsia"/>
         </w:rPr>
-        <w:t xml:space="preserve">4.2.5 </w:t>
-      </w:r>
-      <w:r>
-        <w:rPr>
-          <w:rFonts w:hint="eastAsia"/>
-        </w:rPr>
-        <w:t>绩效结果的应用</w:t>
-      </w:r>
-    </w:p>
-    <w:p>
-      <w:pPr>
-        <w:pStyle w:val="3"/>
-      </w:pPr>
-      <w:r>
-        <w:rPr>
-          <w:rFonts w:hint="eastAsia"/>
-        </w:rPr>
-        <w:t>4.3 M</w:t>
-      </w:r>
-      <w:r>
-        <w:rPr>
-          <w:rFonts w:hint="eastAsia"/>
-        </w:rPr>
-        <w:t>软件公司研发部门绩效目标体系的设计</w:t>
-      </w:r>
-    </w:p>
-    <w:p>
-      <w:pPr>
-        <w:pStyle w:val="4"/>
-      </w:pPr>
-      <w:r>
-        <w:rPr>
-          <w:rFonts w:hint="eastAsia"/>
-        </w:rPr>
-        <w:t xml:space="preserve">4.3.1 </w:t>
-      </w:r>
-      <w:r>
-        <w:rPr>
-          <w:rFonts w:hint="eastAsia"/>
-        </w:rPr>
-        <w:t>绩效目标的控制</w:t>
-      </w:r>
-      <w:r>
-        <w:rPr>
-          <w:rFonts w:hint="eastAsia"/>
-        </w:rPr>
-        <w:t>-</w:t>
-      </w:r>
-      <w:r>
-        <w:rPr>
-          <w:rFonts w:hint="eastAsia"/>
-        </w:rPr>
-        <w:t>目标管理法</w:t>
-      </w:r>
-    </w:p>
-    <w:p>
-      <w:pPr>
-        <w:pStyle w:val="4"/>
-      </w:pPr>
-      <w:r>
-        <w:rPr>
-          <w:rFonts w:hint="eastAsia"/>
-        </w:rPr>
-        <w:t xml:space="preserve">4.3.2 </w:t>
-      </w:r>
-      <w:r>
-        <w:rPr>
-          <w:rFonts w:hint="eastAsia"/>
-        </w:rPr>
-        <w:t>绩效目标的制定</w:t>
-      </w:r>
-      <w:r>
-        <w:rPr>
-          <w:rFonts w:hint="eastAsia"/>
-        </w:rPr>
-        <w:t>-</w:t>
-      </w:r>
-      <w:r>
-        <w:rPr>
-          <w:rFonts w:hint="eastAsia"/>
-        </w:rPr>
-        <w:t>平衡计分卡</w:t>
-      </w:r>
-    </w:p>
-    <w:p>
-      <w:pPr>
-        <w:pStyle w:val="4"/>
-      </w:pPr>
-      <w:r>
-        <w:rPr>
-          <w:rFonts w:hint="eastAsia"/>
-        </w:rPr>
-        <w:t xml:space="preserve">4.3.3 </w:t>
-      </w:r>
-      <w:r>
-        <w:rPr>
-          <w:rFonts w:hint="eastAsia"/>
-        </w:rPr>
-        <w:t>绩效指标的制定</w:t>
-      </w:r>
-      <w:r>
-        <w:rPr>
-          <w:rFonts w:hint="eastAsia"/>
-        </w:rPr>
-        <w:t>-</w:t>
-      </w:r>
-      <w:r>
-        <w:rPr>
-          <w:rFonts w:hint="eastAsia"/>
-        </w:rPr>
-        <w:t>关键绩效指标法</w:t>
-      </w:r>
-    </w:p>
-    <w:p>
-      <w:pPr>
-        <w:widowControl/>
-        <w:spacing w:line="276" w:lineRule="auto"/>
-        <w:rPr>
-          <w:color w:val="000000"/>
-        </w:rPr>
-      </w:pPr>
-      <w:r>
-        <w:rPr>
-          <w:rStyle w:val="30"/>
-          <w:rFonts w:hint="eastAsia"/>
-        </w:rPr>
         <w:t>4.4 M</w:t>
       </w:r>
       <w:r>
         <w:rPr>
-          <w:rStyle w:val="30"/>
           <w:rFonts w:hint="eastAsia"/>
         </w:rPr>
         <w:t>软件公司研发部门绩效考核体系的设计</w:t>
@@ -16976,6 +18185,95 @@
 <file path=word/numbering.xml><?xml version="1.0" encoding="utf-8"?>
 <w:numbering xmlns:wpc="http://schemas.microsoft.com/office/word/2010/wordprocessingCanvas" xmlns:mo="http://schemas.microsoft.com/office/mac/office/2008/main" xmlns:mc="http://schemas.openxmlformats.org/markup-compatibility/2006" xmlns:mv="urn:schemas-microsoft-com:mac:vml" xmlns:o="urn:schemas-microsoft-com:office:office" xmlns:r="http://schemas.openxmlformats.org/officeDocument/2006/relationships" xmlns:m="http://schemas.openxmlformats.org/officeDocument/2006/math" xmlns:v="urn:schemas-microsoft-com:vml" xmlns:wp14="http://schemas.microsoft.com/office/word/2010/wordprocessingDrawing" xmlns:wp="http://schemas.openxmlformats.org/drawingml/2006/wordprocessingDrawing" xmlns:w10="urn:schemas-microsoft-com:office:word" xmlns:w="http://schemas.openxmlformats.org/wordprocessingml/2006/main" xmlns:w14="http://schemas.microsoft.com/office/word/2010/wordml" xmlns:w15="http://schemas.microsoft.com/office/word/2012/wordml" xmlns:wpg="http://schemas.microsoft.com/office/word/2010/wordprocessingGroup" xmlns:wpi="http://schemas.microsoft.com/office/word/2010/wordprocessingInk" xmlns:wne="http://schemas.microsoft.com/office/word/2006/wordml" xmlns:wps="http://schemas.microsoft.com/office/word/2010/wordprocessingShape" mc:Ignorable="w14 w15 wp14">
   <w:abstractNum w:abstractNumId="0">
+    <w:nsid w:val="21493568"/>
+    <w:multiLevelType w:val="hybridMultilevel"/>
+    <w:tmpl w:val="26CCE434"/>
+    <w:lvl w:ilvl="0" w:tplc="E8CA2D6E">
+      <w:start w:val="1"/>
+      <w:numFmt w:val="japaneseCounting"/>
+      <w:lvlText w:val="（%1）"/>
+      <w:lvlJc w:val="left"/>
+      <w:pPr>
+        <w:ind w:left="1140" w:hanging="720"/>
+      </w:pPr>
+      <w:rPr>
+        <w:rFonts w:hint="eastAsia"/>
+      </w:rPr>
+    </w:lvl>
+    <w:lvl w:ilvl="1" w:tplc="04090019" w:tentative="1">
+      <w:start w:val="1"/>
+      <w:numFmt w:val="lowerLetter"/>
+      <w:lvlText w:val="%2)"/>
+      <w:lvlJc w:val="left"/>
+      <w:pPr>
+        <w:ind w:left="1380" w:hanging="480"/>
+      </w:pPr>
+    </w:lvl>
+    <w:lvl w:ilvl="2" w:tplc="0409001B" w:tentative="1">
+      <w:start w:val="1"/>
+      <w:numFmt w:val="lowerRoman"/>
+      <w:lvlText w:val="%3."/>
+      <w:lvlJc w:val="right"/>
+      <w:pPr>
+        <w:ind w:left="1860" w:hanging="480"/>
+      </w:pPr>
+    </w:lvl>
+    <w:lvl w:ilvl="3" w:tplc="0409000F" w:tentative="1">
+      <w:start w:val="1"/>
+      <w:numFmt w:val="decimal"/>
+      <w:lvlText w:val="%4."/>
+      <w:lvlJc w:val="left"/>
+      <w:pPr>
+        <w:ind w:left="2340" w:hanging="480"/>
+      </w:pPr>
+    </w:lvl>
+    <w:lvl w:ilvl="4" w:tplc="04090019" w:tentative="1">
+      <w:start w:val="1"/>
+      <w:numFmt w:val="lowerLetter"/>
+      <w:lvlText w:val="%5)"/>
+      <w:lvlJc w:val="left"/>
+      <w:pPr>
+        <w:ind w:left="2820" w:hanging="480"/>
+      </w:pPr>
+    </w:lvl>
+    <w:lvl w:ilvl="5" w:tplc="0409001B" w:tentative="1">
+      <w:start w:val="1"/>
+      <w:numFmt w:val="lowerRoman"/>
+      <w:lvlText w:val="%6."/>
+      <w:lvlJc w:val="right"/>
+      <w:pPr>
+        <w:ind w:left="3300" w:hanging="480"/>
+      </w:pPr>
+    </w:lvl>
+    <w:lvl w:ilvl="6" w:tplc="0409000F" w:tentative="1">
+      <w:start w:val="1"/>
+      <w:numFmt w:val="decimal"/>
+      <w:lvlText w:val="%7."/>
+      <w:lvlJc w:val="left"/>
+      <w:pPr>
+        <w:ind w:left="3780" w:hanging="480"/>
+      </w:pPr>
+    </w:lvl>
+    <w:lvl w:ilvl="7" w:tplc="04090019" w:tentative="1">
+      <w:start w:val="1"/>
+      <w:numFmt w:val="lowerLetter"/>
+      <w:lvlText w:val="%8)"/>
+      <w:lvlJc w:val="left"/>
+      <w:pPr>
+        <w:ind w:left="4260" w:hanging="480"/>
+      </w:pPr>
+    </w:lvl>
+    <w:lvl w:ilvl="8" w:tplc="0409001B" w:tentative="1">
+      <w:start w:val="1"/>
+      <w:numFmt w:val="lowerRoman"/>
+      <w:lvlText w:val="%9."/>
+      <w:lvlJc w:val="right"/>
+      <w:pPr>
+        <w:ind w:left="4740" w:hanging="480"/>
+      </w:pPr>
+    </w:lvl>
+  </w:abstractNum>
+  <w:abstractNum w:abstractNumId="1">
     <w:nsid w:val="590E903C"/>
     <w:multiLevelType w:val="singleLevel"/>
     <w:tmpl w:val="590E903C"/>
@@ -16987,10 +18285,10 @@
       <w:lvlJc w:val="left"/>
     </w:lvl>
   </w:abstractNum>
-  <w:abstractNum w:abstractNumId="1">
+  <w:abstractNum w:abstractNumId="2">
     <w:nsid w:val="590EDE7F"/>
-    <w:multiLevelType w:val="singleLevel"/>
-    <w:tmpl w:val="590EDE7F"/>
+    <w:multiLevelType w:val="multilevel"/>
+    <w:tmpl w:val="7F9643D8"/>
     <w:lvl w:ilvl="0">
       <w:start w:val="1"/>
       <w:numFmt w:val="decimal"/>
@@ -16998,8 +18296,112 @@
       <w:lvlText w:val="%1."/>
       <w:lvlJc w:val="left"/>
     </w:lvl>
+    <w:lvl w:ilvl="1">
+      <w:start w:val="2"/>
+      <w:numFmt w:val="decimal"/>
+      <w:isLgl/>
+      <w:lvlText w:val="%1.%2"/>
+      <w:lvlJc w:val="left"/>
+      <w:pPr>
+        <w:ind w:left="880" w:hanging="880"/>
+      </w:pPr>
+      <w:rPr>
+        <w:rFonts w:hint="eastAsia"/>
+      </w:rPr>
+    </w:lvl>
+    <w:lvl w:ilvl="2">
+      <w:start w:val="1"/>
+      <w:numFmt w:val="decimal"/>
+      <w:isLgl/>
+      <w:lvlText w:val="%1.%2.%3"/>
+      <w:lvlJc w:val="left"/>
+      <w:pPr>
+        <w:ind w:left="880" w:hanging="880"/>
+      </w:pPr>
+      <w:rPr>
+        <w:rFonts w:hint="eastAsia"/>
+      </w:rPr>
+    </w:lvl>
+    <w:lvl w:ilvl="3">
+      <w:start w:val="1"/>
+      <w:numFmt w:val="decimal"/>
+      <w:isLgl/>
+      <w:lvlText w:val="%1.%2.%3.%4"/>
+      <w:lvlJc w:val="left"/>
+      <w:pPr>
+        <w:ind w:left="880" w:hanging="880"/>
+      </w:pPr>
+      <w:rPr>
+        <w:rFonts w:hint="eastAsia"/>
+      </w:rPr>
+    </w:lvl>
+    <w:lvl w:ilvl="4">
+      <w:start w:val="1"/>
+      <w:numFmt w:val="decimal"/>
+      <w:isLgl/>
+      <w:lvlText w:val="%1.%2.%3.%4.%5"/>
+      <w:lvlJc w:val="left"/>
+      <w:pPr>
+        <w:ind w:left="1080" w:hanging="1080"/>
+      </w:pPr>
+      <w:rPr>
+        <w:rFonts w:hint="eastAsia"/>
+      </w:rPr>
+    </w:lvl>
+    <w:lvl w:ilvl="5">
+      <w:start w:val="1"/>
+      <w:numFmt w:val="decimal"/>
+      <w:isLgl/>
+      <w:lvlText w:val="%1.%2.%3.%4.%5.%6"/>
+      <w:lvlJc w:val="left"/>
+      <w:pPr>
+        <w:ind w:left="1080" w:hanging="1080"/>
+      </w:pPr>
+      <w:rPr>
+        <w:rFonts w:hint="eastAsia"/>
+      </w:rPr>
+    </w:lvl>
+    <w:lvl w:ilvl="6">
+      <w:start w:val="1"/>
+      <w:numFmt w:val="decimal"/>
+      <w:isLgl/>
+      <w:lvlText w:val="%1.%2.%3.%4.%5.%6.%7"/>
+      <w:lvlJc w:val="left"/>
+      <w:pPr>
+        <w:ind w:left="1080" w:hanging="1080"/>
+      </w:pPr>
+      <w:rPr>
+        <w:rFonts w:hint="eastAsia"/>
+      </w:rPr>
+    </w:lvl>
+    <w:lvl w:ilvl="7">
+      <w:start w:val="1"/>
+      <w:numFmt w:val="decimal"/>
+      <w:isLgl/>
+      <w:lvlText w:val="%1.%2.%3.%4.%5.%6.%7.%8"/>
+      <w:lvlJc w:val="left"/>
+      <w:pPr>
+        <w:ind w:left="1440" w:hanging="1440"/>
+      </w:pPr>
+      <w:rPr>
+        <w:rFonts w:hint="eastAsia"/>
+      </w:rPr>
+    </w:lvl>
+    <w:lvl w:ilvl="8">
+      <w:start w:val="1"/>
+      <w:numFmt w:val="decimal"/>
+      <w:isLgl/>
+      <w:lvlText w:val="%1.%2.%3.%4.%5.%6.%7.%8.%9"/>
+      <w:lvlJc w:val="left"/>
+      <w:pPr>
+        <w:ind w:left="1440" w:hanging="1440"/>
+      </w:pPr>
+      <w:rPr>
+        <w:rFonts w:hint="eastAsia"/>
+      </w:rPr>
+    </w:lvl>
   </w:abstractNum>
-  <w:abstractNum w:abstractNumId="2">
+  <w:abstractNum w:abstractNumId="3">
     <w:nsid w:val="590EFEBA"/>
     <w:multiLevelType w:val="singleLevel"/>
     <w:tmpl w:val="590EFEBA"/>
@@ -17011,7 +18413,7 @@
       <w:lvlJc w:val="left"/>
     </w:lvl>
   </w:abstractNum>
-  <w:abstractNum w:abstractNumId="3">
+  <w:abstractNum w:abstractNumId="4">
     <w:nsid w:val="5917FD21"/>
     <w:multiLevelType w:val="singleLevel"/>
     <w:tmpl w:val="5917FD21"/>
@@ -17023,7 +18425,7 @@
       <w:lvlJc w:val="left"/>
     </w:lvl>
   </w:abstractNum>
-  <w:abstractNum w:abstractNumId="4">
+  <w:abstractNum w:abstractNumId="5">
     <w:nsid w:val="59181707"/>
     <w:multiLevelType w:val="singleLevel"/>
     <w:tmpl w:val="59181707"/>
@@ -17035,7 +18437,7 @@
       <w:lvlJc w:val="left"/>
     </w:lvl>
   </w:abstractNum>
-  <w:abstractNum w:abstractNumId="5">
+  <w:abstractNum w:abstractNumId="6">
     <w:nsid w:val="59210F94"/>
     <w:multiLevelType w:val="singleLevel"/>
     <w:tmpl w:val="59210F94"/>
@@ -17047,7 +18449,7 @@
       <w:lvlJc w:val="left"/>
     </w:lvl>
   </w:abstractNum>
-  <w:abstractNum w:abstractNumId="6">
+  <w:abstractNum w:abstractNumId="7">
     <w:nsid w:val="59215AED"/>
     <w:multiLevelType w:val="multilevel"/>
     <w:tmpl w:val="59215AED"/>
@@ -17163,7 +18565,7 @@
       </w:rPr>
     </w:lvl>
   </w:abstractNum>
-  <w:abstractNum w:abstractNumId="7">
+  <w:abstractNum w:abstractNumId="8">
     <w:nsid w:val="592CDFA8"/>
     <w:multiLevelType w:val="singleLevel"/>
     <w:tmpl w:val="592CDFA8"/>
@@ -17175,7 +18577,7 @@
       <w:lvlJc w:val="left"/>
     </w:lvl>
   </w:abstractNum>
-  <w:abstractNum w:abstractNumId="8">
+  <w:abstractNum w:abstractNumId="9">
     <w:nsid w:val="592D18BE"/>
     <w:multiLevelType w:val="singleLevel"/>
     <w:tmpl w:val="592D18BE"/>
@@ -17187,7 +18589,7 @@
       <w:lvlJc w:val="left"/>
     </w:lvl>
   </w:abstractNum>
-  <w:abstractNum w:abstractNumId="9">
+  <w:abstractNum w:abstractNumId="10">
     <w:nsid w:val="592D1B75"/>
     <w:multiLevelType w:val="singleLevel"/>
     <w:tmpl w:val="592D1B75"/>
@@ -17199,7 +18601,7 @@
       <w:lvlJc w:val="left"/>
     </w:lvl>
   </w:abstractNum>
-  <w:abstractNum w:abstractNumId="10">
+  <w:abstractNum w:abstractNumId="11">
     <w:nsid w:val="592D205A"/>
     <w:multiLevelType w:val="singleLevel"/>
     <w:tmpl w:val="592D205A"/>
@@ -17211,7 +18613,7 @@
       <w:lvlJc w:val="left"/>
     </w:lvl>
   </w:abstractNum>
-  <w:abstractNum w:abstractNumId="11">
+  <w:abstractNum w:abstractNumId="12">
     <w:nsid w:val="592D227F"/>
     <w:multiLevelType w:val="singleLevel"/>
     <w:tmpl w:val="592D227F"/>
@@ -17223,7 +18625,7 @@
       <w:lvlJc w:val="left"/>
     </w:lvl>
   </w:abstractNum>
-  <w:abstractNum w:abstractNumId="12">
+  <w:abstractNum w:abstractNumId="13">
     <w:nsid w:val="592D3552"/>
     <w:multiLevelType w:val="singleLevel"/>
     <w:tmpl w:val="592D3552"/>
@@ -17235,7 +18637,7 @@
       <w:lvlJc w:val="left"/>
     </w:lvl>
   </w:abstractNum>
-  <w:abstractNum w:abstractNumId="13">
+  <w:abstractNum w:abstractNumId="14">
     <w:nsid w:val="592D3959"/>
     <w:multiLevelType w:val="singleLevel"/>
     <w:tmpl w:val="592D3959"/>
@@ -17247,7 +18649,7 @@
       <w:lvlJc w:val="left"/>
     </w:lvl>
   </w:abstractNum>
-  <w:abstractNum w:abstractNumId="14">
+  <w:abstractNum w:abstractNumId="15">
     <w:nsid w:val="681C4065"/>
     <w:multiLevelType w:val="multilevel"/>
     <w:tmpl w:val="681C4065"/>
@@ -17336,7 +18738,96 @@
       </w:pPr>
     </w:lvl>
   </w:abstractNum>
-  <w:abstractNum w:abstractNumId="15">
+  <w:abstractNum w:abstractNumId="16">
+    <w:nsid w:val="6D9835F6"/>
+    <w:multiLevelType w:val="hybridMultilevel"/>
+    <w:tmpl w:val="23D629C4"/>
+    <w:lvl w:ilvl="0" w:tplc="5AC47FBE">
+      <w:start w:val="1"/>
+      <w:numFmt w:val="japaneseCounting"/>
+      <w:lvlText w:val="（%1）"/>
+      <w:lvlJc w:val="left"/>
+      <w:pPr>
+        <w:ind w:left="1140" w:hanging="720"/>
+      </w:pPr>
+      <w:rPr>
+        <w:rFonts w:hint="eastAsia"/>
+      </w:rPr>
+    </w:lvl>
+    <w:lvl w:ilvl="1" w:tplc="04090019" w:tentative="1">
+      <w:start w:val="1"/>
+      <w:numFmt w:val="lowerLetter"/>
+      <w:lvlText w:val="%2)"/>
+      <w:lvlJc w:val="left"/>
+      <w:pPr>
+        <w:ind w:left="1380" w:hanging="480"/>
+      </w:pPr>
+    </w:lvl>
+    <w:lvl w:ilvl="2" w:tplc="0409001B" w:tentative="1">
+      <w:start w:val="1"/>
+      <w:numFmt w:val="lowerRoman"/>
+      <w:lvlText w:val="%3."/>
+      <w:lvlJc w:val="right"/>
+      <w:pPr>
+        <w:ind w:left="1860" w:hanging="480"/>
+      </w:pPr>
+    </w:lvl>
+    <w:lvl w:ilvl="3" w:tplc="0409000F" w:tentative="1">
+      <w:start w:val="1"/>
+      <w:numFmt w:val="decimal"/>
+      <w:lvlText w:val="%4."/>
+      <w:lvlJc w:val="left"/>
+      <w:pPr>
+        <w:ind w:left="2340" w:hanging="480"/>
+      </w:pPr>
+    </w:lvl>
+    <w:lvl w:ilvl="4" w:tplc="04090019" w:tentative="1">
+      <w:start w:val="1"/>
+      <w:numFmt w:val="lowerLetter"/>
+      <w:lvlText w:val="%5)"/>
+      <w:lvlJc w:val="left"/>
+      <w:pPr>
+        <w:ind w:left="2820" w:hanging="480"/>
+      </w:pPr>
+    </w:lvl>
+    <w:lvl w:ilvl="5" w:tplc="0409001B" w:tentative="1">
+      <w:start w:val="1"/>
+      <w:numFmt w:val="lowerRoman"/>
+      <w:lvlText w:val="%6."/>
+      <w:lvlJc w:val="right"/>
+      <w:pPr>
+        <w:ind w:left="3300" w:hanging="480"/>
+      </w:pPr>
+    </w:lvl>
+    <w:lvl w:ilvl="6" w:tplc="0409000F" w:tentative="1">
+      <w:start w:val="1"/>
+      <w:numFmt w:val="decimal"/>
+      <w:lvlText w:val="%7."/>
+      <w:lvlJc w:val="left"/>
+      <w:pPr>
+        <w:ind w:left="3780" w:hanging="480"/>
+      </w:pPr>
+    </w:lvl>
+    <w:lvl w:ilvl="7" w:tplc="04090019" w:tentative="1">
+      <w:start w:val="1"/>
+      <w:numFmt w:val="lowerLetter"/>
+      <w:lvlText w:val="%8)"/>
+      <w:lvlJc w:val="left"/>
+      <w:pPr>
+        <w:ind w:left="4260" w:hanging="480"/>
+      </w:pPr>
+    </w:lvl>
+    <w:lvl w:ilvl="8" w:tplc="0409001B" w:tentative="1">
+      <w:start w:val="1"/>
+      <w:numFmt w:val="lowerRoman"/>
+      <w:lvlText w:val="%9."/>
+      <w:lvlJc w:val="right"/>
+      <w:pPr>
+        <w:ind w:left="4740" w:hanging="480"/>
+      </w:pPr>
+    </w:lvl>
+  </w:abstractNum>
+  <w:abstractNum w:abstractNumId="17">
     <w:nsid w:val="6F5677C2"/>
     <w:multiLevelType w:val="multilevel"/>
     <w:tmpl w:val="6F5677C2"/>
@@ -17425,53 +18916,151 @@
       </w:pPr>
     </w:lvl>
   </w:abstractNum>
+  <w:abstractNum w:abstractNumId="18">
+    <w:nsid w:val="7BD6249F"/>
+    <w:multiLevelType w:val="hybridMultilevel"/>
+    <w:tmpl w:val="5750099A"/>
+    <w:lvl w:ilvl="0" w:tplc="CC545DF8">
+      <w:start w:val="1"/>
+      <w:numFmt w:val="japaneseCounting"/>
+      <w:lvlText w:val="（%1）"/>
+      <w:lvlJc w:val="left"/>
+      <w:pPr>
+        <w:ind w:left="1140" w:hanging="720"/>
+      </w:pPr>
+      <w:rPr>
+        <w:rFonts w:hint="eastAsia"/>
+      </w:rPr>
+    </w:lvl>
+    <w:lvl w:ilvl="1" w:tplc="04090019" w:tentative="1">
+      <w:start w:val="1"/>
+      <w:numFmt w:val="lowerLetter"/>
+      <w:lvlText w:val="%2)"/>
+      <w:lvlJc w:val="left"/>
+      <w:pPr>
+        <w:ind w:left="1380" w:hanging="480"/>
+      </w:pPr>
+    </w:lvl>
+    <w:lvl w:ilvl="2" w:tplc="0409001B" w:tentative="1">
+      <w:start w:val="1"/>
+      <w:numFmt w:val="lowerRoman"/>
+      <w:lvlText w:val="%3."/>
+      <w:lvlJc w:val="right"/>
+      <w:pPr>
+        <w:ind w:left="1860" w:hanging="480"/>
+      </w:pPr>
+    </w:lvl>
+    <w:lvl w:ilvl="3" w:tplc="0409000F" w:tentative="1">
+      <w:start w:val="1"/>
+      <w:numFmt w:val="decimal"/>
+      <w:lvlText w:val="%4."/>
+      <w:lvlJc w:val="left"/>
+      <w:pPr>
+        <w:ind w:left="2340" w:hanging="480"/>
+      </w:pPr>
+    </w:lvl>
+    <w:lvl w:ilvl="4" w:tplc="04090019" w:tentative="1">
+      <w:start w:val="1"/>
+      <w:numFmt w:val="lowerLetter"/>
+      <w:lvlText w:val="%5)"/>
+      <w:lvlJc w:val="left"/>
+      <w:pPr>
+        <w:ind w:left="2820" w:hanging="480"/>
+      </w:pPr>
+    </w:lvl>
+    <w:lvl w:ilvl="5" w:tplc="0409001B" w:tentative="1">
+      <w:start w:val="1"/>
+      <w:numFmt w:val="lowerRoman"/>
+      <w:lvlText w:val="%6."/>
+      <w:lvlJc w:val="right"/>
+      <w:pPr>
+        <w:ind w:left="3300" w:hanging="480"/>
+      </w:pPr>
+    </w:lvl>
+    <w:lvl w:ilvl="6" w:tplc="0409000F" w:tentative="1">
+      <w:start w:val="1"/>
+      <w:numFmt w:val="decimal"/>
+      <w:lvlText w:val="%7."/>
+      <w:lvlJc w:val="left"/>
+      <w:pPr>
+        <w:ind w:left="3780" w:hanging="480"/>
+      </w:pPr>
+    </w:lvl>
+    <w:lvl w:ilvl="7" w:tplc="04090019" w:tentative="1">
+      <w:start w:val="1"/>
+      <w:numFmt w:val="lowerLetter"/>
+      <w:lvlText w:val="%8)"/>
+      <w:lvlJc w:val="left"/>
+      <w:pPr>
+        <w:ind w:left="4260" w:hanging="480"/>
+      </w:pPr>
+    </w:lvl>
+    <w:lvl w:ilvl="8" w:tplc="0409001B" w:tentative="1">
+      <w:start w:val="1"/>
+      <w:numFmt w:val="lowerRoman"/>
+      <w:lvlText w:val="%9."/>
+      <w:lvlJc w:val="right"/>
+      <w:pPr>
+        <w:ind w:left="4740" w:hanging="480"/>
+      </w:pPr>
+    </w:lvl>
+  </w:abstractNum>
   <w:num w:numId="1">
+    <w:abstractNumId w:val="1"/>
+  </w:num>
+  <w:num w:numId="2">
+    <w:abstractNumId w:val="2"/>
+  </w:num>
+  <w:num w:numId="3">
+    <w:abstractNumId w:val="3"/>
+  </w:num>
+  <w:num w:numId="4">
+    <w:abstractNumId w:val="4"/>
+  </w:num>
+  <w:num w:numId="5">
+    <w:abstractNumId w:val="5"/>
+  </w:num>
+  <w:num w:numId="6">
+    <w:abstractNumId w:val="6"/>
+  </w:num>
+  <w:num w:numId="7">
+    <w:abstractNumId w:val="7"/>
+  </w:num>
+  <w:num w:numId="8">
+    <w:abstractNumId w:val="8"/>
+  </w:num>
+  <w:num w:numId="9">
+    <w:abstractNumId w:val="15"/>
+  </w:num>
+  <w:num w:numId="10">
+    <w:abstractNumId w:val="17"/>
+  </w:num>
+  <w:num w:numId="11">
+    <w:abstractNumId w:val="9"/>
+  </w:num>
+  <w:num w:numId="12">
+    <w:abstractNumId w:val="10"/>
+  </w:num>
+  <w:num w:numId="13">
+    <w:abstractNumId w:val="11"/>
+  </w:num>
+  <w:num w:numId="14">
+    <w:abstractNumId w:val="12"/>
+  </w:num>
+  <w:num w:numId="15">
+    <w:abstractNumId w:val="13"/>
+  </w:num>
+  <w:num w:numId="16">
+    <w:abstractNumId w:val="14"/>
+  </w:num>
+  <w:num w:numId="17">
+    <w:abstractNumId w:val="18"/>
+  </w:num>
+  <w:num w:numId="18">
     <w:abstractNumId w:val="0"/>
   </w:num>
-  <w:num w:numId="2">
-    <w:abstractNumId w:val="1"/>
-  </w:num>
-  <w:num w:numId="3">
-    <w:abstractNumId w:val="2"/>
-  </w:num>
-  <w:num w:numId="4">
-    <w:abstractNumId w:val="3"/>
-  </w:num>
-  <w:num w:numId="5">
-    <w:abstractNumId w:val="4"/>
-  </w:num>
-  <w:num w:numId="6">
-    <w:abstractNumId w:val="5"/>
-  </w:num>
-  <w:num w:numId="7">
-    <w:abstractNumId w:val="6"/>
-  </w:num>
-  <w:num w:numId="8">
-    <w:abstractNumId w:val="7"/>
-  </w:num>
-  <w:num w:numId="9">
-    <w:abstractNumId w:val="14"/>
-  </w:num>
-  <w:num w:numId="10">
-    <w:abstractNumId w:val="15"/>
-  </w:num>
-  <w:num w:numId="11">
-    <w:abstractNumId w:val="8"/>
-  </w:num>
-  <w:num w:numId="12">
-    <w:abstractNumId w:val="9"/>
-  </w:num>
-  <w:num w:numId="13">
-    <w:abstractNumId w:val="10"/>
-  </w:num>
-  <w:num w:numId="14">
-    <w:abstractNumId w:val="11"/>
-  </w:num>
-  <w:num w:numId="15">
-    <w:abstractNumId w:val="12"/>
-  </w:num>
-  <w:num w:numId="16">
-    <w:abstractNumId w:val="13"/>
+  <w:num w:numId="19">
+    <w:abstractNumId w:val="16"/>
   </w:num>
 </w:numbering>
 </file>
@@ -18034,6 +19623,15 @@
       <w:sz w:val="24"/>
       <w:szCs w:val="24"/>
     </w:rPr>
+  </w:style>
+  <w:style w:type="paragraph" w:styleId="a6">
+    <w:name w:val="List Paragraph"/>
+    <w:basedOn w:val="a"/>
+    <w:uiPriority w:val="99"/>
+    <w:rsid w:val="006E784F"/>
+    <w:pPr>
+      <w:ind w:firstLineChars="200" w:firstLine="420"/>
+    </w:pPr>
   </w:style>
 </w:styles>
 </file>

--- a/MBA/M软件公司研发部门绩效管理体系设计.docx
+++ b/MBA/M软件公司研发部门绩效管理体系设计.docx
@@ -2247,7 +2247,25 @@
           <w:color w:val="000000"/>
           <w:sz w:val="24"/>
         </w:rPr>
-        <w:t>M软件公司目前正处于迅速发展时期，研发部门是该公司的核心部门，但是落后的绩效管理体系使研发部门的运行效率大受影响，员工满意度不高, 工作热情不够, 离职率比较高, 逐渐成为阻碍公司发展的瓶颈。基于此，本文对M软件公司研发部门现有的绩效管理体系进行分析，找出其存在的问题和不足，设计一套符合该公司现状的研发部门绩效管理体系，帮助研发部门提升组织的工作效率，使M软件公司能继续保持当前良好的业务发展势头。</w:t>
+        <w:t>M软件公司目前正处于迅速发展时期，研发部门是该公司的核心部门，但是落后的绩效管理体系使研发部门的运行效率大受影响，员工满意度不高, 工作热情不够, 离职率比较高, 逐渐成为阻碍公司发展的瓶颈。基于此，本文对M软件公司研发部门现有的绩效管理体系进行分析，找出其存在的问题和不足，设计一套符合该公司现状的研发部门绩效管理体系，帮助研发部门提升组织的工作效率，使</w:t>
+      </w:r>
+      <w:proofErr w:type="spellStart"/>
+      <w:r>
+        <w:rPr>
+          <w:rFonts w:ascii="宋体" w:hAnsi="宋体" w:cs="宋体" w:hint="eastAsia"/>
+          <w:color w:val="000000"/>
+          <w:sz w:val="24"/>
+        </w:rPr>
+        <w:t>M</w:t>
+      </w:r>
+      <w:proofErr w:type="spellEnd"/>
+      <w:r>
+        <w:rPr>
+          <w:rFonts w:ascii="宋体" w:hAnsi="宋体" w:cs="宋体" w:hint="eastAsia"/>
+          <w:color w:val="000000"/>
+          <w:sz w:val="24"/>
+        </w:rPr>
+        <w:t>软件公司能继续保持当前良好的业务发展势头。</w:t>
       </w:r>
     </w:p>
     <w:p>
@@ -2459,7 +2477,25 @@
           <w:color w:val="000000"/>
           <w:sz w:val="24"/>
         </w:rPr>
-        <w:t>1989年, Keegan、Eiter、Jones 共同提出绩效度量矩阵，但指标比较简单。1991年，林奇和柯若斯添加了分层次度量，创造出与之前相比有很大进步的SMART金字塔。1992年，哈佛大学管理学院的Kaplan、Norton提出了平衡计分卡。1996年, 平衡积分卡被应用于企业, 度量标准是财务、客户、内部流程和创新。2001年, 尼利、阿达姆和肯尼利有提出了绩效棱镜，该理论关注企业的战略、利益相关者满意、利益相关者贡献、流程和能力。</w:t>
+        <w:t>1989年, Keegan、</w:t>
+      </w:r>
+      <w:proofErr w:type="spellStart"/>
+      <w:r>
+        <w:rPr>
+          <w:rFonts w:ascii="宋体" w:hAnsi="宋体" w:cs="宋体" w:hint="eastAsia"/>
+          <w:color w:val="000000"/>
+          <w:sz w:val="24"/>
+        </w:rPr>
+        <w:t>Eiter</w:t>
+      </w:r>
+      <w:proofErr w:type="spellEnd"/>
+      <w:r>
+        <w:rPr>
+          <w:rFonts w:ascii="宋体" w:hAnsi="宋体" w:cs="宋体" w:hint="eastAsia"/>
+          <w:color w:val="000000"/>
+          <w:sz w:val="24"/>
+        </w:rPr>
+        <w:t>、Jones 共同提出绩效度量矩阵，但指标比较简单。1991年，林奇和柯若斯添加了分层次度量，创造出与之前相比有很大进步的SMART金字塔。1992年，哈佛大学管理学院的Kaplan、Norton提出了平衡计分卡。1996年, 平衡积分卡被应用于企业, 度量标准是财务、客户、内部流程和创新。2001年, 尼利、阿达姆和肯尼利有提出了绩效棱镜，该理论关注企业的战略、利益相关者满意、利益相关者贡献、流程和能力。</w:t>
       </w:r>
     </w:p>
     <w:p>
@@ -3894,22 +3930,37 @@
         </w:rPr>
         <w:t>关键绩效指标(KPI：Key Performance Indicator)是通过对组织内部</w:t>
       </w:r>
-      <w:hyperlink r:id="rId6" w:tgtFrame="http://baike.baidu.com/_blank" w:history="1">
-        <w:r>
-          <w:rPr>
-            <w:rFonts w:ascii="宋体" w:hAnsi="宋体" w:cs="宋体"/>
-            <w:color w:val="000000"/>
-            <w:sz w:val="24"/>
-          </w:rPr>
-          <w:t>流程</w:t>
-        </w:r>
-      </w:hyperlink>
+      <w:r>
+        <w:fldChar w:fldCharType="begin"/>
+      </w:r>
+      <w:r>
+        <w:instrText xml:space="preserve"> HYPERLINK "http://baike.baidu.com/item/%E6%B5%81%E7%A8%8B/31013" \t "http://baike.baidu.com/_blank" </w:instrText>
+      </w:r>
+      <w:r>
+        <w:fldChar w:fldCharType="separate"/>
+      </w:r>
       <w:r>
         <w:rPr>
           <w:rFonts w:ascii="宋体" w:hAnsi="宋体" w:cs="宋体"/>
           <w:color w:val="000000"/>
           <w:sz w:val="24"/>
         </w:rPr>
+        <w:t>流程</w:t>
+      </w:r>
+      <w:r>
+        <w:rPr>
+          <w:rFonts w:ascii="宋体" w:hAnsi="宋体" w:cs="宋体"/>
+          <w:color w:val="000000"/>
+          <w:sz w:val="24"/>
+        </w:rPr>
+        <w:fldChar w:fldCharType="end"/>
+      </w:r>
+      <w:r>
+        <w:rPr>
+          <w:rFonts w:ascii="宋体" w:hAnsi="宋体" w:cs="宋体"/>
+          <w:color w:val="000000"/>
+          <w:sz w:val="24"/>
+        </w:rPr>
         <w:t>的输入</w:t>
       </w:r>
       <w:r>
@@ -3928,70 +3979,130 @@
         </w:rPr>
         <w:t>的关键参数进行设置、</w:t>
       </w:r>
-      <w:hyperlink r:id="rId7" w:tgtFrame="http://baike.baidu.com/_blank" w:history="1">
-        <w:r>
-          <w:rPr>
-            <w:rFonts w:ascii="宋体" w:hAnsi="宋体" w:cs="宋体"/>
-            <w:color w:val="000000"/>
-            <w:sz w:val="24"/>
-          </w:rPr>
-          <w:t>取样</w:t>
-        </w:r>
-      </w:hyperlink>
+      <w:r>
+        <w:fldChar w:fldCharType="begin"/>
+      </w:r>
+      <w:r>
+        <w:instrText xml:space="preserve"> HYPERLINK "http://baike.baidu.com/item/%E5%8F%96%E6%A0%B7" \t "http://baike.baidu.com/_blank" </w:instrText>
+      </w:r>
+      <w:r>
+        <w:fldChar w:fldCharType="separate"/>
+      </w:r>
       <w:r>
         <w:rPr>
           <w:rFonts w:ascii="宋体" w:hAnsi="宋体" w:cs="宋体"/>
           <w:color w:val="000000"/>
           <w:sz w:val="24"/>
         </w:rPr>
+        <w:t>取样</w:t>
+      </w:r>
+      <w:r>
+        <w:rPr>
+          <w:rFonts w:ascii="宋体" w:hAnsi="宋体" w:cs="宋体"/>
+          <w:color w:val="000000"/>
+          <w:sz w:val="24"/>
+        </w:rPr>
+        <w:fldChar w:fldCharType="end"/>
+      </w:r>
+      <w:r>
+        <w:rPr>
+          <w:rFonts w:ascii="宋体" w:hAnsi="宋体" w:cs="宋体"/>
+          <w:color w:val="000000"/>
+          <w:sz w:val="24"/>
+        </w:rPr>
         <w:t>、计算、分析，</w:t>
       </w:r>
-      <w:hyperlink r:id="rId8" w:tgtFrame="http://baike.baidu.com/_blank" w:history="1">
-        <w:r>
-          <w:rPr>
-            <w:rFonts w:ascii="宋体" w:hAnsi="宋体" w:cs="宋体"/>
-            <w:color w:val="000000"/>
-            <w:sz w:val="24"/>
-          </w:rPr>
-          <w:t>衡量</w:t>
-        </w:r>
-      </w:hyperlink>
+      <w:r>
+        <w:fldChar w:fldCharType="begin"/>
+      </w:r>
+      <w:r>
+        <w:instrText xml:space="preserve"> HYPERLINK "http://baike.baidu.com/item/%E8%A1%A1%E9%87%8F" \t "http://baike.baidu.com/_blank" </w:instrText>
+      </w:r>
+      <w:r>
+        <w:fldChar w:fldCharType="separate"/>
+      </w:r>
       <w:r>
         <w:rPr>
           <w:rFonts w:ascii="宋体" w:hAnsi="宋体" w:cs="宋体"/>
           <w:color w:val="000000"/>
           <w:sz w:val="24"/>
         </w:rPr>
+        <w:t>衡量</w:t>
+      </w:r>
+      <w:r>
+        <w:rPr>
+          <w:rFonts w:ascii="宋体" w:hAnsi="宋体" w:cs="宋体"/>
+          <w:color w:val="000000"/>
+          <w:sz w:val="24"/>
+        </w:rPr>
+        <w:fldChar w:fldCharType="end"/>
+      </w:r>
+      <w:r>
+        <w:rPr>
+          <w:rFonts w:ascii="宋体" w:hAnsi="宋体" w:cs="宋体"/>
+          <w:color w:val="000000"/>
+          <w:sz w:val="24"/>
+        </w:rPr>
         <w:t>流程</w:t>
       </w:r>
-      <w:hyperlink r:id="rId9" w:tgtFrame="http://baike.baidu.com/_blank" w:history="1">
-        <w:r>
-          <w:rPr>
-            <w:rFonts w:ascii="宋体" w:hAnsi="宋体" w:cs="宋体"/>
-            <w:color w:val="000000"/>
-            <w:sz w:val="24"/>
-          </w:rPr>
-          <w:t>绩效</w:t>
-        </w:r>
-      </w:hyperlink>
+      <w:r>
+        <w:fldChar w:fldCharType="begin"/>
+      </w:r>
+      <w:r>
+        <w:instrText xml:space="preserve"> HYPERLINK "http://baike.baidu.com/item/%E7%BB%A9%E6%95%88" \t "http://baike.baidu.com/_blank" </w:instrText>
+      </w:r>
+      <w:r>
+        <w:fldChar w:fldCharType="separate"/>
+      </w:r>
       <w:r>
         <w:rPr>
           <w:rFonts w:ascii="宋体" w:hAnsi="宋体" w:cs="宋体"/>
           <w:color w:val="000000"/>
           <w:sz w:val="24"/>
         </w:rPr>
+        <w:t>绩效</w:t>
+      </w:r>
+      <w:r>
+        <w:rPr>
+          <w:rFonts w:ascii="宋体" w:hAnsi="宋体" w:cs="宋体"/>
+          <w:color w:val="000000"/>
+          <w:sz w:val="24"/>
+        </w:rPr>
+        <w:fldChar w:fldCharType="end"/>
+      </w:r>
+      <w:r>
+        <w:rPr>
+          <w:rFonts w:ascii="宋体" w:hAnsi="宋体" w:cs="宋体"/>
+          <w:color w:val="000000"/>
+          <w:sz w:val="24"/>
+        </w:rPr>
         <w:t>的一种目标式</w:t>
       </w:r>
-      <w:hyperlink r:id="rId10" w:tgtFrame="http://baike.baidu.com/_blank" w:history="1">
-        <w:r>
-          <w:rPr>
-            <w:rFonts w:ascii="宋体" w:hAnsi="宋体" w:cs="宋体"/>
-            <w:color w:val="000000"/>
-            <w:sz w:val="24"/>
-          </w:rPr>
-          <w:t>量化管理</w:t>
-        </w:r>
-      </w:hyperlink>
+      <w:r>
+        <w:fldChar w:fldCharType="begin"/>
+      </w:r>
+      <w:r>
+        <w:instrText xml:space="preserve"> HYPERLINK "http://baike.baidu.com/item/%E9%87%8F%E5%8C%96%E7%AE%A1%E7%90%86" \t "http://baike.baidu.com/_blank" </w:instrText>
+      </w:r>
+      <w:r>
+        <w:fldChar w:fldCharType="separate"/>
+      </w:r>
+      <w:r>
+        <w:rPr>
+          <w:rFonts w:ascii="宋体" w:hAnsi="宋体" w:cs="宋体"/>
+          <w:color w:val="000000"/>
+          <w:sz w:val="24"/>
+        </w:rPr>
+        <w:t>量化管理</w:t>
+      </w:r>
+      <w:r>
+        <w:rPr>
+          <w:rFonts w:ascii="宋体" w:hAnsi="宋体" w:cs="宋体"/>
+          <w:color w:val="000000"/>
+          <w:sz w:val="24"/>
+        </w:rPr>
+        <w:fldChar w:fldCharType="end"/>
+      </w:r>
       <w:r>
         <w:rPr>
           <w:rFonts w:ascii="宋体" w:hAnsi="宋体" w:cs="宋体"/>
@@ -4729,7 +4840,25 @@
           <w:color w:val="000000"/>
           <w:sz w:val="24"/>
         </w:rPr>
-        <w:t>目前该行业龙头企业Live Chat Inc 和Live Person 均已完成第二轮融资并上市。M软件公司现出于第二梯队，形式比较严峻，需要加大投入迅速扩展市场。</w:t>
+        <w:t xml:space="preserve">目前该行业龙头企业Live Chat </w:t>
+      </w:r>
+      <w:proofErr w:type="spellStart"/>
+      <w:r>
+        <w:rPr>
+          <w:rFonts w:ascii="宋体" w:hAnsi="宋体" w:cs="宋体" w:hint="eastAsia"/>
+          <w:color w:val="000000"/>
+          <w:sz w:val="24"/>
+        </w:rPr>
+        <w:t>Inc</w:t>
+      </w:r>
+      <w:proofErr w:type="spellEnd"/>
+      <w:r>
+        <w:rPr>
+          <w:rFonts w:ascii="宋体" w:hAnsi="宋体" w:cs="宋体" w:hint="eastAsia"/>
+          <w:color w:val="000000"/>
+          <w:sz w:val="24"/>
+        </w:rPr>
+        <w:t xml:space="preserve"> 和Live Person 均已完成第二轮融资并上市。M软件公司现出于第二梯队，形式比较严峻，需要加大投入迅速扩展市场。</w:t>
       </w:r>
     </w:p>
     <w:p>
@@ -4832,7 +4961,7 @@
             <wp:cNvGraphicFramePr/>
             <a:graphic xmlns:a="http://schemas.openxmlformats.org/drawingml/2006/main">
               <a:graphicData uri="http://schemas.openxmlformats.org/drawingml/2006/chart">
-                <c:chart xmlns:c="http://schemas.openxmlformats.org/drawingml/2006/chart" xmlns:r="http://schemas.openxmlformats.org/officeDocument/2006/relationships" r:id="rId11"/>
+                <c:chart xmlns:c="http://schemas.openxmlformats.org/drawingml/2006/chart" xmlns:r="http://schemas.openxmlformats.org/officeDocument/2006/relationships" r:id="rId6"/>
               </a:graphicData>
             </a:graphic>
           </wp:inline>
@@ -5695,7 +5824,7 @@
             <wp:cNvGraphicFramePr/>
             <a:graphic xmlns:a="http://schemas.openxmlformats.org/drawingml/2006/main">
               <a:graphicData uri="http://schemas.openxmlformats.org/drawingml/2006/chart">
-                <c:chart xmlns:c="http://schemas.openxmlformats.org/drawingml/2006/chart" xmlns:r="http://schemas.openxmlformats.org/officeDocument/2006/relationships" r:id="rId12"/>
+                <c:chart xmlns:c="http://schemas.openxmlformats.org/drawingml/2006/chart" xmlns:r="http://schemas.openxmlformats.org/officeDocument/2006/relationships" r:id="rId7"/>
               </a:graphicData>
             </a:graphic>
           </wp:inline>
@@ -16546,7 +16675,7 @@
       <w:pPr>
         <w:ind w:firstLine="420"/>
         <w:rPr>
-          <w:rFonts w:ascii="Calibri" w:hAnsi="Calibri" w:cs="Calibri" w:hint="eastAsia"/>
+          <w:rFonts w:ascii="Calibri" w:hAnsi="Calibri" w:cs="Calibri"/>
           <w:color w:val="000000"/>
           <w:sz w:val="24"/>
         </w:rPr>
@@ -16599,14 +16728,11 @@
           <w:ilvl w:val="2"/>
           <w:numId w:val="2"/>
         </w:numPr>
+      </w:pPr>
+      <w:r>
         <w:rPr>
           <w:rFonts w:hint="eastAsia"/>
         </w:rPr>
-      </w:pPr>
-      <w:r>
-        <w:rPr>
-          <w:rFonts w:hint="eastAsia"/>
-        </w:rPr>
         <w:t>绩效计划</w:t>
       </w:r>
     </w:p>
@@ -16614,7 +16740,7 @@
       <w:pPr>
         <w:ind w:firstLine="420"/>
         <w:rPr>
-          <w:rFonts w:ascii="Calibri" w:hAnsi="Calibri" w:cs="Calibri" w:hint="eastAsia"/>
+          <w:rFonts w:ascii="Calibri" w:hAnsi="Calibri" w:cs="Calibri"/>
           <w:color w:val="000000"/>
           <w:sz w:val="24"/>
         </w:rPr>
@@ -16649,15 +16775,7 @@
           <w:color w:val="000000"/>
           <w:sz w:val="24"/>
         </w:rPr>
-        <w:t>绩效计划的主要内容</w:t>
-      </w:r>
-      <w:r>
-        <w:rPr>
-          <w:rFonts w:ascii="Calibri" w:hAnsi="Calibri" w:cs="Calibri" w:hint="eastAsia"/>
-          <w:color w:val="000000"/>
-          <w:sz w:val="24"/>
-        </w:rPr>
-        <w:t>是绩效目标的制定，</w:t>
+        <w:t>绩效计划的主要内容是绩效目标的制定，</w:t>
       </w:r>
       <w:r>
         <w:rPr>
@@ -16705,7 +16823,7 @@
       <w:pPr>
         <w:ind w:firstLine="420"/>
         <w:rPr>
-          <w:rFonts w:ascii="Calibri" w:hAnsi="Calibri" w:cs="Calibri" w:hint="eastAsia"/>
+          <w:rFonts w:ascii="Calibri" w:hAnsi="Calibri" w:cs="Calibri"/>
           <w:color w:val="000000"/>
           <w:sz w:val="24"/>
         </w:rPr>
@@ -16739,7 +16857,7 @@
       <w:pPr>
         <w:ind w:firstLine="420"/>
         <w:rPr>
-          <w:rFonts w:ascii="Calibri" w:hAnsi="Calibri" w:cs="Calibri" w:hint="eastAsia"/>
+          <w:rFonts w:ascii="Calibri" w:hAnsi="Calibri" w:cs="Calibri"/>
           <w:color w:val="000000"/>
           <w:sz w:val="24"/>
         </w:rPr>
@@ -16834,7 +16952,7 @@
         </w:numPr>
         <w:ind w:firstLineChars="0"/>
         <w:rPr>
-          <w:rFonts w:ascii="Calibri" w:hAnsi="Calibri" w:cs="Calibri" w:hint="eastAsia"/>
+          <w:rFonts w:ascii="Calibri" w:hAnsi="Calibri" w:cs="Calibri"/>
           <w:color w:val="000000"/>
           <w:sz w:val="24"/>
         </w:rPr>
@@ -16868,7 +16986,7 @@
       <w:pPr>
         <w:ind w:firstLine="420"/>
         <w:rPr>
-          <w:rFonts w:ascii="Calibri" w:hAnsi="Calibri" w:cs="Calibri" w:hint="eastAsia"/>
+          <w:rFonts w:ascii="Calibri" w:hAnsi="Calibri" w:cs="Calibri"/>
           <w:color w:val="000000"/>
           <w:sz w:val="24"/>
         </w:rPr>
@@ -16894,7 +17012,7 @@
       <w:pPr>
         <w:ind w:firstLine="420"/>
         <w:rPr>
-          <w:rFonts w:ascii="Calibri" w:hAnsi="Calibri" w:cs="Calibri" w:hint="eastAsia"/>
+          <w:rFonts w:ascii="Calibri" w:hAnsi="Calibri" w:cs="Calibri"/>
           <w:color w:val="000000"/>
           <w:sz w:val="24"/>
         </w:rPr>
@@ -16984,7 +17102,7 @@
       <w:pPr>
         <w:ind w:firstLine="420"/>
         <w:rPr>
-          <w:rFonts w:ascii="Calibri" w:hAnsi="Calibri" w:cs="Calibri" w:hint="eastAsia"/>
+          <w:rFonts w:ascii="Calibri" w:hAnsi="Calibri" w:cs="Calibri"/>
           <w:color w:val="000000"/>
           <w:sz w:val="24"/>
         </w:rPr>
@@ -17023,7 +17141,7 @@
         </w:numPr>
         <w:ind w:firstLineChars="0"/>
         <w:rPr>
-          <w:rFonts w:ascii="Calibri" w:hAnsi="Calibri" w:cs="Calibri" w:hint="eastAsia"/>
+          <w:rFonts w:ascii="Calibri" w:hAnsi="Calibri" w:cs="Calibri"/>
           <w:color w:val="000000"/>
           <w:sz w:val="24"/>
         </w:rPr>
@@ -17041,7 +17159,7 @@
       <w:pPr>
         <w:ind w:firstLine="420"/>
         <w:rPr>
-          <w:rFonts w:ascii="Calibri" w:hAnsi="Calibri" w:cs="Calibri" w:hint="eastAsia"/>
+          <w:rFonts w:ascii="Calibri" w:hAnsi="Calibri" w:cs="Calibri"/>
           <w:color w:val="000000"/>
           <w:sz w:val="24"/>
         </w:rPr>
@@ -17099,7 +17217,7 @@
       <w:pPr>
         <w:ind w:firstLine="420"/>
         <w:rPr>
-          <w:rFonts w:ascii="Calibri" w:hAnsi="Calibri" w:cs="Calibri" w:hint="eastAsia"/>
+          <w:rFonts w:ascii="Calibri" w:hAnsi="Calibri" w:cs="Calibri"/>
           <w:color w:val="000000"/>
           <w:sz w:val="24"/>
         </w:rPr>
@@ -17150,7 +17268,7 @@
       <w:pPr>
         <w:ind w:firstLine="420"/>
         <w:rPr>
-          <w:rFonts w:ascii="Calibri" w:hAnsi="Calibri" w:cs="Calibri" w:hint="eastAsia"/>
+          <w:rFonts w:ascii="Calibri" w:hAnsi="Calibri" w:cs="Calibri"/>
           <w:color w:val="000000"/>
           <w:sz w:val="24"/>
         </w:rPr>
@@ -17168,7 +17286,7 @@
       <w:pPr>
         <w:ind w:firstLine="420"/>
         <w:rPr>
-          <w:rFonts w:ascii="Calibri" w:hAnsi="Calibri" w:cs="Calibri" w:hint="eastAsia"/>
+          <w:rFonts w:ascii="Calibri" w:hAnsi="Calibri" w:cs="Calibri"/>
           <w:color w:val="000000"/>
           <w:sz w:val="24"/>
         </w:rPr>
@@ -17191,7 +17309,7 @@
         </w:numPr>
         <w:ind w:firstLineChars="0"/>
         <w:rPr>
-          <w:rFonts w:ascii="Calibri" w:hAnsi="Calibri" w:cs="Calibri" w:hint="eastAsia"/>
+          <w:rFonts w:ascii="Calibri" w:hAnsi="Calibri" w:cs="Calibri"/>
           <w:color w:val="000000"/>
           <w:sz w:val="24"/>
         </w:rPr>
@@ -17209,7 +17327,7 @@
       <w:pPr>
         <w:ind w:left="420"/>
         <w:rPr>
-          <w:rFonts w:ascii="Calibri" w:hAnsi="Calibri" w:cs="Calibri" w:hint="eastAsia"/>
+          <w:rFonts w:ascii="Calibri" w:hAnsi="Calibri" w:cs="Calibri"/>
           <w:color w:val="000000"/>
           <w:sz w:val="24"/>
         </w:rPr>
@@ -17227,7 +17345,7 @@
       <w:pPr>
         <w:ind w:firstLine="420"/>
         <w:rPr>
-          <w:rFonts w:ascii="Calibri" w:hAnsi="Calibri" w:cs="Calibri" w:hint="eastAsia"/>
+          <w:rFonts w:ascii="Calibri" w:hAnsi="Calibri" w:cs="Calibri"/>
           <w:color w:val="000000"/>
           <w:sz w:val="24"/>
         </w:rPr>
@@ -17254,7 +17372,7 @@
       <w:pPr>
         <w:ind w:firstLine="420"/>
         <w:rPr>
-          <w:rFonts w:ascii="Calibri" w:hAnsi="Calibri" w:cs="Calibri" w:hint="eastAsia"/>
+          <w:rFonts w:ascii="Calibri" w:hAnsi="Calibri" w:cs="Calibri"/>
           <w:color w:val="000000"/>
           <w:sz w:val="24"/>
         </w:rPr>
@@ -17296,7 +17414,7 @@
       <w:pPr>
         <w:ind w:firstLine="420"/>
         <w:rPr>
-          <w:rFonts w:ascii="Calibri" w:hAnsi="Calibri" w:cs="Calibri" w:hint="eastAsia"/>
+          <w:rFonts w:ascii="Calibri" w:hAnsi="Calibri" w:cs="Calibri"/>
           <w:color w:val="000000"/>
           <w:sz w:val="24"/>
         </w:rPr>
@@ -17362,7 +17480,7 @@
       <w:pPr>
         <w:ind w:left="420"/>
         <w:rPr>
-          <w:rFonts w:ascii="Calibri" w:hAnsi="Calibri" w:cs="Calibri" w:hint="eastAsia"/>
+          <w:rFonts w:ascii="Calibri" w:hAnsi="Calibri" w:cs="Calibri"/>
           <w:color w:val="000000"/>
           <w:sz w:val="24"/>
         </w:rPr>
@@ -17380,7 +17498,7 @@
       <w:pPr>
         <w:ind w:firstLine="420"/>
         <w:rPr>
-          <w:rFonts w:ascii="Calibri" w:hAnsi="Calibri" w:cs="Calibri" w:hint="eastAsia"/>
+          <w:rFonts w:ascii="Calibri" w:hAnsi="Calibri" w:cs="Calibri"/>
           <w:color w:val="000000"/>
           <w:sz w:val="24"/>
         </w:rPr>
@@ -17503,7 +17621,7 @@
       <w:pPr>
         <w:ind w:firstLine="420"/>
         <w:rPr>
-          <w:rFonts w:ascii="Calibri" w:hAnsi="Calibri" w:cs="Calibri" w:hint="eastAsia"/>
+          <w:rFonts w:ascii="Calibri" w:hAnsi="Calibri" w:cs="Calibri"/>
           <w:color w:val="000000"/>
           <w:sz w:val="24"/>
         </w:rPr>
@@ -17542,7 +17660,7 @@
         </w:numPr>
         <w:ind w:firstLineChars="0"/>
         <w:rPr>
-          <w:rFonts w:ascii="Calibri" w:hAnsi="Calibri" w:cs="Calibri" w:hint="eastAsia"/>
+          <w:rFonts w:ascii="Calibri" w:hAnsi="Calibri" w:cs="Calibri"/>
           <w:color w:val="000000"/>
           <w:sz w:val="24"/>
         </w:rPr>
@@ -17560,7 +17678,7 @@
       <w:pPr>
         <w:ind w:firstLine="420"/>
         <w:rPr>
-          <w:rFonts w:ascii="Calibri" w:hAnsi="Calibri" w:cs="Calibri" w:hint="eastAsia"/>
+          <w:rFonts w:ascii="Calibri" w:hAnsi="Calibri" w:cs="Calibri"/>
           <w:color w:val="000000"/>
           <w:sz w:val="24"/>
         </w:rPr>
@@ -17579,23 +17697,7 @@
           <w:color w:val="000000"/>
           <w:sz w:val="24"/>
         </w:rPr>
-        <w:t>考核主要是参照考核指标的完成情况，</w:t>
-      </w:r>
-      <w:r>
-        <w:rPr>
-          <w:rFonts w:ascii="Calibri" w:hAnsi="Calibri" w:cs="Calibri" w:hint="eastAsia"/>
-          <w:color w:val="000000"/>
-          <w:sz w:val="24"/>
-        </w:rPr>
-        <w:t>不应该再鼓励员工花大量时间填写自评表格，</w:t>
-      </w:r>
-      <w:r>
-        <w:rPr>
-          <w:rFonts w:ascii="Calibri" w:hAnsi="Calibri" w:cs="Calibri" w:hint="eastAsia"/>
-          <w:color w:val="000000"/>
-          <w:sz w:val="24"/>
-        </w:rPr>
-        <w:t>应该让员工把更多的时间投入到实际的工作当中去。</w:t>
+        <w:t>考核主要是参照考核指标的完成情况，不应该再鼓励员工花大量时间填写自评表格，应该让员工把更多的时间投入到实际的工作当中去。</w:t>
       </w:r>
     </w:p>
     <w:p>
@@ -17607,7 +17709,7 @@
         </w:numPr>
         <w:ind w:firstLineChars="0"/>
         <w:rPr>
-          <w:rFonts w:ascii="Calibri" w:hAnsi="Calibri" w:cs="Calibri" w:hint="eastAsia"/>
+          <w:rFonts w:ascii="Calibri" w:hAnsi="Calibri" w:cs="Calibri"/>
           <w:color w:val="000000"/>
           <w:sz w:val="24"/>
         </w:rPr>
@@ -17625,7 +17727,7 @@
       <w:pPr>
         <w:ind w:firstLine="420"/>
         <w:rPr>
-          <w:rFonts w:ascii="Calibri" w:hAnsi="Calibri" w:cs="Calibri" w:hint="eastAsia"/>
+          <w:rFonts w:ascii="Calibri" w:hAnsi="Calibri" w:cs="Calibri"/>
           <w:color w:val="000000"/>
           <w:sz w:val="24"/>
         </w:rPr>
@@ -17668,7 +17770,7 @@
       <w:pPr>
         <w:ind w:firstLine="420"/>
         <w:rPr>
-          <w:rFonts w:ascii="Calibri" w:hAnsi="Calibri" w:cs="Calibri" w:hint="eastAsia"/>
+          <w:rFonts w:ascii="Calibri" w:hAnsi="Calibri" w:cs="Calibri"/>
           <w:color w:val="000000"/>
           <w:sz w:val="24"/>
         </w:rPr>
@@ -17687,17 +17789,7 @@
           <w:color w:val="000000"/>
           <w:sz w:val="24"/>
         </w:rPr>
-        <w:t>具体内容</w:t>
-      </w:r>
-      <w:bookmarkStart w:id="2" w:name="_GoBack"/>
-      <w:bookmarkEnd w:id="2"/>
-      <w:r>
-        <w:rPr>
-          <w:rFonts w:ascii="Calibri" w:hAnsi="Calibri" w:cs="Calibri" w:hint="eastAsia"/>
-          <w:color w:val="000000"/>
-          <w:sz w:val="24"/>
-        </w:rPr>
-        <w:t>做比较大的调整。</w:t>
+        <w:t>具体内容做比较大的调整。</w:t>
       </w:r>
     </w:p>
     <w:p>
@@ -17709,7 +17801,7 @@
         </w:numPr>
         <w:ind w:firstLineChars="0"/>
         <w:rPr>
-          <w:rFonts w:ascii="Calibri" w:hAnsi="Calibri" w:cs="Calibri" w:hint="eastAsia"/>
+          <w:rFonts w:ascii="Calibri" w:hAnsi="Calibri" w:cs="Calibri"/>
           <w:color w:val="000000"/>
           <w:sz w:val="24"/>
         </w:rPr>
@@ -17727,7 +17819,7 @@
       <w:pPr>
         <w:ind w:firstLine="420"/>
         <w:rPr>
-          <w:rFonts w:ascii="Calibri" w:hAnsi="Calibri" w:cs="Calibri" w:hint="eastAsia"/>
+          <w:rFonts w:ascii="Calibri" w:hAnsi="Calibri" w:cs="Calibri"/>
           <w:color w:val="000000"/>
           <w:sz w:val="24"/>
         </w:rPr>
@@ -17799,7 +17891,7 @@
         </w:numPr>
         <w:ind w:firstLineChars="0"/>
         <w:rPr>
-          <w:rFonts w:ascii="Calibri" w:hAnsi="Calibri" w:cs="Calibri" w:hint="eastAsia"/>
+          <w:rFonts w:ascii="Calibri" w:hAnsi="Calibri" w:cs="Calibri"/>
           <w:color w:val="000000"/>
           <w:sz w:val="24"/>
         </w:rPr>
@@ -17817,7 +17909,7 @@
       <w:pPr>
         <w:ind w:left="420"/>
         <w:rPr>
-          <w:rFonts w:ascii="Calibri" w:hAnsi="Calibri" w:cs="Calibri" w:hint="eastAsia"/>
+          <w:rFonts w:ascii="Calibri" w:hAnsi="Calibri" w:cs="Calibri"/>
           <w:color w:val="000000"/>
           <w:sz w:val="24"/>
         </w:rPr>
@@ -17835,7 +17927,7 @@
       <w:pPr>
         <w:ind w:left="420"/>
         <w:rPr>
-          <w:rFonts w:ascii="Calibri" w:hAnsi="Calibri" w:cs="Calibri" w:hint="eastAsia"/>
+          <w:rFonts w:ascii="Calibri" w:hAnsi="Calibri" w:cs="Calibri"/>
           <w:color w:val="000000"/>
           <w:sz w:val="24"/>
         </w:rPr>
@@ -17861,7 +17953,7 @@
       <w:pPr>
         <w:ind w:left="420"/>
         <w:rPr>
-          <w:rFonts w:ascii="Calibri" w:hAnsi="Calibri" w:cs="Calibri" w:hint="eastAsia"/>
+          <w:rFonts w:ascii="Calibri" w:hAnsi="Calibri" w:cs="Calibri"/>
           <w:color w:val="000000"/>
           <w:sz w:val="24"/>
         </w:rPr>
@@ -17887,7 +17979,7 @@
       <w:pPr>
         <w:ind w:left="420"/>
         <w:rPr>
-          <w:rFonts w:ascii="Calibri" w:hAnsi="Calibri" w:cs="Calibri" w:hint="eastAsia"/>
+          <w:rFonts w:ascii="Calibri" w:hAnsi="Calibri" w:cs="Calibri"/>
           <w:color w:val="000000"/>
           <w:sz w:val="24"/>
         </w:rPr>
@@ -17929,7 +18021,7 @@
       <w:pPr>
         <w:ind w:left="420"/>
         <w:rPr>
-          <w:rFonts w:ascii="Calibri" w:hAnsi="Calibri" w:cs="Calibri" w:hint="eastAsia"/>
+          <w:rFonts w:ascii="Calibri" w:hAnsi="Calibri" w:cs="Calibri"/>
           <w:color w:val="000000"/>
           <w:sz w:val="24"/>
         </w:rPr>
@@ -17961,30 +18053,727 @@
     </w:p>
     <w:p>
       <w:pPr>
-        <w:ind w:left="420"/>
-        <w:rPr>
-          <w:rFonts w:ascii="Calibri" w:hAnsi="Calibri" w:cs="Calibri" w:hint="eastAsia"/>
-          <w:color w:val="000000"/>
-          <w:sz w:val="24"/>
-        </w:rPr>
-      </w:pPr>
-    </w:p>
-    <w:p>
-      <w:pPr>
         <w:pStyle w:val="4"/>
-      </w:pPr>
-      <w:r>
+        <w:numPr>
+          <w:ilvl w:val="2"/>
+          <w:numId w:val="1"/>
+        </w:numPr>
         <w:rPr>
           <w:rFonts w:hint="eastAsia"/>
         </w:rPr>
-        <w:t xml:space="preserve">4.2.5 </w:t>
-      </w:r>
+      </w:pPr>
       <w:r>
         <w:rPr>
           <w:rFonts w:hint="eastAsia"/>
         </w:rPr>
         <w:t>绩效结果的应用</w:t>
       </w:r>
+    </w:p>
+    <w:p>
+      <w:pPr>
+        <w:ind w:firstLine="420"/>
+        <w:rPr>
+          <w:rFonts w:hint="eastAsia"/>
+        </w:rPr>
+      </w:pPr>
+      <w:r>
+        <w:rPr>
+          <w:rFonts w:ascii="Calibri" w:hAnsi="Calibri" w:cs="Calibri" w:hint="eastAsia"/>
+          <w:color w:val="000000"/>
+          <w:sz w:val="24"/>
+        </w:rPr>
+        <w:t>绩效结果包括两部分</w:t>
+      </w:r>
+      <w:r>
+        <w:rPr>
+          <w:rFonts w:ascii="Calibri" w:hAnsi="Calibri" w:cs="Calibri" w:hint="eastAsia"/>
+          <w:color w:val="000000"/>
+          <w:sz w:val="24"/>
+        </w:rPr>
+        <w:t xml:space="preserve">, </w:t>
+      </w:r>
+      <w:r>
+        <w:rPr>
+          <w:rFonts w:ascii="Calibri" w:hAnsi="Calibri" w:cs="Calibri" w:hint="eastAsia"/>
+          <w:color w:val="000000"/>
+          <w:sz w:val="24"/>
+        </w:rPr>
+        <w:t>一是考核的具体结果</w:t>
+      </w:r>
+      <w:r>
+        <w:rPr>
+          <w:rFonts w:ascii="Calibri" w:hAnsi="Calibri" w:cs="Calibri" w:hint="eastAsia"/>
+          <w:color w:val="000000"/>
+          <w:sz w:val="24"/>
+        </w:rPr>
+        <w:t>(</w:t>
+      </w:r>
+      <w:r>
+        <w:rPr>
+          <w:rFonts w:ascii="Calibri" w:hAnsi="Calibri" w:cs="Calibri" w:hint="eastAsia"/>
+          <w:color w:val="000000"/>
+          <w:sz w:val="24"/>
+        </w:rPr>
+        <w:t>例如人员的绩效等级评定</w:t>
+      </w:r>
+      <w:r>
+        <w:rPr>
+          <w:rFonts w:ascii="Calibri" w:hAnsi="Calibri" w:cs="Calibri" w:hint="eastAsia"/>
+          <w:color w:val="000000"/>
+          <w:sz w:val="24"/>
+        </w:rPr>
+        <w:t>)</w:t>
+      </w:r>
+      <w:r>
+        <w:rPr>
+          <w:rFonts w:ascii="Calibri" w:hAnsi="Calibri" w:cs="Calibri" w:hint="eastAsia"/>
+          <w:color w:val="000000"/>
+          <w:sz w:val="24"/>
+        </w:rPr>
+        <w:t>，</w:t>
+      </w:r>
+      <w:r>
+        <w:rPr>
+          <w:rFonts w:ascii="Calibri" w:hAnsi="Calibri" w:cs="Calibri" w:hint="eastAsia"/>
+          <w:color w:val="000000"/>
+          <w:sz w:val="24"/>
+        </w:rPr>
+        <w:t>二</w:t>
+      </w:r>
+      <w:r>
+        <w:rPr>
+          <w:rFonts w:ascii="Calibri" w:hAnsi="Calibri" w:cs="Calibri" w:hint="eastAsia"/>
+          <w:color w:val="000000"/>
+          <w:sz w:val="24"/>
+        </w:rPr>
+        <w:t>是整个过程中收集到的一些信息</w:t>
+      </w:r>
+      <w:r>
+        <w:rPr>
+          <w:rFonts w:ascii="Calibri" w:hAnsi="Calibri" w:cs="Calibri" w:hint="eastAsia"/>
+          <w:color w:val="000000"/>
+          <w:sz w:val="24"/>
+        </w:rPr>
+        <w:t>例如员工对公司的一些建议、对自己未来工作方向的规划等等，只有利用好这些绩效结果，绩效管理才能真正的发挥作用。</w:t>
+      </w:r>
+    </w:p>
+    <w:p>
+      <w:pPr>
+        <w:pStyle w:val="a6"/>
+        <w:numPr>
+          <w:ilvl w:val="0"/>
+          <w:numId w:val="20"/>
+        </w:numPr>
+        <w:ind w:firstLineChars="0"/>
+        <w:rPr>
+          <w:rFonts w:ascii="Calibri" w:hAnsi="Calibri" w:cs="Calibri" w:hint="eastAsia"/>
+          <w:color w:val="000000"/>
+          <w:sz w:val="24"/>
+        </w:rPr>
+      </w:pPr>
+      <w:r>
+        <w:rPr>
+          <w:rFonts w:ascii="Calibri" w:hAnsi="Calibri" w:cs="Calibri" w:hint="eastAsia"/>
+          <w:color w:val="000000"/>
+          <w:sz w:val="24"/>
+        </w:rPr>
+        <w:t>薪酬调整</w:t>
+      </w:r>
+    </w:p>
+    <w:p>
+      <w:pPr>
+        <w:ind w:firstLine="420"/>
+        <w:rPr>
+          <w:rFonts w:ascii="Calibri" w:hAnsi="Calibri" w:cs="Calibri" w:hint="eastAsia"/>
+          <w:color w:val="000000"/>
+          <w:sz w:val="24"/>
+        </w:rPr>
+      </w:pPr>
+      <w:r>
+        <w:rPr>
+          <w:rFonts w:ascii="Calibri" w:hAnsi="Calibri" w:cs="Calibri" w:hint="eastAsia"/>
+          <w:color w:val="000000"/>
+          <w:sz w:val="24"/>
+        </w:rPr>
+        <w:t>对于考核优异的员工，每年薪酬增加的幅度、年终奖的金额肯定都要优于其它员工</w:t>
+      </w:r>
+      <w:r>
+        <w:rPr>
+          <w:rFonts w:ascii="Calibri" w:hAnsi="Calibri" w:cs="Calibri" w:hint="eastAsia"/>
+          <w:color w:val="000000"/>
+          <w:sz w:val="24"/>
+        </w:rPr>
+        <w:t>。</w:t>
+      </w:r>
+      <w:r>
+        <w:rPr>
+          <w:rFonts w:ascii="Calibri" w:hAnsi="Calibri" w:cs="Calibri" w:hint="eastAsia"/>
+          <w:color w:val="000000"/>
+          <w:sz w:val="24"/>
+        </w:rPr>
+        <w:t>M</w:t>
+      </w:r>
+      <w:r>
+        <w:rPr>
+          <w:rFonts w:ascii="Calibri" w:hAnsi="Calibri" w:cs="Calibri" w:hint="eastAsia"/>
+          <w:color w:val="000000"/>
+          <w:sz w:val="24"/>
+        </w:rPr>
+        <w:t>软件公司研发人员的收入来自三方面</w:t>
+      </w:r>
+      <w:r>
+        <w:rPr>
+          <w:rFonts w:ascii="Calibri" w:hAnsi="Calibri" w:cs="Calibri" w:hint="eastAsia"/>
+          <w:color w:val="000000"/>
+          <w:sz w:val="24"/>
+        </w:rPr>
+        <w:t xml:space="preserve">: </w:t>
+      </w:r>
+      <w:r>
+        <w:rPr>
+          <w:rFonts w:ascii="Calibri" w:hAnsi="Calibri" w:cs="Calibri" w:hint="eastAsia"/>
+          <w:color w:val="000000"/>
+          <w:sz w:val="24"/>
+        </w:rPr>
+        <w:t>底薪、销售提成、年终奖。底薪因为所有员工基本持平，所以调整的可行性不高。针对于年底考评达到</w:t>
+      </w:r>
+      <w:r>
+        <w:rPr>
+          <w:rFonts w:ascii="Calibri" w:hAnsi="Calibri" w:cs="Calibri" w:hint="eastAsia"/>
+          <w:color w:val="000000"/>
+          <w:sz w:val="24"/>
+        </w:rPr>
+        <w:t>A</w:t>
+      </w:r>
+      <w:r>
+        <w:rPr>
+          <w:rFonts w:ascii="Calibri" w:hAnsi="Calibri" w:cs="Calibri" w:hint="eastAsia"/>
+          <w:color w:val="000000"/>
+          <w:sz w:val="24"/>
+        </w:rPr>
+        <w:t>的员工</w:t>
+      </w:r>
+      <w:r>
+        <w:rPr>
+          <w:rFonts w:ascii="Calibri" w:hAnsi="Calibri" w:cs="Calibri" w:hint="eastAsia"/>
+          <w:color w:val="000000"/>
+          <w:sz w:val="24"/>
+        </w:rPr>
+        <w:t>(10%-15%),</w:t>
+      </w:r>
+      <w:r>
+        <w:rPr>
+          <w:rFonts w:ascii="Calibri" w:hAnsi="Calibri" w:cs="Calibri" w:hint="eastAsia"/>
+          <w:color w:val="000000"/>
+          <w:sz w:val="24"/>
+        </w:rPr>
+        <w:t>应当适当增加销售提成的比例。年终奖</w:t>
+      </w:r>
+      <w:r>
+        <w:rPr>
+          <w:rFonts w:ascii="Calibri" w:hAnsi="Calibri" w:cs="Calibri" w:hint="eastAsia"/>
+          <w:color w:val="000000"/>
+          <w:sz w:val="24"/>
+        </w:rPr>
+        <w:t>的金额</w:t>
+      </w:r>
+      <w:r>
+        <w:rPr>
+          <w:rFonts w:ascii="Calibri" w:hAnsi="Calibri" w:cs="Calibri" w:hint="eastAsia"/>
+          <w:color w:val="000000"/>
+          <w:sz w:val="24"/>
+        </w:rPr>
+        <w:t>因根据</w:t>
+      </w:r>
+      <w:r>
+        <w:rPr>
+          <w:rFonts w:ascii="Calibri" w:hAnsi="Calibri" w:cs="Calibri" w:hint="eastAsia"/>
+          <w:color w:val="000000"/>
+          <w:sz w:val="24"/>
+        </w:rPr>
+        <w:t>最终评价的等级而所有区别。和</w:t>
+      </w:r>
+      <w:r>
+        <w:rPr>
+          <w:rFonts w:ascii="Calibri" w:hAnsi="Calibri" w:cs="Calibri" w:hint="eastAsia"/>
+          <w:color w:val="000000"/>
+          <w:sz w:val="24"/>
+        </w:rPr>
+        <w:t>M</w:t>
+      </w:r>
+      <w:r>
+        <w:rPr>
+          <w:rFonts w:ascii="Calibri" w:hAnsi="Calibri" w:cs="Calibri" w:hint="eastAsia"/>
+          <w:color w:val="000000"/>
+          <w:sz w:val="24"/>
+        </w:rPr>
+        <w:t>软件公司的管理人员沟通后，</w:t>
+      </w:r>
+      <w:r>
+        <w:rPr>
+          <w:rFonts w:ascii="Calibri" w:hAnsi="Calibri" w:cs="Calibri" w:hint="eastAsia"/>
+          <w:color w:val="000000"/>
+          <w:sz w:val="24"/>
+        </w:rPr>
+        <w:t>最后得出年终奖发放的方案为</w:t>
+      </w:r>
+      <w:r>
+        <w:rPr>
+          <w:rFonts w:ascii="Calibri" w:hAnsi="Calibri" w:cs="Calibri" w:hint="eastAsia"/>
+          <w:color w:val="000000"/>
+          <w:sz w:val="24"/>
+        </w:rPr>
+        <w:t>:</w:t>
+      </w:r>
+      <w:r>
+        <w:rPr>
+          <w:rFonts w:ascii="Calibri" w:hAnsi="Calibri" w:cs="Calibri" w:hint="eastAsia"/>
+          <w:color w:val="000000"/>
+          <w:sz w:val="24"/>
+        </w:rPr>
+        <w:t>应为年终奖设置一个标准值</w:t>
+      </w:r>
+      <w:r>
+        <w:rPr>
+          <w:rFonts w:ascii="Calibri" w:hAnsi="Calibri" w:cs="Calibri" w:hint="eastAsia"/>
+          <w:color w:val="000000"/>
+          <w:sz w:val="24"/>
+        </w:rPr>
+        <w:t>:N</w:t>
+      </w:r>
+      <w:r>
+        <w:rPr>
+          <w:rFonts w:ascii="Calibri" w:hAnsi="Calibri" w:cs="Calibri" w:hint="eastAsia"/>
+          <w:color w:val="000000"/>
+          <w:sz w:val="24"/>
+        </w:rPr>
+        <w:t>倍工资。</w:t>
+      </w:r>
+      <w:r>
+        <w:rPr>
+          <w:rFonts w:ascii="Calibri" w:hAnsi="Calibri" w:cs="Calibri" w:hint="eastAsia"/>
+          <w:color w:val="000000"/>
+          <w:sz w:val="24"/>
+        </w:rPr>
+        <w:t>A</w:t>
+      </w:r>
+      <w:r>
+        <w:rPr>
+          <w:rFonts w:ascii="Calibri" w:hAnsi="Calibri" w:cs="Calibri" w:hint="eastAsia"/>
+          <w:color w:val="000000"/>
+          <w:sz w:val="24"/>
+        </w:rPr>
+        <w:t>类员工的年终奖为</w:t>
+      </w:r>
+      <w:r>
+        <w:rPr>
+          <w:rFonts w:ascii="Calibri" w:hAnsi="Calibri" w:cs="Calibri" w:hint="eastAsia"/>
+          <w:color w:val="000000"/>
+          <w:sz w:val="24"/>
+        </w:rPr>
+        <w:t>1.5*N</w:t>
+      </w:r>
+      <w:r>
+        <w:rPr>
+          <w:rFonts w:ascii="Calibri" w:hAnsi="Calibri" w:cs="Calibri" w:hint="eastAsia"/>
+          <w:color w:val="000000"/>
+          <w:sz w:val="24"/>
+        </w:rPr>
+        <w:t>倍工资</w:t>
+      </w:r>
+      <w:r>
+        <w:rPr>
+          <w:rFonts w:ascii="Calibri" w:hAnsi="Calibri" w:cs="Calibri" w:hint="eastAsia"/>
+          <w:color w:val="000000"/>
+          <w:sz w:val="24"/>
+        </w:rPr>
+        <w:t>, B</w:t>
+      </w:r>
+      <w:r>
+        <w:rPr>
+          <w:rFonts w:ascii="Calibri" w:hAnsi="Calibri" w:cs="Calibri" w:hint="eastAsia"/>
+          <w:color w:val="000000"/>
+          <w:sz w:val="24"/>
+        </w:rPr>
+        <w:t>类员工为</w:t>
+      </w:r>
+      <w:r>
+        <w:rPr>
+          <w:rFonts w:ascii="Calibri" w:hAnsi="Calibri" w:cs="Calibri" w:hint="eastAsia"/>
+          <w:color w:val="000000"/>
+          <w:sz w:val="24"/>
+        </w:rPr>
+        <w:t>N</w:t>
+      </w:r>
+      <w:r>
+        <w:rPr>
+          <w:rFonts w:ascii="Calibri" w:hAnsi="Calibri" w:cs="Calibri" w:hint="eastAsia"/>
+          <w:color w:val="000000"/>
+          <w:sz w:val="24"/>
+        </w:rPr>
+        <w:t>倍工资</w:t>
+      </w:r>
+      <w:r>
+        <w:rPr>
+          <w:rFonts w:ascii="Calibri" w:hAnsi="Calibri" w:cs="Calibri" w:hint="eastAsia"/>
+          <w:color w:val="000000"/>
+          <w:sz w:val="24"/>
+        </w:rPr>
+        <w:t xml:space="preserve">, C </w:t>
+      </w:r>
+      <w:r>
+        <w:rPr>
+          <w:rFonts w:ascii="Calibri" w:hAnsi="Calibri" w:cs="Calibri" w:hint="eastAsia"/>
+          <w:color w:val="000000"/>
+          <w:sz w:val="24"/>
+        </w:rPr>
+        <w:t>类员工为</w:t>
+      </w:r>
+      <w:r>
+        <w:rPr>
+          <w:rFonts w:ascii="Calibri" w:hAnsi="Calibri" w:cs="Calibri" w:hint="eastAsia"/>
+          <w:color w:val="000000"/>
+          <w:sz w:val="24"/>
+        </w:rPr>
+        <w:t>0.7*N</w:t>
+      </w:r>
+      <w:r>
+        <w:rPr>
+          <w:rFonts w:ascii="Calibri" w:hAnsi="Calibri" w:cs="Calibri" w:hint="eastAsia"/>
+          <w:color w:val="000000"/>
+          <w:sz w:val="24"/>
+        </w:rPr>
+        <w:t>倍工资</w:t>
+      </w:r>
+      <w:r>
+        <w:rPr>
+          <w:rFonts w:ascii="Calibri" w:hAnsi="Calibri" w:cs="Calibri" w:hint="eastAsia"/>
+          <w:color w:val="000000"/>
+          <w:sz w:val="24"/>
+        </w:rPr>
+        <w:t>, D</w:t>
+      </w:r>
+      <w:r>
+        <w:rPr>
+          <w:rFonts w:ascii="Calibri" w:hAnsi="Calibri" w:cs="Calibri" w:hint="eastAsia"/>
+          <w:color w:val="000000"/>
+          <w:sz w:val="24"/>
+        </w:rPr>
+        <w:t>类员工无年终奖，可能会被辞退。</w:t>
+      </w:r>
+    </w:p>
+    <w:p>
+      <w:pPr>
+        <w:pStyle w:val="a6"/>
+        <w:numPr>
+          <w:ilvl w:val="0"/>
+          <w:numId w:val="20"/>
+        </w:numPr>
+        <w:ind w:firstLineChars="0"/>
+        <w:rPr>
+          <w:rFonts w:ascii="Calibri" w:hAnsi="Calibri" w:cs="Calibri" w:hint="eastAsia"/>
+          <w:color w:val="000000"/>
+          <w:sz w:val="24"/>
+        </w:rPr>
+      </w:pPr>
+      <w:r>
+        <w:rPr>
+          <w:rFonts w:ascii="Calibri" w:hAnsi="Calibri" w:cs="Calibri" w:hint="eastAsia"/>
+          <w:color w:val="000000"/>
+          <w:sz w:val="24"/>
+        </w:rPr>
+        <w:t>职位调整</w:t>
+      </w:r>
+    </w:p>
+    <w:p>
+      <w:pPr>
+        <w:ind w:firstLine="420"/>
+        <w:rPr>
+          <w:rFonts w:ascii="Calibri" w:hAnsi="Calibri" w:cs="Calibri" w:hint="eastAsia"/>
+          <w:color w:val="000000"/>
+          <w:sz w:val="24"/>
+        </w:rPr>
+      </w:pPr>
+      <w:r>
+        <w:rPr>
+          <w:rFonts w:ascii="Calibri" w:hAnsi="Calibri" w:cs="Calibri" w:hint="eastAsia"/>
+          <w:color w:val="000000"/>
+          <w:sz w:val="24"/>
+        </w:rPr>
+        <w:t>职位的调整要考虑</w:t>
+      </w:r>
+      <w:r>
+        <w:rPr>
+          <w:rFonts w:ascii="Calibri" w:hAnsi="Calibri" w:cs="Calibri" w:hint="eastAsia"/>
+          <w:color w:val="000000"/>
+          <w:sz w:val="24"/>
+        </w:rPr>
+        <w:t>的因素比较多，绩效高的员工有可能非常合适本职岗位</w:t>
+      </w:r>
+      <w:r>
+        <w:rPr>
+          <w:rFonts w:ascii="Calibri" w:hAnsi="Calibri" w:cs="Calibri" w:hint="eastAsia"/>
+          <w:color w:val="000000"/>
+          <w:sz w:val="24"/>
+        </w:rPr>
+        <w:t>不应调整到更高的岗位，绩效低的员工有可能需要调整其他位置才能更好的发挥效用。但总体应该有一个原则：绩效</w:t>
+      </w:r>
+      <w:r>
+        <w:rPr>
+          <w:rFonts w:ascii="Calibri" w:hAnsi="Calibri" w:cs="Calibri" w:hint="eastAsia"/>
+          <w:color w:val="000000"/>
+          <w:sz w:val="24"/>
+        </w:rPr>
+        <w:t>考核的结果是职位调整的重要依据。和研发</w:t>
+      </w:r>
+      <w:r>
+        <w:rPr>
+          <w:rFonts w:ascii="Calibri" w:hAnsi="Calibri" w:cs="Calibri" w:hint="eastAsia"/>
+          <w:color w:val="000000"/>
+          <w:sz w:val="24"/>
+        </w:rPr>
+        <w:t>管理层沟通后得到一个实行准则</w:t>
+      </w:r>
+      <w:r>
+        <w:rPr>
+          <w:rFonts w:ascii="Calibri" w:hAnsi="Calibri" w:cs="Calibri" w:hint="eastAsia"/>
+          <w:color w:val="000000"/>
+          <w:sz w:val="24"/>
+        </w:rPr>
+        <w:t xml:space="preserve">: </w:t>
+      </w:r>
+      <w:r>
+        <w:rPr>
+          <w:rFonts w:ascii="Calibri" w:hAnsi="Calibri" w:cs="Calibri" w:hint="eastAsia"/>
+          <w:color w:val="000000"/>
+          <w:sz w:val="24"/>
+        </w:rPr>
+        <w:t>绩效考核在后</w:t>
+      </w:r>
+      <w:r>
+        <w:rPr>
+          <w:rFonts w:ascii="Calibri" w:hAnsi="Calibri" w:cs="Calibri" w:hint="eastAsia"/>
+          <w:color w:val="000000"/>
+          <w:sz w:val="24"/>
+        </w:rPr>
+        <w:t>60%</w:t>
+      </w:r>
+      <w:r>
+        <w:rPr>
+          <w:rFonts w:ascii="Calibri" w:hAnsi="Calibri" w:cs="Calibri" w:hint="eastAsia"/>
+          <w:color w:val="000000"/>
+          <w:sz w:val="24"/>
+        </w:rPr>
+        <w:t>的员工将不考虑提拔升职，绩效考核在后</w:t>
+      </w:r>
+      <w:r>
+        <w:rPr>
+          <w:rFonts w:ascii="Calibri" w:hAnsi="Calibri" w:cs="Calibri" w:hint="eastAsia"/>
+          <w:color w:val="000000"/>
+          <w:sz w:val="24"/>
+        </w:rPr>
+        <w:t>30%</w:t>
+      </w:r>
+      <w:r>
+        <w:rPr>
+          <w:rFonts w:ascii="Calibri" w:hAnsi="Calibri" w:cs="Calibri" w:hint="eastAsia"/>
+          <w:color w:val="000000"/>
+          <w:sz w:val="24"/>
+        </w:rPr>
+        <w:t>的员工有可能要降级或辞退。</w:t>
+      </w:r>
+    </w:p>
+    <w:p>
+      <w:pPr>
+        <w:pStyle w:val="a6"/>
+        <w:numPr>
+          <w:ilvl w:val="0"/>
+          <w:numId w:val="20"/>
+        </w:numPr>
+        <w:ind w:firstLineChars="0"/>
+        <w:rPr>
+          <w:rFonts w:ascii="Calibri" w:hAnsi="Calibri" w:cs="Calibri" w:hint="eastAsia"/>
+          <w:color w:val="000000"/>
+          <w:sz w:val="24"/>
+        </w:rPr>
+      </w:pPr>
+      <w:r>
+        <w:rPr>
+          <w:rFonts w:ascii="Calibri" w:hAnsi="Calibri" w:cs="Calibri" w:hint="eastAsia"/>
+          <w:color w:val="000000"/>
+          <w:sz w:val="24"/>
+        </w:rPr>
+        <w:t>员工对公司的建议</w:t>
+      </w:r>
+    </w:p>
+    <w:p>
+      <w:pPr>
+        <w:ind w:firstLine="420"/>
+        <w:rPr>
+          <w:rFonts w:ascii="Calibri" w:hAnsi="Calibri" w:cs="Calibri" w:hint="eastAsia"/>
+          <w:color w:val="000000"/>
+          <w:sz w:val="24"/>
+        </w:rPr>
+      </w:pPr>
+      <w:r>
+        <w:rPr>
+          <w:rFonts w:ascii="Calibri" w:hAnsi="Calibri" w:cs="Calibri" w:hint="eastAsia"/>
+          <w:color w:val="000000"/>
+          <w:sz w:val="24"/>
+        </w:rPr>
+        <w:t>部门应该重视员工</w:t>
+      </w:r>
+      <w:r>
+        <w:rPr>
+          <w:rFonts w:ascii="Calibri" w:hAnsi="Calibri" w:cs="Calibri" w:hint="eastAsia"/>
+          <w:color w:val="000000"/>
+          <w:sz w:val="24"/>
+        </w:rPr>
+        <w:t>提出的</w:t>
+      </w:r>
+      <w:r>
+        <w:rPr>
+          <w:rFonts w:ascii="Calibri" w:hAnsi="Calibri" w:cs="Calibri" w:hint="eastAsia"/>
+          <w:color w:val="000000"/>
+          <w:sz w:val="24"/>
+        </w:rPr>
+        <w:t>宝贵建议。由于建议的数量可能会比较多，因此需要进行总结归纳。需要采纳的建议不在多，而在于该建议采纳后对公司正面效用是否大以及相关措施的执行力度。每年只需采纳最重要的几条建议并做好执行计划把相关的保障措施做好，长久坚持，研发部门的整体效率将会得到很大程度的提升。研发总监认为需要把相关建议</w:t>
+      </w:r>
+      <w:r>
+        <w:rPr>
+          <w:rFonts w:ascii="Calibri" w:hAnsi="Calibri" w:cs="Calibri" w:hint="eastAsia"/>
+          <w:color w:val="000000"/>
+          <w:sz w:val="24"/>
+        </w:rPr>
+        <w:t>作为内部改进项目来做</w:t>
+      </w:r>
+      <w:r>
+        <w:rPr>
+          <w:rFonts w:ascii="Calibri" w:hAnsi="Calibri" w:cs="Calibri" w:hint="eastAsia"/>
+          <w:color w:val="000000"/>
+          <w:sz w:val="24"/>
+        </w:rPr>
+        <w:t>，有项目经理、有项目计划，相关信息也需要录到</w:t>
+      </w:r>
+      <w:r>
+        <w:rPr>
+          <w:rFonts w:ascii="Calibri" w:hAnsi="Calibri" w:cs="Calibri" w:hint="eastAsia"/>
+          <w:color w:val="000000"/>
+          <w:sz w:val="24"/>
+        </w:rPr>
+        <w:t>Teams</w:t>
+      </w:r>
+      <w:r>
+        <w:rPr>
+          <w:rFonts w:ascii="Calibri" w:hAnsi="Calibri" w:cs="Calibri" w:hint="eastAsia"/>
+          <w:color w:val="000000"/>
+          <w:sz w:val="24"/>
+        </w:rPr>
+        <w:t>软件中去，这是一个非常好的实现方案。</w:t>
+      </w:r>
+    </w:p>
+    <w:p>
+      <w:pPr>
+        <w:pStyle w:val="a6"/>
+        <w:numPr>
+          <w:ilvl w:val="0"/>
+          <w:numId w:val="20"/>
+        </w:numPr>
+        <w:ind w:firstLineChars="0"/>
+        <w:rPr>
+          <w:rFonts w:ascii="Calibri" w:hAnsi="Calibri" w:cs="Calibri" w:hint="eastAsia"/>
+          <w:color w:val="000000"/>
+          <w:sz w:val="24"/>
+        </w:rPr>
+      </w:pPr>
+      <w:r>
+        <w:rPr>
+          <w:rFonts w:ascii="Calibri" w:hAnsi="Calibri" w:cs="Calibri" w:hint="eastAsia"/>
+          <w:color w:val="000000"/>
+          <w:sz w:val="24"/>
+        </w:rPr>
+        <w:t>员工的职业规划</w:t>
+      </w:r>
+    </w:p>
+    <w:p>
+      <w:pPr>
+        <w:ind w:firstLine="420"/>
+        <w:rPr>
+          <w:rFonts w:ascii="Calibri" w:hAnsi="Calibri" w:cs="Calibri" w:hint="eastAsia"/>
+          <w:color w:val="000000"/>
+          <w:sz w:val="24"/>
+        </w:rPr>
+      </w:pPr>
+      <w:r>
+        <w:rPr>
+          <w:rFonts w:ascii="Calibri" w:hAnsi="Calibri" w:cs="Calibri" w:hint="eastAsia"/>
+          <w:color w:val="000000"/>
+          <w:sz w:val="24"/>
+        </w:rPr>
+        <w:t>员工自己的职业规划对管理者来说非常重要，需要针对其职业规划来调整其工作安排。不少员工因为</w:t>
+      </w:r>
+      <w:r>
+        <w:rPr>
+          <w:rFonts w:ascii="Calibri" w:hAnsi="Calibri" w:cs="Calibri" w:hint="eastAsia"/>
+          <w:color w:val="000000"/>
+          <w:sz w:val="24"/>
+        </w:rPr>
+        <w:t>自己的职业规划在公司难以达成而选择了离职，因此相关</w:t>
+      </w:r>
+      <w:r>
+        <w:rPr>
+          <w:rFonts w:ascii="Calibri" w:hAnsi="Calibri" w:cs="Calibri" w:hint="eastAsia"/>
+          <w:color w:val="000000"/>
+          <w:sz w:val="24"/>
+        </w:rPr>
+        <w:t>信息应该及早获取并</w:t>
+      </w:r>
+      <w:bookmarkStart w:id="2" w:name="_GoBack"/>
+      <w:bookmarkEnd w:id="2"/>
+      <w:r>
+        <w:rPr>
+          <w:rFonts w:ascii="Calibri" w:hAnsi="Calibri" w:cs="Calibri" w:hint="eastAsia"/>
+          <w:color w:val="000000"/>
+          <w:sz w:val="24"/>
+        </w:rPr>
+        <w:t>采取相应的措施。</w:t>
+      </w:r>
+    </w:p>
+    <w:p>
+      <w:pPr>
+        <w:ind w:firstLine="420"/>
+        <w:rPr>
+          <w:rFonts w:ascii="Calibri" w:hAnsi="Calibri" w:cs="Calibri" w:hint="eastAsia"/>
+          <w:color w:val="000000"/>
+          <w:sz w:val="24"/>
+        </w:rPr>
+      </w:pPr>
+    </w:p>
+    <w:p>
+      <w:pPr>
+        <w:ind w:firstLine="420"/>
+        <w:rPr>
+          <w:rFonts w:ascii="Calibri" w:hAnsi="Calibri" w:cs="Calibri" w:hint="eastAsia"/>
+          <w:color w:val="000000"/>
+          <w:sz w:val="24"/>
+        </w:rPr>
+      </w:pPr>
+    </w:p>
+    <w:p>
+      <w:pPr>
+        <w:rPr>
+          <w:rFonts w:ascii="Calibri" w:hAnsi="Calibri" w:cs="Calibri" w:hint="eastAsia"/>
+          <w:color w:val="000000"/>
+          <w:sz w:val="24"/>
+        </w:rPr>
+      </w:pPr>
+    </w:p>
+    <w:p>
+      <w:pPr>
+        <w:rPr>
+          <w:rFonts w:hint="eastAsia"/>
+        </w:rPr>
+      </w:pPr>
     </w:p>
     <w:p>
       <w:pPr>
@@ -18275,14 +19064,118 @@
   </w:abstractNum>
   <w:abstractNum w:abstractNumId="1">
     <w:nsid w:val="590E903C"/>
-    <w:multiLevelType w:val="singleLevel"/>
-    <w:tmpl w:val="590E903C"/>
+    <w:multiLevelType w:val="multilevel"/>
+    <w:tmpl w:val="5EA097A4"/>
     <w:lvl w:ilvl="0">
       <w:start w:val="1"/>
       <w:numFmt w:val="decimal"/>
       <w:suff w:val="nothing"/>
       <w:lvlText w:val="%1."/>
       <w:lvlJc w:val="left"/>
+    </w:lvl>
+    <w:lvl w:ilvl="1">
+      <w:start w:val="2"/>
+      <w:numFmt w:val="decimal"/>
+      <w:isLgl/>
+      <w:lvlText w:val="%1.%2"/>
+      <w:lvlJc w:val="left"/>
+      <w:pPr>
+        <w:ind w:left="880" w:hanging="880"/>
+      </w:pPr>
+      <w:rPr>
+        <w:rFonts w:hint="eastAsia"/>
+      </w:rPr>
+    </w:lvl>
+    <w:lvl w:ilvl="2">
+      <w:start w:val="5"/>
+      <w:numFmt w:val="decimal"/>
+      <w:isLgl/>
+      <w:lvlText w:val="%1.%2.%3"/>
+      <w:lvlJc w:val="left"/>
+      <w:pPr>
+        <w:ind w:left="880" w:hanging="880"/>
+      </w:pPr>
+      <w:rPr>
+        <w:rFonts w:hint="eastAsia"/>
+      </w:rPr>
+    </w:lvl>
+    <w:lvl w:ilvl="3">
+      <w:start w:val="1"/>
+      <w:numFmt w:val="decimal"/>
+      <w:isLgl/>
+      <w:lvlText w:val="%1.%2.%3.%4"/>
+      <w:lvlJc w:val="left"/>
+      <w:pPr>
+        <w:ind w:left="880" w:hanging="880"/>
+      </w:pPr>
+      <w:rPr>
+        <w:rFonts w:hint="eastAsia"/>
+      </w:rPr>
+    </w:lvl>
+    <w:lvl w:ilvl="4">
+      <w:start w:val="1"/>
+      <w:numFmt w:val="decimal"/>
+      <w:isLgl/>
+      <w:lvlText w:val="%1.%2.%3.%4.%5"/>
+      <w:lvlJc w:val="left"/>
+      <w:pPr>
+        <w:ind w:left="1080" w:hanging="1080"/>
+      </w:pPr>
+      <w:rPr>
+        <w:rFonts w:hint="eastAsia"/>
+      </w:rPr>
+    </w:lvl>
+    <w:lvl w:ilvl="5">
+      <w:start w:val="1"/>
+      <w:numFmt w:val="decimal"/>
+      <w:isLgl/>
+      <w:lvlText w:val="%1.%2.%3.%4.%5.%6"/>
+      <w:lvlJc w:val="left"/>
+      <w:pPr>
+        <w:ind w:left="1080" w:hanging="1080"/>
+      </w:pPr>
+      <w:rPr>
+        <w:rFonts w:hint="eastAsia"/>
+      </w:rPr>
+    </w:lvl>
+    <w:lvl w:ilvl="6">
+      <w:start w:val="1"/>
+      <w:numFmt w:val="decimal"/>
+      <w:isLgl/>
+      <w:lvlText w:val="%1.%2.%3.%4.%5.%6.%7"/>
+      <w:lvlJc w:val="left"/>
+      <w:pPr>
+        <w:ind w:left="1080" w:hanging="1080"/>
+      </w:pPr>
+      <w:rPr>
+        <w:rFonts w:hint="eastAsia"/>
+      </w:rPr>
+    </w:lvl>
+    <w:lvl w:ilvl="7">
+      <w:start w:val="1"/>
+      <w:numFmt w:val="decimal"/>
+      <w:isLgl/>
+      <w:lvlText w:val="%1.%2.%3.%4.%5.%6.%7.%8"/>
+      <w:lvlJc w:val="left"/>
+      <w:pPr>
+        <w:ind w:left="1440" w:hanging="1440"/>
+      </w:pPr>
+      <w:rPr>
+        <w:rFonts w:hint="eastAsia"/>
+      </w:rPr>
+    </w:lvl>
+    <w:lvl w:ilvl="8">
+      <w:start w:val="1"/>
+      <w:numFmt w:val="decimal"/>
+      <w:isLgl/>
+      <w:lvlText w:val="%1.%2.%3.%4.%5.%6.%7.%8.%9"/>
+      <w:lvlJc w:val="left"/>
+      <w:pPr>
+        <w:ind w:left="1440" w:hanging="1440"/>
+      </w:pPr>
+      <w:rPr>
+        <w:rFonts w:hint="eastAsia"/>
+      </w:rPr>
     </w:lvl>
   </w:abstractNum>
   <w:abstractNum w:abstractNumId="2">
@@ -19005,6 +19898,95 @@
       </w:pPr>
     </w:lvl>
   </w:abstractNum>
+  <w:abstractNum w:abstractNumId="19">
+    <w:nsid w:val="7EAA037A"/>
+    <w:multiLevelType w:val="hybridMultilevel"/>
+    <w:tmpl w:val="AAD64FB2"/>
+    <w:lvl w:ilvl="0" w:tplc="64826B52">
+      <w:start w:val="1"/>
+      <w:numFmt w:val="japaneseCounting"/>
+      <w:lvlText w:val="(%1)"/>
+      <w:lvlJc w:val="left"/>
+      <w:pPr>
+        <w:ind w:left="925" w:hanging="500"/>
+      </w:pPr>
+      <w:rPr>
+        <w:rFonts w:hint="eastAsia"/>
+      </w:rPr>
+    </w:lvl>
+    <w:lvl w:ilvl="1" w:tplc="04090019" w:tentative="1">
+      <w:start w:val="1"/>
+      <w:numFmt w:val="lowerLetter"/>
+      <w:lvlText w:val="%2)"/>
+      <w:lvlJc w:val="left"/>
+      <w:pPr>
+        <w:ind w:left="1385" w:hanging="480"/>
+      </w:pPr>
+    </w:lvl>
+    <w:lvl w:ilvl="2" w:tplc="0409001B" w:tentative="1">
+      <w:start w:val="1"/>
+      <w:numFmt w:val="lowerRoman"/>
+      <w:lvlText w:val="%3."/>
+      <w:lvlJc w:val="right"/>
+      <w:pPr>
+        <w:ind w:left="1865" w:hanging="480"/>
+      </w:pPr>
+    </w:lvl>
+    <w:lvl w:ilvl="3" w:tplc="0409000F" w:tentative="1">
+      <w:start w:val="1"/>
+      <w:numFmt w:val="decimal"/>
+      <w:lvlText w:val="%4."/>
+      <w:lvlJc w:val="left"/>
+      <w:pPr>
+        <w:ind w:left="2345" w:hanging="480"/>
+      </w:pPr>
+    </w:lvl>
+    <w:lvl w:ilvl="4" w:tplc="04090019" w:tentative="1">
+      <w:start w:val="1"/>
+      <w:numFmt w:val="lowerLetter"/>
+      <w:lvlText w:val="%5)"/>
+      <w:lvlJc w:val="left"/>
+      <w:pPr>
+        <w:ind w:left="2825" w:hanging="480"/>
+      </w:pPr>
+    </w:lvl>
+    <w:lvl w:ilvl="5" w:tplc="0409001B" w:tentative="1">
+      <w:start w:val="1"/>
+      <w:numFmt w:val="lowerRoman"/>
+      <w:lvlText w:val="%6."/>
+      <w:lvlJc w:val="right"/>
+      <w:pPr>
+        <w:ind w:left="3305" w:hanging="480"/>
+      </w:pPr>
+    </w:lvl>
+    <w:lvl w:ilvl="6" w:tplc="0409000F" w:tentative="1">
+      <w:start w:val="1"/>
+      <w:numFmt w:val="decimal"/>
+      <w:lvlText w:val="%7."/>
+      <w:lvlJc w:val="left"/>
+      <w:pPr>
+        <w:ind w:left="3785" w:hanging="480"/>
+      </w:pPr>
+    </w:lvl>
+    <w:lvl w:ilvl="7" w:tplc="04090019" w:tentative="1">
+      <w:start w:val="1"/>
+      <w:numFmt w:val="lowerLetter"/>
+      <w:lvlText w:val="%8)"/>
+      <w:lvlJc w:val="left"/>
+      <w:pPr>
+        <w:ind w:left="4265" w:hanging="480"/>
+      </w:pPr>
+    </w:lvl>
+    <w:lvl w:ilvl="8" w:tplc="0409001B" w:tentative="1">
+      <w:start w:val="1"/>
+      <w:numFmt w:val="lowerRoman"/>
+      <w:lvlText w:val="%9."/>
+      <w:lvlJc w:val="right"/>
+      <w:pPr>
+        <w:ind w:left="4745" w:hanging="480"/>
+      </w:pPr>
+    </w:lvl>
+  </w:abstractNum>
   <w:num w:numId="1">
     <w:abstractNumId w:val="1"/>
   </w:num>
@@ -19061,6 +20043,9 @@
   </w:num>
   <w:num w:numId="19">
     <w:abstractNumId w:val="16"/>
+  </w:num>
+  <w:num w:numId="20">
+    <w:abstractNumId w:val="19"/>
   </w:num>
 </w:numbering>
 </file>

--- a/MBA/M软件公司研发部门绩效管理体系设计.docx
+++ b/MBA/M软件公司研发部门绩效管理体系设计.docx
@@ -2247,25 +2247,7 @@
           <w:color w:val="000000"/>
           <w:sz w:val="24"/>
         </w:rPr>
-        <w:t>M软件公司目前正处于迅速发展时期，研发部门是该公司的核心部门，但是落后的绩效管理体系使研发部门的运行效率大受影响，员工满意度不高, 工作热情不够, 离职率比较高, 逐渐成为阻碍公司发展的瓶颈。基于此，本文对M软件公司研发部门现有的绩效管理体系进行分析，找出其存在的问题和不足，设计一套符合该公司现状的研发部门绩效管理体系，帮助研发部门提升组织的工作效率，使</w:t>
-      </w:r>
-      <w:proofErr w:type="spellStart"/>
-      <w:r>
-        <w:rPr>
-          <w:rFonts w:ascii="宋体" w:hAnsi="宋体" w:cs="宋体" w:hint="eastAsia"/>
-          <w:color w:val="000000"/>
-          <w:sz w:val="24"/>
-        </w:rPr>
-        <w:t>M</w:t>
-      </w:r>
-      <w:proofErr w:type="spellEnd"/>
-      <w:r>
-        <w:rPr>
-          <w:rFonts w:ascii="宋体" w:hAnsi="宋体" w:cs="宋体" w:hint="eastAsia"/>
-          <w:color w:val="000000"/>
-          <w:sz w:val="24"/>
-        </w:rPr>
-        <w:t>软件公司能继续保持当前良好的业务发展势头。</w:t>
+        <w:t>M软件公司目前正处于迅速发展时期，研发部门是该公司的核心部门，但是落后的绩效管理体系使研发部门的运行效率大受影响，员工满意度不高, 工作热情不够, 离职率比较高, 逐渐成为阻碍公司发展的瓶颈。基于此，本文对M软件公司研发部门现有的绩效管理体系进行分析，找出其存在的问题和不足，设计一套符合该公司现状的研发部门绩效管理体系，帮助研发部门提升组织的工作效率，使M软件公司能继续保持当前良好的业务发展势头。</w:t>
       </w:r>
     </w:p>
     <w:p>
@@ -2477,25 +2459,7 @@
           <w:color w:val="000000"/>
           <w:sz w:val="24"/>
         </w:rPr>
-        <w:t>1989年, Keegan、</w:t>
-      </w:r>
-      <w:proofErr w:type="spellStart"/>
-      <w:r>
-        <w:rPr>
-          <w:rFonts w:ascii="宋体" w:hAnsi="宋体" w:cs="宋体" w:hint="eastAsia"/>
-          <w:color w:val="000000"/>
-          <w:sz w:val="24"/>
-        </w:rPr>
-        <w:t>Eiter</w:t>
-      </w:r>
-      <w:proofErr w:type="spellEnd"/>
-      <w:r>
-        <w:rPr>
-          <w:rFonts w:ascii="宋体" w:hAnsi="宋体" w:cs="宋体" w:hint="eastAsia"/>
-          <w:color w:val="000000"/>
-          <w:sz w:val="24"/>
-        </w:rPr>
-        <w:t>、Jones 共同提出绩效度量矩阵，但指标比较简单。1991年，林奇和柯若斯添加了分层次度量，创造出与之前相比有很大进步的SMART金字塔。1992年，哈佛大学管理学院的Kaplan、Norton提出了平衡计分卡。1996年, 平衡积分卡被应用于企业, 度量标准是财务、客户、内部流程和创新。2001年, 尼利、阿达姆和肯尼利有提出了绩效棱镜，该理论关注企业的战略、利益相关者满意、利益相关者贡献、流程和能力。</w:t>
+        <w:t>1989年, Keegan、Eiter、Jones 共同提出绩效度量矩阵，但指标比较简单。1991年，林奇和柯若斯添加了分层次度量，创造出与之前相比有很大进步的SMART金字塔。1992年，哈佛大学管理学院的Kaplan、Norton提出了平衡计分卡。1996年, 平衡积分卡被应用于企业, 度量标准是财务、客户、内部流程和创新。2001年, 尼利、阿达姆和肯尼利有提出了绩效棱镜，该理论关注企业的战略、利益相关者满意、利益相关者贡献、流程和能力。</w:t>
       </w:r>
     </w:p>
     <w:p>
@@ -3930,179 +3894,104 @@
         </w:rPr>
         <w:t>关键绩效指标(KPI：Key Performance Indicator)是通过对组织内部</w:t>
       </w:r>
-      <w:r>
-        <w:fldChar w:fldCharType="begin"/>
-      </w:r>
-      <w:r>
-        <w:instrText xml:space="preserve"> HYPERLINK "http://baike.baidu.com/item/%E6%B5%81%E7%A8%8B/31013" \t "http://baike.baidu.com/_blank" </w:instrText>
-      </w:r>
-      <w:r>
-        <w:fldChar w:fldCharType="separate"/>
-      </w:r>
+      <w:hyperlink r:id="rId6" w:tgtFrame="http://baike.baidu.com/_blank" w:history="1">
+        <w:r>
+          <w:rPr>
+            <w:rFonts w:ascii="宋体" w:hAnsi="宋体" w:cs="宋体"/>
+            <w:color w:val="000000"/>
+            <w:sz w:val="24"/>
+          </w:rPr>
+          <w:t>流程</w:t>
+        </w:r>
+      </w:hyperlink>
       <w:r>
         <w:rPr>
           <w:rFonts w:ascii="宋体" w:hAnsi="宋体" w:cs="宋体"/>
           <w:color w:val="000000"/>
           <w:sz w:val="24"/>
         </w:rPr>
+        <w:t>的输入</w:t>
+      </w:r>
+      <w:r>
+        <w:rPr>
+          <w:rFonts w:ascii="宋体" w:hAnsi="宋体" w:cs="宋体" w:hint="eastAsia"/>
+          <w:color w:val="000000"/>
+          <w:sz w:val="24"/>
+        </w:rPr>
+        <w:t>及输出端</w:t>
+      </w:r>
+      <w:r>
+        <w:rPr>
+          <w:rFonts w:ascii="宋体" w:hAnsi="宋体" w:cs="宋体"/>
+          <w:color w:val="000000"/>
+          <w:sz w:val="24"/>
+        </w:rPr>
+        <w:t>的关键参数进行设置、</w:t>
+      </w:r>
+      <w:hyperlink r:id="rId7" w:tgtFrame="http://baike.baidu.com/_blank" w:history="1">
+        <w:r>
+          <w:rPr>
+            <w:rFonts w:ascii="宋体" w:hAnsi="宋体" w:cs="宋体"/>
+            <w:color w:val="000000"/>
+            <w:sz w:val="24"/>
+          </w:rPr>
+          <w:t>取样</w:t>
+        </w:r>
+      </w:hyperlink>
+      <w:r>
+        <w:rPr>
+          <w:rFonts w:ascii="宋体" w:hAnsi="宋体" w:cs="宋体"/>
+          <w:color w:val="000000"/>
+          <w:sz w:val="24"/>
+        </w:rPr>
+        <w:t>、计算、分析，</w:t>
+      </w:r>
+      <w:hyperlink r:id="rId8" w:tgtFrame="http://baike.baidu.com/_blank" w:history="1">
+        <w:r>
+          <w:rPr>
+            <w:rFonts w:ascii="宋体" w:hAnsi="宋体" w:cs="宋体"/>
+            <w:color w:val="000000"/>
+            <w:sz w:val="24"/>
+          </w:rPr>
+          <w:t>衡量</w:t>
+        </w:r>
+      </w:hyperlink>
+      <w:r>
+        <w:rPr>
+          <w:rFonts w:ascii="宋体" w:hAnsi="宋体" w:cs="宋体"/>
+          <w:color w:val="000000"/>
+          <w:sz w:val="24"/>
+        </w:rPr>
         <w:t>流程</w:t>
       </w:r>
+      <w:hyperlink r:id="rId9" w:tgtFrame="http://baike.baidu.com/_blank" w:history="1">
+        <w:r>
+          <w:rPr>
+            <w:rFonts w:ascii="宋体" w:hAnsi="宋体" w:cs="宋体"/>
+            <w:color w:val="000000"/>
+            <w:sz w:val="24"/>
+          </w:rPr>
+          <w:t>绩效</w:t>
+        </w:r>
+      </w:hyperlink>
       <w:r>
         <w:rPr>
           <w:rFonts w:ascii="宋体" w:hAnsi="宋体" w:cs="宋体"/>
           <w:color w:val="000000"/>
           <w:sz w:val="24"/>
         </w:rPr>
-        <w:fldChar w:fldCharType="end"/>
-      </w:r>
-      <w:r>
-        <w:rPr>
-          <w:rFonts w:ascii="宋体" w:hAnsi="宋体" w:cs="宋体"/>
-          <w:color w:val="000000"/>
-          <w:sz w:val="24"/>
-        </w:rPr>
-        <w:t>的输入</w:t>
-      </w:r>
-      <w:r>
-        <w:rPr>
-          <w:rFonts w:ascii="宋体" w:hAnsi="宋体" w:cs="宋体" w:hint="eastAsia"/>
-          <w:color w:val="000000"/>
-          <w:sz w:val="24"/>
-        </w:rPr>
-        <w:t>及输出端</w:t>
-      </w:r>
-      <w:r>
-        <w:rPr>
-          <w:rFonts w:ascii="宋体" w:hAnsi="宋体" w:cs="宋体"/>
-          <w:color w:val="000000"/>
-          <w:sz w:val="24"/>
-        </w:rPr>
-        <w:t>的关键参数进行设置、</w:t>
-      </w:r>
-      <w:r>
-        <w:fldChar w:fldCharType="begin"/>
-      </w:r>
-      <w:r>
-        <w:instrText xml:space="preserve"> HYPERLINK "http://baike.baidu.com/item/%E5%8F%96%E6%A0%B7" \t "http://baike.baidu.com/_blank" </w:instrText>
-      </w:r>
-      <w:r>
-        <w:fldChar w:fldCharType="separate"/>
-      </w:r>
-      <w:r>
-        <w:rPr>
-          <w:rFonts w:ascii="宋体" w:hAnsi="宋体" w:cs="宋体"/>
-          <w:color w:val="000000"/>
-          <w:sz w:val="24"/>
-        </w:rPr>
-        <w:t>取样</w:t>
-      </w:r>
-      <w:r>
-        <w:rPr>
-          <w:rFonts w:ascii="宋体" w:hAnsi="宋体" w:cs="宋体"/>
-          <w:color w:val="000000"/>
-          <w:sz w:val="24"/>
-        </w:rPr>
-        <w:fldChar w:fldCharType="end"/>
-      </w:r>
-      <w:r>
-        <w:rPr>
-          <w:rFonts w:ascii="宋体" w:hAnsi="宋体" w:cs="宋体"/>
-          <w:color w:val="000000"/>
-          <w:sz w:val="24"/>
-        </w:rPr>
-        <w:t>、计算、分析，</w:t>
-      </w:r>
-      <w:r>
-        <w:fldChar w:fldCharType="begin"/>
-      </w:r>
-      <w:r>
-        <w:instrText xml:space="preserve"> HYPERLINK "http://baike.baidu.com/item/%E8%A1%A1%E9%87%8F" \t "http://baike.baidu.com/_blank" </w:instrText>
-      </w:r>
-      <w:r>
-        <w:fldChar w:fldCharType="separate"/>
-      </w:r>
-      <w:r>
-        <w:rPr>
-          <w:rFonts w:ascii="宋体" w:hAnsi="宋体" w:cs="宋体"/>
-          <w:color w:val="000000"/>
-          <w:sz w:val="24"/>
-        </w:rPr>
-        <w:t>衡量</w:t>
-      </w:r>
-      <w:r>
-        <w:rPr>
-          <w:rFonts w:ascii="宋体" w:hAnsi="宋体" w:cs="宋体"/>
-          <w:color w:val="000000"/>
-          <w:sz w:val="24"/>
-        </w:rPr>
-        <w:fldChar w:fldCharType="end"/>
-      </w:r>
-      <w:r>
-        <w:rPr>
-          <w:rFonts w:ascii="宋体" w:hAnsi="宋体" w:cs="宋体"/>
-          <w:color w:val="000000"/>
-          <w:sz w:val="24"/>
-        </w:rPr>
-        <w:t>流程</w:t>
-      </w:r>
-      <w:r>
-        <w:fldChar w:fldCharType="begin"/>
-      </w:r>
-      <w:r>
-        <w:instrText xml:space="preserve"> HYPERLINK "http://baike.baidu.com/item/%E7%BB%A9%E6%95%88" \t "http://baike.baidu.com/_blank" </w:instrText>
-      </w:r>
-      <w:r>
-        <w:fldChar w:fldCharType="separate"/>
-      </w:r>
-      <w:r>
-        <w:rPr>
-          <w:rFonts w:ascii="宋体" w:hAnsi="宋体" w:cs="宋体"/>
-          <w:color w:val="000000"/>
-          <w:sz w:val="24"/>
-        </w:rPr>
-        <w:t>绩效</w:t>
-      </w:r>
-      <w:r>
-        <w:rPr>
-          <w:rFonts w:ascii="宋体" w:hAnsi="宋体" w:cs="宋体"/>
-          <w:color w:val="000000"/>
-          <w:sz w:val="24"/>
-        </w:rPr>
-        <w:fldChar w:fldCharType="end"/>
-      </w:r>
-      <w:r>
-        <w:rPr>
-          <w:rFonts w:ascii="宋体" w:hAnsi="宋体" w:cs="宋体"/>
-          <w:color w:val="000000"/>
-          <w:sz w:val="24"/>
-        </w:rPr>
         <w:t>的一种目标式</w:t>
       </w:r>
-      <w:r>
-        <w:fldChar w:fldCharType="begin"/>
-      </w:r>
-      <w:r>
-        <w:instrText xml:space="preserve"> HYPERLINK "http://baike.baidu.com/item/%E9%87%8F%E5%8C%96%E7%AE%A1%E7%90%86" \t "http://baike.baidu.com/_blank" </w:instrText>
-      </w:r>
-      <w:r>
-        <w:fldChar w:fldCharType="separate"/>
-      </w:r>
-      <w:r>
-        <w:rPr>
-          <w:rFonts w:ascii="宋体" w:hAnsi="宋体" w:cs="宋体"/>
-          <w:color w:val="000000"/>
-          <w:sz w:val="24"/>
-        </w:rPr>
-        <w:t>量化管理</w:t>
-      </w:r>
-      <w:r>
-        <w:rPr>
-          <w:rFonts w:ascii="宋体" w:hAnsi="宋体" w:cs="宋体"/>
-          <w:color w:val="000000"/>
-          <w:sz w:val="24"/>
-        </w:rPr>
-        <w:fldChar w:fldCharType="end"/>
-      </w:r>
+      <w:hyperlink r:id="rId10" w:tgtFrame="http://baike.baidu.com/_blank" w:history="1">
+        <w:r>
+          <w:rPr>
+            <w:rFonts w:ascii="宋体" w:hAnsi="宋体" w:cs="宋体"/>
+            <w:color w:val="000000"/>
+            <w:sz w:val="24"/>
+          </w:rPr>
+          <w:t>量化管理</w:t>
+        </w:r>
+      </w:hyperlink>
       <w:r>
         <w:rPr>
           <w:rFonts w:ascii="宋体" w:hAnsi="宋体" w:cs="宋体"/>
@@ -4840,25 +4729,7 @@
           <w:color w:val="000000"/>
           <w:sz w:val="24"/>
         </w:rPr>
-        <w:t xml:space="preserve">目前该行业龙头企业Live Chat </w:t>
-      </w:r>
-      <w:proofErr w:type="spellStart"/>
-      <w:r>
-        <w:rPr>
-          <w:rFonts w:ascii="宋体" w:hAnsi="宋体" w:cs="宋体" w:hint="eastAsia"/>
-          <w:color w:val="000000"/>
-          <w:sz w:val="24"/>
-        </w:rPr>
-        <w:t>Inc</w:t>
-      </w:r>
-      <w:proofErr w:type="spellEnd"/>
-      <w:r>
-        <w:rPr>
-          <w:rFonts w:ascii="宋体" w:hAnsi="宋体" w:cs="宋体" w:hint="eastAsia"/>
-          <w:color w:val="000000"/>
-          <w:sz w:val="24"/>
-        </w:rPr>
-        <w:t xml:space="preserve"> 和Live Person 均已完成第二轮融资并上市。M软件公司现出于第二梯队，形式比较严峻，需要加大投入迅速扩展市场。</w:t>
+        <w:t>目前该行业龙头企业Live Chat Inc 和Live Person 均已完成第二轮融资并上市。M软件公司现出于第二梯队，形式比较严峻，需要加大投入迅速扩展市场。</w:t>
       </w:r>
     </w:p>
     <w:p>
@@ -4961,7 +4832,7 @@
             <wp:cNvGraphicFramePr/>
             <a:graphic xmlns:a="http://schemas.openxmlformats.org/drawingml/2006/main">
               <a:graphicData uri="http://schemas.openxmlformats.org/drawingml/2006/chart">
-                <c:chart xmlns:c="http://schemas.openxmlformats.org/drawingml/2006/chart" xmlns:r="http://schemas.openxmlformats.org/officeDocument/2006/relationships" r:id="rId6"/>
+                <c:chart xmlns:c="http://schemas.openxmlformats.org/drawingml/2006/chart" xmlns:r="http://schemas.openxmlformats.org/officeDocument/2006/relationships" r:id="rId11"/>
               </a:graphicData>
             </a:graphic>
           </wp:inline>
@@ -5824,7 +5695,7 @@
             <wp:cNvGraphicFramePr/>
             <a:graphic xmlns:a="http://schemas.openxmlformats.org/drawingml/2006/main">
               <a:graphicData uri="http://schemas.openxmlformats.org/drawingml/2006/chart">
-                <c:chart xmlns:c="http://schemas.openxmlformats.org/drawingml/2006/chart" xmlns:r="http://schemas.openxmlformats.org/officeDocument/2006/relationships" r:id="rId7"/>
+                <c:chart xmlns:c="http://schemas.openxmlformats.org/drawingml/2006/chart" xmlns:r="http://schemas.openxmlformats.org/officeDocument/2006/relationships" r:id="rId12"/>
               </a:graphicData>
             </a:graphic>
           </wp:inline>
@@ -16942,6 +16813,14 @@
         </w:rPr>
         <w:t>个人目标不再需要提交给董事会，部门内部达成一致即可。</w:t>
       </w:r>
+      <w:r>
+        <w:rPr>
+          <w:rFonts w:ascii="Calibri" w:hAnsi="Calibri" w:cs="Calibri" w:hint="eastAsia"/>
+          <w:color w:val="000000"/>
+          <w:sz w:val="24"/>
+        </w:rPr>
+        <w:t>本次是进行研发部门的绩效管理体系的重新设计其他部门的改革可能会放到后期，但是还是需要召开董事会明确公司级的绩效目标，研发部门的绩效目标确定后需要提交给董事会进行审批。</w:t>
+      </w:r>
     </w:p>
     <w:p>
       <w:pPr>
@@ -17356,16 +17235,8 @@
           <w:color w:val="000000"/>
           <w:sz w:val="24"/>
         </w:rPr>
-        <w:t>制定绩效目标时要充分听取员工的意见，保证绩效目标能够得到认可。目标确定后需要和员工再次进行沟通确定员工理解绩效目标的内容并且准备依照绩</w:t>
-      </w:r>
-      <w:r>
-        <w:rPr>
-          <w:rFonts w:ascii="Calibri" w:hAnsi="Calibri" w:cs="Calibri" w:hint="eastAsia"/>
-          <w:color w:val="000000"/>
-          <w:sz w:val="24"/>
-        </w:rPr>
         <w:lastRenderedPageBreak/>
-        <w:t>效目标来主动调整自己的心态和工作内容。</w:t>
+        <w:t>制定绩效目标时要充分听取员工的意见，保证绩效目标能够得到认可。目标确定后需要和员工再次进行沟通确定员工理解绩效目标的内容并且准备依照绩效目标来主动调整自己的心态和工作内容。</w:t>
       </w:r>
     </w:p>
     <w:p>
@@ -17830,7 +17701,16 @@
           <w:color w:val="000000"/>
           <w:sz w:val="24"/>
         </w:rPr>
-        <w:t>研发部门的员工的表现基本都比较好，但很多员工都认为自己的工作得不到公司认可。从现实情况出发，</w:t>
+        <w:t>研发部门的员工的表现基本都比较好，但很多员工都认为自己的工作得不到</w:t>
+      </w:r>
+      <w:r>
+        <w:rPr>
+          <w:rFonts w:ascii="Calibri" w:hAnsi="Calibri" w:cs="Calibri" w:hint="eastAsia"/>
+          <w:color w:val="000000"/>
+          <w:sz w:val="24"/>
+        </w:rPr>
+        <w:lastRenderedPageBreak/>
+        <w:t>公司认可。从现实情况出发，</w:t>
       </w:r>
       <w:r>
         <w:rPr>
@@ -17870,16 +17750,7 @@
           <w:color w:val="000000"/>
           <w:sz w:val="24"/>
         </w:rPr>
-        <w:t>批评为辅。在绩效沟通的过程中首选要肯定</w:t>
-      </w:r>
-      <w:r>
-        <w:rPr>
-          <w:rFonts w:ascii="Calibri" w:hAnsi="Calibri" w:cs="Calibri" w:hint="eastAsia"/>
-          <w:color w:val="000000"/>
-          <w:sz w:val="24"/>
-        </w:rPr>
-        <w:lastRenderedPageBreak/>
-        <w:t>员工在工作中的优异表现，让员工觉得公司是认同自己的。即使员工在工作中有不足之处，讲话也应当注意语气和态度，重点是让员工知道在以后的工作中如何避免类似问题而不是对其进行指责。</w:t>
+        <w:t>批评为辅。在绩效沟通的过程中首选要肯定员工在工作中的优异表现，让员工觉得公司是认同自己的。即使员工在工作中有不足之处，讲话也应当注意语气和态度，重点是让员工知道在以后的工作中如何避免类似问题而不是对其进行指责。</w:t>
       </w:r>
     </w:p>
     <w:p>
@@ -18058,23 +17929,17 @@
           <w:ilvl w:val="2"/>
           <w:numId w:val="1"/>
         </w:numPr>
+      </w:pPr>
+      <w:r>
         <w:rPr>
           <w:rFonts w:hint="eastAsia"/>
         </w:rPr>
-      </w:pPr>
-      <w:r>
-        <w:rPr>
-          <w:rFonts w:hint="eastAsia"/>
-        </w:rPr>
         <w:t>绩效结果的应用</w:t>
       </w:r>
     </w:p>
     <w:p>
       <w:pPr>
         <w:ind w:firstLine="420"/>
-        <w:rPr>
-          <w:rFonts w:hint="eastAsia"/>
-        </w:rPr>
       </w:pPr>
       <w:r>
         <w:rPr>
@@ -18130,23 +17995,7 @@
           <w:color w:val="000000"/>
           <w:sz w:val="24"/>
         </w:rPr>
-        <w:t>，</w:t>
-      </w:r>
-      <w:r>
-        <w:rPr>
-          <w:rFonts w:ascii="Calibri" w:hAnsi="Calibri" w:cs="Calibri" w:hint="eastAsia"/>
-          <w:color w:val="000000"/>
-          <w:sz w:val="24"/>
-        </w:rPr>
-        <w:t>二</w:t>
-      </w:r>
-      <w:r>
-        <w:rPr>
-          <w:rFonts w:ascii="Calibri" w:hAnsi="Calibri" w:cs="Calibri" w:hint="eastAsia"/>
-          <w:color w:val="000000"/>
-          <w:sz w:val="24"/>
-        </w:rPr>
-        <w:t>是整个过程中收集到的一些信息</w:t>
+        <w:t>，二是整个过程中收集到的一些信息</w:t>
       </w:r>
       <w:r>
         <w:rPr>
@@ -18166,7 +18015,7 @@
         </w:numPr>
         <w:ind w:firstLineChars="0"/>
         <w:rPr>
-          <w:rFonts w:ascii="Calibri" w:hAnsi="Calibri" w:cs="Calibri" w:hint="eastAsia"/>
+          <w:rFonts w:ascii="Calibri" w:hAnsi="Calibri" w:cs="Calibri"/>
           <w:color w:val="000000"/>
           <w:sz w:val="24"/>
         </w:rPr>
@@ -18184,7 +18033,7 @@
       <w:pPr>
         <w:ind w:firstLine="420"/>
         <w:rPr>
-          <w:rFonts w:ascii="Calibri" w:hAnsi="Calibri" w:cs="Calibri" w:hint="eastAsia"/>
+          <w:rFonts w:ascii="Calibri" w:hAnsi="Calibri" w:cs="Calibri"/>
           <w:color w:val="000000"/>
           <w:sz w:val="24"/>
         </w:rPr>
@@ -18471,7 +18320,7 @@
         </w:numPr>
         <w:ind w:firstLineChars="0"/>
         <w:rPr>
-          <w:rFonts w:ascii="Calibri" w:hAnsi="Calibri" w:cs="Calibri" w:hint="eastAsia"/>
+          <w:rFonts w:ascii="Calibri" w:hAnsi="Calibri" w:cs="Calibri"/>
           <w:color w:val="000000"/>
           <w:sz w:val="24"/>
         </w:rPr>
@@ -18489,7 +18338,7 @@
       <w:pPr>
         <w:ind w:firstLine="420"/>
         <w:rPr>
-          <w:rFonts w:ascii="Calibri" w:hAnsi="Calibri" w:cs="Calibri" w:hint="eastAsia"/>
+          <w:rFonts w:ascii="Calibri" w:hAnsi="Calibri" w:cs="Calibri"/>
           <w:color w:val="000000"/>
           <w:sz w:val="24"/>
         </w:rPr>
@@ -18592,7 +18441,7 @@
         </w:numPr>
         <w:ind w:firstLineChars="0"/>
         <w:rPr>
-          <w:rFonts w:ascii="Calibri" w:hAnsi="Calibri" w:cs="Calibri" w:hint="eastAsia"/>
+          <w:rFonts w:ascii="Calibri" w:hAnsi="Calibri" w:cs="Calibri"/>
           <w:color w:val="000000"/>
           <w:sz w:val="24"/>
         </w:rPr>
@@ -18610,7 +18459,7 @@
       <w:pPr>
         <w:ind w:firstLine="420"/>
         <w:rPr>
-          <w:rFonts w:ascii="Calibri" w:hAnsi="Calibri" w:cs="Calibri" w:hint="eastAsia"/>
+          <w:rFonts w:ascii="Calibri" w:hAnsi="Calibri" w:cs="Calibri"/>
           <w:color w:val="000000"/>
           <w:sz w:val="24"/>
         </w:rPr>
@@ -18681,7 +18530,7 @@
         </w:numPr>
         <w:ind w:firstLineChars="0"/>
         <w:rPr>
-          <w:rFonts w:ascii="Calibri" w:hAnsi="Calibri" w:cs="Calibri" w:hint="eastAsia"/>
+          <w:rFonts w:ascii="Calibri" w:hAnsi="Calibri" w:cs="Calibri"/>
           <w:color w:val="000000"/>
           <w:sz w:val="24"/>
         </w:rPr>
@@ -18699,7 +18548,7 @@
       <w:pPr>
         <w:ind w:firstLine="420"/>
         <w:rPr>
-          <w:rFonts w:ascii="Calibri" w:hAnsi="Calibri" w:cs="Calibri" w:hint="eastAsia"/>
+          <w:rFonts w:ascii="Calibri" w:hAnsi="Calibri" w:cs="Calibri"/>
           <w:color w:val="000000"/>
           <w:sz w:val="24"/>
         </w:rPr>
@@ -18718,62 +18567,1067 @@
           <w:color w:val="000000"/>
           <w:sz w:val="24"/>
         </w:rPr>
-        <w:t>自己的职业规划在公司难以达成而选择了离职，因此相关</w:t>
-      </w:r>
-      <w:r>
-        <w:rPr>
-          <w:rFonts w:ascii="Calibri" w:hAnsi="Calibri" w:cs="Calibri" w:hint="eastAsia"/>
-          <w:color w:val="000000"/>
-          <w:sz w:val="24"/>
-        </w:rPr>
-        <w:t>信息应该及早获取并</w:t>
+        <w:t>自己的职业规划在公司难以达成而选择了离职，因此相</w:t>
+      </w:r>
+      <w:r>
+        <w:rPr>
+          <w:rFonts w:ascii="Calibri" w:hAnsi="Calibri" w:cs="Calibri" w:hint="eastAsia"/>
+          <w:color w:val="000000"/>
+          <w:sz w:val="24"/>
+        </w:rPr>
+        <w:lastRenderedPageBreak/>
+        <w:t>关</w:t>
+      </w:r>
+      <w:r>
+        <w:rPr>
+          <w:rFonts w:ascii="Calibri" w:hAnsi="Calibri" w:cs="Calibri" w:hint="eastAsia"/>
+          <w:color w:val="000000"/>
+          <w:sz w:val="24"/>
+        </w:rPr>
+        <w:t>信息应该及早获取并采取相应的措施。</w:t>
+      </w:r>
+    </w:p>
+    <w:p>
+      <w:pPr>
+        <w:rPr>
+          <w:rFonts w:ascii="Calibri" w:hAnsi="Calibri" w:cs="Calibri"/>
+          <w:color w:val="000000"/>
+          <w:sz w:val="24"/>
+        </w:rPr>
+      </w:pPr>
+    </w:p>
+    <w:p/>
+    <w:p>
+      <w:pPr>
+        <w:pStyle w:val="3"/>
+      </w:pPr>
+      <w:r>
+        <w:rPr>
+          <w:rFonts w:hint="eastAsia"/>
+        </w:rPr>
+        <w:t>4.3 M</w:t>
+      </w:r>
+      <w:r>
+        <w:rPr>
+          <w:rFonts w:hint="eastAsia"/>
+        </w:rPr>
+        <w:t>软件公司研发部门绩效目标体系的设计</w:t>
+      </w:r>
+    </w:p>
+    <w:p>
+      <w:pPr>
+        <w:pStyle w:val="4"/>
+      </w:pPr>
+      <w:r>
+        <w:rPr>
+          <w:rFonts w:hint="eastAsia"/>
+        </w:rPr>
+        <w:t xml:space="preserve">4.3.1 </w:t>
+      </w:r>
+      <w:r>
+        <w:rPr>
+          <w:rFonts w:hint="eastAsia"/>
+        </w:rPr>
+        <w:t>绩效目标的控制</w:t>
+      </w:r>
+      <w:r>
+        <w:rPr>
+          <w:rFonts w:hint="eastAsia"/>
+        </w:rPr>
+        <w:t>-</w:t>
+      </w:r>
+      <w:r>
+        <w:rPr>
+          <w:rFonts w:hint="eastAsia"/>
+        </w:rPr>
+        <w:t>目标管理法</w:t>
+      </w:r>
+    </w:p>
+    <w:p>
+      <w:pPr>
+        <w:ind w:firstLine="420"/>
+        <w:rPr>
+          <w:rFonts w:ascii="Calibri" w:hAnsi="Calibri" w:cs="Calibri"/>
+          <w:color w:val="000000"/>
+          <w:sz w:val="24"/>
+        </w:rPr>
+      </w:pPr>
+      <w:r>
+        <w:rPr>
+          <w:rFonts w:ascii="Calibri" w:hAnsi="Calibri" w:cs="Calibri" w:hint="eastAsia"/>
+          <w:color w:val="000000"/>
+          <w:sz w:val="24"/>
+        </w:rPr>
+        <w:t>绩效管理体系的总体思路是采用目标管理法来进行绩效管理，绩效目标是整个管理过程中的依据。</w:t>
+      </w:r>
+      <w:r>
+        <w:rPr>
+          <w:rFonts w:ascii="Calibri" w:hAnsi="Calibri" w:cs="Calibri" w:hint="eastAsia"/>
+          <w:color w:val="000000"/>
+          <w:sz w:val="24"/>
+        </w:rPr>
+        <w:t>目标管理法的主要好处就是让所有员工都有了明确的工作方向，能够自主的开展工作任务。另外，也让对工作完成的优劣情况有了明确的评级标准。</w:t>
+      </w:r>
+    </w:p>
+    <w:p>
+      <w:pPr>
+        <w:ind w:firstLine="420"/>
+        <w:rPr>
+          <w:rFonts w:ascii="Calibri" w:hAnsi="Calibri" w:cs="Calibri"/>
+          <w:color w:val="000000"/>
+          <w:sz w:val="24"/>
+        </w:rPr>
+      </w:pPr>
+      <w:r>
+        <w:rPr>
+          <w:rFonts w:ascii="Calibri" w:hAnsi="Calibri" w:cs="Calibri" w:hint="eastAsia"/>
+          <w:color w:val="000000"/>
+          <w:sz w:val="24"/>
+        </w:rPr>
+        <w:t>公司、部门、个人都会制定出具体的绩效目标。绩效考核成绩的高低</w:t>
+      </w:r>
+      <w:r>
+        <w:rPr>
+          <w:rFonts w:ascii="Calibri" w:hAnsi="Calibri" w:cs="Calibri" w:hint="eastAsia"/>
+          <w:color w:val="000000"/>
+          <w:sz w:val="24"/>
+        </w:rPr>
+        <w:t>完全</w:t>
+      </w:r>
+      <w:r>
+        <w:rPr>
+          <w:rFonts w:ascii="Calibri" w:hAnsi="Calibri" w:cs="Calibri" w:hint="eastAsia"/>
+          <w:color w:val="000000"/>
+          <w:sz w:val="24"/>
+        </w:rPr>
+        <w:t>取决于绩效目标的完成情况，也就是说，即使</w:t>
+      </w:r>
+      <w:r>
+        <w:rPr>
+          <w:rFonts w:ascii="Calibri" w:hAnsi="Calibri" w:cs="Calibri" w:hint="eastAsia"/>
+          <w:color w:val="000000"/>
+          <w:sz w:val="24"/>
+        </w:rPr>
+        <w:t>在其他方面表现的再好，只要绩效目标完成的不好，绩效等级也会很低。举例说假设财务的绩效目标是销售收入</w:t>
+      </w:r>
+      <w:r>
+        <w:rPr>
+          <w:rFonts w:ascii="Calibri" w:hAnsi="Calibri" w:cs="Calibri" w:hint="eastAsia"/>
+          <w:color w:val="000000"/>
+          <w:sz w:val="24"/>
+        </w:rPr>
+        <w:t>1000</w:t>
+      </w:r>
+      <w:r>
+        <w:rPr>
+          <w:rFonts w:ascii="Calibri" w:hAnsi="Calibri" w:cs="Calibri" w:hint="eastAsia"/>
+          <w:color w:val="000000"/>
+          <w:sz w:val="24"/>
+        </w:rPr>
+        <w:t>万美元、纯利润</w:t>
+      </w:r>
+      <w:r>
+        <w:rPr>
+          <w:rFonts w:ascii="Calibri" w:hAnsi="Calibri" w:cs="Calibri" w:hint="eastAsia"/>
+          <w:color w:val="000000"/>
+          <w:sz w:val="24"/>
+        </w:rPr>
+        <w:t>200</w:t>
+      </w:r>
+      <w:r>
+        <w:rPr>
+          <w:rFonts w:ascii="Calibri" w:hAnsi="Calibri" w:cs="Calibri" w:hint="eastAsia"/>
+          <w:color w:val="000000"/>
+          <w:sz w:val="24"/>
+        </w:rPr>
+        <w:t>万美元</w:t>
+      </w:r>
+      <w:r>
+        <w:rPr>
+          <w:rFonts w:ascii="Calibri" w:hAnsi="Calibri" w:cs="Calibri" w:hint="eastAsia"/>
+          <w:color w:val="000000"/>
+          <w:sz w:val="24"/>
+        </w:rPr>
+        <w:t xml:space="preserve">, </w:t>
+      </w:r>
+      <w:r>
+        <w:rPr>
+          <w:rFonts w:ascii="Calibri" w:hAnsi="Calibri" w:cs="Calibri" w:hint="eastAsia"/>
+          <w:color w:val="000000"/>
+          <w:sz w:val="24"/>
+        </w:rPr>
+        <w:t>最终这个</w:t>
+      </w:r>
+      <w:r>
+        <w:rPr>
+          <w:rFonts w:ascii="Calibri" w:hAnsi="Calibri" w:cs="Calibri" w:hint="eastAsia"/>
+          <w:color w:val="000000"/>
+          <w:sz w:val="24"/>
+        </w:rPr>
+        <w:t>2</w:t>
+      </w:r>
+      <w:r>
+        <w:rPr>
+          <w:rFonts w:ascii="Calibri" w:hAnsi="Calibri" w:cs="Calibri" w:hint="eastAsia"/>
+          <w:color w:val="000000"/>
+          <w:sz w:val="24"/>
+        </w:rPr>
+        <w:t>个目标完成情况都不好，但是今年企业的总成本降低了很多，利润率比去年</w:t>
+      </w:r>
+      <w:r>
+        <w:rPr>
+          <w:rFonts w:ascii="Calibri" w:hAnsi="Calibri" w:cs="Calibri" w:hint="eastAsia"/>
+          <w:color w:val="000000"/>
+          <w:sz w:val="24"/>
+        </w:rPr>
+        <w:t>提</w:t>
+      </w:r>
+      <w:r>
+        <w:rPr>
+          <w:rFonts w:ascii="Calibri" w:hAnsi="Calibri" w:cs="Calibri" w:hint="eastAsia"/>
+          <w:color w:val="000000"/>
+          <w:sz w:val="24"/>
+        </w:rPr>
+        <w:t>高了</w:t>
+      </w:r>
+      <w:r>
+        <w:rPr>
+          <w:rFonts w:ascii="Calibri" w:hAnsi="Calibri" w:cs="Calibri" w:hint="eastAsia"/>
+          <w:color w:val="000000"/>
+          <w:sz w:val="24"/>
+        </w:rPr>
+        <w:t>20%</w:t>
+      </w:r>
+      <w:r>
+        <w:rPr>
+          <w:rFonts w:ascii="Calibri" w:hAnsi="Calibri" w:cs="Calibri" w:hint="eastAsia"/>
+          <w:color w:val="000000"/>
+          <w:sz w:val="24"/>
+        </w:rPr>
+        <w:t>，因为总成本和利润率不在绩效目标的范围内，今年财</w:t>
+      </w:r>
+      <w:r>
+        <w:rPr>
+          <w:rFonts w:ascii="Calibri" w:hAnsi="Calibri" w:cs="Calibri" w:hint="eastAsia"/>
+          <w:color w:val="000000"/>
+          <w:sz w:val="24"/>
+        </w:rPr>
+        <w:t>务方面的绩效评定成绩还是不合格。</w:t>
+      </w:r>
+    </w:p>
+    <w:p>
+      <w:pPr>
+        <w:ind w:firstLine="420"/>
+        <w:rPr>
+          <w:rFonts w:ascii="Calibri" w:hAnsi="Calibri" w:cs="Calibri"/>
+          <w:color w:val="000000"/>
+          <w:sz w:val="24"/>
+        </w:rPr>
+      </w:pPr>
+      <w:r>
+        <w:rPr>
+          <w:rFonts w:ascii="Calibri" w:hAnsi="Calibri" w:cs="Calibri" w:hint="eastAsia"/>
+          <w:color w:val="000000"/>
+          <w:sz w:val="24"/>
+        </w:rPr>
+        <w:t>绩效目标也会对部门、个人的工作有很强的指导性。和绩效目标关联性很强的工作内容就是日常工作的重点，所有的工作都应该围绕绩效目标的达成来开展。</w:t>
+      </w:r>
+    </w:p>
+    <w:p>
+      <w:pPr>
+        <w:pStyle w:val="4"/>
+      </w:pPr>
+      <w:r>
+        <w:rPr>
+          <w:rFonts w:hint="eastAsia"/>
+        </w:rPr>
+        <w:t xml:space="preserve">4.3.2 </w:t>
+      </w:r>
+      <w:r>
+        <w:rPr>
+          <w:rFonts w:hint="eastAsia"/>
+        </w:rPr>
+        <w:t>绩效目标的制定</w:t>
+      </w:r>
+      <w:r>
+        <w:rPr>
+          <w:rFonts w:hint="eastAsia"/>
+        </w:rPr>
+        <w:t>-</w:t>
+      </w:r>
+      <w:r>
+        <w:rPr>
+          <w:rFonts w:hint="eastAsia"/>
+        </w:rPr>
+        <w:t>平衡计分卡</w:t>
+      </w:r>
+    </w:p>
+    <w:p>
+      <w:pPr>
+        <w:ind w:firstLine="420"/>
+        <w:rPr>
+          <w:rFonts w:ascii="Calibri" w:hAnsi="Calibri" w:cs="Calibri"/>
+          <w:color w:val="000000"/>
+          <w:sz w:val="24"/>
+        </w:rPr>
+      </w:pPr>
+      <w:r>
+        <w:rPr>
+          <w:rFonts w:ascii="Calibri" w:hAnsi="Calibri" w:cs="Calibri" w:hint="eastAsia"/>
+          <w:color w:val="000000"/>
+          <w:sz w:val="24"/>
+        </w:rPr>
+        <w:t>由于</w:t>
+      </w:r>
+      <w:r>
+        <w:rPr>
+          <w:rFonts w:ascii="Calibri" w:hAnsi="Calibri" w:cs="Calibri" w:hint="eastAsia"/>
+          <w:color w:val="000000"/>
+          <w:sz w:val="24"/>
+        </w:rPr>
+        <w:t>M</w:t>
+      </w:r>
+      <w:r>
+        <w:rPr>
+          <w:rFonts w:ascii="Calibri" w:hAnsi="Calibri" w:cs="Calibri" w:hint="eastAsia"/>
+          <w:color w:val="000000"/>
+          <w:sz w:val="24"/>
+        </w:rPr>
+        <w:t>软件公司目前的规模还不大</w:t>
+      </w:r>
+      <w:r>
+        <w:rPr>
+          <w:rFonts w:ascii="Calibri" w:hAnsi="Calibri" w:cs="Calibri" w:hint="eastAsia"/>
+          <w:color w:val="000000"/>
+          <w:sz w:val="24"/>
+        </w:rPr>
+        <w:t>,</w:t>
+      </w:r>
+      <w:r>
+        <w:rPr>
+          <w:rFonts w:ascii="Calibri" w:hAnsi="Calibri" w:cs="Calibri" w:hint="eastAsia"/>
+          <w:color w:val="000000"/>
+          <w:sz w:val="24"/>
+        </w:rPr>
+        <w:t>管理复杂度还不高，因此四个维度都只选择了最主要的几点做为绩效目标，例如财务方面只考核销售收入、纯利润、利润率。整个绩效目标的选择都体现了一个主导思想</w:t>
+      </w:r>
+      <w:r>
+        <w:rPr>
+          <w:rFonts w:ascii="Calibri" w:hAnsi="Calibri" w:cs="Calibri" w:hint="eastAsia"/>
+          <w:color w:val="000000"/>
+          <w:sz w:val="24"/>
+        </w:rPr>
+        <w:t xml:space="preserve">: </w:t>
+      </w:r>
+      <w:r>
+        <w:rPr>
+          <w:rFonts w:ascii="Calibri" w:hAnsi="Calibri" w:cs="Calibri" w:hint="eastAsia"/>
+          <w:color w:val="000000"/>
+          <w:sz w:val="24"/>
+        </w:rPr>
+        <w:t>集中精力把最主要的几个事项完成好。大部分公司级的绩效目标都会体现在研发部门的绩效目标中，但研发部门也会有相对独立的考核内容，具体见下表</w:t>
+      </w:r>
+      <w:r>
+        <w:rPr>
+          <w:rFonts w:ascii="Calibri" w:hAnsi="Calibri" w:cs="Calibri" w:hint="eastAsia"/>
+          <w:color w:val="000000"/>
+          <w:sz w:val="24"/>
+        </w:rPr>
+        <w:t>:</w:t>
+      </w:r>
+    </w:p>
+    <w:p>
+      <w:pPr>
+        <w:ind w:firstLine="420"/>
+        <w:rPr>
+          <w:rFonts w:ascii="Calibri" w:hAnsi="Calibri" w:cs="Calibri"/>
+          <w:color w:val="000000"/>
+          <w:sz w:val="24"/>
+        </w:rPr>
+      </w:pPr>
+    </w:p>
+    <w:p>
+      <w:pPr>
+        <w:pStyle w:val="4"/>
+      </w:pPr>
+      <w:r>
+        <w:rPr>
+          <w:rFonts w:hint="eastAsia"/>
+        </w:rPr>
+        <w:lastRenderedPageBreak/>
+        <w:t xml:space="preserve">4.3.3 </w:t>
+      </w:r>
+      <w:r>
+        <w:rPr>
+          <w:rFonts w:hint="eastAsia"/>
+        </w:rPr>
+        <w:t>绩效指标的制定</w:t>
+      </w:r>
+      <w:r>
+        <w:rPr>
+          <w:rFonts w:hint="eastAsia"/>
+        </w:rPr>
+        <w:t>-</w:t>
+      </w:r>
+      <w:r>
+        <w:rPr>
+          <w:rFonts w:hint="eastAsia"/>
+        </w:rPr>
+        <w:t>关键绩效指标法</w:t>
+      </w:r>
+    </w:p>
+    <w:p>
+      <w:pPr>
+        <w:pStyle w:val="3"/>
+      </w:pPr>
+      <w:r>
+        <w:rPr>
+          <w:rFonts w:hint="eastAsia"/>
+        </w:rPr>
+        <w:t>4.4 M</w:t>
+      </w:r>
+      <w:r>
+        <w:rPr>
+          <w:rFonts w:hint="eastAsia"/>
+        </w:rPr>
+        <w:t>软件公司研发部门绩效考核体系的设计</w:t>
+      </w:r>
+    </w:p>
+    <w:p>
+      <w:pPr>
+        <w:pStyle w:val="4"/>
+      </w:pPr>
+      <w:r>
+        <w:rPr>
+          <w:rFonts w:hint="eastAsia"/>
+        </w:rPr>
+        <w:t>4.4.1</w:t>
+      </w:r>
+      <w:r>
+        <w:rPr>
+          <w:rFonts w:hint="eastAsia"/>
+        </w:rPr>
+        <w:t>考核的目的、内容和对象</w:t>
+      </w:r>
+    </w:p>
+    <w:p>
+      <w:pPr>
+        <w:pStyle w:val="4"/>
+      </w:pPr>
+      <w:r>
+        <w:rPr>
+          <w:rFonts w:hint="eastAsia"/>
+        </w:rPr>
+        <w:t xml:space="preserve">4.4.2 </w:t>
+      </w:r>
+      <w:r>
+        <w:rPr>
+          <w:rFonts w:hint="eastAsia"/>
+        </w:rPr>
+        <w:t>考核的方法</w:t>
+      </w:r>
+    </w:p>
+    <w:p>
+      <w:pPr>
+        <w:pStyle w:val="2"/>
+        <w:rPr>
+          <w:rFonts w:hint="eastAsia"/>
+        </w:rPr>
+      </w:pPr>
+      <w:r>
+        <w:rPr>
+          <w:rFonts w:hint="eastAsia"/>
+        </w:rPr>
+        <w:t xml:space="preserve">5 </w:t>
+      </w:r>
+      <w:r>
+        <w:rPr>
+          <w:rFonts w:hint="eastAsia"/>
+        </w:rPr>
+        <w:t>保障措施及实施</w:t>
+      </w:r>
+    </w:p>
+    <w:p>
+      <w:pPr>
+        <w:ind w:firstLine="420"/>
+        <w:rPr>
+          <w:rFonts w:ascii="Calibri" w:hAnsi="Calibri" w:cs="Calibri" w:hint="eastAsia"/>
+          <w:color w:val="000000"/>
+          <w:sz w:val="24"/>
+        </w:rPr>
+      </w:pPr>
+      <w:r>
+        <w:rPr>
+          <w:rFonts w:ascii="Calibri" w:hAnsi="Calibri" w:cs="Calibri" w:hint="eastAsia"/>
+          <w:color w:val="000000"/>
+          <w:sz w:val="24"/>
+        </w:rPr>
+        <w:t>要让绩效管理体系能够切实落地，光有方案还是不够的</w:t>
+      </w:r>
+      <w:r>
+        <w:rPr>
+          <w:rFonts w:ascii="Calibri" w:hAnsi="Calibri" w:cs="Calibri" w:hint="eastAsia"/>
+          <w:color w:val="000000"/>
+          <w:sz w:val="24"/>
+        </w:rPr>
+        <w:t>,</w:t>
+      </w:r>
+      <w:r>
+        <w:rPr>
+          <w:rFonts w:ascii="Calibri" w:hAnsi="Calibri" w:cs="Calibri" w:hint="eastAsia"/>
+          <w:color w:val="000000"/>
+          <w:sz w:val="24"/>
+        </w:rPr>
+        <w:t>必须要制定详细的保障措施并且严格执行。</w:t>
+      </w:r>
+    </w:p>
+    <w:p>
+      <w:pPr>
+        <w:pStyle w:val="3"/>
+        <w:numPr>
+          <w:ilvl w:val="1"/>
+          <w:numId w:val="3"/>
+        </w:numPr>
+        <w:rPr>
+          <w:rFonts w:hint="eastAsia"/>
+        </w:rPr>
+      </w:pPr>
+      <w:r>
+        <w:rPr>
+          <w:rFonts w:hint="eastAsia"/>
+        </w:rPr>
+        <w:t>前期的思想沟通</w:t>
+      </w:r>
+    </w:p>
+    <w:p>
+      <w:pPr>
+        <w:ind w:firstLine="420"/>
+        <w:rPr>
+          <w:rFonts w:ascii="Calibri" w:hAnsi="Calibri" w:cs="Calibri" w:hint="eastAsia"/>
+          <w:color w:val="000000"/>
+          <w:sz w:val="24"/>
+        </w:rPr>
+      </w:pPr>
+      <w:r>
+        <w:rPr>
+          <w:rFonts w:ascii="Calibri" w:hAnsi="Calibri" w:cs="Calibri" w:hint="eastAsia"/>
+          <w:color w:val="000000"/>
+          <w:sz w:val="24"/>
+        </w:rPr>
+        <w:t xml:space="preserve">M </w:t>
+      </w:r>
+      <w:r>
+        <w:rPr>
+          <w:rFonts w:ascii="Calibri" w:hAnsi="Calibri" w:cs="Calibri" w:hint="eastAsia"/>
+          <w:color w:val="000000"/>
+          <w:sz w:val="24"/>
+        </w:rPr>
+        <w:t>软件公司研发部门目前的绩效管理体系已经执行多年，新的体系改进点非常多，具体执行起来肯定会困难重重。对于高素质人才来说，执行能力一般都不是问题，关键是要让</w:t>
+      </w:r>
+      <w:r>
+        <w:rPr>
+          <w:rFonts w:ascii="Calibri" w:hAnsi="Calibri" w:cs="Calibri" w:hint="eastAsia"/>
+          <w:color w:val="000000"/>
+          <w:sz w:val="24"/>
+        </w:rPr>
+        <w:t>对方明白绩效管理体系要进行重新设计的必要性和重要性并且能够接受新的体系设计，</w:t>
+      </w:r>
+      <w:r>
+        <w:rPr>
+          <w:rFonts w:ascii="Calibri" w:hAnsi="Calibri" w:cs="Calibri" w:hint="eastAsia"/>
+          <w:color w:val="000000"/>
+          <w:sz w:val="24"/>
+        </w:rPr>
+        <w:t>因此前期的</w:t>
+      </w:r>
+      <w:r>
+        <w:rPr>
+          <w:rFonts w:ascii="Calibri" w:hAnsi="Calibri" w:cs="Calibri" w:hint="eastAsia"/>
+          <w:color w:val="000000"/>
+          <w:sz w:val="24"/>
+        </w:rPr>
+        <w:t>思想沟通非常重要。</w:t>
+      </w:r>
+    </w:p>
+    <w:p>
+      <w:pPr>
+        <w:ind w:firstLine="420"/>
+        <w:rPr>
+          <w:rFonts w:ascii="Calibri" w:hAnsi="Calibri" w:cs="Calibri" w:hint="eastAsia"/>
+          <w:color w:val="000000"/>
+          <w:sz w:val="24"/>
+        </w:rPr>
+      </w:pPr>
+      <w:r>
+        <w:rPr>
+          <w:rFonts w:ascii="Calibri" w:hAnsi="Calibri" w:cs="Calibri" w:hint="eastAsia"/>
+          <w:color w:val="000000"/>
+          <w:sz w:val="24"/>
+        </w:rPr>
+        <w:t>首先，要获得董事会的支持</w:t>
+      </w:r>
+      <w:r>
+        <w:rPr>
+          <w:rFonts w:ascii="Calibri" w:hAnsi="Calibri" w:cs="Calibri" w:hint="eastAsia"/>
+          <w:color w:val="000000"/>
+          <w:sz w:val="24"/>
+        </w:rPr>
+        <w:t xml:space="preserve">, </w:t>
+      </w:r>
+      <w:r>
+        <w:rPr>
+          <w:rFonts w:ascii="Calibri" w:hAnsi="Calibri" w:cs="Calibri" w:hint="eastAsia"/>
+          <w:color w:val="000000"/>
+          <w:sz w:val="24"/>
+        </w:rPr>
+        <w:t>虽然本次的工作是进行研发部门</w:t>
+      </w:r>
+      <w:r>
+        <w:rPr>
+          <w:rFonts w:ascii="Calibri" w:hAnsi="Calibri" w:cs="Calibri" w:hint="eastAsia"/>
+          <w:color w:val="000000"/>
+          <w:sz w:val="24"/>
+        </w:rPr>
+        <w:t>绩效管理体系的重新设计，但是改革是从上到下的，公司总体的绩</w:t>
+      </w:r>
+      <w:r>
+        <w:rPr>
+          <w:rFonts w:ascii="Calibri" w:hAnsi="Calibri" w:cs="Calibri" w:hint="eastAsia"/>
+          <w:color w:val="000000"/>
+          <w:sz w:val="24"/>
+        </w:rPr>
+        <w:t>效管理思路</w:t>
+      </w:r>
+      <w:r>
+        <w:rPr>
+          <w:rFonts w:ascii="Calibri" w:hAnsi="Calibri" w:cs="Calibri" w:hint="eastAsia"/>
+          <w:color w:val="000000"/>
+          <w:sz w:val="24"/>
+        </w:rPr>
+        <w:t>也进行了调整，如果研发部门的体系改革取的成效，其他部门</w:t>
+      </w:r>
+      <w:r>
+        <w:rPr>
+          <w:rFonts w:ascii="Calibri" w:hAnsi="Calibri" w:cs="Calibri" w:hint="eastAsia"/>
+          <w:color w:val="000000"/>
+          <w:sz w:val="24"/>
+        </w:rPr>
+        <w:t>也会</w:t>
+      </w:r>
+      <w:r>
+        <w:rPr>
+          <w:rFonts w:ascii="Calibri" w:hAnsi="Calibri" w:cs="Calibri" w:hint="eastAsia"/>
+          <w:color w:val="000000"/>
+          <w:sz w:val="24"/>
+        </w:rPr>
+        <w:t>在后期</w:t>
+      </w:r>
+      <w:r>
+        <w:rPr>
+          <w:rFonts w:ascii="Calibri" w:hAnsi="Calibri" w:cs="Calibri" w:hint="eastAsia"/>
+          <w:color w:val="000000"/>
+          <w:sz w:val="24"/>
+        </w:rPr>
+        <w:t>进行相应的改革，牵一发而动全身，更何况公司</w:t>
+      </w:r>
+      <w:r>
+        <w:rPr>
+          <w:rFonts w:ascii="Calibri" w:hAnsi="Calibri" w:cs="Calibri" w:hint="eastAsia"/>
+          <w:color w:val="000000"/>
+          <w:sz w:val="24"/>
+        </w:rPr>
+        <w:t>60%</w:t>
+      </w:r>
+      <w:r>
+        <w:rPr>
+          <w:rFonts w:ascii="Calibri" w:hAnsi="Calibri" w:cs="Calibri" w:hint="eastAsia"/>
+          <w:color w:val="000000"/>
+          <w:sz w:val="24"/>
+        </w:rPr>
+        <w:t>以上的员工是研发人员，</w:t>
+      </w:r>
+      <w:r>
+        <w:rPr>
+          <w:rFonts w:ascii="Calibri" w:hAnsi="Calibri" w:cs="Calibri" w:hint="eastAsia"/>
+          <w:color w:val="000000"/>
+          <w:sz w:val="24"/>
+        </w:rPr>
+        <w:t>必须要得到董事会的强有力支持后期的工作才能够顺利推进</w:t>
+      </w:r>
+      <w:r>
+        <w:rPr>
+          <w:rFonts w:ascii="Calibri" w:hAnsi="Calibri" w:cs="Calibri" w:hint="eastAsia"/>
+          <w:color w:val="000000"/>
+          <w:sz w:val="24"/>
+        </w:rPr>
+        <w:t>。</w:t>
+      </w:r>
+      <w:r>
+        <w:rPr>
+          <w:rFonts w:ascii="Calibri" w:hAnsi="Calibri" w:cs="Calibri" w:hint="eastAsia"/>
+          <w:color w:val="000000"/>
+          <w:sz w:val="24"/>
+        </w:rPr>
+        <w:t>公司级的年度绩效目标将会通过召开董事会的方式来进行确定和公布，研发部门本年度绩效目标以及具体的体系改进方案也将提交到董事会进行审批，其他部门可暂时按现有流程进行绩效管理。</w:t>
+      </w:r>
+    </w:p>
+    <w:p>
+      <w:pPr>
+        <w:ind w:firstLine="420"/>
+        <w:rPr>
+          <w:rFonts w:ascii="Calibri" w:hAnsi="Calibri" w:cs="Calibri" w:hint="eastAsia"/>
+          <w:color w:val="000000"/>
+          <w:sz w:val="24"/>
+        </w:rPr>
+      </w:pPr>
+      <w:r>
+        <w:rPr>
+          <w:rFonts w:ascii="Calibri" w:hAnsi="Calibri" w:cs="Calibri" w:hint="eastAsia"/>
+          <w:color w:val="000000"/>
+          <w:sz w:val="24"/>
+        </w:rPr>
+        <w:t>其次</w:t>
+      </w:r>
+      <w:r>
+        <w:rPr>
+          <w:rFonts w:ascii="Calibri" w:hAnsi="Calibri" w:cs="Calibri" w:hint="eastAsia"/>
+          <w:color w:val="000000"/>
+          <w:sz w:val="24"/>
+        </w:rPr>
+        <w:t xml:space="preserve">, </w:t>
+      </w:r>
+      <w:r>
+        <w:rPr>
+          <w:rFonts w:ascii="Calibri" w:hAnsi="Calibri" w:cs="Calibri" w:hint="eastAsia"/>
+          <w:color w:val="000000"/>
+          <w:sz w:val="24"/>
+        </w:rPr>
+        <w:t>要做好动员工作</w:t>
+      </w:r>
+      <w:r>
+        <w:rPr>
+          <w:rFonts w:ascii="Calibri" w:hAnsi="Calibri" w:cs="Calibri" w:hint="eastAsia"/>
+          <w:color w:val="000000"/>
+          <w:sz w:val="24"/>
+        </w:rPr>
+        <w:t xml:space="preserve">, </w:t>
+      </w:r>
+      <w:r>
+        <w:rPr>
+          <w:rFonts w:ascii="Calibri" w:hAnsi="Calibri" w:cs="Calibri" w:hint="eastAsia"/>
+          <w:color w:val="000000"/>
+          <w:sz w:val="24"/>
+        </w:rPr>
+        <w:t>要由技术总</w:t>
+      </w:r>
+      <w:r>
+        <w:rPr>
+          <w:rFonts w:ascii="Calibri" w:hAnsi="Calibri" w:cs="Calibri" w:hint="eastAsia"/>
+          <w:color w:val="000000"/>
+          <w:sz w:val="24"/>
+        </w:rPr>
+        <w:t>监主持一次部门</w:t>
+      </w:r>
+      <w:r>
+        <w:rPr>
+          <w:rFonts w:ascii="Calibri" w:hAnsi="Calibri" w:cs="Calibri" w:hint="eastAsia"/>
+          <w:color w:val="000000"/>
+          <w:sz w:val="24"/>
+        </w:rPr>
+        <w:t>动员会议，向研发</w:t>
+      </w:r>
+      <w:r>
+        <w:rPr>
+          <w:rFonts w:ascii="Calibri" w:hAnsi="Calibri" w:cs="Calibri" w:hint="eastAsia"/>
+          <w:color w:val="000000"/>
+          <w:sz w:val="24"/>
+        </w:rPr>
+        <w:t>部门的所有员工表明</w:t>
+      </w:r>
+      <w:r>
+        <w:rPr>
+          <w:rFonts w:ascii="Calibri" w:hAnsi="Calibri" w:cs="Calibri" w:hint="eastAsia"/>
+          <w:color w:val="000000"/>
+          <w:sz w:val="24"/>
+        </w:rPr>
+        <w:t>重新设计</w:t>
+      </w:r>
+      <w:r>
+        <w:rPr>
+          <w:rFonts w:ascii="Calibri" w:hAnsi="Calibri" w:cs="Calibri" w:hint="eastAsia"/>
+          <w:color w:val="000000"/>
+          <w:sz w:val="24"/>
+        </w:rPr>
+        <w:t>研发部门</w:t>
+      </w:r>
+      <w:r>
+        <w:rPr>
+          <w:rFonts w:ascii="Calibri" w:hAnsi="Calibri" w:cs="Calibri" w:hint="eastAsia"/>
+          <w:color w:val="000000"/>
+          <w:sz w:val="24"/>
+        </w:rPr>
+        <w:t>绩效管理体系的决心并阐明绩效管理对研发部门的重要性。</w:t>
+      </w:r>
+      <w:r>
+        <w:rPr>
+          <w:rFonts w:ascii="Calibri" w:hAnsi="Calibri" w:cs="Calibri" w:hint="eastAsia"/>
+          <w:color w:val="000000"/>
+          <w:sz w:val="24"/>
+        </w:rPr>
+        <w:t>从前期的调查结果来看，现有体系的满意度比较低，可以安排几名对现有体系感到不满的员工进行讲话，让大家感同身受，充分认识到要进行改革的必要性。</w:t>
+      </w:r>
+    </w:p>
+    <w:p>
+      <w:pPr>
+        <w:ind w:firstLine="420"/>
+        <w:rPr>
+          <w:rFonts w:ascii="Calibri" w:hAnsi="Calibri" w:cs="Calibri" w:hint="eastAsia"/>
+          <w:color w:val="000000"/>
+          <w:sz w:val="24"/>
+        </w:rPr>
+      </w:pPr>
+      <w:r>
+        <w:rPr>
+          <w:rFonts w:ascii="Calibri" w:hAnsi="Calibri" w:cs="Calibri" w:hint="eastAsia"/>
+          <w:color w:val="000000"/>
+          <w:sz w:val="24"/>
+        </w:rPr>
+        <w:t>最后，也是在上文多次提到的，要增加部门员工在</w:t>
+      </w:r>
+      <w:r>
+        <w:rPr>
+          <w:rFonts w:ascii="Calibri" w:hAnsi="Calibri" w:cs="Calibri" w:hint="eastAsia"/>
+          <w:color w:val="000000"/>
+          <w:sz w:val="24"/>
+        </w:rPr>
+        <w:t>体系设计过程中的参与度，只有自己亲自参与了、自己的意见得到了重视，员工才能认可该方案并认真执行。</w:t>
+      </w:r>
+    </w:p>
+    <w:p>
+      <w:pPr>
+        <w:pStyle w:val="3"/>
+        <w:numPr>
+          <w:ilvl w:val="1"/>
+          <w:numId w:val="3"/>
+        </w:numPr>
+        <w:rPr>
+          <w:rFonts w:hint="eastAsia"/>
+        </w:rPr>
+      </w:pPr>
+      <w:r>
+        <w:rPr>
+          <w:rFonts w:hint="eastAsia"/>
+        </w:rPr>
+        <w:t>绩效管理知识的培训</w:t>
+      </w:r>
+    </w:p>
+    <w:p>
+      <w:pPr>
+        <w:ind w:firstLine="420"/>
+        <w:rPr>
+          <w:rFonts w:ascii="Calibri" w:hAnsi="Calibri" w:cs="Calibri" w:hint="eastAsia"/>
+          <w:color w:val="000000"/>
+          <w:sz w:val="24"/>
+        </w:rPr>
+      </w:pPr>
+      <w:r>
+        <w:rPr>
+          <w:rFonts w:ascii="Calibri" w:hAnsi="Calibri" w:cs="Calibri" w:hint="eastAsia"/>
+          <w:color w:val="000000"/>
+          <w:sz w:val="24"/>
+        </w:rPr>
+        <w:t>要想执行到位，还必须加强员工对绩效管理本身的理解，前期工作中绩效管理知识的培训必不可少。</w:t>
+      </w:r>
+    </w:p>
+    <w:p>
+      <w:pPr>
+        <w:ind w:firstLine="420"/>
+        <w:rPr>
+          <w:rFonts w:ascii="Calibri" w:hAnsi="Calibri" w:cs="Calibri" w:hint="eastAsia"/>
+          <w:color w:val="000000"/>
+          <w:sz w:val="24"/>
+        </w:rPr>
+      </w:pPr>
+      <w:r>
+        <w:rPr>
+          <w:rFonts w:ascii="Calibri" w:hAnsi="Calibri" w:cs="Calibri" w:hint="eastAsia"/>
+          <w:color w:val="000000"/>
+          <w:sz w:val="24"/>
+        </w:rPr>
+        <w:t>技术</w:t>
+      </w:r>
+      <w:r>
+        <w:rPr>
+          <w:rFonts w:ascii="Calibri" w:hAnsi="Calibri" w:cs="Calibri" w:hint="eastAsia"/>
+          <w:color w:val="000000"/>
+          <w:sz w:val="24"/>
+        </w:rPr>
+        <w:t>总监和项目</w:t>
+      </w:r>
+      <w:r>
+        <w:rPr>
+          <w:rFonts w:ascii="Calibri" w:hAnsi="Calibri" w:cs="Calibri" w:hint="eastAsia"/>
+          <w:color w:val="000000"/>
+          <w:sz w:val="24"/>
+        </w:rPr>
+        <w:t>/</w:t>
+      </w:r>
+      <w:r>
+        <w:rPr>
+          <w:rFonts w:ascii="Calibri" w:hAnsi="Calibri" w:cs="Calibri" w:hint="eastAsia"/>
+          <w:color w:val="000000"/>
+          <w:sz w:val="24"/>
+        </w:rPr>
+        <w:t>测试经理</w:t>
+      </w:r>
+      <w:r>
+        <w:rPr>
+          <w:rFonts w:ascii="Calibri" w:hAnsi="Calibri" w:cs="Calibri" w:hint="eastAsia"/>
+          <w:color w:val="000000"/>
+          <w:sz w:val="24"/>
+        </w:rPr>
+        <w:t>是整个研发团队的基石，培训工作要从团队的基石做起。</w:t>
+      </w:r>
+      <w:r>
+        <w:rPr>
+          <w:rFonts w:ascii="Calibri" w:hAnsi="Calibri" w:cs="Calibri" w:hint="eastAsia"/>
+          <w:color w:val="000000"/>
+          <w:sz w:val="24"/>
+        </w:rPr>
+        <w:t>M</w:t>
+      </w:r>
+      <w:r>
+        <w:rPr>
+          <w:rFonts w:ascii="Calibri" w:hAnsi="Calibri" w:cs="Calibri" w:hint="eastAsia"/>
+          <w:color w:val="000000"/>
+          <w:sz w:val="24"/>
+        </w:rPr>
+        <w:t>软件公司和时代光华签订了培训合同，</w:t>
+      </w:r>
+      <w:r>
+        <w:rPr>
+          <w:rFonts w:ascii="Calibri" w:hAnsi="Calibri" w:cs="Calibri" w:hint="eastAsia"/>
+          <w:color w:val="000000"/>
+          <w:sz w:val="24"/>
+        </w:rPr>
+        <w:t>实施前</w:t>
+      </w:r>
+      <w:r>
+        <w:rPr>
+          <w:rFonts w:ascii="Calibri" w:hAnsi="Calibri" w:cs="Calibri" w:hint="eastAsia"/>
+          <w:color w:val="000000"/>
+          <w:sz w:val="24"/>
+        </w:rPr>
+        <w:t>研发团队的管理人员将</w:t>
+      </w:r>
+      <w:r>
+        <w:rPr>
+          <w:rFonts w:ascii="Calibri" w:hAnsi="Calibri" w:cs="Calibri" w:hint="eastAsia"/>
+          <w:color w:val="000000"/>
+          <w:sz w:val="24"/>
+        </w:rPr>
+        <w:lastRenderedPageBreak/>
+        <w:t>要参加为期两天的绩效管理知识培训。培训结束后，研发部门将会组织</w:t>
+      </w:r>
+      <w:r>
+        <w:rPr>
+          <w:rFonts w:ascii="Calibri" w:hAnsi="Calibri" w:cs="Calibri" w:hint="eastAsia"/>
+          <w:color w:val="000000"/>
+          <w:sz w:val="24"/>
+        </w:rPr>
+        <w:t>4</w:t>
+      </w:r>
+      <w:r>
+        <w:rPr>
+          <w:rFonts w:ascii="Calibri" w:hAnsi="Calibri" w:cs="Calibri" w:hint="eastAsia"/>
+          <w:color w:val="000000"/>
+          <w:sz w:val="24"/>
+        </w:rPr>
+        <w:t>次内部培训，会由技术总监和几位基层经理就不同的主题与全体研发人员进行知识分享。</w:t>
+      </w:r>
+    </w:p>
+    <w:p>
+      <w:pPr>
+        <w:rPr>
+          <w:rFonts w:ascii="Calibri" w:hAnsi="Calibri" w:cs="Calibri" w:hint="eastAsia"/>
+          <w:color w:val="000000"/>
+          <w:sz w:val="24"/>
+        </w:rPr>
+      </w:pPr>
+      <w:r>
+        <w:rPr>
+          <w:rFonts w:ascii="Calibri" w:hAnsi="Calibri" w:cs="Calibri" w:hint="eastAsia"/>
+          <w:color w:val="000000"/>
+          <w:sz w:val="24"/>
+        </w:rPr>
+        <w:t>为保证培训的效果，每次培训结束后都会进行考试，考试不合格的员工需要再次学习相关材料并重新考试。</w:t>
+      </w:r>
+    </w:p>
+    <w:p>
+      <w:pPr>
+        <w:rPr>
+          <w:rFonts w:ascii="Calibri" w:hAnsi="Calibri" w:cs="Calibri" w:hint="eastAsia"/>
+          <w:color w:val="000000"/>
+          <w:sz w:val="24"/>
+        </w:rPr>
+      </w:pPr>
+      <w:r>
+        <w:rPr>
+          <w:rFonts w:ascii="Calibri" w:hAnsi="Calibri" w:cs="Calibri" w:hint="eastAsia"/>
+          <w:color w:val="000000"/>
+          <w:sz w:val="24"/>
+        </w:rPr>
+        <w:tab/>
+      </w:r>
+      <w:r>
+        <w:rPr>
+          <w:rFonts w:ascii="Calibri" w:hAnsi="Calibri" w:cs="Calibri" w:hint="eastAsia"/>
+          <w:color w:val="000000"/>
+          <w:sz w:val="24"/>
+        </w:rPr>
+        <w:t>公司的董事长对本次绩效体系的设计非常重视</w:t>
+      </w:r>
+      <w:r>
+        <w:rPr>
+          <w:rFonts w:ascii="Calibri" w:hAnsi="Calibri" w:cs="Calibri" w:hint="eastAsia"/>
+          <w:color w:val="000000"/>
+          <w:sz w:val="24"/>
+        </w:rPr>
+        <w:t xml:space="preserve">, </w:t>
+      </w:r>
+      <w:r>
+        <w:rPr>
+          <w:rFonts w:ascii="Calibri" w:hAnsi="Calibri" w:cs="Calibri" w:hint="eastAsia"/>
+          <w:color w:val="000000"/>
+          <w:sz w:val="24"/>
+        </w:rPr>
+        <w:t>主动提出会在培训结束后在内部组织一次研讨会，会上他将会和大家分享自己在绩效管理方面的心得并与大家一起研讨绩效管理。</w:t>
       </w:r>
       <w:bookmarkStart w:id="2" w:name="_GoBack"/>
       <w:bookmarkEnd w:id="2"/>
-      <w:r>
-        <w:rPr>
-          <w:rFonts w:ascii="Calibri" w:hAnsi="Calibri" w:cs="Calibri" w:hint="eastAsia"/>
-          <w:color w:val="000000"/>
-          <w:sz w:val="24"/>
-        </w:rPr>
-        <w:t>采取相应的措施。</w:t>
-      </w:r>
-    </w:p>
-    <w:p>
-      <w:pPr>
-        <w:ind w:firstLine="420"/>
-        <w:rPr>
-          <w:rFonts w:ascii="Calibri" w:hAnsi="Calibri" w:cs="Calibri" w:hint="eastAsia"/>
-          <w:color w:val="000000"/>
-          <w:sz w:val="24"/>
-        </w:rPr>
-      </w:pPr>
-    </w:p>
-    <w:p>
-      <w:pPr>
-        <w:ind w:firstLine="420"/>
-        <w:rPr>
-          <w:rFonts w:ascii="Calibri" w:hAnsi="Calibri" w:cs="Calibri" w:hint="eastAsia"/>
-          <w:color w:val="000000"/>
-          <w:sz w:val="24"/>
-        </w:rPr>
-      </w:pPr>
-    </w:p>
-    <w:p>
-      <w:pPr>
-        <w:rPr>
-          <w:rFonts w:ascii="Calibri" w:hAnsi="Calibri" w:cs="Calibri" w:hint="eastAsia"/>
-          <w:color w:val="000000"/>
-          <w:sz w:val="24"/>
-        </w:rPr>
-      </w:pPr>
-    </w:p>
-    <w:p>
-      <w:pPr>
+    </w:p>
+    <w:p>
+      <w:pPr>
+        <w:pStyle w:val="3"/>
+      </w:pPr>
+      <w:r>
         <w:rPr>
           <w:rFonts w:hint="eastAsia"/>
         </w:rPr>
-      </w:pPr>
+        <w:t>5.3</w:t>
+      </w:r>
+      <w:r>
+        <w:rPr>
+          <w:rFonts w:hint="eastAsia"/>
+        </w:rPr>
+        <w:t xml:space="preserve"> </w:t>
+      </w:r>
+      <w:r>
+        <w:rPr>
+          <w:rFonts w:hint="eastAsia"/>
+        </w:rPr>
+        <w:t>明确各层级人员的角色和任务</w:t>
+      </w:r>
     </w:p>
     <w:p>
       <w:pPr>
@@ -18783,153 +19637,59 @@
         <w:rPr>
           <w:rFonts w:hint="eastAsia"/>
         </w:rPr>
-        <w:t>4.3 M</w:t>
+        <w:t>5.4</w:t>
       </w:r>
       <w:r>
         <w:rPr>
           <w:rFonts w:hint="eastAsia"/>
         </w:rPr>
-        <w:t>软件公司研发部门绩效目标体系的设计</w:t>
-      </w:r>
-    </w:p>
-    <w:p>
-      <w:pPr>
-        <w:pStyle w:val="4"/>
-      </w:pPr>
+        <w:t xml:space="preserve"> </w:t>
+      </w:r>
       <w:r>
         <w:rPr>
           <w:rFonts w:hint="eastAsia"/>
         </w:rPr>
-        <w:t xml:space="preserve">4.3.1 </w:t>
-      </w:r>
+        <w:t>成立实施小组</w:t>
+      </w:r>
+    </w:p>
+    <w:p>
+      <w:pPr>
+        <w:pStyle w:val="3"/>
+      </w:pPr>
       <w:r>
         <w:rPr>
           <w:rFonts w:hint="eastAsia"/>
         </w:rPr>
-        <w:t>绩效目标的控制</w:t>
+        <w:t xml:space="preserve">5.5 </w:t>
       </w:r>
       <w:r>
         <w:rPr>
           <w:rFonts w:hint="eastAsia"/>
         </w:rPr>
-        <w:t>-</w:t>
-      </w:r>
+        <w:t>按项目方式推进实施进度</w:t>
+      </w:r>
+    </w:p>
+    <w:p>
+      <w:pPr>
+        <w:pStyle w:val="3"/>
+        <w:rPr>
+          <w:color w:val="000000"/>
+        </w:rPr>
+      </w:pPr>
       <w:r>
         <w:rPr>
           <w:rFonts w:hint="eastAsia"/>
         </w:rPr>
-        <w:t>目标管理法</w:t>
-      </w:r>
-    </w:p>
-    <w:p>
-      <w:pPr>
-        <w:pStyle w:val="4"/>
-      </w:pPr>
+        <w:t xml:space="preserve">5.6 </w:t>
+      </w:r>
       <w:r>
         <w:rPr>
           <w:rFonts w:hint="eastAsia"/>
         </w:rPr>
-        <w:t xml:space="preserve">4.3.2 </w:t>
-      </w:r>
-      <w:r>
-        <w:rPr>
-          <w:rFonts w:hint="eastAsia"/>
-        </w:rPr>
-        <w:t>绩效目标的制定</w:t>
-      </w:r>
-      <w:r>
-        <w:rPr>
-          <w:rFonts w:hint="eastAsia"/>
-        </w:rPr>
-        <w:t>-</w:t>
-      </w:r>
-      <w:r>
-        <w:rPr>
-          <w:rFonts w:hint="eastAsia"/>
-        </w:rPr>
-        <w:t>平衡计分卡</w:t>
-      </w:r>
-    </w:p>
-    <w:p>
-      <w:pPr>
-        <w:pStyle w:val="4"/>
-      </w:pPr>
-      <w:r>
-        <w:rPr>
-          <w:rFonts w:hint="eastAsia"/>
-        </w:rPr>
-        <w:t xml:space="preserve">4.3.3 </w:t>
-      </w:r>
-      <w:r>
-        <w:rPr>
-          <w:rFonts w:hint="eastAsia"/>
-        </w:rPr>
-        <w:t>绩效指标的制定</w:t>
-      </w:r>
-      <w:r>
-        <w:rPr>
-          <w:rFonts w:hint="eastAsia"/>
-        </w:rPr>
-        <w:t>-</w:t>
-      </w:r>
-      <w:r>
-        <w:rPr>
-          <w:rFonts w:hint="eastAsia"/>
-        </w:rPr>
-        <w:t>关键绩效指标法</w:t>
-      </w:r>
-    </w:p>
-    <w:p>
-      <w:pPr>
-        <w:pStyle w:val="3"/>
-      </w:pPr>
-      <w:r>
-        <w:rPr>
-          <w:rFonts w:hint="eastAsia"/>
-        </w:rPr>
-        <w:t>4.4 M</w:t>
-      </w:r>
-      <w:r>
-        <w:rPr>
-          <w:rFonts w:hint="eastAsia"/>
-        </w:rPr>
-        <w:t>软件公司研发部门绩效考核体系的设计</w:t>
-      </w:r>
-    </w:p>
-    <w:p>
-      <w:pPr>
-        <w:pStyle w:val="4"/>
-      </w:pPr>
-      <w:r>
-        <w:rPr>
-          <w:rFonts w:hint="eastAsia"/>
-        </w:rPr>
-        <w:t>4.4.1</w:t>
-      </w:r>
-      <w:r>
-        <w:rPr>
-          <w:rFonts w:hint="eastAsia"/>
-        </w:rPr>
-        <w:t>考核的目的、内容和对象</w:t>
-      </w:r>
-    </w:p>
-    <w:p>
-      <w:pPr>
-        <w:pStyle w:val="4"/>
-      </w:pPr>
-      <w:r>
-        <w:rPr>
-          <w:rFonts w:hint="eastAsia"/>
-        </w:rPr>
-        <w:t xml:space="preserve">4.4.2 </w:t>
-      </w:r>
-      <w:r>
-        <w:rPr>
-          <w:rFonts w:hint="eastAsia"/>
-        </w:rPr>
-        <w:t>考核的方法</w:t>
-      </w:r>
-    </w:p>
+        <w:t>实施结束后再次进行绩效管理满意度问卷调查</w:t>
+      </w:r>
+    </w:p>
+    <w:p/>
     <w:p>
       <w:pPr>
         <w:spacing w:line="400" w:lineRule="exact"/>
@@ -19296,14 +20056,118 @@
   </w:abstractNum>
   <w:abstractNum w:abstractNumId="3">
     <w:nsid w:val="590EFEBA"/>
-    <w:multiLevelType w:val="singleLevel"/>
-    <w:tmpl w:val="590EFEBA"/>
+    <w:multiLevelType w:val="multilevel"/>
+    <w:tmpl w:val="231ADD76"/>
     <w:lvl w:ilvl="0">
       <w:start w:val="1"/>
       <w:numFmt w:val="decimal"/>
       <w:suff w:val="nothing"/>
       <w:lvlText w:val="%1."/>
       <w:lvlJc w:val="left"/>
+    </w:lvl>
+    <w:lvl w:ilvl="1">
+      <w:start w:val="1"/>
+      <w:numFmt w:val="decimal"/>
+      <w:isLgl/>
+      <w:lvlText w:val="%1.%2"/>
+      <w:lvlJc w:val="left"/>
+      <w:pPr>
+        <w:ind w:left="560" w:hanging="560"/>
+      </w:pPr>
+      <w:rPr>
+        <w:rFonts w:hint="eastAsia"/>
+      </w:rPr>
+    </w:lvl>
+    <w:lvl w:ilvl="2">
+      <w:start w:val="1"/>
+      <w:numFmt w:val="decimal"/>
+      <w:isLgl/>
+      <w:lvlText w:val="%1.%2.%3"/>
+      <w:lvlJc w:val="left"/>
+      <w:pPr>
+        <w:ind w:left="720" w:hanging="720"/>
+      </w:pPr>
+      <w:rPr>
+        <w:rFonts w:hint="eastAsia"/>
+      </w:rPr>
+    </w:lvl>
+    <w:lvl w:ilvl="3">
+      <w:start w:val="1"/>
+      <w:numFmt w:val="decimal"/>
+      <w:isLgl/>
+      <w:lvlText w:val="%1.%2.%3.%4"/>
+      <w:lvlJc w:val="left"/>
+      <w:pPr>
+        <w:ind w:left="720" w:hanging="720"/>
+      </w:pPr>
+      <w:rPr>
+        <w:rFonts w:hint="eastAsia"/>
+      </w:rPr>
+    </w:lvl>
+    <w:lvl w:ilvl="4">
+      <w:start w:val="1"/>
+      <w:numFmt w:val="decimal"/>
+      <w:isLgl/>
+      <w:lvlText w:val="%1.%2.%3.%4.%5"/>
+      <w:lvlJc w:val="left"/>
+      <w:pPr>
+        <w:ind w:left="1080" w:hanging="1080"/>
+      </w:pPr>
+      <w:rPr>
+        <w:rFonts w:hint="eastAsia"/>
+      </w:rPr>
+    </w:lvl>
+    <w:lvl w:ilvl="5">
+      <w:start w:val="1"/>
+      <w:numFmt w:val="decimal"/>
+      <w:isLgl/>
+      <w:lvlText w:val="%1.%2.%3.%4.%5.%6"/>
+      <w:lvlJc w:val="left"/>
+      <w:pPr>
+        <w:ind w:left="1080" w:hanging="1080"/>
+      </w:pPr>
+      <w:rPr>
+        <w:rFonts w:hint="eastAsia"/>
+      </w:rPr>
+    </w:lvl>
+    <w:lvl w:ilvl="6">
+      <w:start w:val="1"/>
+      <w:numFmt w:val="decimal"/>
+      <w:isLgl/>
+      <w:lvlText w:val="%1.%2.%3.%4.%5.%6.%7"/>
+      <w:lvlJc w:val="left"/>
+      <w:pPr>
+        <w:ind w:left="1080" w:hanging="1080"/>
+      </w:pPr>
+      <w:rPr>
+        <w:rFonts w:hint="eastAsia"/>
+      </w:rPr>
+    </w:lvl>
+    <w:lvl w:ilvl="7">
+      <w:start w:val="1"/>
+      <w:numFmt w:val="decimal"/>
+      <w:isLgl/>
+      <w:lvlText w:val="%1.%2.%3.%4.%5.%6.%7.%8"/>
+      <w:lvlJc w:val="left"/>
+      <w:pPr>
+        <w:ind w:left="1440" w:hanging="1440"/>
+      </w:pPr>
+      <w:rPr>
+        <w:rFonts w:hint="eastAsia"/>
+      </w:rPr>
+    </w:lvl>
+    <w:lvl w:ilvl="8">
+      <w:start w:val="1"/>
+      <w:numFmt w:val="decimal"/>
+      <w:isLgl/>
+      <w:lvlText w:val="%1.%2.%3.%4.%5.%6.%7.%8.%9"/>
+      <w:lvlJc w:val="left"/>
+      <w:pPr>
+        <w:ind w:left="1440" w:hanging="1440"/>
+      </w:pPr>
+      <w:rPr>
+        <w:rFonts w:hint="eastAsia"/>
+      </w:rPr>
     </w:lvl>
   </w:abstractNum>
   <w:abstractNum w:abstractNumId="4">

--- a/MBA/M软件公司研发部门绩效管理体系设计.docx
+++ b/MBA/M软件公司研发部门绩效管理体系设计.docx
@@ -1948,12 +1948,21 @@
     <w:p>
       <w:pPr>
         <w:rPr>
+          <w:rFonts w:ascii="宋体" w:hAnsi="宋体" w:cs="宋体"/>
+          <w:bCs/>
+          <w:sz w:val="28"/>
+          <w:szCs w:val="28"/>
+        </w:rPr>
+      </w:pPr>
+      <w:r>
+        <w:rPr>
           <w:rFonts w:ascii="宋体" w:hAnsi="宋体" w:cs="宋体" w:hint="eastAsia"/>
           <w:bCs/>
           <w:sz w:val="28"/>
           <w:szCs w:val="28"/>
         </w:rPr>
-      </w:pPr>
+        <w:t>摘要</w:t>
+      </w:r>
       <w:r>
         <w:rPr>
           <w:rFonts w:ascii="宋体" w:hAnsi="宋体" w:cs="宋体" w:hint="eastAsia"/>
@@ -1961,7 +1970,7 @@
           <w:sz w:val="28"/>
           <w:szCs w:val="28"/>
         </w:rPr>
-        <w:t>摘要</w:t>
+        <w:t>:</w:t>
       </w:r>
       <w:r>
         <w:rPr>
@@ -1970,7 +1979,7 @@
           <w:sz w:val="28"/>
           <w:szCs w:val="28"/>
         </w:rPr>
-        <w:t>:</w:t>
+        <w:t>软件属于知识密集型产业，产品在市场上是否有竞争力，企业能否保持高速增长，关键取决于企业是否有一支高素质的技术人才队伍。</w:t>
       </w:r>
       <w:r>
         <w:rPr>
@@ -1979,7 +1988,7 @@
           <w:sz w:val="28"/>
           <w:szCs w:val="28"/>
         </w:rPr>
-        <w:t>软件属于知识密集型产业，产品在市场上是否有竞争力，企业能否保持高速增长，关键取决于企业是否有一支高素质的技术人才队伍。</w:t>
+        <w:t>要让技术人员队伍充分发挥效用就必须要有一套高效运作的绩效管理体系。</w:t>
       </w:r>
       <w:r>
         <w:rPr>
@@ -1988,7 +1997,7 @@
           <w:sz w:val="28"/>
           <w:szCs w:val="28"/>
         </w:rPr>
-        <w:t>要让技术人员队伍充分发挥效用就必须要有一套高效运作的绩效管理体系。</w:t>
+        <w:t>M软件公司目前正处于迅速发展时期，研发部门是该公司的核心部门，但是落后的绩效管理体系使研发部门的运行效率大受影响，员工满意度不高, 工作热情不够, 离职率比较高, 逐渐成为阻碍公司发展的瓶颈。基于此，本文对M软件公司研发部门现有的绩效管理体系进行分析，</w:t>
       </w:r>
       <w:r>
         <w:rPr>
@@ -1997,7 +2006,7 @@
           <w:sz w:val="28"/>
           <w:szCs w:val="28"/>
         </w:rPr>
-        <w:t>M软件公司目前正处于迅速发展时期，研发部门是该公司的核心部门，但是落后的绩效管理体系使研发部门的运行效率大受影响，员工满意度不高, 工作热情不够, 离职率比较高, 逐渐成为阻碍公司发展的瓶颈。基于此，本文对M软件公司研发部门现有的绩效管理体系进行分析，</w:t>
+        <w:t>结合绩效管理满意度调查</w:t>
       </w:r>
       <w:r>
         <w:rPr>
@@ -2006,7 +2015,7 @@
           <w:sz w:val="28"/>
           <w:szCs w:val="28"/>
         </w:rPr>
-        <w:t>结合绩效管理满意度调查</w:t>
+        <w:t>找出其存在的问题和不足，</w:t>
       </w:r>
       <w:r>
         <w:rPr>
@@ -2015,7 +2024,7 @@
           <w:sz w:val="28"/>
           <w:szCs w:val="28"/>
         </w:rPr>
-        <w:t>找出其存在的问题和不足，</w:t>
+        <w:t>对现有的绩效管理体系进行补充、调整和优化</w:t>
       </w:r>
       <w:r>
         <w:rPr>
@@ -2024,7 +2033,7 @@
           <w:sz w:val="28"/>
           <w:szCs w:val="28"/>
         </w:rPr>
-        <w:t>对现有的绩效管理体系进行补充、调整和优化</w:t>
+        <w:t>设计一套符合该公司现状的研发部门绩效管理体系，帮助研发部门提升组织的工作效率，使M软件公司能继续保持当前良好的业务发展势头</w:t>
       </w:r>
       <w:r>
         <w:rPr>
@@ -2033,22 +2042,13 @@
           <w:sz w:val="28"/>
           <w:szCs w:val="28"/>
         </w:rPr>
-        <w:t>设计一套符合该公司现状的研发部门绩效管理体系，帮助研发部门提升组织的工作效率，使M软件公司能继续保持当前良好的业务发展势头</w:t>
-      </w:r>
-      <w:r>
-        <w:rPr>
-          <w:rFonts w:ascii="宋体" w:hAnsi="宋体" w:cs="宋体" w:hint="eastAsia"/>
-          <w:bCs/>
-          <w:sz w:val="28"/>
-          <w:szCs w:val="28"/>
-        </w:rPr>
         <w:t>。</w:t>
       </w:r>
     </w:p>
     <w:p>
       <w:pPr>
         <w:rPr>
-          <w:rFonts w:ascii="宋体" w:hAnsi="宋体" w:cs="宋体" w:hint="eastAsia"/>
+          <w:rFonts w:ascii="宋体" w:hAnsi="宋体" w:cs="宋体"/>
           <w:bCs/>
           <w:sz w:val="28"/>
           <w:szCs w:val="28"/>
@@ -50025,7 +50025,7 @@
       <w:pPr>
         <w:spacing w:line="276" w:lineRule="auto"/>
         <w:rPr>
-          <w:color w:val="000000"/>
+          <w:rStyle w:val="30"/>
         </w:rPr>
       </w:pPr>
       <w:r>
@@ -50074,36 +50074,471 @@
     </w:p>
     <w:p>
       <w:pPr>
-        <w:pStyle w:val="4"/>
-        <w:rPr>
-          <w:rFonts w:hint="eastAsia"/>
-        </w:rPr>
-      </w:pPr>
-      <w:r>
-        <w:rPr>
-          <w:rFonts w:hint="eastAsia"/>
-        </w:rPr>
-        <w:t xml:space="preserve">6.2 </w:t>
-      </w:r>
-      <w:r>
-        <w:t>本研究局限与展望</w:t>
+        <w:spacing w:line="400" w:lineRule="exact"/>
+        <w:ind w:firstLine="420"/>
+        <w:rPr>
+          <w:rFonts w:ascii="Calibri" w:hAnsi="Calibri" w:cs="Calibri" w:hint="eastAsia"/>
+          <w:color w:val="000000"/>
+          <w:sz w:val="24"/>
+        </w:rPr>
+      </w:pPr>
+      <w:r>
+        <w:rPr>
+          <w:rFonts w:ascii="Calibri" w:hAnsi="Calibri" w:cs="Calibri" w:hint="eastAsia"/>
+          <w:color w:val="000000"/>
+          <w:sz w:val="24"/>
+        </w:rPr>
+        <w:t>对于知识密集型企业来说</w:t>
+      </w:r>
+      <w:r>
+        <w:rPr>
+          <w:rFonts w:ascii="Calibri" w:hAnsi="Calibri" w:cs="Calibri" w:hint="eastAsia"/>
+          <w:color w:val="000000"/>
+          <w:sz w:val="24"/>
+        </w:rPr>
+        <w:t>,</w:t>
+      </w:r>
+      <w:r>
+        <w:rPr>
+          <w:rFonts w:ascii="Calibri" w:hAnsi="Calibri" w:cs="Calibri" w:hint="eastAsia"/>
+          <w:color w:val="000000"/>
+          <w:sz w:val="24"/>
+        </w:rPr>
+        <w:t>是否有一支高素质的技术人才队伍</w:t>
+      </w:r>
+      <w:r>
+        <w:rPr>
+          <w:rFonts w:ascii="Calibri" w:hAnsi="Calibri" w:cs="Calibri" w:hint="eastAsia"/>
+          <w:color w:val="000000"/>
+          <w:sz w:val="24"/>
+        </w:rPr>
+        <w:t>是其成败的关键。但光有优秀的技术人才队伍是不够的</w:t>
+      </w:r>
+      <w:r>
+        <w:rPr>
+          <w:rFonts w:ascii="Calibri" w:hAnsi="Calibri" w:cs="Calibri" w:hint="eastAsia"/>
+          <w:color w:val="000000"/>
+          <w:sz w:val="24"/>
+        </w:rPr>
+        <w:t>,</w:t>
+      </w:r>
+      <w:r>
+        <w:rPr>
+          <w:rFonts w:ascii="Calibri" w:hAnsi="Calibri" w:cs="Calibri" w:hint="eastAsia"/>
+          <w:color w:val="000000"/>
+          <w:sz w:val="24"/>
+        </w:rPr>
+        <w:t>还要有高效的绩效管理体系来推动员工为实现企业战略目标而</w:t>
+      </w:r>
+      <w:r>
+        <w:rPr>
+          <w:rFonts w:ascii="Calibri" w:hAnsi="Calibri" w:cs="Calibri" w:hint="eastAsia"/>
+          <w:color w:val="000000"/>
+          <w:sz w:val="24"/>
+        </w:rPr>
+        <w:t>努力</w:t>
+      </w:r>
+      <w:r>
+        <w:rPr>
+          <w:rFonts w:ascii="Calibri" w:hAnsi="Calibri" w:cs="Calibri" w:hint="eastAsia"/>
+          <w:color w:val="000000"/>
+          <w:sz w:val="24"/>
+        </w:rPr>
+        <w:t>奋斗。</w:t>
+      </w:r>
+      <w:r>
+        <w:rPr>
+          <w:rFonts w:ascii="Calibri" w:hAnsi="Calibri" w:cs="Calibri" w:hint="eastAsia"/>
+          <w:color w:val="000000"/>
+          <w:sz w:val="24"/>
+        </w:rPr>
+        <w:t>本文在对</w:t>
+      </w:r>
+      <w:r>
+        <w:rPr>
+          <w:rFonts w:ascii="Calibri" w:hAnsi="Calibri" w:cs="Calibri" w:hint="eastAsia"/>
+          <w:color w:val="000000"/>
+          <w:sz w:val="24"/>
+        </w:rPr>
+        <w:t>M</w:t>
+      </w:r>
+      <w:r>
+        <w:rPr>
+          <w:rFonts w:ascii="Calibri" w:hAnsi="Calibri" w:cs="Calibri" w:hint="eastAsia"/>
+          <w:color w:val="000000"/>
+          <w:sz w:val="24"/>
+        </w:rPr>
+        <w:t>软件公司</w:t>
+      </w:r>
+      <w:r>
+        <w:rPr>
+          <w:rFonts w:ascii="Calibri" w:hAnsi="Calibri" w:cs="Calibri" w:hint="eastAsia"/>
+          <w:color w:val="000000"/>
+          <w:sz w:val="24"/>
+        </w:rPr>
+        <w:t>研发部门</w:t>
+      </w:r>
+      <w:r>
+        <w:rPr>
+          <w:rFonts w:ascii="Calibri" w:hAnsi="Calibri" w:cs="Calibri" w:hint="eastAsia"/>
+          <w:color w:val="000000"/>
+          <w:sz w:val="24"/>
+        </w:rPr>
+        <w:t>现有</w:t>
+      </w:r>
+      <w:r>
+        <w:rPr>
+          <w:rFonts w:ascii="Calibri" w:hAnsi="Calibri" w:cs="Calibri" w:hint="eastAsia"/>
+          <w:color w:val="000000"/>
+          <w:sz w:val="24"/>
+        </w:rPr>
+        <w:t>绩效管理体系</w:t>
+      </w:r>
+      <w:r>
+        <w:rPr>
+          <w:rFonts w:ascii="Calibri" w:hAnsi="Calibri" w:cs="Calibri" w:hint="eastAsia"/>
+          <w:color w:val="000000"/>
+          <w:sz w:val="24"/>
+        </w:rPr>
+        <w:t>进行</w:t>
+      </w:r>
+      <w:r>
+        <w:rPr>
+          <w:rFonts w:ascii="Calibri" w:hAnsi="Calibri" w:cs="Calibri" w:hint="eastAsia"/>
+          <w:color w:val="000000"/>
+          <w:sz w:val="24"/>
+        </w:rPr>
+        <w:t>深度</w:t>
+      </w:r>
+      <w:r>
+        <w:rPr>
+          <w:rFonts w:ascii="Calibri" w:hAnsi="Calibri" w:cs="Calibri" w:hint="eastAsia"/>
+          <w:color w:val="000000"/>
+          <w:sz w:val="24"/>
+        </w:rPr>
+        <w:t>调研和分析</w:t>
+      </w:r>
+      <w:r>
+        <w:rPr>
+          <w:rFonts w:ascii="Calibri" w:hAnsi="Calibri" w:cs="Calibri" w:hint="eastAsia"/>
+          <w:color w:val="000000"/>
+          <w:sz w:val="24"/>
+        </w:rPr>
+        <w:t>的基础上结合绩效管理的</w:t>
+      </w:r>
+      <w:r>
+        <w:rPr>
+          <w:rFonts w:ascii="Calibri" w:hAnsi="Calibri" w:cs="Calibri" w:hint="eastAsia"/>
+          <w:color w:val="000000"/>
+          <w:sz w:val="24"/>
+        </w:rPr>
+        <w:t>相关理论和方法重新设计了新的</w:t>
+      </w:r>
+      <w:r>
+        <w:rPr>
+          <w:rFonts w:ascii="Calibri" w:hAnsi="Calibri" w:cs="Calibri" w:hint="eastAsia"/>
+          <w:color w:val="000000"/>
+          <w:sz w:val="24"/>
+        </w:rPr>
+        <w:t>绩效管理体系</w:t>
+      </w:r>
+      <w:r>
+        <w:rPr>
+          <w:rFonts w:ascii="Calibri" w:hAnsi="Calibri" w:cs="Calibri" w:hint="eastAsia"/>
+          <w:color w:val="000000"/>
+          <w:sz w:val="24"/>
+        </w:rPr>
+        <w:t>。重新设计的目的在于解决现有问题并使整个体系更加完整、规范。在研究过程中，得出了如下几个结论</w:t>
+      </w:r>
+      <w:r>
+        <w:rPr>
+          <w:rFonts w:ascii="Calibri" w:hAnsi="Calibri" w:cs="Calibri" w:hint="eastAsia"/>
+          <w:color w:val="000000"/>
+          <w:sz w:val="24"/>
+        </w:rPr>
+        <w:t>:</w:t>
       </w:r>
     </w:p>
     <w:p>
       <w:pPr>
-        <w:pStyle w:val="3"/>
-      </w:pPr>
-      <w:bookmarkStart w:id="2" w:name="_GoBack"/>
-      <w:bookmarkEnd w:id="2"/>
-      <w:r>
-        <w:rPr>
-          <w:rFonts w:hint="eastAsia"/>
-        </w:rPr>
-        <w:t>参考文献</w:t>
+        <w:spacing w:line="400" w:lineRule="exact"/>
+        <w:ind w:firstLine="420"/>
+        <w:rPr>
+          <w:rFonts w:ascii="Calibri" w:hAnsi="Calibri" w:cs="Calibri" w:hint="eastAsia"/>
+          <w:color w:val="000000"/>
+          <w:sz w:val="24"/>
+        </w:rPr>
+      </w:pPr>
+      <w:r>
+        <w:rPr>
+          <w:rFonts w:ascii="Calibri" w:hAnsi="Calibri" w:cs="Calibri" w:hint="eastAsia"/>
+          <w:color w:val="000000"/>
+          <w:sz w:val="24"/>
+        </w:rPr>
+        <w:t xml:space="preserve">1. </w:t>
+      </w:r>
+      <w:r>
+        <w:rPr>
+          <w:rFonts w:ascii="Calibri" w:hAnsi="Calibri" w:cs="Calibri" w:hint="eastAsia"/>
+          <w:color w:val="000000"/>
+          <w:sz w:val="24"/>
+        </w:rPr>
+        <w:t>公司、部门、个人的绩效目标要有关联性、</w:t>
+      </w:r>
+      <w:r>
+        <w:rPr>
+          <w:rFonts w:ascii="Calibri" w:hAnsi="Calibri" w:cs="Calibri" w:hint="eastAsia"/>
+          <w:color w:val="000000"/>
+          <w:sz w:val="24"/>
+        </w:rPr>
+        <w:t>部门和个人的绩效目标要有所侧重</w:t>
+      </w:r>
+      <w:r>
+        <w:rPr>
+          <w:rFonts w:ascii="Calibri" w:hAnsi="Calibri" w:cs="Calibri" w:hint="eastAsia"/>
+          <w:color w:val="000000"/>
+          <w:sz w:val="24"/>
+        </w:rPr>
+        <w:t>。</w:t>
+      </w:r>
+      <w:r>
+        <w:rPr>
+          <w:rFonts w:ascii="Calibri" w:hAnsi="Calibri" w:cs="Calibri" w:hint="eastAsia"/>
+          <w:color w:val="000000"/>
+          <w:sz w:val="24"/>
+        </w:rPr>
+        <w:t>各级的绩效目标没有关联性就无法保障部门和个人的努力工作能够促成公司达成战略目标。部门和个人的工作内容本来就是有所侧重的，绩效目标也要相应的有所侧重。</w:t>
       </w:r>
     </w:p>
     <w:p>
       <w:pPr>
+        <w:spacing w:line="400" w:lineRule="exact"/>
+        <w:ind w:firstLine="420"/>
+        <w:rPr>
+          <w:rFonts w:ascii="Calibri" w:hAnsi="Calibri" w:cs="Calibri" w:hint="eastAsia"/>
+          <w:color w:val="000000"/>
+          <w:sz w:val="24"/>
+        </w:rPr>
+      </w:pPr>
+      <w:r>
+        <w:rPr>
+          <w:rFonts w:ascii="Calibri" w:hAnsi="Calibri" w:cs="Calibri" w:hint="eastAsia"/>
+          <w:color w:val="000000"/>
+          <w:sz w:val="24"/>
+        </w:rPr>
+        <w:t xml:space="preserve">2. </w:t>
+      </w:r>
+      <w:r>
+        <w:rPr>
+          <w:rFonts w:ascii="Calibri" w:hAnsi="Calibri" w:cs="Calibri" w:hint="eastAsia"/>
+          <w:color w:val="000000"/>
+          <w:sz w:val="24"/>
+        </w:rPr>
+        <w:t>要把绩效目标的完成情况作为绩效考核最重要的依据。要把绩效考核的结果作为薪酬调整、岗位调动的重要依据。</w:t>
+      </w:r>
+    </w:p>
+    <w:p>
+      <w:pPr>
+        <w:spacing w:line="400" w:lineRule="exact"/>
+        <w:ind w:firstLine="420"/>
+        <w:rPr>
+          <w:rFonts w:ascii="Calibri" w:hAnsi="Calibri" w:cs="Calibri" w:hint="eastAsia"/>
+          <w:color w:val="000000"/>
+          <w:sz w:val="24"/>
+        </w:rPr>
+      </w:pPr>
+      <w:r>
+        <w:rPr>
+          <w:rFonts w:ascii="Calibri" w:hAnsi="Calibri" w:cs="Calibri" w:hint="eastAsia"/>
+          <w:color w:val="000000"/>
+          <w:sz w:val="24"/>
+        </w:rPr>
+        <w:t xml:space="preserve">3. </w:t>
+      </w:r>
+      <w:r>
+        <w:rPr>
+          <w:rFonts w:ascii="Calibri" w:hAnsi="Calibri" w:cs="Calibri" w:hint="eastAsia"/>
+          <w:color w:val="000000"/>
+          <w:sz w:val="24"/>
+        </w:rPr>
+        <w:t>绩效反馈首先要表达对员工</w:t>
+      </w:r>
+      <w:r>
+        <w:rPr>
+          <w:rFonts w:ascii="Calibri" w:hAnsi="Calibri" w:cs="Calibri" w:hint="eastAsia"/>
+          <w:color w:val="000000"/>
+          <w:sz w:val="24"/>
+        </w:rPr>
+        <w:t>工作的认同</w:t>
+      </w:r>
+      <w:r>
+        <w:rPr>
+          <w:rFonts w:ascii="Calibri" w:hAnsi="Calibri" w:cs="Calibri" w:hint="eastAsia"/>
+          <w:color w:val="000000"/>
+          <w:sz w:val="24"/>
+        </w:rPr>
+        <w:t xml:space="preserve">, </w:t>
+      </w:r>
+      <w:r>
+        <w:rPr>
+          <w:rFonts w:ascii="Calibri" w:hAnsi="Calibri" w:cs="Calibri" w:hint="eastAsia"/>
+          <w:color w:val="000000"/>
+          <w:sz w:val="24"/>
+        </w:rPr>
+        <w:t>然后再通过合理的方式指出其工作中的不足之处，关键在于引导和教育。</w:t>
+      </w:r>
+    </w:p>
+    <w:p>
+      <w:pPr>
+        <w:spacing w:line="400" w:lineRule="exact"/>
+        <w:ind w:firstLine="420"/>
+        <w:rPr>
+          <w:rFonts w:ascii="Calibri" w:hAnsi="Calibri" w:cs="Calibri" w:hint="eastAsia"/>
+          <w:color w:val="000000"/>
+          <w:sz w:val="24"/>
+        </w:rPr>
+      </w:pPr>
+      <w:r>
+        <w:rPr>
+          <w:rFonts w:ascii="Calibri" w:hAnsi="Calibri" w:cs="Calibri" w:hint="eastAsia"/>
+          <w:color w:val="000000"/>
+          <w:sz w:val="24"/>
+        </w:rPr>
+        <w:t xml:space="preserve">4. </w:t>
+      </w:r>
+      <w:r>
+        <w:rPr>
+          <w:rFonts w:ascii="Calibri" w:hAnsi="Calibri" w:cs="Calibri" w:hint="eastAsia"/>
+          <w:color w:val="000000"/>
+          <w:sz w:val="24"/>
+        </w:rPr>
+        <w:t>让绩效管理体系落地是一件非常困难的事情</w:t>
+      </w:r>
+      <w:r>
+        <w:rPr>
+          <w:rFonts w:ascii="Calibri" w:hAnsi="Calibri" w:cs="Calibri" w:hint="eastAsia"/>
+          <w:color w:val="000000"/>
+          <w:sz w:val="24"/>
+        </w:rPr>
+        <w:t xml:space="preserve">, </w:t>
+      </w:r>
+      <w:r>
+        <w:rPr>
+          <w:rFonts w:ascii="Calibri" w:hAnsi="Calibri" w:cs="Calibri" w:hint="eastAsia"/>
+          <w:color w:val="000000"/>
+          <w:sz w:val="24"/>
+        </w:rPr>
+        <w:t>需要做好规划，落实好各项保障措施。</w:t>
+      </w:r>
+    </w:p>
+    <w:p>
+      <w:pPr>
+        <w:pStyle w:val="4"/>
+        <w:rPr>
+          <w:rFonts w:hint="eastAsia"/>
+        </w:rPr>
+      </w:pPr>
+      <w:r>
+        <w:rPr>
+          <w:rFonts w:hint="eastAsia"/>
+        </w:rPr>
+        <w:t xml:space="preserve">6.2 </w:t>
+      </w:r>
+      <w:r>
+        <w:t>本研究局限与展望</w:t>
+      </w:r>
+    </w:p>
+    <w:p>
+      <w:pPr>
+        <w:spacing w:line="400" w:lineRule="exact"/>
+        <w:ind w:firstLine="420"/>
+        <w:rPr>
+          <w:rFonts w:ascii="Calibri" w:hAnsi="Calibri" w:cs="Calibri" w:hint="eastAsia"/>
+          <w:color w:val="000000"/>
+          <w:sz w:val="24"/>
+        </w:rPr>
+      </w:pPr>
+      <w:r>
+        <w:rPr>
+          <w:rFonts w:ascii="Calibri" w:hAnsi="Calibri" w:cs="Calibri" w:hint="eastAsia"/>
+          <w:color w:val="000000"/>
+          <w:sz w:val="24"/>
+        </w:rPr>
+        <w:t>本文在结合现实和理论的基础上提出了</w:t>
+      </w:r>
+      <w:r>
+        <w:rPr>
+          <w:rFonts w:ascii="Calibri" w:hAnsi="Calibri" w:cs="Calibri" w:hint="eastAsia"/>
+          <w:color w:val="000000"/>
+          <w:sz w:val="24"/>
+        </w:rPr>
+        <w:t>M</w:t>
+      </w:r>
+      <w:r>
+        <w:rPr>
+          <w:rFonts w:ascii="Calibri" w:hAnsi="Calibri" w:cs="Calibri" w:hint="eastAsia"/>
+          <w:color w:val="000000"/>
+          <w:sz w:val="24"/>
+        </w:rPr>
+        <w:t>软件公司新的绩效管理体系</w:t>
+      </w:r>
+      <w:r>
+        <w:rPr>
+          <w:rFonts w:ascii="Calibri" w:hAnsi="Calibri" w:cs="Calibri" w:hint="eastAsia"/>
+          <w:color w:val="000000"/>
+          <w:sz w:val="24"/>
+        </w:rPr>
+        <w:t>，整个体系目前还在实施的过程中，实施的效果还处在待验证阶段。在今后的工作过程中，笔者还将持续跟踪实施的效果，根据实际情况对体系设计进行改进和优化，促使</w:t>
+      </w:r>
+      <w:r>
+        <w:rPr>
+          <w:rFonts w:ascii="Calibri" w:hAnsi="Calibri" w:cs="Calibri" w:hint="eastAsia"/>
+          <w:color w:val="000000"/>
+          <w:sz w:val="24"/>
+        </w:rPr>
+        <w:t>M</w:t>
+      </w:r>
+      <w:r>
+        <w:rPr>
+          <w:rFonts w:ascii="Calibri" w:hAnsi="Calibri" w:cs="Calibri" w:hint="eastAsia"/>
+          <w:color w:val="000000"/>
+          <w:sz w:val="24"/>
+        </w:rPr>
+        <w:t>软件公司的绩效管理工作能够进入一个新的阶段。</w:t>
+      </w:r>
+    </w:p>
+    <w:p>
+      <w:pPr>
+        <w:spacing w:line="400" w:lineRule="exact"/>
+        <w:ind w:firstLine="420"/>
+        <w:rPr>
+          <w:rFonts w:ascii="Calibri" w:hAnsi="Calibri" w:cs="Calibri" w:hint="eastAsia"/>
+          <w:color w:val="000000"/>
+          <w:sz w:val="24"/>
+        </w:rPr>
+      </w:pPr>
+      <w:r>
+        <w:rPr>
+          <w:rFonts w:ascii="Calibri" w:hAnsi="Calibri" w:cs="Calibri" w:hint="eastAsia"/>
+          <w:color w:val="000000"/>
+          <w:sz w:val="24"/>
+        </w:rPr>
+        <w:t>笔者希望本文能够对中小软件企业的绩效管理体系设计提供有益的指导意见和一定的借鉴意义。</w:t>
+      </w:r>
+    </w:p>
+    <w:p>
+      <w:pPr>
+        <w:pStyle w:val="3"/>
+      </w:pPr>
+      <w:r>
+        <w:rPr>
+          <w:rFonts w:hint="eastAsia"/>
+        </w:rPr>
+        <w:t>参考文献</w:t>
+      </w:r>
+    </w:p>
+    <w:p>
+      <w:pPr>
         <w:pStyle w:val="p0"/>
         <w:spacing w:line="300" w:lineRule="auto"/>
         <w:rPr>
@@ -50111,8 +50546,8 @@
           <w:color w:val="000000"/>
         </w:rPr>
       </w:pPr>
-      <w:bookmarkStart w:id="3" w:name="OLE_LINK3"/>
-      <w:bookmarkStart w:id="4" w:name="OLE_LINK4"/>
+      <w:bookmarkStart w:id="2" w:name="OLE_LINK3"/>
+      <w:bookmarkStart w:id="3" w:name="OLE_LINK4"/>
       <w:r>
         <w:rPr>
           <w:rFonts w:ascii="宋体" w:hAnsi="宋体" w:hint="eastAsia"/>
@@ -50277,6 +50712,7 @@
           <w:rFonts w:ascii="宋体" w:hAnsi="宋体" w:hint="eastAsia"/>
           <w:color w:val="000000"/>
         </w:rPr>
+        <w:lastRenderedPageBreak/>
         <w:t>[5] 杨剑.白云.郑蓓莉.目标导向的绩效管理[M].北京:中国纺织出版社.2002.</w:t>
       </w:r>
     </w:p>
@@ -50388,10 +50824,10 @@
           <w:color w:val="000000"/>
         </w:rPr>
       </w:pPr>
-      <w:bookmarkStart w:id="5" w:name="OLE_LINK5"/>
-      <w:bookmarkStart w:id="6" w:name="OLE_LINK6"/>
+      <w:bookmarkStart w:id="4" w:name="OLE_LINK5"/>
+      <w:bookmarkStart w:id="5" w:name="OLE_LINK6"/>
+      <w:bookmarkEnd w:id="2"/>
       <w:bookmarkEnd w:id="3"/>
-      <w:bookmarkEnd w:id="4"/>
       <w:r>
         <w:rPr>
           <w:rFonts w:ascii="宋体" w:hAnsi="宋体" w:hint="eastAsia"/>
@@ -50839,10 +51275,10 @@
           <w:color w:val="000000"/>
         </w:rPr>
       </w:pPr>
-      <w:bookmarkStart w:id="7" w:name="OLE_LINK8"/>
-      <w:bookmarkStart w:id="8" w:name="OLE_LINK7"/>
+      <w:bookmarkStart w:id="6" w:name="OLE_LINK8"/>
+      <w:bookmarkStart w:id="7" w:name="OLE_LINK7"/>
+      <w:bookmarkEnd w:id="4"/>
       <w:bookmarkEnd w:id="5"/>
-      <w:bookmarkEnd w:id="6"/>
       <w:r>
         <w:rPr>
           <w:rFonts w:ascii="宋体" w:hAnsi="宋体" w:hint="eastAsia"/>
@@ -50894,10 +51330,10 @@
           <w:color w:val="000000"/>
         </w:rPr>
       </w:pPr>
-      <w:bookmarkStart w:id="9" w:name="OLE_LINK10"/>
-      <w:bookmarkStart w:id="10" w:name="OLE_LINK9"/>
+      <w:bookmarkStart w:id="8" w:name="OLE_LINK10"/>
+      <w:bookmarkStart w:id="9" w:name="OLE_LINK9"/>
+      <w:bookmarkEnd w:id="6"/>
       <w:bookmarkEnd w:id="7"/>
-      <w:bookmarkEnd w:id="8"/>
       <w:r>
         <w:rPr>
           <w:rFonts w:ascii="宋体" w:hAnsi="宋体"/>
@@ -50941,16 +51377,44 @@
         <w:pStyle w:val="p0"/>
         <w:spacing w:line="300" w:lineRule="auto"/>
         <w:rPr>
+          <w:rFonts w:ascii="宋体" w:hAnsi="宋体" w:hint="eastAsia"/>
+          <w:color w:val="000000"/>
+        </w:rPr>
+      </w:pPr>
+      <w:r>
+        <w:rPr>
+          <w:rFonts w:ascii="宋体" w:hAnsi="宋体" w:hint="eastAsia"/>
+          <w:color w:val="000000"/>
+        </w:rPr>
+        <w:t>[24]</w:t>
+      </w:r>
+      <w:r>
+        <w:rPr>
           <w:rFonts w:ascii="宋体" w:hAnsi="宋体"/>
           <w:color w:val="000000"/>
         </w:rPr>
-      </w:pPr>
+        <w:t xml:space="preserve"> </w:t>
+      </w:r>
       <w:r>
         <w:rPr>
           <w:rFonts w:ascii="宋体" w:hAnsi="宋体" w:hint="eastAsia"/>
           <w:color w:val="000000"/>
         </w:rPr>
-        <w:t>[24] Jack J Phillips. Accountablity in human resource management[M]. Gulf Publishing.</w:t>
+        <w:t>Jack J Phillips. Accountablity in human resource management[M]. Gulf Publishing.</w:t>
+      </w:r>
+      <w:r>
+        <w:rPr>
+          <w:rFonts w:ascii="宋体" w:hAnsi="宋体" w:hint="eastAsia"/>
+          <w:color w:val="000000"/>
+        </w:rPr>
+        <w:t xml:space="preserve"> </w:t>
+      </w:r>
+      <w:r>
+        <w:rPr>
+          <w:rFonts w:ascii="宋体" w:hAnsi="宋体" w:hint="eastAsia"/>
+          <w:color w:val="000000"/>
+        </w:rPr>
+        <w:t>1996</w:t>
       </w:r>
     </w:p>
     <w:p>
@@ -50964,11 +51428,24 @@
       </w:pPr>
       <w:r>
         <w:rPr>
+          <w:rFonts w:ascii="宋体" w:hAnsi="宋体"/>
+          <w:color w:val="000000"/>
+        </w:rPr>
+        <w:t>[2</w:t>
+      </w:r>
+      <w:r>
+        <w:rPr>
           <w:rFonts w:ascii="宋体" w:hAnsi="宋体" w:hint="eastAsia"/>
           <w:color w:val="000000"/>
         </w:rPr>
-        <w:lastRenderedPageBreak/>
-        <w:t>1996</w:t>
+        <w:t>5</w:t>
+      </w:r>
+      <w:r>
+        <w:rPr>
+          <w:rFonts w:ascii="宋体" w:hAnsi="宋体"/>
+          <w:color w:val="000000"/>
+        </w:rPr>
+        <w:t>] Tschang T. The Basic Characteristics of Skills and Organizational Capabilities in the Indian Software Industry, International Experts Seminar[C]. ADB Institute. 2001</w:t>
       </w:r>
     </w:p>
     <w:p>
@@ -50992,14 +51469,14 @@
           <w:rFonts w:ascii="宋体" w:hAnsi="宋体" w:hint="eastAsia"/>
           <w:color w:val="000000"/>
         </w:rPr>
-        <w:t>5</w:t>
+        <w:t>6</w:t>
       </w:r>
       <w:r>
         <w:rPr>
           <w:rFonts w:ascii="宋体" w:hAnsi="宋体"/>
           <w:color w:val="000000"/>
         </w:rPr>
-        <w:t>] Tschang T. The Basic Characteristics of Skills and Organizational Capabilities in the Indian Software Industry, International Experts Seminar[C]. ADB Institute. 2001</w:t>
+        <w:t>] Michael Armstrong, Angela Baron. Performance Management[M]. London: The Cromwell Press. 1998.</w:t>
       </w:r>
     </w:p>
     <w:p>
@@ -51023,14 +51500,14 @@
           <w:rFonts w:ascii="宋体" w:hAnsi="宋体" w:hint="eastAsia"/>
           <w:color w:val="000000"/>
         </w:rPr>
-        <w:t>6</w:t>
+        <w:t>7</w:t>
       </w:r>
       <w:r>
         <w:rPr>
           <w:rFonts w:ascii="宋体" w:hAnsi="宋体"/>
           <w:color w:val="000000"/>
         </w:rPr>
-        <w:t>] Michael Armstrong, Angela Baron. Performance Management[M]. London: The Cromwell Press. 1998.</w:t>
+        <w:t>] Richard S Williams. Performance Management[M]. London: International Thomson</w:t>
       </w:r>
     </w:p>
     <w:p>
@@ -51047,21 +51524,7 @@
           <w:rFonts w:ascii="宋体" w:hAnsi="宋体"/>
           <w:color w:val="000000"/>
         </w:rPr>
-        <w:t>[2</w:t>
-      </w:r>
-      <w:r>
-        <w:rPr>
-          <w:rFonts w:ascii="宋体" w:hAnsi="宋体" w:hint="eastAsia"/>
-          <w:color w:val="000000"/>
-        </w:rPr>
-        <w:t>7</w:t>
-      </w:r>
-      <w:r>
-        <w:rPr>
-          <w:rFonts w:ascii="宋体" w:hAnsi="宋体"/>
-          <w:color w:val="000000"/>
-        </w:rPr>
-        <w:t>] Richard S Williams. Performance Management[M]. London: International Thomson</w:t>
+        <w:t>Business Press. 1998</w:t>
       </w:r>
     </w:p>
     <w:p>
@@ -51078,7 +51541,21 @@
           <w:rFonts w:ascii="宋体" w:hAnsi="宋体"/>
           <w:color w:val="000000"/>
         </w:rPr>
-        <w:t>Business Press. 1998</w:t>
+        <w:t>[2</w:t>
+      </w:r>
+      <w:r>
+        <w:rPr>
+          <w:rFonts w:ascii="宋体" w:hAnsi="宋体" w:hint="eastAsia"/>
+          <w:color w:val="000000"/>
+        </w:rPr>
+        <w:t>8</w:t>
+      </w:r>
+      <w:r>
+        <w:rPr>
+          <w:rFonts w:ascii="宋体" w:hAnsi="宋体"/>
+          <w:color w:val="000000"/>
+        </w:rPr>
+        <w:t>] Borman W C, Motowidlo S J. Task performance and contextual performance: the meaning for personnel selection research[J]. Human performance. 1997(10).</w:t>
       </w:r>
     </w:p>
     <w:p>
@@ -51102,14 +51579,14 @@
           <w:rFonts w:ascii="宋体" w:hAnsi="宋体" w:hint="eastAsia"/>
           <w:color w:val="000000"/>
         </w:rPr>
-        <w:t>8</w:t>
+        <w:t>9</w:t>
       </w:r>
       <w:r>
         <w:rPr>
           <w:rFonts w:ascii="宋体" w:hAnsi="宋体"/>
           <w:color w:val="000000"/>
         </w:rPr>
-        <w:t>] Borman W C, Motowidlo S J. Task performance and contextual performance: the meaning for personnel selection research[J]. Human performance. 1997(10).</w:t>
+        <w:t>] Gray E Roberts. Employee performance appraisal system participation: A technique that works[J].  Public Personnel Management. Spring 2003: 988-1000</w:t>
       </w:r>
     </w:p>
     <w:p>
@@ -51126,21 +51603,29 @@
           <w:rFonts w:ascii="宋体" w:hAnsi="宋体"/>
           <w:color w:val="000000"/>
         </w:rPr>
-        <w:t>[2</w:t>
+        <w:t>[</w:t>
       </w:r>
       <w:r>
         <w:rPr>
           <w:rFonts w:ascii="宋体" w:hAnsi="宋体" w:hint="eastAsia"/>
           <w:color w:val="000000"/>
         </w:rPr>
-        <w:t>9</w:t>
+        <w:t>30</w:t>
       </w:r>
       <w:r>
         <w:rPr>
           <w:rFonts w:ascii="宋体" w:hAnsi="宋体"/>
           <w:color w:val="000000"/>
         </w:rPr>
-        <w:t>] Gray E Roberts. Employee performance appraisal system participation: A technique that works[J].  Public Personnel Management. Spring 2003: 988-1000</w:t>
+        <w:t xml:space="preserve">] Janice S. Miller &amp; Robert L. Grady.  Self-monitoring and Performance </w:t>
+      </w:r>
+      <w:r>
+        <w:rPr>
+          <w:rFonts w:ascii="宋体" w:hAnsi="宋体"/>
+          <w:color w:val="000000"/>
+        </w:rPr>
+        <w:lastRenderedPageBreak/>
+        <w:t>Appraisal: Rating Outcomes in Project Teams[J]. Journal of Organizational Behavior. 2003(9).</w:t>
       </w:r>
     </w:p>
     <w:p>
@@ -51154,44 +51639,13 @@
       </w:pPr>
       <w:r>
         <w:rPr>
-          <w:rFonts w:ascii="宋体" w:hAnsi="宋体"/>
-          <w:color w:val="000000"/>
-        </w:rPr>
-        <w:t>[</w:t>
-      </w:r>
-      <w:r>
-        <w:rPr>
           <w:rFonts w:ascii="宋体" w:hAnsi="宋体" w:hint="eastAsia"/>
           <w:color w:val="000000"/>
         </w:rPr>
-        <w:t>30</w:t>
-      </w:r>
-      <w:r>
-        <w:rPr>
-          <w:rFonts w:ascii="宋体" w:hAnsi="宋体"/>
-          <w:color w:val="000000"/>
-        </w:rPr>
-        <w:t>] Janice S. Miller &amp; Robert L. Grady.  Self-monitoring and Performance Appraisal: Rating Outcomes in Project Teams[J]. Journal of Organizational Behavior. 2003(9).</w:t>
-      </w:r>
-    </w:p>
-    <w:p>
-      <w:pPr>
-        <w:pStyle w:val="p0"/>
-        <w:spacing w:line="300" w:lineRule="auto"/>
-        <w:rPr>
-          <w:rFonts w:ascii="宋体" w:hAnsi="宋体"/>
-          <w:color w:val="000000"/>
-        </w:rPr>
-      </w:pPr>
-      <w:r>
-        <w:rPr>
-          <w:rFonts w:ascii="宋体" w:hAnsi="宋体" w:hint="eastAsia"/>
-          <w:color w:val="000000"/>
-        </w:rPr>
         <w:t>[31] J Swan, H Scarbrough. Knowledge management: concepts and controversies[J]. Journal of Management Studies. 2001.38(7):913-921</w:t>
       </w:r>
+      <w:bookmarkEnd w:id="8"/>
       <w:bookmarkEnd w:id="9"/>
-      <w:bookmarkEnd w:id="10"/>
       <w:r>
         <w:rPr>
           <w:rFonts w:ascii="宋体" w:hAnsi="宋体"/>
@@ -51314,16 +51768,570 @@
     <w:p/>
     <w:p>
       <w:pPr>
-        <w:spacing w:line="400" w:lineRule="exact"/>
+        <w:pStyle w:val="3"/>
+      </w:pPr>
+    </w:p>
+    <w:p>
+      <w:pPr>
+        <w:widowControl/>
+        <w:jc w:val="left"/>
+        <w:rPr>
+          <w:rFonts w:eastAsia="黑体"/>
+          <w:b/>
+          <w:sz w:val="32"/>
+        </w:rPr>
+      </w:pPr>
+      <w:r>
+        <w:br w:type="page"/>
+      </w:r>
+    </w:p>
+    <w:p>
+      <w:pPr>
+        <w:pStyle w:val="2"/>
+        <w:jc w:val="center"/>
+        <w:rPr>
+          <w:rStyle w:val="30"/>
+          <w:rFonts w:hint="eastAsia"/>
+        </w:rPr>
+      </w:pPr>
+      <w:r>
+        <w:rPr>
+          <w:rStyle w:val="30"/>
+          <w:rFonts w:hint="eastAsia"/>
+        </w:rPr>
+        <w:lastRenderedPageBreak/>
+        <w:t>致谢</w:t>
+      </w:r>
+    </w:p>
+    <w:p>
+      <w:pPr>
         <w:ind w:firstLine="420"/>
         <w:rPr>
+          <w:rFonts w:ascii="Calibri" w:hAnsi="Calibri" w:cs="Calibri" w:hint="eastAsia"/>
+          <w:color w:val="000000"/>
+          <w:sz w:val="24"/>
+        </w:rPr>
+      </w:pPr>
+      <w:r>
+        <w:rPr>
+          <w:rFonts w:ascii="Calibri" w:hAnsi="Calibri" w:cs="Calibri" w:hint="eastAsia"/>
+          <w:color w:val="000000"/>
+          <w:sz w:val="24"/>
+        </w:rPr>
+        <w:t>历经</w:t>
+      </w:r>
+      <w:r>
+        <w:rPr>
+          <w:rFonts w:ascii="Calibri" w:hAnsi="Calibri" w:cs="Calibri" w:hint="eastAsia"/>
+          <w:color w:val="000000"/>
+          <w:sz w:val="24"/>
+        </w:rPr>
+        <w:t>一年时间的</w:t>
+      </w:r>
+      <w:hyperlink r:id="rId18" w:tgtFrame="_blank" w:history="1">
+        <w:r>
+          <w:rPr>
+            <w:rFonts w:ascii="Calibri" w:hAnsi="Calibri" w:cs="Calibri" w:hint="eastAsia"/>
+            <w:color w:val="000000"/>
+            <w:sz w:val="24"/>
+          </w:rPr>
+          <w:t>资料查阅与</w:t>
+        </w:r>
+        <w:r>
+          <w:rPr>
+            <w:rFonts w:ascii="Calibri" w:hAnsi="Calibri" w:cs="Calibri"/>
+            <w:color w:val="000000"/>
+            <w:sz w:val="24"/>
+          </w:rPr>
+          <w:t>撰写</w:t>
+        </w:r>
+      </w:hyperlink>
+      <w:r>
+        <w:rPr>
+          <w:rFonts w:ascii="Calibri" w:hAnsi="Calibri" w:cs="Calibri" w:hint="eastAsia"/>
+          <w:color w:val="000000"/>
+          <w:sz w:val="24"/>
+        </w:rPr>
+        <w:t xml:space="preserve">, </w:t>
+      </w:r>
+      <w:r>
+        <w:rPr>
+          <w:rFonts w:ascii="Calibri" w:hAnsi="Calibri" w:cs="Calibri" w:hint="eastAsia"/>
+          <w:color w:val="000000"/>
+          <w:sz w:val="24"/>
+        </w:rPr>
+        <w:t>论文终于</w:t>
+      </w:r>
+      <w:r>
+        <w:rPr>
+          <w:rFonts w:ascii="Calibri" w:hAnsi="Calibri" w:cs="Calibri" w:hint="eastAsia"/>
+          <w:color w:val="000000"/>
+          <w:sz w:val="24"/>
+        </w:rPr>
+        <w:t>要结稿</w:t>
+      </w:r>
+      <w:r>
+        <w:rPr>
+          <w:rFonts w:ascii="Calibri" w:hAnsi="Calibri" w:cs="Calibri" w:hint="eastAsia"/>
+          <w:color w:val="000000"/>
+          <w:sz w:val="24"/>
+        </w:rPr>
+        <w:t>了，</w:t>
+      </w:r>
+      <w:r>
+        <w:rPr>
+          <w:rFonts w:ascii="Calibri" w:hAnsi="Calibri" w:cs="Calibri" w:hint="eastAsia"/>
+          <w:color w:val="000000"/>
+          <w:sz w:val="24"/>
+        </w:rPr>
+        <w:t>论文终于</w:t>
+      </w:r>
+      <w:r>
+        <w:rPr>
+          <w:rFonts w:ascii="Calibri" w:hAnsi="Calibri" w:cs="Calibri" w:hint="eastAsia"/>
+          <w:color w:val="000000"/>
+          <w:sz w:val="24"/>
+        </w:rPr>
+        <w:t>要结稿</w:t>
+      </w:r>
+      <w:r>
+        <w:rPr>
+          <w:rFonts w:ascii="Calibri" w:hAnsi="Calibri" w:cs="Calibri" w:hint="eastAsia"/>
+          <w:color w:val="000000"/>
+          <w:sz w:val="24"/>
+        </w:rPr>
+        <w:t>了，</w:t>
+      </w:r>
+      <w:r>
+        <w:rPr>
           <w:rFonts w:ascii="Calibri" w:hAnsi="Calibri" w:cs="Calibri"/>
           <w:color w:val="000000"/>
           <w:sz w:val="24"/>
         </w:rPr>
-      </w:pPr>
+        <w:t>撰写</w:t>
+      </w:r>
+      <w:r>
+        <w:rPr>
+          <w:rFonts w:ascii="Calibri" w:hAnsi="Calibri" w:cs="Calibri" w:hint="eastAsia"/>
+          <w:color w:val="000000"/>
+          <w:sz w:val="24"/>
+        </w:rPr>
+        <w:t>论文的过程中学习到许多新的知识，也掌握到一些研究理论的方法，感觉自己受益颇多。</w:t>
+      </w:r>
+      <w:r>
+        <w:rPr>
+          <w:rFonts w:ascii="Calibri" w:hAnsi="Calibri" w:cs="Calibri"/>
+          <w:color w:val="000000"/>
+          <w:sz w:val="24"/>
+        </w:rPr>
+        <w:t>撰写</w:t>
+      </w:r>
+      <w:r>
+        <w:rPr>
+          <w:rFonts w:ascii="Calibri" w:hAnsi="Calibri" w:cs="Calibri" w:hint="eastAsia"/>
+          <w:color w:val="000000"/>
+          <w:sz w:val="24"/>
+        </w:rPr>
+        <w:t>的过程中学习到许多新的知识，也掌握到一些研究理论的方法，感觉自己受益颇多。在整个过程中很多人给予了我无私的帮助，在此对他们表示衷心的感谢。</w:t>
+      </w:r>
     </w:p>
-    <w:p/>
+    <w:p>
+      <w:pPr>
+        <w:ind w:firstLine="420"/>
+        <w:rPr>
+          <w:rFonts w:ascii="Calibri" w:hAnsi="Calibri" w:cs="Calibri" w:hint="eastAsia"/>
+          <w:color w:val="000000"/>
+          <w:sz w:val="24"/>
+        </w:rPr>
+      </w:pPr>
+      <w:r>
+        <w:rPr>
+          <w:rFonts w:ascii="Calibri" w:hAnsi="Calibri" w:cs="Calibri" w:hint="eastAsia"/>
+          <w:color w:val="000000"/>
+          <w:sz w:val="24"/>
+        </w:rPr>
+        <w:t>我的导师刘咏梅教授</w:t>
+      </w:r>
+      <w:r>
+        <w:rPr>
+          <w:rFonts w:ascii="Calibri" w:hAnsi="Calibri" w:cs="Calibri" w:hint="eastAsia"/>
+          <w:color w:val="000000"/>
+          <w:sz w:val="24"/>
+        </w:rPr>
+        <w:t>对我的论文进行了多次指导，每次提出的意见都能切中要害，帮助我迅速找到问题所在。笔者对刘教授的专业水平和职业态度深表敬意。</w:t>
+      </w:r>
+    </w:p>
+    <w:p>
+      <w:pPr>
+        <w:ind w:firstLine="420"/>
+        <w:rPr>
+          <w:rFonts w:ascii="Calibri" w:hAnsi="Calibri" w:cs="Calibri" w:hint="eastAsia"/>
+          <w:color w:val="000000"/>
+          <w:sz w:val="24"/>
+        </w:rPr>
+      </w:pPr>
+      <w:r>
+        <w:rPr>
+          <w:rFonts w:ascii="Calibri" w:hAnsi="Calibri" w:cs="Calibri" w:hint="eastAsia"/>
+          <w:color w:val="000000"/>
+          <w:sz w:val="24"/>
+        </w:rPr>
+        <w:t>由于本人在</w:t>
+      </w:r>
+      <w:r>
+        <w:rPr>
+          <w:rFonts w:ascii="Calibri" w:hAnsi="Calibri" w:cs="Calibri" w:hint="eastAsia"/>
+          <w:color w:val="000000"/>
+          <w:sz w:val="24"/>
+        </w:rPr>
+        <w:t>软件企业工作，工作</w:t>
+      </w:r>
+      <w:r>
+        <w:rPr>
+          <w:rFonts w:ascii="Calibri" w:hAnsi="Calibri" w:cs="Calibri" w:hint="eastAsia"/>
+          <w:color w:val="000000"/>
+          <w:sz w:val="24"/>
+        </w:rPr>
+        <w:t>工作</w:t>
+      </w:r>
+      <w:r>
+        <w:rPr>
+          <w:rFonts w:ascii="Calibri" w:hAnsi="Calibri" w:cs="Calibri" w:hint="eastAsia"/>
+          <w:color w:val="000000"/>
+          <w:sz w:val="24"/>
+        </w:rPr>
+        <w:t>非常繁忙</w:t>
+      </w:r>
+      <w:r>
+        <w:rPr>
+          <w:rFonts w:ascii="Calibri" w:hAnsi="Calibri" w:cs="Calibri" w:hint="eastAsia"/>
+          <w:color w:val="000000"/>
+          <w:sz w:val="24"/>
+        </w:rPr>
+        <w:t xml:space="preserve">, </w:t>
+      </w:r>
+      <w:r>
+        <w:rPr>
+          <w:rFonts w:ascii="Calibri" w:hAnsi="Calibri" w:cs="Calibri"/>
+          <w:color w:val="000000"/>
+          <w:sz w:val="24"/>
+        </w:rPr>
+        <w:t>撰写</w:t>
+      </w:r>
+      <w:r>
+        <w:rPr>
+          <w:rFonts w:ascii="Calibri" w:hAnsi="Calibri" w:cs="Calibri" w:hint="eastAsia"/>
+          <w:color w:val="000000"/>
+          <w:sz w:val="24"/>
+        </w:rPr>
+        <w:t>论文的这段时间里家务以及</w:t>
+      </w:r>
+      <w:r>
+        <w:rPr>
+          <w:rFonts w:ascii="Calibri" w:hAnsi="Calibri" w:cs="Calibri" w:hint="eastAsia"/>
+          <w:color w:val="000000"/>
+          <w:sz w:val="24"/>
+        </w:rPr>
+        <w:t>小孩的教育承担的非常少，在此感谢家人的理解和支持。</w:t>
+      </w:r>
+    </w:p>
+    <w:p>
+      <w:pPr>
+        <w:ind w:firstLine="420"/>
+        <w:rPr>
+          <w:rFonts w:ascii="Calibri" w:hAnsi="Calibri" w:cs="Calibri" w:hint="eastAsia"/>
+          <w:color w:val="000000"/>
+          <w:sz w:val="24"/>
+        </w:rPr>
+      </w:pPr>
+      <w:r>
+        <w:rPr>
+          <w:rFonts w:ascii="Calibri" w:hAnsi="Calibri" w:cs="Calibri" w:hint="eastAsia"/>
+          <w:color w:val="000000"/>
+          <w:sz w:val="24"/>
+        </w:rPr>
+        <w:t>最后感谢</w:t>
+      </w:r>
+      <w:r>
+        <w:rPr>
+          <w:rFonts w:ascii="Calibri" w:hAnsi="Calibri" w:cs="Calibri" w:hint="eastAsia"/>
+          <w:color w:val="000000"/>
+          <w:sz w:val="24"/>
+        </w:rPr>
+        <w:t>M</w:t>
+      </w:r>
+      <w:r>
+        <w:rPr>
+          <w:rFonts w:ascii="Calibri" w:hAnsi="Calibri" w:cs="Calibri" w:hint="eastAsia"/>
+          <w:color w:val="000000"/>
+          <w:sz w:val="24"/>
+        </w:rPr>
+        <w:t>软件公司可爱的程序猿们</w:t>
+      </w:r>
+      <w:r>
+        <w:rPr>
+          <w:rFonts w:ascii="Calibri" w:hAnsi="Calibri" w:cs="Calibri" w:hint="eastAsia"/>
+          <w:color w:val="000000"/>
+          <w:sz w:val="24"/>
+        </w:rPr>
+        <w:t>及测试狗们</w:t>
+      </w:r>
+      <w:bookmarkStart w:id="10" w:name="_GoBack"/>
+      <w:bookmarkEnd w:id="10"/>
+      <w:r>
+        <w:rPr>
+          <w:rFonts w:ascii="Calibri" w:hAnsi="Calibri" w:cs="Calibri" w:hint="eastAsia"/>
+          <w:color w:val="000000"/>
+          <w:sz w:val="24"/>
+        </w:rPr>
+        <w:t>，整个过程中大家对我的工作非常配合还给了我很多指导意见，谢谢大家。</w:t>
+      </w:r>
+    </w:p>
+    <w:p>
+      <w:pPr>
+        <w:ind w:firstLine="420"/>
+        <w:rPr>
+          <w:rFonts w:ascii="Calibri" w:hAnsi="Calibri" w:cs="Calibri" w:hint="eastAsia"/>
+          <w:color w:val="000000"/>
+          <w:sz w:val="24"/>
+        </w:rPr>
+      </w:pPr>
+      <w:r>
+        <w:rPr>
+          <w:rFonts w:ascii="Calibri" w:hAnsi="Calibri" w:cs="Calibri" w:hint="eastAsia"/>
+          <w:color w:val="000000"/>
+          <w:sz w:val="24"/>
+        </w:rPr>
+        <w:tab/>
+      </w:r>
+      <w:r>
+        <w:rPr>
+          <w:rFonts w:ascii="Calibri" w:hAnsi="Calibri" w:cs="Calibri" w:hint="eastAsia"/>
+          <w:color w:val="000000"/>
+          <w:sz w:val="24"/>
+        </w:rPr>
+        <w:tab/>
+      </w:r>
+      <w:r>
+        <w:rPr>
+          <w:rFonts w:ascii="Calibri" w:hAnsi="Calibri" w:cs="Calibri" w:hint="eastAsia"/>
+          <w:color w:val="000000"/>
+          <w:sz w:val="24"/>
+        </w:rPr>
+        <w:tab/>
+      </w:r>
+      <w:r>
+        <w:rPr>
+          <w:rFonts w:ascii="Calibri" w:hAnsi="Calibri" w:cs="Calibri" w:hint="eastAsia"/>
+          <w:color w:val="000000"/>
+          <w:sz w:val="24"/>
+        </w:rPr>
+        <w:tab/>
+      </w:r>
+      <w:r>
+        <w:rPr>
+          <w:rFonts w:ascii="Calibri" w:hAnsi="Calibri" w:cs="Calibri" w:hint="eastAsia"/>
+          <w:color w:val="000000"/>
+          <w:sz w:val="24"/>
+        </w:rPr>
+        <w:tab/>
+      </w:r>
+      <w:r>
+        <w:rPr>
+          <w:rFonts w:ascii="Calibri" w:hAnsi="Calibri" w:cs="Calibri" w:hint="eastAsia"/>
+          <w:color w:val="000000"/>
+          <w:sz w:val="24"/>
+        </w:rPr>
+        <w:tab/>
+      </w:r>
+      <w:r>
+        <w:rPr>
+          <w:rFonts w:ascii="Calibri" w:hAnsi="Calibri" w:cs="Calibri" w:hint="eastAsia"/>
+          <w:color w:val="000000"/>
+          <w:sz w:val="24"/>
+        </w:rPr>
+        <w:tab/>
+      </w:r>
+      <w:r>
+        <w:rPr>
+          <w:rFonts w:ascii="Calibri" w:hAnsi="Calibri" w:cs="Calibri" w:hint="eastAsia"/>
+          <w:color w:val="000000"/>
+          <w:sz w:val="24"/>
+        </w:rPr>
+        <w:tab/>
+      </w:r>
+      <w:r>
+        <w:rPr>
+          <w:rFonts w:ascii="Calibri" w:hAnsi="Calibri" w:cs="Calibri" w:hint="eastAsia"/>
+          <w:color w:val="000000"/>
+          <w:sz w:val="24"/>
+        </w:rPr>
+        <w:tab/>
+      </w:r>
+      <w:r>
+        <w:rPr>
+          <w:rFonts w:ascii="Calibri" w:hAnsi="Calibri" w:cs="Calibri" w:hint="eastAsia"/>
+          <w:color w:val="000000"/>
+          <w:sz w:val="24"/>
+        </w:rPr>
+        <w:tab/>
+      </w:r>
+      <w:r>
+        <w:rPr>
+          <w:rFonts w:ascii="Calibri" w:hAnsi="Calibri" w:cs="Calibri" w:hint="eastAsia"/>
+          <w:color w:val="000000"/>
+          <w:sz w:val="24"/>
+        </w:rPr>
+        <w:tab/>
+      </w:r>
+      <w:r>
+        <w:rPr>
+          <w:rFonts w:ascii="Calibri" w:hAnsi="Calibri" w:cs="Calibri" w:hint="eastAsia"/>
+          <w:color w:val="000000"/>
+          <w:sz w:val="24"/>
+        </w:rPr>
+        <w:tab/>
+      </w:r>
+      <w:r>
+        <w:rPr>
+          <w:rFonts w:ascii="Calibri" w:hAnsi="Calibri" w:cs="Calibri" w:hint="eastAsia"/>
+          <w:color w:val="000000"/>
+          <w:sz w:val="24"/>
+        </w:rPr>
+        <w:tab/>
+      </w:r>
+      <w:r>
+        <w:rPr>
+          <w:rFonts w:ascii="Calibri" w:hAnsi="Calibri" w:cs="Calibri" w:hint="eastAsia"/>
+          <w:color w:val="000000"/>
+          <w:sz w:val="24"/>
+        </w:rPr>
+        <w:tab/>
+      </w:r>
+      <w:r>
+        <w:rPr>
+          <w:rFonts w:ascii="Calibri" w:hAnsi="Calibri" w:cs="Calibri" w:hint="eastAsia"/>
+          <w:color w:val="000000"/>
+          <w:sz w:val="24"/>
+        </w:rPr>
+        <w:tab/>
+        <w:t xml:space="preserve">     </w:t>
+      </w:r>
+      <w:r>
+        <w:rPr>
+          <w:rFonts w:ascii="Calibri" w:hAnsi="Calibri" w:cs="Calibri" w:hint="eastAsia"/>
+          <w:color w:val="000000"/>
+          <w:sz w:val="24"/>
+        </w:rPr>
+        <w:t>何佳</w:t>
+      </w:r>
+    </w:p>
+    <w:p>
+      <w:pPr>
+        <w:ind w:firstLine="420"/>
+        <w:rPr>
+          <w:rFonts w:ascii="Calibri" w:hAnsi="Calibri" w:cs="Calibri" w:hint="eastAsia"/>
+          <w:color w:val="000000"/>
+          <w:sz w:val="24"/>
+        </w:rPr>
+      </w:pPr>
+      <w:r>
+        <w:rPr>
+          <w:rFonts w:ascii="Calibri" w:hAnsi="Calibri" w:cs="Calibri" w:hint="eastAsia"/>
+          <w:color w:val="000000"/>
+          <w:sz w:val="24"/>
+        </w:rPr>
+        <w:t xml:space="preserve">                                            2017</w:t>
+      </w:r>
+      <w:r>
+        <w:rPr>
+          <w:rFonts w:ascii="Calibri" w:hAnsi="Calibri" w:cs="Calibri" w:hint="eastAsia"/>
+          <w:color w:val="000000"/>
+          <w:sz w:val="24"/>
+        </w:rPr>
+        <w:t>年</w:t>
+      </w:r>
+      <w:r>
+        <w:rPr>
+          <w:rFonts w:ascii="Calibri" w:hAnsi="Calibri" w:cs="Calibri" w:hint="eastAsia"/>
+          <w:color w:val="000000"/>
+          <w:sz w:val="24"/>
+        </w:rPr>
+        <w:t>6</w:t>
+      </w:r>
+      <w:r>
+        <w:rPr>
+          <w:rFonts w:ascii="Calibri" w:hAnsi="Calibri" w:cs="Calibri" w:hint="eastAsia"/>
+          <w:color w:val="000000"/>
+          <w:sz w:val="24"/>
+        </w:rPr>
+        <w:t>月</w:t>
+      </w:r>
+      <w:r>
+        <w:rPr>
+          <w:rFonts w:ascii="Calibri" w:hAnsi="Calibri" w:cs="Calibri" w:hint="eastAsia"/>
+          <w:color w:val="000000"/>
+          <w:sz w:val="24"/>
+        </w:rPr>
+        <w:t>14</w:t>
+      </w:r>
+      <w:r>
+        <w:rPr>
+          <w:rFonts w:ascii="Calibri" w:hAnsi="Calibri" w:cs="Calibri" w:hint="eastAsia"/>
+          <w:color w:val="000000"/>
+          <w:sz w:val="24"/>
+        </w:rPr>
+        <w:t>日于长沙</w:t>
+      </w:r>
+    </w:p>
+    <w:p>
+      <w:pPr>
+        <w:ind w:firstLine="420"/>
+        <w:rPr>
+          <w:rFonts w:ascii="Calibri" w:hAnsi="Calibri" w:cs="Calibri"/>
+          <w:color w:val="000000"/>
+          <w:sz w:val="24"/>
+        </w:rPr>
+      </w:pPr>
+    </w:p>
+    <w:p>
+      <w:pPr>
+        <w:ind w:firstLine="420"/>
+        <w:rPr>
+          <w:rFonts w:ascii="Calibri" w:hAnsi="Calibri" w:cs="Calibri" w:hint="eastAsia"/>
+          <w:color w:val="000000"/>
+          <w:sz w:val="24"/>
+        </w:rPr>
+      </w:pPr>
+    </w:p>
+    <w:p>
+      <w:pPr>
+        <w:widowControl/>
+        <w:jc w:val="left"/>
+        <w:rPr>
+          <w:rFonts w:eastAsia="黑体" w:hint="eastAsia"/>
+          <w:b/>
+          <w:sz w:val="32"/>
+        </w:rPr>
+      </w:pPr>
+      <w:r>
+        <w:br w:type="page"/>
+      </w:r>
+      <w:r>
+        <w:rPr>
+          <w:rFonts w:hint="eastAsia"/>
+        </w:rPr>
+        <w:lastRenderedPageBreak/>
+        <w:t>进过</w:t>
+      </w:r>
+    </w:p>
+    <w:p>
+      <w:pPr>
+        <w:rPr>
+          <w:rFonts w:hint="eastAsia"/>
+        </w:rPr>
+      </w:pPr>
+    </w:p>
     <w:sectPr>
       <w:pgSz w:w="11900" w:h="16840"/>
       <w:pgMar w:top="1440" w:right="1800" w:bottom="1440" w:left="1800" w:header="851" w:footer="992" w:gutter="0"/>
@@ -52337,16 +53345,16 @@
     </w:lvl>
   </w:abstractNum>
   <w:abstractNum w:abstractNumId="23">
-    <w:nsid w:val="6C9F70ED"/>
+    <w:nsid w:val="6A603EF4"/>
     <w:multiLevelType w:val="hybridMultilevel"/>
-    <w:tmpl w:val="BFC68958"/>
-    <w:lvl w:ilvl="0" w:tplc="6F2EC456">
+    <w:tmpl w:val="AF68B9DC"/>
+    <w:lvl w:ilvl="0" w:tplc="B9020BB0">
       <w:start w:val="1"/>
-      <w:numFmt w:val="decimal"/>
-      <w:lvlText w:val="%1."/>
+      <w:numFmt w:val="japaneseCounting"/>
+      <w:lvlText w:val="(%1)"/>
       <w:lvlJc w:val="left"/>
       <w:pPr>
-        <w:ind w:left="780" w:hanging="360"/>
+        <w:ind w:left="800" w:hanging="380"/>
       </w:pPr>
       <w:rPr>
         <w:rFonts w:hint="eastAsia"/>
@@ -52426,6 +53434,95 @@
     </w:lvl>
   </w:abstractNum>
   <w:abstractNum w:abstractNumId="24">
+    <w:nsid w:val="6C9F70ED"/>
+    <w:multiLevelType w:val="hybridMultilevel"/>
+    <w:tmpl w:val="BFC68958"/>
+    <w:lvl w:ilvl="0" w:tplc="6F2EC456">
+      <w:start w:val="1"/>
+      <w:numFmt w:val="decimal"/>
+      <w:lvlText w:val="%1."/>
+      <w:lvlJc w:val="left"/>
+      <w:pPr>
+        <w:ind w:left="780" w:hanging="360"/>
+      </w:pPr>
+      <w:rPr>
+        <w:rFonts w:hint="eastAsia"/>
+      </w:rPr>
+    </w:lvl>
+    <w:lvl w:ilvl="1" w:tplc="04090019" w:tentative="1">
+      <w:start w:val="1"/>
+      <w:numFmt w:val="lowerLetter"/>
+      <w:lvlText w:val="%2)"/>
+      <w:lvlJc w:val="left"/>
+      <w:pPr>
+        <w:ind w:left="1380" w:hanging="480"/>
+      </w:pPr>
+    </w:lvl>
+    <w:lvl w:ilvl="2" w:tplc="0409001B" w:tentative="1">
+      <w:start w:val="1"/>
+      <w:numFmt w:val="lowerRoman"/>
+      <w:lvlText w:val="%3."/>
+      <w:lvlJc w:val="right"/>
+      <w:pPr>
+        <w:ind w:left="1860" w:hanging="480"/>
+      </w:pPr>
+    </w:lvl>
+    <w:lvl w:ilvl="3" w:tplc="0409000F" w:tentative="1">
+      <w:start w:val="1"/>
+      <w:numFmt w:val="decimal"/>
+      <w:lvlText w:val="%4."/>
+      <w:lvlJc w:val="left"/>
+      <w:pPr>
+        <w:ind w:left="2340" w:hanging="480"/>
+      </w:pPr>
+    </w:lvl>
+    <w:lvl w:ilvl="4" w:tplc="04090019" w:tentative="1">
+      <w:start w:val="1"/>
+      <w:numFmt w:val="lowerLetter"/>
+      <w:lvlText w:val="%5)"/>
+      <w:lvlJc w:val="left"/>
+      <w:pPr>
+        <w:ind w:left="2820" w:hanging="480"/>
+      </w:pPr>
+    </w:lvl>
+    <w:lvl w:ilvl="5" w:tplc="0409001B" w:tentative="1">
+      <w:start w:val="1"/>
+      <w:numFmt w:val="lowerRoman"/>
+      <w:lvlText w:val="%6."/>
+      <w:lvlJc w:val="right"/>
+      <w:pPr>
+        <w:ind w:left="3300" w:hanging="480"/>
+      </w:pPr>
+    </w:lvl>
+    <w:lvl w:ilvl="6" w:tplc="0409000F" w:tentative="1">
+      <w:start w:val="1"/>
+      <w:numFmt w:val="decimal"/>
+      <w:lvlText w:val="%7."/>
+      <w:lvlJc w:val="left"/>
+      <w:pPr>
+        <w:ind w:left="3780" w:hanging="480"/>
+      </w:pPr>
+    </w:lvl>
+    <w:lvl w:ilvl="7" w:tplc="04090019" w:tentative="1">
+      <w:start w:val="1"/>
+      <w:numFmt w:val="lowerLetter"/>
+      <w:lvlText w:val="%8)"/>
+      <w:lvlJc w:val="left"/>
+      <w:pPr>
+        <w:ind w:left="4260" w:hanging="480"/>
+      </w:pPr>
+    </w:lvl>
+    <w:lvl w:ilvl="8" w:tplc="0409001B" w:tentative="1">
+      <w:start w:val="1"/>
+      <w:numFmt w:val="lowerRoman"/>
+      <w:lvlText w:val="%9."/>
+      <w:lvlJc w:val="right"/>
+      <w:pPr>
+        <w:ind w:left="4740" w:hanging="480"/>
+      </w:pPr>
+    </w:lvl>
+  </w:abstractNum>
+  <w:abstractNum w:abstractNumId="25">
     <w:nsid w:val="6F5677C2"/>
     <w:multiLevelType w:val="multilevel"/>
     <w:tmpl w:val="6F5677C2"/>
@@ -52514,7 +53611,7 @@
       </w:pPr>
     </w:lvl>
   </w:abstractNum>
-  <w:abstractNum w:abstractNumId="25">
+  <w:abstractNum w:abstractNumId="26">
     <w:nsid w:val="7F745D60"/>
     <w:multiLevelType w:val="hybridMultilevel"/>
     <w:tmpl w:val="D026E3E0"/>
@@ -52631,7 +53728,7 @@
     <w:abstractNumId w:val="22"/>
   </w:num>
   <w:num w:numId="10">
-    <w:abstractNumId w:val="24"/>
+    <w:abstractNumId w:val="25"/>
   </w:num>
   <w:num w:numId="11">
     <w:abstractNumId w:val="11"/>
@@ -52676,9 +53773,12 @@
     <w:abstractNumId w:val="1"/>
   </w:num>
   <w:num w:numId="25">
-    <w:abstractNumId w:val="25"/>
+    <w:abstractNumId w:val="26"/>
   </w:num>
   <w:num w:numId="26">
+    <w:abstractNumId w:val="24"/>
+  </w:num>
+  <w:num w:numId="27">
     <w:abstractNumId w:val="23"/>
   </w:num>
 </w:numbering>
@@ -53169,7 +54269,6 @@
   <w:style w:type="character" w:default="1" w:styleId="a0">
     <w:name w:val="Default Paragraph Font"/>
     <w:uiPriority w:val="1"/>
-    <w:semiHidden/>
     <w:unhideWhenUsed/>
   </w:style>
   <w:style w:type="table" w:default="1" w:styleId="a1">
@@ -53310,6 +54409,17 @@
     <w:pPr>
       <w:ind w:firstLineChars="200" w:firstLine="420"/>
     </w:pPr>
+  </w:style>
+  <w:style w:type="character" w:styleId="a7">
+    <w:name w:val="Emphasis"/>
+    <w:basedOn w:val="a0"/>
+    <w:uiPriority w:val="20"/>
+    <w:qFormat/>
+    <w:rsid w:val="00D03528"/>
+    <w:rPr>
+      <w:i/>
+      <w:iCs/>
+    </w:rPr>
   </w:style>
 </w:styles>
 </file>
